--- a/01-Documents/Reports/X-TPI-Damloup-GestionStockDeMontres-Rapport.docx
+++ b/01-Documents/Reports/X-TPI-Damloup-GestionStockDeMontres-Rapport.docx
@@ -626,7 +626,7 @@
           <w:rPr>
             <w:webHidden/>
           </w:rPr>
-          <w:t>4</w:t>
+          <w:t>5</w:t>
         </w:r>
         <w:r>
           <w:rPr>
@@ -715,7 +715,7 @@
             <w:noProof/>
             <w:webHidden/>
           </w:rPr>
-          <w:t>4</w:t>
+          <w:t>5</w:t>
         </w:r>
         <w:r>
           <w:rPr>
@@ -805,7 +805,7 @@
             <w:noProof/>
             <w:webHidden/>
           </w:rPr>
-          <w:t>4</w:t>
+          <w:t>8</w:t>
         </w:r>
         <w:r>
           <w:rPr>
@@ -896,7 +896,7 @@
             <w:noProof/>
             <w:webHidden/>
           </w:rPr>
-          <w:t>4</w:t>
+          <w:t>8</w:t>
         </w:r>
         <w:r>
           <w:rPr>
@@ -986,7 +986,7 @@
             <w:noProof/>
             <w:webHidden/>
           </w:rPr>
-          <w:t>4</w:t>
+          <w:t>9</w:t>
         </w:r>
         <w:r>
           <w:rPr>
@@ -1076,7 +1076,7 @@
             <w:noProof/>
             <w:webHidden/>
           </w:rPr>
-          <w:t>5</w:t>
+          <w:t>9</w:t>
         </w:r>
         <w:r>
           <w:rPr>
@@ -1152,7 +1152,7 @@
           <w:rPr>
             <w:webHidden/>
           </w:rPr>
-          <w:t>5</w:t>
+          <w:t>9</w:t>
         </w:r>
         <w:r>
           <w:rPr>
@@ -1241,7 +1241,7 @@
             <w:noProof/>
             <w:webHidden/>
           </w:rPr>
-          <w:t>5</w:t>
+          <w:t>9</w:t>
         </w:r>
         <w:r>
           <w:rPr>
@@ -1331,7 +1331,7 @@
             <w:noProof/>
             <w:webHidden/>
           </w:rPr>
-          <w:t>6</w:t>
+          <w:t>10</w:t>
         </w:r>
         <w:r>
           <w:rPr>
@@ -1421,7 +1421,7 @@
             <w:noProof/>
             <w:webHidden/>
           </w:rPr>
-          <w:t>6</w:t>
+          <w:t>10</w:t>
         </w:r>
         <w:r>
           <w:rPr>
@@ -1511,7 +1511,7 @@
             <w:noProof/>
             <w:webHidden/>
           </w:rPr>
-          <w:t>6</w:t>
+          <w:t>10</w:t>
         </w:r>
         <w:r>
           <w:rPr>
@@ -1587,7 +1587,7 @@
           <w:rPr>
             <w:webHidden/>
           </w:rPr>
-          <w:t>6</w:t>
+          <w:t>10</w:t>
         </w:r>
         <w:r>
           <w:rPr>
@@ -1662,7 +1662,7 @@
           <w:rPr>
             <w:webHidden/>
           </w:rPr>
-          <w:t>7</w:t>
+          <w:t>12</w:t>
         </w:r>
         <w:r>
           <w:rPr>
@@ -1751,7 +1751,7 @@
             <w:noProof/>
             <w:webHidden/>
           </w:rPr>
-          <w:t>7</w:t>
+          <w:t>12</w:t>
         </w:r>
         <w:r>
           <w:rPr>
@@ -1841,7 +1841,7 @@
             <w:noProof/>
             <w:webHidden/>
           </w:rPr>
-          <w:t>7</w:t>
+          <w:t>12</w:t>
         </w:r>
         <w:r>
           <w:rPr>
@@ -1931,7 +1931,7 @@
             <w:noProof/>
             <w:webHidden/>
           </w:rPr>
-          <w:t>7</w:t>
+          <w:t>12</w:t>
         </w:r>
         <w:r>
           <w:rPr>
@@ -2021,7 +2021,7 @@
             <w:noProof/>
             <w:webHidden/>
           </w:rPr>
-          <w:t>7</w:t>
+          <w:t>12</w:t>
         </w:r>
         <w:r>
           <w:rPr>
@@ -2111,7 +2111,7 @@
             <w:noProof/>
             <w:webHidden/>
           </w:rPr>
-          <w:t>7</w:t>
+          <w:t>12</w:t>
         </w:r>
         <w:r>
           <w:rPr>
@@ -2201,7 +2201,7 @@
             <w:noProof/>
             <w:webHidden/>
           </w:rPr>
-          <w:t>7</w:t>
+          <w:t>12</w:t>
         </w:r>
         <w:r>
           <w:rPr>
@@ -2246,7 +2246,6 @@
         </w:rPr>
       </w:pPr>
       <w:bookmarkStart w:id="1" w:name="_Toc499021833"/>
-      <w:commentRangeStart w:id="2"/>
       <w:r>
         <w:rPr>
           <w:i w:val="0"/>
@@ -2255,125 +2254,100 @@
         <w:t>Introduction</w:t>
       </w:r>
       <w:bookmarkEnd w:id="1"/>
-      <w:commentRangeEnd w:id="2"/>
-      <w:r>
-        <w:rPr>
-          <w:rStyle w:val="Marquedecommentaire"/>
-          <w:b w:val="0"/>
+      <w:r>
+        <w:rPr>
           <w:i w:val="0"/>
-          <w:u w:val="none"/>
-        </w:rPr>
-        <w:commentReference w:id="2"/>
-      </w:r>
-      <w:r>
+          <w:iCs/>
+        </w:rPr>
+        <w:t xml:space="preserve"> </w:t>
+      </w:r>
+    </w:p>
+    <w:p>
+      <w:r>
+        <w:t xml:space="preserve">Ce </w:t>
+      </w:r>
+      <w:r>
+        <w:t>projet</w:t>
+      </w:r>
+      <w:r>
+        <w:t xml:space="preserve"> est réalisé dans le cadre du TPI de l’ETML en entreprise chez Abraxas. Le projet consiste à créer un site web de gestion de stock de montres pour divers magasins. Chaque utilisateur est soit associé à un magasin, soit </w:t>
+      </w:r>
+      <w:r>
+        <w:t>omniscient et peut voir tous les stocks de tous les magasins.</w:t>
+      </w:r>
+    </w:p>
+    <w:p/>
+    <w:p>
+      <w:r>
+        <w:t xml:space="preserve">Ce projet </w:t>
+      </w:r>
+      <w:proofErr w:type="spellStart"/>
+      <w:r>
+        <w:t>à</w:t>
+      </w:r>
+      <w:proofErr w:type="spellEnd"/>
+      <w:r>
+        <w:t xml:space="preserve"> pour but de consolider certaines connaissances, tel que le développement web, soit les langages qui sont distinctement</w:t>
+      </w:r>
+      <w:r>
+        <w:t xml:space="preserve"> </w:t>
+      </w:r>
+      <w:r>
+        <w:t xml:space="preserve">le </w:t>
+      </w:r>
+      <w:proofErr w:type="spellStart"/>
+      <w:r>
+        <w:t>typescript</w:t>
+      </w:r>
+      <w:proofErr w:type="spellEnd"/>
+      <w:r>
+        <w:t xml:space="preserve"> pour REACT</w:t>
+      </w:r>
+      <w:r>
+        <w:t xml:space="preserve"> et le python</w:t>
+      </w:r>
+      <w:r>
+        <w:t xml:space="preserve"> pour FLASK</w:t>
+      </w:r>
+      <w:r>
+        <w:t xml:space="preserve">. Il en va de même pour la réalisation des tests qui utilisent la technologie CYPRESS qui permet de simuler un utilisateur humain, afin de vérifier </w:t>
+      </w:r>
+      <w:r>
+        <w:t>l</w:t>
+      </w:r>
+      <w:r>
+        <w:t>es fonctionnalités sur la base d’un projet débuté en 2023 pendant le stage en entreprise.</w:t>
+      </w:r>
+    </w:p>
+    <w:p>
+      <w:pPr>
+        <w:pStyle w:val="Titre2"/>
         <w:rPr>
           <w:i w:val="0"/>
           <w:iCs/>
         </w:rPr>
-        <w:t xml:space="preserve"> </w:t>
-      </w:r>
-    </w:p>
-    <w:p>
-      <w:r>
-        <w:t xml:space="preserve">Ce </w:t>
-      </w:r>
-      <w:r>
-        <w:t>projet</w:t>
-      </w:r>
-      <w:r>
-        <w:t xml:space="preserve"> est réalisé dans le cadre du TPI de l’ETML en entreprise chez Abraxas. Le projet consiste à créer un site web de gestion de stock de montres pour divers magasins. Chaque utilisateur est soit associé à un magasin, soit </w:t>
-      </w:r>
-      <w:r>
-        <w:t>omniscient et peut voir tous les stocks de tous les magasins.</w:t>
-      </w:r>
-    </w:p>
-    <w:p/>
-    <w:p>
-      <w:r>
-        <w:t>Ce projet à pour but de consolider certaines connaissances, tel que le développement web, soit les langages qui sont distinctement</w:t>
-      </w:r>
-      <w:r>
-        <w:t xml:space="preserve"> </w:t>
-      </w:r>
-      <w:r>
-        <w:t xml:space="preserve">le </w:t>
-      </w:r>
-      <w:proofErr w:type="spellStart"/>
-      <w:r>
-        <w:t>typescript</w:t>
-      </w:r>
-      <w:proofErr w:type="spellEnd"/>
-      <w:r>
-        <w:t xml:space="preserve"> pour REACT</w:t>
-      </w:r>
-      <w:r>
-        <w:t xml:space="preserve"> et le python</w:t>
-      </w:r>
-      <w:r>
-        <w:t xml:space="preserve"> pour FLASK</w:t>
-      </w:r>
-      <w:r>
-        <w:t xml:space="preserve">. Il en va de même pour la réalisation des tests qui utilisent la technologie CYPRESS qui permet de simuler un utilisateur humain, afin de vérifier </w:t>
-      </w:r>
-      <w:r>
-        <w:t>l</w:t>
-      </w:r>
-      <w:r>
-        <w:t>es fonctionnalités sur la base d’un projet débuté en 2023 pendant le stage en entreprise.</w:t>
-      </w:r>
-    </w:p>
-    <w:p>
-      <w:pPr>
-        <w:pStyle w:val="Titre2"/>
+      </w:pPr>
+      <w:bookmarkStart w:id="2" w:name="_Toc499021834"/>
+      <w:r>
         <w:rPr>
           <w:i w:val="0"/>
           <w:iCs/>
         </w:rPr>
-      </w:pPr>
-      <w:bookmarkStart w:id="3" w:name="_Toc499021834"/>
-      <w:commentRangeStart w:id="4"/>
-      <w:r>
-        <w:rPr>
-          <w:i w:val="0"/>
-          <w:iCs/>
-        </w:rPr>
         <w:t>Objectifs</w:t>
       </w:r>
-      <w:bookmarkEnd w:id="3"/>
-      <w:commentRangeEnd w:id="4"/>
-      <w:r>
-        <w:rPr>
-          <w:rStyle w:val="Marquedecommentaire"/>
-          <w:b w:val="0"/>
-          <w:i w:val="0"/>
-          <w:u w:val="none"/>
-        </w:rPr>
-        <w:commentReference w:id="4"/>
-      </w:r>
-    </w:p>
-    <w:p>
-      <w:pPr>
-        <w:rPr>
-          <w:szCs w:val="14"/>
-        </w:rPr>
-      </w:pPr>
-      <w:r>
-        <w:rPr>
-          <w:szCs w:val="14"/>
-        </w:rPr>
-        <w:t xml:space="preserve">L’objectif du projet est d’avoir un site web </w:t>
-      </w:r>
-      <w:r>
-        <w:rPr>
-          <w:szCs w:val="14"/>
-        </w:rPr>
-        <w:t>utilisable</w:t>
-      </w:r>
-      <w:r>
-        <w:rPr>
-          <w:szCs w:val="14"/>
-        </w:rPr>
-        <w:t xml:space="preserve"> tournant sur docker avec des tests de bout en bout contenant les fonctionnalités suivantes : </w:t>
+      <w:bookmarkEnd w:id="2"/>
+    </w:p>
+    <w:p>
+      <w:pPr>
+        <w:rPr>
+          <w:szCs w:val="14"/>
+        </w:rPr>
+      </w:pPr>
+      <w:r>
+        <w:rPr>
+          <w:szCs w:val="14"/>
+        </w:rPr>
+        <w:t xml:space="preserve">L’objectif du projet est d’avoir un site web utilisable tournant sur docker avec des tests de bout en bout contenant les fonctionnalités suivantes : </w:t>
       </w:r>
     </w:p>
     <w:p>
@@ -2489,7 +2463,7 @@
         </w:rPr>
         <w:br w:type="page"/>
       </w:r>
-      <w:bookmarkStart w:id="5" w:name="_Toc499021835"/>
+      <w:bookmarkStart w:id="3" w:name="_Toc499021835"/>
     </w:p>
     <w:p>
       <w:pPr>
@@ -2500,6 +2474,9 @@
         </w:rPr>
       </w:pPr>
       <w:r>
+        <w:rPr>
+          <w:noProof/>
+        </w:rPr>
         <w:lastRenderedPageBreak/>
         <w:drawing>
           <wp:anchor distT="0" distB="0" distL="114300" distR="114300" simplePos="0" relativeHeight="251661312" behindDoc="0" locked="0" layoutInCell="1" allowOverlap="1" wp14:anchorId="27F32CE8" wp14:editId="223ACA97">
@@ -2525,7 +2502,7 @@
                     <pic:cNvPicPr/>
                   </pic:nvPicPr>
                   <pic:blipFill>
-                    <a:blip r:embed="rId11">
+                    <a:blip r:embed="rId7">
                       <a:extLst>
                         <a:ext uri="{28A0092B-C50C-407E-A947-70E740481C1C}">
                           <a14:useLocalDpi xmlns:a14="http://schemas.microsoft.com/office/drawing/2010/main" val="0"/>
@@ -2558,6 +2535,9 @@
         </w:drawing>
       </w:r>
       <w:r>
+        <w:rPr>
+          <w:noProof/>
+        </w:rPr>
         <w:drawing>
           <wp:anchor distT="0" distB="0" distL="114300" distR="114300" simplePos="0" relativeHeight="251659264" behindDoc="0" locked="0" layoutInCell="1" allowOverlap="1" wp14:anchorId="42BE822C" wp14:editId="140A80A0">
             <wp:simplePos x="0" y="0"/>
@@ -2582,7 +2562,7 @@
                     <pic:cNvPicPr/>
                   </pic:nvPicPr>
                   <pic:blipFill>
-                    <a:blip r:embed="rId12">
+                    <a:blip r:embed="rId8">
                       <a:extLst>
                         <a:ext uri="{28A0092B-C50C-407E-A947-70E740481C1C}">
                           <a14:useLocalDpi xmlns:a14="http://schemas.microsoft.com/office/drawing/2010/main" val="0"/>
@@ -2615,6 +2595,9 @@
         </w:drawing>
       </w:r>
       <w:r>
+        <w:rPr>
+          <w:noProof/>
+        </w:rPr>
         <w:drawing>
           <wp:anchor distT="0" distB="0" distL="114300" distR="114300" simplePos="0" relativeHeight="251660288" behindDoc="0" locked="0" layoutInCell="1" allowOverlap="1" wp14:anchorId="2976051A" wp14:editId="575FD28A">
             <wp:simplePos x="0" y="0"/>
@@ -2639,7 +2622,7 @@
                     <pic:cNvPicPr/>
                   </pic:nvPicPr>
                   <pic:blipFill>
-                    <a:blip r:embed="rId13">
+                    <a:blip r:embed="rId9">
                       <a:extLst>
                         <a:ext uri="{28A0092B-C50C-407E-A947-70E740481C1C}">
                           <a14:useLocalDpi xmlns:a14="http://schemas.microsoft.com/office/drawing/2010/main" val="0"/>
@@ -2673,6 +2656,7 @@
       </w:r>
       <w:r>
         <w:rPr>
+          <w:noProof/>
           <w:szCs w:val="14"/>
         </w:rPr>
         <w:drawing>
@@ -2699,7 +2683,7 @@
                     <pic:cNvPicPr/>
                   </pic:nvPicPr>
                   <pic:blipFill>
-                    <a:blip r:embed="rId14">
+                    <a:blip r:embed="rId10">
                       <a:extLst>
                         <a:ext uri="{28A0092B-C50C-407E-A947-70E740481C1C}">
                           <a14:useLocalDpi xmlns:a14="http://schemas.microsoft.com/office/drawing/2010/main" val="0"/>
@@ -2745,19 +2729,20 @@
         </w:rPr>
         <w:t xml:space="preserve"> initiale</w:t>
       </w:r>
-      <w:bookmarkEnd w:id="5"/>
-    </w:p>
-    <w:p>
-      <w:pPr>
-        <w:rPr>
-          <w:i/>
-          <w:iCs/>
-        </w:rPr>
-      </w:pPr>
-      <w:r>
-        <w:rPr>
-          <w:i/>
-          <w:iCs/>
+      <w:bookmarkEnd w:id="3"/>
+    </w:p>
+    <w:p>
+      <w:pPr>
+        <w:rPr>
+          <w:i/>
+          <w:iCs/>
+        </w:rPr>
+      </w:pPr>
+      <w:r>
+        <w:rPr>
+          <w:i/>
+          <w:iCs/>
+          <w:noProof/>
         </w:rPr>
         <w:lastRenderedPageBreak/>
         <w:drawing>
@@ -2784,7 +2769,7 @@
                     <pic:cNvPicPr/>
                   </pic:nvPicPr>
                   <pic:blipFill>
-                    <a:blip r:embed="rId15">
+                    <a:blip r:embed="rId11">
                       <a:extLst>
                         <a:ext uri="{28A0092B-C50C-407E-A947-70E740481C1C}">
                           <a14:useLocalDpi xmlns:a14="http://schemas.microsoft.com/office/drawing/2010/main" val="0"/>
@@ -2950,14 +2935,14 @@
       <w:pPr>
         <w:pStyle w:val="Titre1"/>
       </w:pPr>
-      <w:bookmarkStart w:id="6" w:name="_Toc499021836"/>
+      <w:bookmarkStart w:id="4" w:name="_Toc499021836"/>
       <w:r>
         <w:t>Analyse</w:t>
       </w:r>
       <w:r>
         <w:t xml:space="preserve"> / Conception</w:t>
       </w:r>
-      <w:bookmarkEnd w:id="6"/>
+      <w:bookmarkEnd w:id="4"/>
     </w:p>
     <w:p>
       <w:pPr>
@@ -2967,7 +2952,7 @@
           <w:iCs/>
         </w:rPr>
       </w:pPr>
-      <w:bookmarkStart w:id="7" w:name="_Toc499021837"/>
+      <w:bookmarkStart w:id="5" w:name="_Toc499021837"/>
       <w:r>
         <w:rPr>
           <w:i w:val="0"/>
@@ -2975,7 +2960,1091 @@
         </w:rPr>
         <w:t>Concept</w:t>
       </w:r>
-      <w:bookmarkEnd w:id="7"/>
+      <w:bookmarkEnd w:id="5"/>
+    </w:p>
+    <w:p>
+      <w:pPr>
+        <w:pStyle w:val="Titre3"/>
+      </w:pPr>
+      <w:r>
+        <w:t>Maquettes</w:t>
+      </w:r>
+    </w:p>
+    <w:p>
+      <w:r>
+        <w:t xml:space="preserve">Dans le but de créer le </w:t>
+      </w:r>
+      <w:r>
+        <w:rPr>
+          <w:rStyle w:val="Accentuationlgre"/>
+        </w:rPr>
+        <w:t>site web, il est important de réaliser des maquettes qui reflètent le projet final. Ces maquettes ne seront</w:t>
+      </w:r>
+      <w:r>
+        <w:t xml:space="preserve"> pas forcément exactes par rapport au visuel final du site, mais cela permet de visualiser à quoi il devrait ressembler.</w:t>
+      </w:r>
+    </w:p>
+    <w:p/>
+    <w:p>
+      <w:r>
+        <w:t xml:space="preserve">Elles ont été créées à l’aide de l’application </w:t>
+      </w:r>
+      <w:proofErr w:type="spellStart"/>
+      <w:r>
+        <w:rPr>
+          <w:i/>
+          <w:iCs/>
+        </w:rPr>
+        <w:t>Figma</w:t>
+      </w:r>
+      <w:proofErr w:type="spellEnd"/>
+      <w:r>
+        <w:rPr>
+          <w:i/>
+          <w:iCs/>
+        </w:rPr>
+        <w:t xml:space="preserve"> </w:t>
+      </w:r>
+      <w:r>
+        <w:t>qui est un logiciel de design permettant de créer des maquettes de toute sorte.</w:t>
+      </w:r>
+    </w:p>
+    <w:tbl>
+      <w:tblPr>
+        <w:tblStyle w:val="Grilledutableau"/>
+        <w:tblpPr w:leftFromText="180" w:rightFromText="180" w:vertAnchor="text" w:horzAnchor="margin" w:tblpY="344"/>
+        <w:tblW w:w="0" w:type="auto"/>
+        <w:tblLook w:val="04A0" w:firstRow="1" w:lastRow="0" w:firstColumn="1" w:lastColumn="0" w:noHBand="0" w:noVBand="1"/>
+      </w:tblPr>
+      <w:tblGrid>
+        <w:gridCol w:w="1978"/>
+        <w:gridCol w:w="4821"/>
+      </w:tblGrid>
+      <w:tr>
+        <w:tc>
+          <w:tcPr>
+            <w:tcW w:w="1978" w:type="dxa"/>
+          </w:tcPr>
+          <w:p>
+            <w:pPr>
+              <w:rPr>
+                <w:color w:val="FF006B"/>
+              </w:rPr>
+            </w:pPr>
+            <w:r>
+              <w:rPr>
+                <w:color w:val="FF006B"/>
+              </w:rPr>
+              <w:t>#</w:t>
+            </w:r>
+            <w:r>
+              <w:rPr>
+                <w:color w:val="FF006B"/>
+              </w:rPr>
+              <w:t>FF006B</w:t>
+            </w:r>
+          </w:p>
+        </w:tc>
+        <w:tc>
+          <w:tcPr>
+            <w:tcW w:w="4821" w:type="dxa"/>
+          </w:tcPr>
+          <w:p>
+            <w:r>
+              <w:t>Boutons</w:t>
+            </w:r>
+          </w:p>
+        </w:tc>
+      </w:tr>
+      <w:tr>
+        <w:trPr>
+          <w:trHeight w:val="416"/>
+        </w:trPr>
+        <w:tc>
+          <w:tcPr>
+            <w:tcW w:w="1978" w:type="dxa"/>
+          </w:tcPr>
+          <w:p>
+            <w:pPr>
+              <w:rPr>
+                <w:color w:val="333333"/>
+              </w:rPr>
+            </w:pPr>
+            <w:r>
+              <w:rPr>
+                <w:color w:val="333333"/>
+              </w:rPr>
+              <w:t>#</w:t>
+            </w:r>
+            <w:r>
+              <w:rPr>
+                <w:color w:val="333333"/>
+              </w:rPr>
+              <w:t>333333</w:t>
+            </w:r>
+          </w:p>
+        </w:tc>
+        <w:tc>
+          <w:tcPr>
+            <w:tcW w:w="4821" w:type="dxa"/>
+          </w:tcPr>
+          <w:p>
+            <w:r>
+              <w:t>Eléments ressortant du fond</w:t>
+            </w:r>
+          </w:p>
+        </w:tc>
+      </w:tr>
+      <w:tr>
+        <w:tc>
+          <w:tcPr>
+            <w:tcW w:w="1978" w:type="dxa"/>
+          </w:tcPr>
+          <w:p>
+            <w:pPr>
+              <w:rPr>
+                <w:color w:val="222222"/>
+              </w:rPr>
+            </w:pPr>
+            <w:r>
+              <w:rPr>
+                <w:color w:val="222222"/>
+              </w:rPr>
+              <w:t>#</w:t>
+            </w:r>
+            <w:r>
+              <w:rPr>
+                <w:color w:val="222222"/>
+              </w:rPr>
+              <w:t>222222</w:t>
+            </w:r>
+          </w:p>
+        </w:tc>
+        <w:tc>
+          <w:tcPr>
+            <w:tcW w:w="4821" w:type="dxa"/>
+          </w:tcPr>
+          <w:p>
+            <w:r>
+              <w:t>Fond</w:t>
+            </w:r>
+          </w:p>
+        </w:tc>
+      </w:tr>
+      <w:tr>
+        <w:tc>
+          <w:tcPr>
+            <w:tcW w:w="1978" w:type="dxa"/>
+          </w:tcPr>
+          <w:p>
+            <w:r>
+              <w:t>#FFFFFF</w:t>
+            </w:r>
+          </w:p>
+        </w:tc>
+        <w:tc>
+          <w:tcPr>
+            <w:tcW w:w="4821" w:type="dxa"/>
+          </w:tcPr>
+          <w:p>
+            <w:r>
+              <w:t>Textes</w:t>
+            </w:r>
+          </w:p>
+        </w:tc>
+      </w:tr>
+      <w:tr>
+        <w:tc>
+          <w:tcPr>
+            <w:tcW w:w="1978" w:type="dxa"/>
+          </w:tcPr>
+          <w:p>
+            <w:r>
+              <w:rPr>
+                <w:color w:val="70AD47" w:themeColor="accent6"/>
+              </w:rPr>
+              <w:t>Vert</w:t>
+            </w:r>
+            <w:r>
+              <w:t>/</w:t>
+            </w:r>
+            <w:r>
+              <w:rPr>
+                <w:color w:val="0070C0"/>
+              </w:rPr>
+              <w:t>Bleu</w:t>
+            </w:r>
+            <w:r>
+              <w:t>/</w:t>
+            </w:r>
+            <w:r>
+              <w:rPr>
+                <w:color w:val="C00000"/>
+              </w:rPr>
+              <w:t>Rouge</w:t>
+            </w:r>
+          </w:p>
+        </w:tc>
+        <w:tc>
+          <w:tcPr>
+            <w:tcW w:w="4821" w:type="dxa"/>
+          </w:tcPr>
+          <w:p>
+            <w:r>
+              <w:t>Statu des articles et commandes de stock</w:t>
+            </w:r>
+          </w:p>
+        </w:tc>
+      </w:tr>
+    </w:tbl>
+    <w:p>
+      <w:r>
+        <w:t>Une palette de couleur a donc dû être choisie et je me suis basé sur celle-ci :</w:t>
+      </w:r>
+      <w:r>
+        <w:br/>
+      </w:r>
+    </w:p>
+    <w:p/>
+    <w:p/>
+    <w:p/>
+    <w:p/>
+    <w:p>
+      <w:pPr>
+        <w:pStyle w:val="Retraitnormal1"/>
+        <w:numPr>
+          <w:ilvl w:val="0"/>
+          <w:numId w:val="0"/>
+        </w:numPr>
+        <w:ind w:left="360" w:hanging="360"/>
+        <w:rPr>
+          <w:rFonts w:ascii="Arial" w:hAnsi="Arial"/>
+          <w:i/>
+          <w:iCs/>
+          <w:sz w:val="24"/>
+          <w:szCs w:val="14"/>
+          <w:lang w:eastAsia="fr-FR"/>
+        </w:rPr>
+      </w:pPr>
+    </w:p>
+    <w:p>
+      <w:pPr>
+        <w:pStyle w:val="Retraitnormal1"/>
+        <w:numPr>
+          <w:ilvl w:val="0"/>
+          <w:numId w:val="0"/>
+        </w:numPr>
+        <w:rPr>
+          <w:rFonts w:ascii="Arial" w:hAnsi="Arial"/>
+          <w:i/>
+          <w:iCs/>
+          <w:sz w:val="20"/>
+          <w:szCs w:val="20"/>
+          <w:lang w:eastAsia="fr-FR"/>
+        </w:rPr>
+      </w:pPr>
+      <w:r>
+        <w:rPr>
+          <w:rFonts w:ascii="Arial" w:hAnsi="Arial"/>
+          <w:i/>
+          <w:iCs/>
+          <w:sz w:val="20"/>
+          <w:szCs w:val="20"/>
+          <w:lang w:eastAsia="fr-FR"/>
+        </w:rPr>
+        <w:t>A l’exception du texte « login » dans la page de connexion qui prends la première</w:t>
+      </w:r>
+      <w:r>
+        <w:rPr>
+          <w:rFonts w:ascii="Arial" w:hAnsi="Arial"/>
+          <w:i/>
+          <w:iCs/>
+          <w:sz w:val="20"/>
+          <w:szCs w:val="20"/>
+          <w:lang w:eastAsia="fr-FR"/>
+        </w:rPr>
+        <w:t xml:space="preserve"> c</w:t>
+      </w:r>
+      <w:r>
+        <w:rPr>
+          <w:rFonts w:ascii="Arial" w:hAnsi="Arial"/>
+          <w:i/>
+          <w:iCs/>
+          <w:sz w:val="20"/>
+          <w:szCs w:val="20"/>
+          <w:lang w:eastAsia="fr-FR"/>
+        </w:rPr>
+        <w:t>ouleur pour plus</w:t>
+      </w:r>
+      <w:r>
+        <w:rPr>
+          <w:rFonts w:ascii="Arial" w:hAnsi="Arial"/>
+          <w:i/>
+          <w:iCs/>
+          <w:sz w:val="20"/>
+          <w:szCs w:val="20"/>
+          <w:lang w:eastAsia="fr-FR"/>
+        </w:rPr>
+        <w:t xml:space="preserve"> </w:t>
+      </w:r>
+      <w:r>
+        <w:rPr>
+          <w:rFonts w:ascii="Arial" w:hAnsi="Arial"/>
+          <w:i/>
+          <w:iCs/>
+          <w:sz w:val="20"/>
+          <w:szCs w:val="20"/>
+          <w:lang w:eastAsia="fr-FR"/>
+        </w:rPr>
+        <w:t>d’immersion.</w:t>
+      </w:r>
+    </w:p>
+    <w:p>
+      <w:pPr>
+        <w:pStyle w:val="Retraitnormal1"/>
+        <w:numPr>
+          <w:ilvl w:val="0"/>
+          <w:numId w:val="0"/>
+        </w:numPr>
+        <w:rPr>
+          <w:rFonts w:ascii="Arial" w:hAnsi="Arial"/>
+          <w:sz w:val="24"/>
+          <w:szCs w:val="14"/>
+          <w:lang w:eastAsia="fr-FR"/>
+        </w:rPr>
+      </w:pPr>
+    </w:p>
+    <w:p>
+      <w:pPr>
+        <w:pStyle w:val="Retraitnormal1"/>
+        <w:numPr>
+          <w:ilvl w:val="0"/>
+          <w:numId w:val="0"/>
+        </w:numPr>
+        <w:rPr>
+          <w:rFonts w:ascii="Arial" w:hAnsi="Arial"/>
+          <w:sz w:val="24"/>
+          <w:szCs w:val="14"/>
+          <w:lang w:eastAsia="fr-FR"/>
+        </w:rPr>
+      </w:pPr>
+    </w:p>
+    <w:p>
+      <w:pPr>
+        <w:pStyle w:val="Retraitnormal1"/>
+        <w:numPr>
+          <w:ilvl w:val="0"/>
+          <w:numId w:val="0"/>
+        </w:numPr>
+        <w:rPr>
+          <w:rFonts w:ascii="Arial" w:hAnsi="Arial"/>
+          <w:sz w:val="24"/>
+          <w:szCs w:val="14"/>
+          <w:lang w:eastAsia="fr-FR"/>
+        </w:rPr>
+      </w:pPr>
+    </w:p>
+    <w:p>
+      <w:pPr>
+        <w:pStyle w:val="Retraitnormal1"/>
+        <w:numPr>
+          <w:ilvl w:val="0"/>
+          <w:numId w:val="0"/>
+        </w:numPr>
+        <w:rPr>
+          <w:rFonts w:ascii="Arial" w:hAnsi="Arial"/>
+          <w:sz w:val="24"/>
+          <w:szCs w:val="14"/>
+          <w:lang w:eastAsia="fr-FR"/>
+        </w:rPr>
+      </w:pPr>
+    </w:p>
+    <w:p>
+      <w:pPr>
+        <w:pStyle w:val="Retraitnormal1"/>
+        <w:numPr>
+          <w:ilvl w:val="0"/>
+          <w:numId w:val="0"/>
+        </w:numPr>
+        <w:rPr>
+          <w:rFonts w:ascii="Arial" w:hAnsi="Arial"/>
+          <w:sz w:val="24"/>
+          <w:szCs w:val="14"/>
+          <w:lang w:eastAsia="fr-FR"/>
+        </w:rPr>
+      </w:pPr>
+    </w:p>
+    <w:p>
+      <w:pPr>
+        <w:pStyle w:val="Retraitnormal1"/>
+        <w:numPr>
+          <w:ilvl w:val="0"/>
+          <w:numId w:val="0"/>
+        </w:numPr>
+        <w:rPr>
+          <w:rFonts w:ascii="Arial" w:hAnsi="Arial"/>
+          <w:sz w:val="24"/>
+          <w:szCs w:val="14"/>
+          <w:lang w:eastAsia="fr-FR"/>
+        </w:rPr>
+      </w:pPr>
+    </w:p>
+    <w:p>
+      <w:pPr>
+        <w:pStyle w:val="Retraitnormal1"/>
+        <w:numPr>
+          <w:ilvl w:val="0"/>
+          <w:numId w:val="0"/>
+        </w:numPr>
+        <w:rPr>
+          <w:rFonts w:ascii="Arial" w:hAnsi="Arial"/>
+          <w:sz w:val="24"/>
+          <w:szCs w:val="14"/>
+          <w:lang w:eastAsia="fr-FR"/>
+        </w:rPr>
+      </w:pPr>
+    </w:p>
+    <w:p>
+      <w:pPr>
+        <w:pStyle w:val="Retraitnormal1"/>
+        <w:numPr>
+          <w:ilvl w:val="0"/>
+          <w:numId w:val="0"/>
+        </w:numPr>
+        <w:rPr>
+          <w:rFonts w:ascii="Arial" w:hAnsi="Arial"/>
+          <w:sz w:val="24"/>
+          <w:szCs w:val="14"/>
+          <w:lang w:eastAsia="fr-FR"/>
+        </w:rPr>
+      </w:pPr>
+      <w:r>
+        <w:rPr>
+          <w:rFonts w:ascii="Arial" w:hAnsi="Arial"/>
+          <w:sz w:val="24"/>
+          <w:szCs w:val="14"/>
+          <w:lang w:eastAsia="fr-FR"/>
+        </w:rPr>
+        <w:lastRenderedPageBreak/>
+        <w:t xml:space="preserve">En premier lieu, il y a la page de connexion. Elle s’affiche lorsque l’utilisateur se rend sur le site. L’utilisateur peut donc se connecter à l’aide de son </w:t>
+      </w:r>
+      <w:proofErr w:type="gramStart"/>
+      <w:r>
+        <w:rPr>
+          <w:rFonts w:ascii="Arial" w:hAnsi="Arial"/>
+          <w:sz w:val="24"/>
+          <w:szCs w:val="14"/>
+          <w:lang w:eastAsia="fr-FR"/>
+        </w:rPr>
+        <w:t>email</w:t>
+      </w:r>
+      <w:proofErr w:type="gramEnd"/>
+      <w:r>
+        <w:rPr>
+          <w:rFonts w:ascii="Arial" w:hAnsi="Arial"/>
+          <w:sz w:val="24"/>
+          <w:szCs w:val="14"/>
+          <w:lang w:eastAsia="fr-FR"/>
+        </w:rPr>
+        <w:t xml:space="preserve"> et d’un mot de passe. Lorsqu’il y a une erreur, un texte rouge apparaît en dessous des champs pour indiquer à l’utilisateur qu’il a </w:t>
+      </w:r>
+      <w:r>
+        <w:rPr>
+          <w:rFonts w:ascii="Arial" w:hAnsi="Arial"/>
+          <w:sz w:val="24"/>
+          <w:szCs w:val="14"/>
+          <w:lang w:eastAsia="fr-FR"/>
+        </w:rPr>
+        <w:t>commis</w:t>
+      </w:r>
+      <w:r>
+        <w:rPr>
+          <w:rFonts w:ascii="Arial" w:hAnsi="Arial"/>
+          <w:sz w:val="24"/>
+          <w:szCs w:val="14"/>
+          <w:lang w:eastAsia="fr-FR"/>
+        </w:rPr>
+        <w:t xml:space="preserve"> une faute dans </w:t>
+      </w:r>
+      <w:proofErr w:type="gramStart"/>
+      <w:r>
+        <w:rPr>
+          <w:rFonts w:ascii="Arial" w:hAnsi="Arial"/>
+          <w:sz w:val="24"/>
+          <w:szCs w:val="14"/>
+          <w:lang w:eastAsia="fr-FR"/>
+        </w:rPr>
+        <w:t>l’email</w:t>
+      </w:r>
+      <w:proofErr w:type="gramEnd"/>
+      <w:r>
+        <w:rPr>
+          <w:rFonts w:ascii="Arial" w:hAnsi="Arial"/>
+          <w:sz w:val="24"/>
+          <w:szCs w:val="14"/>
+          <w:lang w:eastAsia="fr-FR"/>
+        </w:rPr>
+        <w:t xml:space="preserve"> ou le mot de passe.</w:t>
+      </w:r>
+    </w:p>
+    <w:p>
+      <w:pPr>
+        <w:pStyle w:val="Retraitnormal1"/>
+        <w:numPr>
+          <w:ilvl w:val="0"/>
+          <w:numId w:val="0"/>
+        </w:numPr>
+        <w:rPr>
+          <w:rFonts w:ascii="Arial" w:hAnsi="Arial"/>
+          <w:sz w:val="24"/>
+          <w:szCs w:val="14"/>
+          <w:lang w:eastAsia="fr-FR"/>
+        </w:rPr>
+      </w:pPr>
+      <w:r>
+        <w:rPr>
+          <w:rFonts w:ascii="Arial" w:hAnsi="Arial"/>
+          <w:noProof/>
+          <w:sz w:val="24"/>
+          <w:szCs w:val="14"/>
+          <w:lang w:eastAsia="fr-FR"/>
+        </w:rPr>
+        <w:drawing>
+          <wp:inline distT="0" distB="0" distL="0" distR="0" wp14:anchorId="4322099D" wp14:editId="43C2B78D">
+            <wp:extent cx="5419725" cy="2853431"/>
+            <wp:effectExtent l="0" t="0" r="0" b="4445"/>
+            <wp:docPr id="519743295" name="Image 2"/>
+            <wp:cNvGraphicFramePr>
+              <a:graphicFrameLocks xmlns:a="http://schemas.openxmlformats.org/drawingml/2006/main" noChangeAspect="1"/>
+            </wp:cNvGraphicFramePr>
+            <a:graphic xmlns:a="http://schemas.openxmlformats.org/drawingml/2006/main">
+              <a:graphicData uri="http://schemas.openxmlformats.org/drawingml/2006/picture">
+                <pic:pic xmlns:pic="http://schemas.openxmlformats.org/drawingml/2006/picture">
+                  <pic:nvPicPr>
+                    <pic:cNvPr id="0" name="Picture 2"/>
+                    <pic:cNvPicPr>
+                      <a:picLocks noChangeAspect="1" noChangeArrowheads="1"/>
+                    </pic:cNvPicPr>
+                  </pic:nvPicPr>
+                  <pic:blipFill>
+                    <a:blip r:embed="rId12">
+                      <a:extLst>
+                        <a:ext uri="{28A0092B-C50C-407E-A947-70E740481C1C}">
+                          <a14:useLocalDpi xmlns:a14="http://schemas.microsoft.com/office/drawing/2010/main" val="0"/>
+                        </a:ext>
+                      </a:extLst>
+                    </a:blip>
+                    <a:srcRect/>
+                    <a:stretch>
+                      <a:fillRect/>
+                    </a:stretch>
+                  </pic:blipFill>
+                  <pic:spPr bwMode="auto">
+                    <a:xfrm>
+                      <a:off x="0" y="0"/>
+                      <a:ext cx="5422990" cy="2855150"/>
+                    </a:xfrm>
+                    <a:prstGeom prst="rect">
+                      <a:avLst/>
+                    </a:prstGeom>
+                    <a:noFill/>
+                    <a:ln>
+                      <a:noFill/>
+                    </a:ln>
+                  </pic:spPr>
+                </pic:pic>
+              </a:graphicData>
+            </a:graphic>
+          </wp:inline>
+        </w:drawing>
+      </w:r>
+    </w:p>
+    <w:p>
+      <w:pPr>
+        <w:pStyle w:val="Retraitnormal1"/>
+        <w:numPr>
+          <w:ilvl w:val="0"/>
+          <w:numId w:val="0"/>
+        </w:numPr>
+        <w:rPr>
+          <w:rFonts w:ascii="Arial" w:hAnsi="Arial"/>
+          <w:sz w:val="24"/>
+          <w:szCs w:val="14"/>
+          <w:lang w:eastAsia="fr-FR"/>
+        </w:rPr>
+      </w:pPr>
+    </w:p>
+    <w:p>
+      <w:pPr>
+        <w:pStyle w:val="Retraitnormal1"/>
+        <w:numPr>
+          <w:ilvl w:val="0"/>
+          <w:numId w:val="0"/>
+        </w:numPr>
+        <w:rPr>
+          <w:rFonts w:ascii="Arial" w:hAnsi="Arial"/>
+          <w:sz w:val="24"/>
+          <w:szCs w:val="14"/>
+          <w:lang w:eastAsia="fr-FR"/>
+        </w:rPr>
+      </w:pPr>
+      <w:r>
+        <w:rPr>
+          <w:rFonts w:ascii="Arial" w:hAnsi="Arial"/>
+          <w:sz w:val="24"/>
+          <w:szCs w:val="14"/>
+          <w:lang w:eastAsia="fr-FR"/>
+        </w:rPr>
+        <w:t>Une fois connecté, la page d’accueil s’affiche et comprends les informations principales sur l’utilisateur et le magasin actuel de celui-ci. S’il fait partie de plusieurs magasins, il peut à tout moment changer en cliquant sur les boutons en bas de l’écran.</w:t>
+      </w:r>
+    </w:p>
+    <w:p>
+      <w:pPr>
+        <w:pStyle w:val="Retraitnormal1"/>
+        <w:numPr>
+          <w:ilvl w:val="0"/>
+          <w:numId w:val="0"/>
+        </w:numPr>
+        <w:rPr>
+          <w:rFonts w:ascii="Arial" w:hAnsi="Arial"/>
+          <w:sz w:val="24"/>
+          <w:szCs w:val="14"/>
+          <w:lang w:eastAsia="fr-FR"/>
+        </w:rPr>
+      </w:pPr>
+    </w:p>
+    <w:p>
+      <w:pPr>
+        <w:pStyle w:val="Retraitnormal1"/>
+        <w:numPr>
+          <w:ilvl w:val="0"/>
+          <w:numId w:val="0"/>
+        </w:numPr>
+        <w:rPr>
+          <w:rFonts w:ascii="Arial" w:hAnsi="Arial"/>
+          <w:sz w:val="24"/>
+          <w:szCs w:val="14"/>
+          <w:lang w:eastAsia="fr-FR"/>
+        </w:rPr>
+      </w:pPr>
+      <w:r>
+        <w:rPr>
+          <w:rFonts w:ascii="Arial" w:hAnsi="Arial"/>
+          <w:sz w:val="24"/>
+          <w:szCs w:val="14"/>
+          <w:lang w:eastAsia="fr-FR"/>
+        </w:rPr>
+        <w:t>Un volet de navigation est aussi affiché à gauche et permet à l’utilisateur de voyager entre les pages dont il a accès. Par exemple, ici un manager de magasin à uniquement accès au « Dashboard » qui lui permet de voir le stock du magasin actuel.</w:t>
+      </w:r>
+    </w:p>
+    <w:p>
+      <w:pPr>
+        <w:pStyle w:val="Retraitnormal1"/>
+        <w:numPr>
+          <w:ilvl w:val="0"/>
+          <w:numId w:val="0"/>
+        </w:numPr>
+        <w:rPr>
+          <w:rFonts w:ascii="Arial" w:hAnsi="Arial"/>
+          <w:sz w:val="24"/>
+          <w:szCs w:val="14"/>
+          <w:lang w:eastAsia="fr-FR"/>
+        </w:rPr>
+      </w:pPr>
+      <w:r>
+        <w:rPr>
+          <w:rFonts w:ascii="Arial" w:hAnsi="Arial"/>
+          <w:noProof/>
+          <w:sz w:val="24"/>
+          <w:szCs w:val="14"/>
+          <w:lang w:eastAsia="fr-FR"/>
+        </w:rPr>
+        <w:drawing>
+          <wp:inline distT="0" distB="0" distL="0" distR="0" wp14:anchorId="4D6CFE36" wp14:editId="48D447AA">
+            <wp:extent cx="5534025" cy="2913609"/>
+            <wp:effectExtent l="0" t="0" r="0" b="1270"/>
+            <wp:docPr id="1906612531" name="Image 3"/>
+            <wp:cNvGraphicFramePr>
+              <a:graphicFrameLocks xmlns:a="http://schemas.openxmlformats.org/drawingml/2006/main" noChangeAspect="1"/>
+            </wp:cNvGraphicFramePr>
+            <a:graphic xmlns:a="http://schemas.openxmlformats.org/drawingml/2006/main">
+              <a:graphicData uri="http://schemas.openxmlformats.org/drawingml/2006/picture">
+                <pic:pic xmlns:pic="http://schemas.openxmlformats.org/drawingml/2006/picture">
+                  <pic:nvPicPr>
+                    <pic:cNvPr id="0" name="Picture 3"/>
+                    <pic:cNvPicPr>
+                      <a:picLocks noChangeAspect="1" noChangeArrowheads="1"/>
+                    </pic:cNvPicPr>
+                  </pic:nvPicPr>
+                  <pic:blipFill>
+                    <a:blip r:embed="rId13">
+                      <a:extLst>
+                        <a:ext uri="{28A0092B-C50C-407E-A947-70E740481C1C}">
+                          <a14:useLocalDpi xmlns:a14="http://schemas.microsoft.com/office/drawing/2010/main" val="0"/>
+                        </a:ext>
+                      </a:extLst>
+                    </a:blip>
+                    <a:srcRect/>
+                    <a:stretch>
+                      <a:fillRect/>
+                    </a:stretch>
+                  </pic:blipFill>
+                  <pic:spPr bwMode="auto">
+                    <a:xfrm>
+                      <a:off x="0" y="0"/>
+                      <a:ext cx="5538430" cy="2915928"/>
+                    </a:xfrm>
+                    <a:prstGeom prst="rect">
+                      <a:avLst/>
+                    </a:prstGeom>
+                    <a:noFill/>
+                    <a:ln>
+                      <a:noFill/>
+                    </a:ln>
+                  </pic:spPr>
+                </pic:pic>
+              </a:graphicData>
+            </a:graphic>
+          </wp:inline>
+        </w:drawing>
+      </w:r>
+    </w:p>
+    <w:p>
+      <w:pPr>
+        <w:pStyle w:val="Retraitnormal1"/>
+        <w:numPr>
+          <w:ilvl w:val="0"/>
+          <w:numId w:val="0"/>
+        </w:numPr>
+        <w:rPr>
+          <w:rFonts w:ascii="Arial" w:hAnsi="Arial"/>
+          <w:sz w:val="24"/>
+          <w:szCs w:val="14"/>
+          <w:lang w:eastAsia="fr-FR"/>
+        </w:rPr>
+      </w:pPr>
+    </w:p>
+    <w:p>
+      <w:pPr>
+        <w:pStyle w:val="Retraitnormal1"/>
+        <w:numPr>
+          <w:ilvl w:val="0"/>
+          <w:numId w:val="0"/>
+        </w:numPr>
+        <w:rPr>
+          <w:rFonts w:ascii="Arial" w:hAnsi="Arial"/>
+          <w:sz w:val="24"/>
+          <w:szCs w:val="14"/>
+          <w:lang w:eastAsia="fr-FR"/>
+        </w:rPr>
+      </w:pPr>
+      <w:r>
+        <w:rPr>
+          <w:rFonts w:ascii="Arial" w:hAnsi="Arial"/>
+          <w:sz w:val="24"/>
+          <w:szCs w:val="14"/>
+          <w:lang w:eastAsia="fr-FR"/>
+        </w:rPr>
+        <w:lastRenderedPageBreak/>
+        <w:t>Ensuite, lorsqu’il se rend sur son Dashboard, il peut voir le stock actuel du magasin, et les commandes de stock effectuées ainsi que la personne ayant exécuté celles-ci.</w:t>
+      </w:r>
+    </w:p>
+    <w:p>
+      <w:pPr>
+        <w:pStyle w:val="Retraitnormal1"/>
+        <w:numPr>
+          <w:ilvl w:val="0"/>
+          <w:numId w:val="0"/>
+        </w:numPr>
+        <w:rPr>
+          <w:rFonts w:ascii="Arial" w:hAnsi="Arial"/>
+          <w:sz w:val="24"/>
+          <w:szCs w:val="14"/>
+          <w:lang w:eastAsia="fr-FR"/>
+        </w:rPr>
+      </w:pPr>
+    </w:p>
+    <w:p>
+      <w:pPr>
+        <w:pStyle w:val="Retraitnormal1"/>
+        <w:numPr>
+          <w:ilvl w:val="0"/>
+          <w:numId w:val="0"/>
+        </w:numPr>
+        <w:rPr>
+          <w:rFonts w:ascii="Arial" w:hAnsi="Arial"/>
+          <w:sz w:val="24"/>
+          <w:szCs w:val="14"/>
+          <w:lang w:eastAsia="fr-FR"/>
+        </w:rPr>
+      </w:pPr>
+      <w:r>
+        <w:rPr>
+          <w:rFonts w:ascii="Arial" w:hAnsi="Arial"/>
+          <w:sz w:val="24"/>
+          <w:szCs w:val="14"/>
+          <w:lang w:eastAsia="fr-FR"/>
+        </w:rPr>
+        <w:t xml:space="preserve">Il en peut aussi importer du stock à l’aide du bouton en haut à droite « import stock ». Selon le contenu du fichier Excel, cela peut être un import direct et mettre à jour instantanément le stock ou alors </w:t>
+      </w:r>
+      <w:r>
+        <w:rPr>
+          <w:rFonts w:ascii="Arial" w:hAnsi="Arial"/>
+          <w:sz w:val="24"/>
+          <w:szCs w:val="14"/>
+          <w:lang w:eastAsia="fr-FR"/>
+        </w:rPr>
+        <w:t>exécuter une commande qui devra être approuvée par le patron de la chaine de magasins</w:t>
+      </w:r>
+    </w:p>
+    <w:p>
+      <w:pPr>
+        <w:pStyle w:val="Retraitnormal1"/>
+        <w:numPr>
+          <w:ilvl w:val="0"/>
+          <w:numId w:val="0"/>
+        </w:numPr>
+        <w:rPr>
+          <w:rFonts w:ascii="Arial" w:hAnsi="Arial"/>
+          <w:sz w:val="24"/>
+          <w:szCs w:val="14"/>
+          <w:lang w:eastAsia="fr-FR"/>
+        </w:rPr>
+      </w:pPr>
+      <w:r>
+        <w:rPr>
+          <w:rFonts w:ascii="Arial" w:hAnsi="Arial"/>
+          <w:noProof/>
+          <w:sz w:val="24"/>
+          <w:szCs w:val="14"/>
+          <w:lang w:eastAsia="fr-FR"/>
+        </w:rPr>
+        <w:drawing>
+          <wp:inline distT="0" distB="0" distL="0" distR="0" wp14:anchorId="5F30EEAF" wp14:editId="5863A303">
+            <wp:extent cx="5619750" cy="2958743"/>
+            <wp:effectExtent l="0" t="0" r="0" b="0"/>
+            <wp:docPr id="1501914880" name="Image 4"/>
+            <wp:cNvGraphicFramePr>
+              <a:graphicFrameLocks xmlns:a="http://schemas.openxmlformats.org/drawingml/2006/main" noChangeAspect="1"/>
+            </wp:cNvGraphicFramePr>
+            <a:graphic xmlns:a="http://schemas.openxmlformats.org/drawingml/2006/main">
+              <a:graphicData uri="http://schemas.openxmlformats.org/drawingml/2006/picture">
+                <pic:pic xmlns:pic="http://schemas.openxmlformats.org/drawingml/2006/picture">
+                  <pic:nvPicPr>
+                    <pic:cNvPr id="0" name="Picture 4"/>
+                    <pic:cNvPicPr>
+                      <a:picLocks noChangeAspect="1" noChangeArrowheads="1"/>
+                    </pic:cNvPicPr>
+                  </pic:nvPicPr>
+                  <pic:blipFill>
+                    <a:blip r:embed="rId14">
+                      <a:extLst>
+                        <a:ext uri="{28A0092B-C50C-407E-A947-70E740481C1C}">
+                          <a14:useLocalDpi xmlns:a14="http://schemas.microsoft.com/office/drawing/2010/main" val="0"/>
+                        </a:ext>
+                      </a:extLst>
+                    </a:blip>
+                    <a:srcRect/>
+                    <a:stretch>
+                      <a:fillRect/>
+                    </a:stretch>
+                  </pic:blipFill>
+                  <pic:spPr bwMode="auto">
+                    <a:xfrm>
+                      <a:off x="0" y="0"/>
+                      <a:ext cx="5629506" cy="2963879"/>
+                    </a:xfrm>
+                    <a:prstGeom prst="rect">
+                      <a:avLst/>
+                    </a:prstGeom>
+                    <a:noFill/>
+                    <a:ln>
+                      <a:noFill/>
+                    </a:ln>
+                  </pic:spPr>
+                </pic:pic>
+              </a:graphicData>
+            </a:graphic>
+          </wp:inline>
+        </w:drawing>
+      </w:r>
+    </w:p>
+    <w:p>
+      <w:pPr>
+        <w:pStyle w:val="Retraitnormal1"/>
+        <w:numPr>
+          <w:ilvl w:val="0"/>
+          <w:numId w:val="0"/>
+        </w:numPr>
+        <w:rPr>
+          <w:rFonts w:ascii="Arial" w:hAnsi="Arial"/>
+          <w:sz w:val="24"/>
+          <w:szCs w:val="14"/>
+          <w:lang w:eastAsia="fr-FR"/>
+        </w:rPr>
+      </w:pPr>
+    </w:p>
+    <w:p>
+      <w:pPr>
+        <w:pStyle w:val="Retraitnormal1"/>
+        <w:numPr>
+          <w:ilvl w:val="0"/>
+          <w:numId w:val="0"/>
+        </w:numPr>
+        <w:rPr>
+          <w:rFonts w:ascii="Arial" w:hAnsi="Arial"/>
+          <w:sz w:val="24"/>
+          <w:szCs w:val="14"/>
+          <w:lang w:eastAsia="fr-FR"/>
+        </w:rPr>
+      </w:pPr>
+      <w:r>
+        <w:rPr>
+          <w:rFonts w:ascii="Arial" w:hAnsi="Arial"/>
+          <w:noProof/>
+          <w:sz w:val="24"/>
+          <w:szCs w:val="14"/>
+          <w:lang w:eastAsia="fr-FR"/>
+        </w:rPr>
+        <w:drawing>
+          <wp:inline distT="0" distB="0" distL="0" distR="0" wp14:anchorId="719B289B" wp14:editId="0C536573">
+            <wp:extent cx="5608366" cy="2952750"/>
+            <wp:effectExtent l="0" t="0" r="0" b="0"/>
+            <wp:docPr id="1529130058" name="Image 5"/>
+            <wp:cNvGraphicFramePr>
+              <a:graphicFrameLocks xmlns:a="http://schemas.openxmlformats.org/drawingml/2006/main" noChangeAspect="1"/>
+            </wp:cNvGraphicFramePr>
+            <a:graphic xmlns:a="http://schemas.openxmlformats.org/drawingml/2006/main">
+              <a:graphicData uri="http://schemas.openxmlformats.org/drawingml/2006/picture">
+                <pic:pic xmlns:pic="http://schemas.openxmlformats.org/drawingml/2006/picture">
+                  <pic:nvPicPr>
+                    <pic:cNvPr id="0" name="Picture 5"/>
+                    <pic:cNvPicPr>
+                      <a:picLocks noChangeAspect="1" noChangeArrowheads="1"/>
+                    </pic:cNvPicPr>
+                  </pic:nvPicPr>
+                  <pic:blipFill>
+                    <a:blip r:embed="rId15">
+                      <a:extLst>
+                        <a:ext uri="{28A0092B-C50C-407E-A947-70E740481C1C}">
+                          <a14:useLocalDpi xmlns:a14="http://schemas.microsoft.com/office/drawing/2010/main" val="0"/>
+                        </a:ext>
+                      </a:extLst>
+                    </a:blip>
+                    <a:srcRect/>
+                    <a:stretch>
+                      <a:fillRect/>
+                    </a:stretch>
+                  </pic:blipFill>
+                  <pic:spPr bwMode="auto">
+                    <a:xfrm>
+                      <a:off x="0" y="0"/>
+                      <a:ext cx="5610763" cy="2954012"/>
+                    </a:xfrm>
+                    <a:prstGeom prst="rect">
+                      <a:avLst/>
+                    </a:prstGeom>
+                    <a:noFill/>
+                    <a:ln>
+                      <a:noFill/>
+                    </a:ln>
+                  </pic:spPr>
+                </pic:pic>
+              </a:graphicData>
+            </a:graphic>
+          </wp:inline>
+        </w:drawing>
+      </w:r>
+    </w:p>
+    <w:p>
+      <w:pPr>
+        <w:pStyle w:val="Retraitnormal1"/>
+        <w:numPr>
+          <w:ilvl w:val="0"/>
+          <w:numId w:val="0"/>
+        </w:numPr>
+        <w:rPr>
+          <w:rFonts w:ascii="Arial" w:hAnsi="Arial"/>
+          <w:sz w:val="24"/>
+          <w:szCs w:val="14"/>
+          <w:lang w:eastAsia="fr-FR"/>
+        </w:rPr>
+      </w:pPr>
+      <w:r>
+        <w:rPr>
+          <w:rFonts w:ascii="Arial" w:hAnsi="Arial"/>
+          <w:noProof/>
+          <w:sz w:val="24"/>
+          <w:szCs w:val="14"/>
+          <w:lang w:eastAsia="fr-FR"/>
+        </w:rPr>
+        <w:lastRenderedPageBreak/>
+        <w:drawing>
+          <wp:inline distT="0" distB="0" distL="0" distR="0" wp14:anchorId="6D28F441" wp14:editId="5224CB3C">
+            <wp:extent cx="5753100" cy="3028950"/>
+            <wp:effectExtent l="0" t="0" r="0" b="0"/>
+            <wp:docPr id="1419861947" name="Image 6"/>
+            <wp:cNvGraphicFramePr>
+              <a:graphicFrameLocks xmlns:a="http://schemas.openxmlformats.org/drawingml/2006/main" noChangeAspect="1"/>
+            </wp:cNvGraphicFramePr>
+            <a:graphic xmlns:a="http://schemas.openxmlformats.org/drawingml/2006/main">
+              <a:graphicData uri="http://schemas.openxmlformats.org/drawingml/2006/picture">
+                <pic:pic xmlns:pic="http://schemas.openxmlformats.org/drawingml/2006/picture">
+                  <pic:nvPicPr>
+                    <pic:cNvPr id="0" name="Picture 6"/>
+                    <pic:cNvPicPr>
+                      <a:picLocks noChangeAspect="1" noChangeArrowheads="1"/>
+                    </pic:cNvPicPr>
+                  </pic:nvPicPr>
+                  <pic:blipFill>
+                    <a:blip r:embed="rId16">
+                      <a:extLst>
+                        <a:ext uri="{28A0092B-C50C-407E-A947-70E740481C1C}">
+                          <a14:useLocalDpi xmlns:a14="http://schemas.microsoft.com/office/drawing/2010/main" val="0"/>
+                        </a:ext>
+                      </a:extLst>
+                    </a:blip>
+                    <a:srcRect/>
+                    <a:stretch>
+                      <a:fillRect/>
+                    </a:stretch>
+                  </pic:blipFill>
+                  <pic:spPr bwMode="auto">
+                    <a:xfrm>
+                      <a:off x="0" y="0"/>
+                      <a:ext cx="5753100" cy="3028950"/>
+                    </a:xfrm>
+                    <a:prstGeom prst="rect">
+                      <a:avLst/>
+                    </a:prstGeom>
+                    <a:noFill/>
+                    <a:ln>
+                      <a:noFill/>
+                    </a:ln>
+                  </pic:spPr>
+                </pic:pic>
+              </a:graphicData>
+            </a:graphic>
+          </wp:inline>
+        </w:drawing>
+      </w:r>
+    </w:p>
+    <w:p>
+      <w:pPr>
+        <w:pStyle w:val="Retraitnormal1"/>
+        <w:numPr>
+          <w:ilvl w:val="0"/>
+          <w:numId w:val="0"/>
+        </w:numPr>
+        <w:rPr>
+          <w:rFonts w:ascii="Arial" w:hAnsi="Arial"/>
+          <w:i/>
+          <w:iCs/>
+          <w:sz w:val="24"/>
+          <w:szCs w:val="14"/>
+          <w:lang w:eastAsia="fr-FR"/>
+        </w:rPr>
+      </w:pPr>
     </w:p>
     <w:p>
       <w:pPr>
@@ -2987,11 +4056,48 @@
         <w:ind w:left="360"/>
         <w:rPr>
           <w:rFonts w:ascii="Arial" w:hAnsi="Arial"/>
+          <w:i/>
+          <w:iCs/>
           <w:sz w:val="24"/>
           <w:szCs w:val="14"/>
           <w:lang w:eastAsia="fr-FR"/>
         </w:rPr>
       </w:pPr>
+      <w:r>
+        <w:rPr>
+          <w:rFonts w:ascii="Arial" w:hAnsi="Arial"/>
+          <w:i/>
+          <w:iCs/>
+          <w:sz w:val="24"/>
+          <w:szCs w:val="14"/>
+          <w:lang w:eastAsia="fr-FR"/>
+        </w:rPr>
+        <w:t>Le concept</w:t>
+      </w:r>
+      <w:r>
+        <w:rPr>
+          <w:rFonts w:ascii="Arial" w:hAnsi="Arial"/>
+          <w:i/>
+          <w:iCs/>
+          <w:sz w:val="24"/>
+          <w:szCs w:val="14"/>
+          <w:lang w:eastAsia="fr-FR"/>
+        </w:rPr>
+        <w:t xml:space="preserve"> complet avec toutes ses </w:t>
+      </w:r>
+      <w:proofErr w:type="gramStart"/>
+      <w:r>
+        <w:rPr>
+          <w:rFonts w:ascii="Arial" w:hAnsi="Arial"/>
+          <w:i/>
+          <w:iCs/>
+          <w:sz w:val="24"/>
+          <w:szCs w:val="14"/>
+          <w:lang w:eastAsia="fr-FR"/>
+        </w:rPr>
+        <w:t>annexes:</w:t>
+      </w:r>
+      <w:proofErr w:type="gramEnd"/>
     </w:p>
     <w:p>
       <w:pPr>
@@ -3010,28 +4116,6 @@
           <w:lang w:eastAsia="fr-FR"/>
         </w:rPr>
       </w:pPr>
-      <w:r>
-        <w:rPr>
-          <w:rFonts w:ascii="Arial" w:hAnsi="Arial"/>
-          <w:i/>
-          <w:iCs/>
-          <w:sz w:val="24"/>
-          <w:szCs w:val="14"/>
-          <w:lang w:eastAsia="fr-FR"/>
-        </w:rPr>
-        <w:t>Le concept</w:t>
-      </w:r>
-      <w:r>
-        <w:rPr>
-          <w:rFonts w:ascii="Arial" w:hAnsi="Arial"/>
-          <w:i/>
-          <w:iCs/>
-          <w:sz w:val="24"/>
-          <w:szCs w:val="14"/>
-          <w:lang w:eastAsia="fr-FR"/>
-        </w:rPr>
-        <w:t xml:space="preserve"> complet avec toutes ses annexes:</w:t>
-      </w:r>
     </w:p>
     <w:p>
       <w:pPr>
@@ -3050,6 +4134,581 @@
           <w:lang w:eastAsia="fr-FR"/>
         </w:rPr>
       </w:pPr>
+      <w:r>
+        <w:rPr>
+          <w:rFonts w:ascii="Arial" w:hAnsi="Arial"/>
+          <w:i/>
+          <w:iCs/>
+          <w:sz w:val="24"/>
+          <w:szCs w:val="14"/>
+          <w:lang w:eastAsia="fr-FR"/>
+        </w:rPr>
+        <w:t xml:space="preserve">Par exemple : </w:t>
+      </w:r>
+    </w:p>
+    <w:p>
+      <w:pPr>
+        <w:pStyle w:val="Retraitnormal1"/>
+        <w:numPr>
+          <w:ilvl w:val="0"/>
+          <w:numId w:val="4"/>
+        </w:numPr>
+        <w:rPr>
+          <w:rFonts w:ascii="Arial" w:hAnsi="Arial"/>
+          <w:i/>
+          <w:iCs/>
+          <w:sz w:val="24"/>
+          <w:szCs w:val="14"/>
+          <w:lang w:eastAsia="fr-FR"/>
+        </w:rPr>
+      </w:pPr>
+      <w:proofErr w:type="gramStart"/>
+      <w:r>
+        <w:rPr>
+          <w:rFonts w:ascii="Arial" w:hAnsi="Arial"/>
+          <w:i/>
+          <w:iCs/>
+          <w:sz w:val="24"/>
+          <w:szCs w:val="14"/>
+          <w:lang w:eastAsia="fr-FR"/>
+        </w:rPr>
+        <w:t>M</w:t>
+      </w:r>
+      <w:r>
+        <w:rPr>
+          <w:rFonts w:ascii="Arial" w:hAnsi="Arial"/>
+          <w:i/>
+          <w:iCs/>
+          <w:sz w:val="24"/>
+          <w:szCs w:val="14"/>
+          <w:lang w:eastAsia="fr-FR"/>
+        </w:rPr>
+        <w:t>ultimédia:</w:t>
+      </w:r>
+      <w:proofErr w:type="gramEnd"/>
+      <w:r>
+        <w:rPr>
+          <w:rFonts w:ascii="Arial" w:hAnsi="Arial"/>
+          <w:i/>
+          <w:iCs/>
+          <w:sz w:val="24"/>
+          <w:szCs w:val="14"/>
+          <w:lang w:eastAsia="fr-FR"/>
+        </w:rPr>
+        <w:t xml:space="preserve"> carte de site, maquettes papier, story </w:t>
+      </w:r>
+      <w:proofErr w:type="spellStart"/>
+      <w:r>
+        <w:rPr>
+          <w:rFonts w:ascii="Arial" w:hAnsi="Arial"/>
+          <w:i/>
+          <w:iCs/>
+          <w:sz w:val="24"/>
+          <w:szCs w:val="14"/>
+          <w:lang w:eastAsia="fr-FR"/>
+        </w:rPr>
+        <w:t>board</w:t>
+      </w:r>
+      <w:proofErr w:type="spellEnd"/>
+      <w:r>
+        <w:rPr>
+          <w:rFonts w:ascii="Arial" w:hAnsi="Arial"/>
+          <w:i/>
+          <w:iCs/>
+          <w:sz w:val="24"/>
+          <w:szCs w:val="14"/>
+          <w:lang w:eastAsia="fr-FR"/>
+        </w:rPr>
+        <w:t xml:space="preserve"> préliminaire, …</w:t>
+      </w:r>
+    </w:p>
+    <w:p>
+      <w:pPr>
+        <w:pStyle w:val="Retraitnormal1"/>
+        <w:numPr>
+          <w:ilvl w:val="0"/>
+          <w:numId w:val="4"/>
+        </w:numPr>
+        <w:rPr>
+          <w:rFonts w:ascii="Arial" w:hAnsi="Arial"/>
+          <w:i/>
+          <w:iCs/>
+          <w:sz w:val="24"/>
+          <w:szCs w:val="14"/>
+          <w:lang w:eastAsia="fr-FR"/>
+        </w:rPr>
+      </w:pPr>
+      <w:r>
+        <w:rPr>
+          <w:rFonts w:ascii="Arial" w:hAnsi="Arial"/>
+          <w:i/>
+          <w:iCs/>
+          <w:sz w:val="24"/>
+          <w:szCs w:val="14"/>
+          <w:lang w:eastAsia="fr-FR"/>
+        </w:rPr>
+        <w:t>B</w:t>
+      </w:r>
+      <w:r>
+        <w:rPr>
+          <w:rFonts w:ascii="Arial" w:hAnsi="Arial"/>
+          <w:i/>
+          <w:iCs/>
+          <w:sz w:val="24"/>
+          <w:szCs w:val="14"/>
+          <w:lang w:eastAsia="fr-FR"/>
+        </w:rPr>
+        <w:t xml:space="preserve">ases de </w:t>
+      </w:r>
+      <w:proofErr w:type="gramStart"/>
+      <w:r>
+        <w:rPr>
+          <w:rFonts w:ascii="Arial" w:hAnsi="Arial"/>
+          <w:i/>
+          <w:iCs/>
+          <w:sz w:val="24"/>
+          <w:szCs w:val="14"/>
+          <w:lang w:eastAsia="fr-FR"/>
+        </w:rPr>
+        <w:t>données:</w:t>
+      </w:r>
+      <w:proofErr w:type="gramEnd"/>
+      <w:r>
+        <w:rPr>
+          <w:rFonts w:ascii="Arial" w:hAnsi="Arial"/>
+          <w:i/>
+          <w:iCs/>
+          <w:sz w:val="24"/>
+          <w:szCs w:val="14"/>
+          <w:lang w:eastAsia="fr-FR"/>
+        </w:rPr>
+        <w:t xml:space="preserve"> interfaces graphiques, modèle conceptuel</w:t>
+      </w:r>
+      <w:r>
+        <w:rPr>
+          <w:rFonts w:ascii="Arial" w:hAnsi="Arial"/>
+          <w:i/>
+          <w:iCs/>
+          <w:sz w:val="24"/>
+          <w:szCs w:val="14"/>
+          <w:lang w:eastAsia="fr-FR"/>
+        </w:rPr>
+        <w:t>.</w:t>
+      </w:r>
+    </w:p>
+    <w:p>
+      <w:pPr>
+        <w:pStyle w:val="Retraitnormal1"/>
+        <w:numPr>
+          <w:ilvl w:val="0"/>
+          <w:numId w:val="4"/>
+        </w:numPr>
+        <w:rPr>
+          <w:rFonts w:ascii="Arial" w:hAnsi="Arial"/>
+          <w:i/>
+          <w:iCs/>
+          <w:sz w:val="24"/>
+          <w:szCs w:val="14"/>
+          <w:lang w:eastAsia="fr-FR"/>
+        </w:rPr>
+      </w:pPr>
+      <w:proofErr w:type="gramStart"/>
+      <w:r>
+        <w:rPr>
+          <w:rFonts w:ascii="Arial" w:hAnsi="Arial"/>
+          <w:i/>
+          <w:iCs/>
+          <w:sz w:val="24"/>
+          <w:szCs w:val="14"/>
+          <w:lang w:eastAsia="fr-FR"/>
+        </w:rPr>
+        <w:t>P</w:t>
+      </w:r>
+      <w:r>
+        <w:rPr>
+          <w:rFonts w:ascii="Arial" w:hAnsi="Arial"/>
+          <w:i/>
+          <w:iCs/>
+          <w:sz w:val="24"/>
+          <w:szCs w:val="14"/>
+          <w:lang w:eastAsia="fr-FR"/>
+        </w:rPr>
+        <w:t>rogrammation:</w:t>
+      </w:r>
+      <w:proofErr w:type="gramEnd"/>
+      <w:r>
+        <w:rPr>
+          <w:rFonts w:ascii="Arial" w:hAnsi="Arial"/>
+          <w:i/>
+          <w:iCs/>
+          <w:sz w:val="24"/>
+          <w:szCs w:val="14"/>
+          <w:lang w:eastAsia="fr-FR"/>
+        </w:rPr>
+        <w:t xml:space="preserve"> interfaces graphiques, maquettes, analyse fonctionnelle…</w:t>
+      </w:r>
+    </w:p>
+    <w:p>
+      <w:pPr>
+        <w:pStyle w:val="Retraitnormal1"/>
+        <w:numPr>
+          <w:ilvl w:val="0"/>
+          <w:numId w:val="4"/>
+        </w:numPr>
+        <w:rPr>
+          <w:rFonts w:ascii="Arial" w:hAnsi="Arial"/>
+          <w:i/>
+          <w:iCs/>
+          <w:sz w:val="24"/>
+          <w:szCs w:val="14"/>
+          <w:lang w:eastAsia="fr-FR"/>
+        </w:rPr>
+      </w:pPr>
+      <w:r>
+        <w:rPr>
+          <w:rFonts w:ascii="Arial" w:hAnsi="Arial"/>
+          <w:i/>
+          <w:iCs/>
+          <w:sz w:val="24"/>
+          <w:szCs w:val="14"/>
+          <w:lang w:eastAsia="fr-FR"/>
+        </w:rPr>
+        <w:t>…</w:t>
+      </w:r>
+    </w:p>
+    <w:p>
+      <w:pPr>
+        <w:pStyle w:val="Retraitnormal1"/>
+        <w:numPr>
+          <w:ilvl w:val="0"/>
+          <w:numId w:val="0"/>
+        </w:numPr>
+        <w:ind w:left="720"/>
+        <w:rPr>
+          <w:rFonts w:ascii="Arial" w:hAnsi="Arial"/>
+          <w:sz w:val="24"/>
+          <w:szCs w:val="14"/>
+          <w:lang w:eastAsia="fr-FR"/>
+        </w:rPr>
+      </w:pPr>
+    </w:p>
+    <w:p>
+      <w:pPr>
+        <w:pStyle w:val="Titre2"/>
+        <w:rPr>
+          <w:i w:val="0"/>
+          <w:iCs/>
+        </w:rPr>
+      </w:pPr>
+      <w:bookmarkStart w:id="6" w:name="_Toc71691012"/>
+      <w:bookmarkStart w:id="7" w:name="_Toc499021838"/>
+      <w:r>
+        <w:rPr>
+          <w:i w:val="0"/>
+          <w:iCs/>
+        </w:rPr>
+        <w:t>Stratégie de test</w:t>
+      </w:r>
+      <w:bookmarkEnd w:id="6"/>
+      <w:bookmarkEnd w:id="7"/>
+    </w:p>
+    <w:p/>
+    <w:p>
+      <w:pPr>
+        <w:pStyle w:val="En-tte"/>
+        <w:ind w:firstLine="360"/>
+        <w:rPr>
+          <w:i/>
+          <w:iCs/>
+          <w:szCs w:val="14"/>
+        </w:rPr>
+      </w:pPr>
+      <w:r>
+        <w:rPr>
+          <w:i/>
+          <w:iCs/>
+          <w:szCs w:val="14"/>
+        </w:rPr>
+        <w:t xml:space="preserve">Décrire la stratégie globale de </w:t>
+      </w:r>
+      <w:proofErr w:type="gramStart"/>
+      <w:r>
+        <w:rPr>
+          <w:i/>
+          <w:iCs/>
+          <w:szCs w:val="14"/>
+        </w:rPr>
+        <w:t>test:</w:t>
+      </w:r>
+      <w:proofErr w:type="gramEnd"/>
+      <w:r>
+        <w:rPr>
+          <w:i/>
+          <w:iCs/>
+          <w:szCs w:val="14"/>
+        </w:rPr>
+        <w:t xml:space="preserve"> </w:t>
+      </w:r>
+    </w:p>
+    <w:p>
+      <w:pPr>
+        <w:pStyle w:val="En-tte"/>
+        <w:ind w:firstLine="360"/>
+        <w:rPr>
+          <w:i/>
+          <w:iCs/>
+          <w:szCs w:val="14"/>
+        </w:rPr>
+      </w:pPr>
+    </w:p>
+    <w:p>
+      <w:pPr>
+        <w:pStyle w:val="En-tte"/>
+        <w:numPr>
+          <w:ilvl w:val="0"/>
+          <w:numId w:val="6"/>
+        </w:numPr>
+        <w:tabs>
+          <w:tab w:val="clear" w:pos="4536"/>
+          <w:tab w:val="clear" w:pos="9072"/>
+        </w:tabs>
+        <w:rPr>
+          <w:i/>
+          <w:iCs/>
+          <w:szCs w:val="14"/>
+        </w:rPr>
+      </w:pPr>
+      <w:proofErr w:type="gramStart"/>
+      <w:r>
+        <w:rPr>
+          <w:i/>
+          <w:iCs/>
+          <w:szCs w:val="14"/>
+        </w:rPr>
+        <w:t>t</w:t>
+      </w:r>
+      <w:r>
+        <w:rPr>
+          <w:i/>
+          <w:iCs/>
+          <w:szCs w:val="14"/>
+        </w:rPr>
+        <w:t>ypes</w:t>
+      </w:r>
+      <w:proofErr w:type="gramEnd"/>
+      <w:r>
+        <w:rPr>
+          <w:i/>
+          <w:iCs/>
+          <w:szCs w:val="14"/>
+        </w:rPr>
+        <w:t xml:space="preserve"> de des tests et ordre dans lequel ils seront effectués.</w:t>
+      </w:r>
+    </w:p>
+    <w:p>
+      <w:pPr>
+        <w:pStyle w:val="En-tte"/>
+        <w:numPr>
+          <w:ilvl w:val="0"/>
+          <w:numId w:val="6"/>
+        </w:numPr>
+        <w:tabs>
+          <w:tab w:val="clear" w:pos="4536"/>
+          <w:tab w:val="clear" w:pos="9072"/>
+        </w:tabs>
+        <w:rPr>
+          <w:i/>
+          <w:iCs/>
+          <w:szCs w:val="14"/>
+        </w:rPr>
+      </w:pPr>
+      <w:proofErr w:type="gramStart"/>
+      <w:r>
+        <w:rPr>
+          <w:i/>
+          <w:iCs/>
+          <w:szCs w:val="14"/>
+        </w:rPr>
+        <w:t>l</w:t>
+      </w:r>
+      <w:r>
+        <w:rPr>
+          <w:i/>
+          <w:iCs/>
+          <w:szCs w:val="14"/>
+        </w:rPr>
+        <w:t>es</w:t>
+      </w:r>
+      <w:proofErr w:type="gramEnd"/>
+      <w:r>
+        <w:rPr>
+          <w:i/>
+          <w:iCs/>
+          <w:szCs w:val="14"/>
+        </w:rPr>
+        <w:t xml:space="preserve"> moyens à mettre en œuvre</w:t>
+      </w:r>
+      <w:r>
+        <w:rPr>
+          <w:i/>
+          <w:iCs/>
+          <w:szCs w:val="14"/>
+        </w:rPr>
+        <w:t>.</w:t>
+      </w:r>
+    </w:p>
+    <w:p>
+      <w:pPr>
+        <w:pStyle w:val="En-tte"/>
+        <w:numPr>
+          <w:ilvl w:val="0"/>
+          <w:numId w:val="6"/>
+        </w:numPr>
+        <w:tabs>
+          <w:tab w:val="clear" w:pos="4536"/>
+          <w:tab w:val="clear" w:pos="9072"/>
+        </w:tabs>
+        <w:rPr>
+          <w:i/>
+          <w:iCs/>
+          <w:szCs w:val="14"/>
+        </w:rPr>
+      </w:pPr>
+      <w:proofErr w:type="gramStart"/>
+      <w:r>
+        <w:rPr>
+          <w:i/>
+          <w:iCs/>
+          <w:szCs w:val="14"/>
+        </w:rPr>
+        <w:t>c</w:t>
+      </w:r>
+      <w:r>
+        <w:rPr>
+          <w:i/>
+          <w:iCs/>
+          <w:szCs w:val="14"/>
+        </w:rPr>
+        <w:t>ouverture</w:t>
+      </w:r>
+      <w:proofErr w:type="gramEnd"/>
+      <w:r>
+        <w:rPr>
+          <w:i/>
+          <w:iCs/>
+          <w:szCs w:val="14"/>
+        </w:rPr>
+        <w:t xml:space="preserve"> des tests (tests exhaustifs ou non, si non, pourquoi ?)</w:t>
+      </w:r>
+      <w:r>
+        <w:rPr>
+          <w:i/>
+          <w:iCs/>
+          <w:szCs w:val="14"/>
+        </w:rPr>
+        <w:t>.</w:t>
+      </w:r>
+    </w:p>
+    <w:p>
+      <w:pPr>
+        <w:pStyle w:val="En-tte"/>
+        <w:numPr>
+          <w:ilvl w:val="0"/>
+          <w:numId w:val="6"/>
+        </w:numPr>
+        <w:tabs>
+          <w:tab w:val="clear" w:pos="4536"/>
+          <w:tab w:val="clear" w:pos="9072"/>
+        </w:tabs>
+        <w:rPr>
+          <w:i/>
+          <w:iCs/>
+          <w:szCs w:val="14"/>
+        </w:rPr>
+      </w:pPr>
+      <w:proofErr w:type="gramStart"/>
+      <w:r>
+        <w:rPr>
+          <w:i/>
+          <w:iCs/>
+          <w:szCs w:val="14"/>
+        </w:rPr>
+        <w:t>d</w:t>
+      </w:r>
+      <w:r>
+        <w:rPr>
+          <w:i/>
+          <w:iCs/>
+          <w:szCs w:val="14"/>
+        </w:rPr>
+        <w:t>onnées</w:t>
+      </w:r>
+      <w:proofErr w:type="gramEnd"/>
+      <w:r>
+        <w:rPr>
+          <w:i/>
+          <w:iCs/>
+          <w:szCs w:val="14"/>
+        </w:rPr>
+        <w:t xml:space="preserve"> de test à prévoir (données réelles ?)</w:t>
+      </w:r>
+      <w:r>
+        <w:rPr>
+          <w:i/>
+          <w:iCs/>
+          <w:szCs w:val="14"/>
+        </w:rPr>
+        <w:t>.</w:t>
+      </w:r>
+    </w:p>
+    <w:p>
+      <w:pPr>
+        <w:pStyle w:val="En-tte"/>
+        <w:numPr>
+          <w:ilvl w:val="0"/>
+          <w:numId w:val="6"/>
+        </w:numPr>
+        <w:tabs>
+          <w:tab w:val="clear" w:pos="4536"/>
+          <w:tab w:val="clear" w:pos="9072"/>
+        </w:tabs>
+        <w:rPr>
+          <w:i/>
+          <w:iCs/>
+          <w:szCs w:val="14"/>
+        </w:rPr>
+      </w:pPr>
+      <w:proofErr w:type="gramStart"/>
+      <w:r>
+        <w:rPr>
+          <w:i/>
+          <w:iCs/>
+          <w:szCs w:val="14"/>
+        </w:rPr>
+        <w:t>les</w:t>
+      </w:r>
+      <w:proofErr w:type="gramEnd"/>
+      <w:r>
+        <w:rPr>
+          <w:i/>
+          <w:iCs/>
+          <w:szCs w:val="14"/>
+        </w:rPr>
+        <w:t xml:space="preserve"> testeurs extérieurs éventuels.</w:t>
+      </w:r>
+    </w:p>
+    <w:p>
+      <w:pPr>
+        <w:pStyle w:val="En-tte"/>
+        <w:tabs>
+          <w:tab w:val="clear" w:pos="4536"/>
+          <w:tab w:val="clear" w:pos="9072"/>
+        </w:tabs>
+        <w:ind w:left="717"/>
+        <w:rPr>
+          <w:szCs w:val="14"/>
+        </w:rPr>
+      </w:pPr>
     </w:p>
     <w:p>
       <w:pPr>
@@ -3061,134 +4720,90 @@
         <w:ind w:left="360"/>
         <w:rPr>
           <w:rFonts w:ascii="Arial" w:hAnsi="Arial"/>
-          <w:i/>
-          <w:iCs/>
           <w:sz w:val="24"/>
           <w:szCs w:val="14"/>
           <w:lang w:eastAsia="fr-FR"/>
         </w:rPr>
       </w:pPr>
-      <w:r>
-        <w:rPr>
-          <w:rFonts w:ascii="Arial" w:hAnsi="Arial"/>
-          <w:i/>
-          <w:iCs/>
-          <w:sz w:val="24"/>
-          <w:szCs w:val="14"/>
-          <w:lang w:eastAsia="fr-FR"/>
-        </w:rPr>
-        <w:t xml:space="preserve">Par exemple : </w:t>
-      </w:r>
+    </w:p>
+    <w:p>
+      <w:pPr>
+        <w:pStyle w:val="Titre2"/>
+        <w:rPr>
+          <w:i w:val="0"/>
+          <w:iCs/>
+        </w:rPr>
+      </w:pPr>
+      <w:bookmarkStart w:id="8" w:name="_Toc25553310"/>
+      <w:bookmarkStart w:id="9" w:name="_Toc71691015"/>
+      <w:bookmarkStart w:id="10" w:name="_Toc499021839"/>
+      <w:r>
+        <w:rPr>
+          <w:rFonts w:cs="Arial"/>
+        </w:rPr>
+        <w:t>R</w:t>
+      </w:r>
+      <w:r>
+        <w:rPr>
+          <w:rFonts w:cs="Arial"/>
+        </w:rPr>
+        <w:t>isques techniques</w:t>
+      </w:r>
+      <w:bookmarkEnd w:id="8"/>
+      <w:bookmarkEnd w:id="9"/>
+      <w:bookmarkEnd w:id="10"/>
     </w:p>
     <w:p>
       <w:pPr>
         <w:pStyle w:val="Retraitnormal1"/>
         <w:numPr>
           <w:ilvl w:val="0"/>
-          <w:numId w:val="4"/>
+          <w:numId w:val="0"/>
         </w:numPr>
-        <w:rPr>
-          <w:rFonts w:ascii="Arial" w:hAnsi="Arial"/>
-          <w:i/>
-          <w:iCs/>
-          <w:sz w:val="24"/>
-          <w:szCs w:val="14"/>
-          <w:lang w:eastAsia="fr-FR"/>
-        </w:rPr>
-      </w:pPr>
-      <w:r>
-        <w:rPr>
-          <w:rFonts w:ascii="Arial" w:hAnsi="Arial"/>
-          <w:i/>
-          <w:iCs/>
-          <w:sz w:val="24"/>
-          <w:szCs w:val="14"/>
-          <w:lang w:eastAsia="fr-FR"/>
-        </w:rPr>
-        <w:t>M</w:t>
-      </w:r>
-      <w:r>
-        <w:rPr>
-          <w:rFonts w:ascii="Arial" w:hAnsi="Arial"/>
-          <w:i/>
-          <w:iCs/>
-          <w:sz w:val="24"/>
-          <w:szCs w:val="14"/>
-          <w:lang w:eastAsia="fr-FR"/>
-        </w:rPr>
-        <w:t xml:space="preserve">ultimédia: carte de site, maquettes papier, story </w:t>
-      </w:r>
-      <w:proofErr w:type="spellStart"/>
-      <w:r>
-        <w:rPr>
-          <w:rFonts w:ascii="Arial" w:hAnsi="Arial"/>
-          <w:i/>
-          <w:iCs/>
-          <w:sz w:val="24"/>
-          <w:szCs w:val="14"/>
-          <w:lang w:eastAsia="fr-FR"/>
-        </w:rPr>
-        <w:t>board</w:t>
-      </w:r>
-      <w:proofErr w:type="spellEnd"/>
-      <w:r>
-        <w:rPr>
-          <w:rFonts w:ascii="Arial" w:hAnsi="Arial"/>
-          <w:i/>
-          <w:iCs/>
-          <w:sz w:val="24"/>
-          <w:szCs w:val="14"/>
-          <w:lang w:eastAsia="fr-FR"/>
-        </w:rPr>
-        <w:t xml:space="preserve"> préliminaire, …</w:t>
-      </w:r>
+        <w:ind w:left="360"/>
+        <w:rPr>
+          <w:rFonts w:ascii="Arial" w:hAnsi="Arial" w:cs="Arial"/>
+          <w:iCs/>
+          <w:sz w:val="24"/>
+        </w:rPr>
+      </w:pPr>
     </w:p>
     <w:p>
       <w:pPr>
         <w:pStyle w:val="Retraitnormal1"/>
         <w:numPr>
           <w:ilvl w:val="0"/>
-          <w:numId w:val="4"/>
+          <w:numId w:val="5"/>
         </w:numPr>
         <w:rPr>
-          <w:rFonts w:ascii="Arial" w:hAnsi="Arial"/>
-          <w:i/>
-          <w:iCs/>
-          <w:sz w:val="24"/>
-          <w:szCs w:val="14"/>
-          <w:lang w:eastAsia="fr-FR"/>
-        </w:rPr>
-      </w:pPr>
-      <w:r>
-        <w:rPr>
-          <w:rFonts w:ascii="Arial" w:hAnsi="Arial"/>
-          <w:i/>
-          <w:iCs/>
-          <w:sz w:val="24"/>
-          <w:szCs w:val="14"/>
-          <w:lang w:eastAsia="fr-FR"/>
-        </w:rPr>
-        <w:t>B</w:t>
-      </w:r>
-      <w:r>
-        <w:rPr>
-          <w:rFonts w:ascii="Arial" w:hAnsi="Arial"/>
-          <w:i/>
-          <w:iCs/>
-          <w:sz w:val="24"/>
-          <w:szCs w:val="14"/>
-          <w:lang w:eastAsia="fr-FR"/>
-        </w:rPr>
-        <w:t>ases de données: interfaces graphiques, modèle conceptuel</w:t>
-      </w:r>
-      <w:r>
-        <w:rPr>
-          <w:rFonts w:ascii="Arial" w:hAnsi="Arial"/>
-          <w:i/>
-          <w:iCs/>
-          <w:sz w:val="24"/>
-          <w:szCs w:val="14"/>
-          <w:lang w:eastAsia="fr-FR"/>
+          <w:rFonts w:ascii="Arial" w:hAnsi="Arial" w:cs="Arial"/>
+          <w:i/>
+          <w:sz w:val="24"/>
+        </w:rPr>
+      </w:pPr>
+      <w:proofErr w:type="gramStart"/>
+      <w:r>
+        <w:rPr>
+          <w:rFonts w:ascii="Arial" w:hAnsi="Arial" w:cs="Arial"/>
+          <w:i/>
+          <w:sz w:val="24"/>
+        </w:rPr>
+        <w:t>risques</w:t>
+      </w:r>
+      <w:proofErr w:type="gramEnd"/>
+      <w:r>
+        <w:rPr>
+          <w:rFonts w:ascii="Arial" w:hAnsi="Arial" w:cs="Arial"/>
+          <w:i/>
+          <w:sz w:val="24"/>
+        </w:rPr>
+        <w:t xml:space="preserve"> techniques (complexité, manque de compétences, …)</w:t>
+      </w:r>
+      <w:r>
+        <w:rPr>
+          <w:rFonts w:ascii="Arial" w:hAnsi="Arial" w:cs="Arial"/>
+          <w:i/>
+          <w:sz w:val="24"/>
         </w:rPr>
         <w:t>.</w:t>
       </w:r>
@@ -3198,47 +4813,108 @@
         <w:pStyle w:val="Retraitnormal1"/>
         <w:numPr>
           <w:ilvl w:val="0"/>
-          <w:numId w:val="4"/>
+          <w:numId w:val="0"/>
         </w:numPr>
-        <w:rPr>
-          <w:rFonts w:ascii="Arial" w:hAnsi="Arial"/>
-          <w:i/>
-          <w:iCs/>
-          <w:sz w:val="24"/>
-          <w:szCs w:val="14"/>
-          <w:lang w:eastAsia="fr-FR"/>
-        </w:rPr>
-      </w:pPr>
-      <w:r>
-        <w:rPr>
-          <w:rFonts w:ascii="Arial" w:hAnsi="Arial"/>
-          <w:i/>
-          <w:iCs/>
-          <w:sz w:val="24"/>
-          <w:szCs w:val="14"/>
-          <w:lang w:eastAsia="fr-FR"/>
-        </w:rPr>
-        <w:t>P</w:t>
-      </w:r>
-      <w:r>
-        <w:rPr>
-          <w:rFonts w:ascii="Arial" w:hAnsi="Arial"/>
-          <w:i/>
-          <w:iCs/>
-          <w:sz w:val="24"/>
-          <w:szCs w:val="14"/>
-          <w:lang w:eastAsia="fr-FR"/>
-        </w:rPr>
-        <w:t>rogrammation: interfaces graphiques, maquettes, analyse fonctionnelle…</w:t>
-      </w:r>
+        <w:ind w:left="360"/>
+        <w:rPr>
+          <w:rFonts w:ascii="Arial" w:hAnsi="Arial" w:cs="Arial"/>
+          <w:i/>
+          <w:sz w:val="24"/>
+        </w:rPr>
+      </w:pPr>
     </w:p>
     <w:p>
       <w:pPr>
         <w:pStyle w:val="Retraitnormal1"/>
         <w:numPr>
           <w:ilvl w:val="0"/>
-          <w:numId w:val="4"/>
+          <w:numId w:val="0"/>
         </w:numPr>
+        <w:ind w:left="360"/>
+        <w:rPr>
+          <w:rFonts w:ascii="Arial" w:hAnsi="Arial" w:cs="Arial"/>
+          <w:i/>
+          <w:sz w:val="24"/>
+        </w:rPr>
+      </w:pPr>
+      <w:r>
+        <w:rPr>
+          <w:rFonts w:ascii="Arial" w:hAnsi="Arial" w:cs="Arial"/>
+          <w:i/>
+          <w:sz w:val="24"/>
+        </w:rPr>
+        <w:t xml:space="preserve">Décrire aussi quelles solutions </w:t>
+      </w:r>
+      <w:proofErr w:type="gramStart"/>
+      <w:r>
+        <w:rPr>
+          <w:rFonts w:ascii="Arial" w:hAnsi="Arial" w:cs="Arial"/>
+          <w:i/>
+          <w:sz w:val="24"/>
+        </w:rPr>
+        <w:t>ont</w:t>
+      </w:r>
+      <w:proofErr w:type="gramEnd"/>
+      <w:r>
+        <w:rPr>
+          <w:rFonts w:ascii="Arial" w:hAnsi="Arial" w:cs="Arial"/>
+          <w:i/>
+          <w:sz w:val="24"/>
+        </w:rPr>
+        <w:t xml:space="preserve"> été appliquées pour réduire les risques (priorités, formation, actions, …)</w:t>
+      </w:r>
+      <w:r>
+        <w:rPr>
+          <w:rFonts w:ascii="Arial" w:hAnsi="Arial" w:cs="Arial"/>
+          <w:i/>
+          <w:sz w:val="24"/>
+        </w:rPr>
+        <w:t>.</w:t>
+      </w:r>
+    </w:p>
+    <w:p>
+      <w:pPr>
+        <w:pStyle w:val="Retraitnormal1"/>
+        <w:numPr>
+          <w:ilvl w:val="0"/>
+          <w:numId w:val="0"/>
+        </w:numPr>
+        <w:ind w:left="360"/>
+        <w:rPr>
+          <w:rFonts w:ascii="Arial" w:hAnsi="Arial" w:cs="Arial"/>
+          <w:iCs/>
+          <w:sz w:val="24"/>
+        </w:rPr>
+      </w:pPr>
+    </w:p>
+    <w:p>
+      <w:pPr>
+        <w:pStyle w:val="Titre2"/>
+        <w:rPr>
+          <w:i w:val="0"/>
+          <w:iCs/>
+        </w:rPr>
+      </w:pPr>
+      <w:bookmarkStart w:id="11" w:name="_Toc499021840"/>
+      <w:r>
+        <w:rPr>
+          <w:i w:val="0"/>
+          <w:iCs/>
+        </w:rPr>
+        <w:lastRenderedPageBreak/>
+        <w:t>Planification</w:t>
+      </w:r>
+      <w:bookmarkEnd w:id="11"/>
+    </w:p>
+    <w:p/>
+    <w:p>
+      <w:pPr>
+        <w:pStyle w:val="Retraitnormal1"/>
+        <w:numPr>
+          <w:ilvl w:val="0"/>
+          <w:numId w:val="0"/>
+        </w:numPr>
+        <w:ind w:left="349"/>
         <w:rPr>
           <w:rFonts w:ascii="Arial" w:hAnsi="Arial"/>
           <w:i/>
@@ -3257,7 +4933,107 @@
           <w:szCs w:val="14"/>
           <w:lang w:eastAsia="fr-FR"/>
         </w:rPr>
-        <w:t>…</w:t>
+        <w:t>Révision de la planification initiale du projet :</w:t>
+      </w:r>
+    </w:p>
+    <w:p>
+      <w:pPr>
+        <w:pStyle w:val="Retraitnormal1"/>
+        <w:numPr>
+          <w:ilvl w:val="0"/>
+          <w:numId w:val="0"/>
+        </w:numPr>
+        <w:ind w:left="349"/>
+        <w:rPr>
+          <w:rFonts w:ascii="Arial" w:hAnsi="Arial"/>
+          <w:i/>
+          <w:iCs/>
+          <w:sz w:val="24"/>
+          <w:szCs w:val="14"/>
+          <w:lang w:eastAsia="fr-FR"/>
+        </w:rPr>
+      </w:pPr>
+    </w:p>
+    <w:p>
+      <w:pPr>
+        <w:pStyle w:val="Retraitnormal1"/>
+        <w:numPr>
+          <w:ilvl w:val="0"/>
+          <w:numId w:val="7"/>
+        </w:numPr>
+        <w:rPr>
+          <w:rFonts w:ascii="Arial" w:hAnsi="Arial"/>
+          <w:i/>
+          <w:iCs/>
+          <w:sz w:val="24"/>
+          <w:szCs w:val="14"/>
+          <w:lang w:eastAsia="fr-FR"/>
+        </w:rPr>
+      </w:pPr>
+      <w:proofErr w:type="gramStart"/>
+      <w:r>
+        <w:rPr>
+          <w:rFonts w:ascii="Arial" w:hAnsi="Arial"/>
+          <w:i/>
+          <w:iCs/>
+          <w:sz w:val="24"/>
+          <w:szCs w:val="14"/>
+          <w:lang w:eastAsia="fr-FR"/>
+        </w:rPr>
+        <w:t>planning</w:t>
+      </w:r>
+      <w:proofErr w:type="gramEnd"/>
+      <w:r>
+        <w:rPr>
+          <w:rFonts w:ascii="Arial" w:hAnsi="Arial"/>
+          <w:i/>
+          <w:iCs/>
+          <w:sz w:val="24"/>
+          <w:szCs w:val="14"/>
+          <w:lang w:eastAsia="fr-FR"/>
+        </w:rPr>
+        <w:t xml:space="preserve"> indiquant les dates de début et de fin du projet ainsi que le découpage connu des diverses phases. </w:t>
+      </w:r>
+    </w:p>
+    <w:p>
+      <w:pPr>
+        <w:pStyle w:val="Retraitnormal1"/>
+        <w:numPr>
+          <w:ilvl w:val="0"/>
+          <w:numId w:val="7"/>
+        </w:numPr>
+        <w:rPr>
+          <w:rFonts w:ascii="Arial" w:hAnsi="Arial"/>
+          <w:i/>
+          <w:iCs/>
+          <w:sz w:val="24"/>
+          <w:szCs w:val="14"/>
+          <w:lang w:eastAsia="fr-FR"/>
+        </w:rPr>
+      </w:pPr>
+      <w:proofErr w:type="gramStart"/>
+      <w:r>
+        <w:rPr>
+          <w:rFonts w:ascii="Arial" w:hAnsi="Arial"/>
+          <w:i/>
+          <w:iCs/>
+          <w:sz w:val="24"/>
+          <w:szCs w:val="14"/>
+          <w:lang w:eastAsia="fr-FR"/>
+        </w:rPr>
+        <w:t>partage</w:t>
+      </w:r>
+      <w:proofErr w:type="gramEnd"/>
+      <w:r>
+        <w:rPr>
+          <w:rFonts w:ascii="Arial" w:hAnsi="Arial"/>
+          <w:i/>
+          <w:iCs/>
+          <w:sz w:val="24"/>
+          <w:szCs w:val="14"/>
+          <w:lang w:eastAsia="fr-FR"/>
+        </w:rPr>
+        <w:t xml:space="preserve"> des tâches en cas de travail à plusieurs.</w:t>
       </w:r>
     </w:p>
     <w:p>
@@ -3270,259 +5046,11 @@
         <w:ind w:left="720"/>
         <w:rPr>
           <w:rFonts w:ascii="Arial" w:hAnsi="Arial"/>
+          <w:i/>
+          <w:iCs/>
           <w:sz w:val="24"/>
           <w:szCs w:val="14"/>
           <w:lang w:eastAsia="fr-FR"/>
-        </w:rPr>
-      </w:pPr>
-    </w:p>
-    <w:p>
-      <w:pPr>
-        <w:pStyle w:val="Titre2"/>
-        <w:rPr>
-          <w:i w:val="0"/>
-          <w:iCs/>
-        </w:rPr>
-      </w:pPr>
-      <w:bookmarkStart w:id="8" w:name="_Toc71691012"/>
-      <w:bookmarkStart w:id="9" w:name="_Toc499021838"/>
-      <w:r>
-        <w:rPr>
-          <w:i w:val="0"/>
-          <w:iCs/>
-        </w:rPr>
-        <w:t>Stratégie de test</w:t>
-      </w:r>
-      <w:bookmarkEnd w:id="8"/>
-      <w:bookmarkEnd w:id="9"/>
-    </w:p>
-    <w:p/>
-    <w:p>
-      <w:pPr>
-        <w:pStyle w:val="En-tte"/>
-        <w:ind w:firstLine="360"/>
-        <w:rPr>
-          <w:i/>
-          <w:iCs/>
-          <w:szCs w:val="14"/>
-        </w:rPr>
-      </w:pPr>
-      <w:r>
-        <w:rPr>
-          <w:i/>
-          <w:iCs/>
-          <w:szCs w:val="14"/>
-        </w:rPr>
-        <w:t xml:space="preserve">Décrire la stratégie globale de test: </w:t>
-      </w:r>
-    </w:p>
-    <w:p>
-      <w:pPr>
-        <w:pStyle w:val="En-tte"/>
-        <w:ind w:firstLine="360"/>
-        <w:rPr>
-          <w:i/>
-          <w:iCs/>
-          <w:szCs w:val="14"/>
-        </w:rPr>
-      </w:pPr>
-    </w:p>
-    <w:p>
-      <w:pPr>
-        <w:pStyle w:val="En-tte"/>
-        <w:numPr>
-          <w:ilvl w:val="0"/>
-          <w:numId w:val="6"/>
-        </w:numPr>
-        <w:tabs>
-          <w:tab w:val="clear" w:pos="4536"/>
-          <w:tab w:val="clear" w:pos="9072"/>
-        </w:tabs>
-        <w:rPr>
-          <w:i/>
-          <w:iCs/>
-          <w:szCs w:val="14"/>
-        </w:rPr>
-      </w:pPr>
-      <w:r>
-        <w:rPr>
-          <w:i/>
-          <w:iCs/>
-          <w:szCs w:val="14"/>
-        </w:rPr>
-        <w:t>t</w:t>
-      </w:r>
-      <w:r>
-        <w:rPr>
-          <w:i/>
-          <w:iCs/>
-          <w:szCs w:val="14"/>
-        </w:rPr>
-        <w:t>ypes de des tests et ordre dans lequel ils seront effectués.</w:t>
-      </w:r>
-    </w:p>
-    <w:p>
-      <w:pPr>
-        <w:pStyle w:val="En-tte"/>
-        <w:numPr>
-          <w:ilvl w:val="0"/>
-          <w:numId w:val="6"/>
-        </w:numPr>
-        <w:tabs>
-          <w:tab w:val="clear" w:pos="4536"/>
-          <w:tab w:val="clear" w:pos="9072"/>
-        </w:tabs>
-        <w:rPr>
-          <w:i/>
-          <w:iCs/>
-          <w:szCs w:val="14"/>
-        </w:rPr>
-      </w:pPr>
-      <w:r>
-        <w:rPr>
-          <w:i/>
-          <w:iCs/>
-          <w:szCs w:val="14"/>
-        </w:rPr>
-        <w:t>l</w:t>
-      </w:r>
-      <w:r>
-        <w:rPr>
-          <w:i/>
-          <w:iCs/>
-          <w:szCs w:val="14"/>
-        </w:rPr>
-        <w:t>es moyens à mettre en œuvre</w:t>
-      </w:r>
-      <w:r>
-        <w:rPr>
-          <w:i/>
-          <w:iCs/>
-          <w:szCs w:val="14"/>
-        </w:rPr>
-        <w:t>.</w:t>
-      </w:r>
-    </w:p>
-    <w:p>
-      <w:pPr>
-        <w:pStyle w:val="En-tte"/>
-        <w:numPr>
-          <w:ilvl w:val="0"/>
-          <w:numId w:val="6"/>
-        </w:numPr>
-        <w:tabs>
-          <w:tab w:val="clear" w:pos="4536"/>
-          <w:tab w:val="clear" w:pos="9072"/>
-        </w:tabs>
-        <w:rPr>
-          <w:i/>
-          <w:iCs/>
-          <w:szCs w:val="14"/>
-        </w:rPr>
-      </w:pPr>
-      <w:r>
-        <w:rPr>
-          <w:i/>
-          <w:iCs/>
-          <w:szCs w:val="14"/>
-        </w:rPr>
-        <w:t>c</w:t>
-      </w:r>
-      <w:r>
-        <w:rPr>
-          <w:i/>
-          <w:iCs/>
-          <w:szCs w:val="14"/>
-        </w:rPr>
-        <w:t>ouverture des tests (tests exhaustifs ou non, si non, pourquoi ?)</w:t>
-      </w:r>
-      <w:r>
-        <w:rPr>
-          <w:i/>
-          <w:iCs/>
-          <w:szCs w:val="14"/>
-        </w:rPr>
-        <w:t>.</w:t>
-      </w:r>
-    </w:p>
-    <w:p>
-      <w:pPr>
-        <w:pStyle w:val="En-tte"/>
-        <w:numPr>
-          <w:ilvl w:val="0"/>
-          <w:numId w:val="6"/>
-        </w:numPr>
-        <w:tabs>
-          <w:tab w:val="clear" w:pos="4536"/>
-          <w:tab w:val="clear" w:pos="9072"/>
-        </w:tabs>
-        <w:rPr>
-          <w:i/>
-          <w:iCs/>
-          <w:szCs w:val="14"/>
-        </w:rPr>
-      </w:pPr>
-      <w:r>
-        <w:rPr>
-          <w:i/>
-          <w:iCs/>
-          <w:szCs w:val="14"/>
-        </w:rPr>
-        <w:t>d</w:t>
-      </w:r>
-      <w:r>
-        <w:rPr>
-          <w:i/>
-          <w:iCs/>
-          <w:szCs w:val="14"/>
-        </w:rPr>
-        <w:t>onnées de test à prévoir (données réelles ?)</w:t>
-      </w:r>
-      <w:r>
-        <w:rPr>
-          <w:i/>
-          <w:iCs/>
-          <w:szCs w:val="14"/>
-        </w:rPr>
-        <w:t>.</w:t>
-      </w:r>
-    </w:p>
-    <w:p>
-      <w:pPr>
-        <w:pStyle w:val="En-tte"/>
-        <w:numPr>
-          <w:ilvl w:val="0"/>
-          <w:numId w:val="6"/>
-        </w:numPr>
-        <w:tabs>
-          <w:tab w:val="clear" w:pos="4536"/>
-          <w:tab w:val="clear" w:pos="9072"/>
-        </w:tabs>
-        <w:rPr>
-          <w:i/>
-          <w:iCs/>
-          <w:szCs w:val="14"/>
-        </w:rPr>
-      </w:pPr>
-      <w:r>
-        <w:rPr>
-          <w:i/>
-          <w:iCs/>
-          <w:szCs w:val="14"/>
-        </w:rPr>
-        <w:t>les testeurs extérieurs éventuels.</w:t>
-      </w:r>
-    </w:p>
-    <w:p>
-      <w:pPr>
-        <w:pStyle w:val="En-tte"/>
-        <w:tabs>
-          <w:tab w:val="clear" w:pos="4536"/>
-          <w:tab w:val="clear" w:pos="9072"/>
-        </w:tabs>
-        <w:ind w:left="717"/>
-        <w:rPr>
-          <w:szCs w:val="14"/>
         </w:rPr>
       </w:pPr>
     </w:p>
@@ -3536,39 +5064,48 @@
         <w:ind w:left="360"/>
         <w:rPr>
           <w:rFonts w:ascii="Arial" w:hAnsi="Arial"/>
+          <w:i/>
+          <w:iCs/>
           <w:sz w:val="24"/>
           <w:szCs w:val="14"/>
           <w:lang w:eastAsia="fr-FR"/>
         </w:rPr>
       </w:pPr>
-    </w:p>
-    <w:p>
-      <w:pPr>
-        <w:pStyle w:val="Titre2"/>
-        <w:rPr>
-          <w:i w:val="0"/>
-          <w:iCs/>
-        </w:rPr>
-      </w:pPr>
-      <w:bookmarkStart w:id="10" w:name="_Toc25553310"/>
-      <w:bookmarkStart w:id="11" w:name="_Toc71691015"/>
-      <w:bookmarkStart w:id="12" w:name="_Toc499021839"/>
-      <w:r>
-        <w:rPr>
-          <w:rFonts w:cs="Arial"/>
-        </w:rPr>
-        <w:lastRenderedPageBreak/>
-        <w:t>R</w:t>
-      </w:r>
-      <w:r>
-        <w:rPr>
-          <w:rFonts w:cs="Arial"/>
-        </w:rPr>
-        <w:t>isques techniques</w:t>
-      </w:r>
-      <w:bookmarkEnd w:id="10"/>
-      <w:bookmarkEnd w:id="11"/>
-      <w:bookmarkEnd w:id="12"/>
+      <w:r>
+        <w:rPr>
+          <w:rFonts w:ascii="Arial" w:hAnsi="Arial"/>
+          <w:i/>
+          <w:iCs/>
+          <w:sz w:val="24"/>
+          <w:szCs w:val="14"/>
+          <w:lang w:eastAsia="fr-FR"/>
+        </w:rPr>
+        <w:t xml:space="preserve">Il s’agit en principe de la planification </w:t>
+      </w:r>
+      <w:r>
+        <w:rPr>
+          <w:rFonts w:ascii="Arial" w:hAnsi="Arial"/>
+          <w:b/>
+          <w:bCs/>
+          <w:i/>
+          <w:iCs/>
+          <w:sz w:val="24"/>
+          <w:szCs w:val="14"/>
+          <w:lang w:eastAsia="fr-FR"/>
+        </w:rPr>
+        <w:t>définitive du projet</w:t>
+      </w:r>
+      <w:r>
+        <w:rPr>
+          <w:rFonts w:ascii="Arial" w:hAnsi="Arial"/>
+          <w:i/>
+          <w:iCs/>
+          <w:sz w:val="24"/>
+          <w:szCs w:val="14"/>
+          <w:lang w:eastAsia="fr-FR"/>
+        </w:rPr>
+        <w:t>. Elle peut être ensuite affinée (découpage des tâches). Si les délais doivent être ensuite modifiés, le responsable de projet doit être avisé, et les raisons doivent être expliquées dans l’historique.</w:t>
+      </w:r>
     </w:p>
     <w:p>
       <w:pPr>
@@ -3579,41 +5116,36 @@
         </w:numPr>
         <w:ind w:left="360"/>
         <w:rPr>
-          <w:rFonts w:ascii="Arial" w:hAnsi="Arial" w:cs="Arial"/>
-          <w:iCs/>
-          <w:sz w:val="24"/>
-        </w:rPr>
-      </w:pPr>
-    </w:p>
-    <w:p>
-      <w:pPr>
-        <w:pStyle w:val="Retraitnormal1"/>
-        <w:numPr>
-          <w:ilvl w:val="0"/>
-          <w:numId w:val="5"/>
-        </w:numPr>
-        <w:rPr>
-          <w:rFonts w:ascii="Arial" w:hAnsi="Arial" w:cs="Arial"/>
-          <w:i/>
-          <w:sz w:val="24"/>
-        </w:rPr>
-      </w:pPr>
-      <w:r>
-        <w:rPr>
-          <w:rFonts w:ascii="Arial" w:hAnsi="Arial" w:cs="Arial"/>
-          <w:i/>
-          <w:sz w:val="24"/>
-        </w:rPr>
-        <w:t>risques techniques (complexité, manque de compétences, …)</w:t>
-      </w:r>
-      <w:r>
-        <w:rPr>
-          <w:rFonts w:ascii="Arial" w:hAnsi="Arial" w:cs="Arial"/>
-          <w:i/>
-          <w:sz w:val="24"/>
-        </w:rPr>
-        <w:t>.</w:t>
-      </w:r>
+          <w:rFonts w:ascii="Arial" w:hAnsi="Arial"/>
+          <w:i/>
+          <w:iCs/>
+          <w:sz w:val="24"/>
+          <w:szCs w:val="14"/>
+          <w:lang w:eastAsia="fr-FR"/>
+        </w:rPr>
+      </w:pPr>
+    </w:p>
+    <w:p>
+      <w:pPr>
+        <w:pStyle w:val="Titre2"/>
+        <w:rPr>
+          <w:i w:val="0"/>
+          <w:iCs/>
+        </w:rPr>
+      </w:pPr>
+      <w:bookmarkStart w:id="12" w:name="_Toc25553314"/>
+      <w:bookmarkStart w:id="13" w:name="_Toc71691019"/>
+      <w:bookmarkStart w:id="14" w:name="_Toc499021841"/>
+      <w:r>
+        <w:rPr>
+          <w:i w:val="0"/>
+          <w:iCs/>
+        </w:rPr>
+        <w:t>Dossier de conception</w:t>
+      </w:r>
+      <w:bookmarkEnd w:id="12"/>
+      <w:bookmarkEnd w:id="13"/>
+      <w:bookmarkEnd w:id="14"/>
     </w:p>
     <w:p>
       <w:pPr>
@@ -3624,7 +5156,6 @@
         </w:numPr>
         <w:ind w:left="360"/>
         <w:rPr>
-          <w:rFonts w:ascii="Arial" w:hAnsi="Arial" w:cs="Arial"/>
           <w:i/>
           <w:sz w:val="24"/>
         </w:rPr>
@@ -3650,16 +5181,18 @@
           <w:i/>
           <w:sz w:val="24"/>
         </w:rPr>
-        <w:t>Décrire aussi quelles solutions ont été appliquées pour réduire les risques (priorités, formation, actions, …)</w:t>
-      </w:r>
+        <w:t xml:space="preserve">Fournir tous les document de </w:t>
+      </w:r>
+      <w:proofErr w:type="gramStart"/>
       <w:r>
         <w:rPr>
           <w:rFonts w:ascii="Arial" w:hAnsi="Arial" w:cs="Arial"/>
           <w:i/>
           <w:sz w:val="24"/>
         </w:rPr>
-        <w:t>.</w:t>
-      </w:r>
+        <w:t>conception:</w:t>
+      </w:r>
+      <w:proofErr w:type="gramEnd"/>
     </w:p>
     <w:p>
       <w:pPr>
@@ -3671,57 +5204,41 @@
         <w:ind w:left="360"/>
         <w:rPr>
           <w:rFonts w:ascii="Arial" w:hAnsi="Arial" w:cs="Arial"/>
-          <w:iCs/>
-          <w:sz w:val="24"/>
-        </w:rPr>
-      </w:pPr>
-    </w:p>
-    <w:p>
-      <w:pPr>
-        <w:pStyle w:val="Titre2"/>
-        <w:rPr>
-          <w:i w:val="0"/>
-          <w:iCs/>
-        </w:rPr>
-      </w:pPr>
-      <w:bookmarkStart w:id="13" w:name="_Toc499021840"/>
-      <w:r>
-        <w:rPr>
-          <w:i w:val="0"/>
-          <w:iCs/>
-        </w:rPr>
-        <w:t>Planification</w:t>
-      </w:r>
-      <w:bookmarkEnd w:id="13"/>
-    </w:p>
-    <w:p/>
+          <w:i/>
+          <w:sz w:val="24"/>
+        </w:rPr>
+      </w:pPr>
+    </w:p>
     <w:p>
       <w:pPr>
         <w:pStyle w:val="Retraitnormal1"/>
         <w:numPr>
           <w:ilvl w:val="0"/>
-          <w:numId w:val="0"/>
+          <w:numId w:val="9"/>
         </w:numPr>
-        <w:ind w:left="349"/>
-        <w:rPr>
-          <w:rFonts w:ascii="Arial" w:hAnsi="Arial"/>
-          <w:i/>
-          <w:iCs/>
-          <w:sz w:val="24"/>
-          <w:szCs w:val="14"/>
-          <w:lang w:eastAsia="fr-FR"/>
-        </w:rPr>
-      </w:pPr>
-      <w:r>
-        <w:rPr>
-          <w:rFonts w:ascii="Arial" w:hAnsi="Arial"/>
-          <w:i/>
-          <w:iCs/>
-          <w:sz w:val="24"/>
-          <w:szCs w:val="14"/>
-          <w:lang w:eastAsia="fr-FR"/>
-        </w:rPr>
-        <w:t>Révision de la planification initiale du projet :</w:t>
+        <w:rPr>
+          <w:rFonts w:ascii="Arial" w:hAnsi="Arial" w:cs="Arial"/>
+          <w:i/>
+          <w:sz w:val="24"/>
+        </w:rPr>
+      </w:pPr>
+      <w:proofErr w:type="gramStart"/>
+      <w:r>
+        <w:rPr>
+          <w:rFonts w:ascii="Arial" w:hAnsi="Arial" w:cs="Arial"/>
+          <w:i/>
+          <w:sz w:val="24"/>
+        </w:rPr>
+        <w:t>le</w:t>
+      </w:r>
+      <w:proofErr w:type="gramEnd"/>
+      <w:r>
+        <w:rPr>
+          <w:rFonts w:ascii="Arial" w:hAnsi="Arial" w:cs="Arial"/>
+          <w:i/>
+          <w:sz w:val="24"/>
+        </w:rPr>
+        <w:t xml:space="preserve"> choix du matériel HW</w:t>
       </w:r>
     </w:p>
     <w:p>
@@ -3729,45 +5246,97 @@
         <w:pStyle w:val="Retraitnormal1"/>
         <w:numPr>
           <w:ilvl w:val="0"/>
-          <w:numId w:val="0"/>
+          <w:numId w:val="9"/>
         </w:numPr>
-        <w:ind w:left="349"/>
-        <w:rPr>
-          <w:rFonts w:ascii="Arial" w:hAnsi="Arial"/>
-          <w:i/>
-          <w:iCs/>
-          <w:sz w:val="24"/>
-          <w:szCs w:val="14"/>
-          <w:lang w:eastAsia="fr-FR"/>
-        </w:rPr>
-      </w:pPr>
+        <w:rPr>
+          <w:rFonts w:ascii="Arial" w:hAnsi="Arial" w:cs="Arial"/>
+          <w:i/>
+          <w:sz w:val="24"/>
+        </w:rPr>
+      </w:pPr>
+      <w:proofErr w:type="gramStart"/>
+      <w:r>
+        <w:rPr>
+          <w:rFonts w:ascii="Arial" w:hAnsi="Arial" w:cs="Arial"/>
+          <w:i/>
+          <w:sz w:val="24"/>
+        </w:rPr>
+        <w:t>le</w:t>
+      </w:r>
+      <w:proofErr w:type="gramEnd"/>
+      <w:r>
+        <w:rPr>
+          <w:rFonts w:ascii="Arial" w:hAnsi="Arial" w:cs="Arial"/>
+          <w:i/>
+          <w:sz w:val="24"/>
+        </w:rPr>
+        <w:t xml:space="preserve"> choix des systèmes d'exploitation pour la réalisation </w:t>
+      </w:r>
+      <w:r>
+        <w:rPr>
+          <w:rFonts w:ascii="Arial" w:hAnsi="Arial" w:cs="Arial"/>
+          <w:i/>
+          <w:sz w:val="24"/>
+          <w:u w:val="single"/>
+        </w:rPr>
+        <w:t>et</w:t>
+      </w:r>
+      <w:r>
+        <w:rPr>
+          <w:rFonts w:ascii="Arial" w:hAnsi="Arial" w:cs="Arial"/>
+          <w:i/>
+          <w:sz w:val="24"/>
+        </w:rPr>
+        <w:t xml:space="preserve"> l'utilisation</w:t>
+      </w:r>
     </w:p>
     <w:p>
       <w:pPr>
         <w:pStyle w:val="Retraitnormal1"/>
         <w:numPr>
           <w:ilvl w:val="0"/>
-          <w:numId w:val="7"/>
+          <w:numId w:val="9"/>
         </w:numPr>
         <w:rPr>
-          <w:rFonts w:ascii="Arial" w:hAnsi="Arial"/>
-          <w:i/>
-          <w:iCs/>
-          <w:sz w:val="24"/>
-          <w:szCs w:val="14"/>
-          <w:lang w:eastAsia="fr-FR"/>
-        </w:rPr>
-      </w:pPr>
-      <w:r>
-        <w:rPr>
-          <w:rFonts w:ascii="Arial" w:hAnsi="Arial"/>
-          <w:i/>
-          <w:iCs/>
-          <w:sz w:val="24"/>
-          <w:szCs w:val="14"/>
-          <w:lang w:eastAsia="fr-FR"/>
-        </w:rPr>
-        <w:t xml:space="preserve">planning indiquant les dates de début et de fin du projet ainsi que le découpage connu des diverses phases. </w:t>
+          <w:rFonts w:ascii="Arial" w:hAnsi="Arial" w:cs="Arial"/>
+          <w:i/>
+          <w:sz w:val="24"/>
+        </w:rPr>
+      </w:pPr>
+      <w:proofErr w:type="gramStart"/>
+      <w:r>
+        <w:rPr>
+          <w:rFonts w:ascii="Arial" w:hAnsi="Arial" w:cs="Arial"/>
+          <w:i/>
+          <w:sz w:val="24"/>
+        </w:rPr>
+        <w:t>le</w:t>
+      </w:r>
+      <w:proofErr w:type="gramEnd"/>
+      <w:r>
+        <w:rPr>
+          <w:rFonts w:ascii="Arial" w:hAnsi="Arial" w:cs="Arial"/>
+          <w:i/>
+          <w:sz w:val="24"/>
+        </w:rPr>
+        <w:t xml:space="preserve"> choix des outils logiciels pour la réalisation </w:t>
+      </w:r>
+      <w:r>
+        <w:rPr>
+          <w:rFonts w:ascii="Arial" w:hAnsi="Arial" w:cs="Arial"/>
+          <w:i/>
+          <w:sz w:val="24"/>
+          <w:u w:val="single"/>
+        </w:rPr>
+        <w:t>et</w:t>
+      </w:r>
+      <w:r>
+        <w:rPr>
+          <w:rFonts w:ascii="Arial" w:hAnsi="Arial" w:cs="Arial"/>
+          <w:i/>
+          <w:sz w:val="24"/>
+        </w:rPr>
+        <w:t xml:space="preserve"> l'utilisation</w:t>
       </w:r>
     </w:p>
     <w:p>
@@ -3775,27 +5344,135 @@
         <w:pStyle w:val="Retraitnormal1"/>
         <w:numPr>
           <w:ilvl w:val="0"/>
-          <w:numId w:val="7"/>
+          <w:numId w:val="9"/>
         </w:numPr>
         <w:rPr>
-          <w:rFonts w:ascii="Arial" w:hAnsi="Arial"/>
-          <w:i/>
-          <w:iCs/>
-          <w:sz w:val="24"/>
-          <w:szCs w:val="14"/>
-          <w:lang w:eastAsia="fr-FR"/>
-        </w:rPr>
-      </w:pPr>
-      <w:r>
-        <w:rPr>
-          <w:rFonts w:ascii="Arial" w:hAnsi="Arial"/>
-          <w:i/>
-          <w:iCs/>
-          <w:sz w:val="24"/>
-          <w:szCs w:val="14"/>
-          <w:lang w:eastAsia="fr-FR"/>
-        </w:rPr>
-        <w:t>partage des tâches en cas de travail à plusieurs.</w:t>
+          <w:rFonts w:ascii="Arial" w:hAnsi="Arial" w:cs="Arial"/>
+          <w:i/>
+          <w:sz w:val="24"/>
+        </w:rPr>
+      </w:pPr>
+      <w:proofErr w:type="gramStart"/>
+      <w:r>
+        <w:rPr>
+          <w:rFonts w:ascii="Arial" w:hAnsi="Arial" w:cs="Arial"/>
+          <w:i/>
+          <w:sz w:val="24"/>
+        </w:rPr>
+        <w:t>site</w:t>
+      </w:r>
+      <w:proofErr w:type="gramEnd"/>
+      <w:r>
+        <w:rPr>
+          <w:rFonts w:ascii="Arial" w:hAnsi="Arial" w:cs="Arial"/>
+          <w:i/>
+          <w:sz w:val="24"/>
+        </w:rPr>
+        <w:t xml:space="preserve"> web: </w:t>
+      </w:r>
+      <w:r>
+        <w:rPr>
+          <w:rFonts w:ascii="Arial" w:hAnsi="Arial" w:cs="Arial"/>
+          <w:i/>
+          <w:sz w:val="24"/>
+        </w:rPr>
+        <w:t>réaliser les maquettes avec un logiciel, décrire toutes les animations sur papier, définir les mots-clés, choisir une formule d'hébergement, définir la méthode de mise à jour, …</w:t>
+      </w:r>
+    </w:p>
+    <w:p>
+      <w:pPr>
+        <w:pStyle w:val="Retraitnormal1"/>
+        <w:numPr>
+          <w:ilvl w:val="0"/>
+          <w:numId w:val="4"/>
+        </w:numPr>
+        <w:rPr>
+          <w:rFonts w:ascii="Arial" w:hAnsi="Arial" w:cs="Arial"/>
+          <w:i/>
+          <w:sz w:val="24"/>
+        </w:rPr>
+      </w:pPr>
+      <w:proofErr w:type="gramStart"/>
+      <w:r>
+        <w:rPr>
+          <w:rFonts w:ascii="Arial" w:hAnsi="Arial" w:cs="Arial"/>
+          <w:i/>
+          <w:sz w:val="24"/>
+        </w:rPr>
+        <w:t>bases</w:t>
+      </w:r>
+      <w:proofErr w:type="gramEnd"/>
+      <w:r>
+        <w:rPr>
+          <w:rFonts w:ascii="Arial" w:hAnsi="Arial" w:cs="Arial"/>
+          <w:i/>
+          <w:sz w:val="24"/>
+        </w:rPr>
+        <w:t xml:space="preserve"> de données: décrire le modèle relationnel, le contenu détaillé des tables (caractéristiques de chaque champs) et les requêtes.</w:t>
+      </w:r>
+    </w:p>
+    <w:p>
+      <w:pPr>
+        <w:pStyle w:val="Retraitnormal1"/>
+        <w:numPr>
+          <w:ilvl w:val="0"/>
+          <w:numId w:val="4"/>
+        </w:numPr>
+        <w:rPr>
+          <w:rFonts w:ascii="Arial" w:hAnsi="Arial" w:cs="Arial"/>
+          <w:i/>
+          <w:sz w:val="24"/>
+        </w:rPr>
+      </w:pPr>
+      <w:proofErr w:type="gramStart"/>
+      <w:r>
+        <w:rPr>
+          <w:rFonts w:ascii="Arial" w:hAnsi="Arial" w:cs="Arial"/>
+          <w:i/>
+          <w:sz w:val="24"/>
+        </w:rPr>
+        <w:t>programmation</w:t>
+      </w:r>
+      <w:proofErr w:type="gramEnd"/>
+      <w:r>
+        <w:rPr>
+          <w:rFonts w:ascii="Arial" w:hAnsi="Arial" w:cs="Arial"/>
+          <w:i/>
+          <w:sz w:val="24"/>
+        </w:rPr>
+        <w:t xml:space="preserve"> et scripts: organigramme, architecture du programme, découpage modulaire, entrées-sorties des modules, pseudo-code</w:t>
+      </w:r>
+      <w:r>
+        <w:rPr>
+          <w:rFonts w:ascii="Arial" w:hAnsi="Arial" w:cs="Arial"/>
+          <w:i/>
+          <w:sz w:val="24"/>
+        </w:rPr>
+        <w:t xml:space="preserve"> </w:t>
+      </w:r>
+      <w:r>
+        <w:rPr>
+          <w:rFonts w:ascii="Arial" w:hAnsi="Arial" w:cs="Arial"/>
+          <w:i/>
+          <w:sz w:val="24"/>
+        </w:rPr>
+        <w:t>/</w:t>
+      </w:r>
+      <w:r>
+        <w:rPr>
+          <w:rFonts w:ascii="Arial" w:hAnsi="Arial" w:cs="Arial"/>
+          <w:i/>
+          <w:sz w:val="24"/>
+        </w:rPr>
+        <w:t xml:space="preserve"> </w:t>
+      </w:r>
+      <w:r>
+        <w:rPr>
+          <w:rFonts w:ascii="Arial" w:hAnsi="Arial" w:cs="Arial"/>
+          <w:i/>
+          <w:sz w:val="24"/>
+        </w:rPr>
+        <w:t>structogramme…</w:t>
       </w:r>
     </w:p>
     <w:p>
@@ -3807,12 +5484,9 @@
         </w:numPr>
         <w:ind w:left="720"/>
         <w:rPr>
-          <w:rFonts w:ascii="Arial" w:hAnsi="Arial"/>
-          <w:i/>
-          <w:iCs/>
-          <w:sz w:val="24"/>
-          <w:szCs w:val="14"/>
-          <w:lang w:eastAsia="fr-FR"/>
+          <w:rFonts w:ascii="Arial" w:hAnsi="Arial" w:cs="Arial"/>
+          <w:i/>
+          <w:sz w:val="24"/>
         </w:rPr>
       </w:pPr>
     </w:p>
@@ -3825,372 +5499,6 @@
         </w:numPr>
         <w:ind w:left="360"/>
         <w:rPr>
-          <w:rFonts w:ascii="Arial" w:hAnsi="Arial"/>
-          <w:i/>
-          <w:iCs/>
-          <w:sz w:val="24"/>
-          <w:szCs w:val="14"/>
-          <w:lang w:eastAsia="fr-FR"/>
-        </w:rPr>
-      </w:pPr>
-      <w:r>
-        <w:rPr>
-          <w:rFonts w:ascii="Arial" w:hAnsi="Arial"/>
-          <w:i/>
-          <w:iCs/>
-          <w:sz w:val="24"/>
-          <w:szCs w:val="14"/>
-          <w:lang w:eastAsia="fr-FR"/>
-        </w:rPr>
-        <w:t xml:space="preserve">Il s’agit en principe de la planification </w:t>
-      </w:r>
-      <w:r>
-        <w:rPr>
-          <w:rFonts w:ascii="Arial" w:hAnsi="Arial"/>
-          <w:b/>
-          <w:bCs/>
-          <w:i/>
-          <w:iCs/>
-          <w:sz w:val="24"/>
-          <w:szCs w:val="14"/>
-          <w:lang w:eastAsia="fr-FR"/>
-        </w:rPr>
-        <w:t>définitive du projet</w:t>
-      </w:r>
-      <w:r>
-        <w:rPr>
-          <w:rFonts w:ascii="Arial" w:hAnsi="Arial"/>
-          <w:i/>
-          <w:iCs/>
-          <w:sz w:val="24"/>
-          <w:szCs w:val="14"/>
-          <w:lang w:eastAsia="fr-FR"/>
-        </w:rPr>
-        <w:t>. Elle peut être ensuite affinée (découpage des tâches). Si les délais doivent être ensuite modifiés, le responsable de projet doit être avisé, et les raisons doivent être expliquées dans l’historique.</w:t>
-      </w:r>
-    </w:p>
-    <w:p>
-      <w:pPr>
-        <w:pStyle w:val="Retraitnormal1"/>
-        <w:numPr>
-          <w:ilvl w:val="0"/>
-          <w:numId w:val="0"/>
-        </w:numPr>
-        <w:ind w:left="360"/>
-        <w:rPr>
-          <w:rFonts w:ascii="Arial" w:hAnsi="Arial"/>
-          <w:i/>
-          <w:iCs/>
-          <w:sz w:val="24"/>
-          <w:szCs w:val="14"/>
-          <w:lang w:eastAsia="fr-FR"/>
-        </w:rPr>
-      </w:pPr>
-    </w:p>
-    <w:p>
-      <w:pPr>
-        <w:pStyle w:val="Titre2"/>
-        <w:rPr>
-          <w:i w:val="0"/>
-          <w:iCs/>
-        </w:rPr>
-      </w:pPr>
-      <w:bookmarkStart w:id="14" w:name="_Toc25553314"/>
-      <w:bookmarkStart w:id="15" w:name="_Toc71691019"/>
-      <w:bookmarkStart w:id="16" w:name="_Toc499021841"/>
-      <w:r>
-        <w:rPr>
-          <w:i w:val="0"/>
-          <w:iCs/>
-        </w:rPr>
-        <w:t>Dossier de conception</w:t>
-      </w:r>
-      <w:bookmarkEnd w:id="14"/>
-      <w:bookmarkEnd w:id="15"/>
-      <w:bookmarkEnd w:id="16"/>
-    </w:p>
-    <w:p>
-      <w:pPr>
-        <w:pStyle w:val="Retraitnormal1"/>
-        <w:numPr>
-          <w:ilvl w:val="0"/>
-          <w:numId w:val="0"/>
-        </w:numPr>
-        <w:ind w:left="360"/>
-        <w:rPr>
-          <w:i/>
-          <w:sz w:val="24"/>
-        </w:rPr>
-      </w:pPr>
-    </w:p>
-    <w:p>
-      <w:pPr>
-        <w:pStyle w:val="Retraitnormal1"/>
-        <w:numPr>
-          <w:ilvl w:val="0"/>
-          <w:numId w:val="0"/>
-        </w:numPr>
-        <w:ind w:left="360"/>
-        <w:rPr>
-          <w:rFonts w:ascii="Arial" w:hAnsi="Arial" w:cs="Arial"/>
-          <w:i/>
-          <w:sz w:val="24"/>
-        </w:rPr>
-      </w:pPr>
-      <w:r>
-        <w:rPr>
-          <w:rFonts w:ascii="Arial" w:hAnsi="Arial" w:cs="Arial"/>
-          <w:i/>
-          <w:sz w:val="24"/>
-        </w:rPr>
-        <w:t>Fournir tous les document de conception:</w:t>
-      </w:r>
-    </w:p>
-    <w:p>
-      <w:pPr>
-        <w:pStyle w:val="Retraitnormal1"/>
-        <w:numPr>
-          <w:ilvl w:val="0"/>
-          <w:numId w:val="0"/>
-        </w:numPr>
-        <w:ind w:left="360"/>
-        <w:rPr>
-          <w:rFonts w:ascii="Arial" w:hAnsi="Arial" w:cs="Arial"/>
-          <w:i/>
-          <w:sz w:val="24"/>
-        </w:rPr>
-      </w:pPr>
-    </w:p>
-    <w:p>
-      <w:pPr>
-        <w:pStyle w:val="Retraitnormal1"/>
-        <w:numPr>
-          <w:ilvl w:val="0"/>
-          <w:numId w:val="9"/>
-        </w:numPr>
-        <w:rPr>
-          <w:rFonts w:ascii="Arial" w:hAnsi="Arial" w:cs="Arial"/>
-          <w:i/>
-          <w:sz w:val="24"/>
-        </w:rPr>
-      </w:pPr>
-      <w:r>
-        <w:rPr>
-          <w:rFonts w:ascii="Arial" w:hAnsi="Arial" w:cs="Arial"/>
-          <w:i/>
-          <w:sz w:val="24"/>
-        </w:rPr>
-        <w:t>le choix du matériel HW</w:t>
-      </w:r>
-    </w:p>
-    <w:p>
-      <w:pPr>
-        <w:pStyle w:val="Retraitnormal1"/>
-        <w:numPr>
-          <w:ilvl w:val="0"/>
-          <w:numId w:val="9"/>
-        </w:numPr>
-        <w:rPr>
-          <w:rFonts w:ascii="Arial" w:hAnsi="Arial" w:cs="Arial"/>
-          <w:i/>
-          <w:sz w:val="24"/>
-        </w:rPr>
-      </w:pPr>
-      <w:r>
-        <w:rPr>
-          <w:rFonts w:ascii="Arial" w:hAnsi="Arial" w:cs="Arial"/>
-          <w:i/>
-          <w:sz w:val="24"/>
-        </w:rPr>
-        <w:t xml:space="preserve">le choix des systèmes d'exploitation pour la réalisation </w:t>
-      </w:r>
-      <w:r>
-        <w:rPr>
-          <w:rFonts w:ascii="Arial" w:hAnsi="Arial" w:cs="Arial"/>
-          <w:i/>
-          <w:sz w:val="24"/>
-          <w:u w:val="single"/>
-        </w:rPr>
-        <w:t>et</w:t>
-      </w:r>
-      <w:r>
-        <w:rPr>
-          <w:rFonts w:ascii="Arial" w:hAnsi="Arial" w:cs="Arial"/>
-          <w:i/>
-          <w:sz w:val="24"/>
-        </w:rPr>
-        <w:t xml:space="preserve"> l'utilisation</w:t>
-      </w:r>
-    </w:p>
-    <w:p>
-      <w:pPr>
-        <w:pStyle w:val="Retraitnormal1"/>
-        <w:numPr>
-          <w:ilvl w:val="0"/>
-          <w:numId w:val="9"/>
-        </w:numPr>
-        <w:rPr>
-          <w:rFonts w:ascii="Arial" w:hAnsi="Arial" w:cs="Arial"/>
-          <w:i/>
-          <w:sz w:val="24"/>
-        </w:rPr>
-      </w:pPr>
-      <w:r>
-        <w:rPr>
-          <w:rFonts w:ascii="Arial" w:hAnsi="Arial" w:cs="Arial"/>
-          <w:i/>
-          <w:sz w:val="24"/>
-        </w:rPr>
-        <w:t xml:space="preserve">le choix des outils logiciels pour la réalisation </w:t>
-      </w:r>
-      <w:r>
-        <w:rPr>
-          <w:rFonts w:ascii="Arial" w:hAnsi="Arial" w:cs="Arial"/>
-          <w:i/>
-          <w:sz w:val="24"/>
-          <w:u w:val="single"/>
-        </w:rPr>
-        <w:t>et</w:t>
-      </w:r>
-      <w:r>
-        <w:rPr>
-          <w:rFonts w:ascii="Arial" w:hAnsi="Arial" w:cs="Arial"/>
-          <w:i/>
-          <w:sz w:val="24"/>
-        </w:rPr>
-        <w:t xml:space="preserve"> l'utilisation</w:t>
-      </w:r>
-    </w:p>
-    <w:p>
-      <w:pPr>
-        <w:pStyle w:val="Retraitnormal1"/>
-        <w:numPr>
-          <w:ilvl w:val="0"/>
-          <w:numId w:val="9"/>
-        </w:numPr>
-        <w:rPr>
-          <w:rFonts w:ascii="Arial" w:hAnsi="Arial" w:cs="Arial"/>
-          <w:i/>
-          <w:sz w:val="24"/>
-        </w:rPr>
-      </w:pPr>
-      <w:r>
-        <w:rPr>
-          <w:rFonts w:ascii="Arial" w:hAnsi="Arial" w:cs="Arial"/>
-          <w:i/>
-          <w:sz w:val="24"/>
-        </w:rPr>
-        <w:t xml:space="preserve">site web: </w:t>
-      </w:r>
-      <w:r>
-        <w:rPr>
-          <w:rFonts w:ascii="Arial" w:hAnsi="Arial" w:cs="Arial"/>
-          <w:i/>
-          <w:sz w:val="24"/>
-        </w:rPr>
-        <w:t>réaliser les maquettes avec un logiciel, décrire toutes les animations sur papier, définir les mots-clés, choisir une formule d'hébergement, définir la méthode de mise à jour, …</w:t>
-      </w:r>
-    </w:p>
-    <w:p>
-      <w:pPr>
-        <w:pStyle w:val="Retraitnormal1"/>
-        <w:numPr>
-          <w:ilvl w:val="0"/>
-          <w:numId w:val="4"/>
-        </w:numPr>
-        <w:rPr>
-          <w:rFonts w:ascii="Arial" w:hAnsi="Arial" w:cs="Arial"/>
-          <w:i/>
-          <w:sz w:val="24"/>
-        </w:rPr>
-      </w:pPr>
-      <w:r>
-        <w:rPr>
-          <w:rFonts w:ascii="Arial" w:hAnsi="Arial" w:cs="Arial"/>
-          <w:i/>
-          <w:sz w:val="24"/>
-        </w:rPr>
-        <w:t>bases de données: décrire le modèle relationnel, le contenu détaillé des tables (caractéristiques de chaque champs) et les requêtes.</w:t>
-      </w:r>
-    </w:p>
-    <w:p>
-      <w:pPr>
-        <w:pStyle w:val="Retraitnormal1"/>
-        <w:numPr>
-          <w:ilvl w:val="0"/>
-          <w:numId w:val="4"/>
-        </w:numPr>
-        <w:rPr>
-          <w:rFonts w:ascii="Arial" w:hAnsi="Arial" w:cs="Arial"/>
-          <w:i/>
-          <w:sz w:val="24"/>
-        </w:rPr>
-      </w:pPr>
-      <w:r>
-        <w:rPr>
-          <w:rFonts w:ascii="Arial" w:hAnsi="Arial" w:cs="Arial"/>
-          <w:i/>
-          <w:sz w:val="24"/>
-        </w:rPr>
-        <w:t>programmation et scripts: organigramme, architecture du programme, découpage modulaire, entrées-sorties des modules, pseudo-code</w:t>
-      </w:r>
-      <w:r>
-        <w:rPr>
-          <w:rFonts w:ascii="Arial" w:hAnsi="Arial" w:cs="Arial"/>
-          <w:i/>
-          <w:sz w:val="24"/>
-        </w:rPr>
-        <w:t xml:space="preserve"> </w:t>
-      </w:r>
-      <w:r>
-        <w:rPr>
-          <w:rFonts w:ascii="Arial" w:hAnsi="Arial" w:cs="Arial"/>
-          <w:i/>
-          <w:sz w:val="24"/>
-        </w:rPr>
-        <w:t>/</w:t>
-      </w:r>
-      <w:r>
-        <w:rPr>
-          <w:rFonts w:ascii="Arial" w:hAnsi="Arial" w:cs="Arial"/>
-          <w:i/>
-          <w:sz w:val="24"/>
-        </w:rPr>
-        <w:t xml:space="preserve"> </w:t>
-      </w:r>
-      <w:r>
-        <w:rPr>
-          <w:rFonts w:ascii="Arial" w:hAnsi="Arial" w:cs="Arial"/>
-          <w:i/>
-          <w:sz w:val="24"/>
-        </w:rPr>
-        <w:t>structogramme…</w:t>
-      </w:r>
-    </w:p>
-    <w:p>
-      <w:pPr>
-        <w:pStyle w:val="Retraitnormal1"/>
-        <w:numPr>
-          <w:ilvl w:val="0"/>
-          <w:numId w:val="0"/>
-        </w:numPr>
-        <w:ind w:left="720"/>
-        <w:rPr>
-          <w:rFonts w:ascii="Arial" w:hAnsi="Arial" w:cs="Arial"/>
-          <w:i/>
-          <w:sz w:val="24"/>
-        </w:rPr>
-      </w:pPr>
-    </w:p>
-    <w:p>
-      <w:pPr>
-        <w:pStyle w:val="Retraitnormal1"/>
-        <w:numPr>
-          <w:ilvl w:val="0"/>
-          <w:numId w:val="0"/>
-        </w:numPr>
-        <w:ind w:left="360"/>
-        <w:rPr>
           <w:rFonts w:ascii="Arial" w:hAnsi="Arial" w:cs="Arial"/>
           <w:b/>
           <w:bCs/>
@@ -4239,41 +5547,41 @@
           <w:tab w:val="num" w:pos="360"/>
         </w:tabs>
       </w:pPr>
-      <w:bookmarkStart w:id="17" w:name="_Toc71703259"/>
-      <w:bookmarkStart w:id="18" w:name="_Toc499021842"/>
+      <w:bookmarkStart w:id="15" w:name="_Toc71703259"/>
+      <w:bookmarkStart w:id="16" w:name="_Toc499021842"/>
       <w:r>
         <w:t>R</w:t>
       </w:r>
+      <w:bookmarkEnd w:id="15"/>
+      <w:r>
+        <w:t>éalisation</w:t>
+      </w:r>
+      <w:bookmarkEnd w:id="16"/>
+    </w:p>
+    <w:p>
+      <w:pPr>
+        <w:pStyle w:val="Titre2"/>
+        <w:rPr>
+          <w:i w:val="0"/>
+          <w:iCs/>
+        </w:rPr>
+      </w:pPr>
+      <w:bookmarkStart w:id="17" w:name="_Toc25553317"/>
+      <w:bookmarkStart w:id="18" w:name="_Toc71691022"/>
+      <w:bookmarkStart w:id="19" w:name="_Toc499021843"/>
+      <w:r>
+        <w:rPr>
+          <w:i w:val="0"/>
+          <w:iCs/>
+        </w:rPr>
+        <w:t>Dossier de réalisation</w:t>
+      </w:r>
+      <w:bookmarkStart w:id="20" w:name="_Toc25553318"/>
       <w:bookmarkEnd w:id="17"/>
-      <w:r>
-        <w:t>éalisation</w:t>
-      </w:r>
       <w:bookmarkEnd w:id="18"/>
-    </w:p>
-    <w:p>
-      <w:pPr>
-        <w:pStyle w:val="Titre2"/>
-        <w:rPr>
-          <w:i w:val="0"/>
-          <w:iCs/>
-        </w:rPr>
-      </w:pPr>
-      <w:bookmarkStart w:id="19" w:name="_Toc25553317"/>
-      <w:bookmarkStart w:id="20" w:name="_Toc71691022"/>
-      <w:bookmarkStart w:id="21" w:name="_Toc499021843"/>
-      <w:r>
-        <w:rPr>
-          <w:i w:val="0"/>
-          <w:iCs/>
-        </w:rPr>
-        <w:t>Dossier de réalisation</w:t>
-      </w:r>
-      <w:bookmarkStart w:id="22" w:name="_Toc25553318"/>
       <w:bookmarkEnd w:id="19"/>
-      <w:bookmarkEnd w:id="20"/>
-      <w:bookmarkEnd w:id="21"/>
-    </w:p>
-    <w:bookmarkEnd w:id="22"/>
+    </w:p>
+    <w:bookmarkEnd w:id="20"/>
     <w:p>
       <w:pPr>
         <w:ind w:firstLine="360"/>
@@ -4324,12 +5632,21 @@
           <w:iCs/>
         </w:rPr>
       </w:pPr>
-      <w:r>
-        <w:rPr>
-          <w:i/>
-          <w:iCs/>
-        </w:rPr>
-        <w:t>les répertoires où le logiciel est installé</w:t>
+      <w:proofErr w:type="gramStart"/>
+      <w:r>
+        <w:rPr>
+          <w:i/>
+          <w:iCs/>
+        </w:rPr>
+        <w:t>les</w:t>
+      </w:r>
+      <w:proofErr w:type="gramEnd"/>
+      <w:r>
+        <w:rPr>
+          <w:i/>
+          <w:iCs/>
+        </w:rPr>
+        <w:t xml:space="preserve"> répertoires où le logiciel est installé</w:t>
       </w:r>
     </w:p>
     <w:p>
@@ -4348,12 +5665,21 @@
           <w:iCs/>
         </w:rPr>
       </w:pPr>
-      <w:r>
-        <w:rPr>
-          <w:i/>
-          <w:iCs/>
-        </w:rPr>
-        <w:t>la liste de tous les fichiers et une rapide description de leur contenu (des noms qui parlent !)</w:t>
+      <w:proofErr w:type="gramStart"/>
+      <w:r>
+        <w:rPr>
+          <w:i/>
+          <w:iCs/>
+        </w:rPr>
+        <w:t>la</w:t>
+      </w:r>
+      <w:proofErr w:type="gramEnd"/>
+      <w:r>
+        <w:rPr>
+          <w:i/>
+          <w:iCs/>
+        </w:rPr>
+        <w:t xml:space="preserve"> liste de tous les fichiers et une rapide description de leur contenu (des noms qui parlent !)</w:t>
       </w:r>
     </w:p>
     <w:p>
@@ -4372,12 +5698,21 @@
           <w:iCs/>
         </w:rPr>
       </w:pPr>
-      <w:r>
-        <w:rPr>
-          <w:i/>
-          <w:iCs/>
-        </w:rPr>
-        <w:t>les versions des systèmes d'exploitation et des outils logiciels</w:t>
+      <w:proofErr w:type="gramStart"/>
+      <w:r>
+        <w:rPr>
+          <w:i/>
+          <w:iCs/>
+        </w:rPr>
+        <w:t>les</w:t>
+      </w:r>
+      <w:proofErr w:type="gramEnd"/>
+      <w:r>
+        <w:rPr>
+          <w:i/>
+          <w:iCs/>
+        </w:rPr>
+        <w:t xml:space="preserve"> versions des systèmes d'exploitation et des outils logiciels</w:t>
       </w:r>
     </w:p>
     <w:p>
@@ -4396,12 +5731,21 @@
           <w:iCs/>
         </w:rPr>
       </w:pPr>
-      <w:r>
-        <w:rPr>
-          <w:i/>
-          <w:iCs/>
-        </w:rPr>
-        <w:t>la description exacte du matériel</w:t>
+      <w:proofErr w:type="gramStart"/>
+      <w:r>
+        <w:rPr>
+          <w:i/>
+          <w:iCs/>
+        </w:rPr>
+        <w:t>la</w:t>
+      </w:r>
+      <w:proofErr w:type="gramEnd"/>
+      <w:r>
+        <w:rPr>
+          <w:i/>
+          <w:iCs/>
+        </w:rPr>
+        <w:t xml:space="preserve"> description exacte du matériel</w:t>
       </w:r>
     </w:p>
     <w:p>
@@ -4420,12 +5764,21 @@
           <w:iCs/>
         </w:rPr>
       </w:pPr>
-      <w:r>
-        <w:rPr>
-          <w:i/>
-          <w:iCs/>
-        </w:rPr>
-        <w:t>le numé</w:t>
+      <w:proofErr w:type="gramStart"/>
+      <w:r>
+        <w:rPr>
+          <w:i/>
+          <w:iCs/>
+        </w:rPr>
+        <w:t>le</w:t>
+      </w:r>
+      <w:proofErr w:type="gramEnd"/>
+      <w:r>
+        <w:rPr>
+          <w:i/>
+          <w:iCs/>
+        </w:rPr>
+        <w:t xml:space="preserve"> numé</w:t>
       </w:r>
       <w:r>
         <w:rPr>
@@ -4459,12 +5812,22 @@
           <w:u w:val="single"/>
         </w:rPr>
       </w:pPr>
-      <w:r>
-        <w:rPr>
-          <w:i/>
-          <w:iCs/>
-        </w:rPr>
-        <w:t>programmation et scripts: librairies externes, dictionnaire des données, reconstruction du logiciel</w:t>
+      <w:proofErr w:type="gramStart"/>
+      <w:r>
+        <w:rPr>
+          <w:i/>
+          <w:iCs/>
+        </w:rPr>
+        <w:lastRenderedPageBreak/>
+        <w:t>programmation</w:t>
+      </w:r>
+      <w:proofErr w:type="gramEnd"/>
+      <w:r>
+        <w:rPr>
+          <w:i/>
+          <w:iCs/>
+        </w:rPr>
+        <w:t xml:space="preserve"> et scripts: librairies externes, dictionnaire des données, reconstruction du logiciel</w:t>
       </w:r>
       <w:r>
         <w:rPr>
@@ -4526,7 +5889,25 @@
           <w:iCs/>
           <w:u w:val="single"/>
         </w:rPr>
-        <w:t>Evitez d’inclure les listings des sources</w:t>
+        <w:t xml:space="preserve">Evitez d’inclure les </w:t>
+      </w:r>
+      <w:proofErr w:type="gramStart"/>
+      <w:r>
+        <w:rPr>
+          <w:i/>
+          <w:iCs/>
+          <w:u w:val="single"/>
+        </w:rPr>
+        <w:t>listings</w:t>
+      </w:r>
+      <w:proofErr w:type="gramEnd"/>
+      <w:r>
+        <w:rPr>
+          <w:i/>
+          <w:iCs/>
+          <w:u w:val="single"/>
+        </w:rPr>
+        <w:t xml:space="preserve"> des sources</w:t>
       </w:r>
       <w:r>
         <w:rPr>
@@ -4544,9 +5925,9 @@
           <w:iCs/>
         </w:rPr>
       </w:pPr>
-      <w:bookmarkStart w:id="23" w:name="_Toc25553321"/>
-      <w:bookmarkStart w:id="24" w:name="_Toc71691025"/>
-      <w:bookmarkStart w:id="25" w:name="_Toc499021844"/>
+      <w:bookmarkStart w:id="21" w:name="_Toc25553321"/>
+      <w:bookmarkStart w:id="22" w:name="_Toc71691025"/>
+      <w:bookmarkStart w:id="23" w:name="_Toc499021844"/>
       <w:r>
         <w:rPr>
           <w:i w:val="0"/>
@@ -4554,16 +5935,16 @@
         </w:rPr>
         <w:t>Description des test</w:t>
       </w:r>
+      <w:bookmarkEnd w:id="21"/>
+      <w:r>
+        <w:rPr>
+          <w:i w:val="0"/>
+          <w:iCs/>
+        </w:rPr>
+        <w:t>s effectués</w:t>
+      </w:r>
+      <w:bookmarkEnd w:id="22"/>
       <w:bookmarkEnd w:id="23"/>
-      <w:r>
-        <w:rPr>
-          <w:i w:val="0"/>
-          <w:iCs/>
-        </w:rPr>
-        <w:t>s effectués</w:t>
-      </w:r>
-      <w:bookmarkEnd w:id="24"/>
-      <w:bookmarkEnd w:id="25"/>
     </w:p>
     <w:p>
       <w:pPr>
@@ -4586,8 +5967,16 @@
         <w:rPr>
           <w:i/>
         </w:rPr>
-        <w:t>Pour chaque partie testée de votre projet, il faut décrire:</w:t>
-      </w:r>
+        <w:t xml:space="preserve">Pour chaque partie testée de votre projet, il faut </w:t>
+      </w:r>
+      <w:proofErr w:type="gramStart"/>
+      <w:r>
+        <w:rPr>
+          <w:i/>
+        </w:rPr>
+        <w:t>décrire:</w:t>
+      </w:r>
+      <w:proofErr w:type="gramEnd"/>
     </w:p>
     <w:p>
       <w:pPr>
@@ -4609,11 +5998,19 @@
           <w:i/>
         </w:rPr>
       </w:pPr>
-      <w:r>
-        <w:rPr>
-          <w:i/>
-        </w:rPr>
-        <w:t>les conditions exactes de chaque test</w:t>
+      <w:proofErr w:type="gramStart"/>
+      <w:r>
+        <w:rPr>
+          <w:i/>
+        </w:rPr>
+        <w:t>les</w:t>
+      </w:r>
+      <w:proofErr w:type="gramEnd"/>
+      <w:r>
+        <w:rPr>
+          <w:i/>
+        </w:rPr>
+        <w:t xml:space="preserve"> conditions exactes de chaque test</w:t>
       </w:r>
     </w:p>
     <w:p>
@@ -4626,11 +6023,19 @@
           <w:i/>
         </w:rPr>
       </w:pPr>
-      <w:r>
-        <w:rPr>
-          <w:i/>
-        </w:rPr>
-        <w:t>les preuves de test (papier ou fichier)</w:t>
+      <w:proofErr w:type="gramStart"/>
+      <w:r>
+        <w:rPr>
+          <w:i/>
+        </w:rPr>
+        <w:t>les</w:t>
+      </w:r>
+      <w:proofErr w:type="gramEnd"/>
+      <w:r>
+        <w:rPr>
+          <w:i/>
+        </w:rPr>
+        <w:t xml:space="preserve"> preuves de test (papier ou fichier)</w:t>
       </w:r>
     </w:p>
     <w:p>
@@ -4643,11 +6048,19 @@
           <w:i/>
         </w:rPr>
       </w:pPr>
-      <w:r>
-        <w:rPr>
-          <w:i/>
-        </w:rPr>
-        <w:t xml:space="preserve">tests sans preuve: fournir au moins une description </w:t>
+      <w:proofErr w:type="gramStart"/>
+      <w:r>
+        <w:rPr>
+          <w:i/>
+        </w:rPr>
+        <w:t>tests</w:t>
+      </w:r>
+      <w:proofErr w:type="gramEnd"/>
+      <w:r>
+        <w:rPr>
+          <w:i/>
+        </w:rPr>
+        <w:t xml:space="preserve"> sans preuve: fournir au moins une description </w:t>
       </w:r>
     </w:p>
     <w:p>
@@ -4658,9 +6071,9 @@
           <w:iCs/>
         </w:rPr>
       </w:pPr>
-      <w:bookmarkStart w:id="26" w:name="_Toc25553322"/>
-      <w:bookmarkStart w:id="27" w:name="_Toc71691026"/>
-      <w:bookmarkStart w:id="28" w:name="_Toc499021845"/>
+      <w:bookmarkStart w:id="24" w:name="_Toc25553322"/>
+      <w:bookmarkStart w:id="25" w:name="_Toc71691026"/>
+      <w:bookmarkStart w:id="26" w:name="_Toc499021845"/>
       <w:r>
         <w:rPr>
           <w:i w:val="0"/>
@@ -4668,21 +6081,21 @@
         </w:rPr>
         <w:t xml:space="preserve">Erreurs </w:t>
       </w:r>
+      <w:bookmarkEnd w:id="24"/>
+      <w:r>
+        <w:rPr>
+          <w:i w:val="0"/>
+          <w:iCs/>
+        </w:rPr>
+        <w:t>restantes</w:t>
+      </w:r>
+      <w:bookmarkEnd w:id="25"/>
       <w:bookmarkEnd w:id="26"/>
       <w:r>
         <w:rPr>
           <w:i w:val="0"/>
           <w:iCs/>
         </w:rPr>
-        <w:t>restantes</w:t>
-      </w:r>
-      <w:bookmarkEnd w:id="27"/>
-      <w:bookmarkEnd w:id="28"/>
-      <w:r>
-        <w:rPr>
-          <w:i w:val="0"/>
-          <w:iCs/>
-        </w:rPr>
         <w:t xml:space="preserve">  </w:t>
       </w:r>
     </w:p>
@@ -4693,7 +6106,7 @@
           <w:i/>
         </w:rPr>
       </w:pPr>
-      <w:bookmarkStart w:id="29" w:name="_Toc25553323"/>
+      <w:bookmarkStart w:id="27" w:name="_Toc25553323"/>
     </w:p>
     <w:p>
       <w:pPr>
@@ -4706,7 +6119,21 @@
         <w:rPr>
           <w:i/>
         </w:rPr>
-        <w:t xml:space="preserve">S'il reste encore des erreurs: </w:t>
+        <w:t xml:space="preserve">S'il reste encore des </w:t>
+      </w:r>
+      <w:proofErr w:type="gramStart"/>
+      <w:r>
+        <w:rPr>
+          <w:i/>
+        </w:rPr>
+        <w:t>erreurs:</w:t>
+      </w:r>
+      <w:proofErr w:type="gramEnd"/>
+      <w:r>
+        <w:rPr>
+          <w:i/>
+        </w:rPr>
+        <w:t xml:space="preserve"> </w:t>
       </w:r>
     </w:p>
     <w:p>
@@ -4750,7 +6177,7 @@
         </w:rPr>
         <w:t>Conséquences sur l'utilisation du produit</w:t>
       </w:r>
-      <w:bookmarkEnd w:id="29"/>
+      <w:bookmarkEnd w:id="27"/>
     </w:p>
     <w:p>
       <w:pPr>
@@ -4786,9 +6213,9 @@
           <w:iCs/>
         </w:rPr>
       </w:pPr>
-      <w:bookmarkStart w:id="30" w:name="_Toc25553326"/>
-      <w:bookmarkStart w:id="31" w:name="_Toc71691029"/>
-      <w:bookmarkStart w:id="32" w:name="_Toc499021846"/>
+      <w:bookmarkStart w:id="28" w:name="_Toc25553326"/>
+      <w:bookmarkStart w:id="29" w:name="_Toc71691029"/>
+      <w:bookmarkStart w:id="30" w:name="_Toc499021846"/>
       <w:r>
         <w:rPr>
           <w:i w:val="0"/>
@@ -4796,16 +6223,16 @@
         </w:rPr>
         <w:t>Liste des documents</w:t>
       </w:r>
+      <w:bookmarkEnd w:id="28"/>
+      <w:r>
+        <w:rPr>
+          <w:i w:val="0"/>
+          <w:iCs/>
+        </w:rPr>
+        <w:t xml:space="preserve"> fournis</w:t>
+      </w:r>
+      <w:bookmarkEnd w:id="29"/>
       <w:bookmarkEnd w:id="30"/>
-      <w:r>
-        <w:rPr>
-          <w:i w:val="0"/>
-          <w:iCs/>
-        </w:rPr>
-        <w:t xml:space="preserve"> fournis</w:t>
-      </w:r>
-      <w:bookmarkEnd w:id="31"/>
-      <w:bookmarkEnd w:id="32"/>
     </w:p>
     <w:p>
       <w:pPr>
@@ -4859,12 +6286,21 @@
           <w:i/>
         </w:rPr>
       </w:pPr>
+      <w:proofErr w:type="gramStart"/>
       <w:r>
         <w:rPr>
           <w:rFonts w:cs="Arial"/>
           <w:i/>
         </w:rPr>
-        <w:t>le rapport de projet</w:t>
+        <w:t>le</w:t>
+      </w:r>
+      <w:proofErr w:type="gramEnd"/>
+      <w:r>
+        <w:rPr>
+          <w:rFonts w:cs="Arial"/>
+          <w:i/>
+        </w:rPr>
+        <w:t xml:space="preserve"> rapport de projet</w:t>
       </w:r>
     </w:p>
     <w:p>
@@ -4878,12 +6314,21 @@
           <w:i/>
         </w:rPr>
       </w:pPr>
+      <w:proofErr w:type="gramStart"/>
       <w:r>
         <w:rPr>
           <w:rFonts w:cs="Arial"/>
           <w:i/>
         </w:rPr>
-        <w:t>le manuel d'Installation (en annexe)</w:t>
+        <w:t>le</w:t>
+      </w:r>
+      <w:proofErr w:type="gramEnd"/>
+      <w:r>
+        <w:rPr>
+          <w:rFonts w:cs="Arial"/>
+          <w:i/>
+        </w:rPr>
+        <w:t xml:space="preserve"> manuel d'Installation (en annexe)</w:t>
       </w:r>
     </w:p>
     <w:p>
@@ -4897,12 +6342,21 @@
           <w:i/>
         </w:rPr>
       </w:pPr>
+      <w:proofErr w:type="gramStart"/>
       <w:r>
         <w:rPr>
           <w:rFonts w:cs="Arial"/>
           <w:i/>
         </w:rPr>
-        <w:t>le manuel d'Utilisation avec des exemples graphiques (en annexe)</w:t>
+        <w:t>le</w:t>
+      </w:r>
+      <w:proofErr w:type="gramEnd"/>
+      <w:r>
+        <w:rPr>
+          <w:rFonts w:cs="Arial"/>
+          <w:i/>
+        </w:rPr>
+        <w:t xml:space="preserve"> manuel d'Utilisation avec des exemples graphiques (en annexe)</w:t>
       </w:r>
     </w:p>
     <w:p>
@@ -4916,12 +6370,21 @@
           <w:i/>
         </w:rPr>
       </w:pPr>
+      <w:proofErr w:type="gramStart"/>
       <w:r>
         <w:rPr>
           <w:rFonts w:cs="Arial"/>
           <w:i/>
         </w:rPr>
-        <w:t>autres…</w:t>
+        <w:t>autres</w:t>
+      </w:r>
+      <w:proofErr w:type="gramEnd"/>
+      <w:r>
+        <w:rPr>
+          <w:rFonts w:cs="Arial"/>
+          <w:i/>
+        </w:rPr>
+        <w:t>…</w:t>
       </w:r>
     </w:p>
     <w:p>
@@ -4952,18 +6415,18 @@
           <w:tab w:val="num" w:pos="360"/>
         </w:tabs>
       </w:pPr>
-      <w:bookmarkStart w:id="33" w:name="_Toc25553328"/>
-      <w:bookmarkStart w:id="34" w:name="_Toc71703263"/>
-      <w:bookmarkStart w:id="35" w:name="_Toc499021847"/>
+      <w:bookmarkStart w:id="31" w:name="_Toc25553328"/>
+      <w:bookmarkStart w:id="32" w:name="_Toc71703263"/>
+      <w:bookmarkStart w:id="33" w:name="_Toc499021847"/>
       <w:r>
         <w:t>C</w:t>
       </w:r>
+      <w:bookmarkEnd w:id="31"/>
+      <w:bookmarkEnd w:id="32"/>
+      <w:r>
+        <w:t>onclusions</w:t>
+      </w:r>
       <w:bookmarkEnd w:id="33"/>
-      <w:bookmarkEnd w:id="34"/>
-      <w:r>
-        <w:t>onclusions</w:t>
-      </w:r>
-      <w:bookmarkEnd w:id="35"/>
     </w:p>
     <w:p>
       <w:pPr>
@@ -4991,8 +6454,18 @@
           <w:i/>
           <w:sz w:val="24"/>
         </w:rPr>
-        <w:t>Développez en tous cas les points suivants:</w:t>
-      </w:r>
+        <w:t xml:space="preserve">Développez en tous cas les points </w:t>
+      </w:r>
+      <w:proofErr w:type="gramStart"/>
+      <w:r>
+        <w:rPr>
+          <w:rFonts w:ascii="Arial" w:hAnsi="Arial" w:cs="Arial"/>
+          <w:i/>
+          <w:sz w:val="24"/>
+        </w:rPr>
+        <w:t>suivants:</w:t>
+      </w:r>
+      <w:proofErr w:type="gramEnd"/>
     </w:p>
     <w:p>
       <w:pPr>
@@ -5102,6 +6575,7 @@
         <w:rPr>
           <w:szCs w:val="14"/>
         </w:rPr>
+        <w:lastRenderedPageBreak/>
         <w:br w:type="page"/>
       </w:r>
     </w:p>
@@ -5112,19 +6586,106 @@
           <w:tab w:val="num" w:pos="360"/>
         </w:tabs>
       </w:pPr>
-      <w:bookmarkStart w:id="36" w:name="_Toc71703264"/>
-      <w:bookmarkStart w:id="37" w:name="_Toc499021848"/>
+      <w:bookmarkStart w:id="34" w:name="_Toc71703264"/>
+      <w:bookmarkStart w:id="35" w:name="_Toc499021848"/>
       <w:r>
         <w:lastRenderedPageBreak/>
         <w:t>A</w:t>
       </w:r>
+      <w:bookmarkEnd w:id="34"/>
+      <w:r>
+        <w:t>nnexes</w:t>
+      </w:r>
+      <w:bookmarkEnd w:id="35"/>
+    </w:p>
+    <w:p/>
+    <w:p>
+      <w:pPr>
+        <w:pStyle w:val="Titre2"/>
+        <w:rPr>
+          <w:i w:val="0"/>
+          <w:iCs/>
+        </w:rPr>
+      </w:pPr>
+      <w:bookmarkStart w:id="36" w:name="_Toc499021849"/>
+      <w:r>
+        <w:rPr>
+          <w:i w:val="0"/>
+          <w:iCs/>
+        </w:rPr>
+        <w:t>Résumé du rapport du TPI / version succincte de la documentation</w:t>
+      </w:r>
       <w:bookmarkEnd w:id="36"/>
-      <w:r>
-        <w:t>nnexes</w:t>
+    </w:p>
+    <w:p/>
+    <w:p>
+      <w:pPr>
+        <w:pStyle w:val="Titre2"/>
+        <w:rPr>
+          <w:i w:val="0"/>
+          <w:iCs/>
+        </w:rPr>
+      </w:pPr>
+      <w:bookmarkStart w:id="37" w:name="_Toc71703265"/>
+      <w:bookmarkStart w:id="38" w:name="_Toc499021850"/>
+      <w:r>
+        <w:rPr>
+          <w:i w:val="0"/>
+          <w:iCs/>
+        </w:rPr>
+        <w:t>Sources – Bibliographie</w:t>
       </w:r>
       <w:bookmarkEnd w:id="37"/>
-    </w:p>
-    <w:p/>
+      <w:bookmarkEnd w:id="38"/>
+    </w:p>
+    <w:p>
+      <w:pPr>
+        <w:ind w:left="426"/>
+        <w:rPr>
+          <w:iCs/>
+        </w:rPr>
+      </w:pPr>
+    </w:p>
+    <w:p>
+      <w:pPr>
+        <w:ind w:left="426"/>
+        <w:rPr>
+          <w:i/>
+        </w:rPr>
+      </w:pPr>
+      <w:r>
+        <w:rPr>
+          <w:i/>
+        </w:rPr>
+        <w:t>Liste des livres utilisé</w:t>
+      </w:r>
+      <w:r>
+        <w:rPr>
+          <w:i/>
+        </w:rPr>
+        <w:t>s</w:t>
+      </w:r>
+      <w:r>
+        <w:rPr>
+          <w:i/>
+        </w:rPr>
+        <w:t xml:space="preserve"> (Titre, auteur, date), des sites Internet (URL) consultés, des articles (Revue, date, titre, </w:t>
+      </w:r>
+      <w:proofErr w:type="gramStart"/>
+      <w:r>
+        <w:rPr>
+          <w:i/>
+        </w:rPr>
+        <w:t>auteur)…</w:t>
+      </w:r>
+      <w:proofErr w:type="gramEnd"/>
+      <w:r>
+        <w:rPr>
+          <w:i/>
+        </w:rPr>
+        <w:t xml:space="preserve"> Et de toutes les aides externes (noms)   </w:t>
+      </w:r>
+    </w:p>
     <w:p>
       <w:pPr>
         <w:pStyle w:val="Titre2"/>
@@ -5133,99 +6694,26 @@
           <w:iCs/>
         </w:rPr>
       </w:pPr>
-      <w:bookmarkStart w:id="38" w:name="_Toc499021849"/>
+      <w:bookmarkStart w:id="39" w:name="_Toc25553330"/>
+      <w:bookmarkStart w:id="40" w:name="_Toc71703266"/>
+      <w:bookmarkStart w:id="41" w:name="_Toc499021851"/>
       <w:r>
         <w:rPr>
           <w:i w:val="0"/>
           <w:iCs/>
         </w:rPr>
-        <w:t>Résumé du rapport du TPI / version succincte de la documentation</w:t>
-      </w:r>
-      <w:bookmarkEnd w:id="38"/>
-    </w:p>
-    <w:p/>
-    <w:p>
-      <w:pPr>
-        <w:pStyle w:val="Titre2"/>
-        <w:rPr>
-          <w:i w:val="0"/>
-          <w:iCs/>
-        </w:rPr>
-      </w:pPr>
-      <w:bookmarkStart w:id="39" w:name="_Toc71703265"/>
-      <w:bookmarkStart w:id="40" w:name="_Toc499021850"/>
-      <w:r>
-        <w:rPr>
-          <w:i w:val="0"/>
-          <w:iCs/>
-        </w:rPr>
-        <w:t>Sources – Bibliographie</w:t>
+        <w:t xml:space="preserve">Journal de </w:t>
       </w:r>
       <w:bookmarkEnd w:id="39"/>
       <w:bookmarkEnd w:id="40"/>
-    </w:p>
-    <w:p>
-      <w:pPr>
-        <w:ind w:left="426"/>
-        <w:rPr>
-          <w:iCs/>
-        </w:rPr>
-      </w:pPr>
-    </w:p>
-    <w:p>
-      <w:pPr>
-        <w:ind w:left="426"/>
-        <w:rPr>
-          <w:i/>
-        </w:rPr>
-      </w:pPr>
-      <w:r>
-        <w:rPr>
-          <w:i/>
-        </w:rPr>
-        <w:t>Liste des livres utilisé</w:t>
-      </w:r>
-      <w:r>
-        <w:rPr>
-          <w:i/>
-        </w:rPr>
-        <w:t>s</w:t>
-      </w:r>
-      <w:r>
-        <w:rPr>
-          <w:i/>
-        </w:rPr>
-        <w:t xml:space="preserve"> (Titre, auteur, date), des sites Internet (URL) consultés, des articles (Revue, date, titre, auteur)… Et de toutes les aides externes (noms)   </w:t>
-      </w:r>
-    </w:p>
-    <w:p>
-      <w:pPr>
-        <w:pStyle w:val="Titre2"/>
+      <w:r>
         <w:rPr>
           <w:i w:val="0"/>
           <w:iCs/>
         </w:rPr>
-      </w:pPr>
-      <w:bookmarkStart w:id="41" w:name="_Toc25553330"/>
-      <w:bookmarkStart w:id="42" w:name="_Toc71703266"/>
-      <w:bookmarkStart w:id="43" w:name="_Toc499021851"/>
-      <w:r>
-        <w:rPr>
-          <w:i w:val="0"/>
-          <w:iCs/>
-        </w:rPr>
-        <w:t xml:space="preserve">Journal de </w:t>
+        <w:t>travail</w:t>
       </w:r>
       <w:bookmarkEnd w:id="41"/>
-      <w:bookmarkEnd w:id="42"/>
-      <w:r>
-        <w:rPr>
-          <w:i w:val="0"/>
-          <w:iCs/>
-        </w:rPr>
-        <w:t>travail</w:t>
-      </w:r>
-      <w:bookmarkEnd w:id="43"/>
     </w:p>
     <w:p/>
     <w:tbl>
@@ -5393,7 +6881,7 @@
           <w:iCs/>
         </w:rPr>
       </w:pPr>
-      <w:bookmarkStart w:id="44" w:name="_Toc25553331"/>
+      <w:bookmarkStart w:id="42" w:name="_Toc25553331"/>
     </w:p>
     <w:p>
       <w:pPr>
@@ -5403,8 +6891,8 @@
           <w:iCs/>
         </w:rPr>
       </w:pPr>
-      <w:bookmarkStart w:id="45" w:name="_Toc71703267"/>
-      <w:bookmarkStart w:id="46" w:name="_Toc499021852"/>
+      <w:bookmarkStart w:id="43" w:name="_Toc71703267"/>
+      <w:bookmarkStart w:id="44" w:name="_Toc499021852"/>
       <w:r>
         <w:rPr>
           <w:i w:val="0"/>
@@ -5412,9 +6900,32 @@
         </w:rPr>
         <w:t>Manuel d'Installation</w:t>
       </w:r>
+      <w:bookmarkEnd w:id="42"/>
+      <w:bookmarkEnd w:id="43"/>
       <w:bookmarkEnd w:id="44"/>
+    </w:p>
+    <w:p/>
+    <w:p>
+      <w:pPr>
+        <w:pStyle w:val="Titre2"/>
+        <w:rPr>
+          <w:i w:val="0"/>
+          <w:iCs/>
+        </w:rPr>
+      </w:pPr>
+      <w:bookmarkStart w:id="45" w:name="_Toc25553332"/>
+      <w:bookmarkStart w:id="46" w:name="_Toc71703268"/>
+      <w:bookmarkStart w:id="47" w:name="_Toc499021853"/>
+      <w:r>
+        <w:rPr>
+          <w:i w:val="0"/>
+          <w:iCs/>
+        </w:rPr>
+        <w:t>Manuel d'Utilisation</w:t>
+      </w:r>
       <w:bookmarkEnd w:id="45"/>
       <w:bookmarkEnd w:id="46"/>
+      <w:bookmarkEnd w:id="47"/>
     </w:p>
     <w:p/>
     <w:p>
@@ -5425,89 +6936,66 @@
           <w:iCs/>
         </w:rPr>
       </w:pPr>
-      <w:bookmarkStart w:id="47" w:name="_Toc25553332"/>
-      <w:bookmarkStart w:id="48" w:name="_Toc71703268"/>
-      <w:bookmarkStart w:id="49" w:name="_Toc499021853"/>
+      <w:bookmarkStart w:id="48" w:name="_Toc71703270"/>
+      <w:bookmarkStart w:id="49" w:name="_Toc499021854"/>
+      <w:bookmarkStart w:id="50" w:name="_Toc25553334"/>
       <w:r>
         <w:rPr>
           <w:i w:val="0"/>
           <w:iCs/>
         </w:rPr>
-        <w:t>Manuel d'Utilisation</w:t>
-      </w:r>
-      <w:bookmarkEnd w:id="47"/>
+        <w:t>A</w:t>
+      </w:r>
+      <w:r>
+        <w:rPr>
+          <w:i w:val="0"/>
+          <w:iCs/>
+        </w:rPr>
+        <w:t>rchives du projet</w:t>
+      </w:r>
       <w:bookmarkEnd w:id="48"/>
       <w:bookmarkEnd w:id="49"/>
+      <w:r>
+        <w:rPr>
+          <w:i w:val="0"/>
+          <w:iCs/>
+        </w:rPr>
+        <w:t xml:space="preserve"> </w:t>
+      </w:r>
+      <w:bookmarkEnd w:id="50"/>
     </w:p>
     <w:p/>
     <w:p>
       <w:pPr>
-        <w:pStyle w:val="Titre2"/>
-        <w:rPr>
-          <w:i w:val="0"/>
-          <w:iCs/>
-        </w:rPr>
-      </w:pPr>
-      <w:bookmarkStart w:id="50" w:name="_Toc71703270"/>
-      <w:bookmarkStart w:id="51" w:name="_Toc499021854"/>
-      <w:bookmarkStart w:id="52" w:name="_Toc25553334"/>
-      <w:r>
-        <w:rPr>
-          <w:i w:val="0"/>
-          <w:iCs/>
-        </w:rPr>
-        <w:t>A</w:t>
-      </w:r>
-      <w:r>
-        <w:rPr>
-          <w:i w:val="0"/>
-          <w:iCs/>
-        </w:rPr>
-        <w:t>rchives du projet</w:t>
-      </w:r>
-      <w:bookmarkEnd w:id="50"/>
-      <w:bookmarkEnd w:id="51"/>
-      <w:r>
-        <w:rPr>
-          <w:i w:val="0"/>
-          <w:iCs/>
-        </w:rPr>
-        <w:t xml:space="preserve"> </w:t>
-      </w:r>
-      <w:bookmarkEnd w:id="52"/>
+        <w:ind w:left="426"/>
+        <w:rPr>
+          <w:i/>
+        </w:rPr>
+      </w:pPr>
+      <w:r>
+        <w:rPr>
+          <w:i/>
+        </w:rPr>
+        <w:t>Media</w:t>
+      </w:r>
+      <w:r>
+        <w:rPr>
+          <w:i/>
+        </w:rPr>
+        <w:t xml:space="preserve">, … dans une fourre en plastique </w:t>
+      </w:r>
     </w:p>
     <w:p/>
     <w:p>
       <w:pPr>
-        <w:ind w:left="426"/>
-        <w:rPr>
-          <w:i/>
-        </w:rPr>
-      </w:pPr>
-      <w:r>
-        <w:rPr>
-          <w:i/>
-        </w:rPr>
-        <w:t>Media</w:t>
-      </w:r>
-      <w:r>
-        <w:rPr>
-          <w:i/>
-        </w:rPr>
-        <w:t xml:space="preserve">, … dans une fourre en plastique </w:t>
-      </w:r>
-    </w:p>
-    <w:p/>
-    <w:p>
-      <w:pPr>
         <w:rPr>
           <w:szCs w:val="14"/>
         </w:rPr>
       </w:pPr>
     </w:p>
     <w:sectPr>
-      <w:headerReference w:type="default" r:id="rId16"/>
-      <w:footerReference w:type="default" r:id="rId17"/>
+      <w:headerReference w:type="default" r:id="rId17"/>
+      <w:footerReference w:type="default" r:id="rId18"/>
       <w:pgSz w:w="11906" w:h="16838" w:code="9"/>
       <w:pgMar w:top="1418" w:right="1418" w:bottom="1418" w:left="1418" w:header="720" w:footer="720" w:gutter="0"/>
       <w:cols w:space="720"/>
@@ -5517,138 +7005,6 @@
 </w:document>
 </file>
 
-<file path=word/comments.xml><?xml version="1.0" encoding="utf-8"?>
-<w:comments xmlns:wpc="http://schemas.microsoft.com/office/word/2010/wordprocessingCanvas" xmlns:cx="http://schemas.microsoft.com/office/drawing/2014/chartex" xmlns:cx1="http://schemas.microsoft.com/office/drawing/2015/9/8/chartex" xmlns:cx2="http://schemas.microsoft.com/office/drawing/2015/10/21/chartex" xmlns:cx3="http://schemas.microsoft.com/office/drawing/2016/5/9/chartex" xmlns:cx4="http://schemas.microsoft.com/office/drawing/2016/5/10/chartex" xmlns:cx5="http://schemas.microsoft.com/office/drawing/2016/5/11/chartex" xmlns:cx6="http://schemas.microsoft.com/office/drawing/2016/5/12/chartex" xmlns:cx7="http://schemas.microsoft.com/office/drawing/2016/5/13/chartex" xmlns:cx8="http://schemas.microsoft.com/office/drawing/2016/5/14/chartex" xmlns:mc="http://schemas.openxmlformats.org/markup-compatibility/2006" xmlns:aink="http://schemas.microsoft.com/office/drawing/2016/ink" xmlns:am3d="http://schemas.microsoft.com/office/drawing/2017/model3d" xmlns:o="urn:schemas-microsoft-com:office:office" xmlns:oel="http://schemas.microsoft.com/office/2019/extlst" xmlns:r="http://schemas.openxmlformats.org/officeDocument/2006/relationships" xmlns:m="http://schemas.openxmlformats.org/officeDocument/2006/math" xmlns:v="urn:schemas-microsoft-com:vml" xmlns:wp14="http://schemas.microsoft.com/office/word/2010/wordprocessingDrawing" xmlns:wp="http://schemas.openxmlformats.org/drawingml/2006/wordprocessingDrawing" xmlns:w10="urn:schemas-microsoft-com:office:word" xmlns:w="http://schemas.openxmlformats.org/wordprocessingml/2006/main" xmlns:w14="http://schemas.microsoft.com/office/word/2010/wordml" xmlns:w15="http://schemas.microsoft.com/office/word/2012/wordml" xmlns:w16cex="http://schemas.microsoft.com/office/word/2018/wordml/cex" xmlns:w16cid="http://schemas.microsoft.com/office/word/2016/wordml/cid" xmlns:w16="http://schemas.microsoft.com/office/word/2018/wordml" xmlns:w16du="http://schemas.microsoft.com/office/word/2023/wordml/word16du" xmlns:w16sdtdh="http://schemas.microsoft.com/office/word/2020/wordml/sdtdatahash" xmlns:w16se="http://schemas.microsoft.com/office/word/2015/wordml/symex" xmlns:wpg="http://schemas.microsoft.com/office/word/2010/wordprocessingGroup" xmlns:wpi="http://schemas.microsoft.com/office/word/2010/wordprocessingInk" xmlns:wne="http://schemas.microsoft.com/office/word/2006/wordml" xmlns:wps="http://schemas.microsoft.com/office/word/2010/wordprocessingShape" mc:Ignorable="w14 w15 w16se w16cid w16 w16cex w16sdtdh w16du wp14">
-  <w:comment w:id="2" w:author="Damien Loup" w:date="2024-05-03T15:29:00Z" w:initials="DL">
-    <w:p>
-      <w:pPr>
-        <w:pStyle w:val="Commentaire"/>
-      </w:pPr>
-      <w:r>
-        <w:rPr>
-          <w:rStyle w:val="Marquedecommentaire"/>
-        </w:rPr>
-        <w:annotationRef/>
-      </w:r>
-      <w:r>
-        <w:rPr>
-          <w:i/>
-          <w:iCs/>
-        </w:rPr>
-        <w:t>TEMP</w:t>
-      </w:r>
-      <w:r>
-        <w:rPr>
-          <w:i/>
-          <w:iCs/>
-        </w:rPr>
-        <w:br/>
-      </w:r>
-      <w:r>
-        <w:rPr>
-          <w:i/>
-          <w:iCs/>
-        </w:rPr>
-        <w:br/>
-        <w:t>Ce chapitre décrit brièvement le projet, le cadre dans lequel il est réalisé, les raisons de ce choix et ce qu'il peut apporter à l'élève ou à l'école. Il n'est pas nécessaire de rentrer dans les détails (ceux-ci seront abordés plus loin) mais cela doit être aussi clair et complet que possible (idées de solutions). Ce chapitre contient également l'inventaire et la description des travaux qui auraient déjà été effectués pour ce projet.</w:t>
-      </w:r>
-    </w:p>
-    <w:p>
-      <w:pPr>
-        <w:pStyle w:val="Commentaire"/>
-      </w:pPr>
-    </w:p>
-    <w:p>
-      <w:pPr>
-        <w:pStyle w:val="Commentaire"/>
-      </w:pPr>
-      <w:r>
-        <w:rPr>
-          <w:i/>
-          <w:iCs/>
-        </w:rPr>
-        <w:t>Ces éléments peuvent être repris des spécifications de départ.</w:t>
-      </w:r>
-    </w:p>
-  </w:comment>
-  <w:comment w:id="4" w:author="Damien Loup [2]" w:date="2024-05-03T15:28:00Z" w:initials="DL">
-    <w:p>
-      <w:pPr>
-        <w:pStyle w:val="Commentaire"/>
-      </w:pPr>
-      <w:r>
-        <w:rPr>
-          <w:rStyle w:val="Marquedecommentaire"/>
-        </w:rPr>
-        <w:annotationRef/>
-      </w:r>
-      <w:r>
-        <w:rPr>
-          <w:i/>
-          <w:iCs/>
-        </w:rPr>
-        <w:t xml:space="preserve">TEMP </w:t>
-      </w:r>
-    </w:p>
-    <w:p>
-      <w:pPr>
-        <w:pStyle w:val="Commentaire"/>
-      </w:pPr>
-    </w:p>
-    <w:p>
-      <w:pPr>
-        <w:pStyle w:val="Commentaire"/>
-      </w:pPr>
-      <w:r>
-        <w:rPr>
-          <w:i/>
-          <w:iCs/>
-        </w:rPr>
-        <w:t xml:space="preserve">Ce chapitre énumère les objectifs du projet. L'atteinte ou non de ceux-ci devra pouvoir être contrôlée à la fin du projet. Les objectifs pourront éventuellement être revus après l'analyse. </w:t>
-      </w:r>
-    </w:p>
-    <w:p>
-      <w:pPr>
-        <w:pStyle w:val="Commentaire"/>
-      </w:pPr>
-    </w:p>
-    <w:p>
-      <w:pPr>
-        <w:pStyle w:val="Commentaire"/>
-      </w:pPr>
-      <w:r>
-        <w:rPr>
-          <w:i/>
-          <w:iCs/>
-        </w:rPr>
-        <w:t>Ces éléments peuvent être repris des spécifications de départ.</w:t>
-      </w:r>
-    </w:p>
-  </w:comment>
-</w:comments>
-</file>
-
-<file path=word/commentsExtended.xml><?xml version="1.0" encoding="utf-8"?>
-<w15:commentsEx xmlns:wpc="http://schemas.microsoft.com/office/word/2010/wordprocessingCanvas" xmlns:cx="http://schemas.microsoft.com/office/drawing/2014/chartex" xmlns:cx1="http://schemas.microsoft.com/office/drawing/2015/9/8/chartex" xmlns:cx2="http://schemas.microsoft.com/office/drawing/2015/10/21/chartex" xmlns:cx3="http://schemas.microsoft.com/office/drawing/2016/5/9/chartex" xmlns:cx4="http://schemas.microsoft.com/office/drawing/2016/5/10/chartex" xmlns:cx5="http://schemas.microsoft.com/office/drawing/2016/5/11/chartex" xmlns:cx6="http://schemas.microsoft.com/office/drawing/2016/5/12/chartex" xmlns:cx7="http://schemas.microsoft.com/office/drawing/2016/5/13/chartex" xmlns:cx8="http://schemas.microsoft.com/office/drawing/2016/5/14/chartex" xmlns:mc="http://schemas.openxmlformats.org/markup-compatibility/2006" xmlns:aink="http://schemas.microsoft.com/office/drawing/2016/ink" xmlns:am3d="http://schemas.microsoft.com/office/drawing/2017/model3d" xmlns:o="urn:schemas-microsoft-com:office:office" xmlns:oel="http://schemas.microsoft.com/office/2019/extlst" xmlns:r="http://schemas.openxmlformats.org/officeDocument/2006/relationships" xmlns:m="http://schemas.openxmlformats.org/officeDocument/2006/math" xmlns:v="urn:schemas-microsoft-com:vml" xmlns:wp14="http://schemas.microsoft.com/office/word/2010/wordprocessingDrawing" xmlns:wp="http://schemas.openxmlformats.org/drawingml/2006/wordprocessingDrawing" xmlns:w10="urn:schemas-microsoft-com:office:word" xmlns:w="http://schemas.openxmlformats.org/wordprocessingml/2006/main" xmlns:w14="http://schemas.microsoft.com/office/word/2010/wordml" xmlns:w15="http://schemas.microsoft.com/office/word/2012/wordml" xmlns:w16cex="http://schemas.microsoft.com/office/word/2018/wordml/cex" xmlns:w16cid="http://schemas.microsoft.com/office/word/2016/wordml/cid" xmlns:w16="http://schemas.microsoft.com/office/word/2018/wordml" xmlns:w16du="http://schemas.microsoft.com/office/word/2023/wordml/word16du" xmlns:w16sdtdh="http://schemas.microsoft.com/office/word/2020/wordml/sdtdatahash" xmlns:w16se="http://schemas.microsoft.com/office/word/2015/wordml/symex" xmlns:wpg="http://schemas.microsoft.com/office/word/2010/wordprocessingGroup" xmlns:wpi="http://schemas.microsoft.com/office/word/2010/wordprocessingInk" xmlns:wne="http://schemas.microsoft.com/office/word/2006/wordml" xmlns:wps="http://schemas.microsoft.com/office/word/2010/wordprocessingShape" mc:Ignorable="w14 w15 w16se w16cid w16 w16cex w16sdtdh w16du wp14">
-  <w15:commentEx w15:paraId="440D3840" w15:done="0"/>
-  <w15:commentEx w15:paraId="43BF67F1" w15:done="0"/>
-</w15:commentsEx>
-</file>
-
-<file path=word/commentsExtensible.xml><?xml version="1.0" encoding="utf-8"?>
-<w16cex:commentsExtensible xmlns:wpc="http://schemas.microsoft.com/office/word/2010/wordprocessingCanvas" xmlns:cx="http://schemas.microsoft.com/office/drawing/2014/chartex" xmlns:cx1="http://schemas.microsoft.com/office/drawing/2015/9/8/chartex" xmlns:cx2="http://schemas.microsoft.com/office/drawing/2015/10/21/chartex" xmlns:cx3="http://schemas.microsoft.com/office/drawing/2016/5/9/chartex" xmlns:cx4="http://schemas.microsoft.com/office/drawing/2016/5/10/chartex" xmlns:cx5="http://schemas.microsoft.com/office/drawing/2016/5/11/chartex" xmlns:cx6="http://schemas.microsoft.com/office/drawing/2016/5/12/chartex" xmlns:cx7="http://schemas.microsoft.com/office/drawing/2016/5/13/chartex" xmlns:cx8="http://schemas.microsoft.com/office/drawing/2016/5/14/chartex" xmlns:cr="http://schemas.microsoft.com/office/comments/2020/reactions" xmlns:mc="http://schemas.openxmlformats.org/markup-compatibility/2006" xmlns:aink="http://schemas.microsoft.com/office/drawing/2016/ink" xmlns:am3d="http://schemas.microsoft.com/office/drawing/2017/model3d" xmlns:o="urn:schemas-microsoft-com:office:office" xmlns:oel="http://schemas.microsoft.com/office/2019/extlst" xmlns:r="http://schemas.openxmlformats.org/officeDocument/2006/relationships" xmlns:m="http://schemas.openxmlformats.org/officeDocument/2006/math" xmlns:v="urn:schemas-microsoft-com:vml" xmlns:wp14="http://schemas.microsoft.com/office/word/2010/wordprocessingDrawing" xmlns:wp="http://schemas.openxmlformats.org/drawingml/2006/wordprocessingDrawing" xmlns:w10="urn:schemas-microsoft-com:office:word" xmlns:w="http://schemas.openxmlformats.org/wordprocessingml/2006/main" xmlns:w14="http://schemas.microsoft.com/office/word/2010/wordml" xmlns:w15="http://schemas.microsoft.com/office/word/2012/wordml" xmlns:w16cex="http://schemas.microsoft.com/office/word/2018/wordml/cex" xmlns:w16cid="http://schemas.microsoft.com/office/word/2016/wordml/cid" xmlns:w16="http://schemas.microsoft.com/office/word/2018/wordml" xmlns:w16du="http://schemas.microsoft.com/office/word/2023/wordml/word16du" xmlns:w16sdtdh="http://schemas.microsoft.com/office/word/2020/wordml/sdtdatahash" xmlns:w16se="http://schemas.microsoft.com/office/word/2015/wordml/symex" xmlns:wpg="http://schemas.microsoft.com/office/word/2010/wordprocessingGroup" xmlns:wpi="http://schemas.microsoft.com/office/word/2010/wordprocessingInk" xmlns:wne="http://schemas.microsoft.com/office/word/2006/wordml" xmlns:wps="http://schemas.microsoft.com/office/word/2010/wordprocessingShape" mc:Ignorable="w14 w15 w16se w16cid w16 w16cex w16sdtdh cr w16du wp14">
-  <w16cex:commentExtensible w16cex:durableId="28B78698" w16cex:dateUtc="2024-05-03T13:29:00Z"/>
-  <w16cex:commentExtensible w16cex:durableId="02480B85" w16cex:dateUtc="2024-05-03T13:28:00Z"/>
-</w16cex:commentsExtensible>
-</file>
-
-<file path=word/commentsIds.xml><?xml version="1.0" encoding="utf-8"?>
-<w16cid:commentsIds xmlns:wpc="http://schemas.microsoft.com/office/word/2010/wordprocessingCanvas" xmlns:cx="http://schemas.microsoft.com/office/drawing/2014/chartex" xmlns:cx1="http://schemas.microsoft.com/office/drawing/2015/9/8/chartex" xmlns:cx2="http://schemas.microsoft.com/office/drawing/2015/10/21/chartex" xmlns:cx3="http://schemas.microsoft.com/office/drawing/2016/5/9/chartex" xmlns:cx4="http://schemas.microsoft.com/office/drawing/2016/5/10/chartex" xmlns:cx5="http://schemas.microsoft.com/office/drawing/2016/5/11/chartex" xmlns:cx6="http://schemas.microsoft.com/office/drawing/2016/5/12/chartex" xmlns:cx7="http://schemas.microsoft.com/office/drawing/2016/5/13/chartex" xmlns:cx8="http://schemas.microsoft.com/office/drawing/2016/5/14/chartex" xmlns:mc="http://schemas.openxmlformats.org/markup-compatibility/2006" xmlns:aink="http://schemas.microsoft.com/office/drawing/2016/ink" xmlns:am3d="http://schemas.microsoft.com/office/drawing/2017/model3d" xmlns:o="urn:schemas-microsoft-com:office:office" xmlns:oel="http://schemas.microsoft.com/office/2019/extlst" xmlns:r="http://schemas.openxmlformats.org/officeDocument/2006/relationships" xmlns:m="http://schemas.openxmlformats.org/officeDocument/2006/math" xmlns:v="urn:schemas-microsoft-com:vml" xmlns:wp14="http://schemas.microsoft.com/office/word/2010/wordprocessingDrawing" xmlns:wp="http://schemas.openxmlformats.org/drawingml/2006/wordprocessingDrawing" xmlns:w10="urn:schemas-microsoft-com:office:word" xmlns:w="http://schemas.openxmlformats.org/wordprocessingml/2006/main" xmlns:w14="http://schemas.microsoft.com/office/word/2010/wordml" xmlns:w15="http://schemas.microsoft.com/office/word/2012/wordml" xmlns:w16cex="http://schemas.microsoft.com/office/word/2018/wordml/cex" xmlns:w16cid="http://schemas.microsoft.com/office/word/2016/wordml/cid" xmlns:w16="http://schemas.microsoft.com/office/word/2018/wordml" xmlns:w16du="http://schemas.microsoft.com/office/word/2023/wordml/word16du" xmlns:w16sdtdh="http://schemas.microsoft.com/office/word/2020/wordml/sdtdatahash" xmlns:w16se="http://schemas.microsoft.com/office/word/2015/wordml/symex" xmlns:wpg="http://schemas.microsoft.com/office/word/2010/wordprocessingGroup" xmlns:wpi="http://schemas.microsoft.com/office/word/2010/wordprocessingInk" xmlns:wne="http://schemas.microsoft.com/office/word/2006/wordml" xmlns:wps="http://schemas.microsoft.com/office/word/2010/wordprocessingShape" mc:Ignorable="w14 w15 w16se w16cid w16 w16cex w16sdtdh w16du wp14">
-  <w16cid:commentId w16cid:paraId="440D3840" w16cid:durableId="28B78698"/>
-  <w16cid:commentId w16cid:paraId="43BF67F1" w16cid:durableId="02480B85"/>
-</w16cid:commentsIds>
-</file>
-
 <file path=word/endnotes.xml><?xml version="1.0" encoding="utf-8"?>
 <w:endnotes xmlns:wpc="http://schemas.microsoft.com/office/word/2010/wordprocessingCanvas" xmlns:cx="http://schemas.microsoft.com/office/drawing/2014/chartex" xmlns:cx1="http://schemas.microsoft.com/office/drawing/2015/9/8/chartex" xmlns:cx2="http://schemas.microsoft.com/office/drawing/2015/10/21/chartex" xmlns:cx3="http://schemas.microsoft.com/office/drawing/2016/5/9/chartex" xmlns:cx4="http://schemas.microsoft.com/office/drawing/2016/5/10/chartex" xmlns:cx5="http://schemas.microsoft.com/office/drawing/2016/5/11/chartex" xmlns:cx6="http://schemas.microsoft.com/office/drawing/2016/5/12/chartex" xmlns:cx7="http://schemas.microsoft.com/office/drawing/2016/5/13/chartex" xmlns:cx8="http://schemas.microsoft.com/office/drawing/2016/5/14/chartex" xmlns:mc="http://schemas.openxmlformats.org/markup-compatibility/2006" xmlns:aink="http://schemas.microsoft.com/office/drawing/2016/ink" xmlns:am3d="http://schemas.microsoft.com/office/drawing/2017/model3d" xmlns:o="urn:schemas-microsoft-com:office:office" xmlns:oel="http://schemas.microsoft.com/office/2019/extlst" xmlns:r="http://schemas.openxmlformats.org/officeDocument/2006/relationships" xmlns:m="http://schemas.openxmlformats.org/officeDocument/2006/math" xmlns:v="urn:schemas-microsoft-com:vml" xmlns:wp14="http://schemas.microsoft.com/office/word/2010/wordprocessingDrawing" xmlns:wp="http://schemas.openxmlformats.org/drawingml/2006/wordprocessingDrawing" xmlns:w10="urn:schemas-microsoft-com:office:word" xmlns:w="http://schemas.openxmlformats.org/wordprocessingml/2006/main" xmlns:w14="http://schemas.microsoft.com/office/word/2010/wordml" xmlns:w15="http://schemas.microsoft.com/office/word/2012/wordml" xmlns:w16cex="http://schemas.microsoft.com/office/word/2018/wordml/cex" xmlns:w16cid="http://schemas.microsoft.com/office/word/2016/wordml/cid" xmlns:w16="http://schemas.microsoft.com/office/word/2018/wordml" xmlns:w16du="http://schemas.microsoft.com/office/word/2023/wordml/word16du" xmlns:w16sdtdh="http://schemas.microsoft.com/office/word/2020/wordml/sdtdatahash" xmlns:w16se="http://schemas.microsoft.com/office/word/2015/wordml/symex" xmlns:wpg="http://schemas.microsoft.com/office/word/2010/wordprocessingGroup" xmlns:wpi="http://schemas.microsoft.com/office/word/2010/wordprocessingInk" xmlns:wne="http://schemas.microsoft.com/office/word/2006/wordml" xmlns:wps="http://schemas.microsoft.com/office/word/2010/wordprocessingShape" mc:Ignorable="w14 w15 w16se w16cid w16 w16cex w16sdtdh w16du wp14">
   <w:endnote w:type="separator" w:id="-1">
@@ -5657,6 +7013,7 @@
         <w:separator/>
       </w:r>
     </w:p>
+    <w:p/>
   </w:endnote>
   <w:endnote w:type="continuationSeparator" w:id="0">
     <w:p>
@@ -5664,6 +7021,7 @@
         <w:continuationSeparator/>
       </w:r>
     </w:p>
+    <w:p/>
   </w:endnote>
 </w:endnotes>
 </file>
@@ -5681,12 +7039,21 @@
         <w:szCs w:val="16"/>
       </w:rPr>
     </w:pPr>
+    <w:proofErr w:type="gramStart"/>
     <w:r>
       <w:rPr>
         <w:sz w:val="16"/>
         <w:szCs w:val="16"/>
       </w:rPr>
-      <w:t>i-CQ VD Octobre 2010</w:t>
+      <w:t>i</w:t>
+    </w:r>
+    <w:proofErr w:type="gramEnd"/>
+    <w:r>
+      <w:rPr>
+        <w:sz w:val="16"/>
+        <w:szCs w:val="16"/>
+      </w:rPr>
+      <w:t>-CQ VD Octobre 2010</w:t>
     </w:r>
     <w:r>
       <w:rPr>
@@ -5775,6 +7142,7 @@
       <w:tab/>
     </w:r>
   </w:p>
+  <w:p/>
 </w:ftr>
 </file>
 
@@ -5786,6 +7154,7 @@
         <w:separator/>
       </w:r>
     </w:p>
+    <w:p/>
   </w:footnote>
   <w:footnote w:type="continuationSeparator" w:id="0">
     <w:p>
@@ -5793,6 +7162,7 @@
         <w:continuationSeparator/>
       </w:r>
     </w:p>
+    <w:p/>
   </w:footnote>
 </w:footnotes>
 </file>
@@ -5865,6 +7235,7 @@
       </w:rPr>
     </w:pPr>
   </w:p>
+  <w:p/>
   <w:p/>
 </w:hdr>
 </file>
@@ -7708,17 +9079,6 @@
   </w:num>
   <w:numIdMacAtCleanup w:val="13"/>
 </w:numbering>
-</file>
-
-<file path=word/people.xml><?xml version="1.0" encoding="utf-8"?>
-<w15:people xmlns:wpc="http://schemas.microsoft.com/office/word/2010/wordprocessingCanvas" xmlns:cx="http://schemas.microsoft.com/office/drawing/2014/chartex" xmlns:cx1="http://schemas.microsoft.com/office/drawing/2015/9/8/chartex" xmlns:cx2="http://schemas.microsoft.com/office/drawing/2015/10/21/chartex" xmlns:cx3="http://schemas.microsoft.com/office/drawing/2016/5/9/chartex" xmlns:cx4="http://schemas.microsoft.com/office/drawing/2016/5/10/chartex" xmlns:cx5="http://schemas.microsoft.com/office/drawing/2016/5/11/chartex" xmlns:cx6="http://schemas.microsoft.com/office/drawing/2016/5/12/chartex" xmlns:cx7="http://schemas.microsoft.com/office/drawing/2016/5/13/chartex" xmlns:cx8="http://schemas.microsoft.com/office/drawing/2016/5/14/chartex" xmlns:mc="http://schemas.openxmlformats.org/markup-compatibility/2006" xmlns:aink="http://schemas.microsoft.com/office/drawing/2016/ink" xmlns:am3d="http://schemas.microsoft.com/office/drawing/2017/model3d" xmlns:o="urn:schemas-microsoft-com:office:office" xmlns:oel="http://schemas.microsoft.com/office/2019/extlst" xmlns:r="http://schemas.openxmlformats.org/officeDocument/2006/relationships" xmlns:m="http://schemas.openxmlformats.org/officeDocument/2006/math" xmlns:v="urn:schemas-microsoft-com:vml" xmlns:wp14="http://schemas.microsoft.com/office/word/2010/wordprocessingDrawing" xmlns:wp="http://schemas.openxmlformats.org/drawingml/2006/wordprocessingDrawing" xmlns:w10="urn:schemas-microsoft-com:office:word" xmlns:w="http://schemas.openxmlformats.org/wordprocessingml/2006/main" xmlns:w14="http://schemas.microsoft.com/office/word/2010/wordml" xmlns:w15="http://schemas.microsoft.com/office/word/2012/wordml" xmlns:w16cex="http://schemas.microsoft.com/office/word/2018/wordml/cex" xmlns:w16cid="http://schemas.microsoft.com/office/word/2016/wordml/cid" xmlns:w16="http://schemas.microsoft.com/office/word/2018/wordml" xmlns:w16du="http://schemas.microsoft.com/office/word/2023/wordml/word16du" xmlns:w16sdtdh="http://schemas.microsoft.com/office/word/2020/wordml/sdtdatahash" xmlns:w16se="http://schemas.microsoft.com/office/word/2015/wordml/symex" xmlns:wpg="http://schemas.microsoft.com/office/word/2010/wordprocessingGroup" xmlns:wpi="http://schemas.microsoft.com/office/word/2010/wordprocessingInk" xmlns:wne="http://schemas.microsoft.com/office/word/2006/wordml" xmlns:wps="http://schemas.microsoft.com/office/word/2010/wordprocessingShape" mc:Ignorable="w14 w15 w16se w16cid w16 w16cex w16sdtdh w16du wp14">
-  <w15:person w15:author="Damien Loup">
-    <w15:presenceInfo w15:providerId="AD" w15:userId="S::damien.loup@eduvaud.ch::80ac92ce-f12e-418d-90aa-81ac210ae04d"/>
-  </w15:person>
-  <w15:person w15:author="Damien Loup [2]">
-    <w15:presenceInfo w15:providerId="Windows Live" w15:userId="4eac11fc281c83c0"/>
-  </w15:person>
-</w15:people>
 </file>
 
 <file path=word/styles.xml><?xml version="1.0" encoding="utf-8"?>
@@ -8614,6 +9974,12 @@
       <w:lang w:val="fr-FR" w:eastAsia="fr-FR"/>
     </w:rPr>
   </w:style>
+  <w:style w:type="character" w:styleId="Accentuationlgre">
+    <w:name w:val="Subtle Emphasis"/>
+    <w:uiPriority w:val="19"/>
+    <w:qFormat/>
+    <w:rsid w:val="0034633E"/>
+  </w:style>
 </w:styles>
 </file>
 

--- a/01-Documents/Reports/X-TPI-Damloup-GestionStockDeMontres-Rapport.docx
+++ b/01-Documents/Reports/X-TPI-Damloup-GestionStockDeMontres-Rapport.docx
@@ -212,9 +212,10 @@
         <w:pStyle w:val="TM1"/>
         <w:rPr>
           <w:rFonts w:asciiTheme="minorHAnsi" w:eastAsiaTheme="minorEastAsia" w:hAnsiTheme="minorHAnsi" w:cstheme="minorBidi"/>
-          <w:sz w:val="22"/>
-          <w:szCs w:val="22"/>
-          <w:lang w:val="fr-CH" w:eastAsia="fr-CH"/>
+          <w:kern w:val="2"/>
+          <w:szCs w:val="24"/>
+          <w:lang w:val="en-US" w:eastAsia="en-US"/>
+          <w14:ligatures w14:val="standardContextual"/>
         </w:rPr>
       </w:pPr>
       <w:r>
@@ -226,7 +227,7 @@
       <w:r>
         <w:fldChar w:fldCharType="separate"/>
       </w:r>
-      <w:hyperlink w:anchor="_Toc499021832" w:history="1">
+      <w:hyperlink w:anchor="_Toc166682314" w:history="1">
         <w:r>
           <w:rPr>
             <w:rStyle w:val="Lienhypertexte"/>
@@ -236,9 +237,10 @@
         <w:r>
           <w:rPr>
             <w:rFonts w:asciiTheme="minorHAnsi" w:eastAsiaTheme="minorEastAsia" w:hAnsiTheme="minorHAnsi" w:cstheme="minorBidi"/>
-            <w:sz w:val="22"/>
-            <w:szCs w:val="22"/>
-            <w:lang w:val="fr-CH" w:eastAsia="fr-CH"/>
+            <w:kern w:val="2"/>
+            <w:szCs w:val="24"/>
+            <w:lang w:val="en-US" w:eastAsia="en-US"/>
+            <w14:ligatures w14:val="standardContextual"/>
           </w:rPr>
           <w:tab/>
         </w:r>
@@ -264,7 +266,7 @@
           <w:rPr>
             <w:webHidden/>
           </w:rPr>
-          <w:instrText xml:space="preserve"> PAGEREF _Toc499021832 \h </w:instrText>
+          <w:instrText xml:space="preserve"> PAGEREF _Toc166682314 \h </w:instrText>
         </w:r>
         <w:r>
           <w:rPr>
@@ -301,15 +303,17 @@
         <w:rPr>
           <w:rFonts w:asciiTheme="minorHAnsi" w:eastAsiaTheme="minorEastAsia" w:hAnsiTheme="minorHAnsi" w:cstheme="minorBidi"/>
           <w:noProof/>
-          <w:sz w:val="22"/>
-          <w:szCs w:val="22"/>
-          <w:lang w:val="fr-CH" w:eastAsia="fr-CH"/>
-        </w:rPr>
-      </w:pPr>
-      <w:hyperlink w:anchor="_Toc499021833" w:history="1">
+          <w:kern w:val="2"/>
+          <w:szCs w:val="24"/>
+          <w:lang w:val="en-US" w:eastAsia="en-US"/>
+          <w14:ligatures w14:val="standardContextual"/>
+        </w:rPr>
+      </w:pPr>
+      <w:hyperlink w:anchor="_Toc166682315" w:history="1">
         <w:r>
           <w:rPr>
             <w:rStyle w:val="Lienhypertexte"/>
+            <w:iCs/>
             <w:noProof/>
           </w:rPr>
           <w:t>1.1</w:t>
@@ -318,15 +322,17 @@
           <w:rPr>
             <w:rFonts w:asciiTheme="minorHAnsi" w:eastAsiaTheme="minorEastAsia" w:hAnsiTheme="minorHAnsi" w:cstheme="minorBidi"/>
             <w:noProof/>
-            <w:sz w:val="22"/>
-            <w:szCs w:val="22"/>
-            <w:lang w:val="fr-CH" w:eastAsia="fr-CH"/>
+            <w:kern w:val="2"/>
+            <w:szCs w:val="24"/>
+            <w:lang w:val="en-US" w:eastAsia="en-US"/>
+            <w14:ligatures w14:val="standardContextual"/>
           </w:rPr>
           <w:tab/>
         </w:r>
         <w:r>
           <w:rPr>
             <w:rStyle w:val="Lienhypertexte"/>
+            <w:iCs/>
             <w:noProof/>
           </w:rPr>
           <w:t>Introduction</w:t>
@@ -350,7 +356,7 @@
             <w:noProof/>
             <w:webHidden/>
           </w:rPr>
-          <w:instrText xml:space="preserve"> PAGEREF _Toc499021833 \h </w:instrText>
+          <w:instrText xml:space="preserve"> PAGEREF _Toc166682315 \h </w:instrText>
         </w:r>
         <w:r>
           <w:rPr>
@@ -391,15 +397,17 @@
         <w:rPr>
           <w:rFonts w:asciiTheme="minorHAnsi" w:eastAsiaTheme="minorEastAsia" w:hAnsiTheme="minorHAnsi" w:cstheme="minorBidi"/>
           <w:noProof/>
-          <w:sz w:val="22"/>
-          <w:szCs w:val="22"/>
-          <w:lang w:val="fr-CH" w:eastAsia="fr-CH"/>
-        </w:rPr>
-      </w:pPr>
-      <w:hyperlink w:anchor="_Toc499021834" w:history="1">
+          <w:kern w:val="2"/>
+          <w:szCs w:val="24"/>
+          <w:lang w:val="en-US" w:eastAsia="en-US"/>
+          <w14:ligatures w14:val="standardContextual"/>
+        </w:rPr>
+      </w:pPr>
+      <w:hyperlink w:anchor="_Toc166682316" w:history="1">
         <w:r>
           <w:rPr>
             <w:rStyle w:val="Lienhypertexte"/>
+            <w:iCs/>
             <w:noProof/>
           </w:rPr>
           <w:t>1.2</w:t>
@@ -408,15 +416,17 @@
           <w:rPr>
             <w:rFonts w:asciiTheme="minorHAnsi" w:eastAsiaTheme="minorEastAsia" w:hAnsiTheme="minorHAnsi" w:cstheme="minorBidi"/>
             <w:noProof/>
-            <w:sz w:val="22"/>
-            <w:szCs w:val="22"/>
-            <w:lang w:val="fr-CH" w:eastAsia="fr-CH"/>
+            <w:kern w:val="2"/>
+            <w:szCs w:val="24"/>
+            <w:lang w:val="en-US" w:eastAsia="en-US"/>
+            <w14:ligatures w14:val="standardContextual"/>
           </w:rPr>
           <w:tab/>
         </w:r>
         <w:r>
           <w:rPr>
             <w:rStyle w:val="Lienhypertexte"/>
+            <w:iCs/>
             <w:noProof/>
           </w:rPr>
           <w:t>Objectifs</w:t>
@@ -440,7 +450,7 @@
             <w:noProof/>
             <w:webHidden/>
           </w:rPr>
-          <w:instrText xml:space="preserve"> PAGEREF _Toc499021834 \h </w:instrText>
+          <w:instrText xml:space="preserve"> PAGEREF _Toc166682316 \h </w:instrText>
         </w:r>
         <w:r>
           <w:rPr>
@@ -481,15 +491,17 @@
         <w:rPr>
           <w:rFonts w:asciiTheme="minorHAnsi" w:eastAsiaTheme="minorEastAsia" w:hAnsiTheme="minorHAnsi" w:cstheme="minorBidi"/>
           <w:noProof/>
-          <w:sz w:val="22"/>
-          <w:szCs w:val="22"/>
-          <w:lang w:val="fr-CH" w:eastAsia="fr-CH"/>
-        </w:rPr>
-      </w:pPr>
-      <w:hyperlink w:anchor="_Toc499021835" w:history="1">
+          <w:kern w:val="2"/>
+          <w:szCs w:val="24"/>
+          <w:lang w:val="en-US" w:eastAsia="en-US"/>
+          <w14:ligatures w14:val="standardContextual"/>
+        </w:rPr>
+      </w:pPr>
+      <w:hyperlink w:anchor="_Toc166682317" w:history="1">
         <w:r>
           <w:rPr>
             <w:rStyle w:val="Lienhypertexte"/>
+            <w:iCs/>
             <w:noProof/>
           </w:rPr>
           <w:t>1.3</w:t>
@@ -498,15 +510,17 @@
           <w:rPr>
             <w:rFonts w:asciiTheme="minorHAnsi" w:eastAsiaTheme="minorEastAsia" w:hAnsiTheme="minorHAnsi" w:cstheme="minorBidi"/>
             <w:noProof/>
-            <w:sz w:val="22"/>
-            <w:szCs w:val="22"/>
-            <w:lang w:val="fr-CH" w:eastAsia="fr-CH"/>
+            <w:kern w:val="2"/>
+            <w:szCs w:val="24"/>
+            <w:lang w:val="en-US" w:eastAsia="en-US"/>
+            <w14:ligatures w14:val="standardContextual"/>
           </w:rPr>
           <w:tab/>
         </w:r>
         <w:r>
           <w:rPr>
             <w:rStyle w:val="Lienhypertexte"/>
+            <w:iCs/>
             <w:noProof/>
           </w:rPr>
           <w:t>Planification initiale</w:t>
@@ -530,7 +544,7 @@
             <w:noProof/>
             <w:webHidden/>
           </w:rPr>
-          <w:instrText xml:space="preserve"> PAGEREF _Toc499021835 \h </w:instrText>
+          <w:instrText xml:space="preserve"> PAGEREF _Toc166682317 \h </w:instrText>
         </w:r>
         <w:r>
           <w:rPr>
@@ -563,15 +577,108 @@
     </w:p>
     <w:p>
       <w:pPr>
+        <w:pStyle w:val="TM3"/>
+        <w:tabs>
+          <w:tab w:val="left" w:pos="1200"/>
+          <w:tab w:val="right" w:leader="dot" w:pos="9060"/>
+        </w:tabs>
+        <w:rPr>
+          <w:rFonts w:asciiTheme="minorHAnsi" w:eastAsiaTheme="minorEastAsia" w:hAnsiTheme="minorHAnsi" w:cstheme="minorBidi"/>
+          <w:noProof/>
+          <w:kern w:val="2"/>
+          <w:szCs w:val="24"/>
+          <w:lang w:val="en-US" w:eastAsia="en-US"/>
+          <w14:ligatures w14:val="standardContextual"/>
+        </w:rPr>
+      </w:pPr>
+      <w:hyperlink w:anchor="_Toc166682318" w:history="1">
+        <w:r>
+          <w:rPr>
+            <w:rStyle w:val="Lienhypertexte"/>
+            <w:noProof/>
+          </w:rPr>
+          <w:t>1.3.1</w:t>
+        </w:r>
+        <w:r>
+          <w:rPr>
+            <w:rFonts w:asciiTheme="minorHAnsi" w:eastAsiaTheme="minorEastAsia" w:hAnsiTheme="minorHAnsi" w:cstheme="minorBidi"/>
+            <w:noProof/>
+            <w:kern w:val="2"/>
+            <w:szCs w:val="24"/>
+            <w:lang w:val="en-US" w:eastAsia="en-US"/>
+            <w14:ligatures w14:val="standardContextual"/>
+          </w:rPr>
+          <w:tab/>
+        </w:r>
+        <w:r>
+          <w:rPr>
+            <w:rStyle w:val="Lienhypertexte"/>
+            <w:noProof/>
+          </w:rPr>
+          <w:t>Répartition du temps prévu en %</w:t>
+        </w:r>
+        <w:r>
+          <w:rPr>
+            <w:noProof/>
+            <w:webHidden/>
+          </w:rPr>
+          <w:tab/>
+        </w:r>
+        <w:r>
+          <w:rPr>
+            <w:noProof/>
+            <w:webHidden/>
+          </w:rPr>
+          <w:fldChar w:fldCharType="begin"/>
+        </w:r>
+        <w:r>
+          <w:rPr>
+            <w:noProof/>
+            <w:webHidden/>
+          </w:rPr>
+          <w:instrText xml:space="preserve"> PAGEREF _Toc166682318 \h </w:instrText>
+        </w:r>
+        <w:r>
+          <w:rPr>
+            <w:noProof/>
+            <w:webHidden/>
+          </w:rPr>
+        </w:r>
+        <w:r>
+          <w:rPr>
+            <w:noProof/>
+            <w:webHidden/>
+          </w:rPr>
+          <w:fldChar w:fldCharType="separate"/>
+        </w:r>
+        <w:r>
+          <w:rPr>
+            <w:noProof/>
+            <w:webHidden/>
+          </w:rPr>
+          <w:t>5</w:t>
+        </w:r>
+        <w:r>
+          <w:rPr>
+            <w:noProof/>
+            <w:webHidden/>
+          </w:rPr>
+          <w:fldChar w:fldCharType="end"/>
+        </w:r>
+      </w:hyperlink>
+    </w:p>
+    <w:p>
+      <w:pPr>
         <w:pStyle w:val="TM1"/>
         <w:rPr>
           <w:rFonts w:asciiTheme="minorHAnsi" w:eastAsiaTheme="minorEastAsia" w:hAnsiTheme="minorHAnsi" w:cstheme="minorBidi"/>
-          <w:sz w:val="22"/>
-          <w:szCs w:val="22"/>
-          <w:lang w:val="fr-CH" w:eastAsia="fr-CH"/>
-        </w:rPr>
-      </w:pPr>
-      <w:hyperlink w:anchor="_Toc499021836" w:history="1">
+          <w:kern w:val="2"/>
+          <w:szCs w:val="24"/>
+          <w:lang w:val="en-US" w:eastAsia="en-US"/>
+          <w14:ligatures w14:val="standardContextual"/>
+        </w:rPr>
+      </w:pPr>
+      <w:hyperlink w:anchor="_Toc166682319" w:history="1">
         <w:r>
           <w:rPr>
             <w:rStyle w:val="Lienhypertexte"/>
@@ -581,9 +688,10 @@
         <w:r>
           <w:rPr>
             <w:rFonts w:asciiTheme="minorHAnsi" w:eastAsiaTheme="minorEastAsia" w:hAnsiTheme="minorHAnsi" w:cstheme="minorBidi"/>
-            <w:sz w:val="22"/>
-            <w:szCs w:val="22"/>
-            <w:lang w:val="fr-CH" w:eastAsia="fr-CH"/>
+            <w:kern w:val="2"/>
+            <w:szCs w:val="24"/>
+            <w:lang w:val="en-US" w:eastAsia="en-US"/>
+            <w14:ligatures w14:val="standardContextual"/>
           </w:rPr>
           <w:tab/>
         </w:r>
@@ -609,7 +717,7 @@
           <w:rPr>
             <w:webHidden/>
           </w:rPr>
-          <w:instrText xml:space="preserve"> PAGEREF _Toc499021836 \h </w:instrText>
+          <w:instrText xml:space="preserve"> PAGEREF _Toc166682319 \h </w:instrText>
         </w:r>
         <w:r>
           <w:rPr>
@@ -646,15 +754,17 @@
         <w:rPr>
           <w:rFonts w:asciiTheme="minorHAnsi" w:eastAsiaTheme="minorEastAsia" w:hAnsiTheme="minorHAnsi" w:cstheme="minorBidi"/>
           <w:noProof/>
-          <w:sz w:val="22"/>
-          <w:szCs w:val="22"/>
-          <w:lang w:val="fr-CH" w:eastAsia="fr-CH"/>
-        </w:rPr>
-      </w:pPr>
-      <w:hyperlink w:anchor="_Toc499021837" w:history="1">
+          <w:kern w:val="2"/>
+          <w:szCs w:val="24"/>
+          <w:lang w:val="en-US" w:eastAsia="en-US"/>
+          <w14:ligatures w14:val="standardContextual"/>
+        </w:rPr>
+      </w:pPr>
+      <w:hyperlink w:anchor="_Toc166682320" w:history="1">
         <w:r>
           <w:rPr>
             <w:rStyle w:val="Lienhypertexte"/>
+            <w:iCs/>
             <w:noProof/>
           </w:rPr>
           <w:t>2.1</w:t>
@@ -663,15 +773,17 @@
           <w:rPr>
             <w:rFonts w:asciiTheme="minorHAnsi" w:eastAsiaTheme="minorEastAsia" w:hAnsiTheme="minorHAnsi" w:cstheme="minorBidi"/>
             <w:noProof/>
-            <w:sz w:val="22"/>
-            <w:szCs w:val="22"/>
-            <w:lang w:val="fr-CH" w:eastAsia="fr-CH"/>
+            <w:kern w:val="2"/>
+            <w:szCs w:val="24"/>
+            <w:lang w:val="en-US" w:eastAsia="en-US"/>
+            <w14:ligatures w14:val="standardContextual"/>
           </w:rPr>
           <w:tab/>
         </w:r>
         <w:r>
           <w:rPr>
             <w:rStyle w:val="Lienhypertexte"/>
+            <w:iCs/>
             <w:noProof/>
           </w:rPr>
           <w:t>Concept</w:t>
@@ -695,7 +807,99 @@
             <w:noProof/>
             <w:webHidden/>
           </w:rPr>
-          <w:instrText xml:space="preserve"> PAGEREF _Toc499021837 \h </w:instrText>
+          <w:instrText xml:space="preserve"> PAGEREF _Toc166682320 \h </w:instrText>
+        </w:r>
+        <w:r>
+          <w:rPr>
+            <w:noProof/>
+            <w:webHidden/>
+          </w:rPr>
+        </w:r>
+        <w:r>
+          <w:rPr>
+            <w:noProof/>
+            <w:webHidden/>
+          </w:rPr>
+          <w:fldChar w:fldCharType="separate"/>
+        </w:r>
+        <w:r>
+          <w:rPr>
+            <w:noProof/>
+            <w:webHidden/>
+          </w:rPr>
+          <w:t>5</w:t>
+        </w:r>
+        <w:r>
+          <w:rPr>
+            <w:noProof/>
+            <w:webHidden/>
+          </w:rPr>
+          <w:fldChar w:fldCharType="end"/>
+        </w:r>
+      </w:hyperlink>
+    </w:p>
+    <w:p>
+      <w:pPr>
+        <w:pStyle w:val="TM3"/>
+        <w:tabs>
+          <w:tab w:val="left" w:pos="1200"/>
+          <w:tab w:val="right" w:leader="dot" w:pos="9060"/>
+        </w:tabs>
+        <w:rPr>
+          <w:rFonts w:asciiTheme="minorHAnsi" w:eastAsiaTheme="minorEastAsia" w:hAnsiTheme="minorHAnsi" w:cstheme="minorBidi"/>
+          <w:noProof/>
+          <w:kern w:val="2"/>
+          <w:szCs w:val="24"/>
+          <w:lang w:val="en-US" w:eastAsia="en-US"/>
+          <w14:ligatures w14:val="standardContextual"/>
+        </w:rPr>
+      </w:pPr>
+      <w:hyperlink w:anchor="_Toc166682321" w:history="1">
+        <w:r>
+          <w:rPr>
+            <w:rStyle w:val="Lienhypertexte"/>
+            <w:noProof/>
+          </w:rPr>
+          <w:t>2.1.1</w:t>
+        </w:r>
+        <w:r>
+          <w:rPr>
+            <w:rFonts w:asciiTheme="minorHAnsi" w:eastAsiaTheme="minorEastAsia" w:hAnsiTheme="minorHAnsi" w:cstheme="minorBidi"/>
+            <w:noProof/>
+            <w:kern w:val="2"/>
+            <w:szCs w:val="24"/>
+            <w:lang w:val="en-US" w:eastAsia="en-US"/>
+            <w14:ligatures w14:val="standardContextual"/>
+          </w:rPr>
+          <w:tab/>
+        </w:r>
+        <w:r>
+          <w:rPr>
+            <w:rStyle w:val="Lienhypertexte"/>
+            <w:noProof/>
+          </w:rPr>
+          <w:t>Maquettes</w:t>
+        </w:r>
+        <w:r>
+          <w:rPr>
+            <w:noProof/>
+            <w:webHidden/>
+          </w:rPr>
+          <w:tab/>
+        </w:r>
+        <w:r>
+          <w:rPr>
+            <w:noProof/>
+            <w:webHidden/>
+          </w:rPr>
+          <w:fldChar w:fldCharType="begin"/>
+        </w:r>
+        <w:r>
+          <w:rPr>
+            <w:noProof/>
+            <w:webHidden/>
+          </w:rPr>
+          <w:instrText xml:space="preserve"> PAGEREF _Toc166682321 \h </w:instrText>
         </w:r>
         <w:r>
           <w:rPr>
@@ -736,15 +940,17 @@
         <w:rPr>
           <w:rFonts w:asciiTheme="minorHAnsi" w:eastAsiaTheme="minorEastAsia" w:hAnsiTheme="minorHAnsi" w:cstheme="minorBidi"/>
           <w:noProof/>
-          <w:sz w:val="22"/>
-          <w:szCs w:val="22"/>
-          <w:lang w:val="fr-CH" w:eastAsia="fr-CH"/>
-        </w:rPr>
-      </w:pPr>
-      <w:hyperlink w:anchor="_Toc499021838" w:history="1">
+          <w:kern w:val="2"/>
+          <w:szCs w:val="24"/>
+          <w:lang w:val="en-US" w:eastAsia="en-US"/>
+          <w14:ligatures w14:val="standardContextual"/>
+        </w:rPr>
+      </w:pPr>
+      <w:hyperlink w:anchor="_Toc166682322" w:history="1">
         <w:r>
           <w:rPr>
             <w:rStyle w:val="Lienhypertexte"/>
+            <w:iCs/>
             <w:noProof/>
           </w:rPr>
           <w:t>2.2</w:t>
@@ -753,15 +959,17 @@
           <w:rPr>
             <w:rFonts w:asciiTheme="minorHAnsi" w:eastAsiaTheme="minorEastAsia" w:hAnsiTheme="minorHAnsi" w:cstheme="minorBidi"/>
             <w:noProof/>
-            <w:sz w:val="22"/>
-            <w:szCs w:val="22"/>
-            <w:lang w:val="fr-CH" w:eastAsia="fr-CH"/>
+            <w:kern w:val="2"/>
+            <w:szCs w:val="24"/>
+            <w:lang w:val="en-US" w:eastAsia="en-US"/>
+            <w14:ligatures w14:val="standardContextual"/>
           </w:rPr>
           <w:tab/>
         </w:r>
         <w:r>
           <w:rPr>
             <w:rStyle w:val="Lienhypertexte"/>
+            <w:iCs/>
             <w:noProof/>
           </w:rPr>
           <w:t>Stratégie de test</w:t>
@@ -785,7 +993,7 @@
             <w:noProof/>
             <w:webHidden/>
           </w:rPr>
-          <w:instrText xml:space="preserve"> PAGEREF _Toc499021838 \h </w:instrText>
+          <w:instrText xml:space="preserve"> PAGEREF _Toc166682322 \h </w:instrText>
         </w:r>
         <w:r>
           <w:rPr>
@@ -826,15 +1034,17 @@
         <w:rPr>
           <w:rFonts w:asciiTheme="minorHAnsi" w:eastAsiaTheme="minorEastAsia" w:hAnsiTheme="minorHAnsi" w:cstheme="minorBidi"/>
           <w:noProof/>
-          <w:sz w:val="22"/>
-          <w:szCs w:val="22"/>
-          <w:lang w:val="fr-CH" w:eastAsia="fr-CH"/>
-        </w:rPr>
-      </w:pPr>
-      <w:hyperlink w:anchor="_Toc499021839" w:history="1">
+          <w:kern w:val="2"/>
+          <w:szCs w:val="24"/>
+          <w:lang w:val="en-US" w:eastAsia="en-US"/>
+          <w14:ligatures w14:val="standardContextual"/>
+        </w:rPr>
+      </w:pPr>
+      <w:hyperlink w:anchor="_Toc166682323" w:history="1">
         <w:r>
           <w:rPr>
             <w:rStyle w:val="Lienhypertexte"/>
+            <w:iCs/>
             <w:noProof/>
           </w:rPr>
           <w:t>2.3</w:t>
@@ -843,9 +1053,10 @@
           <w:rPr>
             <w:rFonts w:asciiTheme="minorHAnsi" w:eastAsiaTheme="minorEastAsia" w:hAnsiTheme="minorHAnsi" w:cstheme="minorBidi"/>
             <w:noProof/>
-            <w:sz w:val="22"/>
-            <w:szCs w:val="22"/>
-            <w:lang w:val="fr-CH" w:eastAsia="fr-CH"/>
+            <w:kern w:val="2"/>
+            <w:szCs w:val="24"/>
+            <w:lang w:val="en-US" w:eastAsia="en-US"/>
+            <w14:ligatures w14:val="standardContextual"/>
           </w:rPr>
           <w:tab/>
         </w:r>
@@ -876,7 +1087,7 @@
             <w:noProof/>
             <w:webHidden/>
           </w:rPr>
-          <w:instrText xml:space="preserve"> PAGEREF _Toc499021839 \h </w:instrText>
+          <w:instrText xml:space="preserve"> PAGEREF _Toc166682323 \h </w:instrText>
         </w:r>
         <w:r>
           <w:rPr>
@@ -896,7 +1107,7 @@
             <w:noProof/>
             <w:webHidden/>
           </w:rPr>
-          <w:t>8</w:t>
+          <w:t>9</w:t>
         </w:r>
         <w:r>
           <w:rPr>
@@ -917,15 +1128,17 @@
         <w:rPr>
           <w:rFonts w:asciiTheme="minorHAnsi" w:eastAsiaTheme="minorEastAsia" w:hAnsiTheme="minorHAnsi" w:cstheme="minorBidi"/>
           <w:noProof/>
-          <w:sz w:val="22"/>
-          <w:szCs w:val="22"/>
-          <w:lang w:val="fr-CH" w:eastAsia="fr-CH"/>
-        </w:rPr>
-      </w:pPr>
-      <w:hyperlink w:anchor="_Toc499021840" w:history="1">
+          <w:kern w:val="2"/>
+          <w:szCs w:val="24"/>
+          <w:lang w:val="en-US" w:eastAsia="en-US"/>
+          <w14:ligatures w14:val="standardContextual"/>
+        </w:rPr>
+      </w:pPr>
+      <w:hyperlink w:anchor="_Toc166682324" w:history="1">
         <w:r>
           <w:rPr>
             <w:rStyle w:val="Lienhypertexte"/>
+            <w:iCs/>
             <w:noProof/>
           </w:rPr>
           <w:t>2.4</w:t>
@@ -934,15 +1147,17 @@
           <w:rPr>
             <w:rFonts w:asciiTheme="minorHAnsi" w:eastAsiaTheme="minorEastAsia" w:hAnsiTheme="minorHAnsi" w:cstheme="minorBidi"/>
             <w:noProof/>
-            <w:sz w:val="22"/>
-            <w:szCs w:val="22"/>
-            <w:lang w:val="fr-CH" w:eastAsia="fr-CH"/>
+            <w:kern w:val="2"/>
+            <w:szCs w:val="24"/>
+            <w:lang w:val="en-US" w:eastAsia="en-US"/>
+            <w14:ligatures w14:val="standardContextual"/>
           </w:rPr>
           <w:tab/>
         </w:r>
         <w:r>
           <w:rPr>
             <w:rStyle w:val="Lienhypertexte"/>
+            <w:iCs/>
             <w:noProof/>
           </w:rPr>
           <w:t>Planification</w:t>
@@ -966,7 +1181,7 @@
             <w:noProof/>
             <w:webHidden/>
           </w:rPr>
-          <w:instrText xml:space="preserve"> PAGEREF _Toc499021840 \h </w:instrText>
+          <w:instrText xml:space="preserve"> PAGEREF _Toc166682324 \h </w:instrText>
         </w:r>
         <w:r>
           <w:rPr>
@@ -1007,15 +1222,17 @@
         <w:rPr>
           <w:rFonts w:asciiTheme="minorHAnsi" w:eastAsiaTheme="minorEastAsia" w:hAnsiTheme="minorHAnsi" w:cstheme="minorBidi"/>
           <w:noProof/>
-          <w:sz w:val="22"/>
-          <w:szCs w:val="22"/>
-          <w:lang w:val="fr-CH" w:eastAsia="fr-CH"/>
-        </w:rPr>
-      </w:pPr>
-      <w:hyperlink w:anchor="_Toc499021841" w:history="1">
+          <w:kern w:val="2"/>
+          <w:szCs w:val="24"/>
+          <w:lang w:val="en-US" w:eastAsia="en-US"/>
+          <w14:ligatures w14:val="standardContextual"/>
+        </w:rPr>
+      </w:pPr>
+      <w:hyperlink w:anchor="_Toc166682325" w:history="1">
         <w:r>
           <w:rPr>
             <w:rStyle w:val="Lienhypertexte"/>
+            <w:iCs/>
             <w:noProof/>
           </w:rPr>
           <w:t>2.5</w:t>
@@ -1024,15 +1241,17 @@
           <w:rPr>
             <w:rFonts w:asciiTheme="minorHAnsi" w:eastAsiaTheme="minorEastAsia" w:hAnsiTheme="minorHAnsi" w:cstheme="minorBidi"/>
             <w:noProof/>
-            <w:sz w:val="22"/>
-            <w:szCs w:val="22"/>
-            <w:lang w:val="fr-CH" w:eastAsia="fr-CH"/>
+            <w:kern w:val="2"/>
+            <w:szCs w:val="24"/>
+            <w:lang w:val="en-US" w:eastAsia="en-US"/>
+            <w14:ligatures w14:val="standardContextual"/>
           </w:rPr>
           <w:tab/>
         </w:r>
         <w:r>
           <w:rPr>
             <w:rStyle w:val="Lienhypertexte"/>
+            <w:iCs/>
             <w:noProof/>
           </w:rPr>
           <w:t>Dossier de conception</w:t>
@@ -1056,7 +1275,7 @@
             <w:noProof/>
             <w:webHidden/>
           </w:rPr>
-          <w:instrText xml:space="preserve"> PAGEREF _Toc499021841 \h </w:instrText>
+          <w:instrText xml:space="preserve"> PAGEREF _Toc166682325 \h </w:instrText>
         </w:r>
         <w:r>
           <w:rPr>
@@ -1092,12 +1311,13 @@
         <w:pStyle w:val="TM1"/>
         <w:rPr>
           <w:rFonts w:asciiTheme="minorHAnsi" w:eastAsiaTheme="minorEastAsia" w:hAnsiTheme="minorHAnsi" w:cstheme="minorBidi"/>
-          <w:sz w:val="22"/>
-          <w:szCs w:val="22"/>
-          <w:lang w:val="fr-CH" w:eastAsia="fr-CH"/>
-        </w:rPr>
-      </w:pPr>
-      <w:hyperlink w:anchor="_Toc499021842" w:history="1">
+          <w:kern w:val="2"/>
+          <w:szCs w:val="24"/>
+          <w:lang w:val="en-US" w:eastAsia="en-US"/>
+          <w14:ligatures w14:val="standardContextual"/>
+        </w:rPr>
+      </w:pPr>
+      <w:hyperlink w:anchor="_Toc166682326" w:history="1">
         <w:r>
           <w:rPr>
             <w:rStyle w:val="Lienhypertexte"/>
@@ -1107,9 +1327,10 @@
         <w:r>
           <w:rPr>
             <w:rFonts w:asciiTheme="minorHAnsi" w:eastAsiaTheme="minorEastAsia" w:hAnsiTheme="minorHAnsi" w:cstheme="minorBidi"/>
-            <w:sz w:val="22"/>
-            <w:szCs w:val="22"/>
-            <w:lang w:val="fr-CH" w:eastAsia="fr-CH"/>
+            <w:kern w:val="2"/>
+            <w:szCs w:val="24"/>
+            <w:lang w:val="en-US" w:eastAsia="en-US"/>
+            <w14:ligatures w14:val="standardContextual"/>
           </w:rPr>
           <w:tab/>
         </w:r>
@@ -1135,7 +1356,7 @@
           <w:rPr>
             <w:webHidden/>
           </w:rPr>
-          <w:instrText xml:space="preserve"> PAGEREF _Toc499021842 \h </w:instrText>
+          <w:instrText xml:space="preserve"> PAGEREF _Toc166682326 \h </w:instrText>
         </w:r>
         <w:r>
           <w:rPr>
@@ -1152,7 +1373,7 @@
           <w:rPr>
             <w:webHidden/>
           </w:rPr>
-          <w:t>9</w:t>
+          <w:t>10</w:t>
         </w:r>
         <w:r>
           <w:rPr>
@@ -1172,15 +1393,17 @@
         <w:rPr>
           <w:rFonts w:asciiTheme="minorHAnsi" w:eastAsiaTheme="minorEastAsia" w:hAnsiTheme="minorHAnsi" w:cstheme="minorBidi"/>
           <w:noProof/>
-          <w:sz w:val="22"/>
-          <w:szCs w:val="22"/>
-          <w:lang w:val="fr-CH" w:eastAsia="fr-CH"/>
-        </w:rPr>
-      </w:pPr>
-      <w:hyperlink w:anchor="_Toc499021843" w:history="1">
+          <w:kern w:val="2"/>
+          <w:szCs w:val="24"/>
+          <w:lang w:val="en-US" w:eastAsia="en-US"/>
+          <w14:ligatures w14:val="standardContextual"/>
+        </w:rPr>
+      </w:pPr>
+      <w:hyperlink w:anchor="_Toc166682327" w:history="1">
         <w:r>
           <w:rPr>
             <w:rStyle w:val="Lienhypertexte"/>
+            <w:iCs/>
             <w:noProof/>
           </w:rPr>
           <w:t>3.1</w:t>
@@ -1189,15 +1412,17 @@
           <w:rPr>
             <w:rFonts w:asciiTheme="minorHAnsi" w:eastAsiaTheme="minorEastAsia" w:hAnsiTheme="minorHAnsi" w:cstheme="minorBidi"/>
             <w:noProof/>
-            <w:sz w:val="22"/>
-            <w:szCs w:val="22"/>
-            <w:lang w:val="fr-CH" w:eastAsia="fr-CH"/>
+            <w:kern w:val="2"/>
+            <w:szCs w:val="24"/>
+            <w:lang w:val="en-US" w:eastAsia="en-US"/>
+            <w14:ligatures w14:val="standardContextual"/>
           </w:rPr>
           <w:tab/>
         </w:r>
         <w:r>
           <w:rPr>
             <w:rStyle w:val="Lienhypertexte"/>
+            <w:iCs/>
             <w:noProof/>
           </w:rPr>
           <w:t>Dossier de réalisation</w:t>
@@ -1221,7 +1446,7 @@
             <w:noProof/>
             <w:webHidden/>
           </w:rPr>
-          <w:instrText xml:space="preserve"> PAGEREF _Toc499021843 \h </w:instrText>
+          <w:instrText xml:space="preserve"> PAGEREF _Toc166682327 \h </w:instrText>
         </w:r>
         <w:r>
           <w:rPr>
@@ -1241,7 +1466,7 @@
             <w:noProof/>
             <w:webHidden/>
           </w:rPr>
-          <w:t>9</w:t>
+          <w:t>10</w:t>
         </w:r>
         <w:r>
           <w:rPr>
@@ -1262,15 +1487,17 @@
         <w:rPr>
           <w:rFonts w:asciiTheme="minorHAnsi" w:eastAsiaTheme="minorEastAsia" w:hAnsiTheme="minorHAnsi" w:cstheme="minorBidi"/>
           <w:noProof/>
-          <w:sz w:val="22"/>
-          <w:szCs w:val="22"/>
-          <w:lang w:val="fr-CH" w:eastAsia="fr-CH"/>
-        </w:rPr>
-      </w:pPr>
-      <w:hyperlink w:anchor="_Toc499021844" w:history="1">
+          <w:kern w:val="2"/>
+          <w:szCs w:val="24"/>
+          <w:lang w:val="en-US" w:eastAsia="en-US"/>
+          <w14:ligatures w14:val="standardContextual"/>
+        </w:rPr>
+      </w:pPr>
+      <w:hyperlink w:anchor="_Toc166682328" w:history="1">
         <w:r>
           <w:rPr>
             <w:rStyle w:val="Lienhypertexte"/>
+            <w:iCs/>
             <w:noProof/>
           </w:rPr>
           <w:t>3.2</w:t>
@@ -1279,15 +1506,17 @@
           <w:rPr>
             <w:rFonts w:asciiTheme="minorHAnsi" w:eastAsiaTheme="minorEastAsia" w:hAnsiTheme="minorHAnsi" w:cstheme="minorBidi"/>
             <w:noProof/>
-            <w:sz w:val="22"/>
-            <w:szCs w:val="22"/>
-            <w:lang w:val="fr-CH" w:eastAsia="fr-CH"/>
+            <w:kern w:val="2"/>
+            <w:szCs w:val="24"/>
+            <w:lang w:val="en-US" w:eastAsia="en-US"/>
+            <w14:ligatures w14:val="standardContextual"/>
           </w:rPr>
           <w:tab/>
         </w:r>
         <w:r>
           <w:rPr>
             <w:rStyle w:val="Lienhypertexte"/>
+            <w:iCs/>
             <w:noProof/>
           </w:rPr>
           <w:t>Description des tests effectués</w:t>
@@ -1311,7 +1540,7 @@
             <w:noProof/>
             <w:webHidden/>
           </w:rPr>
-          <w:instrText xml:space="preserve"> PAGEREF _Toc499021844 \h </w:instrText>
+          <w:instrText xml:space="preserve"> PAGEREF _Toc166682328 \h </w:instrText>
         </w:r>
         <w:r>
           <w:rPr>
@@ -1352,15 +1581,17 @@
         <w:rPr>
           <w:rFonts w:asciiTheme="minorHAnsi" w:eastAsiaTheme="minorEastAsia" w:hAnsiTheme="minorHAnsi" w:cstheme="minorBidi"/>
           <w:noProof/>
-          <w:sz w:val="22"/>
-          <w:szCs w:val="22"/>
-          <w:lang w:val="fr-CH" w:eastAsia="fr-CH"/>
-        </w:rPr>
-      </w:pPr>
-      <w:hyperlink w:anchor="_Toc499021845" w:history="1">
+          <w:kern w:val="2"/>
+          <w:szCs w:val="24"/>
+          <w:lang w:val="en-US" w:eastAsia="en-US"/>
+          <w14:ligatures w14:val="standardContextual"/>
+        </w:rPr>
+      </w:pPr>
+      <w:hyperlink w:anchor="_Toc166682329" w:history="1">
         <w:r>
           <w:rPr>
             <w:rStyle w:val="Lienhypertexte"/>
+            <w:iCs/>
             <w:noProof/>
           </w:rPr>
           <w:t>3.3</w:t>
@@ -1369,15 +1600,17 @@
           <w:rPr>
             <w:rFonts w:asciiTheme="minorHAnsi" w:eastAsiaTheme="minorEastAsia" w:hAnsiTheme="minorHAnsi" w:cstheme="minorBidi"/>
             <w:noProof/>
-            <w:sz w:val="22"/>
-            <w:szCs w:val="22"/>
-            <w:lang w:val="fr-CH" w:eastAsia="fr-CH"/>
+            <w:kern w:val="2"/>
+            <w:szCs w:val="24"/>
+            <w:lang w:val="en-US" w:eastAsia="en-US"/>
+            <w14:ligatures w14:val="standardContextual"/>
           </w:rPr>
           <w:tab/>
         </w:r>
         <w:r>
           <w:rPr>
             <w:rStyle w:val="Lienhypertexte"/>
+            <w:iCs/>
             <w:noProof/>
           </w:rPr>
           <w:t>Erreurs restantes</w:t>
@@ -1401,7 +1634,7 @@
             <w:noProof/>
             <w:webHidden/>
           </w:rPr>
-          <w:instrText xml:space="preserve"> PAGEREF _Toc499021845 \h </w:instrText>
+          <w:instrText xml:space="preserve"> PAGEREF _Toc166682329 \h </w:instrText>
         </w:r>
         <w:r>
           <w:rPr>
@@ -1442,15 +1675,17 @@
         <w:rPr>
           <w:rFonts w:asciiTheme="minorHAnsi" w:eastAsiaTheme="minorEastAsia" w:hAnsiTheme="minorHAnsi" w:cstheme="minorBidi"/>
           <w:noProof/>
-          <w:sz w:val="22"/>
-          <w:szCs w:val="22"/>
-          <w:lang w:val="fr-CH" w:eastAsia="fr-CH"/>
-        </w:rPr>
-      </w:pPr>
-      <w:hyperlink w:anchor="_Toc499021846" w:history="1">
+          <w:kern w:val="2"/>
+          <w:szCs w:val="24"/>
+          <w:lang w:val="en-US" w:eastAsia="en-US"/>
+          <w14:ligatures w14:val="standardContextual"/>
+        </w:rPr>
+      </w:pPr>
+      <w:hyperlink w:anchor="_Toc166682330" w:history="1">
         <w:r>
           <w:rPr>
             <w:rStyle w:val="Lienhypertexte"/>
+            <w:iCs/>
             <w:noProof/>
           </w:rPr>
           <w:t>3.4</w:t>
@@ -1459,15 +1694,17 @@
           <w:rPr>
             <w:rFonts w:asciiTheme="minorHAnsi" w:eastAsiaTheme="minorEastAsia" w:hAnsiTheme="minorHAnsi" w:cstheme="minorBidi"/>
             <w:noProof/>
-            <w:sz w:val="22"/>
-            <w:szCs w:val="22"/>
-            <w:lang w:val="fr-CH" w:eastAsia="fr-CH"/>
+            <w:kern w:val="2"/>
+            <w:szCs w:val="24"/>
+            <w:lang w:val="en-US" w:eastAsia="en-US"/>
+            <w14:ligatures w14:val="standardContextual"/>
           </w:rPr>
           <w:tab/>
         </w:r>
         <w:r>
           <w:rPr>
             <w:rStyle w:val="Lienhypertexte"/>
+            <w:iCs/>
             <w:noProof/>
           </w:rPr>
           <w:t>Liste des documents fournis</w:t>
@@ -1491,7 +1728,7 @@
             <w:noProof/>
             <w:webHidden/>
           </w:rPr>
-          <w:instrText xml:space="preserve"> PAGEREF _Toc499021846 \h </w:instrText>
+          <w:instrText xml:space="preserve"> PAGEREF _Toc166682330 \h </w:instrText>
         </w:r>
         <w:r>
           <w:rPr>
@@ -1511,7 +1748,7 @@
             <w:noProof/>
             <w:webHidden/>
           </w:rPr>
-          <w:t>10</w:t>
+          <w:t>11</w:t>
         </w:r>
         <w:r>
           <w:rPr>
@@ -1527,12 +1764,13 @@
         <w:pStyle w:val="TM1"/>
         <w:rPr>
           <w:rFonts w:asciiTheme="minorHAnsi" w:eastAsiaTheme="minorEastAsia" w:hAnsiTheme="minorHAnsi" w:cstheme="minorBidi"/>
-          <w:sz w:val="22"/>
-          <w:szCs w:val="22"/>
-          <w:lang w:val="fr-CH" w:eastAsia="fr-CH"/>
-        </w:rPr>
-      </w:pPr>
-      <w:hyperlink w:anchor="_Toc499021847" w:history="1">
+          <w:kern w:val="2"/>
+          <w:szCs w:val="24"/>
+          <w:lang w:val="en-US" w:eastAsia="en-US"/>
+          <w14:ligatures w14:val="standardContextual"/>
+        </w:rPr>
+      </w:pPr>
+      <w:hyperlink w:anchor="_Toc166682331" w:history="1">
         <w:r>
           <w:rPr>
             <w:rStyle w:val="Lienhypertexte"/>
@@ -1542,9 +1780,10 @@
         <w:r>
           <w:rPr>
             <w:rFonts w:asciiTheme="minorHAnsi" w:eastAsiaTheme="minorEastAsia" w:hAnsiTheme="minorHAnsi" w:cstheme="minorBidi"/>
-            <w:sz w:val="22"/>
-            <w:szCs w:val="22"/>
-            <w:lang w:val="fr-CH" w:eastAsia="fr-CH"/>
+            <w:kern w:val="2"/>
+            <w:szCs w:val="24"/>
+            <w:lang w:val="en-US" w:eastAsia="en-US"/>
+            <w14:ligatures w14:val="standardContextual"/>
           </w:rPr>
           <w:tab/>
         </w:r>
@@ -1570,7 +1809,7 @@
           <w:rPr>
             <w:webHidden/>
           </w:rPr>
-          <w:instrText xml:space="preserve"> PAGEREF _Toc499021847 \h </w:instrText>
+          <w:instrText xml:space="preserve"> PAGEREF _Toc166682331 \h </w:instrText>
         </w:r>
         <w:r>
           <w:rPr>
@@ -1587,7 +1826,7 @@
           <w:rPr>
             <w:webHidden/>
           </w:rPr>
-          <w:t>10</w:t>
+          <w:t>11</w:t>
         </w:r>
         <w:r>
           <w:rPr>
@@ -1602,12 +1841,13 @@
         <w:pStyle w:val="TM1"/>
         <w:rPr>
           <w:rFonts w:asciiTheme="minorHAnsi" w:eastAsiaTheme="minorEastAsia" w:hAnsiTheme="minorHAnsi" w:cstheme="minorBidi"/>
-          <w:sz w:val="22"/>
-          <w:szCs w:val="22"/>
-          <w:lang w:val="fr-CH" w:eastAsia="fr-CH"/>
-        </w:rPr>
-      </w:pPr>
-      <w:hyperlink w:anchor="_Toc499021848" w:history="1">
+          <w:kern w:val="2"/>
+          <w:szCs w:val="24"/>
+          <w:lang w:val="en-US" w:eastAsia="en-US"/>
+          <w14:ligatures w14:val="standardContextual"/>
+        </w:rPr>
+      </w:pPr>
+      <w:hyperlink w:anchor="_Toc166682332" w:history="1">
         <w:r>
           <w:rPr>
             <w:rStyle w:val="Lienhypertexte"/>
@@ -1617,9 +1857,10 @@
         <w:r>
           <w:rPr>
             <w:rFonts w:asciiTheme="minorHAnsi" w:eastAsiaTheme="minorEastAsia" w:hAnsiTheme="minorHAnsi" w:cstheme="minorBidi"/>
-            <w:sz w:val="22"/>
-            <w:szCs w:val="22"/>
-            <w:lang w:val="fr-CH" w:eastAsia="fr-CH"/>
+            <w:kern w:val="2"/>
+            <w:szCs w:val="24"/>
+            <w:lang w:val="en-US" w:eastAsia="en-US"/>
+            <w14:ligatures w14:val="standardContextual"/>
           </w:rPr>
           <w:tab/>
         </w:r>
@@ -1645,7 +1886,7 @@
           <w:rPr>
             <w:webHidden/>
           </w:rPr>
-          <w:instrText xml:space="preserve"> PAGEREF _Toc499021848 \h </w:instrText>
+          <w:instrText xml:space="preserve"> PAGEREF _Toc166682332 \h </w:instrText>
         </w:r>
         <w:r>
           <w:rPr>
@@ -1682,15 +1923,17 @@
         <w:rPr>
           <w:rFonts w:asciiTheme="minorHAnsi" w:eastAsiaTheme="minorEastAsia" w:hAnsiTheme="minorHAnsi" w:cstheme="minorBidi"/>
           <w:noProof/>
-          <w:sz w:val="22"/>
-          <w:szCs w:val="22"/>
-          <w:lang w:val="fr-CH" w:eastAsia="fr-CH"/>
-        </w:rPr>
-      </w:pPr>
-      <w:hyperlink w:anchor="_Toc499021849" w:history="1">
+          <w:kern w:val="2"/>
+          <w:szCs w:val="24"/>
+          <w:lang w:val="en-US" w:eastAsia="en-US"/>
+          <w14:ligatures w14:val="standardContextual"/>
+        </w:rPr>
+      </w:pPr>
+      <w:hyperlink w:anchor="_Toc166682333" w:history="1">
         <w:r>
           <w:rPr>
             <w:rStyle w:val="Lienhypertexte"/>
+            <w:iCs/>
             <w:noProof/>
           </w:rPr>
           <w:t>5.1</w:t>
@@ -1699,15 +1942,17 @@
           <w:rPr>
             <w:rFonts w:asciiTheme="minorHAnsi" w:eastAsiaTheme="minorEastAsia" w:hAnsiTheme="minorHAnsi" w:cstheme="minorBidi"/>
             <w:noProof/>
-            <w:sz w:val="22"/>
-            <w:szCs w:val="22"/>
-            <w:lang w:val="fr-CH" w:eastAsia="fr-CH"/>
+            <w:kern w:val="2"/>
+            <w:szCs w:val="24"/>
+            <w:lang w:val="en-US" w:eastAsia="en-US"/>
+            <w14:ligatures w14:val="standardContextual"/>
           </w:rPr>
           <w:tab/>
         </w:r>
         <w:r>
           <w:rPr>
             <w:rStyle w:val="Lienhypertexte"/>
+            <w:iCs/>
             <w:noProof/>
           </w:rPr>
           <w:t>Résumé du rapport du TPI / version succincte de la documentation</w:t>
@@ -1731,7 +1976,7 @@
             <w:noProof/>
             <w:webHidden/>
           </w:rPr>
-          <w:instrText xml:space="preserve"> PAGEREF _Toc499021849 \h </w:instrText>
+          <w:instrText xml:space="preserve"> PAGEREF _Toc166682333 \h </w:instrText>
         </w:r>
         <w:r>
           <w:rPr>
@@ -1772,15 +2017,17 @@
         <w:rPr>
           <w:rFonts w:asciiTheme="minorHAnsi" w:eastAsiaTheme="minorEastAsia" w:hAnsiTheme="minorHAnsi" w:cstheme="minorBidi"/>
           <w:noProof/>
-          <w:sz w:val="22"/>
-          <w:szCs w:val="22"/>
-          <w:lang w:val="fr-CH" w:eastAsia="fr-CH"/>
-        </w:rPr>
-      </w:pPr>
-      <w:hyperlink w:anchor="_Toc499021850" w:history="1">
+          <w:kern w:val="2"/>
+          <w:szCs w:val="24"/>
+          <w:lang w:val="en-US" w:eastAsia="en-US"/>
+          <w14:ligatures w14:val="standardContextual"/>
+        </w:rPr>
+      </w:pPr>
+      <w:hyperlink w:anchor="_Toc166682334" w:history="1">
         <w:r>
           <w:rPr>
             <w:rStyle w:val="Lienhypertexte"/>
+            <w:iCs/>
             <w:noProof/>
           </w:rPr>
           <w:t>5.2</w:t>
@@ -1789,15 +2036,17 @@
           <w:rPr>
             <w:rFonts w:asciiTheme="minorHAnsi" w:eastAsiaTheme="minorEastAsia" w:hAnsiTheme="minorHAnsi" w:cstheme="minorBidi"/>
             <w:noProof/>
-            <w:sz w:val="22"/>
-            <w:szCs w:val="22"/>
-            <w:lang w:val="fr-CH" w:eastAsia="fr-CH"/>
+            <w:kern w:val="2"/>
+            <w:szCs w:val="24"/>
+            <w:lang w:val="en-US" w:eastAsia="en-US"/>
+            <w14:ligatures w14:val="standardContextual"/>
           </w:rPr>
           <w:tab/>
         </w:r>
         <w:r>
           <w:rPr>
             <w:rStyle w:val="Lienhypertexte"/>
+            <w:iCs/>
             <w:noProof/>
           </w:rPr>
           <w:t>Sources – Bibliographie</w:t>
@@ -1821,7 +2070,7 @@
             <w:noProof/>
             <w:webHidden/>
           </w:rPr>
-          <w:instrText xml:space="preserve"> PAGEREF _Toc499021850 \h </w:instrText>
+          <w:instrText xml:space="preserve"> PAGEREF _Toc166682334 \h </w:instrText>
         </w:r>
         <w:r>
           <w:rPr>
@@ -1862,15 +2111,17 @@
         <w:rPr>
           <w:rFonts w:asciiTheme="minorHAnsi" w:eastAsiaTheme="minorEastAsia" w:hAnsiTheme="minorHAnsi" w:cstheme="minorBidi"/>
           <w:noProof/>
-          <w:sz w:val="22"/>
-          <w:szCs w:val="22"/>
-          <w:lang w:val="fr-CH" w:eastAsia="fr-CH"/>
-        </w:rPr>
-      </w:pPr>
-      <w:hyperlink w:anchor="_Toc499021851" w:history="1">
+          <w:kern w:val="2"/>
+          <w:szCs w:val="24"/>
+          <w:lang w:val="en-US" w:eastAsia="en-US"/>
+          <w14:ligatures w14:val="standardContextual"/>
+        </w:rPr>
+      </w:pPr>
+      <w:hyperlink w:anchor="_Toc166682335" w:history="1">
         <w:r>
           <w:rPr>
             <w:rStyle w:val="Lienhypertexte"/>
+            <w:iCs/>
             <w:noProof/>
           </w:rPr>
           <w:t>5.3</w:t>
@@ -1879,15 +2130,17 @@
           <w:rPr>
             <w:rFonts w:asciiTheme="minorHAnsi" w:eastAsiaTheme="minorEastAsia" w:hAnsiTheme="minorHAnsi" w:cstheme="minorBidi"/>
             <w:noProof/>
-            <w:sz w:val="22"/>
-            <w:szCs w:val="22"/>
-            <w:lang w:val="fr-CH" w:eastAsia="fr-CH"/>
+            <w:kern w:val="2"/>
+            <w:szCs w:val="24"/>
+            <w:lang w:val="en-US" w:eastAsia="en-US"/>
+            <w14:ligatures w14:val="standardContextual"/>
           </w:rPr>
           <w:tab/>
         </w:r>
         <w:r>
           <w:rPr>
             <w:rStyle w:val="Lienhypertexte"/>
+            <w:iCs/>
             <w:noProof/>
           </w:rPr>
           <w:t>Journal de travail</w:t>
@@ -1911,7 +2164,7 @@
             <w:noProof/>
             <w:webHidden/>
           </w:rPr>
-          <w:instrText xml:space="preserve"> PAGEREF _Toc499021851 \h </w:instrText>
+          <w:instrText xml:space="preserve"> PAGEREF _Toc166682335 \h </w:instrText>
         </w:r>
         <w:r>
           <w:rPr>
@@ -1952,15 +2205,17 @@
         <w:rPr>
           <w:rFonts w:asciiTheme="minorHAnsi" w:eastAsiaTheme="minorEastAsia" w:hAnsiTheme="minorHAnsi" w:cstheme="minorBidi"/>
           <w:noProof/>
-          <w:sz w:val="22"/>
-          <w:szCs w:val="22"/>
-          <w:lang w:val="fr-CH" w:eastAsia="fr-CH"/>
-        </w:rPr>
-      </w:pPr>
-      <w:hyperlink w:anchor="_Toc499021852" w:history="1">
+          <w:kern w:val="2"/>
+          <w:szCs w:val="24"/>
+          <w:lang w:val="en-US" w:eastAsia="en-US"/>
+          <w14:ligatures w14:val="standardContextual"/>
+        </w:rPr>
+      </w:pPr>
+      <w:hyperlink w:anchor="_Toc166682336" w:history="1">
         <w:r>
           <w:rPr>
             <w:rStyle w:val="Lienhypertexte"/>
+            <w:iCs/>
             <w:noProof/>
           </w:rPr>
           <w:t>5.4</w:t>
@@ -1969,15 +2224,17 @@
           <w:rPr>
             <w:rFonts w:asciiTheme="minorHAnsi" w:eastAsiaTheme="minorEastAsia" w:hAnsiTheme="minorHAnsi" w:cstheme="minorBidi"/>
             <w:noProof/>
-            <w:sz w:val="22"/>
-            <w:szCs w:val="22"/>
-            <w:lang w:val="fr-CH" w:eastAsia="fr-CH"/>
+            <w:kern w:val="2"/>
+            <w:szCs w:val="24"/>
+            <w:lang w:val="en-US" w:eastAsia="en-US"/>
+            <w14:ligatures w14:val="standardContextual"/>
           </w:rPr>
           <w:tab/>
         </w:r>
         <w:r>
           <w:rPr>
             <w:rStyle w:val="Lienhypertexte"/>
+            <w:iCs/>
             <w:noProof/>
           </w:rPr>
           <w:t>Manuel d'Installation</w:t>
@@ -2001,7 +2258,7 @@
             <w:noProof/>
             <w:webHidden/>
           </w:rPr>
-          <w:instrText xml:space="preserve"> PAGEREF _Toc499021852 \h </w:instrText>
+          <w:instrText xml:space="preserve"> PAGEREF _Toc166682336 \h </w:instrText>
         </w:r>
         <w:r>
           <w:rPr>
@@ -2042,15 +2299,17 @@
         <w:rPr>
           <w:rFonts w:asciiTheme="minorHAnsi" w:eastAsiaTheme="minorEastAsia" w:hAnsiTheme="minorHAnsi" w:cstheme="minorBidi"/>
           <w:noProof/>
-          <w:sz w:val="22"/>
-          <w:szCs w:val="22"/>
-          <w:lang w:val="fr-CH" w:eastAsia="fr-CH"/>
-        </w:rPr>
-      </w:pPr>
-      <w:hyperlink w:anchor="_Toc499021853" w:history="1">
+          <w:kern w:val="2"/>
+          <w:szCs w:val="24"/>
+          <w:lang w:val="en-US" w:eastAsia="en-US"/>
+          <w14:ligatures w14:val="standardContextual"/>
+        </w:rPr>
+      </w:pPr>
+      <w:hyperlink w:anchor="_Toc166682337" w:history="1">
         <w:r>
           <w:rPr>
             <w:rStyle w:val="Lienhypertexte"/>
+            <w:iCs/>
             <w:noProof/>
           </w:rPr>
           <w:t>5.5</w:t>
@@ -2059,15 +2318,17 @@
           <w:rPr>
             <w:rFonts w:asciiTheme="minorHAnsi" w:eastAsiaTheme="minorEastAsia" w:hAnsiTheme="minorHAnsi" w:cstheme="minorBidi"/>
             <w:noProof/>
-            <w:sz w:val="22"/>
-            <w:szCs w:val="22"/>
-            <w:lang w:val="fr-CH" w:eastAsia="fr-CH"/>
+            <w:kern w:val="2"/>
+            <w:szCs w:val="24"/>
+            <w:lang w:val="en-US" w:eastAsia="en-US"/>
+            <w14:ligatures w14:val="standardContextual"/>
           </w:rPr>
           <w:tab/>
         </w:r>
         <w:r>
           <w:rPr>
             <w:rStyle w:val="Lienhypertexte"/>
+            <w:iCs/>
             <w:noProof/>
           </w:rPr>
           <w:t>Manuel d'Utilisation</w:t>
@@ -2091,7 +2352,7 @@
             <w:noProof/>
             <w:webHidden/>
           </w:rPr>
-          <w:instrText xml:space="preserve"> PAGEREF _Toc499021853 \h </w:instrText>
+          <w:instrText xml:space="preserve"> PAGEREF _Toc166682337 \h </w:instrText>
         </w:r>
         <w:r>
           <w:rPr>
@@ -2132,15 +2393,17 @@
         <w:rPr>
           <w:rFonts w:asciiTheme="minorHAnsi" w:eastAsiaTheme="minorEastAsia" w:hAnsiTheme="minorHAnsi" w:cstheme="minorBidi"/>
           <w:noProof/>
-          <w:sz w:val="22"/>
-          <w:szCs w:val="22"/>
-          <w:lang w:val="fr-CH" w:eastAsia="fr-CH"/>
-        </w:rPr>
-      </w:pPr>
-      <w:hyperlink w:anchor="_Toc499021854" w:history="1">
+          <w:kern w:val="2"/>
+          <w:szCs w:val="24"/>
+          <w:lang w:val="en-US" w:eastAsia="en-US"/>
+          <w14:ligatures w14:val="standardContextual"/>
+        </w:rPr>
+      </w:pPr>
+      <w:hyperlink w:anchor="_Toc166682338" w:history="1">
         <w:r>
           <w:rPr>
             <w:rStyle w:val="Lienhypertexte"/>
+            <w:iCs/>
             <w:noProof/>
           </w:rPr>
           <w:t>5.6</w:t>
@@ -2149,15 +2412,17 @@
           <w:rPr>
             <w:rFonts w:asciiTheme="minorHAnsi" w:eastAsiaTheme="minorEastAsia" w:hAnsiTheme="minorHAnsi" w:cstheme="minorBidi"/>
             <w:noProof/>
-            <w:sz w:val="22"/>
-            <w:szCs w:val="22"/>
-            <w:lang w:val="fr-CH" w:eastAsia="fr-CH"/>
+            <w:kern w:val="2"/>
+            <w:szCs w:val="24"/>
+            <w:lang w:val="en-US" w:eastAsia="en-US"/>
+            <w14:ligatures w14:val="standardContextual"/>
           </w:rPr>
           <w:tab/>
         </w:r>
         <w:r>
           <w:rPr>
             <w:rStyle w:val="Lienhypertexte"/>
+            <w:iCs/>
             <w:noProof/>
           </w:rPr>
           <w:t>Archives du projet</w:t>
@@ -2181,7 +2446,7 @@
             <w:noProof/>
             <w:webHidden/>
           </w:rPr>
-          <w:instrText xml:space="preserve"> PAGEREF _Toc499021854 \h </w:instrText>
+          <w:instrText xml:space="preserve"> PAGEREF _Toc166682338 \h </w:instrText>
         </w:r>
         <w:r>
           <w:rPr>
@@ -2224,7 +2489,7 @@
       <w:pPr>
         <w:pStyle w:val="Titre1"/>
       </w:pPr>
-      <w:bookmarkStart w:id="0" w:name="_Toc499021832"/>
+      <w:bookmarkStart w:id="0" w:name="_Toc166682314"/>
       <w:r>
         <w:lastRenderedPageBreak/>
         <w:t>Analyse prél</w:t>
@@ -2245,7 +2510,7 @@
           <w:iCs/>
         </w:rPr>
       </w:pPr>
-      <w:bookmarkStart w:id="1" w:name="_Toc499021833"/>
+      <w:bookmarkStart w:id="1" w:name="_Toc166682315"/>
       <w:r>
         <w:rPr>
           <w:i w:val="0"/>
@@ -2281,26 +2546,24 @@
       <w:r>
         <w:t xml:space="preserve">Ce projet </w:t>
       </w:r>
+      <w:r>
+        <w:t>a</w:t>
+      </w:r>
+      <w:r>
+        <w:t xml:space="preserve"> pour but de consolider certaines connaissances, tel que le développement web, soit les langages qui sont distinctement</w:t>
+      </w:r>
+      <w:r>
+        <w:t xml:space="preserve"> </w:t>
+      </w:r>
+      <w:r>
+        <w:t xml:space="preserve">le </w:t>
+      </w:r>
       <w:proofErr w:type="spellStart"/>
       <w:r>
-        <w:t>à</w:t>
+        <w:t>typescript</w:t>
       </w:r>
       <w:proofErr w:type="spellEnd"/>
       <w:r>
-        <w:t xml:space="preserve"> pour but de consolider certaines connaissances, tel que le développement web, soit les langages qui sont distinctement</w:t>
-      </w:r>
-      <w:r>
-        <w:t xml:space="preserve"> </w:t>
-      </w:r>
-      <w:r>
-        <w:t xml:space="preserve">le </w:t>
-      </w:r>
-      <w:proofErr w:type="spellStart"/>
-      <w:r>
-        <w:t>typescript</w:t>
-      </w:r>
-      <w:proofErr w:type="spellEnd"/>
-      <w:r>
         <w:t xml:space="preserve"> pour REACT</w:t>
       </w:r>
       <w:r>
@@ -2327,7 +2590,7 @@
           <w:iCs/>
         </w:rPr>
       </w:pPr>
-      <w:bookmarkStart w:id="2" w:name="_Toc499021834"/>
+      <w:bookmarkStart w:id="2" w:name="_Toc166682316"/>
       <w:r>
         <w:rPr>
           <w:i w:val="0"/>
@@ -2463,7 +2726,6 @@
         </w:rPr>
         <w:br w:type="page"/>
       </w:r>
-      <w:bookmarkStart w:id="3" w:name="_Toc499021835"/>
     </w:p>
     <w:p>
       <w:pPr>
@@ -2473,6 +2735,7 @@
           <w:iCs/>
         </w:rPr>
       </w:pPr>
+      <w:bookmarkStart w:id="3" w:name="_Toc166682317"/>
       <w:r>
         <w:rPr>
           <w:noProof/>
@@ -2502,7 +2765,7 @@
                     <pic:cNvPicPr/>
                   </pic:nvPicPr>
                   <pic:blipFill>
-                    <a:blip r:embed="rId7">
+                    <a:blip r:embed="rId8">
                       <a:extLst>
                         <a:ext uri="{28A0092B-C50C-407E-A947-70E740481C1C}">
                           <a14:useLocalDpi xmlns:a14="http://schemas.microsoft.com/office/drawing/2010/main" val="0"/>
@@ -2562,7 +2825,7 @@
                     <pic:cNvPicPr/>
                   </pic:nvPicPr>
                   <pic:blipFill>
-                    <a:blip r:embed="rId8">
+                    <a:blip r:embed="rId9">
                       <a:extLst>
                         <a:ext uri="{28A0092B-C50C-407E-A947-70E740481C1C}">
                           <a14:useLocalDpi xmlns:a14="http://schemas.microsoft.com/office/drawing/2010/main" val="0"/>
@@ -2622,7 +2885,7 @@
                     <pic:cNvPicPr/>
                   </pic:nvPicPr>
                   <pic:blipFill>
-                    <a:blip r:embed="rId9">
+                    <a:blip r:embed="rId10">
                       <a:extLst>
                         <a:ext uri="{28A0092B-C50C-407E-A947-70E740481C1C}">
                           <a14:useLocalDpi xmlns:a14="http://schemas.microsoft.com/office/drawing/2010/main" val="0"/>
@@ -2683,7 +2946,7 @@
                     <pic:cNvPicPr/>
                   </pic:nvPicPr>
                   <pic:blipFill>
-                    <a:blip r:embed="rId10">
+                    <a:blip r:embed="rId11">
                       <a:extLst>
                         <a:ext uri="{28A0092B-C50C-407E-A947-70E740481C1C}">
                           <a14:useLocalDpi xmlns:a14="http://schemas.microsoft.com/office/drawing/2010/main" val="0"/>
@@ -2769,7 +3032,7 @@
                     <pic:cNvPicPr/>
                   </pic:nvPicPr>
                   <pic:blipFill>
-                    <a:blip r:embed="rId11">
+                    <a:blip r:embed="rId12">
                       <a:extLst>
                         <a:ext uri="{28A0092B-C50C-407E-A947-70E740481C1C}">
                           <a14:useLocalDpi xmlns:a14="http://schemas.microsoft.com/office/drawing/2010/main" val="0"/>
@@ -2827,9 +3090,11 @@
       <w:pPr>
         <w:pStyle w:val="Titre3"/>
       </w:pPr>
+      <w:bookmarkStart w:id="4" w:name="_Toc166682318"/>
       <w:r>
         <w:t>Répartition du temps prévu en %</w:t>
       </w:r>
+      <w:bookmarkEnd w:id="4"/>
     </w:p>
     <w:p/>
     <w:tbl>
@@ -2935,14 +3200,14 @@
       <w:pPr>
         <w:pStyle w:val="Titre1"/>
       </w:pPr>
-      <w:bookmarkStart w:id="4" w:name="_Toc499021836"/>
+      <w:bookmarkStart w:id="5" w:name="_Toc166682319"/>
       <w:r>
         <w:t>Analyse</w:t>
       </w:r>
       <w:r>
         <w:t xml:space="preserve"> / Conception</w:t>
       </w:r>
-      <w:bookmarkEnd w:id="4"/>
+      <w:bookmarkEnd w:id="5"/>
     </w:p>
     <w:p>
       <w:pPr>
@@ -2952,7 +3217,7 @@
           <w:iCs/>
         </w:rPr>
       </w:pPr>
-      <w:bookmarkStart w:id="5" w:name="_Toc499021837"/>
+      <w:bookmarkStart w:id="6" w:name="_Toc166682320"/>
       <w:r>
         <w:rPr>
           <w:i w:val="0"/>
@@ -2960,15 +3225,17 @@
         </w:rPr>
         <w:t>Concept</w:t>
       </w:r>
-      <w:bookmarkEnd w:id="5"/>
+      <w:bookmarkEnd w:id="6"/>
     </w:p>
     <w:p>
       <w:pPr>
         <w:pStyle w:val="Titre3"/>
       </w:pPr>
+      <w:bookmarkStart w:id="7" w:name="_Toc166682321"/>
       <w:r>
         <w:t>Maquettes</w:t>
       </w:r>
+      <w:bookmarkEnd w:id="7"/>
     </w:p>
     <w:p>
       <w:r>
@@ -3074,13 +3341,7 @@
               <w:rPr>
                 <w:color w:val="333333"/>
               </w:rPr>
-              <w:t>#</w:t>
-            </w:r>
-            <w:r>
-              <w:rPr>
-                <w:color w:val="333333"/>
-              </w:rPr>
-              <w:t>333333</w:t>
+              <w:t>#333333</w:t>
             </w:r>
           </w:p>
         </w:tc>
@@ -3110,13 +3371,7 @@
               <w:rPr>
                 <w:color w:val="222222"/>
               </w:rPr>
-              <w:t>#</w:t>
-            </w:r>
-            <w:r>
-              <w:rPr>
-                <w:color w:val="222222"/>
-              </w:rPr>
-              <w:t>222222</w:t>
+              <w:t>#222222</w:t>
             </w:r>
           </w:p>
         </w:tc>
@@ -3191,7 +3446,13 @@
           </w:tcPr>
           <w:p>
             <w:r>
-              <w:t>Statu des articles et commandes de stock</w:t>
+              <w:t>Statu</w:t>
+            </w:r>
+            <w:r>
+              <w:t>t</w:t>
+            </w:r>
+            <w:r>
+              <w:t xml:space="preserve"> des articles et commandes de stock</w:t>
             </w:r>
           </w:p>
         </w:tc>
@@ -3301,108 +3562,16 @@
     </w:p>
     <w:p>
       <w:pPr>
-        <w:pStyle w:val="Retraitnormal1"/>
-        <w:numPr>
-          <w:ilvl w:val="0"/>
-          <w:numId w:val="0"/>
-        </w:numPr>
-        <w:rPr>
-          <w:rFonts w:ascii="Arial" w:hAnsi="Arial"/>
-          <w:sz w:val="24"/>
-          <w:szCs w:val="14"/>
-          <w:lang w:eastAsia="fr-FR"/>
-        </w:rPr>
-      </w:pPr>
-    </w:p>
-    <w:p>
-      <w:pPr>
-        <w:pStyle w:val="Retraitnormal1"/>
-        <w:numPr>
-          <w:ilvl w:val="0"/>
-          <w:numId w:val="0"/>
-        </w:numPr>
-        <w:rPr>
-          <w:rFonts w:ascii="Arial" w:hAnsi="Arial"/>
-          <w:sz w:val="24"/>
-          <w:szCs w:val="14"/>
-          <w:lang w:eastAsia="fr-FR"/>
-        </w:rPr>
-      </w:pPr>
-    </w:p>
-    <w:p>
-      <w:pPr>
-        <w:pStyle w:val="Retraitnormal1"/>
-        <w:numPr>
-          <w:ilvl w:val="0"/>
-          <w:numId w:val="0"/>
-        </w:numPr>
-        <w:rPr>
-          <w:rFonts w:ascii="Arial" w:hAnsi="Arial"/>
-          <w:sz w:val="24"/>
-          <w:szCs w:val="14"/>
-          <w:lang w:eastAsia="fr-FR"/>
-        </w:rPr>
-      </w:pPr>
-    </w:p>
-    <w:p>
-      <w:pPr>
-        <w:pStyle w:val="Retraitnormal1"/>
-        <w:numPr>
-          <w:ilvl w:val="0"/>
-          <w:numId w:val="0"/>
-        </w:numPr>
-        <w:rPr>
-          <w:rFonts w:ascii="Arial" w:hAnsi="Arial"/>
-          <w:sz w:val="24"/>
-          <w:szCs w:val="14"/>
-          <w:lang w:eastAsia="fr-FR"/>
-        </w:rPr>
-      </w:pPr>
-    </w:p>
-    <w:p>
-      <w:pPr>
-        <w:pStyle w:val="Retraitnormal1"/>
-        <w:numPr>
-          <w:ilvl w:val="0"/>
-          <w:numId w:val="0"/>
-        </w:numPr>
-        <w:rPr>
-          <w:rFonts w:ascii="Arial" w:hAnsi="Arial"/>
-          <w:sz w:val="24"/>
-          <w:szCs w:val="14"/>
-          <w:lang w:eastAsia="fr-FR"/>
-        </w:rPr>
-      </w:pPr>
-    </w:p>
-    <w:p>
-      <w:pPr>
-        <w:pStyle w:val="Retraitnormal1"/>
-        <w:numPr>
-          <w:ilvl w:val="0"/>
-          <w:numId w:val="0"/>
-        </w:numPr>
-        <w:rPr>
-          <w:rFonts w:ascii="Arial" w:hAnsi="Arial"/>
-          <w:sz w:val="24"/>
-          <w:szCs w:val="14"/>
-          <w:lang w:eastAsia="fr-FR"/>
-        </w:rPr>
-      </w:pPr>
-    </w:p>
-    <w:p>
-      <w:pPr>
-        <w:pStyle w:val="Retraitnormal1"/>
-        <w:numPr>
-          <w:ilvl w:val="0"/>
-          <w:numId w:val="0"/>
-        </w:numPr>
-        <w:rPr>
-          <w:rFonts w:ascii="Arial" w:hAnsi="Arial"/>
-          <w:sz w:val="24"/>
-          <w:szCs w:val="14"/>
-          <w:lang w:eastAsia="fr-FR"/>
-        </w:rPr>
-      </w:pPr>
+        <w:rPr>
+          <w:szCs w:val="14"/>
+        </w:rPr>
+      </w:pPr>
+      <w:r>
+        <w:rPr>
+          <w:szCs w:val="14"/>
+        </w:rPr>
+        <w:br w:type="page"/>
+      </w:r>
     </w:p>
     <w:p>
       <w:pPr>
@@ -3527,7 +3696,7 @@
                     </pic:cNvPicPr>
                   </pic:nvPicPr>
                   <pic:blipFill>
-                    <a:blip r:embed="rId12">
+                    <a:blip r:embed="rId13">
                       <a:extLst>
                         <a:ext uri="{28A0092B-C50C-407E-A947-70E740481C1C}">
                           <a14:useLocalDpi xmlns:a14="http://schemas.microsoft.com/office/drawing/2010/main" val="0"/>
@@ -3634,7 +3803,43 @@
           <w:szCs w:val="14"/>
           <w:lang w:eastAsia="fr-FR"/>
         </w:rPr>
-        <w:t>Un volet de navigation est aussi affiché à gauche et permet à l’utilisateur de voyager entre les pages dont il a accès. Par exemple, ici un manager de magasin à uniquement accès au « Dashboard » qui lui permet de voir le stock du magasin actuel.</w:t>
+        <w:t>Un volet de navigation est aussi affiché à gauche et permet à l’utilisateur de voyager entre les pages dont il a accès. Par exemple, ici un manager de magasin à uniquement accès au « </w:t>
+      </w:r>
+      <w:r>
+        <w:rPr>
+          <w:rFonts w:ascii="Arial" w:hAnsi="Arial"/>
+          <w:sz w:val="24"/>
+          <w:szCs w:val="14"/>
+          <w:lang w:eastAsia="fr-FR"/>
+        </w:rPr>
+        <w:t>Tableau de bord</w:t>
+      </w:r>
+      <w:r>
+        <w:rPr>
+          <w:rFonts w:ascii="Arial" w:hAnsi="Arial"/>
+          <w:sz w:val="24"/>
+          <w:szCs w:val="14"/>
+          <w:lang w:eastAsia="fr-FR"/>
+        </w:rPr>
+        <w:t> » qui lui permet de voir le stock</w:t>
+      </w:r>
+      <w:r>
+        <w:rPr>
+          <w:rFonts w:ascii="Arial" w:hAnsi="Arial"/>
+          <w:sz w:val="24"/>
+          <w:szCs w:val="14"/>
+          <w:lang w:eastAsia="fr-FR"/>
+        </w:rPr>
+        <w:t xml:space="preserve"> et les commandes</w:t>
+      </w:r>
+      <w:r>
+        <w:rPr>
+          <w:rFonts w:ascii="Arial" w:hAnsi="Arial"/>
+          <w:sz w:val="24"/>
+          <w:szCs w:val="14"/>
+          <w:lang w:eastAsia="fr-FR"/>
+        </w:rPr>
+        <w:t xml:space="preserve"> du magasin actuel.</w:t>
       </w:r>
     </w:p>
     <w:p>
@@ -3660,9 +3865,9 @@
           <w:lang w:eastAsia="fr-FR"/>
         </w:rPr>
         <w:drawing>
-          <wp:inline distT="0" distB="0" distL="0" distR="0" wp14:anchorId="4D6CFE36" wp14:editId="48D447AA">
-            <wp:extent cx="5534025" cy="2913609"/>
-            <wp:effectExtent l="0" t="0" r="0" b="1270"/>
+          <wp:inline distT="0" distB="0" distL="0" distR="0" wp14:anchorId="4D6CFE36" wp14:editId="78CA399F">
+            <wp:extent cx="5551200" cy="2923200"/>
+            <wp:effectExtent l="0" t="0" r="0" b="0"/>
             <wp:docPr id="1906612531" name="Image 3"/>
             <wp:cNvGraphicFramePr>
               <a:graphicFrameLocks xmlns:a="http://schemas.openxmlformats.org/drawingml/2006/main" noChangeAspect="1"/>
@@ -3672,166 +3877,6 @@
                 <pic:pic xmlns:pic="http://schemas.openxmlformats.org/drawingml/2006/picture">
                   <pic:nvPicPr>
                     <pic:cNvPr id="0" name="Picture 3"/>
-                    <pic:cNvPicPr>
-                      <a:picLocks noChangeAspect="1" noChangeArrowheads="1"/>
-                    </pic:cNvPicPr>
-                  </pic:nvPicPr>
-                  <pic:blipFill>
-                    <a:blip r:embed="rId13">
-                      <a:extLst>
-                        <a:ext uri="{28A0092B-C50C-407E-A947-70E740481C1C}">
-                          <a14:useLocalDpi xmlns:a14="http://schemas.microsoft.com/office/drawing/2010/main" val="0"/>
-                        </a:ext>
-                      </a:extLst>
-                    </a:blip>
-                    <a:srcRect/>
-                    <a:stretch>
-                      <a:fillRect/>
-                    </a:stretch>
-                  </pic:blipFill>
-                  <pic:spPr bwMode="auto">
-                    <a:xfrm>
-                      <a:off x="0" y="0"/>
-                      <a:ext cx="5538430" cy="2915928"/>
-                    </a:xfrm>
-                    <a:prstGeom prst="rect">
-                      <a:avLst/>
-                    </a:prstGeom>
-                    <a:noFill/>
-                    <a:ln>
-                      <a:noFill/>
-                    </a:ln>
-                  </pic:spPr>
-                </pic:pic>
-              </a:graphicData>
-            </a:graphic>
-          </wp:inline>
-        </w:drawing>
-      </w:r>
-    </w:p>
-    <w:p>
-      <w:pPr>
-        <w:pStyle w:val="Retraitnormal1"/>
-        <w:numPr>
-          <w:ilvl w:val="0"/>
-          <w:numId w:val="0"/>
-        </w:numPr>
-        <w:rPr>
-          <w:rFonts w:ascii="Arial" w:hAnsi="Arial"/>
-          <w:sz w:val="24"/>
-          <w:szCs w:val="14"/>
-          <w:lang w:eastAsia="fr-FR"/>
-        </w:rPr>
-      </w:pPr>
-    </w:p>
-    <w:p>
-      <w:pPr>
-        <w:pStyle w:val="Retraitnormal1"/>
-        <w:numPr>
-          <w:ilvl w:val="0"/>
-          <w:numId w:val="0"/>
-        </w:numPr>
-        <w:rPr>
-          <w:rFonts w:ascii="Arial" w:hAnsi="Arial"/>
-          <w:sz w:val="24"/>
-          <w:szCs w:val="14"/>
-          <w:lang w:eastAsia="fr-FR"/>
-        </w:rPr>
-      </w:pPr>
-      <w:r>
-        <w:rPr>
-          <w:rFonts w:ascii="Arial" w:hAnsi="Arial"/>
-          <w:sz w:val="24"/>
-          <w:szCs w:val="14"/>
-          <w:lang w:eastAsia="fr-FR"/>
-        </w:rPr>
-        <w:lastRenderedPageBreak/>
-        <w:t>Ensuite, lorsqu’il se rend sur son Dashboard, il peut voir le stock actuel du magasin, et les commandes de stock effectuées ainsi que la personne ayant exécuté celles-ci.</w:t>
-      </w:r>
-    </w:p>
-    <w:p>
-      <w:pPr>
-        <w:pStyle w:val="Retraitnormal1"/>
-        <w:numPr>
-          <w:ilvl w:val="0"/>
-          <w:numId w:val="0"/>
-        </w:numPr>
-        <w:rPr>
-          <w:rFonts w:ascii="Arial" w:hAnsi="Arial"/>
-          <w:sz w:val="24"/>
-          <w:szCs w:val="14"/>
-          <w:lang w:eastAsia="fr-FR"/>
-        </w:rPr>
-      </w:pPr>
-    </w:p>
-    <w:p>
-      <w:pPr>
-        <w:pStyle w:val="Retraitnormal1"/>
-        <w:numPr>
-          <w:ilvl w:val="0"/>
-          <w:numId w:val="0"/>
-        </w:numPr>
-        <w:rPr>
-          <w:rFonts w:ascii="Arial" w:hAnsi="Arial"/>
-          <w:sz w:val="24"/>
-          <w:szCs w:val="14"/>
-          <w:lang w:eastAsia="fr-FR"/>
-        </w:rPr>
-      </w:pPr>
-      <w:r>
-        <w:rPr>
-          <w:rFonts w:ascii="Arial" w:hAnsi="Arial"/>
-          <w:sz w:val="24"/>
-          <w:szCs w:val="14"/>
-          <w:lang w:eastAsia="fr-FR"/>
-        </w:rPr>
-        <w:t xml:space="preserve">Il en peut aussi importer du stock à l’aide du bouton en haut à droite « import stock ». Selon le contenu du fichier Excel, cela peut être un import direct et mettre à jour instantanément le stock ou alors </w:t>
-      </w:r>
-      <w:r>
-        <w:rPr>
-          <w:rFonts w:ascii="Arial" w:hAnsi="Arial"/>
-          <w:sz w:val="24"/>
-          <w:szCs w:val="14"/>
-          <w:lang w:eastAsia="fr-FR"/>
-        </w:rPr>
-        <w:t>exécuter une commande qui devra être approuvée par le patron de la chaine de magasins</w:t>
-      </w:r>
-    </w:p>
-    <w:p>
-      <w:pPr>
-        <w:pStyle w:val="Retraitnormal1"/>
-        <w:numPr>
-          <w:ilvl w:val="0"/>
-          <w:numId w:val="0"/>
-        </w:numPr>
-        <w:rPr>
-          <w:rFonts w:ascii="Arial" w:hAnsi="Arial"/>
-          <w:sz w:val="24"/>
-          <w:szCs w:val="14"/>
-          <w:lang w:eastAsia="fr-FR"/>
-        </w:rPr>
-      </w:pPr>
-      <w:r>
-        <w:rPr>
-          <w:rFonts w:ascii="Arial" w:hAnsi="Arial"/>
-          <w:noProof/>
-          <w:sz w:val="24"/>
-          <w:szCs w:val="14"/>
-          <w:lang w:eastAsia="fr-FR"/>
-        </w:rPr>
-        <w:drawing>
-          <wp:inline distT="0" distB="0" distL="0" distR="0" wp14:anchorId="5F30EEAF" wp14:editId="5863A303">
-            <wp:extent cx="5619750" cy="2958743"/>
-            <wp:effectExtent l="0" t="0" r="0" b="0"/>
-            <wp:docPr id="1501914880" name="Image 4"/>
-            <wp:cNvGraphicFramePr>
-              <a:graphicFrameLocks xmlns:a="http://schemas.openxmlformats.org/drawingml/2006/main" noChangeAspect="1"/>
-            </wp:cNvGraphicFramePr>
-            <a:graphic xmlns:a="http://schemas.openxmlformats.org/drawingml/2006/main">
-              <a:graphicData uri="http://schemas.openxmlformats.org/drawingml/2006/picture">
-                <pic:pic xmlns:pic="http://schemas.openxmlformats.org/drawingml/2006/picture">
-                  <pic:nvPicPr>
-                    <pic:cNvPr id="0" name="Picture 4"/>
                     <pic:cNvPicPr>
                       <a:picLocks noChangeAspect="1" noChangeArrowheads="1"/>
                     </pic:cNvPicPr>
@@ -3852,7 +3897,7 @@
                   <pic:spPr bwMode="auto">
                     <a:xfrm>
                       <a:off x="0" y="0"/>
-                      <a:ext cx="5629506" cy="2963879"/>
+                      <a:ext cx="5551200" cy="2923200"/>
                     </a:xfrm>
                     <a:prstGeom prst="rect">
                       <a:avLst/>
@@ -3871,6 +3916,19 @@
     </w:p>
     <w:p>
       <w:pPr>
+        <w:rPr>
+          <w:szCs w:val="14"/>
+        </w:rPr>
+      </w:pPr>
+      <w:r>
+        <w:rPr>
+          <w:szCs w:val="14"/>
+        </w:rPr>
+        <w:br w:type="page"/>
+      </w:r>
+    </w:p>
+    <w:p>
+      <w:pPr>
         <w:pStyle w:val="Retraitnormal1"/>
         <w:numPr>
           <w:ilvl w:val="0"/>
@@ -3883,6 +3941,51 @@
           <w:lang w:eastAsia="fr-FR"/>
         </w:rPr>
       </w:pPr>
+      <w:r>
+        <w:rPr>
+          <w:rFonts w:ascii="Arial" w:hAnsi="Arial"/>
+          <w:sz w:val="24"/>
+          <w:szCs w:val="14"/>
+          <w:lang w:eastAsia="fr-FR"/>
+        </w:rPr>
+        <w:lastRenderedPageBreak/>
+        <w:t xml:space="preserve">Ensuite, lorsqu’il se rend sur son </w:t>
+      </w:r>
+      <w:r>
+        <w:rPr>
+          <w:rFonts w:ascii="Arial" w:hAnsi="Arial"/>
+          <w:sz w:val="24"/>
+          <w:szCs w:val="14"/>
+          <w:lang w:eastAsia="fr-FR"/>
+        </w:rPr>
+        <w:t>Tableau de bord</w:t>
+      </w:r>
+      <w:r>
+        <w:rPr>
+          <w:rFonts w:ascii="Arial" w:hAnsi="Arial"/>
+          <w:sz w:val="24"/>
+          <w:szCs w:val="14"/>
+          <w:lang w:eastAsia="fr-FR"/>
+        </w:rPr>
+        <w:t xml:space="preserve">, il peut voir le stock actuel du magasin, et les commandes de stock </w:t>
+      </w:r>
+      <w:r>
+        <w:rPr>
+          <w:rFonts w:ascii="Arial" w:hAnsi="Arial" w:cs="Arial"/>
+          <w:sz w:val="24"/>
+          <w:szCs w:val="24"/>
+        </w:rPr>
+        <w:t>effectuées ainsi que la personne</w:t>
+      </w:r>
+      <w:r>
+        <w:rPr>
+          <w:rFonts w:ascii="Arial" w:hAnsi="Arial"/>
+          <w:sz w:val="24"/>
+          <w:szCs w:val="14"/>
+          <w:lang w:eastAsia="fr-FR"/>
+        </w:rPr>
+        <w:t xml:space="preserve"> ayant exécuté celles-ci.</w:t>
+      </w:r>
     </w:p>
     <w:p>
       <w:pPr>
@@ -3898,6 +4001,55 @@
           <w:lang w:eastAsia="fr-FR"/>
         </w:rPr>
       </w:pPr>
+    </w:p>
+    <w:p>
+      <w:pPr>
+        <w:pStyle w:val="Retraitnormal1"/>
+        <w:numPr>
+          <w:ilvl w:val="0"/>
+          <w:numId w:val="0"/>
+        </w:numPr>
+        <w:rPr>
+          <w:rFonts w:ascii="Arial" w:hAnsi="Arial"/>
+          <w:sz w:val="24"/>
+          <w:szCs w:val="14"/>
+          <w:lang w:eastAsia="fr-FR"/>
+        </w:rPr>
+      </w:pPr>
+      <w:r>
+        <w:rPr>
+          <w:rFonts w:ascii="Arial" w:hAnsi="Arial"/>
+          <w:sz w:val="24"/>
+          <w:szCs w:val="14"/>
+          <w:lang w:eastAsia="fr-FR"/>
+        </w:rPr>
+        <w:t xml:space="preserve">Il peut aussi importer du stock à l’aide du bouton en haut à droite « import stock ». Selon le contenu du fichier Excel, cela peut être un import direct et mettre à jour instantanément le stock ou alors </w:t>
+      </w:r>
+      <w:r>
+        <w:rPr>
+          <w:rFonts w:ascii="Arial" w:hAnsi="Arial"/>
+          <w:sz w:val="24"/>
+          <w:szCs w:val="14"/>
+          <w:lang w:eastAsia="fr-FR"/>
+        </w:rPr>
+        <w:t>exécuter une commande qui devra être approuvée par le patron de la chaine de magasins</w:t>
+      </w:r>
+    </w:p>
+    <w:p>
+      <w:pPr>
+        <w:pStyle w:val="Retraitnormal1"/>
+        <w:numPr>
+          <w:ilvl w:val="0"/>
+          <w:numId w:val="0"/>
+        </w:numPr>
+        <w:jc w:val="center"/>
+        <w:rPr>
+          <w:rFonts w:ascii="Arial" w:hAnsi="Arial"/>
+          <w:sz w:val="24"/>
+          <w:szCs w:val="14"/>
+          <w:lang w:eastAsia="fr-FR"/>
+        </w:rPr>
+      </w:pPr>
       <w:r>
         <w:rPr>
           <w:rFonts w:ascii="Arial" w:hAnsi="Arial"/>
@@ -3907,10 +4059,10 @@
           <w:lang w:eastAsia="fr-FR"/>
         </w:rPr>
         <w:drawing>
-          <wp:inline distT="0" distB="0" distL="0" distR="0" wp14:anchorId="719B289B" wp14:editId="0C536573">
-            <wp:extent cx="5608366" cy="2952750"/>
-            <wp:effectExtent l="0" t="0" r="0" b="0"/>
-            <wp:docPr id="1529130058" name="Image 5"/>
+          <wp:inline distT="0" distB="0" distL="0" distR="0" wp14:anchorId="5F30EEAF" wp14:editId="1D42C6B9">
+            <wp:extent cx="5554800" cy="2923200"/>
+            <wp:effectExtent l="0" t="0" r="8255" b="0"/>
+            <wp:docPr id="1501914880" name="Image 4"/>
             <wp:cNvGraphicFramePr>
               <a:graphicFrameLocks xmlns:a="http://schemas.openxmlformats.org/drawingml/2006/main" noChangeAspect="1"/>
             </wp:cNvGraphicFramePr>
@@ -3918,7 +4070,7 @@
               <a:graphicData uri="http://schemas.openxmlformats.org/drawingml/2006/picture">
                 <pic:pic xmlns:pic="http://schemas.openxmlformats.org/drawingml/2006/picture">
                   <pic:nvPicPr>
-                    <pic:cNvPr id="0" name="Picture 5"/>
+                    <pic:cNvPr id="0" name="Picture 4"/>
                     <pic:cNvPicPr>
                       <a:picLocks noChangeAspect="1" noChangeArrowheads="1"/>
                     </pic:cNvPicPr>
@@ -3939,7 +4091,7 @@
                   <pic:spPr bwMode="auto">
                     <a:xfrm>
                       <a:off x="0" y="0"/>
-                      <a:ext cx="5610763" cy="2954012"/>
+                      <a:ext cx="5554800" cy="2923200"/>
                     </a:xfrm>
                     <a:prstGeom prst="rect">
                       <a:avLst/>
@@ -3973,17 +4125,125 @@
       <w:r>
         <w:rPr>
           <w:rFonts w:ascii="Arial" w:hAnsi="Arial"/>
+          <w:sz w:val="24"/>
+          <w:szCs w:val="14"/>
+          <w:lang w:eastAsia="fr-FR"/>
+        </w:rPr>
+        <w:t>La principale différence entre les utilisateurs associés à des magasins et le patron est que lui voit les stocks et commandes de tous les magasins</w:t>
+      </w:r>
+      <w:r>
+        <w:rPr>
+          <w:rFonts w:ascii="Arial" w:hAnsi="Arial"/>
+          <w:sz w:val="24"/>
+          <w:szCs w:val="14"/>
+          <w:lang w:eastAsia="fr-FR"/>
+        </w:rPr>
+        <w:t>.</w:t>
+      </w:r>
+    </w:p>
+    <w:p>
+      <w:pPr>
+        <w:pStyle w:val="Retraitnormal1"/>
+        <w:numPr>
+          <w:ilvl w:val="0"/>
+          <w:numId w:val="0"/>
+        </w:numPr>
+        <w:rPr>
+          <w:rFonts w:ascii="Arial" w:hAnsi="Arial"/>
+          <w:sz w:val="24"/>
+          <w:szCs w:val="14"/>
+          <w:lang w:eastAsia="fr-FR"/>
+        </w:rPr>
+      </w:pPr>
+    </w:p>
+    <w:p>
+      <w:pPr>
+        <w:pStyle w:val="Retraitnormal1"/>
+        <w:numPr>
+          <w:ilvl w:val="0"/>
+          <w:numId w:val="0"/>
+        </w:numPr>
+        <w:rPr>
+          <w:rFonts w:ascii="Arial" w:hAnsi="Arial"/>
+          <w:sz w:val="24"/>
+          <w:szCs w:val="14"/>
+          <w:lang w:eastAsia="fr-FR"/>
+        </w:rPr>
+      </w:pPr>
+      <w:r>
+        <w:rPr>
+          <w:rFonts w:ascii="Arial" w:hAnsi="Arial"/>
+          <w:sz w:val="24"/>
+          <w:szCs w:val="14"/>
+          <w:lang w:eastAsia="fr-FR"/>
+        </w:rPr>
+        <w:t xml:space="preserve">En ce qui concerne le patron, </w:t>
+      </w:r>
+      <w:r>
+        <w:rPr>
+          <w:rFonts w:ascii="Arial" w:hAnsi="Arial"/>
+          <w:sz w:val="24"/>
+          <w:szCs w:val="14"/>
+          <w:lang w:eastAsia="fr-FR"/>
+        </w:rPr>
+        <w:t xml:space="preserve">il voit la même chose que les autres utilisateurs à la différence qu’il </w:t>
+      </w:r>
+      <w:r>
+        <w:rPr>
+          <w:rFonts w:ascii="Arial" w:hAnsi="Arial"/>
+          <w:sz w:val="24"/>
+          <w:szCs w:val="14"/>
+          <w:lang w:eastAsia="fr-FR"/>
+        </w:rPr>
+        <w:t>a</w:t>
+      </w:r>
+      <w:r>
+        <w:rPr>
+          <w:rFonts w:ascii="Arial" w:hAnsi="Arial"/>
+          <w:sz w:val="24"/>
+          <w:szCs w:val="14"/>
+          <w:lang w:eastAsia="fr-FR"/>
+        </w:rPr>
+        <w:t xml:space="preserve"> tous les magasins de la chaine</w:t>
+      </w:r>
+      <w:r>
+        <w:rPr>
+          <w:rFonts w:ascii="Arial" w:hAnsi="Arial"/>
+          <w:sz w:val="24"/>
+          <w:szCs w:val="14"/>
+          <w:lang w:eastAsia="fr-FR"/>
+        </w:rPr>
+        <w:t>, cependant, lui a 2 onglets qui sont distinctement « le tableau de bord » afin de voir les stocks de chaque magasin, ainsi que les « commandes », afin de pouvoir approuver celles qu’il juge correctes ou non.</w:t>
+      </w:r>
+    </w:p>
+    <w:p>
+      <w:pPr>
+        <w:pStyle w:val="Retraitnormal1"/>
+        <w:numPr>
+          <w:ilvl w:val="0"/>
+          <w:numId w:val="0"/>
+        </w:numPr>
+        <w:jc w:val="center"/>
+        <w:rPr>
+          <w:rFonts w:ascii="Arial" w:hAnsi="Arial"/>
+          <w:sz w:val="24"/>
+          <w:szCs w:val="14"/>
+          <w:lang w:eastAsia="fr-FR"/>
+        </w:rPr>
+      </w:pPr>
+      <w:r>
+        <w:rPr>
+          <w:rFonts w:ascii="Arial" w:hAnsi="Arial"/>
           <w:noProof/>
           <w:sz w:val="24"/>
           <w:szCs w:val="14"/>
           <w:lang w:eastAsia="fr-FR"/>
         </w:rPr>
-        <w:lastRenderedPageBreak/>
         <w:drawing>
-          <wp:inline distT="0" distB="0" distL="0" distR="0" wp14:anchorId="6D28F441" wp14:editId="5224CB3C">
-            <wp:extent cx="5753100" cy="3028950"/>
-            <wp:effectExtent l="0" t="0" r="0" b="0"/>
-            <wp:docPr id="1419861947" name="Image 6"/>
+          <wp:inline distT="0" distB="0" distL="0" distR="0" wp14:anchorId="719B289B" wp14:editId="02E4ECE1">
+            <wp:extent cx="5554093" cy="2924175"/>
+            <wp:effectExtent l="0" t="0" r="8890" b="0"/>
+            <wp:docPr id="1529130058" name="Image 5"/>
             <wp:cNvGraphicFramePr>
               <a:graphicFrameLocks xmlns:a="http://schemas.openxmlformats.org/drawingml/2006/main" noChangeAspect="1"/>
             </wp:cNvGraphicFramePr>
@@ -3991,7 +4251,7 @@
               <a:graphicData uri="http://schemas.openxmlformats.org/drawingml/2006/picture">
                 <pic:pic xmlns:pic="http://schemas.openxmlformats.org/drawingml/2006/picture">
                   <pic:nvPicPr>
-                    <pic:cNvPr id="0" name="Picture 6"/>
+                    <pic:cNvPr id="0" name="Picture 5"/>
                     <pic:cNvPicPr>
                       <a:picLocks noChangeAspect="1" noChangeArrowheads="1"/>
                     </pic:cNvPicPr>
@@ -4012,7 +4272,7 @@
                   <pic:spPr bwMode="auto">
                     <a:xfrm>
                       <a:off x="0" y="0"/>
-                      <a:ext cx="5753100" cy="3028950"/>
+                      <a:ext cx="5565040" cy="2929938"/>
                     </a:xfrm>
                     <a:prstGeom prst="rect">
                       <a:avLst/>
@@ -4036,15 +4296,98 @@
           <w:ilvl w:val="0"/>
           <w:numId w:val="0"/>
         </w:numPr>
+        <w:jc w:val="center"/>
         <w:rPr>
           <w:rFonts w:ascii="Arial" w:hAnsi="Arial"/>
-          <w:i/>
-          <w:iCs/>
           <w:sz w:val="24"/>
           <w:szCs w:val="14"/>
           <w:lang w:eastAsia="fr-FR"/>
         </w:rPr>
       </w:pPr>
+      <w:r>
+        <w:rPr>
+          <w:rFonts w:ascii="Arial" w:hAnsi="Arial"/>
+          <w:noProof/>
+          <w:sz w:val="24"/>
+          <w:szCs w:val="14"/>
+          <w:lang w:eastAsia="fr-FR"/>
+        </w:rPr>
+        <w:lastRenderedPageBreak/>
+        <w:drawing>
+          <wp:inline distT="0" distB="0" distL="0" distR="0" wp14:anchorId="6D28F441" wp14:editId="25CE5CC8">
+            <wp:extent cx="5551200" cy="2923200"/>
+            <wp:effectExtent l="0" t="0" r="0" b="0"/>
+            <wp:docPr id="1419861947" name="Image 6"/>
+            <wp:cNvGraphicFramePr>
+              <a:graphicFrameLocks xmlns:a="http://schemas.openxmlformats.org/drawingml/2006/main" noChangeAspect="1"/>
+            </wp:cNvGraphicFramePr>
+            <a:graphic xmlns:a="http://schemas.openxmlformats.org/drawingml/2006/main">
+              <a:graphicData uri="http://schemas.openxmlformats.org/drawingml/2006/picture">
+                <pic:pic xmlns:pic="http://schemas.openxmlformats.org/drawingml/2006/picture">
+                  <pic:nvPicPr>
+                    <pic:cNvPr id="0" name="Picture 6"/>
+                    <pic:cNvPicPr>
+                      <a:picLocks noChangeAspect="1" noChangeArrowheads="1"/>
+                    </pic:cNvPicPr>
+                  </pic:nvPicPr>
+                  <pic:blipFill>
+                    <a:blip r:embed="rId17">
+                      <a:extLst>
+                        <a:ext uri="{28A0092B-C50C-407E-A947-70E740481C1C}">
+                          <a14:useLocalDpi xmlns:a14="http://schemas.microsoft.com/office/drawing/2010/main" val="0"/>
+                        </a:ext>
+                      </a:extLst>
+                    </a:blip>
+                    <a:srcRect/>
+                    <a:stretch>
+                      <a:fillRect/>
+                    </a:stretch>
+                  </pic:blipFill>
+                  <pic:spPr bwMode="auto">
+                    <a:xfrm>
+                      <a:off x="0" y="0"/>
+                      <a:ext cx="5551200" cy="2923200"/>
+                    </a:xfrm>
+                    <a:prstGeom prst="rect">
+                      <a:avLst/>
+                    </a:prstGeom>
+                    <a:noFill/>
+                    <a:ln>
+                      <a:noFill/>
+                    </a:ln>
+                  </pic:spPr>
+                </pic:pic>
+              </a:graphicData>
+            </a:graphic>
+          </wp:inline>
+        </w:drawing>
+      </w:r>
+    </w:p>
+    <w:p>
+      <w:r>
+        <w:t>Sur le haut de la page, 3 éléments définissent le total de tous le stock « articles vendus », « articles en stocks » et « articles commandés » afin de simplifier l’utilisateur à voir son stock total.</w:t>
+      </w:r>
+    </w:p>
+    <w:p/>
+    <w:p>
+      <w:r>
+        <w:t>En ce qui concerne les</w:t>
+      </w:r>
+      <w:r>
+        <w:t xml:space="preserve"> tableaux contenants le stock et les commandes, il est possible de les filtrer en cliquant sur une des en-têtes de colonne. Si l’on filtre par unités commandée, dans l’ordre 1 click permettra d’avoir les commandes décroissantes, ensuite croissantes pour revenir par défaut</w:t>
+      </w:r>
+      <w:r>
+        <w:t xml:space="preserve"> (numéros de commandes croissants)</w:t>
+      </w:r>
+      <w:r>
+        <w:t>.</w:t>
+      </w:r>
+    </w:p>
+    <w:p/>
+    <w:p>
+      <w:r>
+        <w:t>Il est aussi possible de cliquer sur le nom du magasin (« Shop Romanel orders ») pour réduire le tableau afin de pouvoir créer une bonne organisation.</w:t>
+      </w:r>
     </w:p>
     <w:p>
       <w:pPr>
@@ -4063,41 +4406,6 @@
           <w:lang w:eastAsia="fr-FR"/>
         </w:rPr>
       </w:pPr>
-      <w:r>
-        <w:rPr>
-          <w:rFonts w:ascii="Arial" w:hAnsi="Arial"/>
-          <w:i/>
-          <w:iCs/>
-          <w:sz w:val="24"/>
-          <w:szCs w:val="14"/>
-          <w:lang w:eastAsia="fr-FR"/>
-        </w:rPr>
-        <w:t>Le concept</w:t>
-      </w:r>
-      <w:r>
-        <w:rPr>
-          <w:rFonts w:ascii="Arial" w:hAnsi="Arial"/>
-          <w:i/>
-          <w:iCs/>
-          <w:sz w:val="24"/>
-          <w:szCs w:val="14"/>
-          <w:lang w:eastAsia="fr-FR"/>
-        </w:rPr>
-        <w:t xml:space="preserve"> complet avec toutes ses </w:t>
-      </w:r>
-      <w:proofErr w:type="gramStart"/>
-      <w:r>
-        <w:rPr>
-          <w:rFonts w:ascii="Arial" w:hAnsi="Arial"/>
-          <w:i/>
-          <w:iCs/>
-          <w:sz w:val="24"/>
-          <w:szCs w:val="14"/>
-          <w:lang w:eastAsia="fr-FR"/>
-        </w:rPr>
-        <w:t>annexes:</w:t>
-      </w:r>
-      <w:proofErr w:type="gramEnd"/>
     </w:p>
     <w:p>
       <w:pPr>
@@ -4143,6 +4451,77 @@
           <w:szCs w:val="14"/>
           <w:lang w:eastAsia="fr-FR"/>
         </w:rPr>
+        <w:t>Le concept</w:t>
+      </w:r>
+      <w:r>
+        <w:rPr>
+          <w:rFonts w:ascii="Arial" w:hAnsi="Arial"/>
+          <w:i/>
+          <w:iCs/>
+          <w:sz w:val="24"/>
+          <w:szCs w:val="14"/>
+          <w:lang w:eastAsia="fr-FR"/>
+        </w:rPr>
+        <w:t xml:space="preserve"> complet avec toutes ses </w:t>
+      </w:r>
+      <w:proofErr w:type="gramStart"/>
+      <w:r>
+        <w:rPr>
+          <w:rFonts w:ascii="Arial" w:hAnsi="Arial"/>
+          <w:i/>
+          <w:iCs/>
+          <w:sz w:val="24"/>
+          <w:szCs w:val="14"/>
+          <w:lang w:eastAsia="fr-FR"/>
+        </w:rPr>
+        <w:t>annexes:</w:t>
+      </w:r>
+      <w:proofErr w:type="gramEnd"/>
+    </w:p>
+    <w:p>
+      <w:pPr>
+        <w:pStyle w:val="Retraitnormal1"/>
+        <w:numPr>
+          <w:ilvl w:val="0"/>
+          <w:numId w:val="0"/>
+        </w:numPr>
+        <w:ind w:left="360"/>
+        <w:rPr>
+          <w:rFonts w:ascii="Arial" w:hAnsi="Arial"/>
+          <w:i/>
+          <w:iCs/>
+          <w:sz w:val="24"/>
+          <w:szCs w:val="14"/>
+          <w:lang w:eastAsia="fr-FR"/>
+        </w:rPr>
+      </w:pPr>
+    </w:p>
+    <w:p>
+      <w:pPr>
+        <w:pStyle w:val="Retraitnormal1"/>
+        <w:numPr>
+          <w:ilvl w:val="0"/>
+          <w:numId w:val="0"/>
+        </w:numPr>
+        <w:ind w:left="360"/>
+        <w:rPr>
+          <w:rFonts w:ascii="Arial" w:hAnsi="Arial"/>
+          <w:i/>
+          <w:iCs/>
+          <w:sz w:val="24"/>
+          <w:szCs w:val="14"/>
+          <w:lang w:eastAsia="fr-FR"/>
+        </w:rPr>
+      </w:pPr>
+      <w:r>
+        <w:rPr>
+          <w:rFonts w:ascii="Arial" w:hAnsi="Arial"/>
+          <w:i/>
+          <w:iCs/>
+          <w:sz w:val="24"/>
+          <w:szCs w:val="14"/>
+          <w:lang w:eastAsia="fr-FR"/>
+        </w:rPr>
         <w:t xml:space="preserve">Par exemple : </w:t>
       </w:r>
     </w:p>
@@ -4400,8 +4779,8 @@
           <w:iCs/>
         </w:rPr>
       </w:pPr>
-      <w:bookmarkStart w:id="6" w:name="_Toc71691012"/>
-      <w:bookmarkStart w:id="7" w:name="_Toc499021838"/>
+      <w:bookmarkStart w:id="8" w:name="_Toc71691012"/>
+      <w:bookmarkStart w:id="9" w:name="_Toc166682322"/>
       <w:r>
         <w:rPr>
           <w:i w:val="0"/>
@@ -4409,10 +4788,151 @@
         </w:rPr>
         <w:t>Stratégie de test</w:t>
       </w:r>
-      <w:bookmarkEnd w:id="6"/>
-      <w:bookmarkEnd w:id="7"/>
-    </w:p>
-    <w:p/>
+      <w:bookmarkEnd w:id="8"/>
+      <w:bookmarkEnd w:id="9"/>
+    </w:p>
+    <w:p>
+      <w:pPr>
+        <w:rPr>
+          <w:lang w:val="fr-CH"/>
+        </w:rPr>
+      </w:pPr>
+      <w:r>
+        <w:rPr>
+          <w:lang w:val="fr-CH"/>
+        </w:rPr>
+        <w:t xml:space="preserve">La plupart des tests seront </w:t>
+      </w:r>
+      <w:r>
+        <w:rPr>
+          <w:lang w:val="fr-CH"/>
+        </w:rPr>
+        <w:t>effectués</w:t>
+      </w:r>
+      <w:r>
+        <w:rPr>
+          <w:lang w:val="fr-CH"/>
+        </w:rPr>
+        <w:t xml:space="preserve"> </w:t>
+      </w:r>
+      <w:r>
+        <w:rPr>
+          <w:lang w:val="fr-CH"/>
+        </w:rPr>
+        <w:t xml:space="preserve">à l’aide de </w:t>
+      </w:r>
+      <w:proofErr w:type="spellStart"/>
+      <w:r>
+        <w:rPr>
+          <w:lang w:val="fr-CH"/>
+        </w:rPr>
+        <w:t>cypress</w:t>
+      </w:r>
+      <w:proofErr w:type="spellEnd"/>
+      <w:r>
+        <w:rPr>
+          <w:lang w:val="fr-CH"/>
+        </w:rPr>
+        <w:t xml:space="preserve"> qui permet d’</w:t>
+      </w:r>
+      <w:r>
+        <w:rPr>
+          <w:lang w:val="fr-CH"/>
+        </w:rPr>
+        <w:t>exécuter</w:t>
+      </w:r>
+      <w:r>
+        <w:rPr>
+          <w:lang w:val="fr-CH"/>
+        </w:rPr>
+        <w:t xml:space="preserve"> des tests de bout en bout pour simuler un utilisateur humain</w:t>
+      </w:r>
+      <w:r>
+        <w:rPr>
+          <w:lang w:val="fr-CH"/>
+        </w:rPr>
+        <w:t xml:space="preserve">. </w:t>
+      </w:r>
+      <w:proofErr w:type="spellStart"/>
+      <w:r>
+        <w:rPr>
+          <w:lang w:val="fr-CH"/>
+        </w:rPr>
+        <w:t>Cypress</w:t>
+      </w:r>
+      <w:proofErr w:type="spellEnd"/>
+      <w:r>
+        <w:rPr>
+          <w:lang w:val="fr-CH"/>
+        </w:rPr>
+        <w:t xml:space="preserve"> </w:t>
+      </w:r>
+      <w:r>
+        <w:rPr>
+          <w:lang w:val="fr-CH"/>
+        </w:rPr>
+        <w:t>est une grande partie de ce projet</w:t>
+      </w:r>
+      <w:r>
+        <w:rPr>
+          <w:lang w:val="fr-CH"/>
+        </w:rPr>
+        <w:t xml:space="preserve"> afin de s’assurer du bon fonctionnement de l’application</w:t>
+      </w:r>
+      <w:r>
+        <w:rPr>
+          <w:lang w:val="fr-CH"/>
+        </w:rPr>
+        <w:t xml:space="preserve"> et certains seront fait manuellement afin de s’assurer de la sécurité mise en place</w:t>
+      </w:r>
+      <w:r>
+        <w:rPr>
+          <w:lang w:val="fr-CH"/>
+        </w:rPr>
+        <w:t>.</w:t>
+      </w:r>
+    </w:p>
+    <w:p>
+      <w:pPr>
+        <w:pStyle w:val="Titre3"/>
+        <w:rPr>
+          <w:lang w:val="fr-CH"/>
+        </w:rPr>
+      </w:pPr>
+      <w:r>
+        <w:rPr>
+          <w:lang w:val="fr-CH"/>
+        </w:rPr>
+        <w:t xml:space="preserve">Tests </w:t>
+      </w:r>
+      <w:r>
+        <w:rPr>
+          <w:lang w:val="fr-CH"/>
+        </w:rPr>
+        <w:t>de bout en bout</w:t>
+      </w:r>
+    </w:p>
+    <w:p>
+      <w:pPr>
+        <w:rPr>
+          <w:lang w:val="fr-CH"/>
+        </w:rPr>
+      </w:pPr>
+    </w:p>
+    <w:p>
+      <w:pPr>
+        <w:rPr>
+          <w:lang w:val="fr-CH"/>
+        </w:rPr>
+      </w:pPr>
+    </w:p>
+    <w:p>
+      <w:pPr>
+        <w:rPr>
+          <w:lang w:val="fr-CH"/>
+        </w:rPr>
+      </w:pPr>
+    </w:p>
     <w:p>
       <w:pPr>
         <w:pStyle w:val="En-tte"/>
@@ -4429,6 +4949,7 @@
           <w:iCs/>
           <w:szCs w:val="14"/>
         </w:rPr>
+        <w:lastRenderedPageBreak/>
         <w:t xml:space="preserve">Décrire la stratégie globale de </w:t>
       </w:r>
       <w:proofErr w:type="gramStart"/>
@@ -4734,9 +5255,9 @@
           <w:iCs/>
         </w:rPr>
       </w:pPr>
-      <w:bookmarkStart w:id="8" w:name="_Toc25553310"/>
-      <w:bookmarkStart w:id="9" w:name="_Toc71691015"/>
-      <w:bookmarkStart w:id="10" w:name="_Toc499021839"/>
+      <w:bookmarkStart w:id="10" w:name="_Toc25553310"/>
+      <w:bookmarkStart w:id="11" w:name="_Toc71691015"/>
+      <w:bookmarkStart w:id="12" w:name="_Toc166682323"/>
       <w:r>
         <w:rPr>
           <w:rFonts w:cs="Arial"/>
@@ -4749,9 +5270,9 @@
         </w:rPr>
         <w:t>isques techniques</w:t>
       </w:r>
-      <w:bookmarkEnd w:id="8"/>
-      <w:bookmarkEnd w:id="9"/>
       <w:bookmarkEnd w:id="10"/>
+      <w:bookmarkEnd w:id="11"/>
+      <w:bookmarkEnd w:id="12"/>
     </w:p>
     <w:p>
       <w:pPr>
@@ -4895,16 +5416,15 @@
           <w:iCs/>
         </w:rPr>
       </w:pPr>
-      <w:bookmarkStart w:id="11" w:name="_Toc499021840"/>
+      <w:bookmarkStart w:id="13" w:name="_Toc166682324"/>
       <w:r>
         <w:rPr>
           <w:i w:val="0"/>
           <w:iCs/>
         </w:rPr>
-        <w:lastRenderedPageBreak/>
         <w:t>Planification</w:t>
       </w:r>
-      <w:bookmarkEnd w:id="11"/>
+      <w:bookmarkEnd w:id="13"/>
     </w:p>
     <w:p/>
     <w:p>
@@ -5133,9 +5653,9 @@
           <w:iCs/>
         </w:rPr>
       </w:pPr>
-      <w:bookmarkStart w:id="12" w:name="_Toc25553314"/>
-      <w:bookmarkStart w:id="13" w:name="_Toc71691019"/>
-      <w:bookmarkStart w:id="14" w:name="_Toc499021841"/>
+      <w:bookmarkStart w:id="14" w:name="_Toc25553314"/>
+      <w:bookmarkStart w:id="15" w:name="_Toc71691019"/>
+      <w:bookmarkStart w:id="16" w:name="_Toc166682325"/>
       <w:r>
         <w:rPr>
           <w:i w:val="0"/>
@@ -5143,9 +5663,297 @@
         </w:rPr>
         <w:t>Dossier de conception</w:t>
       </w:r>
-      <w:bookmarkEnd w:id="12"/>
-      <w:bookmarkEnd w:id="13"/>
       <w:bookmarkEnd w:id="14"/>
+      <w:bookmarkEnd w:id="15"/>
+      <w:bookmarkEnd w:id="16"/>
+    </w:p>
+    <w:p>
+      <w:pPr>
+        <w:rPr>
+          <w:lang w:val="fr-CH"/>
+        </w:rPr>
+      </w:pPr>
+      <w:r>
+        <w:rPr>
+          <w:lang w:val="fr-CH"/>
+        </w:rPr>
+        <w:t>Les principales technologie et logiciel utilisés pour la réalisation de l’application</w:t>
+      </w:r>
+      <w:r>
+        <w:rPr>
+          <w:lang w:val="fr-CH"/>
+        </w:rPr>
+        <w:t xml:space="preserve"> :</w:t>
+      </w:r>
+    </w:p>
+    <w:p>
+      <w:pPr>
+        <w:pStyle w:val="Paragraphedeliste"/>
+        <w:numPr>
+          <w:ilvl w:val="0"/>
+          <w:numId w:val="16"/>
+        </w:numPr>
+        <w:rPr>
+          <w:lang w:val="fr-CH"/>
+        </w:rPr>
+      </w:pPr>
+      <w:r>
+        <w:rPr>
+          <w:b/>
+          <w:bCs/>
+          <w:lang w:val="fr-CH"/>
+        </w:rPr>
+        <w:t xml:space="preserve">Visual Studio Code </w:t>
+      </w:r>
+      <w:r>
+        <w:rPr>
+          <w:lang w:val="fr-CH"/>
+        </w:rPr>
+        <w:t>pour la conception du code de l’application</w:t>
+      </w:r>
+    </w:p>
+    <w:p>
+      <w:pPr>
+        <w:pStyle w:val="Paragraphedeliste"/>
+        <w:numPr>
+          <w:ilvl w:val="0"/>
+          <w:numId w:val="16"/>
+        </w:numPr>
+        <w:rPr>
+          <w:b/>
+          <w:bCs/>
+          <w:lang w:val="fr-CH"/>
+        </w:rPr>
+      </w:pPr>
+      <w:r>
+        <w:rPr>
+          <w:b/>
+          <w:bCs/>
+          <w:lang w:val="fr-CH"/>
+        </w:rPr>
+        <w:t xml:space="preserve">Docker </w:t>
+      </w:r>
+      <w:r>
+        <w:rPr>
+          <w:lang w:val="fr-CH"/>
+        </w:rPr>
+        <w:t xml:space="preserve">pour faire tourner l’application (python et </w:t>
+      </w:r>
+      <w:proofErr w:type="spellStart"/>
+      <w:r>
+        <w:rPr>
+          <w:lang w:val="fr-CH"/>
+        </w:rPr>
+        <w:t>typescript</w:t>
+      </w:r>
+      <w:proofErr w:type="spellEnd"/>
+      <w:r>
+        <w:rPr>
+          <w:lang w:val="fr-CH"/>
+        </w:rPr>
+        <w:t>) en local</w:t>
+      </w:r>
+    </w:p>
+    <w:p>
+      <w:pPr>
+        <w:pStyle w:val="Paragraphedeliste"/>
+        <w:numPr>
+          <w:ilvl w:val="0"/>
+          <w:numId w:val="16"/>
+        </w:numPr>
+        <w:rPr>
+          <w:b/>
+          <w:bCs/>
+          <w:lang w:val="fr-CH"/>
+        </w:rPr>
+      </w:pPr>
+      <w:proofErr w:type="spellStart"/>
+      <w:r>
+        <w:rPr>
+          <w:b/>
+          <w:bCs/>
+          <w:lang w:val="fr-CH"/>
+        </w:rPr>
+        <w:t>Atlassian</w:t>
+      </w:r>
+      <w:proofErr w:type="spellEnd"/>
+      <w:r>
+        <w:rPr>
+          <w:lang w:val="fr-CH"/>
+        </w:rPr>
+        <w:t xml:space="preserve"> pour la gestion de projet</w:t>
+      </w:r>
+    </w:p>
+    <w:p>
+      <w:pPr>
+        <w:pStyle w:val="Paragraphedeliste"/>
+        <w:numPr>
+          <w:ilvl w:val="0"/>
+          <w:numId w:val="16"/>
+        </w:numPr>
+        <w:rPr>
+          <w:b/>
+          <w:bCs/>
+          <w:lang w:val="fr-CH"/>
+        </w:rPr>
+      </w:pPr>
+      <w:r>
+        <w:rPr>
+          <w:b/>
+          <w:bCs/>
+          <w:lang w:val="fr-CH"/>
+        </w:rPr>
+        <w:t xml:space="preserve">Jira </w:t>
+      </w:r>
+      <w:r>
+        <w:rPr>
+          <w:lang w:val="fr-CH"/>
+        </w:rPr>
+        <w:t>pour la gestion des tâches</w:t>
+      </w:r>
+    </w:p>
+    <w:p>
+      <w:pPr>
+        <w:pStyle w:val="Paragraphedeliste"/>
+        <w:numPr>
+          <w:ilvl w:val="0"/>
+          <w:numId w:val="16"/>
+        </w:numPr>
+        <w:rPr>
+          <w:b/>
+          <w:bCs/>
+        </w:rPr>
+      </w:pPr>
+      <w:r>
+        <w:rPr>
+          <w:b/>
+          <w:bCs/>
+        </w:rPr>
+        <w:t xml:space="preserve">Postman </w:t>
+      </w:r>
+      <w:r>
+        <w:t>pour tester l’api backend du p</w:t>
+      </w:r>
+      <w:r>
+        <w:t>rojet</w:t>
+      </w:r>
+    </w:p>
+    <w:p>
+      <w:r>
+        <w:t>Les logiciels utilisés pour la documentation :</w:t>
+      </w:r>
+    </w:p>
+    <w:p>
+      <w:pPr>
+        <w:pStyle w:val="Paragraphedeliste"/>
+        <w:numPr>
+          <w:ilvl w:val="0"/>
+          <w:numId w:val="17"/>
+        </w:numPr>
+      </w:pPr>
+      <w:r>
+        <w:rPr>
+          <w:b/>
+          <w:bCs/>
+        </w:rPr>
+        <w:t>Office </w:t>
+      </w:r>
+      <w:r>
+        <w:t>pour la rédaction du journal de travail et du rapport</w:t>
+      </w:r>
+    </w:p>
+    <w:p>
+      <w:pPr>
+        <w:pStyle w:val="Paragraphedeliste"/>
+        <w:numPr>
+          <w:ilvl w:val="0"/>
+          <w:numId w:val="17"/>
+        </w:numPr>
+      </w:pPr>
+      <w:proofErr w:type="spellStart"/>
+      <w:r>
+        <w:rPr>
+          <w:b/>
+          <w:bCs/>
+        </w:rPr>
+        <w:t>Figma</w:t>
+      </w:r>
+      <w:proofErr w:type="spellEnd"/>
+      <w:r>
+        <w:rPr>
+          <w:b/>
+          <w:bCs/>
+        </w:rPr>
+        <w:t xml:space="preserve"> </w:t>
+      </w:r>
+      <w:r>
+        <w:t>pour la création de maquettes</w:t>
+      </w:r>
+    </w:p>
+    <w:p>
+      <w:pPr>
+        <w:pStyle w:val="Paragraphedeliste"/>
+        <w:numPr>
+          <w:ilvl w:val="0"/>
+          <w:numId w:val="17"/>
+        </w:numPr>
+      </w:pPr>
+      <w:r>
+        <w:rPr>
+          <w:b/>
+          <w:bCs/>
+        </w:rPr>
+        <w:t xml:space="preserve">DB-Main </w:t>
+      </w:r>
+      <w:r>
+        <w:t>pour la conceptualisation de la base de données</w:t>
+      </w:r>
+    </w:p>
+    <w:p>
+      <w:r>
+        <w:t>Matériel à la réalisation du projet</w:t>
+      </w:r>
+    </w:p>
+    <w:p>
+      <w:pPr>
+        <w:pStyle w:val="Paragraphedeliste"/>
+        <w:numPr>
+          <w:ilvl w:val="0"/>
+          <w:numId w:val="18"/>
+        </w:numPr>
+        <w:rPr>
+          <w:b/>
+          <w:bCs/>
+          <w:lang w:val="en-US"/>
+        </w:rPr>
+      </w:pPr>
+      <w:r>
+        <w:rPr>
+          <w:b/>
+          <w:bCs/>
+          <w:lang w:val="en-US"/>
+        </w:rPr>
+        <w:t xml:space="preserve">1 PC </w:t>
+      </w:r>
+      <w:r>
+        <w:rPr>
+          <w:lang w:val="en-US"/>
+        </w:rPr>
+        <w:t>windows 10 standard avec co</w:t>
+      </w:r>
+      <w:r>
+        <w:rPr>
+          <w:lang w:val="en-US"/>
+        </w:rPr>
+        <w:t>nnection internet</w:t>
+      </w:r>
+    </w:p>
+    <w:p>
+      <w:pPr>
+        <w:rPr>
+          <w:lang w:val="en-US"/>
+        </w:rPr>
+      </w:pPr>
     </w:p>
     <w:p>
       <w:pPr>
@@ -5158,6 +5966,7 @@
         <w:rPr>
           <w:i/>
           <w:sz w:val="24"/>
+          <w:lang w:val="en-US"/>
         </w:rPr>
       </w:pPr>
     </w:p>
@@ -5181,6 +5990,7 @@
           <w:i/>
           <w:sz w:val="24"/>
         </w:rPr>
+        <w:lastRenderedPageBreak/>
         <w:t xml:space="preserve">Fournir tous les document de </w:t>
       </w:r>
       <w:proofErr w:type="gramStart"/>
@@ -5547,16 +6357,16 @@
           <w:tab w:val="num" w:pos="360"/>
         </w:tabs>
       </w:pPr>
-      <w:bookmarkStart w:id="15" w:name="_Toc71703259"/>
-      <w:bookmarkStart w:id="16" w:name="_Toc499021842"/>
+      <w:bookmarkStart w:id="17" w:name="_Toc71703259"/>
+      <w:bookmarkStart w:id="18" w:name="_Toc166682326"/>
       <w:r>
         <w:t>R</w:t>
       </w:r>
-      <w:bookmarkEnd w:id="15"/>
+      <w:bookmarkEnd w:id="17"/>
       <w:r>
         <w:t>éalisation</w:t>
       </w:r>
-      <w:bookmarkEnd w:id="16"/>
+      <w:bookmarkEnd w:id="18"/>
     </w:p>
     <w:p>
       <w:pPr>
@@ -5566,9 +6376,9 @@
           <w:iCs/>
         </w:rPr>
       </w:pPr>
-      <w:bookmarkStart w:id="17" w:name="_Toc25553317"/>
-      <w:bookmarkStart w:id="18" w:name="_Toc71691022"/>
-      <w:bookmarkStart w:id="19" w:name="_Toc499021843"/>
+      <w:bookmarkStart w:id="19" w:name="_Toc25553317"/>
+      <w:bookmarkStart w:id="20" w:name="_Toc71691022"/>
+      <w:bookmarkStart w:id="21" w:name="_Toc166682327"/>
       <w:r>
         <w:rPr>
           <w:i w:val="0"/>
@@ -5576,12 +6386,12 @@
         </w:rPr>
         <w:t>Dossier de réalisation</w:t>
       </w:r>
-      <w:bookmarkStart w:id="20" w:name="_Toc25553318"/>
-      <w:bookmarkEnd w:id="17"/>
-      <w:bookmarkEnd w:id="18"/>
+      <w:bookmarkStart w:id="22" w:name="_Toc25553318"/>
       <w:bookmarkEnd w:id="19"/>
-    </w:p>
-    <w:bookmarkEnd w:id="20"/>
+      <w:bookmarkEnd w:id="20"/>
+      <w:bookmarkEnd w:id="21"/>
+    </w:p>
+    <w:bookmarkEnd w:id="22"/>
     <w:p>
       <w:pPr>
         <w:ind w:firstLine="360"/>
@@ -5818,7 +6628,6 @@
           <w:i/>
           <w:iCs/>
         </w:rPr>
-        <w:lastRenderedPageBreak/>
         <w:t>programmation</w:t>
       </w:r>
       <w:proofErr w:type="gramEnd"/>
@@ -5925,9 +6734,9 @@
           <w:iCs/>
         </w:rPr>
       </w:pPr>
-      <w:bookmarkStart w:id="21" w:name="_Toc25553321"/>
-      <w:bookmarkStart w:id="22" w:name="_Toc71691025"/>
-      <w:bookmarkStart w:id="23" w:name="_Toc499021844"/>
+      <w:bookmarkStart w:id="23" w:name="_Toc25553321"/>
+      <w:bookmarkStart w:id="24" w:name="_Toc71691025"/>
+      <w:bookmarkStart w:id="25" w:name="_Toc166682328"/>
       <w:r>
         <w:rPr>
           <w:i w:val="0"/>
@@ -5935,7 +6744,7 @@
         </w:rPr>
         <w:t>Description des test</w:t>
       </w:r>
-      <w:bookmarkEnd w:id="21"/>
+      <w:bookmarkEnd w:id="23"/>
       <w:r>
         <w:rPr>
           <w:i w:val="0"/>
@@ -5943,8 +6752,8 @@
         </w:rPr>
         <w:t>s effectués</w:t>
       </w:r>
-      <w:bookmarkEnd w:id="22"/>
-      <w:bookmarkEnd w:id="23"/>
+      <w:bookmarkEnd w:id="24"/>
+      <w:bookmarkEnd w:id="25"/>
     </w:p>
     <w:p>
       <w:pPr>
@@ -6071,9 +6880,9 @@
           <w:iCs/>
         </w:rPr>
       </w:pPr>
-      <w:bookmarkStart w:id="24" w:name="_Toc25553322"/>
-      <w:bookmarkStart w:id="25" w:name="_Toc71691026"/>
-      <w:bookmarkStart w:id="26" w:name="_Toc499021845"/>
+      <w:bookmarkStart w:id="26" w:name="_Toc25553322"/>
+      <w:bookmarkStart w:id="27" w:name="_Toc71691026"/>
+      <w:bookmarkStart w:id="28" w:name="_Toc166682329"/>
       <w:r>
         <w:rPr>
           <w:i w:val="0"/>
@@ -6081,7 +6890,7 @@
         </w:rPr>
         <w:t xml:space="preserve">Erreurs </w:t>
       </w:r>
-      <w:bookmarkEnd w:id="24"/>
+      <w:bookmarkEnd w:id="26"/>
       <w:r>
         <w:rPr>
           <w:i w:val="0"/>
@@ -6089,8 +6898,8 @@
         </w:rPr>
         <w:t>restantes</w:t>
       </w:r>
-      <w:bookmarkEnd w:id="25"/>
-      <w:bookmarkEnd w:id="26"/>
+      <w:bookmarkEnd w:id="27"/>
+      <w:bookmarkEnd w:id="28"/>
       <w:r>
         <w:rPr>
           <w:i w:val="0"/>
@@ -6106,7 +6915,7 @@
           <w:i/>
         </w:rPr>
       </w:pPr>
-      <w:bookmarkStart w:id="27" w:name="_Toc25553323"/>
+      <w:bookmarkStart w:id="29" w:name="_Toc25553323"/>
     </w:p>
     <w:p>
       <w:pPr>
@@ -6119,6 +6928,7 @@
         <w:rPr>
           <w:i/>
         </w:rPr>
+        <w:lastRenderedPageBreak/>
         <w:t xml:space="preserve">S'il reste encore des </w:t>
       </w:r>
       <w:proofErr w:type="gramStart"/>
@@ -6177,7 +6987,7 @@
         </w:rPr>
         <w:t>Conséquences sur l'utilisation du produit</w:t>
       </w:r>
-      <w:bookmarkEnd w:id="27"/>
+      <w:bookmarkEnd w:id="29"/>
     </w:p>
     <w:p>
       <w:pPr>
@@ -6213,9 +7023,9 @@
           <w:iCs/>
         </w:rPr>
       </w:pPr>
-      <w:bookmarkStart w:id="28" w:name="_Toc25553326"/>
-      <w:bookmarkStart w:id="29" w:name="_Toc71691029"/>
-      <w:bookmarkStart w:id="30" w:name="_Toc499021846"/>
+      <w:bookmarkStart w:id="30" w:name="_Toc25553326"/>
+      <w:bookmarkStart w:id="31" w:name="_Toc71691029"/>
+      <w:bookmarkStart w:id="32" w:name="_Toc166682330"/>
       <w:r>
         <w:rPr>
           <w:i w:val="0"/>
@@ -6223,7 +7033,7 @@
         </w:rPr>
         <w:t>Liste des documents</w:t>
       </w:r>
-      <w:bookmarkEnd w:id="28"/>
+      <w:bookmarkEnd w:id="30"/>
       <w:r>
         <w:rPr>
           <w:i w:val="0"/>
@@ -6231,8 +7041,8 @@
         </w:rPr>
         <w:t xml:space="preserve"> fournis</w:t>
       </w:r>
-      <w:bookmarkEnd w:id="29"/>
-      <w:bookmarkEnd w:id="30"/>
+      <w:bookmarkEnd w:id="31"/>
+      <w:bookmarkEnd w:id="32"/>
     </w:p>
     <w:p>
       <w:pPr>
@@ -6415,18 +7225,18 @@
           <w:tab w:val="num" w:pos="360"/>
         </w:tabs>
       </w:pPr>
-      <w:bookmarkStart w:id="31" w:name="_Toc25553328"/>
-      <w:bookmarkStart w:id="32" w:name="_Toc71703263"/>
-      <w:bookmarkStart w:id="33" w:name="_Toc499021847"/>
+      <w:bookmarkStart w:id="33" w:name="_Toc25553328"/>
+      <w:bookmarkStart w:id="34" w:name="_Toc71703263"/>
+      <w:bookmarkStart w:id="35" w:name="_Toc166682331"/>
       <w:r>
         <w:t>C</w:t>
       </w:r>
-      <w:bookmarkEnd w:id="31"/>
-      <w:bookmarkEnd w:id="32"/>
+      <w:bookmarkEnd w:id="33"/>
+      <w:bookmarkEnd w:id="34"/>
       <w:r>
         <w:t>onclusions</w:t>
       </w:r>
-      <w:bookmarkEnd w:id="33"/>
+      <w:bookmarkEnd w:id="35"/>
     </w:p>
     <w:p>
       <w:pPr>
@@ -6575,7 +7385,6 @@
         <w:rPr>
           <w:szCs w:val="14"/>
         </w:rPr>
-        <w:lastRenderedPageBreak/>
         <w:br w:type="page"/>
       </w:r>
     </w:p>
@@ -6586,17 +7395,17 @@
           <w:tab w:val="num" w:pos="360"/>
         </w:tabs>
       </w:pPr>
-      <w:bookmarkStart w:id="34" w:name="_Toc71703264"/>
-      <w:bookmarkStart w:id="35" w:name="_Toc499021848"/>
+      <w:bookmarkStart w:id="36" w:name="_Toc71703264"/>
+      <w:bookmarkStart w:id="37" w:name="_Toc166682332"/>
       <w:r>
         <w:lastRenderedPageBreak/>
         <w:t>A</w:t>
       </w:r>
-      <w:bookmarkEnd w:id="34"/>
+      <w:bookmarkEnd w:id="36"/>
       <w:r>
         <w:t>nnexes</w:t>
       </w:r>
-      <w:bookmarkEnd w:id="35"/>
+      <w:bookmarkEnd w:id="37"/>
     </w:p>
     <w:p/>
     <w:p>
@@ -6607,7 +7416,7 @@
           <w:iCs/>
         </w:rPr>
       </w:pPr>
-      <w:bookmarkStart w:id="36" w:name="_Toc499021849"/>
+      <w:bookmarkStart w:id="38" w:name="_Toc166682333"/>
       <w:r>
         <w:rPr>
           <w:i w:val="0"/>
@@ -6615,7 +7424,7 @@
         </w:rPr>
         <w:t>Résumé du rapport du TPI / version succincte de la documentation</w:t>
       </w:r>
-      <w:bookmarkEnd w:id="36"/>
+      <w:bookmarkEnd w:id="38"/>
     </w:p>
     <w:p/>
     <w:p>
@@ -6626,94 +7435,94 @@
           <w:iCs/>
         </w:rPr>
       </w:pPr>
-      <w:bookmarkStart w:id="37" w:name="_Toc71703265"/>
-      <w:bookmarkStart w:id="38" w:name="_Toc499021850"/>
+      <w:bookmarkStart w:id="39" w:name="_Toc71703265"/>
+      <w:bookmarkStart w:id="40" w:name="_Toc166682334"/>
       <w:r>
         <w:rPr>
           <w:i w:val="0"/>
           <w:iCs/>
         </w:rPr>
         <w:t>Sources – Bibliographie</w:t>
-      </w:r>
-      <w:bookmarkEnd w:id="37"/>
-      <w:bookmarkEnd w:id="38"/>
-    </w:p>
-    <w:p>
-      <w:pPr>
-        <w:ind w:left="426"/>
-        <w:rPr>
-          <w:iCs/>
-        </w:rPr>
-      </w:pPr>
-    </w:p>
-    <w:p>
-      <w:pPr>
-        <w:ind w:left="426"/>
-        <w:rPr>
-          <w:i/>
-        </w:rPr>
-      </w:pPr>
-      <w:r>
-        <w:rPr>
-          <w:i/>
-        </w:rPr>
-        <w:t>Liste des livres utilisé</w:t>
-      </w:r>
-      <w:r>
-        <w:rPr>
-          <w:i/>
-        </w:rPr>
-        <w:t>s</w:t>
-      </w:r>
-      <w:r>
-        <w:rPr>
-          <w:i/>
-        </w:rPr>
-        <w:t xml:space="preserve"> (Titre, auteur, date), des sites Internet (URL) consultés, des articles (Revue, date, titre, </w:t>
-      </w:r>
-      <w:proofErr w:type="gramStart"/>
-      <w:r>
-        <w:rPr>
-          <w:i/>
-        </w:rPr>
-        <w:t>auteur)…</w:t>
-      </w:r>
-      <w:proofErr w:type="gramEnd"/>
-      <w:r>
-        <w:rPr>
-          <w:i/>
-        </w:rPr>
-        <w:t xml:space="preserve"> Et de toutes les aides externes (noms)   </w:t>
-      </w:r>
-    </w:p>
-    <w:p>
-      <w:pPr>
-        <w:pStyle w:val="Titre2"/>
-        <w:rPr>
-          <w:i w:val="0"/>
-          <w:iCs/>
-        </w:rPr>
-      </w:pPr>
-      <w:bookmarkStart w:id="39" w:name="_Toc25553330"/>
-      <w:bookmarkStart w:id="40" w:name="_Toc71703266"/>
-      <w:bookmarkStart w:id="41" w:name="_Toc499021851"/>
-      <w:r>
-        <w:rPr>
-          <w:i w:val="0"/>
-          <w:iCs/>
-        </w:rPr>
-        <w:t xml:space="preserve">Journal de </w:t>
       </w:r>
       <w:bookmarkEnd w:id="39"/>
       <w:bookmarkEnd w:id="40"/>
-      <w:r>
+    </w:p>
+    <w:p>
+      <w:pPr>
+        <w:ind w:left="426"/>
+        <w:rPr>
+          <w:iCs/>
+        </w:rPr>
+      </w:pPr>
+    </w:p>
+    <w:p>
+      <w:pPr>
+        <w:ind w:left="426"/>
+        <w:rPr>
+          <w:i/>
+        </w:rPr>
+      </w:pPr>
+      <w:r>
+        <w:rPr>
+          <w:i/>
+        </w:rPr>
+        <w:t>Liste des livres utilisé</w:t>
+      </w:r>
+      <w:r>
+        <w:rPr>
+          <w:i/>
+        </w:rPr>
+        <w:t>s</w:t>
+      </w:r>
+      <w:r>
+        <w:rPr>
+          <w:i/>
+        </w:rPr>
+        <w:t xml:space="preserve"> (Titre, auteur, date), des sites Internet (URL) consultés, des articles (Revue, date, titre, </w:t>
+      </w:r>
+      <w:proofErr w:type="gramStart"/>
+      <w:r>
+        <w:rPr>
+          <w:i/>
+        </w:rPr>
+        <w:t>auteur)…</w:t>
+      </w:r>
+      <w:proofErr w:type="gramEnd"/>
+      <w:r>
+        <w:rPr>
+          <w:i/>
+        </w:rPr>
+        <w:t xml:space="preserve"> Et de toutes les aides externes (noms)   </w:t>
+      </w:r>
+    </w:p>
+    <w:p>
+      <w:pPr>
+        <w:pStyle w:val="Titre2"/>
         <w:rPr>
           <w:i w:val="0"/>
           <w:iCs/>
         </w:rPr>
+      </w:pPr>
+      <w:bookmarkStart w:id="41" w:name="_Toc25553330"/>
+      <w:bookmarkStart w:id="42" w:name="_Toc71703266"/>
+      <w:bookmarkStart w:id="43" w:name="_Toc166682335"/>
+      <w:r>
+        <w:rPr>
+          <w:i w:val="0"/>
+          <w:iCs/>
+        </w:rPr>
+        <w:t xml:space="preserve">Journal de </w:t>
+      </w:r>
+      <w:bookmarkEnd w:id="41"/>
+      <w:bookmarkEnd w:id="42"/>
+      <w:r>
+        <w:rPr>
+          <w:i w:val="0"/>
+          <w:iCs/>
+        </w:rPr>
         <w:t>travail</w:t>
       </w:r>
-      <w:bookmarkEnd w:id="41"/>
+      <w:bookmarkEnd w:id="43"/>
     </w:p>
     <w:p/>
     <w:tbl>
@@ -6881,7 +7690,7 @@
           <w:iCs/>
         </w:rPr>
       </w:pPr>
-      <w:bookmarkStart w:id="42" w:name="_Toc25553331"/>
+      <w:bookmarkStart w:id="44" w:name="_Toc25553331"/>
     </w:p>
     <w:p>
       <w:pPr>
@@ -6891,8 +7700,8 @@
           <w:iCs/>
         </w:rPr>
       </w:pPr>
-      <w:bookmarkStart w:id="43" w:name="_Toc71703267"/>
-      <w:bookmarkStart w:id="44" w:name="_Toc499021852"/>
+      <w:bookmarkStart w:id="45" w:name="_Toc71703267"/>
+      <w:bookmarkStart w:id="46" w:name="_Toc166682336"/>
       <w:r>
         <w:rPr>
           <w:i w:val="0"/>
@@ -6900,69 +7709,69 @@
         </w:rPr>
         <w:t>Manuel d'Installation</w:t>
       </w:r>
-      <w:bookmarkEnd w:id="42"/>
-      <w:bookmarkEnd w:id="43"/>
       <w:bookmarkEnd w:id="44"/>
-    </w:p>
-    <w:p/>
-    <w:p>
-      <w:pPr>
-        <w:pStyle w:val="Titre2"/>
-        <w:rPr>
-          <w:i w:val="0"/>
-          <w:iCs/>
-        </w:rPr>
-      </w:pPr>
-      <w:bookmarkStart w:id="45" w:name="_Toc25553332"/>
-      <w:bookmarkStart w:id="46" w:name="_Toc71703268"/>
-      <w:bookmarkStart w:id="47" w:name="_Toc499021853"/>
-      <w:r>
-        <w:rPr>
-          <w:i w:val="0"/>
-          <w:iCs/>
-        </w:rPr>
-        <w:t>Manuel d'Utilisation</w:t>
-      </w:r>
       <w:bookmarkEnd w:id="45"/>
       <w:bookmarkEnd w:id="46"/>
+    </w:p>
+    <w:p/>
+    <w:p>
+      <w:pPr>
+        <w:pStyle w:val="Titre2"/>
+        <w:rPr>
+          <w:i w:val="0"/>
+          <w:iCs/>
+        </w:rPr>
+      </w:pPr>
+      <w:bookmarkStart w:id="47" w:name="_Toc25553332"/>
+      <w:bookmarkStart w:id="48" w:name="_Toc71703268"/>
+      <w:bookmarkStart w:id="49" w:name="_Toc166682337"/>
+      <w:r>
+        <w:rPr>
+          <w:i w:val="0"/>
+          <w:iCs/>
+        </w:rPr>
+        <w:t>Manuel d'Utilisation</w:t>
+      </w:r>
       <w:bookmarkEnd w:id="47"/>
-    </w:p>
-    <w:p/>
-    <w:p>
-      <w:pPr>
-        <w:pStyle w:val="Titre2"/>
-        <w:rPr>
-          <w:i w:val="0"/>
-          <w:iCs/>
-        </w:rPr>
-      </w:pPr>
-      <w:bookmarkStart w:id="48" w:name="_Toc71703270"/>
-      <w:bookmarkStart w:id="49" w:name="_Toc499021854"/>
-      <w:bookmarkStart w:id="50" w:name="_Toc25553334"/>
-      <w:r>
-        <w:rPr>
-          <w:i w:val="0"/>
-          <w:iCs/>
-        </w:rPr>
-        <w:t>A</w:t>
-      </w:r>
-      <w:r>
-        <w:rPr>
-          <w:i w:val="0"/>
-          <w:iCs/>
-        </w:rPr>
-        <w:t>rchives du projet</w:t>
-      </w:r>
       <w:bookmarkEnd w:id="48"/>
       <w:bookmarkEnd w:id="49"/>
-      <w:r>
+    </w:p>
+    <w:p/>
+    <w:p>
+      <w:pPr>
+        <w:pStyle w:val="Titre2"/>
         <w:rPr>
           <w:i w:val="0"/>
           <w:iCs/>
         </w:rPr>
+      </w:pPr>
+      <w:bookmarkStart w:id="50" w:name="_Toc71703270"/>
+      <w:bookmarkStart w:id="51" w:name="_Toc25553334"/>
+      <w:bookmarkStart w:id="52" w:name="_Toc166682338"/>
+      <w:r>
+        <w:rPr>
+          <w:i w:val="0"/>
+          <w:iCs/>
+        </w:rPr>
+        <w:t>A</w:t>
+      </w:r>
+      <w:r>
+        <w:rPr>
+          <w:i w:val="0"/>
+          <w:iCs/>
+        </w:rPr>
+        <w:t>rchives du projet</w:t>
+      </w:r>
+      <w:bookmarkEnd w:id="50"/>
+      <w:bookmarkEnd w:id="52"/>
+      <w:r>
+        <w:rPr>
+          <w:i w:val="0"/>
+          <w:iCs/>
+        </w:rPr>
         <w:t xml:space="preserve"> </w:t>
       </w:r>
-      <w:bookmarkEnd w:id="50"/>
+      <w:bookmarkEnd w:id="51"/>
     </w:p>
     <w:p/>
     <w:p>
@@ -6994,12 +7803,13 @@
       </w:pPr>
     </w:p>
     <w:sectPr>
-      <w:headerReference w:type="default" r:id="rId17"/>
-      <w:footerReference w:type="default" r:id="rId18"/>
+      <w:headerReference w:type="default" r:id="rId18"/>
+      <w:footerReference w:type="default" r:id="rId19"/>
       <w:pgSz w:w="11906" w:h="16838" w:code="9"/>
-      <w:pgMar w:top="1418" w:right="1418" w:bottom="1418" w:left="1418" w:header="720" w:footer="720" w:gutter="0"/>
+      <w:pgMar w:top="1418" w:right="1418" w:bottom="1418" w:left="1418" w:header="641" w:footer="720" w:gutter="0"/>
       <w:cols w:space="720"/>
       <w:titlePg/>
+      <w:docGrid w:linePitch="326"/>
     </w:sectPr>
   </w:body>
 </w:document>
@@ -7014,6 +7824,9 @@
       </w:r>
     </w:p>
     <w:p/>
+    <w:p/>
+    <w:p/>
+    <w:p/>
   </w:endnote>
   <w:endnote w:type="continuationSeparator" w:id="0">
     <w:p>
@@ -7021,6 +7834,9 @@
         <w:continuationSeparator/>
       </w:r>
     </w:p>
+    <w:p/>
+    <w:p/>
+    <w:p/>
     <w:p/>
   </w:endnote>
 </w:endnotes>
@@ -7155,6 +7971,9 @@
       </w:r>
     </w:p>
     <w:p/>
+    <w:p/>
+    <w:p/>
+    <w:p/>
   </w:footnote>
   <w:footnote w:type="continuationSeparator" w:id="0">
     <w:p>
@@ -7162,6 +7981,9 @@
         <w:continuationSeparator/>
       </w:r>
     </w:p>
+    <w:p/>
+    <w:p/>
+    <w:p/>
     <w:p/>
   </w:footnote>
 </w:footnotes>
@@ -7184,7 +8006,7 @@
         <w:bCs/>
         <w:szCs w:val="24"/>
       </w:rPr>
-      <w:t>ANNEXE 3</w:t>
+      <w:t>Damien Loup</w:t>
     </w:r>
     <w:r>
       <w:rPr>
@@ -7223,15 +8045,6 @@
       </w:pBdr>
       <w:rPr>
         <w:sz w:val="32"/>
-      </w:rPr>
-    </w:pPr>
-  </w:p>
-  <w:p>
-    <w:pPr>
-      <w:pStyle w:val="En-tte"/>
-      <w:rPr>
-        <w:sz w:val="16"/>
-        <w:szCs w:val="16"/>
       </w:rPr>
     </w:pPr>
   </w:p>
@@ -7544,6 +8357,119 @@
     </w:lvl>
   </w:abstractNum>
   <w:abstractNum w:abstractNumId="3" w15:restartNumberingAfterBreak="0">
+    <w:nsid w:val="1EB9540B"/>
+    <w:multiLevelType w:val="hybridMultilevel"/>
+    <w:tmpl w:val="C102060C"/>
+    <w:lvl w:ilvl="0" w:tplc="04090001">
+      <w:start w:val="1"/>
+      <w:numFmt w:val="bullet"/>
+      <w:lvlText w:val=""/>
+      <w:lvlJc w:val="left"/>
+      <w:pPr>
+        <w:ind w:left="720" w:hanging="360"/>
+      </w:pPr>
+      <w:rPr>
+        <w:rFonts w:ascii="Symbol" w:hAnsi="Symbol" w:hint="default"/>
+      </w:rPr>
+    </w:lvl>
+    <w:lvl w:ilvl="1" w:tplc="04090003" w:tentative="1">
+      <w:start w:val="1"/>
+      <w:numFmt w:val="bullet"/>
+      <w:lvlText w:val="o"/>
+      <w:lvlJc w:val="left"/>
+      <w:pPr>
+        <w:ind w:left="1440" w:hanging="360"/>
+      </w:pPr>
+      <w:rPr>
+        <w:rFonts w:ascii="Courier New" w:hAnsi="Courier New" w:cs="Courier New" w:hint="default"/>
+      </w:rPr>
+    </w:lvl>
+    <w:lvl w:ilvl="2" w:tplc="04090005" w:tentative="1">
+      <w:start w:val="1"/>
+      <w:numFmt w:val="bullet"/>
+      <w:lvlText w:val=""/>
+      <w:lvlJc w:val="left"/>
+      <w:pPr>
+        <w:ind w:left="2160" w:hanging="360"/>
+      </w:pPr>
+      <w:rPr>
+        <w:rFonts w:ascii="Wingdings" w:hAnsi="Wingdings" w:hint="default"/>
+      </w:rPr>
+    </w:lvl>
+    <w:lvl w:ilvl="3" w:tplc="04090001" w:tentative="1">
+      <w:start w:val="1"/>
+      <w:numFmt w:val="bullet"/>
+      <w:lvlText w:val=""/>
+      <w:lvlJc w:val="left"/>
+      <w:pPr>
+        <w:ind w:left="2880" w:hanging="360"/>
+      </w:pPr>
+      <w:rPr>
+        <w:rFonts w:ascii="Symbol" w:hAnsi="Symbol" w:hint="default"/>
+      </w:rPr>
+    </w:lvl>
+    <w:lvl w:ilvl="4" w:tplc="04090003" w:tentative="1">
+      <w:start w:val="1"/>
+      <w:numFmt w:val="bullet"/>
+      <w:lvlText w:val="o"/>
+      <w:lvlJc w:val="left"/>
+      <w:pPr>
+        <w:ind w:left="3600" w:hanging="360"/>
+      </w:pPr>
+      <w:rPr>
+        <w:rFonts w:ascii="Courier New" w:hAnsi="Courier New" w:cs="Courier New" w:hint="default"/>
+      </w:rPr>
+    </w:lvl>
+    <w:lvl w:ilvl="5" w:tplc="04090005" w:tentative="1">
+      <w:start w:val="1"/>
+      <w:numFmt w:val="bullet"/>
+      <w:lvlText w:val=""/>
+      <w:lvlJc w:val="left"/>
+      <w:pPr>
+        <w:ind w:left="4320" w:hanging="360"/>
+      </w:pPr>
+      <w:rPr>
+        <w:rFonts w:ascii="Wingdings" w:hAnsi="Wingdings" w:hint="default"/>
+      </w:rPr>
+    </w:lvl>
+    <w:lvl w:ilvl="6" w:tplc="04090001" w:tentative="1">
+      <w:start w:val="1"/>
+      <w:numFmt w:val="bullet"/>
+      <w:lvlText w:val=""/>
+      <w:lvlJc w:val="left"/>
+      <w:pPr>
+        <w:ind w:left="5040" w:hanging="360"/>
+      </w:pPr>
+      <w:rPr>
+        <w:rFonts w:ascii="Symbol" w:hAnsi="Symbol" w:hint="default"/>
+      </w:rPr>
+    </w:lvl>
+    <w:lvl w:ilvl="7" w:tplc="04090003" w:tentative="1">
+      <w:start w:val="1"/>
+      <w:numFmt w:val="bullet"/>
+      <w:lvlText w:val="o"/>
+      <w:lvlJc w:val="left"/>
+      <w:pPr>
+        <w:ind w:left="5760" w:hanging="360"/>
+      </w:pPr>
+      <w:rPr>
+        <w:rFonts w:ascii="Courier New" w:hAnsi="Courier New" w:cs="Courier New" w:hint="default"/>
+      </w:rPr>
+    </w:lvl>
+    <w:lvl w:ilvl="8" w:tplc="04090005" w:tentative="1">
+      <w:start w:val="1"/>
+      <w:numFmt w:val="bullet"/>
+      <w:lvlText w:val=""/>
+      <w:lvlJc w:val="left"/>
+      <w:pPr>
+        <w:ind w:left="6480" w:hanging="360"/>
+      </w:pPr>
+      <w:rPr>
+        <w:rFonts w:ascii="Wingdings" w:hAnsi="Wingdings" w:hint="default"/>
+      </w:rPr>
+    </w:lvl>
+  </w:abstractNum>
+  <w:abstractNum w:abstractNumId="4" w15:restartNumberingAfterBreak="0">
     <w:nsid w:val="27A404D8"/>
     <w:multiLevelType w:val="hybridMultilevel"/>
     <w:tmpl w:val="E4483B56"/>
@@ -7683,7 +8609,7 @@
       </w:rPr>
     </w:lvl>
   </w:abstractNum>
-  <w:abstractNum w:abstractNumId="4" w15:restartNumberingAfterBreak="0">
+  <w:abstractNum w:abstractNumId="5" w15:restartNumberingAfterBreak="0">
     <w:nsid w:val="408C02FF"/>
     <w:multiLevelType w:val="hybridMultilevel"/>
     <w:tmpl w:val="1C925AC4"/>
@@ -7820,7 +8746,7 @@
       </w:rPr>
     </w:lvl>
   </w:abstractNum>
-  <w:abstractNum w:abstractNumId="5" w15:restartNumberingAfterBreak="0">
+  <w:abstractNum w:abstractNumId="6" w15:restartNumberingAfterBreak="0">
     <w:nsid w:val="42F31DAB"/>
     <w:multiLevelType w:val="hybridMultilevel"/>
     <w:tmpl w:val="A46C5D1C"/>
@@ -7960,7 +8886,7 @@
       </w:rPr>
     </w:lvl>
   </w:abstractNum>
-  <w:abstractNum w:abstractNumId="6" w15:restartNumberingAfterBreak="0">
+  <w:abstractNum w:abstractNumId="7" w15:restartNumberingAfterBreak="0">
     <w:nsid w:val="5082572C"/>
     <w:multiLevelType w:val="hybridMultilevel"/>
     <w:tmpl w:val="ED4ACFA4"/>
@@ -8100,7 +9026,7 @@
       </w:rPr>
     </w:lvl>
   </w:abstractNum>
-  <w:abstractNum w:abstractNumId="7" w15:restartNumberingAfterBreak="0">
+  <w:abstractNum w:abstractNumId="8" w15:restartNumberingAfterBreak="0">
     <w:nsid w:val="52B247CA"/>
     <w:multiLevelType w:val="hybridMultilevel"/>
     <w:tmpl w:val="B7D4D45A"/>
@@ -8240,7 +9166,120 @@
       </w:rPr>
     </w:lvl>
   </w:abstractNum>
-  <w:abstractNum w:abstractNumId="8" w15:restartNumberingAfterBreak="0">
+  <w:abstractNum w:abstractNumId="9" w15:restartNumberingAfterBreak="0">
+    <w:nsid w:val="571A42EB"/>
+    <w:multiLevelType w:val="hybridMultilevel"/>
+    <w:tmpl w:val="07F49460"/>
+    <w:lvl w:ilvl="0" w:tplc="04090001">
+      <w:start w:val="1"/>
+      <w:numFmt w:val="bullet"/>
+      <w:lvlText w:val=""/>
+      <w:lvlJc w:val="left"/>
+      <w:pPr>
+        <w:ind w:left="720" w:hanging="360"/>
+      </w:pPr>
+      <w:rPr>
+        <w:rFonts w:ascii="Symbol" w:hAnsi="Symbol" w:hint="default"/>
+      </w:rPr>
+    </w:lvl>
+    <w:lvl w:ilvl="1" w:tplc="04090003" w:tentative="1">
+      <w:start w:val="1"/>
+      <w:numFmt w:val="bullet"/>
+      <w:lvlText w:val="o"/>
+      <w:lvlJc w:val="left"/>
+      <w:pPr>
+        <w:ind w:left="1440" w:hanging="360"/>
+      </w:pPr>
+      <w:rPr>
+        <w:rFonts w:ascii="Courier New" w:hAnsi="Courier New" w:cs="Courier New" w:hint="default"/>
+      </w:rPr>
+    </w:lvl>
+    <w:lvl w:ilvl="2" w:tplc="04090005" w:tentative="1">
+      <w:start w:val="1"/>
+      <w:numFmt w:val="bullet"/>
+      <w:lvlText w:val=""/>
+      <w:lvlJc w:val="left"/>
+      <w:pPr>
+        <w:ind w:left="2160" w:hanging="360"/>
+      </w:pPr>
+      <w:rPr>
+        <w:rFonts w:ascii="Wingdings" w:hAnsi="Wingdings" w:hint="default"/>
+      </w:rPr>
+    </w:lvl>
+    <w:lvl w:ilvl="3" w:tplc="04090001" w:tentative="1">
+      <w:start w:val="1"/>
+      <w:numFmt w:val="bullet"/>
+      <w:lvlText w:val=""/>
+      <w:lvlJc w:val="left"/>
+      <w:pPr>
+        <w:ind w:left="2880" w:hanging="360"/>
+      </w:pPr>
+      <w:rPr>
+        <w:rFonts w:ascii="Symbol" w:hAnsi="Symbol" w:hint="default"/>
+      </w:rPr>
+    </w:lvl>
+    <w:lvl w:ilvl="4" w:tplc="04090003" w:tentative="1">
+      <w:start w:val="1"/>
+      <w:numFmt w:val="bullet"/>
+      <w:lvlText w:val="o"/>
+      <w:lvlJc w:val="left"/>
+      <w:pPr>
+        <w:ind w:left="3600" w:hanging="360"/>
+      </w:pPr>
+      <w:rPr>
+        <w:rFonts w:ascii="Courier New" w:hAnsi="Courier New" w:cs="Courier New" w:hint="default"/>
+      </w:rPr>
+    </w:lvl>
+    <w:lvl w:ilvl="5" w:tplc="04090005" w:tentative="1">
+      <w:start w:val="1"/>
+      <w:numFmt w:val="bullet"/>
+      <w:lvlText w:val=""/>
+      <w:lvlJc w:val="left"/>
+      <w:pPr>
+        <w:ind w:left="4320" w:hanging="360"/>
+      </w:pPr>
+      <w:rPr>
+        <w:rFonts w:ascii="Wingdings" w:hAnsi="Wingdings" w:hint="default"/>
+      </w:rPr>
+    </w:lvl>
+    <w:lvl w:ilvl="6" w:tplc="04090001" w:tentative="1">
+      <w:start w:val="1"/>
+      <w:numFmt w:val="bullet"/>
+      <w:lvlText w:val=""/>
+      <w:lvlJc w:val="left"/>
+      <w:pPr>
+        <w:ind w:left="5040" w:hanging="360"/>
+      </w:pPr>
+      <w:rPr>
+        <w:rFonts w:ascii="Symbol" w:hAnsi="Symbol" w:hint="default"/>
+      </w:rPr>
+    </w:lvl>
+    <w:lvl w:ilvl="7" w:tplc="04090003" w:tentative="1">
+      <w:start w:val="1"/>
+      <w:numFmt w:val="bullet"/>
+      <w:lvlText w:val="o"/>
+      <w:lvlJc w:val="left"/>
+      <w:pPr>
+        <w:ind w:left="5760" w:hanging="360"/>
+      </w:pPr>
+      <w:rPr>
+        <w:rFonts w:ascii="Courier New" w:hAnsi="Courier New" w:cs="Courier New" w:hint="default"/>
+      </w:rPr>
+    </w:lvl>
+    <w:lvl w:ilvl="8" w:tplc="04090005" w:tentative="1">
+      <w:start w:val="1"/>
+      <w:numFmt w:val="bullet"/>
+      <w:lvlText w:val=""/>
+      <w:lvlJc w:val="left"/>
+      <w:pPr>
+        <w:ind w:left="6480" w:hanging="360"/>
+      </w:pPr>
+      <w:rPr>
+        <w:rFonts w:ascii="Wingdings" w:hAnsi="Wingdings" w:hint="default"/>
+      </w:rPr>
+    </w:lvl>
+  </w:abstractNum>
+  <w:abstractNum w:abstractNumId="10" w15:restartNumberingAfterBreak="0">
     <w:nsid w:val="594C1361"/>
     <w:multiLevelType w:val="hybridMultilevel"/>
     <w:tmpl w:val="5C243628"/>
@@ -8380,7 +9419,93 @@
       </w:rPr>
     </w:lvl>
   </w:abstractNum>
-  <w:abstractNum w:abstractNumId="9" w15:restartNumberingAfterBreak="0">
+  <w:abstractNum w:abstractNumId="11" w15:restartNumberingAfterBreak="0">
+    <w:nsid w:val="608514DC"/>
+    <w:multiLevelType w:val="hybridMultilevel"/>
+    <w:tmpl w:val="CBBEE7C4"/>
+    <w:lvl w:ilvl="0" w:tplc="0409000F">
+      <w:start w:val="1"/>
+      <w:numFmt w:val="decimal"/>
+      <w:lvlText w:val="%1."/>
+      <w:lvlJc w:val="left"/>
+      <w:pPr>
+        <w:ind w:left="720" w:hanging="360"/>
+      </w:pPr>
+    </w:lvl>
+    <w:lvl w:ilvl="1" w:tplc="04090019" w:tentative="1">
+      <w:start w:val="1"/>
+      <w:numFmt w:val="lowerLetter"/>
+      <w:lvlText w:val="%2."/>
+      <w:lvlJc w:val="left"/>
+      <w:pPr>
+        <w:ind w:left="1440" w:hanging="360"/>
+      </w:pPr>
+    </w:lvl>
+    <w:lvl w:ilvl="2" w:tplc="0409001B" w:tentative="1">
+      <w:start w:val="1"/>
+      <w:numFmt w:val="lowerRoman"/>
+      <w:lvlText w:val="%3."/>
+      <w:lvlJc w:val="right"/>
+      <w:pPr>
+        <w:ind w:left="2160" w:hanging="180"/>
+      </w:pPr>
+    </w:lvl>
+    <w:lvl w:ilvl="3" w:tplc="0409000F" w:tentative="1">
+      <w:start w:val="1"/>
+      <w:numFmt w:val="decimal"/>
+      <w:lvlText w:val="%4."/>
+      <w:lvlJc w:val="left"/>
+      <w:pPr>
+        <w:ind w:left="2880" w:hanging="360"/>
+      </w:pPr>
+    </w:lvl>
+    <w:lvl w:ilvl="4" w:tplc="04090019" w:tentative="1">
+      <w:start w:val="1"/>
+      <w:numFmt w:val="lowerLetter"/>
+      <w:lvlText w:val="%5."/>
+      <w:lvlJc w:val="left"/>
+      <w:pPr>
+        <w:ind w:left="3600" w:hanging="360"/>
+      </w:pPr>
+    </w:lvl>
+    <w:lvl w:ilvl="5" w:tplc="0409001B" w:tentative="1">
+      <w:start w:val="1"/>
+      <w:numFmt w:val="lowerRoman"/>
+      <w:lvlText w:val="%6."/>
+      <w:lvlJc w:val="right"/>
+      <w:pPr>
+        <w:ind w:left="4320" w:hanging="180"/>
+      </w:pPr>
+    </w:lvl>
+    <w:lvl w:ilvl="6" w:tplc="0409000F" w:tentative="1">
+      <w:start w:val="1"/>
+      <w:numFmt w:val="decimal"/>
+      <w:lvlText w:val="%7."/>
+      <w:lvlJc w:val="left"/>
+      <w:pPr>
+        <w:ind w:left="5040" w:hanging="360"/>
+      </w:pPr>
+    </w:lvl>
+    <w:lvl w:ilvl="7" w:tplc="04090019" w:tentative="1">
+      <w:start w:val="1"/>
+      <w:numFmt w:val="lowerLetter"/>
+      <w:lvlText w:val="%8."/>
+      <w:lvlJc w:val="left"/>
+      <w:pPr>
+        <w:ind w:left="5760" w:hanging="360"/>
+      </w:pPr>
+    </w:lvl>
+    <w:lvl w:ilvl="8" w:tplc="0409001B" w:tentative="1">
+      <w:start w:val="1"/>
+      <w:numFmt w:val="lowerRoman"/>
+      <w:lvlText w:val="%9."/>
+      <w:lvlJc w:val="right"/>
+      <w:pPr>
+        <w:ind w:left="6480" w:hanging="180"/>
+      </w:pPr>
+    </w:lvl>
+  </w:abstractNum>
+  <w:abstractNum w:abstractNumId="12" w15:restartNumberingAfterBreak="0">
     <w:nsid w:val="6FF847CA"/>
     <w:multiLevelType w:val="hybridMultilevel"/>
     <w:tmpl w:val="9C028C46"/>
@@ -8493,7 +9618,7 @@
       </w:rPr>
     </w:lvl>
   </w:abstractNum>
-  <w:abstractNum w:abstractNumId="10" w15:restartNumberingAfterBreak="0">
+  <w:abstractNum w:abstractNumId="13" w15:restartNumberingAfterBreak="0">
     <w:nsid w:val="71E06583"/>
     <w:multiLevelType w:val="hybridMultilevel"/>
     <w:tmpl w:val="26C81FCE"/>
@@ -8633,7 +9758,120 @@
       </w:rPr>
     </w:lvl>
   </w:abstractNum>
-  <w:abstractNum w:abstractNumId="11" w15:restartNumberingAfterBreak="0">
+  <w:abstractNum w:abstractNumId="14" w15:restartNumberingAfterBreak="0">
+    <w:nsid w:val="75371EAF"/>
+    <w:multiLevelType w:val="hybridMultilevel"/>
+    <w:tmpl w:val="A76C6F9E"/>
+    <w:lvl w:ilvl="0" w:tplc="04090001">
+      <w:start w:val="1"/>
+      <w:numFmt w:val="bullet"/>
+      <w:lvlText w:val=""/>
+      <w:lvlJc w:val="left"/>
+      <w:pPr>
+        <w:ind w:left="720" w:hanging="360"/>
+      </w:pPr>
+      <w:rPr>
+        <w:rFonts w:ascii="Symbol" w:hAnsi="Symbol" w:hint="default"/>
+      </w:rPr>
+    </w:lvl>
+    <w:lvl w:ilvl="1" w:tplc="04090003" w:tentative="1">
+      <w:start w:val="1"/>
+      <w:numFmt w:val="bullet"/>
+      <w:lvlText w:val="o"/>
+      <w:lvlJc w:val="left"/>
+      <w:pPr>
+        <w:ind w:left="1440" w:hanging="360"/>
+      </w:pPr>
+      <w:rPr>
+        <w:rFonts w:ascii="Courier New" w:hAnsi="Courier New" w:cs="Courier New" w:hint="default"/>
+      </w:rPr>
+    </w:lvl>
+    <w:lvl w:ilvl="2" w:tplc="04090005" w:tentative="1">
+      <w:start w:val="1"/>
+      <w:numFmt w:val="bullet"/>
+      <w:lvlText w:val=""/>
+      <w:lvlJc w:val="left"/>
+      <w:pPr>
+        <w:ind w:left="2160" w:hanging="360"/>
+      </w:pPr>
+      <w:rPr>
+        <w:rFonts w:ascii="Wingdings" w:hAnsi="Wingdings" w:hint="default"/>
+      </w:rPr>
+    </w:lvl>
+    <w:lvl w:ilvl="3" w:tplc="04090001" w:tentative="1">
+      <w:start w:val="1"/>
+      <w:numFmt w:val="bullet"/>
+      <w:lvlText w:val=""/>
+      <w:lvlJc w:val="left"/>
+      <w:pPr>
+        <w:ind w:left="2880" w:hanging="360"/>
+      </w:pPr>
+      <w:rPr>
+        <w:rFonts w:ascii="Symbol" w:hAnsi="Symbol" w:hint="default"/>
+      </w:rPr>
+    </w:lvl>
+    <w:lvl w:ilvl="4" w:tplc="04090003" w:tentative="1">
+      <w:start w:val="1"/>
+      <w:numFmt w:val="bullet"/>
+      <w:lvlText w:val="o"/>
+      <w:lvlJc w:val="left"/>
+      <w:pPr>
+        <w:ind w:left="3600" w:hanging="360"/>
+      </w:pPr>
+      <w:rPr>
+        <w:rFonts w:ascii="Courier New" w:hAnsi="Courier New" w:cs="Courier New" w:hint="default"/>
+      </w:rPr>
+    </w:lvl>
+    <w:lvl w:ilvl="5" w:tplc="04090005" w:tentative="1">
+      <w:start w:val="1"/>
+      <w:numFmt w:val="bullet"/>
+      <w:lvlText w:val=""/>
+      <w:lvlJc w:val="left"/>
+      <w:pPr>
+        <w:ind w:left="4320" w:hanging="360"/>
+      </w:pPr>
+      <w:rPr>
+        <w:rFonts w:ascii="Wingdings" w:hAnsi="Wingdings" w:hint="default"/>
+      </w:rPr>
+    </w:lvl>
+    <w:lvl w:ilvl="6" w:tplc="04090001" w:tentative="1">
+      <w:start w:val="1"/>
+      <w:numFmt w:val="bullet"/>
+      <w:lvlText w:val=""/>
+      <w:lvlJc w:val="left"/>
+      <w:pPr>
+        <w:ind w:left="5040" w:hanging="360"/>
+      </w:pPr>
+      <w:rPr>
+        <w:rFonts w:ascii="Symbol" w:hAnsi="Symbol" w:hint="default"/>
+      </w:rPr>
+    </w:lvl>
+    <w:lvl w:ilvl="7" w:tplc="04090003" w:tentative="1">
+      <w:start w:val="1"/>
+      <w:numFmt w:val="bullet"/>
+      <w:lvlText w:val="o"/>
+      <w:lvlJc w:val="left"/>
+      <w:pPr>
+        <w:ind w:left="5760" w:hanging="360"/>
+      </w:pPr>
+      <w:rPr>
+        <w:rFonts w:ascii="Courier New" w:hAnsi="Courier New" w:cs="Courier New" w:hint="default"/>
+      </w:rPr>
+    </w:lvl>
+    <w:lvl w:ilvl="8" w:tplc="04090005" w:tentative="1">
+      <w:start w:val="1"/>
+      <w:numFmt w:val="bullet"/>
+      <w:lvlText w:val=""/>
+      <w:lvlJc w:val="left"/>
+      <w:pPr>
+        <w:ind w:left="6480" w:hanging="360"/>
+      </w:pPr>
+      <w:rPr>
+        <w:rFonts w:ascii="Wingdings" w:hAnsi="Wingdings" w:hint="default"/>
+      </w:rPr>
+    </w:lvl>
+  </w:abstractNum>
+  <w:abstractNum w:abstractNumId="15" w15:restartNumberingAfterBreak="0">
     <w:nsid w:val="75A3529B"/>
     <w:multiLevelType w:val="hybridMultilevel"/>
     <w:tmpl w:val="819EEA64"/>
@@ -8773,7 +10011,7 @@
       </w:rPr>
     </w:lvl>
   </w:abstractNum>
-  <w:abstractNum w:abstractNumId="12" w15:restartNumberingAfterBreak="0">
+  <w:abstractNum w:abstractNumId="16" w15:restartNumberingAfterBreak="0">
     <w:nsid w:val="7B193736"/>
     <w:multiLevelType w:val="multilevel"/>
     <w:tmpl w:val="3E0A631E"/>
@@ -8895,7 +10133,7 @@
       </w:pPr>
     </w:lvl>
   </w:abstractNum>
-  <w:abstractNum w:abstractNumId="13" w15:restartNumberingAfterBreak="0">
+  <w:abstractNum w:abstractNumId="17" w15:restartNumberingAfterBreak="0">
     <w:nsid w:val="7DD245F2"/>
     <w:multiLevelType w:val="hybridMultilevel"/>
     <w:tmpl w:val="3100450C"/>
@@ -9036,7 +10274,7 @@
     </w:lvl>
   </w:abstractNum>
   <w:num w:numId="1" w16cid:durableId="1018584111">
-    <w:abstractNumId w:val="12"/>
+    <w:abstractNumId w:val="16"/>
   </w:num>
   <w:num w:numId="2" w16cid:durableId="1754888710">
     <w:abstractNumId w:val="0"/>
@@ -9045,37 +10283,49 @@
     <w:abstractNumId w:val="2"/>
   </w:num>
   <w:num w:numId="4" w16cid:durableId="1348213086">
-    <w:abstractNumId w:val="11"/>
+    <w:abstractNumId w:val="15"/>
   </w:num>
   <w:num w:numId="5" w16cid:durableId="1581865338">
-    <w:abstractNumId w:val="7"/>
+    <w:abstractNumId w:val="8"/>
   </w:num>
   <w:num w:numId="6" w16cid:durableId="2041468863">
-    <w:abstractNumId w:val="3"/>
+    <w:abstractNumId w:val="4"/>
   </w:num>
   <w:num w:numId="7" w16cid:durableId="301622453">
-    <w:abstractNumId w:val="8"/>
+    <w:abstractNumId w:val="10"/>
   </w:num>
   <w:num w:numId="8" w16cid:durableId="1168253534">
-    <w:abstractNumId w:val="13"/>
+    <w:abstractNumId w:val="17"/>
   </w:num>
   <w:num w:numId="9" w16cid:durableId="1066992578">
     <w:abstractNumId w:val="1"/>
   </w:num>
   <w:num w:numId="10" w16cid:durableId="1164707038">
-    <w:abstractNumId w:val="4"/>
+    <w:abstractNumId w:val="5"/>
   </w:num>
   <w:num w:numId="11" w16cid:durableId="907495912">
+    <w:abstractNumId w:val="7"/>
+  </w:num>
+  <w:num w:numId="12" w16cid:durableId="1281840753">
     <w:abstractNumId w:val="6"/>
   </w:num>
-  <w:num w:numId="12" w16cid:durableId="1281840753">
-    <w:abstractNumId w:val="5"/>
-  </w:num>
   <w:num w:numId="13" w16cid:durableId="1244949135">
-    <w:abstractNumId w:val="10"/>
+    <w:abstractNumId w:val="13"/>
   </w:num>
   <w:num w:numId="14" w16cid:durableId="1391415557">
+    <w:abstractNumId w:val="12"/>
+  </w:num>
+  <w:num w:numId="15" w16cid:durableId="1856921892">
+    <w:abstractNumId w:val="11"/>
+  </w:num>
+  <w:num w:numId="16" w16cid:durableId="1641959752">
+    <w:abstractNumId w:val="14"/>
+  </w:num>
+  <w:num w:numId="17" w16cid:durableId="1227185370">
     <w:abstractNumId w:val="9"/>
+  </w:num>
+  <w:num w:numId="18" w16cid:durableId="1148595706">
+    <w:abstractNumId w:val="3"/>
   </w:num>
   <w:numIdMacAtCleanup w:val="13"/>
 </w:numbering>
@@ -9105,6 +10355,7 @@
     <w:lsdException w:name="heading 9" w:qFormat="1"/>
     <w:lsdException w:name="toc 1" w:uiPriority="39"/>
     <w:lsdException w:name="toc 2" w:uiPriority="39"/>
+    <w:lsdException w:name="toc 3" w:uiPriority="39"/>
     <w:lsdException w:name="caption" w:semiHidden="1" w:unhideWhenUsed="1" w:qFormat="1"/>
     <w:lsdException w:name="Title" w:qFormat="1"/>
     <w:lsdException w:name="Subtitle" w:qFormat="1"/>
@@ -9379,6 +10630,7 @@
   <w:style w:type="paragraph" w:default="1" w:styleId="Normal">
     <w:name w:val="Normal"/>
     <w:qFormat/>
+    <w:rsid w:val="00D90D08"/>
     <w:rPr>
       <w:rFonts w:ascii="Arial" w:hAnsi="Arial"/>
       <w:sz w:val="24"/>
@@ -9553,7 +10805,6 @@
   <w:style w:type="character" w:default="1" w:styleId="Policepardfaut">
     <w:name w:val="Default Paragraph Font"/>
     <w:uiPriority w:val="1"/>
-    <w:semiHidden/>
     <w:unhideWhenUsed/>
   </w:style>
   <w:style w:type="table" w:default="1" w:styleId="TableauNormal">
@@ -9658,7 +10909,7 @@
     <w:basedOn w:val="Normal"/>
     <w:next w:val="Normal"/>
     <w:autoRedefine/>
-    <w:semiHidden/>
+    <w:uiPriority w:val="39"/>
     <w:pPr>
       <w:ind w:left="400"/>
     </w:pPr>
@@ -10276,4 +11527,16 @@
     </a:ext>
   </a:extLst>
 </a:theme>
+</file>
+
+<file path=customXml/item1.xml><?xml version="1.0" encoding="utf-8"?>
+<b:Sources xmlns:b="http://schemas.openxmlformats.org/officeDocument/2006/bibliography" xmlns="http://schemas.openxmlformats.org/officeDocument/2006/bibliography" SelectedStyle="\APASixthEditionOfficeOnline.xsl" StyleName="APA" Version="6"/>
+</file>
+
+<file path=customXml/itemProps1.xml><?xml version="1.0" encoding="utf-8"?>
+<ds:datastoreItem xmlns:ds="http://schemas.openxmlformats.org/officeDocument/2006/customXml" ds:itemID="{D8D0698C-B844-424F-8EF0-D81F907820FD}">
+  <ds:schemaRefs>
+    <ds:schemaRef ds:uri="http://schemas.openxmlformats.org/officeDocument/2006/bibliography"/>
+  </ds:schemaRefs>
+</ds:datastoreItem>
 </file>
--- a/01-Documents/Reports/X-TPI-Damloup-GestionStockDeMontres-Rapport.docx
+++ b/01-Documents/Reports/X-TPI-Damloup-GestionStockDeMontres-Rapport.docx
@@ -919,7 +919,7 @@
             <w:noProof/>
             <w:webHidden/>
           </w:rPr>
-          <w:t>5</w:t>
+          <w:t>8</w:t>
         </w:r>
         <w:r>
           <w:rPr>
@@ -1013,7 +1013,7 @@
             <w:noProof/>
             <w:webHidden/>
           </w:rPr>
-          <w:t>8</w:t>
+          <w:t>11</w:t>
         </w:r>
         <w:r>
           <w:rPr>
@@ -1107,7 +1107,7 @@
             <w:noProof/>
             <w:webHidden/>
           </w:rPr>
-          <w:t>9</w:t>
+          <w:t>12</w:t>
         </w:r>
         <w:r>
           <w:rPr>
@@ -1201,7 +1201,7 @@
             <w:noProof/>
             <w:webHidden/>
           </w:rPr>
-          <w:t>9</w:t>
+          <w:t>12</w:t>
         </w:r>
         <w:r>
           <w:rPr>
@@ -1295,7 +1295,7 @@
             <w:noProof/>
             <w:webHidden/>
           </w:rPr>
-          <w:t>9</w:t>
+          <w:t>12</w:t>
         </w:r>
         <w:r>
           <w:rPr>
@@ -1373,7 +1373,7 @@
           <w:rPr>
             <w:webHidden/>
           </w:rPr>
-          <w:t>10</w:t>
+          <w:t>13</w:t>
         </w:r>
         <w:r>
           <w:rPr>
@@ -1466,7 +1466,7 @@
             <w:noProof/>
             <w:webHidden/>
           </w:rPr>
-          <w:t>10</w:t>
+          <w:t>13</w:t>
         </w:r>
         <w:r>
           <w:rPr>
@@ -1560,7 +1560,7 @@
             <w:noProof/>
             <w:webHidden/>
           </w:rPr>
-          <w:t>10</w:t>
+          <w:t>13</w:t>
         </w:r>
         <w:r>
           <w:rPr>
@@ -1654,7 +1654,7 @@
             <w:noProof/>
             <w:webHidden/>
           </w:rPr>
-          <w:t>10</w:t>
+          <w:t>13</w:t>
         </w:r>
         <w:r>
           <w:rPr>
@@ -1748,7 +1748,7 @@
             <w:noProof/>
             <w:webHidden/>
           </w:rPr>
-          <w:t>11</w:t>
+          <w:t>14</w:t>
         </w:r>
         <w:r>
           <w:rPr>
@@ -1826,7 +1826,7 @@
           <w:rPr>
             <w:webHidden/>
           </w:rPr>
-          <w:t>11</w:t>
+          <w:t>14</w:t>
         </w:r>
         <w:r>
           <w:rPr>
@@ -1903,7 +1903,7 @@
           <w:rPr>
             <w:webHidden/>
           </w:rPr>
-          <w:t>12</w:t>
+          <w:t>15</w:t>
         </w:r>
         <w:r>
           <w:rPr>
@@ -1996,7 +1996,7 @@
             <w:noProof/>
             <w:webHidden/>
           </w:rPr>
-          <w:t>12</w:t>
+          <w:t>15</w:t>
         </w:r>
         <w:r>
           <w:rPr>
@@ -2090,7 +2090,7 @@
             <w:noProof/>
             <w:webHidden/>
           </w:rPr>
-          <w:t>12</w:t>
+          <w:t>15</w:t>
         </w:r>
         <w:r>
           <w:rPr>
@@ -2184,7 +2184,7 @@
             <w:noProof/>
             <w:webHidden/>
           </w:rPr>
-          <w:t>12</w:t>
+          <w:t>15</w:t>
         </w:r>
         <w:r>
           <w:rPr>
@@ -2278,7 +2278,7 @@
             <w:noProof/>
             <w:webHidden/>
           </w:rPr>
-          <w:t>12</w:t>
+          <w:t>15</w:t>
         </w:r>
         <w:r>
           <w:rPr>
@@ -2372,7 +2372,7 @@
             <w:noProof/>
             <w:webHidden/>
           </w:rPr>
-          <w:t>12</w:t>
+          <w:t>15</w:t>
         </w:r>
         <w:r>
           <w:rPr>
@@ -2466,7 +2466,7 @@
             <w:noProof/>
             <w:webHidden/>
           </w:rPr>
-          <w:t>12</w:t>
+          <w:t>15</w:t>
         </w:r>
         <w:r>
           <w:rPr>
@@ -3231,8 +3231,238 @@
       <w:pPr>
         <w:pStyle w:val="Titre3"/>
       </w:pPr>
+      <w:r>
+        <w:t>Base de données</w:t>
+      </w:r>
+    </w:p>
+    <w:p>
+      <w:r>
+        <w:t xml:space="preserve">En ce qui concerne la conception de la base de </w:t>
+      </w:r>
+      <w:r>
+        <w:t>données</w:t>
+      </w:r>
+      <w:r>
+        <w:t xml:space="preserve">, la maquette initiale à été réalisée à l’aide de l’application </w:t>
+      </w:r>
+      <w:proofErr w:type="spellStart"/>
+      <w:r>
+        <w:rPr>
+          <w:i/>
+          <w:iCs/>
+        </w:rPr>
+        <w:t>db</w:t>
+      </w:r>
+      <w:proofErr w:type="spellEnd"/>
+      <w:r>
+        <w:rPr>
+          <w:i/>
+          <w:iCs/>
+        </w:rPr>
+        <w:t>-main</w:t>
+      </w:r>
+      <w:r>
+        <w:t>. Ces schémas découpés en deux phases, MCD (Modèle conceptuel de données) et MLD (Modèle logique de données) permettent de définir toutes les tables ainsi que les attributs de celle-ci.</w:t>
+      </w:r>
+    </w:p>
+    <w:p>
+      <w:pPr>
+        <w:pStyle w:val="Titre4"/>
+      </w:pPr>
+      <w:r>
+        <w:t>MCD</w:t>
+      </w:r>
+    </w:p>
+    <w:p>
+      <w:r>
+        <w:drawing>
+          <wp:inline distT="0" distB="0" distL="0" distR="0" wp14:anchorId="4B846C3E" wp14:editId="3F03EFB8">
+            <wp:extent cx="5759450" cy="2509520"/>
+            <wp:effectExtent l="0" t="0" r="0" b="5080"/>
+            <wp:docPr id="215063813" name="Image 1" descr="Une image contenant texte, diagramme, capture d’écran, Plan&#10;&#10;Description générée automatiquement"/>
+            <wp:cNvGraphicFramePr>
+              <a:graphicFrameLocks xmlns:a="http://schemas.openxmlformats.org/drawingml/2006/main" noChangeAspect="1"/>
+            </wp:cNvGraphicFramePr>
+            <a:graphic xmlns:a="http://schemas.openxmlformats.org/drawingml/2006/main">
+              <a:graphicData uri="http://schemas.openxmlformats.org/drawingml/2006/picture">
+                <pic:pic xmlns:pic="http://schemas.openxmlformats.org/drawingml/2006/picture">
+                  <pic:nvPicPr>
+                    <pic:cNvPr id="215063813" name="Image 1" descr="Une image contenant texte, diagramme, capture d’écran, Plan&#10;&#10;Description générée automatiquement"/>
+                    <pic:cNvPicPr/>
+                  </pic:nvPicPr>
+                  <pic:blipFill>
+                    <a:blip r:embed="rId13"/>
+                    <a:stretch>
+                      <a:fillRect/>
+                    </a:stretch>
+                  </pic:blipFill>
+                  <pic:spPr>
+                    <a:xfrm>
+                      <a:off x="0" y="0"/>
+                      <a:ext cx="5759450" cy="2509520"/>
+                    </a:xfrm>
+                    <a:prstGeom prst="rect">
+                      <a:avLst/>
+                    </a:prstGeom>
+                  </pic:spPr>
+                </pic:pic>
+              </a:graphicData>
+            </a:graphic>
+          </wp:inline>
+        </w:drawing>
+      </w:r>
+    </w:p>
+    <w:p>
+      <w:pPr>
+        <w:pStyle w:val="Titre4"/>
+      </w:pPr>
+      <w:r>
+        <w:lastRenderedPageBreak/>
+        <w:t>MLD</w:t>
+      </w:r>
+    </w:p>
+    <w:p>
+      <w:r>
+        <w:drawing>
+          <wp:inline distT="0" distB="0" distL="0" distR="0" wp14:anchorId="0E86E659" wp14:editId="6C2216CB">
+            <wp:extent cx="5759450" cy="5015230"/>
+            <wp:effectExtent l="0" t="0" r="0" b="0"/>
+            <wp:docPr id="391939547" name="Image 1" descr="Une image contenant texte, diagramme, capture d’écran, ligne&#10;&#10;Description générée automatiquement"/>
+            <wp:cNvGraphicFramePr>
+              <a:graphicFrameLocks xmlns:a="http://schemas.openxmlformats.org/drawingml/2006/main" noChangeAspect="1"/>
+            </wp:cNvGraphicFramePr>
+            <a:graphic xmlns:a="http://schemas.openxmlformats.org/drawingml/2006/main">
+              <a:graphicData uri="http://schemas.openxmlformats.org/drawingml/2006/picture">
+                <pic:pic xmlns:pic="http://schemas.openxmlformats.org/drawingml/2006/picture">
+                  <pic:nvPicPr>
+                    <pic:cNvPr id="391939547" name="Image 1" descr="Une image contenant texte, diagramme, capture d’écran, ligne&#10;&#10;Description générée automatiquement"/>
+                    <pic:cNvPicPr/>
+                  </pic:nvPicPr>
+                  <pic:blipFill>
+                    <a:blip r:embed="rId14"/>
+                    <a:stretch>
+                      <a:fillRect/>
+                    </a:stretch>
+                  </pic:blipFill>
+                  <pic:spPr>
+                    <a:xfrm>
+                      <a:off x="0" y="0"/>
+                      <a:ext cx="5759450" cy="5015230"/>
+                    </a:xfrm>
+                    <a:prstGeom prst="rect">
+                      <a:avLst/>
+                    </a:prstGeom>
+                  </pic:spPr>
+                </pic:pic>
+              </a:graphicData>
+            </a:graphic>
+          </wp:inline>
+        </w:drawing>
+      </w:r>
+    </w:p>
+    <w:p>
+      <w:pPr>
+        <w:pStyle w:val="Titre3"/>
+      </w:pPr>
+      <w:r>
+        <w:t>Api backend</w:t>
+      </w:r>
+    </w:p>
+    <w:p>
+      <w:r>
+        <w:br w:type="page"/>
+      </w:r>
+    </w:p>
+    <w:p>
+      <w:pPr>
+        <w:pStyle w:val="Titre3"/>
+      </w:pPr>
+      <w:r>
+        <w:lastRenderedPageBreak/>
+        <w:t>Diagramme de flux utilisateur</w:t>
+      </w:r>
+    </w:p>
+    <w:p>
+      <w:r>
+        <w:t>Durant la conception du projet un diagramme de flux à été réalisé montrant le parcours qu’un utilisateur aura lorsqu’il utilisera le site.</w:t>
+      </w:r>
+    </w:p>
+    <w:p>
+      <w:r>
+        <w:t>Ce diagramme montre non seulement comment les pages interagissent entre elles, mais aussi comment réagit le site en fonction de ce que l’utilisateur fait.</w:t>
+      </w:r>
+    </w:p>
+    <w:p/>
+    <w:p>
+      <w:r>
+        <w:t>Comme il est possible de voir, lorsque l’utilisateur ouvre le site, il atterrit instantanément sur la page de connexion. S’il envoie des informations erronées, le site enverra automatiquement une erreur pour le lui signaler. Ensuite, pour ce qui est des pages, il est important de détecter si l’utilisateur à une session active afin de rester connecté et fera des appels d’api quand besoin il y aura. A la moindre erreur d’api ou d’un utilisateur qui n’a pas les droits se rendre sur une page précise, une page d’erreur s’affichera et la décrira.</w:t>
+      </w:r>
+      <w:r>
+        <w:br/>
+      </w:r>
+    </w:p>
+    <w:p>
+      <w:r>
+        <w:rPr>
+          <w:noProof/>
+        </w:rPr>
+        <w:drawing>
+          <wp:inline distT="0" distB="0" distL="0" distR="0" wp14:anchorId="06C157D1" wp14:editId="485F1793">
+            <wp:extent cx="5757854" cy="6091084"/>
+            <wp:effectExtent l="0" t="0" r="0" b="5080"/>
+            <wp:docPr id="1068840777" name="Image 3"/>
+            <wp:cNvGraphicFramePr>
+              <a:graphicFrameLocks xmlns:a="http://schemas.openxmlformats.org/drawingml/2006/main" noChangeAspect="1"/>
+            </wp:cNvGraphicFramePr>
+            <a:graphic xmlns:a="http://schemas.openxmlformats.org/drawingml/2006/main">
+              <a:graphicData uri="http://schemas.openxmlformats.org/drawingml/2006/picture">
+                <pic:pic xmlns:pic="http://schemas.openxmlformats.org/drawingml/2006/picture">
+                  <pic:nvPicPr>
+                    <pic:cNvPr id="0" name="Picture 3"/>
+                    <pic:cNvPicPr>
+                      <a:picLocks noChangeAspect="1" noChangeArrowheads="1"/>
+                    </pic:cNvPicPr>
+                  </pic:nvPicPr>
+                  <pic:blipFill>
+                    <a:blip r:embed="rId15">
+                      <a:extLst>
+                        <a:ext uri="{28A0092B-C50C-407E-A947-70E740481C1C}">
+                          <a14:useLocalDpi xmlns:a14="http://schemas.microsoft.com/office/drawing/2010/main" val="0"/>
+                        </a:ext>
+                      </a:extLst>
+                    </a:blip>
+                    <a:srcRect/>
+                    <a:stretch>
+                      <a:fillRect/>
+                    </a:stretch>
+                  </pic:blipFill>
+                  <pic:spPr bwMode="auto">
+                    <a:xfrm>
+                      <a:off x="0" y="0"/>
+                      <a:ext cx="5770523" cy="6104486"/>
+                    </a:xfrm>
+                    <a:prstGeom prst="rect">
+                      <a:avLst/>
+                    </a:prstGeom>
+                    <a:noFill/>
+                    <a:ln>
+                      <a:noFill/>
+                    </a:ln>
+                  </pic:spPr>
+                </pic:pic>
+              </a:graphicData>
+            </a:graphic>
+          </wp:inline>
+        </w:drawing>
+      </w:r>
+    </w:p>
+    <w:p>
+      <w:pPr>
+        <w:pStyle w:val="Titre3"/>
+      </w:pPr>
       <w:bookmarkStart w:id="7" w:name="_Toc166682321"/>
       <w:r>
+        <w:lastRenderedPageBreak/>
         <w:t>Maquettes</w:t>
       </w:r>
       <w:bookmarkEnd w:id="7"/>
@@ -3696,7 +3926,7 @@
                     </pic:cNvPicPr>
                   </pic:nvPicPr>
                   <pic:blipFill>
-                    <a:blip r:embed="rId13">
+                    <a:blip r:embed="rId16">
                       <a:extLst>
                         <a:ext uri="{28A0092B-C50C-407E-A947-70E740481C1C}">
                           <a14:useLocalDpi xmlns:a14="http://schemas.microsoft.com/office/drawing/2010/main" val="0"/>
@@ -3877,455 +4107,6 @@
                 <pic:pic xmlns:pic="http://schemas.openxmlformats.org/drawingml/2006/picture">
                   <pic:nvPicPr>
                     <pic:cNvPr id="0" name="Picture 3"/>
-                    <pic:cNvPicPr>
-                      <a:picLocks noChangeAspect="1" noChangeArrowheads="1"/>
-                    </pic:cNvPicPr>
-                  </pic:nvPicPr>
-                  <pic:blipFill>
-                    <a:blip r:embed="rId14">
-                      <a:extLst>
-                        <a:ext uri="{28A0092B-C50C-407E-A947-70E740481C1C}">
-                          <a14:useLocalDpi xmlns:a14="http://schemas.microsoft.com/office/drawing/2010/main" val="0"/>
-                        </a:ext>
-                      </a:extLst>
-                    </a:blip>
-                    <a:srcRect/>
-                    <a:stretch>
-                      <a:fillRect/>
-                    </a:stretch>
-                  </pic:blipFill>
-                  <pic:spPr bwMode="auto">
-                    <a:xfrm>
-                      <a:off x="0" y="0"/>
-                      <a:ext cx="5551200" cy="2923200"/>
-                    </a:xfrm>
-                    <a:prstGeom prst="rect">
-                      <a:avLst/>
-                    </a:prstGeom>
-                    <a:noFill/>
-                    <a:ln>
-                      <a:noFill/>
-                    </a:ln>
-                  </pic:spPr>
-                </pic:pic>
-              </a:graphicData>
-            </a:graphic>
-          </wp:inline>
-        </w:drawing>
-      </w:r>
-    </w:p>
-    <w:p>
-      <w:pPr>
-        <w:rPr>
-          <w:szCs w:val="14"/>
-        </w:rPr>
-      </w:pPr>
-      <w:r>
-        <w:rPr>
-          <w:szCs w:val="14"/>
-        </w:rPr>
-        <w:br w:type="page"/>
-      </w:r>
-    </w:p>
-    <w:p>
-      <w:pPr>
-        <w:pStyle w:val="Retraitnormal1"/>
-        <w:numPr>
-          <w:ilvl w:val="0"/>
-          <w:numId w:val="0"/>
-        </w:numPr>
-        <w:rPr>
-          <w:rFonts w:ascii="Arial" w:hAnsi="Arial"/>
-          <w:sz w:val="24"/>
-          <w:szCs w:val="14"/>
-          <w:lang w:eastAsia="fr-FR"/>
-        </w:rPr>
-      </w:pPr>
-      <w:r>
-        <w:rPr>
-          <w:rFonts w:ascii="Arial" w:hAnsi="Arial"/>
-          <w:sz w:val="24"/>
-          <w:szCs w:val="14"/>
-          <w:lang w:eastAsia="fr-FR"/>
-        </w:rPr>
-        <w:lastRenderedPageBreak/>
-        <w:t xml:space="preserve">Ensuite, lorsqu’il se rend sur son </w:t>
-      </w:r>
-      <w:r>
-        <w:rPr>
-          <w:rFonts w:ascii="Arial" w:hAnsi="Arial"/>
-          <w:sz w:val="24"/>
-          <w:szCs w:val="14"/>
-          <w:lang w:eastAsia="fr-FR"/>
-        </w:rPr>
-        <w:t>Tableau de bord</w:t>
-      </w:r>
-      <w:r>
-        <w:rPr>
-          <w:rFonts w:ascii="Arial" w:hAnsi="Arial"/>
-          <w:sz w:val="24"/>
-          <w:szCs w:val="14"/>
-          <w:lang w:eastAsia="fr-FR"/>
-        </w:rPr>
-        <w:t xml:space="preserve">, il peut voir le stock actuel du magasin, et les commandes de stock </w:t>
-      </w:r>
-      <w:r>
-        <w:rPr>
-          <w:rFonts w:ascii="Arial" w:hAnsi="Arial" w:cs="Arial"/>
-          <w:sz w:val="24"/>
-          <w:szCs w:val="24"/>
-        </w:rPr>
-        <w:t>effectuées ainsi que la personne</w:t>
-      </w:r>
-      <w:r>
-        <w:rPr>
-          <w:rFonts w:ascii="Arial" w:hAnsi="Arial"/>
-          <w:sz w:val="24"/>
-          <w:szCs w:val="14"/>
-          <w:lang w:eastAsia="fr-FR"/>
-        </w:rPr>
-        <w:t xml:space="preserve"> ayant exécuté celles-ci.</w:t>
-      </w:r>
-    </w:p>
-    <w:p>
-      <w:pPr>
-        <w:pStyle w:val="Retraitnormal1"/>
-        <w:numPr>
-          <w:ilvl w:val="0"/>
-          <w:numId w:val="0"/>
-        </w:numPr>
-        <w:rPr>
-          <w:rFonts w:ascii="Arial" w:hAnsi="Arial"/>
-          <w:sz w:val="24"/>
-          <w:szCs w:val="14"/>
-          <w:lang w:eastAsia="fr-FR"/>
-        </w:rPr>
-      </w:pPr>
-    </w:p>
-    <w:p>
-      <w:pPr>
-        <w:pStyle w:val="Retraitnormal1"/>
-        <w:numPr>
-          <w:ilvl w:val="0"/>
-          <w:numId w:val="0"/>
-        </w:numPr>
-        <w:rPr>
-          <w:rFonts w:ascii="Arial" w:hAnsi="Arial"/>
-          <w:sz w:val="24"/>
-          <w:szCs w:val="14"/>
-          <w:lang w:eastAsia="fr-FR"/>
-        </w:rPr>
-      </w:pPr>
-      <w:r>
-        <w:rPr>
-          <w:rFonts w:ascii="Arial" w:hAnsi="Arial"/>
-          <w:sz w:val="24"/>
-          <w:szCs w:val="14"/>
-          <w:lang w:eastAsia="fr-FR"/>
-        </w:rPr>
-        <w:t xml:space="preserve">Il peut aussi importer du stock à l’aide du bouton en haut à droite « import stock ». Selon le contenu du fichier Excel, cela peut être un import direct et mettre à jour instantanément le stock ou alors </w:t>
-      </w:r>
-      <w:r>
-        <w:rPr>
-          <w:rFonts w:ascii="Arial" w:hAnsi="Arial"/>
-          <w:sz w:val="24"/>
-          <w:szCs w:val="14"/>
-          <w:lang w:eastAsia="fr-FR"/>
-        </w:rPr>
-        <w:t>exécuter une commande qui devra être approuvée par le patron de la chaine de magasins</w:t>
-      </w:r>
-    </w:p>
-    <w:p>
-      <w:pPr>
-        <w:pStyle w:val="Retraitnormal1"/>
-        <w:numPr>
-          <w:ilvl w:val="0"/>
-          <w:numId w:val="0"/>
-        </w:numPr>
-        <w:jc w:val="center"/>
-        <w:rPr>
-          <w:rFonts w:ascii="Arial" w:hAnsi="Arial"/>
-          <w:sz w:val="24"/>
-          <w:szCs w:val="14"/>
-          <w:lang w:eastAsia="fr-FR"/>
-        </w:rPr>
-      </w:pPr>
-      <w:r>
-        <w:rPr>
-          <w:rFonts w:ascii="Arial" w:hAnsi="Arial"/>
-          <w:noProof/>
-          <w:sz w:val="24"/>
-          <w:szCs w:val="14"/>
-          <w:lang w:eastAsia="fr-FR"/>
-        </w:rPr>
-        <w:drawing>
-          <wp:inline distT="0" distB="0" distL="0" distR="0" wp14:anchorId="5F30EEAF" wp14:editId="1D42C6B9">
-            <wp:extent cx="5554800" cy="2923200"/>
-            <wp:effectExtent l="0" t="0" r="8255" b="0"/>
-            <wp:docPr id="1501914880" name="Image 4"/>
-            <wp:cNvGraphicFramePr>
-              <a:graphicFrameLocks xmlns:a="http://schemas.openxmlformats.org/drawingml/2006/main" noChangeAspect="1"/>
-            </wp:cNvGraphicFramePr>
-            <a:graphic xmlns:a="http://schemas.openxmlformats.org/drawingml/2006/main">
-              <a:graphicData uri="http://schemas.openxmlformats.org/drawingml/2006/picture">
-                <pic:pic xmlns:pic="http://schemas.openxmlformats.org/drawingml/2006/picture">
-                  <pic:nvPicPr>
-                    <pic:cNvPr id="0" name="Picture 4"/>
-                    <pic:cNvPicPr>
-                      <a:picLocks noChangeAspect="1" noChangeArrowheads="1"/>
-                    </pic:cNvPicPr>
-                  </pic:nvPicPr>
-                  <pic:blipFill>
-                    <a:blip r:embed="rId15">
-                      <a:extLst>
-                        <a:ext uri="{28A0092B-C50C-407E-A947-70E740481C1C}">
-                          <a14:useLocalDpi xmlns:a14="http://schemas.microsoft.com/office/drawing/2010/main" val="0"/>
-                        </a:ext>
-                      </a:extLst>
-                    </a:blip>
-                    <a:srcRect/>
-                    <a:stretch>
-                      <a:fillRect/>
-                    </a:stretch>
-                  </pic:blipFill>
-                  <pic:spPr bwMode="auto">
-                    <a:xfrm>
-                      <a:off x="0" y="0"/>
-                      <a:ext cx="5554800" cy="2923200"/>
-                    </a:xfrm>
-                    <a:prstGeom prst="rect">
-                      <a:avLst/>
-                    </a:prstGeom>
-                    <a:noFill/>
-                    <a:ln>
-                      <a:noFill/>
-                    </a:ln>
-                  </pic:spPr>
-                </pic:pic>
-              </a:graphicData>
-            </a:graphic>
-          </wp:inline>
-        </w:drawing>
-      </w:r>
-    </w:p>
-    <w:p>
-      <w:pPr>
-        <w:pStyle w:val="Retraitnormal1"/>
-        <w:numPr>
-          <w:ilvl w:val="0"/>
-          <w:numId w:val="0"/>
-        </w:numPr>
-        <w:rPr>
-          <w:rFonts w:ascii="Arial" w:hAnsi="Arial"/>
-          <w:sz w:val="24"/>
-          <w:szCs w:val="14"/>
-          <w:lang w:eastAsia="fr-FR"/>
-        </w:rPr>
-      </w:pPr>
-      <w:r>
-        <w:rPr>
-          <w:rFonts w:ascii="Arial" w:hAnsi="Arial"/>
-          <w:sz w:val="24"/>
-          <w:szCs w:val="14"/>
-          <w:lang w:eastAsia="fr-FR"/>
-        </w:rPr>
-        <w:t>La principale différence entre les utilisateurs associés à des magasins et le patron est que lui voit les stocks et commandes de tous les magasins</w:t>
-      </w:r>
-      <w:r>
-        <w:rPr>
-          <w:rFonts w:ascii="Arial" w:hAnsi="Arial"/>
-          <w:sz w:val="24"/>
-          <w:szCs w:val="14"/>
-          <w:lang w:eastAsia="fr-FR"/>
-        </w:rPr>
-        <w:t>.</w:t>
-      </w:r>
-    </w:p>
-    <w:p>
-      <w:pPr>
-        <w:pStyle w:val="Retraitnormal1"/>
-        <w:numPr>
-          <w:ilvl w:val="0"/>
-          <w:numId w:val="0"/>
-        </w:numPr>
-        <w:rPr>
-          <w:rFonts w:ascii="Arial" w:hAnsi="Arial"/>
-          <w:sz w:val="24"/>
-          <w:szCs w:val="14"/>
-          <w:lang w:eastAsia="fr-FR"/>
-        </w:rPr>
-      </w:pPr>
-    </w:p>
-    <w:p>
-      <w:pPr>
-        <w:pStyle w:val="Retraitnormal1"/>
-        <w:numPr>
-          <w:ilvl w:val="0"/>
-          <w:numId w:val="0"/>
-        </w:numPr>
-        <w:rPr>
-          <w:rFonts w:ascii="Arial" w:hAnsi="Arial"/>
-          <w:sz w:val="24"/>
-          <w:szCs w:val="14"/>
-          <w:lang w:eastAsia="fr-FR"/>
-        </w:rPr>
-      </w:pPr>
-      <w:r>
-        <w:rPr>
-          <w:rFonts w:ascii="Arial" w:hAnsi="Arial"/>
-          <w:sz w:val="24"/>
-          <w:szCs w:val="14"/>
-          <w:lang w:eastAsia="fr-FR"/>
-        </w:rPr>
-        <w:t xml:space="preserve">En ce qui concerne le patron, </w:t>
-      </w:r>
-      <w:r>
-        <w:rPr>
-          <w:rFonts w:ascii="Arial" w:hAnsi="Arial"/>
-          <w:sz w:val="24"/>
-          <w:szCs w:val="14"/>
-          <w:lang w:eastAsia="fr-FR"/>
-        </w:rPr>
-        <w:t xml:space="preserve">il voit la même chose que les autres utilisateurs à la différence qu’il </w:t>
-      </w:r>
-      <w:r>
-        <w:rPr>
-          <w:rFonts w:ascii="Arial" w:hAnsi="Arial"/>
-          <w:sz w:val="24"/>
-          <w:szCs w:val="14"/>
-          <w:lang w:eastAsia="fr-FR"/>
-        </w:rPr>
-        <w:t>a</w:t>
-      </w:r>
-      <w:r>
-        <w:rPr>
-          <w:rFonts w:ascii="Arial" w:hAnsi="Arial"/>
-          <w:sz w:val="24"/>
-          <w:szCs w:val="14"/>
-          <w:lang w:eastAsia="fr-FR"/>
-        </w:rPr>
-        <w:t xml:space="preserve"> tous les magasins de la chaine</w:t>
-      </w:r>
-      <w:r>
-        <w:rPr>
-          <w:rFonts w:ascii="Arial" w:hAnsi="Arial"/>
-          <w:sz w:val="24"/>
-          <w:szCs w:val="14"/>
-          <w:lang w:eastAsia="fr-FR"/>
-        </w:rPr>
-        <w:t>, cependant, lui a 2 onglets qui sont distinctement « le tableau de bord » afin de voir les stocks de chaque magasin, ainsi que les « commandes », afin de pouvoir approuver celles qu’il juge correctes ou non.</w:t>
-      </w:r>
-    </w:p>
-    <w:p>
-      <w:pPr>
-        <w:pStyle w:val="Retraitnormal1"/>
-        <w:numPr>
-          <w:ilvl w:val="0"/>
-          <w:numId w:val="0"/>
-        </w:numPr>
-        <w:jc w:val="center"/>
-        <w:rPr>
-          <w:rFonts w:ascii="Arial" w:hAnsi="Arial"/>
-          <w:sz w:val="24"/>
-          <w:szCs w:val="14"/>
-          <w:lang w:eastAsia="fr-FR"/>
-        </w:rPr>
-      </w:pPr>
-      <w:r>
-        <w:rPr>
-          <w:rFonts w:ascii="Arial" w:hAnsi="Arial"/>
-          <w:noProof/>
-          <w:sz w:val="24"/>
-          <w:szCs w:val="14"/>
-          <w:lang w:eastAsia="fr-FR"/>
-        </w:rPr>
-        <w:drawing>
-          <wp:inline distT="0" distB="0" distL="0" distR="0" wp14:anchorId="719B289B" wp14:editId="02E4ECE1">
-            <wp:extent cx="5554093" cy="2924175"/>
-            <wp:effectExtent l="0" t="0" r="8890" b="0"/>
-            <wp:docPr id="1529130058" name="Image 5"/>
-            <wp:cNvGraphicFramePr>
-              <a:graphicFrameLocks xmlns:a="http://schemas.openxmlformats.org/drawingml/2006/main" noChangeAspect="1"/>
-            </wp:cNvGraphicFramePr>
-            <a:graphic xmlns:a="http://schemas.openxmlformats.org/drawingml/2006/main">
-              <a:graphicData uri="http://schemas.openxmlformats.org/drawingml/2006/picture">
-                <pic:pic xmlns:pic="http://schemas.openxmlformats.org/drawingml/2006/picture">
-                  <pic:nvPicPr>
-                    <pic:cNvPr id="0" name="Picture 5"/>
-                    <pic:cNvPicPr>
-                      <a:picLocks noChangeAspect="1" noChangeArrowheads="1"/>
-                    </pic:cNvPicPr>
-                  </pic:nvPicPr>
-                  <pic:blipFill>
-                    <a:blip r:embed="rId16">
-                      <a:extLst>
-                        <a:ext uri="{28A0092B-C50C-407E-A947-70E740481C1C}">
-                          <a14:useLocalDpi xmlns:a14="http://schemas.microsoft.com/office/drawing/2010/main" val="0"/>
-                        </a:ext>
-                      </a:extLst>
-                    </a:blip>
-                    <a:srcRect/>
-                    <a:stretch>
-                      <a:fillRect/>
-                    </a:stretch>
-                  </pic:blipFill>
-                  <pic:spPr bwMode="auto">
-                    <a:xfrm>
-                      <a:off x="0" y="0"/>
-                      <a:ext cx="5565040" cy="2929938"/>
-                    </a:xfrm>
-                    <a:prstGeom prst="rect">
-                      <a:avLst/>
-                    </a:prstGeom>
-                    <a:noFill/>
-                    <a:ln>
-                      <a:noFill/>
-                    </a:ln>
-                  </pic:spPr>
-                </pic:pic>
-              </a:graphicData>
-            </a:graphic>
-          </wp:inline>
-        </w:drawing>
-      </w:r>
-    </w:p>
-    <w:p>
-      <w:pPr>
-        <w:pStyle w:val="Retraitnormal1"/>
-        <w:numPr>
-          <w:ilvl w:val="0"/>
-          <w:numId w:val="0"/>
-        </w:numPr>
-        <w:jc w:val="center"/>
-        <w:rPr>
-          <w:rFonts w:ascii="Arial" w:hAnsi="Arial"/>
-          <w:sz w:val="24"/>
-          <w:szCs w:val="14"/>
-          <w:lang w:eastAsia="fr-FR"/>
-        </w:rPr>
-      </w:pPr>
-      <w:r>
-        <w:rPr>
-          <w:rFonts w:ascii="Arial" w:hAnsi="Arial"/>
-          <w:noProof/>
-          <w:sz w:val="24"/>
-          <w:szCs w:val="14"/>
-          <w:lang w:eastAsia="fr-FR"/>
-        </w:rPr>
-        <w:lastRenderedPageBreak/>
-        <w:drawing>
-          <wp:inline distT="0" distB="0" distL="0" distR="0" wp14:anchorId="6D28F441" wp14:editId="25CE5CC8">
-            <wp:extent cx="5551200" cy="2923200"/>
-            <wp:effectExtent l="0" t="0" r="0" b="0"/>
-            <wp:docPr id="1419861947" name="Image 6"/>
-            <wp:cNvGraphicFramePr>
-              <a:graphicFrameLocks xmlns:a="http://schemas.openxmlformats.org/drawingml/2006/main" noChangeAspect="1"/>
-            </wp:cNvGraphicFramePr>
-            <a:graphic xmlns:a="http://schemas.openxmlformats.org/drawingml/2006/main">
-              <a:graphicData uri="http://schemas.openxmlformats.org/drawingml/2006/picture">
-                <pic:pic xmlns:pic="http://schemas.openxmlformats.org/drawingml/2006/picture">
-                  <pic:nvPicPr>
-                    <pic:cNvPr id="0" name="Picture 6"/>
                     <pic:cNvPicPr>
                       <a:picLocks noChangeAspect="1" noChangeArrowheads="1"/>
                     </pic:cNvPicPr>
@@ -4364,6 +4145,455 @@
       </w:r>
     </w:p>
     <w:p>
+      <w:pPr>
+        <w:rPr>
+          <w:szCs w:val="14"/>
+        </w:rPr>
+      </w:pPr>
+      <w:r>
+        <w:rPr>
+          <w:szCs w:val="14"/>
+        </w:rPr>
+        <w:br w:type="page"/>
+      </w:r>
+    </w:p>
+    <w:p>
+      <w:pPr>
+        <w:pStyle w:val="Retraitnormal1"/>
+        <w:numPr>
+          <w:ilvl w:val="0"/>
+          <w:numId w:val="0"/>
+        </w:numPr>
+        <w:rPr>
+          <w:rFonts w:ascii="Arial" w:hAnsi="Arial"/>
+          <w:sz w:val="24"/>
+          <w:szCs w:val="14"/>
+          <w:lang w:eastAsia="fr-FR"/>
+        </w:rPr>
+      </w:pPr>
+      <w:r>
+        <w:rPr>
+          <w:rFonts w:ascii="Arial" w:hAnsi="Arial"/>
+          <w:sz w:val="24"/>
+          <w:szCs w:val="14"/>
+          <w:lang w:eastAsia="fr-FR"/>
+        </w:rPr>
+        <w:lastRenderedPageBreak/>
+        <w:t xml:space="preserve">Ensuite, lorsqu’il se rend sur son </w:t>
+      </w:r>
+      <w:r>
+        <w:rPr>
+          <w:rFonts w:ascii="Arial" w:hAnsi="Arial"/>
+          <w:sz w:val="24"/>
+          <w:szCs w:val="14"/>
+          <w:lang w:eastAsia="fr-FR"/>
+        </w:rPr>
+        <w:t>Tableau de bord</w:t>
+      </w:r>
+      <w:r>
+        <w:rPr>
+          <w:rFonts w:ascii="Arial" w:hAnsi="Arial"/>
+          <w:sz w:val="24"/>
+          <w:szCs w:val="14"/>
+          <w:lang w:eastAsia="fr-FR"/>
+        </w:rPr>
+        <w:t xml:space="preserve">, il peut voir le stock actuel du magasin, et les commandes de stock </w:t>
+      </w:r>
+      <w:r>
+        <w:rPr>
+          <w:rFonts w:ascii="Arial" w:hAnsi="Arial" w:cs="Arial"/>
+          <w:sz w:val="24"/>
+          <w:szCs w:val="24"/>
+        </w:rPr>
+        <w:t>effectuées ainsi que la personne</w:t>
+      </w:r>
+      <w:r>
+        <w:rPr>
+          <w:rFonts w:ascii="Arial" w:hAnsi="Arial"/>
+          <w:sz w:val="24"/>
+          <w:szCs w:val="14"/>
+          <w:lang w:eastAsia="fr-FR"/>
+        </w:rPr>
+        <w:t xml:space="preserve"> ayant exécuté celles-ci.</w:t>
+      </w:r>
+    </w:p>
+    <w:p>
+      <w:pPr>
+        <w:pStyle w:val="Retraitnormal1"/>
+        <w:numPr>
+          <w:ilvl w:val="0"/>
+          <w:numId w:val="0"/>
+        </w:numPr>
+        <w:rPr>
+          <w:rFonts w:ascii="Arial" w:hAnsi="Arial"/>
+          <w:sz w:val="24"/>
+          <w:szCs w:val="14"/>
+          <w:lang w:eastAsia="fr-FR"/>
+        </w:rPr>
+      </w:pPr>
+    </w:p>
+    <w:p>
+      <w:pPr>
+        <w:pStyle w:val="Retraitnormal1"/>
+        <w:numPr>
+          <w:ilvl w:val="0"/>
+          <w:numId w:val="0"/>
+        </w:numPr>
+        <w:rPr>
+          <w:rFonts w:ascii="Arial" w:hAnsi="Arial"/>
+          <w:sz w:val="24"/>
+          <w:szCs w:val="14"/>
+          <w:lang w:eastAsia="fr-FR"/>
+        </w:rPr>
+      </w:pPr>
+      <w:r>
+        <w:rPr>
+          <w:rFonts w:ascii="Arial" w:hAnsi="Arial"/>
+          <w:sz w:val="24"/>
+          <w:szCs w:val="14"/>
+          <w:lang w:eastAsia="fr-FR"/>
+        </w:rPr>
+        <w:t xml:space="preserve">Il peut aussi importer du stock à l’aide du bouton en haut à droite « import stock ». Selon le contenu du fichier Excel, cela peut être un import direct et mettre à jour instantanément le stock ou alors </w:t>
+      </w:r>
+      <w:r>
+        <w:rPr>
+          <w:rFonts w:ascii="Arial" w:hAnsi="Arial"/>
+          <w:sz w:val="24"/>
+          <w:szCs w:val="14"/>
+          <w:lang w:eastAsia="fr-FR"/>
+        </w:rPr>
+        <w:t>exécuter une commande qui devra être approuvée par le patron de la chaine de magasins</w:t>
+      </w:r>
+    </w:p>
+    <w:p>
+      <w:pPr>
+        <w:pStyle w:val="Retraitnormal1"/>
+        <w:numPr>
+          <w:ilvl w:val="0"/>
+          <w:numId w:val="0"/>
+        </w:numPr>
+        <w:jc w:val="center"/>
+        <w:rPr>
+          <w:rFonts w:ascii="Arial" w:hAnsi="Arial"/>
+          <w:sz w:val="24"/>
+          <w:szCs w:val="14"/>
+          <w:lang w:eastAsia="fr-FR"/>
+        </w:rPr>
+      </w:pPr>
+      <w:r>
+        <w:rPr>
+          <w:rFonts w:ascii="Arial" w:hAnsi="Arial"/>
+          <w:noProof/>
+          <w:sz w:val="24"/>
+          <w:szCs w:val="14"/>
+          <w:lang w:eastAsia="fr-FR"/>
+        </w:rPr>
+        <w:drawing>
+          <wp:inline distT="0" distB="0" distL="0" distR="0" wp14:anchorId="5F30EEAF" wp14:editId="1D42C6B9">
+            <wp:extent cx="5554800" cy="2923200"/>
+            <wp:effectExtent l="0" t="0" r="8255" b="0"/>
+            <wp:docPr id="1501914880" name="Image 4"/>
+            <wp:cNvGraphicFramePr>
+              <a:graphicFrameLocks xmlns:a="http://schemas.openxmlformats.org/drawingml/2006/main" noChangeAspect="1"/>
+            </wp:cNvGraphicFramePr>
+            <a:graphic xmlns:a="http://schemas.openxmlformats.org/drawingml/2006/main">
+              <a:graphicData uri="http://schemas.openxmlformats.org/drawingml/2006/picture">
+                <pic:pic xmlns:pic="http://schemas.openxmlformats.org/drawingml/2006/picture">
+                  <pic:nvPicPr>
+                    <pic:cNvPr id="0" name="Picture 4"/>
+                    <pic:cNvPicPr>
+                      <a:picLocks noChangeAspect="1" noChangeArrowheads="1"/>
+                    </pic:cNvPicPr>
+                  </pic:nvPicPr>
+                  <pic:blipFill>
+                    <a:blip r:embed="rId18">
+                      <a:extLst>
+                        <a:ext uri="{28A0092B-C50C-407E-A947-70E740481C1C}">
+                          <a14:useLocalDpi xmlns:a14="http://schemas.microsoft.com/office/drawing/2010/main" val="0"/>
+                        </a:ext>
+                      </a:extLst>
+                    </a:blip>
+                    <a:srcRect/>
+                    <a:stretch>
+                      <a:fillRect/>
+                    </a:stretch>
+                  </pic:blipFill>
+                  <pic:spPr bwMode="auto">
+                    <a:xfrm>
+                      <a:off x="0" y="0"/>
+                      <a:ext cx="5554800" cy="2923200"/>
+                    </a:xfrm>
+                    <a:prstGeom prst="rect">
+                      <a:avLst/>
+                    </a:prstGeom>
+                    <a:noFill/>
+                    <a:ln>
+                      <a:noFill/>
+                    </a:ln>
+                  </pic:spPr>
+                </pic:pic>
+              </a:graphicData>
+            </a:graphic>
+          </wp:inline>
+        </w:drawing>
+      </w:r>
+    </w:p>
+    <w:p>
+      <w:pPr>
+        <w:pStyle w:val="Retraitnormal1"/>
+        <w:numPr>
+          <w:ilvl w:val="0"/>
+          <w:numId w:val="0"/>
+        </w:numPr>
+        <w:rPr>
+          <w:rFonts w:ascii="Arial" w:hAnsi="Arial"/>
+          <w:sz w:val="24"/>
+          <w:szCs w:val="14"/>
+          <w:lang w:eastAsia="fr-FR"/>
+        </w:rPr>
+      </w:pPr>
+      <w:r>
+        <w:rPr>
+          <w:rFonts w:ascii="Arial" w:hAnsi="Arial"/>
+          <w:sz w:val="24"/>
+          <w:szCs w:val="14"/>
+          <w:lang w:eastAsia="fr-FR"/>
+        </w:rPr>
+        <w:t>La principale différence entre les utilisateurs associés à des magasins et le patron est que lui voit les stocks et commandes de tous les magasins</w:t>
+      </w:r>
+      <w:r>
+        <w:rPr>
+          <w:rFonts w:ascii="Arial" w:hAnsi="Arial"/>
+          <w:sz w:val="24"/>
+          <w:szCs w:val="14"/>
+          <w:lang w:eastAsia="fr-FR"/>
+        </w:rPr>
+        <w:t>.</w:t>
+      </w:r>
+    </w:p>
+    <w:p>
+      <w:pPr>
+        <w:pStyle w:val="Retraitnormal1"/>
+        <w:numPr>
+          <w:ilvl w:val="0"/>
+          <w:numId w:val="0"/>
+        </w:numPr>
+        <w:rPr>
+          <w:rFonts w:ascii="Arial" w:hAnsi="Arial"/>
+          <w:sz w:val="24"/>
+          <w:szCs w:val="14"/>
+          <w:lang w:eastAsia="fr-FR"/>
+        </w:rPr>
+      </w:pPr>
+    </w:p>
+    <w:p>
+      <w:pPr>
+        <w:pStyle w:val="Retraitnormal1"/>
+        <w:numPr>
+          <w:ilvl w:val="0"/>
+          <w:numId w:val="0"/>
+        </w:numPr>
+        <w:rPr>
+          <w:rFonts w:ascii="Arial" w:hAnsi="Arial"/>
+          <w:sz w:val="24"/>
+          <w:szCs w:val="14"/>
+          <w:lang w:eastAsia="fr-FR"/>
+        </w:rPr>
+      </w:pPr>
+      <w:r>
+        <w:rPr>
+          <w:rFonts w:ascii="Arial" w:hAnsi="Arial"/>
+          <w:sz w:val="24"/>
+          <w:szCs w:val="14"/>
+          <w:lang w:eastAsia="fr-FR"/>
+        </w:rPr>
+        <w:t xml:space="preserve">En ce qui concerne le patron, </w:t>
+      </w:r>
+      <w:r>
+        <w:rPr>
+          <w:rFonts w:ascii="Arial" w:hAnsi="Arial"/>
+          <w:sz w:val="24"/>
+          <w:szCs w:val="14"/>
+          <w:lang w:eastAsia="fr-FR"/>
+        </w:rPr>
+        <w:t xml:space="preserve">il voit la même chose que les autres utilisateurs à la différence qu’il </w:t>
+      </w:r>
+      <w:r>
+        <w:rPr>
+          <w:rFonts w:ascii="Arial" w:hAnsi="Arial"/>
+          <w:sz w:val="24"/>
+          <w:szCs w:val="14"/>
+          <w:lang w:eastAsia="fr-FR"/>
+        </w:rPr>
+        <w:t>a</w:t>
+      </w:r>
+      <w:r>
+        <w:rPr>
+          <w:rFonts w:ascii="Arial" w:hAnsi="Arial"/>
+          <w:sz w:val="24"/>
+          <w:szCs w:val="14"/>
+          <w:lang w:eastAsia="fr-FR"/>
+        </w:rPr>
+        <w:t xml:space="preserve"> tous les magasins de la chaine</w:t>
+      </w:r>
+      <w:r>
+        <w:rPr>
+          <w:rFonts w:ascii="Arial" w:hAnsi="Arial"/>
+          <w:sz w:val="24"/>
+          <w:szCs w:val="14"/>
+          <w:lang w:eastAsia="fr-FR"/>
+        </w:rPr>
+        <w:t>, cependant, lui a 2 onglets qui sont distinctement « le tableau de bord » afin de voir les stocks de chaque magasin, ainsi que les « commandes », afin de pouvoir approuver celles qu’il juge correctes ou non.</w:t>
+      </w:r>
+    </w:p>
+    <w:p>
+      <w:pPr>
+        <w:pStyle w:val="Retraitnormal1"/>
+        <w:numPr>
+          <w:ilvl w:val="0"/>
+          <w:numId w:val="0"/>
+        </w:numPr>
+        <w:jc w:val="center"/>
+        <w:rPr>
+          <w:rFonts w:ascii="Arial" w:hAnsi="Arial"/>
+          <w:sz w:val="24"/>
+          <w:szCs w:val="14"/>
+          <w:lang w:eastAsia="fr-FR"/>
+        </w:rPr>
+      </w:pPr>
+      <w:r>
+        <w:rPr>
+          <w:rFonts w:ascii="Arial" w:hAnsi="Arial"/>
+          <w:noProof/>
+          <w:sz w:val="24"/>
+          <w:szCs w:val="14"/>
+          <w:lang w:eastAsia="fr-FR"/>
+        </w:rPr>
+        <w:drawing>
+          <wp:inline distT="0" distB="0" distL="0" distR="0" wp14:anchorId="719B289B" wp14:editId="02E4ECE1">
+            <wp:extent cx="5554093" cy="2924175"/>
+            <wp:effectExtent l="0" t="0" r="8890" b="0"/>
+            <wp:docPr id="1529130058" name="Image 5"/>
+            <wp:cNvGraphicFramePr>
+              <a:graphicFrameLocks xmlns:a="http://schemas.openxmlformats.org/drawingml/2006/main" noChangeAspect="1"/>
+            </wp:cNvGraphicFramePr>
+            <a:graphic xmlns:a="http://schemas.openxmlformats.org/drawingml/2006/main">
+              <a:graphicData uri="http://schemas.openxmlformats.org/drawingml/2006/picture">
+                <pic:pic xmlns:pic="http://schemas.openxmlformats.org/drawingml/2006/picture">
+                  <pic:nvPicPr>
+                    <pic:cNvPr id="0" name="Picture 5"/>
+                    <pic:cNvPicPr>
+                      <a:picLocks noChangeAspect="1" noChangeArrowheads="1"/>
+                    </pic:cNvPicPr>
+                  </pic:nvPicPr>
+                  <pic:blipFill>
+                    <a:blip r:embed="rId19">
+                      <a:extLst>
+                        <a:ext uri="{28A0092B-C50C-407E-A947-70E740481C1C}">
+                          <a14:useLocalDpi xmlns:a14="http://schemas.microsoft.com/office/drawing/2010/main" val="0"/>
+                        </a:ext>
+                      </a:extLst>
+                    </a:blip>
+                    <a:srcRect/>
+                    <a:stretch>
+                      <a:fillRect/>
+                    </a:stretch>
+                  </pic:blipFill>
+                  <pic:spPr bwMode="auto">
+                    <a:xfrm>
+                      <a:off x="0" y="0"/>
+                      <a:ext cx="5565040" cy="2929938"/>
+                    </a:xfrm>
+                    <a:prstGeom prst="rect">
+                      <a:avLst/>
+                    </a:prstGeom>
+                    <a:noFill/>
+                    <a:ln>
+                      <a:noFill/>
+                    </a:ln>
+                  </pic:spPr>
+                </pic:pic>
+              </a:graphicData>
+            </a:graphic>
+          </wp:inline>
+        </w:drawing>
+      </w:r>
+    </w:p>
+    <w:p>
+      <w:pPr>
+        <w:pStyle w:val="Retraitnormal1"/>
+        <w:numPr>
+          <w:ilvl w:val="0"/>
+          <w:numId w:val="0"/>
+        </w:numPr>
+        <w:jc w:val="center"/>
+        <w:rPr>
+          <w:rFonts w:ascii="Arial" w:hAnsi="Arial"/>
+          <w:sz w:val="24"/>
+          <w:szCs w:val="14"/>
+          <w:lang w:eastAsia="fr-FR"/>
+        </w:rPr>
+      </w:pPr>
+      <w:r>
+        <w:rPr>
+          <w:rFonts w:ascii="Arial" w:hAnsi="Arial"/>
+          <w:noProof/>
+          <w:sz w:val="24"/>
+          <w:szCs w:val="14"/>
+          <w:lang w:eastAsia="fr-FR"/>
+        </w:rPr>
+        <w:lastRenderedPageBreak/>
+        <w:drawing>
+          <wp:inline distT="0" distB="0" distL="0" distR="0" wp14:anchorId="6D28F441" wp14:editId="25CE5CC8">
+            <wp:extent cx="5551200" cy="2923200"/>
+            <wp:effectExtent l="0" t="0" r="0" b="0"/>
+            <wp:docPr id="1419861947" name="Image 6"/>
+            <wp:cNvGraphicFramePr>
+              <a:graphicFrameLocks xmlns:a="http://schemas.openxmlformats.org/drawingml/2006/main" noChangeAspect="1"/>
+            </wp:cNvGraphicFramePr>
+            <a:graphic xmlns:a="http://schemas.openxmlformats.org/drawingml/2006/main">
+              <a:graphicData uri="http://schemas.openxmlformats.org/drawingml/2006/picture">
+                <pic:pic xmlns:pic="http://schemas.openxmlformats.org/drawingml/2006/picture">
+                  <pic:nvPicPr>
+                    <pic:cNvPr id="0" name="Picture 6"/>
+                    <pic:cNvPicPr>
+                      <a:picLocks noChangeAspect="1" noChangeArrowheads="1"/>
+                    </pic:cNvPicPr>
+                  </pic:nvPicPr>
+                  <pic:blipFill>
+                    <a:blip r:embed="rId20">
+                      <a:extLst>
+                        <a:ext uri="{28A0092B-C50C-407E-A947-70E740481C1C}">
+                          <a14:useLocalDpi xmlns:a14="http://schemas.microsoft.com/office/drawing/2010/main" val="0"/>
+                        </a:ext>
+                      </a:extLst>
+                    </a:blip>
+                    <a:srcRect/>
+                    <a:stretch>
+                      <a:fillRect/>
+                    </a:stretch>
+                  </pic:blipFill>
+                  <pic:spPr bwMode="auto">
+                    <a:xfrm>
+                      <a:off x="0" y="0"/>
+                      <a:ext cx="5551200" cy="2923200"/>
+                    </a:xfrm>
+                    <a:prstGeom prst="rect">
+                      <a:avLst/>
+                    </a:prstGeom>
+                    <a:noFill/>
+                    <a:ln>
+                      <a:noFill/>
+                    </a:ln>
+                  </pic:spPr>
+                </pic:pic>
+              </a:graphicData>
+            </a:graphic>
+          </wp:inline>
+        </w:drawing>
+      </w:r>
+    </w:p>
+    <w:p>
       <w:r>
         <w:t>Sur le haut de la page, 3 éléments définissent le total de tous le stock « articles vendus », « articles en stocks » et « articles commandés » afin de simplifier l’utilisateur à voir son stock total.</w:t>
       </w:r>
@@ -4801,95 +5031,59 @@
         <w:rPr>
           <w:lang w:val="fr-CH"/>
         </w:rPr>
-        <w:t xml:space="preserve">La plupart des tests seront </w:t>
-      </w:r>
+        <w:t xml:space="preserve">La plupart des tests seront effectués à l’aide de </w:t>
+      </w:r>
+      <w:proofErr w:type="spellStart"/>
       <w:r>
         <w:rPr>
           <w:lang w:val="fr-CH"/>
         </w:rPr>
-        <w:t>effectués</w:t>
-      </w:r>
+        <w:t>cypress</w:t>
+      </w:r>
+      <w:proofErr w:type="spellEnd"/>
       <w:r>
         <w:rPr>
           <w:lang w:val="fr-CH"/>
         </w:rPr>
+        <w:t xml:space="preserve"> qui permet d’</w:t>
+      </w:r>
+      <w:r>
+        <w:rPr>
+          <w:lang w:val="fr-CH"/>
+        </w:rPr>
+        <w:t>exécuter</w:t>
+      </w:r>
+      <w:r>
+        <w:rPr>
+          <w:lang w:val="fr-CH"/>
+        </w:rPr>
+        <w:t xml:space="preserve"> des tests de bout en bout pour simuler un utilisateur humain</w:t>
+      </w:r>
+      <w:r>
+        <w:rPr>
+          <w:lang w:val="fr-CH"/>
+        </w:rPr>
+        <w:t xml:space="preserve">. </w:t>
+      </w:r>
+      <w:proofErr w:type="spellStart"/>
+      <w:r>
+        <w:rPr>
+          <w:lang w:val="fr-CH"/>
+        </w:rPr>
+        <w:t>Cypress</w:t>
+      </w:r>
+      <w:proofErr w:type="spellEnd"/>
+      <w:r>
+        <w:rPr>
+          <w:lang w:val="fr-CH"/>
+        </w:rPr>
         <w:t xml:space="preserve"> </w:t>
       </w:r>
       <w:r>
         <w:rPr>
           <w:lang w:val="fr-CH"/>
         </w:rPr>
-        <w:t xml:space="preserve">à l’aide de </w:t>
-      </w:r>
-      <w:proofErr w:type="spellStart"/>
-      <w:r>
-        <w:rPr>
-          <w:lang w:val="fr-CH"/>
-        </w:rPr>
-        <w:t>cypress</w:t>
-      </w:r>
-      <w:proofErr w:type="spellEnd"/>
-      <w:r>
-        <w:rPr>
-          <w:lang w:val="fr-CH"/>
-        </w:rPr>
-        <w:t xml:space="preserve"> qui permet d’</w:t>
-      </w:r>
-      <w:r>
-        <w:rPr>
-          <w:lang w:val="fr-CH"/>
-        </w:rPr>
-        <w:t>exécuter</w:t>
-      </w:r>
-      <w:r>
-        <w:rPr>
-          <w:lang w:val="fr-CH"/>
-        </w:rPr>
-        <w:t xml:space="preserve"> des tests de bout en bout pour simuler un utilisateur humain</w:t>
-      </w:r>
-      <w:r>
-        <w:rPr>
-          <w:lang w:val="fr-CH"/>
-        </w:rPr>
-        <w:t xml:space="preserve">. </w:t>
-      </w:r>
-      <w:proofErr w:type="spellStart"/>
-      <w:r>
-        <w:rPr>
-          <w:lang w:val="fr-CH"/>
-        </w:rPr>
-        <w:t>Cypress</w:t>
-      </w:r>
-      <w:proofErr w:type="spellEnd"/>
-      <w:r>
-        <w:rPr>
-          <w:lang w:val="fr-CH"/>
-        </w:rPr>
-        <w:t xml:space="preserve"> </w:t>
-      </w:r>
-      <w:r>
-        <w:rPr>
-          <w:lang w:val="fr-CH"/>
-        </w:rPr>
-        <w:t>est une grande partie de ce projet</w:t>
-      </w:r>
-      <w:r>
-        <w:rPr>
-          <w:lang w:val="fr-CH"/>
-        </w:rPr>
-        <w:t xml:space="preserve"> afin de s’assurer du bon fonctionnement de l’application</w:t>
-      </w:r>
-      <w:r>
-        <w:rPr>
-          <w:lang w:val="fr-CH"/>
-        </w:rPr>
-        <w:t xml:space="preserve"> et certains seront fait manuellement afin de s’assurer de la sécurité mise en place</w:t>
-      </w:r>
-      <w:r>
-        <w:rPr>
-          <w:lang w:val="fr-CH"/>
-        </w:rPr>
-        <w:t>.</w:t>
+        <w:t>est une grande partie de ce projet afin de s’assurer du bon fonctionnement de l’application et certains seront fait manuellement afin de s’assurer de la sécurité mise en place.</w:t>
       </w:r>
     </w:p>
     <w:p>
@@ -5677,13 +5871,7 @@
         <w:rPr>
           <w:lang w:val="fr-CH"/>
         </w:rPr>
-        <w:t>Les principales technologie et logiciel utilisés pour la réalisation de l’application</w:t>
-      </w:r>
-      <w:r>
-        <w:rPr>
-          <w:lang w:val="fr-CH"/>
-        </w:rPr>
-        <w:t xml:space="preserve"> :</w:t>
+        <w:t>Les principales technologie et logiciel utilisés pour la réalisation de l’application :</w:t>
       </w:r>
     </w:p>
     <w:p>
@@ -7746,8 +7934,8 @@
         </w:rPr>
       </w:pPr>
       <w:bookmarkStart w:id="50" w:name="_Toc71703270"/>
-      <w:bookmarkStart w:id="51" w:name="_Toc25553334"/>
-      <w:bookmarkStart w:id="52" w:name="_Toc166682338"/>
+      <w:bookmarkStart w:id="51" w:name="_Toc166682338"/>
+      <w:bookmarkStart w:id="52" w:name="_Toc25553334"/>
       <w:r>
         <w:rPr>
           <w:i w:val="0"/>
@@ -7763,15 +7951,15 @@
         <w:t>rchives du projet</w:t>
       </w:r>
       <w:bookmarkEnd w:id="50"/>
+      <w:bookmarkEnd w:id="51"/>
+      <w:r>
+        <w:rPr>
+          <w:i w:val="0"/>
+          <w:iCs/>
+        </w:rPr>
+        <w:t xml:space="preserve"> </w:t>
+      </w:r>
       <w:bookmarkEnd w:id="52"/>
-      <w:r>
-        <w:rPr>
-          <w:i w:val="0"/>
-          <w:iCs/>
-        </w:rPr>
-        <w:t xml:space="preserve"> </w:t>
-      </w:r>
-      <w:bookmarkEnd w:id="51"/>
     </w:p>
     <w:p/>
     <w:p>
@@ -7803,8 +7991,8 @@
       </w:pPr>
     </w:p>
     <w:sectPr>
-      <w:headerReference w:type="default" r:id="rId18"/>
-      <w:footerReference w:type="default" r:id="rId19"/>
+      <w:headerReference w:type="default" r:id="rId21"/>
+      <w:footerReference w:type="default" r:id="rId22"/>
       <w:pgSz w:w="11906" w:h="16838" w:code="9"/>
       <w:pgMar w:top="1418" w:right="1418" w:bottom="1418" w:left="1418" w:header="641" w:footer="720" w:gutter="0"/>
       <w:cols w:space="720"/>
@@ -10805,6 +10993,7 @@
   <w:style w:type="character" w:default="1" w:styleId="Policepardfaut">
     <w:name w:val="Default Paragraph Font"/>
     <w:uiPriority w:val="1"/>
+    <w:semiHidden/>
     <w:unhideWhenUsed/>
   </w:style>
   <w:style w:type="table" w:default="1" w:styleId="TableauNormal">

--- a/01-Documents/Reports/X-TPI-Damloup-GestionStockDeMontres-Rapport.docx
+++ b/01-Documents/Reports/X-TPI-Damloup-GestionStockDeMontres-Rapport.docx
@@ -2556,13 +2556,8 @@
         <w:t xml:space="preserve"> </w:t>
       </w:r>
       <w:r>
-        <w:t xml:space="preserve">le </w:t>
-      </w:r>
-      <w:proofErr w:type="spellStart"/>
-      <w:r>
-        <w:t>typescript</w:t>
-      </w:r>
-      <w:proofErr w:type="spellEnd"/>
+        <w:t>le typescript</w:t>
+      </w:r>
       <w:r>
         <w:t xml:space="preserve"> pour REACT</w:t>
       </w:r>
@@ -3245,21 +3240,12 @@
       <w:r>
         <w:t xml:space="preserve">, la maquette initiale à été réalisée à l’aide de l’application </w:t>
       </w:r>
-      <w:proofErr w:type="spellStart"/>
-      <w:r>
-        <w:rPr>
-          <w:i/>
-          <w:iCs/>
-        </w:rPr>
-        <w:t>db</w:t>
-      </w:r>
-      <w:proofErr w:type="spellEnd"/>
-      <w:r>
-        <w:rPr>
-          <w:i/>
-          <w:iCs/>
-        </w:rPr>
-        <w:t>-main</w:t>
+      <w:r>
+        <w:rPr>
+          <w:i/>
+          <w:iCs/>
+        </w:rPr>
+        <w:t>db-main</w:t>
       </w:r>
       <w:r>
         <w:t>. Ces schémas découpés en deux phases, MCD (Modèle conceptuel de données) et MLD (Modèle logique de données) permettent de définir toutes les tables ainsi que les attributs de celle-ci.</w:t>
@@ -3275,8 +3261,59 @@
     </w:p>
     <w:p>
       <w:r>
+        <w:t>Ce schéma permet de définir les tables et les liaisons principales entres les tables.</w:t>
+      </w:r>
+    </w:p>
+    <w:p/>
+    <w:p>
+      <w:pPr>
+        <w:rPr>
+          <w:color w:val="FF0000"/>
+        </w:rPr>
+      </w:pPr>
+      <w:r>
+        <w:t xml:space="preserve">Ici sont définis quels utilisateurs sont dans quels magasins </w:t>
+      </w:r>
+      <w:r>
+        <w:rPr>
+          <w:color w:val="FF0000"/>
+        </w:rPr>
+        <w:t>ce qui crée donc une table « user_shop » qui sera définie pour relier ces deux tables</w:t>
+      </w:r>
+      <w:r>
+        <w:t>.</w:t>
+      </w:r>
+      <w:r>
+        <w:t xml:space="preserve"> </w:t>
+      </w:r>
+      <w:r>
+        <w:rPr>
+          <w:color w:val="FF0000"/>
+        </w:rPr>
+        <w:t>{a revoir}</w:t>
+      </w:r>
+    </w:p>
+    <w:p>
+      <w:r>
+        <w:t>Chaque magasin à aussi plusieurs articles en stock et 2 d’entre eux pourraient même avoir les mêmes articles mais en quantité différentes selon les stocks indépendants.</w:t>
+      </w:r>
+    </w:p>
+    <w:p>
+      <w:r>
+        <w:t>La table « order » permet elle de définir les commandes qui ont été effectuée selon l’utilisateur en question et le magasin précis ce qui permet à plusieurs utilisateurs de commander des articles pour le stock de leur magasin</w:t>
+      </w:r>
+      <w:r>
+        <w:t>.</w:t>
+      </w:r>
+    </w:p>
+    <w:p>
+      <w:r>
+        <w:rPr>
+          <w:noProof/>
+        </w:rPr>
+        <w:lastRenderedPageBreak/>
         <w:drawing>
-          <wp:inline distT="0" distB="0" distL="0" distR="0" wp14:anchorId="4B846C3E" wp14:editId="3F03EFB8">
+          <wp:inline distT="0" distB="0" distL="0" distR="0" wp14:anchorId="4B846C3E" wp14:editId="13065267">
             <wp:extent cx="5759450" cy="2509520"/>
             <wp:effectExtent l="0" t="0" r="0" b="5080"/>
             <wp:docPr id="215063813" name="Image 1" descr="Une image contenant texte, diagramme, capture d’écran, Plan&#10;&#10;Description générée automatiquement"/>
@@ -3317,16 +3354,52 @@
         <w:pStyle w:val="Titre4"/>
       </w:pPr>
       <w:r>
-        <w:lastRenderedPageBreak/>
         <w:t>MLD</w:t>
       </w:r>
     </w:p>
     <w:p>
       <w:r>
+        <w:t>Ce schéma-ci</w:t>
+      </w:r>
+      <w:r>
+        <w:t>,</w:t>
+      </w:r>
+      <w:r>
+        <w:t xml:space="preserve"> par contre définit les liaisons définitives de la base de données et crée des nouvelles tables si besoin </w:t>
+      </w:r>
+      <w:r>
+        <w:t xml:space="preserve">il y a </w:t>
+      </w:r>
+      <w:r>
+        <w:t xml:space="preserve">(par exemple quand 2 tables sont liée en 0-N </w:t>
+      </w:r>
+      <w:r>
+        <w:sym w:font="Wingdings" w:char="F0F3"/>
+      </w:r>
+      <w:r>
+        <w:t xml:space="preserve"> 0-N)</w:t>
+      </w:r>
+      <w:r>
+        <w:t>.</w:t>
+      </w:r>
+    </w:p>
+    <w:p>
+      <w:r>
+        <w:t>Il permet aussi de définir les référence de clef secondaires et détermine le schémas réel de la base de données.</w:t>
+      </w:r>
+    </w:p>
+    <w:p>
+      <w:pPr>
+        <w:jc w:val="center"/>
+      </w:pPr>
+      <w:r>
+        <w:rPr>
+          <w:noProof/>
+        </w:rPr>
         <w:drawing>
-          <wp:inline distT="0" distB="0" distL="0" distR="0" wp14:anchorId="0E86E659" wp14:editId="6C2216CB">
-            <wp:extent cx="5759450" cy="5015230"/>
-            <wp:effectExtent l="0" t="0" r="0" b="0"/>
+          <wp:inline distT="0" distB="0" distL="0" distR="0" wp14:anchorId="0E86E659" wp14:editId="1938C901">
+            <wp:extent cx="4784682" cy="4166419"/>
+            <wp:effectExtent l="0" t="0" r="0" b="5715"/>
             <wp:docPr id="391939547" name="Image 1" descr="Une image contenant texte, diagramme, capture d’écran, ligne&#10;&#10;Description générée automatiquement"/>
             <wp:cNvGraphicFramePr>
               <a:graphicFrameLocks xmlns:a="http://schemas.openxmlformats.org/drawingml/2006/main" noChangeAspect="1"/>
@@ -3347,7 +3420,7 @@
                   <pic:spPr>
                     <a:xfrm>
                       <a:off x="0" y="0"/>
-                      <a:ext cx="5759450" cy="5015230"/>
+                      <a:ext cx="4789263" cy="4170408"/>
                     </a:xfrm>
                     <a:prstGeom prst="rect">
                       <a:avLst/>
@@ -3361,14 +3434,93 @@
       </w:r>
     </w:p>
     <w:p>
+      <w:r>
+        <w:br w:type="page"/>
+      </w:r>
+    </w:p>
+    <w:p>
       <w:pPr>
         <w:pStyle w:val="Titre3"/>
       </w:pPr>
       <w:r>
+        <w:lastRenderedPageBreak/>
         <w:t>Api backend</w:t>
       </w:r>
     </w:p>
     <w:p>
+      <w:r>
+        <w:t>Cette api, développée en python avec le micro-framework flask permet de gérer la base de données, afin de mettre en place une connexion utilisateur avec une session, récupérer les magasins, les stocks et tous les besoins du site web.</w:t>
+      </w:r>
+    </w:p>
+    <w:p/>
+    <w:p>
+      <w:r>
+        <w:t>Afin de la conceptualiser, un schéma a été réalisé afin de définir les routes de base</w:t>
+      </w:r>
+      <w:r>
+        <w:t xml:space="preserve"> </w:t>
+      </w:r>
+      <w:r>
+        <w:t>ainsi que les données que chacune d’entre elles doivent retourner.</w:t>
+      </w:r>
+    </w:p>
+    <w:p>
+      <w:pPr>
+        <w:pStyle w:val="Titre4"/>
+      </w:pPr>
+      <w:r>
+        <w:t>Route</w:t>
+      </w:r>
+      <w:r>
+        <w:t>s</w:t>
+      </w:r>
+    </w:p>
+    <w:p>
+      <w:pPr>
+        <w:pStyle w:val="Titre4"/>
+        <w:numPr>
+          <w:ilvl w:val="0"/>
+          <w:numId w:val="0"/>
+        </w:numPr>
+        <w:rPr>
+          <w:i w:val="0"/>
+          <w:iCs/>
+          <w:u w:val="none"/>
+        </w:rPr>
+      </w:pPr>
+      <w:r>
+        <w:rPr>
+          <w:i w:val="0"/>
+          <w:iCs/>
+          <w:u w:val="none"/>
+        </w:rPr>
+        <w:t>Voici un schéma des routes</w:t>
+      </w:r>
+      <w:r>
+        <w:rPr>
+          <w:i w:val="0"/>
+          <w:iCs/>
+          <w:u w:val="none"/>
+        </w:rPr>
+        <w:t> :</w:t>
+      </w:r>
+    </w:p>
+    <w:p>
+      <w:pPr>
+        <w:pStyle w:val="Titre4"/>
+        <w:numPr>
+          <w:ilvl w:val="0"/>
+          <w:numId w:val="0"/>
+        </w:numPr>
+      </w:pPr>
+      <w:r>
+        <w:rPr>
+          <w:i w:val="0"/>
+          <w:iCs/>
+          <w:u w:val="none"/>
+        </w:rPr>
+        <w:t>// Insérer schémas.</w:t>
+      </w:r>
       <w:r>
         <w:br w:type="page"/>
       </w:r>
@@ -3486,7 +3638,6 @@
       <w:r>
         <w:t xml:space="preserve">Elles ont été créées à l’aide de l’application </w:t>
       </w:r>
-      <w:proofErr w:type="spellStart"/>
       <w:r>
         <w:rPr>
           <w:i/>
@@ -3494,7 +3645,6 @@
         </w:rPr>
         <w:t>Figma</w:t>
       </w:r>
-      <w:proofErr w:type="spellEnd"/>
       <w:r>
         <w:rPr>
           <w:i/>
@@ -3825,9 +3975,8 @@
           <w:lang w:eastAsia="fr-FR"/>
         </w:rPr>
         <w:lastRenderedPageBreak/>
-        <w:t xml:space="preserve">En premier lieu, il y a la page de connexion. Elle s’affiche lorsque l’utilisateur se rend sur le site. L’utilisateur peut donc se connecter à l’aide de son </w:t>
-      </w:r>
-      <w:proofErr w:type="gramStart"/>
+        <w:t xml:space="preserve">En premier lieu, il y a la page de connexion. Elle s’affiche lorsque l’utilisateur se rend sur le site. L’utilisateur peut donc se connecter à l’aide de son email et d’un mot de passe. Lorsqu’il y a une erreur, un texte rouge apparaît en dessous des champs pour indiquer à l’utilisateur qu’il a </w:t>
+      </w:r>
       <w:r>
         <w:rPr>
           <w:rFonts w:ascii="Arial" w:hAnsi="Arial"/>
@@ -3835,9 +3984,8 @@
           <w:szCs w:val="14"/>
           <w:lang w:eastAsia="fr-FR"/>
         </w:rPr>
-        <w:t>email</w:t>
-      </w:r>
-      <w:proofErr w:type="gramEnd"/>
+        <w:t>commis</w:t>
+      </w:r>
       <w:r>
         <w:rPr>
           <w:rFonts w:ascii="Arial" w:hAnsi="Arial"/>
@@ -3845,45 +3993,7 @@
           <w:szCs w:val="14"/>
           <w:lang w:eastAsia="fr-FR"/>
         </w:rPr>
-        <w:t xml:space="preserve"> et d’un mot de passe. Lorsqu’il y a une erreur, un texte rouge apparaît en dessous des champs pour indiquer à l’utilisateur qu’il a </w:t>
-      </w:r>
-      <w:r>
-        <w:rPr>
-          <w:rFonts w:ascii="Arial" w:hAnsi="Arial"/>
-          <w:sz w:val="24"/>
-          <w:szCs w:val="14"/>
-          <w:lang w:eastAsia="fr-FR"/>
-        </w:rPr>
-        <w:t>commis</w:t>
-      </w:r>
-      <w:r>
-        <w:rPr>
-          <w:rFonts w:ascii="Arial" w:hAnsi="Arial"/>
-          <w:sz w:val="24"/>
-          <w:szCs w:val="14"/>
-          <w:lang w:eastAsia="fr-FR"/>
-        </w:rPr>
-        <w:t xml:space="preserve"> une faute dans </w:t>
-      </w:r>
-      <w:proofErr w:type="gramStart"/>
-      <w:r>
-        <w:rPr>
-          <w:rFonts w:ascii="Arial" w:hAnsi="Arial"/>
-          <w:sz w:val="24"/>
-          <w:szCs w:val="14"/>
-          <w:lang w:eastAsia="fr-FR"/>
-        </w:rPr>
-        <w:t>l’email</w:t>
-      </w:r>
-      <w:proofErr w:type="gramEnd"/>
-      <w:r>
-        <w:rPr>
-          <w:rFonts w:ascii="Arial" w:hAnsi="Arial"/>
-          <w:sz w:val="24"/>
-          <w:szCs w:val="14"/>
-          <w:lang w:eastAsia="fr-FR"/>
-        </w:rPr>
-        <w:t xml:space="preserve"> ou le mot de passe.</w:t>
+        <w:t xml:space="preserve"> une faute dans l’email ou le mot de passe.</w:t>
       </w:r>
     </w:p>
     <w:p>
@@ -4616,8 +4726,986 @@
     <w:p/>
     <w:p>
       <w:r>
-        <w:t>Il est aussi possible de cliquer sur le nom du magasin (« Shop Romanel orders ») pour réduire le tableau afin de pouvoir créer une bonne organisation.</w:t>
-      </w:r>
+        <w:t>Il est aussi possible de cliquer sur le nom du magasin (</w:t>
+      </w:r>
+      <w:r>
+        <w:t xml:space="preserve">Ex. </w:t>
+      </w:r>
+      <w:r>
+        <w:t>« Shop Romanel orders ») pour réduire le tableau afin de pouvoir créer une bonne organisation.</w:t>
+      </w:r>
+    </w:p>
+    <w:p>
+      <w:pPr>
+        <w:pStyle w:val="Titre2"/>
+        <w:rPr>
+          <w:i w:val="0"/>
+          <w:iCs/>
+        </w:rPr>
+      </w:pPr>
+      <w:bookmarkStart w:id="8" w:name="_Toc71691012"/>
+      <w:bookmarkStart w:id="9" w:name="_Toc166682322"/>
+      <w:r>
+        <w:rPr>
+          <w:i w:val="0"/>
+          <w:iCs/>
+        </w:rPr>
+        <w:t>Stratégie de test</w:t>
+      </w:r>
+      <w:bookmarkEnd w:id="8"/>
+      <w:bookmarkEnd w:id="9"/>
+    </w:p>
+    <w:p>
+      <w:pPr>
+        <w:rPr>
+          <w:lang w:val="fr-CH"/>
+        </w:rPr>
+      </w:pPr>
+      <w:r>
+        <w:rPr>
+          <w:lang w:val="fr-CH"/>
+        </w:rPr>
+        <w:t>La plupart des tests seront effectués à l’aide de cypress qui permet d’</w:t>
+      </w:r>
+      <w:r>
+        <w:rPr>
+          <w:lang w:val="fr-CH"/>
+        </w:rPr>
+        <w:t>exécuter</w:t>
+      </w:r>
+      <w:r>
+        <w:rPr>
+          <w:lang w:val="fr-CH"/>
+        </w:rPr>
+        <w:t xml:space="preserve"> des tests de bout en bout pour simuler un utilisateur humain</w:t>
+      </w:r>
+      <w:r>
+        <w:rPr>
+          <w:lang w:val="fr-CH"/>
+        </w:rPr>
+        <w:t xml:space="preserve">. Cypress </w:t>
+      </w:r>
+      <w:r>
+        <w:rPr>
+          <w:lang w:val="fr-CH"/>
+        </w:rPr>
+        <w:t>est une grande partie de ce projet afin de s’assurer du bon fonctionnement de l’application et certains seront fait manuellement afin de s’assurer de la sécurité mise en place.</w:t>
+      </w:r>
+    </w:p>
+    <w:p>
+      <w:pPr>
+        <w:pStyle w:val="Titre3"/>
+        <w:rPr>
+          <w:lang w:val="fr-CH"/>
+        </w:rPr>
+      </w:pPr>
+      <w:r>
+        <w:rPr>
+          <w:lang w:val="fr-CH"/>
+        </w:rPr>
+        <w:t xml:space="preserve">Tests </w:t>
+      </w:r>
+      <w:r>
+        <w:rPr>
+          <w:lang w:val="fr-CH"/>
+        </w:rPr>
+        <w:t>de bout en bout</w:t>
+      </w:r>
+    </w:p>
+    <w:p>
+      <w:pPr>
+        <w:rPr>
+          <w:lang w:val="fr-CH"/>
+        </w:rPr>
+      </w:pPr>
+      <w:r>
+        <w:rPr>
+          <w:lang w:val="fr-CH"/>
+        </w:rPr>
+        <w:t>Des tests de bout en bout seront mis en place à la fin du projet afin de garantir une couverture assez globale des fonctionnalités proposées.</w:t>
+      </w:r>
+    </w:p>
+    <w:p>
+      <w:pPr>
+        <w:rPr>
+          <w:lang w:val="fr-CH"/>
+        </w:rPr>
+      </w:pPr>
+      <w:r>
+        <w:rPr>
+          <w:lang w:val="fr-CH"/>
+        </w:rPr>
+        <w:t>Ils permettront de tester chaque fonctionnalité au lancement des scripts ce qui permet une plus grande efficacité.</w:t>
+      </w:r>
+    </w:p>
+    <w:p>
+      <w:pPr>
+        <w:pStyle w:val="Titre3"/>
+        <w:rPr>
+          <w:lang w:val="fr-CH"/>
+        </w:rPr>
+      </w:pPr>
+      <w:r>
+        <w:rPr>
+          <w:lang w:val="fr-CH"/>
+        </w:rPr>
+        <w:t>Tests manuels</w:t>
+      </w:r>
+    </w:p>
+    <w:p>
+      <w:pPr>
+        <w:rPr>
+          <w:lang w:val="fr-CH"/>
+        </w:rPr>
+      </w:pPr>
+      <w:r>
+        <w:rPr>
+          <w:lang w:val="fr-CH"/>
+        </w:rPr>
+        <w:t>Des tests manuels seront effectués à chaque modification et ajout de fonctionnalité tout au long du projet afin de permettre un avancement contrôlé du développement</w:t>
+      </w:r>
+      <w:r>
+        <w:rPr>
+          <w:lang w:val="fr-CH"/>
+        </w:rPr>
+        <w:t>.</w:t>
+      </w:r>
+    </w:p>
+    <w:p>
+      <w:pPr>
+        <w:rPr>
+          <w:lang w:val="fr-CH"/>
+        </w:rPr>
+      </w:pPr>
+      <w:r>
+        <w:rPr>
+          <w:lang w:val="fr-CH"/>
+        </w:rPr>
+        <w:t>Ceux-ci garantiront une couverture exhaustive du code.</w:t>
+      </w:r>
+    </w:p>
+    <w:p>
+      <w:pPr>
+        <w:pStyle w:val="Titre3"/>
+        <w:rPr>
+          <w:lang w:val="fr-CH"/>
+        </w:rPr>
+      </w:pPr>
+      <w:r>
+        <w:rPr>
+          <w:lang w:val="fr-CH"/>
+        </w:rPr>
+        <w:t>Données de test</w:t>
+      </w:r>
+    </w:p>
+    <w:p>
+      <w:pPr>
+        <w:rPr>
+          <w:lang w:val="fr-CH"/>
+        </w:rPr>
+      </w:pPr>
+      <w:r>
+        <w:rPr>
+          <w:lang w:val="fr-CH"/>
+        </w:rPr>
+        <w:t>Afin de pouvoir tester toutes les fonctionnalités voulues, une liste de données de test est prévue.</w:t>
+      </w:r>
+    </w:p>
+    <w:p>
+      <w:pPr>
+        <w:rPr>
+          <w:lang w:val="fr-CH"/>
+        </w:rPr>
+      </w:pPr>
+    </w:p>
+    <w:p>
+      <w:pPr>
+        <w:rPr>
+          <w:lang w:val="fr-CH"/>
+        </w:rPr>
+      </w:pPr>
+      <w:r>
+        <w:rPr>
+          <w:lang w:val="fr-CH"/>
+        </w:rPr>
+        <w:lastRenderedPageBreak/>
+        <w:t>Le but étant de pouvoir récupérer ces données afin de pouvoir les utiliser directement sur le site</w:t>
+      </w:r>
+      <w:r>
+        <w:rPr>
+          <w:lang w:val="fr-CH"/>
+        </w:rPr>
+        <w:t xml:space="preserve"> en tant que données de test</w:t>
+      </w:r>
+      <w:r>
+        <w:rPr>
+          <w:lang w:val="fr-CH"/>
+        </w:rPr>
+        <w:t>.</w:t>
+      </w:r>
+    </w:p>
+    <w:p>
+      <w:pPr>
+        <w:rPr>
+          <w:lang w:val="fr-CH"/>
+        </w:rPr>
+      </w:pPr>
+    </w:p>
+    <w:p>
+      <w:pPr>
+        <w:rPr>
+          <w:lang w:val="fr-CH"/>
+        </w:rPr>
+      </w:pPr>
+      <w:r>
+        <w:rPr>
+          <w:lang w:val="fr-CH"/>
+        </w:rPr>
+        <w:t xml:space="preserve">Utilisateurs : </w:t>
+      </w:r>
+    </w:p>
+    <w:tbl>
+      <w:tblPr>
+        <w:tblStyle w:val="Grilledutableau"/>
+        <w:tblW w:w="0" w:type="auto"/>
+        <w:tblLook w:val="04A0" w:firstRow="1" w:lastRow="0" w:firstColumn="1" w:lastColumn="0" w:noHBand="0" w:noVBand="1"/>
+      </w:tblPr>
+      <w:tblGrid>
+        <w:gridCol w:w="3020"/>
+        <w:gridCol w:w="3020"/>
+        <w:gridCol w:w="3020"/>
+      </w:tblGrid>
+      <w:tr>
+        <w:tc>
+          <w:tcPr>
+            <w:tcW w:w="3020" w:type="dxa"/>
+          </w:tcPr>
+          <w:p>
+            <w:pPr>
+              <w:rPr>
+                <w:lang w:val="fr-CH"/>
+              </w:rPr>
+            </w:pPr>
+            <w:r>
+              <w:rPr>
+                <w:lang w:val="fr-CH"/>
+              </w:rPr>
+              <w:t>Email</w:t>
+            </w:r>
+          </w:p>
+        </w:tc>
+        <w:tc>
+          <w:tcPr>
+            <w:tcW w:w="3020" w:type="dxa"/>
+          </w:tcPr>
+          <w:p>
+            <w:pPr>
+              <w:rPr>
+                <w:lang w:val="fr-CH"/>
+              </w:rPr>
+            </w:pPr>
+            <w:r>
+              <w:rPr>
+                <w:lang w:val="fr-CH"/>
+              </w:rPr>
+              <w:t>Mot de passe</w:t>
+            </w:r>
+          </w:p>
+        </w:tc>
+        <w:tc>
+          <w:tcPr>
+            <w:tcW w:w="3020" w:type="dxa"/>
+          </w:tcPr>
+          <w:p>
+            <w:pPr>
+              <w:rPr>
+                <w:lang w:val="fr-CH"/>
+              </w:rPr>
+            </w:pPr>
+            <w:r>
+              <w:rPr>
+                <w:lang w:val="fr-CH"/>
+              </w:rPr>
+              <w:t>Status</w:t>
+            </w:r>
+          </w:p>
+        </w:tc>
+      </w:tr>
+      <w:tr>
+        <w:tc>
+          <w:tcPr>
+            <w:tcW w:w="3020" w:type="dxa"/>
+          </w:tcPr>
+          <w:p>
+            <w:pPr>
+              <w:rPr>
+                <w:lang w:val="fr-CH"/>
+              </w:rPr>
+            </w:pPr>
+            <w:hyperlink r:id="rId21" w:history="1">
+              <w:r>
+                <w:rPr>
+                  <w:rStyle w:val="Lienhypertexte"/>
+                  <w:lang w:val="fr-CH"/>
+                </w:rPr>
+                <w:t>admin@gmail.com</w:t>
+              </w:r>
+            </w:hyperlink>
+          </w:p>
+        </w:tc>
+        <w:tc>
+          <w:tcPr>
+            <w:tcW w:w="3020" w:type="dxa"/>
+          </w:tcPr>
+          <w:p>
+            <w:pPr>
+              <w:rPr>
+                <w:lang w:val="fr-CH"/>
+              </w:rPr>
+            </w:pPr>
+            <w:r>
+              <w:rPr>
+                <w:lang w:val="fr-CH"/>
+              </w:rPr>
+              <w:t>Admin1234</w:t>
+            </w:r>
+          </w:p>
+        </w:tc>
+        <w:tc>
+          <w:tcPr>
+            <w:tcW w:w="3020" w:type="dxa"/>
+          </w:tcPr>
+          <w:p>
+            <w:pPr>
+              <w:rPr>
+                <w:lang w:val="fr-CH"/>
+              </w:rPr>
+            </w:pPr>
+            <w:r>
+              <w:rPr>
+                <w:lang w:val="fr-CH"/>
+              </w:rPr>
+              <w:t>Patron de la chaine</w:t>
+            </w:r>
+          </w:p>
+        </w:tc>
+      </w:tr>
+      <w:tr>
+        <w:tc>
+          <w:tcPr>
+            <w:tcW w:w="3020" w:type="dxa"/>
+          </w:tcPr>
+          <w:p>
+            <w:pPr>
+              <w:rPr>
+                <w:lang w:val="fr-CH"/>
+              </w:rPr>
+            </w:pPr>
+            <w:hyperlink r:id="rId22" w:history="1">
+              <w:r>
+                <w:rPr>
+                  <w:rStyle w:val="Lienhypertexte"/>
+                  <w:lang w:val="fr-CH"/>
+                </w:rPr>
+                <w:t>François.L@gmail.com</w:t>
+              </w:r>
+            </w:hyperlink>
+          </w:p>
+        </w:tc>
+        <w:tc>
+          <w:tcPr>
+            <w:tcW w:w="3020" w:type="dxa"/>
+          </w:tcPr>
+          <w:p>
+            <w:pPr>
+              <w:rPr>
+                <w:lang w:val="fr-CH"/>
+              </w:rPr>
+            </w:pPr>
+            <w:r>
+              <w:rPr>
+                <w:lang w:val="fr-CH"/>
+              </w:rPr>
+              <w:t>F-L1234</w:t>
+            </w:r>
+          </w:p>
+        </w:tc>
+        <w:tc>
+          <w:tcPr>
+            <w:tcW w:w="3020" w:type="dxa"/>
+          </w:tcPr>
+          <w:p>
+            <w:pPr>
+              <w:rPr>
+                <w:lang w:val="fr-CH"/>
+              </w:rPr>
+            </w:pPr>
+            <w:r>
+              <w:rPr>
+                <w:lang w:val="fr-CH"/>
+              </w:rPr>
+              <w:t>Manager d’un magasin</w:t>
+            </w:r>
+          </w:p>
+        </w:tc>
+      </w:tr>
+      <w:tr>
+        <w:tc>
+          <w:tcPr>
+            <w:tcW w:w="3020" w:type="dxa"/>
+          </w:tcPr>
+          <w:p>
+            <w:pPr>
+              <w:rPr>
+                <w:lang w:val="fr-CH"/>
+              </w:rPr>
+            </w:pPr>
+            <w:hyperlink r:id="rId23" w:history="1">
+              <w:r>
+                <w:rPr>
+                  <w:rStyle w:val="Lienhypertexte"/>
+                  <w:lang w:val="fr-CH"/>
+                </w:rPr>
+                <w:t>Steve.D@gmail.com</w:t>
+              </w:r>
+            </w:hyperlink>
+          </w:p>
+        </w:tc>
+        <w:tc>
+          <w:tcPr>
+            <w:tcW w:w="3020" w:type="dxa"/>
+          </w:tcPr>
+          <w:p>
+            <w:pPr>
+              <w:rPr>
+                <w:lang w:val="fr-CH"/>
+              </w:rPr>
+            </w:pPr>
+            <w:r>
+              <w:rPr>
+                <w:lang w:val="fr-CH"/>
+              </w:rPr>
+              <w:t>S-D1234</w:t>
+            </w:r>
+          </w:p>
+        </w:tc>
+        <w:tc>
+          <w:tcPr>
+            <w:tcW w:w="3020" w:type="dxa"/>
+          </w:tcPr>
+          <w:p>
+            <w:pPr>
+              <w:rPr>
+                <w:lang w:val="fr-CH"/>
+              </w:rPr>
+            </w:pPr>
+            <w:r>
+              <w:rPr>
+                <w:lang w:val="fr-CH"/>
+              </w:rPr>
+              <w:t>Manager d’un magasin</w:t>
+            </w:r>
+          </w:p>
+        </w:tc>
+      </w:tr>
+      <w:tr>
+        <w:tc>
+          <w:tcPr>
+            <w:tcW w:w="3020" w:type="dxa"/>
+          </w:tcPr>
+          <w:p>
+            <w:pPr>
+              <w:rPr>
+                <w:lang w:val="fr-CH"/>
+              </w:rPr>
+            </w:pPr>
+            <w:hyperlink r:id="rId24" w:history="1">
+              <w:r>
+                <w:rPr>
+                  <w:rStyle w:val="Lienhypertexte"/>
+                  <w:lang w:val="fr-CH"/>
+                </w:rPr>
+                <w:t>Sabrina.K@gmail.com</w:t>
+              </w:r>
+            </w:hyperlink>
+          </w:p>
+        </w:tc>
+        <w:tc>
+          <w:tcPr>
+            <w:tcW w:w="3020" w:type="dxa"/>
+          </w:tcPr>
+          <w:p>
+            <w:pPr>
+              <w:rPr>
+                <w:lang w:val="fr-CH"/>
+              </w:rPr>
+            </w:pPr>
+            <w:r>
+              <w:rPr>
+                <w:lang w:val="fr-CH"/>
+              </w:rPr>
+              <w:t>S-K1234</w:t>
+            </w:r>
+          </w:p>
+        </w:tc>
+        <w:tc>
+          <w:tcPr>
+            <w:tcW w:w="3020" w:type="dxa"/>
+          </w:tcPr>
+          <w:p>
+            <w:pPr>
+              <w:rPr>
+                <w:lang w:val="fr-CH"/>
+              </w:rPr>
+            </w:pPr>
+            <w:r>
+              <w:rPr>
+                <w:lang w:val="fr-CH"/>
+              </w:rPr>
+              <w:t>Manager d’un magasin</w:t>
+            </w:r>
+          </w:p>
+        </w:tc>
+      </w:tr>
+    </w:tbl>
+    <w:p>
+      <w:pPr>
+        <w:rPr>
+          <w:lang w:val="fr-CH"/>
+        </w:rPr>
+      </w:pPr>
+    </w:p>
+    <w:p>
+      <w:pPr>
+        <w:rPr>
+          <w:lang w:val="fr-CH"/>
+        </w:rPr>
+      </w:pPr>
+      <w:r>
+        <w:rPr>
+          <w:lang w:val="fr-CH"/>
+        </w:rPr>
+        <w:t xml:space="preserve">Magasin : </w:t>
+      </w:r>
+    </w:p>
+    <w:tbl>
+      <w:tblPr>
+        <w:tblStyle w:val="Grilledutableau"/>
+        <w:tblW w:w="0" w:type="auto"/>
+        <w:tblLook w:val="04A0" w:firstRow="1" w:lastRow="0" w:firstColumn="1" w:lastColumn="0" w:noHBand="0" w:noVBand="1"/>
+      </w:tblPr>
+      <w:tblGrid>
+        <w:gridCol w:w="4530"/>
+        <w:gridCol w:w="4530"/>
+      </w:tblGrid>
+      <w:tr>
+        <w:tc>
+          <w:tcPr>
+            <w:tcW w:w="4530" w:type="dxa"/>
+          </w:tcPr>
+          <w:p>
+            <w:pPr>
+              <w:rPr>
+                <w:lang w:val="fr-CH"/>
+              </w:rPr>
+            </w:pPr>
+            <w:r>
+              <w:rPr>
+                <w:lang w:val="fr-CH"/>
+              </w:rPr>
+              <w:t>Nom</w:t>
+            </w:r>
+          </w:p>
+        </w:tc>
+        <w:tc>
+          <w:tcPr>
+            <w:tcW w:w="4530" w:type="dxa"/>
+          </w:tcPr>
+          <w:p>
+            <w:pPr>
+              <w:rPr>
+                <w:lang w:val="fr-CH"/>
+              </w:rPr>
+            </w:pPr>
+            <w:r>
+              <w:rPr>
+                <w:lang w:val="fr-CH"/>
+              </w:rPr>
+              <w:t>Utilisateurs</w:t>
+            </w:r>
+          </w:p>
+        </w:tc>
+      </w:tr>
+      <w:tr>
+        <w:tc>
+          <w:tcPr>
+            <w:tcW w:w="4530" w:type="dxa"/>
+          </w:tcPr>
+          <w:p>
+            <w:pPr>
+              <w:rPr>
+                <w:lang w:val="fr-CH"/>
+              </w:rPr>
+            </w:pPr>
+            <w:r>
+              <w:rPr>
+                <w:lang w:val="fr-CH"/>
+              </w:rPr>
+              <w:t>Romanel</w:t>
+            </w:r>
+          </w:p>
+        </w:tc>
+        <w:tc>
+          <w:tcPr>
+            <w:tcW w:w="4530" w:type="dxa"/>
+          </w:tcPr>
+          <w:p>
+            <w:pPr>
+              <w:rPr>
+                <w:lang w:val="fr-CH"/>
+              </w:rPr>
+            </w:pPr>
+            <w:r>
+              <w:rPr>
+                <w:lang w:val="fr-CH"/>
+              </w:rPr>
+              <w:t>François L.</w:t>
+            </w:r>
+          </w:p>
+        </w:tc>
+      </w:tr>
+      <w:tr>
+        <w:tc>
+          <w:tcPr>
+            <w:tcW w:w="4530" w:type="dxa"/>
+          </w:tcPr>
+          <w:p>
+            <w:pPr>
+              <w:rPr>
+                <w:lang w:val="fr-CH"/>
+              </w:rPr>
+            </w:pPr>
+            <w:r>
+              <w:rPr>
+                <w:lang w:val="fr-CH"/>
+              </w:rPr>
+              <w:t>Romanel</w:t>
+            </w:r>
+          </w:p>
+        </w:tc>
+        <w:tc>
+          <w:tcPr>
+            <w:tcW w:w="4530" w:type="dxa"/>
+          </w:tcPr>
+          <w:p>
+            <w:pPr>
+              <w:rPr>
+                <w:lang w:val="fr-CH"/>
+              </w:rPr>
+            </w:pPr>
+            <w:r>
+              <w:rPr>
+                <w:lang w:val="fr-CH"/>
+              </w:rPr>
+              <w:t>Steve D.</w:t>
+            </w:r>
+          </w:p>
+        </w:tc>
+      </w:tr>
+      <w:tr>
+        <w:tc>
+          <w:tcPr>
+            <w:tcW w:w="4530" w:type="dxa"/>
+          </w:tcPr>
+          <w:p>
+            <w:pPr>
+              <w:rPr>
+                <w:lang w:val="fr-CH"/>
+              </w:rPr>
+            </w:pPr>
+            <w:r>
+              <w:rPr>
+                <w:lang w:val="fr-CH"/>
+              </w:rPr>
+              <w:t>Renens</w:t>
+            </w:r>
+          </w:p>
+        </w:tc>
+        <w:tc>
+          <w:tcPr>
+            <w:tcW w:w="4530" w:type="dxa"/>
+          </w:tcPr>
+          <w:p>
+            <w:pPr>
+              <w:rPr>
+                <w:lang w:val="fr-CH"/>
+              </w:rPr>
+            </w:pPr>
+            <w:r>
+              <w:rPr>
+                <w:lang w:val="fr-CH"/>
+              </w:rPr>
+              <w:t>Sabrina K.</w:t>
+            </w:r>
+          </w:p>
+        </w:tc>
+      </w:tr>
+    </w:tbl>
+    <w:p>
+      <w:pPr>
+        <w:rPr>
+          <w:lang w:val="fr-CH"/>
+        </w:rPr>
+      </w:pPr>
+    </w:p>
+    <w:p>
+      <w:pPr>
+        <w:rPr>
+          <w:lang w:val="fr-CH"/>
+        </w:rPr>
+      </w:pPr>
+      <w:r>
+        <w:rPr>
+          <w:lang w:val="fr-CH"/>
+        </w:rPr>
+        <w:t>Des fichiers excel seront aussi utilisés afin de permettre l’ajout ou la commande de stock.</w:t>
+      </w:r>
+    </w:p>
+    <w:p>
+      <w:pPr>
+        <w:rPr>
+          <w:lang w:val="fr-CH"/>
+        </w:rPr>
+      </w:pPr>
+    </w:p>
+    <w:p>
+      <w:pPr>
+        <w:pStyle w:val="En-tte"/>
+        <w:ind w:firstLine="360"/>
+        <w:rPr>
+          <w:i/>
+          <w:iCs/>
+          <w:szCs w:val="14"/>
+        </w:rPr>
+      </w:pPr>
+      <w:r>
+        <w:rPr>
+          <w:i/>
+          <w:iCs/>
+          <w:szCs w:val="14"/>
+        </w:rPr>
+        <w:t xml:space="preserve">Décrire la stratégie globale de test: </w:t>
+      </w:r>
+    </w:p>
+    <w:p>
+      <w:pPr>
+        <w:pStyle w:val="En-tte"/>
+        <w:ind w:firstLine="360"/>
+        <w:rPr>
+          <w:i/>
+          <w:iCs/>
+          <w:szCs w:val="14"/>
+        </w:rPr>
+      </w:pPr>
+    </w:p>
+    <w:p>
+      <w:pPr>
+        <w:pStyle w:val="En-tte"/>
+        <w:numPr>
+          <w:ilvl w:val="0"/>
+          <w:numId w:val="6"/>
+        </w:numPr>
+        <w:tabs>
+          <w:tab w:val="clear" w:pos="4536"/>
+          <w:tab w:val="clear" w:pos="9072"/>
+        </w:tabs>
+        <w:rPr>
+          <w:i/>
+          <w:iCs/>
+          <w:szCs w:val="14"/>
+        </w:rPr>
+      </w:pPr>
+      <w:r>
+        <w:rPr>
+          <w:i/>
+          <w:iCs/>
+          <w:szCs w:val="14"/>
+        </w:rPr>
+        <w:t>t</w:t>
+      </w:r>
+      <w:r>
+        <w:rPr>
+          <w:i/>
+          <w:iCs/>
+          <w:szCs w:val="14"/>
+        </w:rPr>
+        <w:t>ypes de des tests et ordre dans lequel ils seront effectués.</w:t>
+      </w:r>
+    </w:p>
+    <w:p>
+      <w:pPr>
+        <w:pStyle w:val="En-tte"/>
+        <w:numPr>
+          <w:ilvl w:val="0"/>
+          <w:numId w:val="6"/>
+        </w:numPr>
+        <w:tabs>
+          <w:tab w:val="clear" w:pos="4536"/>
+          <w:tab w:val="clear" w:pos="9072"/>
+        </w:tabs>
+        <w:rPr>
+          <w:i/>
+          <w:iCs/>
+          <w:szCs w:val="14"/>
+        </w:rPr>
+      </w:pPr>
+      <w:r>
+        <w:rPr>
+          <w:i/>
+          <w:iCs/>
+          <w:szCs w:val="14"/>
+        </w:rPr>
+        <w:t>l</w:t>
+      </w:r>
+      <w:r>
+        <w:rPr>
+          <w:i/>
+          <w:iCs/>
+          <w:szCs w:val="14"/>
+        </w:rPr>
+        <w:t>es moyens à mettre en œuvre</w:t>
+      </w:r>
+      <w:r>
+        <w:rPr>
+          <w:i/>
+          <w:iCs/>
+          <w:szCs w:val="14"/>
+        </w:rPr>
+        <w:t>.</w:t>
+      </w:r>
+    </w:p>
+    <w:p>
+      <w:pPr>
+        <w:pStyle w:val="En-tte"/>
+        <w:numPr>
+          <w:ilvl w:val="0"/>
+          <w:numId w:val="6"/>
+        </w:numPr>
+        <w:tabs>
+          <w:tab w:val="clear" w:pos="4536"/>
+          <w:tab w:val="clear" w:pos="9072"/>
+        </w:tabs>
+        <w:rPr>
+          <w:i/>
+          <w:iCs/>
+          <w:szCs w:val="14"/>
+        </w:rPr>
+      </w:pPr>
+      <w:r>
+        <w:rPr>
+          <w:i/>
+          <w:iCs/>
+          <w:szCs w:val="14"/>
+        </w:rPr>
+        <w:t>c</w:t>
+      </w:r>
+      <w:r>
+        <w:rPr>
+          <w:i/>
+          <w:iCs/>
+          <w:szCs w:val="14"/>
+        </w:rPr>
+        <w:t>ouverture des tests (tests exhaustifs ou non, si non, pourquoi ?)</w:t>
+      </w:r>
+      <w:r>
+        <w:rPr>
+          <w:i/>
+          <w:iCs/>
+          <w:szCs w:val="14"/>
+        </w:rPr>
+        <w:t>.</w:t>
+      </w:r>
+    </w:p>
+    <w:p>
+      <w:pPr>
+        <w:pStyle w:val="En-tte"/>
+        <w:numPr>
+          <w:ilvl w:val="0"/>
+          <w:numId w:val="6"/>
+        </w:numPr>
+        <w:tabs>
+          <w:tab w:val="clear" w:pos="4536"/>
+          <w:tab w:val="clear" w:pos="9072"/>
+        </w:tabs>
+        <w:rPr>
+          <w:i/>
+          <w:iCs/>
+          <w:szCs w:val="14"/>
+        </w:rPr>
+      </w:pPr>
+      <w:r>
+        <w:rPr>
+          <w:i/>
+          <w:iCs/>
+          <w:szCs w:val="14"/>
+        </w:rPr>
+        <w:t>d</w:t>
+      </w:r>
+      <w:r>
+        <w:rPr>
+          <w:i/>
+          <w:iCs/>
+          <w:szCs w:val="14"/>
+        </w:rPr>
+        <w:t>onnées de test à prévoir (données réelles ?)</w:t>
+      </w:r>
+      <w:r>
+        <w:rPr>
+          <w:i/>
+          <w:iCs/>
+          <w:szCs w:val="14"/>
+        </w:rPr>
+        <w:t>.</w:t>
+      </w:r>
+    </w:p>
+    <w:p>
+      <w:pPr>
+        <w:pStyle w:val="En-tte"/>
+        <w:numPr>
+          <w:ilvl w:val="0"/>
+          <w:numId w:val="6"/>
+        </w:numPr>
+        <w:tabs>
+          <w:tab w:val="clear" w:pos="4536"/>
+          <w:tab w:val="clear" w:pos="9072"/>
+        </w:tabs>
+        <w:rPr>
+          <w:i/>
+          <w:iCs/>
+          <w:szCs w:val="14"/>
+        </w:rPr>
+      </w:pPr>
+      <w:r>
+        <w:rPr>
+          <w:i/>
+          <w:iCs/>
+          <w:szCs w:val="14"/>
+        </w:rPr>
+        <w:t>les testeurs extérieurs éventuels.</w:t>
+      </w:r>
+    </w:p>
+    <w:p>
+      <w:pPr>
+        <w:pStyle w:val="En-tte"/>
+        <w:tabs>
+          <w:tab w:val="clear" w:pos="4536"/>
+          <w:tab w:val="clear" w:pos="9072"/>
+        </w:tabs>
+        <w:ind w:left="717"/>
+        <w:rPr>
+          <w:szCs w:val="14"/>
+        </w:rPr>
+      </w:pPr>
     </w:p>
     <w:p>
       <w:pPr>
@@ -4629,13 +5717,38 @@
         <w:ind w:left="360"/>
         <w:rPr>
           <w:rFonts w:ascii="Arial" w:hAnsi="Arial"/>
-          <w:i/>
-          <w:iCs/>
           <w:sz w:val="24"/>
           <w:szCs w:val="14"/>
           <w:lang w:eastAsia="fr-FR"/>
         </w:rPr>
       </w:pPr>
+    </w:p>
+    <w:p>
+      <w:pPr>
+        <w:pStyle w:val="Titre2"/>
+        <w:rPr>
+          <w:i w:val="0"/>
+          <w:iCs/>
+        </w:rPr>
+      </w:pPr>
+      <w:bookmarkStart w:id="10" w:name="_Toc25553310"/>
+      <w:bookmarkStart w:id="11" w:name="_Toc71691015"/>
+      <w:bookmarkStart w:id="12" w:name="_Toc166682323"/>
+      <w:r>
+        <w:rPr>
+          <w:rFonts w:cs="Arial"/>
+        </w:rPr>
+        <w:t>R</w:t>
+      </w:r>
+      <w:r>
+        <w:rPr>
+          <w:rFonts w:cs="Arial"/>
+        </w:rPr>
+        <w:t>isques techniques</w:t>
+      </w:r>
+      <w:bookmarkEnd w:id="10"/>
+      <w:bookmarkEnd w:id="11"/>
+      <w:bookmarkEnd w:id="12"/>
     </w:p>
     <w:p>
       <w:pPr>
@@ -4646,14 +5759,41 @@
         </w:numPr>
         <w:ind w:left="360"/>
         <w:rPr>
-          <w:rFonts w:ascii="Arial" w:hAnsi="Arial"/>
-          <w:i/>
+          <w:rFonts w:ascii="Arial" w:hAnsi="Arial" w:cs="Arial"/>
           <w:iCs/>
           <w:sz w:val="24"/>
-          <w:szCs w:val="14"/>
-          <w:lang w:eastAsia="fr-FR"/>
-        </w:rPr>
-      </w:pPr>
+        </w:rPr>
+      </w:pPr>
+    </w:p>
+    <w:p>
+      <w:pPr>
+        <w:pStyle w:val="Retraitnormal1"/>
+        <w:numPr>
+          <w:ilvl w:val="0"/>
+          <w:numId w:val="5"/>
+        </w:numPr>
+        <w:rPr>
+          <w:rFonts w:ascii="Arial" w:hAnsi="Arial" w:cs="Arial"/>
+          <w:i/>
+          <w:sz w:val="24"/>
+        </w:rPr>
+      </w:pPr>
+      <w:r>
+        <w:rPr>
+          <w:rFonts w:ascii="Arial" w:hAnsi="Arial" w:cs="Arial"/>
+          <w:i/>
+          <w:sz w:val="24"/>
+        </w:rPr>
+        <w:t>risques techniques (complexité, manque de compétences, …)</w:t>
+      </w:r>
+      <w:r>
+        <w:rPr>
+          <w:rFonts w:ascii="Arial" w:hAnsi="Arial" w:cs="Arial"/>
+          <w:i/>
+          <w:sz w:val="24"/>
+        </w:rPr>
+        <w:t>.</w:t>
+      </w:r>
     </w:p>
     <w:p>
       <w:pPr>
@@ -4664,49 +5804,11 @@
         </w:numPr>
         <w:ind w:left="360"/>
         <w:rPr>
-          <w:rFonts w:ascii="Arial" w:hAnsi="Arial"/>
-          <w:i/>
-          <w:iCs/>
+          <w:rFonts w:ascii="Arial" w:hAnsi="Arial" w:cs="Arial"/>
+          <w:i/>
           <w:sz w:val="24"/>
-          <w:szCs w:val="14"/>
-          <w:lang w:eastAsia="fr-FR"/>
-        </w:rPr>
-      </w:pPr>
-      <w:r>
-        <w:rPr>
-          <w:rFonts w:ascii="Arial" w:hAnsi="Arial"/>
-          <w:i/>
-          <w:iCs/>
-          <w:sz w:val="24"/>
-          <w:szCs w:val="14"/>
-          <w:lang w:eastAsia="fr-FR"/>
-        </w:rPr>
-        <w:t>Le concept</w:t>
-      </w:r>
-      <w:r>
-        <w:rPr>
-          <w:rFonts w:ascii="Arial" w:hAnsi="Arial"/>
-          <w:i/>
-          <w:iCs/>
-          <w:sz w:val="24"/>
-          <w:szCs w:val="14"/>
-          <w:lang w:eastAsia="fr-FR"/>
-        </w:rPr>
-        <w:t xml:space="preserve"> complet avec toutes ses </w:t>
-      </w:r>
-      <w:proofErr w:type="gramStart"/>
-      <w:r>
-        <w:rPr>
-          <w:rFonts w:ascii="Arial" w:hAnsi="Arial"/>
-          <w:i/>
-          <w:iCs/>
-          <w:sz w:val="24"/>
-          <w:szCs w:val="14"/>
-          <w:lang w:eastAsia="fr-FR"/>
-        </w:rPr>
-        <w:t>annexes:</w:t>
-      </w:r>
-      <w:proofErr w:type="gramEnd"/>
+        </w:rPr>
+      </w:pPr>
     </w:p>
     <w:p>
       <w:pPr>
@@ -4717,14 +5819,27 @@
         </w:numPr>
         <w:ind w:left="360"/>
         <w:rPr>
-          <w:rFonts w:ascii="Arial" w:hAnsi="Arial"/>
-          <w:i/>
-          <w:iCs/>
+          <w:rFonts w:ascii="Arial" w:hAnsi="Arial" w:cs="Arial"/>
+          <w:i/>
           <w:sz w:val="24"/>
-          <w:szCs w:val="14"/>
-          <w:lang w:eastAsia="fr-FR"/>
-        </w:rPr>
-      </w:pPr>
+        </w:rPr>
+      </w:pPr>
+      <w:r>
+        <w:rPr>
+          <w:rFonts w:ascii="Arial" w:hAnsi="Arial" w:cs="Arial"/>
+          <w:i/>
+          <w:sz w:val="24"/>
+        </w:rPr>
+        <w:t>Décrire aussi quelles solutions ont été appliquées pour réduire les risques (priorités, formation, actions, …)</w:t>
+      </w:r>
+      <w:r>
+        <w:rPr>
+          <w:rFonts w:ascii="Arial" w:hAnsi="Arial" w:cs="Arial"/>
+          <w:i/>
+          <w:sz w:val="24"/>
+        </w:rPr>
+        <w:t>.</w:t>
+      </w:r>
     </w:p>
     <w:p>
       <w:pPr>
@@ -4735,6 +5850,40 @@
         </w:numPr>
         <w:ind w:left="360"/>
         <w:rPr>
+          <w:rFonts w:ascii="Arial" w:hAnsi="Arial" w:cs="Arial"/>
+          <w:iCs/>
+          <w:sz w:val="24"/>
+        </w:rPr>
+      </w:pPr>
+    </w:p>
+    <w:p>
+      <w:pPr>
+        <w:pStyle w:val="Titre2"/>
+        <w:rPr>
+          <w:i w:val="0"/>
+          <w:iCs/>
+        </w:rPr>
+      </w:pPr>
+      <w:bookmarkStart w:id="13" w:name="_Toc166682324"/>
+      <w:r>
+        <w:rPr>
+          <w:i w:val="0"/>
+          <w:iCs/>
+        </w:rPr>
+        <w:t>Planification</w:t>
+      </w:r>
+      <w:bookmarkEnd w:id="13"/>
+    </w:p>
+    <w:p/>
+    <w:p>
+      <w:pPr>
+        <w:pStyle w:val="Retraitnormal1"/>
+        <w:numPr>
+          <w:ilvl w:val="0"/>
+          <w:numId w:val="0"/>
+        </w:numPr>
+        <w:ind w:left="349"/>
+        <w:rPr>
           <w:rFonts w:ascii="Arial" w:hAnsi="Arial"/>
           <w:i/>
           <w:iCs/>
@@ -4752,7 +5901,7 @@
           <w:szCs w:val="14"/>
           <w:lang w:eastAsia="fr-FR"/>
         </w:rPr>
-        <w:t xml:space="preserve">Par exemple : </w:t>
+        <w:t>Révision de la planification initiale du projet :</w:t>
       </w:r>
     </w:p>
     <w:p>
@@ -4760,8 +5909,9 @@
         <w:pStyle w:val="Retraitnormal1"/>
         <w:numPr>
           <w:ilvl w:val="0"/>
-          <w:numId w:val="4"/>
+          <w:numId w:val="0"/>
         </w:numPr>
+        <w:ind w:left="349"/>
         <w:rPr>
           <w:rFonts w:ascii="Arial" w:hAnsi="Arial"/>
           <w:i/>
@@ -4771,8 +5921,14 @@
           <w:lang w:eastAsia="fr-FR"/>
         </w:rPr>
       </w:pPr>
-      <w:proofErr w:type="gramStart"/>
-      <w:r>
+    </w:p>
+    <w:p>
+      <w:pPr>
+        <w:pStyle w:val="Retraitnormal1"/>
+        <w:numPr>
+          <w:ilvl w:val="0"/>
+          <w:numId w:val="7"/>
+        </w:numPr>
         <w:rPr>
           <w:rFonts w:ascii="Arial" w:hAnsi="Arial"/>
           <w:i/>
@@ -4781,8 +5937,7 @@
           <w:szCs w:val="14"/>
           <w:lang w:eastAsia="fr-FR"/>
         </w:rPr>
-        <w:t>M</w:t>
-      </w:r>
+      </w:pPr>
       <w:r>
         <w:rPr>
           <w:rFonts w:ascii="Arial" w:hAnsi="Arial"/>
@@ -4792,10 +5947,16 @@
           <w:szCs w:val="14"/>
           <w:lang w:eastAsia="fr-FR"/>
         </w:rPr>
-        <w:t>ultimédia:</w:t>
-      </w:r>
-      <w:proofErr w:type="gramEnd"/>
-      <w:r>
+        <w:t xml:space="preserve">planning indiquant les dates de début et de fin du projet ainsi que le découpage connu des diverses phases. </w:t>
+      </w:r>
+    </w:p>
+    <w:p>
+      <w:pPr>
+        <w:pStyle w:val="Retraitnormal1"/>
+        <w:numPr>
+          <w:ilvl w:val="0"/>
+          <w:numId w:val="7"/>
+        </w:numPr>
         <w:rPr>
           <w:rFonts w:ascii="Arial" w:hAnsi="Arial"/>
           <w:i/>
@@ -4804,9 +5965,7 @@
           <w:szCs w:val="14"/>
           <w:lang w:eastAsia="fr-FR"/>
         </w:rPr>
-        <w:t xml:space="preserve"> carte de site, maquettes papier, story </w:t>
-      </w:r>
-      <w:proofErr w:type="spellStart"/>
+      </w:pPr>
       <w:r>
         <w:rPr>
           <w:rFonts w:ascii="Arial" w:hAnsi="Arial"/>
@@ -4816,173 +5975,7 @@
           <w:szCs w:val="14"/>
           <w:lang w:eastAsia="fr-FR"/>
         </w:rPr>
-        <w:t>board</w:t>
-      </w:r>
-      <w:proofErr w:type="spellEnd"/>
-      <w:r>
-        <w:rPr>
-          <w:rFonts w:ascii="Arial" w:hAnsi="Arial"/>
-          <w:i/>
-          <w:iCs/>
-          <w:sz w:val="24"/>
-          <w:szCs w:val="14"/>
-          <w:lang w:eastAsia="fr-FR"/>
-        </w:rPr>
-        <w:t xml:space="preserve"> préliminaire, …</w:t>
-      </w:r>
-    </w:p>
-    <w:p>
-      <w:pPr>
-        <w:pStyle w:val="Retraitnormal1"/>
-        <w:numPr>
-          <w:ilvl w:val="0"/>
-          <w:numId w:val="4"/>
-        </w:numPr>
-        <w:rPr>
-          <w:rFonts w:ascii="Arial" w:hAnsi="Arial"/>
-          <w:i/>
-          <w:iCs/>
-          <w:sz w:val="24"/>
-          <w:szCs w:val="14"/>
-          <w:lang w:eastAsia="fr-FR"/>
-        </w:rPr>
-      </w:pPr>
-      <w:r>
-        <w:rPr>
-          <w:rFonts w:ascii="Arial" w:hAnsi="Arial"/>
-          <w:i/>
-          <w:iCs/>
-          <w:sz w:val="24"/>
-          <w:szCs w:val="14"/>
-          <w:lang w:eastAsia="fr-FR"/>
-        </w:rPr>
-        <w:t>B</w:t>
-      </w:r>
-      <w:r>
-        <w:rPr>
-          <w:rFonts w:ascii="Arial" w:hAnsi="Arial"/>
-          <w:i/>
-          <w:iCs/>
-          <w:sz w:val="24"/>
-          <w:szCs w:val="14"/>
-          <w:lang w:eastAsia="fr-FR"/>
-        </w:rPr>
-        <w:t xml:space="preserve">ases de </w:t>
-      </w:r>
-      <w:proofErr w:type="gramStart"/>
-      <w:r>
-        <w:rPr>
-          <w:rFonts w:ascii="Arial" w:hAnsi="Arial"/>
-          <w:i/>
-          <w:iCs/>
-          <w:sz w:val="24"/>
-          <w:szCs w:val="14"/>
-          <w:lang w:eastAsia="fr-FR"/>
-        </w:rPr>
-        <w:t>données:</w:t>
-      </w:r>
-      <w:proofErr w:type="gramEnd"/>
-      <w:r>
-        <w:rPr>
-          <w:rFonts w:ascii="Arial" w:hAnsi="Arial"/>
-          <w:i/>
-          <w:iCs/>
-          <w:sz w:val="24"/>
-          <w:szCs w:val="14"/>
-          <w:lang w:eastAsia="fr-FR"/>
-        </w:rPr>
-        <w:t xml:space="preserve"> interfaces graphiques, modèle conceptuel</w:t>
-      </w:r>
-      <w:r>
-        <w:rPr>
-          <w:rFonts w:ascii="Arial" w:hAnsi="Arial"/>
-          <w:i/>
-          <w:iCs/>
-          <w:sz w:val="24"/>
-          <w:szCs w:val="14"/>
-          <w:lang w:eastAsia="fr-FR"/>
-        </w:rPr>
-        <w:t>.</w:t>
-      </w:r>
-    </w:p>
-    <w:p>
-      <w:pPr>
-        <w:pStyle w:val="Retraitnormal1"/>
-        <w:numPr>
-          <w:ilvl w:val="0"/>
-          <w:numId w:val="4"/>
-        </w:numPr>
-        <w:rPr>
-          <w:rFonts w:ascii="Arial" w:hAnsi="Arial"/>
-          <w:i/>
-          <w:iCs/>
-          <w:sz w:val="24"/>
-          <w:szCs w:val="14"/>
-          <w:lang w:eastAsia="fr-FR"/>
-        </w:rPr>
-      </w:pPr>
-      <w:proofErr w:type="gramStart"/>
-      <w:r>
-        <w:rPr>
-          <w:rFonts w:ascii="Arial" w:hAnsi="Arial"/>
-          <w:i/>
-          <w:iCs/>
-          <w:sz w:val="24"/>
-          <w:szCs w:val="14"/>
-          <w:lang w:eastAsia="fr-FR"/>
-        </w:rPr>
-        <w:t>P</w:t>
-      </w:r>
-      <w:r>
-        <w:rPr>
-          <w:rFonts w:ascii="Arial" w:hAnsi="Arial"/>
-          <w:i/>
-          <w:iCs/>
-          <w:sz w:val="24"/>
-          <w:szCs w:val="14"/>
-          <w:lang w:eastAsia="fr-FR"/>
-        </w:rPr>
-        <w:t>rogrammation:</w:t>
-      </w:r>
-      <w:proofErr w:type="gramEnd"/>
-      <w:r>
-        <w:rPr>
-          <w:rFonts w:ascii="Arial" w:hAnsi="Arial"/>
-          <w:i/>
-          <w:iCs/>
-          <w:sz w:val="24"/>
-          <w:szCs w:val="14"/>
-          <w:lang w:eastAsia="fr-FR"/>
-        </w:rPr>
-        <w:t xml:space="preserve"> interfaces graphiques, maquettes, analyse fonctionnelle…</w:t>
-      </w:r>
-    </w:p>
-    <w:p>
-      <w:pPr>
-        <w:pStyle w:val="Retraitnormal1"/>
-        <w:numPr>
-          <w:ilvl w:val="0"/>
-          <w:numId w:val="4"/>
-        </w:numPr>
-        <w:rPr>
-          <w:rFonts w:ascii="Arial" w:hAnsi="Arial"/>
-          <w:i/>
-          <w:iCs/>
-          <w:sz w:val="24"/>
-          <w:szCs w:val="14"/>
-          <w:lang w:eastAsia="fr-FR"/>
-        </w:rPr>
-      </w:pPr>
-      <w:r>
-        <w:rPr>
-          <w:rFonts w:ascii="Arial" w:hAnsi="Arial"/>
-          <w:i/>
-          <w:iCs/>
-          <w:sz w:val="24"/>
-          <w:szCs w:val="14"/>
-          <w:lang w:eastAsia="fr-FR"/>
-        </w:rPr>
-        <w:t>…</w:t>
+        <w:t>partage des tâches en cas de travail à plusieurs.</w:t>
       </w:r>
     </w:p>
     <w:p>
@@ -4995,433 +5988,11 @@
         <w:ind w:left="720"/>
         <w:rPr>
           <w:rFonts w:ascii="Arial" w:hAnsi="Arial"/>
+          <w:i/>
+          <w:iCs/>
           <w:sz w:val="24"/>
           <w:szCs w:val="14"/>
           <w:lang w:eastAsia="fr-FR"/>
-        </w:rPr>
-      </w:pPr>
-    </w:p>
-    <w:p>
-      <w:pPr>
-        <w:pStyle w:val="Titre2"/>
-        <w:rPr>
-          <w:i w:val="0"/>
-          <w:iCs/>
-        </w:rPr>
-      </w:pPr>
-      <w:bookmarkStart w:id="8" w:name="_Toc71691012"/>
-      <w:bookmarkStart w:id="9" w:name="_Toc166682322"/>
-      <w:r>
-        <w:rPr>
-          <w:i w:val="0"/>
-          <w:iCs/>
-        </w:rPr>
-        <w:t>Stratégie de test</w:t>
-      </w:r>
-      <w:bookmarkEnd w:id="8"/>
-      <w:bookmarkEnd w:id="9"/>
-    </w:p>
-    <w:p>
-      <w:pPr>
-        <w:rPr>
-          <w:lang w:val="fr-CH"/>
-        </w:rPr>
-      </w:pPr>
-      <w:r>
-        <w:rPr>
-          <w:lang w:val="fr-CH"/>
-        </w:rPr>
-        <w:t xml:space="preserve">La plupart des tests seront effectués à l’aide de </w:t>
-      </w:r>
-      <w:proofErr w:type="spellStart"/>
-      <w:r>
-        <w:rPr>
-          <w:lang w:val="fr-CH"/>
-        </w:rPr>
-        <w:t>cypress</w:t>
-      </w:r>
-      <w:proofErr w:type="spellEnd"/>
-      <w:r>
-        <w:rPr>
-          <w:lang w:val="fr-CH"/>
-        </w:rPr>
-        <w:t xml:space="preserve"> qui permet d’</w:t>
-      </w:r>
-      <w:r>
-        <w:rPr>
-          <w:lang w:val="fr-CH"/>
-        </w:rPr>
-        <w:t>exécuter</w:t>
-      </w:r>
-      <w:r>
-        <w:rPr>
-          <w:lang w:val="fr-CH"/>
-        </w:rPr>
-        <w:t xml:space="preserve"> des tests de bout en bout pour simuler un utilisateur humain</w:t>
-      </w:r>
-      <w:r>
-        <w:rPr>
-          <w:lang w:val="fr-CH"/>
-        </w:rPr>
-        <w:t xml:space="preserve">. </w:t>
-      </w:r>
-      <w:proofErr w:type="spellStart"/>
-      <w:r>
-        <w:rPr>
-          <w:lang w:val="fr-CH"/>
-        </w:rPr>
-        <w:t>Cypress</w:t>
-      </w:r>
-      <w:proofErr w:type="spellEnd"/>
-      <w:r>
-        <w:rPr>
-          <w:lang w:val="fr-CH"/>
-        </w:rPr>
-        <w:t xml:space="preserve"> </w:t>
-      </w:r>
-      <w:r>
-        <w:rPr>
-          <w:lang w:val="fr-CH"/>
-        </w:rPr>
-        <w:t>est une grande partie de ce projet afin de s’assurer du bon fonctionnement de l’application et certains seront fait manuellement afin de s’assurer de la sécurité mise en place.</w:t>
-      </w:r>
-    </w:p>
-    <w:p>
-      <w:pPr>
-        <w:pStyle w:val="Titre3"/>
-        <w:rPr>
-          <w:lang w:val="fr-CH"/>
-        </w:rPr>
-      </w:pPr>
-      <w:r>
-        <w:rPr>
-          <w:lang w:val="fr-CH"/>
-        </w:rPr>
-        <w:t xml:space="preserve">Tests </w:t>
-      </w:r>
-      <w:r>
-        <w:rPr>
-          <w:lang w:val="fr-CH"/>
-        </w:rPr>
-        <w:t>de bout en bout</w:t>
-      </w:r>
-    </w:p>
-    <w:p>
-      <w:pPr>
-        <w:rPr>
-          <w:lang w:val="fr-CH"/>
-        </w:rPr>
-      </w:pPr>
-    </w:p>
-    <w:p>
-      <w:pPr>
-        <w:rPr>
-          <w:lang w:val="fr-CH"/>
-        </w:rPr>
-      </w:pPr>
-    </w:p>
-    <w:p>
-      <w:pPr>
-        <w:rPr>
-          <w:lang w:val="fr-CH"/>
-        </w:rPr>
-      </w:pPr>
-    </w:p>
-    <w:p>
-      <w:pPr>
-        <w:pStyle w:val="En-tte"/>
-        <w:ind w:firstLine="360"/>
-        <w:rPr>
-          <w:i/>
-          <w:iCs/>
-          <w:szCs w:val="14"/>
-        </w:rPr>
-      </w:pPr>
-      <w:r>
-        <w:rPr>
-          <w:i/>
-          <w:iCs/>
-          <w:szCs w:val="14"/>
-        </w:rPr>
-        <w:lastRenderedPageBreak/>
-        <w:t xml:space="preserve">Décrire la stratégie globale de </w:t>
-      </w:r>
-      <w:proofErr w:type="gramStart"/>
-      <w:r>
-        <w:rPr>
-          <w:i/>
-          <w:iCs/>
-          <w:szCs w:val="14"/>
-        </w:rPr>
-        <w:t>test:</w:t>
-      </w:r>
-      <w:proofErr w:type="gramEnd"/>
-      <w:r>
-        <w:rPr>
-          <w:i/>
-          <w:iCs/>
-          <w:szCs w:val="14"/>
-        </w:rPr>
-        <w:t xml:space="preserve"> </w:t>
-      </w:r>
-    </w:p>
-    <w:p>
-      <w:pPr>
-        <w:pStyle w:val="En-tte"/>
-        <w:ind w:firstLine="360"/>
-        <w:rPr>
-          <w:i/>
-          <w:iCs/>
-          <w:szCs w:val="14"/>
-        </w:rPr>
-      </w:pPr>
-    </w:p>
-    <w:p>
-      <w:pPr>
-        <w:pStyle w:val="En-tte"/>
-        <w:numPr>
-          <w:ilvl w:val="0"/>
-          <w:numId w:val="6"/>
-        </w:numPr>
-        <w:tabs>
-          <w:tab w:val="clear" w:pos="4536"/>
-          <w:tab w:val="clear" w:pos="9072"/>
-        </w:tabs>
-        <w:rPr>
-          <w:i/>
-          <w:iCs/>
-          <w:szCs w:val="14"/>
-        </w:rPr>
-      </w:pPr>
-      <w:proofErr w:type="gramStart"/>
-      <w:r>
-        <w:rPr>
-          <w:i/>
-          <w:iCs/>
-          <w:szCs w:val="14"/>
-        </w:rPr>
-        <w:t>t</w:t>
-      </w:r>
-      <w:r>
-        <w:rPr>
-          <w:i/>
-          <w:iCs/>
-          <w:szCs w:val="14"/>
-        </w:rPr>
-        <w:t>ypes</w:t>
-      </w:r>
-      <w:proofErr w:type="gramEnd"/>
-      <w:r>
-        <w:rPr>
-          <w:i/>
-          <w:iCs/>
-          <w:szCs w:val="14"/>
-        </w:rPr>
-        <w:t xml:space="preserve"> de des tests et ordre dans lequel ils seront effectués.</w:t>
-      </w:r>
-    </w:p>
-    <w:p>
-      <w:pPr>
-        <w:pStyle w:val="En-tte"/>
-        <w:numPr>
-          <w:ilvl w:val="0"/>
-          <w:numId w:val="6"/>
-        </w:numPr>
-        <w:tabs>
-          <w:tab w:val="clear" w:pos="4536"/>
-          <w:tab w:val="clear" w:pos="9072"/>
-        </w:tabs>
-        <w:rPr>
-          <w:i/>
-          <w:iCs/>
-          <w:szCs w:val="14"/>
-        </w:rPr>
-      </w:pPr>
-      <w:proofErr w:type="gramStart"/>
-      <w:r>
-        <w:rPr>
-          <w:i/>
-          <w:iCs/>
-          <w:szCs w:val="14"/>
-        </w:rPr>
-        <w:t>l</w:t>
-      </w:r>
-      <w:r>
-        <w:rPr>
-          <w:i/>
-          <w:iCs/>
-          <w:szCs w:val="14"/>
-        </w:rPr>
-        <w:t>es</w:t>
-      </w:r>
-      <w:proofErr w:type="gramEnd"/>
-      <w:r>
-        <w:rPr>
-          <w:i/>
-          <w:iCs/>
-          <w:szCs w:val="14"/>
-        </w:rPr>
-        <w:t xml:space="preserve"> moyens à mettre en œuvre</w:t>
-      </w:r>
-      <w:r>
-        <w:rPr>
-          <w:i/>
-          <w:iCs/>
-          <w:szCs w:val="14"/>
-        </w:rPr>
-        <w:t>.</w:t>
-      </w:r>
-    </w:p>
-    <w:p>
-      <w:pPr>
-        <w:pStyle w:val="En-tte"/>
-        <w:numPr>
-          <w:ilvl w:val="0"/>
-          <w:numId w:val="6"/>
-        </w:numPr>
-        <w:tabs>
-          <w:tab w:val="clear" w:pos="4536"/>
-          <w:tab w:val="clear" w:pos="9072"/>
-        </w:tabs>
-        <w:rPr>
-          <w:i/>
-          <w:iCs/>
-          <w:szCs w:val="14"/>
-        </w:rPr>
-      </w:pPr>
-      <w:proofErr w:type="gramStart"/>
-      <w:r>
-        <w:rPr>
-          <w:i/>
-          <w:iCs/>
-          <w:szCs w:val="14"/>
-        </w:rPr>
-        <w:t>c</w:t>
-      </w:r>
-      <w:r>
-        <w:rPr>
-          <w:i/>
-          <w:iCs/>
-          <w:szCs w:val="14"/>
-        </w:rPr>
-        <w:t>ouverture</w:t>
-      </w:r>
-      <w:proofErr w:type="gramEnd"/>
-      <w:r>
-        <w:rPr>
-          <w:i/>
-          <w:iCs/>
-          <w:szCs w:val="14"/>
-        </w:rPr>
-        <w:t xml:space="preserve"> des tests (tests exhaustifs ou non, si non, pourquoi ?)</w:t>
-      </w:r>
-      <w:r>
-        <w:rPr>
-          <w:i/>
-          <w:iCs/>
-          <w:szCs w:val="14"/>
-        </w:rPr>
-        <w:t>.</w:t>
-      </w:r>
-    </w:p>
-    <w:p>
-      <w:pPr>
-        <w:pStyle w:val="En-tte"/>
-        <w:numPr>
-          <w:ilvl w:val="0"/>
-          <w:numId w:val="6"/>
-        </w:numPr>
-        <w:tabs>
-          <w:tab w:val="clear" w:pos="4536"/>
-          <w:tab w:val="clear" w:pos="9072"/>
-        </w:tabs>
-        <w:rPr>
-          <w:i/>
-          <w:iCs/>
-          <w:szCs w:val="14"/>
-        </w:rPr>
-      </w:pPr>
-      <w:proofErr w:type="gramStart"/>
-      <w:r>
-        <w:rPr>
-          <w:i/>
-          <w:iCs/>
-          <w:szCs w:val="14"/>
-        </w:rPr>
-        <w:t>d</w:t>
-      </w:r>
-      <w:r>
-        <w:rPr>
-          <w:i/>
-          <w:iCs/>
-          <w:szCs w:val="14"/>
-        </w:rPr>
-        <w:t>onnées</w:t>
-      </w:r>
-      <w:proofErr w:type="gramEnd"/>
-      <w:r>
-        <w:rPr>
-          <w:i/>
-          <w:iCs/>
-          <w:szCs w:val="14"/>
-        </w:rPr>
-        <w:t xml:space="preserve"> de test à prévoir (données réelles ?)</w:t>
-      </w:r>
-      <w:r>
-        <w:rPr>
-          <w:i/>
-          <w:iCs/>
-          <w:szCs w:val="14"/>
-        </w:rPr>
-        <w:t>.</w:t>
-      </w:r>
-    </w:p>
-    <w:p>
-      <w:pPr>
-        <w:pStyle w:val="En-tte"/>
-        <w:numPr>
-          <w:ilvl w:val="0"/>
-          <w:numId w:val="6"/>
-        </w:numPr>
-        <w:tabs>
-          <w:tab w:val="clear" w:pos="4536"/>
-          <w:tab w:val="clear" w:pos="9072"/>
-        </w:tabs>
-        <w:rPr>
-          <w:i/>
-          <w:iCs/>
-          <w:szCs w:val="14"/>
-        </w:rPr>
-      </w:pPr>
-      <w:proofErr w:type="gramStart"/>
-      <w:r>
-        <w:rPr>
-          <w:i/>
-          <w:iCs/>
-          <w:szCs w:val="14"/>
-        </w:rPr>
-        <w:t>les</w:t>
-      </w:r>
-      <w:proofErr w:type="gramEnd"/>
-      <w:r>
-        <w:rPr>
-          <w:i/>
-          <w:iCs/>
-          <w:szCs w:val="14"/>
-        </w:rPr>
-        <w:t xml:space="preserve"> testeurs extérieurs éventuels.</w:t>
-      </w:r>
-    </w:p>
-    <w:p>
-      <w:pPr>
-        <w:pStyle w:val="En-tte"/>
-        <w:tabs>
-          <w:tab w:val="clear" w:pos="4536"/>
-          <w:tab w:val="clear" w:pos="9072"/>
-        </w:tabs>
-        <w:ind w:left="717"/>
-        <w:rPr>
-          <w:szCs w:val="14"/>
         </w:rPr>
       </w:pPr>
     </w:p>
@@ -5435,38 +6006,60 @@
         <w:ind w:left="360"/>
         <w:rPr>
           <w:rFonts w:ascii="Arial" w:hAnsi="Arial"/>
+          <w:i/>
+          <w:iCs/>
           <w:sz w:val="24"/>
           <w:szCs w:val="14"/>
           <w:lang w:eastAsia="fr-FR"/>
         </w:rPr>
       </w:pPr>
-    </w:p>
-    <w:p>
-      <w:pPr>
-        <w:pStyle w:val="Titre2"/>
-        <w:rPr>
-          <w:i w:val="0"/>
-          <w:iCs/>
-        </w:rPr>
-      </w:pPr>
-      <w:bookmarkStart w:id="10" w:name="_Toc25553310"/>
-      <w:bookmarkStart w:id="11" w:name="_Toc71691015"/>
-      <w:bookmarkStart w:id="12" w:name="_Toc166682323"/>
-      <w:r>
-        <w:rPr>
-          <w:rFonts w:cs="Arial"/>
-        </w:rPr>
-        <w:t>R</w:t>
-      </w:r>
-      <w:r>
-        <w:rPr>
-          <w:rFonts w:cs="Arial"/>
-        </w:rPr>
-        <w:t>isques techniques</w:t>
-      </w:r>
-      <w:bookmarkEnd w:id="10"/>
-      <w:bookmarkEnd w:id="11"/>
-      <w:bookmarkEnd w:id="12"/>
+      <w:r>
+        <w:rPr>
+          <w:rFonts w:ascii="Arial" w:hAnsi="Arial"/>
+          <w:i/>
+          <w:iCs/>
+          <w:sz w:val="24"/>
+          <w:szCs w:val="14"/>
+          <w:lang w:eastAsia="fr-FR"/>
+        </w:rPr>
+        <w:t xml:space="preserve">Il s’agit en principe de la planification </w:t>
+      </w:r>
+      <w:r>
+        <w:rPr>
+          <w:rFonts w:ascii="Arial" w:hAnsi="Arial"/>
+          <w:b/>
+          <w:bCs/>
+          <w:i/>
+          <w:iCs/>
+          <w:sz w:val="24"/>
+          <w:szCs w:val="14"/>
+          <w:lang w:eastAsia="fr-FR"/>
+        </w:rPr>
+        <w:t>définitive du projet</w:t>
+      </w:r>
+      <w:r>
+        <w:rPr>
+          <w:rFonts w:ascii="Arial" w:hAnsi="Arial"/>
+          <w:i/>
+          <w:iCs/>
+          <w:sz w:val="24"/>
+          <w:szCs w:val="14"/>
+          <w:lang w:eastAsia="fr-FR"/>
+        </w:rPr>
+        <w:t xml:space="preserve">. Elle peut être ensuite affinée (découpage des tâches). Si les délais doivent être ensuite modifiés, le </w:t>
+      </w:r>
+      <w:r>
+        <w:rPr>
+          <w:rFonts w:ascii="Arial" w:hAnsi="Arial"/>
+          <w:i/>
+          <w:iCs/>
+          <w:sz w:val="24"/>
+          <w:szCs w:val="14"/>
+          <w:lang w:eastAsia="fr-FR"/>
+        </w:rPr>
+        <w:lastRenderedPageBreak/>
+        <w:t>responsable de projet doit être avisé, et les raisons doivent être expliquées dans l’historique.</w:t>
+      </w:r>
     </w:p>
     <w:p>
       <w:pPr>
@@ -5477,51 +6070,293 @@
         </w:numPr>
         <w:ind w:left="360"/>
         <w:rPr>
-          <w:rFonts w:ascii="Arial" w:hAnsi="Arial" w:cs="Arial"/>
+          <w:rFonts w:ascii="Arial" w:hAnsi="Arial"/>
+          <w:i/>
           <w:iCs/>
           <w:sz w:val="24"/>
-        </w:rPr>
-      </w:pPr>
-    </w:p>
-    <w:p>
-      <w:pPr>
-        <w:pStyle w:val="Retraitnormal1"/>
+          <w:szCs w:val="14"/>
+          <w:lang w:eastAsia="fr-FR"/>
+        </w:rPr>
+      </w:pPr>
+    </w:p>
+    <w:p>
+      <w:pPr>
+        <w:pStyle w:val="Titre2"/>
+        <w:rPr>
+          <w:i w:val="0"/>
+          <w:iCs/>
+        </w:rPr>
+      </w:pPr>
+      <w:bookmarkStart w:id="14" w:name="_Toc25553314"/>
+      <w:bookmarkStart w:id="15" w:name="_Toc71691019"/>
+      <w:bookmarkStart w:id="16" w:name="_Toc166682325"/>
+      <w:r>
+        <w:rPr>
+          <w:i w:val="0"/>
+          <w:iCs/>
+        </w:rPr>
+        <w:t>Dossier de conception</w:t>
+      </w:r>
+      <w:bookmarkEnd w:id="14"/>
+      <w:bookmarkEnd w:id="15"/>
+      <w:bookmarkEnd w:id="16"/>
+    </w:p>
+    <w:p>
+      <w:pPr>
+        <w:rPr>
+          <w:lang w:val="fr-CH"/>
+        </w:rPr>
+      </w:pPr>
+      <w:r>
+        <w:rPr>
+          <w:lang w:val="fr-CH"/>
+        </w:rPr>
+        <w:t>Les principales technologie et logiciel utilisés pour la réalisation de l’application :</w:t>
+      </w:r>
+    </w:p>
+    <w:p>
+      <w:pPr>
+        <w:pStyle w:val="Paragraphedeliste"/>
         <w:numPr>
           <w:ilvl w:val="0"/>
-          <w:numId w:val="5"/>
+          <w:numId w:val="16"/>
         </w:numPr>
         <w:rPr>
-          <w:rFonts w:ascii="Arial" w:hAnsi="Arial" w:cs="Arial"/>
-          <w:i/>
-          <w:sz w:val="24"/>
-        </w:rPr>
-      </w:pPr>
-      <w:proofErr w:type="gramStart"/>
-      <w:r>
-        <w:rPr>
-          <w:rFonts w:ascii="Arial" w:hAnsi="Arial" w:cs="Arial"/>
-          <w:i/>
-          <w:sz w:val="24"/>
-        </w:rPr>
-        <w:t>risques</w:t>
-      </w:r>
-      <w:proofErr w:type="gramEnd"/>
-      <w:r>
-        <w:rPr>
-          <w:rFonts w:ascii="Arial" w:hAnsi="Arial" w:cs="Arial"/>
-          <w:i/>
-          <w:sz w:val="24"/>
-        </w:rPr>
-        <w:t xml:space="preserve"> techniques (complexité, manque de compétences, …)</w:t>
-      </w:r>
-      <w:r>
-        <w:rPr>
-          <w:rFonts w:ascii="Arial" w:hAnsi="Arial" w:cs="Arial"/>
-          <w:i/>
-          <w:sz w:val="24"/>
-        </w:rPr>
-        <w:t>.</w:t>
-      </w:r>
+          <w:lang w:val="fr-CH"/>
+        </w:rPr>
+      </w:pPr>
+      <w:r>
+        <w:rPr>
+          <w:b/>
+          <w:bCs/>
+          <w:lang w:val="fr-CH"/>
+        </w:rPr>
+        <w:t xml:space="preserve">Visual Studio Code </w:t>
+      </w:r>
+      <w:r>
+        <w:rPr>
+          <w:lang w:val="fr-CH"/>
+        </w:rPr>
+        <w:t>pour la conception du code de l’application</w:t>
+      </w:r>
+    </w:p>
+    <w:p>
+      <w:pPr>
+        <w:pStyle w:val="Paragraphedeliste"/>
+        <w:numPr>
+          <w:ilvl w:val="0"/>
+          <w:numId w:val="16"/>
+        </w:numPr>
+        <w:rPr>
+          <w:b/>
+          <w:bCs/>
+          <w:lang w:val="fr-CH"/>
+        </w:rPr>
+      </w:pPr>
+      <w:r>
+        <w:rPr>
+          <w:b/>
+          <w:bCs/>
+          <w:lang w:val="fr-CH"/>
+        </w:rPr>
+        <w:t xml:space="preserve">Docker </w:t>
+      </w:r>
+      <w:r>
+        <w:rPr>
+          <w:lang w:val="fr-CH"/>
+        </w:rPr>
+        <w:t>pour faire tourner l’application (python et typescript) en local</w:t>
+      </w:r>
+    </w:p>
+    <w:p>
+      <w:pPr>
+        <w:pStyle w:val="Paragraphedeliste"/>
+        <w:numPr>
+          <w:ilvl w:val="0"/>
+          <w:numId w:val="16"/>
+        </w:numPr>
+        <w:rPr>
+          <w:b/>
+          <w:bCs/>
+          <w:lang w:val="fr-CH"/>
+        </w:rPr>
+      </w:pPr>
+      <w:r>
+        <w:rPr>
+          <w:b/>
+          <w:bCs/>
+          <w:lang w:val="fr-CH"/>
+        </w:rPr>
+        <w:t>Atlassian</w:t>
+      </w:r>
+      <w:r>
+        <w:rPr>
+          <w:lang w:val="fr-CH"/>
+        </w:rPr>
+        <w:t xml:space="preserve"> pour la gestion de projet</w:t>
+      </w:r>
+    </w:p>
+    <w:p>
+      <w:pPr>
+        <w:pStyle w:val="Paragraphedeliste"/>
+        <w:numPr>
+          <w:ilvl w:val="0"/>
+          <w:numId w:val="16"/>
+        </w:numPr>
+        <w:rPr>
+          <w:b/>
+          <w:bCs/>
+          <w:lang w:val="fr-CH"/>
+        </w:rPr>
+      </w:pPr>
+      <w:r>
+        <w:rPr>
+          <w:b/>
+          <w:bCs/>
+          <w:lang w:val="fr-CH"/>
+        </w:rPr>
+        <w:t xml:space="preserve">Jira </w:t>
+      </w:r>
+      <w:r>
+        <w:rPr>
+          <w:lang w:val="fr-CH"/>
+        </w:rPr>
+        <w:t>pour la gestion des tâches</w:t>
+      </w:r>
+    </w:p>
+    <w:p>
+      <w:pPr>
+        <w:pStyle w:val="Paragraphedeliste"/>
+        <w:numPr>
+          <w:ilvl w:val="0"/>
+          <w:numId w:val="16"/>
+        </w:numPr>
+        <w:rPr>
+          <w:b/>
+          <w:bCs/>
+        </w:rPr>
+      </w:pPr>
+      <w:r>
+        <w:rPr>
+          <w:b/>
+          <w:bCs/>
+        </w:rPr>
+        <w:t xml:space="preserve">Postman </w:t>
+      </w:r>
+      <w:r>
+        <w:t>pour tester l’api backend du p</w:t>
+      </w:r>
+      <w:r>
+        <w:t>rojet</w:t>
+      </w:r>
+    </w:p>
+    <w:p>
+      <w:r>
+        <w:t>Les logiciels utilisés pour la documentation :</w:t>
+      </w:r>
+    </w:p>
+    <w:p>
+      <w:pPr>
+        <w:pStyle w:val="Paragraphedeliste"/>
+        <w:numPr>
+          <w:ilvl w:val="0"/>
+          <w:numId w:val="17"/>
+        </w:numPr>
+      </w:pPr>
+      <w:r>
+        <w:rPr>
+          <w:b/>
+          <w:bCs/>
+        </w:rPr>
+        <w:t>Office </w:t>
+      </w:r>
+      <w:r>
+        <w:t>pour la rédaction du journal de travail et du rapport</w:t>
+      </w:r>
+    </w:p>
+    <w:p>
+      <w:pPr>
+        <w:pStyle w:val="Paragraphedeliste"/>
+        <w:numPr>
+          <w:ilvl w:val="0"/>
+          <w:numId w:val="17"/>
+        </w:numPr>
+      </w:pPr>
+      <w:r>
+        <w:rPr>
+          <w:b/>
+          <w:bCs/>
+        </w:rPr>
+        <w:t xml:space="preserve">Figma </w:t>
+      </w:r>
+      <w:r>
+        <w:t>pour la création de maquettes</w:t>
+      </w:r>
+    </w:p>
+    <w:p>
+      <w:pPr>
+        <w:pStyle w:val="Paragraphedeliste"/>
+        <w:numPr>
+          <w:ilvl w:val="0"/>
+          <w:numId w:val="17"/>
+        </w:numPr>
+      </w:pPr>
+      <w:r>
+        <w:rPr>
+          <w:b/>
+          <w:bCs/>
+        </w:rPr>
+        <w:t xml:space="preserve">DB-Main </w:t>
+      </w:r>
+      <w:r>
+        <w:t>pour la conceptualisation de la base de données</w:t>
+      </w:r>
+    </w:p>
+    <w:p>
+      <w:r>
+        <w:t>Matériel à la réalisation du projet</w:t>
+      </w:r>
+    </w:p>
+    <w:p>
+      <w:pPr>
+        <w:pStyle w:val="Paragraphedeliste"/>
+        <w:numPr>
+          <w:ilvl w:val="0"/>
+          <w:numId w:val="18"/>
+        </w:numPr>
+        <w:rPr>
+          <w:b/>
+          <w:bCs/>
+          <w:lang w:val="en-US"/>
+        </w:rPr>
+      </w:pPr>
+      <w:r>
+        <w:rPr>
+          <w:b/>
+          <w:bCs/>
+          <w:lang w:val="en-US"/>
+        </w:rPr>
+        <w:t xml:space="preserve">1 PC </w:t>
+      </w:r>
+      <w:r>
+        <w:rPr>
+          <w:lang w:val="en-US"/>
+        </w:rPr>
+        <w:t>windows 10 standard avec co</w:t>
+      </w:r>
+      <w:r>
+        <w:rPr>
+          <w:lang w:val="en-US"/>
+        </w:rPr>
+        <w:t>nnection internet</w:t>
+      </w:r>
+    </w:p>
+    <w:p>
+      <w:pPr>
+        <w:rPr>
+          <w:lang w:val="en-US"/>
+        </w:rPr>
+      </w:pPr>
     </w:p>
     <w:p>
       <w:pPr>
@@ -5532,9 +6367,9 @@
         </w:numPr>
         <w:ind w:left="360"/>
         <w:rPr>
-          <w:rFonts w:ascii="Arial" w:hAnsi="Arial" w:cs="Arial"/>
           <w:i/>
           <w:sz w:val="24"/>
+          <w:lang w:val="en-US"/>
         </w:rPr>
       </w:pPr>
     </w:p>
@@ -5558,33 +6393,7 @@
           <w:i/>
           <w:sz w:val="24"/>
         </w:rPr>
-        <w:t xml:space="preserve">Décrire aussi quelles solutions </w:t>
-      </w:r>
-      <w:proofErr w:type="gramStart"/>
-      <w:r>
-        <w:rPr>
-          <w:rFonts w:ascii="Arial" w:hAnsi="Arial" w:cs="Arial"/>
-          <w:i/>
-          <w:sz w:val="24"/>
-        </w:rPr>
-        <w:t>ont</w:t>
-      </w:r>
-      <w:proofErr w:type="gramEnd"/>
-      <w:r>
-        <w:rPr>
-          <w:rFonts w:ascii="Arial" w:hAnsi="Arial" w:cs="Arial"/>
-          <w:i/>
-          <w:sz w:val="24"/>
-        </w:rPr>
-        <w:t xml:space="preserve"> été appliquées pour réduire les risques (priorités, formation, actions, …)</w:t>
-      </w:r>
-      <w:r>
-        <w:rPr>
-          <w:rFonts w:ascii="Arial" w:hAnsi="Arial" w:cs="Arial"/>
-          <w:i/>
-          <w:sz w:val="24"/>
-        </w:rPr>
-        <w:t>.</w:t>
+        <w:t>Fournir tous les document de conception:</w:t>
       </w:r>
     </w:p>
     <w:p>
@@ -5597,57 +6406,31 @@
         <w:ind w:left="360"/>
         <w:rPr>
           <w:rFonts w:ascii="Arial" w:hAnsi="Arial" w:cs="Arial"/>
-          <w:iCs/>
+          <w:i/>
           <w:sz w:val="24"/>
         </w:rPr>
       </w:pPr>
     </w:p>
-    <w:p>
-      <w:pPr>
-        <w:pStyle w:val="Titre2"/>
-        <w:rPr>
-          <w:i w:val="0"/>
-          <w:iCs/>
-        </w:rPr>
-      </w:pPr>
-      <w:bookmarkStart w:id="13" w:name="_Toc166682324"/>
-      <w:r>
-        <w:rPr>
-          <w:i w:val="0"/>
-          <w:iCs/>
-        </w:rPr>
-        <w:t>Planification</w:t>
-      </w:r>
-      <w:bookmarkEnd w:id="13"/>
-    </w:p>
-    <w:p/>
     <w:p>
       <w:pPr>
         <w:pStyle w:val="Retraitnormal1"/>
         <w:numPr>
           <w:ilvl w:val="0"/>
-          <w:numId w:val="0"/>
+          <w:numId w:val="9"/>
         </w:numPr>
-        <w:ind w:left="349"/>
-        <w:rPr>
-          <w:rFonts w:ascii="Arial" w:hAnsi="Arial"/>
-          <w:i/>
-          <w:iCs/>
+        <w:rPr>
+          <w:rFonts w:ascii="Arial" w:hAnsi="Arial" w:cs="Arial"/>
+          <w:i/>
           <w:sz w:val="24"/>
-          <w:szCs w:val="14"/>
-          <w:lang w:eastAsia="fr-FR"/>
-        </w:rPr>
-      </w:pPr>
-      <w:r>
-        <w:rPr>
-          <w:rFonts w:ascii="Arial" w:hAnsi="Arial"/>
-          <w:i/>
-          <w:iCs/>
+        </w:rPr>
+      </w:pPr>
+      <w:r>
+        <w:rPr>
+          <w:rFonts w:ascii="Arial" w:hAnsi="Arial" w:cs="Arial"/>
+          <w:i/>
           <w:sz w:val="24"/>
-          <w:szCs w:val="14"/>
-          <w:lang w:eastAsia="fr-FR"/>
-        </w:rPr>
-        <w:t>Révision de la planification initiale du projet :</w:t>
+        </w:rPr>
+        <w:t>le choix du matériel HW</w:t>
       </w:r>
     </w:p>
     <w:p>
@@ -5655,58 +6438,77 @@
         <w:pStyle w:val="Retraitnormal1"/>
         <w:numPr>
           <w:ilvl w:val="0"/>
-          <w:numId w:val="0"/>
+          <w:numId w:val="9"/>
         </w:numPr>
-        <w:ind w:left="349"/>
-        <w:rPr>
-          <w:rFonts w:ascii="Arial" w:hAnsi="Arial"/>
-          <w:i/>
-          <w:iCs/>
+        <w:rPr>
+          <w:rFonts w:ascii="Arial" w:hAnsi="Arial" w:cs="Arial"/>
+          <w:i/>
           <w:sz w:val="24"/>
-          <w:szCs w:val="14"/>
-          <w:lang w:eastAsia="fr-FR"/>
-        </w:rPr>
-      </w:pPr>
+        </w:rPr>
+      </w:pPr>
+      <w:r>
+        <w:rPr>
+          <w:rFonts w:ascii="Arial" w:hAnsi="Arial" w:cs="Arial"/>
+          <w:i/>
+          <w:sz w:val="24"/>
+        </w:rPr>
+        <w:t xml:space="preserve">le choix des systèmes d'exploitation pour la réalisation </w:t>
+      </w:r>
+      <w:r>
+        <w:rPr>
+          <w:rFonts w:ascii="Arial" w:hAnsi="Arial" w:cs="Arial"/>
+          <w:i/>
+          <w:sz w:val="24"/>
+          <w:u w:val="single"/>
+        </w:rPr>
+        <w:t>et</w:t>
+      </w:r>
+      <w:r>
+        <w:rPr>
+          <w:rFonts w:ascii="Arial" w:hAnsi="Arial" w:cs="Arial"/>
+          <w:i/>
+          <w:sz w:val="24"/>
+        </w:rPr>
+        <w:t xml:space="preserve"> l'utilisation</w:t>
+      </w:r>
     </w:p>
     <w:p>
       <w:pPr>
         <w:pStyle w:val="Retraitnormal1"/>
         <w:numPr>
           <w:ilvl w:val="0"/>
-          <w:numId w:val="7"/>
+          <w:numId w:val="9"/>
         </w:numPr>
         <w:rPr>
-          <w:rFonts w:ascii="Arial" w:hAnsi="Arial"/>
-          <w:i/>
-          <w:iCs/>
+          <w:rFonts w:ascii="Arial" w:hAnsi="Arial" w:cs="Arial"/>
+          <w:i/>
           <w:sz w:val="24"/>
-          <w:szCs w:val="14"/>
-          <w:lang w:eastAsia="fr-FR"/>
-        </w:rPr>
-      </w:pPr>
-      <w:proofErr w:type="gramStart"/>
-      <w:r>
-        <w:rPr>
-          <w:rFonts w:ascii="Arial" w:hAnsi="Arial"/>
-          <w:i/>
-          <w:iCs/>
+        </w:rPr>
+      </w:pPr>
+      <w:r>
+        <w:rPr>
+          <w:rFonts w:ascii="Arial" w:hAnsi="Arial" w:cs="Arial"/>
+          <w:i/>
           <w:sz w:val="24"/>
-          <w:szCs w:val="14"/>
-          <w:lang w:eastAsia="fr-FR"/>
-        </w:rPr>
-        <w:t>planning</w:t>
-      </w:r>
-      <w:proofErr w:type="gramEnd"/>
-      <w:r>
-        <w:rPr>
-          <w:rFonts w:ascii="Arial" w:hAnsi="Arial"/>
-          <w:i/>
-          <w:iCs/>
+        </w:rPr>
+        <w:t xml:space="preserve">le choix des outils logiciels pour la réalisation </w:t>
+      </w:r>
+      <w:r>
+        <w:rPr>
+          <w:rFonts w:ascii="Arial" w:hAnsi="Arial" w:cs="Arial"/>
+          <w:i/>
           <w:sz w:val="24"/>
-          <w:szCs w:val="14"/>
-          <w:lang w:eastAsia="fr-FR"/>
-        </w:rPr>
-        <w:t xml:space="preserve"> indiquant les dates de début et de fin du projet ainsi que le découpage connu des diverses phases. </w:t>
+          <w:u w:val="single"/>
+        </w:rPr>
+        <w:t>et</w:t>
+      </w:r>
+      <w:r>
+        <w:rPr>
+          <w:rFonts w:ascii="Arial" w:hAnsi="Arial" w:cs="Arial"/>
+          <w:i/>
+          <w:sz w:val="24"/>
+        </w:rPr>
+        <w:t xml:space="preserve"> l'utilisation</w:t>
       </w:r>
     </w:p>
     <w:p>
@@ -5714,40 +6516,105 @@
         <w:pStyle w:val="Retraitnormal1"/>
         <w:numPr>
           <w:ilvl w:val="0"/>
-          <w:numId w:val="7"/>
+          <w:numId w:val="9"/>
         </w:numPr>
         <w:rPr>
-          <w:rFonts w:ascii="Arial" w:hAnsi="Arial"/>
-          <w:i/>
-          <w:iCs/>
+          <w:rFonts w:ascii="Arial" w:hAnsi="Arial" w:cs="Arial"/>
+          <w:i/>
           <w:sz w:val="24"/>
-          <w:szCs w:val="14"/>
-          <w:lang w:eastAsia="fr-FR"/>
-        </w:rPr>
-      </w:pPr>
-      <w:proofErr w:type="gramStart"/>
-      <w:r>
-        <w:rPr>
-          <w:rFonts w:ascii="Arial" w:hAnsi="Arial"/>
-          <w:i/>
-          <w:iCs/>
+        </w:rPr>
+      </w:pPr>
+      <w:r>
+        <w:rPr>
+          <w:rFonts w:ascii="Arial" w:hAnsi="Arial" w:cs="Arial"/>
+          <w:i/>
           <w:sz w:val="24"/>
-          <w:szCs w:val="14"/>
-          <w:lang w:eastAsia="fr-FR"/>
-        </w:rPr>
-        <w:t>partage</w:t>
-      </w:r>
-      <w:proofErr w:type="gramEnd"/>
-      <w:r>
-        <w:rPr>
-          <w:rFonts w:ascii="Arial" w:hAnsi="Arial"/>
-          <w:i/>
-          <w:iCs/>
+        </w:rPr>
+        <w:t xml:space="preserve">site web: </w:t>
+      </w:r>
+      <w:r>
+        <w:rPr>
+          <w:rFonts w:ascii="Arial" w:hAnsi="Arial" w:cs="Arial"/>
+          <w:i/>
           <w:sz w:val="24"/>
-          <w:szCs w:val="14"/>
-          <w:lang w:eastAsia="fr-FR"/>
-        </w:rPr>
-        <w:t xml:space="preserve"> des tâches en cas de travail à plusieurs.</w:t>
+        </w:rPr>
+        <w:t>réaliser les maquettes avec un logiciel, décrire toutes les animations sur papier, définir les mots-clés, choisir une formule d'hébergement, définir la méthode de mise à jour, …</w:t>
+      </w:r>
+    </w:p>
+    <w:p>
+      <w:pPr>
+        <w:pStyle w:val="Retraitnormal1"/>
+        <w:numPr>
+          <w:ilvl w:val="0"/>
+          <w:numId w:val="4"/>
+        </w:numPr>
+        <w:rPr>
+          <w:rFonts w:ascii="Arial" w:hAnsi="Arial" w:cs="Arial"/>
+          <w:i/>
+          <w:sz w:val="24"/>
+        </w:rPr>
+      </w:pPr>
+      <w:r>
+        <w:rPr>
+          <w:rFonts w:ascii="Arial" w:hAnsi="Arial" w:cs="Arial"/>
+          <w:i/>
+          <w:sz w:val="24"/>
+        </w:rPr>
+        <w:t>bases de données: décrire le modèle relationnel, le contenu détaillé des tables (caractéristiques de chaque champs) et les requêtes.</w:t>
+      </w:r>
+    </w:p>
+    <w:p>
+      <w:pPr>
+        <w:pStyle w:val="Retraitnormal1"/>
+        <w:numPr>
+          <w:ilvl w:val="0"/>
+          <w:numId w:val="4"/>
+        </w:numPr>
+        <w:rPr>
+          <w:rFonts w:ascii="Arial" w:hAnsi="Arial" w:cs="Arial"/>
+          <w:i/>
+          <w:sz w:val="24"/>
+        </w:rPr>
+      </w:pPr>
+      <w:r>
+        <w:rPr>
+          <w:rFonts w:ascii="Arial" w:hAnsi="Arial" w:cs="Arial"/>
+          <w:i/>
+          <w:sz w:val="24"/>
+        </w:rPr>
+        <w:t>programmation et scripts: organigramme, architecture du programme, découpage modulaire, entrées-sorties des modules, pseudo-code</w:t>
+      </w:r>
+      <w:r>
+        <w:rPr>
+          <w:rFonts w:ascii="Arial" w:hAnsi="Arial" w:cs="Arial"/>
+          <w:i/>
+          <w:sz w:val="24"/>
+        </w:rPr>
+        <w:t xml:space="preserve"> </w:t>
+      </w:r>
+      <w:r>
+        <w:rPr>
+          <w:rFonts w:ascii="Arial" w:hAnsi="Arial" w:cs="Arial"/>
+          <w:i/>
+          <w:sz w:val="24"/>
+        </w:rPr>
+        <w:t>/</w:t>
+      </w:r>
+      <w:r>
+        <w:rPr>
+          <w:rFonts w:ascii="Arial" w:hAnsi="Arial" w:cs="Arial"/>
+          <w:i/>
+          <w:sz w:val="24"/>
+        </w:rPr>
+        <w:t xml:space="preserve"> </w:t>
+      </w:r>
+      <w:r>
+        <w:rPr>
+          <w:rFonts w:ascii="Arial" w:hAnsi="Arial" w:cs="Arial"/>
+          <w:i/>
+          <w:sz w:val="24"/>
+        </w:rPr>
+        <w:t>structogramme…</w:t>
       </w:r>
     </w:p>
     <w:p>
@@ -5759,12 +6626,9 @@
         </w:numPr>
         <w:ind w:left="720"/>
         <w:rPr>
-          <w:rFonts w:ascii="Arial" w:hAnsi="Arial"/>
-          <w:i/>
-          <w:iCs/>
+          <w:rFonts w:ascii="Arial" w:hAnsi="Arial" w:cs="Arial"/>
+          <w:i/>
           <w:sz w:val="24"/>
-          <w:szCs w:val="14"/>
-          <w:lang w:eastAsia="fr-FR"/>
         </w:rPr>
       </w:pPr>
     </w:p>
@@ -5777,726 +6641,6 @@
         </w:numPr>
         <w:ind w:left="360"/>
         <w:rPr>
-          <w:rFonts w:ascii="Arial" w:hAnsi="Arial"/>
-          <w:i/>
-          <w:iCs/>
-          <w:sz w:val="24"/>
-          <w:szCs w:val="14"/>
-          <w:lang w:eastAsia="fr-FR"/>
-        </w:rPr>
-      </w:pPr>
-      <w:r>
-        <w:rPr>
-          <w:rFonts w:ascii="Arial" w:hAnsi="Arial"/>
-          <w:i/>
-          <w:iCs/>
-          <w:sz w:val="24"/>
-          <w:szCs w:val="14"/>
-          <w:lang w:eastAsia="fr-FR"/>
-        </w:rPr>
-        <w:t xml:space="preserve">Il s’agit en principe de la planification </w:t>
-      </w:r>
-      <w:r>
-        <w:rPr>
-          <w:rFonts w:ascii="Arial" w:hAnsi="Arial"/>
-          <w:b/>
-          <w:bCs/>
-          <w:i/>
-          <w:iCs/>
-          <w:sz w:val="24"/>
-          <w:szCs w:val="14"/>
-          <w:lang w:eastAsia="fr-FR"/>
-        </w:rPr>
-        <w:t>définitive du projet</w:t>
-      </w:r>
-      <w:r>
-        <w:rPr>
-          <w:rFonts w:ascii="Arial" w:hAnsi="Arial"/>
-          <w:i/>
-          <w:iCs/>
-          <w:sz w:val="24"/>
-          <w:szCs w:val="14"/>
-          <w:lang w:eastAsia="fr-FR"/>
-        </w:rPr>
-        <w:t>. Elle peut être ensuite affinée (découpage des tâches). Si les délais doivent être ensuite modifiés, le responsable de projet doit être avisé, et les raisons doivent être expliquées dans l’historique.</w:t>
-      </w:r>
-    </w:p>
-    <w:p>
-      <w:pPr>
-        <w:pStyle w:val="Retraitnormal1"/>
-        <w:numPr>
-          <w:ilvl w:val="0"/>
-          <w:numId w:val="0"/>
-        </w:numPr>
-        <w:ind w:left="360"/>
-        <w:rPr>
-          <w:rFonts w:ascii="Arial" w:hAnsi="Arial"/>
-          <w:i/>
-          <w:iCs/>
-          <w:sz w:val="24"/>
-          <w:szCs w:val="14"/>
-          <w:lang w:eastAsia="fr-FR"/>
-        </w:rPr>
-      </w:pPr>
-    </w:p>
-    <w:p>
-      <w:pPr>
-        <w:pStyle w:val="Titre2"/>
-        <w:rPr>
-          <w:i w:val="0"/>
-          <w:iCs/>
-        </w:rPr>
-      </w:pPr>
-      <w:bookmarkStart w:id="14" w:name="_Toc25553314"/>
-      <w:bookmarkStart w:id="15" w:name="_Toc71691019"/>
-      <w:bookmarkStart w:id="16" w:name="_Toc166682325"/>
-      <w:r>
-        <w:rPr>
-          <w:i w:val="0"/>
-          <w:iCs/>
-        </w:rPr>
-        <w:t>Dossier de conception</w:t>
-      </w:r>
-      <w:bookmarkEnd w:id="14"/>
-      <w:bookmarkEnd w:id="15"/>
-      <w:bookmarkEnd w:id="16"/>
-    </w:p>
-    <w:p>
-      <w:pPr>
-        <w:rPr>
-          <w:lang w:val="fr-CH"/>
-        </w:rPr>
-      </w:pPr>
-      <w:r>
-        <w:rPr>
-          <w:lang w:val="fr-CH"/>
-        </w:rPr>
-        <w:t>Les principales technologie et logiciel utilisés pour la réalisation de l’application :</w:t>
-      </w:r>
-    </w:p>
-    <w:p>
-      <w:pPr>
-        <w:pStyle w:val="Paragraphedeliste"/>
-        <w:numPr>
-          <w:ilvl w:val="0"/>
-          <w:numId w:val="16"/>
-        </w:numPr>
-        <w:rPr>
-          <w:lang w:val="fr-CH"/>
-        </w:rPr>
-      </w:pPr>
-      <w:r>
-        <w:rPr>
-          <w:b/>
-          <w:bCs/>
-          <w:lang w:val="fr-CH"/>
-        </w:rPr>
-        <w:t xml:space="preserve">Visual Studio Code </w:t>
-      </w:r>
-      <w:r>
-        <w:rPr>
-          <w:lang w:val="fr-CH"/>
-        </w:rPr>
-        <w:t>pour la conception du code de l’application</w:t>
-      </w:r>
-    </w:p>
-    <w:p>
-      <w:pPr>
-        <w:pStyle w:val="Paragraphedeliste"/>
-        <w:numPr>
-          <w:ilvl w:val="0"/>
-          <w:numId w:val="16"/>
-        </w:numPr>
-        <w:rPr>
-          <w:b/>
-          <w:bCs/>
-          <w:lang w:val="fr-CH"/>
-        </w:rPr>
-      </w:pPr>
-      <w:r>
-        <w:rPr>
-          <w:b/>
-          <w:bCs/>
-          <w:lang w:val="fr-CH"/>
-        </w:rPr>
-        <w:t xml:space="preserve">Docker </w:t>
-      </w:r>
-      <w:r>
-        <w:rPr>
-          <w:lang w:val="fr-CH"/>
-        </w:rPr>
-        <w:t xml:space="preserve">pour faire tourner l’application (python et </w:t>
-      </w:r>
-      <w:proofErr w:type="spellStart"/>
-      <w:r>
-        <w:rPr>
-          <w:lang w:val="fr-CH"/>
-        </w:rPr>
-        <w:t>typescript</w:t>
-      </w:r>
-      <w:proofErr w:type="spellEnd"/>
-      <w:r>
-        <w:rPr>
-          <w:lang w:val="fr-CH"/>
-        </w:rPr>
-        <w:t>) en local</w:t>
-      </w:r>
-    </w:p>
-    <w:p>
-      <w:pPr>
-        <w:pStyle w:val="Paragraphedeliste"/>
-        <w:numPr>
-          <w:ilvl w:val="0"/>
-          <w:numId w:val="16"/>
-        </w:numPr>
-        <w:rPr>
-          <w:b/>
-          <w:bCs/>
-          <w:lang w:val="fr-CH"/>
-        </w:rPr>
-      </w:pPr>
-      <w:proofErr w:type="spellStart"/>
-      <w:r>
-        <w:rPr>
-          <w:b/>
-          <w:bCs/>
-          <w:lang w:val="fr-CH"/>
-        </w:rPr>
-        <w:t>Atlassian</w:t>
-      </w:r>
-      <w:proofErr w:type="spellEnd"/>
-      <w:r>
-        <w:rPr>
-          <w:lang w:val="fr-CH"/>
-        </w:rPr>
-        <w:t xml:space="preserve"> pour la gestion de projet</w:t>
-      </w:r>
-    </w:p>
-    <w:p>
-      <w:pPr>
-        <w:pStyle w:val="Paragraphedeliste"/>
-        <w:numPr>
-          <w:ilvl w:val="0"/>
-          <w:numId w:val="16"/>
-        </w:numPr>
-        <w:rPr>
-          <w:b/>
-          <w:bCs/>
-          <w:lang w:val="fr-CH"/>
-        </w:rPr>
-      </w:pPr>
-      <w:r>
-        <w:rPr>
-          <w:b/>
-          <w:bCs/>
-          <w:lang w:val="fr-CH"/>
-        </w:rPr>
-        <w:t xml:space="preserve">Jira </w:t>
-      </w:r>
-      <w:r>
-        <w:rPr>
-          <w:lang w:val="fr-CH"/>
-        </w:rPr>
-        <w:t>pour la gestion des tâches</w:t>
-      </w:r>
-    </w:p>
-    <w:p>
-      <w:pPr>
-        <w:pStyle w:val="Paragraphedeliste"/>
-        <w:numPr>
-          <w:ilvl w:val="0"/>
-          <w:numId w:val="16"/>
-        </w:numPr>
-        <w:rPr>
-          <w:b/>
-          <w:bCs/>
-        </w:rPr>
-      </w:pPr>
-      <w:r>
-        <w:rPr>
-          <w:b/>
-          <w:bCs/>
-        </w:rPr>
-        <w:t xml:space="preserve">Postman </w:t>
-      </w:r>
-      <w:r>
-        <w:t>pour tester l’api backend du p</w:t>
-      </w:r>
-      <w:r>
-        <w:t>rojet</w:t>
-      </w:r>
-    </w:p>
-    <w:p>
-      <w:r>
-        <w:t>Les logiciels utilisés pour la documentation :</w:t>
-      </w:r>
-    </w:p>
-    <w:p>
-      <w:pPr>
-        <w:pStyle w:val="Paragraphedeliste"/>
-        <w:numPr>
-          <w:ilvl w:val="0"/>
-          <w:numId w:val="17"/>
-        </w:numPr>
-      </w:pPr>
-      <w:r>
-        <w:rPr>
-          <w:b/>
-          <w:bCs/>
-        </w:rPr>
-        <w:t>Office </w:t>
-      </w:r>
-      <w:r>
-        <w:t>pour la rédaction du journal de travail et du rapport</w:t>
-      </w:r>
-    </w:p>
-    <w:p>
-      <w:pPr>
-        <w:pStyle w:val="Paragraphedeliste"/>
-        <w:numPr>
-          <w:ilvl w:val="0"/>
-          <w:numId w:val="17"/>
-        </w:numPr>
-      </w:pPr>
-      <w:proofErr w:type="spellStart"/>
-      <w:r>
-        <w:rPr>
-          <w:b/>
-          <w:bCs/>
-        </w:rPr>
-        <w:t>Figma</w:t>
-      </w:r>
-      <w:proofErr w:type="spellEnd"/>
-      <w:r>
-        <w:rPr>
-          <w:b/>
-          <w:bCs/>
-        </w:rPr>
-        <w:t xml:space="preserve"> </w:t>
-      </w:r>
-      <w:r>
-        <w:t>pour la création de maquettes</w:t>
-      </w:r>
-    </w:p>
-    <w:p>
-      <w:pPr>
-        <w:pStyle w:val="Paragraphedeliste"/>
-        <w:numPr>
-          <w:ilvl w:val="0"/>
-          <w:numId w:val="17"/>
-        </w:numPr>
-      </w:pPr>
-      <w:r>
-        <w:rPr>
-          <w:b/>
-          <w:bCs/>
-        </w:rPr>
-        <w:t xml:space="preserve">DB-Main </w:t>
-      </w:r>
-      <w:r>
-        <w:t>pour la conceptualisation de la base de données</w:t>
-      </w:r>
-    </w:p>
-    <w:p>
-      <w:r>
-        <w:t>Matériel à la réalisation du projet</w:t>
-      </w:r>
-    </w:p>
-    <w:p>
-      <w:pPr>
-        <w:pStyle w:val="Paragraphedeliste"/>
-        <w:numPr>
-          <w:ilvl w:val="0"/>
-          <w:numId w:val="18"/>
-        </w:numPr>
-        <w:rPr>
-          <w:b/>
-          <w:bCs/>
-          <w:lang w:val="en-US"/>
-        </w:rPr>
-      </w:pPr>
-      <w:r>
-        <w:rPr>
-          <w:b/>
-          <w:bCs/>
-          <w:lang w:val="en-US"/>
-        </w:rPr>
-        <w:t xml:space="preserve">1 PC </w:t>
-      </w:r>
-      <w:r>
-        <w:rPr>
-          <w:lang w:val="en-US"/>
-        </w:rPr>
-        <w:t>windows 10 standard avec co</w:t>
-      </w:r>
-      <w:r>
-        <w:rPr>
-          <w:lang w:val="en-US"/>
-        </w:rPr>
-        <w:t>nnection internet</w:t>
-      </w:r>
-    </w:p>
-    <w:p>
-      <w:pPr>
-        <w:rPr>
-          <w:lang w:val="en-US"/>
-        </w:rPr>
-      </w:pPr>
-    </w:p>
-    <w:p>
-      <w:pPr>
-        <w:pStyle w:val="Retraitnormal1"/>
-        <w:numPr>
-          <w:ilvl w:val="0"/>
-          <w:numId w:val="0"/>
-        </w:numPr>
-        <w:ind w:left="360"/>
-        <w:rPr>
-          <w:i/>
-          <w:sz w:val="24"/>
-          <w:lang w:val="en-US"/>
-        </w:rPr>
-      </w:pPr>
-    </w:p>
-    <w:p>
-      <w:pPr>
-        <w:pStyle w:val="Retraitnormal1"/>
-        <w:numPr>
-          <w:ilvl w:val="0"/>
-          <w:numId w:val="0"/>
-        </w:numPr>
-        <w:ind w:left="360"/>
-        <w:rPr>
-          <w:rFonts w:ascii="Arial" w:hAnsi="Arial" w:cs="Arial"/>
-          <w:i/>
-          <w:sz w:val="24"/>
-        </w:rPr>
-      </w:pPr>
-      <w:r>
-        <w:rPr>
-          <w:rFonts w:ascii="Arial" w:hAnsi="Arial" w:cs="Arial"/>
-          <w:i/>
-          <w:sz w:val="24"/>
-        </w:rPr>
-        <w:lastRenderedPageBreak/>
-        <w:t xml:space="preserve">Fournir tous les document de </w:t>
-      </w:r>
-      <w:proofErr w:type="gramStart"/>
-      <w:r>
-        <w:rPr>
-          <w:rFonts w:ascii="Arial" w:hAnsi="Arial" w:cs="Arial"/>
-          <w:i/>
-          <w:sz w:val="24"/>
-        </w:rPr>
-        <w:t>conception:</w:t>
-      </w:r>
-      <w:proofErr w:type="gramEnd"/>
-    </w:p>
-    <w:p>
-      <w:pPr>
-        <w:pStyle w:val="Retraitnormal1"/>
-        <w:numPr>
-          <w:ilvl w:val="0"/>
-          <w:numId w:val="0"/>
-        </w:numPr>
-        <w:ind w:left="360"/>
-        <w:rPr>
-          <w:rFonts w:ascii="Arial" w:hAnsi="Arial" w:cs="Arial"/>
-          <w:i/>
-          <w:sz w:val="24"/>
-        </w:rPr>
-      </w:pPr>
-    </w:p>
-    <w:p>
-      <w:pPr>
-        <w:pStyle w:val="Retraitnormal1"/>
-        <w:numPr>
-          <w:ilvl w:val="0"/>
-          <w:numId w:val="9"/>
-        </w:numPr>
-        <w:rPr>
-          <w:rFonts w:ascii="Arial" w:hAnsi="Arial" w:cs="Arial"/>
-          <w:i/>
-          <w:sz w:val="24"/>
-        </w:rPr>
-      </w:pPr>
-      <w:proofErr w:type="gramStart"/>
-      <w:r>
-        <w:rPr>
-          <w:rFonts w:ascii="Arial" w:hAnsi="Arial" w:cs="Arial"/>
-          <w:i/>
-          <w:sz w:val="24"/>
-        </w:rPr>
-        <w:t>le</w:t>
-      </w:r>
-      <w:proofErr w:type="gramEnd"/>
-      <w:r>
-        <w:rPr>
-          <w:rFonts w:ascii="Arial" w:hAnsi="Arial" w:cs="Arial"/>
-          <w:i/>
-          <w:sz w:val="24"/>
-        </w:rPr>
-        <w:t xml:space="preserve"> choix du matériel HW</w:t>
-      </w:r>
-    </w:p>
-    <w:p>
-      <w:pPr>
-        <w:pStyle w:val="Retraitnormal1"/>
-        <w:numPr>
-          <w:ilvl w:val="0"/>
-          <w:numId w:val="9"/>
-        </w:numPr>
-        <w:rPr>
-          <w:rFonts w:ascii="Arial" w:hAnsi="Arial" w:cs="Arial"/>
-          <w:i/>
-          <w:sz w:val="24"/>
-        </w:rPr>
-      </w:pPr>
-      <w:proofErr w:type="gramStart"/>
-      <w:r>
-        <w:rPr>
-          <w:rFonts w:ascii="Arial" w:hAnsi="Arial" w:cs="Arial"/>
-          <w:i/>
-          <w:sz w:val="24"/>
-        </w:rPr>
-        <w:t>le</w:t>
-      </w:r>
-      <w:proofErr w:type="gramEnd"/>
-      <w:r>
-        <w:rPr>
-          <w:rFonts w:ascii="Arial" w:hAnsi="Arial" w:cs="Arial"/>
-          <w:i/>
-          <w:sz w:val="24"/>
-        </w:rPr>
-        <w:t xml:space="preserve"> choix des systèmes d'exploitation pour la réalisation </w:t>
-      </w:r>
-      <w:r>
-        <w:rPr>
-          <w:rFonts w:ascii="Arial" w:hAnsi="Arial" w:cs="Arial"/>
-          <w:i/>
-          <w:sz w:val="24"/>
-          <w:u w:val="single"/>
-        </w:rPr>
-        <w:t>et</w:t>
-      </w:r>
-      <w:r>
-        <w:rPr>
-          <w:rFonts w:ascii="Arial" w:hAnsi="Arial" w:cs="Arial"/>
-          <w:i/>
-          <w:sz w:val="24"/>
-        </w:rPr>
-        <w:t xml:space="preserve"> l'utilisation</w:t>
-      </w:r>
-    </w:p>
-    <w:p>
-      <w:pPr>
-        <w:pStyle w:val="Retraitnormal1"/>
-        <w:numPr>
-          <w:ilvl w:val="0"/>
-          <w:numId w:val="9"/>
-        </w:numPr>
-        <w:rPr>
-          <w:rFonts w:ascii="Arial" w:hAnsi="Arial" w:cs="Arial"/>
-          <w:i/>
-          <w:sz w:val="24"/>
-        </w:rPr>
-      </w:pPr>
-      <w:proofErr w:type="gramStart"/>
-      <w:r>
-        <w:rPr>
-          <w:rFonts w:ascii="Arial" w:hAnsi="Arial" w:cs="Arial"/>
-          <w:i/>
-          <w:sz w:val="24"/>
-        </w:rPr>
-        <w:t>le</w:t>
-      </w:r>
-      <w:proofErr w:type="gramEnd"/>
-      <w:r>
-        <w:rPr>
-          <w:rFonts w:ascii="Arial" w:hAnsi="Arial" w:cs="Arial"/>
-          <w:i/>
-          <w:sz w:val="24"/>
-        </w:rPr>
-        <w:t xml:space="preserve"> choix des outils logiciels pour la réalisation </w:t>
-      </w:r>
-      <w:r>
-        <w:rPr>
-          <w:rFonts w:ascii="Arial" w:hAnsi="Arial" w:cs="Arial"/>
-          <w:i/>
-          <w:sz w:val="24"/>
-          <w:u w:val="single"/>
-        </w:rPr>
-        <w:t>et</w:t>
-      </w:r>
-      <w:r>
-        <w:rPr>
-          <w:rFonts w:ascii="Arial" w:hAnsi="Arial" w:cs="Arial"/>
-          <w:i/>
-          <w:sz w:val="24"/>
-        </w:rPr>
-        <w:t xml:space="preserve"> l'utilisation</w:t>
-      </w:r>
-    </w:p>
-    <w:p>
-      <w:pPr>
-        <w:pStyle w:val="Retraitnormal1"/>
-        <w:numPr>
-          <w:ilvl w:val="0"/>
-          <w:numId w:val="9"/>
-        </w:numPr>
-        <w:rPr>
-          <w:rFonts w:ascii="Arial" w:hAnsi="Arial" w:cs="Arial"/>
-          <w:i/>
-          <w:sz w:val="24"/>
-        </w:rPr>
-      </w:pPr>
-      <w:proofErr w:type="gramStart"/>
-      <w:r>
-        <w:rPr>
-          <w:rFonts w:ascii="Arial" w:hAnsi="Arial" w:cs="Arial"/>
-          <w:i/>
-          <w:sz w:val="24"/>
-        </w:rPr>
-        <w:t>site</w:t>
-      </w:r>
-      <w:proofErr w:type="gramEnd"/>
-      <w:r>
-        <w:rPr>
-          <w:rFonts w:ascii="Arial" w:hAnsi="Arial" w:cs="Arial"/>
-          <w:i/>
-          <w:sz w:val="24"/>
-        </w:rPr>
-        <w:t xml:space="preserve"> web: </w:t>
-      </w:r>
-      <w:r>
-        <w:rPr>
-          <w:rFonts w:ascii="Arial" w:hAnsi="Arial" w:cs="Arial"/>
-          <w:i/>
-          <w:sz w:val="24"/>
-        </w:rPr>
-        <w:t>réaliser les maquettes avec un logiciel, décrire toutes les animations sur papier, définir les mots-clés, choisir une formule d'hébergement, définir la méthode de mise à jour, …</w:t>
-      </w:r>
-    </w:p>
-    <w:p>
-      <w:pPr>
-        <w:pStyle w:val="Retraitnormal1"/>
-        <w:numPr>
-          <w:ilvl w:val="0"/>
-          <w:numId w:val="4"/>
-        </w:numPr>
-        <w:rPr>
-          <w:rFonts w:ascii="Arial" w:hAnsi="Arial" w:cs="Arial"/>
-          <w:i/>
-          <w:sz w:val="24"/>
-        </w:rPr>
-      </w:pPr>
-      <w:proofErr w:type="gramStart"/>
-      <w:r>
-        <w:rPr>
-          <w:rFonts w:ascii="Arial" w:hAnsi="Arial" w:cs="Arial"/>
-          <w:i/>
-          <w:sz w:val="24"/>
-        </w:rPr>
-        <w:t>bases</w:t>
-      </w:r>
-      <w:proofErr w:type="gramEnd"/>
-      <w:r>
-        <w:rPr>
-          <w:rFonts w:ascii="Arial" w:hAnsi="Arial" w:cs="Arial"/>
-          <w:i/>
-          <w:sz w:val="24"/>
-        </w:rPr>
-        <w:t xml:space="preserve"> de données: décrire le modèle relationnel, le contenu détaillé des tables (caractéristiques de chaque champs) et les requêtes.</w:t>
-      </w:r>
-    </w:p>
-    <w:p>
-      <w:pPr>
-        <w:pStyle w:val="Retraitnormal1"/>
-        <w:numPr>
-          <w:ilvl w:val="0"/>
-          <w:numId w:val="4"/>
-        </w:numPr>
-        <w:rPr>
-          <w:rFonts w:ascii="Arial" w:hAnsi="Arial" w:cs="Arial"/>
-          <w:i/>
-          <w:sz w:val="24"/>
-        </w:rPr>
-      </w:pPr>
-      <w:proofErr w:type="gramStart"/>
-      <w:r>
-        <w:rPr>
-          <w:rFonts w:ascii="Arial" w:hAnsi="Arial" w:cs="Arial"/>
-          <w:i/>
-          <w:sz w:val="24"/>
-        </w:rPr>
-        <w:t>programmation</w:t>
-      </w:r>
-      <w:proofErr w:type="gramEnd"/>
-      <w:r>
-        <w:rPr>
-          <w:rFonts w:ascii="Arial" w:hAnsi="Arial" w:cs="Arial"/>
-          <w:i/>
-          <w:sz w:val="24"/>
-        </w:rPr>
-        <w:t xml:space="preserve"> et scripts: organigramme, architecture du programme, découpage modulaire, entrées-sorties des modules, pseudo-code</w:t>
-      </w:r>
-      <w:r>
-        <w:rPr>
-          <w:rFonts w:ascii="Arial" w:hAnsi="Arial" w:cs="Arial"/>
-          <w:i/>
-          <w:sz w:val="24"/>
-        </w:rPr>
-        <w:t xml:space="preserve"> </w:t>
-      </w:r>
-      <w:r>
-        <w:rPr>
-          <w:rFonts w:ascii="Arial" w:hAnsi="Arial" w:cs="Arial"/>
-          <w:i/>
-          <w:sz w:val="24"/>
-        </w:rPr>
-        <w:t>/</w:t>
-      </w:r>
-      <w:r>
-        <w:rPr>
-          <w:rFonts w:ascii="Arial" w:hAnsi="Arial" w:cs="Arial"/>
-          <w:i/>
-          <w:sz w:val="24"/>
-        </w:rPr>
-        <w:t xml:space="preserve"> </w:t>
-      </w:r>
-      <w:r>
-        <w:rPr>
-          <w:rFonts w:ascii="Arial" w:hAnsi="Arial" w:cs="Arial"/>
-          <w:i/>
-          <w:sz w:val="24"/>
-        </w:rPr>
-        <w:t>structogramme…</w:t>
-      </w:r>
-    </w:p>
-    <w:p>
-      <w:pPr>
-        <w:pStyle w:val="Retraitnormal1"/>
-        <w:numPr>
-          <w:ilvl w:val="0"/>
-          <w:numId w:val="0"/>
-        </w:numPr>
-        <w:ind w:left="720"/>
-        <w:rPr>
-          <w:rFonts w:ascii="Arial" w:hAnsi="Arial" w:cs="Arial"/>
-          <w:i/>
-          <w:sz w:val="24"/>
-        </w:rPr>
-      </w:pPr>
-    </w:p>
-    <w:p>
-      <w:pPr>
-        <w:pStyle w:val="Retraitnormal1"/>
-        <w:numPr>
-          <w:ilvl w:val="0"/>
-          <w:numId w:val="0"/>
-        </w:numPr>
-        <w:ind w:left="360"/>
-        <w:rPr>
           <w:rFonts w:ascii="Arial" w:hAnsi="Arial" w:cs="Arial"/>
           <w:b/>
           <w:bCs/>
@@ -6630,21 +6774,12 @@
           <w:iCs/>
         </w:rPr>
       </w:pPr>
-      <w:proofErr w:type="gramStart"/>
-      <w:r>
-        <w:rPr>
-          <w:i/>
-          <w:iCs/>
-        </w:rPr>
-        <w:t>les</w:t>
-      </w:r>
-      <w:proofErr w:type="gramEnd"/>
-      <w:r>
-        <w:rPr>
-          <w:i/>
-          <w:iCs/>
-        </w:rPr>
-        <w:t xml:space="preserve"> répertoires où le logiciel est installé</w:t>
+      <w:r>
+        <w:rPr>
+          <w:i/>
+          <w:iCs/>
+        </w:rPr>
+        <w:t>les répertoires où le logiciel est installé</w:t>
       </w:r>
     </w:p>
     <w:p>
@@ -6663,21 +6798,12 @@
           <w:iCs/>
         </w:rPr>
       </w:pPr>
-      <w:proofErr w:type="gramStart"/>
-      <w:r>
-        <w:rPr>
-          <w:i/>
-          <w:iCs/>
-        </w:rPr>
-        <w:t>la</w:t>
-      </w:r>
-      <w:proofErr w:type="gramEnd"/>
-      <w:r>
-        <w:rPr>
-          <w:i/>
-          <w:iCs/>
-        </w:rPr>
-        <w:t xml:space="preserve"> liste de tous les fichiers et une rapide description de leur contenu (des noms qui parlent !)</w:t>
+      <w:r>
+        <w:rPr>
+          <w:i/>
+          <w:iCs/>
+        </w:rPr>
+        <w:t>la liste de tous les fichiers et une rapide description de leur contenu (des noms qui parlent !)</w:t>
       </w:r>
     </w:p>
     <w:p>
@@ -6696,21 +6822,12 @@
           <w:iCs/>
         </w:rPr>
       </w:pPr>
-      <w:proofErr w:type="gramStart"/>
-      <w:r>
-        <w:rPr>
-          <w:i/>
-          <w:iCs/>
-        </w:rPr>
-        <w:t>les</w:t>
-      </w:r>
-      <w:proofErr w:type="gramEnd"/>
-      <w:r>
-        <w:rPr>
-          <w:i/>
-          <w:iCs/>
-        </w:rPr>
-        <w:t xml:space="preserve"> versions des systèmes d'exploitation et des outils logiciels</w:t>
+      <w:r>
+        <w:rPr>
+          <w:i/>
+          <w:iCs/>
+        </w:rPr>
+        <w:t>les versions des systèmes d'exploitation et des outils logiciels</w:t>
       </w:r>
     </w:p>
     <w:p>
@@ -6729,21 +6846,13 @@
           <w:iCs/>
         </w:rPr>
       </w:pPr>
-      <w:proofErr w:type="gramStart"/>
-      <w:r>
-        <w:rPr>
-          <w:i/>
-          <w:iCs/>
-        </w:rPr>
-        <w:t>la</w:t>
-      </w:r>
-      <w:proofErr w:type="gramEnd"/>
-      <w:r>
-        <w:rPr>
-          <w:i/>
-          <w:iCs/>
-        </w:rPr>
-        <w:t xml:space="preserve"> description exacte du matériel</w:t>
+      <w:r>
+        <w:rPr>
+          <w:i/>
+          <w:iCs/>
+        </w:rPr>
+        <w:lastRenderedPageBreak/>
+        <w:t>la description exacte du matériel</w:t>
       </w:r>
     </w:p>
     <w:p>
@@ -6762,21 +6871,12 @@
           <w:iCs/>
         </w:rPr>
       </w:pPr>
-      <w:proofErr w:type="gramStart"/>
-      <w:r>
-        <w:rPr>
-          <w:i/>
-          <w:iCs/>
-        </w:rPr>
-        <w:t>le</w:t>
-      </w:r>
-      <w:proofErr w:type="gramEnd"/>
-      <w:r>
-        <w:rPr>
-          <w:i/>
-          <w:iCs/>
-        </w:rPr>
-        <w:t xml:space="preserve"> numé</w:t>
+      <w:r>
+        <w:rPr>
+          <w:i/>
+          <w:iCs/>
+        </w:rPr>
+        <w:t>le numé</w:t>
       </w:r>
       <w:r>
         <w:rPr>
@@ -6810,21 +6910,12 @@
           <w:u w:val="single"/>
         </w:rPr>
       </w:pPr>
-      <w:proofErr w:type="gramStart"/>
-      <w:r>
-        <w:rPr>
-          <w:i/>
-          <w:iCs/>
-        </w:rPr>
-        <w:t>programmation</w:t>
-      </w:r>
-      <w:proofErr w:type="gramEnd"/>
-      <w:r>
-        <w:rPr>
-          <w:i/>
-          <w:iCs/>
-        </w:rPr>
-        <w:t xml:space="preserve"> et scripts: librairies externes, dictionnaire des données, reconstruction du logiciel</w:t>
+      <w:r>
+        <w:rPr>
+          <w:i/>
+          <w:iCs/>
+        </w:rPr>
+        <w:t>programmation et scripts: librairies externes, dictionnaire des données, reconstruction du logiciel</w:t>
       </w:r>
       <w:r>
         <w:rPr>
@@ -6886,25 +6977,7 @@
           <w:iCs/>
           <w:u w:val="single"/>
         </w:rPr>
-        <w:t xml:space="preserve">Evitez d’inclure les </w:t>
-      </w:r>
-      <w:proofErr w:type="gramStart"/>
-      <w:r>
-        <w:rPr>
-          <w:i/>
-          <w:iCs/>
-          <w:u w:val="single"/>
-        </w:rPr>
-        <w:t>listings</w:t>
-      </w:r>
-      <w:proofErr w:type="gramEnd"/>
-      <w:r>
-        <w:rPr>
-          <w:i/>
-          <w:iCs/>
-          <w:u w:val="single"/>
-        </w:rPr>
-        <w:t xml:space="preserve"> des sources</w:t>
+        <w:t>Evitez d’inclure les listings des sources</w:t>
       </w:r>
       <w:r>
         <w:rPr>
@@ -6964,16 +7037,8 @@
         <w:rPr>
           <w:i/>
         </w:rPr>
-        <w:t xml:space="preserve">Pour chaque partie testée de votre projet, il faut </w:t>
-      </w:r>
-      <w:proofErr w:type="gramStart"/>
-      <w:r>
-        <w:rPr>
-          <w:i/>
-        </w:rPr>
-        <w:t>décrire:</w:t>
-      </w:r>
-      <w:proofErr w:type="gramEnd"/>
+        <w:t>Pour chaque partie testée de votre projet, il faut décrire:</w:t>
+      </w:r>
     </w:p>
     <w:p>
       <w:pPr>
@@ -6995,19 +7060,11 @@
           <w:i/>
         </w:rPr>
       </w:pPr>
-      <w:proofErr w:type="gramStart"/>
-      <w:r>
-        <w:rPr>
-          <w:i/>
-        </w:rPr>
-        <w:t>les</w:t>
-      </w:r>
-      <w:proofErr w:type="gramEnd"/>
-      <w:r>
-        <w:rPr>
-          <w:i/>
-        </w:rPr>
-        <w:t xml:space="preserve"> conditions exactes de chaque test</w:t>
+      <w:r>
+        <w:rPr>
+          <w:i/>
+        </w:rPr>
+        <w:t>les conditions exactes de chaque test</w:t>
       </w:r>
     </w:p>
     <w:p>
@@ -7020,19 +7077,11 @@
           <w:i/>
         </w:rPr>
       </w:pPr>
-      <w:proofErr w:type="gramStart"/>
-      <w:r>
-        <w:rPr>
-          <w:i/>
-        </w:rPr>
-        <w:t>les</w:t>
-      </w:r>
-      <w:proofErr w:type="gramEnd"/>
-      <w:r>
-        <w:rPr>
-          <w:i/>
-        </w:rPr>
-        <w:t xml:space="preserve"> preuves de test (papier ou fichier)</w:t>
+      <w:r>
+        <w:rPr>
+          <w:i/>
+        </w:rPr>
+        <w:t>les preuves de test (papier ou fichier)</w:t>
       </w:r>
     </w:p>
     <w:p>
@@ -7045,19 +7094,11 @@
           <w:i/>
         </w:rPr>
       </w:pPr>
-      <w:proofErr w:type="gramStart"/>
-      <w:r>
-        <w:rPr>
-          <w:i/>
-        </w:rPr>
-        <w:t>tests</w:t>
-      </w:r>
-      <w:proofErr w:type="gramEnd"/>
-      <w:r>
-        <w:rPr>
-          <w:i/>
-        </w:rPr>
-        <w:t xml:space="preserve"> sans preuve: fournir au moins une description </w:t>
+      <w:r>
+        <w:rPr>
+          <w:i/>
+        </w:rPr>
+        <w:t xml:space="preserve">tests sans preuve: fournir au moins une description </w:t>
       </w:r>
     </w:p>
     <w:p>
@@ -7116,22 +7157,7 @@
         <w:rPr>
           <w:i/>
         </w:rPr>
-        <w:lastRenderedPageBreak/>
-        <w:t xml:space="preserve">S'il reste encore des </w:t>
-      </w:r>
-      <w:proofErr w:type="gramStart"/>
-      <w:r>
-        <w:rPr>
-          <w:i/>
-        </w:rPr>
-        <w:t>erreurs:</w:t>
-      </w:r>
-      <w:proofErr w:type="gramEnd"/>
-      <w:r>
-        <w:rPr>
-          <w:i/>
-        </w:rPr>
-        <w:t xml:space="preserve"> </w:t>
+        <w:t xml:space="preserve">S'il reste encore des erreurs: </w:t>
       </w:r>
     </w:p>
     <w:p>
@@ -7284,21 +7310,12 @@
           <w:i/>
         </w:rPr>
       </w:pPr>
-      <w:proofErr w:type="gramStart"/>
       <w:r>
         <w:rPr>
           <w:rFonts w:cs="Arial"/>
           <w:i/>
         </w:rPr>
-        <w:t>le</w:t>
-      </w:r>
-      <w:proofErr w:type="gramEnd"/>
-      <w:r>
-        <w:rPr>
-          <w:rFonts w:cs="Arial"/>
-          <w:i/>
-        </w:rPr>
-        <w:t xml:space="preserve"> rapport de projet</w:t>
+        <w:t>le rapport de projet</w:t>
       </w:r>
     </w:p>
     <w:p>
@@ -7312,21 +7329,12 @@
           <w:i/>
         </w:rPr>
       </w:pPr>
-      <w:proofErr w:type="gramStart"/>
       <w:r>
         <w:rPr>
           <w:rFonts w:cs="Arial"/>
           <w:i/>
         </w:rPr>
-        <w:t>le</w:t>
-      </w:r>
-      <w:proofErr w:type="gramEnd"/>
-      <w:r>
-        <w:rPr>
-          <w:rFonts w:cs="Arial"/>
-          <w:i/>
-        </w:rPr>
-        <w:t xml:space="preserve"> manuel d'Installation (en annexe)</w:t>
+        <w:t>le manuel d'Installation (en annexe)</w:t>
       </w:r>
     </w:p>
     <w:p>
@@ -7340,21 +7348,12 @@
           <w:i/>
         </w:rPr>
       </w:pPr>
-      <w:proofErr w:type="gramStart"/>
       <w:r>
         <w:rPr>
           <w:rFonts w:cs="Arial"/>
           <w:i/>
         </w:rPr>
-        <w:t>le</w:t>
-      </w:r>
-      <w:proofErr w:type="gramEnd"/>
-      <w:r>
-        <w:rPr>
-          <w:rFonts w:cs="Arial"/>
-          <w:i/>
-        </w:rPr>
-        <w:t xml:space="preserve"> manuel d'Utilisation avec des exemples graphiques (en annexe)</w:t>
+        <w:t>le manuel d'Utilisation avec des exemples graphiques (en annexe)</w:t>
       </w:r>
     </w:p>
     <w:p>
@@ -7368,21 +7367,12 @@
           <w:i/>
         </w:rPr>
       </w:pPr>
-      <w:proofErr w:type="gramStart"/>
       <w:r>
         <w:rPr>
           <w:rFonts w:cs="Arial"/>
           <w:i/>
         </w:rPr>
-        <w:t>autres</w:t>
-      </w:r>
-      <w:proofErr w:type="gramEnd"/>
-      <w:r>
-        <w:rPr>
-          <w:rFonts w:cs="Arial"/>
-          <w:i/>
-        </w:rPr>
-        <w:t>…</w:t>
+        <w:t>autres…</w:t>
       </w:r>
     </w:p>
     <w:p>
@@ -7452,18 +7442,8 @@
           <w:i/>
           <w:sz w:val="24"/>
         </w:rPr>
-        <w:t xml:space="preserve">Développez en tous cas les points </w:t>
-      </w:r>
-      <w:proofErr w:type="gramStart"/>
-      <w:r>
-        <w:rPr>
-          <w:rFonts w:ascii="Arial" w:hAnsi="Arial" w:cs="Arial"/>
-          <w:i/>
-          <w:sz w:val="24"/>
-        </w:rPr>
-        <w:t>suivants:</w:t>
-      </w:r>
-      <w:proofErr w:type="gramEnd"/>
+        <w:t>Développez en tous cas les points suivants:</w:t>
+      </w:r>
     </w:p>
     <w:p>
       <w:pPr>
@@ -7666,21 +7646,7 @@
         <w:rPr>
           <w:i/>
         </w:rPr>
-        <w:t xml:space="preserve"> (Titre, auteur, date), des sites Internet (URL) consultés, des articles (Revue, date, titre, </w:t>
-      </w:r>
-      <w:proofErr w:type="gramStart"/>
-      <w:r>
-        <w:rPr>
-          <w:i/>
-        </w:rPr>
-        <w:t>auteur)…</w:t>
-      </w:r>
-      <w:proofErr w:type="gramEnd"/>
-      <w:r>
-        <w:rPr>
-          <w:i/>
-        </w:rPr>
-        <w:t xml:space="preserve"> Et de toutes les aides externes (noms)   </w:t>
+        <w:t xml:space="preserve"> (Titre, auteur, date), des sites Internet (URL) consultés, des articles (Revue, date, titre, auteur)… Et de toutes les aides externes (noms)   </w:t>
       </w:r>
     </w:p>
     <w:p>
@@ -7991,8 +7957,8 @@
       </w:pPr>
     </w:p>
     <w:sectPr>
-      <w:headerReference w:type="default" r:id="rId21"/>
-      <w:footerReference w:type="default" r:id="rId22"/>
+      <w:headerReference w:type="default" r:id="rId25"/>
+      <w:footerReference w:type="default" r:id="rId26"/>
       <w:pgSz w:w="11906" w:h="16838" w:code="9"/>
       <w:pgMar w:top="1418" w:right="1418" w:bottom="1418" w:left="1418" w:header="641" w:footer="720" w:gutter="0"/>
       <w:cols w:space="720"/>
@@ -8043,21 +8009,12 @@
         <w:szCs w:val="16"/>
       </w:rPr>
     </w:pPr>
-    <w:proofErr w:type="gramStart"/>
     <w:r>
       <w:rPr>
         <w:sz w:val="16"/>
         <w:szCs w:val="16"/>
       </w:rPr>
-      <w:t>i</w:t>
-    </w:r>
-    <w:proofErr w:type="gramEnd"/>
-    <w:r>
-      <w:rPr>
-        <w:sz w:val="16"/>
-        <w:szCs w:val="16"/>
-      </w:rPr>
-      <w:t>-CQ VD Octobre 2010</w:t>
+      <w:t>i-CQ VD Octobre 2010</w:t>
     </w:r>
     <w:r>
       <w:rPr>
@@ -8119,23 +8076,7 @@
         <w:sz w:val="16"/>
         <w:szCs w:val="16"/>
       </w:rPr>
-      <w:t xml:space="preserve">Dernière </w:t>
-    </w:r>
-    <w:proofErr w:type="spellStart"/>
-    <w:r>
-      <w:rPr>
-        <w:sz w:val="16"/>
-        <w:szCs w:val="16"/>
-      </w:rPr>
-      <w:t>modif</w:t>
-    </w:r>
-    <w:proofErr w:type="spellEnd"/>
-    <w:r>
-      <w:rPr>
-        <w:sz w:val="16"/>
-        <w:szCs w:val="16"/>
-      </w:rPr>
-      <w:t> : 02.12.2010</w:t>
+      <w:t>Dernière modif : 02.12.2010</w:t>
     </w:r>
     <w:r>
       <w:rPr>
@@ -11420,6 +11361,18 @@
     <w:qFormat/>
     <w:rsid w:val="0034633E"/>
   </w:style>
+  <w:style w:type="character" w:styleId="Mentionnonrsolue">
+    <w:name w:val="Unresolved Mention"/>
+    <w:basedOn w:val="Policepardfaut"/>
+    <w:uiPriority w:val="99"/>
+    <w:semiHidden/>
+    <w:unhideWhenUsed/>
+    <w:rsid w:val="00D519AD"/>
+    <w:rPr>
+      <w:color w:val="605E5C"/>
+      <w:shd w:val="clear" w:color="auto" w:fill="E1DFDD"/>
+    </w:rPr>
+  </w:style>
 </w:styles>
 </file>
 

--- a/01-Documents/Reports/X-TPI-Damloup-GestionStockDeMontres-Rapport.docx
+++ b/01-Documents/Reports/X-TPI-Damloup-GestionStockDeMontres-Rapport.docx
@@ -919,7 +919,7 @@
             <w:noProof/>
             <w:webHidden/>
           </w:rPr>
-          <w:t>8</w:t>
+          <w:t>9</w:t>
         </w:r>
         <w:r>
           <w:rPr>
@@ -1013,7 +1013,7 @@
             <w:noProof/>
             <w:webHidden/>
           </w:rPr>
-          <w:t>11</w:t>
+          <w:t>12</w:t>
         </w:r>
         <w:r>
           <w:rPr>
@@ -1107,7 +1107,7 @@
             <w:noProof/>
             <w:webHidden/>
           </w:rPr>
-          <w:t>12</w:t>
+          <w:t>13</w:t>
         </w:r>
         <w:r>
           <w:rPr>
@@ -1201,7 +1201,7 @@
             <w:noProof/>
             <w:webHidden/>
           </w:rPr>
-          <w:t>12</w:t>
+          <w:t>13</w:t>
         </w:r>
         <w:r>
           <w:rPr>
@@ -1295,7 +1295,7 @@
             <w:noProof/>
             <w:webHidden/>
           </w:rPr>
-          <w:t>12</w:t>
+          <w:t>14</w:t>
         </w:r>
         <w:r>
           <w:rPr>
@@ -1373,7 +1373,7 @@
           <w:rPr>
             <w:webHidden/>
           </w:rPr>
-          <w:t>13</w:t>
+          <w:t>14</w:t>
         </w:r>
         <w:r>
           <w:rPr>
@@ -1466,7 +1466,7 @@
             <w:noProof/>
             <w:webHidden/>
           </w:rPr>
-          <w:t>13</w:t>
+          <w:t>14</w:t>
         </w:r>
         <w:r>
           <w:rPr>
@@ -1560,7 +1560,7 @@
             <w:noProof/>
             <w:webHidden/>
           </w:rPr>
-          <w:t>13</w:t>
+          <w:t>15</w:t>
         </w:r>
         <w:r>
           <w:rPr>
@@ -1654,7 +1654,7 @@
             <w:noProof/>
             <w:webHidden/>
           </w:rPr>
-          <w:t>13</w:t>
+          <w:t>15</w:t>
         </w:r>
         <w:r>
           <w:rPr>
@@ -1748,7 +1748,7 @@
             <w:noProof/>
             <w:webHidden/>
           </w:rPr>
-          <w:t>14</w:t>
+          <w:t>15</w:t>
         </w:r>
         <w:r>
           <w:rPr>
@@ -1826,7 +1826,7 @@
           <w:rPr>
             <w:webHidden/>
           </w:rPr>
-          <w:t>14</w:t>
+          <w:t>15</w:t>
         </w:r>
         <w:r>
           <w:rPr>
@@ -1903,7 +1903,7 @@
           <w:rPr>
             <w:webHidden/>
           </w:rPr>
-          <w:t>15</w:t>
+          <w:t>17</w:t>
         </w:r>
         <w:r>
           <w:rPr>
@@ -1996,7 +1996,7 @@
             <w:noProof/>
             <w:webHidden/>
           </w:rPr>
-          <w:t>15</w:t>
+          <w:t>17</w:t>
         </w:r>
         <w:r>
           <w:rPr>
@@ -2090,7 +2090,7 @@
             <w:noProof/>
             <w:webHidden/>
           </w:rPr>
-          <w:t>15</w:t>
+          <w:t>17</w:t>
         </w:r>
         <w:r>
           <w:rPr>
@@ -2184,7 +2184,7 @@
             <w:noProof/>
             <w:webHidden/>
           </w:rPr>
-          <w:t>15</w:t>
+          <w:t>17</w:t>
         </w:r>
         <w:r>
           <w:rPr>
@@ -2278,7 +2278,7 @@
             <w:noProof/>
             <w:webHidden/>
           </w:rPr>
-          <w:t>15</w:t>
+          <w:t>17</w:t>
         </w:r>
         <w:r>
           <w:rPr>
@@ -2372,7 +2372,7 @@
             <w:noProof/>
             <w:webHidden/>
           </w:rPr>
-          <w:t>15</w:t>
+          <w:t>17</w:t>
         </w:r>
         <w:r>
           <w:rPr>
@@ -2466,7 +2466,7 @@
             <w:noProof/>
             <w:webHidden/>
           </w:rPr>
-          <w:t>15</w:t>
+          <w:t>17</w:t>
         </w:r>
         <w:r>
           <w:rPr>
@@ -2556,8 +2556,13 @@
         <w:t xml:space="preserve"> </w:t>
       </w:r>
       <w:r>
-        <w:t>le typescript</w:t>
-      </w:r>
+        <w:t xml:space="preserve">le </w:t>
+      </w:r>
+      <w:proofErr w:type="spellStart"/>
+      <w:r>
+        <w:t>typescript</w:t>
+      </w:r>
+      <w:proofErr w:type="spellEnd"/>
       <w:r>
         <w:t xml:space="preserve"> pour REACT</w:t>
       </w:r>
@@ -3238,14 +3243,31 @@
         <w:t>données</w:t>
       </w:r>
       <w:r>
-        <w:t xml:space="preserve">, la maquette initiale à été réalisée à l’aide de l’application </w:t>
-      </w:r>
-      <w:r>
-        <w:rPr>
-          <w:i/>
-          <w:iCs/>
-        </w:rPr>
-        <w:t>db-main</w:t>
+        <w:t xml:space="preserve">, la maquette initiale </w:t>
+      </w:r>
+      <w:proofErr w:type="spellStart"/>
+      <w:r>
+        <w:t>à</w:t>
+      </w:r>
+      <w:proofErr w:type="spellEnd"/>
+      <w:r>
+        <w:t xml:space="preserve"> été réalisée à l’aide de l’application </w:t>
+      </w:r>
+      <w:proofErr w:type="spellStart"/>
+      <w:r>
+        <w:rPr>
+          <w:i/>
+          <w:iCs/>
+        </w:rPr>
+        <w:t>db</w:t>
+      </w:r>
+      <w:proofErr w:type="spellEnd"/>
+      <w:r>
+        <w:rPr>
+          <w:i/>
+          <w:iCs/>
+        </w:rPr>
+        <w:t>-main</w:t>
       </w:r>
       <w:r>
         <w:t>. Ces schémas découpés en deux phases, MCD (Modèle conceptuel de données) et MLD (Modèle logique de données) permettent de définir toutes les tables ainsi que les attributs de celle-ci.</w:t>
@@ -3278,7 +3300,21 @@
         <w:rPr>
           <w:color w:val="FF0000"/>
         </w:rPr>
-        <w:t>ce qui crée donc une table « user_shop » qui sera définie pour relier ces deux tables</w:t>
+        <w:t>ce qui crée donc une table « </w:t>
+      </w:r>
+      <w:proofErr w:type="spellStart"/>
+      <w:r>
+        <w:rPr>
+          <w:color w:val="FF0000"/>
+        </w:rPr>
+        <w:t>user_shop</w:t>
+      </w:r>
+      <w:proofErr w:type="spellEnd"/>
+      <w:r>
+        <w:rPr>
+          <w:color w:val="FF0000"/>
+        </w:rPr>
+        <w:t> » qui sera définie pour relier ces deux tables</w:t>
       </w:r>
       <w:r>
         <w:t>.</w:t>
@@ -3290,17 +3326,55 @@
         <w:rPr>
           <w:color w:val="FF0000"/>
         </w:rPr>
-        <w:t>{a revoir}</w:t>
-      </w:r>
-    </w:p>
-    <w:p>
-      <w:r>
-        <w:t>Chaque magasin à aussi plusieurs articles en stock et 2 d’entre eux pourraient même avoir les mêmes articles mais en quantité différentes selon les stocks indépendants.</w:t>
-      </w:r>
-    </w:p>
-    <w:p>
-      <w:r>
-        <w:t>La table « order » permet elle de définir les commandes qui ont été effectuée selon l’utilisateur en question et le magasin précis ce qui permet à plusieurs utilisateurs de commander des articles pour le stock de leur magasin</w:t>
+        <w:t>{</w:t>
+      </w:r>
+      <w:proofErr w:type="spellStart"/>
+      <w:r>
+        <w:rPr>
+          <w:color w:val="FF0000"/>
+        </w:rPr>
+        <w:t>a</w:t>
+      </w:r>
+      <w:proofErr w:type="spellEnd"/>
+      <w:r>
+        <w:rPr>
+          <w:color w:val="FF0000"/>
+        </w:rPr>
+        <w:t xml:space="preserve"> revoir}</w:t>
+      </w:r>
+    </w:p>
+    <w:p>
+      <w:r>
+        <w:t xml:space="preserve">Chaque magasin </w:t>
+      </w:r>
+      <w:proofErr w:type="spellStart"/>
+      <w:r>
+        <w:t>à</w:t>
+      </w:r>
+      <w:proofErr w:type="spellEnd"/>
+      <w:r>
+        <w:t xml:space="preserve"> aussi plusieurs articles en stock et 2 d’entre eux pourraient même avoir les mêmes articles mais en quantité différentes selon les stocks indépendants.</w:t>
+      </w:r>
+    </w:p>
+    <w:p>
+      <w:r>
+        <w:t>La table « </w:t>
+      </w:r>
+      <w:proofErr w:type="spellStart"/>
+      <w:r>
+        <w:t>order</w:t>
+      </w:r>
+      <w:proofErr w:type="spellEnd"/>
+      <w:r>
+        <w:t xml:space="preserve"> » </w:t>
+      </w:r>
+      <w:proofErr w:type="spellStart"/>
+      <w:r>
+        <w:t>permet elle</w:t>
+      </w:r>
+      <w:proofErr w:type="spellEnd"/>
+      <w:r>
+        <w:t xml:space="preserve"> de définir les commandes qui ont été effectuée selon l’utilisateur en question et le magasin précis ce qui permet à plusieurs utilisateurs de commander des articles pour le stock de leur magasin</w:t>
       </w:r>
       <w:r>
         <w:t>.</w:t>
@@ -3449,7 +3523,23 @@
     </w:p>
     <w:p>
       <w:r>
-        <w:t>Cette api, développée en python avec le micro-framework flask permet de gérer la base de données, afin de mettre en place une connexion utilisateur avec une session, récupérer les magasins, les stocks et tous les besoins du site web.</w:t>
+        <w:t>Cette api, développée en python avec le micro-</w:t>
+      </w:r>
+      <w:proofErr w:type="spellStart"/>
+      <w:r>
+        <w:t>framework</w:t>
+      </w:r>
+      <w:proofErr w:type="spellEnd"/>
+      <w:r>
+        <w:t xml:space="preserve"> </w:t>
+      </w:r>
+      <w:proofErr w:type="spellStart"/>
+      <w:r>
+        <w:t>flask</w:t>
+      </w:r>
+      <w:proofErr w:type="spellEnd"/>
+      <w:r>
+        <w:t xml:space="preserve"> permet de gérer la base de données, afin de mettre en place une connexion utilisateur avec une session, récupérer les magasins, les stocks et tous les besoins du site web.</w:t>
       </w:r>
     </w:p>
     <w:p/>
@@ -3536,7 +3626,15 @@
     </w:p>
     <w:p>
       <w:r>
-        <w:t>Durant la conception du projet un diagramme de flux à été réalisé montrant le parcours qu’un utilisateur aura lorsqu’il utilisera le site.</w:t>
+        <w:t xml:space="preserve">Durant la conception du projet un diagramme de flux </w:t>
+      </w:r>
+      <w:proofErr w:type="spellStart"/>
+      <w:r>
+        <w:t>à</w:t>
+      </w:r>
+      <w:proofErr w:type="spellEnd"/>
+      <w:r>
+        <w:t xml:space="preserve"> été réalisé montrant le parcours qu’un utilisateur aura lorsqu’il utilisera le site.</w:t>
       </w:r>
     </w:p>
     <w:p>
@@ -3638,6 +3736,7 @@
       <w:r>
         <w:t xml:space="preserve">Elles ont été créées à l’aide de l’application </w:t>
       </w:r>
+      <w:proofErr w:type="spellStart"/>
       <w:r>
         <w:rPr>
           <w:i/>
@@ -3645,6 +3744,7 @@
         </w:rPr>
         <w:t>Figma</w:t>
       </w:r>
+      <w:proofErr w:type="spellEnd"/>
       <w:r>
         <w:rPr>
           <w:i/>
@@ -4765,12 +4865,26 @@
         <w:rPr>
           <w:lang w:val="fr-CH"/>
         </w:rPr>
-        <w:t>La plupart des tests seront effectués à l’aide de cypress qui permet d’</w:t>
-      </w:r>
+        <w:t xml:space="preserve">La plupart des tests seront effectués à l’aide de </w:t>
+      </w:r>
+      <w:proofErr w:type="spellStart"/>
       <w:r>
         <w:rPr>
           <w:lang w:val="fr-CH"/>
         </w:rPr>
+        <w:t>cypress</w:t>
+      </w:r>
+      <w:proofErr w:type="spellEnd"/>
+      <w:r>
+        <w:rPr>
+          <w:lang w:val="fr-CH"/>
+        </w:rPr>
+        <w:t xml:space="preserve"> qui permet d’</w:t>
+      </w:r>
+      <w:r>
+        <w:rPr>
+          <w:lang w:val="fr-CH"/>
+        </w:rPr>
         <w:t>exécuter</w:t>
       </w:r>
       <w:r>
@@ -4783,7 +4897,21 @@
         <w:rPr>
           <w:lang w:val="fr-CH"/>
         </w:rPr>
-        <w:t xml:space="preserve">. Cypress </w:t>
+        <w:t xml:space="preserve">. </w:t>
+      </w:r>
+      <w:proofErr w:type="spellStart"/>
+      <w:r>
+        <w:rPr>
+          <w:lang w:val="fr-CH"/>
+        </w:rPr>
+        <w:t>Cypress</w:t>
+      </w:r>
+      <w:proofErr w:type="spellEnd"/>
+      <w:r>
+        <w:rPr>
+          <w:lang w:val="fr-CH"/>
+        </w:rPr>
+        <w:t xml:space="preserve"> </w:t>
       </w:r>
       <w:r>
         <w:rPr>
@@ -5022,12 +5150,14 @@
                 <w:lang w:val="fr-CH"/>
               </w:rPr>
             </w:pPr>
+            <w:proofErr w:type="spellStart"/>
             <w:r>
               <w:rPr>
                 <w:lang w:val="fr-CH"/>
               </w:rPr>
               <w:t>Status</w:t>
             </w:r>
+            <w:proofErr w:type="spellEnd"/>
           </w:p>
         </w:tc>
       </w:tr>
@@ -5468,7 +5598,21 @@
         <w:rPr>
           <w:lang w:val="fr-CH"/>
         </w:rPr>
-        <w:t>Des fichiers excel seront aussi utilisés afin de permettre l’ajout ou la commande de stock.</w:t>
+        <w:t xml:space="preserve">Des fichiers </w:t>
+      </w:r>
+      <w:proofErr w:type="spellStart"/>
+      <w:r>
+        <w:rPr>
+          <w:lang w:val="fr-CH"/>
+        </w:rPr>
+        <w:t>excel</w:t>
+      </w:r>
+      <w:proofErr w:type="spellEnd"/>
+      <w:r>
+        <w:rPr>
+          <w:lang w:val="fr-CH"/>
+        </w:rPr>
+        <w:t xml:space="preserve"> seront aussi utilisés afin de permettre l’ajout ou la commande de stock.</w:t>
       </w:r>
     </w:p>
     <w:p>
@@ -6165,7 +6309,21 @@
         <w:rPr>
           <w:lang w:val="fr-CH"/>
         </w:rPr>
-        <w:t>pour faire tourner l’application (python et typescript) en local</w:t>
+        <w:t xml:space="preserve">pour faire tourner l’application (python et </w:t>
+      </w:r>
+      <w:proofErr w:type="spellStart"/>
+      <w:r>
+        <w:rPr>
+          <w:lang w:val="fr-CH"/>
+        </w:rPr>
+        <w:t>typescript</w:t>
+      </w:r>
+      <w:proofErr w:type="spellEnd"/>
+      <w:r>
+        <w:rPr>
+          <w:lang w:val="fr-CH"/>
+        </w:rPr>
+        <w:t>) en local</w:t>
       </w:r>
     </w:p>
     <w:p>
@@ -6181,6 +6339,7 @@
           <w:lang w:val="fr-CH"/>
         </w:rPr>
       </w:pPr>
+      <w:proofErr w:type="spellStart"/>
       <w:r>
         <w:rPr>
           <w:b/>
@@ -6189,6 +6348,7 @@
         </w:rPr>
         <w:t>Atlassian</w:t>
       </w:r>
+      <w:proofErr w:type="spellEnd"/>
       <w:r>
         <w:rPr>
           <w:lang w:val="fr-CH"/>
@@ -6282,12 +6442,21 @@
           <w:numId w:val="17"/>
         </w:numPr>
       </w:pPr>
+      <w:proofErr w:type="spellStart"/>
       <w:r>
         <w:rPr>
           <w:b/>
           <w:bCs/>
         </w:rPr>
-        <w:t xml:space="preserve">Figma </w:t>
+        <w:t>Figma</w:t>
+      </w:r>
+      <w:proofErr w:type="spellEnd"/>
+      <w:r>
+        <w:rPr>
+          <w:b/>
+          <w:bCs/>
+        </w:rPr>
+        <w:t xml:space="preserve"> </w:t>
       </w:r>
       <w:r>
         <w:t>pour la création de maquettes</w:t>
@@ -6608,13 +6777,23 @@
         </w:rPr>
         <w:t xml:space="preserve"> </w:t>
       </w:r>
+      <w:proofErr w:type="spellStart"/>
       <w:r>
         <w:rPr>
           <w:rFonts w:ascii="Arial" w:hAnsi="Arial" w:cs="Arial"/>
           <w:i/>
           <w:sz w:val="24"/>
         </w:rPr>
-        <w:t>structogramme…</w:t>
+        <w:t>structogramme</w:t>
+      </w:r>
+      <w:proofErr w:type="spellEnd"/>
+      <w:r>
+        <w:rPr>
+          <w:rFonts w:ascii="Arial" w:hAnsi="Arial" w:cs="Arial"/>
+          <w:i/>
+          <w:sz w:val="24"/>
+        </w:rPr>
+        <w:t>…</w:t>
       </w:r>
     </w:p>
     <w:p>
@@ -8009,12 +8188,21 @@
         <w:szCs w:val="16"/>
       </w:rPr>
     </w:pPr>
+    <w:proofErr w:type="gramStart"/>
     <w:r>
       <w:rPr>
         <w:sz w:val="16"/>
         <w:szCs w:val="16"/>
       </w:rPr>
-      <w:t>i-CQ VD Octobre 2010</w:t>
+      <w:t>i</w:t>
+    </w:r>
+    <w:proofErr w:type="gramEnd"/>
+    <w:r>
+      <w:rPr>
+        <w:sz w:val="16"/>
+        <w:szCs w:val="16"/>
+      </w:rPr>
+      <w:t>-CQ VD Octobre 2010</w:t>
     </w:r>
     <w:r>
       <w:rPr>
@@ -8076,7 +8264,23 @@
         <w:sz w:val="16"/>
         <w:szCs w:val="16"/>
       </w:rPr>
-      <w:t>Dernière modif : 02.12.2010</w:t>
+      <w:t xml:space="preserve">Dernière </w:t>
+    </w:r>
+    <w:proofErr w:type="spellStart"/>
+    <w:r>
+      <w:rPr>
+        <w:sz w:val="16"/>
+        <w:szCs w:val="16"/>
+      </w:rPr>
+      <w:t>modif</w:t>
+    </w:r>
+    <w:proofErr w:type="spellEnd"/>
+    <w:r>
+      <w:rPr>
+        <w:sz w:val="16"/>
+        <w:szCs w:val="16"/>
+      </w:rPr>
+      <w:t> : 02.12.2010</w:t>
     </w:r>
     <w:r>
       <w:rPr>

--- a/01-Documents/Reports/X-TPI-Damloup-GestionStockDeMontres-Rapport.docx
+++ b/01-Documents/Reports/X-TPI-Damloup-GestionStockDeMontres-Rapport.docx
@@ -1295,7 +1295,7 @@
             <w:noProof/>
             <w:webHidden/>
           </w:rPr>
-          <w:t>14</w:t>
+          <w:t>13</w:t>
         </w:r>
         <w:r>
           <w:rPr>
@@ -1560,7 +1560,7 @@
             <w:noProof/>
             <w:webHidden/>
           </w:rPr>
-          <w:t>15</w:t>
+          <w:t>14</w:t>
         </w:r>
         <w:r>
           <w:rPr>
@@ -1654,7 +1654,7 @@
             <w:noProof/>
             <w:webHidden/>
           </w:rPr>
-          <w:t>15</w:t>
+          <w:t>14</w:t>
         </w:r>
         <w:r>
           <w:rPr>
@@ -1903,7 +1903,7 @@
           <w:rPr>
             <w:webHidden/>
           </w:rPr>
-          <w:t>17</w:t>
+          <w:t>16</w:t>
         </w:r>
         <w:r>
           <w:rPr>
@@ -1996,7 +1996,7 @@
             <w:noProof/>
             <w:webHidden/>
           </w:rPr>
-          <w:t>17</w:t>
+          <w:t>16</w:t>
         </w:r>
         <w:r>
           <w:rPr>
@@ -2090,7 +2090,7 @@
             <w:noProof/>
             <w:webHidden/>
           </w:rPr>
-          <w:t>17</w:t>
+          <w:t>16</w:t>
         </w:r>
         <w:r>
           <w:rPr>
@@ -2184,7 +2184,7 @@
             <w:noProof/>
             <w:webHidden/>
           </w:rPr>
-          <w:t>17</w:t>
+          <w:t>16</w:t>
         </w:r>
         <w:r>
           <w:rPr>
@@ -2278,7 +2278,7 @@
             <w:noProof/>
             <w:webHidden/>
           </w:rPr>
-          <w:t>17</w:t>
+          <w:t>16</w:t>
         </w:r>
         <w:r>
           <w:rPr>
@@ -2372,7 +2372,7 @@
             <w:noProof/>
             <w:webHidden/>
           </w:rPr>
-          <w:t>17</w:t>
+          <w:t>16</w:t>
         </w:r>
         <w:r>
           <w:rPr>
@@ -2466,7 +2466,7 @@
             <w:noProof/>
             <w:webHidden/>
           </w:rPr>
-          <w:t>17</w:t>
+          <w:t>16</w:t>
         </w:r>
         <w:r>
           <w:rPr>
@@ -3294,53 +3294,13 @@
         </w:rPr>
       </w:pPr>
       <w:r>
-        <w:t xml:space="preserve">Ici sont définis quels utilisateurs sont dans quels magasins </w:t>
-      </w:r>
-      <w:r>
-        <w:rPr>
-          <w:color w:val="FF0000"/>
-        </w:rPr>
-        <w:t>ce qui crée donc une table « </w:t>
-      </w:r>
-      <w:proofErr w:type="spellStart"/>
-      <w:r>
-        <w:rPr>
-          <w:color w:val="FF0000"/>
-        </w:rPr>
-        <w:t>user_shop</w:t>
-      </w:r>
-      <w:proofErr w:type="spellEnd"/>
-      <w:r>
-        <w:rPr>
-          <w:color w:val="FF0000"/>
-        </w:rPr>
-        <w:t> » qui sera définie pour relier ces deux tables</w:t>
-      </w:r>
-      <w:r>
-        <w:t>.</w:t>
-      </w:r>
-      <w:r>
-        <w:t xml:space="preserve"> </w:t>
-      </w:r>
-      <w:r>
-        <w:rPr>
-          <w:color w:val="FF0000"/>
-        </w:rPr>
-        <w:t>{</w:t>
-      </w:r>
-      <w:proofErr w:type="spellStart"/>
-      <w:r>
-        <w:rPr>
-          <w:color w:val="FF0000"/>
-        </w:rPr>
-        <w:t>a</w:t>
-      </w:r>
-      <w:proofErr w:type="spellEnd"/>
-      <w:r>
-        <w:rPr>
-          <w:color w:val="FF0000"/>
-        </w:rPr>
-        <w:t xml:space="preserve"> revoir}</w:t>
+        <w:t xml:space="preserve">Ici sont définis quels utilisateurs sont </w:t>
+      </w:r>
+      <w:r>
+        <w:t xml:space="preserve">managers </w:t>
+      </w:r>
+      <w:r>
+        <w:t>dans quels magasins</w:t>
       </w:r>
     </w:p>
     <w:p>
@@ -3607,60 +3567,14 @@
         <w:rPr>
           <w:i w:val="0"/>
           <w:iCs/>
+          <w:noProof/>
           <w:u w:val="none"/>
         </w:rPr>
-        <w:t>// Insérer schémas.</w:t>
-      </w:r>
-      <w:r>
-        <w:br w:type="page"/>
-      </w:r>
-    </w:p>
-    <w:p>
-      <w:pPr>
-        <w:pStyle w:val="Titre3"/>
-      </w:pPr>
-      <w:r>
-        <w:lastRenderedPageBreak/>
-        <w:t>Diagramme de flux utilisateur</w:t>
-      </w:r>
-    </w:p>
-    <w:p>
-      <w:r>
-        <w:t xml:space="preserve">Durant la conception du projet un diagramme de flux </w:t>
-      </w:r>
-      <w:proofErr w:type="spellStart"/>
-      <w:r>
-        <w:t>à</w:t>
-      </w:r>
-      <w:proofErr w:type="spellEnd"/>
-      <w:r>
-        <w:t xml:space="preserve"> été réalisé montrant le parcours qu’un utilisateur aura lorsqu’il utilisera le site.</w:t>
-      </w:r>
-    </w:p>
-    <w:p>
-      <w:r>
-        <w:t>Ce diagramme montre non seulement comment les pages interagissent entre elles, mais aussi comment réagit le site en fonction de ce que l’utilisateur fait.</w:t>
-      </w:r>
-    </w:p>
-    <w:p/>
-    <w:p>
-      <w:r>
-        <w:t>Comme il est possible de voir, lorsque l’utilisateur ouvre le site, il atterrit instantanément sur la page de connexion. S’il envoie des informations erronées, le site enverra automatiquement une erreur pour le lui signaler. Ensuite, pour ce qui est des pages, il est important de détecter si l’utilisateur à une session active afin de rester connecté et fera des appels d’api quand besoin il y aura. A la moindre erreur d’api ou d’un utilisateur qui n’a pas les droits se rendre sur une page précise, une page d’erreur s’affichera et la décrira.</w:t>
-      </w:r>
-      <w:r>
-        <w:br/>
-      </w:r>
-    </w:p>
-    <w:p>
-      <w:r>
-        <w:rPr>
-          <w:noProof/>
-        </w:rPr>
         <w:drawing>
-          <wp:inline distT="0" distB="0" distL="0" distR="0" wp14:anchorId="06C157D1" wp14:editId="485F1793">
-            <wp:extent cx="5757854" cy="6091084"/>
-            <wp:effectExtent l="0" t="0" r="0" b="5080"/>
-            <wp:docPr id="1068840777" name="Image 3"/>
+          <wp:inline distT="0" distB="0" distL="0" distR="0" wp14:anchorId="6DA6E744" wp14:editId="453B5190">
+            <wp:extent cx="5751830" cy="3937635"/>
+            <wp:effectExtent l="0" t="0" r="1270" b="5715"/>
+            <wp:docPr id="681533547" name="Image 8"/>
             <wp:cNvGraphicFramePr>
               <a:graphicFrameLocks xmlns:a="http://schemas.openxmlformats.org/drawingml/2006/main" noChangeAspect="1"/>
             </wp:cNvGraphicFramePr>
@@ -3668,7 +3582,7 @@
               <a:graphicData uri="http://schemas.openxmlformats.org/drawingml/2006/picture">
                 <pic:pic xmlns:pic="http://schemas.openxmlformats.org/drawingml/2006/picture">
                   <pic:nvPicPr>
-                    <pic:cNvPr id="0" name="Picture 3"/>
+                    <pic:cNvPr id="0" name="Picture 8"/>
                     <pic:cNvPicPr>
                       <a:picLocks noChangeAspect="1" noChangeArrowheads="1"/>
                     </pic:cNvPicPr>
@@ -3689,7 +3603,104 @@
                   <pic:spPr bwMode="auto">
                     <a:xfrm>
                       <a:off x="0" y="0"/>
-                      <a:ext cx="5770523" cy="6104486"/>
+                      <a:ext cx="5751830" cy="3937635"/>
+                    </a:xfrm>
+                    <a:prstGeom prst="rect">
+                      <a:avLst/>
+                    </a:prstGeom>
+                    <a:noFill/>
+                    <a:ln>
+                      <a:noFill/>
+                    </a:ln>
+                  </pic:spPr>
+                </pic:pic>
+              </a:graphicData>
+            </a:graphic>
+          </wp:inline>
+        </w:drawing>
+      </w:r>
+      <w:r>
+        <w:br w:type="page"/>
+      </w:r>
+    </w:p>
+    <w:p>
+      <w:pPr>
+        <w:pStyle w:val="Titre3"/>
+      </w:pPr>
+      <w:r>
+        <w:lastRenderedPageBreak/>
+        <w:t>Diagramme de flux utilisateur</w:t>
+      </w:r>
+    </w:p>
+    <w:p>
+      <w:r>
+        <w:t xml:space="preserve">Durant la conception du projet un diagramme de flux </w:t>
+      </w:r>
+      <w:proofErr w:type="spellStart"/>
+      <w:r>
+        <w:t>à</w:t>
+      </w:r>
+      <w:proofErr w:type="spellEnd"/>
+      <w:r>
+        <w:t xml:space="preserve"> été réalisé montrant le parcours qu’un utilisateur aura lorsqu’il utilisera le site.</w:t>
+      </w:r>
+    </w:p>
+    <w:p>
+      <w:r>
+        <w:t>Ce diagramme montre non seulement comment les pages interagissent entre elles, mais aussi comment réagit le site en fonction de ce que l’utilisateur fait.</w:t>
+      </w:r>
+    </w:p>
+    <w:p/>
+    <w:p>
+      <w:r>
+        <w:t>Comme il est possible de voir, lorsque l’utilisateur ouvre le site, il atterrit instantanément sur la page de connexion. S’il envoie des informations erronées, le site enverra automatiquement une erreur pour le lui signaler. Ensuite, pour ce qui est des pages, il est important de détecter si l’utilisateur à une session active afin de rester connecté et fera des appels d’api quand besoin il y aura. A la moindre erreur d’api ou d’un utilisateur qui n’a pas les droits se rendre sur une page précise, une page d’erreur s’affichera et la décrira.</w:t>
+      </w:r>
+      <w:r>
+        <w:br/>
+      </w:r>
+    </w:p>
+    <w:p>
+      <w:pPr>
+        <w:jc w:val="center"/>
+      </w:pPr>
+      <w:r>
+        <w:rPr>
+          <w:noProof/>
+        </w:rPr>
+        <w:drawing>
+          <wp:inline distT="0" distB="0" distL="0" distR="0" wp14:anchorId="17ACBD94" wp14:editId="0B1FB84F">
+            <wp:extent cx="5985972" cy="5996539"/>
+            <wp:effectExtent l="0" t="0" r="0" b="4445"/>
+            <wp:docPr id="1509954865" name="Image 1"/>
+            <wp:cNvGraphicFramePr>
+              <a:graphicFrameLocks xmlns:a="http://schemas.openxmlformats.org/drawingml/2006/main" noChangeAspect="1"/>
+            </wp:cNvGraphicFramePr>
+            <a:graphic xmlns:a="http://schemas.openxmlformats.org/drawingml/2006/main">
+              <a:graphicData uri="http://schemas.openxmlformats.org/drawingml/2006/picture">
+                <pic:pic xmlns:pic="http://schemas.openxmlformats.org/drawingml/2006/picture">
+                  <pic:nvPicPr>
+                    <pic:cNvPr id="0" name="Picture 1"/>
+                    <pic:cNvPicPr>
+                      <a:picLocks noChangeAspect="1" noChangeArrowheads="1"/>
+                    </pic:cNvPicPr>
+                  </pic:nvPicPr>
+                  <pic:blipFill>
+                    <a:blip r:embed="rId16">
+                      <a:extLst>
+                        <a:ext uri="{28A0092B-C50C-407E-A947-70E740481C1C}">
+                          <a14:useLocalDpi xmlns:a14="http://schemas.microsoft.com/office/drawing/2010/main" val="0"/>
+                        </a:ext>
+                      </a:extLst>
+                    </a:blip>
+                    <a:srcRect/>
+                    <a:stretch>
+                      <a:fillRect/>
+                    </a:stretch>
+                  </pic:blipFill>
+                  <pic:spPr bwMode="auto">
+                    <a:xfrm>
+                      <a:off x="0" y="0"/>
+                      <a:ext cx="5991275" cy="6001852"/>
                     </a:xfrm>
                     <a:prstGeom prst="rect">
                       <a:avLst/>
@@ -3940,7 +3951,13 @@
     </w:tbl>
     <w:p>
       <w:r>
-        <w:t>Une palette de couleur a donc dû être choisie et je me suis basé sur celle-ci :</w:t>
+        <w:t xml:space="preserve">Une palette de couleur a donc dû être choisie </w:t>
+      </w:r>
+      <w:r>
+        <w:t xml:space="preserve">qui est celle-ci </w:t>
+      </w:r>
+      <w:r>
+        <w:t>:</w:t>
       </w:r>
       <w:r>
         <w:br/>
@@ -4042,19 +4059,6 @@
     </w:p>
     <w:p>
       <w:pPr>
-        <w:rPr>
-          <w:szCs w:val="14"/>
-        </w:rPr>
-      </w:pPr>
-      <w:r>
-        <w:rPr>
-          <w:szCs w:val="14"/>
-        </w:rPr>
-        <w:br w:type="page"/>
-      </w:r>
-    </w:p>
-    <w:p>
-      <w:pPr>
         <w:pStyle w:val="Retraitnormal1"/>
         <w:numPr>
           <w:ilvl w:val="0"/>
@@ -4062,39 +4066,13 @@
         </w:numPr>
         <w:rPr>
           <w:rFonts w:ascii="Arial" w:hAnsi="Arial"/>
-          <w:sz w:val="24"/>
-          <w:szCs w:val="14"/>
+          <w:i/>
+          <w:iCs/>
+          <w:sz w:val="20"/>
+          <w:szCs w:val="20"/>
           <w:lang w:eastAsia="fr-FR"/>
         </w:rPr>
       </w:pPr>
-      <w:r>
-        <w:rPr>
-          <w:rFonts w:ascii="Arial" w:hAnsi="Arial"/>
-          <w:sz w:val="24"/>
-          <w:szCs w:val="14"/>
-          <w:lang w:eastAsia="fr-FR"/>
-        </w:rPr>
-        <w:lastRenderedPageBreak/>
-        <w:t xml:space="preserve">En premier lieu, il y a la page de connexion. Elle s’affiche lorsque l’utilisateur se rend sur le site. L’utilisateur peut donc se connecter à l’aide de son email et d’un mot de passe. Lorsqu’il y a une erreur, un texte rouge apparaît en dessous des champs pour indiquer à l’utilisateur qu’il a </w:t>
-      </w:r>
-      <w:r>
-        <w:rPr>
-          <w:rFonts w:ascii="Arial" w:hAnsi="Arial"/>
-          <w:sz w:val="24"/>
-          <w:szCs w:val="14"/>
-          <w:lang w:eastAsia="fr-FR"/>
-        </w:rPr>
-        <w:t>commis</w:t>
-      </w:r>
-      <w:r>
-        <w:rPr>
-          <w:rFonts w:ascii="Arial" w:hAnsi="Arial"/>
-          <w:sz w:val="24"/>
-          <w:szCs w:val="14"/>
-          <w:lang w:eastAsia="fr-FR"/>
-        </w:rPr>
-        <w:t xml:space="preserve"> une faute dans l’email ou le mot de passe.</w:t>
-      </w:r>
     </w:p>
     <w:p>
       <w:pPr>
@@ -4113,16 +4091,58 @@
       <w:r>
         <w:rPr>
           <w:rFonts w:ascii="Arial" w:hAnsi="Arial"/>
+          <w:sz w:val="24"/>
+          <w:szCs w:val="14"/>
+          <w:lang w:eastAsia="fr-FR"/>
+        </w:rPr>
+        <w:t xml:space="preserve">En premier lieu, il y a la page de connexion. Elle s’affiche lorsque l’utilisateur se rend sur le site. L’utilisateur peut donc se connecter à l’aide de son email et d’un mot de passe. Lorsqu’il y a une erreur, un texte rouge apparaît en dessous des champs pour indiquer à l’utilisateur qu’il a </w:t>
+      </w:r>
+      <w:r>
+        <w:rPr>
+          <w:rFonts w:ascii="Arial" w:hAnsi="Arial"/>
+          <w:sz w:val="24"/>
+          <w:szCs w:val="14"/>
+          <w:lang w:eastAsia="fr-FR"/>
+        </w:rPr>
+        <w:t>commis</w:t>
+      </w:r>
+      <w:r>
+        <w:rPr>
+          <w:rFonts w:ascii="Arial" w:hAnsi="Arial"/>
+          <w:sz w:val="24"/>
+          <w:szCs w:val="14"/>
+          <w:lang w:eastAsia="fr-FR"/>
+        </w:rPr>
+        <w:t xml:space="preserve"> une faute dans l’email ou le mot de passe.</w:t>
+      </w:r>
+    </w:p>
+    <w:p>
+      <w:pPr>
+        <w:pStyle w:val="Retraitnormal1"/>
+        <w:numPr>
+          <w:ilvl w:val="0"/>
+          <w:numId w:val="0"/>
+        </w:numPr>
+        <w:rPr>
+          <w:rFonts w:ascii="Arial" w:hAnsi="Arial"/>
+          <w:sz w:val="24"/>
+          <w:szCs w:val="14"/>
+          <w:lang w:eastAsia="fr-FR"/>
+        </w:rPr>
+      </w:pPr>
+      <w:r>
+        <w:rPr>
+          <w:rFonts w:ascii="Arial" w:hAnsi="Arial"/>
           <w:noProof/>
           <w:sz w:val="24"/>
           <w:szCs w:val="14"/>
           <w:lang w:eastAsia="fr-FR"/>
         </w:rPr>
         <w:drawing>
-          <wp:inline distT="0" distB="0" distL="0" distR="0" wp14:anchorId="4322099D" wp14:editId="43C2B78D">
-            <wp:extent cx="5419725" cy="2853431"/>
-            <wp:effectExtent l="0" t="0" r="0" b="4445"/>
-            <wp:docPr id="519743295" name="Image 2"/>
+          <wp:inline distT="0" distB="0" distL="0" distR="0" wp14:anchorId="68E7BBA4" wp14:editId="61EA94D9">
+            <wp:extent cx="5755640" cy="3022600"/>
+            <wp:effectExtent l="0" t="0" r="0" b="6350"/>
+            <wp:docPr id="2041176515" name="Image 2"/>
             <wp:cNvGraphicFramePr>
               <a:graphicFrameLocks xmlns:a="http://schemas.openxmlformats.org/drawingml/2006/main" noChangeAspect="1"/>
             </wp:cNvGraphicFramePr>
@@ -4136,7 +4156,7 @@
                     </pic:cNvPicPr>
                   </pic:nvPicPr>
                   <pic:blipFill>
-                    <a:blip r:embed="rId16">
+                    <a:blip r:embed="rId17">
                       <a:extLst>
                         <a:ext uri="{28A0092B-C50C-407E-A947-70E740481C1C}">
                           <a14:useLocalDpi xmlns:a14="http://schemas.microsoft.com/office/drawing/2010/main" val="0"/>
@@ -4151,7 +4171,7 @@
                   <pic:spPr bwMode="auto">
                     <a:xfrm>
                       <a:off x="0" y="0"/>
-                      <a:ext cx="5422990" cy="2855150"/>
+                      <a:ext cx="5755640" cy="3022600"/>
                     </a:xfrm>
                     <a:prstGeom prst="rect">
                       <a:avLst/>
@@ -4204,7 +4224,16 @@
           <w:szCs w:val="14"/>
           <w:lang w:eastAsia="fr-FR"/>
         </w:rPr>
-        <w:t>Une fois connecté, la page d’accueil s’affiche et comprends les informations principales sur l’utilisateur et le magasin actuel de celui-ci. S’il fait partie de plusieurs magasins, il peut à tout moment changer en cliquant sur les boutons en bas de l’écran.</w:t>
+        <w:t>Une fois connecté, la page d’accueil s’affiche et comprends les informations principales sur l’utilisateur et le magasin actuel de celui-ci</w:t>
+      </w:r>
+      <w:r>
+        <w:rPr>
+          <w:rFonts w:ascii="Arial" w:hAnsi="Arial"/>
+          <w:sz w:val="24"/>
+          <w:szCs w:val="14"/>
+          <w:lang w:eastAsia="fr-FR"/>
+        </w:rPr>
+        <w:t xml:space="preserve"> définit avec une icone en bas de page.</w:t>
       </w:r>
     </w:p>
     <w:p>
@@ -4304,11 +4333,12 @@
           <w:szCs w:val="14"/>
           <w:lang w:eastAsia="fr-FR"/>
         </w:rPr>
+        <w:lastRenderedPageBreak/>
         <w:drawing>
-          <wp:inline distT="0" distB="0" distL="0" distR="0" wp14:anchorId="4D6CFE36" wp14:editId="78CA399F">
-            <wp:extent cx="5551200" cy="2923200"/>
-            <wp:effectExtent l="0" t="0" r="0" b="0"/>
-            <wp:docPr id="1906612531" name="Image 3"/>
+          <wp:inline distT="0" distB="0" distL="0" distR="0" wp14:anchorId="6B267109" wp14:editId="0D8DAC85">
+            <wp:extent cx="5755640" cy="3022600"/>
+            <wp:effectExtent l="0" t="0" r="0" b="6350"/>
+            <wp:docPr id="1244595959" name="Image 3"/>
             <wp:cNvGraphicFramePr>
               <a:graphicFrameLocks xmlns:a="http://schemas.openxmlformats.org/drawingml/2006/main" noChangeAspect="1"/>
             </wp:cNvGraphicFramePr>
@@ -4322,7 +4352,442 @@
                     </pic:cNvPicPr>
                   </pic:nvPicPr>
                   <pic:blipFill>
-                    <a:blip r:embed="rId17">
+                    <a:blip r:embed="rId18">
+                      <a:extLst>
+                        <a:ext uri="{28A0092B-C50C-407E-A947-70E740481C1C}">
+                          <a14:useLocalDpi xmlns:a14="http://schemas.microsoft.com/office/drawing/2010/main" val="0"/>
+                        </a:ext>
+                      </a:extLst>
+                    </a:blip>
+                    <a:srcRect/>
+                    <a:stretch>
+                      <a:fillRect/>
+                    </a:stretch>
+                  </pic:blipFill>
+                  <pic:spPr bwMode="auto">
+                    <a:xfrm>
+                      <a:off x="0" y="0"/>
+                      <a:ext cx="5755640" cy="3022600"/>
+                    </a:xfrm>
+                    <a:prstGeom prst="rect">
+                      <a:avLst/>
+                    </a:prstGeom>
+                    <a:noFill/>
+                    <a:ln>
+                      <a:noFill/>
+                    </a:ln>
+                  </pic:spPr>
+                </pic:pic>
+              </a:graphicData>
+            </a:graphic>
+          </wp:inline>
+        </w:drawing>
+      </w:r>
+    </w:p>
+    <w:p>
+      <w:pPr>
+        <w:pStyle w:val="Retraitnormal1"/>
+        <w:numPr>
+          <w:ilvl w:val="0"/>
+          <w:numId w:val="0"/>
+        </w:numPr>
+        <w:rPr>
+          <w:rFonts w:ascii="Arial" w:hAnsi="Arial"/>
+          <w:sz w:val="24"/>
+          <w:szCs w:val="14"/>
+          <w:lang w:eastAsia="fr-FR"/>
+        </w:rPr>
+      </w:pPr>
+      <w:r>
+        <w:rPr>
+          <w:rFonts w:ascii="Arial" w:hAnsi="Arial"/>
+          <w:sz w:val="24"/>
+          <w:szCs w:val="14"/>
+          <w:lang w:eastAsia="fr-FR"/>
+        </w:rPr>
+        <w:t xml:space="preserve">Ensuite, lorsqu’il se rend sur son </w:t>
+      </w:r>
+      <w:r>
+        <w:rPr>
+          <w:rFonts w:ascii="Arial" w:hAnsi="Arial"/>
+          <w:sz w:val="24"/>
+          <w:szCs w:val="14"/>
+          <w:lang w:eastAsia="fr-FR"/>
+        </w:rPr>
+        <w:t>Tableau de bord</w:t>
+      </w:r>
+      <w:r>
+        <w:rPr>
+          <w:rFonts w:ascii="Arial" w:hAnsi="Arial"/>
+          <w:sz w:val="24"/>
+          <w:szCs w:val="14"/>
+          <w:lang w:eastAsia="fr-FR"/>
+        </w:rPr>
+        <w:t xml:space="preserve">, il peut voir le stock actuel du magasin, et les commandes de stock </w:t>
+      </w:r>
+      <w:r>
+        <w:rPr>
+          <w:rFonts w:ascii="Arial" w:hAnsi="Arial" w:cs="Arial"/>
+          <w:sz w:val="24"/>
+          <w:szCs w:val="24"/>
+        </w:rPr>
+        <w:t>effectuées ainsi que la personne</w:t>
+      </w:r>
+      <w:r>
+        <w:rPr>
+          <w:rFonts w:ascii="Arial" w:hAnsi="Arial"/>
+          <w:sz w:val="24"/>
+          <w:szCs w:val="14"/>
+          <w:lang w:eastAsia="fr-FR"/>
+        </w:rPr>
+        <w:t xml:space="preserve"> ayant exécuté celles-ci.</w:t>
+      </w:r>
+    </w:p>
+    <w:p>
+      <w:pPr>
+        <w:pStyle w:val="Retraitnormal1"/>
+        <w:numPr>
+          <w:ilvl w:val="0"/>
+          <w:numId w:val="0"/>
+        </w:numPr>
+        <w:rPr>
+          <w:rFonts w:ascii="Arial" w:hAnsi="Arial"/>
+          <w:sz w:val="24"/>
+          <w:szCs w:val="14"/>
+          <w:lang w:eastAsia="fr-FR"/>
+        </w:rPr>
+      </w:pPr>
+    </w:p>
+    <w:p>
+      <w:pPr>
+        <w:pStyle w:val="Retraitnormal1"/>
+        <w:numPr>
+          <w:ilvl w:val="0"/>
+          <w:numId w:val="0"/>
+        </w:numPr>
+        <w:rPr>
+          <w:rFonts w:ascii="Arial" w:hAnsi="Arial"/>
+          <w:sz w:val="24"/>
+          <w:szCs w:val="14"/>
+          <w:lang w:eastAsia="fr-FR"/>
+        </w:rPr>
+      </w:pPr>
+      <w:r>
+        <w:rPr>
+          <w:rFonts w:ascii="Arial" w:hAnsi="Arial"/>
+          <w:sz w:val="24"/>
+          <w:szCs w:val="14"/>
+          <w:lang w:eastAsia="fr-FR"/>
+        </w:rPr>
+        <w:t xml:space="preserve">Il peut aussi importer du stock à l’aide du bouton en haut à droite « import stock ». Selon le contenu du fichier Excel, cela peut être un import direct et mettre à jour instantanément le stock ou alors </w:t>
+      </w:r>
+      <w:r>
+        <w:rPr>
+          <w:rFonts w:ascii="Arial" w:hAnsi="Arial"/>
+          <w:sz w:val="24"/>
+          <w:szCs w:val="14"/>
+          <w:lang w:eastAsia="fr-FR"/>
+        </w:rPr>
+        <w:t>exécuter une commande qui devra être approuvée par le patron de la chaine de magasins</w:t>
+      </w:r>
+    </w:p>
+    <w:p>
+      <w:pPr>
+        <w:pStyle w:val="Retraitnormal1"/>
+        <w:numPr>
+          <w:ilvl w:val="0"/>
+          <w:numId w:val="0"/>
+        </w:numPr>
+        <w:jc w:val="center"/>
+        <w:rPr>
+          <w:rFonts w:ascii="Arial" w:hAnsi="Arial"/>
+          <w:sz w:val="24"/>
+          <w:szCs w:val="14"/>
+          <w:lang w:eastAsia="fr-FR"/>
+        </w:rPr>
+      </w:pPr>
+      <w:r>
+        <w:rPr>
+          <w:rFonts w:ascii="Arial" w:hAnsi="Arial"/>
+          <w:noProof/>
+          <w:sz w:val="24"/>
+          <w:szCs w:val="14"/>
+          <w:lang w:eastAsia="fr-FR"/>
+        </w:rPr>
+        <w:drawing>
+          <wp:inline distT="0" distB="0" distL="0" distR="0" wp14:anchorId="5F30EEAF" wp14:editId="1D42C6B9">
+            <wp:extent cx="5554800" cy="2923200"/>
+            <wp:effectExtent l="0" t="0" r="8255" b="0"/>
+            <wp:docPr id="1501914880" name="Image 4"/>
+            <wp:cNvGraphicFramePr>
+              <a:graphicFrameLocks xmlns:a="http://schemas.openxmlformats.org/drawingml/2006/main" noChangeAspect="1"/>
+            </wp:cNvGraphicFramePr>
+            <a:graphic xmlns:a="http://schemas.openxmlformats.org/drawingml/2006/main">
+              <a:graphicData uri="http://schemas.openxmlformats.org/drawingml/2006/picture">
+                <pic:pic xmlns:pic="http://schemas.openxmlformats.org/drawingml/2006/picture">
+                  <pic:nvPicPr>
+                    <pic:cNvPr id="0" name="Picture 4"/>
+                    <pic:cNvPicPr>
+                      <a:picLocks noChangeAspect="1" noChangeArrowheads="1"/>
+                    </pic:cNvPicPr>
+                  </pic:nvPicPr>
+                  <pic:blipFill>
+                    <a:blip r:embed="rId19">
+                      <a:extLst>
+                        <a:ext uri="{28A0092B-C50C-407E-A947-70E740481C1C}">
+                          <a14:useLocalDpi xmlns:a14="http://schemas.microsoft.com/office/drawing/2010/main" val="0"/>
+                        </a:ext>
+                      </a:extLst>
+                    </a:blip>
+                    <a:srcRect/>
+                    <a:stretch>
+                      <a:fillRect/>
+                    </a:stretch>
+                  </pic:blipFill>
+                  <pic:spPr bwMode="auto">
+                    <a:xfrm>
+                      <a:off x="0" y="0"/>
+                      <a:ext cx="5554800" cy="2923200"/>
+                    </a:xfrm>
+                    <a:prstGeom prst="rect">
+                      <a:avLst/>
+                    </a:prstGeom>
+                    <a:noFill/>
+                    <a:ln>
+                      <a:noFill/>
+                    </a:ln>
+                  </pic:spPr>
+                </pic:pic>
+              </a:graphicData>
+            </a:graphic>
+          </wp:inline>
+        </w:drawing>
+      </w:r>
+    </w:p>
+    <w:p>
+      <w:pPr>
+        <w:pStyle w:val="Retraitnormal1"/>
+        <w:numPr>
+          <w:ilvl w:val="0"/>
+          <w:numId w:val="0"/>
+        </w:numPr>
+        <w:rPr>
+          <w:rFonts w:ascii="Arial" w:hAnsi="Arial"/>
+          <w:sz w:val="24"/>
+          <w:szCs w:val="14"/>
+          <w:lang w:eastAsia="fr-FR"/>
+        </w:rPr>
+      </w:pPr>
+      <w:r>
+        <w:rPr>
+          <w:rFonts w:ascii="Arial" w:hAnsi="Arial"/>
+          <w:sz w:val="24"/>
+          <w:szCs w:val="14"/>
+          <w:lang w:eastAsia="fr-FR"/>
+        </w:rPr>
+        <w:t>La principale différence entre les utilisateurs associés à des magasins et le patron est que lui voit les stocks et commandes de tous les magasins</w:t>
+      </w:r>
+      <w:r>
+        <w:rPr>
+          <w:rFonts w:ascii="Arial" w:hAnsi="Arial"/>
+          <w:sz w:val="24"/>
+          <w:szCs w:val="14"/>
+          <w:lang w:eastAsia="fr-FR"/>
+        </w:rPr>
+        <w:t>.</w:t>
+      </w:r>
+    </w:p>
+    <w:p>
+      <w:pPr>
+        <w:pStyle w:val="Retraitnormal1"/>
+        <w:numPr>
+          <w:ilvl w:val="0"/>
+          <w:numId w:val="0"/>
+        </w:numPr>
+        <w:rPr>
+          <w:rFonts w:ascii="Arial" w:hAnsi="Arial"/>
+          <w:sz w:val="24"/>
+          <w:szCs w:val="14"/>
+          <w:lang w:eastAsia="fr-FR"/>
+        </w:rPr>
+      </w:pPr>
+    </w:p>
+    <w:p>
+      <w:pPr>
+        <w:pStyle w:val="Retraitnormal1"/>
+        <w:numPr>
+          <w:ilvl w:val="0"/>
+          <w:numId w:val="0"/>
+        </w:numPr>
+        <w:rPr>
+          <w:rFonts w:ascii="Arial" w:hAnsi="Arial"/>
+          <w:sz w:val="24"/>
+          <w:szCs w:val="14"/>
+          <w:lang w:eastAsia="fr-FR"/>
+        </w:rPr>
+      </w:pPr>
+      <w:r>
+        <w:rPr>
+          <w:rFonts w:ascii="Arial" w:hAnsi="Arial"/>
+          <w:sz w:val="24"/>
+          <w:szCs w:val="14"/>
+          <w:lang w:eastAsia="fr-FR"/>
+        </w:rPr>
+        <w:t xml:space="preserve">En ce qui concerne le patron, </w:t>
+      </w:r>
+      <w:r>
+        <w:rPr>
+          <w:rFonts w:ascii="Arial" w:hAnsi="Arial"/>
+          <w:sz w:val="24"/>
+          <w:szCs w:val="14"/>
+          <w:lang w:eastAsia="fr-FR"/>
+        </w:rPr>
+        <w:t xml:space="preserve">il voit la même chose que les autres utilisateurs à la différence qu’il </w:t>
+      </w:r>
+      <w:r>
+        <w:rPr>
+          <w:rFonts w:ascii="Arial" w:hAnsi="Arial"/>
+          <w:sz w:val="24"/>
+          <w:szCs w:val="14"/>
+          <w:lang w:eastAsia="fr-FR"/>
+        </w:rPr>
+        <w:t>a</w:t>
+      </w:r>
+      <w:r>
+        <w:rPr>
+          <w:rFonts w:ascii="Arial" w:hAnsi="Arial"/>
+          <w:sz w:val="24"/>
+          <w:szCs w:val="14"/>
+          <w:lang w:eastAsia="fr-FR"/>
+        </w:rPr>
+        <w:t xml:space="preserve"> tous les magasins de la chaine</w:t>
+      </w:r>
+      <w:r>
+        <w:rPr>
+          <w:rFonts w:ascii="Arial" w:hAnsi="Arial"/>
+          <w:sz w:val="24"/>
+          <w:szCs w:val="14"/>
+          <w:lang w:eastAsia="fr-FR"/>
+        </w:rPr>
+        <w:t>, cependant, lui a 2 onglets qui sont distinctement « le tableau de bord » afin de voir les stocks de chaque magasin, ainsi que les « commandes », afin de pouvoir approuver celles qu’il juge correctes ou non.</w:t>
+      </w:r>
+    </w:p>
+    <w:p>
+      <w:pPr>
+        <w:pStyle w:val="Retraitnormal1"/>
+        <w:numPr>
+          <w:ilvl w:val="0"/>
+          <w:numId w:val="0"/>
+        </w:numPr>
+        <w:jc w:val="center"/>
+        <w:rPr>
+          <w:rFonts w:ascii="Arial" w:hAnsi="Arial"/>
+          <w:sz w:val="24"/>
+          <w:szCs w:val="14"/>
+          <w:lang w:eastAsia="fr-FR"/>
+        </w:rPr>
+      </w:pPr>
+      <w:r>
+        <w:rPr>
+          <w:rFonts w:ascii="Arial" w:hAnsi="Arial"/>
+          <w:noProof/>
+          <w:sz w:val="24"/>
+          <w:szCs w:val="14"/>
+          <w:lang w:eastAsia="fr-FR"/>
+        </w:rPr>
+        <w:lastRenderedPageBreak/>
+        <w:drawing>
+          <wp:inline distT="0" distB="0" distL="0" distR="0" wp14:anchorId="719B289B" wp14:editId="02E4ECE1">
+            <wp:extent cx="5554093" cy="2924175"/>
+            <wp:effectExtent l="0" t="0" r="8890" b="0"/>
+            <wp:docPr id="1529130058" name="Image 5"/>
+            <wp:cNvGraphicFramePr>
+              <a:graphicFrameLocks xmlns:a="http://schemas.openxmlformats.org/drawingml/2006/main" noChangeAspect="1"/>
+            </wp:cNvGraphicFramePr>
+            <a:graphic xmlns:a="http://schemas.openxmlformats.org/drawingml/2006/main">
+              <a:graphicData uri="http://schemas.openxmlformats.org/drawingml/2006/picture">
+                <pic:pic xmlns:pic="http://schemas.openxmlformats.org/drawingml/2006/picture">
+                  <pic:nvPicPr>
+                    <pic:cNvPr id="0" name="Picture 5"/>
+                    <pic:cNvPicPr>
+                      <a:picLocks noChangeAspect="1" noChangeArrowheads="1"/>
+                    </pic:cNvPicPr>
+                  </pic:nvPicPr>
+                  <pic:blipFill>
+                    <a:blip r:embed="rId20">
+                      <a:extLst>
+                        <a:ext uri="{28A0092B-C50C-407E-A947-70E740481C1C}">
+                          <a14:useLocalDpi xmlns:a14="http://schemas.microsoft.com/office/drawing/2010/main" val="0"/>
+                        </a:ext>
+                      </a:extLst>
+                    </a:blip>
+                    <a:srcRect/>
+                    <a:stretch>
+                      <a:fillRect/>
+                    </a:stretch>
+                  </pic:blipFill>
+                  <pic:spPr bwMode="auto">
+                    <a:xfrm>
+                      <a:off x="0" y="0"/>
+                      <a:ext cx="5565040" cy="2929938"/>
+                    </a:xfrm>
+                    <a:prstGeom prst="rect">
+                      <a:avLst/>
+                    </a:prstGeom>
+                    <a:noFill/>
+                    <a:ln>
+                      <a:noFill/>
+                    </a:ln>
+                  </pic:spPr>
+                </pic:pic>
+              </a:graphicData>
+            </a:graphic>
+          </wp:inline>
+        </w:drawing>
+      </w:r>
+    </w:p>
+    <w:p>
+      <w:pPr>
+        <w:pStyle w:val="Retraitnormal1"/>
+        <w:numPr>
+          <w:ilvl w:val="0"/>
+          <w:numId w:val="0"/>
+        </w:numPr>
+        <w:jc w:val="center"/>
+        <w:rPr>
+          <w:rFonts w:ascii="Arial" w:hAnsi="Arial"/>
+          <w:sz w:val="24"/>
+          <w:szCs w:val="14"/>
+          <w:lang w:eastAsia="fr-FR"/>
+        </w:rPr>
+      </w:pPr>
+      <w:r>
+        <w:rPr>
+          <w:rFonts w:ascii="Arial" w:hAnsi="Arial"/>
+          <w:noProof/>
+          <w:sz w:val="24"/>
+          <w:szCs w:val="14"/>
+          <w:lang w:eastAsia="fr-FR"/>
+        </w:rPr>
+        <w:drawing>
+          <wp:inline distT="0" distB="0" distL="0" distR="0" wp14:anchorId="6D28F441" wp14:editId="25CE5CC8">
+            <wp:extent cx="5551200" cy="2923200"/>
+            <wp:effectExtent l="0" t="0" r="0" b="0"/>
+            <wp:docPr id="1419861947" name="Image 6"/>
+            <wp:cNvGraphicFramePr>
+              <a:graphicFrameLocks xmlns:a="http://schemas.openxmlformats.org/drawingml/2006/main" noChangeAspect="1"/>
+            </wp:cNvGraphicFramePr>
+            <a:graphic xmlns:a="http://schemas.openxmlformats.org/drawingml/2006/main">
+              <a:graphicData uri="http://schemas.openxmlformats.org/drawingml/2006/picture">
+                <pic:pic xmlns:pic="http://schemas.openxmlformats.org/drawingml/2006/picture">
+                  <pic:nvPicPr>
+                    <pic:cNvPr id="0" name="Picture 6"/>
+                    <pic:cNvPicPr>
+                      <a:picLocks noChangeAspect="1" noChangeArrowheads="1"/>
+                    </pic:cNvPicPr>
+                  </pic:nvPicPr>
+                  <pic:blipFill>
+                    <a:blip r:embed="rId21">
                       <a:extLst>
                         <a:ext uri="{28A0092B-C50C-407E-A947-70E740481C1C}">
                           <a14:useLocalDpi xmlns:a14="http://schemas.microsoft.com/office/drawing/2010/main" val="0"/>
@@ -4355,455 +4820,6 @@
       </w:r>
     </w:p>
     <w:p>
-      <w:pPr>
-        <w:rPr>
-          <w:szCs w:val="14"/>
-        </w:rPr>
-      </w:pPr>
-      <w:r>
-        <w:rPr>
-          <w:szCs w:val="14"/>
-        </w:rPr>
-        <w:br w:type="page"/>
-      </w:r>
-    </w:p>
-    <w:p>
-      <w:pPr>
-        <w:pStyle w:val="Retraitnormal1"/>
-        <w:numPr>
-          <w:ilvl w:val="0"/>
-          <w:numId w:val="0"/>
-        </w:numPr>
-        <w:rPr>
-          <w:rFonts w:ascii="Arial" w:hAnsi="Arial"/>
-          <w:sz w:val="24"/>
-          <w:szCs w:val="14"/>
-          <w:lang w:eastAsia="fr-FR"/>
-        </w:rPr>
-      </w:pPr>
-      <w:r>
-        <w:rPr>
-          <w:rFonts w:ascii="Arial" w:hAnsi="Arial"/>
-          <w:sz w:val="24"/>
-          <w:szCs w:val="14"/>
-          <w:lang w:eastAsia="fr-FR"/>
-        </w:rPr>
-        <w:lastRenderedPageBreak/>
-        <w:t xml:space="preserve">Ensuite, lorsqu’il se rend sur son </w:t>
-      </w:r>
-      <w:r>
-        <w:rPr>
-          <w:rFonts w:ascii="Arial" w:hAnsi="Arial"/>
-          <w:sz w:val="24"/>
-          <w:szCs w:val="14"/>
-          <w:lang w:eastAsia="fr-FR"/>
-        </w:rPr>
-        <w:t>Tableau de bord</w:t>
-      </w:r>
-      <w:r>
-        <w:rPr>
-          <w:rFonts w:ascii="Arial" w:hAnsi="Arial"/>
-          <w:sz w:val="24"/>
-          <w:szCs w:val="14"/>
-          <w:lang w:eastAsia="fr-FR"/>
-        </w:rPr>
-        <w:t xml:space="preserve">, il peut voir le stock actuel du magasin, et les commandes de stock </w:t>
-      </w:r>
-      <w:r>
-        <w:rPr>
-          <w:rFonts w:ascii="Arial" w:hAnsi="Arial" w:cs="Arial"/>
-          <w:sz w:val="24"/>
-          <w:szCs w:val="24"/>
-        </w:rPr>
-        <w:t>effectuées ainsi que la personne</w:t>
-      </w:r>
-      <w:r>
-        <w:rPr>
-          <w:rFonts w:ascii="Arial" w:hAnsi="Arial"/>
-          <w:sz w:val="24"/>
-          <w:szCs w:val="14"/>
-          <w:lang w:eastAsia="fr-FR"/>
-        </w:rPr>
-        <w:t xml:space="preserve"> ayant exécuté celles-ci.</w:t>
-      </w:r>
-    </w:p>
-    <w:p>
-      <w:pPr>
-        <w:pStyle w:val="Retraitnormal1"/>
-        <w:numPr>
-          <w:ilvl w:val="0"/>
-          <w:numId w:val="0"/>
-        </w:numPr>
-        <w:rPr>
-          <w:rFonts w:ascii="Arial" w:hAnsi="Arial"/>
-          <w:sz w:val="24"/>
-          <w:szCs w:val="14"/>
-          <w:lang w:eastAsia="fr-FR"/>
-        </w:rPr>
-      </w:pPr>
-    </w:p>
-    <w:p>
-      <w:pPr>
-        <w:pStyle w:val="Retraitnormal1"/>
-        <w:numPr>
-          <w:ilvl w:val="0"/>
-          <w:numId w:val="0"/>
-        </w:numPr>
-        <w:rPr>
-          <w:rFonts w:ascii="Arial" w:hAnsi="Arial"/>
-          <w:sz w:val="24"/>
-          <w:szCs w:val="14"/>
-          <w:lang w:eastAsia="fr-FR"/>
-        </w:rPr>
-      </w:pPr>
-      <w:r>
-        <w:rPr>
-          <w:rFonts w:ascii="Arial" w:hAnsi="Arial"/>
-          <w:sz w:val="24"/>
-          <w:szCs w:val="14"/>
-          <w:lang w:eastAsia="fr-FR"/>
-        </w:rPr>
-        <w:t xml:space="preserve">Il peut aussi importer du stock à l’aide du bouton en haut à droite « import stock ». Selon le contenu du fichier Excel, cela peut être un import direct et mettre à jour instantanément le stock ou alors </w:t>
-      </w:r>
-      <w:r>
-        <w:rPr>
-          <w:rFonts w:ascii="Arial" w:hAnsi="Arial"/>
-          <w:sz w:val="24"/>
-          <w:szCs w:val="14"/>
-          <w:lang w:eastAsia="fr-FR"/>
-        </w:rPr>
-        <w:t>exécuter une commande qui devra être approuvée par le patron de la chaine de magasins</w:t>
-      </w:r>
-    </w:p>
-    <w:p>
-      <w:pPr>
-        <w:pStyle w:val="Retraitnormal1"/>
-        <w:numPr>
-          <w:ilvl w:val="0"/>
-          <w:numId w:val="0"/>
-        </w:numPr>
-        <w:jc w:val="center"/>
-        <w:rPr>
-          <w:rFonts w:ascii="Arial" w:hAnsi="Arial"/>
-          <w:sz w:val="24"/>
-          <w:szCs w:val="14"/>
-          <w:lang w:eastAsia="fr-FR"/>
-        </w:rPr>
-      </w:pPr>
-      <w:r>
-        <w:rPr>
-          <w:rFonts w:ascii="Arial" w:hAnsi="Arial"/>
-          <w:noProof/>
-          <w:sz w:val="24"/>
-          <w:szCs w:val="14"/>
-          <w:lang w:eastAsia="fr-FR"/>
-        </w:rPr>
-        <w:drawing>
-          <wp:inline distT="0" distB="0" distL="0" distR="0" wp14:anchorId="5F30EEAF" wp14:editId="1D42C6B9">
-            <wp:extent cx="5554800" cy="2923200"/>
-            <wp:effectExtent l="0" t="0" r="8255" b="0"/>
-            <wp:docPr id="1501914880" name="Image 4"/>
-            <wp:cNvGraphicFramePr>
-              <a:graphicFrameLocks xmlns:a="http://schemas.openxmlformats.org/drawingml/2006/main" noChangeAspect="1"/>
-            </wp:cNvGraphicFramePr>
-            <a:graphic xmlns:a="http://schemas.openxmlformats.org/drawingml/2006/main">
-              <a:graphicData uri="http://schemas.openxmlformats.org/drawingml/2006/picture">
-                <pic:pic xmlns:pic="http://schemas.openxmlformats.org/drawingml/2006/picture">
-                  <pic:nvPicPr>
-                    <pic:cNvPr id="0" name="Picture 4"/>
-                    <pic:cNvPicPr>
-                      <a:picLocks noChangeAspect="1" noChangeArrowheads="1"/>
-                    </pic:cNvPicPr>
-                  </pic:nvPicPr>
-                  <pic:blipFill>
-                    <a:blip r:embed="rId18">
-                      <a:extLst>
-                        <a:ext uri="{28A0092B-C50C-407E-A947-70E740481C1C}">
-                          <a14:useLocalDpi xmlns:a14="http://schemas.microsoft.com/office/drawing/2010/main" val="0"/>
-                        </a:ext>
-                      </a:extLst>
-                    </a:blip>
-                    <a:srcRect/>
-                    <a:stretch>
-                      <a:fillRect/>
-                    </a:stretch>
-                  </pic:blipFill>
-                  <pic:spPr bwMode="auto">
-                    <a:xfrm>
-                      <a:off x="0" y="0"/>
-                      <a:ext cx="5554800" cy="2923200"/>
-                    </a:xfrm>
-                    <a:prstGeom prst="rect">
-                      <a:avLst/>
-                    </a:prstGeom>
-                    <a:noFill/>
-                    <a:ln>
-                      <a:noFill/>
-                    </a:ln>
-                  </pic:spPr>
-                </pic:pic>
-              </a:graphicData>
-            </a:graphic>
-          </wp:inline>
-        </w:drawing>
-      </w:r>
-    </w:p>
-    <w:p>
-      <w:pPr>
-        <w:pStyle w:val="Retraitnormal1"/>
-        <w:numPr>
-          <w:ilvl w:val="0"/>
-          <w:numId w:val="0"/>
-        </w:numPr>
-        <w:rPr>
-          <w:rFonts w:ascii="Arial" w:hAnsi="Arial"/>
-          <w:sz w:val="24"/>
-          <w:szCs w:val="14"/>
-          <w:lang w:eastAsia="fr-FR"/>
-        </w:rPr>
-      </w:pPr>
-      <w:r>
-        <w:rPr>
-          <w:rFonts w:ascii="Arial" w:hAnsi="Arial"/>
-          <w:sz w:val="24"/>
-          <w:szCs w:val="14"/>
-          <w:lang w:eastAsia="fr-FR"/>
-        </w:rPr>
-        <w:t>La principale différence entre les utilisateurs associés à des magasins et le patron est que lui voit les stocks et commandes de tous les magasins</w:t>
-      </w:r>
-      <w:r>
-        <w:rPr>
-          <w:rFonts w:ascii="Arial" w:hAnsi="Arial"/>
-          <w:sz w:val="24"/>
-          <w:szCs w:val="14"/>
-          <w:lang w:eastAsia="fr-FR"/>
-        </w:rPr>
-        <w:t>.</w:t>
-      </w:r>
-    </w:p>
-    <w:p>
-      <w:pPr>
-        <w:pStyle w:val="Retraitnormal1"/>
-        <w:numPr>
-          <w:ilvl w:val="0"/>
-          <w:numId w:val="0"/>
-        </w:numPr>
-        <w:rPr>
-          <w:rFonts w:ascii="Arial" w:hAnsi="Arial"/>
-          <w:sz w:val="24"/>
-          <w:szCs w:val="14"/>
-          <w:lang w:eastAsia="fr-FR"/>
-        </w:rPr>
-      </w:pPr>
-    </w:p>
-    <w:p>
-      <w:pPr>
-        <w:pStyle w:val="Retraitnormal1"/>
-        <w:numPr>
-          <w:ilvl w:val="0"/>
-          <w:numId w:val="0"/>
-        </w:numPr>
-        <w:rPr>
-          <w:rFonts w:ascii="Arial" w:hAnsi="Arial"/>
-          <w:sz w:val="24"/>
-          <w:szCs w:val="14"/>
-          <w:lang w:eastAsia="fr-FR"/>
-        </w:rPr>
-      </w:pPr>
-      <w:r>
-        <w:rPr>
-          <w:rFonts w:ascii="Arial" w:hAnsi="Arial"/>
-          <w:sz w:val="24"/>
-          <w:szCs w:val="14"/>
-          <w:lang w:eastAsia="fr-FR"/>
-        </w:rPr>
-        <w:t xml:space="preserve">En ce qui concerne le patron, </w:t>
-      </w:r>
-      <w:r>
-        <w:rPr>
-          <w:rFonts w:ascii="Arial" w:hAnsi="Arial"/>
-          <w:sz w:val="24"/>
-          <w:szCs w:val="14"/>
-          <w:lang w:eastAsia="fr-FR"/>
-        </w:rPr>
-        <w:t xml:space="preserve">il voit la même chose que les autres utilisateurs à la différence qu’il </w:t>
-      </w:r>
-      <w:r>
-        <w:rPr>
-          <w:rFonts w:ascii="Arial" w:hAnsi="Arial"/>
-          <w:sz w:val="24"/>
-          <w:szCs w:val="14"/>
-          <w:lang w:eastAsia="fr-FR"/>
-        </w:rPr>
-        <w:t>a</w:t>
-      </w:r>
-      <w:r>
-        <w:rPr>
-          <w:rFonts w:ascii="Arial" w:hAnsi="Arial"/>
-          <w:sz w:val="24"/>
-          <w:szCs w:val="14"/>
-          <w:lang w:eastAsia="fr-FR"/>
-        </w:rPr>
-        <w:t xml:space="preserve"> tous les magasins de la chaine</w:t>
-      </w:r>
-      <w:r>
-        <w:rPr>
-          <w:rFonts w:ascii="Arial" w:hAnsi="Arial"/>
-          <w:sz w:val="24"/>
-          <w:szCs w:val="14"/>
-          <w:lang w:eastAsia="fr-FR"/>
-        </w:rPr>
-        <w:t>, cependant, lui a 2 onglets qui sont distinctement « le tableau de bord » afin de voir les stocks de chaque magasin, ainsi que les « commandes », afin de pouvoir approuver celles qu’il juge correctes ou non.</w:t>
-      </w:r>
-    </w:p>
-    <w:p>
-      <w:pPr>
-        <w:pStyle w:val="Retraitnormal1"/>
-        <w:numPr>
-          <w:ilvl w:val="0"/>
-          <w:numId w:val="0"/>
-        </w:numPr>
-        <w:jc w:val="center"/>
-        <w:rPr>
-          <w:rFonts w:ascii="Arial" w:hAnsi="Arial"/>
-          <w:sz w:val="24"/>
-          <w:szCs w:val="14"/>
-          <w:lang w:eastAsia="fr-FR"/>
-        </w:rPr>
-      </w:pPr>
-      <w:r>
-        <w:rPr>
-          <w:rFonts w:ascii="Arial" w:hAnsi="Arial"/>
-          <w:noProof/>
-          <w:sz w:val="24"/>
-          <w:szCs w:val="14"/>
-          <w:lang w:eastAsia="fr-FR"/>
-        </w:rPr>
-        <w:drawing>
-          <wp:inline distT="0" distB="0" distL="0" distR="0" wp14:anchorId="719B289B" wp14:editId="02E4ECE1">
-            <wp:extent cx="5554093" cy="2924175"/>
-            <wp:effectExtent l="0" t="0" r="8890" b="0"/>
-            <wp:docPr id="1529130058" name="Image 5"/>
-            <wp:cNvGraphicFramePr>
-              <a:graphicFrameLocks xmlns:a="http://schemas.openxmlformats.org/drawingml/2006/main" noChangeAspect="1"/>
-            </wp:cNvGraphicFramePr>
-            <a:graphic xmlns:a="http://schemas.openxmlformats.org/drawingml/2006/main">
-              <a:graphicData uri="http://schemas.openxmlformats.org/drawingml/2006/picture">
-                <pic:pic xmlns:pic="http://schemas.openxmlformats.org/drawingml/2006/picture">
-                  <pic:nvPicPr>
-                    <pic:cNvPr id="0" name="Picture 5"/>
-                    <pic:cNvPicPr>
-                      <a:picLocks noChangeAspect="1" noChangeArrowheads="1"/>
-                    </pic:cNvPicPr>
-                  </pic:nvPicPr>
-                  <pic:blipFill>
-                    <a:blip r:embed="rId19">
-                      <a:extLst>
-                        <a:ext uri="{28A0092B-C50C-407E-A947-70E740481C1C}">
-                          <a14:useLocalDpi xmlns:a14="http://schemas.microsoft.com/office/drawing/2010/main" val="0"/>
-                        </a:ext>
-                      </a:extLst>
-                    </a:blip>
-                    <a:srcRect/>
-                    <a:stretch>
-                      <a:fillRect/>
-                    </a:stretch>
-                  </pic:blipFill>
-                  <pic:spPr bwMode="auto">
-                    <a:xfrm>
-                      <a:off x="0" y="0"/>
-                      <a:ext cx="5565040" cy="2929938"/>
-                    </a:xfrm>
-                    <a:prstGeom prst="rect">
-                      <a:avLst/>
-                    </a:prstGeom>
-                    <a:noFill/>
-                    <a:ln>
-                      <a:noFill/>
-                    </a:ln>
-                  </pic:spPr>
-                </pic:pic>
-              </a:graphicData>
-            </a:graphic>
-          </wp:inline>
-        </w:drawing>
-      </w:r>
-    </w:p>
-    <w:p>
-      <w:pPr>
-        <w:pStyle w:val="Retraitnormal1"/>
-        <w:numPr>
-          <w:ilvl w:val="0"/>
-          <w:numId w:val="0"/>
-        </w:numPr>
-        <w:jc w:val="center"/>
-        <w:rPr>
-          <w:rFonts w:ascii="Arial" w:hAnsi="Arial"/>
-          <w:sz w:val="24"/>
-          <w:szCs w:val="14"/>
-          <w:lang w:eastAsia="fr-FR"/>
-        </w:rPr>
-      </w:pPr>
-      <w:r>
-        <w:rPr>
-          <w:rFonts w:ascii="Arial" w:hAnsi="Arial"/>
-          <w:noProof/>
-          <w:sz w:val="24"/>
-          <w:szCs w:val="14"/>
-          <w:lang w:eastAsia="fr-FR"/>
-        </w:rPr>
-        <w:lastRenderedPageBreak/>
-        <w:drawing>
-          <wp:inline distT="0" distB="0" distL="0" distR="0" wp14:anchorId="6D28F441" wp14:editId="25CE5CC8">
-            <wp:extent cx="5551200" cy="2923200"/>
-            <wp:effectExtent l="0" t="0" r="0" b="0"/>
-            <wp:docPr id="1419861947" name="Image 6"/>
-            <wp:cNvGraphicFramePr>
-              <a:graphicFrameLocks xmlns:a="http://schemas.openxmlformats.org/drawingml/2006/main" noChangeAspect="1"/>
-            </wp:cNvGraphicFramePr>
-            <a:graphic xmlns:a="http://schemas.openxmlformats.org/drawingml/2006/main">
-              <a:graphicData uri="http://schemas.openxmlformats.org/drawingml/2006/picture">
-                <pic:pic xmlns:pic="http://schemas.openxmlformats.org/drawingml/2006/picture">
-                  <pic:nvPicPr>
-                    <pic:cNvPr id="0" name="Picture 6"/>
-                    <pic:cNvPicPr>
-                      <a:picLocks noChangeAspect="1" noChangeArrowheads="1"/>
-                    </pic:cNvPicPr>
-                  </pic:nvPicPr>
-                  <pic:blipFill>
-                    <a:blip r:embed="rId20">
-                      <a:extLst>
-                        <a:ext uri="{28A0092B-C50C-407E-A947-70E740481C1C}">
-                          <a14:useLocalDpi xmlns:a14="http://schemas.microsoft.com/office/drawing/2010/main" val="0"/>
-                        </a:ext>
-                      </a:extLst>
-                    </a:blip>
-                    <a:srcRect/>
-                    <a:stretch>
-                      <a:fillRect/>
-                    </a:stretch>
-                  </pic:blipFill>
-                  <pic:spPr bwMode="auto">
-                    <a:xfrm>
-                      <a:off x="0" y="0"/>
-                      <a:ext cx="5551200" cy="2923200"/>
-                    </a:xfrm>
-                    <a:prstGeom prst="rect">
-                      <a:avLst/>
-                    </a:prstGeom>
-                    <a:noFill/>
-                    <a:ln>
-                      <a:noFill/>
-                    </a:ln>
-                  </pic:spPr>
-                </pic:pic>
-              </a:graphicData>
-            </a:graphic>
-          </wp:inline>
-        </w:drawing>
-      </w:r>
-    </w:p>
-    <w:p>
       <w:r>
         <w:t>Sur le haut de la page, 3 éléments définissent le total de tous le stock « articles vendus », « articles en stocks » et « articles commandés » afin de simplifier l’utilisateur à voir son stock total.</w:t>
       </w:r>
@@ -4850,6 +4866,7 @@
           <w:i w:val="0"/>
           <w:iCs/>
         </w:rPr>
+        <w:lastRenderedPageBreak/>
         <w:t>Stratégie de test</w:t>
       </w:r>
       <w:bookmarkEnd w:id="8"/>
@@ -4922,6 +4939,13 @@
     </w:p>
     <w:p>
       <w:pPr>
+        <w:rPr>
+          <w:lang w:val="fr-CH"/>
+        </w:rPr>
+      </w:pPr>
+    </w:p>
+    <w:p>
+      <w:pPr>
         <w:pStyle w:val="Titre3"/>
         <w:rPr>
           <w:lang w:val="fr-CH"/>
@@ -4968,6 +4992,13 @@
     </w:p>
     <w:p>
       <w:pPr>
+        <w:rPr>
+          <w:lang w:val="fr-CH"/>
+        </w:rPr>
+      </w:pPr>
+    </w:p>
+    <w:p>
+      <w:pPr>
         <w:pStyle w:val="Titre3"/>
         <w:rPr>
           <w:lang w:val="fr-CH"/>
@@ -5009,8 +5040,27 @@
         <w:rPr>
           <w:lang w:val="fr-CH"/>
         </w:rPr>
-        <w:t>Ceux-ci garantiront une couverture exhaustive du code.</w:t>
-      </w:r>
+        <w:t>Ceux-ci garantiront une couverture</w:t>
+      </w:r>
+      <w:r>
+        <w:rPr>
+          <w:lang w:val="fr-CH"/>
+        </w:rPr>
+        <w:t xml:space="preserve"> assez</w:t>
+      </w:r>
+      <w:r>
+        <w:rPr>
+          <w:lang w:val="fr-CH"/>
+        </w:rPr>
+        <w:t xml:space="preserve"> exhaustive du code.</w:t>
+      </w:r>
+    </w:p>
+    <w:p>
+      <w:pPr>
+        <w:rPr>
+          <w:lang w:val="fr-CH"/>
+        </w:rPr>
+      </w:pPr>
     </w:p>
     <w:p>
       <w:pPr>
@@ -5056,7 +5106,6 @@
         <w:rPr>
           <w:lang w:val="fr-CH"/>
         </w:rPr>
-        <w:lastRenderedPageBreak/>
         <w:t>Le but étant de pouvoir récupérer ces données afin de pouvoir les utiliser directement sur le site</w:t>
       </w:r>
       <w:r>
@@ -5172,7 +5221,7 @@
                 <w:lang w:val="fr-CH"/>
               </w:rPr>
             </w:pPr>
-            <w:hyperlink r:id="rId21" w:history="1">
+            <w:hyperlink r:id="rId22" w:history="1">
               <w:r>
                 <w:rPr>
                   <w:rStyle w:val="Lienhypertexte"/>
@@ -5231,7 +5280,7 @@
                 <w:lang w:val="fr-CH"/>
               </w:rPr>
             </w:pPr>
-            <w:hyperlink r:id="rId22" w:history="1">
+            <w:hyperlink r:id="rId23" w:history="1">
               <w:r>
                 <w:rPr>
                   <w:rStyle w:val="Lienhypertexte"/>
@@ -5290,7 +5339,7 @@
                 <w:lang w:val="fr-CH"/>
               </w:rPr>
             </w:pPr>
-            <w:hyperlink r:id="rId23" w:history="1">
+            <w:hyperlink r:id="rId24" w:history="1">
               <w:r>
                 <w:rPr>
                   <w:rStyle w:val="Lienhypertexte"/>
@@ -5349,7 +5398,7 @@
                 <w:lang w:val="fr-CH"/>
               </w:rPr>
             </w:pPr>
-            <w:hyperlink r:id="rId24" w:history="1">
+            <w:hyperlink r:id="rId25" w:history="1">
               <w:r>
                 <w:rPr>
                   <w:rStyle w:val="Lienhypertexte"/>
@@ -6190,19 +6239,7 @@
           <w:szCs w:val="14"/>
           <w:lang w:eastAsia="fr-FR"/>
         </w:rPr>
-        <w:t xml:space="preserve">. Elle peut être ensuite affinée (découpage des tâches). Si les délais doivent être ensuite modifiés, le </w:t>
-      </w:r>
-      <w:r>
-        <w:rPr>
-          <w:rFonts w:ascii="Arial" w:hAnsi="Arial"/>
-          <w:i/>
-          <w:iCs/>
-          <w:sz w:val="24"/>
-          <w:szCs w:val="14"/>
-          <w:lang w:eastAsia="fr-FR"/>
-        </w:rPr>
-        <w:lastRenderedPageBreak/>
-        <w:t>responsable de projet doit être avisé, et les raisons doivent être expliquées dans l’historique.</w:t>
+        <w:t>. Elle peut être ensuite affinée (découpage des tâches). Si les délais doivent être ensuite modifiés, le responsable de projet doit être avisé, et les raisons doivent être expliquées dans l’historique.</w:t>
       </w:r>
     </w:p>
     <w:p>
@@ -6729,6 +6766,7 @@
           <w:i/>
           <w:sz w:val="24"/>
         </w:rPr>
+        <w:lastRenderedPageBreak/>
         <w:t>bases de données: décrire le modèle relationnel, le contenu détaillé des tables (caractéristiques de chaque champs) et les requêtes.</w:t>
       </w:r>
     </w:p>
@@ -7030,7 +7068,6 @@
           <w:i/>
           <w:iCs/>
         </w:rPr>
-        <w:lastRenderedPageBreak/>
         <w:t>la description exacte du matériel</w:t>
       </w:r>
     </w:p>
@@ -7424,6 +7461,7 @@
           <w:i w:val="0"/>
           <w:iCs/>
         </w:rPr>
+        <w:lastRenderedPageBreak/>
         <w:t>Liste des documents</w:t>
       </w:r>
       <w:bookmarkEnd w:id="30"/>
@@ -8136,8 +8174,8 @@
       </w:pPr>
     </w:p>
     <w:sectPr>
-      <w:headerReference w:type="default" r:id="rId25"/>
-      <w:footerReference w:type="default" r:id="rId26"/>
+      <w:headerReference w:type="default" r:id="rId26"/>
+      <w:footerReference w:type="default" r:id="rId27"/>
       <w:pgSz w:w="11906" w:h="16838" w:code="9"/>
       <w:pgMar w:top="1418" w:right="1418" w:bottom="1418" w:left="1418" w:header="641" w:footer="720" w:gutter="0"/>
       <w:cols w:space="720"/>

--- a/01-Documents/Reports/X-TPI-Damloup-GestionStockDeMontres-Rapport.docx
+++ b/01-Documents/Reports/X-TPI-Damloup-GestionStockDeMontres-Rapport.docx
@@ -2263,7 +2263,7 @@
             <w:noProof/>
             <w:webHidden/>
           </w:rPr>
-          <w:t>18</w:t>
+          <w:t>23</w:t>
         </w:r>
         <w:r>
           <w:rPr>
@@ -2358,7 +2358,7 @@
             <w:noProof/>
             <w:webHidden/>
           </w:rPr>
-          <w:t>19</w:t>
+          <w:t>23</w:t>
         </w:r>
         <w:r>
           <w:rPr>
@@ -2453,7 +2453,7 @@
             <w:noProof/>
             <w:webHidden/>
           </w:rPr>
-          <w:t>19</w:t>
+          <w:t>23</w:t>
         </w:r>
         <w:r>
           <w:rPr>
@@ -2532,7 +2532,7 @@
           <w:rPr>
             <w:webHidden/>
           </w:rPr>
-          <w:t>19</w:t>
+          <w:t>23</w:t>
         </w:r>
         <w:r>
           <w:rPr>
@@ -2610,7 +2610,7 @@
           <w:rPr>
             <w:webHidden/>
           </w:rPr>
-          <w:t>20</w:t>
+          <w:t>24</w:t>
         </w:r>
         <w:r>
           <w:rPr>
@@ -2704,7 +2704,7 @@
             <w:noProof/>
             <w:webHidden/>
           </w:rPr>
-          <w:t>20</w:t>
+          <w:t>24</w:t>
         </w:r>
         <w:r>
           <w:rPr>
@@ -2799,7 +2799,7 @@
             <w:noProof/>
             <w:webHidden/>
           </w:rPr>
-          <w:t>20</w:t>
+          <w:t>24</w:t>
         </w:r>
         <w:r>
           <w:rPr>
@@ -2894,7 +2894,7 @@
             <w:noProof/>
             <w:webHidden/>
           </w:rPr>
-          <w:t>20</w:t>
+          <w:t>24</w:t>
         </w:r>
         <w:r>
           <w:rPr>
@@ -2989,7 +2989,7 @@
             <w:noProof/>
             <w:webHidden/>
           </w:rPr>
-          <w:t>20</w:t>
+          <w:t>24</w:t>
         </w:r>
         <w:r>
           <w:rPr>
@@ -3084,7 +3084,7 @@
             <w:noProof/>
             <w:webHidden/>
           </w:rPr>
-          <w:t>20</w:t>
+          <w:t>24</w:t>
         </w:r>
         <w:r>
           <w:rPr>
@@ -3179,7 +3179,7 @@
             <w:noProof/>
             <w:webHidden/>
           </w:rPr>
-          <w:t>20</w:t>
+          <w:t>24</w:t>
         </w:r>
         <w:r>
           <w:rPr>
@@ -7272,13 +7272,7 @@
         <w:t xml:space="preserve"> ou alors un autre </w:t>
       </w:r>
       <w:r>
-        <w:t xml:space="preserve">contenant l’étiquette </w:t>
-      </w:r>
-      <w:r>
-        <w:t>« bug »</w:t>
-      </w:r>
-      <w:r>
-        <w:t xml:space="preserve"> </w:t>
+        <w:t xml:space="preserve">contenant l’étiquette « bug » </w:t>
       </w:r>
       <w:r>
         <w:t>est ouvert</w:t>
@@ -7324,31 +7318,13 @@
         <w:spacing w:line="276" w:lineRule="auto"/>
       </w:pPr>
       <w:r>
-        <w:t>Les aperçus des deux tableaux sont dans leur état</w:t>
-      </w:r>
-      <w:r>
-        <w:t xml:space="preserve"> du 29 mai</w:t>
+        <w:t>Les aperçus des deux tableaux sont dans leur état du 29 mai</w:t>
       </w:r>
       <w:r>
         <w:t xml:space="preserve"> 2024</w:t>
       </w:r>
       <w:r>
-        <w:t xml:space="preserve">, afin d’avoir </w:t>
-      </w:r>
-      <w:r>
-        <w:t>des</w:t>
-      </w:r>
-      <w:r>
-        <w:t xml:space="preserve"> exemple</w:t>
-      </w:r>
-      <w:r>
-        <w:t>s</w:t>
-      </w:r>
-      <w:r>
-        <w:t xml:space="preserve"> concret</w:t>
-      </w:r>
-      <w:r>
-        <w:t>s</w:t>
+        <w:t>, afin d’avoir des exemples concrets</w:t>
       </w:r>
       <w:r>
         <w:t>.</w:t>
@@ -7378,6 +7354,9 @@
         </w:sectPr>
       </w:pPr>
       <w:r>
+        <w:rPr>
+          <w:noProof/>
+        </w:rPr>
         <w:drawing>
           <wp:inline distT="0" distB="0" distL="0" distR="0" wp14:anchorId="0A54932E" wp14:editId="34F57F0B">
             <wp:extent cx="5913120" cy="4247063"/>
@@ -7909,15 +7888,2972 @@
       <w:bookmarkEnd w:id="27"/>
       <w:bookmarkEnd w:id="28"/>
     </w:p>
+    <w:p>
+      <w:r>
+        <w:t>Le projet est basé sur deux principaux langages qui communiquent ensemble.</w:t>
+      </w:r>
+    </w:p>
+    <w:p/>
+    <w:p>
+      <w:r>
+        <w:t>En premier lieu, le python servant à faire office de serveur et d’accès direct à la base de données. Le serveur utilise lui-même le micro-Framework nommé FLASK permettant de gérer les routes qui servent de pont entre le frontend et le backend. Ce micro-</w:t>
+      </w:r>
+      <w:proofErr w:type="spellStart"/>
+      <w:r>
+        <w:t>framework</w:t>
+      </w:r>
+      <w:proofErr w:type="spellEnd"/>
+      <w:r>
+        <w:t xml:space="preserve"> est très utilisé pour créer des petits projets et est donc parfait pour celui-ci.</w:t>
+      </w:r>
+    </w:p>
+    <w:p/>
+    <w:p>
+      <w:r>
+        <w:t xml:space="preserve">Ensuite, vient le </w:t>
+      </w:r>
+      <w:proofErr w:type="spellStart"/>
+      <w:r>
+        <w:t>typescript</w:t>
+      </w:r>
+      <w:proofErr w:type="spellEnd"/>
+      <w:r>
+        <w:t>, l’évolution syntaxique et sécurisée du javascript</w:t>
+      </w:r>
+      <w:r>
+        <w:t>. Ce langage permet</w:t>
+      </w:r>
+      <w:r>
+        <w:t xml:space="preserve"> de forcer le type des variables, afin d’accroître la sécurité ou la modification inattendue de type de celle-ci. Il permet donc de créer tout le design</w:t>
+      </w:r>
+      <w:r>
+        <w:t>, les pages et algorithmes dans le frontend</w:t>
+      </w:r>
+      <w:r>
+        <w:t xml:space="preserve">. Le </w:t>
+      </w:r>
+      <w:proofErr w:type="spellStart"/>
+      <w:r>
+        <w:t>framework</w:t>
+      </w:r>
+      <w:proofErr w:type="spellEnd"/>
+      <w:r>
+        <w:t xml:space="preserve"> </w:t>
+      </w:r>
+      <w:proofErr w:type="spellStart"/>
+      <w:r>
+        <w:t>react</w:t>
+      </w:r>
+      <w:proofErr w:type="spellEnd"/>
+      <w:r>
+        <w:t xml:space="preserve"> est donc utilisé afin de réaliser toute la partie visuelle du projet. </w:t>
+      </w:r>
+      <w:proofErr w:type="spellStart"/>
+      <w:r>
+        <w:t>React</w:t>
+      </w:r>
+      <w:proofErr w:type="spellEnd"/>
+      <w:r>
+        <w:t xml:space="preserve"> est très utilisé pour faire des sites dû à sa simplicité de créer des pages et des composants amovibles utilisables partout et autant de fois qu’il le faudra.</w:t>
+      </w:r>
+    </w:p>
+    <w:p/>
+    <w:p>
+      <w:r>
+        <w:t>Etant donné la communication impossible de ces deux langages distincts, des appels d’api sont mis en place afin de les faire s’envoyer des données entre eux.</w:t>
+      </w:r>
+    </w:p>
+    <w:p/>
+    <w:p>
+      <w:pPr>
+        <w:pStyle w:val="Titre3"/>
+      </w:pPr>
+      <w:r>
+        <w:t>Arborescence</w:t>
+      </w:r>
+    </w:p>
+    <w:p>
+      <w:r>
+        <w:t>Les répertoires sont séparés de manière à différencier clairement des tests automatiques et de l’application, ainsi que du client (frontend) et du serveur (backend).</w:t>
+      </w:r>
+    </w:p>
+    <w:p>
+      <w:r>
+        <w:br w:type="page"/>
+      </w:r>
+    </w:p>
+    <w:p>
+      <w:r>
+        <w:lastRenderedPageBreak/>
+        <w:drawing>
+          <wp:anchor distT="0" distB="0" distL="114300" distR="114300" simplePos="0" relativeHeight="251660288" behindDoc="0" locked="0" layoutInCell="1" allowOverlap="1" wp14:anchorId="2EECA27F" wp14:editId="40BBF19E">
+            <wp:simplePos x="0" y="0"/>
+            <wp:positionH relativeFrom="column">
+              <wp:posOffset>4191725</wp:posOffset>
+            </wp:positionH>
+            <wp:positionV relativeFrom="paragraph">
+              <wp:posOffset>181</wp:posOffset>
+            </wp:positionV>
+            <wp:extent cx="1572895" cy="2446655"/>
+            <wp:effectExtent l="0" t="0" r="8255" b="0"/>
+            <wp:wrapSquare wrapText="bothSides"/>
+            <wp:docPr id="1408308898" name="Image 1" descr="Une image contenant texte, capture d’écran, Police, logiciel&#10;&#10;Description générée automatiquement"/>
+            <wp:cNvGraphicFramePr>
+              <a:graphicFrameLocks xmlns:a="http://schemas.openxmlformats.org/drawingml/2006/main" noChangeAspect="1"/>
+            </wp:cNvGraphicFramePr>
+            <a:graphic xmlns:a="http://schemas.openxmlformats.org/drawingml/2006/main">
+              <a:graphicData uri="http://schemas.openxmlformats.org/drawingml/2006/picture">
+                <pic:pic xmlns:pic="http://schemas.openxmlformats.org/drawingml/2006/picture">
+                  <pic:nvPicPr>
+                    <pic:cNvPr id="1408308898" name="Image 1" descr="Une image contenant texte, capture d’écran, Police, logiciel&#10;&#10;Description générée automatiquement"/>
+                    <pic:cNvPicPr/>
+                  </pic:nvPicPr>
+                  <pic:blipFill>
+                    <a:blip r:embed="rId32">
+                      <a:extLst>
+                        <a:ext uri="{28A0092B-C50C-407E-A947-70E740481C1C}">
+                          <a14:useLocalDpi xmlns:a14="http://schemas.microsoft.com/office/drawing/2010/main" val="0"/>
+                        </a:ext>
+                      </a:extLst>
+                    </a:blip>
+                    <a:stretch>
+                      <a:fillRect/>
+                    </a:stretch>
+                  </pic:blipFill>
+                  <pic:spPr>
+                    <a:xfrm>
+                      <a:off x="0" y="0"/>
+                      <a:ext cx="1572895" cy="2446655"/>
+                    </a:xfrm>
+                    <a:prstGeom prst="rect">
+                      <a:avLst/>
+                    </a:prstGeom>
+                  </pic:spPr>
+                </pic:pic>
+              </a:graphicData>
+            </a:graphic>
+            <wp14:sizeRelH relativeFrom="margin">
+              <wp14:pctWidth>0</wp14:pctWidth>
+            </wp14:sizeRelH>
+            <wp14:sizeRelV relativeFrom="margin">
+              <wp14:pctHeight>0</wp14:pctHeight>
+            </wp14:sizeRelV>
+          </wp:anchor>
+        </w:drawing>
+      </w:r>
+      <w:r>
+        <w:t xml:space="preserve">Tout d’abord, la surface est constituée d’un dossier « app » contenant l’application entière, un dossier « tests » permettant d’y mettre tous les tests automatique </w:t>
+      </w:r>
+      <w:proofErr w:type="spellStart"/>
+      <w:r>
+        <w:t>cypress</w:t>
+      </w:r>
+      <w:proofErr w:type="spellEnd"/>
+      <w:r>
+        <w:t xml:space="preserve"> et de fichiers tels que </w:t>
+      </w:r>
+      <w:proofErr w:type="gramStart"/>
+      <w:r>
+        <w:t>«</w:t>
+      </w:r>
+      <w:r>
+        <w:t xml:space="preserve"> </w:t>
+      </w:r>
+      <w:r>
+        <w:t>.gitignore</w:t>
+      </w:r>
+      <w:proofErr w:type="gramEnd"/>
+      <w:r>
+        <w:t xml:space="preserve"> </w:t>
+      </w:r>
+      <w:r>
+        <w:t>»</w:t>
+      </w:r>
+      <w:r>
+        <w:t xml:space="preserve"> et « </w:t>
+      </w:r>
+      <w:proofErr w:type="spellStart"/>
+      <w:r>
+        <w:t>compose.yaml</w:t>
+      </w:r>
+      <w:proofErr w:type="spellEnd"/>
+      <w:r>
+        <w:t> ».</w:t>
+      </w:r>
+      <w:r>
+        <w:t xml:space="preserve"> </w:t>
+      </w:r>
+    </w:p>
+    <w:p>
+      <w:proofErr w:type="gramStart"/>
+      <w:r>
+        <w:t>le .gitignore</w:t>
+      </w:r>
+      <w:proofErr w:type="gramEnd"/>
+      <w:r>
+        <w:t xml:space="preserve"> sert</w:t>
+      </w:r>
+      <w:r>
+        <w:t xml:space="preserve"> à empêcher certains fichiers ou dossiers d’être envoyés dans le dépôt git dû à la sécurité, des dossiers inutiles ou trop lourds ou alors les dossiers contenants les librairies permettant de coder</w:t>
+      </w:r>
+      <w:r>
+        <w:t xml:space="preserve"> (.</w:t>
+      </w:r>
+      <w:proofErr w:type="spellStart"/>
+      <w:r>
+        <w:t>venv</w:t>
+      </w:r>
+      <w:proofErr w:type="spellEnd"/>
+      <w:r>
+        <w:t xml:space="preserve"> </w:t>
+      </w:r>
+      <w:r>
+        <w:t xml:space="preserve">pour python </w:t>
+      </w:r>
+      <w:r>
+        <w:t xml:space="preserve">et </w:t>
+      </w:r>
+      <w:proofErr w:type="spellStart"/>
+      <w:r>
+        <w:t>node_modules</w:t>
+      </w:r>
+      <w:proofErr w:type="spellEnd"/>
+      <w:r>
+        <w:t xml:space="preserve"> pour </w:t>
+      </w:r>
+      <w:proofErr w:type="spellStart"/>
+      <w:r>
+        <w:t>typescript</w:t>
+      </w:r>
+      <w:proofErr w:type="spellEnd"/>
+      <w:r>
+        <w:t>)</w:t>
+      </w:r>
+      <w:r>
+        <w:t>.</w:t>
+      </w:r>
+    </w:p>
+    <w:p/>
+    <w:p>
+      <w:r>
+        <w:t xml:space="preserve">Par contre, </w:t>
+      </w:r>
+      <w:proofErr w:type="spellStart"/>
+      <w:proofErr w:type="gramStart"/>
+      <w:r>
+        <w:t>compose.yaml</w:t>
+      </w:r>
+      <w:proofErr w:type="spellEnd"/>
+      <w:proofErr w:type="gramEnd"/>
+      <w:r>
+        <w:t xml:space="preserve"> permet lui de définir les containers qui seront créés avec docker. Il permet aussi de mettre en place des actions automatique si le mode « </w:t>
+      </w:r>
+      <w:proofErr w:type="spellStart"/>
+      <w:r>
+        <w:t>watch</w:t>
+      </w:r>
+      <w:proofErr w:type="spellEnd"/>
+      <w:r>
+        <w:t xml:space="preserve"> » est activé lors du lancement de la commande de </w:t>
+      </w:r>
+      <w:proofErr w:type="spellStart"/>
+      <w:r>
+        <w:t>build</w:t>
+      </w:r>
+      <w:proofErr w:type="spellEnd"/>
+      <w:r>
+        <w:t>.</w:t>
+      </w:r>
+    </w:p>
+    <w:p/>
+    <w:p>
+      <w:r>
+        <w:t>Dans le dossier app, on y retrouve, le client et le serveur, ainsi que les fichiers docker nécessaire à la création du container de ce container-ci, ainsi que les librairies à installer contenues dans le fichier « requirements.txt ».</w:t>
+      </w:r>
+    </w:p>
+    <w:p/>
+    <w:p>
+      <w:r>
+        <w:t>Et pour finir le fichier le plus important, « run.py » qui est le fichier serveur d’entrée. Il permet de lancer l’application en créant un serveur local.</w:t>
+      </w:r>
+    </w:p>
+    <w:p>
+      <w:r>
+        <w:drawing>
+          <wp:anchor distT="0" distB="0" distL="114300" distR="114300" simplePos="0" relativeHeight="251661312" behindDoc="0" locked="0" layoutInCell="1" allowOverlap="1" wp14:anchorId="7F6C56E6" wp14:editId="3F7E45FC">
+            <wp:simplePos x="0" y="0"/>
+            <wp:positionH relativeFrom="column">
+              <wp:posOffset>4367712</wp:posOffset>
+            </wp:positionH>
+            <wp:positionV relativeFrom="paragraph">
+              <wp:posOffset>132080</wp:posOffset>
+            </wp:positionV>
+            <wp:extent cx="1506220" cy="4329430"/>
+            <wp:effectExtent l="0" t="0" r="0" b="0"/>
+            <wp:wrapSquare wrapText="bothSides"/>
+            <wp:docPr id="1297550283" name="Image 1" descr="Une image contenant texte, capture d’écran, Police, menu&#10;&#10;Description générée automatiquement"/>
+            <wp:cNvGraphicFramePr>
+              <a:graphicFrameLocks xmlns:a="http://schemas.openxmlformats.org/drawingml/2006/main" noChangeAspect="1"/>
+            </wp:cNvGraphicFramePr>
+            <a:graphic xmlns:a="http://schemas.openxmlformats.org/drawingml/2006/main">
+              <a:graphicData uri="http://schemas.openxmlformats.org/drawingml/2006/picture">
+                <pic:pic xmlns:pic="http://schemas.openxmlformats.org/drawingml/2006/picture">
+                  <pic:nvPicPr>
+                    <pic:cNvPr id="1297550283" name="Image 1" descr="Une image contenant texte, capture d’écran, Police, menu&#10;&#10;Description générée automatiquement"/>
+                    <pic:cNvPicPr/>
+                  </pic:nvPicPr>
+                  <pic:blipFill>
+                    <a:blip r:embed="rId33">
+                      <a:extLst>
+                        <a:ext uri="{28A0092B-C50C-407E-A947-70E740481C1C}">
+                          <a14:useLocalDpi xmlns:a14="http://schemas.microsoft.com/office/drawing/2010/main" val="0"/>
+                        </a:ext>
+                      </a:extLst>
+                    </a:blip>
+                    <a:stretch>
+                      <a:fillRect/>
+                    </a:stretch>
+                  </pic:blipFill>
+                  <pic:spPr>
+                    <a:xfrm>
+                      <a:off x="0" y="0"/>
+                      <a:ext cx="1506220" cy="4329430"/>
+                    </a:xfrm>
+                    <a:prstGeom prst="rect">
+                      <a:avLst/>
+                    </a:prstGeom>
+                  </pic:spPr>
+                </pic:pic>
+              </a:graphicData>
+            </a:graphic>
+            <wp14:sizeRelH relativeFrom="margin">
+              <wp14:pctWidth>0</wp14:pctWidth>
+            </wp14:sizeRelH>
+            <wp14:sizeRelV relativeFrom="margin">
+              <wp14:pctHeight>0</wp14:pctHeight>
+            </wp14:sizeRelV>
+          </wp:anchor>
+        </w:drawing>
+      </w:r>
+    </w:p>
+    <w:p>
+      <w:pPr>
+        <w:pStyle w:val="Titre4"/>
+      </w:pPr>
+      <w:r>
+        <w:t>Client</w:t>
+      </w:r>
+    </w:p>
+    <w:p>
+      <w:r>
+        <w:t>Le client est composé d’énormément de fichiers permettant la mise en place du frontend comme « </w:t>
+      </w:r>
+      <w:proofErr w:type="spellStart"/>
+      <w:proofErr w:type="gramStart"/>
+      <w:r>
+        <w:t>package.json</w:t>
+      </w:r>
+      <w:proofErr w:type="spellEnd"/>
+      <w:proofErr w:type="gramEnd"/>
+      <w:r>
+        <w:t> » qui contient toutes les librairies à installer avant de lancer le projet.</w:t>
+      </w:r>
+    </w:p>
+    <w:p/>
+    <w:p>
+      <w:r>
+        <w:t xml:space="preserve">Le dossier « public » contient tous les fichiers de base pour que l’application fonctionne, comme un fichier html qui sera récupéré grâce à </w:t>
+      </w:r>
+      <w:proofErr w:type="spellStart"/>
+      <w:r>
+        <w:t>react</w:t>
+      </w:r>
+      <w:proofErr w:type="spellEnd"/>
+      <w:r>
+        <w:t xml:space="preserve"> qui modifiera son contenu en fonction du code exécuté.</w:t>
+      </w:r>
+    </w:p>
+    <w:p/>
+    <w:p>
+      <w:r>
+        <w:t>Le dossier « src » contient tout le code source à la création du site</w:t>
+      </w:r>
+      <w:r>
+        <w:t>. Comme son nom l’indique, « </w:t>
+      </w:r>
+      <w:proofErr w:type="spellStart"/>
+      <w:r>
+        <w:t>index.tsx</w:t>
+      </w:r>
+      <w:proofErr w:type="spellEnd"/>
+      <w:r>
+        <w:t xml:space="preserve"> » est la base de </w:t>
+      </w:r>
+      <w:proofErr w:type="spellStart"/>
+      <w:r>
+        <w:t>react</w:t>
+      </w:r>
+      <w:proofErr w:type="spellEnd"/>
+      <w:r>
+        <w:t xml:space="preserve"> et permet la récupération de la balise principale du fichier html.</w:t>
+      </w:r>
+    </w:p>
+    <w:p/>
+    <w:p>
+      <w:r>
+        <w:t>Ici, il est possible de voir que les dossiers ont été séparés en fonction de leur utilité première.</w:t>
+      </w:r>
+    </w:p>
+    <w:p>
+      <w:pPr>
+        <w:pStyle w:val="Paragraphedeliste"/>
+        <w:numPr>
+          <w:ilvl w:val="0"/>
+          <w:numId w:val="19"/>
+        </w:numPr>
+      </w:pPr>
+      <w:r>
+        <w:t>« </w:t>
+      </w:r>
+      <w:proofErr w:type="spellStart"/>
+      <w:proofErr w:type="gramStart"/>
+      <w:r>
+        <w:t>configs</w:t>
+      </w:r>
+      <w:proofErr w:type="spellEnd"/>
+      <w:proofErr w:type="gramEnd"/>
+      <w:r>
+        <w:t> » pour les configurations globales du site web.</w:t>
+      </w:r>
+    </w:p>
+    <w:p>
+      <w:pPr>
+        <w:pStyle w:val="Paragraphedeliste"/>
+        <w:numPr>
+          <w:ilvl w:val="0"/>
+          <w:numId w:val="19"/>
+        </w:numPr>
+      </w:pPr>
+      <w:r>
+        <w:t>« </w:t>
+      </w:r>
+      <w:proofErr w:type="spellStart"/>
+      <w:proofErr w:type="gramStart"/>
+      <w:r>
+        <w:t>resources</w:t>
+      </w:r>
+      <w:proofErr w:type="spellEnd"/>
+      <w:proofErr w:type="gramEnd"/>
+      <w:r>
+        <w:t> » pour les images et autres fichiers servant à être afficher sur le site</w:t>
+      </w:r>
+    </w:p>
+    <w:p>
+      <w:pPr>
+        <w:pStyle w:val="Paragraphedeliste"/>
+        <w:numPr>
+          <w:ilvl w:val="0"/>
+          <w:numId w:val="19"/>
+        </w:numPr>
+      </w:pPr>
+      <w:r>
+        <w:t>« </w:t>
+      </w:r>
+      <w:proofErr w:type="spellStart"/>
+      <w:proofErr w:type="gramStart"/>
+      <w:r>
+        <w:t>utils</w:t>
+      </w:r>
+      <w:proofErr w:type="spellEnd"/>
+      <w:proofErr w:type="gramEnd"/>
+      <w:r>
+        <w:t xml:space="preserve"> » pour tous les outils </w:t>
+      </w:r>
+      <w:proofErr w:type="spellStart"/>
+      <w:r>
+        <w:t>typescript</w:t>
+      </w:r>
+      <w:proofErr w:type="spellEnd"/>
+      <w:r>
+        <w:t xml:space="preserve"> hors du code principal, comme des composants de la librairie </w:t>
+      </w:r>
+      <w:proofErr w:type="spellStart"/>
+      <w:r>
+        <w:t>react</w:t>
+      </w:r>
+      <w:proofErr w:type="spellEnd"/>
+      <w:r>
+        <w:t xml:space="preserve"> personnalisés, des interfaces ou des fonctions globales et servant à être utilisés de partout.</w:t>
+      </w:r>
+    </w:p>
+    <w:p>
+      <w:pPr>
+        <w:pStyle w:val="Paragraphedeliste"/>
+        <w:numPr>
+          <w:ilvl w:val="0"/>
+          <w:numId w:val="19"/>
+        </w:numPr>
+      </w:pPr>
+      <w:r>
+        <w:t>« </w:t>
+      </w:r>
+      <w:r>
+        <w:t>Pages</w:t>
+      </w:r>
+      <w:r>
+        <w:t xml:space="preserve"> » pour tous les composants </w:t>
+      </w:r>
+      <w:proofErr w:type="spellStart"/>
+      <w:r>
+        <w:t>react</w:t>
+      </w:r>
+      <w:proofErr w:type="spellEnd"/>
+      <w:r>
+        <w:t xml:space="preserve"> affichants les pages web voulue contenant des algorithmes et du html.</w:t>
+      </w:r>
+    </w:p>
+    <w:p/>
+    <w:p/>
+    <w:p>
+      <w:pPr>
+        <w:rPr>
+          <w:noProof/>
+        </w:rPr>
+      </w:pPr>
+      <w:r>
+        <w:t>« </w:t>
+      </w:r>
+      <w:proofErr w:type="spellStart"/>
+      <w:r>
+        <w:t>Router.tsx</w:t>
+      </w:r>
+      <w:proofErr w:type="spellEnd"/>
+      <w:r>
+        <w:t xml:space="preserve"> » est le composant </w:t>
+      </w:r>
+      <w:proofErr w:type="spellStart"/>
+      <w:r>
+        <w:t>react</w:t>
+      </w:r>
+      <w:proofErr w:type="spellEnd"/>
+      <w:r>
+        <w:t xml:space="preserve"> le plus important dans ce projet. C’est lui qui permet de changer de page en fonction de l’url sur laquelle se trouve l’utilisateur.</w:t>
+      </w:r>
+      <w:r>
+        <w:rPr>
+          <w:noProof/>
+        </w:rPr>
+        <w:t xml:space="preserve"> </w:t>
+      </w:r>
+    </w:p>
+    <w:p>
+      <w:pPr>
+        <w:keepNext/>
+        <w:jc w:val="center"/>
+      </w:pPr>
+      <w:r>
+        <w:drawing>
+          <wp:inline distT="0" distB="0" distL="0" distR="0" wp14:anchorId="0C337202" wp14:editId="2BD68AF5">
+            <wp:extent cx="4140894" cy="3492137"/>
+            <wp:effectExtent l="0" t="0" r="0" b="0"/>
+            <wp:docPr id="379163814" name="Image 1" descr="Une image contenant texte, capture d’écran&#10;&#10;Description générée automatiquement"/>
+            <wp:cNvGraphicFramePr>
+              <a:graphicFrameLocks xmlns:a="http://schemas.openxmlformats.org/drawingml/2006/main" noChangeAspect="1"/>
+            </wp:cNvGraphicFramePr>
+            <a:graphic xmlns:a="http://schemas.openxmlformats.org/drawingml/2006/main">
+              <a:graphicData uri="http://schemas.openxmlformats.org/drawingml/2006/picture">
+                <pic:pic xmlns:pic="http://schemas.openxmlformats.org/drawingml/2006/picture">
+                  <pic:nvPicPr>
+                    <pic:cNvPr id="379163814" name="Image 1" descr="Une image contenant texte, capture d’écran&#10;&#10;Description générée automatiquement"/>
+                    <pic:cNvPicPr/>
+                  </pic:nvPicPr>
+                  <pic:blipFill>
+                    <a:blip r:embed="rId34"/>
+                    <a:stretch>
+                      <a:fillRect/>
+                    </a:stretch>
+                  </pic:blipFill>
+                  <pic:spPr>
+                    <a:xfrm>
+                      <a:off x="0" y="0"/>
+                      <a:ext cx="4160466" cy="3508642"/>
+                    </a:xfrm>
+                    <a:prstGeom prst="rect">
+                      <a:avLst/>
+                    </a:prstGeom>
+                  </pic:spPr>
+                </pic:pic>
+              </a:graphicData>
+            </a:graphic>
+          </wp:inline>
+        </w:drawing>
+      </w:r>
+    </w:p>
+    <w:p>
+      <w:pPr>
+        <w:pStyle w:val="Lgende"/>
+        <w:jc w:val="center"/>
+      </w:pPr>
+      <w:r>
+        <w:fldChar w:fldCharType="begin"/>
+      </w:r>
+      <w:r>
+        <w:instrText xml:space="preserve"> SEQ Figure \* ARABIC </w:instrText>
+      </w:r>
+      <w:r>
+        <w:fldChar w:fldCharType="separate"/>
+      </w:r>
+      <w:r>
+        <w:rPr>
+          <w:noProof/>
+        </w:rPr>
+        <w:t>10</w:t>
+      </w:r>
+      <w:r>
+        <w:fldChar w:fldCharType="end"/>
+      </w:r>
+      <w:r>
+        <w:t xml:space="preserve"> - Composant </w:t>
+      </w:r>
+      <w:proofErr w:type="spellStart"/>
+      <w:r>
+        <w:t>react</w:t>
+      </w:r>
+      <w:proofErr w:type="spellEnd"/>
+      <w:r>
+        <w:t xml:space="preserve"> router contenant les pages à afficher</w:t>
+      </w:r>
+      <w:r>
+        <w:t xml:space="preserve"> selon l’url</w:t>
+      </w:r>
+    </w:p>
+    <w:p>
+      <w:pPr>
+        <w:pStyle w:val="Paragraphedeliste"/>
+        <w:numPr>
+          <w:ilvl w:val="0"/>
+          <w:numId w:val="18"/>
+        </w:numPr>
+        <w:ind w:left="567" w:hanging="283"/>
+      </w:pPr>
+      <w:r>
+        <w:drawing>
+          <wp:anchor distT="0" distB="0" distL="114300" distR="114300" simplePos="0" relativeHeight="251662336" behindDoc="0" locked="0" layoutInCell="1" allowOverlap="1" wp14:anchorId="0BF60946" wp14:editId="66BE98BF">
+            <wp:simplePos x="0" y="0"/>
+            <wp:positionH relativeFrom="column">
+              <wp:posOffset>4607651</wp:posOffset>
+            </wp:positionH>
+            <wp:positionV relativeFrom="paragraph">
+              <wp:posOffset>170815</wp:posOffset>
+            </wp:positionV>
+            <wp:extent cx="1330325" cy="661670"/>
+            <wp:effectExtent l="0" t="0" r="3175" b="5080"/>
+            <wp:wrapSquare wrapText="bothSides"/>
+            <wp:docPr id="1151837335" name="Image 1" descr="Une image contenant texte, Police, capture d’écran, nombre&#10;&#10;Description générée automatiquement"/>
+            <wp:cNvGraphicFramePr>
+              <a:graphicFrameLocks xmlns:a="http://schemas.openxmlformats.org/drawingml/2006/main" noChangeAspect="1"/>
+            </wp:cNvGraphicFramePr>
+            <a:graphic xmlns:a="http://schemas.openxmlformats.org/drawingml/2006/main">
+              <a:graphicData uri="http://schemas.openxmlformats.org/drawingml/2006/picture">
+                <pic:pic xmlns:pic="http://schemas.openxmlformats.org/drawingml/2006/picture">
+                  <pic:nvPicPr>
+                    <pic:cNvPr id="1151837335" name="Image 1" descr="Une image contenant texte, Police, capture d’écran, nombre&#10;&#10;Description générée automatiquement"/>
+                    <pic:cNvPicPr/>
+                  </pic:nvPicPr>
+                  <pic:blipFill>
+                    <a:blip r:embed="rId35">
+                      <a:extLst>
+                        <a:ext uri="{28A0092B-C50C-407E-A947-70E740481C1C}">
+                          <a14:useLocalDpi xmlns:a14="http://schemas.microsoft.com/office/drawing/2010/main" val="0"/>
+                        </a:ext>
+                      </a:extLst>
+                    </a:blip>
+                    <a:stretch>
+                      <a:fillRect/>
+                    </a:stretch>
+                  </pic:blipFill>
+                  <pic:spPr>
+                    <a:xfrm>
+                      <a:off x="0" y="0"/>
+                      <a:ext cx="1330325" cy="661670"/>
+                    </a:xfrm>
+                    <a:prstGeom prst="rect">
+                      <a:avLst/>
+                    </a:prstGeom>
+                  </pic:spPr>
+                </pic:pic>
+              </a:graphicData>
+            </a:graphic>
+            <wp14:sizeRelH relativeFrom="margin">
+              <wp14:pctWidth>0</wp14:pctWidth>
+            </wp14:sizeRelH>
+            <wp14:sizeRelV relativeFrom="margin">
+              <wp14:pctHeight>0</wp14:pctHeight>
+            </wp14:sizeRelV>
+          </wp:anchor>
+        </w:drawing>
+      </w:r>
+      <w:r>
+        <w:t>Configurations</w:t>
+      </w:r>
+    </w:p>
+    <w:p>
+      <w:pPr>
+        <w:pStyle w:val="Paragraphedeliste"/>
+        <w:ind w:left="567"/>
+      </w:pPr>
+      <w:r>
+        <w:rPr>
+          <w:noProof/>
+        </w:rPr>
+        <mc:AlternateContent>
+          <mc:Choice Requires="wps">
+            <w:drawing>
+              <wp:anchor distT="0" distB="0" distL="114300" distR="114300" simplePos="0" relativeHeight="251667456" behindDoc="0" locked="0" layoutInCell="1" allowOverlap="1" wp14:anchorId="6016F5A4" wp14:editId="2223B647">
+                <wp:simplePos x="0" y="0"/>
+                <wp:positionH relativeFrom="column">
+                  <wp:posOffset>4359275</wp:posOffset>
+                </wp:positionH>
+                <wp:positionV relativeFrom="paragraph">
+                  <wp:posOffset>717550</wp:posOffset>
+                </wp:positionV>
+                <wp:extent cx="2089785" cy="182880"/>
+                <wp:effectExtent l="0" t="0" r="5715" b="7620"/>
+                <wp:wrapSquare wrapText="bothSides"/>
+                <wp:docPr id="2145583664" name="Zone de texte 1"/>
+                <wp:cNvGraphicFramePr/>
+                <a:graphic xmlns:a="http://schemas.openxmlformats.org/drawingml/2006/main">
+                  <a:graphicData uri="http://schemas.microsoft.com/office/word/2010/wordprocessingShape">
+                    <wps:wsp>
+                      <wps:cNvSpPr txBox="1"/>
+                      <wps:spPr>
+                        <a:xfrm>
+                          <a:off x="0" y="0"/>
+                          <a:ext cx="2089785" cy="182880"/>
+                        </a:xfrm>
+                        <a:prstGeom prst="rect">
+                          <a:avLst/>
+                        </a:prstGeom>
+                        <a:solidFill>
+                          <a:prstClr val="white"/>
+                        </a:solidFill>
+                        <a:ln>
+                          <a:noFill/>
+                        </a:ln>
+                      </wps:spPr>
+                      <wps:txbx>
+                        <w:txbxContent>
+                          <w:p>
+                            <w:pPr>
+                              <w:pStyle w:val="Lgende"/>
+                              <w:rPr>
+                                <w:szCs w:val="20"/>
+                              </w:rPr>
+                            </w:pPr>
+                            <w:r>
+                              <w:fldChar w:fldCharType="begin"/>
+                            </w:r>
+                            <w:r>
+                              <w:instrText xml:space="preserve"> SEQ Figure \* ARABIC </w:instrText>
+                            </w:r>
+                            <w:r>
+                              <w:fldChar w:fldCharType="separate"/>
+                            </w:r>
+                            <w:r>
+                              <w:rPr>
+                                <w:noProof/>
+                              </w:rPr>
+                              <w:t>11</w:t>
+                            </w:r>
+                            <w:r>
+                              <w:fldChar w:fldCharType="end"/>
+                            </w:r>
+                            <w:r>
+                              <w:t xml:space="preserve"> - Dossier de configurations frontend</w:t>
+                            </w:r>
+                          </w:p>
+                        </w:txbxContent>
+                      </wps:txbx>
+                      <wps:bodyPr rot="0" spcFirstLastPara="0" vertOverflow="overflow" horzOverflow="overflow" vert="horz" wrap="square" lIns="0" tIns="0" rIns="0" bIns="0" numCol="1" spcCol="0" rtlCol="0" fromWordArt="0" anchor="t" anchorCtr="0" forceAA="0" compatLnSpc="1">
+                        <a:prstTxWarp prst="textNoShape">
+                          <a:avLst/>
+                        </a:prstTxWarp>
+                        <a:noAutofit/>
+                      </wps:bodyPr>
+                    </wps:wsp>
+                  </a:graphicData>
+                </a:graphic>
+                <wp14:sizeRelH relativeFrom="margin">
+                  <wp14:pctWidth>0</wp14:pctWidth>
+                </wp14:sizeRelH>
+                <wp14:sizeRelV relativeFrom="margin">
+                  <wp14:pctHeight>0</wp14:pctHeight>
+                </wp14:sizeRelV>
+              </wp:anchor>
+            </w:drawing>
+          </mc:Choice>
+          <mc:Fallback>
+            <w:pict>
+              <v:shapetype w14:anchorId="6016F5A4" id="_x0000_t202" coordsize="21600,21600" o:spt="202" path="m,l,21600r21600,l21600,xe">
+                <v:stroke joinstyle="miter"/>
+                <v:path gradientshapeok="t" o:connecttype="rect"/>
+              </v:shapetype>
+              <v:shape id="Zone de texte 1" o:spid="_x0000_s1026" type="#_x0000_t202" style="position:absolute;left:0;text-align:left;margin-left:343.25pt;margin-top:56.5pt;width:164.55pt;height:14.4pt;z-index:251667456;visibility:visible;mso-wrap-style:square;mso-width-percent:0;mso-height-percent:0;mso-wrap-distance-left:9pt;mso-wrap-distance-top:0;mso-wrap-distance-right:9pt;mso-wrap-distance-bottom:0;mso-position-horizontal:absolute;mso-position-horizontal-relative:text;mso-position-vertical:absolute;mso-position-vertical-relative:text;mso-width-percent:0;mso-height-percent:0;mso-width-relative:margin;mso-height-relative:margin;v-text-anchor:top" o:gfxdata="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" stroked="f">
+                <v:textbox inset="0,0,0,0">
+                  <w:txbxContent>
+                    <w:p>
+                      <w:pPr>
+                        <w:pStyle w:val="Lgende"/>
+                        <w:rPr>
+                          <w:szCs w:val="20"/>
+                        </w:rPr>
+                      </w:pPr>
+                      <w:r>
+                        <w:fldChar w:fldCharType="begin"/>
+                      </w:r>
+                      <w:r>
+                        <w:instrText xml:space="preserve"> SEQ Figure \* ARABIC </w:instrText>
+                      </w:r>
+                      <w:r>
+                        <w:fldChar w:fldCharType="separate"/>
+                      </w:r>
+                      <w:r>
+                        <w:rPr>
+                          <w:noProof/>
+                        </w:rPr>
+                        <w:t>11</w:t>
+                      </w:r>
+                      <w:r>
+                        <w:fldChar w:fldCharType="end"/>
+                      </w:r>
+                      <w:r>
+                        <w:t xml:space="preserve"> - Dossier de configurations frontend</w:t>
+                      </w:r>
+                    </w:p>
+                  </w:txbxContent>
+                </v:textbox>
+                <w10:wrap type="square"/>
+              </v:shape>
+            </w:pict>
+          </mc:Fallback>
+        </mc:AlternateContent>
+      </w:r>
+      <w:r>
+        <w:t xml:space="preserve">Le dossier de configurations comprend la palette de couleur dans un fichier </w:t>
+      </w:r>
+      <w:proofErr w:type="spellStart"/>
+      <w:r>
+        <w:t>json</w:t>
+      </w:r>
+      <w:proofErr w:type="spellEnd"/>
+      <w:r>
+        <w:t xml:space="preserve"> et un fichier de </w:t>
+      </w:r>
+      <w:proofErr w:type="spellStart"/>
+      <w:r>
+        <w:t>configuratio</w:t>
+      </w:r>
+      <w:proofErr w:type="spellEnd"/>
+      <w:r>
+        <w:t xml:space="preserve"> en </w:t>
+      </w:r>
+      <w:proofErr w:type="spellStart"/>
+      <w:r>
+        <w:t>typescript</w:t>
+      </w:r>
+      <w:proofErr w:type="spellEnd"/>
+      <w:r>
+        <w:t xml:space="preserve">. Ce même fichier </w:t>
+      </w:r>
+      <w:proofErr w:type="spellStart"/>
+      <w:r>
+        <w:t>json</w:t>
+      </w:r>
+      <w:proofErr w:type="spellEnd"/>
+      <w:r>
+        <w:t xml:space="preserve"> est importé dans les configurations de « </w:t>
+      </w:r>
+      <w:proofErr w:type="spellStart"/>
+      <w:r>
+        <w:t>tailwind</w:t>
+      </w:r>
+      <w:proofErr w:type="spellEnd"/>
+      <w:r>
+        <w:t xml:space="preserve"> » qui est un </w:t>
+      </w:r>
+      <w:proofErr w:type="spellStart"/>
+      <w:r>
+        <w:t>framework</w:t>
+      </w:r>
+      <w:proofErr w:type="spellEnd"/>
+      <w:r>
+        <w:t xml:space="preserve"> CSS permettant la simplicité de création du style.</w:t>
+      </w:r>
+    </w:p>
+    <w:p>
+      <w:pPr>
+        <w:pStyle w:val="Paragraphedeliste"/>
+        <w:ind w:left="567" w:hanging="283"/>
+      </w:pPr>
+    </w:p>
+    <w:p>
+      <w:pPr>
+        <w:pStyle w:val="Paragraphedeliste"/>
+        <w:ind w:left="567" w:hanging="283"/>
+      </w:pPr>
+      <w:r>
+        <w:t xml:space="preserve">Exemple d’utilisation de la palette de couleur avec </w:t>
+      </w:r>
+      <w:proofErr w:type="spellStart"/>
+      <w:r>
+        <w:t>tailwind</w:t>
+      </w:r>
+      <w:proofErr w:type="spellEnd"/>
+      <w:r>
+        <w:t xml:space="preserve"> </w:t>
+      </w:r>
+      <w:r>
+        <w:t>:</w:t>
+      </w:r>
+    </w:p>
+    <w:p>
+      <w:pPr>
+        <w:pStyle w:val="Paragraphedeliste"/>
+        <w:ind w:left="567" w:hanging="283"/>
+      </w:pPr>
+      <w:r>
+        <w:drawing>
+          <wp:inline distT="0" distB="0" distL="0" distR="0" wp14:anchorId="26A9B01D" wp14:editId="2C3B85B3">
+            <wp:extent cx="5759450" cy="186690"/>
+            <wp:effectExtent l="0" t="0" r="0" b="3810"/>
+            <wp:docPr id="1913367677" name="Image 1"/>
+            <wp:cNvGraphicFramePr>
+              <a:graphicFrameLocks xmlns:a="http://schemas.openxmlformats.org/drawingml/2006/main" noChangeAspect="1"/>
+            </wp:cNvGraphicFramePr>
+            <a:graphic xmlns:a="http://schemas.openxmlformats.org/drawingml/2006/main">
+              <a:graphicData uri="http://schemas.openxmlformats.org/drawingml/2006/picture">
+                <pic:pic xmlns:pic="http://schemas.openxmlformats.org/drawingml/2006/picture">
+                  <pic:nvPicPr>
+                    <pic:cNvPr id="1913367677" name=""/>
+                    <pic:cNvPicPr/>
+                  </pic:nvPicPr>
+                  <pic:blipFill>
+                    <a:blip r:embed="rId36"/>
+                    <a:stretch>
+                      <a:fillRect/>
+                    </a:stretch>
+                  </pic:blipFill>
+                  <pic:spPr>
+                    <a:xfrm>
+                      <a:off x="0" y="0"/>
+                      <a:ext cx="5810662" cy="188350"/>
+                    </a:xfrm>
+                    <a:prstGeom prst="rect">
+                      <a:avLst/>
+                    </a:prstGeom>
+                  </pic:spPr>
+                </pic:pic>
+              </a:graphicData>
+            </a:graphic>
+          </wp:inline>
+        </w:drawing>
+      </w:r>
+    </w:p>
+    <w:p>
+      <w:pPr>
+        <w:pStyle w:val="Paragraphedeliste"/>
+        <w:numPr>
+          <w:ilvl w:val="0"/>
+          <w:numId w:val="18"/>
+        </w:numPr>
+        <w:ind w:left="567" w:hanging="283"/>
+      </w:pPr>
+      <w:r>
+        <w:drawing>
+          <wp:anchor distT="0" distB="0" distL="114300" distR="114300" simplePos="0" relativeHeight="251663360" behindDoc="0" locked="0" layoutInCell="1" allowOverlap="1" wp14:anchorId="10420A67" wp14:editId="1ABA4CF2">
+            <wp:simplePos x="0" y="0"/>
+            <wp:positionH relativeFrom="column">
+              <wp:posOffset>4526280</wp:posOffset>
+            </wp:positionH>
+            <wp:positionV relativeFrom="paragraph">
+              <wp:posOffset>20501</wp:posOffset>
+            </wp:positionV>
+            <wp:extent cx="1524000" cy="426720"/>
+            <wp:effectExtent l="0" t="0" r="0" b="0"/>
+            <wp:wrapSquare wrapText="bothSides"/>
+            <wp:docPr id="1359360481" name="Image 1" descr="Une image contenant Police, texte, capture d’écran, Graphique&#10;&#10;Description générée automatiquement"/>
+            <wp:cNvGraphicFramePr>
+              <a:graphicFrameLocks xmlns:a="http://schemas.openxmlformats.org/drawingml/2006/main" noChangeAspect="1"/>
+            </wp:cNvGraphicFramePr>
+            <a:graphic xmlns:a="http://schemas.openxmlformats.org/drawingml/2006/main">
+              <a:graphicData uri="http://schemas.openxmlformats.org/drawingml/2006/picture">
+                <pic:pic xmlns:pic="http://schemas.openxmlformats.org/drawingml/2006/picture">
+                  <pic:nvPicPr>
+                    <pic:cNvPr id="1359360481" name="Image 1" descr="Une image contenant Police, texte, capture d’écran, Graphique&#10;&#10;Description générée automatiquement"/>
+                    <pic:cNvPicPr/>
+                  </pic:nvPicPr>
+                  <pic:blipFill>
+                    <a:blip r:embed="rId37">
+                      <a:extLst>
+                        <a:ext uri="{28A0092B-C50C-407E-A947-70E740481C1C}">
+                          <a14:useLocalDpi xmlns:a14="http://schemas.microsoft.com/office/drawing/2010/main" val="0"/>
+                        </a:ext>
+                      </a:extLst>
+                    </a:blip>
+                    <a:stretch>
+                      <a:fillRect/>
+                    </a:stretch>
+                  </pic:blipFill>
+                  <pic:spPr>
+                    <a:xfrm>
+                      <a:off x="0" y="0"/>
+                      <a:ext cx="1524000" cy="426720"/>
+                    </a:xfrm>
+                    <a:prstGeom prst="rect">
+                      <a:avLst/>
+                    </a:prstGeom>
+                  </pic:spPr>
+                </pic:pic>
+              </a:graphicData>
+            </a:graphic>
+            <wp14:sizeRelH relativeFrom="margin">
+              <wp14:pctWidth>0</wp14:pctWidth>
+            </wp14:sizeRelH>
+            <wp14:sizeRelV relativeFrom="margin">
+              <wp14:pctHeight>0</wp14:pctHeight>
+            </wp14:sizeRelV>
+          </wp:anchor>
+        </w:drawing>
+      </w:r>
+      <w:r>
+        <w:t>Ressources</w:t>
+      </w:r>
+    </w:p>
+    <w:p>
+      <w:pPr>
+        <w:pStyle w:val="Paragraphedeliste"/>
+        <w:ind w:left="567"/>
+      </w:pPr>
+      <w:r>
+        <w:rPr>
+          <w:noProof/>
+        </w:rPr>
+        <mc:AlternateContent>
+          <mc:Choice Requires="wps">
+            <w:drawing>
+              <wp:anchor distT="0" distB="0" distL="114300" distR="114300" simplePos="0" relativeHeight="251674624" behindDoc="0" locked="0" layoutInCell="1" allowOverlap="1" wp14:anchorId="3FB54B7D" wp14:editId="0AB49A6E">
+                <wp:simplePos x="0" y="0"/>
+                <wp:positionH relativeFrom="column">
+                  <wp:posOffset>4359275</wp:posOffset>
+                </wp:positionH>
+                <wp:positionV relativeFrom="paragraph">
+                  <wp:posOffset>227511</wp:posOffset>
+                </wp:positionV>
+                <wp:extent cx="1932940" cy="104140"/>
+                <wp:effectExtent l="0" t="0" r="0" b="0"/>
+                <wp:wrapSquare wrapText="bothSides"/>
+                <wp:docPr id="130084465" name="Zone de texte 1"/>
+                <wp:cNvGraphicFramePr/>
+                <a:graphic xmlns:a="http://schemas.openxmlformats.org/drawingml/2006/main">
+                  <a:graphicData uri="http://schemas.microsoft.com/office/word/2010/wordprocessingShape">
+                    <wps:wsp>
+                      <wps:cNvSpPr txBox="1"/>
+                      <wps:spPr>
+                        <a:xfrm>
+                          <a:off x="0" y="0"/>
+                          <a:ext cx="1932940" cy="104140"/>
+                        </a:xfrm>
+                        <a:prstGeom prst="rect">
+                          <a:avLst/>
+                        </a:prstGeom>
+                        <a:solidFill>
+                          <a:prstClr val="white"/>
+                        </a:solidFill>
+                        <a:ln>
+                          <a:noFill/>
+                        </a:ln>
+                      </wps:spPr>
+                      <wps:txbx>
+                        <w:txbxContent>
+                          <w:p>
+                            <w:pPr>
+                              <w:pStyle w:val="Lgende"/>
+                              <w:rPr>
+                                <w:szCs w:val="20"/>
+                              </w:rPr>
+                            </w:pPr>
+                            <w:r>
+                              <w:fldChar w:fldCharType="begin"/>
+                            </w:r>
+                            <w:r>
+                              <w:instrText xml:space="preserve"> SEQ Figure \* ARABIC </w:instrText>
+                            </w:r>
+                            <w:r>
+                              <w:fldChar w:fldCharType="separate"/>
+                            </w:r>
+                            <w:r>
+                              <w:rPr>
+                                <w:noProof/>
+                              </w:rPr>
+                              <w:t>12</w:t>
+                            </w:r>
+                            <w:r>
+                              <w:fldChar w:fldCharType="end"/>
+                            </w:r>
+                            <w:r>
+                              <w:t xml:space="preserve"> - Dossier de ressources frontend</w:t>
+                            </w:r>
+                          </w:p>
+                        </w:txbxContent>
+                      </wps:txbx>
+                      <wps:bodyPr rot="0" spcFirstLastPara="0" vertOverflow="overflow" horzOverflow="overflow" vert="horz" wrap="square" lIns="0" tIns="0" rIns="0" bIns="0" numCol="1" spcCol="0" rtlCol="0" fromWordArt="0" anchor="t" anchorCtr="0" forceAA="0" compatLnSpc="1">
+                        <a:prstTxWarp prst="textNoShape">
+                          <a:avLst/>
+                        </a:prstTxWarp>
+                        <a:noAutofit/>
+                      </wps:bodyPr>
+                    </wps:wsp>
+                  </a:graphicData>
+                </a:graphic>
+                <wp14:sizeRelH relativeFrom="margin">
+                  <wp14:pctWidth>0</wp14:pctWidth>
+                </wp14:sizeRelH>
+                <wp14:sizeRelV relativeFrom="margin">
+                  <wp14:pctHeight>0</wp14:pctHeight>
+                </wp14:sizeRelV>
+              </wp:anchor>
+            </w:drawing>
+          </mc:Choice>
+          <mc:Fallback>
+            <w:pict>
+              <v:shape w14:anchorId="3FB54B7D" id="_x0000_s1027" type="#_x0000_t202" style="position:absolute;left:0;text-align:left;margin-left:343.25pt;margin-top:17.9pt;width:152.2pt;height:8.2pt;z-index:251674624;visibility:visible;mso-wrap-style:square;mso-width-percent:0;mso-height-percent:0;mso-wrap-distance-left:9pt;mso-wrap-distance-top:0;mso-wrap-distance-right:9pt;mso-wrap-distance-bottom:0;mso-position-horizontal:absolute;mso-position-horizontal-relative:text;mso-position-vertical:absolute;mso-position-vertical-relative:text;mso-width-percent:0;mso-height-percent:0;mso-width-relative:margin;mso-height-relative:margin;v-text-anchor:top" o:gfxdata="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" stroked="f">
+                <v:textbox inset="0,0,0,0">
+                  <w:txbxContent>
+                    <w:p>
+                      <w:pPr>
+                        <w:pStyle w:val="Lgende"/>
+                        <w:rPr>
+                          <w:szCs w:val="20"/>
+                        </w:rPr>
+                      </w:pPr>
+                      <w:r>
+                        <w:fldChar w:fldCharType="begin"/>
+                      </w:r>
+                      <w:r>
+                        <w:instrText xml:space="preserve"> SEQ Figure \* ARABIC </w:instrText>
+                      </w:r>
+                      <w:r>
+                        <w:fldChar w:fldCharType="separate"/>
+                      </w:r>
+                      <w:r>
+                        <w:rPr>
+                          <w:noProof/>
+                        </w:rPr>
+                        <w:t>12</w:t>
+                      </w:r>
+                      <w:r>
+                        <w:fldChar w:fldCharType="end"/>
+                      </w:r>
+                      <w:r>
+                        <w:t xml:space="preserve"> - Dossier de ressources frontend</w:t>
+                      </w:r>
+                    </w:p>
+                  </w:txbxContent>
+                </v:textbox>
+                <w10:wrap type="square"/>
+              </v:shape>
+            </w:pict>
+          </mc:Fallback>
+        </mc:AlternateContent>
+      </w:r>
+      <w:r>
+        <w:drawing>
+          <wp:anchor distT="0" distB="0" distL="114300" distR="114300" simplePos="0" relativeHeight="251673600" behindDoc="0" locked="0" layoutInCell="1" allowOverlap="1" wp14:anchorId="721DE084" wp14:editId="57DEFE08">
+            <wp:simplePos x="0" y="0"/>
+            <wp:positionH relativeFrom="column">
+              <wp:posOffset>4951095</wp:posOffset>
+            </wp:positionH>
+            <wp:positionV relativeFrom="paragraph">
+              <wp:posOffset>382542</wp:posOffset>
+            </wp:positionV>
+            <wp:extent cx="1190625" cy="2327275"/>
+            <wp:effectExtent l="0" t="0" r="9525" b="0"/>
+            <wp:wrapSquare wrapText="bothSides"/>
+            <wp:docPr id="646873382" name="Image 1" descr="Une image contenant texte, capture d’écran, Police, conception&#10;&#10;Description générée automatiquement"/>
+            <wp:cNvGraphicFramePr>
+              <a:graphicFrameLocks xmlns:a="http://schemas.openxmlformats.org/drawingml/2006/main" noChangeAspect="1"/>
+            </wp:cNvGraphicFramePr>
+            <a:graphic xmlns:a="http://schemas.openxmlformats.org/drawingml/2006/main">
+              <a:graphicData uri="http://schemas.openxmlformats.org/drawingml/2006/picture">
+                <pic:pic xmlns:pic="http://schemas.openxmlformats.org/drawingml/2006/picture">
+                  <pic:nvPicPr>
+                    <pic:cNvPr id="646873382" name="Image 1" descr="Une image contenant texte, capture d’écran, Police, conception&#10;&#10;Description générée automatiquement"/>
+                    <pic:cNvPicPr/>
+                  </pic:nvPicPr>
+                  <pic:blipFill>
+                    <a:blip r:embed="rId38">
+                      <a:extLst>
+                        <a:ext uri="{28A0092B-C50C-407E-A947-70E740481C1C}">
+                          <a14:useLocalDpi xmlns:a14="http://schemas.microsoft.com/office/drawing/2010/main" val="0"/>
+                        </a:ext>
+                      </a:extLst>
+                    </a:blip>
+                    <a:stretch>
+                      <a:fillRect/>
+                    </a:stretch>
+                  </pic:blipFill>
+                  <pic:spPr>
+                    <a:xfrm>
+                      <a:off x="0" y="0"/>
+                      <a:ext cx="1190625" cy="2327275"/>
+                    </a:xfrm>
+                    <a:prstGeom prst="rect">
+                      <a:avLst/>
+                    </a:prstGeom>
+                  </pic:spPr>
+                </pic:pic>
+              </a:graphicData>
+            </a:graphic>
+            <wp14:sizeRelH relativeFrom="margin">
+              <wp14:pctWidth>0</wp14:pctWidth>
+            </wp14:sizeRelH>
+            <wp14:sizeRelV relativeFrom="margin">
+              <wp14:pctHeight>0</wp14:pctHeight>
+            </wp14:sizeRelV>
+          </wp:anchor>
+        </w:drawing>
+      </w:r>
+      <w:r>
+        <w:t xml:space="preserve">Les ressources ne contiennent rien de plus qu’une seule image qui permet la création du bouton d’importation de stock. </w:t>
+      </w:r>
+    </w:p>
+    <w:p>
+      <w:pPr>
+        <w:pStyle w:val="Paragraphedeliste"/>
+        <w:numPr>
+          <w:ilvl w:val="0"/>
+          <w:numId w:val="18"/>
+        </w:numPr>
+        <w:ind w:left="567" w:hanging="283"/>
+      </w:pPr>
+      <w:r>
+        <w:t>Outils</w:t>
+      </w:r>
+    </w:p>
+    <w:p>
+      <w:pPr>
+        <w:pStyle w:val="Paragraphedeliste"/>
+        <w:ind w:left="567"/>
+      </w:pPr>
+      <w:r>
+        <w:t>Les outils contiennent quelque peu plus de fichiers.</w:t>
+      </w:r>
+    </w:p>
+    <w:p>
+      <w:pPr>
+        <w:pStyle w:val="Paragraphedeliste"/>
+        <w:ind w:left="567"/>
+      </w:pPr>
+      <w:r>
+        <w:t>Tout d’abord, les fonctions globales, ici « </w:t>
+      </w:r>
+      <w:proofErr w:type="spellStart"/>
+      <w:r>
+        <w:t>SortArray.ts</w:t>
+      </w:r>
+      <w:proofErr w:type="spellEnd"/>
+      <w:r>
+        <w:t> » permettant de trier les tableaux d’articles et de commandes par colonne.</w:t>
+      </w:r>
+    </w:p>
+    <w:p>
+      <w:pPr>
+        <w:pStyle w:val="Paragraphedeliste"/>
+        <w:ind w:left="567"/>
+      </w:pPr>
+    </w:p>
+    <w:p>
+      <w:pPr>
+        <w:pStyle w:val="Paragraphedeliste"/>
+        <w:ind w:left="567"/>
+      </w:pPr>
+      <w:r>
+        <w:t>Ensuite, les interfaces. Celles-ci servent à définir des objets précis renvoyés par l’api en backend. Elles sont utiles pour le typage et la lisibilité du code.</w:t>
+      </w:r>
+    </w:p>
+    <w:p>
+      <w:pPr>
+        <w:pStyle w:val="Paragraphedeliste"/>
+        <w:ind w:left="567"/>
+      </w:pPr>
+    </w:p>
+    <w:p>
+      <w:pPr>
+        <w:pStyle w:val="Paragraphedeliste"/>
+        <w:ind w:left="567"/>
+      </w:pPr>
+      <w:r>
+        <w:rPr>
+          <w:noProof/>
+        </w:rPr>
+        <mc:AlternateContent>
+          <mc:Choice Requires="wps">
+            <w:drawing>
+              <wp:anchor distT="0" distB="0" distL="114300" distR="114300" simplePos="0" relativeHeight="251671552" behindDoc="0" locked="0" layoutInCell="1" allowOverlap="1" wp14:anchorId="6BED05B6" wp14:editId="60A5FE69">
+                <wp:simplePos x="0" y="0"/>
+                <wp:positionH relativeFrom="column">
+                  <wp:posOffset>4785995</wp:posOffset>
+                </wp:positionH>
+                <wp:positionV relativeFrom="paragraph">
+                  <wp:posOffset>420733</wp:posOffset>
+                </wp:positionV>
+                <wp:extent cx="1593215" cy="114935"/>
+                <wp:effectExtent l="0" t="0" r="6985" b="0"/>
+                <wp:wrapSquare wrapText="bothSides"/>
+                <wp:docPr id="599859451" name="Zone de texte 1"/>
+                <wp:cNvGraphicFramePr/>
+                <a:graphic xmlns:a="http://schemas.openxmlformats.org/drawingml/2006/main">
+                  <a:graphicData uri="http://schemas.microsoft.com/office/word/2010/wordprocessingShape">
+                    <wps:wsp>
+                      <wps:cNvSpPr txBox="1"/>
+                      <wps:spPr>
+                        <a:xfrm>
+                          <a:off x="0" y="0"/>
+                          <a:ext cx="1593215" cy="114935"/>
+                        </a:xfrm>
+                        <a:prstGeom prst="rect">
+                          <a:avLst/>
+                        </a:prstGeom>
+                        <a:solidFill>
+                          <a:prstClr val="white"/>
+                        </a:solidFill>
+                        <a:ln>
+                          <a:noFill/>
+                        </a:ln>
+                      </wps:spPr>
+                      <wps:txbx>
+                        <w:txbxContent>
+                          <w:p>
+                            <w:pPr>
+                              <w:pStyle w:val="Lgende"/>
+                              <w:rPr>
+                                <w:noProof/>
+                                <w:szCs w:val="20"/>
+                              </w:rPr>
+                            </w:pPr>
+                            <w:r>
+                              <w:rPr>
+                                <w:noProof/>
+                              </w:rPr>
+                              <w:fldChar w:fldCharType="begin"/>
+                            </w:r>
+                            <w:r>
+                              <w:rPr>
+                                <w:noProof/>
+                              </w:rPr>
+                              <w:instrText xml:space="preserve"> SEQ Figure \* ARABIC </w:instrText>
+                            </w:r>
+                            <w:r>
+                              <w:rPr>
+                                <w:noProof/>
+                              </w:rPr>
+                              <w:fldChar w:fldCharType="separate"/>
+                            </w:r>
+                            <w:r>
+                              <w:rPr>
+                                <w:noProof/>
+                              </w:rPr>
+                              <w:t>13</w:t>
+                            </w:r>
+                            <w:r>
+                              <w:rPr>
+                                <w:noProof/>
+                              </w:rPr>
+                              <w:fldChar w:fldCharType="end"/>
+                            </w:r>
+                            <w:r>
+                              <w:t xml:space="preserve"> - Dossier d'outils frontend</w:t>
+                            </w:r>
+                          </w:p>
+                        </w:txbxContent>
+                      </wps:txbx>
+                      <wps:bodyPr rot="0" spcFirstLastPara="0" vertOverflow="overflow" horzOverflow="overflow" vert="horz" wrap="square" lIns="0" tIns="0" rIns="0" bIns="0" numCol="1" spcCol="0" rtlCol="0" fromWordArt="0" anchor="t" anchorCtr="0" forceAA="0" compatLnSpc="1">
+                        <a:prstTxWarp prst="textNoShape">
+                          <a:avLst/>
+                        </a:prstTxWarp>
+                        <a:noAutofit/>
+                      </wps:bodyPr>
+                    </wps:wsp>
+                  </a:graphicData>
+                </a:graphic>
+                <wp14:sizeRelH relativeFrom="margin">
+                  <wp14:pctWidth>0</wp14:pctWidth>
+                </wp14:sizeRelH>
+                <wp14:sizeRelV relativeFrom="margin">
+                  <wp14:pctHeight>0</wp14:pctHeight>
+                </wp14:sizeRelV>
+              </wp:anchor>
+            </w:drawing>
+          </mc:Choice>
+          <mc:Fallback>
+            <w:pict>
+              <v:shape w14:anchorId="6BED05B6" id="_x0000_s1028" type="#_x0000_t202" style="position:absolute;left:0;text-align:left;margin-left:376.85pt;margin-top:33.15pt;width:125.45pt;height:9.05pt;z-index:251671552;visibility:visible;mso-wrap-style:square;mso-width-percent:0;mso-height-percent:0;mso-wrap-distance-left:9pt;mso-wrap-distance-top:0;mso-wrap-distance-right:9pt;mso-wrap-distance-bottom:0;mso-position-horizontal:absolute;mso-position-horizontal-relative:text;mso-position-vertical:absolute;mso-position-vertical-relative:text;mso-width-percent:0;mso-height-percent:0;mso-width-relative:margin;mso-height-relative:margin;v-text-anchor:top" o:gfxdata="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" stroked="f">
+                <v:textbox inset="0,0,0,0">
+                  <w:txbxContent>
+                    <w:p>
+                      <w:pPr>
+                        <w:pStyle w:val="Lgende"/>
+                        <w:rPr>
+                          <w:noProof/>
+                          <w:szCs w:val="20"/>
+                        </w:rPr>
+                      </w:pPr>
+                      <w:r>
+                        <w:rPr>
+                          <w:noProof/>
+                        </w:rPr>
+                        <w:fldChar w:fldCharType="begin"/>
+                      </w:r>
+                      <w:r>
+                        <w:rPr>
+                          <w:noProof/>
+                        </w:rPr>
+                        <w:instrText xml:space="preserve"> SEQ Figure \* ARABIC </w:instrText>
+                      </w:r>
+                      <w:r>
+                        <w:rPr>
+                          <w:noProof/>
+                        </w:rPr>
+                        <w:fldChar w:fldCharType="separate"/>
+                      </w:r>
+                      <w:r>
+                        <w:rPr>
+                          <w:noProof/>
+                        </w:rPr>
+                        <w:t>13</w:t>
+                      </w:r>
+                      <w:r>
+                        <w:rPr>
+                          <w:noProof/>
+                        </w:rPr>
+                        <w:fldChar w:fldCharType="end"/>
+                      </w:r>
+                      <w:r>
+                        <w:t xml:space="preserve"> - Dossier d'outils frontend</w:t>
+                      </w:r>
+                    </w:p>
+                  </w:txbxContent>
+                </v:textbox>
+                <w10:wrap type="square"/>
+              </v:shape>
+            </w:pict>
+          </mc:Fallback>
+        </mc:AlternateContent>
+      </w:r>
+      <w:r>
+        <w:t xml:space="preserve">Après cela, il y a un </w:t>
+      </w:r>
+      <w:r>
+        <w:t>« </w:t>
+      </w:r>
+      <w:proofErr w:type="spellStart"/>
+      <w:r>
+        <w:t>hook</w:t>
+      </w:r>
+      <w:proofErr w:type="spellEnd"/>
+      <w:r>
+        <w:t> », crochet en français nommé « </w:t>
+      </w:r>
+      <w:proofErr w:type="spellStart"/>
+      <w:r>
+        <w:t>useFetch.ts</w:t>
+      </w:r>
+      <w:proofErr w:type="spellEnd"/>
+      <w:r>
+        <w:t> ». Cet élément est le point central entre le frontend et le backend, il est la connexion entre ces deux parties.</w:t>
+      </w:r>
+    </w:p>
+    <w:p>
+      <w:pPr>
+        <w:pStyle w:val="Paragraphedeliste"/>
+        <w:ind w:left="567"/>
+      </w:pPr>
+    </w:p>
+    <w:p>
+      <w:pPr>
+        <w:pStyle w:val="Paragraphedeliste"/>
+        <w:spacing w:line="276" w:lineRule="auto"/>
+        <w:ind w:left="567"/>
+      </w:pPr>
+      <w:r>
+        <w:t>Pour finir, il y a les contextes</w:t>
+      </w:r>
+      <w:r>
+        <w:t xml:space="preserve">. </w:t>
+      </w:r>
+      <w:r>
+        <w:t xml:space="preserve">Dans ce cas-ci, on </w:t>
+      </w:r>
+      <w:r>
+        <w:t xml:space="preserve">y </w:t>
+      </w:r>
+      <w:r>
+        <w:t xml:space="preserve">trouve « </w:t>
+      </w:r>
+      <w:proofErr w:type="spellStart"/>
+      <w:r>
+        <w:t>UserContext.tsx</w:t>
+      </w:r>
+      <w:proofErr w:type="spellEnd"/>
+      <w:r>
+        <w:t xml:space="preserve"> ».</w:t>
+      </w:r>
+    </w:p>
+    <w:p>
+      <w:pPr>
+        <w:pStyle w:val="Paragraphedeliste"/>
+        <w:spacing w:line="276" w:lineRule="auto"/>
+        <w:ind w:left="567"/>
+      </w:pPr>
+      <w:r>
+        <w:drawing>
+          <wp:anchor distT="0" distB="0" distL="114300" distR="114300" simplePos="0" relativeHeight="251665408" behindDoc="0" locked="0" layoutInCell="1" allowOverlap="1" wp14:anchorId="0CEBAB86" wp14:editId="481FC1C4">
+            <wp:simplePos x="0" y="0"/>
+            <wp:positionH relativeFrom="column">
+              <wp:posOffset>4472305</wp:posOffset>
+            </wp:positionH>
+            <wp:positionV relativeFrom="paragraph">
+              <wp:posOffset>899341</wp:posOffset>
+            </wp:positionV>
+            <wp:extent cx="1589405" cy="3787775"/>
+            <wp:effectExtent l="0" t="0" r="0" b="3175"/>
+            <wp:wrapSquare wrapText="bothSides"/>
+            <wp:docPr id="1178122659" name="Image 1" descr="Une image contenant texte, capture d’écran, menu, Police&#10;&#10;Description générée automatiquement"/>
+            <wp:cNvGraphicFramePr>
+              <a:graphicFrameLocks xmlns:a="http://schemas.openxmlformats.org/drawingml/2006/main" noChangeAspect="1"/>
+            </wp:cNvGraphicFramePr>
+            <a:graphic xmlns:a="http://schemas.openxmlformats.org/drawingml/2006/main">
+              <a:graphicData uri="http://schemas.openxmlformats.org/drawingml/2006/picture">
+                <pic:pic xmlns:pic="http://schemas.openxmlformats.org/drawingml/2006/picture">
+                  <pic:nvPicPr>
+                    <pic:cNvPr id="1178122659" name="Image 1" descr="Une image contenant texte, capture d’écran, menu, Police&#10;&#10;Description générée automatiquement"/>
+                    <pic:cNvPicPr/>
+                  </pic:nvPicPr>
+                  <pic:blipFill>
+                    <a:blip r:embed="rId39">
+                      <a:extLst>
+                        <a:ext uri="{28A0092B-C50C-407E-A947-70E740481C1C}">
+                          <a14:useLocalDpi xmlns:a14="http://schemas.microsoft.com/office/drawing/2010/main" val="0"/>
+                        </a:ext>
+                      </a:extLst>
+                    </a:blip>
+                    <a:stretch>
+                      <a:fillRect/>
+                    </a:stretch>
+                  </pic:blipFill>
+                  <pic:spPr>
+                    <a:xfrm>
+                      <a:off x="0" y="0"/>
+                      <a:ext cx="1589405" cy="3787775"/>
+                    </a:xfrm>
+                    <a:prstGeom prst="rect">
+                      <a:avLst/>
+                    </a:prstGeom>
+                  </pic:spPr>
+                </pic:pic>
+              </a:graphicData>
+            </a:graphic>
+            <wp14:sizeRelH relativeFrom="margin">
+              <wp14:pctWidth>0</wp14:pctWidth>
+            </wp14:sizeRelH>
+            <wp14:sizeRelV relativeFrom="margin">
+              <wp14:pctHeight>0</wp14:pctHeight>
+            </wp14:sizeRelV>
+          </wp:anchor>
+        </w:drawing>
+      </w:r>
+      <w:r>
+        <w:t xml:space="preserve">Ce fichier, contrairement aux autres est un composant </w:t>
+      </w:r>
+      <w:proofErr w:type="spellStart"/>
+      <w:r>
+        <w:t>react</w:t>
+      </w:r>
+      <w:proofErr w:type="spellEnd"/>
+      <w:r>
+        <w:t>. Il est en fait le composant chargé de la gestion de la session utilisateur et du stockage de l’objet « user » à chaque changement de page. Il permet de diffuser cette variable dans tout le code, afin que n’importe quel composant puisse le récupérer.</w:t>
+      </w:r>
+    </w:p>
+    <w:p>
+      <w:pPr>
+        <w:pStyle w:val="Paragraphedeliste"/>
+        <w:numPr>
+          <w:ilvl w:val="0"/>
+          <w:numId w:val="18"/>
+        </w:numPr>
+        <w:spacing w:line="276" w:lineRule="auto"/>
+        <w:ind w:left="567"/>
+      </w:pPr>
+      <w:r>
+        <w:t>Pages</w:t>
+      </w:r>
+    </w:p>
+    <w:p>
+      <w:pPr>
+        <w:pStyle w:val="Paragraphedeliste"/>
+        <w:ind w:left="567"/>
+      </w:pPr>
+      <w:r>
+        <w:t xml:space="preserve">Ce dossier contient tous les composants </w:t>
+      </w:r>
+      <w:proofErr w:type="spellStart"/>
+      <w:r>
+        <w:t>react</w:t>
+      </w:r>
+      <w:proofErr w:type="spellEnd"/>
+      <w:r>
+        <w:t xml:space="preserve"> qui ont un rapport avec les pages du site web.</w:t>
+      </w:r>
+    </w:p>
+    <w:p>
+      <w:pPr>
+        <w:pStyle w:val="Paragraphedeliste"/>
+        <w:ind w:left="567"/>
+      </w:pPr>
+    </w:p>
+    <w:p>
+      <w:pPr>
+        <w:pStyle w:val="Paragraphedeliste"/>
+        <w:ind w:left="567"/>
+      </w:pPr>
+      <w:r>
+        <w:t>Concernant ces répertoires, le dossier « </w:t>
+      </w:r>
+      <w:proofErr w:type="spellStart"/>
+      <w:r>
+        <w:t>views</w:t>
+      </w:r>
+      <w:proofErr w:type="spellEnd"/>
+      <w:r>
+        <w:t xml:space="preserve"> » possède </w:t>
+      </w:r>
+      <w:r>
+        <w:t>la base des pages, c’est-à-dire les composants affichés lorsque le « router » les appels. Ces composants eux-mêmes récupèrent ceux qui sont contenus dans les dossiers « components » et « </w:t>
+      </w:r>
+      <w:proofErr w:type="spellStart"/>
+      <w:r>
+        <w:t>includes</w:t>
+      </w:r>
+      <w:proofErr w:type="spellEnd"/>
+      <w:r>
+        <w:t xml:space="preserve"> ». </w:t>
+      </w:r>
+    </w:p>
+    <w:p>
+      <w:pPr>
+        <w:pStyle w:val="Paragraphedeliste"/>
+        <w:ind w:left="567"/>
+      </w:pPr>
+      <w:r>
+        <w:t>Ces fichiers afficheront l’UI aux utilisateurs et leur permettront de voyager entre les différentes pages.</w:t>
+      </w:r>
+    </w:p>
+    <w:p>
+      <w:pPr>
+        <w:pStyle w:val="Paragraphedeliste"/>
+        <w:ind w:left="567"/>
+      </w:pPr>
+    </w:p>
+    <w:p>
+      <w:pPr>
+        <w:pStyle w:val="Paragraphedeliste"/>
+        <w:ind w:left="567"/>
+      </w:pPr>
+      <w:r>
+        <w:t>Les erreurs sont séparées du reste afin de permettre une arborescence propre et compréhensible pour de potentiels futurs développeur qui reprendraient ce projet.</w:t>
+      </w:r>
+    </w:p>
+    <w:p>
+      <w:pPr>
+        <w:pStyle w:val="Paragraphedeliste"/>
+        <w:ind w:left="567"/>
+      </w:pPr>
+    </w:p>
+    <w:p>
+      <w:pPr>
+        <w:pStyle w:val="Paragraphedeliste"/>
+        <w:ind w:left="567"/>
+      </w:pPr>
+      <w:r>
+        <w:t>Les composants du dossier « </w:t>
+      </w:r>
+      <w:proofErr w:type="spellStart"/>
+      <w:r>
+        <w:t>includes</w:t>
+      </w:r>
+      <w:proofErr w:type="spellEnd"/>
+      <w:r>
+        <w:t> » ne sont pas forcément utilisées par les vues, mais peuvent aussi être utilisés pour être affiché en tout temps sur le site, ce qui est le cas du bas de page.</w:t>
+      </w:r>
+    </w:p>
+    <w:p>
+      <w:pPr>
+        <w:pStyle w:val="Paragraphedeliste"/>
+      </w:pPr>
+      <w:r>
+        <w:rPr>
+          <w:noProof/>
+        </w:rPr>
+        <mc:AlternateContent>
+          <mc:Choice Requires="wps">
+            <w:drawing>
+              <wp:anchor distT="0" distB="0" distL="114300" distR="114300" simplePos="0" relativeHeight="251678720" behindDoc="0" locked="0" layoutInCell="1" allowOverlap="1" wp14:anchorId="59A111D6" wp14:editId="37A9B406">
+                <wp:simplePos x="0" y="0"/>
+                <wp:positionH relativeFrom="column">
+                  <wp:posOffset>4472305</wp:posOffset>
+                </wp:positionH>
+                <wp:positionV relativeFrom="paragraph">
+                  <wp:posOffset>155121</wp:posOffset>
+                </wp:positionV>
+                <wp:extent cx="1589405" cy="121920"/>
+                <wp:effectExtent l="0" t="0" r="0" b="0"/>
+                <wp:wrapSquare wrapText="bothSides"/>
+                <wp:docPr id="714672743" name="Zone de texte 1"/>
+                <wp:cNvGraphicFramePr/>
+                <a:graphic xmlns:a="http://schemas.openxmlformats.org/drawingml/2006/main">
+                  <a:graphicData uri="http://schemas.microsoft.com/office/word/2010/wordprocessingShape">
+                    <wps:wsp>
+                      <wps:cNvSpPr txBox="1"/>
+                      <wps:spPr>
+                        <a:xfrm>
+                          <a:off x="0" y="0"/>
+                          <a:ext cx="1589405" cy="121920"/>
+                        </a:xfrm>
+                        <a:prstGeom prst="rect">
+                          <a:avLst/>
+                        </a:prstGeom>
+                        <a:solidFill>
+                          <a:prstClr val="white"/>
+                        </a:solidFill>
+                        <a:ln>
+                          <a:noFill/>
+                        </a:ln>
+                      </wps:spPr>
+                      <wps:txbx>
+                        <w:txbxContent>
+                          <w:p>
+                            <w:pPr>
+                              <w:pStyle w:val="Lgende"/>
+                              <w:rPr>
+                                <w:szCs w:val="20"/>
+                              </w:rPr>
+                            </w:pPr>
+                            <w:r>
+                              <w:fldChar w:fldCharType="begin"/>
+                            </w:r>
+                            <w:r>
+                              <w:instrText xml:space="preserve"> SEQ Figure \* ARABIC </w:instrText>
+                            </w:r>
+                            <w:r>
+                              <w:fldChar w:fldCharType="separate"/>
+                            </w:r>
+                            <w:r>
+                              <w:rPr>
+                                <w:noProof/>
+                              </w:rPr>
+                              <w:t>14</w:t>
+                            </w:r>
+                            <w:r>
+                              <w:fldChar w:fldCharType="end"/>
+                            </w:r>
+                            <w:r>
+                              <w:t xml:space="preserve"> - Pages du frontend</w:t>
+                            </w:r>
+                          </w:p>
+                        </w:txbxContent>
+                      </wps:txbx>
+                      <wps:bodyPr rot="0" spcFirstLastPara="0" vertOverflow="overflow" horzOverflow="overflow" vert="horz" wrap="square" lIns="0" tIns="0" rIns="0" bIns="0" numCol="1" spcCol="0" rtlCol="0" fromWordArt="0" anchor="t" anchorCtr="0" forceAA="0" compatLnSpc="1">
+                        <a:prstTxWarp prst="textNoShape">
+                          <a:avLst/>
+                        </a:prstTxWarp>
+                        <a:noAutofit/>
+                      </wps:bodyPr>
+                    </wps:wsp>
+                  </a:graphicData>
+                </a:graphic>
+                <wp14:sizeRelV relativeFrom="margin">
+                  <wp14:pctHeight>0</wp14:pctHeight>
+                </wp14:sizeRelV>
+              </wp:anchor>
+            </w:drawing>
+          </mc:Choice>
+          <mc:Fallback>
+            <w:pict>
+              <v:shape w14:anchorId="59A111D6" id="_x0000_s1029" type="#_x0000_t202" style="position:absolute;left:0;text-align:left;margin-left:352.15pt;margin-top:12.2pt;width:125.15pt;height:9.6pt;z-index:251678720;visibility:visible;mso-wrap-style:square;mso-height-percent:0;mso-wrap-distance-left:9pt;mso-wrap-distance-top:0;mso-wrap-distance-right:9pt;mso-wrap-distance-bottom:0;mso-position-horizontal:absolute;mso-position-horizontal-relative:text;mso-position-vertical:absolute;mso-position-vertical-relative:text;mso-height-percent:0;mso-height-relative:margin;v-text-anchor:top" o:gfxdata="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" stroked="f">
+                <v:textbox inset="0,0,0,0">
+                  <w:txbxContent>
+                    <w:p>
+                      <w:pPr>
+                        <w:pStyle w:val="Lgende"/>
+                        <w:rPr>
+                          <w:szCs w:val="20"/>
+                        </w:rPr>
+                      </w:pPr>
+                      <w:r>
+                        <w:fldChar w:fldCharType="begin"/>
+                      </w:r>
+                      <w:r>
+                        <w:instrText xml:space="preserve"> SEQ Figure \* ARABIC </w:instrText>
+                      </w:r>
+                      <w:r>
+                        <w:fldChar w:fldCharType="separate"/>
+                      </w:r>
+                      <w:r>
+                        <w:rPr>
+                          <w:noProof/>
+                        </w:rPr>
+                        <w:t>14</w:t>
+                      </w:r>
+                      <w:r>
+                        <w:fldChar w:fldCharType="end"/>
+                      </w:r>
+                      <w:r>
+                        <w:t xml:space="preserve"> - Pages du frontend</w:t>
+                      </w:r>
+                    </w:p>
+                  </w:txbxContent>
+                </v:textbox>
+                <w10:wrap type="square"/>
+              </v:shape>
+            </w:pict>
+          </mc:Fallback>
+        </mc:AlternateContent>
+      </w:r>
+    </w:p>
+    <w:p>
+      <w:pPr>
+        <w:pStyle w:val="Titre4"/>
+      </w:pPr>
+      <w:r>
+        <w:drawing>
+          <wp:anchor distT="0" distB="0" distL="114300" distR="114300" simplePos="0" relativeHeight="251672576" behindDoc="0" locked="0" layoutInCell="1" allowOverlap="1" wp14:anchorId="6D4801E0" wp14:editId="0456D00C">
+            <wp:simplePos x="0" y="0"/>
+            <wp:positionH relativeFrom="column">
+              <wp:posOffset>4577080</wp:posOffset>
+            </wp:positionH>
+            <wp:positionV relativeFrom="paragraph">
+              <wp:posOffset>164828</wp:posOffset>
+            </wp:positionV>
+            <wp:extent cx="1306195" cy="1922145"/>
+            <wp:effectExtent l="0" t="0" r="8255" b="1905"/>
+            <wp:wrapSquare wrapText="bothSides"/>
+            <wp:docPr id="251851483" name="Image 1" descr="Une image contenant texte, capture d’écran, Police, nombre&#10;&#10;Description générée automatiquement"/>
+            <wp:cNvGraphicFramePr>
+              <a:graphicFrameLocks xmlns:a="http://schemas.openxmlformats.org/drawingml/2006/main" noChangeAspect="1"/>
+            </wp:cNvGraphicFramePr>
+            <a:graphic xmlns:a="http://schemas.openxmlformats.org/drawingml/2006/main">
+              <a:graphicData uri="http://schemas.openxmlformats.org/drawingml/2006/picture">
+                <pic:pic xmlns:pic="http://schemas.openxmlformats.org/drawingml/2006/picture">
+                  <pic:nvPicPr>
+                    <pic:cNvPr id="251851483" name="Image 1" descr="Une image contenant texte, capture d’écran, Police, nombre&#10;&#10;Description générée automatiquement"/>
+                    <pic:cNvPicPr/>
+                  </pic:nvPicPr>
+                  <pic:blipFill>
+                    <a:blip r:embed="rId40">
+                      <a:extLst>
+                        <a:ext uri="{28A0092B-C50C-407E-A947-70E740481C1C}">
+                          <a14:useLocalDpi xmlns:a14="http://schemas.microsoft.com/office/drawing/2010/main" val="0"/>
+                        </a:ext>
+                      </a:extLst>
+                    </a:blip>
+                    <a:stretch>
+                      <a:fillRect/>
+                    </a:stretch>
+                  </pic:blipFill>
+                  <pic:spPr>
+                    <a:xfrm>
+                      <a:off x="0" y="0"/>
+                      <a:ext cx="1306195" cy="1922145"/>
+                    </a:xfrm>
+                    <a:prstGeom prst="rect">
+                      <a:avLst/>
+                    </a:prstGeom>
+                  </pic:spPr>
+                </pic:pic>
+              </a:graphicData>
+            </a:graphic>
+            <wp14:sizeRelH relativeFrom="margin">
+              <wp14:pctWidth>0</wp14:pctWidth>
+            </wp14:sizeRelH>
+            <wp14:sizeRelV relativeFrom="margin">
+              <wp14:pctHeight>0</wp14:pctHeight>
+            </wp14:sizeRelV>
+          </wp:anchor>
+        </w:drawing>
+      </w:r>
+      <w:r>
+        <w:t>Serveur</w:t>
+      </w:r>
+    </w:p>
+    <w:p>
+      <w:r>
+        <w:t xml:space="preserve">Le serveur est composé de beaucoup moins de fichiers dû à son utilité réduite </w:t>
+      </w:r>
+      <w:r>
+        <w:t>à</w:t>
+      </w:r>
+      <w:r>
+        <w:t xml:space="preserve"> communiquer </w:t>
+      </w:r>
+      <w:r>
+        <w:t>avec le frontend et accéder à la base de données.</w:t>
+      </w:r>
+    </w:p>
+    <w:p/>
+    <w:p>
+      <w:pPr>
+        <w:keepNext/>
+      </w:pPr>
+      <w:r>
+        <w:rPr>
+          <w:noProof/>
+        </w:rPr>
+        <mc:AlternateContent>
+          <mc:Choice Requires="wps">
+            <w:drawing>
+              <wp:anchor distT="0" distB="0" distL="114300" distR="114300" simplePos="0" relativeHeight="251680768" behindDoc="0" locked="0" layoutInCell="1" allowOverlap="1" wp14:anchorId="788BD13D" wp14:editId="5C527E14">
+                <wp:simplePos x="0" y="0"/>
+                <wp:positionH relativeFrom="column">
+                  <wp:posOffset>4577080</wp:posOffset>
+                </wp:positionH>
+                <wp:positionV relativeFrom="paragraph">
+                  <wp:posOffset>1264285</wp:posOffset>
+                </wp:positionV>
+                <wp:extent cx="1484630" cy="156210"/>
+                <wp:effectExtent l="0" t="0" r="1270" b="0"/>
+                <wp:wrapSquare wrapText="bothSides"/>
+                <wp:docPr id="1890068210" name="Zone de texte 1"/>
+                <wp:cNvGraphicFramePr/>
+                <a:graphic xmlns:a="http://schemas.openxmlformats.org/drawingml/2006/main">
+                  <a:graphicData uri="http://schemas.microsoft.com/office/word/2010/wordprocessingShape">
+                    <wps:wsp>
+                      <wps:cNvSpPr txBox="1"/>
+                      <wps:spPr>
+                        <a:xfrm>
+                          <a:off x="0" y="0"/>
+                          <a:ext cx="1484630" cy="156210"/>
+                        </a:xfrm>
+                        <a:prstGeom prst="rect">
+                          <a:avLst/>
+                        </a:prstGeom>
+                        <a:solidFill>
+                          <a:prstClr val="white"/>
+                        </a:solidFill>
+                        <a:ln>
+                          <a:noFill/>
+                        </a:ln>
+                      </wps:spPr>
+                      <wps:txbx>
+                        <w:txbxContent>
+                          <w:p>
+                            <w:pPr>
+                              <w:pStyle w:val="Lgende"/>
+                              <w:rPr>
+                                <w:iCs w:val="0"/>
+                                <w:color w:val="auto"/>
+                                <w:kern w:val="28"/>
+                                <w:szCs w:val="20"/>
+                                <w:u w:val="single"/>
+                              </w:rPr>
+                            </w:pPr>
+                            <w:r>
+                              <w:fldChar w:fldCharType="begin"/>
+                            </w:r>
+                            <w:r>
+                              <w:instrText xml:space="preserve"> SEQ Figure \* ARABIC </w:instrText>
+                            </w:r>
+                            <w:r>
+                              <w:fldChar w:fldCharType="separate"/>
+                            </w:r>
+                            <w:r>
+                              <w:rPr>
+                                <w:noProof/>
+                              </w:rPr>
+                              <w:t>15</w:t>
+                            </w:r>
+                            <w:r>
+                              <w:fldChar w:fldCharType="end"/>
+                            </w:r>
+                            <w:r>
+                              <w:t xml:space="preserve"> - Arborescence serveur</w:t>
+                            </w:r>
+                          </w:p>
+                        </w:txbxContent>
+                      </wps:txbx>
+                      <wps:bodyPr rot="0" spcFirstLastPara="0" vertOverflow="overflow" horzOverflow="overflow" vert="horz" wrap="square" lIns="0" tIns="0" rIns="0" bIns="0" numCol="1" spcCol="0" rtlCol="0" fromWordArt="0" anchor="t" anchorCtr="0" forceAA="0" compatLnSpc="1">
+                        <a:prstTxWarp prst="textNoShape">
+                          <a:avLst/>
+                        </a:prstTxWarp>
+                        <a:noAutofit/>
+                      </wps:bodyPr>
+                    </wps:wsp>
+                  </a:graphicData>
+                </a:graphic>
+                <wp14:sizeRelH relativeFrom="margin">
+                  <wp14:pctWidth>0</wp14:pctWidth>
+                </wp14:sizeRelH>
+                <wp14:sizeRelV relativeFrom="margin">
+                  <wp14:pctHeight>0</wp14:pctHeight>
+                </wp14:sizeRelV>
+              </wp:anchor>
+            </w:drawing>
+          </mc:Choice>
+          <mc:Fallback>
+            <w:pict>
+              <v:shape w14:anchorId="788BD13D" id="_x0000_s1030" type="#_x0000_t202" style="position:absolute;margin-left:360.4pt;margin-top:99.55pt;width:116.9pt;height:12.3pt;z-index:251680768;visibility:visible;mso-wrap-style:square;mso-width-percent:0;mso-height-percent:0;mso-wrap-distance-left:9pt;mso-wrap-distance-top:0;mso-wrap-distance-right:9pt;mso-wrap-distance-bottom:0;mso-position-horizontal:absolute;mso-position-horizontal-relative:text;mso-position-vertical:absolute;mso-position-vertical-relative:text;mso-width-percent:0;mso-height-percent:0;mso-width-relative:margin;mso-height-relative:margin;v-text-anchor:top" o:gfxdata="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" stroked="f">
+                <v:textbox inset="0,0,0,0">
+                  <w:txbxContent>
+                    <w:p>
+                      <w:pPr>
+                        <w:pStyle w:val="Lgende"/>
+                        <w:rPr>
+                          <w:iCs w:val="0"/>
+                          <w:color w:val="auto"/>
+                          <w:kern w:val="28"/>
+                          <w:szCs w:val="20"/>
+                          <w:u w:val="single"/>
+                        </w:rPr>
+                      </w:pPr>
+                      <w:r>
+                        <w:fldChar w:fldCharType="begin"/>
+                      </w:r>
+                      <w:r>
+                        <w:instrText xml:space="preserve"> SEQ Figure \* ARABIC </w:instrText>
+                      </w:r>
+                      <w:r>
+                        <w:fldChar w:fldCharType="separate"/>
+                      </w:r>
+                      <w:r>
+                        <w:rPr>
+                          <w:noProof/>
+                        </w:rPr>
+                        <w:t>15</w:t>
+                      </w:r>
+                      <w:r>
+                        <w:fldChar w:fldCharType="end"/>
+                      </w:r>
+                      <w:r>
+                        <w:t xml:space="preserve"> - Arborescence serveur</w:t>
+                      </w:r>
+                    </w:p>
+                  </w:txbxContent>
+                </v:textbox>
+                <w10:wrap type="square"/>
+              </v:shape>
+            </w:pict>
+          </mc:Fallback>
+        </mc:AlternateContent>
+      </w:r>
+      <w:r>
+        <w:t xml:space="preserve">Tout d’abord, le dossier « frontend » contient le client </w:t>
+      </w:r>
+      <w:proofErr w:type="spellStart"/>
+      <w:r>
+        <w:t>react</w:t>
+      </w:r>
+      <w:proofErr w:type="spellEnd"/>
+      <w:r>
+        <w:t xml:space="preserve"> vu précédemment à la seule différence qu’ici, il est </w:t>
+      </w:r>
+      <w:r>
+        <w:t>compilé</w:t>
+      </w:r>
+      <w:r>
+        <w:t>.</w:t>
+      </w:r>
+      <w:r>
+        <w:rPr>
+          <w:noProof/>
+        </w:rPr>
+        <w:t xml:space="preserve"> </w:t>
+      </w:r>
+      <w:r>
+        <w:drawing>
+          <wp:inline distT="0" distB="0" distL="0" distR="0" wp14:anchorId="6080F333" wp14:editId="0AFA334C">
+            <wp:extent cx="2170827" cy="2316480"/>
+            <wp:effectExtent l="0" t="0" r="1270" b="7620"/>
+            <wp:docPr id="1618227840" name="Image 1" descr="Une image contenant texte, capture d’écran, Police&#10;&#10;Description générée automatiquement"/>
+            <wp:cNvGraphicFramePr>
+              <a:graphicFrameLocks xmlns:a="http://schemas.openxmlformats.org/drawingml/2006/main" noChangeAspect="1"/>
+            </wp:cNvGraphicFramePr>
+            <a:graphic xmlns:a="http://schemas.openxmlformats.org/drawingml/2006/main">
+              <a:graphicData uri="http://schemas.openxmlformats.org/drawingml/2006/picture">
+                <pic:pic xmlns:pic="http://schemas.openxmlformats.org/drawingml/2006/picture">
+                  <pic:nvPicPr>
+                    <pic:cNvPr id="1618227840" name="Image 1" descr="Une image contenant texte, capture d’écran, Police&#10;&#10;Description générée automatiquement"/>
+                    <pic:cNvPicPr/>
+                  </pic:nvPicPr>
+                  <pic:blipFill>
+                    <a:blip r:embed="rId41">
+                      <a:extLst>
+                        <a:ext uri="{28A0092B-C50C-407E-A947-70E740481C1C}">
+                          <a14:useLocalDpi xmlns:a14="http://schemas.microsoft.com/office/drawing/2010/main" val="0"/>
+                        </a:ext>
+                      </a:extLst>
+                    </a:blip>
+                    <a:stretch>
+                      <a:fillRect/>
+                    </a:stretch>
+                  </pic:blipFill>
+                  <pic:spPr>
+                    <a:xfrm>
+                      <a:off x="0" y="0"/>
+                      <a:ext cx="2180237" cy="2326521"/>
+                    </a:xfrm>
+                    <a:prstGeom prst="rect">
+                      <a:avLst/>
+                    </a:prstGeom>
+                  </pic:spPr>
+                </pic:pic>
+              </a:graphicData>
+            </a:graphic>
+          </wp:inline>
+        </w:drawing>
+      </w:r>
+    </w:p>
+    <w:p>
+      <w:pPr>
+        <w:pStyle w:val="Lgende"/>
+      </w:pPr>
+      <w:r>
+        <w:fldChar w:fldCharType="begin"/>
+      </w:r>
+      <w:r>
+        <w:instrText xml:space="preserve"> SEQ Figure \* ARABIC </w:instrText>
+      </w:r>
+      <w:r>
+        <w:fldChar w:fldCharType="separate"/>
+      </w:r>
+      <w:r>
+        <w:rPr>
+          <w:noProof/>
+        </w:rPr>
+        <w:t>16</w:t>
+      </w:r>
+      <w:r>
+        <w:fldChar w:fldCharType="end"/>
+      </w:r>
+      <w:r>
+        <w:t xml:space="preserve"> - Frontend compilé</w:t>
+      </w:r>
+    </w:p>
+    <w:p>
+      <w:r>
+        <w:lastRenderedPageBreak/>
+        <w:drawing>
+          <wp:anchor distT="0" distB="0" distL="114300" distR="114300" simplePos="0" relativeHeight="251675648" behindDoc="0" locked="0" layoutInCell="1" allowOverlap="1" wp14:anchorId="64A0F938" wp14:editId="27924B9D">
+            <wp:simplePos x="0" y="0"/>
+            <wp:positionH relativeFrom="column">
+              <wp:posOffset>4188732</wp:posOffset>
+            </wp:positionH>
+            <wp:positionV relativeFrom="paragraph">
+              <wp:posOffset>219710</wp:posOffset>
+            </wp:positionV>
+            <wp:extent cx="1262380" cy="672465"/>
+            <wp:effectExtent l="0" t="0" r="0" b="0"/>
+            <wp:wrapSquare wrapText="bothSides"/>
+            <wp:docPr id="151323373" name="Image 1" descr="Une image contenant texte, Police, capture d’écran, nombre&#10;&#10;Description générée automatiquement"/>
+            <wp:cNvGraphicFramePr>
+              <a:graphicFrameLocks xmlns:a="http://schemas.openxmlformats.org/drawingml/2006/main" noChangeAspect="1"/>
+            </wp:cNvGraphicFramePr>
+            <a:graphic xmlns:a="http://schemas.openxmlformats.org/drawingml/2006/main">
+              <a:graphicData uri="http://schemas.openxmlformats.org/drawingml/2006/picture">
+                <pic:pic xmlns:pic="http://schemas.openxmlformats.org/drawingml/2006/picture">
+                  <pic:nvPicPr>
+                    <pic:cNvPr id="151323373" name="Image 1" descr="Une image contenant texte, Police, capture d’écran, nombre&#10;&#10;Description générée automatiquement"/>
+                    <pic:cNvPicPr/>
+                  </pic:nvPicPr>
+                  <pic:blipFill>
+                    <a:blip r:embed="rId42">
+                      <a:extLst>
+                        <a:ext uri="{28A0092B-C50C-407E-A947-70E740481C1C}">
+                          <a14:useLocalDpi xmlns:a14="http://schemas.microsoft.com/office/drawing/2010/main" val="0"/>
+                        </a:ext>
+                      </a:extLst>
+                    </a:blip>
+                    <a:stretch>
+                      <a:fillRect/>
+                    </a:stretch>
+                  </pic:blipFill>
+                  <pic:spPr>
+                    <a:xfrm>
+                      <a:off x="0" y="0"/>
+                      <a:ext cx="1262380" cy="672465"/>
+                    </a:xfrm>
+                    <a:prstGeom prst="rect">
+                      <a:avLst/>
+                    </a:prstGeom>
+                  </pic:spPr>
+                </pic:pic>
+              </a:graphicData>
+            </a:graphic>
+            <wp14:sizeRelH relativeFrom="margin">
+              <wp14:pctWidth>0</wp14:pctWidth>
+            </wp14:sizeRelH>
+            <wp14:sizeRelV relativeFrom="margin">
+              <wp14:pctHeight>0</wp14:pctHeight>
+            </wp14:sizeRelV>
+          </wp:anchor>
+        </w:drawing>
+      </w:r>
+      <w:r>
+        <w:t>Ensuite, D</w:t>
+      </w:r>
+      <w:r>
+        <w:t>ans le code source du serveur, on y retrouve</w:t>
+      </w:r>
+      <w:r>
+        <w:t xml:space="preserve"> </w:t>
+      </w:r>
+      <w:r>
+        <w:t>la base de données, les routes et des outils.</w:t>
+      </w:r>
+      <w:r>
+        <w:t xml:space="preserve"> </w:t>
+      </w:r>
+    </w:p>
+    <w:p>
+      <w:pPr>
+        <w:pStyle w:val="Paragraphedeliste"/>
+        <w:numPr>
+          <w:ilvl w:val="0"/>
+          <w:numId w:val="18"/>
+        </w:numPr>
+        <w:ind w:left="567"/>
+      </w:pPr>
+      <w:r>
+        <w:t>Outils</w:t>
+      </w:r>
+    </w:p>
+    <w:p>
+      <w:pPr>
+        <w:pStyle w:val="Paragraphedeliste"/>
+        <w:ind w:left="567"/>
+      </w:pPr>
+      <w:r>
+        <w:rPr>
+          <w:noProof/>
+        </w:rPr>
+        <mc:AlternateContent>
+          <mc:Choice Requires="wps">
+            <w:drawing>
+              <wp:anchor distT="0" distB="0" distL="114300" distR="114300" simplePos="0" relativeHeight="251682816" behindDoc="0" locked="0" layoutInCell="1" allowOverlap="1" wp14:anchorId="345D4051" wp14:editId="6CBF3AA5">
+                <wp:simplePos x="0" y="0"/>
+                <wp:positionH relativeFrom="column">
+                  <wp:posOffset>4149997</wp:posOffset>
+                </wp:positionH>
+                <wp:positionV relativeFrom="paragraph">
+                  <wp:posOffset>340179</wp:posOffset>
+                </wp:positionV>
+                <wp:extent cx="1262380" cy="113030"/>
+                <wp:effectExtent l="0" t="0" r="0" b="1270"/>
+                <wp:wrapSquare wrapText="bothSides"/>
+                <wp:docPr id="2012447083" name="Zone de texte 1"/>
+                <wp:cNvGraphicFramePr/>
+                <a:graphic xmlns:a="http://schemas.openxmlformats.org/drawingml/2006/main">
+                  <a:graphicData uri="http://schemas.microsoft.com/office/word/2010/wordprocessingShape">
+                    <wps:wsp>
+                      <wps:cNvSpPr txBox="1"/>
+                      <wps:spPr>
+                        <a:xfrm>
+                          <a:off x="0" y="0"/>
+                          <a:ext cx="1262380" cy="113030"/>
+                        </a:xfrm>
+                        <a:prstGeom prst="rect">
+                          <a:avLst/>
+                        </a:prstGeom>
+                        <a:solidFill>
+                          <a:prstClr val="white"/>
+                        </a:solidFill>
+                        <a:ln>
+                          <a:noFill/>
+                        </a:ln>
+                      </wps:spPr>
+                      <wps:txbx>
+                        <w:txbxContent>
+                          <w:p>
+                            <w:pPr>
+                              <w:pStyle w:val="Lgende"/>
+                              <w:rPr>
+                                <w:szCs w:val="20"/>
+                              </w:rPr>
+                            </w:pPr>
+                            <w:r>
+                              <w:fldChar w:fldCharType="begin"/>
+                            </w:r>
+                            <w:r>
+                              <w:instrText xml:space="preserve"> SEQ Figure \* ARABIC </w:instrText>
+                            </w:r>
+                            <w:r>
+                              <w:fldChar w:fldCharType="separate"/>
+                            </w:r>
+                            <w:r>
+                              <w:rPr>
+                                <w:noProof/>
+                              </w:rPr>
+                              <w:t>17</w:t>
+                            </w:r>
+                            <w:r>
+                              <w:fldChar w:fldCharType="end"/>
+                            </w:r>
+                            <w:r>
+                              <w:t xml:space="preserve"> - Outils du backend</w:t>
+                            </w:r>
+                          </w:p>
+                        </w:txbxContent>
+                      </wps:txbx>
+                      <wps:bodyPr rot="0" spcFirstLastPara="0" vertOverflow="overflow" horzOverflow="overflow" vert="horz" wrap="square" lIns="0" tIns="0" rIns="0" bIns="0" numCol="1" spcCol="0" rtlCol="0" fromWordArt="0" anchor="t" anchorCtr="0" forceAA="0" compatLnSpc="1">
+                        <a:prstTxWarp prst="textNoShape">
+                          <a:avLst/>
+                        </a:prstTxWarp>
+                        <a:noAutofit/>
+                      </wps:bodyPr>
+                    </wps:wsp>
+                  </a:graphicData>
+                </a:graphic>
+                <wp14:sizeRelV relativeFrom="margin">
+                  <wp14:pctHeight>0</wp14:pctHeight>
+                </wp14:sizeRelV>
+              </wp:anchor>
+            </w:drawing>
+          </mc:Choice>
+          <mc:Fallback>
+            <w:pict>
+              <v:shape w14:anchorId="345D4051" id="_x0000_s1031" type="#_x0000_t202" style="position:absolute;left:0;text-align:left;margin-left:326.75pt;margin-top:26.8pt;width:99.4pt;height:8.9pt;z-index:251682816;visibility:visible;mso-wrap-style:square;mso-height-percent:0;mso-wrap-distance-left:9pt;mso-wrap-distance-top:0;mso-wrap-distance-right:9pt;mso-wrap-distance-bottom:0;mso-position-horizontal:absolute;mso-position-horizontal-relative:text;mso-position-vertical:absolute;mso-position-vertical-relative:text;mso-height-percent:0;mso-height-relative:margin;v-text-anchor:top" o:gfxdata="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" stroked="f">
+                <v:textbox inset="0,0,0,0">
+                  <w:txbxContent>
+                    <w:p>
+                      <w:pPr>
+                        <w:pStyle w:val="Lgende"/>
+                        <w:rPr>
+                          <w:szCs w:val="20"/>
+                        </w:rPr>
+                      </w:pPr>
+                      <w:r>
+                        <w:fldChar w:fldCharType="begin"/>
+                      </w:r>
+                      <w:r>
+                        <w:instrText xml:space="preserve"> SEQ Figure \* ARABIC </w:instrText>
+                      </w:r>
+                      <w:r>
+                        <w:fldChar w:fldCharType="separate"/>
+                      </w:r>
+                      <w:r>
+                        <w:rPr>
+                          <w:noProof/>
+                        </w:rPr>
+                        <w:t>17</w:t>
+                      </w:r>
+                      <w:r>
+                        <w:fldChar w:fldCharType="end"/>
+                      </w:r>
+                      <w:r>
+                        <w:t xml:space="preserve"> - Outils du backend</w:t>
+                      </w:r>
+                    </w:p>
+                  </w:txbxContent>
+                </v:textbox>
+                <w10:wrap type="square"/>
+              </v:shape>
+            </w:pict>
+          </mc:Fallback>
+        </mc:AlternateContent>
+      </w:r>
+      <w:r>
+        <w:drawing>
+          <wp:anchor distT="0" distB="0" distL="114300" distR="114300" simplePos="0" relativeHeight="251676672" behindDoc="0" locked="0" layoutInCell="1" allowOverlap="1" wp14:anchorId="560EF048" wp14:editId="6DE0D054">
+            <wp:simplePos x="0" y="0"/>
+            <wp:positionH relativeFrom="column">
+              <wp:posOffset>4184922</wp:posOffset>
+            </wp:positionH>
+            <wp:positionV relativeFrom="paragraph">
+              <wp:posOffset>443775</wp:posOffset>
+            </wp:positionV>
+            <wp:extent cx="1269365" cy="1985010"/>
+            <wp:effectExtent l="0" t="0" r="6985" b="0"/>
+            <wp:wrapSquare wrapText="bothSides"/>
+            <wp:docPr id="1918439503" name="Image 1" descr="Une image contenant texte, capture d’écran, Police, conception&#10;&#10;Description générée automatiquement"/>
+            <wp:cNvGraphicFramePr>
+              <a:graphicFrameLocks xmlns:a="http://schemas.openxmlformats.org/drawingml/2006/main" noChangeAspect="1"/>
+            </wp:cNvGraphicFramePr>
+            <a:graphic xmlns:a="http://schemas.openxmlformats.org/drawingml/2006/main">
+              <a:graphicData uri="http://schemas.openxmlformats.org/drawingml/2006/picture">
+                <pic:pic xmlns:pic="http://schemas.openxmlformats.org/drawingml/2006/picture">
+                  <pic:nvPicPr>
+                    <pic:cNvPr id="1918439503" name="Image 1" descr="Une image contenant texte, capture d’écran, Police, conception&#10;&#10;Description générée automatiquement"/>
+                    <pic:cNvPicPr/>
+                  </pic:nvPicPr>
+                  <pic:blipFill>
+                    <a:blip r:embed="rId43">
+                      <a:extLst>
+                        <a:ext uri="{28A0092B-C50C-407E-A947-70E740481C1C}">
+                          <a14:useLocalDpi xmlns:a14="http://schemas.microsoft.com/office/drawing/2010/main" val="0"/>
+                        </a:ext>
+                      </a:extLst>
+                    </a:blip>
+                    <a:stretch>
+                      <a:fillRect/>
+                    </a:stretch>
+                  </pic:blipFill>
+                  <pic:spPr>
+                    <a:xfrm>
+                      <a:off x="0" y="0"/>
+                      <a:ext cx="1269365" cy="1985010"/>
+                    </a:xfrm>
+                    <a:prstGeom prst="rect">
+                      <a:avLst/>
+                    </a:prstGeom>
+                  </pic:spPr>
+                </pic:pic>
+              </a:graphicData>
+            </a:graphic>
+            <wp14:sizeRelH relativeFrom="margin">
+              <wp14:pctWidth>0</wp14:pctWidth>
+            </wp14:sizeRelH>
+            <wp14:sizeRelV relativeFrom="margin">
+              <wp14:pctHeight>0</wp14:pctHeight>
+            </wp14:sizeRelV>
+          </wp:anchor>
+        </w:drawing>
+      </w:r>
+      <w:r>
+        <w:t>Ce dossier permet de gérer les outils du serveur, celui-ci ne contient qu’un fichier de fonctions globales et n’est pas nécessaire au bon fonctionnement du site.</w:t>
+      </w:r>
+    </w:p>
+    <w:p>
+      <w:pPr>
+        <w:pStyle w:val="Paragraphedeliste"/>
+        <w:numPr>
+          <w:ilvl w:val="0"/>
+          <w:numId w:val="18"/>
+        </w:numPr>
+        <w:ind w:left="567"/>
+      </w:pPr>
+      <w:r>
+        <w:t>Base de données</w:t>
+      </w:r>
+    </w:p>
+    <w:p>
+      <w:pPr>
+        <w:pStyle w:val="Paragraphedeliste"/>
+        <w:ind w:left="567"/>
+      </w:pPr>
+      <w:r>
+        <w:t>L</w:t>
+      </w:r>
+      <w:r>
+        <w:t>’entièreté de la</w:t>
+      </w:r>
+      <w:r>
+        <w:t xml:space="preserve"> base de données</w:t>
+      </w:r>
+      <w:r>
+        <w:t xml:space="preserve"> est </w:t>
+      </w:r>
+      <w:r>
+        <w:t xml:space="preserve">contenue dans un seul fichier </w:t>
+      </w:r>
+      <w:r>
+        <w:t xml:space="preserve">nommé </w:t>
+      </w:r>
+      <w:r>
+        <w:t>« </w:t>
+      </w:r>
+      <w:proofErr w:type="spellStart"/>
+      <w:r>
+        <w:t>db.sqlite</w:t>
+      </w:r>
+      <w:proofErr w:type="spellEnd"/>
+      <w:r>
+        <w:t> »</w:t>
+      </w:r>
+      <w:r>
+        <w:t xml:space="preserve">. </w:t>
+      </w:r>
+      <w:r>
+        <w:t xml:space="preserve">Il utilise le système de gestion de base de données SQLITE et permet un développement facile avant d’utiliser de </w:t>
+      </w:r>
+      <w:r>
+        <w:t>vraie base donnée</w:t>
+      </w:r>
+      <w:r>
+        <w:t xml:space="preserve"> complètes pour la production.</w:t>
+      </w:r>
+    </w:p>
+    <w:p>
+      <w:pPr>
+        <w:pStyle w:val="Paragraphedeliste"/>
+        <w:ind w:left="567"/>
+      </w:pPr>
+    </w:p>
+    <w:p>
+      <w:pPr>
+        <w:pStyle w:val="Paragraphedeliste"/>
+        <w:ind w:left="567"/>
+      </w:pPr>
+      <w:r>
+        <w:t>Dans le dossier « </w:t>
+      </w:r>
+      <w:proofErr w:type="spellStart"/>
+      <w:r>
+        <w:t>models</w:t>
+      </w:r>
+      <w:proofErr w:type="spellEnd"/>
+      <w:r>
+        <w:t xml:space="preserve"> » se trouvent toutes les classes </w:t>
+      </w:r>
+      <w:r>
+        <w:t xml:space="preserve">équivalentes à chaque table et leurs liaisons </w:t>
+      </w:r>
+      <w:r>
+        <w:t>permettant l’accès à la base de données</w:t>
+      </w:r>
+      <w:r>
+        <w:t>.</w:t>
+      </w:r>
+    </w:p>
+    <w:p>
+      <w:pPr>
+        <w:pStyle w:val="Paragraphedeliste"/>
+        <w:ind w:left="567"/>
+      </w:pPr>
+      <w:r>
+        <w:rPr>
+          <w:noProof/>
+        </w:rPr>
+        <mc:AlternateContent>
+          <mc:Choice Requires="wps">
+            <w:drawing>
+              <wp:anchor distT="0" distB="0" distL="114300" distR="114300" simplePos="0" relativeHeight="251684864" behindDoc="0" locked="0" layoutInCell="1" allowOverlap="1" wp14:anchorId="672E93DE" wp14:editId="29F5569F">
+                <wp:simplePos x="0" y="0"/>
+                <wp:positionH relativeFrom="column">
+                  <wp:posOffset>3939540</wp:posOffset>
+                </wp:positionH>
+                <wp:positionV relativeFrom="paragraph">
+                  <wp:posOffset>152400</wp:posOffset>
+                </wp:positionV>
+                <wp:extent cx="1767840" cy="139065"/>
+                <wp:effectExtent l="0" t="0" r="3810" b="0"/>
+                <wp:wrapSquare wrapText="bothSides"/>
+                <wp:docPr id="1120073458" name="Zone de texte 1"/>
+                <wp:cNvGraphicFramePr/>
+                <a:graphic xmlns:a="http://schemas.openxmlformats.org/drawingml/2006/main">
+                  <a:graphicData uri="http://schemas.microsoft.com/office/word/2010/wordprocessingShape">
+                    <wps:wsp>
+                      <wps:cNvSpPr txBox="1"/>
+                      <wps:spPr>
+                        <a:xfrm>
+                          <a:off x="0" y="0"/>
+                          <a:ext cx="1767840" cy="139065"/>
+                        </a:xfrm>
+                        <a:prstGeom prst="rect">
+                          <a:avLst/>
+                        </a:prstGeom>
+                        <a:solidFill>
+                          <a:prstClr val="white"/>
+                        </a:solidFill>
+                        <a:ln>
+                          <a:noFill/>
+                        </a:ln>
+                      </wps:spPr>
+                      <wps:txbx>
+                        <w:txbxContent>
+                          <w:p>
+                            <w:pPr>
+                              <w:pStyle w:val="Lgende"/>
+                              <w:rPr>
+                                <w:noProof/>
+                                <w:szCs w:val="20"/>
+                              </w:rPr>
+                            </w:pPr>
+                            <w:r>
+                              <w:rPr>
+                                <w:noProof/>
+                              </w:rPr>
+                              <w:fldChar w:fldCharType="begin"/>
+                            </w:r>
+                            <w:r>
+                              <w:rPr>
+                                <w:noProof/>
+                              </w:rPr>
+                              <w:instrText xml:space="preserve"> SEQ Figure \* ARABIC </w:instrText>
+                            </w:r>
+                            <w:r>
+                              <w:rPr>
+                                <w:noProof/>
+                              </w:rPr>
+                              <w:fldChar w:fldCharType="separate"/>
+                            </w:r>
+                            <w:r>
+                              <w:rPr>
+                                <w:noProof/>
+                              </w:rPr>
+                              <w:t>18</w:t>
+                            </w:r>
+                            <w:r>
+                              <w:rPr>
+                                <w:noProof/>
+                              </w:rPr>
+                              <w:fldChar w:fldCharType="end"/>
+                            </w:r>
+                            <w:r>
+                              <w:t xml:space="preserve"> - Base de données du backend</w:t>
+                            </w:r>
+                          </w:p>
+                        </w:txbxContent>
+                      </wps:txbx>
+                      <wps:bodyPr rot="0" spcFirstLastPara="0" vertOverflow="overflow" horzOverflow="overflow" vert="horz" wrap="square" lIns="0" tIns="0" rIns="0" bIns="0" numCol="1" spcCol="0" rtlCol="0" fromWordArt="0" anchor="t" anchorCtr="0" forceAA="0" compatLnSpc="1">
+                        <a:prstTxWarp prst="textNoShape">
+                          <a:avLst/>
+                        </a:prstTxWarp>
+                        <a:noAutofit/>
+                      </wps:bodyPr>
+                    </wps:wsp>
+                  </a:graphicData>
+                </a:graphic>
+                <wp14:sizeRelH relativeFrom="margin">
+                  <wp14:pctWidth>0</wp14:pctWidth>
+                </wp14:sizeRelH>
+                <wp14:sizeRelV relativeFrom="margin">
+                  <wp14:pctHeight>0</wp14:pctHeight>
+                </wp14:sizeRelV>
+              </wp:anchor>
+            </w:drawing>
+          </mc:Choice>
+          <mc:Fallback>
+            <w:pict>
+              <v:shape w14:anchorId="672E93DE" id="_x0000_s1032" type="#_x0000_t202" style="position:absolute;left:0;text-align:left;margin-left:310.2pt;margin-top:12pt;width:139.2pt;height:10.95pt;z-index:251684864;visibility:visible;mso-wrap-style:square;mso-width-percent:0;mso-height-percent:0;mso-wrap-distance-left:9pt;mso-wrap-distance-top:0;mso-wrap-distance-right:9pt;mso-wrap-distance-bottom:0;mso-position-horizontal:absolute;mso-position-horizontal-relative:text;mso-position-vertical:absolute;mso-position-vertical-relative:text;mso-width-percent:0;mso-height-percent:0;mso-width-relative:margin;mso-height-relative:margin;v-text-anchor:top" o:gfxdata="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" stroked="f">
+                <v:textbox inset="0,0,0,0">
+                  <w:txbxContent>
+                    <w:p>
+                      <w:pPr>
+                        <w:pStyle w:val="Lgende"/>
+                        <w:rPr>
+                          <w:noProof/>
+                          <w:szCs w:val="20"/>
+                        </w:rPr>
+                      </w:pPr>
+                      <w:r>
+                        <w:rPr>
+                          <w:noProof/>
+                        </w:rPr>
+                        <w:fldChar w:fldCharType="begin"/>
+                      </w:r>
+                      <w:r>
+                        <w:rPr>
+                          <w:noProof/>
+                        </w:rPr>
+                        <w:instrText xml:space="preserve"> SEQ Figure \* ARABIC </w:instrText>
+                      </w:r>
+                      <w:r>
+                        <w:rPr>
+                          <w:noProof/>
+                        </w:rPr>
+                        <w:fldChar w:fldCharType="separate"/>
+                      </w:r>
+                      <w:r>
+                        <w:rPr>
+                          <w:noProof/>
+                        </w:rPr>
+                        <w:t>18</w:t>
+                      </w:r>
+                      <w:r>
+                        <w:rPr>
+                          <w:noProof/>
+                        </w:rPr>
+                        <w:fldChar w:fldCharType="end"/>
+                      </w:r>
+                      <w:r>
+                        <w:t xml:space="preserve"> - Base de données du backend</w:t>
+                      </w:r>
+                    </w:p>
+                  </w:txbxContent>
+                </v:textbox>
+                <w10:wrap type="square"/>
+              </v:shape>
+            </w:pict>
+          </mc:Fallback>
+        </mc:AlternateContent>
+      </w:r>
+    </w:p>
+    <w:p>
+      <w:pPr>
+        <w:pStyle w:val="Paragraphedeliste"/>
+        <w:ind w:left="567"/>
+      </w:pPr>
+      <w:r>
+        <w:drawing>
+          <wp:anchor distT="0" distB="0" distL="114300" distR="114300" simplePos="0" relativeHeight="251685888" behindDoc="0" locked="0" layoutInCell="1" allowOverlap="1" wp14:anchorId="4C6C8413" wp14:editId="16064A49">
+            <wp:simplePos x="0" y="0"/>
+            <wp:positionH relativeFrom="column">
+              <wp:posOffset>4274820</wp:posOffset>
+            </wp:positionH>
+            <wp:positionV relativeFrom="paragraph">
+              <wp:posOffset>88446</wp:posOffset>
+            </wp:positionV>
+            <wp:extent cx="1182370" cy="1871980"/>
+            <wp:effectExtent l="0" t="0" r="0" b="0"/>
+            <wp:wrapSquare wrapText="bothSides"/>
+            <wp:docPr id="691320329" name="Image 1" descr="Une image contenant texte, capture d’écran, Police, conception&#10;&#10;Description générée automatiquement"/>
+            <wp:cNvGraphicFramePr>
+              <a:graphicFrameLocks xmlns:a="http://schemas.openxmlformats.org/drawingml/2006/main" noChangeAspect="1"/>
+            </wp:cNvGraphicFramePr>
+            <a:graphic xmlns:a="http://schemas.openxmlformats.org/drawingml/2006/main">
+              <a:graphicData uri="http://schemas.openxmlformats.org/drawingml/2006/picture">
+                <pic:pic xmlns:pic="http://schemas.openxmlformats.org/drawingml/2006/picture">
+                  <pic:nvPicPr>
+                    <pic:cNvPr id="691320329" name="Image 1" descr="Une image contenant texte, capture d’écran, Police, conception&#10;&#10;Description générée automatiquement"/>
+                    <pic:cNvPicPr/>
+                  </pic:nvPicPr>
+                  <pic:blipFill>
+                    <a:blip r:embed="rId44">
+                      <a:extLst>
+                        <a:ext uri="{28A0092B-C50C-407E-A947-70E740481C1C}">
+                          <a14:useLocalDpi xmlns:a14="http://schemas.microsoft.com/office/drawing/2010/main" val="0"/>
+                        </a:ext>
+                      </a:extLst>
+                    </a:blip>
+                    <a:stretch>
+                      <a:fillRect/>
+                    </a:stretch>
+                  </pic:blipFill>
+                  <pic:spPr>
+                    <a:xfrm>
+                      <a:off x="0" y="0"/>
+                      <a:ext cx="1182370" cy="1871980"/>
+                    </a:xfrm>
+                    <a:prstGeom prst="rect">
+                      <a:avLst/>
+                    </a:prstGeom>
+                  </pic:spPr>
+                </pic:pic>
+              </a:graphicData>
+            </a:graphic>
+          </wp:anchor>
+        </w:drawing>
+      </w:r>
+    </w:p>
+    <w:p>
+      <w:pPr>
+        <w:pStyle w:val="Paragraphedeliste"/>
+        <w:numPr>
+          <w:ilvl w:val="0"/>
+          <w:numId w:val="18"/>
+        </w:numPr>
+        <w:ind w:left="567"/>
+      </w:pPr>
+      <w:r>
+        <w:t>Routes</w:t>
+      </w:r>
+      <w:r>
+        <w:t xml:space="preserve"> </w:t>
+      </w:r>
+    </w:p>
+    <w:p>
+      <w:pPr>
+        <w:pStyle w:val="Paragraphedeliste"/>
+        <w:ind w:left="567"/>
+      </w:pPr>
+      <w:r>
+        <w:t>Le dossier de routes contient tous les fichiers qui gèrent les routes accessibles depuis un url</w:t>
+      </w:r>
+      <w:r>
+        <w:t xml:space="preserve"> et renvoie du </w:t>
+      </w:r>
+      <w:proofErr w:type="spellStart"/>
+      <w:r>
+        <w:t>json</w:t>
+      </w:r>
+      <w:proofErr w:type="spellEnd"/>
+      <w:r>
+        <w:t xml:space="preserve"> que le frontend peut récupérer et lire.</w:t>
+      </w:r>
+    </w:p>
+    <w:p>
+      <w:pPr>
+        <w:pStyle w:val="Paragraphedeliste"/>
+        <w:ind w:left="567"/>
+      </w:pPr>
+    </w:p>
+    <w:p>
+      <w:pPr>
+        <w:pStyle w:val="Paragraphedeliste"/>
+        <w:ind w:left="567"/>
+      </w:pPr>
+      <w:r>
+        <w:t>Les noms des fichiers définissent déjà très bien le sujet qu’ils vont traiter.</w:t>
+      </w:r>
+    </w:p>
+    <w:p/>
+    <w:p/>
     <w:bookmarkEnd w:id="29"/>
     <w:p>
       <w:pPr>
         <w:spacing w:line="276" w:lineRule="auto"/>
         <w:ind w:firstLine="360"/>
-        <w:rPr>
-          <w:i/>
-          <w:iCs/>
-        </w:rPr>
+      </w:pPr>
+      <w:r>
+        <w:rPr>
+          <w:noProof/>
+        </w:rPr>
+        <mc:AlternateContent>
+          <mc:Choice Requires="wps">
+            <w:drawing>
+              <wp:anchor distT="0" distB="0" distL="114300" distR="114300" simplePos="0" relativeHeight="251687936" behindDoc="0" locked="0" layoutInCell="1" allowOverlap="1" wp14:anchorId="153685F5" wp14:editId="1423515F">
+                <wp:simplePos x="0" y="0"/>
+                <wp:positionH relativeFrom="column">
+                  <wp:posOffset>4045222</wp:posOffset>
+                </wp:positionH>
+                <wp:positionV relativeFrom="paragraph">
+                  <wp:posOffset>121739</wp:posOffset>
+                </wp:positionV>
+                <wp:extent cx="1558290" cy="147955"/>
+                <wp:effectExtent l="0" t="0" r="3810" b="4445"/>
+                <wp:wrapSquare wrapText="bothSides"/>
+                <wp:docPr id="103849088" name="Zone de texte 1"/>
+                <wp:cNvGraphicFramePr/>
+                <a:graphic xmlns:a="http://schemas.openxmlformats.org/drawingml/2006/main">
+                  <a:graphicData uri="http://schemas.microsoft.com/office/word/2010/wordprocessingShape">
+                    <wps:wsp>
+                      <wps:cNvSpPr txBox="1"/>
+                      <wps:spPr>
+                        <a:xfrm>
+                          <a:off x="0" y="0"/>
+                          <a:ext cx="1558290" cy="147955"/>
+                        </a:xfrm>
+                        <a:prstGeom prst="rect">
+                          <a:avLst/>
+                        </a:prstGeom>
+                        <a:solidFill>
+                          <a:prstClr val="white"/>
+                        </a:solidFill>
+                        <a:ln>
+                          <a:noFill/>
+                        </a:ln>
+                      </wps:spPr>
+                      <wps:txbx>
+                        <w:txbxContent>
+                          <w:p>
+                            <w:pPr>
+                              <w:pStyle w:val="Lgende"/>
+                              <w:rPr>
+                                <w:szCs w:val="20"/>
+                              </w:rPr>
+                            </w:pPr>
+                            <w:r>
+                              <w:fldChar w:fldCharType="begin"/>
+                            </w:r>
+                            <w:r>
+                              <w:instrText xml:space="preserve"> SEQ Figure \* ARABIC </w:instrText>
+                            </w:r>
+                            <w:r>
+                              <w:fldChar w:fldCharType="separate"/>
+                            </w:r>
+                            <w:r>
+                              <w:rPr>
+                                <w:noProof/>
+                              </w:rPr>
+                              <w:t>19</w:t>
+                            </w:r>
+                            <w:r>
+                              <w:fldChar w:fldCharType="end"/>
+                            </w:r>
+                            <w:r>
+                              <w:t xml:space="preserve"> - Routes de l'api backend</w:t>
+                            </w:r>
+                          </w:p>
+                        </w:txbxContent>
+                      </wps:txbx>
+                      <wps:bodyPr rot="0" spcFirstLastPara="0" vertOverflow="overflow" horzOverflow="overflow" vert="horz" wrap="square" lIns="0" tIns="0" rIns="0" bIns="0" numCol="1" spcCol="0" rtlCol="0" fromWordArt="0" anchor="t" anchorCtr="0" forceAA="0" compatLnSpc="1">
+                        <a:prstTxWarp prst="textNoShape">
+                          <a:avLst/>
+                        </a:prstTxWarp>
+                        <a:noAutofit/>
+                      </wps:bodyPr>
+                    </wps:wsp>
+                  </a:graphicData>
+                </a:graphic>
+                <wp14:sizeRelH relativeFrom="margin">
+                  <wp14:pctWidth>0</wp14:pctWidth>
+                </wp14:sizeRelH>
+                <wp14:sizeRelV relativeFrom="margin">
+                  <wp14:pctHeight>0</wp14:pctHeight>
+                </wp14:sizeRelV>
+              </wp:anchor>
+            </w:drawing>
+          </mc:Choice>
+          <mc:Fallback>
+            <w:pict>
+              <v:shape w14:anchorId="153685F5" id="_x0000_s1033" type="#_x0000_t202" style="position:absolute;left:0;text-align:left;margin-left:318.5pt;margin-top:9.6pt;width:122.7pt;height:11.65pt;z-index:251687936;visibility:visible;mso-wrap-style:square;mso-width-percent:0;mso-height-percent:0;mso-wrap-distance-left:9pt;mso-wrap-distance-top:0;mso-wrap-distance-right:9pt;mso-wrap-distance-bottom:0;mso-position-horizontal:absolute;mso-position-horizontal-relative:text;mso-position-vertical:absolute;mso-position-vertical-relative:text;mso-width-percent:0;mso-height-percent:0;mso-width-relative:margin;mso-height-relative:margin;v-text-anchor:top" o:gfxdata="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" stroked="f">
+                <v:textbox inset="0,0,0,0">
+                  <w:txbxContent>
+                    <w:p>
+                      <w:pPr>
+                        <w:pStyle w:val="Lgende"/>
+                        <w:rPr>
+                          <w:szCs w:val="20"/>
+                        </w:rPr>
+                      </w:pPr>
+                      <w:r>
+                        <w:fldChar w:fldCharType="begin"/>
+                      </w:r>
+                      <w:r>
+                        <w:instrText xml:space="preserve"> SEQ Figure \* ARABIC </w:instrText>
+                      </w:r>
+                      <w:r>
+                        <w:fldChar w:fldCharType="separate"/>
+                      </w:r>
+                      <w:r>
+                        <w:rPr>
+                          <w:noProof/>
+                        </w:rPr>
+                        <w:t>19</w:t>
+                      </w:r>
+                      <w:r>
+                        <w:fldChar w:fldCharType="end"/>
+                      </w:r>
+                      <w:r>
+                        <w:t xml:space="preserve"> - Routes de l'api backend</w:t>
+                      </w:r>
+                    </w:p>
+                  </w:txbxContent>
+                </v:textbox>
+                <w10:wrap type="square"/>
+              </v:shape>
+            </w:pict>
+          </mc:Fallback>
+        </mc:AlternateContent>
+      </w:r>
+    </w:p>
+    <w:p>
+      <w:pPr>
+        <w:spacing w:line="276" w:lineRule="auto"/>
+        <w:ind w:firstLine="360"/>
+      </w:pPr>
+    </w:p>
+    <w:p>
+      <w:pPr>
+        <w:spacing w:line="276" w:lineRule="auto"/>
+        <w:ind w:firstLine="360"/>
+      </w:pPr>
+      <w:r>
+        <w:t xml:space="preserve"> </w:t>
+      </w:r>
+    </w:p>
+    <w:p>
+      <w:pPr>
+        <w:spacing w:line="276" w:lineRule="auto"/>
+        <w:ind w:firstLine="360"/>
       </w:pPr>
     </w:p>
     <w:p>
@@ -8272,6 +11208,7 @@
           <w:i w:val="0"/>
           <w:iCs/>
         </w:rPr>
+        <w:lastRenderedPageBreak/>
         <w:t>Description des test</w:t>
       </w:r>
       <w:bookmarkEnd w:id="30"/>
@@ -8425,7 +11362,6 @@
           <w:i w:val="0"/>
           <w:iCs/>
         </w:rPr>
-        <w:lastRenderedPageBreak/>
         <w:t xml:space="preserve">Erreurs </w:t>
       </w:r>
       <w:bookmarkEnd w:id="33"/>
@@ -9377,8 +12313,8 @@
         </w:rPr>
       </w:pPr>
       <w:bookmarkStart w:id="57" w:name="_Toc71703270"/>
-      <w:bookmarkStart w:id="58" w:name="_Toc25553334"/>
-      <w:bookmarkStart w:id="59" w:name="_Toc167978364"/>
+      <w:bookmarkStart w:id="58" w:name="_Toc167978364"/>
+      <w:bookmarkStart w:id="59" w:name="_Toc25553334"/>
       <w:r>
         <w:rPr>
           <w:i w:val="0"/>
@@ -9394,7 +12330,7 @@
         <w:t>rchives du projet</w:t>
       </w:r>
       <w:bookmarkEnd w:id="57"/>
-      <w:bookmarkEnd w:id="59"/>
+      <w:bookmarkEnd w:id="58"/>
       <w:r>
         <w:rPr>
           <w:i w:val="0"/>
@@ -9402,7 +12338,7 @@
         </w:rPr>
         <w:t xml:space="preserve"> </w:t>
       </w:r>
-      <w:bookmarkEnd w:id="58"/>
+      <w:bookmarkEnd w:id="59"/>
     </w:p>
     <w:p>
       <w:pPr>
@@ -10004,7 +12940,7 @@
   <w:abstractNum w:abstractNumId="3" w15:restartNumberingAfterBreak="0">
     <w:nsid w:val="1EB9540B"/>
     <w:multiLevelType w:val="hybridMultilevel"/>
-    <w:tmpl w:val="C102060C"/>
+    <w:tmpl w:val="3CAE6F42"/>
     <w:lvl w:ilvl="0" w:tplc="04090001">
       <w:start w:val="1"/>
       <w:numFmt w:val="bullet"/>
@@ -10532,6 +13468,119 @@
     </w:lvl>
   </w:abstractNum>
   <w:abstractNum w:abstractNumId="7" w15:restartNumberingAfterBreak="0">
+    <w:nsid w:val="496F7474"/>
+    <w:multiLevelType w:val="hybridMultilevel"/>
+    <w:tmpl w:val="1B1A03EE"/>
+    <w:lvl w:ilvl="0" w:tplc="0A247DA2">
+      <w:start w:val="19"/>
+      <w:numFmt w:val="bullet"/>
+      <w:lvlText w:val="-"/>
+      <w:lvlJc w:val="left"/>
+      <w:pPr>
+        <w:ind w:left="720" w:hanging="360"/>
+      </w:pPr>
+      <w:rPr>
+        <w:rFonts w:ascii="Arial" w:eastAsia="Times New Roman" w:hAnsi="Arial" w:cs="Arial" w:hint="default"/>
+      </w:rPr>
+    </w:lvl>
+    <w:lvl w:ilvl="1" w:tplc="04090003" w:tentative="1">
+      <w:start w:val="1"/>
+      <w:numFmt w:val="bullet"/>
+      <w:lvlText w:val="o"/>
+      <w:lvlJc w:val="left"/>
+      <w:pPr>
+        <w:ind w:left="1440" w:hanging="360"/>
+      </w:pPr>
+      <w:rPr>
+        <w:rFonts w:ascii="Courier New" w:hAnsi="Courier New" w:cs="Courier New" w:hint="default"/>
+      </w:rPr>
+    </w:lvl>
+    <w:lvl w:ilvl="2" w:tplc="04090005" w:tentative="1">
+      <w:start w:val="1"/>
+      <w:numFmt w:val="bullet"/>
+      <w:lvlText w:val=""/>
+      <w:lvlJc w:val="left"/>
+      <w:pPr>
+        <w:ind w:left="2160" w:hanging="360"/>
+      </w:pPr>
+      <w:rPr>
+        <w:rFonts w:ascii="Wingdings" w:hAnsi="Wingdings" w:hint="default"/>
+      </w:rPr>
+    </w:lvl>
+    <w:lvl w:ilvl="3" w:tplc="04090001" w:tentative="1">
+      <w:start w:val="1"/>
+      <w:numFmt w:val="bullet"/>
+      <w:lvlText w:val=""/>
+      <w:lvlJc w:val="left"/>
+      <w:pPr>
+        <w:ind w:left="2880" w:hanging="360"/>
+      </w:pPr>
+      <w:rPr>
+        <w:rFonts w:ascii="Symbol" w:hAnsi="Symbol" w:hint="default"/>
+      </w:rPr>
+    </w:lvl>
+    <w:lvl w:ilvl="4" w:tplc="04090003" w:tentative="1">
+      <w:start w:val="1"/>
+      <w:numFmt w:val="bullet"/>
+      <w:lvlText w:val="o"/>
+      <w:lvlJc w:val="left"/>
+      <w:pPr>
+        <w:ind w:left="3600" w:hanging="360"/>
+      </w:pPr>
+      <w:rPr>
+        <w:rFonts w:ascii="Courier New" w:hAnsi="Courier New" w:cs="Courier New" w:hint="default"/>
+      </w:rPr>
+    </w:lvl>
+    <w:lvl w:ilvl="5" w:tplc="04090005" w:tentative="1">
+      <w:start w:val="1"/>
+      <w:numFmt w:val="bullet"/>
+      <w:lvlText w:val=""/>
+      <w:lvlJc w:val="left"/>
+      <w:pPr>
+        <w:ind w:left="4320" w:hanging="360"/>
+      </w:pPr>
+      <w:rPr>
+        <w:rFonts w:ascii="Wingdings" w:hAnsi="Wingdings" w:hint="default"/>
+      </w:rPr>
+    </w:lvl>
+    <w:lvl w:ilvl="6" w:tplc="04090001" w:tentative="1">
+      <w:start w:val="1"/>
+      <w:numFmt w:val="bullet"/>
+      <w:lvlText w:val=""/>
+      <w:lvlJc w:val="left"/>
+      <w:pPr>
+        <w:ind w:left="5040" w:hanging="360"/>
+      </w:pPr>
+      <w:rPr>
+        <w:rFonts w:ascii="Symbol" w:hAnsi="Symbol" w:hint="default"/>
+      </w:rPr>
+    </w:lvl>
+    <w:lvl w:ilvl="7" w:tplc="04090003" w:tentative="1">
+      <w:start w:val="1"/>
+      <w:numFmt w:val="bullet"/>
+      <w:lvlText w:val="o"/>
+      <w:lvlJc w:val="left"/>
+      <w:pPr>
+        <w:ind w:left="5760" w:hanging="360"/>
+      </w:pPr>
+      <w:rPr>
+        <w:rFonts w:ascii="Courier New" w:hAnsi="Courier New" w:cs="Courier New" w:hint="default"/>
+      </w:rPr>
+    </w:lvl>
+    <w:lvl w:ilvl="8" w:tplc="04090005" w:tentative="1">
+      <w:start w:val="1"/>
+      <w:numFmt w:val="bullet"/>
+      <w:lvlText w:val=""/>
+      <w:lvlJc w:val="left"/>
+      <w:pPr>
+        <w:ind w:left="6480" w:hanging="360"/>
+      </w:pPr>
+      <w:rPr>
+        <w:rFonts w:ascii="Wingdings" w:hAnsi="Wingdings" w:hint="default"/>
+      </w:rPr>
+    </w:lvl>
+  </w:abstractNum>
+  <w:abstractNum w:abstractNumId="8" w15:restartNumberingAfterBreak="0">
     <w:nsid w:val="5082572C"/>
     <w:multiLevelType w:val="hybridMultilevel"/>
     <w:tmpl w:val="ED4ACFA4"/>
@@ -10671,7 +13720,7 @@
       </w:rPr>
     </w:lvl>
   </w:abstractNum>
-  <w:abstractNum w:abstractNumId="8" w15:restartNumberingAfterBreak="0">
+  <w:abstractNum w:abstractNumId="9" w15:restartNumberingAfterBreak="0">
     <w:nsid w:val="52B247CA"/>
     <w:multiLevelType w:val="hybridMultilevel"/>
     <w:tmpl w:val="B7D4D45A"/>
@@ -10811,7 +13860,7 @@
       </w:rPr>
     </w:lvl>
   </w:abstractNum>
-  <w:abstractNum w:abstractNumId="9" w15:restartNumberingAfterBreak="0">
+  <w:abstractNum w:abstractNumId="10" w15:restartNumberingAfterBreak="0">
     <w:nsid w:val="571A42EB"/>
     <w:multiLevelType w:val="hybridMultilevel"/>
     <w:tmpl w:val="07F49460"/>
@@ -10924,7 +13973,7 @@
       </w:rPr>
     </w:lvl>
   </w:abstractNum>
-  <w:abstractNum w:abstractNumId="10" w15:restartNumberingAfterBreak="0">
+  <w:abstractNum w:abstractNumId="11" w15:restartNumberingAfterBreak="0">
     <w:nsid w:val="594C1361"/>
     <w:multiLevelType w:val="hybridMultilevel"/>
     <w:tmpl w:val="5C243628"/>
@@ -11064,7 +14113,7 @@
       </w:rPr>
     </w:lvl>
   </w:abstractNum>
-  <w:abstractNum w:abstractNumId="11" w15:restartNumberingAfterBreak="0">
+  <w:abstractNum w:abstractNumId="12" w15:restartNumberingAfterBreak="0">
     <w:nsid w:val="608514DC"/>
     <w:multiLevelType w:val="hybridMultilevel"/>
     <w:tmpl w:val="CBBEE7C4"/>
@@ -11150,7 +14199,7 @@
       </w:pPr>
     </w:lvl>
   </w:abstractNum>
-  <w:abstractNum w:abstractNumId="12" w15:restartNumberingAfterBreak="0">
+  <w:abstractNum w:abstractNumId="13" w15:restartNumberingAfterBreak="0">
     <w:nsid w:val="6FF847CA"/>
     <w:multiLevelType w:val="hybridMultilevel"/>
     <w:tmpl w:val="9C028C46"/>
@@ -11263,7 +14312,7 @@
       </w:rPr>
     </w:lvl>
   </w:abstractNum>
-  <w:abstractNum w:abstractNumId="13" w15:restartNumberingAfterBreak="0">
+  <w:abstractNum w:abstractNumId="14" w15:restartNumberingAfterBreak="0">
     <w:nsid w:val="71E06583"/>
     <w:multiLevelType w:val="hybridMultilevel"/>
     <w:tmpl w:val="26C81FCE"/>
@@ -11403,7 +14452,7 @@
       </w:rPr>
     </w:lvl>
   </w:abstractNum>
-  <w:abstractNum w:abstractNumId="14" w15:restartNumberingAfterBreak="0">
+  <w:abstractNum w:abstractNumId="15" w15:restartNumberingAfterBreak="0">
     <w:nsid w:val="75371EAF"/>
     <w:multiLevelType w:val="hybridMultilevel"/>
     <w:tmpl w:val="A76C6F9E"/>
@@ -11516,7 +14565,7 @@
       </w:rPr>
     </w:lvl>
   </w:abstractNum>
-  <w:abstractNum w:abstractNumId="15" w15:restartNumberingAfterBreak="0">
+  <w:abstractNum w:abstractNumId="16" w15:restartNumberingAfterBreak="0">
     <w:nsid w:val="75A3529B"/>
     <w:multiLevelType w:val="hybridMultilevel"/>
     <w:tmpl w:val="819EEA64"/>
@@ -11656,7 +14705,7 @@
       </w:rPr>
     </w:lvl>
   </w:abstractNum>
-  <w:abstractNum w:abstractNumId="16" w15:restartNumberingAfterBreak="0">
+  <w:abstractNum w:abstractNumId="17" w15:restartNumberingAfterBreak="0">
     <w:nsid w:val="7B193736"/>
     <w:multiLevelType w:val="multilevel"/>
     <w:tmpl w:val="3E0A631E"/>
@@ -11778,7 +14827,7 @@
       </w:pPr>
     </w:lvl>
   </w:abstractNum>
-  <w:abstractNum w:abstractNumId="17" w15:restartNumberingAfterBreak="0">
+  <w:abstractNum w:abstractNumId="18" w15:restartNumberingAfterBreak="0">
     <w:nsid w:val="7DD245F2"/>
     <w:multiLevelType w:val="hybridMultilevel"/>
     <w:tmpl w:val="3100450C"/>
@@ -11919,7 +14968,7 @@
     </w:lvl>
   </w:abstractNum>
   <w:num w:numId="1" w16cid:durableId="1018584111">
-    <w:abstractNumId w:val="16"/>
+    <w:abstractNumId w:val="17"/>
   </w:num>
   <w:num w:numId="2" w16cid:durableId="1754888710">
     <w:abstractNumId w:val="0"/>
@@ -11928,19 +14977,19 @@
     <w:abstractNumId w:val="2"/>
   </w:num>
   <w:num w:numId="4" w16cid:durableId="1348213086">
-    <w:abstractNumId w:val="15"/>
+    <w:abstractNumId w:val="16"/>
   </w:num>
   <w:num w:numId="5" w16cid:durableId="1581865338">
-    <w:abstractNumId w:val="8"/>
+    <w:abstractNumId w:val="9"/>
   </w:num>
   <w:num w:numId="6" w16cid:durableId="2041468863">
     <w:abstractNumId w:val="4"/>
   </w:num>
   <w:num w:numId="7" w16cid:durableId="301622453">
-    <w:abstractNumId w:val="10"/>
+    <w:abstractNumId w:val="11"/>
   </w:num>
   <w:num w:numId="8" w16cid:durableId="1168253534">
-    <w:abstractNumId w:val="17"/>
+    <w:abstractNumId w:val="18"/>
   </w:num>
   <w:num w:numId="9" w16cid:durableId="1066992578">
     <w:abstractNumId w:val="1"/>
@@ -11949,28 +14998,31 @@
     <w:abstractNumId w:val="5"/>
   </w:num>
   <w:num w:numId="11" w16cid:durableId="907495912">
-    <w:abstractNumId w:val="7"/>
+    <w:abstractNumId w:val="8"/>
   </w:num>
   <w:num w:numId="12" w16cid:durableId="1281840753">
     <w:abstractNumId w:val="6"/>
   </w:num>
   <w:num w:numId="13" w16cid:durableId="1244949135">
+    <w:abstractNumId w:val="14"/>
+  </w:num>
+  <w:num w:numId="14" w16cid:durableId="1391415557">
     <w:abstractNumId w:val="13"/>
   </w:num>
-  <w:num w:numId="14" w16cid:durableId="1391415557">
+  <w:num w:numId="15" w16cid:durableId="1856921892">
     <w:abstractNumId w:val="12"/>
   </w:num>
-  <w:num w:numId="15" w16cid:durableId="1856921892">
-    <w:abstractNumId w:val="11"/>
-  </w:num>
   <w:num w:numId="16" w16cid:durableId="1641959752">
-    <w:abstractNumId w:val="14"/>
+    <w:abstractNumId w:val="15"/>
   </w:num>
   <w:num w:numId="17" w16cid:durableId="1227185370">
-    <w:abstractNumId w:val="9"/>
+    <w:abstractNumId w:val="10"/>
   </w:num>
   <w:num w:numId="18" w16cid:durableId="1148595706">
     <w:abstractNumId w:val="3"/>
+  </w:num>
+  <w:num w:numId="19" w16cid:durableId="1958679255">
+    <w:abstractNumId w:val="7"/>
   </w:num>
   <w:numIdMacAtCleanup w:val="13"/>
 </w:numbering>

--- a/01-Documents/Reports/X-TPI-Damloup-GestionStockDeMontres-Rapport.docx
+++ b/01-Documents/Reports/X-TPI-Damloup-GestionStockDeMontres-Rapport.docx
@@ -243,7 +243,6 @@
     <w:p>
       <w:pPr>
         <w:pStyle w:val="TM1"/>
-        <w:spacing w:line="276" w:lineRule="auto"/>
         <w:rPr>
           <w:rFonts w:asciiTheme="minorHAnsi" w:eastAsiaTheme="minorEastAsia" w:hAnsiTheme="minorHAnsi" w:cstheme="minorBidi"/>
           <w:kern w:val="2"/>
@@ -261,7 +260,7 @@
       <w:r>
         <w:fldChar w:fldCharType="separate"/>
       </w:r>
-      <w:hyperlink w:anchor="_Toc167978333" w:history="1">
+      <w:hyperlink w:anchor="_Toc168173610" w:history="1">
         <w:r>
           <w:rPr>
             <w:rStyle w:val="Lienhypertexte"/>
@@ -300,7 +299,7 @@
           <w:rPr>
             <w:webHidden/>
           </w:rPr>
-          <w:instrText xml:space="preserve"> PAGEREF _Toc167978333 \h </w:instrText>
+          <w:instrText xml:space="preserve"> PAGEREF _Toc168173610 \h </w:instrText>
         </w:r>
         <w:r>
           <w:rPr>
@@ -334,7 +333,6 @@
           <w:tab w:val="left" w:pos="800"/>
           <w:tab w:val="right" w:leader="dot" w:pos="9060"/>
         </w:tabs>
-        <w:spacing w:line="276" w:lineRule="auto"/>
         <w:rPr>
           <w:rFonts w:asciiTheme="minorHAnsi" w:eastAsiaTheme="minorEastAsia" w:hAnsiTheme="minorHAnsi" w:cstheme="minorBidi"/>
           <w:noProof/>
@@ -344,7 +342,7 @@
           <w14:ligatures w14:val="standardContextual"/>
         </w:rPr>
       </w:pPr>
-      <w:hyperlink w:anchor="_Toc167978334" w:history="1">
+      <w:hyperlink w:anchor="_Toc168173611" w:history="1">
         <w:r>
           <w:rPr>
             <w:rStyle w:val="Lienhypertexte"/>
@@ -391,7 +389,7 @@
             <w:noProof/>
             <w:webHidden/>
           </w:rPr>
-          <w:instrText xml:space="preserve"> PAGEREF _Toc167978334 \h </w:instrText>
+          <w:instrText xml:space="preserve"> PAGEREF _Toc168173611 \h </w:instrText>
         </w:r>
         <w:r>
           <w:rPr>
@@ -429,7 +427,6 @@
           <w:tab w:val="left" w:pos="800"/>
           <w:tab w:val="right" w:leader="dot" w:pos="9060"/>
         </w:tabs>
-        <w:spacing w:line="276" w:lineRule="auto"/>
         <w:rPr>
           <w:rFonts w:asciiTheme="minorHAnsi" w:eastAsiaTheme="minorEastAsia" w:hAnsiTheme="minorHAnsi" w:cstheme="minorBidi"/>
           <w:noProof/>
@@ -439,7 +436,7 @@
           <w14:ligatures w14:val="standardContextual"/>
         </w:rPr>
       </w:pPr>
-      <w:hyperlink w:anchor="_Toc167978335" w:history="1">
+      <w:hyperlink w:anchor="_Toc168173612" w:history="1">
         <w:r>
           <w:rPr>
             <w:rStyle w:val="Lienhypertexte"/>
@@ -486,7 +483,7 @@
             <w:noProof/>
             <w:webHidden/>
           </w:rPr>
-          <w:instrText xml:space="preserve"> PAGEREF _Toc167978335 \h </w:instrText>
+          <w:instrText xml:space="preserve"> PAGEREF _Toc168173612 \h </w:instrText>
         </w:r>
         <w:r>
           <w:rPr>
@@ -524,7 +521,6 @@
           <w:tab w:val="left" w:pos="800"/>
           <w:tab w:val="right" w:leader="dot" w:pos="9060"/>
         </w:tabs>
-        <w:spacing w:line="276" w:lineRule="auto"/>
         <w:rPr>
           <w:rFonts w:asciiTheme="minorHAnsi" w:eastAsiaTheme="minorEastAsia" w:hAnsiTheme="minorHAnsi" w:cstheme="minorBidi"/>
           <w:noProof/>
@@ -534,7 +530,7 @@
           <w14:ligatures w14:val="standardContextual"/>
         </w:rPr>
       </w:pPr>
-      <w:hyperlink w:anchor="_Toc167978336" w:history="1">
+      <w:hyperlink w:anchor="_Toc168173613" w:history="1">
         <w:r>
           <w:rPr>
             <w:rStyle w:val="Lienhypertexte"/>
@@ -579,7 +575,7 @@
             <w:noProof/>
             <w:webHidden/>
           </w:rPr>
-          <w:instrText xml:space="preserve"> PAGEREF _Toc167978336 \h </w:instrText>
+          <w:instrText xml:space="preserve"> PAGEREF _Toc168173613 \h </w:instrText>
         </w:r>
         <w:r>
           <w:rPr>
@@ -617,7 +613,6 @@
           <w:tab w:val="left" w:pos="1200"/>
           <w:tab w:val="right" w:leader="dot" w:pos="9060"/>
         </w:tabs>
-        <w:spacing w:line="276" w:lineRule="auto"/>
         <w:rPr>
           <w:rFonts w:asciiTheme="minorHAnsi" w:eastAsiaTheme="minorEastAsia" w:hAnsiTheme="minorHAnsi" w:cstheme="minorBidi"/>
           <w:noProof/>
@@ -627,7 +622,7 @@
           <w14:ligatures w14:val="standardContextual"/>
         </w:rPr>
       </w:pPr>
-      <w:hyperlink w:anchor="_Toc167978337" w:history="1">
+      <w:hyperlink w:anchor="_Toc168173614" w:history="1">
         <w:r>
           <w:rPr>
             <w:rStyle w:val="Lienhypertexte"/>
@@ -672,7 +667,7 @@
             <w:noProof/>
             <w:webHidden/>
           </w:rPr>
-          <w:instrText xml:space="preserve"> PAGEREF _Toc167978337 \h </w:instrText>
+          <w:instrText xml:space="preserve"> PAGEREF _Toc168173614 \h </w:instrText>
         </w:r>
         <w:r>
           <w:rPr>
@@ -706,7 +701,6 @@
     <w:p>
       <w:pPr>
         <w:pStyle w:val="TM1"/>
-        <w:spacing w:line="276" w:lineRule="auto"/>
         <w:rPr>
           <w:rFonts w:asciiTheme="minorHAnsi" w:eastAsiaTheme="minorEastAsia" w:hAnsiTheme="minorHAnsi" w:cstheme="minorBidi"/>
           <w:kern w:val="2"/>
@@ -715,7 +709,7 @@
           <w14:ligatures w14:val="standardContextual"/>
         </w:rPr>
       </w:pPr>
-      <w:hyperlink w:anchor="_Toc167978338" w:history="1">
+      <w:hyperlink w:anchor="_Toc168173615" w:history="1">
         <w:r>
           <w:rPr>
             <w:rStyle w:val="Lienhypertexte"/>
@@ -754,7 +748,7 @@
           <w:rPr>
             <w:webHidden/>
           </w:rPr>
-          <w:instrText xml:space="preserve"> PAGEREF _Toc167978338 \h </w:instrText>
+          <w:instrText xml:space="preserve"> PAGEREF _Toc168173615 \h </w:instrText>
         </w:r>
         <w:r>
           <w:rPr>
@@ -788,7 +782,6 @@
           <w:tab w:val="left" w:pos="800"/>
           <w:tab w:val="right" w:leader="dot" w:pos="9060"/>
         </w:tabs>
-        <w:spacing w:line="276" w:lineRule="auto"/>
         <w:rPr>
           <w:rFonts w:asciiTheme="minorHAnsi" w:eastAsiaTheme="minorEastAsia" w:hAnsiTheme="minorHAnsi" w:cstheme="minorBidi"/>
           <w:noProof/>
@@ -798,7 +791,7 @@
           <w14:ligatures w14:val="standardContextual"/>
         </w:rPr>
       </w:pPr>
-      <w:hyperlink w:anchor="_Toc167978339" w:history="1">
+      <w:hyperlink w:anchor="_Toc168173616" w:history="1">
         <w:r>
           <w:rPr>
             <w:rStyle w:val="Lienhypertexte"/>
@@ -845,7 +838,7 @@
             <w:noProof/>
             <w:webHidden/>
           </w:rPr>
-          <w:instrText xml:space="preserve"> PAGEREF _Toc167978339 \h </w:instrText>
+          <w:instrText xml:space="preserve"> PAGEREF _Toc168173616 \h </w:instrText>
         </w:r>
         <w:r>
           <w:rPr>
@@ -883,7 +876,6 @@
           <w:tab w:val="left" w:pos="1200"/>
           <w:tab w:val="right" w:leader="dot" w:pos="9060"/>
         </w:tabs>
-        <w:spacing w:line="276" w:lineRule="auto"/>
         <w:rPr>
           <w:rFonts w:asciiTheme="minorHAnsi" w:eastAsiaTheme="minorEastAsia" w:hAnsiTheme="minorHAnsi" w:cstheme="minorBidi"/>
           <w:noProof/>
@@ -893,7 +885,7 @@
           <w14:ligatures w14:val="standardContextual"/>
         </w:rPr>
       </w:pPr>
-      <w:hyperlink w:anchor="_Toc167978340" w:history="1">
+      <w:hyperlink w:anchor="_Toc168173617" w:history="1">
         <w:r>
           <w:rPr>
             <w:rStyle w:val="Lienhypertexte"/>
@@ -938,7 +930,7 @@
             <w:noProof/>
             <w:webHidden/>
           </w:rPr>
-          <w:instrText xml:space="preserve"> PAGEREF _Toc167978340 \h </w:instrText>
+          <w:instrText xml:space="preserve"> PAGEREF _Toc168173617 \h </w:instrText>
         </w:r>
         <w:r>
           <w:rPr>
@@ -976,7 +968,6 @@
           <w:tab w:val="left" w:pos="1200"/>
           <w:tab w:val="right" w:leader="dot" w:pos="9060"/>
         </w:tabs>
-        <w:spacing w:line="276" w:lineRule="auto"/>
         <w:rPr>
           <w:rFonts w:asciiTheme="minorHAnsi" w:eastAsiaTheme="minorEastAsia" w:hAnsiTheme="minorHAnsi" w:cstheme="minorBidi"/>
           <w:noProof/>
@@ -986,7 +977,7 @@
           <w14:ligatures w14:val="standardContextual"/>
         </w:rPr>
       </w:pPr>
-      <w:hyperlink w:anchor="_Toc167978341" w:history="1">
+      <w:hyperlink w:anchor="_Toc168173618" w:history="1">
         <w:r>
           <w:rPr>
             <w:rStyle w:val="Lienhypertexte"/>
@@ -1031,7 +1022,7 @@
             <w:noProof/>
             <w:webHidden/>
           </w:rPr>
-          <w:instrText xml:space="preserve"> PAGEREF _Toc167978341 \h </w:instrText>
+          <w:instrText xml:space="preserve"> PAGEREF _Toc168173618 \h </w:instrText>
         </w:r>
         <w:r>
           <w:rPr>
@@ -1069,7 +1060,6 @@
           <w:tab w:val="left" w:pos="1200"/>
           <w:tab w:val="right" w:leader="dot" w:pos="9060"/>
         </w:tabs>
-        <w:spacing w:line="276" w:lineRule="auto"/>
         <w:rPr>
           <w:rFonts w:asciiTheme="minorHAnsi" w:eastAsiaTheme="minorEastAsia" w:hAnsiTheme="minorHAnsi" w:cstheme="minorBidi"/>
           <w:noProof/>
@@ -1079,7 +1069,7 @@
           <w14:ligatures w14:val="standardContextual"/>
         </w:rPr>
       </w:pPr>
-      <w:hyperlink w:anchor="_Toc167978342" w:history="1">
+      <w:hyperlink w:anchor="_Toc168173619" w:history="1">
         <w:r>
           <w:rPr>
             <w:rStyle w:val="Lienhypertexte"/>
@@ -1124,7 +1114,7 @@
             <w:noProof/>
             <w:webHidden/>
           </w:rPr>
-          <w:instrText xml:space="preserve"> PAGEREF _Toc167978342 \h </w:instrText>
+          <w:instrText xml:space="preserve"> PAGEREF _Toc168173619 \h </w:instrText>
         </w:r>
         <w:r>
           <w:rPr>
@@ -1162,7 +1152,6 @@
           <w:tab w:val="left" w:pos="1200"/>
           <w:tab w:val="right" w:leader="dot" w:pos="9060"/>
         </w:tabs>
-        <w:spacing w:line="276" w:lineRule="auto"/>
         <w:rPr>
           <w:rFonts w:asciiTheme="minorHAnsi" w:eastAsiaTheme="minorEastAsia" w:hAnsiTheme="minorHAnsi" w:cstheme="minorBidi"/>
           <w:noProof/>
@@ -1172,7 +1161,7 @@
           <w14:ligatures w14:val="standardContextual"/>
         </w:rPr>
       </w:pPr>
-      <w:hyperlink w:anchor="_Toc167978343" w:history="1">
+      <w:hyperlink w:anchor="_Toc168173620" w:history="1">
         <w:r>
           <w:rPr>
             <w:rStyle w:val="Lienhypertexte"/>
@@ -1217,7 +1206,7 @@
             <w:noProof/>
             <w:webHidden/>
           </w:rPr>
-          <w:instrText xml:space="preserve"> PAGEREF _Toc167978343 \h </w:instrText>
+          <w:instrText xml:space="preserve"> PAGEREF _Toc168173620 \h </w:instrText>
         </w:r>
         <w:r>
           <w:rPr>
@@ -1255,7 +1244,6 @@
           <w:tab w:val="left" w:pos="800"/>
           <w:tab w:val="right" w:leader="dot" w:pos="9060"/>
         </w:tabs>
-        <w:spacing w:line="276" w:lineRule="auto"/>
         <w:rPr>
           <w:rFonts w:asciiTheme="minorHAnsi" w:eastAsiaTheme="minorEastAsia" w:hAnsiTheme="minorHAnsi" w:cstheme="minorBidi"/>
           <w:noProof/>
@@ -1265,7 +1253,7 @@
           <w14:ligatures w14:val="standardContextual"/>
         </w:rPr>
       </w:pPr>
-      <w:hyperlink w:anchor="_Toc167978344" w:history="1">
+      <w:hyperlink w:anchor="_Toc168173621" w:history="1">
         <w:r>
           <w:rPr>
             <w:rStyle w:val="Lienhypertexte"/>
@@ -1312,7 +1300,7 @@
             <w:noProof/>
             <w:webHidden/>
           </w:rPr>
-          <w:instrText xml:space="preserve"> PAGEREF _Toc167978344 \h </w:instrText>
+          <w:instrText xml:space="preserve"> PAGEREF _Toc168173621 \h </w:instrText>
         </w:r>
         <w:r>
           <w:rPr>
@@ -1350,7 +1338,6 @@
           <w:tab w:val="left" w:pos="1200"/>
           <w:tab w:val="right" w:leader="dot" w:pos="9060"/>
         </w:tabs>
-        <w:spacing w:line="276" w:lineRule="auto"/>
         <w:rPr>
           <w:rFonts w:asciiTheme="minorHAnsi" w:eastAsiaTheme="minorEastAsia" w:hAnsiTheme="minorHAnsi" w:cstheme="minorBidi"/>
           <w:noProof/>
@@ -1360,7 +1347,7 @@
           <w14:ligatures w14:val="standardContextual"/>
         </w:rPr>
       </w:pPr>
-      <w:hyperlink w:anchor="_Toc167978345" w:history="1">
+      <w:hyperlink w:anchor="_Toc168173622" w:history="1">
         <w:r>
           <w:rPr>
             <w:rStyle w:val="Lienhypertexte"/>
@@ -1407,7 +1394,7 @@
             <w:noProof/>
             <w:webHidden/>
           </w:rPr>
-          <w:instrText xml:space="preserve"> PAGEREF _Toc167978345 \h </w:instrText>
+          <w:instrText xml:space="preserve"> PAGEREF _Toc168173622 \h </w:instrText>
         </w:r>
         <w:r>
           <w:rPr>
@@ -1445,7 +1432,6 @@
           <w:tab w:val="left" w:pos="1200"/>
           <w:tab w:val="right" w:leader="dot" w:pos="9060"/>
         </w:tabs>
-        <w:spacing w:line="276" w:lineRule="auto"/>
         <w:rPr>
           <w:rFonts w:asciiTheme="minorHAnsi" w:eastAsiaTheme="minorEastAsia" w:hAnsiTheme="minorHAnsi" w:cstheme="minorBidi"/>
           <w:noProof/>
@@ -1455,7 +1441,7 @@
           <w14:ligatures w14:val="standardContextual"/>
         </w:rPr>
       </w:pPr>
-      <w:hyperlink w:anchor="_Toc167978346" w:history="1">
+      <w:hyperlink w:anchor="_Toc168173623" w:history="1">
         <w:r>
           <w:rPr>
             <w:rStyle w:val="Lienhypertexte"/>
@@ -1502,7 +1488,7 @@
             <w:noProof/>
             <w:webHidden/>
           </w:rPr>
-          <w:instrText xml:space="preserve"> PAGEREF _Toc167978346 \h </w:instrText>
+          <w:instrText xml:space="preserve"> PAGEREF _Toc168173623 \h </w:instrText>
         </w:r>
         <w:r>
           <w:rPr>
@@ -1540,7 +1526,6 @@
           <w:tab w:val="left" w:pos="1200"/>
           <w:tab w:val="right" w:leader="dot" w:pos="9060"/>
         </w:tabs>
-        <w:spacing w:line="276" w:lineRule="auto"/>
         <w:rPr>
           <w:rFonts w:asciiTheme="minorHAnsi" w:eastAsiaTheme="minorEastAsia" w:hAnsiTheme="minorHAnsi" w:cstheme="minorBidi"/>
           <w:noProof/>
@@ -1550,7 +1535,7 @@
           <w14:ligatures w14:val="standardContextual"/>
         </w:rPr>
       </w:pPr>
-      <w:hyperlink w:anchor="_Toc167978347" w:history="1">
+      <w:hyperlink w:anchor="_Toc168173624" w:history="1">
         <w:r>
           <w:rPr>
             <w:rStyle w:val="Lienhypertexte"/>
@@ -1597,7 +1582,7 @@
             <w:noProof/>
             <w:webHidden/>
           </w:rPr>
-          <w:instrText xml:space="preserve"> PAGEREF _Toc167978347 \h </w:instrText>
+          <w:instrText xml:space="preserve"> PAGEREF _Toc168173624 \h </w:instrText>
         </w:r>
         <w:r>
           <w:rPr>
@@ -1635,7 +1620,6 @@
           <w:tab w:val="left" w:pos="800"/>
           <w:tab w:val="right" w:leader="dot" w:pos="9060"/>
         </w:tabs>
-        <w:spacing w:line="276" w:lineRule="auto"/>
         <w:rPr>
           <w:rFonts w:asciiTheme="minorHAnsi" w:eastAsiaTheme="minorEastAsia" w:hAnsiTheme="minorHAnsi" w:cstheme="minorBidi"/>
           <w:noProof/>
@@ -1645,7 +1629,7 @@
           <w14:ligatures w14:val="standardContextual"/>
         </w:rPr>
       </w:pPr>
-      <w:hyperlink w:anchor="_Toc167978348" w:history="1">
+      <w:hyperlink w:anchor="_Toc168173625" w:history="1">
         <w:r>
           <w:rPr>
             <w:rStyle w:val="Lienhypertexte"/>
@@ -1692,7 +1676,7 @@
             <w:noProof/>
             <w:webHidden/>
           </w:rPr>
-          <w:instrText xml:space="preserve"> PAGEREF _Toc167978348 \h </w:instrText>
+          <w:instrText xml:space="preserve"> PAGEREF _Toc168173625 \h </w:instrText>
         </w:r>
         <w:r>
           <w:rPr>
@@ -1730,7 +1714,6 @@
           <w:tab w:val="left" w:pos="800"/>
           <w:tab w:val="right" w:leader="dot" w:pos="9060"/>
         </w:tabs>
-        <w:spacing w:line="276" w:lineRule="auto"/>
         <w:rPr>
           <w:rFonts w:asciiTheme="minorHAnsi" w:eastAsiaTheme="minorEastAsia" w:hAnsiTheme="minorHAnsi" w:cstheme="minorBidi"/>
           <w:noProof/>
@@ -1740,7 +1723,7 @@
           <w14:ligatures w14:val="standardContextual"/>
         </w:rPr>
       </w:pPr>
-      <w:hyperlink w:anchor="_Toc167978349" w:history="1">
+      <w:hyperlink w:anchor="_Toc168173626" w:history="1">
         <w:r>
           <w:rPr>
             <w:rStyle w:val="Lienhypertexte"/>
@@ -1787,7 +1770,7 @@
             <w:noProof/>
             <w:webHidden/>
           </w:rPr>
-          <w:instrText xml:space="preserve"> PAGEREF _Toc167978349 \h </w:instrText>
+          <w:instrText xml:space="preserve"> PAGEREF _Toc168173626 \h </w:instrText>
         </w:r>
         <w:r>
           <w:rPr>
@@ -1825,7 +1808,6 @@
           <w:tab w:val="left" w:pos="800"/>
           <w:tab w:val="right" w:leader="dot" w:pos="9060"/>
         </w:tabs>
-        <w:spacing w:line="276" w:lineRule="auto"/>
         <w:rPr>
           <w:rFonts w:asciiTheme="minorHAnsi" w:eastAsiaTheme="minorEastAsia" w:hAnsiTheme="minorHAnsi" w:cstheme="minorBidi"/>
           <w:noProof/>
@@ -1835,7 +1817,7 @@
           <w14:ligatures w14:val="standardContextual"/>
         </w:rPr>
       </w:pPr>
-      <w:hyperlink w:anchor="_Toc167978350" w:history="1">
+      <w:hyperlink w:anchor="_Toc168173627" w:history="1">
         <w:r>
           <w:rPr>
             <w:rStyle w:val="Lienhypertexte"/>
@@ -1882,7 +1864,7 @@
             <w:noProof/>
             <w:webHidden/>
           </w:rPr>
-          <w:instrText xml:space="preserve"> PAGEREF _Toc167978350 \h </w:instrText>
+          <w:instrText xml:space="preserve"> PAGEREF _Toc168173627 \h </w:instrText>
         </w:r>
         <w:r>
           <w:rPr>
@@ -1920,7 +1902,6 @@
           <w:tab w:val="left" w:pos="1200"/>
           <w:tab w:val="right" w:leader="dot" w:pos="9060"/>
         </w:tabs>
-        <w:spacing w:line="276" w:lineRule="auto"/>
         <w:rPr>
           <w:rFonts w:asciiTheme="minorHAnsi" w:eastAsiaTheme="minorEastAsia" w:hAnsiTheme="minorHAnsi" w:cstheme="minorBidi"/>
           <w:noProof/>
@@ -1930,7 +1911,7 @@
           <w14:ligatures w14:val="standardContextual"/>
         </w:rPr>
       </w:pPr>
-      <w:hyperlink w:anchor="_Toc167978351" w:history="1">
+      <w:hyperlink w:anchor="_Toc168173628" w:history="1">
         <w:r>
           <w:rPr>
             <w:rStyle w:val="Lienhypertexte"/>
@@ -1975,7 +1956,7 @@
             <w:noProof/>
             <w:webHidden/>
           </w:rPr>
-          <w:instrText xml:space="preserve"> PAGEREF _Toc167978351 \h </w:instrText>
+          <w:instrText xml:space="preserve"> PAGEREF _Toc168173628 \h </w:instrText>
         </w:r>
         <w:r>
           <w:rPr>
@@ -2009,7 +1990,6 @@
     <w:p>
       <w:pPr>
         <w:pStyle w:val="TM1"/>
-        <w:spacing w:line="276" w:lineRule="auto"/>
         <w:rPr>
           <w:rFonts w:asciiTheme="minorHAnsi" w:eastAsiaTheme="minorEastAsia" w:hAnsiTheme="minorHAnsi" w:cstheme="minorBidi"/>
           <w:kern w:val="2"/>
@@ -2018,7 +1998,7 @@
           <w14:ligatures w14:val="standardContextual"/>
         </w:rPr>
       </w:pPr>
-      <w:hyperlink w:anchor="_Toc167978352" w:history="1">
+      <w:hyperlink w:anchor="_Toc168173629" w:history="1">
         <w:r>
           <w:rPr>
             <w:rStyle w:val="Lienhypertexte"/>
@@ -2057,7 +2037,7 @@
           <w:rPr>
             <w:webHidden/>
           </w:rPr>
-          <w:instrText xml:space="preserve"> PAGEREF _Toc167978352 \h </w:instrText>
+          <w:instrText xml:space="preserve"> PAGEREF _Toc168173629 \h </w:instrText>
         </w:r>
         <w:r>
           <w:rPr>
@@ -2091,7 +2071,6 @@
           <w:tab w:val="left" w:pos="800"/>
           <w:tab w:val="right" w:leader="dot" w:pos="9060"/>
         </w:tabs>
-        <w:spacing w:line="276" w:lineRule="auto"/>
         <w:rPr>
           <w:rFonts w:asciiTheme="minorHAnsi" w:eastAsiaTheme="minorEastAsia" w:hAnsiTheme="minorHAnsi" w:cstheme="minorBidi"/>
           <w:noProof/>
@@ -2101,7 +2080,7 @@
           <w14:ligatures w14:val="standardContextual"/>
         </w:rPr>
       </w:pPr>
-      <w:hyperlink w:anchor="_Toc167978353" w:history="1">
+      <w:hyperlink w:anchor="_Toc168173630" w:history="1">
         <w:r>
           <w:rPr>
             <w:rStyle w:val="Lienhypertexte"/>
@@ -2148,7 +2127,7 @@
             <w:noProof/>
             <w:webHidden/>
           </w:rPr>
-          <w:instrText xml:space="preserve"> PAGEREF _Toc167978353 \h </w:instrText>
+          <w:instrText xml:space="preserve"> PAGEREF _Toc168173630 \h </w:instrText>
         </w:r>
         <w:r>
           <w:rPr>
@@ -2181,12 +2160,11 @@
     </w:p>
     <w:p>
       <w:pPr>
-        <w:pStyle w:val="TM2"/>
+        <w:pStyle w:val="TM3"/>
         <w:tabs>
-          <w:tab w:val="left" w:pos="800"/>
+          <w:tab w:val="left" w:pos="1200"/>
           <w:tab w:val="right" w:leader="dot" w:pos="9060"/>
         </w:tabs>
-        <w:spacing w:line="276" w:lineRule="auto"/>
         <w:rPr>
           <w:rFonts w:asciiTheme="minorHAnsi" w:eastAsiaTheme="minorEastAsia" w:hAnsiTheme="minorHAnsi" w:cstheme="minorBidi"/>
           <w:noProof/>
@@ -2196,14 +2174,13 @@
           <w14:ligatures w14:val="standardContextual"/>
         </w:rPr>
       </w:pPr>
-      <w:hyperlink w:anchor="_Toc167978354" w:history="1">
+      <w:hyperlink w:anchor="_Toc168173631" w:history="1">
         <w:r>
           <w:rPr>
             <w:rStyle w:val="Lienhypertexte"/>
-            <w:iCs/>
-            <w:noProof/>
-          </w:rPr>
-          <w:t>3.2</w:t>
+            <w:noProof/>
+          </w:rPr>
+          <w:t>3.1.1</w:t>
         </w:r>
         <w:r>
           <w:rPr>
@@ -2219,10 +2196,9 @@
         <w:r>
           <w:rPr>
             <w:rStyle w:val="Lienhypertexte"/>
-            <w:iCs/>
-            <w:noProof/>
-          </w:rPr>
-          <w:t>Description des tests effectués</w:t>
+            <w:noProof/>
+          </w:rPr>
+          <w:t>Arborescence</w:t>
         </w:r>
         <w:r>
           <w:rPr>
@@ -2243,7 +2219,7 @@
             <w:noProof/>
             <w:webHidden/>
           </w:rPr>
-          <w:instrText xml:space="preserve"> PAGEREF _Toc167978354 \h </w:instrText>
+          <w:instrText xml:space="preserve"> PAGEREF _Toc168173631 \h </w:instrText>
         </w:r>
         <w:r>
           <w:rPr>
@@ -2263,7 +2239,7 @@
             <w:noProof/>
             <w:webHidden/>
           </w:rPr>
-          <w:t>23</w:t>
+          <w:t>18</w:t>
         </w:r>
         <w:r>
           <w:rPr>
@@ -2281,7 +2257,6 @@
           <w:tab w:val="left" w:pos="800"/>
           <w:tab w:val="right" w:leader="dot" w:pos="9060"/>
         </w:tabs>
-        <w:spacing w:line="276" w:lineRule="auto"/>
         <w:rPr>
           <w:rFonts w:asciiTheme="minorHAnsi" w:eastAsiaTheme="minorEastAsia" w:hAnsiTheme="minorHAnsi" w:cstheme="minorBidi"/>
           <w:noProof/>
@@ -2291,14 +2266,14 @@
           <w14:ligatures w14:val="standardContextual"/>
         </w:rPr>
       </w:pPr>
-      <w:hyperlink w:anchor="_Toc167978355" w:history="1">
+      <w:hyperlink w:anchor="_Toc168173632" w:history="1">
         <w:r>
           <w:rPr>
             <w:rStyle w:val="Lienhypertexte"/>
             <w:iCs/>
             <w:noProof/>
           </w:rPr>
-          <w:t>3.3</w:t>
+          <w:t>3.2</w:t>
         </w:r>
         <w:r>
           <w:rPr>
@@ -2317,7 +2292,7 @@
             <w:iCs/>
             <w:noProof/>
           </w:rPr>
-          <w:t>Erreurs restantes</w:t>
+          <w:t>Description des tests effectués</w:t>
         </w:r>
         <w:r>
           <w:rPr>
@@ -2338,7 +2313,7 @@
             <w:noProof/>
             <w:webHidden/>
           </w:rPr>
-          <w:instrText xml:space="preserve"> PAGEREF _Toc167978355 \h </w:instrText>
+          <w:instrText xml:space="preserve"> PAGEREF _Toc168173632 \h </w:instrText>
         </w:r>
         <w:r>
           <w:rPr>
@@ -2376,7 +2351,6 @@
           <w:tab w:val="left" w:pos="800"/>
           <w:tab w:val="right" w:leader="dot" w:pos="9060"/>
         </w:tabs>
-        <w:spacing w:line="276" w:lineRule="auto"/>
         <w:rPr>
           <w:rFonts w:asciiTheme="minorHAnsi" w:eastAsiaTheme="minorEastAsia" w:hAnsiTheme="minorHAnsi" w:cstheme="minorBidi"/>
           <w:noProof/>
@@ -2386,14 +2360,14 @@
           <w14:ligatures w14:val="standardContextual"/>
         </w:rPr>
       </w:pPr>
-      <w:hyperlink w:anchor="_Toc167978356" w:history="1">
+      <w:hyperlink w:anchor="_Toc168173633" w:history="1">
         <w:r>
           <w:rPr>
             <w:rStyle w:val="Lienhypertexte"/>
             <w:iCs/>
             <w:noProof/>
           </w:rPr>
-          <w:t>3.4</w:t>
+          <w:t>3.3</w:t>
         </w:r>
         <w:r>
           <w:rPr>
@@ -2412,7 +2386,7 @@
             <w:iCs/>
             <w:noProof/>
           </w:rPr>
-          <w:t>Liste des documents fournis</w:t>
+          <w:t>Erreurs restantes</w:t>
         </w:r>
         <w:r>
           <w:rPr>
@@ -2433,7 +2407,7 @@
             <w:noProof/>
             <w:webHidden/>
           </w:rPr>
-          <w:instrText xml:space="preserve"> PAGEREF _Toc167978356 \h </w:instrText>
+          <w:instrText xml:space="preserve"> PAGEREF _Toc168173633 \h </w:instrText>
         </w:r>
         <w:r>
           <w:rPr>
@@ -2458,162 +2432,6 @@
         <w:r>
           <w:rPr>
             <w:noProof/>
-            <w:webHidden/>
-          </w:rPr>
-          <w:fldChar w:fldCharType="end"/>
-        </w:r>
-      </w:hyperlink>
-    </w:p>
-    <w:p>
-      <w:pPr>
-        <w:pStyle w:val="TM1"/>
-        <w:spacing w:line="276" w:lineRule="auto"/>
-        <w:rPr>
-          <w:rFonts w:asciiTheme="minorHAnsi" w:eastAsiaTheme="minorEastAsia" w:hAnsiTheme="minorHAnsi" w:cstheme="minorBidi"/>
-          <w:kern w:val="2"/>
-          <w:szCs w:val="24"/>
-          <w:lang w:val="en-US" w:eastAsia="en-US"/>
-          <w14:ligatures w14:val="standardContextual"/>
-        </w:rPr>
-      </w:pPr>
-      <w:hyperlink w:anchor="_Toc167978357" w:history="1">
-        <w:r>
-          <w:rPr>
-            <w:rStyle w:val="Lienhypertexte"/>
-          </w:rPr>
-          <w:t>4</w:t>
-        </w:r>
-        <w:r>
-          <w:rPr>
-            <w:rFonts w:asciiTheme="minorHAnsi" w:eastAsiaTheme="minorEastAsia" w:hAnsiTheme="minorHAnsi" w:cstheme="minorBidi"/>
-            <w:kern w:val="2"/>
-            <w:szCs w:val="24"/>
-            <w:lang w:val="en-US" w:eastAsia="en-US"/>
-            <w14:ligatures w14:val="standardContextual"/>
-          </w:rPr>
-          <w:tab/>
-        </w:r>
-        <w:r>
-          <w:rPr>
-            <w:rStyle w:val="Lienhypertexte"/>
-          </w:rPr>
-          <w:t>Conclusions</w:t>
-        </w:r>
-        <w:r>
-          <w:rPr>
-            <w:webHidden/>
-          </w:rPr>
-          <w:tab/>
-        </w:r>
-        <w:r>
-          <w:rPr>
-            <w:webHidden/>
-          </w:rPr>
-          <w:fldChar w:fldCharType="begin"/>
-        </w:r>
-        <w:r>
-          <w:rPr>
-            <w:webHidden/>
-          </w:rPr>
-          <w:instrText xml:space="preserve"> PAGEREF _Toc167978357 \h </w:instrText>
-        </w:r>
-        <w:r>
-          <w:rPr>
-            <w:webHidden/>
-          </w:rPr>
-        </w:r>
-        <w:r>
-          <w:rPr>
-            <w:webHidden/>
-          </w:rPr>
-          <w:fldChar w:fldCharType="separate"/>
-        </w:r>
-        <w:r>
-          <w:rPr>
-            <w:webHidden/>
-          </w:rPr>
-          <w:t>23</w:t>
-        </w:r>
-        <w:r>
-          <w:rPr>
-            <w:webHidden/>
-          </w:rPr>
-          <w:fldChar w:fldCharType="end"/>
-        </w:r>
-      </w:hyperlink>
-    </w:p>
-    <w:p>
-      <w:pPr>
-        <w:pStyle w:val="TM1"/>
-        <w:spacing w:line="276" w:lineRule="auto"/>
-        <w:rPr>
-          <w:rFonts w:asciiTheme="minorHAnsi" w:eastAsiaTheme="minorEastAsia" w:hAnsiTheme="minorHAnsi" w:cstheme="minorBidi"/>
-          <w:kern w:val="2"/>
-          <w:szCs w:val="24"/>
-          <w:lang w:val="en-US" w:eastAsia="en-US"/>
-          <w14:ligatures w14:val="standardContextual"/>
-        </w:rPr>
-      </w:pPr>
-      <w:hyperlink w:anchor="_Toc167978358" w:history="1">
-        <w:r>
-          <w:rPr>
-            <w:rStyle w:val="Lienhypertexte"/>
-          </w:rPr>
-          <w:t>5</w:t>
-        </w:r>
-        <w:r>
-          <w:rPr>
-            <w:rFonts w:asciiTheme="minorHAnsi" w:eastAsiaTheme="minorEastAsia" w:hAnsiTheme="minorHAnsi" w:cstheme="minorBidi"/>
-            <w:kern w:val="2"/>
-            <w:szCs w:val="24"/>
-            <w:lang w:val="en-US" w:eastAsia="en-US"/>
-            <w14:ligatures w14:val="standardContextual"/>
-          </w:rPr>
-          <w:tab/>
-        </w:r>
-        <w:r>
-          <w:rPr>
-            <w:rStyle w:val="Lienhypertexte"/>
-          </w:rPr>
-          <w:t>Annexes</w:t>
-        </w:r>
-        <w:r>
-          <w:rPr>
-            <w:webHidden/>
-          </w:rPr>
-          <w:tab/>
-        </w:r>
-        <w:r>
-          <w:rPr>
-            <w:webHidden/>
-          </w:rPr>
-          <w:fldChar w:fldCharType="begin"/>
-        </w:r>
-        <w:r>
-          <w:rPr>
-            <w:webHidden/>
-          </w:rPr>
-          <w:instrText xml:space="preserve"> PAGEREF _Toc167978358 \h </w:instrText>
-        </w:r>
-        <w:r>
-          <w:rPr>
-            <w:webHidden/>
-          </w:rPr>
-        </w:r>
-        <w:r>
-          <w:rPr>
-            <w:webHidden/>
-          </w:rPr>
-          <w:fldChar w:fldCharType="separate"/>
-        </w:r>
-        <w:r>
-          <w:rPr>
-            <w:webHidden/>
-          </w:rPr>
-          <w:t>24</w:t>
-        </w:r>
-        <w:r>
-          <w:rPr>
             <w:webHidden/>
           </w:rPr>
           <w:fldChar w:fldCharType="end"/>
@@ -2627,7 +2445,6 @@
           <w:tab w:val="left" w:pos="800"/>
           <w:tab w:val="right" w:leader="dot" w:pos="9060"/>
         </w:tabs>
-        <w:spacing w:line="276" w:lineRule="auto"/>
         <w:rPr>
           <w:rFonts w:asciiTheme="minorHAnsi" w:eastAsiaTheme="minorEastAsia" w:hAnsiTheme="minorHAnsi" w:cstheme="minorBidi"/>
           <w:noProof/>
@@ -2637,14 +2454,14 @@
           <w14:ligatures w14:val="standardContextual"/>
         </w:rPr>
       </w:pPr>
-      <w:hyperlink w:anchor="_Toc167978359" w:history="1">
+      <w:hyperlink w:anchor="_Toc168173634" w:history="1">
         <w:r>
           <w:rPr>
             <w:rStyle w:val="Lienhypertexte"/>
             <w:iCs/>
             <w:noProof/>
           </w:rPr>
-          <w:t>5.1</w:t>
+          <w:t>3.4</w:t>
         </w:r>
         <w:r>
           <w:rPr>
@@ -2663,7 +2480,7 @@
             <w:iCs/>
             <w:noProof/>
           </w:rPr>
-          <w:t>Résumé du rapport du TPI / version succincte de la documentation</w:t>
+          <w:t>Liste des documents fournis</w:t>
         </w:r>
         <w:r>
           <w:rPr>
@@ -2684,7 +2501,7 @@
             <w:noProof/>
             <w:webHidden/>
           </w:rPr>
-          <w:instrText xml:space="preserve"> PAGEREF _Toc167978359 \h </w:instrText>
+          <w:instrText xml:space="preserve"> PAGEREF _Toc168173634 \h </w:instrText>
         </w:r>
         <w:r>
           <w:rPr>
@@ -2704,11 +2521,165 @@
             <w:noProof/>
             <w:webHidden/>
           </w:rPr>
+          <w:t>23</w:t>
+        </w:r>
+        <w:r>
+          <w:rPr>
+            <w:noProof/>
+            <w:webHidden/>
+          </w:rPr>
+          <w:fldChar w:fldCharType="end"/>
+        </w:r>
+      </w:hyperlink>
+    </w:p>
+    <w:p>
+      <w:pPr>
+        <w:pStyle w:val="TM1"/>
+        <w:rPr>
+          <w:rFonts w:asciiTheme="minorHAnsi" w:eastAsiaTheme="minorEastAsia" w:hAnsiTheme="minorHAnsi" w:cstheme="minorBidi"/>
+          <w:kern w:val="2"/>
+          <w:szCs w:val="24"/>
+          <w:lang w:val="en-US" w:eastAsia="en-US"/>
+          <w14:ligatures w14:val="standardContextual"/>
+        </w:rPr>
+      </w:pPr>
+      <w:hyperlink w:anchor="_Toc168173635" w:history="1">
+        <w:r>
+          <w:rPr>
+            <w:rStyle w:val="Lienhypertexte"/>
+          </w:rPr>
+          <w:t>4</w:t>
+        </w:r>
+        <w:r>
+          <w:rPr>
+            <w:rFonts w:asciiTheme="minorHAnsi" w:eastAsiaTheme="minorEastAsia" w:hAnsiTheme="minorHAnsi" w:cstheme="minorBidi"/>
+            <w:kern w:val="2"/>
+            <w:szCs w:val="24"/>
+            <w:lang w:val="en-US" w:eastAsia="en-US"/>
+            <w14:ligatures w14:val="standardContextual"/>
+          </w:rPr>
+          <w:tab/>
+        </w:r>
+        <w:r>
+          <w:rPr>
+            <w:rStyle w:val="Lienhypertexte"/>
+          </w:rPr>
+          <w:t>Conclusions</w:t>
+        </w:r>
+        <w:r>
+          <w:rPr>
+            <w:webHidden/>
+          </w:rPr>
+          <w:tab/>
+        </w:r>
+        <w:r>
+          <w:rPr>
+            <w:webHidden/>
+          </w:rPr>
+          <w:fldChar w:fldCharType="begin"/>
+        </w:r>
+        <w:r>
+          <w:rPr>
+            <w:webHidden/>
+          </w:rPr>
+          <w:instrText xml:space="preserve"> PAGEREF _Toc168173635 \h </w:instrText>
+        </w:r>
+        <w:r>
+          <w:rPr>
+            <w:webHidden/>
+          </w:rPr>
+        </w:r>
+        <w:r>
+          <w:rPr>
+            <w:webHidden/>
+          </w:rPr>
+          <w:fldChar w:fldCharType="separate"/>
+        </w:r>
+        <w:r>
+          <w:rPr>
+            <w:webHidden/>
+          </w:rPr>
+          <w:t>23</w:t>
+        </w:r>
+        <w:r>
+          <w:rPr>
+            <w:webHidden/>
+          </w:rPr>
+          <w:fldChar w:fldCharType="end"/>
+        </w:r>
+      </w:hyperlink>
+    </w:p>
+    <w:p>
+      <w:pPr>
+        <w:pStyle w:val="TM1"/>
+        <w:rPr>
+          <w:rFonts w:asciiTheme="minorHAnsi" w:eastAsiaTheme="minorEastAsia" w:hAnsiTheme="minorHAnsi" w:cstheme="minorBidi"/>
+          <w:kern w:val="2"/>
+          <w:szCs w:val="24"/>
+          <w:lang w:val="en-US" w:eastAsia="en-US"/>
+          <w14:ligatures w14:val="standardContextual"/>
+        </w:rPr>
+      </w:pPr>
+      <w:hyperlink w:anchor="_Toc168173636" w:history="1">
+        <w:r>
+          <w:rPr>
+            <w:rStyle w:val="Lienhypertexte"/>
+          </w:rPr>
+          <w:t>5</w:t>
+        </w:r>
+        <w:r>
+          <w:rPr>
+            <w:rFonts w:asciiTheme="minorHAnsi" w:eastAsiaTheme="minorEastAsia" w:hAnsiTheme="minorHAnsi" w:cstheme="minorBidi"/>
+            <w:kern w:val="2"/>
+            <w:szCs w:val="24"/>
+            <w:lang w:val="en-US" w:eastAsia="en-US"/>
+            <w14:ligatures w14:val="standardContextual"/>
+          </w:rPr>
+          <w:tab/>
+        </w:r>
+        <w:r>
+          <w:rPr>
+            <w:rStyle w:val="Lienhypertexte"/>
+          </w:rPr>
+          <w:t>Annexes</w:t>
+        </w:r>
+        <w:r>
+          <w:rPr>
+            <w:webHidden/>
+          </w:rPr>
+          <w:tab/>
+        </w:r>
+        <w:r>
+          <w:rPr>
+            <w:webHidden/>
+          </w:rPr>
+          <w:fldChar w:fldCharType="begin"/>
+        </w:r>
+        <w:r>
+          <w:rPr>
+            <w:webHidden/>
+          </w:rPr>
+          <w:instrText xml:space="preserve"> PAGEREF _Toc168173636 \h </w:instrText>
+        </w:r>
+        <w:r>
+          <w:rPr>
+            <w:webHidden/>
+          </w:rPr>
+        </w:r>
+        <w:r>
+          <w:rPr>
+            <w:webHidden/>
+          </w:rPr>
+          <w:fldChar w:fldCharType="separate"/>
+        </w:r>
+        <w:r>
+          <w:rPr>
+            <w:webHidden/>
+          </w:rPr>
           <w:t>24</w:t>
         </w:r>
         <w:r>
           <w:rPr>
-            <w:noProof/>
             <w:webHidden/>
           </w:rPr>
           <w:fldChar w:fldCharType="end"/>
@@ -2722,7 +2693,6 @@
           <w:tab w:val="left" w:pos="800"/>
           <w:tab w:val="right" w:leader="dot" w:pos="9060"/>
         </w:tabs>
-        <w:spacing w:line="276" w:lineRule="auto"/>
         <w:rPr>
           <w:rFonts w:asciiTheme="minorHAnsi" w:eastAsiaTheme="minorEastAsia" w:hAnsiTheme="minorHAnsi" w:cstheme="minorBidi"/>
           <w:noProof/>
@@ -2732,14 +2702,14 @@
           <w14:ligatures w14:val="standardContextual"/>
         </w:rPr>
       </w:pPr>
-      <w:hyperlink w:anchor="_Toc167978360" w:history="1">
+      <w:hyperlink w:anchor="_Toc168173637" w:history="1">
         <w:r>
           <w:rPr>
             <w:rStyle w:val="Lienhypertexte"/>
             <w:iCs/>
             <w:noProof/>
           </w:rPr>
-          <w:t>5.2</w:t>
+          <w:t>5.1</w:t>
         </w:r>
         <w:r>
           <w:rPr>
@@ -2758,7 +2728,7 @@
             <w:iCs/>
             <w:noProof/>
           </w:rPr>
-          <w:t>Sources – Bibliographie</w:t>
+          <w:t>Résumé du rapport du TPI / version succincte de la documentation</w:t>
         </w:r>
         <w:r>
           <w:rPr>
@@ -2779,7 +2749,7 @@
             <w:noProof/>
             <w:webHidden/>
           </w:rPr>
-          <w:instrText xml:space="preserve"> PAGEREF _Toc167978360 \h </w:instrText>
+          <w:instrText xml:space="preserve"> PAGEREF _Toc168173637 \h </w:instrText>
         </w:r>
         <w:r>
           <w:rPr>
@@ -2817,7 +2787,6 @@
           <w:tab w:val="left" w:pos="800"/>
           <w:tab w:val="right" w:leader="dot" w:pos="9060"/>
         </w:tabs>
-        <w:spacing w:line="276" w:lineRule="auto"/>
         <w:rPr>
           <w:rFonts w:asciiTheme="minorHAnsi" w:eastAsiaTheme="minorEastAsia" w:hAnsiTheme="minorHAnsi" w:cstheme="minorBidi"/>
           <w:noProof/>
@@ -2827,14 +2796,14 @@
           <w14:ligatures w14:val="standardContextual"/>
         </w:rPr>
       </w:pPr>
-      <w:hyperlink w:anchor="_Toc167978361" w:history="1">
+      <w:hyperlink w:anchor="_Toc168173638" w:history="1">
         <w:r>
           <w:rPr>
             <w:rStyle w:val="Lienhypertexte"/>
             <w:iCs/>
             <w:noProof/>
           </w:rPr>
-          <w:t>5.3</w:t>
+          <w:t>5.2</w:t>
         </w:r>
         <w:r>
           <w:rPr>
@@ -2853,7 +2822,7 @@
             <w:iCs/>
             <w:noProof/>
           </w:rPr>
-          <w:t>Journal de travail</w:t>
+          <w:t>Sources – Bibliographie</w:t>
         </w:r>
         <w:r>
           <w:rPr>
@@ -2874,7 +2843,7 @@
             <w:noProof/>
             <w:webHidden/>
           </w:rPr>
-          <w:instrText xml:space="preserve"> PAGEREF _Toc167978361 \h </w:instrText>
+          <w:instrText xml:space="preserve"> PAGEREF _Toc168173638 \h </w:instrText>
         </w:r>
         <w:r>
           <w:rPr>
@@ -2912,7 +2881,6 @@
           <w:tab w:val="left" w:pos="800"/>
           <w:tab w:val="right" w:leader="dot" w:pos="9060"/>
         </w:tabs>
-        <w:spacing w:line="276" w:lineRule="auto"/>
         <w:rPr>
           <w:rFonts w:asciiTheme="minorHAnsi" w:eastAsiaTheme="minorEastAsia" w:hAnsiTheme="minorHAnsi" w:cstheme="minorBidi"/>
           <w:noProof/>
@@ -2922,14 +2890,14 @@
           <w14:ligatures w14:val="standardContextual"/>
         </w:rPr>
       </w:pPr>
-      <w:hyperlink w:anchor="_Toc167978362" w:history="1">
+      <w:hyperlink w:anchor="_Toc168173639" w:history="1">
         <w:r>
           <w:rPr>
             <w:rStyle w:val="Lienhypertexte"/>
             <w:iCs/>
             <w:noProof/>
           </w:rPr>
-          <w:t>5.4</w:t>
+          <w:t>5.3</w:t>
         </w:r>
         <w:r>
           <w:rPr>
@@ -2948,7 +2916,7 @@
             <w:iCs/>
             <w:noProof/>
           </w:rPr>
-          <w:t>Manuel d'Installation</w:t>
+          <w:t>Journal de travail</w:t>
         </w:r>
         <w:r>
           <w:rPr>
@@ -2969,7 +2937,7 @@
             <w:noProof/>
             <w:webHidden/>
           </w:rPr>
-          <w:instrText xml:space="preserve"> PAGEREF _Toc167978362 \h </w:instrText>
+          <w:instrText xml:space="preserve"> PAGEREF _Toc168173639 \h </w:instrText>
         </w:r>
         <w:r>
           <w:rPr>
@@ -3007,7 +2975,6 @@
           <w:tab w:val="left" w:pos="800"/>
           <w:tab w:val="right" w:leader="dot" w:pos="9060"/>
         </w:tabs>
-        <w:spacing w:line="276" w:lineRule="auto"/>
         <w:rPr>
           <w:rFonts w:asciiTheme="minorHAnsi" w:eastAsiaTheme="minorEastAsia" w:hAnsiTheme="minorHAnsi" w:cstheme="minorBidi"/>
           <w:noProof/>
@@ -3017,14 +2984,14 @@
           <w14:ligatures w14:val="standardContextual"/>
         </w:rPr>
       </w:pPr>
-      <w:hyperlink w:anchor="_Toc167978363" w:history="1">
+      <w:hyperlink w:anchor="_Toc168173640" w:history="1">
         <w:r>
           <w:rPr>
             <w:rStyle w:val="Lienhypertexte"/>
             <w:iCs/>
             <w:noProof/>
           </w:rPr>
-          <w:t>5.5</w:t>
+          <w:t>5.4</w:t>
         </w:r>
         <w:r>
           <w:rPr>
@@ -3043,7 +3010,7 @@
             <w:iCs/>
             <w:noProof/>
           </w:rPr>
-          <w:t>Manuel d'Utilisation</w:t>
+          <w:t>Manuel d'Installation</w:t>
         </w:r>
         <w:r>
           <w:rPr>
@@ -3064,7 +3031,7 @@
             <w:noProof/>
             <w:webHidden/>
           </w:rPr>
-          <w:instrText xml:space="preserve"> PAGEREF _Toc167978363 \h </w:instrText>
+          <w:instrText xml:space="preserve"> PAGEREF _Toc168173640 \h </w:instrText>
         </w:r>
         <w:r>
           <w:rPr>
@@ -3102,7 +3069,6 @@
           <w:tab w:val="left" w:pos="800"/>
           <w:tab w:val="right" w:leader="dot" w:pos="9060"/>
         </w:tabs>
-        <w:spacing w:line="276" w:lineRule="auto"/>
         <w:rPr>
           <w:rFonts w:asciiTheme="minorHAnsi" w:eastAsiaTheme="minorEastAsia" w:hAnsiTheme="minorHAnsi" w:cstheme="minorBidi"/>
           <w:noProof/>
@@ -3112,14 +3078,14 @@
           <w14:ligatures w14:val="standardContextual"/>
         </w:rPr>
       </w:pPr>
-      <w:hyperlink w:anchor="_Toc167978364" w:history="1">
+      <w:hyperlink w:anchor="_Toc168173641" w:history="1">
         <w:r>
           <w:rPr>
             <w:rStyle w:val="Lienhypertexte"/>
             <w:iCs/>
             <w:noProof/>
           </w:rPr>
-          <w:t>5.6</w:t>
+          <w:t>5.5</w:t>
         </w:r>
         <w:r>
           <w:rPr>
@@ -3138,6 +3104,100 @@
             <w:iCs/>
             <w:noProof/>
           </w:rPr>
+          <w:t>Manuel d'Utilisation</w:t>
+        </w:r>
+        <w:r>
+          <w:rPr>
+            <w:noProof/>
+            <w:webHidden/>
+          </w:rPr>
+          <w:tab/>
+        </w:r>
+        <w:r>
+          <w:rPr>
+            <w:noProof/>
+            <w:webHidden/>
+          </w:rPr>
+          <w:fldChar w:fldCharType="begin"/>
+        </w:r>
+        <w:r>
+          <w:rPr>
+            <w:noProof/>
+            <w:webHidden/>
+          </w:rPr>
+          <w:instrText xml:space="preserve"> PAGEREF _Toc168173641 \h </w:instrText>
+        </w:r>
+        <w:r>
+          <w:rPr>
+            <w:noProof/>
+            <w:webHidden/>
+          </w:rPr>
+        </w:r>
+        <w:r>
+          <w:rPr>
+            <w:noProof/>
+            <w:webHidden/>
+          </w:rPr>
+          <w:fldChar w:fldCharType="separate"/>
+        </w:r>
+        <w:r>
+          <w:rPr>
+            <w:noProof/>
+            <w:webHidden/>
+          </w:rPr>
+          <w:t>24</w:t>
+        </w:r>
+        <w:r>
+          <w:rPr>
+            <w:noProof/>
+            <w:webHidden/>
+          </w:rPr>
+          <w:fldChar w:fldCharType="end"/>
+        </w:r>
+      </w:hyperlink>
+    </w:p>
+    <w:p>
+      <w:pPr>
+        <w:pStyle w:val="TM2"/>
+        <w:tabs>
+          <w:tab w:val="left" w:pos="800"/>
+          <w:tab w:val="right" w:leader="dot" w:pos="9060"/>
+        </w:tabs>
+        <w:rPr>
+          <w:rFonts w:asciiTheme="minorHAnsi" w:eastAsiaTheme="minorEastAsia" w:hAnsiTheme="minorHAnsi" w:cstheme="minorBidi"/>
+          <w:noProof/>
+          <w:kern w:val="2"/>
+          <w:szCs w:val="24"/>
+          <w:lang w:val="en-US" w:eastAsia="en-US"/>
+          <w14:ligatures w14:val="standardContextual"/>
+        </w:rPr>
+      </w:pPr>
+      <w:hyperlink w:anchor="_Toc168173642" w:history="1">
+        <w:r>
+          <w:rPr>
+            <w:rStyle w:val="Lienhypertexte"/>
+            <w:iCs/>
+            <w:noProof/>
+          </w:rPr>
+          <w:t>5.6</w:t>
+        </w:r>
+        <w:r>
+          <w:rPr>
+            <w:rFonts w:asciiTheme="minorHAnsi" w:eastAsiaTheme="minorEastAsia" w:hAnsiTheme="minorHAnsi" w:cstheme="minorBidi"/>
+            <w:noProof/>
+            <w:kern w:val="2"/>
+            <w:szCs w:val="24"/>
+            <w:lang w:val="en-US" w:eastAsia="en-US"/>
+            <w14:ligatures w14:val="standardContextual"/>
+          </w:rPr>
+          <w:tab/>
+        </w:r>
+        <w:r>
+          <w:rPr>
+            <w:rStyle w:val="Lienhypertexte"/>
+            <w:iCs/>
+            <w:noProof/>
+          </w:rPr>
           <w:t>Archives du projet</w:t>
         </w:r>
         <w:r>
@@ -3159,7 +3219,7 @@
             <w:noProof/>
             <w:webHidden/>
           </w:rPr>
-          <w:instrText xml:space="preserve"> PAGEREF _Toc167978364 \h </w:instrText>
+          <w:instrText xml:space="preserve"> PAGEREF _Toc168173642 \h </w:instrText>
         </w:r>
         <w:r>
           <w:rPr>
@@ -3206,7 +3266,7 @@
         <w:pStyle w:val="Titre1"/>
         <w:spacing w:line="276" w:lineRule="auto"/>
       </w:pPr>
-      <w:bookmarkStart w:id="0" w:name="_Toc167978333"/>
+      <w:bookmarkStart w:id="0" w:name="_Toc168173610"/>
       <w:r>
         <w:lastRenderedPageBreak/>
         <w:t>Analyse prél</w:t>
@@ -3228,7 +3288,7 @@
           <w:iCs/>
         </w:rPr>
       </w:pPr>
-      <w:bookmarkStart w:id="1" w:name="_Toc167978334"/>
+      <w:bookmarkStart w:id="1" w:name="_Toc168173611"/>
       <w:r>
         <w:rPr>
           <w:i w:val="0"/>
@@ -3319,7 +3379,7 @@
           <w:iCs/>
         </w:rPr>
       </w:pPr>
-      <w:bookmarkStart w:id="2" w:name="_Toc167978335"/>
+      <w:bookmarkStart w:id="2" w:name="_Toc168173612"/>
       <w:r>
         <w:rPr>
           <w:i w:val="0"/>
@@ -3479,7 +3539,7 @@
         <w:pStyle w:val="Titre2"/>
         <w:spacing w:line="276" w:lineRule="auto"/>
       </w:pPr>
-      <w:bookmarkStart w:id="3" w:name="_Toc167978336"/>
+      <w:bookmarkStart w:id="3" w:name="_Toc168173613"/>
       <w:r>
         <w:lastRenderedPageBreak/>
         <w:t>Planification</w:t>
@@ -3780,7 +3840,7 @@
         <w:pStyle w:val="Titre3"/>
         <w:spacing w:line="276" w:lineRule="auto"/>
       </w:pPr>
-      <w:bookmarkStart w:id="4" w:name="_Toc167978337"/>
+      <w:bookmarkStart w:id="4" w:name="_Toc168173614"/>
       <w:r>
         <w:t>Répartition du temps prévu en %</w:t>
       </w:r>
@@ -3922,7 +3982,7 @@
         <w:pStyle w:val="Titre1"/>
         <w:spacing w:line="276" w:lineRule="auto"/>
       </w:pPr>
-      <w:bookmarkStart w:id="5" w:name="_Toc167978338"/>
+      <w:bookmarkStart w:id="5" w:name="_Toc168173615"/>
       <w:r>
         <w:lastRenderedPageBreak/>
         <w:t>Analyse</w:t>
@@ -3941,7 +4001,7 @@
           <w:iCs/>
         </w:rPr>
       </w:pPr>
-      <w:bookmarkStart w:id="6" w:name="_Toc167978339"/>
+      <w:bookmarkStart w:id="6" w:name="_Toc168173616"/>
       <w:r>
         <w:rPr>
           <w:i w:val="0"/>
@@ -3956,7 +4016,7 @@
         <w:pStyle w:val="Titre3"/>
         <w:spacing w:line="276" w:lineRule="auto"/>
       </w:pPr>
-      <w:bookmarkStart w:id="7" w:name="_Toc167978340"/>
+      <w:bookmarkStart w:id="7" w:name="_Toc168173617"/>
       <w:r>
         <w:t>Base de données</w:t>
       </w:r>
@@ -4344,7 +4404,7 @@
         <w:pStyle w:val="Titre3"/>
         <w:spacing w:line="276" w:lineRule="auto"/>
       </w:pPr>
-      <w:bookmarkStart w:id="8" w:name="_Toc167978341"/>
+      <w:bookmarkStart w:id="8" w:name="_Toc168173618"/>
       <w:r>
         <w:lastRenderedPageBreak/>
         <w:t>Api backend</w:t>
@@ -4541,7 +4601,7 @@
         <w:pStyle w:val="Titre3"/>
         <w:spacing w:line="276" w:lineRule="auto"/>
       </w:pPr>
-      <w:bookmarkStart w:id="9" w:name="_Toc167978342"/>
+      <w:bookmarkStart w:id="9" w:name="_Toc168173619"/>
       <w:r>
         <w:lastRenderedPageBreak/>
         <w:t>Diagramme de flux utilisateur</w:t>
@@ -4680,7 +4740,7 @@
         <w:pStyle w:val="Titre3"/>
         <w:spacing w:line="276" w:lineRule="auto"/>
       </w:pPr>
-      <w:bookmarkStart w:id="10" w:name="_Toc167978343"/>
+      <w:bookmarkStart w:id="10" w:name="_Toc168173620"/>
       <w:r>
         <w:lastRenderedPageBreak/>
         <w:t>Maquettes</w:t>
@@ -6189,7 +6249,7 @@
         </w:rPr>
       </w:pPr>
       <w:bookmarkStart w:id="11" w:name="_Toc71691012"/>
-      <w:bookmarkStart w:id="12" w:name="_Toc167978344"/>
+      <w:bookmarkStart w:id="12" w:name="_Toc168173621"/>
       <w:r>
         <w:rPr>
           <w:i w:val="0"/>
@@ -6282,7 +6342,7 @@
           <w:lang w:val="fr-CH"/>
         </w:rPr>
       </w:pPr>
-      <w:bookmarkStart w:id="13" w:name="_Toc167978345"/>
+      <w:bookmarkStart w:id="13" w:name="_Toc168173622"/>
       <w:r>
         <w:rPr>
           <w:lang w:val="fr-CH"/>
@@ -6341,7 +6401,7 @@
           <w:lang w:val="fr-CH"/>
         </w:rPr>
       </w:pPr>
-      <w:bookmarkStart w:id="14" w:name="_Toc167978346"/>
+      <w:bookmarkStart w:id="14" w:name="_Toc168173623"/>
       <w:r>
         <w:rPr>
           <w:lang w:val="fr-CH"/>
@@ -6412,7 +6472,7 @@
           <w:lang w:val="fr-CH"/>
         </w:rPr>
       </w:pPr>
-      <w:bookmarkStart w:id="15" w:name="_Toc167978347"/>
+      <w:bookmarkStart w:id="15" w:name="_Toc168173624"/>
       <w:r>
         <w:rPr>
           <w:lang w:val="fr-CH"/>
@@ -7120,7 +7180,7 @@
       </w:pPr>
       <w:bookmarkStart w:id="16" w:name="_Toc25553310"/>
       <w:bookmarkStart w:id="17" w:name="_Toc71691015"/>
-      <w:bookmarkStart w:id="18" w:name="_Toc167978348"/>
+      <w:bookmarkStart w:id="18" w:name="_Toc168173625"/>
       <w:r>
         <w:rPr>
           <w:rFonts w:cs="Arial"/>
@@ -7188,7 +7248,7 @@
           <w:iCs/>
         </w:rPr>
       </w:pPr>
-      <w:bookmarkStart w:id="19" w:name="_Toc167978349"/>
+      <w:bookmarkStart w:id="19" w:name="_Toc168173626"/>
       <w:r>
         <w:rPr>
           <w:i w:val="0"/>
@@ -7497,7 +7557,7 @@
       </w:pPr>
       <w:bookmarkStart w:id="20" w:name="_Toc25553314"/>
       <w:bookmarkStart w:id="21" w:name="_Toc71691019"/>
-      <w:bookmarkStart w:id="22" w:name="_Toc167978350"/>
+      <w:bookmarkStart w:id="22" w:name="_Toc168173627"/>
       <w:r>
         <w:rPr>
           <w:i w:val="0"/>
@@ -7515,7 +7575,7 @@
         <w:pStyle w:val="Titre3"/>
         <w:spacing w:line="276" w:lineRule="auto"/>
       </w:pPr>
-      <w:bookmarkStart w:id="23" w:name="_Toc167978351"/>
+      <w:bookmarkStart w:id="23" w:name="_Toc168173628"/>
       <w:r>
         <w:t>Technologies</w:t>
       </w:r>
@@ -7854,7 +7914,7 @@
         <w:spacing w:line="276" w:lineRule="auto"/>
       </w:pPr>
       <w:bookmarkStart w:id="24" w:name="_Toc71703259"/>
-      <w:bookmarkStart w:id="25" w:name="_Toc167978352"/>
+      <w:bookmarkStart w:id="25" w:name="_Toc168173629"/>
       <w:r>
         <w:t>R</w:t>
       </w:r>
@@ -7875,7 +7935,7 @@
       </w:pPr>
       <w:bookmarkStart w:id="26" w:name="_Toc25553317"/>
       <w:bookmarkStart w:id="27" w:name="_Toc71691022"/>
-      <w:bookmarkStart w:id="28" w:name="_Toc167978353"/>
+      <w:bookmarkStart w:id="28" w:name="_Toc168173630"/>
       <w:r>
         <w:rPr>
           <w:i w:val="0"/>
@@ -7968,9 +8028,11 @@
       <w:pPr>
         <w:pStyle w:val="Titre3"/>
       </w:pPr>
+      <w:bookmarkStart w:id="30" w:name="_Toc168173631"/>
       <w:r>
         <w:t>Arborescence</w:t>
       </w:r>
+      <w:bookmarkEnd w:id="30"/>
     </w:p>
     <w:p>
       <w:r>
@@ -7984,6 +8046,9 @@
     </w:p>
     <w:p>
       <w:r>
+        <w:rPr>
+          <w:noProof/>
+        </w:rPr>
         <w:lastRenderedPageBreak/>
         <w:drawing>
           <wp:anchor distT="0" distB="0" distL="114300" distR="114300" simplePos="0" relativeHeight="251660288" behindDoc="0" locked="0" layoutInCell="1" allowOverlap="1" wp14:anchorId="2EECA27F" wp14:editId="40BBF19E">
@@ -8179,6 +8244,9 @@
     </w:p>
     <w:p>
       <w:r>
+        <w:rPr>
+          <w:noProof/>
+        </w:rPr>
         <w:drawing>
           <wp:anchor distT="0" distB="0" distL="114300" distR="114300" simplePos="0" relativeHeight="251661312" behindDoc="0" locked="0" layoutInCell="1" allowOverlap="1" wp14:anchorId="7F6C56E6" wp14:editId="3F7E45FC">
             <wp:simplePos x="0" y="0"/>
@@ -8452,6 +8520,9 @@
         <w:jc w:val="center"/>
       </w:pPr>
       <w:r>
+        <w:rPr>
+          <w:noProof/>
+        </w:rPr>
         <w:drawing>
           <wp:inline distT="0" distB="0" distL="0" distR="0" wp14:anchorId="0C337202" wp14:editId="2BD68AF5">
             <wp:extent cx="4140894" cy="3492137"/>
@@ -8537,6 +8608,9 @@
         <w:ind w:left="567" w:hanging="283"/>
       </w:pPr>
       <w:r>
+        <w:rPr>
+          <w:noProof/>
+        </w:rPr>
         <w:drawing>
           <wp:anchor distT="0" distB="0" distL="114300" distR="114300" simplePos="0" relativeHeight="251662336" behindDoc="0" locked="0" layoutInCell="1" allowOverlap="1" wp14:anchorId="0BF60946" wp14:editId="66BE98BF">
             <wp:simplePos x="0" y="0"/>
@@ -8822,6 +8896,9 @@
         <w:ind w:left="567" w:hanging="283"/>
       </w:pPr>
       <w:r>
+        <w:rPr>
+          <w:noProof/>
+        </w:rPr>
         <w:drawing>
           <wp:inline distT="0" distB="0" distL="0" distR="0" wp14:anchorId="26A9B01D" wp14:editId="2C3B85B3">
             <wp:extent cx="5759450" cy="186690"/>
@@ -8869,6 +8946,9 @@
         <w:ind w:left="567" w:hanging="283"/>
       </w:pPr>
       <w:r>
+        <w:rPr>
+          <w:noProof/>
+        </w:rPr>
         <w:drawing>
           <wp:anchor distT="0" distB="0" distL="114300" distR="114300" simplePos="0" relativeHeight="251663360" behindDoc="0" locked="0" layoutInCell="1" allowOverlap="1" wp14:anchorId="10420A67" wp14:editId="1ABA4CF2">
             <wp:simplePos x="0" y="0"/>
@@ -9067,6 +9147,9 @@
         </mc:AlternateContent>
       </w:r>
       <w:r>
+        <w:rPr>
+          <w:noProof/>
+        </w:rPr>
         <w:drawing>
           <wp:anchor distT="0" distB="0" distL="114300" distR="114300" simplePos="0" relativeHeight="251673600" behindDoc="0" locked="0" layoutInCell="1" allowOverlap="1" wp14:anchorId="721DE084" wp14:editId="57DEFE08">
             <wp:simplePos x="0" y="0"/>
@@ -9416,6 +9499,9 @@
         <w:ind w:left="567"/>
       </w:pPr>
       <w:r>
+        <w:rPr>
+          <w:noProof/>
+        </w:rPr>
         <w:drawing>
           <wp:anchor distT="0" distB="0" distL="114300" distR="114300" simplePos="0" relativeHeight="251665408" behindDoc="0" locked="0" layoutInCell="1" allowOverlap="1" wp14:anchorId="0CEBAB86" wp14:editId="481FC1C4">
             <wp:simplePos x="0" y="0"/>
@@ -9735,6 +9821,9 @@
         <w:pStyle w:val="Titre4"/>
       </w:pPr>
       <w:r>
+        <w:rPr>
+          <w:noProof/>
+        </w:rPr>
         <w:drawing>
           <wp:anchor distT="0" distB="0" distL="114300" distR="114300" simplePos="0" relativeHeight="251672576" behindDoc="0" locked="0" layoutInCell="1" allowOverlap="1" wp14:anchorId="6D4801E0" wp14:editId="0456D00C">
             <wp:simplePos x="0" y="0"/>
@@ -9963,13 +10052,7 @@
       </w:r>
       <w:proofErr w:type="spellEnd"/>
       <w:r>
-        <w:t xml:space="preserve"> vu précédemment à la seule différence qu’ici, il est </w:t>
-      </w:r>
-      <w:r>
-        <w:t>compilé</w:t>
-      </w:r>
-      <w:r>
-        <w:t>.</w:t>
+        <w:t xml:space="preserve"> vu précédemment à la seule différence qu’ici, il est compilé.</w:t>
       </w:r>
       <w:r>
         <w:rPr>
@@ -9978,6 +10061,9 @@
         <w:t xml:space="preserve"> </w:t>
       </w:r>
       <w:r>
+        <w:rPr>
+          <w:noProof/>
+        </w:rPr>
         <w:drawing>
           <wp:inline distT="0" distB="0" distL="0" distR="0" wp14:anchorId="6080F333" wp14:editId="0AFA334C">
             <wp:extent cx="2170827" cy="2316480"/>
@@ -10049,6 +10135,9 @@
     </w:p>
     <w:p>
       <w:r>
+        <w:rPr>
+          <w:noProof/>
+        </w:rPr>
         <w:lastRenderedPageBreak/>
         <w:drawing>
           <wp:anchor distT="0" distB="0" distL="114300" distR="114300" simplePos="0" relativeHeight="251675648" behindDoc="0" locked="0" layoutInCell="1" allowOverlap="1" wp14:anchorId="64A0F938" wp14:editId="27924B9D">
@@ -10270,6 +10359,9 @@
         </mc:AlternateContent>
       </w:r>
       <w:r>
+        <w:rPr>
+          <w:noProof/>
+        </w:rPr>
         <w:drawing>
           <wp:anchor distT="0" distB="0" distL="114300" distR="114300" simplePos="0" relativeHeight="251676672" behindDoc="0" locked="0" layoutInCell="1" allowOverlap="1" wp14:anchorId="560EF048" wp14:editId="6DE0D054">
             <wp:simplePos x="0" y="0"/>
@@ -10592,6 +10684,9 @@
         <w:ind w:left="567"/>
       </w:pPr>
       <w:r>
+        <w:rPr>
+          <w:noProof/>
+        </w:rPr>
         <w:drawing>
           <wp:anchor distT="0" distB="0" distL="114300" distR="114300" simplePos="0" relativeHeight="251685888" behindDoc="0" locked="0" layoutInCell="1" allowOverlap="1" wp14:anchorId="4C6C8413" wp14:editId="16064A49">
             <wp:simplePos x="0" y="0"/>
@@ -11200,9 +11295,9 @@
           <w:iCs/>
         </w:rPr>
       </w:pPr>
-      <w:bookmarkStart w:id="30" w:name="_Toc25553321"/>
-      <w:bookmarkStart w:id="31" w:name="_Toc71691025"/>
-      <w:bookmarkStart w:id="32" w:name="_Toc167978354"/>
+      <w:bookmarkStart w:id="31" w:name="_Toc25553321"/>
+      <w:bookmarkStart w:id="32" w:name="_Toc71691025"/>
+      <w:bookmarkStart w:id="33" w:name="_Toc168173632"/>
       <w:r>
         <w:rPr>
           <w:i w:val="0"/>
@@ -11211,7 +11306,7 @@
         <w:lastRenderedPageBreak/>
         <w:t>Description des test</w:t>
       </w:r>
-      <w:bookmarkEnd w:id="30"/>
+      <w:bookmarkEnd w:id="31"/>
       <w:r>
         <w:rPr>
           <w:i w:val="0"/>
@@ -11219,8 +11314,8 @@
         </w:rPr>
         <w:t>s effectués</w:t>
       </w:r>
-      <w:bookmarkEnd w:id="31"/>
       <w:bookmarkEnd w:id="32"/>
+      <w:bookmarkEnd w:id="33"/>
     </w:p>
     <w:p>
       <w:pPr>
@@ -11354,9 +11449,9 @@
           <w:iCs/>
         </w:rPr>
       </w:pPr>
-      <w:bookmarkStart w:id="33" w:name="_Toc25553322"/>
-      <w:bookmarkStart w:id="34" w:name="_Toc71691026"/>
-      <w:bookmarkStart w:id="35" w:name="_Toc167978355"/>
+      <w:bookmarkStart w:id="34" w:name="_Toc25553322"/>
+      <w:bookmarkStart w:id="35" w:name="_Toc71691026"/>
+      <w:bookmarkStart w:id="36" w:name="_Toc168173633"/>
       <w:r>
         <w:rPr>
           <w:i w:val="0"/>
@@ -11364,7 +11459,7 @@
         </w:rPr>
         <w:t xml:space="preserve">Erreurs </w:t>
       </w:r>
-      <w:bookmarkEnd w:id="33"/>
+      <w:bookmarkEnd w:id="34"/>
       <w:r>
         <w:rPr>
           <w:i w:val="0"/>
@@ -11372,8 +11467,8 @@
         </w:rPr>
         <w:t>restantes</w:t>
       </w:r>
-      <w:bookmarkEnd w:id="34"/>
       <w:bookmarkEnd w:id="35"/>
+      <w:bookmarkEnd w:id="36"/>
       <w:r>
         <w:rPr>
           <w:i w:val="0"/>
@@ -11390,7 +11485,7 @@
           <w:i/>
         </w:rPr>
       </w:pPr>
-      <w:bookmarkStart w:id="36" w:name="_Toc25553323"/>
+      <w:bookmarkStart w:id="37" w:name="_Toc25553323"/>
     </w:p>
     <w:p>
       <w:pPr>
@@ -11465,7 +11560,7 @@
         </w:rPr>
         <w:t>Conséquences sur l'utilisation du produit</w:t>
       </w:r>
-      <w:bookmarkEnd w:id="36"/>
+      <w:bookmarkEnd w:id="37"/>
     </w:p>
     <w:p>
       <w:pPr>
@@ -11504,9 +11599,9 @@
           <w:iCs/>
         </w:rPr>
       </w:pPr>
-      <w:bookmarkStart w:id="37" w:name="_Toc25553326"/>
-      <w:bookmarkStart w:id="38" w:name="_Toc71691029"/>
-      <w:bookmarkStart w:id="39" w:name="_Toc167978356"/>
+      <w:bookmarkStart w:id="38" w:name="_Toc25553326"/>
+      <w:bookmarkStart w:id="39" w:name="_Toc71691029"/>
+      <w:bookmarkStart w:id="40" w:name="_Toc168173634"/>
       <w:r>
         <w:rPr>
           <w:i w:val="0"/>
@@ -11514,7 +11609,7 @@
         </w:rPr>
         <w:t>Liste des documents</w:t>
       </w:r>
-      <w:bookmarkEnd w:id="37"/>
+      <w:bookmarkEnd w:id="38"/>
       <w:r>
         <w:rPr>
           <w:i w:val="0"/>
@@ -11522,8 +11617,8 @@
         </w:rPr>
         <w:t xml:space="preserve"> fournis</w:t>
       </w:r>
-      <w:bookmarkEnd w:id="38"/>
       <w:bookmarkEnd w:id="39"/>
+      <w:bookmarkEnd w:id="40"/>
     </w:p>
     <w:p>
       <w:pPr>
@@ -11717,18 +11812,18 @@
         </w:tabs>
         <w:spacing w:line="276" w:lineRule="auto"/>
       </w:pPr>
-      <w:bookmarkStart w:id="40" w:name="_Toc25553328"/>
-      <w:bookmarkStart w:id="41" w:name="_Toc71703263"/>
-      <w:bookmarkStart w:id="42" w:name="_Toc167978357"/>
+      <w:bookmarkStart w:id="41" w:name="_Toc25553328"/>
+      <w:bookmarkStart w:id="42" w:name="_Toc71703263"/>
+      <w:bookmarkStart w:id="43" w:name="_Toc168173635"/>
       <w:r>
         <w:t>C</w:t>
       </w:r>
-      <w:bookmarkEnd w:id="40"/>
       <w:bookmarkEnd w:id="41"/>
+      <w:bookmarkEnd w:id="42"/>
       <w:r>
         <w:t>onclusions</w:t>
       </w:r>
-      <w:bookmarkEnd w:id="42"/>
+      <w:bookmarkEnd w:id="43"/>
     </w:p>
     <w:p>
       <w:pPr>
@@ -11897,17 +11992,17 @@
         </w:tabs>
         <w:spacing w:line="276" w:lineRule="auto"/>
       </w:pPr>
-      <w:bookmarkStart w:id="43" w:name="_Toc71703264"/>
-      <w:bookmarkStart w:id="44" w:name="_Toc167978358"/>
+      <w:bookmarkStart w:id="44" w:name="_Toc71703264"/>
+      <w:bookmarkStart w:id="45" w:name="_Toc168173636"/>
       <w:r>
         <w:lastRenderedPageBreak/>
         <w:t>A</w:t>
       </w:r>
-      <w:bookmarkEnd w:id="43"/>
+      <w:bookmarkEnd w:id="44"/>
       <w:r>
         <w:t>nnexes</w:t>
       </w:r>
-      <w:bookmarkEnd w:id="44"/>
+      <w:bookmarkEnd w:id="45"/>
     </w:p>
     <w:p>
       <w:pPr>
@@ -11923,7 +12018,7 @@
           <w:iCs/>
         </w:rPr>
       </w:pPr>
-      <w:bookmarkStart w:id="45" w:name="_Toc167978359"/>
+      <w:bookmarkStart w:id="46" w:name="_Toc168173637"/>
       <w:r>
         <w:rPr>
           <w:i w:val="0"/>
@@ -11931,7 +12026,7 @@
         </w:rPr>
         <w:t>Résumé du rapport du TPI / version succincte de la documentation</w:t>
       </w:r>
-      <w:bookmarkEnd w:id="45"/>
+      <w:bookmarkEnd w:id="46"/>
     </w:p>
     <w:p>
       <w:pPr>
@@ -11947,8 +12042,8 @@
           <w:iCs/>
         </w:rPr>
       </w:pPr>
-      <w:bookmarkStart w:id="46" w:name="_Toc71703265"/>
-      <w:bookmarkStart w:id="47" w:name="_Toc167978360"/>
+      <w:bookmarkStart w:id="47" w:name="_Toc71703265"/>
+      <w:bookmarkStart w:id="48" w:name="_Toc168173638"/>
       <w:r>
         <w:rPr>
           <w:i w:val="0"/>
@@ -11956,8 +12051,8 @@
         </w:rPr>
         <w:t>Sources – Bibliographie</w:t>
       </w:r>
-      <w:bookmarkEnd w:id="46"/>
       <w:bookmarkEnd w:id="47"/>
+      <w:bookmarkEnd w:id="48"/>
     </w:p>
     <w:p>
       <w:pPr>
@@ -12018,9 +12113,9 @@
           <w:iCs/>
         </w:rPr>
       </w:pPr>
-      <w:bookmarkStart w:id="48" w:name="_Toc25553330"/>
-      <w:bookmarkStart w:id="49" w:name="_Toc71703266"/>
-      <w:bookmarkStart w:id="50" w:name="_Toc167978361"/>
+      <w:bookmarkStart w:id="49" w:name="_Toc25553330"/>
+      <w:bookmarkStart w:id="50" w:name="_Toc71703266"/>
+      <w:bookmarkStart w:id="51" w:name="_Toc168173639"/>
       <w:r>
         <w:rPr>
           <w:i w:val="0"/>
@@ -12028,8 +12123,8 @@
         </w:rPr>
         <w:t xml:space="preserve">Journal de </w:t>
       </w:r>
-      <w:bookmarkEnd w:id="48"/>
       <w:bookmarkEnd w:id="49"/>
+      <w:bookmarkEnd w:id="50"/>
       <w:r>
         <w:rPr>
           <w:i w:val="0"/>
@@ -12037,7 +12132,7 @@
         </w:rPr>
         <w:t>travail</w:t>
       </w:r>
-      <w:bookmarkEnd w:id="50"/>
+      <w:bookmarkEnd w:id="51"/>
     </w:p>
     <w:p>
       <w:pPr>
@@ -12246,7 +12341,7 @@
           <w:iCs/>
         </w:rPr>
       </w:pPr>
-      <w:bookmarkStart w:id="51" w:name="_Toc25553331"/>
+      <w:bookmarkStart w:id="52" w:name="_Toc25553331"/>
     </w:p>
     <w:p>
       <w:pPr>
@@ -12257,8 +12352,8 @@
           <w:iCs/>
         </w:rPr>
       </w:pPr>
-      <w:bookmarkStart w:id="52" w:name="_Toc71703267"/>
-      <w:bookmarkStart w:id="53" w:name="_Toc167978362"/>
+      <w:bookmarkStart w:id="53" w:name="_Toc71703267"/>
+      <w:bookmarkStart w:id="54" w:name="_Toc168173640"/>
       <w:r>
         <w:rPr>
           <w:i w:val="0"/>
@@ -12266,9 +12361,9 @@
         </w:rPr>
         <w:t>Manuel d'Installation</w:t>
       </w:r>
-      <w:bookmarkEnd w:id="51"/>
       <w:bookmarkEnd w:id="52"/>
       <w:bookmarkEnd w:id="53"/>
+      <w:bookmarkEnd w:id="54"/>
     </w:p>
     <w:p>
       <w:pPr>
@@ -12284,9 +12379,9 @@
           <w:iCs/>
         </w:rPr>
       </w:pPr>
-      <w:bookmarkStart w:id="54" w:name="_Toc25553332"/>
-      <w:bookmarkStart w:id="55" w:name="_Toc71703268"/>
-      <w:bookmarkStart w:id="56" w:name="_Toc167978363"/>
+      <w:bookmarkStart w:id="55" w:name="_Toc25553332"/>
+      <w:bookmarkStart w:id="56" w:name="_Toc71703268"/>
+      <w:bookmarkStart w:id="57" w:name="_Toc168173641"/>
       <w:r>
         <w:rPr>
           <w:i w:val="0"/>
@@ -12294,9 +12389,9 @@
         </w:rPr>
         <w:t>Manuel d'Utilisation</w:t>
       </w:r>
-      <w:bookmarkEnd w:id="54"/>
       <w:bookmarkEnd w:id="55"/>
       <w:bookmarkEnd w:id="56"/>
+      <w:bookmarkEnd w:id="57"/>
     </w:p>
     <w:p>
       <w:pPr>
@@ -12312,9 +12407,9 @@
           <w:iCs/>
         </w:rPr>
       </w:pPr>
-      <w:bookmarkStart w:id="57" w:name="_Toc71703270"/>
-      <w:bookmarkStart w:id="58" w:name="_Toc167978364"/>
+      <w:bookmarkStart w:id="58" w:name="_Toc71703270"/>
       <w:bookmarkStart w:id="59" w:name="_Toc25553334"/>
+      <w:bookmarkStart w:id="60" w:name="_Toc168173642"/>
       <w:r>
         <w:rPr>
           <w:i w:val="0"/>
@@ -12329,8 +12424,8 @@
         </w:rPr>
         <w:t>rchives du projet</w:t>
       </w:r>
-      <w:bookmarkEnd w:id="57"/>
       <w:bookmarkEnd w:id="58"/>
+      <w:bookmarkEnd w:id="60"/>
       <w:r>
         <w:rPr>
           <w:i w:val="0"/>

--- a/01-Documents/Reports/X-TPI-Damloup-GestionStockDeMontres-Rapport.docx
+++ b/01-Documents/Reports/X-TPI-Damloup-GestionStockDeMontres-Rapport.docx
@@ -2333,7 +2333,7 @@
             <w:noProof/>
             <w:webHidden/>
           </w:rPr>
-          <w:t>23</w:t>
+          <w:t>27</w:t>
         </w:r>
         <w:r>
           <w:rPr>
@@ -2427,7 +2427,7 @@
             <w:noProof/>
             <w:webHidden/>
           </w:rPr>
-          <w:t>23</w:t>
+          <w:t>27</w:t>
         </w:r>
         <w:r>
           <w:rPr>
@@ -2521,7 +2521,7 @@
             <w:noProof/>
             <w:webHidden/>
           </w:rPr>
-          <w:t>23</w:t>
+          <w:t>28</w:t>
         </w:r>
         <w:r>
           <w:rPr>
@@ -2599,7 +2599,7 @@
           <w:rPr>
             <w:webHidden/>
           </w:rPr>
-          <w:t>23</w:t>
+          <w:t>28</w:t>
         </w:r>
         <w:r>
           <w:rPr>
@@ -2676,7 +2676,7 @@
           <w:rPr>
             <w:webHidden/>
           </w:rPr>
-          <w:t>24</w:t>
+          <w:t>29</w:t>
         </w:r>
         <w:r>
           <w:rPr>
@@ -2769,7 +2769,7 @@
             <w:noProof/>
             <w:webHidden/>
           </w:rPr>
-          <w:t>24</w:t>
+          <w:t>29</w:t>
         </w:r>
         <w:r>
           <w:rPr>
@@ -2863,7 +2863,7 @@
             <w:noProof/>
             <w:webHidden/>
           </w:rPr>
-          <w:t>24</w:t>
+          <w:t>29</w:t>
         </w:r>
         <w:r>
           <w:rPr>
@@ -2957,7 +2957,7 @@
             <w:noProof/>
             <w:webHidden/>
           </w:rPr>
-          <w:t>24</w:t>
+          <w:t>29</w:t>
         </w:r>
         <w:r>
           <w:rPr>
@@ -3051,7 +3051,7 @@
             <w:noProof/>
             <w:webHidden/>
           </w:rPr>
-          <w:t>24</w:t>
+          <w:t>29</w:t>
         </w:r>
         <w:r>
           <w:rPr>
@@ -3145,7 +3145,7 @@
             <w:noProof/>
             <w:webHidden/>
           </w:rPr>
-          <w:t>24</w:t>
+          <w:t>29</w:t>
         </w:r>
         <w:r>
           <w:rPr>
@@ -3239,7 +3239,7 @@
             <w:noProof/>
             <w:webHidden/>
           </w:rPr>
-          <w:t>24</w:t>
+          <w:t>29</w:t>
         </w:r>
         <w:r>
           <w:rPr>
@@ -3344,13 +3344,8 @@
         <w:t xml:space="preserve"> </w:t>
       </w:r>
       <w:r>
-        <w:t xml:space="preserve">le </w:t>
-      </w:r>
-      <w:proofErr w:type="spellStart"/>
-      <w:r>
-        <w:t>typescript</w:t>
-      </w:r>
-      <w:proofErr w:type="spellEnd"/>
+        <w:t>le typescript</w:t>
+      </w:r>
       <w:r>
         <w:t xml:space="preserve"> pour REACT</w:t>
       </w:r>
@@ -4018,7 +4013,10 @@
       </w:pPr>
       <w:bookmarkStart w:id="7" w:name="_Toc168173617"/>
       <w:r>
-        <w:t>Base de données</w:t>
+        <w:t>Conception de la b</w:t>
+      </w:r>
+      <w:r>
+        <w:t>ase de données</w:t>
       </w:r>
       <w:bookmarkEnd w:id="7"/>
     </w:p>
@@ -4041,21 +4039,12 @@
       <w:r>
         <w:t xml:space="preserve"> été réalisée à l’aide de l’application </w:t>
       </w:r>
-      <w:proofErr w:type="spellStart"/>
       <w:r>
         <w:rPr>
           <w:i/>
           <w:iCs/>
         </w:rPr>
-        <w:t>db</w:t>
-      </w:r>
-      <w:proofErr w:type="spellEnd"/>
-      <w:r>
-        <w:rPr>
-          <w:i/>
-          <w:iCs/>
-        </w:rPr>
-        <w:t>-main</w:t>
+        <w:t>db-main</w:t>
       </w:r>
       <w:r>
         <w:t>. Ces schémas découpés en deux phases, MCD (Modèle conceptuel de données) et MLD (Modèle logique de données) permettent de définir toutes les tables ainsi que les attributs de celle-ci.</w:t>
@@ -4120,15 +4109,7 @@
         <w:spacing w:line="276" w:lineRule="auto"/>
       </w:pPr>
       <w:r>
-        <w:t>La table « </w:t>
-      </w:r>
-      <w:proofErr w:type="spellStart"/>
-      <w:r>
-        <w:t>order</w:t>
-      </w:r>
-      <w:proofErr w:type="spellEnd"/>
-      <w:r>
-        <w:t xml:space="preserve"> » </w:t>
+        <w:t xml:space="preserve">La table « order » </w:t>
       </w:r>
       <w:r>
         <w:t>permet</w:t>
@@ -4422,15 +4403,7 @@
         <w:t>Framework</w:t>
       </w:r>
       <w:r>
-        <w:t xml:space="preserve"> </w:t>
-      </w:r>
-      <w:proofErr w:type="spellStart"/>
-      <w:r>
-        <w:t>flask</w:t>
-      </w:r>
-      <w:proofErr w:type="spellEnd"/>
-      <w:r>
-        <w:t xml:space="preserve"> permet de gérer la base de données, afin de mettre en place une connexion utilisateur avec une session, récupérer les magasins, les stocks et tous les besoins du site web.</w:t>
+        <w:t xml:space="preserve"> flask permet de gérer la base de données, afin de mettre en place une connexion utilisateur avec une session, récupérer les magasins, les stocks et tous les besoins du site web.</w:t>
       </w:r>
     </w:p>
     <w:p>
@@ -4613,15 +4586,7 @@
         <w:spacing w:line="276" w:lineRule="auto"/>
       </w:pPr>
       <w:r>
-        <w:t xml:space="preserve">Durant la conception du projet un diagramme de flux </w:t>
-      </w:r>
-      <w:proofErr w:type="spellStart"/>
-      <w:r>
-        <w:t>à</w:t>
-      </w:r>
-      <w:proofErr w:type="spellEnd"/>
-      <w:r>
-        <w:t xml:space="preserve"> été réalisé montrant le parcours qu’un utilisateur aura lorsqu’il utilisera le site.</w:t>
+        <w:t>Durant la conception du projet un diagramme de flux à été réalisé montrant le parcours qu’un utilisateur aura lorsqu’il utilisera le site.</w:t>
       </w:r>
     </w:p>
     <w:p>
@@ -4776,7 +4741,6 @@
       <w:r>
         <w:t xml:space="preserve">Elles ont été créées à l’aide de l’application </w:t>
       </w:r>
-      <w:proofErr w:type="spellStart"/>
       <w:r>
         <w:rPr>
           <w:i/>
@@ -4784,7 +4748,6 @@
         </w:rPr>
         <w:t>Figma</w:t>
       </w:r>
-      <w:proofErr w:type="spellEnd"/>
       <w:r>
         <w:rPr>
           <w:i/>
@@ -5380,27 +5343,7 @@
           <w:szCs w:val="14"/>
           <w:lang w:eastAsia="fr-FR"/>
         </w:rPr>
-        <w:t xml:space="preserve"> définit avec une </w:t>
-      </w:r>
-      <w:proofErr w:type="spellStart"/>
-      <w:r>
-        <w:rPr>
-          <w:rFonts w:ascii="Arial" w:hAnsi="Arial"/>
-          <w:sz w:val="24"/>
-          <w:szCs w:val="14"/>
-          <w:lang w:eastAsia="fr-FR"/>
-        </w:rPr>
-        <w:t>icone</w:t>
-      </w:r>
-      <w:proofErr w:type="spellEnd"/>
-      <w:r>
-        <w:rPr>
-          <w:rFonts w:ascii="Arial" w:hAnsi="Arial"/>
-          <w:sz w:val="24"/>
-          <w:szCs w:val="14"/>
-          <w:lang w:eastAsia="fr-FR"/>
-        </w:rPr>
-        <w:t xml:space="preserve"> en bas de page.</w:t>
+        <w:t xml:space="preserve"> définit avec une icone en bas de page.</w:t>
       </w:r>
     </w:p>
     <w:p>
@@ -5831,15 +5774,7 @@
         <w:fldChar w:fldCharType="end"/>
       </w:r>
       <w:r>
-        <w:t xml:space="preserve"> - Maquette du </w:t>
-      </w:r>
-      <w:proofErr w:type="spellStart"/>
-      <w:r>
-        <w:t>dashboard</w:t>
-      </w:r>
-      <w:proofErr w:type="spellEnd"/>
-      <w:r>
-        <w:t xml:space="preserve"> d'un utilisateur manager</w:t>
+        <w:t xml:space="preserve"> - Maquette du dashboard d'un utilisateur manager</w:t>
       </w:r>
     </w:p>
     <w:p>
@@ -6060,15 +5995,7 @@
         <w:fldChar w:fldCharType="end"/>
       </w:r>
       <w:r>
-        <w:t xml:space="preserve"> - Maquette du </w:t>
-      </w:r>
-      <w:proofErr w:type="spellStart"/>
-      <w:r>
-        <w:t>dashboard</w:t>
-      </w:r>
-      <w:proofErr w:type="spellEnd"/>
-      <w:r>
-        <w:t xml:space="preserve"> d'un utilisateur patron de la chaine</w:t>
+        <w:t xml:space="preserve"> - Maquette du dashboard d'un utilisateur patron de la chaine</w:t>
       </w:r>
     </w:p>
     <w:p>
@@ -6271,53 +6198,25 @@
         <w:rPr>
           <w:lang w:val="fr-CH"/>
         </w:rPr>
-        <w:t xml:space="preserve">La plupart des tests seront effectués à l’aide de </w:t>
-      </w:r>
-      <w:proofErr w:type="spellStart"/>
+        <w:t>La plupart des tests seront effectués à l’aide de cypress qui permet d’</w:t>
+      </w:r>
       <w:r>
         <w:rPr>
           <w:lang w:val="fr-CH"/>
         </w:rPr>
-        <w:t>cypress</w:t>
-      </w:r>
-      <w:proofErr w:type="spellEnd"/>
+        <w:t>exécuter</w:t>
+      </w:r>
       <w:r>
         <w:rPr>
           <w:lang w:val="fr-CH"/>
         </w:rPr>
-        <w:t xml:space="preserve"> qui permet d’</w:t>
+        <w:t xml:space="preserve"> des tests de bout en bout pour simuler un utilisateur humain</w:t>
       </w:r>
       <w:r>
         <w:rPr>
           <w:lang w:val="fr-CH"/>
         </w:rPr>
-        <w:t>exécuter</w:t>
-      </w:r>
-      <w:r>
-        <w:rPr>
-          <w:lang w:val="fr-CH"/>
-        </w:rPr>
-        <w:t xml:space="preserve"> des tests de bout en bout pour simuler un utilisateur humain</w:t>
-      </w:r>
-      <w:r>
-        <w:rPr>
-          <w:lang w:val="fr-CH"/>
-        </w:rPr>
-        <w:t xml:space="preserve">. </w:t>
-      </w:r>
-      <w:proofErr w:type="spellStart"/>
-      <w:r>
-        <w:rPr>
-          <w:lang w:val="fr-CH"/>
-        </w:rPr>
-        <w:t>Cypress</w:t>
-      </w:r>
-      <w:proofErr w:type="spellEnd"/>
-      <w:r>
-        <w:rPr>
-          <w:lang w:val="fr-CH"/>
-        </w:rPr>
-        <w:t xml:space="preserve"> </w:t>
+        <w:t xml:space="preserve">. Cypress </w:t>
       </w:r>
       <w:r>
         <w:rPr>
@@ -6606,14 +6505,12 @@
                 <w:lang w:val="fr-CH"/>
               </w:rPr>
             </w:pPr>
-            <w:proofErr w:type="spellStart"/>
             <w:r>
               <w:rPr>
                 <w:lang w:val="fr-CH"/>
               </w:rPr>
               <w:t>Status</w:t>
             </w:r>
-            <w:proofErr w:type="spellEnd"/>
           </w:p>
         </w:tc>
       </w:tr>
@@ -7202,15 +7099,7 @@
         <w:spacing w:line="276" w:lineRule="auto"/>
       </w:pPr>
       <w:r>
-        <w:t xml:space="preserve">Ce projet est effectué à l’aide de Docker. Une application de virtualisation de conteneurs permettant de déployer et tester rapidement et efficacement des applications. Cela tient compte d’un conteneur pour l’application et de l’autre pour les tests </w:t>
-      </w:r>
-      <w:proofErr w:type="spellStart"/>
-      <w:r>
-        <w:t>cypress</w:t>
-      </w:r>
-      <w:proofErr w:type="spellEnd"/>
-      <w:r>
-        <w:t>.</w:t>
+        <w:t>Ce projet est effectué à l’aide de Docker. Une application de virtualisation de conteneurs permettant de déployer et tester rapidement et efficacement des applications. Cela tient compte d’un conteneur pour l’application et de l’autre pour les tests cypress.</w:t>
       </w:r>
     </w:p>
     <w:p>
@@ -7264,15 +7153,7 @@
         <w:spacing w:line="276" w:lineRule="auto"/>
       </w:pPr>
       <w:r>
-        <w:t xml:space="preserve">Afin de s’organiser correctement avec des tâches précises, à l’aide de JIRA dans les outils </w:t>
-      </w:r>
-      <w:proofErr w:type="spellStart"/>
-      <w:r>
-        <w:t>Atlassian</w:t>
-      </w:r>
-      <w:proofErr w:type="spellEnd"/>
-      <w:r>
-        <w:t xml:space="preserve">, un projet </w:t>
+        <w:t xml:space="preserve">Afin de s’organiser correctement avec des tâches précises, à l’aide de JIRA dans les outils Atlassian, un projet </w:t>
       </w:r>
       <w:r>
         <w:t>a</w:t>
@@ -7291,42 +7172,10 @@
         <w:spacing w:line="276" w:lineRule="auto"/>
       </w:pPr>
       <w:r>
-        <w:t xml:space="preserve">La méthode utilisée est KANBAN. Cela permet de visualiser chaque tâche en fonction de son statut d’évolution (To do, In </w:t>
-      </w:r>
-      <w:proofErr w:type="spellStart"/>
-      <w:r>
-        <w:t>progress</w:t>
-      </w:r>
-      <w:proofErr w:type="spellEnd"/>
-      <w:r>
-        <w:t xml:space="preserve">, QA, </w:t>
-      </w:r>
-      <w:proofErr w:type="spellStart"/>
-      <w:r>
-        <w:t>Done</w:t>
-      </w:r>
-      <w:proofErr w:type="spellEnd"/>
-      <w:r>
-        <w:t>)</w:t>
-      </w:r>
-      <w:r>
-        <w:t xml:space="preserve">. La colonne QA permet de réaliser un test manuel sur le ticket réalisé afin de le vérifier. Si le </w:t>
-      </w:r>
-      <w:proofErr w:type="spellStart"/>
-      <w:r>
-        <w:t>resultat</w:t>
-      </w:r>
-      <w:proofErr w:type="spellEnd"/>
-      <w:r>
-        <w:t xml:space="preserve"> du test est OK, le ticket finit « </w:t>
-      </w:r>
-      <w:proofErr w:type="spellStart"/>
-      <w:r>
-        <w:t>Done</w:t>
-      </w:r>
-      <w:proofErr w:type="spellEnd"/>
-      <w:r>
-        <w:t> », sinon, le ticket est réouvert</w:t>
+        <w:t>La méthode utilisée est KANBAN. Cela permet de visualiser chaque tâche en fonction de son statut d’évolution (To do, In progress, QA, Done)</w:t>
+      </w:r>
+      <w:r>
+        <w:t>. La colonne QA permet de réaliser un test manuel sur le ticket réalisé afin de le vérifier. Si le resultat du test est OK, le ticket finit « Done », sinon, le ticket est réouvert</w:t>
       </w:r>
       <w:r>
         <w:t xml:space="preserve"> ou alors un autre </w:t>
@@ -7357,15 +7206,7 @@
         <w:spacing w:line="276" w:lineRule="auto"/>
       </w:pPr>
       <w:r>
-        <w:t xml:space="preserve">Les </w:t>
-      </w:r>
-      <w:proofErr w:type="spellStart"/>
-      <w:r>
-        <w:t>commits</w:t>
-      </w:r>
-      <w:proofErr w:type="spellEnd"/>
-      <w:r>
-        <w:t xml:space="preserve"> git seront aussi liés à des tickets afin de permettre la visualisation des changements.</w:t>
+        <w:t>Les commits git seront aussi liés à des tickets afin de permettre la visualisation des changements.</w:t>
       </w:r>
     </w:p>
     <w:p>
@@ -7648,21 +7489,7 @@
         <w:rPr>
           <w:lang w:val="fr-CH"/>
         </w:rPr>
-        <w:t xml:space="preserve">pour faire tourner l’application (python et </w:t>
-      </w:r>
-      <w:proofErr w:type="spellStart"/>
-      <w:r>
-        <w:rPr>
-          <w:lang w:val="fr-CH"/>
-        </w:rPr>
-        <w:t>typescript</w:t>
-      </w:r>
-      <w:proofErr w:type="spellEnd"/>
-      <w:r>
-        <w:rPr>
-          <w:lang w:val="fr-CH"/>
-        </w:rPr>
-        <w:t>) en local</w:t>
+        <w:t>pour faire tourner l’application (python et typescript) en local</w:t>
       </w:r>
     </w:p>
     <w:p>
@@ -7679,7 +7506,6 @@
           <w:lang w:val="fr-CH"/>
         </w:rPr>
       </w:pPr>
-      <w:proofErr w:type="spellStart"/>
       <w:r>
         <w:rPr>
           <w:b/>
@@ -7688,7 +7514,6 @@
         </w:rPr>
         <w:t>Atlassian</w:t>
       </w:r>
-      <w:proofErr w:type="spellEnd"/>
       <w:r>
         <w:rPr>
           <w:lang w:val="fr-CH"/>
@@ -7824,21 +7649,12 @@
         </w:numPr>
         <w:spacing w:line="276" w:lineRule="auto"/>
       </w:pPr>
-      <w:proofErr w:type="spellStart"/>
       <w:r>
         <w:rPr>
           <w:b/>
           <w:bCs/>
         </w:rPr>
-        <w:t>Figma</w:t>
-      </w:r>
-      <w:proofErr w:type="spellEnd"/>
-      <w:r>
-        <w:rPr>
-          <w:b/>
-          <w:bCs/>
-        </w:rPr>
-        <w:t xml:space="preserve"> </w:t>
+        <w:t xml:space="preserve">Figma </w:t>
       </w:r>
       <w:r>
         <w:t>pour la création de maquettes</w:t>
@@ -7956,27 +7772,14 @@
     <w:p/>
     <w:p>
       <w:r>
-        <w:t>En premier lieu, le python servant à faire office de serveur et d’accès direct à la base de données. Le serveur utilise lui-même le micro-Framework nommé FLASK permettant de gérer les routes qui servent de pont entre le frontend et le backend. Ce micro-</w:t>
-      </w:r>
-      <w:proofErr w:type="spellStart"/>
-      <w:r>
-        <w:t>framework</w:t>
-      </w:r>
-      <w:proofErr w:type="spellEnd"/>
-      <w:r>
-        <w:t xml:space="preserve"> est très utilisé pour créer des petits projets et est donc parfait pour celui-ci.</w:t>
+        <w:t>En premier lieu, le python servant à faire office de serveur et d’accès direct à la base de données. Le serveur utilise lui-même le micro-Framework nommé FLASK permettant de gérer les routes qui servent de pont entre le frontend et le backend. Ce micro-framework est très utilisé pour créer des petits projets et est donc parfait pour celui-ci.</w:t>
       </w:r>
     </w:p>
     <w:p/>
     <w:p>
       <w:r>
-        <w:t xml:space="preserve">Ensuite, vient le </w:t>
-      </w:r>
-      <w:proofErr w:type="spellStart"/>
-      <w:r>
-        <w:t>typescript</w:t>
-      </w:r>
-      <w:proofErr w:type="spellEnd"/>
+        <w:t>Ensuite, vient le typescript</w:t>
+      </w:r>
       <w:r>
         <w:t>, l’évolution syntaxique et sécurisée du javascript</w:t>
       </w:r>
@@ -7990,31 +7793,7 @@
         <w:t>, les pages et algorithmes dans le frontend</w:t>
       </w:r>
       <w:r>
-        <w:t xml:space="preserve">. Le </w:t>
-      </w:r>
-      <w:proofErr w:type="spellStart"/>
-      <w:r>
-        <w:t>framework</w:t>
-      </w:r>
-      <w:proofErr w:type="spellEnd"/>
-      <w:r>
-        <w:t xml:space="preserve"> </w:t>
-      </w:r>
-      <w:proofErr w:type="spellStart"/>
-      <w:r>
-        <w:t>react</w:t>
-      </w:r>
-      <w:proofErr w:type="spellEnd"/>
-      <w:r>
-        <w:t xml:space="preserve"> est donc utilisé afin de réaliser toute la partie visuelle du projet. </w:t>
-      </w:r>
-      <w:proofErr w:type="spellStart"/>
-      <w:r>
-        <w:t>React</w:t>
-      </w:r>
-      <w:proofErr w:type="spellEnd"/>
-      <w:r>
-        <w:t xml:space="preserve"> est très utilisé pour faire des sites dû à sa simplicité de créer des pages et des composants amovibles utilisables partout et autant de fois qu’il le faudra.</w:t>
+        <w:t>. Le framework react est donc utilisé afin de réaliser toute la partie visuelle du projet. React est très utilisé pour faire des sites dû à sa simplicité de créer des pages et des composants amovibles utilisables partout et autant de fois qu’il le faudra.</w:t>
       </w:r>
     </w:p>
     <w:p/>
@@ -8107,15 +7886,7 @@
         </w:drawing>
       </w:r>
       <w:r>
-        <w:t xml:space="preserve">Tout d’abord, la surface est constituée d’un dossier « app » contenant l’application entière, un dossier « tests » permettant d’y mettre tous les tests automatique </w:t>
-      </w:r>
-      <w:proofErr w:type="spellStart"/>
-      <w:r>
-        <w:t>cypress</w:t>
-      </w:r>
-      <w:proofErr w:type="spellEnd"/>
-      <w:r>
-        <w:t xml:space="preserve"> et de fichiers tels que </w:t>
+        <w:t xml:space="preserve">Tout d’abord, la surface est constituée d’un dossier « app » contenant l’application entière, un dossier « tests » permettant d’y mettre tous les tests automatique cypress et de fichiers tels que </w:t>
       </w:r>
       <w:proofErr w:type="gramStart"/>
       <w:r>
@@ -8135,99 +7906,55 @@
         <w:t>»</w:t>
       </w:r>
       <w:r>
-        <w:t xml:space="preserve"> et « </w:t>
-      </w:r>
-      <w:proofErr w:type="spellStart"/>
+        <w:t xml:space="preserve"> et « compose.yaml ».</w:t>
+      </w:r>
+      <w:r>
+        <w:t xml:space="preserve"> </w:t>
+      </w:r>
+    </w:p>
+    <w:p>
+      <w:proofErr w:type="gramStart"/>
+      <w:r>
+        <w:t>le .gitignore</w:t>
+      </w:r>
+      <w:proofErr w:type="gramEnd"/>
+      <w:r>
+        <w:t xml:space="preserve"> sert</w:t>
+      </w:r>
+      <w:r>
+        <w:t xml:space="preserve"> à empêcher certains fichiers ou dossiers d’être envoyés dans le dépôt git dû à la sécurité, des dossiers inutiles ou trop lourds ou alors les dossiers contenants les librairies permettant de coder</w:t>
+      </w:r>
+      <w:r>
+        <w:t xml:space="preserve"> (.venv </w:t>
+      </w:r>
+      <w:r>
+        <w:t xml:space="preserve">pour python </w:t>
+      </w:r>
+      <w:r>
+        <w:t>et node_modules</w:t>
+      </w:r>
+      <w:r>
+        <w:t xml:space="preserve"> pour typescript</w:t>
+      </w:r>
+      <w:r>
+        <w:t>)</w:t>
+      </w:r>
+      <w:r>
+        <w:t>.</w:t>
+      </w:r>
+    </w:p>
+    <w:p/>
+    <w:p>
+      <w:r>
+        <w:t xml:space="preserve">Par contre, </w:t>
+      </w:r>
+      <w:proofErr w:type="gramStart"/>
       <w:r>
         <w:t>compose.yaml</w:t>
       </w:r>
-      <w:proofErr w:type="spellEnd"/>
-      <w:r>
-        <w:t> ».</w:t>
-      </w:r>
-      <w:r>
-        <w:t xml:space="preserve"> </w:t>
-      </w:r>
-    </w:p>
-    <w:p>
-      <w:proofErr w:type="gramStart"/>
-      <w:r>
-        <w:t>le .gitignore</w:t>
-      </w:r>
       <w:proofErr w:type="gramEnd"/>
       <w:r>
-        <w:t xml:space="preserve"> sert</w:t>
-      </w:r>
-      <w:r>
-        <w:t xml:space="preserve"> à empêcher certains fichiers ou dossiers d’être envoyés dans le dépôt git dû à la sécurité, des dossiers inutiles ou trop lourds ou alors les dossiers contenants les librairies permettant de coder</w:t>
-      </w:r>
-      <w:r>
-        <w:t xml:space="preserve"> (.</w:t>
-      </w:r>
-      <w:proofErr w:type="spellStart"/>
-      <w:r>
-        <w:t>venv</w:t>
-      </w:r>
-      <w:proofErr w:type="spellEnd"/>
-      <w:r>
-        <w:t xml:space="preserve"> </w:t>
-      </w:r>
-      <w:r>
-        <w:t xml:space="preserve">pour python </w:t>
-      </w:r>
-      <w:r>
-        <w:t xml:space="preserve">et </w:t>
-      </w:r>
-      <w:proofErr w:type="spellStart"/>
-      <w:r>
-        <w:t>node_modules</w:t>
-      </w:r>
-      <w:proofErr w:type="spellEnd"/>
-      <w:r>
-        <w:t xml:space="preserve"> pour </w:t>
-      </w:r>
-      <w:proofErr w:type="spellStart"/>
-      <w:r>
-        <w:t>typescript</w:t>
-      </w:r>
-      <w:proofErr w:type="spellEnd"/>
-      <w:r>
-        <w:t>)</w:t>
-      </w:r>
-      <w:r>
-        <w:t>.</w:t>
-      </w:r>
-    </w:p>
-    <w:p/>
-    <w:p>
-      <w:r>
-        <w:t xml:space="preserve">Par contre, </w:t>
-      </w:r>
-      <w:proofErr w:type="spellStart"/>
-      <w:proofErr w:type="gramStart"/>
-      <w:r>
-        <w:t>compose.yaml</w:t>
-      </w:r>
-      <w:proofErr w:type="spellEnd"/>
-      <w:proofErr w:type="gramEnd"/>
-      <w:r>
-        <w:t xml:space="preserve"> permet lui de définir les containers qui seront créés avec docker. Il permet aussi de mettre en place des actions automatique si le mode « </w:t>
-      </w:r>
-      <w:proofErr w:type="spellStart"/>
-      <w:r>
-        <w:t>watch</w:t>
-      </w:r>
-      <w:proofErr w:type="spellEnd"/>
-      <w:r>
-        <w:t xml:space="preserve"> » est activé lors du lancement de la commande de </w:t>
-      </w:r>
-      <w:proofErr w:type="spellStart"/>
-      <w:r>
-        <w:t>build</w:t>
-      </w:r>
-      <w:proofErr w:type="spellEnd"/>
-      <w:r>
-        <w:t>.</w:t>
+        <w:t xml:space="preserve"> permet lui de définir les containers qui seront créés avec docker. Il permet aussi de mettre en place des actions automatique si le mode « watch » est activé lors du lancement de la commande de build.</w:t>
       </w:r>
     </w:p>
     <w:p/>
@@ -8316,12 +8043,10 @@
       <w:r>
         <w:t>Le client est composé d’énormément de fichiers permettant la mise en place du frontend comme « </w:t>
       </w:r>
-      <w:proofErr w:type="spellStart"/>
       <w:proofErr w:type="gramStart"/>
       <w:r>
         <w:t>package.json</w:t>
       </w:r>
-      <w:proofErr w:type="spellEnd"/>
       <w:proofErr w:type="gramEnd"/>
       <w:r>
         <w:t> » qui contient toutes les librairies à installer avant de lancer le projet.</w:t>
@@ -8330,15 +8055,7 @@
     <w:p/>
     <w:p>
       <w:r>
-        <w:t xml:space="preserve">Le dossier « public » contient tous les fichiers de base pour que l’application fonctionne, comme un fichier html qui sera récupéré grâce à </w:t>
-      </w:r>
-      <w:proofErr w:type="spellStart"/>
-      <w:r>
-        <w:t>react</w:t>
-      </w:r>
-      <w:proofErr w:type="spellEnd"/>
-      <w:r>
-        <w:t xml:space="preserve"> qui modifiera son contenu en fonction du code exécuté.</w:t>
+        <w:t>Le dossier « public » contient tous les fichiers de base pour que l’application fonctionne, comme un fichier html qui sera récupéré grâce à react qui modifiera son contenu en fonction du code exécuté.</w:t>
       </w:r>
     </w:p>
     <w:p/>
@@ -8347,23 +8064,7 @@
         <w:t>Le dossier « src » contient tout le code source à la création du site</w:t>
       </w:r>
       <w:r>
-        <w:t>. Comme son nom l’indique, « </w:t>
-      </w:r>
-      <w:proofErr w:type="spellStart"/>
-      <w:r>
-        <w:t>index.tsx</w:t>
-      </w:r>
-      <w:proofErr w:type="spellEnd"/>
-      <w:r>
-        <w:t xml:space="preserve"> » est la base de </w:t>
-      </w:r>
-      <w:proofErr w:type="spellStart"/>
-      <w:r>
-        <w:t>react</w:t>
-      </w:r>
-      <w:proofErr w:type="spellEnd"/>
-      <w:r>
-        <w:t xml:space="preserve"> et permet la récupération de la balise principale du fichier html.</w:t>
+        <w:t>. Comme son nom l’indique, « index.tsx » est la base de react et permet la récupération de la balise principale du fichier html.</w:t>
       </w:r>
     </w:p>
     <w:p/>
@@ -8383,12 +8084,10 @@
       <w:r>
         <w:t>« </w:t>
       </w:r>
-      <w:proofErr w:type="spellStart"/>
       <w:proofErr w:type="gramStart"/>
       <w:r>
         <w:t>configs</w:t>
       </w:r>
-      <w:proofErr w:type="spellEnd"/>
       <w:proofErr w:type="gramEnd"/>
       <w:r>
         <w:t> » pour les configurations globales du site web.</w:t>
@@ -8405,12 +8104,10 @@
       <w:r>
         <w:t>« </w:t>
       </w:r>
-      <w:proofErr w:type="spellStart"/>
       <w:proofErr w:type="gramStart"/>
       <w:r>
         <w:t>resources</w:t>
       </w:r>
-      <w:proofErr w:type="spellEnd"/>
       <w:proofErr w:type="gramEnd"/>
       <w:r>
         <w:t> » pour les images et autres fichiers servant à être afficher sur le site</w:t>
@@ -8427,31 +8124,13 @@
       <w:r>
         <w:t>« </w:t>
       </w:r>
-      <w:proofErr w:type="spellStart"/>
       <w:proofErr w:type="gramStart"/>
       <w:r>
         <w:t>utils</w:t>
       </w:r>
-      <w:proofErr w:type="spellEnd"/>
       <w:proofErr w:type="gramEnd"/>
       <w:r>
-        <w:t xml:space="preserve"> » pour tous les outils </w:t>
-      </w:r>
-      <w:proofErr w:type="spellStart"/>
-      <w:r>
-        <w:t>typescript</w:t>
-      </w:r>
-      <w:proofErr w:type="spellEnd"/>
-      <w:r>
-        <w:t xml:space="preserve"> hors du code principal, comme des composants de la librairie </w:t>
-      </w:r>
-      <w:proofErr w:type="spellStart"/>
-      <w:r>
-        <w:t>react</w:t>
-      </w:r>
-      <w:proofErr w:type="spellEnd"/>
-      <w:r>
-        <w:t xml:space="preserve"> personnalisés, des interfaces ou des fonctions globales et servant à être utilisés de partout.</w:t>
+        <w:t> » pour tous les outils typescript hors du code principal, comme des composants de la librairie react personnalisés, des interfaces ou des fonctions globales et servant à être utilisés de partout.</w:t>
       </w:r>
     </w:p>
     <w:p>
@@ -8469,15 +8148,7 @@
         <w:t>Pages</w:t>
       </w:r>
       <w:r>
-        <w:t xml:space="preserve"> » pour tous les composants </w:t>
-      </w:r>
-      <w:proofErr w:type="spellStart"/>
-      <w:r>
-        <w:t>react</w:t>
-      </w:r>
-      <w:proofErr w:type="spellEnd"/>
-      <w:r>
-        <w:t xml:space="preserve"> affichants les pages web voulue contenant des algorithmes et du html.</w:t>
+        <w:t> » pour tous les composants react affichants les pages web voulue contenant des algorithmes et du html.</w:t>
       </w:r>
     </w:p>
     <w:p/>
@@ -8489,23 +8160,7 @@
         </w:rPr>
       </w:pPr>
       <w:r>
-        <w:t>« </w:t>
-      </w:r>
-      <w:proofErr w:type="spellStart"/>
-      <w:r>
-        <w:t>Router.tsx</w:t>
-      </w:r>
-      <w:proofErr w:type="spellEnd"/>
-      <w:r>
-        <w:t xml:space="preserve"> » est le composant </w:t>
-      </w:r>
-      <w:proofErr w:type="spellStart"/>
-      <w:r>
-        <w:t>react</w:t>
-      </w:r>
-      <w:proofErr w:type="spellEnd"/>
-      <w:r>
-        <w:t xml:space="preserve"> le plus important dans ce projet. C’est lui qui permet de changer de page en fonction de l’url sur laquelle se trouve l’utilisateur.</w:t>
+        <w:t>« Router.tsx » est le composant react le plus important dans ce projet. C’est lui qui permet de changer de page en fonction de l’url sur laquelle se trouve l’utilisateur.</w:t>
       </w:r>
       <w:r>
         <w:rPr>
@@ -8584,15 +8239,7 @@
         <w:fldChar w:fldCharType="end"/>
       </w:r>
       <w:r>
-        <w:t xml:space="preserve"> - Composant </w:t>
-      </w:r>
-      <w:proofErr w:type="spellStart"/>
-      <w:r>
-        <w:t>react</w:t>
-      </w:r>
-      <w:proofErr w:type="spellEnd"/>
-      <w:r>
-        <w:t xml:space="preserve"> router contenant les pages à afficher</w:t>
+        <w:t xml:space="preserve"> - Composant react router contenant les pages à afficher</w:t>
       </w:r>
       <w:r>
         <w:t xml:space="preserve"> selon l’url</w:t>
@@ -8813,55 +8460,7 @@
         </mc:AlternateContent>
       </w:r>
       <w:r>
-        <w:t xml:space="preserve">Le dossier de configurations comprend la palette de couleur dans un fichier </w:t>
-      </w:r>
-      <w:proofErr w:type="spellStart"/>
-      <w:r>
-        <w:t>json</w:t>
-      </w:r>
-      <w:proofErr w:type="spellEnd"/>
-      <w:r>
-        <w:t xml:space="preserve"> et un fichier de </w:t>
-      </w:r>
-      <w:proofErr w:type="spellStart"/>
-      <w:r>
-        <w:t>configuratio</w:t>
-      </w:r>
-      <w:proofErr w:type="spellEnd"/>
-      <w:r>
-        <w:t xml:space="preserve"> en </w:t>
-      </w:r>
-      <w:proofErr w:type="spellStart"/>
-      <w:r>
-        <w:t>typescript</w:t>
-      </w:r>
-      <w:proofErr w:type="spellEnd"/>
-      <w:r>
-        <w:t xml:space="preserve">. Ce même fichier </w:t>
-      </w:r>
-      <w:proofErr w:type="spellStart"/>
-      <w:r>
-        <w:t>json</w:t>
-      </w:r>
-      <w:proofErr w:type="spellEnd"/>
-      <w:r>
-        <w:t xml:space="preserve"> est importé dans les configurations de « </w:t>
-      </w:r>
-      <w:proofErr w:type="spellStart"/>
-      <w:r>
-        <w:t>tailwind</w:t>
-      </w:r>
-      <w:proofErr w:type="spellEnd"/>
-      <w:r>
-        <w:t xml:space="preserve"> » qui est un </w:t>
-      </w:r>
-      <w:proofErr w:type="spellStart"/>
-      <w:r>
-        <w:t>framework</w:t>
-      </w:r>
-      <w:proofErr w:type="spellEnd"/>
-      <w:r>
-        <w:t xml:space="preserve"> CSS permettant la simplicité de création du style.</w:t>
+        <w:t>Le dossier de configurations comprend la palette de couleur dans un fichier json et un fichier de configuratio en typescript. Ce même fichier json est importé dans les configurations de « tailwind » qui est un framework CSS permettant la simplicité de création du style.</w:t>
       </w:r>
     </w:p>
     <w:p>
@@ -8876,13 +8475,8 @@
         <w:ind w:left="567" w:hanging="283"/>
       </w:pPr>
       <w:r>
-        <w:t xml:space="preserve">Exemple d’utilisation de la palette de couleur avec </w:t>
-      </w:r>
-      <w:proofErr w:type="spellStart"/>
-      <w:r>
-        <w:t>tailwind</w:t>
-      </w:r>
-      <w:proofErr w:type="spellEnd"/>
+        <w:t>Exemple d’utilisation de la palette de couleur avec tailwind</w:t>
+      </w:r>
       <w:r>
         <w:t xml:space="preserve"> </w:t>
       </w:r>
@@ -9238,15 +8832,7 @@
         <w:ind w:left="567"/>
       </w:pPr>
       <w:r>
-        <w:t>Tout d’abord, les fonctions globales, ici « </w:t>
-      </w:r>
-      <w:proofErr w:type="spellStart"/>
-      <w:r>
-        <w:t>SortArray.ts</w:t>
-      </w:r>
-      <w:proofErr w:type="spellEnd"/>
-      <w:r>
-        <w:t> » permettant de trier les tableaux d’articles et de commandes par colonne.</w:t>
+        <w:t>Tout d’abord, les fonctions globales, ici « SortArray.ts » permettant de trier les tableaux d’articles et de commandes par colonne.</w:t>
       </w:r>
     </w:p>
     <w:p>
@@ -9437,23 +9023,7 @@
         <w:t xml:space="preserve">Après cela, il y a un </w:t>
       </w:r>
       <w:r>
-        <w:t>« </w:t>
-      </w:r>
-      <w:proofErr w:type="spellStart"/>
-      <w:r>
-        <w:t>hook</w:t>
-      </w:r>
-      <w:proofErr w:type="spellEnd"/>
-      <w:r>
-        <w:t> », crochet en français nommé « </w:t>
-      </w:r>
-      <w:proofErr w:type="spellStart"/>
-      <w:r>
-        <w:t>useFetch.ts</w:t>
-      </w:r>
-      <w:proofErr w:type="spellEnd"/>
-      <w:r>
-        <w:t> ». Cet élément est le point central entre le frontend et le backend, il est la connexion entre ces deux parties.</w:t>
+        <w:t>« hook », crochet en français nommé « useFetch.ts ». Cet élément est le point central entre le frontend et le backend, il est la connexion entre ces deux parties.</w:t>
       </w:r>
     </w:p>
     <w:p>
@@ -9481,15 +9051,7 @@
         <w:t xml:space="preserve">y </w:t>
       </w:r>
       <w:r>
-        <w:t xml:space="preserve">trouve « </w:t>
-      </w:r>
-      <w:proofErr w:type="spellStart"/>
-      <w:r>
-        <w:t>UserContext.tsx</w:t>
-      </w:r>
-      <w:proofErr w:type="spellEnd"/>
-      <w:r>
-        <w:t xml:space="preserve"> ».</w:t>
+        <w:t>trouve « UserContext.tsx ».</w:t>
       </w:r>
     </w:p>
     <w:p>
@@ -9559,15 +9121,7 @@
         </w:drawing>
       </w:r>
       <w:r>
-        <w:t xml:space="preserve">Ce fichier, contrairement aux autres est un composant </w:t>
-      </w:r>
-      <w:proofErr w:type="spellStart"/>
-      <w:r>
-        <w:t>react</w:t>
-      </w:r>
-      <w:proofErr w:type="spellEnd"/>
-      <w:r>
-        <w:t>. Il est en fait le composant chargé de la gestion de la session utilisateur et du stockage de l’objet « user » à chaque changement de page. Il permet de diffuser cette variable dans tout le code, afin que n’importe quel composant puisse le récupérer.</w:t>
+        <w:t>Ce fichier, contrairement aux autres est un composant react. Il est en fait le composant chargé de la gestion de la session utilisateur et du stockage de l’objet « user » à chaque changement de page. Il permet de diffuser cette variable dans tout le code, afin que n’importe quel composant puisse le récupérer.</w:t>
       </w:r>
     </w:p>
     <w:p>
@@ -9590,15 +9144,7 @@
         <w:ind w:left="567"/>
       </w:pPr>
       <w:r>
-        <w:t xml:space="preserve">Ce dossier contient tous les composants </w:t>
-      </w:r>
-      <w:proofErr w:type="spellStart"/>
-      <w:r>
-        <w:t>react</w:t>
-      </w:r>
-      <w:proofErr w:type="spellEnd"/>
-      <w:r>
-        <w:t xml:space="preserve"> qui ont un rapport avec les pages du site web.</w:t>
+        <w:t>Ce dossier contient tous les composants react qui ont un rapport avec les pages du site web.</w:t>
       </w:r>
     </w:p>
     <w:p>
@@ -9613,26 +9159,10 @@
         <w:ind w:left="567"/>
       </w:pPr>
       <w:r>
-        <w:t>Concernant ces répertoires, le dossier « </w:t>
-      </w:r>
-      <w:proofErr w:type="spellStart"/>
-      <w:r>
-        <w:t>views</w:t>
-      </w:r>
-      <w:proofErr w:type="spellEnd"/>
-      <w:r>
-        <w:t xml:space="preserve"> » possède </w:t>
-      </w:r>
-      <w:r>
-        <w:t>la base des pages, c’est-à-dire les composants affichés lorsque le « router » les appels. Ces composants eux-mêmes récupèrent ceux qui sont contenus dans les dossiers « components » et « </w:t>
-      </w:r>
-      <w:proofErr w:type="spellStart"/>
-      <w:r>
-        <w:t>includes</w:t>
-      </w:r>
-      <w:proofErr w:type="spellEnd"/>
-      <w:r>
-        <w:t xml:space="preserve"> ». </w:t>
+        <w:t xml:space="preserve">Concernant ces répertoires, le dossier « views » possède </w:t>
+      </w:r>
+      <w:r>
+        <w:t xml:space="preserve">la base des pages, c’est-à-dire les composants affichés lorsque le « router » les appels. Ces composants eux-mêmes récupèrent ceux qui sont contenus dans les dossiers « components » et « includes ». </w:t>
       </w:r>
     </w:p>
     <w:p>
@@ -9671,15 +9201,7 @@
         <w:ind w:left="567"/>
       </w:pPr>
       <w:r>
-        <w:t>Les composants du dossier « </w:t>
-      </w:r>
-      <w:proofErr w:type="spellStart"/>
-      <w:r>
-        <w:t>includes</w:t>
-      </w:r>
-      <w:proofErr w:type="spellEnd"/>
-      <w:r>
-        <w:t> » ne sont pas forcément utilisées par les vues, mais peuvent aussi être utilisés pour être affiché en tout temps sur le site, ce qui est le cas du bas de page.</w:t>
+        <w:t>Les composants du dossier « includes » ne sont pas forcément utilisées par les vues, mais peuvent aussi être utilisés pour être affiché en tout temps sur le site, ce qui est le cas du bas de page.</w:t>
       </w:r>
     </w:p>
     <w:p>
@@ -10044,15 +9566,7 @@
         </mc:AlternateContent>
       </w:r>
       <w:r>
-        <w:t xml:space="preserve">Tout d’abord, le dossier « frontend » contient le client </w:t>
-      </w:r>
-      <w:proofErr w:type="spellStart"/>
-      <w:r>
-        <w:t>react</w:t>
-      </w:r>
-      <w:proofErr w:type="spellEnd"/>
-      <w:r>
-        <w:t xml:space="preserve"> vu précédemment à la seule différence qu’ici, il est compilé.</w:t>
+        <w:t>Tout d’abord, le dossier « frontend » contient le client react vu précédemment à la seule différence qu’ici, il est compilé.</w:t>
       </w:r>
       <w:r>
         <w:rPr>
@@ -10140,13 +9654,13 @@
         </w:rPr>
         <w:lastRenderedPageBreak/>
         <w:drawing>
-          <wp:anchor distT="0" distB="0" distL="114300" distR="114300" simplePos="0" relativeHeight="251675648" behindDoc="0" locked="0" layoutInCell="1" allowOverlap="1" wp14:anchorId="64A0F938" wp14:editId="27924B9D">
+          <wp:anchor distT="0" distB="0" distL="114300" distR="114300" simplePos="0" relativeHeight="251675648" behindDoc="0" locked="0" layoutInCell="1" allowOverlap="1" wp14:anchorId="64A0F938" wp14:editId="1E6AADE3">
             <wp:simplePos x="0" y="0"/>
             <wp:positionH relativeFrom="column">
-              <wp:posOffset>4188732</wp:posOffset>
+              <wp:posOffset>4223294</wp:posOffset>
             </wp:positionH>
             <wp:positionV relativeFrom="paragraph">
-              <wp:posOffset>219710</wp:posOffset>
+              <wp:posOffset>219800</wp:posOffset>
             </wp:positionV>
             <wp:extent cx="1262380" cy="672465"/>
             <wp:effectExtent l="0" t="0" r="0" b="0"/>
@@ -10236,13 +9750,13 @@
         <mc:AlternateContent>
           <mc:Choice Requires="wps">
             <w:drawing>
-              <wp:anchor distT="0" distB="0" distL="114300" distR="114300" simplePos="0" relativeHeight="251682816" behindDoc="0" locked="0" layoutInCell="1" allowOverlap="1" wp14:anchorId="345D4051" wp14:editId="6CBF3AA5">
+              <wp:anchor distT="0" distB="0" distL="114300" distR="114300" simplePos="0" relativeHeight="251682816" behindDoc="0" locked="0" layoutInCell="1" allowOverlap="1" wp14:anchorId="345D4051" wp14:editId="3D3797EC">
                 <wp:simplePos x="0" y="0"/>
                 <wp:positionH relativeFrom="column">
-                  <wp:posOffset>4149997</wp:posOffset>
+                  <wp:posOffset>4232729</wp:posOffset>
                 </wp:positionH>
                 <wp:positionV relativeFrom="paragraph">
-                  <wp:posOffset>340179</wp:posOffset>
+                  <wp:posOffset>339725</wp:posOffset>
                 </wp:positionV>
                 <wp:extent cx="1262380" cy="113030"/>
                 <wp:effectExtent l="0" t="0" r="0" b="1270"/>
@@ -10318,7 +9832,7 @@
           </mc:Choice>
           <mc:Fallback>
             <w:pict>
-              <v:shape w14:anchorId="345D4051" id="_x0000_s1031" type="#_x0000_t202" style="position:absolute;left:0;text-align:left;margin-left:326.75pt;margin-top:26.8pt;width:99.4pt;height:8.9pt;z-index:251682816;visibility:visible;mso-wrap-style:square;mso-height-percent:0;mso-wrap-distance-left:9pt;mso-wrap-distance-top:0;mso-wrap-distance-right:9pt;mso-wrap-distance-bottom:0;mso-position-horizontal:absolute;mso-position-horizontal-relative:text;mso-position-vertical:absolute;mso-position-vertical-relative:text;mso-height-percent:0;mso-height-relative:margin;v-text-anchor:top" o:gfxdata="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" stroked="f">
+              <v:shape w14:anchorId="345D4051" id="_x0000_s1031" type="#_x0000_t202" style="position:absolute;left:0;text-align:left;margin-left:333.3pt;margin-top:26.75pt;width:99.4pt;height:8.9pt;z-index:251682816;visibility:visible;mso-wrap-style:square;mso-height-percent:0;mso-wrap-distance-left:9pt;mso-wrap-distance-top:0;mso-wrap-distance-right:9pt;mso-wrap-distance-bottom:0;mso-position-horizontal:absolute;mso-position-horizontal-relative:text;mso-position-vertical:absolute;mso-position-vertical-relative:text;mso-height-percent:0;mso-height-relative:margin;v-text-anchor:top" o:gfxdata="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" stroked="f">
                 <v:textbox inset="0,0,0,0">
                   <w:txbxContent>
                     <w:p>
@@ -10363,13 +9877,13 @@
           <w:noProof/>
         </w:rPr>
         <w:drawing>
-          <wp:anchor distT="0" distB="0" distL="114300" distR="114300" simplePos="0" relativeHeight="251676672" behindDoc="0" locked="0" layoutInCell="1" allowOverlap="1" wp14:anchorId="560EF048" wp14:editId="6DE0D054">
+          <wp:anchor distT="0" distB="0" distL="114300" distR="114300" simplePos="0" relativeHeight="251676672" behindDoc="0" locked="0" layoutInCell="1" allowOverlap="1" wp14:anchorId="560EF048" wp14:editId="4996DA87">
             <wp:simplePos x="0" y="0"/>
             <wp:positionH relativeFrom="column">
-              <wp:posOffset>4184922</wp:posOffset>
+              <wp:posOffset>4218940</wp:posOffset>
             </wp:positionH>
             <wp:positionV relativeFrom="paragraph">
-              <wp:posOffset>443775</wp:posOffset>
+              <wp:posOffset>443230</wp:posOffset>
             </wp:positionV>
             <wp:extent cx="1269365" cy="1985010"/>
             <wp:effectExtent l="0" t="0" r="6985" b="0"/>
@@ -10459,15 +9973,7 @@
         <w:t xml:space="preserve">nommé </w:t>
       </w:r>
       <w:r>
-        <w:t>« </w:t>
-      </w:r>
-      <w:proofErr w:type="spellStart"/>
-      <w:r>
-        <w:t>db.sqlite</w:t>
-      </w:r>
-      <w:proofErr w:type="spellEnd"/>
-      <w:r>
-        <w:t> »</w:t>
+        <w:t>« db.sqlite »</w:t>
       </w:r>
       <w:r>
         <w:t xml:space="preserve">. </w:t>
@@ -10494,15 +10000,7 @@
         <w:ind w:left="567"/>
       </w:pPr>
       <w:r>
-        <w:t>Dans le dossier « </w:t>
-      </w:r>
-      <w:proofErr w:type="spellStart"/>
-      <w:r>
-        <w:t>models</w:t>
-      </w:r>
-      <w:proofErr w:type="spellEnd"/>
-      <w:r>
-        <w:t xml:space="preserve"> » se trouvent toutes les classes </w:t>
+        <w:t xml:space="preserve">Dans le dossier « models » se trouvent toutes les classes </w:t>
       </w:r>
       <w:r>
         <w:t xml:space="preserve">équivalentes à chaque table et leurs liaisons </w:t>
@@ -10526,10 +10024,10 @@
         <mc:AlternateContent>
           <mc:Choice Requires="wps">
             <w:drawing>
-              <wp:anchor distT="0" distB="0" distL="114300" distR="114300" simplePos="0" relativeHeight="251684864" behindDoc="0" locked="0" layoutInCell="1" allowOverlap="1" wp14:anchorId="672E93DE" wp14:editId="29F5569F">
+              <wp:anchor distT="0" distB="0" distL="114300" distR="114300" simplePos="0" relativeHeight="251684864" behindDoc="0" locked="0" layoutInCell="1" allowOverlap="1" wp14:anchorId="672E93DE" wp14:editId="3539E57A">
                 <wp:simplePos x="0" y="0"/>
                 <wp:positionH relativeFrom="column">
-                  <wp:posOffset>3939540</wp:posOffset>
+                  <wp:posOffset>4043861</wp:posOffset>
                 </wp:positionH>
                 <wp:positionV relativeFrom="paragraph">
                   <wp:posOffset>152400</wp:posOffset>
@@ -10624,7 +10122,7 @@
           </mc:Choice>
           <mc:Fallback>
             <w:pict>
-              <v:shape w14:anchorId="672E93DE" id="_x0000_s1032" type="#_x0000_t202" style="position:absolute;left:0;text-align:left;margin-left:310.2pt;margin-top:12pt;width:139.2pt;height:10.95pt;z-index:251684864;visibility:visible;mso-wrap-style:square;mso-width-percent:0;mso-height-percent:0;mso-wrap-distance-left:9pt;mso-wrap-distance-top:0;mso-wrap-distance-right:9pt;mso-wrap-distance-bottom:0;mso-position-horizontal:absolute;mso-position-horizontal-relative:text;mso-position-vertical:absolute;mso-position-vertical-relative:text;mso-width-percent:0;mso-height-percent:0;mso-width-relative:margin;mso-height-relative:margin;v-text-anchor:top" o:gfxdata="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" stroked="f">
+              <v:shape w14:anchorId="672E93DE" id="_x0000_s1032" type="#_x0000_t202" style="position:absolute;left:0;text-align:left;margin-left:318.4pt;margin-top:12pt;width:139.2pt;height:10.95pt;z-index:251684864;visibility:visible;mso-wrap-style:square;mso-width-percent:0;mso-height-percent:0;mso-wrap-distance-left:9pt;mso-wrap-distance-top:0;mso-wrap-distance-right:9pt;mso-wrap-distance-bottom:0;mso-position-horizontal:absolute;mso-position-horizontal-relative:text;mso-position-vertical:absolute;mso-position-vertical-relative:text;mso-width-percent:0;mso-height-percent:0;mso-width-relative:margin;mso-height-relative:margin;v-text-anchor:top" o:gfxdata="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" stroked="f">
                 <v:textbox inset="0,0,0,0">
                   <w:txbxContent>
                     <w:p>
@@ -10688,16 +10186,16 @@
           <w:noProof/>
         </w:rPr>
         <w:drawing>
-          <wp:anchor distT="0" distB="0" distL="114300" distR="114300" simplePos="0" relativeHeight="251685888" behindDoc="0" locked="0" layoutInCell="1" allowOverlap="1" wp14:anchorId="4C6C8413" wp14:editId="16064A49">
+          <wp:anchor distT="0" distB="0" distL="114300" distR="114300" simplePos="0" relativeHeight="251685888" behindDoc="0" locked="0" layoutInCell="1" allowOverlap="1" wp14:anchorId="4C6C8413" wp14:editId="212E889C">
             <wp:simplePos x="0" y="0"/>
             <wp:positionH relativeFrom="column">
-              <wp:posOffset>4274820</wp:posOffset>
+              <wp:posOffset>4397919</wp:posOffset>
             </wp:positionH>
             <wp:positionV relativeFrom="paragraph">
-              <wp:posOffset>88446</wp:posOffset>
+              <wp:posOffset>149315</wp:posOffset>
             </wp:positionV>
-            <wp:extent cx="1182370" cy="1871980"/>
-            <wp:effectExtent l="0" t="0" r="0" b="0"/>
+            <wp:extent cx="1094105" cy="1732915"/>
+            <wp:effectExtent l="0" t="0" r="0" b="635"/>
             <wp:wrapSquare wrapText="bothSides"/>
             <wp:docPr id="691320329" name="Image 1" descr="Une image contenant texte, capture d’écran, Police, conception&#10;&#10;Description générée automatiquement"/>
             <wp:cNvGraphicFramePr>
@@ -10725,7 +10223,7 @@
                   <pic:spPr>
                     <a:xfrm>
                       <a:off x="0" y="0"/>
-                      <a:ext cx="1182370" cy="1871980"/>
+                      <a:ext cx="1094105" cy="1732915"/>
                     </a:xfrm>
                     <a:prstGeom prst="rect">
                       <a:avLst/>
@@ -10734,6 +10232,12 @@
                 </pic:pic>
               </a:graphicData>
             </a:graphic>
+            <wp14:sizeRelH relativeFrom="margin">
+              <wp14:pctWidth>0</wp14:pctWidth>
+            </wp14:sizeRelH>
+            <wp14:sizeRelV relativeFrom="margin">
+              <wp14:pctHeight>0</wp14:pctHeight>
+            </wp14:sizeRelV>
           </wp:anchor>
         </w:drawing>
       </w:r>
@@ -10763,15 +10267,7 @@
         <w:t>Le dossier de routes contient tous les fichiers qui gèrent les routes accessibles depuis un url</w:t>
       </w:r>
       <w:r>
-        <w:t xml:space="preserve"> et renvoie du </w:t>
-      </w:r>
-      <w:proofErr w:type="spellStart"/>
-      <w:r>
-        <w:t>json</w:t>
-      </w:r>
-      <w:proofErr w:type="spellEnd"/>
-      <w:r>
-        <w:t xml:space="preserve"> que le frontend peut récupérer et lire.</w:t>
+        <w:t xml:space="preserve"> et renvoie du json que le frontend peut récupérer et lire.</w:t>
       </w:r>
     </w:p>
     <w:p>
@@ -10804,13 +10300,13 @@
         <mc:AlternateContent>
           <mc:Choice Requires="wps">
             <w:drawing>
-              <wp:anchor distT="0" distB="0" distL="114300" distR="114300" simplePos="0" relativeHeight="251687936" behindDoc="0" locked="0" layoutInCell="1" allowOverlap="1" wp14:anchorId="153685F5" wp14:editId="1423515F">
+              <wp:anchor distT="0" distB="0" distL="114300" distR="114300" simplePos="0" relativeHeight="251687936" behindDoc="0" locked="0" layoutInCell="1" allowOverlap="1" wp14:anchorId="153685F5" wp14:editId="3AE79832">
                 <wp:simplePos x="0" y="0"/>
                 <wp:positionH relativeFrom="column">
-                  <wp:posOffset>4045222</wp:posOffset>
+                  <wp:posOffset>4153535</wp:posOffset>
                 </wp:positionH>
                 <wp:positionV relativeFrom="paragraph">
-                  <wp:posOffset>121739</wp:posOffset>
+                  <wp:posOffset>101861</wp:posOffset>
                 </wp:positionV>
                 <wp:extent cx="1558290" cy="147955"/>
                 <wp:effectExtent l="0" t="0" r="3810" b="4445"/>
@@ -10889,7 +10385,7 @@
           </mc:Choice>
           <mc:Fallback>
             <w:pict>
-              <v:shape w14:anchorId="153685F5" id="_x0000_s1033" type="#_x0000_t202" style="position:absolute;left:0;text-align:left;margin-left:318.5pt;margin-top:9.6pt;width:122.7pt;height:11.65pt;z-index:251687936;visibility:visible;mso-wrap-style:square;mso-width-percent:0;mso-height-percent:0;mso-wrap-distance-left:9pt;mso-wrap-distance-top:0;mso-wrap-distance-right:9pt;mso-wrap-distance-bottom:0;mso-position-horizontal:absolute;mso-position-horizontal-relative:text;mso-position-vertical:absolute;mso-position-vertical-relative:text;mso-width-percent:0;mso-height-percent:0;mso-width-relative:margin;mso-height-relative:margin;v-text-anchor:top" o:gfxdata="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" stroked="f">
+              <v:shape w14:anchorId="153685F5" id="_x0000_s1033" type="#_x0000_t202" style="position:absolute;left:0;text-align:left;margin-left:327.05pt;margin-top:8pt;width:122.7pt;height:11.65pt;z-index:251687936;visibility:visible;mso-wrap-style:square;mso-width-percent:0;mso-height-percent:0;mso-wrap-distance-left:9pt;mso-wrap-distance-top:0;mso-wrap-distance-right:9pt;mso-wrap-distance-bottom:0;mso-position-horizontal:absolute;mso-position-horizontal-relative:text;mso-position-vertical:absolute;mso-position-vertical-relative:text;mso-width-percent:0;mso-height-percent:0;mso-width-relative:margin;mso-height-relative:margin;v-text-anchor:top" o:gfxdata="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" stroked="f">
                 <v:textbox inset="0,0,0,0">
                   <w:txbxContent>
                     <w:p>
@@ -10935,22 +10431,2826 @@
         <w:spacing w:line="276" w:lineRule="auto"/>
         <w:ind w:firstLine="360"/>
       </w:pPr>
-    </w:p>
-    <w:p>
-      <w:pPr>
-        <w:spacing w:line="276" w:lineRule="auto"/>
-        <w:ind w:firstLine="360"/>
-      </w:pPr>
-      <w:r>
+      <w:r>
+        <w:drawing>
+          <wp:anchor distT="0" distB="0" distL="114300" distR="114300" simplePos="0" relativeHeight="251695104" behindDoc="0" locked="0" layoutInCell="1" allowOverlap="1" wp14:anchorId="7AAAD7E7" wp14:editId="048B5AF4">
+            <wp:simplePos x="0" y="0"/>
+            <wp:positionH relativeFrom="column">
+              <wp:posOffset>4088130</wp:posOffset>
+            </wp:positionH>
+            <wp:positionV relativeFrom="paragraph">
+              <wp:posOffset>78339</wp:posOffset>
+            </wp:positionV>
+            <wp:extent cx="1410335" cy="3547745"/>
+            <wp:effectExtent l="0" t="0" r="0" b="0"/>
+            <wp:wrapSquare wrapText="bothSides"/>
+            <wp:docPr id="1108573578" name="Image 1" descr="Une image contenant texte, capture d’écran, Police, conception&#10;&#10;Description générée automatiquement"/>
+            <wp:cNvGraphicFramePr>
+              <a:graphicFrameLocks xmlns:a="http://schemas.openxmlformats.org/drawingml/2006/main" noChangeAspect="1"/>
+            </wp:cNvGraphicFramePr>
+            <a:graphic xmlns:a="http://schemas.openxmlformats.org/drawingml/2006/main">
+              <a:graphicData uri="http://schemas.openxmlformats.org/drawingml/2006/picture">
+                <pic:pic xmlns:pic="http://schemas.openxmlformats.org/drawingml/2006/picture">
+                  <pic:nvPicPr>
+                    <pic:cNvPr id="1108573578" name="Image 1" descr="Une image contenant texte, capture d’écran, Police, conception&#10;&#10;Description générée automatiquement"/>
+                    <pic:cNvPicPr/>
+                  </pic:nvPicPr>
+                  <pic:blipFill>
+                    <a:blip r:embed="rId45">
+                      <a:extLst>
+                        <a:ext uri="{28A0092B-C50C-407E-A947-70E740481C1C}">
+                          <a14:useLocalDpi xmlns:a14="http://schemas.microsoft.com/office/drawing/2010/main" val="0"/>
+                        </a:ext>
+                      </a:extLst>
+                    </a:blip>
+                    <a:stretch>
+                      <a:fillRect/>
+                    </a:stretch>
+                  </pic:blipFill>
+                  <pic:spPr>
+                    <a:xfrm>
+                      <a:off x="0" y="0"/>
+                      <a:ext cx="1410335" cy="3547745"/>
+                    </a:xfrm>
+                    <a:prstGeom prst="rect">
+                      <a:avLst/>
+                    </a:prstGeom>
+                  </pic:spPr>
+                </pic:pic>
+              </a:graphicData>
+            </a:graphic>
+            <wp14:sizeRelH relativeFrom="margin">
+              <wp14:pctWidth>0</wp14:pctWidth>
+            </wp14:sizeRelH>
+            <wp14:sizeRelV relativeFrom="margin">
+              <wp14:pctHeight>0</wp14:pctHeight>
+            </wp14:sizeRelV>
+          </wp:anchor>
+        </w:drawing>
+      </w:r>
+    </w:p>
+    <w:p>
+      <w:pPr>
+        <w:pStyle w:val="Titre4"/>
+      </w:pPr>
+      <w:r>
+        <w:t>Tests</w:t>
+      </w:r>
+    </w:p>
+    <w:p>
+      <w:r>
+        <w:t>Le dossier de tests contient des fichiers en rapport avec l’arborescence de base de Cypress.</w:t>
+      </w:r>
+    </w:p>
+    <w:p/>
+    <w:p>
+      <w:r>
+        <w:t>Le fichier « cypress.config.ts » permet de définir les configurations de base de cypress. Les fichiers en rapport avec docker permettent la virtualisation d’un container</w:t>
+      </w:r>
+      <w:r>
+        <w:t>, afin de lancer les tests automatiquement.</w:t>
+      </w:r>
+      <w:r>
+        <w:rPr>
+          <w:noProof/>
+        </w:rPr>
         <w:t xml:space="preserve"> </w:t>
       </w:r>
     </w:p>
-    <w:p>
-      <w:pPr>
-        <w:spacing w:line="276" w:lineRule="auto"/>
-        <w:ind w:firstLine="360"/>
-      </w:pPr>
-    </w:p>
+    <w:p/>
+    <w:p>
+      <w:r>
+        <w:t>Le dossier « data » contient toutes les données excel qui peuvent être importée directement depuis le site web.</w:t>
+      </w:r>
+    </w:p>
+    <w:p/>
+    <w:p>
+      <w:r>
+        <w:t>Tous les fichiers contenus dans le dossier « e2e » sont les tests automatiques eux-mêmes.</w:t>
+      </w:r>
+    </w:p>
+    <w:p/>
+    <w:p>
+      <w:r>
+        <w:t>Les fixtures sont les données utilisées lors des tests qui contiennent les magasins et les utilisateurs du site.</w:t>
+      </w:r>
+    </w:p>
+    <w:p/>
+    <w:p>
+      <w:r>
+        <w:rPr>
+          <w:noProof/>
+        </w:rPr>
+        <mc:AlternateContent>
+          <mc:Choice Requires="wps">
+            <w:drawing>
+              <wp:anchor distT="0" distB="0" distL="114300" distR="114300" simplePos="0" relativeHeight="251691008" behindDoc="0" locked="0" layoutInCell="1" allowOverlap="1" wp14:anchorId="2B0E677A" wp14:editId="6123AC0A">
+                <wp:simplePos x="0" y="0"/>
+                <wp:positionH relativeFrom="column">
+                  <wp:posOffset>3941445</wp:posOffset>
+                </wp:positionH>
+                <wp:positionV relativeFrom="paragraph">
+                  <wp:posOffset>279634</wp:posOffset>
+                </wp:positionV>
+                <wp:extent cx="1697990" cy="121920"/>
+                <wp:effectExtent l="0" t="0" r="0" b="0"/>
+                <wp:wrapSquare wrapText="bothSides"/>
+                <wp:docPr id="2042136578" name="Zone de texte 1"/>
+                <wp:cNvGraphicFramePr/>
+                <a:graphic xmlns:a="http://schemas.openxmlformats.org/drawingml/2006/main">
+                  <a:graphicData uri="http://schemas.microsoft.com/office/word/2010/wordprocessingShape">
+                    <wps:wsp>
+                      <wps:cNvSpPr txBox="1"/>
+                      <wps:spPr>
+                        <a:xfrm>
+                          <a:off x="0" y="0"/>
+                          <a:ext cx="1697990" cy="121920"/>
+                        </a:xfrm>
+                        <a:prstGeom prst="rect">
+                          <a:avLst/>
+                        </a:prstGeom>
+                        <a:solidFill>
+                          <a:prstClr val="white"/>
+                        </a:solidFill>
+                        <a:ln>
+                          <a:noFill/>
+                        </a:ln>
+                      </wps:spPr>
+                      <wps:txbx>
+                        <w:txbxContent>
+                          <w:p>
+                            <w:pPr>
+                              <w:pStyle w:val="Lgende"/>
+                              <w:rPr>
+                                <w:szCs w:val="20"/>
+                              </w:rPr>
+                            </w:pPr>
+                            <w:r>
+                              <w:fldChar w:fldCharType="begin"/>
+                            </w:r>
+                            <w:r>
+                              <w:instrText xml:space="preserve"> SEQ Figure \* ARABIC </w:instrText>
+                            </w:r>
+                            <w:r>
+                              <w:fldChar w:fldCharType="separate"/>
+                            </w:r>
+                            <w:r>
+                              <w:rPr>
+                                <w:noProof/>
+                              </w:rPr>
+                              <w:t>20</w:t>
+                            </w:r>
+                            <w:r>
+                              <w:fldChar w:fldCharType="end"/>
+                            </w:r>
+                            <w:r>
+                              <w:t xml:space="preserve"> - Arborescence tests cypress</w:t>
+                            </w:r>
+                          </w:p>
+                        </w:txbxContent>
+                      </wps:txbx>
+                      <wps:bodyPr rot="0" spcFirstLastPara="0" vertOverflow="overflow" horzOverflow="overflow" vert="horz" wrap="square" lIns="0" tIns="0" rIns="0" bIns="0" numCol="1" spcCol="0" rtlCol="0" fromWordArt="0" anchor="t" anchorCtr="0" forceAA="0" compatLnSpc="1">
+                        <a:prstTxWarp prst="textNoShape">
+                          <a:avLst/>
+                        </a:prstTxWarp>
+                        <a:noAutofit/>
+                      </wps:bodyPr>
+                    </wps:wsp>
+                  </a:graphicData>
+                </a:graphic>
+                <wp14:sizeRelH relativeFrom="margin">
+                  <wp14:pctWidth>0</wp14:pctWidth>
+                </wp14:sizeRelH>
+                <wp14:sizeRelV relativeFrom="margin">
+                  <wp14:pctHeight>0</wp14:pctHeight>
+                </wp14:sizeRelV>
+              </wp:anchor>
+            </w:drawing>
+          </mc:Choice>
+          <mc:Fallback>
+            <w:pict>
+              <v:shape w14:anchorId="2B0E677A" id="_x0000_s1034" type="#_x0000_t202" style="position:absolute;margin-left:310.35pt;margin-top:22pt;width:133.7pt;height:9.6pt;z-index:251691008;visibility:visible;mso-wrap-style:square;mso-width-percent:0;mso-height-percent:0;mso-wrap-distance-left:9pt;mso-wrap-distance-top:0;mso-wrap-distance-right:9pt;mso-wrap-distance-bottom:0;mso-position-horizontal:absolute;mso-position-horizontal-relative:text;mso-position-vertical:absolute;mso-position-vertical-relative:text;mso-width-percent:0;mso-height-percent:0;mso-width-relative:margin;mso-height-relative:margin;v-text-anchor:top" o:gfxdata="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" stroked="f">
+                <v:textbox inset="0,0,0,0">
+                  <w:txbxContent>
+                    <w:p>
+                      <w:pPr>
+                        <w:pStyle w:val="Lgende"/>
+                        <w:rPr>
+                          <w:szCs w:val="20"/>
+                        </w:rPr>
+                      </w:pPr>
+                      <w:r>
+                        <w:fldChar w:fldCharType="begin"/>
+                      </w:r>
+                      <w:r>
+                        <w:instrText xml:space="preserve"> SEQ Figure \* ARABIC </w:instrText>
+                      </w:r>
+                      <w:r>
+                        <w:fldChar w:fldCharType="separate"/>
+                      </w:r>
+                      <w:r>
+                        <w:rPr>
+                          <w:noProof/>
+                        </w:rPr>
+                        <w:t>20</w:t>
+                      </w:r>
+                      <w:r>
+                        <w:fldChar w:fldCharType="end"/>
+                      </w:r>
+                      <w:r>
+                        <w:t xml:space="preserve"> - Arborescence tests cypress</w:t>
+                      </w:r>
+                    </w:p>
+                  </w:txbxContent>
+                </v:textbox>
+                <w10:wrap type="square"/>
+              </v:shape>
+            </w:pict>
+          </mc:Fallback>
+        </mc:AlternateContent>
+      </w:r>
+    </w:p>
+    <w:p>
+      <w:r>
+        <w:lastRenderedPageBreak/>
+        <w:drawing>
+          <wp:anchor distT="0" distB="0" distL="114300" distR="114300" simplePos="0" relativeHeight="251692032" behindDoc="0" locked="0" layoutInCell="1" allowOverlap="1" wp14:anchorId="2B29B6E8" wp14:editId="74D86988">
+            <wp:simplePos x="0" y="0"/>
+            <wp:positionH relativeFrom="column">
+              <wp:posOffset>4312920</wp:posOffset>
+            </wp:positionH>
+            <wp:positionV relativeFrom="paragraph">
+              <wp:posOffset>168</wp:posOffset>
+            </wp:positionV>
+            <wp:extent cx="1225550" cy="2783205"/>
+            <wp:effectExtent l="0" t="0" r="0" b="0"/>
+            <wp:wrapSquare wrapText="bothSides"/>
+            <wp:docPr id="455130198" name="Image 1" descr="Une image contenant texte, capture d’écran, Police, conception&#10;&#10;Description générée automatiquement"/>
+            <wp:cNvGraphicFramePr>
+              <a:graphicFrameLocks xmlns:a="http://schemas.openxmlformats.org/drawingml/2006/main" noChangeAspect="1"/>
+            </wp:cNvGraphicFramePr>
+            <a:graphic xmlns:a="http://schemas.openxmlformats.org/drawingml/2006/main">
+              <a:graphicData uri="http://schemas.openxmlformats.org/drawingml/2006/picture">
+                <pic:pic xmlns:pic="http://schemas.openxmlformats.org/drawingml/2006/picture">
+                  <pic:nvPicPr>
+                    <pic:cNvPr id="455130198" name="Image 1" descr="Une image contenant texte, capture d’écran, Police, conception&#10;&#10;Description générée automatiquement"/>
+                    <pic:cNvPicPr/>
+                  </pic:nvPicPr>
+                  <pic:blipFill>
+                    <a:blip r:embed="rId46">
+                      <a:extLst>
+                        <a:ext uri="{28A0092B-C50C-407E-A947-70E740481C1C}">
+                          <a14:useLocalDpi xmlns:a14="http://schemas.microsoft.com/office/drawing/2010/main" val="0"/>
+                        </a:ext>
+                      </a:extLst>
+                    </a:blip>
+                    <a:stretch>
+                      <a:fillRect/>
+                    </a:stretch>
+                  </pic:blipFill>
+                  <pic:spPr>
+                    <a:xfrm>
+                      <a:off x="0" y="0"/>
+                      <a:ext cx="1225550" cy="2783205"/>
+                    </a:xfrm>
+                    <a:prstGeom prst="rect">
+                      <a:avLst/>
+                    </a:prstGeom>
+                  </pic:spPr>
+                </pic:pic>
+              </a:graphicData>
+            </a:graphic>
+            <wp14:sizeRelH relativeFrom="margin">
+              <wp14:pctWidth>0</wp14:pctWidth>
+            </wp14:sizeRelH>
+            <wp14:sizeRelV relativeFrom="margin">
+              <wp14:pctHeight>0</wp14:pctHeight>
+            </wp14:sizeRelV>
+          </wp:anchor>
+        </w:drawing>
+      </w:r>
+      <w:r>
+        <w:t>Afin de permettre la réutilisation du code, il existe un dossier « support » qui contient toutes les commandes générales de cypress, les énumérations, des fonctions et des tâches.</w:t>
+      </w:r>
+    </w:p>
+    <w:p/>
+    <w:p>
+      <w:r>
+        <w:t xml:space="preserve">Certaines interfaces sont érigées </w:t>
+      </w:r>
+      <w:r>
+        <w:t>dans les dossiers « interfaces » qui permettent de définir les commandes possibles et certains objets utiles.</w:t>
+      </w:r>
+    </w:p>
+    <w:p/>
+    <w:p>
+      <w:r>
+        <w:t>Un outil de log est aussi présent afin de suivre la progression des tests.</w:t>
+      </w:r>
+    </w:p>
+    <w:p/>
+    <w:p>
+      <w:r>
+        <w:t xml:space="preserve">Pour finir, l’entièreté de ce projet est </w:t>
+      </w:r>
+      <w:r>
+        <w:t>dotée</w:t>
+      </w:r>
+      <w:r>
+        <w:t xml:space="preserve"> d’une arborescence logique et facilement réutilisable pour reprendre le projet</w:t>
+      </w:r>
+      <w:r>
+        <w:t xml:space="preserve"> et tous les fichiers sont utilisés à bon escient.</w:t>
+      </w:r>
+    </w:p>
+    <w:p/>
+    <w:p/>
+    <w:p>
+      <w:pPr>
+        <w:pStyle w:val="Titre3"/>
+      </w:pPr>
+      <w:r>
+        <w:rPr>
+          <w:noProof/>
+        </w:rPr>
+        <mc:AlternateContent>
+          <mc:Choice Requires="wps">
+            <w:drawing>
+              <wp:anchor distT="0" distB="0" distL="114300" distR="114300" simplePos="0" relativeHeight="251714560" behindDoc="0" locked="0" layoutInCell="1" allowOverlap="1" wp14:anchorId="6EC222C9" wp14:editId="26310FAF">
+                <wp:simplePos x="0" y="0"/>
+                <wp:positionH relativeFrom="column">
+                  <wp:posOffset>4312920</wp:posOffset>
+                </wp:positionH>
+                <wp:positionV relativeFrom="paragraph">
+                  <wp:posOffset>33020</wp:posOffset>
+                </wp:positionV>
+                <wp:extent cx="1491615" cy="128270"/>
+                <wp:effectExtent l="0" t="0" r="0" b="5080"/>
+                <wp:wrapSquare wrapText="bothSides"/>
+                <wp:docPr id="1593732944" name="Zone de texte 1"/>
+                <wp:cNvGraphicFramePr/>
+                <a:graphic xmlns:a="http://schemas.openxmlformats.org/drawingml/2006/main">
+                  <a:graphicData uri="http://schemas.microsoft.com/office/word/2010/wordprocessingShape">
+                    <wps:wsp>
+                      <wps:cNvSpPr txBox="1"/>
+                      <wps:spPr>
+                        <a:xfrm>
+                          <a:off x="0" y="0"/>
+                          <a:ext cx="1491615" cy="128270"/>
+                        </a:xfrm>
+                        <a:prstGeom prst="rect">
+                          <a:avLst/>
+                        </a:prstGeom>
+                        <a:solidFill>
+                          <a:prstClr val="white"/>
+                        </a:solidFill>
+                        <a:ln>
+                          <a:noFill/>
+                        </a:ln>
+                      </wps:spPr>
+                      <wps:txbx>
+                        <w:txbxContent>
+                          <w:p>
+                            <w:pPr>
+                              <w:pStyle w:val="Lgende"/>
+                              <w:rPr>
+                                <w:szCs w:val="20"/>
+                              </w:rPr>
+                            </w:pPr>
+                            <w:r>
+                              <w:fldChar w:fldCharType="begin"/>
+                            </w:r>
+                            <w:r>
+                              <w:instrText xml:space="preserve"> SEQ Figure \* ARABIC </w:instrText>
+                            </w:r>
+                            <w:r>
+                              <w:fldChar w:fldCharType="separate"/>
+                            </w:r>
+                            <w:r>
+                              <w:rPr>
+                                <w:noProof/>
+                              </w:rPr>
+                              <w:t>21</w:t>
+                            </w:r>
+                            <w:r>
+                              <w:fldChar w:fldCharType="end"/>
+                            </w:r>
+                            <w:r>
+                              <w:t xml:space="preserve"> - Arborescence cypress</w:t>
+                            </w:r>
+                          </w:p>
+                        </w:txbxContent>
+                      </wps:txbx>
+                      <wps:bodyPr rot="0" spcFirstLastPara="0" vertOverflow="overflow" horzOverflow="overflow" vert="horz" wrap="square" lIns="0" tIns="0" rIns="0" bIns="0" numCol="1" spcCol="0" rtlCol="0" fromWordArt="0" anchor="t" anchorCtr="0" forceAA="0" compatLnSpc="1">
+                        <a:prstTxWarp prst="textNoShape">
+                          <a:avLst/>
+                        </a:prstTxWarp>
+                        <a:noAutofit/>
+                      </wps:bodyPr>
+                    </wps:wsp>
+                  </a:graphicData>
+                </a:graphic>
+                <wp14:sizeRelH relativeFrom="margin">
+                  <wp14:pctWidth>0</wp14:pctWidth>
+                </wp14:sizeRelH>
+                <wp14:sizeRelV relativeFrom="margin">
+                  <wp14:pctHeight>0</wp14:pctHeight>
+                </wp14:sizeRelV>
+              </wp:anchor>
+            </w:drawing>
+          </mc:Choice>
+          <mc:Fallback>
+            <w:pict>
+              <v:shape w14:anchorId="6EC222C9" id="_x0000_s1035" type="#_x0000_t202" style="position:absolute;left:0;text-align:left;margin-left:339.6pt;margin-top:2.6pt;width:117.45pt;height:10.1pt;z-index:251714560;visibility:visible;mso-wrap-style:square;mso-width-percent:0;mso-height-percent:0;mso-wrap-distance-left:9pt;mso-wrap-distance-top:0;mso-wrap-distance-right:9pt;mso-wrap-distance-bottom:0;mso-position-horizontal:absolute;mso-position-horizontal-relative:text;mso-position-vertical:absolute;mso-position-vertical-relative:text;mso-width-percent:0;mso-height-percent:0;mso-width-relative:margin;mso-height-relative:margin;v-text-anchor:top" o:gfxdata="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" stroked="f">
+                <v:textbox inset="0,0,0,0">
+                  <w:txbxContent>
+                    <w:p>
+                      <w:pPr>
+                        <w:pStyle w:val="Lgende"/>
+                        <w:rPr>
+                          <w:szCs w:val="20"/>
+                        </w:rPr>
+                      </w:pPr>
+                      <w:r>
+                        <w:fldChar w:fldCharType="begin"/>
+                      </w:r>
+                      <w:r>
+                        <w:instrText xml:space="preserve"> SEQ Figure \* ARABIC </w:instrText>
+                      </w:r>
+                      <w:r>
+                        <w:fldChar w:fldCharType="separate"/>
+                      </w:r>
+                      <w:r>
+                        <w:rPr>
+                          <w:noProof/>
+                        </w:rPr>
+                        <w:t>21</w:t>
+                      </w:r>
+                      <w:r>
+                        <w:fldChar w:fldCharType="end"/>
+                      </w:r>
+                      <w:r>
+                        <w:t xml:space="preserve"> - Arborescence cypress</w:t>
+                      </w:r>
+                    </w:p>
+                  </w:txbxContent>
+                </v:textbox>
+                <w10:wrap type="square"/>
+              </v:shape>
+            </w:pict>
+          </mc:Fallback>
+        </mc:AlternateContent>
+      </w:r>
+      <w:r>
+        <w:t>Base de données</w:t>
+      </w:r>
+    </w:p>
+    <w:p>
+      <w:r>
+        <w:t>La base de données doit pouvoir être gérée grâce à des models afin de récupérer et envoyer des données. Ce sont donc des classes en python définies grâce à la librairie « sqlalchemy » qui sont utilisées pour la création et l’interaction de la DB.</w:t>
+      </w:r>
+    </w:p>
+    <w:p>
+      <w:pPr>
+        <w:keepNext/>
+      </w:pPr>
+      <w:r>
+        <w:drawing>
+          <wp:inline distT="0" distB="0" distL="0" distR="0" wp14:anchorId="560C3626" wp14:editId="4A03DE6A">
+            <wp:extent cx="1122945" cy="328863"/>
+            <wp:effectExtent l="0" t="0" r="1270" b="0"/>
+            <wp:docPr id="37297350" name="Image 1"/>
+            <wp:cNvGraphicFramePr>
+              <a:graphicFrameLocks xmlns:a="http://schemas.openxmlformats.org/drawingml/2006/main" noChangeAspect="1"/>
+            </wp:cNvGraphicFramePr>
+            <a:graphic xmlns:a="http://schemas.openxmlformats.org/drawingml/2006/main">
+              <a:graphicData uri="http://schemas.openxmlformats.org/drawingml/2006/picture">
+                <pic:pic xmlns:pic="http://schemas.openxmlformats.org/drawingml/2006/picture">
+                  <pic:nvPicPr>
+                    <pic:cNvPr id="37297350" name=""/>
+                    <pic:cNvPicPr/>
+                  </pic:nvPicPr>
+                  <pic:blipFill>
+                    <a:blip r:embed="rId47"/>
+                    <a:stretch>
+                      <a:fillRect/>
+                    </a:stretch>
+                  </pic:blipFill>
+                  <pic:spPr>
+                    <a:xfrm>
+                      <a:off x="0" y="0"/>
+                      <a:ext cx="1140588" cy="334030"/>
+                    </a:xfrm>
+                    <a:prstGeom prst="rect">
+                      <a:avLst/>
+                    </a:prstGeom>
+                  </pic:spPr>
+                </pic:pic>
+              </a:graphicData>
+            </a:graphic>
+          </wp:inline>
+        </w:drawing>
+      </w:r>
+    </w:p>
+    <w:p>
+      <w:pPr>
+        <w:pStyle w:val="Lgende"/>
+      </w:pPr>
+      <w:r>
+        <w:fldChar w:fldCharType="begin"/>
+      </w:r>
+      <w:r>
+        <w:instrText xml:space="preserve"> SEQ Figure \* ARABIC </w:instrText>
+      </w:r>
+      <w:r>
+        <w:fldChar w:fldCharType="separate"/>
+      </w:r>
+      <w:r>
+        <w:rPr>
+          <w:noProof/>
+        </w:rPr>
+        <w:t>22</w:t>
+      </w:r>
+      <w:r>
+        <w:fldChar w:fldCharType="end"/>
+      </w:r>
+      <w:r>
+        <w:t xml:space="preserve"> - Déclaration de la base de données</w:t>
+      </w:r>
+    </w:p>
+    <w:p/>
+    <w:p>
+      <w:r>
+        <w:t>Voici un exemple de table :</w:t>
+      </w:r>
+    </w:p>
+    <w:p>
+      <w:pPr>
+        <w:keepNext/>
+      </w:pPr>
+      <w:r>
+        <w:rPr>
+          <w:noProof/>
+        </w:rPr>
+        <mc:AlternateContent>
+          <mc:Choice Requires="wps">
+            <w:drawing>
+              <wp:anchor distT="0" distB="0" distL="114300" distR="114300" simplePos="0" relativeHeight="251716608" behindDoc="0" locked="0" layoutInCell="1" allowOverlap="1" wp14:anchorId="7F6A4309" wp14:editId="449B0D0E">
+                <wp:simplePos x="0" y="0"/>
+                <wp:positionH relativeFrom="column">
+                  <wp:posOffset>4261618</wp:posOffset>
+                </wp:positionH>
+                <wp:positionV relativeFrom="paragraph">
+                  <wp:posOffset>2237105</wp:posOffset>
+                </wp:positionV>
+                <wp:extent cx="1892935" cy="128270"/>
+                <wp:effectExtent l="0" t="0" r="0" b="5080"/>
+                <wp:wrapSquare wrapText="bothSides"/>
+                <wp:docPr id="92321112" name="Zone de texte 1"/>
+                <wp:cNvGraphicFramePr/>
+                <a:graphic xmlns:a="http://schemas.openxmlformats.org/drawingml/2006/main">
+                  <a:graphicData uri="http://schemas.microsoft.com/office/word/2010/wordprocessingShape">
+                    <wps:wsp>
+                      <wps:cNvSpPr txBox="1"/>
+                      <wps:spPr>
+                        <a:xfrm>
+                          <a:off x="0" y="0"/>
+                          <a:ext cx="1892935" cy="128270"/>
+                        </a:xfrm>
+                        <a:prstGeom prst="rect">
+                          <a:avLst/>
+                        </a:prstGeom>
+                        <a:solidFill>
+                          <a:prstClr val="white"/>
+                        </a:solidFill>
+                        <a:ln>
+                          <a:noFill/>
+                        </a:ln>
+                      </wps:spPr>
+                      <wps:txbx>
+                        <w:txbxContent>
+                          <w:p>
+                            <w:pPr>
+                              <w:pStyle w:val="Lgende"/>
+                              <w:rPr>
+                                <w:noProof/>
+                                <w:szCs w:val="20"/>
+                              </w:rPr>
+                            </w:pPr>
+                            <w:r>
+                              <w:rPr>
+                                <w:noProof/>
+                              </w:rPr>
+                              <w:fldChar w:fldCharType="begin"/>
+                            </w:r>
+                            <w:r>
+                              <w:rPr>
+                                <w:noProof/>
+                              </w:rPr>
+                              <w:instrText xml:space="preserve"> SEQ Figure \* ARABIC </w:instrText>
+                            </w:r>
+                            <w:r>
+                              <w:rPr>
+                                <w:noProof/>
+                              </w:rPr>
+                              <w:fldChar w:fldCharType="separate"/>
+                            </w:r>
+                            <w:r>
+                              <w:rPr>
+                                <w:noProof/>
+                              </w:rPr>
+                              <w:t>23</w:t>
+                            </w:r>
+                            <w:r>
+                              <w:rPr>
+                                <w:noProof/>
+                              </w:rPr>
+                              <w:fldChar w:fldCharType="end"/>
+                            </w:r>
+                            <w:r>
+                              <w:t xml:space="preserve"> - Schéma de la table "utilisateur"</w:t>
+                            </w:r>
+                          </w:p>
+                        </w:txbxContent>
+                      </wps:txbx>
+                      <wps:bodyPr rot="0" spcFirstLastPara="0" vertOverflow="overflow" horzOverflow="overflow" vert="horz" wrap="square" lIns="0" tIns="0" rIns="0" bIns="0" numCol="1" spcCol="0" rtlCol="0" fromWordArt="0" anchor="t" anchorCtr="0" forceAA="0" compatLnSpc="1">
+                        <a:prstTxWarp prst="textNoShape">
+                          <a:avLst/>
+                        </a:prstTxWarp>
+                        <a:noAutofit/>
+                      </wps:bodyPr>
+                    </wps:wsp>
+                  </a:graphicData>
+                </a:graphic>
+                <wp14:sizeRelH relativeFrom="margin">
+                  <wp14:pctWidth>0</wp14:pctWidth>
+                </wp14:sizeRelH>
+                <wp14:sizeRelV relativeFrom="margin">
+                  <wp14:pctHeight>0</wp14:pctHeight>
+                </wp14:sizeRelV>
+              </wp:anchor>
+            </w:drawing>
+          </mc:Choice>
+          <mc:Fallback>
+            <w:pict>
+              <v:shape w14:anchorId="7F6A4309" id="_x0000_s1036" type="#_x0000_t202" style="position:absolute;margin-left:335.55pt;margin-top:176.15pt;width:149.05pt;height:10.1pt;z-index:251716608;visibility:visible;mso-wrap-style:square;mso-width-percent:0;mso-height-percent:0;mso-wrap-distance-left:9pt;mso-wrap-distance-top:0;mso-wrap-distance-right:9pt;mso-wrap-distance-bottom:0;mso-position-horizontal:absolute;mso-position-horizontal-relative:text;mso-position-vertical:absolute;mso-position-vertical-relative:text;mso-width-percent:0;mso-height-percent:0;mso-width-relative:margin;mso-height-relative:margin;v-text-anchor:top" o:gfxdata="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" stroked="f">
+                <v:textbox inset="0,0,0,0">
+                  <w:txbxContent>
+                    <w:p>
+                      <w:pPr>
+                        <w:pStyle w:val="Lgende"/>
+                        <w:rPr>
+                          <w:noProof/>
+                          <w:szCs w:val="20"/>
+                        </w:rPr>
+                      </w:pPr>
+                      <w:r>
+                        <w:rPr>
+                          <w:noProof/>
+                        </w:rPr>
+                        <w:fldChar w:fldCharType="begin"/>
+                      </w:r>
+                      <w:r>
+                        <w:rPr>
+                          <w:noProof/>
+                        </w:rPr>
+                        <w:instrText xml:space="preserve"> SEQ Figure \* ARABIC </w:instrText>
+                      </w:r>
+                      <w:r>
+                        <w:rPr>
+                          <w:noProof/>
+                        </w:rPr>
+                        <w:fldChar w:fldCharType="separate"/>
+                      </w:r>
+                      <w:r>
+                        <w:rPr>
+                          <w:noProof/>
+                        </w:rPr>
+                        <w:t>23</w:t>
+                      </w:r>
+                      <w:r>
+                        <w:rPr>
+                          <w:noProof/>
+                        </w:rPr>
+                        <w:fldChar w:fldCharType="end"/>
+                      </w:r>
+                      <w:r>
+                        <w:t xml:space="preserve"> - Schéma de la table "utilisateur"</w:t>
+                      </w:r>
+                    </w:p>
+                  </w:txbxContent>
+                </v:textbox>
+                <w10:wrap type="square"/>
+              </v:shape>
+            </w:pict>
+          </mc:Fallback>
+        </mc:AlternateContent>
+      </w:r>
+      <w:r>
+        <w:rPr>
+          <w:noProof/>
+        </w:rPr>
+        <mc:AlternateContent>
+          <mc:Choice Requires="wps">
+            <w:drawing>
+              <wp:anchor distT="0" distB="0" distL="114300" distR="114300" simplePos="0" relativeHeight="251707392" behindDoc="0" locked="0" layoutInCell="1" allowOverlap="1" wp14:anchorId="2A35BA89" wp14:editId="0F0B7FA4">
+                <wp:simplePos x="0" y="0"/>
+                <wp:positionH relativeFrom="column">
+                  <wp:posOffset>1385569</wp:posOffset>
+                </wp:positionH>
+                <wp:positionV relativeFrom="paragraph">
+                  <wp:posOffset>423044</wp:posOffset>
+                </wp:positionV>
+                <wp:extent cx="3617495" cy="184484"/>
+                <wp:effectExtent l="0" t="0" r="59690" b="82550"/>
+                <wp:wrapNone/>
+                <wp:docPr id="1666963576" name="Connecteur droit avec flèche 6"/>
+                <wp:cNvGraphicFramePr/>
+                <a:graphic xmlns:a="http://schemas.openxmlformats.org/drawingml/2006/main">
+                  <a:graphicData uri="http://schemas.microsoft.com/office/word/2010/wordprocessingShape">
+                    <wps:wsp>
+                      <wps:cNvCnPr/>
+                      <wps:spPr>
+                        <a:xfrm>
+                          <a:off x="0" y="0"/>
+                          <a:ext cx="3617495" cy="184484"/>
+                        </a:xfrm>
+                        <a:prstGeom prst="straightConnector1">
+                          <a:avLst/>
+                        </a:prstGeom>
+                        <a:ln>
+                          <a:tailEnd type="triangle"/>
+                        </a:ln>
+                      </wps:spPr>
+                      <wps:style>
+                        <a:lnRef idx="1">
+                          <a:schemeClr val="accent1"/>
+                        </a:lnRef>
+                        <a:fillRef idx="0">
+                          <a:schemeClr val="accent1"/>
+                        </a:fillRef>
+                        <a:effectRef idx="0">
+                          <a:schemeClr val="accent1"/>
+                        </a:effectRef>
+                        <a:fontRef idx="minor">
+                          <a:schemeClr val="tx1"/>
+                        </a:fontRef>
+                      </wps:style>
+                      <wps:bodyPr/>
+                    </wps:wsp>
+                  </a:graphicData>
+                </a:graphic>
+              </wp:anchor>
+            </w:drawing>
+          </mc:Choice>
+          <mc:Fallback>
+            <w:pict>
+              <v:shapetype w14:anchorId="3E86FA02" id="_x0000_t32" coordsize="21600,21600" o:spt="32" o:oned="t" path="m,l21600,21600e" filled="f">
+                <v:path arrowok="t" fillok="f" o:connecttype="none"/>
+                <o:lock v:ext="edit" shapetype="t"/>
+              </v:shapetype>
+              <v:shape id="Connecteur droit avec flèche 6" o:spid="_x0000_s1026" type="#_x0000_t32" style="position:absolute;margin-left:109.1pt;margin-top:33.3pt;width:284.85pt;height:14.55pt;z-index:251707392;visibility:visible;mso-wrap-style:square;mso-wrap-distance-left:9pt;mso-wrap-distance-top:0;mso-wrap-distance-right:9pt;mso-wrap-distance-bottom:0;mso-position-horizontal:absolute;mso-position-horizontal-relative:text;mso-position-vertical:absolute;mso-position-vertical-relative:text" o:gfxdata="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" strokecolor="#4472c4 [3204]" strokeweight=".5pt">
+                <v:stroke endarrow="block" joinstyle="miter"/>
+              </v:shape>
+            </w:pict>
+          </mc:Fallback>
+        </mc:AlternateContent>
+      </w:r>
+      <w:r>
+        <w:rPr>
+          <w:noProof/>
+        </w:rPr>
+        <mc:AlternateContent>
+          <mc:Choice Requires="wps">
+            <w:drawing>
+              <wp:anchor distT="0" distB="0" distL="114300" distR="114300" simplePos="0" relativeHeight="251706368" behindDoc="0" locked="0" layoutInCell="1" allowOverlap="1" wp14:anchorId="3D8F2A63" wp14:editId="0F3F6314">
+                <wp:simplePos x="0" y="0"/>
+                <wp:positionH relativeFrom="column">
+                  <wp:posOffset>2711677</wp:posOffset>
+                </wp:positionH>
+                <wp:positionV relativeFrom="paragraph">
+                  <wp:posOffset>1485654</wp:posOffset>
+                </wp:positionV>
+                <wp:extent cx="2099064" cy="227462"/>
+                <wp:effectExtent l="0" t="57150" r="15875" b="20320"/>
+                <wp:wrapNone/>
+                <wp:docPr id="1700812107" name="Connecteur droit avec flèche 5"/>
+                <wp:cNvGraphicFramePr/>
+                <a:graphic xmlns:a="http://schemas.openxmlformats.org/drawingml/2006/main">
+                  <a:graphicData uri="http://schemas.microsoft.com/office/word/2010/wordprocessingShape">
+                    <wps:wsp>
+                      <wps:cNvCnPr/>
+                      <wps:spPr>
+                        <a:xfrm flipV="1">
+                          <a:off x="0" y="0"/>
+                          <a:ext cx="2099064" cy="227462"/>
+                        </a:xfrm>
+                        <a:prstGeom prst="straightConnector1">
+                          <a:avLst/>
+                        </a:prstGeom>
+                        <a:ln>
+                          <a:tailEnd type="triangle"/>
+                        </a:ln>
+                      </wps:spPr>
+                      <wps:style>
+                        <a:lnRef idx="1">
+                          <a:schemeClr val="accent1"/>
+                        </a:lnRef>
+                        <a:fillRef idx="0">
+                          <a:schemeClr val="accent1"/>
+                        </a:fillRef>
+                        <a:effectRef idx="0">
+                          <a:schemeClr val="accent1"/>
+                        </a:effectRef>
+                        <a:fontRef idx="minor">
+                          <a:schemeClr val="tx1"/>
+                        </a:fontRef>
+                      </wps:style>
+                      <wps:bodyPr/>
+                    </wps:wsp>
+                  </a:graphicData>
+                </a:graphic>
+              </wp:anchor>
+            </w:drawing>
+          </mc:Choice>
+          <mc:Fallback>
+            <w:pict>
+              <v:shape w14:anchorId="09EFD3E4" id="Connecteur droit avec flèche 5" o:spid="_x0000_s1026" type="#_x0000_t32" style="position:absolute;margin-left:213.5pt;margin-top:117pt;width:165.3pt;height:17.9pt;flip:y;z-index:251706368;visibility:visible;mso-wrap-style:square;mso-wrap-distance-left:9pt;mso-wrap-distance-top:0;mso-wrap-distance-right:9pt;mso-wrap-distance-bottom:0;mso-position-horizontal:absolute;mso-position-horizontal-relative:text;mso-position-vertical:absolute;mso-position-vertical-relative:text" o:gfxdata="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" strokecolor="#4472c4 [3204]" strokeweight=".5pt">
+                <v:stroke endarrow="block" joinstyle="miter"/>
+              </v:shape>
+            </w:pict>
+          </mc:Fallback>
+        </mc:AlternateContent>
+      </w:r>
+      <w:r>
+        <w:rPr>
+          <w:noProof/>
+        </w:rPr>
+        <mc:AlternateContent>
+          <mc:Choice Requires="wps">
+            <w:drawing>
+              <wp:anchor distT="0" distB="0" distL="114300" distR="114300" simplePos="0" relativeHeight="251705344" behindDoc="0" locked="0" layoutInCell="1" allowOverlap="1" wp14:anchorId="63046A9E" wp14:editId="2EC81943">
+                <wp:simplePos x="0" y="0"/>
+                <wp:positionH relativeFrom="column">
+                  <wp:posOffset>1478830</wp:posOffset>
+                </wp:positionH>
+                <wp:positionV relativeFrom="paragraph">
+                  <wp:posOffset>1344627</wp:posOffset>
+                </wp:positionV>
+                <wp:extent cx="3331740" cy="0"/>
+                <wp:effectExtent l="0" t="76200" r="21590" b="95250"/>
+                <wp:wrapNone/>
+                <wp:docPr id="1301815785" name="Connecteur droit avec flèche 4"/>
+                <wp:cNvGraphicFramePr/>
+                <a:graphic xmlns:a="http://schemas.openxmlformats.org/drawingml/2006/main">
+                  <a:graphicData uri="http://schemas.microsoft.com/office/word/2010/wordprocessingShape">
+                    <wps:wsp>
+                      <wps:cNvCnPr/>
+                      <wps:spPr>
+                        <a:xfrm>
+                          <a:off x="0" y="0"/>
+                          <a:ext cx="3331740" cy="0"/>
+                        </a:xfrm>
+                        <a:prstGeom prst="straightConnector1">
+                          <a:avLst/>
+                        </a:prstGeom>
+                        <a:ln>
+                          <a:tailEnd type="triangle"/>
+                        </a:ln>
+                      </wps:spPr>
+                      <wps:style>
+                        <a:lnRef idx="1">
+                          <a:schemeClr val="accent1"/>
+                        </a:lnRef>
+                        <a:fillRef idx="0">
+                          <a:schemeClr val="accent1"/>
+                        </a:fillRef>
+                        <a:effectRef idx="0">
+                          <a:schemeClr val="accent1"/>
+                        </a:effectRef>
+                        <a:fontRef idx="minor">
+                          <a:schemeClr val="tx1"/>
+                        </a:fontRef>
+                      </wps:style>
+                      <wps:bodyPr/>
+                    </wps:wsp>
+                  </a:graphicData>
+                </a:graphic>
+              </wp:anchor>
+            </w:drawing>
+          </mc:Choice>
+          <mc:Fallback>
+            <w:pict>
+              <v:shape w14:anchorId="78745442" id="Connecteur droit avec flèche 4" o:spid="_x0000_s1026" type="#_x0000_t32" style="position:absolute;margin-left:116.45pt;margin-top:105.9pt;width:262.35pt;height:0;z-index:251705344;visibility:visible;mso-wrap-style:square;mso-wrap-distance-left:9pt;mso-wrap-distance-top:0;mso-wrap-distance-right:9pt;mso-wrap-distance-bottom:0;mso-position-horizontal:absolute;mso-position-horizontal-relative:text;mso-position-vertical:absolute;mso-position-vertical-relative:text" o:gfxdata="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" strokecolor="#4472c4 [3204]" strokeweight=".5pt">
+                <v:stroke endarrow="block" joinstyle="miter"/>
+              </v:shape>
+            </w:pict>
+          </mc:Fallback>
+        </mc:AlternateContent>
+      </w:r>
+      <w:r>
+        <w:rPr>
+          <w:noProof/>
+        </w:rPr>
+        <mc:AlternateContent>
+          <mc:Choice Requires="wps">
+            <w:drawing>
+              <wp:anchor distT="0" distB="0" distL="114300" distR="114300" simplePos="0" relativeHeight="251704320" behindDoc="0" locked="0" layoutInCell="1" allowOverlap="1" wp14:anchorId="727B8682" wp14:editId="5A35B26D">
+                <wp:simplePos x="0" y="0"/>
+                <wp:positionH relativeFrom="column">
+                  <wp:posOffset>1779079</wp:posOffset>
+                </wp:positionH>
+                <wp:positionV relativeFrom="paragraph">
+                  <wp:posOffset>1199051</wp:posOffset>
+                </wp:positionV>
+                <wp:extent cx="3031661" cy="22746"/>
+                <wp:effectExtent l="0" t="57150" r="35560" b="92075"/>
+                <wp:wrapNone/>
+                <wp:docPr id="436164521" name="Connecteur droit avec flèche 3"/>
+                <wp:cNvGraphicFramePr/>
+                <a:graphic xmlns:a="http://schemas.openxmlformats.org/drawingml/2006/main">
+                  <a:graphicData uri="http://schemas.microsoft.com/office/word/2010/wordprocessingShape">
+                    <wps:wsp>
+                      <wps:cNvCnPr/>
+                      <wps:spPr>
+                        <a:xfrm>
+                          <a:off x="0" y="0"/>
+                          <a:ext cx="3031661" cy="22746"/>
+                        </a:xfrm>
+                        <a:prstGeom prst="straightConnector1">
+                          <a:avLst/>
+                        </a:prstGeom>
+                        <a:ln>
+                          <a:tailEnd type="triangle"/>
+                        </a:ln>
+                      </wps:spPr>
+                      <wps:style>
+                        <a:lnRef idx="1">
+                          <a:schemeClr val="accent1"/>
+                        </a:lnRef>
+                        <a:fillRef idx="0">
+                          <a:schemeClr val="accent1"/>
+                        </a:fillRef>
+                        <a:effectRef idx="0">
+                          <a:schemeClr val="accent1"/>
+                        </a:effectRef>
+                        <a:fontRef idx="minor">
+                          <a:schemeClr val="tx1"/>
+                        </a:fontRef>
+                      </wps:style>
+                      <wps:bodyPr/>
+                    </wps:wsp>
+                  </a:graphicData>
+                </a:graphic>
+              </wp:anchor>
+            </w:drawing>
+          </mc:Choice>
+          <mc:Fallback>
+            <w:pict>
+              <v:shape w14:anchorId="08A6D4D0" id="Connecteur droit avec flèche 3" o:spid="_x0000_s1026" type="#_x0000_t32" style="position:absolute;margin-left:140.1pt;margin-top:94.4pt;width:238.7pt;height:1.8pt;z-index:251704320;visibility:visible;mso-wrap-style:square;mso-wrap-distance-left:9pt;mso-wrap-distance-top:0;mso-wrap-distance-right:9pt;mso-wrap-distance-bottom:0;mso-position-horizontal:absolute;mso-position-horizontal-relative:text;mso-position-vertical:absolute;mso-position-vertical-relative:text" o:gfxdata="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" strokecolor="#4472c4 [3204]" strokeweight=".5pt">
+                <v:stroke endarrow="block" joinstyle="miter"/>
+              </v:shape>
+            </w:pict>
+          </mc:Fallback>
+        </mc:AlternateContent>
+      </w:r>
+      <w:r>
+        <w:rPr>
+          <w:noProof/>
+        </w:rPr>
+        <mc:AlternateContent>
+          <mc:Choice Requires="wps">
+            <w:drawing>
+              <wp:anchor distT="0" distB="0" distL="114300" distR="114300" simplePos="0" relativeHeight="251703296" behindDoc="0" locked="0" layoutInCell="1" allowOverlap="1" wp14:anchorId="309940ED" wp14:editId="18EFA22C">
+                <wp:simplePos x="0" y="0"/>
+                <wp:positionH relativeFrom="column">
+                  <wp:posOffset>2916393</wp:posOffset>
+                </wp:positionH>
+                <wp:positionV relativeFrom="paragraph">
+                  <wp:posOffset>1076221</wp:posOffset>
+                </wp:positionV>
+                <wp:extent cx="1894347" cy="0"/>
+                <wp:effectExtent l="0" t="76200" r="10795" b="95250"/>
+                <wp:wrapNone/>
+                <wp:docPr id="737411951" name="Connecteur droit avec flèche 2"/>
+                <wp:cNvGraphicFramePr/>
+                <a:graphic xmlns:a="http://schemas.openxmlformats.org/drawingml/2006/main">
+                  <a:graphicData uri="http://schemas.microsoft.com/office/word/2010/wordprocessingShape">
+                    <wps:wsp>
+                      <wps:cNvCnPr/>
+                      <wps:spPr>
+                        <a:xfrm>
+                          <a:off x="0" y="0"/>
+                          <a:ext cx="1894347" cy="0"/>
+                        </a:xfrm>
+                        <a:prstGeom prst="straightConnector1">
+                          <a:avLst/>
+                        </a:prstGeom>
+                        <a:ln>
+                          <a:tailEnd type="triangle"/>
+                        </a:ln>
+                      </wps:spPr>
+                      <wps:style>
+                        <a:lnRef idx="1">
+                          <a:schemeClr val="accent1"/>
+                        </a:lnRef>
+                        <a:fillRef idx="0">
+                          <a:schemeClr val="accent1"/>
+                        </a:fillRef>
+                        <a:effectRef idx="0">
+                          <a:schemeClr val="accent1"/>
+                        </a:effectRef>
+                        <a:fontRef idx="minor">
+                          <a:schemeClr val="tx1"/>
+                        </a:fontRef>
+                      </wps:style>
+                      <wps:bodyPr/>
+                    </wps:wsp>
+                  </a:graphicData>
+                </a:graphic>
+              </wp:anchor>
+            </w:drawing>
+          </mc:Choice>
+          <mc:Fallback>
+            <w:pict>
+              <v:shape w14:anchorId="6CAF24CA" id="Connecteur droit avec flèche 2" o:spid="_x0000_s1026" type="#_x0000_t32" style="position:absolute;margin-left:229.65pt;margin-top:84.75pt;width:149.15pt;height:0;z-index:251703296;visibility:visible;mso-wrap-style:square;mso-wrap-distance-left:9pt;mso-wrap-distance-top:0;mso-wrap-distance-right:9pt;mso-wrap-distance-bottom:0;mso-position-horizontal:absolute;mso-position-horizontal-relative:text;mso-position-vertical:absolute;mso-position-vertical-relative:text" o:gfxdata="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" strokecolor="#4472c4 [3204]" strokeweight=".5pt">
+                <v:stroke endarrow="block" joinstyle="miter"/>
+              </v:shape>
+            </w:pict>
+          </mc:Fallback>
+        </mc:AlternateContent>
+      </w:r>
+      <w:r>
+        <w:rPr>
+          <w:noProof/>
+        </w:rPr>
+        <w:drawing>
+          <wp:anchor distT="0" distB="0" distL="114300" distR="114300" simplePos="0" relativeHeight="251700224" behindDoc="0" locked="0" layoutInCell="1" allowOverlap="1" wp14:anchorId="41CD74C3" wp14:editId="21DA4E32">
+            <wp:simplePos x="0" y="0"/>
+            <wp:positionH relativeFrom="column">
+              <wp:posOffset>4768215</wp:posOffset>
+            </wp:positionH>
+            <wp:positionV relativeFrom="paragraph">
+              <wp:posOffset>479425</wp:posOffset>
+            </wp:positionV>
+            <wp:extent cx="767715" cy="1700530"/>
+            <wp:effectExtent l="0" t="0" r="0" b="0"/>
+            <wp:wrapSquare wrapText="bothSides"/>
+            <wp:docPr id="1902991021" name="Image 1" descr="Une image contenant texte, capture d’écran, Police, nombre&#10;&#10;Description générée automatiquement"/>
+            <wp:cNvGraphicFramePr>
+              <a:graphicFrameLocks xmlns:a="http://schemas.openxmlformats.org/drawingml/2006/main" noChangeAspect="1"/>
+            </wp:cNvGraphicFramePr>
+            <a:graphic xmlns:a="http://schemas.openxmlformats.org/drawingml/2006/main">
+              <a:graphicData uri="http://schemas.openxmlformats.org/drawingml/2006/picture">
+                <pic:pic xmlns:pic="http://schemas.openxmlformats.org/drawingml/2006/picture">
+                  <pic:nvPicPr>
+                    <pic:cNvPr id="1902991021" name="Image 1" descr="Une image contenant texte, capture d’écran, Police, nombre&#10;&#10;Description générée automatiquement"/>
+                    <pic:cNvPicPr/>
+                  </pic:nvPicPr>
+                  <pic:blipFill>
+                    <a:blip r:embed="rId48">
+                      <a:extLst>
+                        <a:ext uri="{28A0092B-C50C-407E-A947-70E740481C1C}">
+                          <a14:useLocalDpi xmlns:a14="http://schemas.microsoft.com/office/drawing/2010/main" val="0"/>
+                        </a:ext>
+                      </a:extLst>
+                    </a:blip>
+                    <a:stretch>
+                      <a:fillRect/>
+                    </a:stretch>
+                  </pic:blipFill>
+                  <pic:spPr>
+                    <a:xfrm>
+                      <a:off x="0" y="0"/>
+                      <a:ext cx="767715" cy="1700530"/>
+                    </a:xfrm>
+                    <a:prstGeom prst="rect">
+                      <a:avLst/>
+                    </a:prstGeom>
+                  </pic:spPr>
+                </pic:pic>
+              </a:graphicData>
+            </a:graphic>
+            <wp14:sizeRelH relativeFrom="margin">
+              <wp14:pctWidth>0</wp14:pctWidth>
+            </wp14:sizeRelH>
+            <wp14:sizeRelV relativeFrom="margin">
+              <wp14:pctHeight>0</wp14:pctHeight>
+            </wp14:sizeRelV>
+          </wp:anchor>
+        </w:drawing>
+      </w:r>
+      <w:r>
+        <w:rPr>
+          <w:noProof/>
+        </w:rPr>
+        <mc:AlternateContent>
+          <mc:Choice Requires="wps">
+            <w:drawing>
+              <wp:anchor distT="0" distB="0" distL="114300" distR="114300" simplePos="0" relativeHeight="251702272" behindDoc="0" locked="0" layoutInCell="1" allowOverlap="1" wp14:anchorId="15661D96" wp14:editId="0132005E">
+                <wp:simplePos x="0" y="0"/>
+                <wp:positionH relativeFrom="column">
+                  <wp:posOffset>2200857</wp:posOffset>
+                </wp:positionH>
+                <wp:positionV relativeFrom="paragraph">
+                  <wp:posOffset>766911</wp:posOffset>
+                </wp:positionV>
+                <wp:extent cx="2608580" cy="45719"/>
+                <wp:effectExtent l="0" t="76200" r="1270" b="50165"/>
+                <wp:wrapNone/>
+                <wp:docPr id="483972814" name="Connecteur droit avec flèche 1"/>
+                <wp:cNvGraphicFramePr/>
+                <a:graphic xmlns:a="http://schemas.openxmlformats.org/drawingml/2006/main">
+                  <a:graphicData uri="http://schemas.microsoft.com/office/word/2010/wordprocessingShape">
+                    <wps:wsp>
+                      <wps:cNvCnPr/>
+                      <wps:spPr>
+                        <a:xfrm flipV="1">
+                          <a:off x="0" y="0"/>
+                          <a:ext cx="2608580" cy="45719"/>
+                        </a:xfrm>
+                        <a:prstGeom prst="straightConnector1">
+                          <a:avLst/>
+                        </a:prstGeom>
+                        <a:ln>
+                          <a:tailEnd type="triangle"/>
+                        </a:ln>
+                      </wps:spPr>
+                      <wps:style>
+                        <a:lnRef idx="1">
+                          <a:schemeClr val="accent1"/>
+                        </a:lnRef>
+                        <a:fillRef idx="0">
+                          <a:schemeClr val="accent1"/>
+                        </a:fillRef>
+                        <a:effectRef idx="0">
+                          <a:schemeClr val="accent1"/>
+                        </a:effectRef>
+                        <a:fontRef idx="minor">
+                          <a:schemeClr val="tx1"/>
+                        </a:fontRef>
+                      </wps:style>
+                      <wps:bodyPr/>
+                    </wps:wsp>
+                  </a:graphicData>
+                </a:graphic>
+                <wp14:sizeRelH relativeFrom="margin">
+                  <wp14:pctWidth>0</wp14:pctWidth>
+                </wp14:sizeRelH>
+                <wp14:sizeRelV relativeFrom="margin">
+                  <wp14:pctHeight>0</wp14:pctHeight>
+                </wp14:sizeRelV>
+              </wp:anchor>
+            </w:drawing>
+          </mc:Choice>
+          <mc:Fallback>
+            <w:pict>
+              <v:shape w14:anchorId="6929D7AB" id="Connecteur droit avec flèche 1" o:spid="_x0000_s1026" type="#_x0000_t32" style="position:absolute;margin-left:173.3pt;margin-top:60.4pt;width:205.4pt;height:3.6pt;flip:y;z-index:251702272;visibility:visible;mso-wrap-style:square;mso-width-percent:0;mso-height-percent:0;mso-wrap-distance-left:9pt;mso-wrap-distance-top:0;mso-wrap-distance-right:9pt;mso-wrap-distance-bottom:0;mso-position-horizontal:absolute;mso-position-horizontal-relative:text;mso-position-vertical:absolute;mso-position-vertical-relative:text;mso-width-percent:0;mso-height-percent:0;mso-width-relative:margin;mso-height-relative:margin" o:gfxdata="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" strokecolor="#4472c4 [3204]" strokeweight=".5pt">
+                <v:stroke endarrow="block" joinstyle="miter"/>
+              </v:shape>
+            </w:pict>
+          </mc:Fallback>
+        </mc:AlternateContent>
+      </w:r>
+      <w:r>
+        <w:rPr>
+          <w:noProof/>
+        </w:rPr>
+        <mc:AlternateContent>
+          <mc:Choice Requires="wps">
+            <w:drawing>
+              <wp:anchor distT="0" distB="0" distL="114300" distR="114300" simplePos="0" relativeHeight="251701248" behindDoc="0" locked="0" layoutInCell="1" allowOverlap="1" wp14:anchorId="0457AF0F" wp14:editId="6F840A56">
+                <wp:simplePos x="0" y="0"/>
+                <wp:positionH relativeFrom="column">
+                  <wp:posOffset>2200857</wp:posOffset>
+                </wp:positionH>
+                <wp:positionV relativeFrom="paragraph">
+                  <wp:posOffset>921056</wp:posOffset>
+                </wp:positionV>
+                <wp:extent cx="2608846" cy="45719"/>
+                <wp:effectExtent l="0" t="76200" r="1270" b="50165"/>
+                <wp:wrapNone/>
+                <wp:docPr id="141790184" name="Connecteur droit avec flèche 1"/>
+                <wp:cNvGraphicFramePr/>
+                <a:graphic xmlns:a="http://schemas.openxmlformats.org/drawingml/2006/main">
+                  <a:graphicData uri="http://schemas.microsoft.com/office/word/2010/wordprocessingShape">
+                    <wps:wsp>
+                      <wps:cNvCnPr/>
+                      <wps:spPr>
+                        <a:xfrm flipV="1">
+                          <a:off x="0" y="0"/>
+                          <a:ext cx="2608846" cy="45719"/>
+                        </a:xfrm>
+                        <a:prstGeom prst="straightConnector1">
+                          <a:avLst/>
+                        </a:prstGeom>
+                        <a:ln>
+                          <a:tailEnd type="triangle"/>
+                        </a:ln>
+                      </wps:spPr>
+                      <wps:style>
+                        <a:lnRef idx="1">
+                          <a:schemeClr val="accent1"/>
+                        </a:lnRef>
+                        <a:fillRef idx="0">
+                          <a:schemeClr val="accent1"/>
+                        </a:fillRef>
+                        <a:effectRef idx="0">
+                          <a:schemeClr val="accent1"/>
+                        </a:effectRef>
+                        <a:fontRef idx="minor">
+                          <a:schemeClr val="tx1"/>
+                        </a:fontRef>
+                      </wps:style>
+                      <wps:bodyPr/>
+                    </wps:wsp>
+                  </a:graphicData>
+                </a:graphic>
+                <wp14:sizeRelH relativeFrom="margin">
+                  <wp14:pctWidth>0</wp14:pctWidth>
+                </wp14:sizeRelH>
+                <wp14:sizeRelV relativeFrom="margin">
+                  <wp14:pctHeight>0</wp14:pctHeight>
+                </wp14:sizeRelV>
+              </wp:anchor>
+            </w:drawing>
+          </mc:Choice>
+          <mc:Fallback>
+            <w:pict>
+              <v:shape w14:anchorId="227A57E9" id="Connecteur droit avec flèche 1" o:spid="_x0000_s1026" type="#_x0000_t32" style="position:absolute;margin-left:173.3pt;margin-top:72.5pt;width:205.4pt;height:3.6pt;flip:y;z-index:251701248;visibility:visible;mso-wrap-style:square;mso-width-percent:0;mso-height-percent:0;mso-wrap-distance-left:9pt;mso-wrap-distance-top:0;mso-wrap-distance-right:9pt;mso-wrap-distance-bottom:0;mso-position-horizontal:absolute;mso-position-horizontal-relative:text;mso-position-vertical:absolute;mso-position-vertical-relative:text;mso-width-percent:0;mso-height-percent:0;mso-width-relative:margin;mso-height-relative:margin" o:gfxdata="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" strokecolor="#4472c4 [3204]" strokeweight=".5pt">
+                <v:stroke endarrow="block" joinstyle="miter"/>
+              </v:shape>
+            </w:pict>
+          </mc:Fallback>
+        </mc:AlternateContent>
+      </w:r>
+      <w:r>
+        <w:drawing>
+          <wp:inline distT="0" distB="0" distL="0" distR="0" wp14:anchorId="0406F307" wp14:editId="04374167">
+            <wp:extent cx="3201736" cy="2326105"/>
+            <wp:effectExtent l="0" t="0" r="0" b="0"/>
+            <wp:docPr id="701694126" name="Image 1" descr="Une image contenant texte, capture d’écran, Police&#10;&#10;Description générée automatiquement"/>
+            <wp:cNvGraphicFramePr>
+              <a:graphicFrameLocks xmlns:a="http://schemas.openxmlformats.org/drawingml/2006/main" noChangeAspect="1"/>
+            </wp:cNvGraphicFramePr>
+            <a:graphic xmlns:a="http://schemas.openxmlformats.org/drawingml/2006/main">
+              <a:graphicData uri="http://schemas.openxmlformats.org/drawingml/2006/picture">
+                <pic:pic xmlns:pic="http://schemas.openxmlformats.org/drawingml/2006/picture">
+                  <pic:nvPicPr>
+                    <pic:cNvPr id="701694126" name="Image 1" descr="Une image contenant texte, capture d’écran, Police&#10;&#10;Description générée automatiquement"/>
+                    <pic:cNvPicPr/>
+                  </pic:nvPicPr>
+                  <pic:blipFill>
+                    <a:blip r:embed="rId49"/>
+                    <a:stretch>
+                      <a:fillRect/>
+                    </a:stretch>
+                  </pic:blipFill>
+                  <pic:spPr>
+                    <a:xfrm>
+                      <a:off x="0" y="0"/>
+                      <a:ext cx="3213209" cy="2334440"/>
+                    </a:xfrm>
+                    <a:prstGeom prst="rect">
+                      <a:avLst/>
+                    </a:prstGeom>
+                  </pic:spPr>
+                </pic:pic>
+              </a:graphicData>
+            </a:graphic>
+          </wp:inline>
+        </w:drawing>
+      </w:r>
+    </w:p>
+    <w:p>
+      <w:pPr>
+        <w:pStyle w:val="Lgende"/>
+      </w:pPr>
+      <w:r>
+        <w:fldChar w:fldCharType="begin"/>
+      </w:r>
+      <w:r>
+        <w:instrText xml:space="preserve"> SEQ Figure \* ARABIC </w:instrText>
+      </w:r>
+      <w:r>
+        <w:fldChar w:fldCharType="separate"/>
+      </w:r>
+      <w:r>
+        <w:rPr>
+          <w:noProof/>
+        </w:rPr>
+        <w:t>24</w:t>
+      </w:r>
+      <w:r>
+        <w:fldChar w:fldCharType="end"/>
+      </w:r>
+      <w:r>
+        <w:t xml:space="preserve"> - Modèle "utilisateur"</w:t>
+      </w:r>
+    </w:p>
+    <w:p>
+      <w:r>
+        <w:rPr>
+          <w:noProof/>
+        </w:rPr>
+        <w:t xml:space="preserve"> </w:t>
+      </w:r>
+    </w:p>
+    <w:p>
+      <w:pPr>
+        <w:spacing w:line="276" w:lineRule="auto"/>
+        <w:jc w:val="center"/>
+      </w:pPr>
+      <w:r>
+        <w:t>Dans ce code, on peut y apercevoir tous les champs présents dans la table « user ». A défaut d’être le fichier qui gère la table,</w:t>
+      </w:r>
+      <w:r>
+        <w:t xml:space="preserve"> il permet entre autres, de la créer lorsqu’elle n’existe pas.</w:t>
+      </w:r>
+    </w:p>
+    <w:p>
+      <w:pPr>
+        <w:spacing w:line="276" w:lineRule="auto"/>
+      </w:pPr>
+    </w:p>
+    <w:p>
+      <w:pPr>
+        <w:spacing w:line="276" w:lineRule="auto"/>
+      </w:pPr>
+      <w:r>
+        <w:t>Chaque champ est défini par un type de valeur et peut potentiellement être limité en taille, comme pour le nom ou l’email.</w:t>
+      </w:r>
+    </w:p>
+    <w:p>
+      <w:pPr>
+        <w:spacing w:line="276" w:lineRule="auto"/>
+      </w:pPr>
+    </w:p>
+    <w:p>
+      <w:pPr>
+        <w:spacing w:line="276" w:lineRule="auto"/>
+      </w:pPr>
+      <w:r>
+        <w:lastRenderedPageBreak/>
+        <w:t>Comme toute base de données relationnelle, SQLite n’échappe pas à la règle. Il est donc possible d’avoir accès à des données liées à un utilisateur, par exemple le magasin auquel il est affecté ou alors les commandes qu’il à passé à l’aide d’importation de fichiers.</w:t>
+      </w:r>
+    </w:p>
+    <w:p>
+      <w:pPr>
+        <w:spacing w:line="276" w:lineRule="auto"/>
+      </w:pPr>
+      <w:r>
+        <w:t>Ici, le champ « shop »</w:t>
+      </w:r>
+      <w:r>
+        <w:t xml:space="preserve"> est de type de la classe « Shop » mais</w:t>
+      </w:r>
+      <w:r>
+        <w:t xml:space="preserve"> ne fait pas </w:t>
+      </w:r>
+      <w:r>
+        <w:t>à proprement partie de la table, mais de l’objet en question. Il fait le lien entre la table « shop » où le même champ</w:t>
+      </w:r>
+      <w:r>
+        <w:t xml:space="preserve"> « au pluriel »</w:t>
+      </w:r>
+      <w:r>
+        <w:t xml:space="preserve"> est déclaré </w:t>
+      </w:r>
+      <w:r>
+        <w:t>et celle-ci</w:t>
+      </w:r>
+      <w:r>
+        <w:t>.</w:t>
+      </w:r>
+    </w:p>
+    <w:p>
+      <w:pPr>
+        <w:keepNext/>
+        <w:spacing w:line="276" w:lineRule="auto"/>
+      </w:pPr>
+      <w:r>
+        <w:rPr>
+          <w:noProof/>
+        </w:rPr>
+        <mc:AlternateContent>
+          <mc:Choice Requires="wps">
+            <w:drawing>
+              <wp:anchor distT="0" distB="0" distL="114300" distR="114300" simplePos="0" relativeHeight="251718656" behindDoc="0" locked="0" layoutInCell="1" allowOverlap="1" wp14:anchorId="0245EA94" wp14:editId="71C9D93D">
+                <wp:simplePos x="0" y="0"/>
+                <wp:positionH relativeFrom="column">
+                  <wp:posOffset>4473441</wp:posOffset>
+                </wp:positionH>
+                <wp:positionV relativeFrom="paragraph">
+                  <wp:posOffset>1538605</wp:posOffset>
+                </wp:positionV>
+                <wp:extent cx="1588135" cy="135890"/>
+                <wp:effectExtent l="0" t="0" r="0" b="0"/>
+                <wp:wrapSquare wrapText="bothSides"/>
+                <wp:docPr id="811622307" name="Zone de texte 1"/>
+                <wp:cNvGraphicFramePr/>
+                <a:graphic xmlns:a="http://schemas.openxmlformats.org/drawingml/2006/main">
+                  <a:graphicData uri="http://schemas.microsoft.com/office/word/2010/wordprocessingShape">
+                    <wps:wsp>
+                      <wps:cNvSpPr txBox="1"/>
+                      <wps:spPr>
+                        <a:xfrm>
+                          <a:off x="0" y="0"/>
+                          <a:ext cx="1588135" cy="135890"/>
+                        </a:xfrm>
+                        <a:prstGeom prst="rect">
+                          <a:avLst/>
+                        </a:prstGeom>
+                        <a:solidFill>
+                          <a:prstClr val="white"/>
+                        </a:solidFill>
+                        <a:ln>
+                          <a:noFill/>
+                        </a:ln>
+                      </wps:spPr>
+                      <wps:txbx>
+                        <w:txbxContent>
+                          <w:p>
+                            <w:pPr>
+                              <w:pStyle w:val="Lgende"/>
+                              <w:rPr>
+                                <w:noProof/>
+                                <w:szCs w:val="20"/>
+                              </w:rPr>
+                            </w:pPr>
+                            <w:r>
+                              <w:rPr>
+                                <w:noProof/>
+                              </w:rPr>
+                              <w:fldChar w:fldCharType="begin"/>
+                            </w:r>
+                            <w:r>
+                              <w:rPr>
+                                <w:noProof/>
+                              </w:rPr>
+                              <w:instrText xml:space="preserve"> SEQ Figure \* ARABIC </w:instrText>
+                            </w:r>
+                            <w:r>
+                              <w:rPr>
+                                <w:noProof/>
+                              </w:rPr>
+                              <w:fldChar w:fldCharType="separate"/>
+                            </w:r>
+                            <w:r>
+                              <w:rPr>
+                                <w:noProof/>
+                              </w:rPr>
+                              <w:t>25</w:t>
+                            </w:r>
+                            <w:r>
+                              <w:rPr>
+                                <w:noProof/>
+                              </w:rPr>
+                              <w:fldChar w:fldCharType="end"/>
+                            </w:r>
+                            <w:r>
+                              <w:t xml:space="preserve"> - Schéma de la table "shop"</w:t>
+                            </w:r>
+                          </w:p>
+                        </w:txbxContent>
+                      </wps:txbx>
+                      <wps:bodyPr rot="0" spcFirstLastPara="0" vertOverflow="overflow" horzOverflow="overflow" vert="horz" wrap="square" lIns="0" tIns="0" rIns="0" bIns="0" numCol="1" spcCol="0" rtlCol="0" fromWordArt="0" anchor="t" anchorCtr="0" forceAA="0" compatLnSpc="1">
+                        <a:prstTxWarp prst="textNoShape">
+                          <a:avLst/>
+                        </a:prstTxWarp>
+                        <a:noAutofit/>
+                      </wps:bodyPr>
+                    </wps:wsp>
+                  </a:graphicData>
+                </a:graphic>
+                <wp14:sizeRelH relativeFrom="margin">
+                  <wp14:pctWidth>0</wp14:pctWidth>
+                </wp14:sizeRelH>
+                <wp14:sizeRelV relativeFrom="margin">
+                  <wp14:pctHeight>0</wp14:pctHeight>
+                </wp14:sizeRelV>
+              </wp:anchor>
+            </w:drawing>
+          </mc:Choice>
+          <mc:Fallback>
+            <w:pict>
+              <v:shape w14:anchorId="0245EA94" id="_x0000_s1037" type="#_x0000_t202" style="position:absolute;margin-left:352.25pt;margin-top:121.15pt;width:125.05pt;height:10.7pt;z-index:251718656;visibility:visible;mso-wrap-style:square;mso-width-percent:0;mso-height-percent:0;mso-wrap-distance-left:9pt;mso-wrap-distance-top:0;mso-wrap-distance-right:9pt;mso-wrap-distance-bottom:0;mso-position-horizontal:absolute;mso-position-horizontal-relative:text;mso-position-vertical:absolute;mso-position-vertical-relative:text;mso-width-percent:0;mso-height-percent:0;mso-width-relative:margin;mso-height-relative:margin;v-text-anchor:top" o:gfxdata="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" stroked="f">
+                <v:textbox inset="0,0,0,0">
+                  <w:txbxContent>
+                    <w:p>
+                      <w:pPr>
+                        <w:pStyle w:val="Lgende"/>
+                        <w:rPr>
+                          <w:noProof/>
+                          <w:szCs w:val="20"/>
+                        </w:rPr>
+                      </w:pPr>
+                      <w:r>
+                        <w:rPr>
+                          <w:noProof/>
+                        </w:rPr>
+                        <w:fldChar w:fldCharType="begin"/>
+                      </w:r>
+                      <w:r>
+                        <w:rPr>
+                          <w:noProof/>
+                        </w:rPr>
+                        <w:instrText xml:space="preserve"> SEQ Figure \* ARABIC </w:instrText>
+                      </w:r>
+                      <w:r>
+                        <w:rPr>
+                          <w:noProof/>
+                        </w:rPr>
+                        <w:fldChar w:fldCharType="separate"/>
+                      </w:r>
+                      <w:r>
+                        <w:rPr>
+                          <w:noProof/>
+                        </w:rPr>
+                        <w:t>25</w:t>
+                      </w:r>
+                      <w:r>
+                        <w:rPr>
+                          <w:noProof/>
+                        </w:rPr>
+                        <w:fldChar w:fldCharType="end"/>
+                      </w:r>
+                      <w:r>
+                        <w:t xml:space="preserve"> - Schéma de la table "shop"</w:t>
+                      </w:r>
+                    </w:p>
+                  </w:txbxContent>
+                </v:textbox>
+                <w10:wrap type="square"/>
+              </v:shape>
+            </w:pict>
+          </mc:Fallback>
+        </mc:AlternateContent>
+      </w:r>
+      <w:r>
+        <w:rPr>
+          <w:noProof/>
+        </w:rPr>
+        <mc:AlternateContent>
+          <mc:Choice Requires="wps">
+            <w:drawing>
+              <wp:anchor distT="0" distB="0" distL="114300" distR="114300" simplePos="0" relativeHeight="251712512" behindDoc="0" locked="0" layoutInCell="1" allowOverlap="1" wp14:anchorId="2164992A" wp14:editId="4A16F49D">
+                <wp:simplePos x="0" y="0"/>
+                <wp:positionH relativeFrom="column">
+                  <wp:posOffset>1586096</wp:posOffset>
+                </wp:positionH>
+                <wp:positionV relativeFrom="paragraph">
+                  <wp:posOffset>1064728</wp:posOffset>
+                </wp:positionV>
+                <wp:extent cx="3400592" cy="0"/>
+                <wp:effectExtent l="0" t="76200" r="9525" b="95250"/>
+                <wp:wrapNone/>
+                <wp:docPr id="802260702" name="Connecteur droit avec flèche 11"/>
+                <wp:cNvGraphicFramePr/>
+                <a:graphic xmlns:a="http://schemas.openxmlformats.org/drawingml/2006/main">
+                  <a:graphicData uri="http://schemas.microsoft.com/office/word/2010/wordprocessingShape">
+                    <wps:wsp>
+                      <wps:cNvCnPr/>
+                      <wps:spPr>
+                        <a:xfrm>
+                          <a:off x="0" y="0"/>
+                          <a:ext cx="3400592" cy="0"/>
+                        </a:xfrm>
+                        <a:prstGeom prst="straightConnector1">
+                          <a:avLst/>
+                        </a:prstGeom>
+                        <a:ln>
+                          <a:tailEnd type="triangle"/>
+                        </a:ln>
+                      </wps:spPr>
+                      <wps:style>
+                        <a:lnRef idx="1">
+                          <a:schemeClr val="accent1"/>
+                        </a:lnRef>
+                        <a:fillRef idx="0">
+                          <a:schemeClr val="accent1"/>
+                        </a:fillRef>
+                        <a:effectRef idx="0">
+                          <a:schemeClr val="accent1"/>
+                        </a:effectRef>
+                        <a:fontRef idx="minor">
+                          <a:schemeClr val="tx1"/>
+                        </a:fontRef>
+                      </wps:style>
+                      <wps:bodyPr/>
+                    </wps:wsp>
+                  </a:graphicData>
+                </a:graphic>
+              </wp:anchor>
+            </w:drawing>
+          </mc:Choice>
+          <mc:Fallback>
+            <w:pict>
+              <v:shape w14:anchorId="5E5549CD" id="Connecteur droit avec flèche 11" o:spid="_x0000_s1026" type="#_x0000_t32" style="position:absolute;margin-left:124.9pt;margin-top:83.85pt;width:267.75pt;height:0;z-index:251712512;visibility:visible;mso-wrap-style:square;mso-wrap-distance-left:9pt;mso-wrap-distance-top:0;mso-wrap-distance-right:9pt;mso-wrap-distance-bottom:0;mso-position-horizontal:absolute;mso-position-horizontal-relative:text;mso-position-vertical:absolute;mso-position-vertical-relative:text" o:gfxdata="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" strokecolor="#4472c4 [3204]" strokeweight=".5pt">
+                <v:stroke endarrow="block" joinstyle="miter"/>
+              </v:shape>
+            </w:pict>
+          </mc:Fallback>
+        </mc:AlternateContent>
+      </w:r>
+      <w:r>
+        <w:rPr>
+          <w:noProof/>
+        </w:rPr>
+        <mc:AlternateContent>
+          <mc:Choice Requires="wps">
+            <w:drawing>
+              <wp:anchor distT="0" distB="0" distL="114300" distR="114300" simplePos="0" relativeHeight="251711488" behindDoc="0" locked="0" layoutInCell="1" allowOverlap="1" wp14:anchorId="5EC8E84A" wp14:editId="2785F27D">
+                <wp:simplePos x="0" y="0"/>
+                <wp:positionH relativeFrom="column">
+                  <wp:posOffset>2877486</wp:posOffset>
+                </wp:positionH>
+                <wp:positionV relativeFrom="paragraph">
+                  <wp:posOffset>902201</wp:posOffset>
+                </wp:positionV>
+                <wp:extent cx="2109202" cy="45719"/>
+                <wp:effectExtent l="0" t="76200" r="5715" b="50165"/>
+                <wp:wrapNone/>
+                <wp:docPr id="1614899499" name="Connecteur droit avec flèche 9"/>
+                <wp:cNvGraphicFramePr/>
+                <a:graphic xmlns:a="http://schemas.openxmlformats.org/drawingml/2006/main">
+                  <a:graphicData uri="http://schemas.microsoft.com/office/word/2010/wordprocessingShape">
+                    <wps:wsp>
+                      <wps:cNvCnPr/>
+                      <wps:spPr>
+                        <a:xfrm flipV="1">
+                          <a:off x="0" y="0"/>
+                          <a:ext cx="2109202" cy="45719"/>
+                        </a:xfrm>
+                        <a:prstGeom prst="straightConnector1">
+                          <a:avLst/>
+                        </a:prstGeom>
+                        <a:ln>
+                          <a:tailEnd type="triangle"/>
+                        </a:ln>
+                      </wps:spPr>
+                      <wps:style>
+                        <a:lnRef idx="1">
+                          <a:schemeClr val="accent1"/>
+                        </a:lnRef>
+                        <a:fillRef idx="0">
+                          <a:schemeClr val="accent1"/>
+                        </a:fillRef>
+                        <a:effectRef idx="0">
+                          <a:schemeClr val="accent1"/>
+                        </a:effectRef>
+                        <a:fontRef idx="minor">
+                          <a:schemeClr val="tx1"/>
+                        </a:fontRef>
+                      </wps:style>
+                      <wps:bodyPr/>
+                    </wps:wsp>
+                  </a:graphicData>
+                </a:graphic>
+                <wp14:sizeRelH relativeFrom="margin">
+                  <wp14:pctWidth>0</wp14:pctWidth>
+                </wp14:sizeRelH>
+                <wp14:sizeRelV relativeFrom="margin">
+                  <wp14:pctHeight>0</wp14:pctHeight>
+                </wp14:sizeRelV>
+              </wp:anchor>
+            </w:drawing>
+          </mc:Choice>
+          <mc:Fallback>
+            <w:pict>
+              <v:shape w14:anchorId="2C57C298" id="Connecteur droit avec flèche 9" o:spid="_x0000_s1026" type="#_x0000_t32" style="position:absolute;margin-left:226.55pt;margin-top:71.05pt;width:166.1pt;height:3.6pt;flip:y;z-index:251711488;visibility:visible;mso-wrap-style:square;mso-width-percent:0;mso-height-percent:0;mso-wrap-distance-left:9pt;mso-wrap-distance-top:0;mso-wrap-distance-right:9pt;mso-wrap-distance-bottom:0;mso-position-horizontal:absolute;mso-position-horizontal-relative:text;mso-position-vertical:absolute;mso-position-vertical-relative:text;mso-width-percent:0;mso-height-percent:0;mso-width-relative:margin;mso-height-relative:margin" o:gfxdata="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" strokecolor="#4472c4 [3204]" strokeweight=".5pt">
+                <v:stroke endarrow="block" joinstyle="miter"/>
+              </v:shape>
+            </w:pict>
+          </mc:Fallback>
+        </mc:AlternateContent>
+      </w:r>
+      <w:r>
+        <w:rPr>
+          <w:noProof/>
+        </w:rPr>
+        <mc:AlternateContent>
+          <mc:Choice Requires="wps">
+            <w:drawing>
+              <wp:anchor distT="0" distB="0" distL="114300" distR="114300" simplePos="0" relativeHeight="251710464" behindDoc="0" locked="0" layoutInCell="1" allowOverlap="1" wp14:anchorId="42D222B8" wp14:editId="580B3ADC">
+                <wp:simplePos x="0" y="0"/>
+                <wp:positionH relativeFrom="column">
+                  <wp:posOffset>2211737</wp:posOffset>
+                </wp:positionH>
+                <wp:positionV relativeFrom="paragraph">
+                  <wp:posOffset>775970</wp:posOffset>
+                </wp:positionV>
+                <wp:extent cx="2775285" cy="48126"/>
+                <wp:effectExtent l="0" t="76200" r="6350" b="47625"/>
+                <wp:wrapNone/>
+                <wp:docPr id="349611379" name="Connecteur droit avec flèche 8"/>
+                <wp:cNvGraphicFramePr/>
+                <a:graphic xmlns:a="http://schemas.openxmlformats.org/drawingml/2006/main">
+                  <a:graphicData uri="http://schemas.microsoft.com/office/word/2010/wordprocessingShape">
+                    <wps:wsp>
+                      <wps:cNvCnPr/>
+                      <wps:spPr>
+                        <a:xfrm flipV="1">
+                          <a:off x="0" y="0"/>
+                          <a:ext cx="2775285" cy="48126"/>
+                        </a:xfrm>
+                        <a:prstGeom prst="straightConnector1">
+                          <a:avLst/>
+                        </a:prstGeom>
+                        <a:ln>
+                          <a:tailEnd type="triangle"/>
+                        </a:ln>
+                      </wps:spPr>
+                      <wps:style>
+                        <a:lnRef idx="1">
+                          <a:schemeClr val="accent1"/>
+                        </a:lnRef>
+                        <a:fillRef idx="0">
+                          <a:schemeClr val="accent1"/>
+                        </a:fillRef>
+                        <a:effectRef idx="0">
+                          <a:schemeClr val="accent1"/>
+                        </a:effectRef>
+                        <a:fontRef idx="minor">
+                          <a:schemeClr val="tx1"/>
+                        </a:fontRef>
+                      </wps:style>
+                      <wps:bodyPr/>
+                    </wps:wsp>
+                  </a:graphicData>
+                </a:graphic>
+              </wp:anchor>
+            </w:drawing>
+          </mc:Choice>
+          <mc:Fallback>
+            <w:pict>
+              <v:shape w14:anchorId="20EE633E" id="Connecteur droit avec flèche 8" o:spid="_x0000_s1026" type="#_x0000_t32" style="position:absolute;margin-left:174.15pt;margin-top:61.1pt;width:218.55pt;height:3.8pt;flip:y;z-index:251710464;visibility:visible;mso-wrap-style:square;mso-wrap-distance-left:9pt;mso-wrap-distance-top:0;mso-wrap-distance-right:9pt;mso-wrap-distance-bottom:0;mso-position-horizontal:absolute;mso-position-horizontal-relative:text;mso-position-vertical:absolute;mso-position-vertical-relative:text" o:gfxdata="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" strokecolor="#4472c4 [3204]" strokeweight=".5pt">
+                <v:stroke endarrow="block" joinstyle="miter"/>
+              </v:shape>
+            </w:pict>
+          </mc:Fallback>
+        </mc:AlternateContent>
+      </w:r>
+      <w:r>
+        <w:rPr>
+          <w:noProof/>
+        </w:rPr>
+        <mc:AlternateContent>
+          <mc:Choice Requires="wps">
+            <w:drawing>
+              <wp:anchor distT="0" distB="0" distL="114300" distR="114300" simplePos="0" relativeHeight="251709440" behindDoc="0" locked="0" layoutInCell="1" allowOverlap="1" wp14:anchorId="6AB0298A" wp14:editId="062CB9BF">
+                <wp:simplePos x="0" y="0"/>
+                <wp:positionH relativeFrom="column">
+                  <wp:posOffset>1377548</wp:posOffset>
+                </wp:positionH>
+                <wp:positionV relativeFrom="paragraph">
+                  <wp:posOffset>431065</wp:posOffset>
+                </wp:positionV>
+                <wp:extent cx="3729789" cy="192505"/>
+                <wp:effectExtent l="0" t="0" r="61595" b="93345"/>
+                <wp:wrapNone/>
+                <wp:docPr id="1731684161" name="Connecteur droit avec flèche 7"/>
+                <wp:cNvGraphicFramePr/>
+                <a:graphic xmlns:a="http://schemas.openxmlformats.org/drawingml/2006/main">
+                  <a:graphicData uri="http://schemas.microsoft.com/office/word/2010/wordprocessingShape">
+                    <wps:wsp>
+                      <wps:cNvCnPr/>
+                      <wps:spPr>
+                        <a:xfrm>
+                          <a:off x="0" y="0"/>
+                          <a:ext cx="3729789" cy="192505"/>
+                        </a:xfrm>
+                        <a:prstGeom prst="straightConnector1">
+                          <a:avLst/>
+                        </a:prstGeom>
+                        <a:ln>
+                          <a:tailEnd type="triangle"/>
+                        </a:ln>
+                      </wps:spPr>
+                      <wps:style>
+                        <a:lnRef idx="1">
+                          <a:schemeClr val="accent1"/>
+                        </a:lnRef>
+                        <a:fillRef idx="0">
+                          <a:schemeClr val="accent1"/>
+                        </a:fillRef>
+                        <a:effectRef idx="0">
+                          <a:schemeClr val="accent1"/>
+                        </a:effectRef>
+                        <a:fontRef idx="minor">
+                          <a:schemeClr val="tx1"/>
+                        </a:fontRef>
+                      </wps:style>
+                      <wps:bodyPr/>
+                    </wps:wsp>
+                  </a:graphicData>
+                </a:graphic>
+              </wp:anchor>
+            </w:drawing>
+          </mc:Choice>
+          <mc:Fallback>
+            <w:pict>
+              <v:shape w14:anchorId="66AE9878" id="Connecteur droit avec flèche 7" o:spid="_x0000_s1026" type="#_x0000_t32" style="position:absolute;margin-left:108.45pt;margin-top:33.95pt;width:293.7pt;height:15.15pt;z-index:251709440;visibility:visible;mso-wrap-style:square;mso-wrap-distance-left:9pt;mso-wrap-distance-top:0;mso-wrap-distance-right:9pt;mso-wrap-distance-bottom:0;mso-position-horizontal:absolute;mso-position-horizontal-relative:text;mso-position-vertical:absolute;mso-position-vertical-relative:text" o:gfxdata="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" strokecolor="#4472c4 [3204]" strokeweight=".5pt">
+                <v:stroke endarrow="block" joinstyle="miter"/>
+              </v:shape>
+            </w:pict>
+          </mc:Fallback>
+        </mc:AlternateContent>
+      </w:r>
+      <w:r>
+        <w:drawing>
+          <wp:anchor distT="0" distB="0" distL="114300" distR="114300" simplePos="0" relativeHeight="251708416" behindDoc="0" locked="0" layoutInCell="1" allowOverlap="1" wp14:anchorId="56FFBB8A" wp14:editId="64A0CEB5">
+            <wp:simplePos x="0" y="0"/>
+            <wp:positionH relativeFrom="column">
+              <wp:posOffset>4946617</wp:posOffset>
+            </wp:positionH>
+            <wp:positionV relativeFrom="paragraph">
+              <wp:posOffset>470501</wp:posOffset>
+            </wp:positionV>
+            <wp:extent cx="655955" cy="1010285"/>
+            <wp:effectExtent l="0" t="0" r="0" b="0"/>
+            <wp:wrapSquare wrapText="bothSides"/>
+            <wp:docPr id="478942021" name="Image 1" descr="Une image contenant texte, Police, capture d’écran, nombre&#10;&#10;Description générée automatiquement"/>
+            <wp:cNvGraphicFramePr>
+              <a:graphicFrameLocks xmlns:a="http://schemas.openxmlformats.org/drawingml/2006/main" noChangeAspect="1"/>
+            </wp:cNvGraphicFramePr>
+            <a:graphic xmlns:a="http://schemas.openxmlformats.org/drawingml/2006/main">
+              <a:graphicData uri="http://schemas.openxmlformats.org/drawingml/2006/picture">
+                <pic:pic xmlns:pic="http://schemas.openxmlformats.org/drawingml/2006/picture">
+                  <pic:nvPicPr>
+                    <pic:cNvPr id="478942021" name="Image 1" descr="Une image contenant texte, Police, capture d’écran, nombre&#10;&#10;Description générée automatiquement"/>
+                    <pic:cNvPicPr/>
+                  </pic:nvPicPr>
+                  <pic:blipFill>
+                    <a:blip r:embed="rId50">
+                      <a:extLst>
+                        <a:ext uri="{28A0092B-C50C-407E-A947-70E740481C1C}">
+                          <a14:useLocalDpi xmlns:a14="http://schemas.microsoft.com/office/drawing/2010/main" val="0"/>
+                        </a:ext>
+                      </a:extLst>
+                    </a:blip>
+                    <a:stretch>
+                      <a:fillRect/>
+                    </a:stretch>
+                  </pic:blipFill>
+                  <pic:spPr>
+                    <a:xfrm>
+                      <a:off x="0" y="0"/>
+                      <a:ext cx="655955" cy="1010285"/>
+                    </a:xfrm>
+                    <a:prstGeom prst="rect">
+                      <a:avLst/>
+                    </a:prstGeom>
+                  </pic:spPr>
+                </pic:pic>
+              </a:graphicData>
+            </a:graphic>
+            <wp14:sizeRelH relativeFrom="margin">
+              <wp14:pctWidth>0</wp14:pctWidth>
+            </wp14:sizeRelH>
+            <wp14:sizeRelV relativeFrom="margin">
+              <wp14:pctHeight>0</wp14:pctHeight>
+            </wp14:sizeRelV>
+          </wp:anchor>
+        </w:drawing>
+      </w:r>
+      <w:r>
+        <w:drawing>
+          <wp:inline distT="0" distB="0" distL="0" distR="0" wp14:anchorId="2D904295" wp14:editId="2BC0EE03">
+            <wp:extent cx="3793490" cy="1787126"/>
+            <wp:effectExtent l="0" t="0" r="0" b="3810"/>
+            <wp:docPr id="302139360" name="Image 1" descr="Une image contenant texte, capture d’écran, Police, logiciel&#10;&#10;Description générée automatiquement"/>
+            <wp:cNvGraphicFramePr>
+              <a:graphicFrameLocks xmlns:a="http://schemas.openxmlformats.org/drawingml/2006/main" noChangeAspect="1"/>
+            </wp:cNvGraphicFramePr>
+            <a:graphic xmlns:a="http://schemas.openxmlformats.org/drawingml/2006/main">
+              <a:graphicData uri="http://schemas.openxmlformats.org/drawingml/2006/picture">
+                <pic:pic xmlns:pic="http://schemas.openxmlformats.org/drawingml/2006/picture">
+                  <pic:nvPicPr>
+                    <pic:cNvPr id="302139360" name="Image 1" descr="Une image contenant texte, capture d’écran, Police, logiciel&#10;&#10;Description générée automatiquement"/>
+                    <pic:cNvPicPr/>
+                  </pic:nvPicPr>
+                  <pic:blipFill>
+                    <a:blip r:embed="rId51"/>
+                    <a:stretch>
+                      <a:fillRect/>
+                    </a:stretch>
+                  </pic:blipFill>
+                  <pic:spPr>
+                    <a:xfrm>
+                      <a:off x="0" y="0"/>
+                      <a:ext cx="3808400" cy="1794150"/>
+                    </a:xfrm>
+                    <a:prstGeom prst="rect">
+                      <a:avLst/>
+                    </a:prstGeom>
+                  </pic:spPr>
+                </pic:pic>
+              </a:graphicData>
+            </a:graphic>
+          </wp:inline>
+        </w:drawing>
+      </w:r>
+    </w:p>
+    <w:p>
+      <w:pPr>
+        <w:pStyle w:val="Lgende"/>
+      </w:pPr>
+      <w:r>
+        <w:fldChar w:fldCharType="begin"/>
+      </w:r>
+      <w:r>
+        <w:instrText xml:space="preserve"> SEQ Figure \* ARABIC </w:instrText>
+      </w:r>
+      <w:r>
+        <w:fldChar w:fldCharType="separate"/>
+      </w:r>
+      <w:r>
+        <w:rPr>
+          <w:noProof/>
+        </w:rPr>
+        <w:t>26</w:t>
+      </w:r>
+      <w:r>
+        <w:fldChar w:fldCharType="end"/>
+      </w:r>
+      <w:r>
+        <w:t xml:space="preserve"> - Modèle "shop"</w:t>
+      </w:r>
+    </w:p>
+    <w:p>
+      <w:pPr>
+        <w:spacing w:line="276" w:lineRule="auto"/>
+        <w:jc w:val="center"/>
+        <w:rPr>
+          <w:noProof/>
+        </w:rPr>
+      </w:pPr>
+      <w:r>
+        <w:rPr>
+          <w:noProof/>
+        </w:rPr>
+        <w:t>Comme on peut le voir ici, il est possible de récupérer les utilisateurs du magasin en question, les commandes ou même les articles et leur nombre.</w:t>
+      </w:r>
+    </w:p>
+    <w:p>
+      <w:pPr>
+        <w:spacing w:line="276" w:lineRule="auto"/>
+        <w:jc w:val="center"/>
+        <w:rPr>
+          <w:noProof/>
+        </w:rPr>
+      </w:pPr>
+    </w:p>
+    <w:p>
+      <w:pPr>
+        <w:spacing w:line="276" w:lineRule="auto"/>
+        <w:rPr>
+          <w:noProof/>
+        </w:rPr>
+      </w:pPr>
+      <w:r>
+        <w:rPr>
+          <w:noProof/>
+        </w:rPr>
+        <w:t>Pour qu’une classe soit définie comme une table de la base de données, elle doit impérativement hériter de « db.Model » qui provient de la même variable db que chacune des autres.</w:t>
+      </w:r>
+    </w:p>
+    <w:p>
+      <w:pPr>
+        <w:pStyle w:val="Titre3"/>
+        <w:rPr>
+          <w:noProof/>
+        </w:rPr>
+      </w:pPr>
+      <w:r>
+        <w:rPr>
+          <w:noProof/>
+        </w:rPr>
+        <w:t>Communication frontend et backend</w:t>
+      </w:r>
+    </w:p>
+    <w:p>
+      <w:r>
+        <w:t xml:space="preserve">Afin que le frontend puisse communiquer avec backend, il faut définir une liste de routes que le frontend peut appeler afin d’envoyer des données </w:t>
+      </w:r>
+      <w:r>
+        <w:t>et/</w:t>
+      </w:r>
+      <w:r>
+        <w:t>ou d’en recevoir</w:t>
+      </w:r>
+      <w:r>
+        <w:t>.</w:t>
+      </w:r>
+    </w:p>
+    <w:p>
+      <w:r>
+        <w:t>Autant dans le frontend que dans le backend, la structure est similaire et possèdent tous des fonctions pour les requêtes d’API.</w:t>
+      </w:r>
+    </w:p>
+    <w:p>
+      <w:pPr>
+        <w:pStyle w:val="Titre4"/>
+      </w:pPr>
+      <w:r>
+        <w:t>Routes</w:t>
+      </w:r>
+    </w:p>
+    <w:p>
+      <w:r>
+        <w:t xml:space="preserve">Afin de </w:t>
+      </w:r>
+      <w:r>
+        <w:t xml:space="preserve">structurer les routes, des </w:t>
+      </w:r>
+      <w:r>
+        <w:t>Blueprint</w:t>
+      </w:r>
+      <w:r>
+        <w:t xml:space="preserve"> sont créés pour chaque type de route.</w:t>
+      </w:r>
+    </w:p>
+    <w:p>
+      <w:pPr>
+        <w:keepNext/>
+      </w:pPr>
+      <w:r>
+        <w:drawing>
+          <wp:inline distT="0" distB="0" distL="0" distR="0" wp14:anchorId="3F353482" wp14:editId="071AE3BC">
+            <wp:extent cx="3064262" cy="1997242"/>
+            <wp:effectExtent l="0" t="0" r="3175" b="3175"/>
+            <wp:docPr id="910924210" name="Image 1" descr="Une image contenant texte, capture d’écran, Police&#10;&#10;Description générée automatiquement"/>
+            <wp:cNvGraphicFramePr>
+              <a:graphicFrameLocks xmlns:a="http://schemas.openxmlformats.org/drawingml/2006/main" noChangeAspect="1"/>
+            </wp:cNvGraphicFramePr>
+            <a:graphic xmlns:a="http://schemas.openxmlformats.org/drawingml/2006/main">
+              <a:graphicData uri="http://schemas.openxmlformats.org/drawingml/2006/picture">
+                <pic:pic xmlns:pic="http://schemas.openxmlformats.org/drawingml/2006/picture">
+                  <pic:nvPicPr>
+                    <pic:cNvPr id="910924210" name="Image 1" descr="Une image contenant texte, capture d’écran, Police&#10;&#10;Description générée automatiquement"/>
+                    <pic:cNvPicPr/>
+                  </pic:nvPicPr>
+                  <pic:blipFill>
+                    <a:blip r:embed="rId52"/>
+                    <a:stretch>
+                      <a:fillRect/>
+                    </a:stretch>
+                  </pic:blipFill>
+                  <pic:spPr>
+                    <a:xfrm>
+                      <a:off x="0" y="0"/>
+                      <a:ext cx="3083600" cy="2009847"/>
+                    </a:xfrm>
+                    <a:prstGeom prst="rect">
+                      <a:avLst/>
+                    </a:prstGeom>
+                  </pic:spPr>
+                </pic:pic>
+              </a:graphicData>
+            </a:graphic>
+          </wp:inline>
+        </w:drawing>
+      </w:r>
+    </w:p>
+    <w:p>
+      <w:pPr>
+        <w:pStyle w:val="Lgende"/>
+      </w:pPr>
+      <w:r>
+        <w:fldChar w:fldCharType="begin"/>
+      </w:r>
+      <w:r>
+        <w:instrText xml:space="preserve"> SEQ Figure \* ARABIC </w:instrText>
+      </w:r>
+      <w:r>
+        <w:fldChar w:fldCharType="separate"/>
+      </w:r>
+      <w:r>
+        <w:rPr>
+          <w:noProof/>
+        </w:rPr>
+        <w:t>27</w:t>
+      </w:r>
+      <w:r>
+        <w:fldChar w:fldCharType="end"/>
+      </w:r>
+      <w:r>
+        <w:t xml:space="preserve"> - Ajout de blueprint pour l'application</w:t>
+      </w:r>
+    </w:p>
+    <w:p>
+      <w:r>
+        <w:t>Il est donc ensuite possible de créer des fonctions pour chaque route qui va être utilisée par le frontend.</w:t>
+      </w:r>
+    </w:p>
+    <w:p/>
+    <w:p>
+      <w:r>
+        <w:lastRenderedPageBreak/>
+        <w:t>Les routes principales se trouvent dans le blueprint « main » et celles-ci permettent de retourner directement l’html du site grâce à la fonction « get_frontend ». Il permet aussi de gérer les erreurs 404.</w:t>
+      </w:r>
+    </w:p>
+    <w:p>
+      <w:pPr>
+        <w:keepNext/>
+      </w:pPr>
+      <w:r>
+        <w:drawing>
+          <wp:inline distT="0" distB="0" distL="0" distR="0" wp14:anchorId="1DFC2E34" wp14:editId="43FEDEA6">
+            <wp:extent cx="3697705" cy="2296898"/>
+            <wp:effectExtent l="0" t="0" r="0" b="8255"/>
+            <wp:docPr id="1880132784" name="Image 1" descr="Une image contenant texte, capture d’écran, logiciel&#10;&#10;Description générée automatiquement"/>
+            <wp:cNvGraphicFramePr>
+              <a:graphicFrameLocks xmlns:a="http://schemas.openxmlformats.org/drawingml/2006/main" noChangeAspect="1"/>
+            </wp:cNvGraphicFramePr>
+            <a:graphic xmlns:a="http://schemas.openxmlformats.org/drawingml/2006/main">
+              <a:graphicData uri="http://schemas.openxmlformats.org/drawingml/2006/picture">
+                <pic:pic xmlns:pic="http://schemas.openxmlformats.org/drawingml/2006/picture">
+                  <pic:nvPicPr>
+                    <pic:cNvPr id="1880132784" name="Image 1" descr="Une image contenant texte, capture d’écran, logiciel&#10;&#10;Description générée automatiquement"/>
+                    <pic:cNvPicPr/>
+                  </pic:nvPicPr>
+                  <pic:blipFill>
+                    <a:blip r:embed="rId53"/>
+                    <a:stretch>
+                      <a:fillRect/>
+                    </a:stretch>
+                  </pic:blipFill>
+                  <pic:spPr>
+                    <a:xfrm>
+                      <a:off x="0" y="0"/>
+                      <a:ext cx="3704483" cy="2301108"/>
+                    </a:xfrm>
+                    <a:prstGeom prst="rect">
+                      <a:avLst/>
+                    </a:prstGeom>
+                  </pic:spPr>
+                </pic:pic>
+              </a:graphicData>
+            </a:graphic>
+          </wp:inline>
+        </w:drawing>
+      </w:r>
+    </w:p>
+    <w:p>
+      <w:pPr>
+        <w:pStyle w:val="Lgende"/>
+      </w:pPr>
+      <w:r>
+        <w:fldChar w:fldCharType="begin"/>
+      </w:r>
+      <w:r>
+        <w:instrText xml:space="preserve"> SEQ Figure \* ARABIC </w:instrText>
+      </w:r>
+      <w:r>
+        <w:fldChar w:fldCharType="separate"/>
+      </w:r>
+      <w:r>
+        <w:rPr>
+          <w:noProof/>
+        </w:rPr>
+        <w:t>28</w:t>
+      </w:r>
+      <w:r>
+        <w:fldChar w:fldCharType="end"/>
+      </w:r>
+      <w:r>
+        <w:t xml:space="preserve"> - Blueprint "main"</w:t>
+      </w:r>
+    </w:p>
+    <w:p>
+      <w:r>
+        <w:t>Les routes accessibles à l’aide d’une url sont définies grâce à un décorateur contenant « </w:t>
+      </w:r>
+      <w:r>
+        <w:t>l’Endpoint</w:t>
+      </w:r>
+      <w:r>
+        <w:t> »</w:t>
+      </w:r>
+      <w:r>
+        <w:t xml:space="preserve"> </w:t>
+      </w:r>
+      <w:r>
+        <w:t>et des méthodes d’appel</w:t>
+      </w:r>
+      <w:r>
+        <w:t xml:space="preserve"> </w:t>
+      </w:r>
+      <w:r>
+        <w:t xml:space="preserve">(GET ou POST) </w:t>
+      </w:r>
+      <w:r>
+        <w:t xml:space="preserve">permettant l’accès depuis le serveur local ouvert. </w:t>
+      </w:r>
+    </w:p>
+    <w:p>
+      <w:r>
+        <w:t>Ici, pour récupérer un magasin spécifique, il suffit d’appeler l’</w:t>
+      </w:r>
+      <w:r>
+        <w:t>API et d’y passer l’id de celui-ci. Le résultat peut être testé à l’aide de Postman.</w:t>
+      </w:r>
+    </w:p>
+    <w:p>
+      <w:pPr>
+        <w:keepNext/>
+      </w:pPr>
+      <w:r>
+        <w:drawing>
+          <wp:inline distT="0" distB="0" distL="0" distR="0" wp14:anchorId="633C13FC" wp14:editId="5042F60D">
+            <wp:extent cx="2895600" cy="1703294"/>
+            <wp:effectExtent l="0" t="0" r="0" b="0"/>
+            <wp:docPr id="863716145" name="Image 1" descr="Une image contenant texte, capture d’écran, Police&#10;&#10;Description générée automatiquement"/>
+            <wp:cNvGraphicFramePr>
+              <a:graphicFrameLocks xmlns:a="http://schemas.openxmlformats.org/drawingml/2006/main" noChangeAspect="1"/>
+            </wp:cNvGraphicFramePr>
+            <a:graphic xmlns:a="http://schemas.openxmlformats.org/drawingml/2006/main">
+              <a:graphicData uri="http://schemas.openxmlformats.org/drawingml/2006/picture">
+                <pic:pic xmlns:pic="http://schemas.openxmlformats.org/drawingml/2006/picture">
+                  <pic:nvPicPr>
+                    <pic:cNvPr id="863716145" name="Image 1" descr="Une image contenant texte, capture d’écran, Police&#10;&#10;Description générée automatiquement"/>
+                    <pic:cNvPicPr/>
+                  </pic:nvPicPr>
+                  <pic:blipFill>
+                    <a:blip r:embed="rId54"/>
+                    <a:stretch>
+                      <a:fillRect/>
+                    </a:stretch>
+                  </pic:blipFill>
+                  <pic:spPr>
+                    <a:xfrm>
+                      <a:off x="0" y="0"/>
+                      <a:ext cx="2901495" cy="1706761"/>
+                    </a:xfrm>
+                    <a:prstGeom prst="rect">
+                      <a:avLst/>
+                    </a:prstGeom>
+                  </pic:spPr>
+                </pic:pic>
+              </a:graphicData>
+            </a:graphic>
+          </wp:inline>
+        </w:drawing>
+      </w:r>
+    </w:p>
+    <w:p>
+      <w:pPr>
+        <w:pStyle w:val="Lgende"/>
+      </w:pPr>
+      <w:r>
+        <w:fldChar w:fldCharType="begin"/>
+      </w:r>
+      <w:r>
+        <w:instrText xml:space="preserve"> SEQ Figure \* ARABIC </w:instrText>
+      </w:r>
+      <w:r>
+        <w:fldChar w:fldCharType="separate"/>
+      </w:r>
+      <w:r>
+        <w:rPr>
+          <w:noProof/>
+        </w:rPr>
+        <w:t>29</w:t>
+      </w:r>
+      <w:r>
+        <w:fldChar w:fldCharType="end"/>
+      </w:r>
+      <w:r>
+        <w:t xml:space="preserve"> - Exemple de route en GET</w:t>
+      </w:r>
+    </w:p>
+    <w:p>
+      <w:r>
+        <w:t>Certaines données peuvent aussi être passées en POST en tant que json dans le corps de la requête.</w:t>
+      </w:r>
+    </w:p>
+    <w:p>
+      <w:pPr>
+        <w:pStyle w:val="Titre4"/>
+      </w:pPr>
+      <w:r>
+        <w:t>Fetch de données</w:t>
+      </w:r>
+    </w:p>
+    <w:p>
+      <w:r>
+        <w:t xml:space="preserve">Afin d’accéder au backend, </w:t>
+      </w:r>
+      <w:r>
+        <w:t>un « hook » react personnalisé</w:t>
+      </w:r>
+      <w:r>
+        <w:t xml:space="preserve"> </w:t>
+      </w:r>
+      <w:r>
+        <w:t xml:space="preserve">nommé « useFetch » </w:t>
+      </w:r>
+      <w:r>
+        <w:t>est défini</w:t>
+      </w:r>
+      <w:r>
+        <w:t>t</w:t>
+      </w:r>
+      <w:r>
+        <w:t xml:space="preserve"> afin d’y récupérer les données reçues, </w:t>
+      </w:r>
+      <w:r>
+        <w:t>le statu de chargement et une potentielle erreur.</w:t>
+      </w:r>
+    </w:p>
+    <w:p>
+      <w:pPr>
+        <w:keepNext/>
+      </w:pPr>
+      <w:r>
+        <w:t xml:space="preserve"> </w:t>
+      </w:r>
+      <w:r>
+        <w:drawing>
+          <wp:inline distT="0" distB="0" distL="0" distR="0" wp14:anchorId="13231CC7" wp14:editId="4513C5D9">
+            <wp:extent cx="3007895" cy="408907"/>
+            <wp:effectExtent l="0" t="0" r="2540" b="0"/>
+            <wp:docPr id="888386964" name="Image 1" descr="Une image contenant texte, Police, capture d’écran, ligne&#10;&#10;Description générée automatiquement"/>
+            <wp:cNvGraphicFramePr>
+              <a:graphicFrameLocks xmlns:a="http://schemas.openxmlformats.org/drawingml/2006/main" noChangeAspect="1"/>
+            </wp:cNvGraphicFramePr>
+            <a:graphic xmlns:a="http://schemas.openxmlformats.org/drawingml/2006/main">
+              <a:graphicData uri="http://schemas.openxmlformats.org/drawingml/2006/picture">
+                <pic:pic xmlns:pic="http://schemas.openxmlformats.org/drawingml/2006/picture">
+                  <pic:nvPicPr>
+                    <pic:cNvPr id="888386964" name="Image 1" descr="Une image contenant texte, Police, capture d’écran, ligne&#10;&#10;Description générée automatiquement"/>
+                    <pic:cNvPicPr/>
+                  </pic:nvPicPr>
+                  <pic:blipFill>
+                    <a:blip r:embed="rId55"/>
+                    <a:stretch>
+                      <a:fillRect/>
+                    </a:stretch>
+                  </pic:blipFill>
+                  <pic:spPr>
+                    <a:xfrm>
+                      <a:off x="0" y="0"/>
+                      <a:ext cx="3036449" cy="412789"/>
+                    </a:xfrm>
+                    <a:prstGeom prst="rect">
+                      <a:avLst/>
+                    </a:prstGeom>
+                  </pic:spPr>
+                </pic:pic>
+              </a:graphicData>
+            </a:graphic>
+          </wp:inline>
+        </w:drawing>
+      </w:r>
+    </w:p>
+    <w:p>
+      <w:pPr>
+        <w:pStyle w:val="Lgende"/>
+      </w:pPr>
+      <w:r>
+        <w:fldChar w:fldCharType="begin"/>
+      </w:r>
+      <w:r>
+        <w:instrText xml:space="preserve"> SEQ Figure \* ARABIC </w:instrText>
+      </w:r>
+      <w:r>
+        <w:fldChar w:fldCharType="separate"/>
+      </w:r>
+      <w:r>
+        <w:rPr>
+          <w:noProof/>
+        </w:rPr>
+        <w:t>30</w:t>
+      </w:r>
+      <w:r>
+        <w:fldChar w:fldCharType="end"/>
+      </w:r>
+      <w:r>
+        <w:t xml:space="preserve"> - Hook useFetch</w:t>
+      </w:r>
+    </w:p>
+    <w:p>
+      <w:pPr>
+        <w:keepNext/>
+      </w:pPr>
+      <w:r>
+        <w:drawing>
+          <wp:inline distT="0" distB="0" distL="0" distR="0" wp14:anchorId="7DF3F502" wp14:editId="529E9B1A">
+            <wp:extent cx="5759450" cy="155575"/>
+            <wp:effectExtent l="0" t="0" r="0" b="0"/>
+            <wp:docPr id="1824807583" name="Image 1"/>
+            <wp:cNvGraphicFramePr>
+              <a:graphicFrameLocks xmlns:a="http://schemas.openxmlformats.org/drawingml/2006/main" noChangeAspect="1"/>
+            </wp:cNvGraphicFramePr>
+            <a:graphic xmlns:a="http://schemas.openxmlformats.org/drawingml/2006/main">
+              <a:graphicData uri="http://schemas.openxmlformats.org/drawingml/2006/picture">
+                <pic:pic xmlns:pic="http://schemas.openxmlformats.org/drawingml/2006/picture">
+                  <pic:nvPicPr>
+                    <pic:cNvPr id="1824807583" name=""/>
+                    <pic:cNvPicPr/>
+                  </pic:nvPicPr>
+                  <pic:blipFill>
+                    <a:blip r:embed="rId56"/>
+                    <a:stretch>
+                      <a:fillRect/>
+                    </a:stretch>
+                  </pic:blipFill>
+                  <pic:spPr>
+                    <a:xfrm>
+                      <a:off x="0" y="0"/>
+                      <a:ext cx="5759450" cy="155575"/>
+                    </a:xfrm>
+                    <a:prstGeom prst="rect">
+                      <a:avLst/>
+                    </a:prstGeom>
+                  </pic:spPr>
+                </pic:pic>
+              </a:graphicData>
+            </a:graphic>
+          </wp:inline>
+        </w:drawing>
+      </w:r>
+    </w:p>
+    <w:p>
+      <w:pPr>
+        <w:pStyle w:val="Lgende"/>
+      </w:pPr>
+      <w:r>
+        <w:fldChar w:fldCharType="begin"/>
+      </w:r>
+      <w:r>
+        <w:instrText xml:space="preserve"> SEQ Figure \* ARABIC </w:instrText>
+      </w:r>
+      <w:r>
+        <w:fldChar w:fldCharType="separate"/>
+      </w:r>
+      <w:r>
+        <w:rPr>
+          <w:noProof/>
+        </w:rPr>
+        <w:t>31</w:t>
+      </w:r>
+      <w:r>
+        <w:fldChar w:fldCharType="end"/>
+      </w:r>
+      <w:r>
+        <w:t xml:space="preserve"> - Récupération de la fonction de requêtes et des données</w:t>
+      </w:r>
+    </w:p>
+    <w:p>
+      <w:r>
+        <w:t xml:space="preserve">La méthode « shopApiCall » permet l’appel d’un Endpoint sur le serveur et les données seront automatiquement modifiée dans les variables suivantes en fonction du </w:t>
+      </w:r>
+      <w:r>
+        <w:t>résultat.</w:t>
+      </w:r>
+    </w:p>
+    <w:p>
+      <w:pPr>
+        <w:pStyle w:val="Titre4"/>
+      </w:pPr>
+      <w:r>
+        <w:lastRenderedPageBreak/>
+        <w:t xml:space="preserve">Connexion et </w:t>
+      </w:r>
+      <w:r>
+        <w:t>droits utilisateurs</w:t>
+      </w:r>
+    </w:p>
+    <w:p>
+      <w:r>
+        <w:t>Tous les appels d’API vu jusqu’à maintenant sont utilisables dans 100% des cas, dont la connexion et la gestion de la session de l’utilisateur.</w:t>
+      </w:r>
+      <w:r>
+        <w:t xml:space="preserve"> La majorité d’entre eux sont des requêtes GET, malgré cela, la route utilisée pour la connexion utilisateur est en POST.</w:t>
+      </w:r>
+    </w:p>
+    <w:p>
+      <w:r>
+        <w:drawing>
+          <wp:inline distT="0" distB="0" distL="0" distR="0" wp14:anchorId="2741F383" wp14:editId="6A502C0D">
+            <wp:extent cx="3753456" cy="2510589"/>
+            <wp:effectExtent l="0" t="0" r="0" b="4445"/>
+            <wp:docPr id="704122370" name="Image 1" descr="Une image contenant texte, capture d’écran&#10;&#10;Description générée automatiquement"/>
+            <wp:cNvGraphicFramePr>
+              <a:graphicFrameLocks xmlns:a="http://schemas.openxmlformats.org/drawingml/2006/main" noChangeAspect="1"/>
+            </wp:cNvGraphicFramePr>
+            <a:graphic xmlns:a="http://schemas.openxmlformats.org/drawingml/2006/main">
+              <a:graphicData uri="http://schemas.openxmlformats.org/drawingml/2006/picture">
+                <pic:pic xmlns:pic="http://schemas.openxmlformats.org/drawingml/2006/picture">
+                  <pic:nvPicPr>
+                    <pic:cNvPr id="704122370" name="Image 1" descr="Une image contenant texte, capture d’écran&#10;&#10;Description générée automatiquement"/>
+                    <pic:cNvPicPr/>
+                  </pic:nvPicPr>
+                  <pic:blipFill>
+                    <a:blip r:embed="rId57"/>
+                    <a:stretch>
+                      <a:fillRect/>
+                    </a:stretch>
+                  </pic:blipFill>
+                  <pic:spPr>
+                    <a:xfrm>
+                      <a:off x="0" y="0"/>
+                      <a:ext cx="3771945" cy="2522956"/>
+                    </a:xfrm>
+                    <a:prstGeom prst="rect">
+                      <a:avLst/>
+                    </a:prstGeom>
+                  </pic:spPr>
+                </pic:pic>
+              </a:graphicData>
+            </a:graphic>
+          </wp:inline>
+        </w:drawing>
+      </w:r>
+    </w:p>
+    <w:p>
+      <w:r>
+        <w:t xml:space="preserve">Pour se connecter au site, le minimum requis est d’obtenir un </w:t>
+      </w:r>
+      <w:proofErr w:type="gramStart"/>
+      <w:r>
+        <w:t>email</w:t>
+      </w:r>
+      <w:proofErr w:type="gramEnd"/>
+      <w:r>
+        <w:t xml:space="preserve"> et un mot de passe de la part de l’utilisateur. La fonction login récupère ces deux éléments à l’aide de l’objet « request »</w:t>
+      </w:r>
+      <w:r>
+        <w:t xml:space="preserve"> qui est </w:t>
+      </w:r>
+      <w:r>
+        <w:t>une variable native du micro-framework flask</w:t>
+      </w:r>
+      <w:r>
+        <w:t>. Elle</w:t>
+      </w:r>
+      <w:r>
+        <w:t xml:space="preserve"> </w:t>
+      </w:r>
+      <w:r>
+        <w:t>perme</w:t>
+      </w:r>
+      <w:r>
+        <w:t>t l’accès au corps de la requête et donc à des objets convertis en JSON.</w:t>
+      </w:r>
+    </w:p>
+    <w:p/>
+    <w:p>
+      <w:r>
+        <w:drawing>
+          <wp:anchor distT="0" distB="0" distL="114300" distR="114300" simplePos="0" relativeHeight="251719680" behindDoc="0" locked="0" layoutInCell="1" allowOverlap="1" wp14:anchorId="097014D7" wp14:editId="4BD40A0B">
+            <wp:simplePos x="0" y="0"/>
+            <wp:positionH relativeFrom="column">
+              <wp:posOffset>3117515</wp:posOffset>
+            </wp:positionH>
+            <wp:positionV relativeFrom="paragraph">
+              <wp:posOffset>414655</wp:posOffset>
+            </wp:positionV>
+            <wp:extent cx="2518410" cy="1598930"/>
+            <wp:effectExtent l="0" t="0" r="0" b="1270"/>
+            <wp:wrapSquare wrapText="bothSides"/>
+            <wp:docPr id="1521671186" name="Image 1" descr="Une image contenant texte, capture d’écran, Police&#10;&#10;Description générée automatiquement"/>
+            <wp:cNvGraphicFramePr>
+              <a:graphicFrameLocks xmlns:a="http://schemas.openxmlformats.org/drawingml/2006/main" noChangeAspect="1"/>
+            </wp:cNvGraphicFramePr>
+            <a:graphic xmlns:a="http://schemas.openxmlformats.org/drawingml/2006/main">
+              <a:graphicData uri="http://schemas.openxmlformats.org/drawingml/2006/picture">
+                <pic:pic xmlns:pic="http://schemas.openxmlformats.org/drawingml/2006/picture">
+                  <pic:nvPicPr>
+                    <pic:cNvPr id="1521671186" name="Image 1" descr="Une image contenant texte, capture d’écran, Police&#10;&#10;Description générée automatiquement"/>
+                    <pic:cNvPicPr/>
+                  </pic:nvPicPr>
+                  <pic:blipFill>
+                    <a:blip r:embed="rId58">
+                      <a:extLst>
+                        <a:ext uri="{28A0092B-C50C-407E-A947-70E740481C1C}">
+                          <a14:useLocalDpi xmlns:a14="http://schemas.microsoft.com/office/drawing/2010/main" val="0"/>
+                        </a:ext>
+                      </a:extLst>
+                    </a:blip>
+                    <a:stretch>
+                      <a:fillRect/>
+                    </a:stretch>
+                  </pic:blipFill>
+                  <pic:spPr>
+                    <a:xfrm>
+                      <a:off x="0" y="0"/>
+                      <a:ext cx="2518410" cy="1598930"/>
+                    </a:xfrm>
+                    <a:prstGeom prst="rect">
+                      <a:avLst/>
+                    </a:prstGeom>
+                  </pic:spPr>
+                </pic:pic>
+              </a:graphicData>
+            </a:graphic>
+            <wp14:sizeRelH relativeFrom="margin">
+              <wp14:pctWidth>0</wp14:pctWidth>
+            </wp14:sizeRelH>
+            <wp14:sizeRelV relativeFrom="margin">
+              <wp14:pctHeight>0</wp14:pctHeight>
+            </wp14:sizeRelV>
+          </wp:anchor>
+        </w:drawing>
+      </w:r>
+      <w:r>
+        <w:t>Ensuite, l’utilisateur est récupéré dans le cas où il existe</w:t>
+      </w:r>
+      <w:r>
+        <w:t>. S</w:t>
+      </w:r>
+      <w:r>
+        <w:t xml:space="preserve">inon, une erreur est renvoyée contenant le message « Invalid credentials » signalant à l’utilisateur </w:t>
+      </w:r>
+      <w:r>
+        <w:t xml:space="preserve">que ses informations sont erronées </w:t>
+      </w:r>
+    </w:p>
+    <w:p/>
+    <w:p>
+      <w:r>
+        <w:t>Finalement</w:t>
+      </w:r>
+      <w:r>
+        <w:t>, si les informations de connexion sont correctes, l’utilisateur est ajouté dans une session</w:t>
+      </w:r>
+      <w:r>
+        <w:t xml:space="preserve"> puis la route</w:t>
+      </w:r>
+      <w:r>
+        <w:t xml:space="preserve"> retourne du JSON contenant les informations principales de l’utilisateur à l’aide de la fonction « to_dict_raw »</w:t>
+      </w:r>
+      <w:r>
+        <w:t>.</w:t>
+      </w:r>
+    </w:p>
+    <w:p/>
+    <w:p/>
+    <w:p/>
+    <w:p>
+      <w:pPr>
+        <w:pStyle w:val="Titre3"/>
+      </w:pPr>
+      <w:r>
+        <w:t>Pages</w:t>
+      </w:r>
+    </w:p>
+    <w:p>
+      <w:r>
+        <w:t xml:space="preserve">Les pages sont toutes gérées de la même manière à l’aide de composants distincts. Ceux-ci se distinguent à l’aide de leur extension </w:t>
+      </w:r>
+      <w:proofErr w:type="gramStart"/>
+      <w:r>
+        <w:t>« .tsx</w:t>
+      </w:r>
+      <w:proofErr w:type="gramEnd"/>
+      <w:r>
+        <w:t xml:space="preserve"> » </w:t>
+      </w:r>
+      <w:r>
+        <w:t xml:space="preserve">et certains d’entre eux sont réutilisés à plusieurs endroits afin </w:t>
+      </w:r>
+      <w:r>
+        <w:t>de ne pas avoir de code copié.</w:t>
+      </w:r>
+    </w:p>
+    <w:p>
+      <w:pPr>
+        <w:pStyle w:val="Titre4"/>
+      </w:pPr>
+      <w:r>
+        <w:t>Structure des pages</w:t>
+      </w:r>
+    </w:p>
+    <w:p>
+      <w:r>
+        <w:t>L’exemple le plus simple est le composant « Main » qui est réutilisé dans chacune des « Views » du projet</w:t>
+      </w:r>
+      <w:r>
+        <w:t>. Ce composant permet de définir la couleur de fond et de gérer le style principal similaire dans chaque page.</w:t>
+      </w:r>
+    </w:p>
+    <w:p>
+      <w:r>
+        <w:drawing>
+          <wp:inline distT="0" distB="0" distL="0" distR="0" wp14:anchorId="4ADEF760" wp14:editId="7E9EFE48">
+            <wp:extent cx="2253448" cy="336814"/>
+            <wp:effectExtent l="0" t="0" r="0" b="6350"/>
+            <wp:docPr id="1728926812" name="Image 1"/>
+            <wp:cNvGraphicFramePr>
+              <a:graphicFrameLocks xmlns:a="http://schemas.openxmlformats.org/drawingml/2006/main" noChangeAspect="1"/>
+            </wp:cNvGraphicFramePr>
+            <a:graphic xmlns:a="http://schemas.openxmlformats.org/drawingml/2006/main">
+              <a:graphicData uri="http://schemas.openxmlformats.org/drawingml/2006/picture">
+                <pic:pic xmlns:pic="http://schemas.openxmlformats.org/drawingml/2006/picture">
+                  <pic:nvPicPr>
+                    <pic:cNvPr id="1728926812" name=""/>
+                    <pic:cNvPicPr/>
+                  </pic:nvPicPr>
+                  <pic:blipFill>
+                    <a:blip r:embed="rId59"/>
+                    <a:stretch>
+                      <a:fillRect/>
+                    </a:stretch>
+                  </pic:blipFill>
+                  <pic:spPr>
+                    <a:xfrm>
+                      <a:off x="0" y="0"/>
+                      <a:ext cx="2285360" cy="341584"/>
+                    </a:xfrm>
+                    <a:prstGeom prst="rect">
+                      <a:avLst/>
+                    </a:prstGeom>
+                  </pic:spPr>
+                </pic:pic>
+              </a:graphicData>
+            </a:graphic>
+          </wp:inline>
+        </w:drawing>
+      </w:r>
+    </w:p>
+    <w:p>
+      <w:pPr>
+        <w:keepNext/>
+      </w:pPr>
+      <w:r>
+        <w:lastRenderedPageBreak/>
+        <w:drawing>
+          <wp:inline distT="0" distB="0" distL="0" distR="0" wp14:anchorId="2F8F6AA0" wp14:editId="7FADB1A8">
+            <wp:extent cx="4844716" cy="2309653"/>
+            <wp:effectExtent l="0" t="0" r="0" b="0"/>
+            <wp:docPr id="1905197321" name="Image 1" descr="Une image contenant texte, capture d’écran, Police, logiciel&#10;&#10;Description générée automatiquement"/>
+            <wp:cNvGraphicFramePr>
+              <a:graphicFrameLocks xmlns:a="http://schemas.openxmlformats.org/drawingml/2006/main" noChangeAspect="1"/>
+            </wp:cNvGraphicFramePr>
+            <a:graphic xmlns:a="http://schemas.openxmlformats.org/drawingml/2006/main">
+              <a:graphicData uri="http://schemas.openxmlformats.org/drawingml/2006/picture">
+                <pic:pic xmlns:pic="http://schemas.openxmlformats.org/drawingml/2006/picture">
+                  <pic:nvPicPr>
+                    <pic:cNvPr id="1905197321" name="Image 1" descr="Une image contenant texte, capture d’écran, Police, logiciel&#10;&#10;Description générée automatiquement"/>
+                    <pic:cNvPicPr/>
+                  </pic:nvPicPr>
+                  <pic:blipFill>
+                    <a:blip r:embed="rId60"/>
+                    <a:stretch>
+                      <a:fillRect/>
+                    </a:stretch>
+                  </pic:blipFill>
+                  <pic:spPr>
+                    <a:xfrm>
+                      <a:off x="0" y="0"/>
+                      <a:ext cx="4897879" cy="2334998"/>
+                    </a:xfrm>
+                    <a:prstGeom prst="rect">
+                      <a:avLst/>
+                    </a:prstGeom>
+                  </pic:spPr>
+                </pic:pic>
+              </a:graphicData>
+            </a:graphic>
+          </wp:inline>
+        </w:drawing>
+      </w:r>
+    </w:p>
+    <w:p>
+      <w:pPr>
+        <w:pStyle w:val="Lgende"/>
+      </w:pPr>
+      <w:r>
+        <w:fldChar w:fldCharType="begin"/>
+      </w:r>
+      <w:r>
+        <w:instrText xml:space="preserve"> SEQ Figure \* ARABIC </w:instrText>
+      </w:r>
+      <w:r>
+        <w:fldChar w:fldCharType="separate"/>
+      </w:r>
+      <w:r>
+        <w:rPr>
+          <w:noProof/>
+        </w:rPr>
+        <w:t>32</w:t>
+      </w:r>
+      <w:r>
+        <w:fldChar w:fldCharType="end"/>
+      </w:r>
+      <w:r>
+        <w:t xml:space="preserve"> - Exemple du composant "main"</w:t>
+      </w:r>
+    </w:p>
+    <w:p>
+      <w:pPr>
+        <w:pStyle w:val="Titre4"/>
+      </w:pPr>
+      <w:r>
+        <w:t>Navigation</w:t>
+      </w:r>
+    </w:p>
+    <w:p/>
+    <w:p/>
     <w:p>
       <w:pPr>
         <w:spacing w:line="276" w:lineRule="auto"/>
@@ -11303,7 +13603,6 @@
           <w:i w:val="0"/>
           <w:iCs/>
         </w:rPr>
-        <w:lastRenderedPageBreak/>
         <w:t>Description des test</w:t>
       </w:r>
       <w:bookmarkEnd w:id="31"/>
@@ -11558,6 +13857,7 @@
         <w:rPr>
           <w:i/>
         </w:rPr>
+        <w:lastRenderedPageBreak/>
         <w:t>Conséquences sur l'utilisation du produit</w:t>
       </w:r>
       <w:bookmarkEnd w:id="37"/>
@@ -12408,8 +14708,8 @@
         </w:rPr>
       </w:pPr>
       <w:bookmarkStart w:id="58" w:name="_Toc71703270"/>
-      <w:bookmarkStart w:id="59" w:name="_Toc25553334"/>
-      <w:bookmarkStart w:id="60" w:name="_Toc168173642"/>
+      <w:bookmarkStart w:id="59" w:name="_Toc168173642"/>
+      <w:bookmarkStart w:id="60" w:name="_Toc25553334"/>
       <w:r>
         <w:rPr>
           <w:i w:val="0"/>
@@ -12425,7 +14725,7 @@
         <w:t>rchives du projet</w:t>
       </w:r>
       <w:bookmarkEnd w:id="58"/>
-      <w:bookmarkEnd w:id="60"/>
+      <w:bookmarkEnd w:id="59"/>
       <w:r>
         <w:rPr>
           <w:i w:val="0"/>
@@ -12433,7 +14733,7 @@
         </w:rPr>
         <w:t xml:space="preserve"> </w:t>
       </w:r>
-      <w:bookmarkEnd w:id="59"/>
+      <w:bookmarkEnd w:id="60"/>
     </w:p>
     <w:p>
       <w:pPr>
@@ -12601,23 +14901,7 @@
         <w:sz w:val="16"/>
         <w:szCs w:val="16"/>
       </w:rPr>
-      <w:t xml:space="preserve">Dernière </w:t>
-    </w:r>
-    <w:proofErr w:type="spellStart"/>
-    <w:r>
-      <w:rPr>
-        <w:sz w:val="16"/>
-        <w:szCs w:val="16"/>
-      </w:rPr>
-      <w:t>modif</w:t>
-    </w:r>
-    <w:proofErr w:type="spellEnd"/>
-    <w:r>
-      <w:rPr>
-        <w:sz w:val="16"/>
-        <w:szCs w:val="16"/>
-      </w:rPr>
-      <w:t> : 02.12.2010</w:t>
+      <w:t>Dernière modif : 02.12.2010</w:t>
     </w:r>
   </w:p>
   <w:p>

--- a/01-Documents/Reports/X-TPI-Damloup-GestionStockDeMontres-Rapport.docx
+++ b/01-Documents/Reports/X-TPI-Damloup-GestionStockDeMontres-Rapport.docx
@@ -2333,7 +2333,7 @@
             <w:noProof/>
             <w:webHidden/>
           </w:rPr>
-          <w:t>27</w:t>
+          <w:t>30</w:t>
         </w:r>
         <w:r>
           <w:rPr>
@@ -2427,7 +2427,7 @@
             <w:noProof/>
             <w:webHidden/>
           </w:rPr>
-          <w:t>27</w:t>
+          <w:t>33</w:t>
         </w:r>
         <w:r>
           <w:rPr>
@@ -2521,7 +2521,7 @@
             <w:noProof/>
             <w:webHidden/>
           </w:rPr>
-          <w:t>28</w:t>
+          <w:t>33</w:t>
         </w:r>
         <w:r>
           <w:rPr>
@@ -2599,7 +2599,7 @@
           <w:rPr>
             <w:webHidden/>
           </w:rPr>
-          <w:t>28</w:t>
+          <w:t>33</w:t>
         </w:r>
         <w:r>
           <w:rPr>
@@ -2676,7 +2676,7 @@
           <w:rPr>
             <w:webHidden/>
           </w:rPr>
-          <w:t>29</w:t>
+          <w:t>35</w:t>
         </w:r>
         <w:r>
           <w:rPr>
@@ -2769,7 +2769,7 @@
             <w:noProof/>
             <w:webHidden/>
           </w:rPr>
-          <w:t>29</w:t>
+          <w:t>35</w:t>
         </w:r>
         <w:r>
           <w:rPr>
@@ -2863,7 +2863,7 @@
             <w:noProof/>
             <w:webHidden/>
           </w:rPr>
-          <w:t>29</w:t>
+          <w:t>35</w:t>
         </w:r>
         <w:r>
           <w:rPr>
@@ -2957,7 +2957,7 @@
             <w:noProof/>
             <w:webHidden/>
           </w:rPr>
-          <w:t>29</w:t>
+          <w:t>35</w:t>
         </w:r>
         <w:r>
           <w:rPr>
@@ -3051,7 +3051,7 @@
             <w:noProof/>
             <w:webHidden/>
           </w:rPr>
-          <w:t>29</w:t>
+          <w:t>35</w:t>
         </w:r>
         <w:r>
           <w:rPr>
@@ -3145,7 +3145,7 @@
             <w:noProof/>
             <w:webHidden/>
           </w:rPr>
-          <w:t>29</w:t>
+          <w:t>36</w:t>
         </w:r>
         <w:r>
           <w:rPr>
@@ -3239,7 +3239,7 @@
             <w:noProof/>
             <w:webHidden/>
           </w:rPr>
-          <w:t>29</w:t>
+          <w:t>37</w:t>
         </w:r>
         <w:r>
           <w:rPr>
@@ -4039,12 +4039,21 @@
       <w:r>
         <w:t xml:space="preserve"> été réalisée à l’aide de l’application </w:t>
       </w:r>
+      <w:proofErr w:type="spellStart"/>
       <w:r>
         <w:rPr>
           <w:i/>
           <w:iCs/>
         </w:rPr>
-        <w:t>db-main</w:t>
+        <w:t>db</w:t>
+      </w:r>
+      <w:proofErr w:type="spellEnd"/>
+      <w:r>
+        <w:rPr>
+          <w:i/>
+          <w:iCs/>
+        </w:rPr>
+        <w:t>-main</w:t>
       </w:r>
       <w:r>
         <w:t>. Ces schémas découpés en deux phases, MCD (Modèle conceptuel de données) et MLD (Modèle logique de données) permettent de définir toutes les tables ainsi que les attributs de celle-ci.</w:t>
@@ -4109,7 +4118,15 @@
         <w:spacing w:line="276" w:lineRule="auto"/>
       </w:pPr>
       <w:r>
-        <w:t xml:space="preserve">La table « order » </w:t>
+        <w:t>La table « </w:t>
+      </w:r>
+      <w:proofErr w:type="spellStart"/>
+      <w:r>
+        <w:t>order</w:t>
+      </w:r>
+      <w:proofErr w:type="spellEnd"/>
+      <w:r>
+        <w:t xml:space="preserve"> » </w:t>
       </w:r>
       <w:r>
         <w:t>permet</w:t>
@@ -4586,7 +4603,15 @@
         <w:spacing w:line="276" w:lineRule="auto"/>
       </w:pPr>
       <w:r>
-        <w:t>Durant la conception du projet un diagramme de flux à été réalisé montrant le parcours qu’un utilisateur aura lorsqu’il utilisera le site.</w:t>
+        <w:t xml:space="preserve">Durant la conception du projet un diagramme de flux </w:t>
+      </w:r>
+      <w:proofErr w:type="spellStart"/>
+      <w:r>
+        <w:t>à</w:t>
+      </w:r>
+      <w:proofErr w:type="spellEnd"/>
+      <w:r>
+        <w:t xml:space="preserve"> été réalisé montrant le parcours qu’un utilisateur aura lorsqu’il utilisera le site.</w:t>
       </w:r>
     </w:p>
     <w:p>
@@ -5343,7 +5368,27 @@
           <w:szCs w:val="14"/>
           <w:lang w:eastAsia="fr-FR"/>
         </w:rPr>
-        <w:t xml:space="preserve"> définit avec une icone en bas de page.</w:t>
+        <w:t xml:space="preserve"> définit avec une </w:t>
+      </w:r>
+      <w:proofErr w:type="spellStart"/>
+      <w:r>
+        <w:rPr>
+          <w:rFonts w:ascii="Arial" w:hAnsi="Arial"/>
+          <w:sz w:val="24"/>
+          <w:szCs w:val="14"/>
+          <w:lang w:eastAsia="fr-FR"/>
+        </w:rPr>
+        <w:t>icone</w:t>
+      </w:r>
+      <w:proofErr w:type="spellEnd"/>
+      <w:r>
+        <w:rPr>
+          <w:rFonts w:ascii="Arial" w:hAnsi="Arial"/>
+          <w:sz w:val="24"/>
+          <w:szCs w:val="14"/>
+          <w:lang w:eastAsia="fr-FR"/>
+        </w:rPr>
+        <w:t xml:space="preserve"> en bas de page.</w:t>
       </w:r>
     </w:p>
     <w:p>
@@ -5774,7 +5819,15 @@
         <w:fldChar w:fldCharType="end"/>
       </w:r>
       <w:r>
-        <w:t xml:space="preserve"> - Maquette du dashboard d'un utilisateur manager</w:t>
+        <w:t xml:space="preserve"> - Maquette du </w:t>
+      </w:r>
+      <w:proofErr w:type="spellStart"/>
+      <w:r>
+        <w:t>dashboard</w:t>
+      </w:r>
+      <w:proofErr w:type="spellEnd"/>
+      <w:r>
+        <w:t xml:space="preserve"> d'un utilisateur manager</w:t>
       </w:r>
     </w:p>
     <w:p>
@@ -5995,7 +6048,15 @@
         <w:fldChar w:fldCharType="end"/>
       </w:r>
       <w:r>
-        <w:t xml:space="preserve"> - Maquette du dashboard d'un utilisateur patron de la chaine</w:t>
+        <w:t xml:space="preserve"> - Maquette du </w:t>
+      </w:r>
+      <w:proofErr w:type="spellStart"/>
+      <w:r>
+        <w:t>dashboard</w:t>
+      </w:r>
+      <w:proofErr w:type="spellEnd"/>
+      <w:r>
+        <w:t xml:space="preserve"> d'un utilisateur patron de la chaine</w:t>
       </w:r>
     </w:p>
     <w:p>
@@ -6465,14 +6526,12 @@
                 <w:lang w:val="fr-CH"/>
               </w:rPr>
             </w:pPr>
-            <w:proofErr w:type="gramStart"/>
             <w:r>
               <w:rPr>
                 <w:lang w:val="fr-CH"/>
               </w:rPr>
               <w:t>Email</w:t>
             </w:r>
-            <w:proofErr w:type="gramEnd"/>
           </w:p>
         </w:tc>
         <w:tc>
@@ -6509,7 +6568,7 @@
               <w:rPr>
                 <w:lang w:val="fr-CH"/>
               </w:rPr>
-              <w:t>Status</w:t>
+              <w:t>Statut</w:t>
             </w:r>
           </w:p>
         </w:tc>
@@ -7246,22 +7305,17 @@
     </w:p>
     <w:p>
       <w:pPr>
-        <w:spacing w:line="276" w:lineRule="auto"/>
-        <w:sectPr>
-          <w:pgSz w:w="11906" w:h="16838" w:code="9"/>
-          <w:pgMar w:top="1418" w:right="1418" w:bottom="1418" w:left="1418" w:header="641" w:footer="720" w:gutter="0"/>
-          <w:cols w:space="720"/>
-          <w:docGrid w:linePitch="326"/>
-        </w:sectPr>
+        <w:keepNext/>
+        <w:spacing w:line="276" w:lineRule="auto"/>
       </w:pPr>
       <w:r>
         <w:rPr>
           <w:noProof/>
         </w:rPr>
         <w:drawing>
-          <wp:inline distT="0" distB="0" distL="0" distR="0" wp14:anchorId="0A54932E" wp14:editId="34F57F0B">
-            <wp:extent cx="5913120" cy="4247063"/>
-            <wp:effectExtent l="0" t="0" r="0" b="1270"/>
+          <wp:inline distT="0" distB="0" distL="0" distR="0" wp14:anchorId="0A54932E" wp14:editId="1D61CDA6">
+            <wp:extent cx="5708437" cy="4100052"/>
+            <wp:effectExtent l="0" t="0" r="6985" b="0"/>
             <wp:docPr id="2068174683" name="Image 1" descr="Une image contenant texte, capture d’écran, logiciel, Icône d’ordinateur&#10;&#10;Description générée automatiquement"/>
             <wp:cNvGraphicFramePr>
               <a:graphicFrameLocks xmlns:a="http://schemas.openxmlformats.org/drawingml/2006/main" noChangeAspect="1"/>
@@ -7282,7 +7336,7 @@
                   <pic:spPr>
                     <a:xfrm>
                       <a:off x="0" y="0"/>
-                      <a:ext cx="5935631" cy="4263232"/>
+                      <a:ext cx="5739079" cy="4122061"/>
                     </a:xfrm>
                     <a:prstGeom prst="rect">
                       <a:avLst/>
@@ -7297,18 +7351,47 @@
     </w:p>
     <w:p>
       <w:pPr>
-        <w:spacing w:line="276" w:lineRule="auto"/>
-        <w:rPr>
-          <w:noProof/>
-        </w:rPr>
+        <w:pStyle w:val="Lgende"/>
         <w:sectPr>
-          <w:pgSz w:w="16838" w:h="11906" w:orient="landscape" w:code="9"/>
+          <w:pgSz w:w="11906" w:h="16838" w:code="9"/>
           <w:pgMar w:top="1418" w:right="1418" w:bottom="1418" w:left="1418" w:header="641" w:footer="720" w:gutter="0"/>
           <w:cols w:space="720"/>
           <w:docGrid w:linePitch="326"/>
         </w:sectPr>
       </w:pPr>
       <w:r>
+        <w:fldChar w:fldCharType="begin"/>
+      </w:r>
+      <w:r>
+        <w:instrText xml:space="preserve"> SEQ Figure \* ARABIC </w:instrText>
+      </w:r>
+      <w:r>
+        <w:fldChar w:fldCharType="separate"/>
+      </w:r>
+      <w:r>
+        <w:rPr>
+          <w:noProof/>
+        </w:rPr>
+        <w:t>10</w:t>
+      </w:r>
+      <w:r>
+        <w:fldChar w:fldCharType="end"/>
+      </w:r>
+      <w:r>
+        <w:t xml:space="preserve"> - Tableau KANBAN sur </w:t>
+      </w:r>
+      <w:proofErr w:type="spellStart"/>
+      <w:r>
+        <w:t>jira</w:t>
+      </w:r>
+      <w:proofErr w:type="spellEnd"/>
+    </w:p>
+    <w:p>
+      <w:pPr>
+        <w:keepNext/>
+        <w:spacing w:line="276" w:lineRule="auto"/>
+      </w:pPr>
+      <w:r>
         <w:lastRenderedPageBreak/>
         <w:t xml:space="preserve">Voici la Roadmap permettant de voir la durée </w:t>
       </w:r>
@@ -7338,9 +7421,9 @@
           <w:noProof/>
         </w:rPr>
         <w:drawing>
-          <wp:inline distT="0" distB="0" distL="0" distR="0" wp14:anchorId="394D0A3F" wp14:editId="08AA706F">
-            <wp:extent cx="8638903" cy="5553006"/>
-            <wp:effectExtent l="0" t="0" r="0" b="0"/>
+          <wp:inline distT="0" distB="0" distL="0" distR="0" wp14:anchorId="394D0A3F" wp14:editId="37D8F16D">
+            <wp:extent cx="8397617" cy="5397910"/>
+            <wp:effectExtent l="0" t="0" r="3810" b="0"/>
             <wp:docPr id="1533975796" name="Image 6"/>
             <wp:cNvGraphicFramePr>
               <a:graphicFrameLocks xmlns:a="http://schemas.openxmlformats.org/drawingml/2006/main" noChangeAspect="1"/>
@@ -7370,7 +7453,7 @@
                   <pic:spPr bwMode="auto">
                     <a:xfrm>
                       <a:off x="0" y="0"/>
-                      <a:ext cx="8661189" cy="5567331"/>
+                      <a:ext cx="8442395" cy="5426693"/>
                     </a:xfrm>
                     <a:prstGeom prst="rect">
                       <a:avLst/>
@@ -7389,6 +7472,53 @@
     </w:p>
     <w:p>
       <w:pPr>
+        <w:pStyle w:val="Lgende"/>
+        <w:rPr>
+          <w:noProof/>
+        </w:rPr>
+        <w:sectPr>
+          <w:pgSz w:w="16838" w:h="11906" w:orient="landscape" w:code="9"/>
+          <w:pgMar w:top="1418" w:right="1418" w:bottom="1418" w:left="1418" w:header="641" w:footer="720" w:gutter="0"/>
+          <w:cols w:space="720"/>
+          <w:docGrid w:linePitch="326"/>
+        </w:sectPr>
+      </w:pPr>
+      <w:r>
+        <w:rPr>
+          <w:noProof/>
+        </w:rPr>
+        <w:fldChar w:fldCharType="begin"/>
+      </w:r>
+      <w:r>
+        <w:rPr>
+          <w:noProof/>
+        </w:rPr>
+        <w:instrText xml:space="preserve"> SEQ Figure \* ARABIC </w:instrText>
+      </w:r>
+      <w:r>
+        <w:rPr>
+          <w:noProof/>
+        </w:rPr>
+        <w:fldChar w:fldCharType="separate"/>
+      </w:r>
+      <w:r>
+        <w:rPr>
+          <w:noProof/>
+        </w:rPr>
+        <w:t>11</w:t>
+      </w:r>
+      <w:r>
+        <w:rPr>
+          <w:noProof/>
+        </w:rPr>
+        <w:fldChar w:fldCharType="end"/>
+      </w:r>
+      <w:r>
+        <w:t xml:space="preserve"> - Roadmap des tâches sur Jira</w:t>
+      </w:r>
+    </w:p>
+    <w:p>
+      <w:pPr>
         <w:pStyle w:val="Titre2"/>
         <w:spacing w:line="276" w:lineRule="auto"/>
         <w:rPr>
@@ -7830,7 +7960,7 @@
         </w:rPr>
         <w:lastRenderedPageBreak/>
         <w:drawing>
-          <wp:anchor distT="0" distB="0" distL="114300" distR="114300" simplePos="0" relativeHeight="251660288" behindDoc="0" locked="0" layoutInCell="1" allowOverlap="1" wp14:anchorId="2EECA27F" wp14:editId="40BBF19E">
+          <wp:anchor distT="0" distB="0" distL="114300" distR="114300" simplePos="0" relativeHeight="251660288" behindDoc="0" locked="0" layoutInCell="1" allowOverlap="1" wp14:anchorId="2EECA27F" wp14:editId="7B4871F7">
             <wp:simplePos x="0" y="0"/>
             <wp:positionH relativeFrom="column">
               <wp:posOffset>4191725</wp:posOffset>
@@ -7886,11 +8016,7 @@
         </w:drawing>
       </w:r>
       <w:r>
-        <w:t xml:space="preserve">Tout d’abord, la surface est constituée d’un dossier « app » contenant l’application entière, un dossier « tests » permettant d’y mettre tous les tests automatique cypress et de fichiers tels que </w:t>
-      </w:r>
-      <w:proofErr w:type="gramStart"/>
-      <w:r>
-        <w:t>«</w:t>
+        <w:t>Tout d’abord, la surface est constituée d’un dossier « app » contenant l’application entière, un dossier « tests » permettant d’y mettre tous les tests automatique cypress et de fichiers tels que «</w:t>
       </w:r>
       <w:r>
         <w:t xml:space="preserve"> </w:t>
@@ -7898,7 +8024,6 @@
       <w:r>
         <w:t>.gitignore</w:t>
       </w:r>
-      <w:proofErr w:type="gramEnd"/>
       <w:r>
         <w:t xml:space="preserve"> </w:t>
       </w:r>
@@ -7913,11 +8038,9 @@
       </w:r>
     </w:p>
     <w:p>
-      <w:proofErr w:type="gramStart"/>
       <w:r>
         <w:t>le .gitignore</w:t>
       </w:r>
-      <w:proofErr w:type="gramEnd"/>
       <w:r>
         <w:t xml:space="preserve"> sert</w:t>
       </w:r>
@@ -7946,15 +8069,169 @@
     <w:p/>
     <w:p>
       <w:r>
-        <w:t xml:space="preserve">Par contre, </w:t>
-      </w:r>
-      <w:proofErr w:type="gramStart"/>
-      <w:r>
-        <w:t>compose.yaml</w:t>
-      </w:r>
-      <w:proofErr w:type="gramEnd"/>
-      <w:r>
-        <w:t xml:space="preserve"> permet lui de définir les containers qui seront créés avec docker. Il permet aussi de mettre en place des actions automatique si le mode « watch » est activé lors du lancement de la commande de build.</w:t>
+        <w:rPr>
+          <w:noProof/>
+        </w:rPr>
+        <mc:AlternateContent>
+          <mc:Choice Requires="wps">
+            <w:drawing>
+              <wp:anchor distT="0" distB="0" distL="114300" distR="114300" simplePos="0" relativeHeight="251725824" behindDoc="0" locked="0" layoutInCell="1" allowOverlap="1" wp14:anchorId="695B577A" wp14:editId="7E345EF2">
+                <wp:simplePos x="0" y="0"/>
+                <wp:positionH relativeFrom="column">
+                  <wp:posOffset>4194810</wp:posOffset>
+                </wp:positionH>
+                <wp:positionV relativeFrom="paragraph">
+                  <wp:posOffset>753745</wp:posOffset>
+                </wp:positionV>
+                <wp:extent cx="1572895" cy="147320"/>
+                <wp:effectExtent l="0" t="0" r="8255" b="5080"/>
+                <wp:wrapSquare wrapText="bothSides"/>
+                <wp:docPr id="617815459" name="Zone de texte 1"/>
+                <wp:cNvGraphicFramePr/>
+                <a:graphic xmlns:a="http://schemas.openxmlformats.org/drawingml/2006/main">
+                  <a:graphicData uri="http://schemas.microsoft.com/office/word/2010/wordprocessingShape">
+                    <wps:wsp>
+                      <wps:cNvSpPr txBox="1"/>
+                      <wps:spPr>
+                        <a:xfrm>
+                          <a:off x="0" y="0"/>
+                          <a:ext cx="1572895" cy="147320"/>
+                        </a:xfrm>
+                        <a:prstGeom prst="rect">
+                          <a:avLst/>
+                        </a:prstGeom>
+                        <a:solidFill>
+                          <a:prstClr val="white"/>
+                        </a:solidFill>
+                        <a:ln>
+                          <a:noFill/>
+                        </a:ln>
+                      </wps:spPr>
+                      <wps:txbx>
+                        <w:txbxContent>
+                          <w:p>
+                            <w:pPr>
+                              <w:pStyle w:val="Lgende"/>
+                              <w:rPr>
+                                <w:noProof/>
+                                <w:szCs w:val="20"/>
+                              </w:rPr>
+                            </w:pPr>
+                            <w:r>
+                              <w:rPr>
+                                <w:noProof/>
+                              </w:rPr>
+                              <w:fldChar w:fldCharType="begin"/>
+                            </w:r>
+                            <w:r>
+                              <w:rPr>
+                                <w:noProof/>
+                              </w:rPr>
+                              <w:instrText xml:space="preserve"> SEQ Figure \* ARABIC </w:instrText>
+                            </w:r>
+                            <w:r>
+                              <w:rPr>
+                                <w:noProof/>
+                              </w:rPr>
+                              <w:fldChar w:fldCharType="separate"/>
+                            </w:r>
+                            <w:r>
+                              <w:rPr>
+                                <w:noProof/>
+                              </w:rPr>
+                              <w:t>12</w:t>
+                            </w:r>
+                            <w:r>
+                              <w:rPr>
+                                <w:noProof/>
+                              </w:rPr>
+                              <w:fldChar w:fldCharType="end"/>
+                            </w:r>
+                            <w:r>
+                              <w:t xml:space="preserve"> - Arborescence du projet</w:t>
+                            </w:r>
+                          </w:p>
+                        </w:txbxContent>
+                      </wps:txbx>
+                      <wps:bodyPr rot="0" spcFirstLastPara="0" vertOverflow="overflow" horzOverflow="overflow" vert="horz" wrap="square" lIns="0" tIns="0" rIns="0" bIns="0" numCol="1" spcCol="0" rtlCol="0" fromWordArt="0" anchor="t" anchorCtr="0" forceAA="0" compatLnSpc="1">
+                        <a:prstTxWarp prst="textNoShape">
+                          <a:avLst/>
+                        </a:prstTxWarp>
+                        <a:noAutofit/>
+                      </wps:bodyPr>
+                    </wps:wsp>
+                  </a:graphicData>
+                </a:graphic>
+                <wp14:sizeRelV relativeFrom="margin">
+                  <wp14:pctHeight>0</wp14:pctHeight>
+                </wp14:sizeRelV>
+              </wp:anchor>
+            </w:drawing>
+          </mc:Choice>
+          <mc:Fallback>
+            <w:pict>
+              <v:shapetype w14:anchorId="695B577A" id="_x0000_t202" coordsize="21600,21600" o:spt="202" path="m,l,21600r21600,l21600,xe">
+                <v:stroke joinstyle="miter"/>
+                <v:path gradientshapeok="t" o:connecttype="rect"/>
+              </v:shapetype>
+              <v:shape id="Zone de texte 1" o:spid="_x0000_s1026" type="#_x0000_t202" style="position:absolute;margin-left:330.3pt;margin-top:59.35pt;width:123.85pt;height:11.6pt;z-index:251725824;visibility:visible;mso-wrap-style:square;mso-height-percent:0;mso-wrap-distance-left:9pt;mso-wrap-distance-top:0;mso-wrap-distance-right:9pt;mso-wrap-distance-bottom:0;mso-position-horizontal:absolute;mso-position-horizontal-relative:text;mso-position-vertical:absolute;mso-position-vertical-relative:text;mso-height-percent:0;mso-height-relative:margin;v-text-anchor:top" o:gfxdata="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" stroked="f">
+                <v:textbox inset="0,0,0,0">
+                  <w:txbxContent>
+                    <w:p>
+                      <w:pPr>
+                        <w:pStyle w:val="Lgende"/>
+                        <w:rPr>
+                          <w:noProof/>
+                          <w:szCs w:val="20"/>
+                        </w:rPr>
+                      </w:pPr>
+                      <w:r>
+                        <w:rPr>
+                          <w:noProof/>
+                        </w:rPr>
+                        <w:fldChar w:fldCharType="begin"/>
+                      </w:r>
+                      <w:r>
+                        <w:rPr>
+                          <w:noProof/>
+                        </w:rPr>
+                        <w:instrText xml:space="preserve"> SEQ Figure \* ARABIC </w:instrText>
+                      </w:r>
+                      <w:r>
+                        <w:rPr>
+                          <w:noProof/>
+                        </w:rPr>
+                        <w:fldChar w:fldCharType="separate"/>
+                      </w:r>
+                      <w:r>
+                        <w:rPr>
+                          <w:noProof/>
+                        </w:rPr>
+                        <w:t>12</w:t>
+                      </w:r>
+                      <w:r>
+                        <w:rPr>
+                          <w:noProof/>
+                        </w:rPr>
+                        <w:fldChar w:fldCharType="end"/>
+                      </w:r>
+                      <w:r>
+                        <w:t xml:space="preserve"> - Arborescence du projet</w:t>
+                      </w:r>
+                    </w:p>
+                  </w:txbxContent>
+                </v:textbox>
+                <w10:wrap type="square"/>
+              </v:shape>
+            </w:pict>
+          </mc:Fallback>
+        </mc:AlternateContent>
+      </w:r>
+      <w:r>
+        <w:t>En revanche</w:t>
+      </w:r>
+      <w:r>
+        <w:t>, compose.yaml permet lui de définir les containers qui seront créés avec docker. Il permet aussi de mettre en place des actions automatique si le mode « watch » est activé lors du lancement de la commande de build.</w:t>
       </w:r>
     </w:p>
     <w:p/>
@@ -7975,7 +8252,7 @@
           <w:noProof/>
         </w:rPr>
         <w:drawing>
-          <wp:anchor distT="0" distB="0" distL="114300" distR="114300" simplePos="0" relativeHeight="251661312" behindDoc="0" locked="0" layoutInCell="1" allowOverlap="1" wp14:anchorId="7F6C56E6" wp14:editId="3F7E45FC">
+          <wp:anchor distT="0" distB="0" distL="114300" distR="114300" simplePos="0" relativeHeight="251661312" behindDoc="0" locked="0" layoutInCell="1" allowOverlap="1" wp14:anchorId="7F6C56E6" wp14:editId="083AEF49">
             <wp:simplePos x="0" y="0"/>
             <wp:positionH relativeFrom="column">
               <wp:posOffset>4367712</wp:posOffset>
@@ -8041,15 +8318,7 @@
     </w:p>
     <w:p>
       <w:r>
-        <w:t>Le client est composé d’énormément de fichiers permettant la mise en place du frontend comme « </w:t>
-      </w:r>
-      <w:proofErr w:type="gramStart"/>
-      <w:r>
-        <w:t>package.json</w:t>
-      </w:r>
-      <w:proofErr w:type="gramEnd"/>
-      <w:r>
-        <w:t> » qui contient toutes les librairies à installer avant de lancer le projet.</w:t>
+        <w:t>Le client est composé d’énormément de fichiers permettant la mise en place du frontend comme « package.json » qui contient toutes les librairies à installer avant de lancer le projet.</w:t>
       </w:r>
     </w:p>
     <w:p/>
@@ -8082,15 +8351,7 @@
         </w:numPr>
       </w:pPr>
       <w:r>
-        <w:t>« </w:t>
-      </w:r>
-      <w:proofErr w:type="gramStart"/>
-      <w:r>
-        <w:t>configs</w:t>
-      </w:r>
-      <w:proofErr w:type="gramEnd"/>
-      <w:r>
-        <w:t> » pour les configurations globales du site web.</w:t>
+        <w:t>« configs » pour les configurations globales du site web.</w:t>
       </w:r>
     </w:p>
     <w:p>
@@ -8102,15 +8363,7 @@
         </w:numPr>
       </w:pPr>
       <w:r>
-        <w:t>« </w:t>
-      </w:r>
-      <w:proofErr w:type="gramStart"/>
-      <w:r>
-        <w:t>resources</w:t>
-      </w:r>
-      <w:proofErr w:type="gramEnd"/>
-      <w:r>
-        <w:t> » pour les images et autres fichiers servant à être afficher sur le site</w:t>
+        <w:t>« resources » pour les images et autres fichiers servant à être afficher sur le site</w:t>
       </w:r>
     </w:p>
     <w:p>
@@ -8122,15 +8375,7 @@
         </w:numPr>
       </w:pPr>
       <w:r>
-        <w:t>« </w:t>
-      </w:r>
-      <w:proofErr w:type="gramStart"/>
-      <w:r>
-        <w:t>utils</w:t>
-      </w:r>
-      <w:proofErr w:type="gramEnd"/>
-      <w:r>
-        <w:t> » pour tous les outils typescript hors du code principal, comme des composants de la librairie react personnalisés, des interfaces ou des fonctions globales et servant à être utilisés de partout.</w:t>
+        <w:t>« utils » pour tous les outils typescript hors du code principal, comme des composants de la librairie react personnalisés, des interfaces ou des fonctions globales et servant à être utilisés de partout.</w:t>
       </w:r>
     </w:p>
     <w:p>
@@ -8142,6 +8387,161 @@
         </w:numPr>
       </w:pPr>
       <w:r>
+        <w:rPr>
+          <w:noProof/>
+        </w:rPr>
+        <mc:AlternateContent>
+          <mc:Choice Requires="wps">
+            <w:drawing>
+              <wp:anchor distT="0" distB="0" distL="114300" distR="114300" simplePos="0" relativeHeight="251721728" behindDoc="0" locked="0" layoutInCell="1" allowOverlap="1" wp14:anchorId="6F858F82" wp14:editId="56C75335">
+                <wp:simplePos x="0" y="0"/>
+                <wp:positionH relativeFrom="column">
+                  <wp:posOffset>4364355</wp:posOffset>
+                </wp:positionH>
+                <wp:positionV relativeFrom="paragraph">
+                  <wp:posOffset>139700</wp:posOffset>
+                </wp:positionV>
+                <wp:extent cx="1506220" cy="147320"/>
+                <wp:effectExtent l="0" t="0" r="0" b="5080"/>
+                <wp:wrapSquare wrapText="bothSides"/>
+                <wp:docPr id="1518507169" name="Zone de texte 1"/>
+                <wp:cNvGraphicFramePr/>
+                <a:graphic xmlns:a="http://schemas.openxmlformats.org/drawingml/2006/main">
+                  <a:graphicData uri="http://schemas.microsoft.com/office/word/2010/wordprocessingShape">
+                    <wps:wsp>
+                      <wps:cNvSpPr txBox="1"/>
+                      <wps:spPr>
+                        <a:xfrm>
+                          <a:off x="0" y="0"/>
+                          <a:ext cx="1506220" cy="147320"/>
+                        </a:xfrm>
+                        <a:prstGeom prst="rect">
+                          <a:avLst/>
+                        </a:prstGeom>
+                        <a:solidFill>
+                          <a:prstClr val="white"/>
+                        </a:solidFill>
+                        <a:ln>
+                          <a:noFill/>
+                        </a:ln>
+                      </wps:spPr>
+                      <wps:txbx>
+                        <w:txbxContent>
+                          <w:p>
+                            <w:pPr>
+                              <w:pStyle w:val="Lgende"/>
+                              <w:rPr>
+                                <w:noProof/>
+                                <w:szCs w:val="20"/>
+                              </w:rPr>
+                            </w:pPr>
+                            <w:r>
+                              <w:rPr>
+                                <w:noProof/>
+                              </w:rPr>
+                              <w:fldChar w:fldCharType="begin"/>
+                            </w:r>
+                            <w:r>
+                              <w:rPr>
+                                <w:noProof/>
+                              </w:rPr>
+                              <w:instrText xml:space="preserve"> SEQ Figure \* ARABIC </w:instrText>
+                            </w:r>
+                            <w:r>
+                              <w:rPr>
+                                <w:noProof/>
+                              </w:rPr>
+                              <w:fldChar w:fldCharType="separate"/>
+                            </w:r>
+                            <w:r>
+                              <w:rPr>
+                                <w:noProof/>
+                              </w:rPr>
+                              <w:t>13</w:t>
+                            </w:r>
+                            <w:r>
+                              <w:rPr>
+                                <w:noProof/>
+                              </w:rPr>
+                              <w:fldChar w:fldCharType="end"/>
+                            </w:r>
+                            <w:r>
+                              <w:t xml:space="preserve"> - Arborescence frontend</w:t>
+                            </w:r>
+                          </w:p>
+                        </w:txbxContent>
+                      </wps:txbx>
+                      <wps:bodyPr rot="0" spcFirstLastPara="0" vertOverflow="overflow" horzOverflow="overflow" vert="horz" wrap="square" lIns="0" tIns="0" rIns="0" bIns="0" numCol="1" spcCol="0" rtlCol="0" fromWordArt="0" anchor="t" anchorCtr="0" forceAA="0" compatLnSpc="1">
+                        <a:prstTxWarp prst="textNoShape">
+                          <a:avLst/>
+                        </a:prstTxWarp>
+                        <a:noAutofit/>
+                      </wps:bodyPr>
+                    </wps:wsp>
+                  </a:graphicData>
+                </a:graphic>
+                <wp14:sizeRelV relativeFrom="margin">
+                  <wp14:pctHeight>0</wp14:pctHeight>
+                </wp14:sizeRelV>
+              </wp:anchor>
+            </w:drawing>
+          </mc:Choice>
+          <mc:Fallback>
+            <w:pict>
+              <v:shape w14:anchorId="6F858F82" id="_x0000_s1027" type="#_x0000_t202" style="position:absolute;left:0;text-align:left;margin-left:343.65pt;margin-top:11pt;width:118.6pt;height:11.6pt;z-index:251721728;visibility:visible;mso-wrap-style:square;mso-height-percent:0;mso-wrap-distance-left:9pt;mso-wrap-distance-top:0;mso-wrap-distance-right:9pt;mso-wrap-distance-bottom:0;mso-position-horizontal:absolute;mso-position-horizontal-relative:text;mso-position-vertical:absolute;mso-position-vertical-relative:text;mso-height-percent:0;mso-height-relative:margin;v-text-anchor:top" o:gfxdata="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" stroked="f">
+                <v:textbox inset="0,0,0,0">
+                  <w:txbxContent>
+                    <w:p>
+                      <w:pPr>
+                        <w:pStyle w:val="Lgende"/>
+                        <w:rPr>
+                          <w:noProof/>
+                          <w:szCs w:val="20"/>
+                        </w:rPr>
+                      </w:pPr>
+                      <w:r>
+                        <w:rPr>
+                          <w:noProof/>
+                        </w:rPr>
+                        <w:fldChar w:fldCharType="begin"/>
+                      </w:r>
+                      <w:r>
+                        <w:rPr>
+                          <w:noProof/>
+                        </w:rPr>
+                        <w:instrText xml:space="preserve"> SEQ Figure \* ARABIC </w:instrText>
+                      </w:r>
+                      <w:r>
+                        <w:rPr>
+                          <w:noProof/>
+                        </w:rPr>
+                        <w:fldChar w:fldCharType="separate"/>
+                      </w:r>
+                      <w:r>
+                        <w:rPr>
+                          <w:noProof/>
+                        </w:rPr>
+                        <w:t>13</w:t>
+                      </w:r>
+                      <w:r>
+                        <w:rPr>
+                          <w:noProof/>
+                        </w:rPr>
+                        <w:fldChar w:fldCharType="end"/>
+                      </w:r>
+                      <w:r>
+                        <w:t xml:space="preserve"> - Arborescence frontend</w:t>
+                      </w:r>
+                    </w:p>
+                  </w:txbxContent>
+                </v:textbox>
+                <w10:wrap type="square"/>
+              </v:shape>
+            </w:pict>
+          </mc:Fallback>
+        </mc:AlternateContent>
+      </w:r>
+      <w:r>
         <w:t>« </w:t>
       </w:r>
       <w:r>
@@ -8167,82 +8567,6 @@
           <w:noProof/>
         </w:rPr>
         <w:t xml:space="preserve"> </w:t>
-      </w:r>
-    </w:p>
-    <w:p>
-      <w:pPr>
-        <w:keepNext/>
-        <w:jc w:val="center"/>
-      </w:pPr>
-      <w:r>
-        <w:rPr>
-          <w:noProof/>
-        </w:rPr>
-        <w:drawing>
-          <wp:inline distT="0" distB="0" distL="0" distR="0" wp14:anchorId="0C337202" wp14:editId="2BD68AF5">
-            <wp:extent cx="4140894" cy="3492137"/>
-            <wp:effectExtent l="0" t="0" r="0" b="0"/>
-            <wp:docPr id="379163814" name="Image 1" descr="Une image contenant texte, capture d’écran&#10;&#10;Description générée automatiquement"/>
-            <wp:cNvGraphicFramePr>
-              <a:graphicFrameLocks xmlns:a="http://schemas.openxmlformats.org/drawingml/2006/main" noChangeAspect="1"/>
-            </wp:cNvGraphicFramePr>
-            <a:graphic xmlns:a="http://schemas.openxmlformats.org/drawingml/2006/main">
-              <a:graphicData uri="http://schemas.openxmlformats.org/drawingml/2006/picture">
-                <pic:pic xmlns:pic="http://schemas.openxmlformats.org/drawingml/2006/picture">
-                  <pic:nvPicPr>
-                    <pic:cNvPr id="379163814" name="Image 1" descr="Une image contenant texte, capture d’écran&#10;&#10;Description générée automatiquement"/>
-                    <pic:cNvPicPr/>
-                  </pic:nvPicPr>
-                  <pic:blipFill>
-                    <a:blip r:embed="rId34"/>
-                    <a:stretch>
-                      <a:fillRect/>
-                    </a:stretch>
-                  </pic:blipFill>
-                  <pic:spPr>
-                    <a:xfrm>
-                      <a:off x="0" y="0"/>
-                      <a:ext cx="4160466" cy="3508642"/>
-                    </a:xfrm>
-                    <a:prstGeom prst="rect">
-                      <a:avLst/>
-                    </a:prstGeom>
-                  </pic:spPr>
-                </pic:pic>
-              </a:graphicData>
-            </a:graphic>
-          </wp:inline>
-        </w:drawing>
-      </w:r>
-    </w:p>
-    <w:p>
-      <w:pPr>
-        <w:pStyle w:val="Lgende"/>
-        <w:jc w:val="center"/>
-      </w:pPr>
-      <w:r>
-        <w:fldChar w:fldCharType="begin"/>
-      </w:r>
-      <w:r>
-        <w:instrText xml:space="preserve"> SEQ Figure \* ARABIC </w:instrText>
-      </w:r>
-      <w:r>
-        <w:fldChar w:fldCharType="separate"/>
-      </w:r>
-      <w:r>
-        <w:rPr>
-          <w:noProof/>
-        </w:rPr>
-        <w:t>10</w:t>
-      </w:r>
-      <w:r>
-        <w:fldChar w:fldCharType="end"/>
-      </w:r>
-      <w:r>
-        <w:t xml:space="preserve"> - Composant react router contenant les pages à afficher</w:t>
-      </w:r>
-      <w:r>
-        <w:t xml:space="preserve"> selon l’url</w:t>
       </w:r>
     </w:p>
     <w:p>
@@ -8282,7 +8606,7 @@
                     <pic:cNvPicPr/>
                   </pic:nvPicPr>
                   <pic:blipFill>
-                    <a:blip r:embed="rId35">
+                    <a:blip r:embed="rId34">
                       <a:extLst>
                         <a:ext uri="{28A0092B-C50C-407E-A947-70E740481C1C}">
                           <a14:useLocalDpi xmlns:a14="http://schemas.microsoft.com/office/drawing/2010/main" val="0"/>
@@ -8330,16 +8654,16 @@
         <mc:AlternateContent>
           <mc:Choice Requires="wps">
             <w:drawing>
-              <wp:anchor distT="0" distB="0" distL="114300" distR="114300" simplePos="0" relativeHeight="251667456" behindDoc="0" locked="0" layoutInCell="1" allowOverlap="1" wp14:anchorId="6016F5A4" wp14:editId="2223B647">
+              <wp:anchor distT="0" distB="0" distL="114300" distR="114300" simplePos="0" relativeHeight="251667456" behindDoc="0" locked="0" layoutInCell="1" allowOverlap="1" wp14:anchorId="6016F5A4" wp14:editId="6A22A612">
                 <wp:simplePos x="0" y="0"/>
                 <wp:positionH relativeFrom="column">
-                  <wp:posOffset>4359275</wp:posOffset>
+                  <wp:posOffset>4357370</wp:posOffset>
                 </wp:positionH>
                 <wp:positionV relativeFrom="paragraph">
-                  <wp:posOffset>717550</wp:posOffset>
+                  <wp:posOffset>720090</wp:posOffset>
                 </wp:positionV>
-                <wp:extent cx="2089785" cy="182880"/>
-                <wp:effectExtent l="0" t="0" r="5715" b="7620"/>
+                <wp:extent cx="2089785" cy="132715"/>
+                <wp:effectExtent l="0" t="0" r="5715" b="635"/>
                 <wp:wrapSquare wrapText="bothSides"/>
                 <wp:docPr id="2145583664" name="Zone de texte 1"/>
                 <wp:cNvGraphicFramePr/>
@@ -8350,7 +8674,7 @@
                       <wps:spPr>
                         <a:xfrm>
                           <a:off x="0" y="0"/>
-                          <a:ext cx="2089785" cy="182880"/>
+                          <a:ext cx="2089785" cy="132715"/>
                         </a:xfrm>
                         <a:prstGeom prst="rect">
                           <a:avLst/>
@@ -8384,7 +8708,7 @@
                               <w:rPr>
                                 <w:noProof/>
                               </w:rPr>
-                              <w:t>11</w:t>
+                              <w:t>14</w:t>
                             </w:r>
                             <w:r>
                               <w:fldChar w:fldCharType="end"/>
@@ -8415,11 +8739,7 @@
           </mc:Choice>
           <mc:Fallback>
             <w:pict>
-              <v:shapetype w14:anchorId="6016F5A4" id="_x0000_t202" coordsize="21600,21600" o:spt="202" path="m,l,21600r21600,l21600,xe">
-                <v:stroke joinstyle="miter"/>
-                <v:path gradientshapeok="t" o:connecttype="rect"/>
-              </v:shapetype>
-              <v:shape id="Zone de texte 1" o:spid="_x0000_s1026" type="#_x0000_t202" style="position:absolute;left:0;text-align:left;margin-left:343.25pt;margin-top:56.5pt;width:164.55pt;height:14.4pt;z-index:251667456;visibility:visible;mso-wrap-style:square;mso-width-percent:0;mso-height-percent:0;mso-wrap-distance-left:9pt;mso-wrap-distance-top:0;mso-wrap-distance-right:9pt;mso-wrap-distance-bottom:0;mso-position-horizontal:absolute;mso-position-horizontal-relative:text;mso-position-vertical:absolute;mso-position-vertical-relative:text;mso-width-percent:0;mso-height-percent:0;mso-width-relative:margin;mso-height-relative:margin;v-text-anchor:top" o:gfxdata="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" stroked="f">
+              <v:shape w14:anchorId="6016F5A4" id="_x0000_s1028" type="#_x0000_t202" style="position:absolute;left:0;text-align:left;margin-left:343.1pt;margin-top:56.7pt;width:164.55pt;height:10.45pt;z-index:251667456;visibility:visible;mso-wrap-style:square;mso-width-percent:0;mso-height-percent:0;mso-wrap-distance-left:9pt;mso-wrap-distance-top:0;mso-wrap-distance-right:9pt;mso-wrap-distance-bottom:0;mso-position-horizontal:absolute;mso-position-horizontal-relative:text;mso-position-vertical:absolute;mso-position-vertical-relative:text;mso-width-percent:0;mso-height-percent:0;mso-width-relative:margin;mso-height-relative:margin;v-text-anchor:top" o:gfxdata="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" stroked="f">
                 <v:textbox inset="0,0,0,0">
                   <w:txbxContent>
                     <w:p>
@@ -8442,7 +8762,7 @@
                         <w:rPr>
                           <w:noProof/>
                         </w:rPr>
-                        <w:t>11</w:t>
+                        <w:t>14</w:t>
                       </w:r>
                       <w:r>
                         <w:fldChar w:fldCharType="end"/>
@@ -8460,7 +8780,13 @@
         </mc:AlternateContent>
       </w:r>
       <w:r>
-        <w:t>Le dossier de configurations comprend la palette de couleur dans un fichier json et un fichier de configuratio en typescript. Ce même fichier json est importé dans les configurations de « tailwind » qui est un framework CSS permettant la simplicité de création du style.</w:t>
+        <w:t>Le dossier de configurations comprend la palette de couleur dans un fichier json et un fichier de configuratio</w:t>
+      </w:r>
+      <w:r>
+        <w:t>ns</w:t>
+      </w:r>
+      <w:r>
+        <w:t xml:space="preserve"> en typescript. Ce même fichier json est importé dans les configurations de « tailwind » qui est un framework CSS permettant la simplicité de création du style.</w:t>
       </w:r>
     </w:p>
     <w:p>
@@ -8509,7 +8835,7 @@
                     <pic:cNvPicPr/>
                   </pic:nvPicPr>
                   <pic:blipFill>
-                    <a:blip r:embed="rId36"/>
+                    <a:blip r:embed="rId35"/>
                     <a:stretch>
                       <a:fillRect/>
                     </a:stretch>
@@ -8567,7 +8893,7 @@
                     <pic:cNvPicPr/>
                   </pic:nvPicPr>
                   <pic:blipFill>
-                    <a:blip r:embed="rId37">
+                    <a:blip r:embed="rId36">
                       <a:extLst>
                         <a:ext uri="{28A0092B-C50C-407E-A947-70E740481C1C}">
                           <a14:useLocalDpi xmlns:a14="http://schemas.microsoft.com/office/drawing/2010/main" val="0"/>
@@ -8615,16 +8941,16 @@
         <mc:AlternateContent>
           <mc:Choice Requires="wps">
             <w:drawing>
-              <wp:anchor distT="0" distB="0" distL="114300" distR="114300" simplePos="0" relativeHeight="251674624" behindDoc="0" locked="0" layoutInCell="1" allowOverlap="1" wp14:anchorId="3FB54B7D" wp14:editId="0AB49A6E">
+              <wp:anchor distT="0" distB="0" distL="114300" distR="114300" simplePos="0" relativeHeight="251674624" behindDoc="0" locked="0" layoutInCell="1" allowOverlap="1" wp14:anchorId="3FB54B7D" wp14:editId="3E9955D0">
                 <wp:simplePos x="0" y="0"/>
                 <wp:positionH relativeFrom="column">
-                  <wp:posOffset>4359275</wp:posOffset>
+                  <wp:posOffset>4357370</wp:posOffset>
                 </wp:positionH>
                 <wp:positionV relativeFrom="paragraph">
-                  <wp:posOffset>227511</wp:posOffset>
+                  <wp:posOffset>223520</wp:posOffset>
                 </wp:positionV>
-                <wp:extent cx="1932940" cy="104140"/>
-                <wp:effectExtent l="0" t="0" r="0" b="0"/>
+                <wp:extent cx="1932940" cy="161925"/>
+                <wp:effectExtent l="0" t="0" r="0" b="9525"/>
                 <wp:wrapSquare wrapText="bothSides"/>
                 <wp:docPr id="130084465" name="Zone de texte 1"/>
                 <wp:cNvGraphicFramePr/>
@@ -8635,7 +8961,7 @@
                       <wps:spPr>
                         <a:xfrm>
                           <a:off x="0" y="0"/>
-                          <a:ext cx="1932940" cy="104140"/>
+                          <a:ext cx="1932940" cy="161925"/>
                         </a:xfrm>
                         <a:prstGeom prst="rect">
                           <a:avLst/>
@@ -8669,7 +8995,7 @@
                               <w:rPr>
                                 <w:noProof/>
                               </w:rPr>
-                              <w:t>12</w:t>
+                              <w:t>15</w:t>
                             </w:r>
                             <w:r>
                               <w:fldChar w:fldCharType="end"/>
@@ -8700,7 +9026,7 @@
           </mc:Choice>
           <mc:Fallback>
             <w:pict>
-              <v:shape w14:anchorId="3FB54B7D" id="_x0000_s1027" type="#_x0000_t202" style="position:absolute;left:0;text-align:left;margin-left:343.25pt;margin-top:17.9pt;width:152.2pt;height:8.2pt;z-index:251674624;visibility:visible;mso-wrap-style:square;mso-width-percent:0;mso-height-percent:0;mso-wrap-distance-left:9pt;mso-wrap-distance-top:0;mso-wrap-distance-right:9pt;mso-wrap-distance-bottom:0;mso-position-horizontal:absolute;mso-position-horizontal-relative:text;mso-position-vertical:absolute;mso-position-vertical-relative:text;mso-width-percent:0;mso-height-percent:0;mso-width-relative:margin;mso-height-relative:margin;v-text-anchor:top" o:gfxdata="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" stroked="f">
+              <v:shape w14:anchorId="3FB54B7D" id="_x0000_s1029" type="#_x0000_t202" style="position:absolute;left:0;text-align:left;margin-left:343.1pt;margin-top:17.6pt;width:152.2pt;height:12.75pt;z-index:251674624;visibility:visible;mso-wrap-style:square;mso-width-percent:0;mso-height-percent:0;mso-wrap-distance-left:9pt;mso-wrap-distance-top:0;mso-wrap-distance-right:9pt;mso-wrap-distance-bottom:0;mso-position-horizontal:absolute;mso-position-horizontal-relative:text;mso-position-vertical:absolute;mso-position-vertical-relative:text;mso-width-percent:0;mso-height-percent:0;mso-width-relative:margin;mso-height-relative:margin;v-text-anchor:top" o:gfxdata="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" stroked="f">
                 <v:textbox inset="0,0,0,0">
                   <w:txbxContent>
                     <w:p>
@@ -8723,7 +9049,7 @@
                         <w:rPr>
                           <w:noProof/>
                         </w:rPr>
-                        <w:t>12</w:t>
+                        <w:t>15</w:t>
                       </w:r>
                       <w:r>
                         <w:fldChar w:fldCharType="end"/>
@@ -8768,7 +9094,7 @@
                     <pic:cNvPicPr/>
                   </pic:nvPicPr>
                   <pic:blipFill>
-                    <a:blip r:embed="rId38">
+                    <a:blip r:embed="rId37">
                       <a:extLst>
                         <a:ext uri="{28A0092B-C50C-407E-A947-70E740481C1C}">
                           <a14:useLocalDpi xmlns:a14="http://schemas.microsoft.com/office/drawing/2010/main" val="0"/>
@@ -8932,7 +9258,7 @@
                               <w:rPr>
                                 <w:noProof/>
                               </w:rPr>
-                              <w:t>13</w:t>
+                              <w:t>16</w:t>
                             </w:r>
                             <w:r>
                               <w:rPr>
@@ -8966,7 +9292,7 @@
           </mc:Choice>
           <mc:Fallback>
             <w:pict>
-              <v:shape w14:anchorId="6BED05B6" id="_x0000_s1028" type="#_x0000_t202" style="position:absolute;left:0;text-align:left;margin-left:376.85pt;margin-top:33.15pt;width:125.45pt;height:9.05pt;z-index:251671552;visibility:visible;mso-wrap-style:square;mso-width-percent:0;mso-height-percent:0;mso-wrap-distance-left:9pt;mso-wrap-distance-top:0;mso-wrap-distance-right:9pt;mso-wrap-distance-bottom:0;mso-position-horizontal:absolute;mso-position-horizontal-relative:text;mso-position-vertical:absolute;mso-position-vertical-relative:text;mso-width-percent:0;mso-height-percent:0;mso-width-relative:margin;mso-height-relative:margin;v-text-anchor:top" o:gfxdata="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" stroked="f">
+              <v:shape w14:anchorId="6BED05B6" id="_x0000_s1030" type="#_x0000_t202" style="position:absolute;left:0;text-align:left;margin-left:376.85pt;margin-top:33.15pt;width:125.45pt;height:9.05pt;z-index:251671552;visibility:visible;mso-wrap-style:square;mso-width-percent:0;mso-height-percent:0;mso-wrap-distance-left:9pt;mso-wrap-distance-top:0;mso-wrap-distance-right:9pt;mso-wrap-distance-bottom:0;mso-position-horizontal:absolute;mso-position-horizontal-relative:text;mso-position-vertical:absolute;mso-position-vertical-relative:text;mso-width-percent:0;mso-height-percent:0;mso-width-relative:margin;mso-height-relative:margin;v-text-anchor:top" o:gfxdata="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" stroked="f">
                 <v:textbox inset="0,0,0,0">
                   <w:txbxContent>
                     <w:p>
@@ -8999,7 +9325,7 @@
                         <w:rPr>
                           <w:noProof/>
                         </w:rPr>
-                        <w:t>13</w:t>
+                        <w:t>16</w:t>
                       </w:r>
                       <w:r>
                         <w:rPr>
@@ -9060,21 +9386,50 @@
         <w:spacing w:line="276" w:lineRule="auto"/>
         <w:ind w:left="567"/>
       </w:pPr>
+    </w:p>
+    <w:p>
+      <w:pPr>
+        <w:pStyle w:val="Paragraphedeliste"/>
+        <w:spacing w:line="276" w:lineRule="auto"/>
+        <w:ind w:left="567"/>
+      </w:pPr>
+      <w:r>
+        <w:t xml:space="preserve">Ce </w:t>
+      </w:r>
+      <w:r>
+        <w:t>fichier, contrairement aux autres est un composant react. Il est en fait le composant chargé de la gestion de la session utilisateur et du stockage de l’objet « user » à chaque changement de page. Il permet de diffuser cette variable dans tout le code, afin que n’importe quel composant puisse le récupérer.</w:t>
+      </w:r>
+    </w:p>
+    <w:p>
+      <w:r>
+        <w:br w:type="page"/>
+      </w:r>
+    </w:p>
+    <w:p>
+      <w:pPr>
+        <w:pStyle w:val="Paragraphedeliste"/>
+        <w:numPr>
+          <w:ilvl w:val="0"/>
+          <w:numId w:val="18"/>
+        </w:numPr>
+        <w:spacing w:line="276" w:lineRule="auto"/>
+      </w:pPr>
       <w:r>
         <w:rPr>
           <w:noProof/>
         </w:rPr>
+        <w:lastRenderedPageBreak/>
         <w:drawing>
-          <wp:anchor distT="0" distB="0" distL="114300" distR="114300" simplePos="0" relativeHeight="251665408" behindDoc="0" locked="0" layoutInCell="1" allowOverlap="1" wp14:anchorId="0CEBAB86" wp14:editId="481FC1C4">
+          <wp:anchor distT="0" distB="0" distL="114300" distR="114300" simplePos="0" relativeHeight="251665408" behindDoc="0" locked="0" layoutInCell="1" allowOverlap="1" wp14:anchorId="0CEBAB86" wp14:editId="179B8CDC">
             <wp:simplePos x="0" y="0"/>
             <wp:positionH relativeFrom="column">
-              <wp:posOffset>4472305</wp:posOffset>
+              <wp:posOffset>4542790</wp:posOffset>
             </wp:positionH>
             <wp:positionV relativeFrom="paragraph">
-              <wp:posOffset>899341</wp:posOffset>
+              <wp:posOffset>266</wp:posOffset>
             </wp:positionV>
-            <wp:extent cx="1589405" cy="3787775"/>
-            <wp:effectExtent l="0" t="0" r="0" b="3175"/>
+            <wp:extent cx="1543685" cy="3679190"/>
+            <wp:effectExtent l="0" t="0" r="0" b="0"/>
             <wp:wrapSquare wrapText="bothSides"/>
             <wp:docPr id="1178122659" name="Image 1" descr="Une image contenant texte, capture d’écran, menu, Police&#10;&#10;Description générée automatiquement"/>
             <wp:cNvGraphicFramePr>
@@ -9088,7 +9443,7 @@
                     <pic:cNvPicPr/>
                   </pic:nvPicPr>
                   <pic:blipFill>
-                    <a:blip r:embed="rId39">
+                    <a:blip r:embed="rId38">
                       <a:extLst>
                         <a:ext uri="{28A0092B-C50C-407E-A947-70E740481C1C}">
                           <a14:useLocalDpi xmlns:a14="http://schemas.microsoft.com/office/drawing/2010/main" val="0"/>
@@ -9102,7 +9457,7 @@
                   <pic:spPr>
                     <a:xfrm>
                       <a:off x="0" y="0"/>
-                      <a:ext cx="1589405" cy="3787775"/>
+                      <a:ext cx="1543685" cy="3679190"/>
                     </a:xfrm>
                     <a:prstGeom prst="rect">
                       <a:avLst/>
@@ -9121,20 +9476,6 @@
         </w:drawing>
       </w:r>
       <w:r>
-        <w:t>Ce fichier, contrairement aux autres est un composant react. Il est en fait le composant chargé de la gestion de la session utilisateur et du stockage de l’objet « user » à chaque changement de page. Il permet de diffuser cette variable dans tout le code, afin que n’importe quel composant puisse le récupérer.</w:t>
-      </w:r>
-    </w:p>
-    <w:p>
-      <w:pPr>
-        <w:pStyle w:val="Paragraphedeliste"/>
-        <w:numPr>
-          <w:ilvl w:val="0"/>
-          <w:numId w:val="18"/>
-        </w:numPr>
-        <w:spacing w:line="276" w:lineRule="auto"/>
-        <w:ind w:left="567"/>
-      </w:pPr>
-      <w:r>
         <w:t>Pages</w:t>
       </w:r>
     </w:p>
@@ -9207,6 +9548,7 @@
     <w:p>
       <w:pPr>
         <w:pStyle w:val="Paragraphedeliste"/>
+        <w:ind w:left="567"/>
       </w:pPr>
       <w:r>
         <w:rPr>
@@ -9215,16 +9557,16 @@
         <mc:AlternateContent>
           <mc:Choice Requires="wps">
             <w:drawing>
-              <wp:anchor distT="0" distB="0" distL="114300" distR="114300" simplePos="0" relativeHeight="251678720" behindDoc="0" locked="0" layoutInCell="1" allowOverlap="1" wp14:anchorId="59A111D6" wp14:editId="37A9B406">
+              <wp:anchor distT="0" distB="0" distL="114300" distR="114300" simplePos="0" relativeHeight="251678720" behindDoc="0" locked="0" layoutInCell="1" allowOverlap="1" wp14:anchorId="59A111D6" wp14:editId="5797F877">
                 <wp:simplePos x="0" y="0"/>
                 <wp:positionH relativeFrom="column">
-                  <wp:posOffset>4472305</wp:posOffset>
+                  <wp:posOffset>4718050</wp:posOffset>
                 </wp:positionH>
                 <wp:positionV relativeFrom="paragraph">
-                  <wp:posOffset>155121</wp:posOffset>
+                  <wp:posOffset>133002</wp:posOffset>
                 </wp:positionV>
-                <wp:extent cx="1589405" cy="121920"/>
-                <wp:effectExtent l="0" t="0" r="0" b="0"/>
+                <wp:extent cx="1216660" cy="121920"/>
+                <wp:effectExtent l="0" t="0" r="2540" b="0"/>
                 <wp:wrapSquare wrapText="bothSides"/>
                 <wp:docPr id="714672743" name="Zone de texte 1"/>
                 <wp:cNvGraphicFramePr/>
@@ -9235,7 +9577,7 @@
                       <wps:spPr>
                         <a:xfrm>
                           <a:off x="0" y="0"/>
-                          <a:ext cx="1589405" cy="121920"/>
+                          <a:ext cx="1216660" cy="121920"/>
                         </a:xfrm>
                         <a:prstGeom prst="rect">
                           <a:avLst/>
@@ -9269,7 +9611,7 @@
                               <w:rPr>
                                 <w:noProof/>
                               </w:rPr>
-                              <w:t>14</w:t>
+                              <w:t>17</w:t>
                             </w:r>
                             <w:r>
                               <w:fldChar w:fldCharType="end"/>
@@ -9289,6 +9631,9 @@
                     </wps:wsp>
                   </a:graphicData>
                 </a:graphic>
+                <wp14:sizeRelH relativeFrom="margin">
+                  <wp14:pctWidth>0</wp14:pctWidth>
+                </wp14:sizeRelH>
                 <wp14:sizeRelV relativeFrom="margin">
                   <wp14:pctHeight>0</wp14:pctHeight>
                 </wp14:sizeRelV>
@@ -9297,7 +9642,7 @@
           </mc:Choice>
           <mc:Fallback>
             <w:pict>
-              <v:shape w14:anchorId="59A111D6" id="_x0000_s1029" type="#_x0000_t202" style="position:absolute;left:0;text-align:left;margin-left:352.15pt;margin-top:12.2pt;width:125.15pt;height:9.6pt;z-index:251678720;visibility:visible;mso-wrap-style:square;mso-height-percent:0;mso-wrap-distance-left:9pt;mso-wrap-distance-top:0;mso-wrap-distance-right:9pt;mso-wrap-distance-bottom:0;mso-position-horizontal:absolute;mso-position-horizontal-relative:text;mso-position-vertical:absolute;mso-position-vertical-relative:text;mso-height-percent:0;mso-height-relative:margin;v-text-anchor:top" o:gfxdata="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" stroked="f">
+              <v:shape w14:anchorId="59A111D6" id="_x0000_s1031" type="#_x0000_t202" style="position:absolute;left:0;text-align:left;margin-left:371.5pt;margin-top:10.45pt;width:95.8pt;height:9.6pt;z-index:251678720;visibility:visible;mso-wrap-style:square;mso-width-percent:0;mso-height-percent:0;mso-wrap-distance-left:9pt;mso-wrap-distance-top:0;mso-wrap-distance-right:9pt;mso-wrap-distance-bottom:0;mso-position-horizontal:absolute;mso-position-horizontal-relative:text;mso-position-vertical:absolute;mso-position-vertical-relative:text;mso-width-percent:0;mso-height-percent:0;mso-width-relative:margin;mso-height-relative:margin;v-text-anchor:top" o:gfxdata="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" stroked="f">
                 <v:textbox inset="0,0,0,0">
                   <w:txbxContent>
                     <w:p>
@@ -9320,7 +9665,7 @@
                         <w:rPr>
                           <w:noProof/>
                         </w:rPr>
-                        <w:t>14</w:t>
+                        <w:t>17</w:t>
                       </w:r>
                       <w:r>
                         <w:fldChar w:fldCharType="end"/>
@@ -9343,20 +9688,25 @@
         <w:pStyle w:val="Titre4"/>
       </w:pPr>
       <w:r>
+        <w:t>Serveur</w:t>
+      </w:r>
+    </w:p>
+    <w:p>
+      <w:r>
         <w:rPr>
           <w:noProof/>
         </w:rPr>
         <w:drawing>
-          <wp:anchor distT="0" distB="0" distL="114300" distR="114300" simplePos="0" relativeHeight="251672576" behindDoc="0" locked="0" layoutInCell="1" allowOverlap="1" wp14:anchorId="6D4801E0" wp14:editId="0456D00C">
+          <wp:anchor distT="0" distB="0" distL="114300" distR="114300" simplePos="0" relativeHeight="251672576" behindDoc="0" locked="0" layoutInCell="1" allowOverlap="1" wp14:anchorId="6D4801E0" wp14:editId="734817E1">
             <wp:simplePos x="0" y="0"/>
             <wp:positionH relativeFrom="column">
-              <wp:posOffset>4577080</wp:posOffset>
+              <wp:posOffset>4872171</wp:posOffset>
             </wp:positionH>
             <wp:positionV relativeFrom="paragraph">
-              <wp:posOffset>164828</wp:posOffset>
+              <wp:posOffset>88900</wp:posOffset>
             </wp:positionV>
-            <wp:extent cx="1306195" cy="1922145"/>
-            <wp:effectExtent l="0" t="0" r="8255" b="1905"/>
+            <wp:extent cx="1192530" cy="1754505"/>
+            <wp:effectExtent l="0" t="0" r="7620" b="0"/>
             <wp:wrapSquare wrapText="bothSides"/>
             <wp:docPr id="251851483" name="Image 1" descr="Une image contenant texte, capture d’écran, Police, nombre&#10;&#10;Description générée automatiquement"/>
             <wp:cNvGraphicFramePr>
@@ -9370,7 +9720,7 @@
                     <pic:cNvPicPr/>
                   </pic:nvPicPr>
                   <pic:blipFill>
-                    <a:blip r:embed="rId40">
+                    <a:blip r:embed="rId39">
                       <a:extLst>
                         <a:ext uri="{28A0092B-C50C-407E-A947-70E740481C1C}">
                           <a14:useLocalDpi xmlns:a14="http://schemas.microsoft.com/office/drawing/2010/main" val="0"/>
@@ -9384,7 +9734,7 @@
                   <pic:spPr>
                     <a:xfrm>
                       <a:off x="0" y="0"/>
-                      <a:ext cx="1306195" cy="1922145"/>
+                      <a:ext cx="1192530" cy="1754505"/>
                     </a:xfrm>
                     <a:prstGeom prst="rect">
                       <a:avLst/>
@@ -9403,11 +9753,6 @@
         </w:drawing>
       </w:r>
       <w:r>
-        <w:t>Serveur</w:t>
-      </w:r>
-    </w:p>
-    <w:p>
-      <w:r>
         <w:t xml:space="preserve">Le serveur est composé de beaucoup moins de fichiers dû à son utilité réduite </w:t>
       </w:r>
       <w:r>
@@ -9432,13 +9777,13 @@
         <mc:AlternateContent>
           <mc:Choice Requires="wps">
             <w:drawing>
-              <wp:anchor distT="0" distB="0" distL="114300" distR="114300" simplePos="0" relativeHeight="251680768" behindDoc="0" locked="0" layoutInCell="1" allowOverlap="1" wp14:anchorId="788BD13D" wp14:editId="5C527E14">
+              <wp:anchor distT="0" distB="0" distL="114300" distR="114300" simplePos="0" relativeHeight="251680768" behindDoc="0" locked="0" layoutInCell="1" allowOverlap="1" wp14:anchorId="788BD13D" wp14:editId="6C03BDDB">
                 <wp:simplePos x="0" y="0"/>
                 <wp:positionH relativeFrom="column">
-                  <wp:posOffset>4577080</wp:posOffset>
+                  <wp:posOffset>4763749</wp:posOffset>
                 </wp:positionH>
                 <wp:positionV relativeFrom="paragraph">
-                  <wp:posOffset>1264285</wp:posOffset>
+                  <wp:posOffset>1163955</wp:posOffset>
                 </wp:positionV>
                 <wp:extent cx="1484630" cy="156210"/>
                 <wp:effectExtent l="0" t="0" r="1270" b="0"/>
@@ -9490,7 +9835,7 @@
                               <w:rPr>
                                 <w:noProof/>
                               </w:rPr>
-                              <w:t>15</w:t>
+                              <w:t>18</w:t>
                             </w:r>
                             <w:r>
                               <w:fldChar w:fldCharType="end"/>
@@ -9521,7 +9866,7 @@
           </mc:Choice>
           <mc:Fallback>
             <w:pict>
-              <v:shape w14:anchorId="788BD13D" id="_x0000_s1030" type="#_x0000_t202" style="position:absolute;margin-left:360.4pt;margin-top:99.55pt;width:116.9pt;height:12.3pt;z-index:251680768;visibility:visible;mso-wrap-style:square;mso-width-percent:0;mso-height-percent:0;mso-wrap-distance-left:9pt;mso-wrap-distance-top:0;mso-wrap-distance-right:9pt;mso-wrap-distance-bottom:0;mso-position-horizontal:absolute;mso-position-horizontal-relative:text;mso-position-vertical:absolute;mso-position-vertical-relative:text;mso-width-percent:0;mso-height-percent:0;mso-width-relative:margin;mso-height-relative:margin;v-text-anchor:top" o:gfxdata="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" stroked="f">
+              <v:shape w14:anchorId="788BD13D" id="_x0000_s1032" type="#_x0000_t202" style="position:absolute;margin-left:375.1pt;margin-top:91.65pt;width:116.9pt;height:12.3pt;z-index:251680768;visibility:visible;mso-wrap-style:square;mso-width-percent:0;mso-height-percent:0;mso-wrap-distance-left:9pt;mso-wrap-distance-top:0;mso-wrap-distance-right:9pt;mso-wrap-distance-bottom:0;mso-position-horizontal:absolute;mso-position-horizontal-relative:text;mso-position-vertical:absolute;mso-position-vertical-relative:text;mso-width-percent:0;mso-height-percent:0;mso-width-relative:margin;mso-height-relative:margin;v-text-anchor:top" o:gfxdata="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" stroked="f">
                 <v:textbox inset="0,0,0,0">
                   <w:txbxContent>
                     <w:p>
@@ -9548,7 +9893,7 @@
                         <w:rPr>
                           <w:noProof/>
                         </w:rPr>
-                        <w:t>15</w:t>
+                        <w:t>18</w:t>
                       </w:r>
                       <w:r>
                         <w:fldChar w:fldCharType="end"/>
@@ -9579,9 +9924,9 @@
           <w:noProof/>
         </w:rPr>
         <w:drawing>
-          <wp:inline distT="0" distB="0" distL="0" distR="0" wp14:anchorId="6080F333" wp14:editId="0AFA334C">
-            <wp:extent cx="2170827" cy="2316480"/>
-            <wp:effectExtent l="0" t="0" r="1270" b="7620"/>
+          <wp:inline distT="0" distB="0" distL="0" distR="0" wp14:anchorId="6080F333" wp14:editId="3BDC9489">
+            <wp:extent cx="1665438" cy="1777181"/>
+            <wp:effectExtent l="0" t="0" r="0" b="0"/>
             <wp:docPr id="1618227840" name="Image 1" descr="Une image contenant texte, capture d’écran, Police&#10;&#10;Description générée automatiquement"/>
             <wp:cNvGraphicFramePr>
               <a:graphicFrameLocks xmlns:a="http://schemas.openxmlformats.org/drawingml/2006/main" noChangeAspect="1"/>
@@ -9591,6 +9936,65 @@
                 <pic:pic xmlns:pic="http://schemas.openxmlformats.org/drawingml/2006/picture">
                   <pic:nvPicPr>
                     <pic:cNvPr id="1618227840" name="Image 1" descr="Une image contenant texte, capture d’écran, Police&#10;&#10;Description générée automatiquement"/>
+                    <pic:cNvPicPr/>
+                  </pic:nvPicPr>
+                  <pic:blipFill>
+                    <a:blip r:embed="rId40">
+                      <a:extLst>
+                        <a:ext uri="{28A0092B-C50C-407E-A947-70E740481C1C}">
+                          <a14:useLocalDpi xmlns:a14="http://schemas.microsoft.com/office/drawing/2010/main" val="0"/>
+                        </a:ext>
+                      </a:extLst>
+                    </a:blip>
+                    <a:stretch>
+                      <a:fillRect/>
+                    </a:stretch>
+                  </pic:blipFill>
+                  <pic:spPr>
+                    <a:xfrm>
+                      <a:off x="0" y="0"/>
+                      <a:ext cx="1684271" cy="1797278"/>
+                    </a:xfrm>
+                    <a:prstGeom prst="rect">
+                      <a:avLst/>
+                    </a:prstGeom>
+                  </pic:spPr>
+                </pic:pic>
+              </a:graphicData>
+            </a:graphic>
+          </wp:inline>
+        </w:drawing>
+      </w:r>
+    </w:p>
+    <w:p>
+      <w:pPr>
+        <w:pStyle w:val="Lgende"/>
+      </w:pPr>
+      <w:r>
+        <w:rPr>
+          <w:noProof/>
+        </w:rPr>
+        <w:drawing>
+          <wp:anchor distT="0" distB="0" distL="114300" distR="114300" simplePos="0" relativeHeight="251675648" behindDoc="0" locked="0" layoutInCell="1" allowOverlap="1" wp14:anchorId="64A0F938" wp14:editId="6C4FF85D">
+            <wp:simplePos x="0" y="0"/>
+            <wp:positionH relativeFrom="column">
+              <wp:posOffset>4991121</wp:posOffset>
+            </wp:positionH>
+            <wp:positionV relativeFrom="paragraph">
+              <wp:posOffset>224974</wp:posOffset>
+            </wp:positionV>
+            <wp:extent cx="1024890" cy="545465"/>
+            <wp:effectExtent l="0" t="0" r="3810" b="6985"/>
+            <wp:wrapSquare wrapText="bothSides"/>
+            <wp:docPr id="151323373" name="Image 1" descr="Une image contenant texte, Police, capture d’écran, nombre&#10;&#10;Description générée automatiquement"/>
+            <wp:cNvGraphicFramePr>
+              <a:graphicFrameLocks xmlns:a="http://schemas.openxmlformats.org/drawingml/2006/main" noChangeAspect="1"/>
+            </wp:cNvGraphicFramePr>
+            <a:graphic xmlns:a="http://schemas.openxmlformats.org/drawingml/2006/main">
+              <a:graphicData uri="http://schemas.openxmlformats.org/drawingml/2006/picture">
+                <pic:pic xmlns:pic="http://schemas.openxmlformats.org/drawingml/2006/picture">
+                  <pic:nvPicPr>
+                    <pic:cNvPr id="151323373" name="Image 1" descr="Une image contenant texte, Police, capture d’écran, nombre&#10;&#10;Description générée automatiquement"/>
                     <pic:cNvPicPr/>
                   </pic:nvPicPr>
                   <pic:blipFill>
@@ -9608,90 +10012,7 @@
                   <pic:spPr>
                     <a:xfrm>
                       <a:off x="0" y="0"/>
-                      <a:ext cx="2180237" cy="2326521"/>
-                    </a:xfrm>
-                    <a:prstGeom prst="rect">
-                      <a:avLst/>
-                    </a:prstGeom>
-                  </pic:spPr>
-                </pic:pic>
-              </a:graphicData>
-            </a:graphic>
-          </wp:inline>
-        </w:drawing>
-      </w:r>
-    </w:p>
-    <w:p>
-      <w:pPr>
-        <w:pStyle w:val="Lgende"/>
-      </w:pPr>
-      <w:r>
-        <w:fldChar w:fldCharType="begin"/>
-      </w:r>
-      <w:r>
-        <w:instrText xml:space="preserve"> SEQ Figure \* ARABIC </w:instrText>
-      </w:r>
-      <w:r>
-        <w:fldChar w:fldCharType="separate"/>
-      </w:r>
-      <w:r>
-        <w:rPr>
-          <w:noProof/>
-        </w:rPr>
-        <w:t>16</w:t>
-      </w:r>
-      <w:r>
-        <w:fldChar w:fldCharType="end"/>
-      </w:r>
-      <w:r>
-        <w:t xml:space="preserve"> - Frontend compilé</w:t>
-      </w:r>
-    </w:p>
-    <w:p>
-      <w:r>
-        <w:rPr>
-          <w:noProof/>
-        </w:rPr>
-        <w:lastRenderedPageBreak/>
-        <w:drawing>
-          <wp:anchor distT="0" distB="0" distL="114300" distR="114300" simplePos="0" relativeHeight="251675648" behindDoc="0" locked="0" layoutInCell="1" allowOverlap="1" wp14:anchorId="64A0F938" wp14:editId="1E6AADE3">
-            <wp:simplePos x="0" y="0"/>
-            <wp:positionH relativeFrom="column">
-              <wp:posOffset>4223294</wp:posOffset>
-            </wp:positionH>
-            <wp:positionV relativeFrom="paragraph">
-              <wp:posOffset>219800</wp:posOffset>
-            </wp:positionV>
-            <wp:extent cx="1262380" cy="672465"/>
-            <wp:effectExtent l="0" t="0" r="0" b="0"/>
-            <wp:wrapSquare wrapText="bothSides"/>
-            <wp:docPr id="151323373" name="Image 1" descr="Une image contenant texte, Police, capture d’écran, nombre&#10;&#10;Description générée automatiquement"/>
-            <wp:cNvGraphicFramePr>
-              <a:graphicFrameLocks xmlns:a="http://schemas.openxmlformats.org/drawingml/2006/main" noChangeAspect="1"/>
-            </wp:cNvGraphicFramePr>
-            <a:graphic xmlns:a="http://schemas.openxmlformats.org/drawingml/2006/main">
-              <a:graphicData uri="http://schemas.openxmlformats.org/drawingml/2006/picture">
-                <pic:pic xmlns:pic="http://schemas.openxmlformats.org/drawingml/2006/picture">
-                  <pic:nvPicPr>
-                    <pic:cNvPr id="151323373" name="Image 1" descr="Une image contenant texte, Police, capture d’écran, nombre&#10;&#10;Description générée automatiquement"/>
-                    <pic:cNvPicPr/>
-                  </pic:nvPicPr>
-                  <pic:blipFill>
-                    <a:blip r:embed="rId42">
-                      <a:extLst>
-                        <a:ext uri="{28A0092B-C50C-407E-A947-70E740481C1C}">
-                          <a14:useLocalDpi xmlns:a14="http://schemas.microsoft.com/office/drawing/2010/main" val="0"/>
-                        </a:ext>
-                      </a:extLst>
-                    </a:blip>
-                    <a:stretch>
-                      <a:fillRect/>
-                    </a:stretch>
-                  </pic:blipFill>
-                  <pic:spPr>
-                    <a:xfrm>
-                      <a:off x="0" y="0"/>
-                      <a:ext cx="1262380" cy="672465"/>
+                      <a:ext cx="1024890" cy="545465"/>
                     </a:xfrm>
                     <a:prstGeom prst="rect">
                       <a:avLst/>
@@ -9710,6 +10031,29 @@
         </w:drawing>
       </w:r>
       <w:r>
+        <w:fldChar w:fldCharType="begin"/>
+      </w:r>
+      <w:r>
+        <w:instrText xml:space="preserve"> SEQ Figure \* ARABIC </w:instrText>
+      </w:r>
+      <w:r>
+        <w:fldChar w:fldCharType="separate"/>
+      </w:r>
+      <w:r>
+        <w:rPr>
+          <w:noProof/>
+        </w:rPr>
+        <w:t>19</w:t>
+      </w:r>
+      <w:r>
+        <w:fldChar w:fldCharType="end"/>
+      </w:r>
+      <w:r>
+        <w:t xml:space="preserve"> - Frontend compilé</w:t>
+      </w:r>
+    </w:p>
+    <w:p>
+      <w:r>
         <w:t>Ensuite, D</w:t>
       </w:r>
       <w:r>
@@ -9735,33 +10079,24 @@
         <w:ind w:left="567"/>
       </w:pPr>
       <w:r>
-        <w:t>Outils</w:t>
-      </w:r>
-    </w:p>
-    <w:p>
-      <w:pPr>
-        <w:pStyle w:val="Paragraphedeliste"/>
-        <w:ind w:left="567"/>
-      </w:pPr>
-      <w:r>
         <w:rPr>
           <w:noProof/>
         </w:rPr>
         <mc:AlternateContent>
           <mc:Choice Requires="wps">
             <w:drawing>
-              <wp:anchor distT="0" distB="0" distL="114300" distR="114300" simplePos="0" relativeHeight="251682816" behindDoc="0" locked="0" layoutInCell="1" allowOverlap="1" wp14:anchorId="345D4051" wp14:editId="3D3797EC">
+              <wp:anchor distT="0" distB="0" distL="114300" distR="114300" simplePos="0" relativeHeight="251723776" behindDoc="0" locked="0" layoutInCell="1" allowOverlap="1" wp14:anchorId="35AFFF10" wp14:editId="5427AB34">
                 <wp:simplePos x="0" y="0"/>
                 <wp:positionH relativeFrom="column">
-                  <wp:posOffset>4232729</wp:posOffset>
+                  <wp:posOffset>4991100</wp:posOffset>
                 </wp:positionH>
                 <wp:positionV relativeFrom="paragraph">
-                  <wp:posOffset>339725</wp:posOffset>
+                  <wp:posOffset>220980</wp:posOffset>
                 </wp:positionV>
-                <wp:extent cx="1262380" cy="113030"/>
-                <wp:effectExtent l="0" t="0" r="0" b="1270"/>
+                <wp:extent cx="1024890" cy="147320"/>
+                <wp:effectExtent l="0" t="0" r="3810" b="5080"/>
                 <wp:wrapSquare wrapText="bothSides"/>
-                <wp:docPr id="2012447083" name="Zone de texte 1"/>
+                <wp:docPr id="380430246" name="Zone de texte 1"/>
                 <wp:cNvGraphicFramePr/>
                 <a:graphic xmlns:a="http://schemas.openxmlformats.org/drawingml/2006/main">
                   <a:graphicData uri="http://schemas.microsoft.com/office/word/2010/wordprocessingShape">
@@ -9770,7 +10105,7 @@
                       <wps:spPr>
                         <a:xfrm>
                           <a:off x="0" y="0"/>
-                          <a:ext cx="1262380" cy="113030"/>
+                          <a:ext cx="1024890" cy="147320"/>
                         </a:xfrm>
                         <a:prstGeom prst="rect">
                           <a:avLst/>
@@ -9788,29 +10123,41 @@
                             <w:pPr>
                               <w:pStyle w:val="Lgende"/>
                               <w:rPr>
-                                <w:szCs w:val="20"/>
+                                <w:noProof/>
                               </w:rPr>
                             </w:pPr>
                             <w:r>
+                              <w:rPr>
+                                <w:noProof/>
+                              </w:rPr>
                               <w:fldChar w:fldCharType="begin"/>
                             </w:r>
                             <w:r>
+                              <w:rPr>
+                                <w:noProof/>
+                              </w:rPr>
                               <w:instrText xml:space="preserve"> SEQ Figure \* ARABIC </w:instrText>
                             </w:r>
                             <w:r>
+                              <w:rPr>
+                                <w:noProof/>
+                              </w:rPr>
                               <w:fldChar w:fldCharType="separate"/>
                             </w:r>
                             <w:r>
                               <w:rPr>
                                 <w:noProof/>
                               </w:rPr>
-                              <w:t>17</w:t>
+                              <w:t>20</w:t>
                             </w:r>
                             <w:r>
+                              <w:rPr>
+                                <w:noProof/>
+                              </w:rPr>
                               <w:fldChar w:fldCharType="end"/>
                             </w:r>
                             <w:r>
-                              <w:t xml:space="preserve"> - Outils du backend</w:t>
+                              <w:t xml:space="preserve"> - Outils backend</w:t>
                             </w:r>
                           </w:p>
                         </w:txbxContent>
@@ -9832,36 +10179,48 @@
           </mc:Choice>
           <mc:Fallback>
             <w:pict>
-              <v:shape w14:anchorId="345D4051" id="_x0000_s1031" type="#_x0000_t202" style="position:absolute;left:0;text-align:left;margin-left:333.3pt;margin-top:26.75pt;width:99.4pt;height:8.9pt;z-index:251682816;visibility:visible;mso-wrap-style:square;mso-height-percent:0;mso-wrap-distance-left:9pt;mso-wrap-distance-top:0;mso-wrap-distance-right:9pt;mso-wrap-distance-bottom:0;mso-position-horizontal:absolute;mso-position-horizontal-relative:text;mso-position-vertical:absolute;mso-position-vertical-relative:text;mso-height-percent:0;mso-height-relative:margin;v-text-anchor:top" o:gfxdata="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" stroked="f">
+              <v:shape w14:anchorId="35AFFF10" id="_x0000_s1033" type="#_x0000_t202" style="position:absolute;left:0;text-align:left;margin-left:393pt;margin-top:17.4pt;width:80.7pt;height:11.6pt;z-index:251723776;visibility:visible;mso-wrap-style:square;mso-height-percent:0;mso-wrap-distance-left:9pt;mso-wrap-distance-top:0;mso-wrap-distance-right:9pt;mso-wrap-distance-bottom:0;mso-position-horizontal:absolute;mso-position-horizontal-relative:text;mso-position-vertical:absolute;mso-position-vertical-relative:text;mso-height-percent:0;mso-height-relative:margin;v-text-anchor:top" o:gfxdata="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" stroked="f">
                 <v:textbox inset="0,0,0,0">
                   <w:txbxContent>
                     <w:p>
                       <w:pPr>
                         <w:pStyle w:val="Lgende"/>
                         <w:rPr>
-                          <w:szCs w:val="20"/>
+                          <w:noProof/>
                         </w:rPr>
                       </w:pPr>
                       <w:r>
+                        <w:rPr>
+                          <w:noProof/>
+                        </w:rPr>
                         <w:fldChar w:fldCharType="begin"/>
                       </w:r>
                       <w:r>
+                        <w:rPr>
+                          <w:noProof/>
+                        </w:rPr>
                         <w:instrText xml:space="preserve"> SEQ Figure \* ARABIC </w:instrText>
                       </w:r>
                       <w:r>
+                        <w:rPr>
+                          <w:noProof/>
+                        </w:rPr>
                         <w:fldChar w:fldCharType="separate"/>
                       </w:r>
                       <w:r>
                         <w:rPr>
                           <w:noProof/>
                         </w:rPr>
-                        <w:t>17</w:t>
+                        <w:t>20</w:t>
                       </w:r>
                       <w:r>
+                        <w:rPr>
+                          <w:noProof/>
+                        </w:rPr>
                         <w:fldChar w:fldCharType="end"/>
                       </w:r>
                       <w:r>
-                        <w:t xml:space="preserve"> - Outils du backend</w:t>
+                        <w:t xml:space="preserve"> - Outils backend</w:t>
                       </w:r>
                     </w:p>
                   </w:txbxContent>
@@ -9873,17 +10232,48 @@
         </mc:AlternateContent>
       </w:r>
       <w:r>
+        <w:t>Outils</w:t>
+      </w:r>
+    </w:p>
+    <w:p>
+      <w:pPr>
+        <w:pStyle w:val="Paragraphedeliste"/>
+        <w:ind w:left="567"/>
+      </w:pPr>
+      <w:r>
+        <w:t xml:space="preserve">Ce </w:t>
+      </w:r>
+      <w:r>
+        <w:t>dossier permet de gérer les outils du serveur, celui-ci ne contient qu’un fichier de fonctions globales et n’est pas nécessaire au bon fonctionnement du site.</w:t>
+      </w:r>
+    </w:p>
+    <w:p>
+      <w:r>
+        <w:br w:type="page"/>
+      </w:r>
+    </w:p>
+    <w:p>
+      <w:pPr>
+        <w:pStyle w:val="Paragraphedeliste"/>
+        <w:numPr>
+          <w:ilvl w:val="0"/>
+          <w:numId w:val="18"/>
+        </w:numPr>
+        <w:ind w:left="567"/>
+      </w:pPr>
+      <w:r>
         <w:rPr>
           <w:noProof/>
         </w:rPr>
+        <w:lastRenderedPageBreak/>
         <w:drawing>
-          <wp:anchor distT="0" distB="0" distL="114300" distR="114300" simplePos="0" relativeHeight="251676672" behindDoc="0" locked="0" layoutInCell="1" allowOverlap="1" wp14:anchorId="560EF048" wp14:editId="4996DA87">
+          <wp:anchor distT="0" distB="0" distL="114300" distR="114300" simplePos="0" relativeHeight="251676672" behindDoc="0" locked="0" layoutInCell="1" allowOverlap="1" wp14:anchorId="560EF048" wp14:editId="7C5BFA6C">
             <wp:simplePos x="0" y="0"/>
             <wp:positionH relativeFrom="column">
-              <wp:posOffset>4218940</wp:posOffset>
+              <wp:posOffset>4227175</wp:posOffset>
             </wp:positionH>
             <wp:positionV relativeFrom="paragraph">
-              <wp:posOffset>443230</wp:posOffset>
+              <wp:posOffset>471</wp:posOffset>
             </wp:positionV>
             <wp:extent cx="1269365" cy="1985010"/>
             <wp:effectExtent l="0" t="0" r="6985" b="0"/>
@@ -9900,7 +10290,7 @@
                     <pic:cNvPicPr/>
                   </pic:nvPicPr>
                   <pic:blipFill>
-                    <a:blip r:embed="rId43">
+                    <a:blip r:embed="rId42">
                       <a:extLst>
                         <a:ext uri="{28A0092B-C50C-407E-A947-70E740481C1C}">
                           <a14:useLocalDpi xmlns:a14="http://schemas.microsoft.com/office/drawing/2010/main" val="0"/>
@@ -9933,19 +10323,6 @@
         </w:drawing>
       </w:r>
       <w:r>
-        <w:t>Ce dossier permet de gérer les outils du serveur, celui-ci ne contient qu’un fichier de fonctions globales et n’est pas nécessaire au bon fonctionnement du site.</w:t>
-      </w:r>
-    </w:p>
-    <w:p>
-      <w:pPr>
-        <w:pStyle w:val="Paragraphedeliste"/>
-        <w:numPr>
-          <w:ilvl w:val="0"/>
-          <w:numId w:val="18"/>
-        </w:numPr>
-        <w:ind w:left="567"/>
-      </w:pPr>
-      <w:r>
         <w:t>Base de données</w:t>
       </w:r>
     </w:p>
@@ -10011,6 +10388,12 @@
       <w:r>
         <w:t>.</w:t>
       </w:r>
+    </w:p>
+    <w:p>
+      <w:pPr>
+        <w:pStyle w:val="Paragraphedeliste"/>
+        <w:ind w:left="567"/>
+      </w:pPr>
     </w:p>
     <w:p>
       <w:pPr>
@@ -10024,13 +10407,13 @@
         <mc:AlternateContent>
           <mc:Choice Requires="wps">
             <w:drawing>
-              <wp:anchor distT="0" distB="0" distL="114300" distR="114300" simplePos="0" relativeHeight="251684864" behindDoc="0" locked="0" layoutInCell="1" allowOverlap="1" wp14:anchorId="672E93DE" wp14:editId="3539E57A">
+              <wp:anchor distT="0" distB="0" distL="114300" distR="114300" simplePos="0" relativeHeight="251684864" behindDoc="0" locked="0" layoutInCell="1" allowOverlap="1" wp14:anchorId="672E93DE" wp14:editId="2C5DE901">
                 <wp:simplePos x="0" y="0"/>
                 <wp:positionH relativeFrom="column">
-                  <wp:posOffset>4043861</wp:posOffset>
+                  <wp:posOffset>4043680</wp:posOffset>
                 </wp:positionH>
                 <wp:positionV relativeFrom="paragraph">
-                  <wp:posOffset>152400</wp:posOffset>
+                  <wp:posOffset>52070</wp:posOffset>
                 </wp:positionV>
                 <wp:extent cx="1767840" cy="139065"/>
                 <wp:effectExtent l="0" t="0" r="3810" b="0"/>
@@ -10088,7 +10471,7 @@
                               <w:rPr>
                                 <w:noProof/>
                               </w:rPr>
-                              <w:t>18</w:t>
+                              <w:t>21</w:t>
                             </w:r>
                             <w:r>
                               <w:rPr>
@@ -10122,7 +10505,7 @@
           </mc:Choice>
           <mc:Fallback>
             <w:pict>
-              <v:shape w14:anchorId="672E93DE" id="_x0000_s1032" type="#_x0000_t202" style="position:absolute;left:0;text-align:left;margin-left:318.4pt;margin-top:12pt;width:139.2pt;height:10.95pt;z-index:251684864;visibility:visible;mso-wrap-style:square;mso-width-percent:0;mso-height-percent:0;mso-wrap-distance-left:9pt;mso-wrap-distance-top:0;mso-wrap-distance-right:9pt;mso-wrap-distance-bottom:0;mso-position-horizontal:absolute;mso-position-horizontal-relative:text;mso-position-vertical:absolute;mso-position-vertical-relative:text;mso-width-percent:0;mso-height-percent:0;mso-width-relative:margin;mso-height-relative:margin;v-text-anchor:top" o:gfxdata="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" stroked="f">
+              <v:shape w14:anchorId="672E93DE" id="_x0000_s1034" type="#_x0000_t202" style="position:absolute;left:0;text-align:left;margin-left:318.4pt;margin-top:4.1pt;width:139.2pt;height:10.95pt;z-index:251684864;visibility:visible;mso-wrap-style:square;mso-width-percent:0;mso-height-percent:0;mso-wrap-distance-left:9pt;mso-wrap-distance-top:0;mso-wrap-distance-right:9pt;mso-wrap-distance-bottom:0;mso-position-horizontal:absolute;mso-position-horizontal-relative:text;mso-position-vertical:absolute;mso-position-vertical-relative:text;mso-width-percent:0;mso-height-percent:0;mso-width-relative:margin;mso-height-relative:margin;v-text-anchor:top" o:gfxdata="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" stroked="f">
                 <v:textbox inset="0,0,0,0">
                   <w:txbxContent>
                     <w:p>
@@ -10155,7 +10538,7 @@
                         <w:rPr>
                           <w:noProof/>
                         </w:rPr>
-                        <w:t>18</w:t>
+                        <w:t>21</w:t>
                       </w:r>
                       <w:r>
                         <w:rPr>
@@ -10179,6 +10562,10 @@
     <w:p>
       <w:pPr>
         <w:pStyle w:val="Paragraphedeliste"/>
+        <w:numPr>
+          <w:ilvl w:val="0"/>
+          <w:numId w:val="18"/>
+        </w:numPr>
         <w:ind w:left="567"/>
       </w:pPr>
       <w:r>
@@ -10186,13 +10573,13 @@
           <w:noProof/>
         </w:rPr>
         <w:drawing>
-          <wp:anchor distT="0" distB="0" distL="114300" distR="114300" simplePos="0" relativeHeight="251685888" behindDoc="0" locked="0" layoutInCell="1" allowOverlap="1" wp14:anchorId="4C6C8413" wp14:editId="212E889C">
+          <wp:anchor distT="0" distB="0" distL="114300" distR="114300" simplePos="0" relativeHeight="251685888" behindDoc="0" locked="0" layoutInCell="1" allowOverlap="1" wp14:anchorId="4C6C8413" wp14:editId="09C91765">
             <wp:simplePos x="0" y="0"/>
             <wp:positionH relativeFrom="column">
-              <wp:posOffset>4397919</wp:posOffset>
+              <wp:posOffset>4397375</wp:posOffset>
             </wp:positionH>
             <wp:positionV relativeFrom="paragraph">
-              <wp:posOffset>149315</wp:posOffset>
+              <wp:posOffset>10836</wp:posOffset>
             </wp:positionV>
             <wp:extent cx="1094105" cy="1732915"/>
             <wp:effectExtent l="0" t="0" r="0" b="635"/>
@@ -10209,7 +10596,7 @@
                     <pic:cNvPicPr/>
                   </pic:nvPicPr>
                   <pic:blipFill>
-                    <a:blip r:embed="rId44">
+                    <a:blip r:embed="rId43">
                       <a:extLst>
                         <a:ext uri="{28A0092B-C50C-407E-A947-70E740481C1C}">
                           <a14:useLocalDpi xmlns:a14="http://schemas.microsoft.com/office/drawing/2010/main" val="0"/>
@@ -10241,16 +10628,6 @@
           </wp:anchor>
         </w:drawing>
       </w:r>
-    </w:p>
-    <w:p>
-      <w:pPr>
-        <w:pStyle w:val="Paragraphedeliste"/>
-        <w:numPr>
-          <w:ilvl w:val="0"/>
-          <w:numId w:val="18"/>
-        </w:numPr>
-        <w:ind w:left="567"/>
-      </w:pPr>
       <w:r>
         <w:t>Routes</w:t>
       </w:r>
@@ -10300,13 +10677,13 @@
         <mc:AlternateContent>
           <mc:Choice Requires="wps">
             <w:drawing>
-              <wp:anchor distT="0" distB="0" distL="114300" distR="114300" simplePos="0" relativeHeight="251687936" behindDoc="0" locked="0" layoutInCell="1" allowOverlap="1" wp14:anchorId="153685F5" wp14:editId="3AE79832">
+              <wp:anchor distT="0" distB="0" distL="114300" distR="114300" simplePos="0" relativeHeight="251687936" behindDoc="0" locked="0" layoutInCell="1" allowOverlap="1" wp14:anchorId="153685F5" wp14:editId="2620BBCC">
                 <wp:simplePos x="0" y="0"/>
                 <wp:positionH relativeFrom="column">
                   <wp:posOffset>4153535</wp:posOffset>
                 </wp:positionH>
                 <wp:positionV relativeFrom="paragraph">
-                  <wp:posOffset>101861</wp:posOffset>
+                  <wp:posOffset>138471</wp:posOffset>
                 </wp:positionV>
                 <wp:extent cx="1558290" cy="147955"/>
                 <wp:effectExtent l="0" t="0" r="3810" b="4445"/>
@@ -10354,7 +10731,7 @@
                               <w:rPr>
                                 <w:noProof/>
                               </w:rPr>
-                              <w:t>19</w:t>
+                              <w:t>22</w:t>
                             </w:r>
                             <w:r>
                               <w:fldChar w:fldCharType="end"/>
@@ -10385,7 +10762,7 @@
           </mc:Choice>
           <mc:Fallback>
             <w:pict>
-              <v:shape w14:anchorId="153685F5" id="_x0000_s1033" type="#_x0000_t202" style="position:absolute;left:0;text-align:left;margin-left:327.05pt;margin-top:8pt;width:122.7pt;height:11.65pt;z-index:251687936;visibility:visible;mso-wrap-style:square;mso-width-percent:0;mso-height-percent:0;mso-wrap-distance-left:9pt;mso-wrap-distance-top:0;mso-wrap-distance-right:9pt;mso-wrap-distance-bottom:0;mso-position-horizontal:absolute;mso-position-horizontal-relative:text;mso-position-vertical:absolute;mso-position-vertical-relative:text;mso-width-percent:0;mso-height-percent:0;mso-width-relative:margin;mso-height-relative:margin;v-text-anchor:top" o:gfxdata="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" stroked="f">
+              <v:shape w14:anchorId="153685F5" id="_x0000_s1035" type="#_x0000_t202" style="position:absolute;left:0;text-align:left;margin-left:327.05pt;margin-top:10.9pt;width:122.7pt;height:11.65pt;z-index:251687936;visibility:visible;mso-wrap-style:square;mso-width-percent:0;mso-height-percent:0;mso-wrap-distance-left:9pt;mso-wrap-distance-top:0;mso-wrap-distance-right:9pt;mso-wrap-distance-bottom:0;mso-position-horizontal:absolute;mso-position-horizontal-relative:text;mso-position-vertical:absolute;mso-position-vertical-relative:text;mso-width-percent:0;mso-height-percent:0;mso-width-relative:margin;mso-height-relative:margin;v-text-anchor:top" o:gfxdata="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" stroked="f">
                 <v:textbox inset="0,0,0,0">
                   <w:txbxContent>
                     <w:p>
@@ -10408,7 +10785,7 @@
                         <w:rPr>
                           <w:noProof/>
                         </w:rPr>
-                        <w:t>19</w:t>
+                        <w:t>22</w:t>
                       </w:r>
                       <w:r>
                         <w:fldChar w:fldCharType="end"/>
@@ -10432,14 +10809,17 @@
         <w:ind w:firstLine="360"/>
       </w:pPr>
       <w:r>
+        <w:rPr>
+          <w:noProof/>
+        </w:rPr>
         <w:drawing>
-          <wp:anchor distT="0" distB="0" distL="114300" distR="114300" simplePos="0" relativeHeight="251695104" behindDoc="0" locked="0" layoutInCell="1" allowOverlap="1" wp14:anchorId="7AAAD7E7" wp14:editId="048B5AF4">
+          <wp:anchor distT="0" distB="0" distL="114300" distR="114300" simplePos="0" relativeHeight="251695104" behindDoc="0" locked="0" layoutInCell="1" allowOverlap="1" wp14:anchorId="7AAAD7E7" wp14:editId="2A330193">
             <wp:simplePos x="0" y="0"/>
             <wp:positionH relativeFrom="column">
-              <wp:posOffset>4088130</wp:posOffset>
+              <wp:posOffset>4081288</wp:posOffset>
             </wp:positionH>
             <wp:positionV relativeFrom="paragraph">
-              <wp:posOffset>78339</wp:posOffset>
+              <wp:posOffset>143141</wp:posOffset>
             </wp:positionV>
             <wp:extent cx="1410335" cy="3547745"/>
             <wp:effectExtent l="0" t="0" r="0" b="0"/>
@@ -10456,7 +10836,7 @@
                     <pic:cNvPicPr/>
                   </pic:nvPicPr>
                   <pic:blipFill>
-                    <a:blip r:embed="rId45">
+                    <a:blip r:embed="rId44">
                       <a:extLst>
                         <a:ext uri="{28A0092B-C50C-407E-A947-70E740481C1C}">
                           <a14:useLocalDpi xmlns:a14="http://schemas.microsoft.com/office/drawing/2010/main" val="0"/>
@@ -10544,13 +10924,13 @@
         <mc:AlternateContent>
           <mc:Choice Requires="wps">
             <w:drawing>
-              <wp:anchor distT="0" distB="0" distL="114300" distR="114300" simplePos="0" relativeHeight="251691008" behindDoc="0" locked="0" layoutInCell="1" allowOverlap="1" wp14:anchorId="2B0E677A" wp14:editId="6123AC0A">
+              <wp:anchor distT="0" distB="0" distL="114300" distR="114300" simplePos="0" relativeHeight="251691008" behindDoc="0" locked="0" layoutInCell="1" allowOverlap="1" wp14:anchorId="2B0E677A" wp14:editId="183D68D9">
                 <wp:simplePos x="0" y="0"/>
                 <wp:positionH relativeFrom="column">
-                  <wp:posOffset>3941445</wp:posOffset>
+                  <wp:posOffset>3934603</wp:posOffset>
                 </wp:positionH>
                 <wp:positionV relativeFrom="paragraph">
-                  <wp:posOffset>279634</wp:posOffset>
+                  <wp:posOffset>344436</wp:posOffset>
                 </wp:positionV>
                 <wp:extent cx="1697990" cy="121920"/>
                 <wp:effectExtent l="0" t="0" r="0" b="0"/>
@@ -10598,7 +10978,7 @@
                               <w:rPr>
                                 <w:noProof/>
                               </w:rPr>
-                              <w:t>20</w:t>
+                              <w:t>23</w:t>
                             </w:r>
                             <w:r>
                               <w:fldChar w:fldCharType="end"/>
@@ -10629,7 +11009,7 @@
           </mc:Choice>
           <mc:Fallback>
             <w:pict>
-              <v:shape w14:anchorId="2B0E677A" id="_x0000_s1034" type="#_x0000_t202" style="position:absolute;margin-left:310.35pt;margin-top:22pt;width:133.7pt;height:9.6pt;z-index:251691008;visibility:visible;mso-wrap-style:square;mso-width-percent:0;mso-height-percent:0;mso-wrap-distance-left:9pt;mso-wrap-distance-top:0;mso-wrap-distance-right:9pt;mso-wrap-distance-bottom:0;mso-position-horizontal:absolute;mso-position-horizontal-relative:text;mso-position-vertical:absolute;mso-position-vertical-relative:text;mso-width-percent:0;mso-height-percent:0;mso-width-relative:margin;mso-height-relative:margin;v-text-anchor:top" o:gfxdata="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" stroked="f">
+              <v:shape w14:anchorId="2B0E677A" id="_x0000_s1036" type="#_x0000_t202" style="position:absolute;margin-left:309.8pt;margin-top:27.1pt;width:133.7pt;height:9.6pt;z-index:251691008;visibility:visible;mso-wrap-style:square;mso-width-percent:0;mso-height-percent:0;mso-wrap-distance-left:9pt;mso-wrap-distance-top:0;mso-wrap-distance-right:9pt;mso-wrap-distance-bottom:0;mso-position-horizontal:absolute;mso-position-horizontal-relative:text;mso-position-vertical:absolute;mso-position-vertical-relative:text;mso-width-percent:0;mso-height-percent:0;mso-width-relative:margin;mso-height-relative:margin;v-text-anchor:top" o:gfxdata="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" stroked="f">
                 <v:textbox inset="0,0,0,0">
                   <w:txbxContent>
                     <w:p>
@@ -10652,7 +11032,7 @@
                         <w:rPr>
                           <w:noProof/>
                         </w:rPr>
-                        <w:t>20</w:t>
+                        <w:t>23</w:t>
                       </w:r>
                       <w:r>
                         <w:fldChar w:fldCharType="end"/>
@@ -10672,6 +11052,9 @@
     </w:p>
     <w:p>
       <w:r>
+        <w:rPr>
+          <w:noProof/>
+        </w:rPr>
         <w:lastRenderedPageBreak/>
         <w:drawing>
           <wp:anchor distT="0" distB="0" distL="114300" distR="114300" simplePos="0" relativeHeight="251692032" behindDoc="0" locked="0" layoutInCell="1" allowOverlap="1" wp14:anchorId="2B29B6E8" wp14:editId="74D86988">
@@ -10697,7 +11080,7 @@
                     <pic:cNvPicPr/>
                   </pic:nvPicPr>
                   <pic:blipFill>
-                    <a:blip r:embed="rId46">
+                    <a:blip r:embed="rId45">
                       <a:extLst>
                         <a:ext uri="{28A0092B-C50C-407E-A947-70E740481C1C}">
                           <a14:useLocalDpi xmlns:a14="http://schemas.microsoft.com/office/drawing/2010/main" val="0"/>
@@ -10830,7 +11213,7 @@
                               <w:rPr>
                                 <w:noProof/>
                               </w:rPr>
-                              <w:t>21</w:t>
+                              <w:t>24</w:t>
                             </w:r>
                             <w:r>
                               <w:fldChar w:fldCharType="end"/>
@@ -10861,7 +11244,7 @@
           </mc:Choice>
           <mc:Fallback>
             <w:pict>
-              <v:shape w14:anchorId="6EC222C9" id="_x0000_s1035" type="#_x0000_t202" style="position:absolute;left:0;text-align:left;margin-left:339.6pt;margin-top:2.6pt;width:117.45pt;height:10.1pt;z-index:251714560;visibility:visible;mso-wrap-style:square;mso-width-percent:0;mso-height-percent:0;mso-wrap-distance-left:9pt;mso-wrap-distance-top:0;mso-wrap-distance-right:9pt;mso-wrap-distance-bottom:0;mso-position-horizontal:absolute;mso-position-horizontal-relative:text;mso-position-vertical:absolute;mso-position-vertical-relative:text;mso-width-percent:0;mso-height-percent:0;mso-width-relative:margin;mso-height-relative:margin;v-text-anchor:top" o:gfxdata="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" stroked="f">
+              <v:shape w14:anchorId="6EC222C9" id="_x0000_s1037" type="#_x0000_t202" style="position:absolute;left:0;text-align:left;margin-left:339.6pt;margin-top:2.6pt;width:117.45pt;height:10.1pt;z-index:251714560;visibility:visible;mso-wrap-style:square;mso-width-percent:0;mso-height-percent:0;mso-wrap-distance-left:9pt;mso-wrap-distance-top:0;mso-wrap-distance-right:9pt;mso-wrap-distance-bottom:0;mso-position-horizontal:absolute;mso-position-horizontal-relative:text;mso-position-vertical:absolute;mso-position-vertical-relative:text;mso-width-percent:0;mso-height-percent:0;mso-width-relative:margin;mso-height-relative:margin;v-text-anchor:top" o:gfxdata="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" stroked="f">
                 <v:textbox inset="0,0,0,0">
                   <w:txbxContent>
                     <w:p>
@@ -10884,7 +11267,7 @@
                         <w:rPr>
                           <w:noProof/>
                         </w:rPr>
-                        <w:t>21</w:t>
+                        <w:t>24</w:t>
                       </w:r>
                       <w:r>
                         <w:fldChar w:fldCharType="end"/>
@@ -10915,6 +11298,9 @@
         <w:keepNext/>
       </w:pPr>
       <w:r>
+        <w:rPr>
+          <w:noProof/>
+        </w:rPr>
         <w:drawing>
           <wp:inline distT="0" distB="0" distL="0" distR="0" wp14:anchorId="560C3626" wp14:editId="4A03DE6A">
             <wp:extent cx="1122945" cy="328863"/>
@@ -10931,7 +11317,7 @@
                     <pic:cNvPicPr/>
                   </pic:nvPicPr>
                   <pic:blipFill>
-                    <a:blip r:embed="rId47"/>
+                    <a:blip r:embed="rId46"/>
                     <a:stretch>
                       <a:fillRect/>
                     </a:stretch>
@@ -10969,7 +11355,7 @@
         <w:rPr>
           <w:noProof/>
         </w:rPr>
-        <w:t>22</w:t>
+        <w:t>25</w:t>
       </w:r>
       <w:r>
         <w:fldChar w:fldCharType="end"/>
@@ -11059,7 +11445,7 @@
                               <w:rPr>
                                 <w:noProof/>
                               </w:rPr>
-                              <w:t>23</w:t>
+                              <w:t>26</w:t>
                             </w:r>
                             <w:r>
                               <w:rPr>
@@ -11093,7 +11479,7 @@
           </mc:Choice>
           <mc:Fallback>
             <w:pict>
-              <v:shape w14:anchorId="7F6A4309" id="_x0000_s1036" type="#_x0000_t202" style="position:absolute;margin-left:335.55pt;margin-top:176.15pt;width:149.05pt;height:10.1pt;z-index:251716608;visibility:visible;mso-wrap-style:square;mso-width-percent:0;mso-height-percent:0;mso-wrap-distance-left:9pt;mso-wrap-distance-top:0;mso-wrap-distance-right:9pt;mso-wrap-distance-bottom:0;mso-position-horizontal:absolute;mso-position-horizontal-relative:text;mso-position-vertical:absolute;mso-position-vertical-relative:text;mso-width-percent:0;mso-height-percent:0;mso-width-relative:margin;mso-height-relative:margin;v-text-anchor:top" o:gfxdata="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" stroked="f">
+              <v:shape w14:anchorId="7F6A4309" id="_x0000_s1038" type="#_x0000_t202" style="position:absolute;margin-left:335.55pt;margin-top:176.15pt;width:149.05pt;height:10.1pt;z-index:251716608;visibility:visible;mso-wrap-style:square;mso-width-percent:0;mso-height-percent:0;mso-wrap-distance-left:9pt;mso-wrap-distance-top:0;mso-wrap-distance-right:9pt;mso-wrap-distance-bottom:0;mso-position-horizontal:absolute;mso-position-horizontal-relative:text;mso-position-vertical:absolute;mso-position-vertical-relative:text;mso-width-percent:0;mso-height-percent:0;mso-width-relative:margin;mso-height-relative:margin;v-text-anchor:top" o:gfxdata="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" stroked="f">
                 <v:textbox inset="0,0,0,0">
                   <w:txbxContent>
                     <w:p>
@@ -11126,7 +11512,7 @@
                         <w:rPr>
                           <w:noProof/>
                         </w:rPr>
-                        <w:t>23</w:t>
+                        <w:t>26</w:t>
                       </w:r>
                       <w:r>
                         <w:rPr>
@@ -11508,7 +11894,7 @@
                     <pic:cNvPicPr/>
                   </pic:nvPicPr>
                   <pic:blipFill>
-                    <a:blip r:embed="rId48">
+                    <a:blip r:embed="rId47">
                       <a:extLst>
                         <a:ext uri="{28A0092B-C50C-407E-A947-70E740481C1C}">
                           <a14:useLocalDpi xmlns:a14="http://schemas.microsoft.com/office/drawing/2010/main" val="0"/>
@@ -11685,6 +12071,9 @@
         </mc:AlternateContent>
       </w:r>
       <w:r>
+        <w:rPr>
+          <w:noProof/>
+        </w:rPr>
         <w:drawing>
           <wp:inline distT="0" distB="0" distL="0" distR="0" wp14:anchorId="0406F307" wp14:editId="04374167">
             <wp:extent cx="3201736" cy="2326105"/>
@@ -11701,7 +12090,7 @@
                     <pic:cNvPicPr/>
                   </pic:nvPicPr>
                   <pic:blipFill>
-                    <a:blip r:embed="rId49"/>
+                    <a:blip r:embed="rId48"/>
                     <a:stretch>
                       <a:fillRect/>
                     </a:stretch>
@@ -11739,7 +12128,7 @@
         <w:rPr>
           <w:noProof/>
         </w:rPr>
-        <w:t>24</w:t>
+        <w:t>27</w:t>
       </w:r>
       <w:r>
         <w:fldChar w:fldCharType="end"/>
@@ -11792,7 +12181,34 @@
       </w:pPr>
       <w:r>
         <w:lastRenderedPageBreak/>
-        <w:t>Comme toute base de données relationnelle, SQLite n’échappe pas à la règle. Il est donc possible d’avoir accès à des données liées à un utilisateur, par exemple le magasin auquel il est affecté ou alors les commandes qu’il à passé à l’aide d’importation de fichiers.</w:t>
+        <w:t>Comme toute base de données relationnelle, SQLite n’échappe pas à la règle. Il est donc possible d’avoir accès à des données liées à un utilisateur</w:t>
+      </w:r>
+      <w:r>
+        <w:t>. P</w:t>
+      </w:r>
+      <w:r>
+        <w:t xml:space="preserve">ar exemple le magasin auquel il est affecté ou alors les commandes qu’il </w:t>
+      </w:r>
+      <w:r>
+        <w:t>a</w:t>
+      </w:r>
+      <w:r>
+        <w:t xml:space="preserve"> </w:t>
+      </w:r>
+      <w:r>
+        <w:t>pass</w:t>
+      </w:r>
+      <w:r>
+        <w:t>é</w:t>
+      </w:r>
+      <w:r>
+        <w:t xml:space="preserve"> à l’aide d</w:t>
+      </w:r>
+      <w:r>
+        <w:t>e l</w:t>
+      </w:r>
+      <w:r>
+        <w:t>’importation de fichiers.</w:t>
       </w:r>
     </w:p>
     <w:p>
@@ -11815,13 +12231,7 @@
         <w:t xml:space="preserve"> « au pluriel »</w:t>
       </w:r>
       <w:r>
-        <w:t xml:space="preserve"> est déclaré </w:t>
-      </w:r>
-      <w:r>
-        <w:t>et celle-ci</w:t>
-      </w:r>
-      <w:r>
-        <w:t>.</w:t>
+        <w:t xml:space="preserve"> est déclaré et celle-ci.</w:t>
       </w:r>
     </w:p>
     <w:p>
@@ -11900,7 +12310,7 @@
                               <w:rPr>
                                 <w:noProof/>
                               </w:rPr>
-                              <w:t>25</w:t>
+                              <w:t>28</w:t>
                             </w:r>
                             <w:r>
                               <w:rPr>
@@ -11934,7 +12344,7 @@
           </mc:Choice>
           <mc:Fallback>
             <w:pict>
-              <v:shape w14:anchorId="0245EA94" id="_x0000_s1037" type="#_x0000_t202" style="position:absolute;margin-left:352.25pt;margin-top:121.15pt;width:125.05pt;height:10.7pt;z-index:251718656;visibility:visible;mso-wrap-style:square;mso-width-percent:0;mso-height-percent:0;mso-wrap-distance-left:9pt;mso-wrap-distance-top:0;mso-wrap-distance-right:9pt;mso-wrap-distance-bottom:0;mso-position-horizontal:absolute;mso-position-horizontal-relative:text;mso-position-vertical:absolute;mso-position-vertical-relative:text;mso-width-percent:0;mso-height-percent:0;mso-width-relative:margin;mso-height-relative:margin;v-text-anchor:top" o:gfxdata="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" stroked="f">
+              <v:shape w14:anchorId="0245EA94" id="_x0000_s1039" type="#_x0000_t202" style="position:absolute;margin-left:352.25pt;margin-top:121.15pt;width:125.05pt;height:10.7pt;z-index:251718656;visibility:visible;mso-wrap-style:square;mso-width-percent:0;mso-height-percent:0;mso-wrap-distance-left:9pt;mso-wrap-distance-top:0;mso-wrap-distance-right:9pt;mso-wrap-distance-bottom:0;mso-position-horizontal:absolute;mso-position-horizontal-relative:text;mso-position-vertical:absolute;mso-position-vertical-relative:text;mso-width-percent:0;mso-height-percent:0;mso-width-relative:margin;mso-height-relative:margin;v-text-anchor:top" o:gfxdata="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" stroked="f">
                 <v:textbox inset="0,0,0,0">
                   <w:txbxContent>
                     <w:p>
@@ -11967,7 +12377,7 @@
                         <w:rPr>
                           <w:noProof/>
                         </w:rPr>
-                        <w:t>25</w:t>
+                        <w:t>28</w:t>
                       </w:r>
                       <w:r>
                         <w:rPr>
@@ -12258,6 +12668,9 @@
         </mc:AlternateContent>
       </w:r>
       <w:r>
+        <w:rPr>
+          <w:noProof/>
+        </w:rPr>
         <w:drawing>
           <wp:anchor distT="0" distB="0" distL="114300" distR="114300" simplePos="0" relativeHeight="251708416" behindDoc="0" locked="0" layoutInCell="1" allowOverlap="1" wp14:anchorId="56FFBB8A" wp14:editId="64A0CEB5">
             <wp:simplePos x="0" y="0"/>
@@ -12282,7 +12695,7 @@
                     <pic:cNvPicPr/>
                   </pic:nvPicPr>
                   <pic:blipFill>
-                    <a:blip r:embed="rId50">
+                    <a:blip r:embed="rId49">
                       <a:extLst>
                         <a:ext uri="{28A0092B-C50C-407E-A947-70E740481C1C}">
                           <a14:useLocalDpi xmlns:a14="http://schemas.microsoft.com/office/drawing/2010/main" val="0"/>
@@ -12315,6 +12728,9 @@
         </w:drawing>
       </w:r>
       <w:r>
+        <w:rPr>
+          <w:noProof/>
+        </w:rPr>
         <w:drawing>
           <wp:inline distT="0" distB="0" distL="0" distR="0" wp14:anchorId="2D904295" wp14:editId="2BC0EE03">
             <wp:extent cx="3793490" cy="1787126"/>
@@ -12331,7 +12747,7 @@
                     <pic:cNvPicPr/>
                   </pic:nvPicPr>
                   <pic:blipFill>
-                    <a:blip r:embed="rId51"/>
+                    <a:blip r:embed="rId50"/>
                     <a:stretch>
                       <a:fillRect/>
                     </a:stretch>
@@ -12369,7 +12785,7 @@
         <w:rPr>
           <w:noProof/>
         </w:rPr>
-        <w:t>26</w:t>
+        <w:t>29</w:t>
       </w:r>
       <w:r>
         <w:fldChar w:fldCharType="end"/>
@@ -12476,6 +12892,9 @@
         <w:keepNext/>
       </w:pPr>
       <w:r>
+        <w:rPr>
+          <w:noProof/>
+        </w:rPr>
         <w:drawing>
           <wp:inline distT="0" distB="0" distL="0" distR="0" wp14:anchorId="3F353482" wp14:editId="071AE3BC">
             <wp:extent cx="3064262" cy="1997242"/>
@@ -12492,7 +12911,7 @@
                     <pic:cNvPicPr/>
                   </pic:nvPicPr>
                   <pic:blipFill>
-                    <a:blip r:embed="rId52"/>
+                    <a:blip r:embed="rId51"/>
                     <a:stretch>
                       <a:fillRect/>
                     </a:stretch>
@@ -12530,7 +12949,7 @@
         <w:rPr>
           <w:noProof/>
         </w:rPr>
-        <w:t>27</w:t>
+        <w:t>30</w:t>
       </w:r>
       <w:r>
         <w:fldChar w:fldCharType="end"/>
@@ -12556,6 +12975,9 @@
         <w:keepNext/>
       </w:pPr>
       <w:r>
+        <w:rPr>
+          <w:noProof/>
+        </w:rPr>
         <w:drawing>
           <wp:inline distT="0" distB="0" distL="0" distR="0" wp14:anchorId="1DFC2E34" wp14:editId="43FEDEA6">
             <wp:extent cx="3697705" cy="2296898"/>
@@ -12572,7 +12994,7 @@
                     <pic:cNvPicPr/>
                   </pic:nvPicPr>
                   <pic:blipFill>
-                    <a:blip r:embed="rId53"/>
+                    <a:blip r:embed="rId52"/>
                     <a:stretch>
                       <a:fillRect/>
                     </a:stretch>
@@ -12610,7 +13032,7 @@
         <w:rPr>
           <w:noProof/>
         </w:rPr>
-        <w:t>28</w:t>
+        <w:t>31</w:t>
       </w:r>
       <w:r>
         <w:fldChar w:fldCharType="end"/>
@@ -12630,15 +13052,12 @@
         <w:t> »</w:t>
       </w:r>
       <w:r>
+        <w:t xml:space="preserve"> et des méthodes d’appel</w:t>
+      </w:r>
+      <w:r>
         <w:t xml:space="preserve"> </w:t>
       </w:r>
       <w:r>
-        <w:t>et des méthodes d’appel</w:t>
-      </w:r>
-      <w:r>
-        <w:t xml:space="preserve"> </w:t>
-      </w:r>
-      <w:r>
         <w:t xml:space="preserve">(GET ou POST) </w:t>
       </w:r>
       <w:r>
@@ -12658,6 +13077,9 @@
         <w:keepNext/>
       </w:pPr>
       <w:r>
+        <w:rPr>
+          <w:noProof/>
+        </w:rPr>
         <w:drawing>
           <wp:inline distT="0" distB="0" distL="0" distR="0" wp14:anchorId="633C13FC" wp14:editId="5042F60D">
             <wp:extent cx="2895600" cy="1703294"/>
@@ -12674,7 +13096,7 @@
                     <pic:cNvPicPr/>
                   </pic:nvPicPr>
                   <pic:blipFill>
-                    <a:blip r:embed="rId54"/>
+                    <a:blip r:embed="rId53"/>
                     <a:stretch>
                       <a:fillRect/>
                     </a:stretch>
@@ -12712,7 +13134,7 @@
         <w:rPr>
           <w:noProof/>
         </w:rPr>
-        <w:t>29</w:t>
+        <w:t>32</w:t>
       </w:r>
       <w:r>
         <w:fldChar w:fldCharType="end"/>
@@ -12768,6 +13190,9 @@
         <w:t xml:space="preserve"> </w:t>
       </w:r>
       <w:r>
+        <w:rPr>
+          <w:noProof/>
+        </w:rPr>
         <w:drawing>
           <wp:inline distT="0" distB="0" distL="0" distR="0" wp14:anchorId="13231CC7" wp14:editId="4513C5D9">
             <wp:extent cx="3007895" cy="408907"/>
@@ -12784,7 +13209,7 @@
                     <pic:cNvPicPr/>
                   </pic:nvPicPr>
                   <pic:blipFill>
-                    <a:blip r:embed="rId55"/>
+                    <a:blip r:embed="rId54"/>
                     <a:stretch>
                       <a:fillRect/>
                     </a:stretch>
@@ -12822,7 +13247,7 @@
         <w:rPr>
           <w:noProof/>
         </w:rPr>
-        <w:t>30</w:t>
+        <w:t>33</w:t>
       </w:r>
       <w:r>
         <w:fldChar w:fldCharType="end"/>
@@ -12836,6 +13261,9 @@
         <w:keepNext/>
       </w:pPr>
       <w:r>
+        <w:rPr>
+          <w:noProof/>
+        </w:rPr>
         <w:drawing>
           <wp:inline distT="0" distB="0" distL="0" distR="0" wp14:anchorId="7DF3F502" wp14:editId="529E9B1A">
             <wp:extent cx="5759450" cy="155575"/>
@@ -12852,7 +13280,7 @@
                     <pic:cNvPicPr/>
                   </pic:nvPicPr>
                   <pic:blipFill>
-                    <a:blip r:embed="rId56"/>
+                    <a:blip r:embed="rId55"/>
                     <a:stretch>
                       <a:fillRect/>
                     </a:stretch>
@@ -12890,7 +13318,7 @@
         <w:rPr>
           <w:noProof/>
         </w:rPr>
-        <w:t>31</w:t>
+        <w:t>34</w:t>
       </w:r>
       <w:r>
         <w:fldChar w:fldCharType="end"/>
@@ -12928,7 +13356,13 @@
       </w:r>
     </w:p>
     <w:p>
-      <w:r>
+      <w:pPr>
+        <w:keepNext/>
+      </w:pPr>
+      <w:r>
+        <w:rPr>
+          <w:noProof/>
+        </w:rPr>
         <w:drawing>
           <wp:inline distT="0" distB="0" distL="0" distR="0" wp14:anchorId="2741F383" wp14:editId="6A502C0D">
             <wp:extent cx="3753456" cy="2510589"/>
@@ -12945,7 +13379,7 @@
                     <pic:cNvPicPr/>
                   </pic:nvPicPr>
                   <pic:blipFill>
-                    <a:blip r:embed="rId57"/>
+                    <a:blip r:embed="rId56"/>
                     <a:stretch>
                       <a:fillRect/>
                     </a:stretch>
@@ -12967,6 +13401,32 @@
       </w:r>
     </w:p>
     <w:p>
+      <w:pPr>
+        <w:pStyle w:val="Lgende"/>
+      </w:pPr>
+      <w:r>
+        <w:fldChar w:fldCharType="begin"/>
+      </w:r>
+      <w:r>
+        <w:instrText xml:space="preserve"> SEQ Figure \* ARABIC </w:instrText>
+      </w:r>
+      <w:r>
+        <w:fldChar w:fldCharType="separate"/>
+      </w:r>
+      <w:r>
+        <w:rPr>
+          <w:noProof/>
+        </w:rPr>
+        <w:t>35</w:t>
+      </w:r>
+      <w:r>
+        <w:fldChar w:fldCharType="end"/>
+      </w:r>
+      <w:r>
+        <w:t xml:space="preserve"> - Route de connexion au compte</w:t>
+      </w:r>
+    </w:p>
+    <w:p>
       <w:r>
         <w:t xml:space="preserve">Pour se connecter au site, le minimum requis est d’obtenir un </w:t>
       </w:r>
@@ -13000,8 +13460,11 @@
     <w:p/>
     <w:p>
       <w:r>
+        <w:rPr>
+          <w:noProof/>
+        </w:rPr>
         <w:drawing>
-          <wp:anchor distT="0" distB="0" distL="114300" distR="114300" simplePos="0" relativeHeight="251719680" behindDoc="0" locked="0" layoutInCell="1" allowOverlap="1" wp14:anchorId="097014D7" wp14:editId="4BD40A0B">
+          <wp:anchor distT="0" distB="0" distL="114300" distR="114300" simplePos="0" relativeHeight="251719680" behindDoc="0" locked="0" layoutInCell="1" allowOverlap="1" wp14:anchorId="097014D7" wp14:editId="34136E08">
             <wp:simplePos x="0" y="0"/>
             <wp:positionH relativeFrom="column">
               <wp:posOffset>3117515</wp:posOffset>
@@ -13024,7 +13487,7 @@
                     <pic:cNvPicPr/>
                   </pic:nvPicPr>
                   <pic:blipFill>
-                    <a:blip r:embed="rId58">
+                    <a:blip r:embed="rId57">
                       <a:extLst>
                         <a:ext uri="{28A0092B-C50C-407E-A947-70E740481C1C}">
                           <a14:useLocalDpi xmlns:a14="http://schemas.microsoft.com/office/drawing/2010/main" val="0"/>
@@ -13088,8 +13551,649 @@
       </w:r>
     </w:p>
     <w:p/>
-    <w:p/>
-    <w:p/>
+    <w:p>
+      <w:r>
+        <w:rPr>
+          <w:noProof/>
+        </w:rPr>
+        <mc:AlternateContent>
+          <mc:Choice Requires="wps">
+            <w:drawing>
+              <wp:anchor distT="0" distB="0" distL="114300" distR="114300" simplePos="0" relativeHeight="251727872" behindDoc="0" locked="0" layoutInCell="1" allowOverlap="1" wp14:anchorId="2CD791DE" wp14:editId="2019F8C0">
+                <wp:simplePos x="0" y="0"/>
+                <wp:positionH relativeFrom="column">
+                  <wp:posOffset>3118485</wp:posOffset>
+                </wp:positionH>
+                <wp:positionV relativeFrom="paragraph">
+                  <wp:posOffset>146050</wp:posOffset>
+                </wp:positionV>
+                <wp:extent cx="2518410" cy="147320"/>
+                <wp:effectExtent l="0" t="0" r="0" b="5080"/>
+                <wp:wrapSquare wrapText="bothSides"/>
+                <wp:docPr id="671856050" name="Zone de texte 1"/>
+                <wp:cNvGraphicFramePr/>
+                <a:graphic xmlns:a="http://schemas.openxmlformats.org/drawingml/2006/main">
+                  <a:graphicData uri="http://schemas.microsoft.com/office/word/2010/wordprocessingShape">
+                    <wps:wsp>
+                      <wps:cNvSpPr txBox="1"/>
+                      <wps:spPr>
+                        <a:xfrm>
+                          <a:off x="0" y="0"/>
+                          <a:ext cx="2518410" cy="147320"/>
+                        </a:xfrm>
+                        <a:prstGeom prst="rect">
+                          <a:avLst/>
+                        </a:prstGeom>
+                        <a:solidFill>
+                          <a:prstClr val="white"/>
+                        </a:solidFill>
+                        <a:ln>
+                          <a:noFill/>
+                        </a:ln>
+                      </wps:spPr>
+                      <wps:txbx>
+                        <w:txbxContent>
+                          <w:p>
+                            <w:pPr>
+                              <w:pStyle w:val="Lgende"/>
+                              <w:rPr>
+                                <w:noProof/>
+                                <w:szCs w:val="20"/>
+                              </w:rPr>
+                            </w:pPr>
+                            <w:r>
+                              <w:rPr>
+                                <w:noProof/>
+                              </w:rPr>
+                              <w:fldChar w:fldCharType="begin"/>
+                            </w:r>
+                            <w:r>
+                              <w:rPr>
+                                <w:noProof/>
+                              </w:rPr>
+                              <w:instrText xml:space="preserve"> SEQ Figure \* ARABIC </w:instrText>
+                            </w:r>
+                            <w:r>
+                              <w:rPr>
+                                <w:noProof/>
+                              </w:rPr>
+                              <w:fldChar w:fldCharType="separate"/>
+                            </w:r>
+                            <w:r>
+                              <w:rPr>
+                                <w:noProof/>
+                              </w:rPr>
+                              <w:t>36</w:t>
+                            </w:r>
+                            <w:r>
+                              <w:rPr>
+                                <w:noProof/>
+                              </w:rPr>
+                              <w:fldChar w:fldCharType="end"/>
+                            </w:r>
+                            <w:r>
+                              <w:t xml:space="preserve"> - Transformation de l'objet en dictionnaire</w:t>
+                            </w:r>
+                          </w:p>
+                        </w:txbxContent>
+                      </wps:txbx>
+                      <wps:bodyPr rot="0" spcFirstLastPara="0" vertOverflow="overflow" horzOverflow="overflow" vert="horz" wrap="square" lIns="0" tIns="0" rIns="0" bIns="0" numCol="1" spcCol="0" rtlCol="0" fromWordArt="0" anchor="t" anchorCtr="0" forceAA="0" compatLnSpc="1">
+                        <a:prstTxWarp prst="textNoShape">
+                          <a:avLst/>
+                        </a:prstTxWarp>
+                        <a:noAutofit/>
+                      </wps:bodyPr>
+                    </wps:wsp>
+                  </a:graphicData>
+                </a:graphic>
+                <wp14:sizeRelV relativeFrom="margin">
+                  <wp14:pctHeight>0</wp14:pctHeight>
+                </wp14:sizeRelV>
+              </wp:anchor>
+            </w:drawing>
+          </mc:Choice>
+          <mc:Fallback>
+            <w:pict>
+              <v:shape w14:anchorId="2CD791DE" id="_x0000_s1040" type="#_x0000_t202" style="position:absolute;margin-left:245.55pt;margin-top:11.5pt;width:198.3pt;height:11.6pt;z-index:251727872;visibility:visible;mso-wrap-style:square;mso-height-percent:0;mso-wrap-distance-left:9pt;mso-wrap-distance-top:0;mso-wrap-distance-right:9pt;mso-wrap-distance-bottom:0;mso-position-horizontal:absolute;mso-position-horizontal-relative:text;mso-position-vertical:absolute;mso-position-vertical-relative:text;mso-height-percent:0;mso-height-relative:margin;v-text-anchor:top" o:gfxdata="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" stroked="f">
+                <v:textbox inset="0,0,0,0">
+                  <w:txbxContent>
+                    <w:p>
+                      <w:pPr>
+                        <w:pStyle w:val="Lgende"/>
+                        <w:rPr>
+                          <w:noProof/>
+                          <w:szCs w:val="20"/>
+                        </w:rPr>
+                      </w:pPr>
+                      <w:r>
+                        <w:rPr>
+                          <w:noProof/>
+                        </w:rPr>
+                        <w:fldChar w:fldCharType="begin"/>
+                      </w:r>
+                      <w:r>
+                        <w:rPr>
+                          <w:noProof/>
+                        </w:rPr>
+                        <w:instrText xml:space="preserve"> SEQ Figure \* ARABIC </w:instrText>
+                      </w:r>
+                      <w:r>
+                        <w:rPr>
+                          <w:noProof/>
+                        </w:rPr>
+                        <w:fldChar w:fldCharType="separate"/>
+                      </w:r>
+                      <w:r>
+                        <w:rPr>
+                          <w:noProof/>
+                        </w:rPr>
+                        <w:t>36</w:t>
+                      </w:r>
+                      <w:r>
+                        <w:rPr>
+                          <w:noProof/>
+                        </w:rPr>
+                        <w:fldChar w:fldCharType="end"/>
+                      </w:r>
+                      <w:r>
+                        <w:t xml:space="preserve"> - Transformation de l'objet en dictionnaire</w:t>
+                      </w:r>
+                    </w:p>
+                  </w:txbxContent>
+                </v:textbox>
+                <w10:wrap type="square"/>
+              </v:shape>
+            </w:pict>
+          </mc:Fallback>
+        </mc:AlternateContent>
+      </w:r>
+      <w:r>
+        <w:t xml:space="preserve">Désormais, pour que le backend </w:t>
+      </w:r>
+      <w:r>
+        <w:t>reçoive</w:t>
+      </w:r>
+      <w:r>
+        <w:t xml:space="preserve"> ces informations, il faut que le frontend les envoie. C’est pourquoi est utilisé à nouveau le « useFetch » et des variables d’états contenant l’email et le mot de passe. </w:t>
+      </w:r>
+    </w:p>
+    <w:p>
+      <w:pPr>
+        <w:keepNext/>
+      </w:pPr>
+      <w:r>
+        <w:drawing>
+          <wp:inline distT="0" distB="0" distL="0" distR="0" wp14:anchorId="55F83FC9" wp14:editId="31DFC495">
+            <wp:extent cx="2772410" cy="455468"/>
+            <wp:effectExtent l="0" t="0" r="0" b="1905"/>
+            <wp:docPr id="2109326059" name="Image 1" descr="Une image contenant texte, Police, capture d’écran, ligne&#10;&#10;Description générée automatiquement"/>
+            <wp:cNvGraphicFramePr>
+              <a:graphicFrameLocks xmlns:a="http://schemas.openxmlformats.org/drawingml/2006/main" noChangeAspect="1"/>
+            </wp:cNvGraphicFramePr>
+            <a:graphic xmlns:a="http://schemas.openxmlformats.org/drawingml/2006/main">
+              <a:graphicData uri="http://schemas.openxmlformats.org/drawingml/2006/picture">
+                <pic:pic xmlns:pic="http://schemas.openxmlformats.org/drawingml/2006/picture">
+                  <pic:nvPicPr>
+                    <pic:cNvPr id="2109326059" name="Image 1" descr="Une image contenant texte, Police, capture d’écran, ligne&#10;&#10;Description générée automatiquement"/>
+                    <pic:cNvPicPr/>
+                  </pic:nvPicPr>
+                  <pic:blipFill>
+                    <a:blip r:embed="rId58"/>
+                    <a:stretch>
+                      <a:fillRect/>
+                    </a:stretch>
+                  </pic:blipFill>
+                  <pic:spPr>
+                    <a:xfrm>
+                      <a:off x="0" y="0"/>
+                      <a:ext cx="2801961" cy="460323"/>
+                    </a:xfrm>
+                    <a:prstGeom prst="rect">
+                      <a:avLst/>
+                    </a:prstGeom>
+                  </pic:spPr>
+                </pic:pic>
+              </a:graphicData>
+            </a:graphic>
+          </wp:inline>
+        </w:drawing>
+      </w:r>
+    </w:p>
+    <w:p>
+      <w:pPr>
+        <w:pStyle w:val="Lgende"/>
+      </w:pPr>
+      <w:r>
+        <w:fldChar w:fldCharType="begin"/>
+      </w:r>
+      <w:r>
+        <w:instrText xml:space="preserve"> SEQ Figure \* ARABIC </w:instrText>
+      </w:r>
+      <w:r>
+        <w:fldChar w:fldCharType="separate"/>
+      </w:r>
+      <w:r>
+        <w:rPr>
+          <w:noProof/>
+        </w:rPr>
+        <w:t>37</w:t>
+      </w:r>
+      <w:r>
+        <w:fldChar w:fldCharType="end"/>
+      </w:r>
+      <w:r>
+        <w:t xml:space="preserve"> - Variables d'états </w:t>
+      </w:r>
+      <w:proofErr w:type="gramStart"/>
+      <w:r>
+        <w:t>email</w:t>
+      </w:r>
+      <w:proofErr w:type="gramEnd"/>
+      <w:r>
+        <w:t xml:space="preserve"> et mot de passe</w:t>
+      </w:r>
+    </w:p>
+    <w:p>
+      <w:r>
+        <w:t>Cependant, un élément important entre en jeu. Il s’agit d’un « contexte » permettant le passage d’une variable à travers tout le frontend à l’aide d’uniquement un seul composant.</w:t>
+      </w:r>
+    </w:p>
+    <w:p>
+      <w:r>
+        <w:lastRenderedPageBreak/>
+        <w:drawing>
+          <wp:inline distT="0" distB="0" distL="0" distR="0" wp14:anchorId="55212A01" wp14:editId="235498C9">
+            <wp:extent cx="3835763" cy="759541"/>
+            <wp:effectExtent l="0" t="0" r="0" b="2540"/>
+            <wp:docPr id="1859763839" name="Image 1" descr="Une image contenant texte, capture d’écran, Police, ligne&#10;&#10;Description générée automatiquement"/>
+            <wp:cNvGraphicFramePr>
+              <a:graphicFrameLocks xmlns:a="http://schemas.openxmlformats.org/drawingml/2006/main" noChangeAspect="1"/>
+            </wp:cNvGraphicFramePr>
+            <a:graphic xmlns:a="http://schemas.openxmlformats.org/drawingml/2006/main">
+              <a:graphicData uri="http://schemas.openxmlformats.org/drawingml/2006/picture">
+                <pic:pic xmlns:pic="http://schemas.openxmlformats.org/drawingml/2006/picture">
+                  <pic:nvPicPr>
+                    <pic:cNvPr id="1859763839" name="Image 1" descr="Une image contenant texte, capture d’écran, Police, ligne&#10;&#10;Description générée automatiquement"/>
+                    <pic:cNvPicPr/>
+                  </pic:nvPicPr>
+                  <pic:blipFill>
+                    <a:blip r:embed="rId59"/>
+                    <a:stretch>
+                      <a:fillRect/>
+                    </a:stretch>
+                  </pic:blipFill>
+                  <pic:spPr>
+                    <a:xfrm>
+                      <a:off x="0" y="0"/>
+                      <a:ext cx="3897209" cy="771708"/>
+                    </a:xfrm>
+                    <a:prstGeom prst="rect">
+                      <a:avLst/>
+                    </a:prstGeom>
+                  </pic:spPr>
+                </pic:pic>
+              </a:graphicData>
+            </a:graphic>
+          </wp:inline>
+        </w:drawing>
+      </w:r>
+    </w:p>
+    <w:p>
+      <w:r>
+        <w:t xml:space="preserve">Le « UserContext » renvoie en valeur un objet contenant des données d’appel d’API et des fonction propres au composant. Il permet donc </w:t>
+      </w:r>
+      <w:r>
+        <w:t>à</w:t>
+      </w:r>
+      <w:r>
+        <w:t xml:space="preserve"> </w:t>
+      </w:r>
+      <w:r>
+        <w:t>« Login » de récupérer les variables suivantes :</w:t>
+      </w:r>
+    </w:p>
+    <w:p>
+      <w:r>
+        <w:drawing>
+          <wp:inline distT="0" distB="0" distL="0" distR="0" wp14:anchorId="688C99A1" wp14:editId="089B20E4">
+            <wp:extent cx="3982064" cy="300302"/>
+            <wp:effectExtent l="0" t="0" r="0" b="5080"/>
+            <wp:docPr id="1478859454" name="Image 1"/>
+            <wp:cNvGraphicFramePr>
+              <a:graphicFrameLocks xmlns:a="http://schemas.openxmlformats.org/drawingml/2006/main" noChangeAspect="1"/>
+            </wp:cNvGraphicFramePr>
+            <a:graphic xmlns:a="http://schemas.openxmlformats.org/drawingml/2006/main">
+              <a:graphicData uri="http://schemas.openxmlformats.org/drawingml/2006/picture">
+                <pic:pic xmlns:pic="http://schemas.openxmlformats.org/drawingml/2006/picture">
+                  <pic:nvPicPr>
+                    <pic:cNvPr id="1478859454" name=""/>
+                    <pic:cNvPicPr/>
+                  </pic:nvPicPr>
+                  <pic:blipFill>
+                    <a:blip r:embed="rId60"/>
+                    <a:stretch>
+                      <a:fillRect/>
+                    </a:stretch>
+                  </pic:blipFill>
+                  <pic:spPr>
+                    <a:xfrm>
+                      <a:off x="0" y="0"/>
+                      <a:ext cx="4181486" cy="315341"/>
+                    </a:xfrm>
+                    <a:prstGeom prst="rect">
+                      <a:avLst/>
+                    </a:prstGeom>
+                  </pic:spPr>
+                </pic:pic>
+              </a:graphicData>
+            </a:graphic>
+          </wp:inline>
+        </w:drawing>
+      </w:r>
+    </w:p>
+    <w:p>
+      <w:r>
+        <w:t>La fonction « login » sert donc à connecter l’utilisateur en effectuant un appel d’API comme suit :</w:t>
+      </w:r>
+      <w:r>
+        <w:rPr>
+          <w:noProof/>
+        </w:rPr>
+        <w:t xml:space="preserve"> </w:t>
+      </w:r>
+      <w:r>
+        <w:drawing>
+          <wp:inline distT="0" distB="0" distL="0" distR="0" wp14:anchorId="21587335" wp14:editId="52877F00">
+            <wp:extent cx="6260286" cy="127000"/>
+            <wp:effectExtent l="0" t="0" r="7620" b="6350"/>
+            <wp:docPr id="143750200" name="Image 1"/>
+            <wp:cNvGraphicFramePr>
+              <a:graphicFrameLocks xmlns:a="http://schemas.openxmlformats.org/drawingml/2006/main" noChangeAspect="1"/>
+            </wp:cNvGraphicFramePr>
+            <a:graphic xmlns:a="http://schemas.openxmlformats.org/drawingml/2006/main">
+              <a:graphicData uri="http://schemas.openxmlformats.org/drawingml/2006/picture">
+                <pic:pic xmlns:pic="http://schemas.openxmlformats.org/drawingml/2006/picture">
+                  <pic:nvPicPr>
+                    <pic:cNvPr id="143750200" name=""/>
+                    <pic:cNvPicPr/>
+                  </pic:nvPicPr>
+                  <pic:blipFill>
+                    <a:blip r:embed="rId61"/>
+                    <a:stretch>
+                      <a:fillRect/>
+                    </a:stretch>
+                  </pic:blipFill>
+                  <pic:spPr>
+                    <a:xfrm>
+                      <a:off x="0" y="0"/>
+                      <a:ext cx="7584478" cy="153863"/>
+                    </a:xfrm>
+                    <a:prstGeom prst="rect">
+                      <a:avLst/>
+                    </a:prstGeom>
+                  </pic:spPr>
+                </pic:pic>
+              </a:graphicData>
+            </a:graphic>
+          </wp:inline>
+        </w:drawing>
+      </w:r>
+      <w:r>
+        <w:t xml:space="preserve"> </w:t>
+      </w:r>
+    </w:p>
+    <w:p>
+      <w:r>
+        <w:t>A partir de ce moment précis, l’utilisateur est soumis à une limite de droits en fonction de son rôle.</w:t>
+      </w:r>
+      <w:r>
+        <w:t xml:space="preserve"> Les utilisateurs </w:t>
+      </w:r>
+      <w:r>
+        <w:t>non-admins</w:t>
+      </w:r>
+      <w:r>
+        <w:t xml:space="preserve"> n’ont pas accès aux boutons d’acceptation ou de refus d’une commande, à l’inverse des admins.</w:t>
+      </w:r>
+    </w:p>
+    <w:p>
+      <w:pPr>
+        <w:keepNext/>
+      </w:pPr>
+      <w:r>
+        <w:drawing>
+          <wp:inline distT="0" distB="0" distL="0" distR="0" wp14:anchorId="412314F4" wp14:editId="2227D806">
+            <wp:extent cx="4972283" cy="1895168"/>
+            <wp:effectExtent l="0" t="0" r="0" b="0"/>
+            <wp:docPr id="590068092" name="Image 1" descr="Une image contenant texte, capture d’écran, Police, logiciel&#10;&#10;Description générée automatiquement"/>
+            <wp:cNvGraphicFramePr>
+              <a:graphicFrameLocks xmlns:a="http://schemas.openxmlformats.org/drawingml/2006/main" noChangeAspect="1"/>
+            </wp:cNvGraphicFramePr>
+            <a:graphic xmlns:a="http://schemas.openxmlformats.org/drawingml/2006/main">
+              <a:graphicData uri="http://schemas.openxmlformats.org/drawingml/2006/picture">
+                <pic:pic xmlns:pic="http://schemas.openxmlformats.org/drawingml/2006/picture">
+                  <pic:nvPicPr>
+                    <pic:cNvPr id="590068092" name="Image 1" descr="Une image contenant texte, capture d’écran, Police, logiciel&#10;&#10;Description générée automatiquement"/>
+                    <pic:cNvPicPr/>
+                  </pic:nvPicPr>
+                  <pic:blipFill>
+                    <a:blip r:embed="rId62"/>
+                    <a:stretch>
+                      <a:fillRect/>
+                    </a:stretch>
+                  </pic:blipFill>
+                  <pic:spPr>
+                    <a:xfrm>
+                      <a:off x="0" y="0"/>
+                      <a:ext cx="5007703" cy="1908668"/>
+                    </a:xfrm>
+                    <a:prstGeom prst="rect">
+                      <a:avLst/>
+                    </a:prstGeom>
+                  </pic:spPr>
+                </pic:pic>
+              </a:graphicData>
+            </a:graphic>
+          </wp:inline>
+        </w:drawing>
+      </w:r>
+    </w:p>
+    <w:p>
+      <w:pPr>
+        <w:pStyle w:val="Lgende"/>
+      </w:pPr>
+      <w:r>
+        <w:fldChar w:fldCharType="begin"/>
+      </w:r>
+      <w:r>
+        <w:instrText xml:space="preserve"> SEQ Figure \* ARABIC </w:instrText>
+      </w:r>
+      <w:r>
+        <w:fldChar w:fldCharType="separate"/>
+      </w:r>
+      <w:r>
+        <w:rPr>
+          <w:noProof/>
+        </w:rPr>
+        <w:t>38</w:t>
+      </w:r>
+      <w:r>
+        <w:fldChar w:fldCharType="end"/>
+      </w:r>
+      <w:r>
+        <w:t xml:space="preserve"> - Droits utilisateur, visibilité des boutons</w:t>
+      </w:r>
+    </w:p>
+    <w:p>
+      <w:r>
+        <w:t>Enormément de routes ont une méthode GET, cependant, la majorité d’entre elles requièrent une session utilisateur pour y récolter des informations.</w:t>
+      </w:r>
+      <w:r>
+        <w:t xml:space="preserve"> C’est le cas de la route « /@me ». Celle-ci permet la récupération de l’objet complet de l’utilisateur actuellement connecté sur la session. Cette fonction est énormément utilisée dans le cas d’un changement de page ou de rechargement.</w:t>
+      </w:r>
+    </w:p>
+    <w:p>
+      <w:pPr>
+        <w:keepNext/>
+      </w:pPr>
+      <w:r>
+        <w:drawing>
+          <wp:inline distT="0" distB="0" distL="0" distR="0" wp14:anchorId="29D4F3FC" wp14:editId="1785941A">
+            <wp:extent cx="3257831" cy="822960"/>
+            <wp:effectExtent l="0" t="0" r="0" b="0"/>
+            <wp:docPr id="1934535848" name="Image 1" descr="Une image contenant texte, capture d’écran, Police&#10;&#10;Description générée automatiquement"/>
+            <wp:cNvGraphicFramePr>
+              <a:graphicFrameLocks xmlns:a="http://schemas.openxmlformats.org/drawingml/2006/main" noChangeAspect="1"/>
+            </wp:cNvGraphicFramePr>
+            <a:graphic xmlns:a="http://schemas.openxmlformats.org/drawingml/2006/main">
+              <a:graphicData uri="http://schemas.openxmlformats.org/drawingml/2006/picture">
+                <pic:pic xmlns:pic="http://schemas.openxmlformats.org/drawingml/2006/picture">
+                  <pic:nvPicPr>
+                    <pic:cNvPr id="1934535848" name="Image 1" descr="Une image contenant texte, capture d’écran, Police&#10;&#10;Description générée automatiquement"/>
+                    <pic:cNvPicPr/>
+                  </pic:nvPicPr>
+                  <pic:blipFill>
+                    <a:blip r:embed="rId63"/>
+                    <a:stretch>
+                      <a:fillRect/>
+                    </a:stretch>
+                  </pic:blipFill>
+                  <pic:spPr>
+                    <a:xfrm>
+                      <a:off x="0" y="0"/>
+                      <a:ext cx="3295416" cy="832454"/>
+                    </a:xfrm>
+                    <a:prstGeom prst="rect">
+                      <a:avLst/>
+                    </a:prstGeom>
+                  </pic:spPr>
+                </pic:pic>
+              </a:graphicData>
+            </a:graphic>
+          </wp:inline>
+        </w:drawing>
+      </w:r>
+    </w:p>
+    <w:p>
+      <w:pPr>
+        <w:pStyle w:val="Lgende"/>
+      </w:pPr>
+      <w:r>
+        <w:fldChar w:fldCharType="begin"/>
+      </w:r>
+      <w:r>
+        <w:instrText xml:space="preserve"> SEQ Figure \* ARABIC </w:instrText>
+      </w:r>
+      <w:r>
+        <w:fldChar w:fldCharType="separate"/>
+      </w:r>
+      <w:r>
+        <w:rPr>
+          <w:noProof/>
+        </w:rPr>
+        <w:t>39</w:t>
+      </w:r>
+      <w:r>
+        <w:fldChar w:fldCharType="end"/>
+      </w:r>
+      <w:r>
+        <w:t xml:space="preserve"> - Route permettant la récupération de l'utilisateur actuel</w:t>
+      </w:r>
+    </w:p>
+    <w:p>
+      <w:pPr>
+        <w:rPr>
+          <w:noProof/>
+        </w:rPr>
+      </w:pPr>
+      <w:r>
+        <w:rPr>
+          <w:noProof/>
+        </w:rPr>
+        <w:t xml:space="preserve"> </w:t>
+      </w:r>
+    </w:p>
+    <w:p>
+      <w:pPr>
+        <w:rPr>
+          <w:noProof/>
+        </w:rPr>
+      </w:pPr>
+      <w:r>
+        <w:rPr>
+          <w:noProof/>
+        </w:rPr>
+        <w:t>Lorsque l’API est appelée, l’utilisateur est récupéré et est automatiquement ajouté en frontend afin de constamment savoir si l’utilisateur est connecté ou non.</w:t>
+      </w:r>
+    </w:p>
+    <w:p>
+      <w:pPr>
+        <w:keepNext/>
+      </w:pPr>
+      <w:r>
+        <w:drawing>
+          <wp:inline distT="0" distB="0" distL="0" distR="0" wp14:anchorId="5C5590B2" wp14:editId="1AE445D5">
+            <wp:extent cx="5759450" cy="640715"/>
+            <wp:effectExtent l="0" t="0" r="0" b="6985"/>
+            <wp:docPr id="895436442" name="Image 1"/>
+            <wp:cNvGraphicFramePr>
+              <a:graphicFrameLocks xmlns:a="http://schemas.openxmlformats.org/drawingml/2006/main" noChangeAspect="1"/>
+            </wp:cNvGraphicFramePr>
+            <a:graphic xmlns:a="http://schemas.openxmlformats.org/drawingml/2006/main">
+              <a:graphicData uri="http://schemas.openxmlformats.org/drawingml/2006/picture">
+                <pic:pic xmlns:pic="http://schemas.openxmlformats.org/drawingml/2006/picture">
+                  <pic:nvPicPr>
+                    <pic:cNvPr id="895436442" name=""/>
+                    <pic:cNvPicPr/>
+                  </pic:nvPicPr>
+                  <pic:blipFill>
+                    <a:blip r:embed="rId64"/>
+                    <a:stretch>
+                      <a:fillRect/>
+                    </a:stretch>
+                  </pic:blipFill>
+                  <pic:spPr>
+                    <a:xfrm>
+                      <a:off x="0" y="0"/>
+                      <a:ext cx="5759450" cy="640715"/>
+                    </a:xfrm>
+                    <a:prstGeom prst="rect">
+                      <a:avLst/>
+                    </a:prstGeom>
+                  </pic:spPr>
+                </pic:pic>
+              </a:graphicData>
+            </a:graphic>
+          </wp:inline>
+        </w:drawing>
+      </w:r>
+    </w:p>
+    <w:p>
+      <w:pPr>
+        <w:pStyle w:val="Lgende"/>
+      </w:pPr>
+      <w:r>
+        <w:fldChar w:fldCharType="begin"/>
+      </w:r>
+      <w:r>
+        <w:instrText xml:space="preserve"> SEQ Figure \* ARABIC </w:instrText>
+      </w:r>
+      <w:r>
+        <w:fldChar w:fldCharType="separate"/>
+      </w:r>
+      <w:r>
+        <w:rPr>
+          <w:noProof/>
+        </w:rPr>
+        <w:t>40</w:t>
+      </w:r>
+      <w:r>
+        <w:fldChar w:fldCharType="end"/>
+      </w:r>
+      <w:r>
+        <w:t xml:space="preserve"> - Appel d'API à chaque rechargement</w:t>
+      </w:r>
+    </w:p>
     <w:p>
       <w:pPr>
         <w:pStyle w:val="Titre3"/>
@@ -13100,13 +14204,19 @@
     </w:p>
     <w:p>
       <w:r>
-        <w:t xml:space="preserve">Les pages sont toutes gérées de la même manière à l’aide de composants distincts. Ceux-ci se distinguent à l’aide de leur extension </w:t>
-      </w:r>
-      <w:proofErr w:type="gramStart"/>
-      <w:r>
-        <w:t>« .tsx</w:t>
-      </w:r>
-      <w:proofErr w:type="gramEnd"/>
+        <w:t>Les pages sont toutes gérées de la même manière à l’aide de composants distincts. Ceux-ci se distinguent à l’aide de leur extension «</w:t>
+      </w:r>
+      <w:r>
+        <w:t xml:space="preserve"> </w:t>
+      </w:r>
+      <w:r>
+        <w:t>.</w:t>
+      </w:r>
+      <w:proofErr w:type="spellStart"/>
+      <w:r>
+        <w:t>tsx</w:t>
+      </w:r>
+      <w:proofErr w:type="spellEnd"/>
       <w:r>
         <w:t xml:space="preserve"> » </w:t>
       </w:r>
@@ -13122,6 +14232,7 @@
         <w:pStyle w:val="Titre4"/>
       </w:pPr>
       <w:r>
+        <w:lastRenderedPageBreak/>
         <w:t>Structure des pages</w:t>
       </w:r>
     </w:p>
@@ -13135,10 +14246,13 @@
     </w:p>
     <w:p>
       <w:r>
+        <w:rPr>
+          <w:noProof/>
+        </w:rPr>
         <w:drawing>
-          <wp:inline distT="0" distB="0" distL="0" distR="0" wp14:anchorId="4ADEF760" wp14:editId="7E9EFE48">
-            <wp:extent cx="2253448" cy="336814"/>
-            <wp:effectExtent l="0" t="0" r="0" b="6350"/>
+          <wp:inline distT="0" distB="0" distL="0" distR="0" wp14:anchorId="4ADEF760" wp14:editId="6BA21283">
+            <wp:extent cx="1909916" cy="285468"/>
+            <wp:effectExtent l="0" t="0" r="0" b="635"/>
             <wp:docPr id="1728926812" name="Image 1"/>
             <wp:cNvGraphicFramePr>
               <a:graphicFrameLocks xmlns:a="http://schemas.openxmlformats.org/drawingml/2006/main" noChangeAspect="1"/>
@@ -13151,7 +14265,7 @@
                     <pic:cNvPicPr/>
                   </pic:nvPicPr>
                   <pic:blipFill>
-                    <a:blip r:embed="rId59"/>
+                    <a:blip r:embed="rId65"/>
                     <a:stretch>
                       <a:fillRect/>
                     </a:stretch>
@@ -13159,7 +14273,7 @@
                   <pic:spPr>
                     <a:xfrm>
                       <a:off x="0" y="0"/>
-                      <a:ext cx="2285360" cy="341584"/>
+                      <a:ext cx="1977674" cy="295596"/>
                     </a:xfrm>
                     <a:prstGeom prst="rect">
                       <a:avLst/>
@@ -13177,10 +14291,12 @@
         <w:keepNext/>
       </w:pPr>
       <w:r>
-        <w:lastRenderedPageBreak/>
+        <w:rPr>
+          <w:noProof/>
+        </w:rPr>
         <w:drawing>
-          <wp:inline distT="0" distB="0" distL="0" distR="0" wp14:anchorId="2F8F6AA0" wp14:editId="7FADB1A8">
-            <wp:extent cx="4844716" cy="2309653"/>
+          <wp:inline distT="0" distB="0" distL="0" distR="0" wp14:anchorId="2F8F6AA0" wp14:editId="1E6B9D16">
+            <wp:extent cx="4686823" cy="2234380"/>
             <wp:effectExtent l="0" t="0" r="0" b="0"/>
             <wp:docPr id="1905197321" name="Image 1" descr="Une image contenant texte, capture d’écran, Police, logiciel&#10;&#10;Description générée automatiquement"/>
             <wp:cNvGraphicFramePr>
@@ -13194,7 +14310,7 @@
                     <pic:cNvPicPr/>
                   </pic:nvPicPr>
                   <pic:blipFill>
-                    <a:blip r:embed="rId60"/>
+                    <a:blip r:embed="rId66"/>
                     <a:stretch>
                       <a:fillRect/>
                     </a:stretch>
@@ -13202,7 +14318,7 @@
                   <pic:spPr>
                     <a:xfrm>
                       <a:off x="0" y="0"/>
-                      <a:ext cx="4897879" cy="2334998"/>
+                      <a:ext cx="4747624" cy="2263366"/>
                     </a:xfrm>
                     <a:prstGeom prst="rect">
                       <a:avLst/>
@@ -13232,7 +14348,7 @@
         <w:rPr>
           <w:noProof/>
         </w:rPr>
-        <w:t>32</w:t>
+        <w:t>41</w:t>
       </w:r>
       <w:r>
         <w:fldChar w:fldCharType="end"/>
@@ -13242,6 +14358,25 @@
       </w:r>
     </w:p>
     <w:p>
+      <w:r>
+        <w:t xml:space="preserve">Afin de gérer le rendu, la librairie </w:t>
+      </w:r>
+      <w:proofErr w:type="spellStart"/>
+      <w:r>
+        <w:t>css</w:t>
+      </w:r>
+      <w:proofErr w:type="spellEnd"/>
+      <w:r>
+        <w:t xml:space="preserve"> Tailwind à été utilisée pour </w:t>
+      </w:r>
+      <w:r>
+        <w:t xml:space="preserve">effectuer un design </w:t>
+      </w:r>
+      <w:r>
+        <w:t>simple et efficace.</w:t>
+      </w:r>
+    </w:p>
+    <w:p>
       <w:pPr>
         <w:pStyle w:val="Titre4"/>
       </w:pPr>
@@ -13249,8 +14384,184 @@
         <w:t>Navigation</w:t>
       </w:r>
     </w:p>
+    <w:p>
+      <w:r>
+        <w:t xml:space="preserve">React a à sa disposition une librairie </w:t>
+      </w:r>
+      <w:r>
+        <w:t xml:space="preserve">nommée </w:t>
+      </w:r>
+      <w:r>
+        <w:t>« react-router-dom » permettant la navigation entre les pages du site</w:t>
+      </w:r>
+      <w:r>
+        <w:t xml:space="preserve"> ajoutant des routes frontend. Celles-ci sont complètement indépendantes et n’ont rien à voir avec celles du backend.</w:t>
+      </w:r>
+    </w:p>
+    <w:p>
+      <w:pPr>
+        <w:keepNext/>
+      </w:pPr>
+      <w:r>
+        <w:drawing>
+          <wp:inline distT="0" distB="0" distL="0" distR="0" wp14:anchorId="2A76AEB4" wp14:editId="068AC061">
+            <wp:extent cx="3347883" cy="2808236"/>
+            <wp:effectExtent l="0" t="0" r="5080" b="0"/>
+            <wp:docPr id="130308526" name="Image 1" descr="Une image contenant texte, capture d’écran, Police&#10;&#10;Description générée automatiquement"/>
+            <wp:cNvGraphicFramePr>
+              <a:graphicFrameLocks xmlns:a="http://schemas.openxmlformats.org/drawingml/2006/main" noChangeAspect="1"/>
+            </wp:cNvGraphicFramePr>
+            <a:graphic xmlns:a="http://schemas.openxmlformats.org/drawingml/2006/main">
+              <a:graphicData uri="http://schemas.openxmlformats.org/drawingml/2006/picture">
+                <pic:pic xmlns:pic="http://schemas.openxmlformats.org/drawingml/2006/picture">
+                  <pic:nvPicPr>
+                    <pic:cNvPr id="130308526" name="Image 1" descr="Une image contenant texte, capture d’écran, Police&#10;&#10;Description générée automatiquement"/>
+                    <pic:cNvPicPr/>
+                  </pic:nvPicPr>
+                  <pic:blipFill>
+                    <a:blip r:embed="rId67"/>
+                    <a:stretch>
+                      <a:fillRect/>
+                    </a:stretch>
+                  </pic:blipFill>
+                  <pic:spPr>
+                    <a:xfrm>
+                      <a:off x="0" y="0"/>
+                      <a:ext cx="3367075" cy="2824335"/>
+                    </a:xfrm>
+                    <a:prstGeom prst="rect">
+                      <a:avLst/>
+                    </a:prstGeom>
+                  </pic:spPr>
+                </pic:pic>
+              </a:graphicData>
+            </a:graphic>
+          </wp:inline>
+        </w:drawing>
+      </w:r>
+    </w:p>
+    <w:p>
+      <w:pPr>
+        <w:pStyle w:val="Lgende"/>
+      </w:pPr>
+      <w:r>
+        <w:fldChar w:fldCharType="begin"/>
+      </w:r>
+      <w:r>
+        <w:instrText xml:space="preserve"> SEQ Figure \* ARABIC </w:instrText>
+      </w:r>
+      <w:r>
+        <w:fldChar w:fldCharType="separate"/>
+      </w:r>
+      <w:r>
+        <w:rPr>
+          <w:noProof/>
+        </w:rPr>
+        <w:t>42</w:t>
+      </w:r>
+      <w:r>
+        <w:fldChar w:fldCharType="end"/>
+      </w:r>
+      <w:r>
+        <w:t xml:space="preserve"> - Router du frontend</w:t>
+      </w:r>
+    </w:p>
+    <w:p>
+      <w:r>
+        <w:t xml:space="preserve">Le composant « Router » est le point central de l’application et est accompagné de </w:t>
+      </w:r>
+      <w:r>
+        <w:t>balises « </w:t>
+      </w:r>
+      <w:proofErr w:type="spellStart"/>
+      <w:r>
+        <w:t>Navlink</w:t>
+      </w:r>
+      <w:proofErr w:type="spellEnd"/>
+      <w:r>
+        <w:t> » pr</w:t>
+      </w:r>
+      <w:r>
+        <w:t>é-faites. Elles permettent la redirection d’url à travers le site</w:t>
+      </w:r>
+      <w:r>
+        <w:t>.</w:t>
+      </w:r>
+    </w:p>
+    <w:p>
+      <w:r>
+        <w:t>Ces balises sont contenues dans le composant « </w:t>
+      </w:r>
+      <w:proofErr w:type="spellStart"/>
+      <w:r>
+        <w:t>SideBar</w:t>
+      </w:r>
+      <w:proofErr w:type="spellEnd"/>
+      <w:r>
+        <w:t> » qui s’affiche sur toutes les pages qui en ont besoin.</w:t>
+      </w:r>
+    </w:p>
+    <w:p>
+      <w:r>
+        <w:lastRenderedPageBreak/>
+        <w:drawing>
+          <wp:inline distT="0" distB="0" distL="0" distR="0" wp14:anchorId="50C23AA9" wp14:editId="71CC3DB3">
+            <wp:extent cx="5447939" cy="3355258"/>
+            <wp:effectExtent l="0" t="0" r="635" b="0"/>
+            <wp:docPr id="1561795937" name="Image 1" descr="Une image contenant texte, capture d’écran&#10;&#10;Description générée automatiquement"/>
+            <wp:cNvGraphicFramePr>
+              <a:graphicFrameLocks xmlns:a="http://schemas.openxmlformats.org/drawingml/2006/main" noChangeAspect="1"/>
+            </wp:cNvGraphicFramePr>
+            <a:graphic xmlns:a="http://schemas.openxmlformats.org/drawingml/2006/main">
+              <a:graphicData uri="http://schemas.openxmlformats.org/drawingml/2006/picture">
+                <pic:pic xmlns:pic="http://schemas.openxmlformats.org/drawingml/2006/picture">
+                  <pic:nvPicPr>
+                    <pic:cNvPr id="1561795937" name="Image 1" descr="Une image contenant texte, capture d’écran&#10;&#10;Description générée automatiquement"/>
+                    <pic:cNvPicPr/>
+                  </pic:nvPicPr>
+                  <pic:blipFill>
+                    <a:blip r:embed="rId68"/>
+                    <a:stretch>
+                      <a:fillRect/>
+                    </a:stretch>
+                  </pic:blipFill>
+                  <pic:spPr>
+                    <a:xfrm>
+                      <a:off x="0" y="0"/>
+                      <a:ext cx="5457079" cy="3360887"/>
+                    </a:xfrm>
+                    <a:prstGeom prst="rect">
+                      <a:avLst/>
+                    </a:prstGeom>
+                  </pic:spPr>
+                </pic:pic>
+              </a:graphicData>
+            </a:graphic>
+          </wp:inline>
+        </w:drawing>
+      </w:r>
+    </w:p>
     <w:p/>
-    <w:p/>
+    <w:p>
+      <w:pPr>
+        <w:spacing w:line="276" w:lineRule="auto"/>
+        <w:ind w:firstLine="360"/>
+        <w:rPr>
+          <w:i/>
+          <w:iCs/>
+        </w:rPr>
+      </w:pPr>
+    </w:p>
+    <w:p>
+      <w:pPr>
+        <w:spacing w:line="276" w:lineRule="auto"/>
+        <w:ind w:firstLine="360"/>
+        <w:rPr>
+          <w:i/>
+          <w:iCs/>
+        </w:rPr>
+      </w:pPr>
+    </w:p>
     <w:p>
       <w:pPr>
         <w:spacing w:line="276" w:lineRule="auto"/>
@@ -13588,6 +14899,20 @@
     </w:p>
     <w:p>
       <w:pPr>
+        <w:rPr>
+          <w:i/>
+          <w:iCs/>
+        </w:rPr>
+        <w:sectPr>
+          <w:pgSz w:w="11906" w:h="16838" w:code="9"/>
+          <w:pgMar w:top="1418" w:right="1418" w:bottom="1418" w:left="1418" w:header="641" w:footer="720" w:gutter="0"/>
+          <w:cols w:space="720"/>
+          <w:docGrid w:linePitch="326"/>
+        </w:sectPr>
+      </w:pPr>
+    </w:p>
+    <w:p>
+      <w:pPr>
         <w:pStyle w:val="Titre2"/>
         <w:spacing w:line="276" w:lineRule="auto"/>
         <w:rPr>
@@ -13603,6 +14928,7 @@
           <w:i w:val="0"/>
           <w:iCs/>
         </w:rPr>
+        <w:lastRenderedPageBreak/>
         <w:t>Description des test</w:t>
       </w:r>
       <w:bookmarkEnd w:id="31"/>
@@ -13617,127 +14943,376 @@
       <w:bookmarkEnd w:id="33"/>
     </w:p>
     <w:p>
-      <w:pPr>
-        <w:pStyle w:val="En-tte"/>
-        <w:spacing w:line="276" w:lineRule="auto"/>
-        <w:ind w:left="357"/>
+      <w:r>
+        <w:t>L’entièreté des tests effectués tiennent sur 2 scripts Cypress. Ensemble, ils couvrent l’intégralité des fonctionnalités du site qui sont : la gestion utilisateur et l’importation de stock</w:t>
+      </w:r>
+      <w:r>
+        <w:t xml:space="preserve"> et commandes</w:t>
+      </w:r>
+      <w:r>
+        <w:t>.</w:t>
+      </w:r>
+    </w:p>
+    <w:p/>
+    <w:p>
+      <w:r>
+        <w:t xml:space="preserve">Ces tests ont </w:t>
+      </w:r>
+      <w:r>
+        <w:t xml:space="preserve">été </w:t>
+      </w:r>
+      <w:r>
+        <w:t>réalisé</w:t>
+      </w:r>
+      <w:r>
+        <w:t xml:space="preserve">s </w:t>
+      </w:r>
+      <w:r>
+        <w:t xml:space="preserve">manuellement dans un premier temps </w:t>
+      </w:r>
+      <w:r>
+        <w:t>avant d’avoir été lancé</w:t>
+      </w:r>
+      <w:r>
+        <w:t>s</w:t>
+      </w:r>
+      <w:r>
+        <w:t xml:space="preserve"> avec Cypress.</w:t>
+      </w:r>
+    </w:p>
+    <w:p/>
+    <w:p>
+      <w:r>
+        <w:t xml:space="preserve">Les résultats attendus et les conditions de </w:t>
+      </w:r>
+      <w:r>
+        <w:t>lancement des tests étaient</w:t>
+      </w:r>
+      <w:r>
+        <w:t xml:space="preserve"> </w:t>
+      </w:r>
+      <w:r>
+        <w:t>définis</w:t>
+      </w:r>
+      <w:r>
+        <w:t xml:space="preserve"> comme suit.</w:t>
+      </w:r>
+    </w:p>
+    <w:p>
+      <w:pPr>
+        <w:keepNext/>
+      </w:pPr>
+      <w:r>
+        <w:drawing>
+          <wp:inline distT="0" distB="0" distL="0" distR="0" wp14:anchorId="655365FA" wp14:editId="5AAABE18">
+            <wp:extent cx="8891270" cy="3028315"/>
+            <wp:effectExtent l="0" t="0" r="5080" b="635"/>
+            <wp:docPr id="2111725982" name="Image 1" descr="Une image contenant texte, capture d’écran, nombre, Police&#10;&#10;Description générée automatiquement"/>
+            <wp:cNvGraphicFramePr>
+              <a:graphicFrameLocks xmlns:a="http://schemas.openxmlformats.org/drawingml/2006/main" noChangeAspect="1"/>
+            </wp:cNvGraphicFramePr>
+            <a:graphic xmlns:a="http://schemas.openxmlformats.org/drawingml/2006/main">
+              <a:graphicData uri="http://schemas.openxmlformats.org/drawingml/2006/picture">
+                <pic:pic xmlns:pic="http://schemas.openxmlformats.org/drawingml/2006/picture">
+                  <pic:nvPicPr>
+                    <pic:cNvPr id="2111725982" name="Image 1" descr="Une image contenant texte, capture d’écran, nombre, Police&#10;&#10;Description générée automatiquement"/>
+                    <pic:cNvPicPr/>
+                  </pic:nvPicPr>
+                  <pic:blipFill>
+                    <a:blip r:embed="rId69"/>
+                    <a:stretch>
+                      <a:fillRect/>
+                    </a:stretch>
+                  </pic:blipFill>
+                  <pic:spPr>
+                    <a:xfrm>
+                      <a:off x="0" y="0"/>
+                      <a:ext cx="8891270" cy="3028315"/>
+                    </a:xfrm>
+                    <a:prstGeom prst="rect">
+                      <a:avLst/>
+                    </a:prstGeom>
+                  </pic:spPr>
+                </pic:pic>
+              </a:graphicData>
+            </a:graphic>
+          </wp:inline>
+        </w:drawing>
+      </w:r>
+    </w:p>
+    <w:p>
+      <w:pPr>
+        <w:pStyle w:val="Lgende"/>
+      </w:pPr>
+      <w:r>
+        <w:fldChar w:fldCharType="begin"/>
+      </w:r>
+      <w:r>
+        <w:instrText xml:space="preserve"> SEQ Figure \* ARABIC </w:instrText>
+      </w:r>
+      <w:r>
+        <w:fldChar w:fldCharType="separate"/>
+      </w:r>
+      <w:r>
+        <w:rPr>
+          <w:noProof/>
+        </w:rPr>
+        <w:t>43</w:t>
+      </w:r>
+      <w:r>
+        <w:fldChar w:fldCharType="end"/>
+      </w:r>
+      <w:r>
+        <w:t xml:space="preserve"> - Première partie des tests à effectuer (importation fichier excel)</w:t>
+      </w:r>
+    </w:p>
+    <w:p>
+      <w:pPr>
+        <w:keepNext/>
+      </w:pPr>
+      <w:r>
+        <w:lastRenderedPageBreak/>
+        <w:drawing>
+          <wp:inline distT="0" distB="0" distL="0" distR="0" wp14:anchorId="3D11476F" wp14:editId="2CAEDB9C">
+            <wp:extent cx="8891270" cy="2438400"/>
+            <wp:effectExtent l="0" t="0" r="5080" b="0"/>
+            <wp:docPr id="1448349042" name="Image 1" descr="Une image contenant texte, ligne, nombre, Police&#10;&#10;Description générée automatiquement"/>
+            <wp:cNvGraphicFramePr>
+              <a:graphicFrameLocks xmlns:a="http://schemas.openxmlformats.org/drawingml/2006/main" noChangeAspect="1"/>
+            </wp:cNvGraphicFramePr>
+            <a:graphic xmlns:a="http://schemas.openxmlformats.org/drawingml/2006/main">
+              <a:graphicData uri="http://schemas.openxmlformats.org/drawingml/2006/picture">
+                <pic:pic xmlns:pic="http://schemas.openxmlformats.org/drawingml/2006/picture">
+                  <pic:nvPicPr>
+                    <pic:cNvPr id="1448349042" name="Image 1" descr="Une image contenant texte, ligne, nombre, Police&#10;&#10;Description générée automatiquement"/>
+                    <pic:cNvPicPr/>
+                  </pic:nvPicPr>
+                  <pic:blipFill>
+                    <a:blip r:embed="rId70"/>
+                    <a:stretch>
+                      <a:fillRect/>
+                    </a:stretch>
+                  </pic:blipFill>
+                  <pic:spPr>
+                    <a:xfrm>
+                      <a:off x="0" y="0"/>
+                      <a:ext cx="8891270" cy="2438400"/>
+                    </a:xfrm>
+                    <a:prstGeom prst="rect">
+                      <a:avLst/>
+                    </a:prstGeom>
+                  </pic:spPr>
+                </pic:pic>
+              </a:graphicData>
+            </a:graphic>
+          </wp:inline>
+        </w:drawing>
+      </w:r>
+    </w:p>
+    <w:p>
+      <w:pPr>
+        <w:pStyle w:val="Lgende"/>
+      </w:pPr>
+      <w:r>
+        <w:fldChar w:fldCharType="begin"/>
+      </w:r>
+      <w:r>
+        <w:instrText xml:space="preserve"> SEQ Figure \* ARABIC </w:instrText>
+      </w:r>
+      <w:r>
+        <w:fldChar w:fldCharType="separate"/>
+      </w:r>
+      <w:r>
+        <w:rPr>
+          <w:noProof/>
+        </w:rPr>
+        <w:t>44</w:t>
+      </w:r>
+      <w:r>
+        <w:fldChar w:fldCharType="end"/>
+      </w:r>
+      <w:r>
+        <w:t xml:space="preserve"> - Seconde partie des tests effectués (Connexion utilisateur)</w:t>
+      </w:r>
+    </w:p>
+    <w:p>
+      <w:r>
+        <w:t>Les résultats</w:t>
+      </w:r>
+      <w:r>
+        <w:t xml:space="preserve"> officiels</w:t>
+      </w:r>
+      <w:r>
+        <w:t xml:space="preserve"> des tests </w:t>
+      </w:r>
+      <w:r>
+        <w:t xml:space="preserve">Cypress </w:t>
+      </w:r>
+      <w:r>
+        <w:t xml:space="preserve">proviennent directement de la console du container docker utilisé </w:t>
+      </w:r>
+      <w:r>
+        <w:t>pour les lancer.</w:t>
+      </w:r>
+    </w:p>
+    <w:p>
+      <w:pPr>
+        <w:keepNext/>
+      </w:pPr>
+      <w:r>
+        <w:drawing>
+          <wp:inline distT="0" distB="0" distL="0" distR="0" wp14:anchorId="1A422AC1" wp14:editId="149DBC93">
+            <wp:extent cx="8891270" cy="2272030"/>
+            <wp:effectExtent l="0" t="0" r="5080" b="0"/>
+            <wp:docPr id="1275239564" name="Image 1" descr="Une image contenant texte, capture d’écran, Police&#10;&#10;Description générée automatiquement"/>
+            <wp:cNvGraphicFramePr>
+              <a:graphicFrameLocks xmlns:a="http://schemas.openxmlformats.org/drawingml/2006/main" noChangeAspect="1"/>
+            </wp:cNvGraphicFramePr>
+            <a:graphic xmlns:a="http://schemas.openxmlformats.org/drawingml/2006/main">
+              <a:graphicData uri="http://schemas.openxmlformats.org/drawingml/2006/picture">
+                <pic:pic xmlns:pic="http://schemas.openxmlformats.org/drawingml/2006/picture">
+                  <pic:nvPicPr>
+                    <pic:cNvPr id="1275239564" name="Image 1" descr="Une image contenant texte, capture d’écran, Police&#10;&#10;Description générée automatiquement"/>
+                    <pic:cNvPicPr/>
+                  </pic:nvPicPr>
+                  <pic:blipFill>
+                    <a:blip r:embed="rId71"/>
+                    <a:stretch>
+                      <a:fillRect/>
+                    </a:stretch>
+                  </pic:blipFill>
+                  <pic:spPr>
+                    <a:xfrm>
+                      <a:off x="0" y="0"/>
+                      <a:ext cx="8891270" cy="2272030"/>
+                    </a:xfrm>
+                    <a:prstGeom prst="rect">
+                      <a:avLst/>
+                    </a:prstGeom>
+                  </pic:spPr>
+                </pic:pic>
+              </a:graphicData>
+            </a:graphic>
+          </wp:inline>
+        </w:drawing>
+      </w:r>
+    </w:p>
+    <w:p>
+      <w:pPr>
+        <w:pStyle w:val="Lgende"/>
+      </w:pPr>
+      <w:r>
+        <w:fldChar w:fldCharType="begin"/>
+      </w:r>
+      <w:r>
+        <w:instrText xml:space="preserve"> SEQ Figure \* ARABIC </w:instrText>
+      </w:r>
+      <w:r>
+        <w:fldChar w:fldCharType="separate"/>
+      </w:r>
+      <w:r>
+        <w:rPr>
+          <w:noProof/>
+        </w:rPr>
+        <w:t>45</w:t>
+      </w:r>
+      <w:r>
+        <w:fldChar w:fldCharType="end"/>
+      </w:r>
+      <w:r>
+        <w:t xml:space="preserve"> - </w:t>
+      </w:r>
+      <w:proofErr w:type="spellStart"/>
+      <w:r>
+        <w:t>Resultats</w:t>
+      </w:r>
+      <w:proofErr w:type="spellEnd"/>
+      <w:r>
+        <w:t xml:space="preserve"> du test automatique cypress d'importation de fichier excel</w:t>
+      </w:r>
+    </w:p>
+    <w:p>
+      <w:pPr>
+        <w:keepNext/>
+      </w:pPr>
+      <w:r>
+        <w:lastRenderedPageBreak/>
+        <w:drawing>
+          <wp:inline distT="0" distB="0" distL="0" distR="0" wp14:anchorId="6B097601" wp14:editId="72CE43C8">
+            <wp:extent cx="6668431" cy="2972215"/>
+            <wp:effectExtent l="0" t="0" r="0" b="0"/>
+            <wp:docPr id="1107751737" name="Image 1" descr="Une image contenant texte, capture d’écran, Police&#10;&#10;Description générée automatiquement"/>
+            <wp:cNvGraphicFramePr>
+              <a:graphicFrameLocks xmlns:a="http://schemas.openxmlformats.org/drawingml/2006/main" noChangeAspect="1"/>
+            </wp:cNvGraphicFramePr>
+            <a:graphic xmlns:a="http://schemas.openxmlformats.org/drawingml/2006/main">
+              <a:graphicData uri="http://schemas.openxmlformats.org/drawingml/2006/picture">
+                <pic:pic xmlns:pic="http://schemas.openxmlformats.org/drawingml/2006/picture">
+                  <pic:nvPicPr>
+                    <pic:cNvPr id="1107751737" name="Image 1" descr="Une image contenant texte, capture d’écran, Police&#10;&#10;Description générée automatiquement"/>
+                    <pic:cNvPicPr/>
+                  </pic:nvPicPr>
+                  <pic:blipFill>
+                    <a:blip r:embed="rId72"/>
+                    <a:stretch>
+                      <a:fillRect/>
+                    </a:stretch>
+                  </pic:blipFill>
+                  <pic:spPr>
+                    <a:xfrm>
+                      <a:off x="0" y="0"/>
+                      <a:ext cx="6668431" cy="2972215"/>
+                    </a:xfrm>
+                    <a:prstGeom prst="rect">
+                      <a:avLst/>
+                    </a:prstGeom>
+                  </pic:spPr>
+                </pic:pic>
+              </a:graphicData>
+            </a:graphic>
+          </wp:inline>
+        </w:drawing>
+      </w:r>
+    </w:p>
+    <w:p>
+      <w:pPr>
+        <w:pStyle w:val="Lgende"/>
+      </w:pPr>
+      <w:r>
+        <w:fldChar w:fldCharType="begin"/>
+      </w:r>
+      <w:r>
+        <w:instrText xml:space="preserve"> SEQ Figure \* ARABIC </w:instrText>
+      </w:r>
+      <w:r>
+        <w:fldChar w:fldCharType="separate"/>
+      </w:r>
+      <w:r>
+        <w:rPr>
+          <w:noProof/>
+        </w:rPr>
+        <w:t>46</w:t>
+      </w:r>
+      <w:r>
+        <w:fldChar w:fldCharType="end"/>
+      </w:r>
+      <w:r>
+        <w:t xml:space="preserve"> - Resultat de tests automatique cypress de connexion utilisateur</w:t>
+      </w:r>
+    </w:p>
+    <w:p>
+      <w:pPr>
+        <w:spacing w:line="276" w:lineRule="auto"/>
         <w:rPr>
           <w:i/>
         </w:rPr>
-      </w:pPr>
-    </w:p>
-    <w:p>
-      <w:pPr>
-        <w:pStyle w:val="En-tte"/>
-        <w:spacing w:line="276" w:lineRule="auto"/>
-        <w:ind w:left="357"/>
-        <w:rPr>
-          <w:i/>
-        </w:rPr>
-      </w:pPr>
-      <w:r>
-        <w:rPr>
-          <w:i/>
-        </w:rPr>
-        <w:t xml:space="preserve">Pour chaque partie testée de votre projet, il faut </w:t>
-      </w:r>
-      <w:proofErr w:type="gramStart"/>
-      <w:r>
-        <w:rPr>
-          <w:i/>
-        </w:rPr>
-        <w:t>décrire:</w:t>
-      </w:r>
-      <w:proofErr w:type="gramEnd"/>
-    </w:p>
-    <w:p>
-      <w:pPr>
-        <w:pStyle w:val="En-tte"/>
-        <w:spacing w:line="276" w:lineRule="auto"/>
-        <w:ind w:left="357"/>
-        <w:rPr>
-          <w:i/>
-        </w:rPr>
-      </w:pPr>
-    </w:p>
-    <w:p>
-      <w:pPr>
-        <w:numPr>
-          <w:ilvl w:val="0"/>
-          <w:numId w:val="13"/>
-        </w:numPr>
-        <w:suppressAutoHyphens/>
-        <w:spacing w:line="276" w:lineRule="auto"/>
-        <w:rPr>
-          <w:i/>
-        </w:rPr>
-      </w:pPr>
-      <w:proofErr w:type="gramStart"/>
-      <w:r>
-        <w:rPr>
-          <w:i/>
-        </w:rPr>
-        <w:t>les</w:t>
-      </w:r>
-      <w:proofErr w:type="gramEnd"/>
-      <w:r>
-        <w:rPr>
-          <w:i/>
-        </w:rPr>
-        <w:t xml:space="preserve"> conditions exactes de chaque test</w:t>
-      </w:r>
-    </w:p>
-    <w:p>
-      <w:pPr>
-        <w:numPr>
-          <w:ilvl w:val="0"/>
-          <w:numId w:val="12"/>
-        </w:numPr>
-        <w:spacing w:line="276" w:lineRule="auto"/>
-        <w:rPr>
-          <w:i/>
-        </w:rPr>
-      </w:pPr>
-      <w:proofErr w:type="gramStart"/>
-      <w:r>
-        <w:rPr>
-          <w:i/>
-        </w:rPr>
-        <w:t>les</w:t>
-      </w:r>
-      <w:proofErr w:type="gramEnd"/>
-      <w:r>
-        <w:rPr>
-          <w:i/>
-        </w:rPr>
-        <w:t xml:space="preserve"> preuves de test (papier ou fichier)</w:t>
-      </w:r>
-    </w:p>
-    <w:p>
-      <w:pPr>
-        <w:numPr>
-          <w:ilvl w:val="0"/>
-          <w:numId w:val="12"/>
-        </w:numPr>
-        <w:spacing w:line="276" w:lineRule="auto"/>
-        <w:rPr>
-          <w:i/>
-        </w:rPr>
-      </w:pPr>
-      <w:proofErr w:type="gramStart"/>
-      <w:r>
-        <w:rPr>
-          <w:i/>
-        </w:rPr>
-        <w:t>tests</w:t>
-      </w:r>
-      <w:proofErr w:type="gramEnd"/>
-      <w:r>
-        <w:rPr>
-          <w:i/>
-        </w:rPr>
-        <w:t xml:space="preserve"> sans preuve: fournir au moins une description </w:t>
-      </w:r>
+        <w:sectPr>
+          <w:pgSz w:w="16838" w:h="11906" w:orient="landscape" w:code="9"/>
+          <w:pgMar w:top="1418" w:right="1418" w:bottom="1418" w:left="1418" w:header="641" w:footer="720" w:gutter="0"/>
+          <w:cols w:space="720"/>
+          <w:docGrid w:linePitch="326"/>
+        </w:sectPr>
+      </w:pPr>
     </w:p>
     <w:p>
       <w:pPr>
@@ -13756,6 +15331,7 @@
           <w:i w:val="0"/>
           <w:iCs/>
         </w:rPr>
+        <w:lastRenderedPageBreak/>
         <w:t xml:space="preserve">Erreurs </w:t>
       </w:r>
       <w:bookmarkEnd w:id="34"/>
@@ -13768,341 +15344,103 @@
       </w:r>
       <w:bookmarkEnd w:id="35"/>
       <w:bookmarkEnd w:id="36"/>
-      <w:r>
+    </w:p>
+    <w:p>
+      <w:r>
+        <w:t>Aucune erreur n’est restée. Les bugs et problèmes trouvés ont été résolus aussi vite que possible et correctement. Rien n’exclu la possibilité que certaines erreurs apparaissent, mais aucune n’a été trouvée à ce jour en testant en boucle les fonctionnalités du site.</w:t>
+      </w:r>
+    </w:p>
+    <w:p>
+      <w:pPr>
+        <w:pStyle w:val="Titre2"/>
+        <w:spacing w:line="276" w:lineRule="auto"/>
         <w:rPr>
           <w:i w:val="0"/>
           <w:iCs/>
         </w:rPr>
-        <w:t xml:space="preserve">  </w:t>
-      </w:r>
-    </w:p>
-    <w:p>
-      <w:pPr>
-        <w:spacing w:line="276" w:lineRule="auto"/>
-        <w:ind w:left="426"/>
-        <w:rPr>
-          <w:i/>
-        </w:rPr>
-      </w:pPr>
-      <w:bookmarkStart w:id="37" w:name="_Toc25553323"/>
-    </w:p>
-    <w:p>
-      <w:pPr>
-        <w:spacing w:line="276" w:lineRule="auto"/>
-        <w:ind w:left="426"/>
-        <w:rPr>
-          <w:i/>
-        </w:rPr>
-      </w:pPr>
-      <w:r>
-        <w:rPr>
-          <w:i/>
-        </w:rPr>
-        <w:t xml:space="preserve">S'il reste encore des </w:t>
-      </w:r>
-      <w:proofErr w:type="gramStart"/>
-      <w:r>
-        <w:rPr>
-          <w:i/>
-        </w:rPr>
-        <w:t>erreurs:</w:t>
-      </w:r>
-      <w:proofErr w:type="gramEnd"/>
-      <w:r>
-        <w:rPr>
-          <w:i/>
-        </w:rPr>
-        <w:t xml:space="preserve"> </w:t>
-      </w:r>
-    </w:p>
-    <w:p>
-      <w:pPr>
-        <w:spacing w:line="276" w:lineRule="auto"/>
-        <w:ind w:left="426"/>
-        <w:rPr>
-          <w:i/>
-        </w:rPr>
-      </w:pPr>
-    </w:p>
-    <w:p>
-      <w:pPr>
+      </w:pPr>
+      <w:bookmarkStart w:id="37" w:name="_Toc25553326"/>
+      <w:bookmarkStart w:id="38" w:name="_Toc71691029"/>
+      <w:bookmarkStart w:id="39" w:name="_Toc168173634"/>
+      <w:r>
+        <w:rPr>
+          <w:i w:val="0"/>
+          <w:iCs/>
+        </w:rPr>
+        <w:t>Liste des documents</w:t>
+      </w:r>
+      <w:bookmarkEnd w:id="37"/>
+      <w:r>
+        <w:rPr>
+          <w:i w:val="0"/>
+          <w:iCs/>
+        </w:rPr>
+        <w:t xml:space="preserve"> fournis</w:t>
+      </w:r>
+      <w:bookmarkEnd w:id="38"/>
+      <w:bookmarkEnd w:id="39"/>
+    </w:p>
+    <w:p>
+      <w:pPr>
+        <w:pStyle w:val="Paragraphedeliste"/>
         <w:numPr>
           <w:ilvl w:val="0"/>
-          <w:numId w:val="3"/>
+          <w:numId w:val="19"/>
         </w:numPr>
         <w:spacing w:line="276" w:lineRule="auto"/>
         <w:rPr>
-          <w:i/>
-        </w:rPr>
-      </w:pPr>
-      <w:r>
-        <w:rPr>
-          <w:i/>
-        </w:rPr>
-        <w:t>Description détaillée</w:t>
-      </w:r>
-    </w:p>
-    <w:p>
-      <w:pPr>
+          <w:rFonts w:cs="Arial"/>
+          <w:iCs/>
+        </w:rPr>
+      </w:pPr>
+      <w:r>
+        <w:rPr>
+          <w:rFonts w:cs="Arial"/>
+          <w:iCs/>
+        </w:rPr>
+        <w:t>Rapport de projet</w:t>
+      </w:r>
+    </w:p>
+    <w:p>
+      <w:pPr>
+        <w:pStyle w:val="Paragraphedeliste"/>
         <w:numPr>
           <w:ilvl w:val="0"/>
-          <w:numId w:val="3"/>
+          <w:numId w:val="19"/>
         </w:numPr>
         <w:spacing w:line="276" w:lineRule="auto"/>
         <w:rPr>
-          <w:i/>
-        </w:rPr>
-      </w:pPr>
-      <w:r>
-        <w:rPr>
-          <w:i/>
-        </w:rPr>
-        <w:lastRenderedPageBreak/>
-        <w:t>Conséquences sur l'utilisation du produit</w:t>
-      </w:r>
-      <w:bookmarkEnd w:id="37"/>
-    </w:p>
-    <w:p>
-      <w:pPr>
+          <w:rFonts w:cs="Arial"/>
+          <w:iCs/>
+        </w:rPr>
+      </w:pPr>
+      <w:r>
+        <w:rPr>
+          <w:rFonts w:cs="Arial"/>
+          <w:iCs/>
+        </w:rPr>
+        <w:t>Manuel d’installation</w:t>
+      </w:r>
+    </w:p>
+    <w:p>
+      <w:pPr>
+        <w:pStyle w:val="Paragraphedeliste"/>
         <w:numPr>
           <w:ilvl w:val="0"/>
-          <w:numId w:val="3"/>
+          <w:numId w:val="19"/>
         </w:numPr>
         <w:spacing w:line="276" w:lineRule="auto"/>
         <w:rPr>
-          <w:i/>
-        </w:rPr>
-      </w:pPr>
-      <w:r>
-        <w:rPr>
-          <w:i/>
-        </w:rPr>
-        <w:t>Actions envisagées ou possibles</w:t>
-      </w:r>
-    </w:p>
-    <w:p>
-      <w:pPr>
-        <w:pStyle w:val="En-tte"/>
-        <w:spacing w:line="276" w:lineRule="auto"/>
+          <w:szCs w:val="14"/>
+        </w:rPr>
+      </w:pPr>
+      <w:r>
         <w:rPr>
           <w:rFonts w:cs="Arial"/>
           <w:iCs/>
         </w:rPr>
-      </w:pPr>
-    </w:p>
-    <w:p>
-      <w:pPr>
-        <w:pStyle w:val="Titre2"/>
-        <w:spacing w:line="276" w:lineRule="auto"/>
-        <w:rPr>
-          <w:i w:val="0"/>
-          <w:iCs/>
-        </w:rPr>
-      </w:pPr>
-      <w:bookmarkStart w:id="38" w:name="_Toc25553326"/>
-      <w:bookmarkStart w:id="39" w:name="_Toc71691029"/>
-      <w:bookmarkStart w:id="40" w:name="_Toc168173634"/>
-      <w:r>
-        <w:rPr>
-          <w:i w:val="0"/>
-          <w:iCs/>
-        </w:rPr>
-        <w:t>Liste des documents</w:t>
-      </w:r>
-      <w:bookmarkEnd w:id="38"/>
-      <w:r>
-        <w:rPr>
-          <w:i w:val="0"/>
-          <w:iCs/>
-        </w:rPr>
-        <w:t xml:space="preserve"> fournis</w:t>
-      </w:r>
-      <w:bookmarkEnd w:id="39"/>
-      <w:bookmarkEnd w:id="40"/>
-    </w:p>
-    <w:p>
-      <w:pPr>
-        <w:spacing w:line="276" w:lineRule="auto"/>
-        <w:ind w:left="426"/>
-        <w:rPr>
-          <w:rFonts w:cs="Arial"/>
-          <w:iCs/>
-        </w:rPr>
-      </w:pPr>
-    </w:p>
-    <w:p>
-      <w:pPr>
-        <w:spacing w:line="276" w:lineRule="auto"/>
-        <w:ind w:left="426"/>
-        <w:rPr>
-          <w:rFonts w:cs="Arial"/>
-          <w:i/>
-        </w:rPr>
-      </w:pPr>
-      <w:r>
-        <w:rPr>
-          <w:rFonts w:cs="Arial"/>
-          <w:i/>
-        </w:rPr>
-        <w:t>Lister les documents fournis au client avec votre produit, en indiquant les numéros de versions</w:t>
-      </w:r>
-      <w:r>
-        <w:rPr>
-          <w:rFonts w:cs="Arial"/>
-          <w:i/>
-        </w:rPr>
-        <w:t xml:space="preserve"> </w:t>
-      </w:r>
-    </w:p>
-    <w:p>
-      <w:pPr>
-        <w:spacing w:line="276" w:lineRule="auto"/>
-        <w:ind w:left="426"/>
-        <w:rPr>
-          <w:rFonts w:cs="Arial"/>
-          <w:i/>
-        </w:rPr>
-      </w:pPr>
-    </w:p>
-    <w:p>
-      <w:pPr>
-        <w:numPr>
-          <w:ilvl w:val="0"/>
-          <w:numId w:val="3"/>
-        </w:numPr>
-        <w:spacing w:line="276" w:lineRule="auto"/>
-        <w:rPr>
-          <w:rFonts w:cs="Arial"/>
-          <w:i/>
-        </w:rPr>
-      </w:pPr>
-      <w:proofErr w:type="gramStart"/>
-      <w:r>
-        <w:rPr>
-          <w:rFonts w:cs="Arial"/>
-          <w:i/>
-        </w:rPr>
-        <w:t>le</w:t>
-      </w:r>
-      <w:proofErr w:type="gramEnd"/>
-      <w:r>
-        <w:rPr>
-          <w:rFonts w:cs="Arial"/>
-          <w:i/>
-        </w:rPr>
-        <w:t xml:space="preserve"> rapport de projet</w:t>
-      </w:r>
-    </w:p>
-    <w:p>
-      <w:pPr>
-        <w:numPr>
-          <w:ilvl w:val="0"/>
-          <w:numId w:val="3"/>
-        </w:numPr>
-        <w:spacing w:line="276" w:lineRule="auto"/>
-        <w:rPr>
-          <w:rFonts w:cs="Arial"/>
-          <w:i/>
-        </w:rPr>
-      </w:pPr>
-      <w:proofErr w:type="gramStart"/>
-      <w:r>
-        <w:rPr>
-          <w:rFonts w:cs="Arial"/>
-          <w:i/>
-        </w:rPr>
-        <w:t>le</w:t>
-      </w:r>
-      <w:proofErr w:type="gramEnd"/>
-      <w:r>
-        <w:rPr>
-          <w:rFonts w:cs="Arial"/>
-          <w:i/>
-        </w:rPr>
-        <w:t xml:space="preserve"> manuel d'Installation (en annexe)</w:t>
-      </w:r>
-    </w:p>
-    <w:p>
-      <w:pPr>
-        <w:numPr>
-          <w:ilvl w:val="0"/>
-          <w:numId w:val="3"/>
-        </w:numPr>
-        <w:spacing w:line="276" w:lineRule="auto"/>
-        <w:rPr>
-          <w:rFonts w:cs="Arial"/>
-          <w:i/>
-        </w:rPr>
-      </w:pPr>
-      <w:proofErr w:type="gramStart"/>
-      <w:r>
-        <w:rPr>
-          <w:rFonts w:cs="Arial"/>
-          <w:i/>
-        </w:rPr>
-        <w:t>le</w:t>
-      </w:r>
-      <w:proofErr w:type="gramEnd"/>
-      <w:r>
-        <w:rPr>
-          <w:rFonts w:cs="Arial"/>
-          <w:i/>
-        </w:rPr>
-        <w:t xml:space="preserve"> manuel d'Utilisation avec des exemples graphiques (en annexe)</w:t>
-      </w:r>
-    </w:p>
-    <w:p>
-      <w:pPr>
-        <w:numPr>
-          <w:ilvl w:val="0"/>
-          <w:numId w:val="3"/>
-        </w:numPr>
-        <w:spacing w:line="276" w:lineRule="auto"/>
-        <w:rPr>
-          <w:rFonts w:cs="Arial"/>
-          <w:i/>
-        </w:rPr>
-      </w:pPr>
-      <w:proofErr w:type="gramStart"/>
-      <w:r>
-        <w:rPr>
-          <w:rFonts w:cs="Arial"/>
-          <w:i/>
-        </w:rPr>
-        <w:t>autres</w:t>
-      </w:r>
-      <w:proofErr w:type="gramEnd"/>
-      <w:r>
-        <w:rPr>
-          <w:rFonts w:cs="Arial"/>
-          <w:i/>
-        </w:rPr>
-        <w:t>…</w:t>
-      </w:r>
-    </w:p>
-    <w:p>
-      <w:pPr>
-        <w:spacing w:line="276" w:lineRule="auto"/>
-        <w:rPr>
-          <w:szCs w:val="14"/>
-        </w:rPr>
-      </w:pPr>
-    </w:p>
-    <w:p>
-      <w:pPr>
-        <w:spacing w:line="276" w:lineRule="auto"/>
-        <w:rPr>
-          <w:szCs w:val="14"/>
-        </w:rPr>
-      </w:pPr>
-    </w:p>
-    <w:p>
-      <w:pPr>
-        <w:spacing w:line="276" w:lineRule="auto"/>
-        <w:rPr>
-          <w:szCs w:val="14"/>
-        </w:rPr>
-      </w:pPr>
+        <w:t>Manuel d’utilisation</w:t>
+      </w:r>
     </w:p>
     <w:p>
       <w:pPr>
@@ -14112,18 +15450,18 @@
         </w:tabs>
         <w:spacing w:line="276" w:lineRule="auto"/>
       </w:pPr>
-      <w:bookmarkStart w:id="41" w:name="_Toc25553328"/>
-      <w:bookmarkStart w:id="42" w:name="_Toc71703263"/>
-      <w:bookmarkStart w:id="43" w:name="_Toc168173635"/>
+      <w:bookmarkStart w:id="40" w:name="_Toc25553328"/>
+      <w:bookmarkStart w:id="41" w:name="_Toc71703263"/>
+      <w:bookmarkStart w:id="42" w:name="_Toc168173635"/>
       <w:r>
         <w:t>C</w:t>
       </w:r>
+      <w:bookmarkEnd w:id="40"/>
       <w:bookmarkEnd w:id="41"/>
+      <w:r>
+        <w:t>onclusions</w:t>
+      </w:r>
       <w:bookmarkEnd w:id="42"/>
-      <w:r>
-        <w:t>onclusions</w:t>
-      </w:r>
-      <w:bookmarkEnd w:id="43"/>
     </w:p>
     <w:p>
       <w:pPr>
@@ -14131,7 +15469,286 @@
         <w:spacing w:line="276" w:lineRule="auto"/>
         <w:ind w:left="357"/>
       </w:pPr>
-    </w:p>
+      <w:r>
+        <w:t>En conclusion, tous les objectifs demandés du projet ont été accomplis. Malgré quelques problèmes avec docker qui ont créé un léger retard pour l’implémentation de l’application, tout fonctionne correctement et aucun problème visible n’est apparu.</w:t>
+      </w:r>
+    </w:p>
+    <w:p>
+      <w:pPr>
+        <w:pStyle w:val="En-tte"/>
+        <w:spacing w:line="276" w:lineRule="auto"/>
+        <w:ind w:left="357"/>
+      </w:pPr>
+      <w:r>
+        <w:t xml:space="preserve">Le rapport à été quelque peu négligé en début de TPI mais a été finit sur le fil malgré tout. </w:t>
+      </w:r>
+      <w:r>
+        <w:t xml:space="preserve">La difficulté du projet était raisonnable et a abordé plusieurs sujets dont le sujet principal </w:t>
+      </w:r>
+      <w:r>
+        <w:t>utilisé durant tout le stage qui est Cypress.</w:t>
+      </w:r>
+    </w:p>
+    <w:p>
+      <w:pPr>
+        <w:pStyle w:val="Titre2"/>
+      </w:pPr>
+      <w:r>
+        <w:t>Points positifs</w:t>
+      </w:r>
+    </w:p>
+    <w:p>
+      <w:pPr>
+        <w:pStyle w:val="Paragraphedeliste"/>
+        <w:numPr>
+          <w:ilvl w:val="0"/>
+          <w:numId w:val="20"/>
+        </w:numPr>
+      </w:pPr>
+      <w:r>
+        <w:t>Ce projet m’a permis d’apprendre docker et de comprendre les fondamentaux de la création d’environnement avec des containers.</w:t>
+      </w:r>
+    </w:p>
+    <w:p>
+      <w:pPr>
+        <w:pStyle w:val="Paragraphedeliste"/>
+        <w:numPr>
+          <w:ilvl w:val="0"/>
+          <w:numId w:val="20"/>
+        </w:numPr>
+      </w:pPr>
+      <w:r>
+        <w:t>J’ai mis à profit mes connaissances découvertes durant le stage, étant Cypress, Jira, etc…</w:t>
+      </w:r>
+    </w:p>
+    <w:p>
+      <w:pPr>
+        <w:pStyle w:val="Paragraphedeliste"/>
+        <w:numPr>
+          <w:ilvl w:val="0"/>
+          <w:numId w:val="20"/>
+        </w:numPr>
+      </w:pPr>
+      <w:r>
+        <w:t>Le projet offrait une liberté des choix de maquettes, de l’approfondissement des fonctionnalités et de la méthodologie de travail.</w:t>
+      </w:r>
+    </w:p>
+    <w:p>
+      <w:pPr>
+        <w:pStyle w:val="Titre2"/>
+      </w:pPr>
+      <w:r>
+        <w:t>Points négatifs</w:t>
+      </w:r>
+    </w:p>
+    <w:p>
+      <w:pPr>
+        <w:pStyle w:val="Paragraphedeliste"/>
+        <w:numPr>
+          <w:ilvl w:val="0"/>
+          <w:numId w:val="21"/>
+        </w:numPr>
+      </w:pPr>
+      <w:r>
+        <w:t>Le projet avait besoin de tourner sur docker, un domaine encore inconnu pour moi avant le projet ce qui m’a fait perdre quelque peu de temps afin de régler les problèmes dont je ne comprenais pas tout.</w:t>
+      </w:r>
+    </w:p>
+    <w:p>
+      <w:pPr>
+        <w:pStyle w:val="Titre2"/>
+      </w:pPr>
+      <w:r>
+        <w:t>Difficultés</w:t>
+      </w:r>
+    </w:p>
+    <w:p>
+      <w:pPr>
+        <w:pStyle w:val="Titre3"/>
+      </w:pPr>
+      <w:r>
+        <w:t>Mise en place de docker</w:t>
+      </w:r>
+    </w:p>
+    <w:p>
+      <w:r>
+        <w:t>Le projet entier devait tourner sur docker. Lors des premiers jours, la mise en place de l’environnement avait été planifiée. Tout d’abord, le projet comptabilisait 3 containers pour chacun, le frontend, le backend et Cypress.</w:t>
+      </w:r>
+    </w:p>
+    <w:p>
+      <w:r>
+        <w:t xml:space="preserve">La première difficulté apparue était en rapport avec le container Cypress. Lors du build des containers, celui de Cypress ne le faisait pas correctement et ne trouvait pas les fichiers de configuration Cypress, alors qu’ils y étaient. La solution trouvée </w:t>
+      </w:r>
+      <w:r>
+        <w:t>et utilisée</w:t>
+      </w:r>
+      <w:r>
+        <w:t xml:space="preserve"> était de supprimer l’arborescence de base et en refaire une à neuf.</w:t>
+      </w:r>
+    </w:p>
+    <w:p/>
+    <w:p>
+      <w:r>
+        <w:t xml:space="preserve">La plus grande difficulté avec docker à finalement été avec l’application elle-même. Au départ, le frontend et le backend tournaient sur deux serveurs distincts (port 3000 et 5000). La solution pour faire communiquer les deux </w:t>
+      </w:r>
+      <w:proofErr w:type="gramStart"/>
+      <w:r>
+        <w:t>était</w:t>
+      </w:r>
+      <w:proofErr w:type="gramEnd"/>
+      <w:r>
+        <w:t xml:space="preserve"> d’utiliser des appels </w:t>
+      </w:r>
+      <w:r>
+        <w:lastRenderedPageBreak/>
+        <w:t xml:space="preserve">d’API classiques entre les deux serveurs. Cependant, le frontend </w:t>
+      </w:r>
+      <w:r>
+        <w:t>était bloqué pour cause de CORS (Cross-</w:t>
+      </w:r>
+      <w:proofErr w:type="spellStart"/>
+      <w:r>
+        <w:t>origin</w:t>
+      </w:r>
+      <w:proofErr w:type="spellEnd"/>
+      <w:r>
+        <w:t xml:space="preserve"> </w:t>
+      </w:r>
+      <w:proofErr w:type="spellStart"/>
+      <w:r>
+        <w:t>resource</w:t>
+      </w:r>
+      <w:proofErr w:type="spellEnd"/>
+      <w:r>
+        <w:t xml:space="preserve"> sharing) permettant de partager des ressources qui peuvent être récupérée par un autre domaine</w:t>
+      </w:r>
+      <w:r>
+        <w:t xml:space="preserve"> (partager des infos entre domaine</w:t>
+      </w:r>
+      <w:r>
+        <w:t>s</w:t>
+      </w:r>
+      <w:r>
+        <w:t>)</w:t>
+      </w:r>
+      <w:r>
+        <w:t>. Malgré les tentatives d’autorisation, certaines requêtes sur l’API étaient tout de même restreintes.</w:t>
+      </w:r>
+    </w:p>
+    <w:p>
+      <w:r>
+        <w:t xml:space="preserve">La solution à été de supprimé </w:t>
+      </w:r>
+      <w:r>
+        <w:t xml:space="preserve">le </w:t>
+      </w:r>
+      <w:r>
+        <w:t xml:space="preserve">container </w:t>
+      </w:r>
+      <w:r>
+        <w:t>f</w:t>
+      </w:r>
+      <w:r>
+        <w:t>ronten</w:t>
+      </w:r>
+      <w:r>
+        <w:t>d</w:t>
+      </w:r>
+      <w:r>
+        <w:t xml:space="preserve"> afin de réunir l’application entière</w:t>
+      </w:r>
+      <w:r>
+        <w:t xml:space="preserve"> en un seul</w:t>
+      </w:r>
+      <w:r>
+        <w:t>. Lors du build de celui-ci, en premier lieu, il utilise une image « </w:t>
+      </w:r>
+      <w:proofErr w:type="spellStart"/>
+      <w:r>
+        <w:t>node</w:t>
+      </w:r>
+      <w:proofErr w:type="spellEnd"/>
+      <w:r>
+        <w:t xml:space="preserve"> », installe les librairies javascript, compile l’application et ajoute le </w:t>
+      </w:r>
+      <w:proofErr w:type="spellStart"/>
+      <w:r>
+        <w:t>css</w:t>
+      </w:r>
+      <w:proofErr w:type="spellEnd"/>
+      <w:r>
+        <w:t xml:space="preserve"> grâce à tailwind</w:t>
+      </w:r>
+      <w:r>
+        <w:t>.</w:t>
+      </w:r>
+    </w:p>
+    <w:p>
+      <w:r>
+        <w:t>E</w:t>
+      </w:r>
+      <w:r>
+        <w:t xml:space="preserve">nsuite </w:t>
+      </w:r>
+      <w:r>
+        <w:t>il change l’image</w:t>
+      </w:r>
+      <w:r>
+        <w:t xml:space="preserve"> </w:t>
+      </w:r>
+      <w:r>
+        <w:t xml:space="preserve">pour </w:t>
+      </w:r>
+      <w:r>
+        <w:t>python et lancer le serveur dont lui-même retournera directement l’html compilé.</w:t>
+      </w:r>
+    </w:p>
+    <w:p>
+      <w:pPr>
+        <w:pStyle w:val="Titre2"/>
+      </w:pPr>
+      <w:r>
+        <w:t>Evolutions</w:t>
+      </w:r>
+      <w:r>
+        <w:t xml:space="preserve"> et améliorations</w:t>
+      </w:r>
+      <w:r>
+        <w:t xml:space="preserve"> possibles d</w:t>
+      </w:r>
+      <w:r>
+        <w:t>u</w:t>
+      </w:r>
+      <w:r>
+        <w:t xml:space="preserve"> projet</w:t>
+      </w:r>
+    </w:p>
+    <w:p>
+      <w:r>
+        <w:t xml:space="preserve">Le projet </w:t>
+      </w:r>
+      <w:r>
+        <w:t>a</w:t>
+      </w:r>
+      <w:r>
+        <w:t xml:space="preserve"> été réalisé </w:t>
+      </w:r>
+      <w:r>
+        <w:t>de façon</w:t>
+      </w:r>
+      <w:r>
+        <w:t xml:space="preserve"> qu</w:t>
+      </w:r>
+      <w:r>
+        <w:t>’il puisse évoluer.</w:t>
+      </w:r>
+    </w:p>
+    <w:p/>
+    <w:p>
+      <w:r>
+        <w:t xml:space="preserve">Il est possible d’en faire </w:t>
+      </w:r>
+    </w:p>
+    <w:p/>
     <w:p>
       <w:pPr>
         <w:pStyle w:val="Retraitnormal1"/>
@@ -14153,18 +15770,8 @@
           <w:i/>
           <w:sz w:val="24"/>
         </w:rPr>
-        <w:t xml:space="preserve">Développez en tous cas les points </w:t>
-      </w:r>
-      <w:proofErr w:type="gramStart"/>
-      <w:r>
-        <w:rPr>
-          <w:rFonts w:ascii="Arial" w:hAnsi="Arial" w:cs="Arial"/>
-          <w:i/>
-          <w:sz w:val="24"/>
-        </w:rPr>
-        <w:t>suivants:</w:t>
-      </w:r>
-      <w:proofErr w:type="gramEnd"/>
+        <w:t>Développez en tous cas les points suivants:</w:t>
+      </w:r>
     </w:p>
     <w:p>
       <w:pPr>
@@ -14287,27 +15894,229 @@
     <w:p>
       <w:pPr>
         <w:pStyle w:val="Titre1"/>
+      </w:pPr>
+      <w:r>
+        <w:lastRenderedPageBreak/>
+        <w:t>Glossaire</w:t>
+      </w:r>
+    </w:p>
+    <w:p>
+      <w:pPr>
+        <w:rPr>
+          <w:lang w:val="fr-CH"/>
+        </w:rPr>
+      </w:pPr>
+      <w:r>
+        <w:rPr>
+          <w:b/>
+          <w:bCs/>
+          <w:lang w:val="fr-CH"/>
+        </w:rPr>
+        <w:t>API :</w:t>
+      </w:r>
+      <w:r>
+        <w:rPr>
+          <w:lang w:val="fr-CH"/>
+        </w:rPr>
+        <w:t xml:space="preserve"> </w:t>
+      </w:r>
+      <w:r>
+        <w:rPr>
+          <w:lang w:val="fr-CH"/>
+        </w:rPr>
+        <w:t>“</w:t>
+      </w:r>
+      <w:r>
+        <w:rPr>
+          <w:lang w:val="fr-CH"/>
+        </w:rPr>
+        <w:t xml:space="preserve">Application </w:t>
+      </w:r>
+      <w:proofErr w:type="spellStart"/>
+      <w:r>
+        <w:rPr>
+          <w:lang w:val="fr-CH"/>
+        </w:rPr>
+        <w:t>programming</w:t>
+      </w:r>
+      <w:proofErr w:type="spellEnd"/>
+      <w:r>
+        <w:rPr>
+          <w:lang w:val="fr-CH"/>
+        </w:rPr>
+        <w:t xml:space="preserve"> interface</w:t>
+      </w:r>
+      <w:r>
+        <w:rPr>
+          <w:lang w:val="fr-CH"/>
+        </w:rPr>
+        <w:t xml:space="preserve">” en </w:t>
+      </w:r>
+      <w:r>
+        <w:rPr>
+          <w:lang w:val="fr-CH"/>
+        </w:rPr>
+        <w:t>anglais, est une interface avec des interactions délimitées par ses développeurs offrant des services à d’autres logiciels.</w:t>
+      </w:r>
+    </w:p>
+    <w:p>
+      <w:pPr>
+        <w:rPr>
+          <w:lang w:val="fr-CH"/>
+        </w:rPr>
+      </w:pPr>
+    </w:p>
+    <w:p>
+      <w:pPr>
+        <w:rPr>
+          <w:lang w:val="fr-CH"/>
+        </w:rPr>
+      </w:pPr>
+      <w:r>
+        <w:rPr>
+          <w:b/>
+          <w:bCs/>
+          <w:lang w:val="fr-CH"/>
+        </w:rPr>
+        <w:t>Hash :</w:t>
+      </w:r>
+      <w:r>
+        <w:rPr>
+          <w:lang w:val="fr-CH"/>
+        </w:rPr>
+        <w:t xml:space="preserve"> Résultat</w:t>
+      </w:r>
+      <w:r>
+        <w:rPr>
+          <w:lang w:val="fr-CH"/>
+        </w:rPr>
+        <w:t xml:space="preserve"> d’une fonction mathématique permettant de produire un ensemble de charactères avec une longueur fixe à partir d’un autre ensemble de charactères de longueur variable. Par exemple, le hachage pour la phrase ‘Mot de passe’ : </w:t>
+      </w:r>
+      <w:r>
+        <w:rPr>
+          <w:i/>
+          <w:iCs/>
+          <w:lang w:val="fr-CH"/>
+        </w:rPr>
+        <w:t>f0401823bc8e44fcfd99399be0c763ff6f1d195031382272b2808ce6addf56eb</w:t>
+      </w:r>
+      <w:r>
+        <w:rPr>
+          <w:lang w:val="fr-CH"/>
+        </w:rPr>
+        <w:t> </w:t>
+      </w:r>
+    </w:p>
+    <w:p>
+      <w:pPr>
+        <w:rPr>
+          <w:lang w:val="fr-CH"/>
+        </w:rPr>
+      </w:pPr>
+    </w:p>
+    <w:p>
+      <w:pPr>
+        <w:rPr>
+          <w:lang w:val="fr-CH"/>
+        </w:rPr>
+      </w:pPr>
+      <w:r>
+        <w:rPr>
+          <w:b/>
+          <w:bCs/>
+          <w:lang w:val="fr-CH"/>
+        </w:rPr>
+        <w:t xml:space="preserve">Model/Modèle : </w:t>
+      </w:r>
+      <w:r>
+        <w:rPr>
+          <w:lang w:val="fr-CH"/>
+        </w:rPr>
+        <w:t>Fichier contenant des informations permettant la communication avec la base de données.</w:t>
+      </w:r>
+    </w:p>
+    <w:p>
+      <w:pPr>
+        <w:rPr>
+          <w:lang w:val="fr-CH"/>
+        </w:rPr>
+      </w:pPr>
+    </w:p>
+    <w:p>
+      <w:pPr>
+        <w:rPr>
+          <w:lang w:val="fr-CH"/>
+        </w:rPr>
+      </w:pPr>
+      <w:proofErr w:type="spellStart"/>
+      <w:r>
+        <w:rPr>
+          <w:b/>
+          <w:bCs/>
+          <w:lang w:val="fr-CH"/>
+        </w:rPr>
+        <w:t>View</w:t>
+      </w:r>
+      <w:proofErr w:type="spellEnd"/>
+      <w:r>
+        <w:rPr>
+          <w:b/>
+          <w:bCs/>
+          <w:lang w:val="fr-CH"/>
+        </w:rPr>
+        <w:t xml:space="preserve"> : </w:t>
+      </w:r>
+      <w:r>
+        <w:rPr>
+          <w:lang w:val="fr-CH"/>
+        </w:rPr>
+        <w:t>Fichier contenant l’interface de l’application. Il contient des composant</w:t>
+      </w:r>
+      <w:r>
+        <w:rPr>
+          <w:lang w:val="fr-CH"/>
+        </w:rPr>
+        <w:t xml:space="preserve">s </w:t>
+      </w:r>
+      <w:r>
+        <w:rPr>
+          <w:lang w:val="fr-CH"/>
+        </w:rPr>
+        <w:t>permettant la création du design du site</w:t>
+      </w:r>
+      <w:r>
+        <w:rPr>
+          <w:lang w:val="fr-CH"/>
+        </w:rPr>
+        <w:t>.</w:t>
+      </w:r>
+    </w:p>
+    <w:p>
+      <w:pPr>
+        <w:pStyle w:val="Titre1"/>
         <w:tabs>
           <w:tab w:val="num" w:pos="360"/>
         </w:tabs>
         <w:spacing w:line="276" w:lineRule="auto"/>
       </w:pPr>
-      <w:bookmarkStart w:id="44" w:name="_Toc71703264"/>
-      <w:bookmarkStart w:id="45" w:name="_Toc168173636"/>
-      <w:r>
-        <w:lastRenderedPageBreak/>
+      <w:bookmarkStart w:id="43" w:name="_Toc71703264"/>
+      <w:bookmarkStart w:id="44" w:name="_Toc168173636"/>
+      <w:r>
         <w:t>A</w:t>
       </w:r>
+      <w:bookmarkEnd w:id="43"/>
+      <w:r>
+        <w:t>nnexes</w:t>
+      </w:r>
       <w:bookmarkEnd w:id="44"/>
-      <w:r>
-        <w:t>nnexes</w:t>
-      </w:r>
-      <w:bookmarkEnd w:id="45"/>
-    </w:p>
-    <w:p>
-      <w:pPr>
-        <w:spacing w:line="276" w:lineRule="auto"/>
-      </w:pPr>
+    </w:p>
+    <w:p>
+      <w:pPr>
+        <w:spacing w:line="276" w:lineRule="auto"/>
+      </w:pPr>
+      <w:r>
+        <w:t>Ce chapitre contient tous les autres fichiers et bibliographie utiles du projet.</w:t>
+      </w:r>
     </w:p>
     <w:p>
       <w:pPr>
@@ -14318,7 +16127,7 @@
           <w:iCs/>
         </w:rPr>
       </w:pPr>
-      <w:bookmarkStart w:id="46" w:name="_Toc168173637"/>
+      <w:bookmarkStart w:id="45" w:name="_Toc168173637"/>
       <w:r>
         <w:rPr>
           <w:i w:val="0"/>
@@ -14326,12 +16135,24 @@
         </w:rPr>
         <w:t>Résumé du rapport du TPI / version succincte de la documentation</w:t>
       </w:r>
-      <w:bookmarkEnd w:id="46"/>
-    </w:p>
-    <w:p>
-      <w:pPr>
-        <w:spacing w:line="276" w:lineRule="auto"/>
-      </w:pPr>
+      <w:bookmarkEnd w:id="45"/>
+    </w:p>
+    <w:p>
+      <w:r>
+        <w:t>A</w:t>
+      </w:r>
+    </w:p>
+    <w:p/>
+    <w:p>
+      <w:r>
+        <w:t>B</w:t>
+      </w:r>
+    </w:p>
+    <w:p/>
+    <w:p>
+      <w:r>
+        <w:t>C</w:t>
+      </w:r>
     </w:p>
     <w:p>
       <w:pPr>
@@ -14342,8 +16163,8 @@
           <w:iCs/>
         </w:rPr>
       </w:pPr>
-      <w:bookmarkStart w:id="47" w:name="_Toc71703265"/>
-      <w:bookmarkStart w:id="48" w:name="_Toc168173638"/>
+      <w:bookmarkStart w:id="46" w:name="_Toc71703265"/>
+      <w:bookmarkStart w:id="47" w:name="_Toc168173638"/>
       <w:r>
         <w:rPr>
           <w:i w:val="0"/>
@@ -14351,58 +16172,104 @@
         </w:rPr>
         <w:t>Sources – Bibliographie</w:t>
       </w:r>
+      <w:bookmarkEnd w:id="46"/>
       <w:bookmarkEnd w:id="47"/>
-      <w:bookmarkEnd w:id="48"/>
-    </w:p>
-    <w:p>
-      <w:pPr>
-        <w:spacing w:line="276" w:lineRule="auto"/>
-        <w:ind w:left="426"/>
-        <w:rPr>
-          <w:iCs/>
-        </w:rPr>
-      </w:pPr>
-    </w:p>
-    <w:p>
-      <w:pPr>
-        <w:spacing w:line="276" w:lineRule="auto"/>
-        <w:ind w:left="426"/>
-        <w:rPr>
-          <w:i/>
-        </w:rPr>
-      </w:pPr>
-      <w:r>
-        <w:rPr>
-          <w:i/>
-        </w:rPr>
-        <w:t>Liste des livres utilisé</w:t>
-      </w:r>
-      <w:r>
-        <w:rPr>
-          <w:i/>
-        </w:rPr>
-        <w:t>s</w:t>
-      </w:r>
-      <w:r>
-        <w:rPr>
-          <w:i/>
-        </w:rPr>
-        <w:t xml:space="preserve"> (Titre, auteur, date), des sites Internet (URL) consultés, des articles (Revue, date, titre, </w:t>
-      </w:r>
-      <w:proofErr w:type="gramStart"/>
-      <w:r>
-        <w:rPr>
-          <w:i/>
-        </w:rPr>
-        <w:t>auteur)…</w:t>
-      </w:r>
-      <w:proofErr w:type="gramEnd"/>
-      <w:r>
-        <w:rPr>
-          <w:i/>
-        </w:rPr>
-        <w:t xml:space="preserve"> Et de toutes les aides externes (noms)   </w:t>
-      </w:r>
+    </w:p>
+    <w:p>
+      <w:pPr>
+        <w:pStyle w:val="Titre3"/>
+      </w:pPr>
+      <w:r>
+        <w:t>Documentations officielles des outils utilisés</w:t>
+      </w:r>
+    </w:p>
+    <w:p>
+      <w:pPr>
+        <w:spacing w:line="276" w:lineRule="auto"/>
+      </w:pPr>
+      <w:hyperlink r:id="rId73" w:history="1">
+        <w:r>
+          <w:rPr>
+            <w:rStyle w:val="Lienhypertexte"/>
+          </w:rPr>
+          <w:t>https://www.docker.com</w:t>
+        </w:r>
+      </w:hyperlink>
+    </w:p>
+    <w:p>
+      <w:pPr>
+        <w:spacing w:line="276" w:lineRule="auto"/>
+      </w:pPr>
+      <w:hyperlink r:id="rId74" w:history="1">
+        <w:r>
+          <w:rPr>
+            <w:rStyle w:val="Lienhypertexte"/>
+          </w:rPr>
+          <w:t>https://flask.palletsprojects.com/en/3.0.x/</w:t>
+        </w:r>
+      </w:hyperlink>
+    </w:p>
+    <w:p>
+      <w:pPr>
+        <w:spacing w:line="276" w:lineRule="auto"/>
+      </w:pPr>
+      <w:hyperlink r:id="rId75" w:history="1">
+        <w:r>
+          <w:rPr>
+            <w:rStyle w:val="Lienhypertexte"/>
+          </w:rPr>
+          <w:t>https://tailwindcss.com</w:t>
+        </w:r>
+      </w:hyperlink>
+    </w:p>
+    <w:p>
+      <w:pPr>
+        <w:pStyle w:val="Titre3"/>
+      </w:pPr>
+      <w:r>
+        <w:t xml:space="preserve">Stack </w:t>
+      </w:r>
+      <w:proofErr w:type="spellStart"/>
+      <w:r>
+        <w:t>overflow</w:t>
+      </w:r>
+      <w:proofErr w:type="spellEnd"/>
+      <w:r>
+        <w:t xml:space="preserve"> pour les </w:t>
+      </w:r>
+      <w:r>
+        <w:t>compléments</w:t>
+      </w:r>
+    </w:p>
+    <w:p>
+      <w:hyperlink r:id="rId76" w:history="1">
+        <w:r>
+          <w:rPr>
+            <w:rStyle w:val="Lienhypertexte"/>
+          </w:rPr>
+          <w:t>https://stackoverflow.com/questions/28089344/docker-what-is-it-and-what-is-the-purpose</w:t>
+        </w:r>
+      </w:hyperlink>
+    </w:p>
+    <w:p>
+      <w:hyperlink r:id="rId77" w:history="1">
+        <w:r>
+          <w:rPr>
+            <w:rStyle w:val="Lienhypertexte"/>
+          </w:rPr>
+          <w:t>https://stackoverflow.blog/2021/10/20/why-hooks-are-the-best-thing-to-happen-to-react/</w:t>
+        </w:r>
+      </w:hyperlink>
+    </w:p>
+    <w:p>
+      <w:hyperlink r:id="rId78" w:history="1">
+        <w:r>
+          <w:rPr>
+            <w:rStyle w:val="Lienhypertexte"/>
+          </w:rPr>
+          <w:t>https://stackoverflow.com/questions/39565706/post-request-with-fetch-api</w:t>
+        </w:r>
+      </w:hyperlink>
     </w:p>
     <w:p>
       <w:pPr>
@@ -14413,9 +16280,9 @@
           <w:iCs/>
         </w:rPr>
       </w:pPr>
-      <w:bookmarkStart w:id="49" w:name="_Toc25553330"/>
-      <w:bookmarkStart w:id="50" w:name="_Toc71703266"/>
-      <w:bookmarkStart w:id="51" w:name="_Toc168173639"/>
+      <w:bookmarkStart w:id="48" w:name="_Toc25553330"/>
+      <w:bookmarkStart w:id="49" w:name="_Toc71703266"/>
+      <w:bookmarkStart w:id="50" w:name="_Toc168173639"/>
       <w:r>
         <w:rPr>
           <w:i w:val="0"/>
@@ -14423,8 +16290,8 @@
         </w:rPr>
         <w:t xml:space="preserve">Journal de </w:t>
       </w:r>
+      <w:bookmarkEnd w:id="48"/>
       <w:bookmarkEnd w:id="49"/>
-      <w:bookmarkEnd w:id="50"/>
       <w:r>
         <w:rPr>
           <w:i w:val="0"/>
@@ -14432,7 +16299,7 @@
         </w:rPr>
         <w:t>travail</w:t>
       </w:r>
-      <w:bookmarkEnd w:id="51"/>
+      <w:bookmarkEnd w:id="50"/>
     </w:p>
     <w:p>
       <w:pPr>
@@ -14641,7 +16508,7 @@
           <w:iCs/>
         </w:rPr>
       </w:pPr>
-      <w:bookmarkStart w:id="52" w:name="_Toc25553331"/>
+      <w:bookmarkStart w:id="51" w:name="_Toc25553331"/>
     </w:p>
     <w:p>
       <w:pPr>
@@ -14652,8 +16519,8 @@
           <w:iCs/>
         </w:rPr>
       </w:pPr>
-      <w:bookmarkStart w:id="53" w:name="_Toc71703267"/>
-      <w:bookmarkStart w:id="54" w:name="_Toc168173640"/>
+      <w:bookmarkStart w:id="52" w:name="_Toc71703267"/>
+      <w:bookmarkStart w:id="53" w:name="_Toc168173640"/>
       <w:r>
         <w:rPr>
           <w:i w:val="0"/>
@@ -14661,14 +16528,96 @@
         </w:rPr>
         <w:t>Manuel d'Installation</w:t>
       </w:r>
+      <w:bookmarkEnd w:id="51"/>
       <w:bookmarkEnd w:id="52"/>
       <w:bookmarkEnd w:id="53"/>
-      <w:bookmarkEnd w:id="54"/>
-    </w:p>
-    <w:p>
-      <w:pPr>
-        <w:spacing w:line="276" w:lineRule="auto"/>
-      </w:pPr>
+    </w:p>
+    <w:p>
+      <w:pPr>
+        <w:spacing w:line="276" w:lineRule="auto"/>
+      </w:pPr>
+      <w:r>
+        <w:t>Afin d’installer l’environnement, le prérequis est d’avoir l’application « docker ».</w:t>
+      </w:r>
+    </w:p>
+    <w:p>
+      <w:pPr>
+        <w:spacing w:line="276" w:lineRule="auto"/>
+      </w:pPr>
+      <w:r>
+        <w:lastRenderedPageBreak/>
+        <w:t>Une fois l’application démarrée, il suffit d’aller dans le répertoire de projet où se trouve le fichier « compose.yaml » et d’exécuter la commande « docker compose up » ou « docker compose watch ».</w:t>
+      </w:r>
+    </w:p>
+    <w:p>
+      <w:pPr>
+        <w:spacing w:line="276" w:lineRule="auto"/>
+      </w:pPr>
+    </w:p>
+    <w:p>
+      <w:pPr>
+        <w:spacing w:line="276" w:lineRule="auto"/>
+      </w:pPr>
+      <w:r>
+        <w:t xml:space="preserve">Une fois le tout compilé, les deux containers devraient être en action. Il est donc possible ensuite de voir les logs cypress en allant dans </w:t>
+      </w:r>
+      <w:r>
+        <w:t>son</w:t>
+      </w:r>
+      <w:r>
+        <w:t xml:space="preserve"> container </w:t>
+      </w:r>
+      <w:r>
+        <w:t xml:space="preserve">et </w:t>
+      </w:r>
+      <w:r>
+        <w:t>d’accéder au site grâce au port ouvert</w:t>
+      </w:r>
+      <w:r>
+        <w:t xml:space="preserve"> (5000)</w:t>
+      </w:r>
+    </w:p>
+    <w:p>
+      <w:pPr>
+        <w:spacing w:line="276" w:lineRule="auto"/>
+      </w:pPr>
+      <w:r>
+        <w:drawing>
+          <wp:inline distT="0" distB="0" distL="0" distR="0" wp14:anchorId="4288703A" wp14:editId="2402E494">
+            <wp:extent cx="3060833" cy="1199723"/>
+            <wp:effectExtent l="0" t="0" r="6350" b="635"/>
+            <wp:docPr id="1040467217" name="Image 1" descr="Une image contenant texte, capture d’écran, Police&#10;&#10;Description générée automatiquement"/>
+            <wp:cNvGraphicFramePr>
+              <a:graphicFrameLocks xmlns:a="http://schemas.openxmlformats.org/drawingml/2006/main" noChangeAspect="1"/>
+            </wp:cNvGraphicFramePr>
+            <a:graphic xmlns:a="http://schemas.openxmlformats.org/drawingml/2006/main">
+              <a:graphicData uri="http://schemas.openxmlformats.org/drawingml/2006/picture">
+                <pic:pic xmlns:pic="http://schemas.openxmlformats.org/drawingml/2006/picture">
+                  <pic:nvPicPr>
+                    <pic:cNvPr id="1040467217" name="Image 1" descr="Une image contenant texte, capture d’écran, Police&#10;&#10;Description générée automatiquement"/>
+                    <pic:cNvPicPr/>
+                  </pic:nvPicPr>
+                  <pic:blipFill>
+                    <a:blip r:embed="rId79"/>
+                    <a:stretch>
+                      <a:fillRect/>
+                    </a:stretch>
+                  </pic:blipFill>
+                  <pic:spPr>
+                    <a:xfrm>
+                      <a:off x="0" y="0"/>
+                      <a:ext cx="3066983" cy="1202133"/>
+                    </a:xfrm>
+                    <a:prstGeom prst="rect">
+                      <a:avLst/>
+                    </a:prstGeom>
+                  </pic:spPr>
+                </pic:pic>
+              </a:graphicData>
+            </a:graphic>
+          </wp:inline>
+        </w:drawing>
+      </w:r>
     </w:p>
     <w:p>
       <w:pPr>
@@ -14679,9 +16628,9 @@
           <w:iCs/>
         </w:rPr>
       </w:pPr>
-      <w:bookmarkStart w:id="55" w:name="_Toc25553332"/>
-      <w:bookmarkStart w:id="56" w:name="_Toc71703268"/>
-      <w:bookmarkStart w:id="57" w:name="_Toc168173641"/>
+      <w:bookmarkStart w:id="54" w:name="_Toc25553332"/>
+      <w:bookmarkStart w:id="55" w:name="_Toc71703268"/>
+      <w:bookmarkStart w:id="56" w:name="_Toc168173641"/>
       <w:r>
         <w:rPr>
           <w:i w:val="0"/>
@@ -14689,82 +16638,484 @@
         </w:rPr>
         <w:t>Manuel d'Utilisation</w:t>
       </w:r>
+      <w:bookmarkEnd w:id="54"/>
       <w:bookmarkEnd w:id="55"/>
       <w:bookmarkEnd w:id="56"/>
-      <w:bookmarkEnd w:id="57"/>
-    </w:p>
-    <w:p>
-      <w:pPr>
-        <w:spacing w:line="276" w:lineRule="auto"/>
-      </w:pPr>
-    </w:p>
-    <w:p>
-      <w:pPr>
-        <w:pStyle w:val="Titre2"/>
-        <w:spacing w:line="276" w:lineRule="auto"/>
-        <w:rPr>
-          <w:i w:val="0"/>
-          <w:iCs/>
-        </w:rPr>
-      </w:pPr>
-      <w:bookmarkStart w:id="58" w:name="_Toc71703270"/>
-      <w:bookmarkStart w:id="59" w:name="_Toc168173642"/>
-      <w:bookmarkStart w:id="60" w:name="_Toc25553334"/>
-      <w:r>
-        <w:rPr>
-          <w:i w:val="0"/>
-          <w:iCs/>
-        </w:rPr>
-        <w:t>A</w:t>
-      </w:r>
-      <w:r>
-        <w:rPr>
-          <w:i w:val="0"/>
-          <w:iCs/>
-        </w:rPr>
-        <w:t>rchives du projet</w:t>
-      </w:r>
-      <w:bookmarkEnd w:id="58"/>
-      <w:bookmarkEnd w:id="59"/>
-      <w:r>
-        <w:rPr>
-          <w:i w:val="0"/>
-          <w:iCs/>
-        </w:rPr>
+    </w:p>
+    <w:p>
+      <w:pPr>
+        <w:spacing w:line="276" w:lineRule="auto"/>
+      </w:pPr>
+      <w:r>
+        <w:drawing>
+          <wp:inline distT="0" distB="0" distL="0" distR="0" wp14:anchorId="56ADC9BE" wp14:editId="1F7DBE74">
+            <wp:extent cx="3522846" cy="2784486"/>
+            <wp:effectExtent l="0" t="0" r="1905" b="0"/>
+            <wp:docPr id="782307698" name="Image 1" descr="Une image contenant texte, capture d’écran, Police, conception&#10;&#10;Description générée automatiquement"/>
+            <wp:cNvGraphicFramePr>
+              <a:graphicFrameLocks xmlns:a="http://schemas.openxmlformats.org/drawingml/2006/main" noChangeAspect="1"/>
+            </wp:cNvGraphicFramePr>
+            <a:graphic xmlns:a="http://schemas.openxmlformats.org/drawingml/2006/main">
+              <a:graphicData uri="http://schemas.openxmlformats.org/drawingml/2006/picture">
+                <pic:pic xmlns:pic="http://schemas.openxmlformats.org/drawingml/2006/picture">
+                  <pic:nvPicPr>
+                    <pic:cNvPr id="782307698" name="Image 1" descr="Une image contenant texte, capture d’écran, Police, conception&#10;&#10;Description générée automatiquement"/>
+                    <pic:cNvPicPr/>
+                  </pic:nvPicPr>
+                  <pic:blipFill>
+                    <a:blip r:embed="rId80"/>
+                    <a:stretch>
+                      <a:fillRect/>
+                    </a:stretch>
+                  </pic:blipFill>
+                  <pic:spPr>
+                    <a:xfrm>
+                      <a:off x="0" y="0"/>
+                      <a:ext cx="3531277" cy="2791150"/>
+                    </a:xfrm>
+                    <a:prstGeom prst="rect">
+                      <a:avLst/>
+                    </a:prstGeom>
+                  </pic:spPr>
+                </pic:pic>
+              </a:graphicData>
+            </a:graphic>
+          </wp:inline>
+        </w:drawing>
+      </w:r>
+    </w:p>
+    <w:p>
+      <w:pPr>
+        <w:spacing w:line="276" w:lineRule="auto"/>
+      </w:pPr>
+      <w:r>
+        <w:t>La première étape en se rendant sur le site est de se connecter en remplissant les champs avec les bonnes informations.</w:t>
+      </w:r>
+      <w:r>
         <w:t xml:space="preserve"> </w:t>
       </w:r>
-      <w:bookmarkEnd w:id="60"/>
-    </w:p>
-    <w:p>
-      <w:pPr>
-        <w:spacing w:line="276" w:lineRule="auto"/>
-      </w:pPr>
-    </w:p>
-    <w:p>
-      <w:pPr>
-        <w:spacing w:line="276" w:lineRule="auto"/>
-        <w:ind w:left="426"/>
-        <w:rPr>
-          <w:i/>
-        </w:rPr>
-      </w:pPr>
-      <w:r>
-        <w:rPr>
-          <w:i/>
-        </w:rPr>
-        <w:t>Media</w:t>
-      </w:r>
-      <w:r>
-        <w:rPr>
-          <w:i/>
-        </w:rPr>
-        <w:t xml:space="preserve">, … dans une fourre en plastique </w:t>
-      </w:r>
-    </w:p>
-    <w:p>
-      <w:pPr>
-        <w:spacing w:line="276" w:lineRule="auto"/>
-      </w:pPr>
+    </w:p>
+    <w:p>
+      <w:pPr>
+        <w:spacing w:line="276" w:lineRule="auto"/>
+      </w:pPr>
+      <w:r>
+        <w:drawing>
+          <wp:inline distT="0" distB="0" distL="0" distR="0" wp14:anchorId="2C57DEE6" wp14:editId="239B7BB5">
+            <wp:extent cx="1684421" cy="1636294"/>
+            <wp:effectExtent l="0" t="0" r="0" b="2540"/>
+            <wp:docPr id="273271346" name="Image 1" descr="Une image contenant texte, capture d’écran, Police, Téléphone mobile&#10;&#10;Description générée automatiquement"/>
+            <wp:cNvGraphicFramePr>
+              <a:graphicFrameLocks xmlns:a="http://schemas.openxmlformats.org/drawingml/2006/main" noChangeAspect="1"/>
+            </wp:cNvGraphicFramePr>
+            <a:graphic xmlns:a="http://schemas.openxmlformats.org/drawingml/2006/main">
+              <a:graphicData uri="http://schemas.openxmlformats.org/drawingml/2006/picture">
+                <pic:pic xmlns:pic="http://schemas.openxmlformats.org/drawingml/2006/picture">
+                  <pic:nvPicPr>
+                    <pic:cNvPr id="273271346" name="Image 1" descr="Une image contenant texte, capture d’écran, Police, Téléphone mobile&#10;&#10;Description générée automatiquement"/>
+                    <pic:cNvPicPr/>
+                  </pic:nvPicPr>
+                  <pic:blipFill>
+                    <a:blip r:embed="rId81"/>
+                    <a:stretch>
+                      <a:fillRect/>
+                    </a:stretch>
+                  </pic:blipFill>
+                  <pic:spPr>
+                    <a:xfrm>
+                      <a:off x="0" y="0"/>
+                      <a:ext cx="1697516" cy="1649015"/>
+                    </a:xfrm>
+                    <a:prstGeom prst="rect">
+                      <a:avLst/>
+                    </a:prstGeom>
+                  </pic:spPr>
+                </pic:pic>
+              </a:graphicData>
+            </a:graphic>
+          </wp:inline>
+        </w:drawing>
+      </w:r>
+      <w:r>
+        <w:t xml:space="preserve">      </w:t>
+      </w:r>
+      <w:r>
+        <w:tab/>
+      </w:r>
+      <w:r>
+        <w:tab/>
+      </w:r>
+      <w:r>
+        <w:tab/>
+      </w:r>
+      <w:r>
+        <w:tab/>
+        <w:t xml:space="preserve">     </w:t>
+      </w:r>
+      <w:r>
+        <w:t xml:space="preserve">    </w:t>
+      </w:r>
+      <w:r>
+        <w:drawing>
+          <wp:inline distT="0" distB="0" distL="0" distR="0" wp14:anchorId="58BA5B25" wp14:editId="462B3633">
+            <wp:extent cx="1684421" cy="1250878"/>
+            <wp:effectExtent l="0" t="0" r="0" b="6985"/>
+            <wp:docPr id="1137446832" name="Image 1" descr="Une image contenant texte, capture d’écran, Police&#10;&#10;Description générée automatiquement"/>
+            <wp:cNvGraphicFramePr>
+              <a:graphicFrameLocks xmlns:a="http://schemas.openxmlformats.org/drawingml/2006/main" noChangeAspect="1"/>
+            </wp:cNvGraphicFramePr>
+            <a:graphic xmlns:a="http://schemas.openxmlformats.org/drawingml/2006/main">
+              <a:graphicData uri="http://schemas.openxmlformats.org/drawingml/2006/picture">
+                <pic:pic xmlns:pic="http://schemas.openxmlformats.org/drawingml/2006/picture">
+                  <pic:nvPicPr>
+                    <pic:cNvPr id="1137446832" name="Image 1" descr="Une image contenant texte, capture d’écran, Police&#10;&#10;Description générée automatiquement"/>
+                    <pic:cNvPicPr/>
+                  </pic:nvPicPr>
+                  <pic:blipFill>
+                    <a:blip r:embed="rId82"/>
+                    <a:stretch>
+                      <a:fillRect/>
+                    </a:stretch>
+                  </pic:blipFill>
+                  <pic:spPr>
+                    <a:xfrm>
+                      <a:off x="0" y="0"/>
+                      <a:ext cx="1694179" cy="1258124"/>
+                    </a:xfrm>
+                    <a:prstGeom prst="rect">
+                      <a:avLst/>
+                    </a:prstGeom>
+                  </pic:spPr>
+                </pic:pic>
+              </a:graphicData>
+            </a:graphic>
+          </wp:inline>
+        </w:drawing>
+      </w:r>
+    </w:p>
+    <w:p>
+      <w:pPr>
+        <w:spacing w:line="276" w:lineRule="auto"/>
+      </w:pPr>
+      <w:r>
+        <w:t>Il est ensuite possible selon le rôle de l’utilisateur de se rendre sur le tableau de bord et les commandes.</w:t>
+      </w:r>
+    </w:p>
+    <w:p>
+      <w:pPr>
+        <w:spacing w:line="276" w:lineRule="auto"/>
+      </w:pPr>
+      <w:r>
+        <w:lastRenderedPageBreak/>
+        <w:drawing>
+          <wp:inline distT="0" distB="0" distL="0" distR="0" wp14:anchorId="0D7A280F" wp14:editId="16931CCB">
+            <wp:extent cx="1780674" cy="849147"/>
+            <wp:effectExtent l="0" t="0" r="0" b="8255"/>
+            <wp:docPr id="157787760" name="Image 1" descr="Une image contenant texte, capture d’écran, Police, Graphique&#10;&#10;Description générée automatiquement"/>
+            <wp:cNvGraphicFramePr>
+              <a:graphicFrameLocks xmlns:a="http://schemas.openxmlformats.org/drawingml/2006/main" noChangeAspect="1"/>
+            </wp:cNvGraphicFramePr>
+            <a:graphic xmlns:a="http://schemas.openxmlformats.org/drawingml/2006/main">
+              <a:graphicData uri="http://schemas.openxmlformats.org/drawingml/2006/picture">
+                <pic:pic xmlns:pic="http://schemas.openxmlformats.org/drawingml/2006/picture">
+                  <pic:nvPicPr>
+                    <pic:cNvPr id="157787760" name="Image 1" descr="Une image contenant texte, capture d’écran, Police, Graphique&#10;&#10;Description générée automatiquement"/>
+                    <pic:cNvPicPr/>
+                  </pic:nvPicPr>
+                  <pic:blipFill>
+                    <a:blip r:embed="rId83"/>
+                    <a:stretch>
+                      <a:fillRect/>
+                    </a:stretch>
+                  </pic:blipFill>
+                  <pic:spPr>
+                    <a:xfrm>
+                      <a:off x="0" y="0"/>
+                      <a:ext cx="1787027" cy="852177"/>
+                    </a:xfrm>
+                    <a:prstGeom prst="rect">
+                      <a:avLst/>
+                    </a:prstGeom>
+                  </pic:spPr>
+                </pic:pic>
+              </a:graphicData>
+            </a:graphic>
+          </wp:inline>
+        </w:drawing>
+      </w:r>
+    </w:p>
+    <w:p>
+      <w:pPr>
+        <w:spacing w:line="276" w:lineRule="auto"/>
+      </w:pPr>
+      <w:r>
+        <w:t>Sur le tableau de bord, il est possible d’import</w:t>
+      </w:r>
+      <w:r>
+        <w:t>er</w:t>
+      </w:r>
+      <w:r>
+        <w:t xml:space="preserve"> du stock</w:t>
+      </w:r>
+      <w:r>
+        <w:t xml:space="preserve"> si l’utilisateur n’est pas patron</w:t>
+      </w:r>
+      <w:r>
+        <w:t xml:space="preserve"> ou des commandes si l’utilisateur est uniquement un Manager</w:t>
+      </w:r>
+      <w:r>
+        <w:t>.</w:t>
+      </w:r>
+    </w:p>
+    <w:p>
+      <w:pPr>
+        <w:spacing w:line="276" w:lineRule="auto"/>
+      </w:pPr>
+      <w:r>
+        <w:drawing>
+          <wp:inline distT="0" distB="0" distL="0" distR="0" wp14:anchorId="4A3BBFA4" wp14:editId="7D8BADE0">
+            <wp:extent cx="4323347" cy="533388"/>
+            <wp:effectExtent l="0" t="0" r="1270" b="635"/>
+            <wp:docPr id="1813934347" name="Image 1" descr="Une image contenant capture d’écran, texte, Police&#10;&#10;Description générée automatiquement"/>
+            <wp:cNvGraphicFramePr>
+              <a:graphicFrameLocks xmlns:a="http://schemas.openxmlformats.org/drawingml/2006/main" noChangeAspect="1"/>
+            </wp:cNvGraphicFramePr>
+            <a:graphic xmlns:a="http://schemas.openxmlformats.org/drawingml/2006/main">
+              <a:graphicData uri="http://schemas.openxmlformats.org/drawingml/2006/picture">
+                <pic:pic xmlns:pic="http://schemas.openxmlformats.org/drawingml/2006/picture">
+                  <pic:nvPicPr>
+                    <pic:cNvPr id="1813934347" name="Image 1" descr="Une image contenant capture d’écran, texte, Police&#10;&#10;Description générée automatiquement"/>
+                    <pic:cNvPicPr/>
+                  </pic:nvPicPr>
+                  <pic:blipFill>
+                    <a:blip r:embed="rId84"/>
+                    <a:stretch>
+                      <a:fillRect/>
+                    </a:stretch>
+                  </pic:blipFill>
+                  <pic:spPr>
+                    <a:xfrm>
+                      <a:off x="0" y="0"/>
+                      <a:ext cx="4351465" cy="536857"/>
+                    </a:xfrm>
+                    <a:prstGeom prst="rect">
+                      <a:avLst/>
+                    </a:prstGeom>
+                  </pic:spPr>
+                </pic:pic>
+              </a:graphicData>
+            </a:graphic>
+          </wp:inline>
+        </w:drawing>
+      </w:r>
+    </w:p>
+    <w:p>
+      <w:pPr>
+        <w:spacing w:line="276" w:lineRule="auto"/>
+      </w:pPr>
+      <w:r>
+        <w:t xml:space="preserve">Il est possible de voir le total des unités de chaque tableau, </w:t>
+      </w:r>
+      <w:r>
+        <w:t>en haut de la page.</w:t>
+      </w:r>
+    </w:p>
+    <w:p>
+      <w:pPr>
+        <w:spacing w:line="276" w:lineRule="auto"/>
+        <w:jc w:val="center"/>
+      </w:pPr>
+      <w:r>
+        <w:drawing>
+          <wp:inline distT="0" distB="0" distL="0" distR="0" wp14:anchorId="493E11A0" wp14:editId="6D371318">
+            <wp:extent cx="2954920" cy="1147011"/>
+            <wp:effectExtent l="0" t="0" r="0" b="0"/>
+            <wp:docPr id="1665857717" name="Image 1" descr="Une image contenant texte, capture d’écran, Police, nombre&#10;&#10;Description générée automatiquement"/>
+            <wp:cNvGraphicFramePr>
+              <a:graphicFrameLocks xmlns:a="http://schemas.openxmlformats.org/drawingml/2006/main" noChangeAspect="1"/>
+            </wp:cNvGraphicFramePr>
+            <a:graphic xmlns:a="http://schemas.openxmlformats.org/drawingml/2006/main">
+              <a:graphicData uri="http://schemas.openxmlformats.org/drawingml/2006/picture">
+                <pic:pic xmlns:pic="http://schemas.openxmlformats.org/drawingml/2006/picture">
+                  <pic:nvPicPr>
+                    <pic:cNvPr id="1665857717" name="Image 1" descr="Une image contenant texte, capture d’écran, Police, nombre&#10;&#10;Description générée automatiquement"/>
+                    <pic:cNvPicPr/>
+                  </pic:nvPicPr>
+                  <pic:blipFill>
+                    <a:blip r:embed="rId85"/>
+                    <a:stretch>
+                      <a:fillRect/>
+                    </a:stretch>
+                  </pic:blipFill>
+                  <pic:spPr>
+                    <a:xfrm>
+                      <a:off x="0" y="0"/>
+                      <a:ext cx="2964044" cy="1150553"/>
+                    </a:xfrm>
+                    <a:prstGeom prst="rect">
+                      <a:avLst/>
+                    </a:prstGeom>
+                  </pic:spPr>
+                </pic:pic>
+              </a:graphicData>
+            </a:graphic>
+          </wp:inline>
+        </w:drawing>
+      </w:r>
+      <w:r>
+        <w:drawing>
+          <wp:inline distT="0" distB="0" distL="0" distR="0" wp14:anchorId="6CC530CD" wp14:editId="2833D66A">
+            <wp:extent cx="2783305" cy="1268907"/>
+            <wp:effectExtent l="0" t="0" r="0" b="7620"/>
+            <wp:docPr id="852772400" name="Image 1" descr="Une image contenant texte, capture d’écran, nombre, Police&#10;&#10;Description générée automatiquement"/>
+            <wp:cNvGraphicFramePr>
+              <a:graphicFrameLocks xmlns:a="http://schemas.openxmlformats.org/drawingml/2006/main" noChangeAspect="1"/>
+            </wp:cNvGraphicFramePr>
+            <a:graphic xmlns:a="http://schemas.openxmlformats.org/drawingml/2006/main">
+              <a:graphicData uri="http://schemas.openxmlformats.org/drawingml/2006/picture">
+                <pic:pic xmlns:pic="http://schemas.openxmlformats.org/drawingml/2006/picture">
+                  <pic:nvPicPr>
+                    <pic:cNvPr id="852772400" name="Image 1" descr="Une image contenant texte, capture d’écran, nombre, Police&#10;&#10;Description générée automatiquement"/>
+                    <pic:cNvPicPr/>
+                  </pic:nvPicPr>
+                  <pic:blipFill>
+                    <a:blip r:embed="rId86"/>
+                    <a:stretch>
+                      <a:fillRect/>
+                    </a:stretch>
+                  </pic:blipFill>
+                  <pic:spPr>
+                    <a:xfrm>
+                      <a:off x="0" y="0"/>
+                      <a:ext cx="2856871" cy="1302446"/>
+                    </a:xfrm>
+                    <a:prstGeom prst="rect">
+                      <a:avLst/>
+                    </a:prstGeom>
+                  </pic:spPr>
+                </pic:pic>
+              </a:graphicData>
+            </a:graphic>
+          </wp:inline>
+        </w:drawing>
+      </w:r>
+    </w:p>
+    <w:p>
+      <w:pPr>
+        <w:spacing w:line="276" w:lineRule="auto"/>
+      </w:pPr>
+      <w:r>
+        <w:t>Une fois sur le tableau de bord, il est possible de trier par colonne les tableaux</w:t>
+      </w:r>
+      <w:r>
+        <w:t xml:space="preserve"> d’articles et de commandes</w:t>
+      </w:r>
+    </w:p>
+    <w:p>
+      <w:pPr>
+        <w:spacing w:line="276" w:lineRule="auto"/>
+      </w:pPr>
+      <w:r>
+        <w:drawing>
+          <wp:inline distT="0" distB="0" distL="0" distR="0" wp14:anchorId="5F3B3840" wp14:editId="6EB14BEE">
+            <wp:extent cx="973955" cy="2398295"/>
+            <wp:effectExtent l="0" t="0" r="0" b="2540"/>
+            <wp:docPr id="1849130665" name="Image 1" descr="Une image contenant texte, capture d’écran, Police, Graphique&#10;&#10;Description générée automatiquement"/>
+            <wp:cNvGraphicFramePr>
+              <a:graphicFrameLocks xmlns:a="http://schemas.openxmlformats.org/drawingml/2006/main" noChangeAspect="1"/>
+            </wp:cNvGraphicFramePr>
+            <a:graphic xmlns:a="http://schemas.openxmlformats.org/drawingml/2006/main">
+              <a:graphicData uri="http://schemas.openxmlformats.org/drawingml/2006/picture">
+                <pic:pic xmlns:pic="http://schemas.openxmlformats.org/drawingml/2006/picture">
+                  <pic:nvPicPr>
+                    <pic:cNvPr id="1849130665" name="Image 1" descr="Une image contenant texte, capture d’écran, Police, Graphique&#10;&#10;Description générée automatiquement"/>
+                    <pic:cNvPicPr/>
+                  </pic:nvPicPr>
+                  <pic:blipFill>
+                    <a:blip r:embed="rId87"/>
+                    <a:stretch>
+                      <a:fillRect/>
+                    </a:stretch>
+                  </pic:blipFill>
+                  <pic:spPr>
+                    <a:xfrm>
+                      <a:off x="0" y="0"/>
+                      <a:ext cx="977556" cy="2407162"/>
+                    </a:xfrm>
+                    <a:prstGeom prst="rect">
+                      <a:avLst/>
+                    </a:prstGeom>
+                  </pic:spPr>
+                </pic:pic>
+              </a:graphicData>
+            </a:graphic>
+          </wp:inline>
+        </w:drawing>
+      </w:r>
+    </w:p>
+    <w:p>
+      <w:pPr>
+        <w:spacing w:line="276" w:lineRule="auto"/>
+      </w:pPr>
+      <w:r>
+        <w:t xml:space="preserve">Si l’utilisateur est </w:t>
+      </w:r>
+      <w:r>
+        <w:t>patron</w:t>
+      </w:r>
+      <w:r>
+        <w:t>, il est alors possible d’approuver ou de refuser des commandes avec les boutons ci-dessus.</w:t>
+      </w:r>
+    </w:p>
+    <w:p>
+      <w:pPr>
+        <w:spacing w:line="276" w:lineRule="auto"/>
+      </w:pPr>
+      <w:r>
+        <w:drawing>
+          <wp:inline distT="0" distB="0" distL="0" distR="0" wp14:anchorId="67DE4414" wp14:editId="03AB7550">
+            <wp:extent cx="1660358" cy="519289"/>
+            <wp:effectExtent l="0" t="0" r="0" b="0"/>
+            <wp:docPr id="1789010766" name="Image 1" descr="Une image contenant capture d’écran, texte, Police, Graphique&#10;&#10;Description générée automatiquement"/>
+            <wp:cNvGraphicFramePr>
+              <a:graphicFrameLocks xmlns:a="http://schemas.openxmlformats.org/drawingml/2006/main" noChangeAspect="1"/>
+            </wp:cNvGraphicFramePr>
+            <a:graphic xmlns:a="http://schemas.openxmlformats.org/drawingml/2006/main">
+              <a:graphicData uri="http://schemas.openxmlformats.org/drawingml/2006/picture">
+                <pic:pic xmlns:pic="http://schemas.openxmlformats.org/drawingml/2006/picture">
+                  <pic:nvPicPr>
+                    <pic:cNvPr id="1789010766" name="Image 1" descr="Une image contenant capture d’écran, texte, Police, Graphique&#10;&#10;Description générée automatiquement"/>
+                    <pic:cNvPicPr/>
+                  </pic:nvPicPr>
+                  <pic:blipFill>
+                    <a:blip r:embed="rId88"/>
+                    <a:stretch>
+                      <a:fillRect/>
+                    </a:stretch>
+                  </pic:blipFill>
+                  <pic:spPr>
+                    <a:xfrm>
+                      <a:off x="0" y="0"/>
+                      <a:ext cx="1668852" cy="521946"/>
+                    </a:xfrm>
+                    <a:prstGeom prst="rect">
+                      <a:avLst/>
+                    </a:prstGeom>
+                  </pic:spPr>
+                </pic:pic>
+              </a:graphicData>
+            </a:graphic>
+          </wp:inline>
+        </w:drawing>
+      </w:r>
+    </w:p>
+    <w:p>
+      <w:pPr>
+        <w:spacing w:line="276" w:lineRule="auto"/>
+      </w:pPr>
+      <w:r>
+        <w:t>Pour finir il est aussi possible de se déconnecter de son compte.</w:t>
+      </w:r>
     </w:p>
     <w:p>
       <w:pPr>
@@ -14901,7 +17252,23 @@
         <w:sz w:val="16"/>
         <w:szCs w:val="16"/>
       </w:rPr>
-      <w:t>Dernière modif : 02.12.2010</w:t>
+      <w:t xml:space="preserve">Dernière </w:t>
+    </w:r>
+    <w:proofErr w:type="spellStart"/>
+    <w:r>
+      <w:rPr>
+        <w:sz w:val="16"/>
+        <w:szCs w:val="16"/>
+      </w:rPr>
+      <w:t>modif</w:t>
+    </w:r>
+    <w:proofErr w:type="spellEnd"/>
+    <w:r>
+      <w:rPr>
+        <w:sz w:val="16"/>
+        <w:szCs w:val="16"/>
+      </w:rPr>
+      <w:t> : 02.12.2010</w:t>
     </w:r>
   </w:p>
   <w:p>
@@ -15319,7 +17686,7 @@
   <w:abstractNum w:abstractNumId="3" w15:restartNumberingAfterBreak="0">
     <w:nsid w:val="1EB9540B"/>
     <w:multiLevelType w:val="hybridMultilevel"/>
-    <w:tmpl w:val="3CAE6F42"/>
+    <w:tmpl w:val="DAE06CB0"/>
     <w:lvl w:ilvl="0" w:tplc="04090001">
       <w:start w:val="1"/>
       <w:numFmt w:val="bullet"/>
@@ -15570,6 +17937,119 @@
     </w:lvl>
   </w:abstractNum>
   <w:abstractNum w:abstractNumId="5" w15:restartNumberingAfterBreak="0">
+    <w:nsid w:val="3D3E25B7"/>
+    <w:multiLevelType w:val="hybridMultilevel"/>
+    <w:tmpl w:val="50EE2CC8"/>
+    <w:lvl w:ilvl="0" w:tplc="04090001">
+      <w:start w:val="1"/>
+      <w:numFmt w:val="bullet"/>
+      <w:lvlText w:val=""/>
+      <w:lvlJc w:val="left"/>
+      <w:pPr>
+        <w:ind w:left="720" w:hanging="360"/>
+      </w:pPr>
+      <w:rPr>
+        <w:rFonts w:ascii="Symbol" w:hAnsi="Symbol" w:hint="default"/>
+      </w:rPr>
+    </w:lvl>
+    <w:lvl w:ilvl="1" w:tplc="04090003" w:tentative="1">
+      <w:start w:val="1"/>
+      <w:numFmt w:val="bullet"/>
+      <w:lvlText w:val="o"/>
+      <w:lvlJc w:val="left"/>
+      <w:pPr>
+        <w:ind w:left="1440" w:hanging="360"/>
+      </w:pPr>
+      <w:rPr>
+        <w:rFonts w:ascii="Courier New" w:hAnsi="Courier New" w:cs="Courier New" w:hint="default"/>
+      </w:rPr>
+    </w:lvl>
+    <w:lvl w:ilvl="2" w:tplc="04090005" w:tentative="1">
+      <w:start w:val="1"/>
+      <w:numFmt w:val="bullet"/>
+      <w:lvlText w:val=""/>
+      <w:lvlJc w:val="left"/>
+      <w:pPr>
+        <w:ind w:left="2160" w:hanging="360"/>
+      </w:pPr>
+      <w:rPr>
+        <w:rFonts w:ascii="Wingdings" w:hAnsi="Wingdings" w:hint="default"/>
+      </w:rPr>
+    </w:lvl>
+    <w:lvl w:ilvl="3" w:tplc="04090001" w:tentative="1">
+      <w:start w:val="1"/>
+      <w:numFmt w:val="bullet"/>
+      <w:lvlText w:val=""/>
+      <w:lvlJc w:val="left"/>
+      <w:pPr>
+        <w:ind w:left="2880" w:hanging="360"/>
+      </w:pPr>
+      <w:rPr>
+        <w:rFonts w:ascii="Symbol" w:hAnsi="Symbol" w:hint="default"/>
+      </w:rPr>
+    </w:lvl>
+    <w:lvl w:ilvl="4" w:tplc="04090003" w:tentative="1">
+      <w:start w:val="1"/>
+      <w:numFmt w:val="bullet"/>
+      <w:lvlText w:val="o"/>
+      <w:lvlJc w:val="left"/>
+      <w:pPr>
+        <w:ind w:left="3600" w:hanging="360"/>
+      </w:pPr>
+      <w:rPr>
+        <w:rFonts w:ascii="Courier New" w:hAnsi="Courier New" w:cs="Courier New" w:hint="default"/>
+      </w:rPr>
+    </w:lvl>
+    <w:lvl w:ilvl="5" w:tplc="04090005" w:tentative="1">
+      <w:start w:val="1"/>
+      <w:numFmt w:val="bullet"/>
+      <w:lvlText w:val=""/>
+      <w:lvlJc w:val="left"/>
+      <w:pPr>
+        <w:ind w:left="4320" w:hanging="360"/>
+      </w:pPr>
+      <w:rPr>
+        <w:rFonts w:ascii="Wingdings" w:hAnsi="Wingdings" w:hint="default"/>
+      </w:rPr>
+    </w:lvl>
+    <w:lvl w:ilvl="6" w:tplc="04090001" w:tentative="1">
+      <w:start w:val="1"/>
+      <w:numFmt w:val="bullet"/>
+      <w:lvlText w:val=""/>
+      <w:lvlJc w:val="left"/>
+      <w:pPr>
+        <w:ind w:left="5040" w:hanging="360"/>
+      </w:pPr>
+      <w:rPr>
+        <w:rFonts w:ascii="Symbol" w:hAnsi="Symbol" w:hint="default"/>
+      </w:rPr>
+    </w:lvl>
+    <w:lvl w:ilvl="7" w:tplc="04090003" w:tentative="1">
+      <w:start w:val="1"/>
+      <w:numFmt w:val="bullet"/>
+      <w:lvlText w:val="o"/>
+      <w:lvlJc w:val="left"/>
+      <w:pPr>
+        <w:ind w:left="5760" w:hanging="360"/>
+      </w:pPr>
+      <w:rPr>
+        <w:rFonts w:ascii="Courier New" w:hAnsi="Courier New" w:cs="Courier New" w:hint="default"/>
+      </w:rPr>
+    </w:lvl>
+    <w:lvl w:ilvl="8" w:tplc="04090005" w:tentative="1">
+      <w:start w:val="1"/>
+      <w:numFmt w:val="bullet"/>
+      <w:lvlText w:val=""/>
+      <w:lvlJc w:val="left"/>
+      <w:pPr>
+        <w:ind w:left="6480" w:hanging="360"/>
+      </w:pPr>
+      <w:rPr>
+        <w:rFonts w:ascii="Wingdings" w:hAnsi="Wingdings" w:hint="default"/>
+      </w:rPr>
+    </w:lvl>
+  </w:abstractNum>
+  <w:abstractNum w:abstractNumId="6" w15:restartNumberingAfterBreak="0">
     <w:nsid w:val="408C02FF"/>
     <w:multiLevelType w:val="hybridMultilevel"/>
     <w:tmpl w:val="1C925AC4"/>
@@ -15706,7 +18186,7 @@
       </w:rPr>
     </w:lvl>
   </w:abstractNum>
-  <w:abstractNum w:abstractNumId="6" w15:restartNumberingAfterBreak="0">
+  <w:abstractNum w:abstractNumId="7" w15:restartNumberingAfterBreak="0">
     <w:nsid w:val="42F31DAB"/>
     <w:multiLevelType w:val="hybridMultilevel"/>
     <w:tmpl w:val="A46C5D1C"/>
@@ -15846,7 +18326,7 @@
       </w:rPr>
     </w:lvl>
   </w:abstractNum>
-  <w:abstractNum w:abstractNumId="7" w15:restartNumberingAfterBreak="0">
+  <w:abstractNum w:abstractNumId="8" w15:restartNumberingAfterBreak="0">
     <w:nsid w:val="496F7474"/>
     <w:multiLevelType w:val="hybridMultilevel"/>
     <w:tmpl w:val="1B1A03EE"/>
@@ -15959,7 +18439,7 @@
       </w:rPr>
     </w:lvl>
   </w:abstractNum>
-  <w:abstractNum w:abstractNumId="8" w15:restartNumberingAfterBreak="0">
+  <w:abstractNum w:abstractNumId="9" w15:restartNumberingAfterBreak="0">
     <w:nsid w:val="5082572C"/>
     <w:multiLevelType w:val="hybridMultilevel"/>
     <w:tmpl w:val="ED4ACFA4"/>
@@ -16099,7 +18579,7 @@
       </w:rPr>
     </w:lvl>
   </w:abstractNum>
-  <w:abstractNum w:abstractNumId="9" w15:restartNumberingAfterBreak="0">
+  <w:abstractNum w:abstractNumId="10" w15:restartNumberingAfterBreak="0">
     <w:nsid w:val="52B247CA"/>
     <w:multiLevelType w:val="hybridMultilevel"/>
     <w:tmpl w:val="B7D4D45A"/>
@@ -16239,7 +18719,7 @@
       </w:rPr>
     </w:lvl>
   </w:abstractNum>
-  <w:abstractNum w:abstractNumId="10" w15:restartNumberingAfterBreak="0">
+  <w:abstractNum w:abstractNumId="11" w15:restartNumberingAfterBreak="0">
     <w:nsid w:val="571A42EB"/>
     <w:multiLevelType w:val="hybridMultilevel"/>
     <w:tmpl w:val="07F49460"/>
@@ -16352,7 +18832,7 @@
       </w:rPr>
     </w:lvl>
   </w:abstractNum>
-  <w:abstractNum w:abstractNumId="11" w15:restartNumberingAfterBreak="0">
+  <w:abstractNum w:abstractNumId="12" w15:restartNumberingAfterBreak="0">
     <w:nsid w:val="594C1361"/>
     <w:multiLevelType w:val="hybridMultilevel"/>
     <w:tmpl w:val="5C243628"/>
@@ -16492,96 +18972,10 @@
       </w:rPr>
     </w:lvl>
   </w:abstractNum>
-  <w:abstractNum w:abstractNumId="12" w15:restartNumberingAfterBreak="0">
-    <w:nsid w:val="608514DC"/>
+  <w:abstractNum w:abstractNumId="13" w15:restartNumberingAfterBreak="0">
+    <w:nsid w:val="5F34078D"/>
     <w:multiLevelType w:val="hybridMultilevel"/>
-    <w:tmpl w:val="CBBEE7C4"/>
-    <w:lvl w:ilvl="0" w:tplc="0409000F">
-      <w:start w:val="1"/>
-      <w:numFmt w:val="decimal"/>
-      <w:lvlText w:val="%1."/>
-      <w:lvlJc w:val="left"/>
-      <w:pPr>
-        <w:ind w:left="720" w:hanging="360"/>
-      </w:pPr>
-    </w:lvl>
-    <w:lvl w:ilvl="1" w:tplc="04090019" w:tentative="1">
-      <w:start w:val="1"/>
-      <w:numFmt w:val="lowerLetter"/>
-      <w:lvlText w:val="%2."/>
-      <w:lvlJc w:val="left"/>
-      <w:pPr>
-        <w:ind w:left="1440" w:hanging="360"/>
-      </w:pPr>
-    </w:lvl>
-    <w:lvl w:ilvl="2" w:tplc="0409001B" w:tentative="1">
-      <w:start w:val="1"/>
-      <w:numFmt w:val="lowerRoman"/>
-      <w:lvlText w:val="%3."/>
-      <w:lvlJc w:val="right"/>
-      <w:pPr>
-        <w:ind w:left="2160" w:hanging="180"/>
-      </w:pPr>
-    </w:lvl>
-    <w:lvl w:ilvl="3" w:tplc="0409000F" w:tentative="1">
-      <w:start w:val="1"/>
-      <w:numFmt w:val="decimal"/>
-      <w:lvlText w:val="%4."/>
-      <w:lvlJc w:val="left"/>
-      <w:pPr>
-        <w:ind w:left="2880" w:hanging="360"/>
-      </w:pPr>
-    </w:lvl>
-    <w:lvl w:ilvl="4" w:tplc="04090019" w:tentative="1">
-      <w:start w:val="1"/>
-      <w:numFmt w:val="lowerLetter"/>
-      <w:lvlText w:val="%5."/>
-      <w:lvlJc w:val="left"/>
-      <w:pPr>
-        <w:ind w:left="3600" w:hanging="360"/>
-      </w:pPr>
-    </w:lvl>
-    <w:lvl w:ilvl="5" w:tplc="0409001B" w:tentative="1">
-      <w:start w:val="1"/>
-      <w:numFmt w:val="lowerRoman"/>
-      <w:lvlText w:val="%6."/>
-      <w:lvlJc w:val="right"/>
-      <w:pPr>
-        <w:ind w:left="4320" w:hanging="180"/>
-      </w:pPr>
-    </w:lvl>
-    <w:lvl w:ilvl="6" w:tplc="0409000F" w:tentative="1">
-      <w:start w:val="1"/>
-      <w:numFmt w:val="decimal"/>
-      <w:lvlText w:val="%7."/>
-      <w:lvlJc w:val="left"/>
-      <w:pPr>
-        <w:ind w:left="5040" w:hanging="360"/>
-      </w:pPr>
-    </w:lvl>
-    <w:lvl w:ilvl="7" w:tplc="04090019" w:tentative="1">
-      <w:start w:val="1"/>
-      <w:numFmt w:val="lowerLetter"/>
-      <w:lvlText w:val="%8."/>
-      <w:lvlJc w:val="left"/>
-      <w:pPr>
-        <w:ind w:left="5760" w:hanging="360"/>
-      </w:pPr>
-    </w:lvl>
-    <w:lvl w:ilvl="8" w:tplc="0409001B" w:tentative="1">
-      <w:start w:val="1"/>
-      <w:numFmt w:val="lowerRoman"/>
-      <w:lvlText w:val="%9."/>
-      <w:lvlJc w:val="right"/>
-      <w:pPr>
-        <w:ind w:left="6480" w:hanging="180"/>
-      </w:pPr>
-    </w:lvl>
-  </w:abstractNum>
-  <w:abstractNum w:abstractNumId="13" w15:restartNumberingAfterBreak="0">
-    <w:nsid w:val="6FF847CA"/>
-    <w:multiLevelType w:val="hybridMultilevel"/>
-    <w:tmpl w:val="9C028C46"/>
+    <w:tmpl w:val="8B7CB2A8"/>
     <w:lvl w:ilvl="0" w:tplc="04090001">
       <w:start w:val="1"/>
       <w:numFmt w:val="bullet"/>
@@ -16692,6 +19086,205 @@
     </w:lvl>
   </w:abstractNum>
   <w:abstractNum w:abstractNumId="14" w15:restartNumberingAfterBreak="0">
+    <w:nsid w:val="608514DC"/>
+    <w:multiLevelType w:val="hybridMultilevel"/>
+    <w:tmpl w:val="CBBEE7C4"/>
+    <w:lvl w:ilvl="0" w:tplc="0409000F">
+      <w:start w:val="1"/>
+      <w:numFmt w:val="decimal"/>
+      <w:lvlText w:val="%1."/>
+      <w:lvlJc w:val="left"/>
+      <w:pPr>
+        <w:ind w:left="720" w:hanging="360"/>
+      </w:pPr>
+    </w:lvl>
+    <w:lvl w:ilvl="1" w:tplc="04090019" w:tentative="1">
+      <w:start w:val="1"/>
+      <w:numFmt w:val="lowerLetter"/>
+      <w:lvlText w:val="%2."/>
+      <w:lvlJc w:val="left"/>
+      <w:pPr>
+        <w:ind w:left="1440" w:hanging="360"/>
+      </w:pPr>
+    </w:lvl>
+    <w:lvl w:ilvl="2" w:tplc="0409001B" w:tentative="1">
+      <w:start w:val="1"/>
+      <w:numFmt w:val="lowerRoman"/>
+      <w:lvlText w:val="%3."/>
+      <w:lvlJc w:val="right"/>
+      <w:pPr>
+        <w:ind w:left="2160" w:hanging="180"/>
+      </w:pPr>
+    </w:lvl>
+    <w:lvl w:ilvl="3" w:tplc="0409000F" w:tentative="1">
+      <w:start w:val="1"/>
+      <w:numFmt w:val="decimal"/>
+      <w:lvlText w:val="%4."/>
+      <w:lvlJc w:val="left"/>
+      <w:pPr>
+        <w:ind w:left="2880" w:hanging="360"/>
+      </w:pPr>
+    </w:lvl>
+    <w:lvl w:ilvl="4" w:tplc="04090019" w:tentative="1">
+      <w:start w:val="1"/>
+      <w:numFmt w:val="lowerLetter"/>
+      <w:lvlText w:val="%5."/>
+      <w:lvlJc w:val="left"/>
+      <w:pPr>
+        <w:ind w:left="3600" w:hanging="360"/>
+      </w:pPr>
+    </w:lvl>
+    <w:lvl w:ilvl="5" w:tplc="0409001B" w:tentative="1">
+      <w:start w:val="1"/>
+      <w:numFmt w:val="lowerRoman"/>
+      <w:lvlText w:val="%6."/>
+      <w:lvlJc w:val="right"/>
+      <w:pPr>
+        <w:ind w:left="4320" w:hanging="180"/>
+      </w:pPr>
+    </w:lvl>
+    <w:lvl w:ilvl="6" w:tplc="0409000F" w:tentative="1">
+      <w:start w:val="1"/>
+      <w:numFmt w:val="decimal"/>
+      <w:lvlText w:val="%7."/>
+      <w:lvlJc w:val="left"/>
+      <w:pPr>
+        <w:ind w:left="5040" w:hanging="360"/>
+      </w:pPr>
+    </w:lvl>
+    <w:lvl w:ilvl="7" w:tplc="04090019" w:tentative="1">
+      <w:start w:val="1"/>
+      <w:numFmt w:val="lowerLetter"/>
+      <w:lvlText w:val="%8."/>
+      <w:lvlJc w:val="left"/>
+      <w:pPr>
+        <w:ind w:left="5760" w:hanging="360"/>
+      </w:pPr>
+    </w:lvl>
+    <w:lvl w:ilvl="8" w:tplc="0409001B" w:tentative="1">
+      <w:start w:val="1"/>
+      <w:numFmt w:val="lowerRoman"/>
+      <w:lvlText w:val="%9."/>
+      <w:lvlJc w:val="right"/>
+      <w:pPr>
+        <w:ind w:left="6480" w:hanging="180"/>
+      </w:pPr>
+    </w:lvl>
+  </w:abstractNum>
+  <w:abstractNum w:abstractNumId="15" w15:restartNumberingAfterBreak="0">
+    <w:nsid w:val="6FF847CA"/>
+    <w:multiLevelType w:val="hybridMultilevel"/>
+    <w:tmpl w:val="9C028C46"/>
+    <w:lvl w:ilvl="0" w:tplc="04090001">
+      <w:start w:val="1"/>
+      <w:numFmt w:val="bullet"/>
+      <w:lvlText w:val=""/>
+      <w:lvlJc w:val="left"/>
+      <w:pPr>
+        <w:ind w:left="720" w:hanging="360"/>
+      </w:pPr>
+      <w:rPr>
+        <w:rFonts w:ascii="Symbol" w:hAnsi="Symbol" w:hint="default"/>
+      </w:rPr>
+    </w:lvl>
+    <w:lvl w:ilvl="1" w:tplc="04090003" w:tentative="1">
+      <w:start w:val="1"/>
+      <w:numFmt w:val="bullet"/>
+      <w:lvlText w:val="o"/>
+      <w:lvlJc w:val="left"/>
+      <w:pPr>
+        <w:ind w:left="1440" w:hanging="360"/>
+      </w:pPr>
+      <w:rPr>
+        <w:rFonts w:ascii="Courier New" w:hAnsi="Courier New" w:cs="Courier New" w:hint="default"/>
+      </w:rPr>
+    </w:lvl>
+    <w:lvl w:ilvl="2" w:tplc="04090005" w:tentative="1">
+      <w:start w:val="1"/>
+      <w:numFmt w:val="bullet"/>
+      <w:lvlText w:val=""/>
+      <w:lvlJc w:val="left"/>
+      <w:pPr>
+        <w:ind w:left="2160" w:hanging="360"/>
+      </w:pPr>
+      <w:rPr>
+        <w:rFonts w:ascii="Wingdings" w:hAnsi="Wingdings" w:hint="default"/>
+      </w:rPr>
+    </w:lvl>
+    <w:lvl w:ilvl="3" w:tplc="04090001" w:tentative="1">
+      <w:start w:val="1"/>
+      <w:numFmt w:val="bullet"/>
+      <w:lvlText w:val=""/>
+      <w:lvlJc w:val="left"/>
+      <w:pPr>
+        <w:ind w:left="2880" w:hanging="360"/>
+      </w:pPr>
+      <w:rPr>
+        <w:rFonts w:ascii="Symbol" w:hAnsi="Symbol" w:hint="default"/>
+      </w:rPr>
+    </w:lvl>
+    <w:lvl w:ilvl="4" w:tplc="04090003" w:tentative="1">
+      <w:start w:val="1"/>
+      <w:numFmt w:val="bullet"/>
+      <w:lvlText w:val="o"/>
+      <w:lvlJc w:val="left"/>
+      <w:pPr>
+        <w:ind w:left="3600" w:hanging="360"/>
+      </w:pPr>
+      <w:rPr>
+        <w:rFonts w:ascii="Courier New" w:hAnsi="Courier New" w:cs="Courier New" w:hint="default"/>
+      </w:rPr>
+    </w:lvl>
+    <w:lvl w:ilvl="5" w:tplc="04090005" w:tentative="1">
+      <w:start w:val="1"/>
+      <w:numFmt w:val="bullet"/>
+      <w:lvlText w:val=""/>
+      <w:lvlJc w:val="left"/>
+      <w:pPr>
+        <w:ind w:left="4320" w:hanging="360"/>
+      </w:pPr>
+      <w:rPr>
+        <w:rFonts w:ascii="Wingdings" w:hAnsi="Wingdings" w:hint="default"/>
+      </w:rPr>
+    </w:lvl>
+    <w:lvl w:ilvl="6" w:tplc="04090001" w:tentative="1">
+      <w:start w:val="1"/>
+      <w:numFmt w:val="bullet"/>
+      <w:lvlText w:val=""/>
+      <w:lvlJc w:val="left"/>
+      <w:pPr>
+        <w:ind w:left="5040" w:hanging="360"/>
+      </w:pPr>
+      <w:rPr>
+        <w:rFonts w:ascii="Symbol" w:hAnsi="Symbol" w:hint="default"/>
+      </w:rPr>
+    </w:lvl>
+    <w:lvl w:ilvl="7" w:tplc="04090003" w:tentative="1">
+      <w:start w:val="1"/>
+      <w:numFmt w:val="bullet"/>
+      <w:lvlText w:val="o"/>
+      <w:lvlJc w:val="left"/>
+      <w:pPr>
+        <w:ind w:left="5760" w:hanging="360"/>
+      </w:pPr>
+      <w:rPr>
+        <w:rFonts w:ascii="Courier New" w:hAnsi="Courier New" w:cs="Courier New" w:hint="default"/>
+      </w:rPr>
+    </w:lvl>
+    <w:lvl w:ilvl="8" w:tplc="04090005" w:tentative="1">
+      <w:start w:val="1"/>
+      <w:numFmt w:val="bullet"/>
+      <w:lvlText w:val=""/>
+      <w:lvlJc w:val="left"/>
+      <w:pPr>
+        <w:ind w:left="6480" w:hanging="360"/>
+      </w:pPr>
+      <w:rPr>
+        <w:rFonts w:ascii="Wingdings" w:hAnsi="Wingdings" w:hint="default"/>
+      </w:rPr>
+    </w:lvl>
+  </w:abstractNum>
+  <w:abstractNum w:abstractNumId="16" w15:restartNumberingAfterBreak="0">
     <w:nsid w:val="71E06583"/>
     <w:multiLevelType w:val="hybridMultilevel"/>
     <w:tmpl w:val="26C81FCE"/>
@@ -16831,7 +19424,7 @@
       </w:rPr>
     </w:lvl>
   </w:abstractNum>
-  <w:abstractNum w:abstractNumId="15" w15:restartNumberingAfterBreak="0">
+  <w:abstractNum w:abstractNumId="17" w15:restartNumberingAfterBreak="0">
     <w:nsid w:val="75371EAF"/>
     <w:multiLevelType w:val="hybridMultilevel"/>
     <w:tmpl w:val="A76C6F9E"/>
@@ -16944,7 +19537,7 @@
       </w:rPr>
     </w:lvl>
   </w:abstractNum>
-  <w:abstractNum w:abstractNumId="16" w15:restartNumberingAfterBreak="0">
+  <w:abstractNum w:abstractNumId="18" w15:restartNumberingAfterBreak="0">
     <w:nsid w:val="75A3529B"/>
     <w:multiLevelType w:val="hybridMultilevel"/>
     <w:tmpl w:val="819EEA64"/>
@@ -17084,7 +19677,7 @@
       </w:rPr>
     </w:lvl>
   </w:abstractNum>
-  <w:abstractNum w:abstractNumId="17" w15:restartNumberingAfterBreak="0">
+  <w:abstractNum w:abstractNumId="19" w15:restartNumberingAfterBreak="0">
     <w:nsid w:val="7B193736"/>
     <w:multiLevelType w:val="multilevel"/>
     <w:tmpl w:val="3E0A631E"/>
@@ -17206,7 +19799,7 @@
       </w:pPr>
     </w:lvl>
   </w:abstractNum>
-  <w:abstractNum w:abstractNumId="18" w15:restartNumberingAfterBreak="0">
+  <w:abstractNum w:abstractNumId="20" w15:restartNumberingAfterBreak="0">
     <w:nsid w:val="7DD245F2"/>
     <w:multiLevelType w:val="hybridMultilevel"/>
     <w:tmpl w:val="3100450C"/>
@@ -17347,7 +19940,7 @@
     </w:lvl>
   </w:abstractNum>
   <w:num w:numId="1" w16cid:durableId="1018584111">
-    <w:abstractNumId w:val="17"/>
+    <w:abstractNumId w:val="19"/>
   </w:num>
   <w:num w:numId="2" w16cid:durableId="1754888710">
     <w:abstractNumId w:val="0"/>
@@ -17356,52 +19949,58 @@
     <w:abstractNumId w:val="2"/>
   </w:num>
   <w:num w:numId="4" w16cid:durableId="1348213086">
-    <w:abstractNumId w:val="16"/>
+    <w:abstractNumId w:val="18"/>
   </w:num>
   <w:num w:numId="5" w16cid:durableId="1581865338">
-    <w:abstractNumId w:val="9"/>
+    <w:abstractNumId w:val="10"/>
   </w:num>
   <w:num w:numId="6" w16cid:durableId="2041468863">
     <w:abstractNumId w:val="4"/>
   </w:num>
   <w:num w:numId="7" w16cid:durableId="301622453">
-    <w:abstractNumId w:val="11"/>
+    <w:abstractNumId w:val="12"/>
   </w:num>
   <w:num w:numId="8" w16cid:durableId="1168253534">
-    <w:abstractNumId w:val="18"/>
+    <w:abstractNumId w:val="20"/>
   </w:num>
   <w:num w:numId="9" w16cid:durableId="1066992578">
     <w:abstractNumId w:val="1"/>
   </w:num>
   <w:num w:numId="10" w16cid:durableId="1164707038">
-    <w:abstractNumId w:val="5"/>
+    <w:abstractNumId w:val="6"/>
   </w:num>
   <w:num w:numId="11" w16cid:durableId="907495912">
-    <w:abstractNumId w:val="8"/>
+    <w:abstractNumId w:val="9"/>
   </w:num>
   <w:num w:numId="12" w16cid:durableId="1281840753">
-    <w:abstractNumId w:val="6"/>
+    <w:abstractNumId w:val="7"/>
   </w:num>
   <w:num w:numId="13" w16cid:durableId="1244949135">
+    <w:abstractNumId w:val="16"/>
+  </w:num>
+  <w:num w:numId="14" w16cid:durableId="1391415557">
+    <w:abstractNumId w:val="15"/>
+  </w:num>
+  <w:num w:numId="15" w16cid:durableId="1856921892">
     <w:abstractNumId w:val="14"/>
   </w:num>
-  <w:num w:numId="14" w16cid:durableId="1391415557">
-    <w:abstractNumId w:val="13"/>
-  </w:num>
-  <w:num w:numId="15" w16cid:durableId="1856921892">
-    <w:abstractNumId w:val="12"/>
-  </w:num>
   <w:num w:numId="16" w16cid:durableId="1641959752">
-    <w:abstractNumId w:val="15"/>
+    <w:abstractNumId w:val="17"/>
   </w:num>
   <w:num w:numId="17" w16cid:durableId="1227185370">
-    <w:abstractNumId w:val="10"/>
+    <w:abstractNumId w:val="11"/>
   </w:num>
   <w:num w:numId="18" w16cid:durableId="1148595706">
     <w:abstractNumId w:val="3"/>
   </w:num>
   <w:num w:numId="19" w16cid:durableId="1958679255">
-    <w:abstractNumId w:val="7"/>
+    <w:abstractNumId w:val="8"/>
+  </w:num>
+  <w:num w:numId="20" w16cid:durableId="952982055">
+    <w:abstractNumId w:val="13"/>
+  </w:num>
+  <w:num w:numId="21" w16cid:durableId="467938021">
+    <w:abstractNumId w:val="5"/>
   </w:num>
   <w:numIdMacAtCleanup w:val="13"/>
 </w:numbering>

--- a/01-Documents/Reports/X-TPI-Damloup-GestionStockDeMontres-Rapport.docx
+++ b/01-Documents/Reports/X-TPI-Damloup-GestionStockDeMontres-Rapport.docx
@@ -236,7 +236,6 @@
         <w:rPr>
           <w:u w:val="single"/>
         </w:rPr>
-        <w:lastRenderedPageBreak/>
         <w:t>Table des matières</w:t>
       </w:r>
     </w:p>
@@ -260,7 +259,7 @@
       <w:r>
         <w:fldChar w:fldCharType="separate"/>
       </w:r>
-      <w:hyperlink w:anchor="_Toc168265450" w:history="1">
+      <w:hyperlink w:anchor="_Toc168309139" w:history="1">
         <w:r>
           <w:rPr>
             <w:rStyle w:val="Lienhypertexte"/>
@@ -299,7 +298,7 @@
           <w:rPr>
             <w:webHidden/>
           </w:rPr>
-          <w:instrText xml:space="preserve"> PAGEREF _Toc168265450 \h </w:instrText>
+          <w:instrText xml:space="preserve"> PAGEREF _Toc168309139 \h </w:instrText>
         </w:r>
         <w:r>
           <w:rPr>
@@ -316,7 +315,7 @@
           <w:rPr>
             <w:webHidden/>
           </w:rPr>
-          <w:t>3</w:t>
+          <w:t>4</w:t>
         </w:r>
         <w:r>
           <w:rPr>
@@ -342,7 +341,7 @@
           <w14:ligatures w14:val="standardContextual"/>
         </w:rPr>
       </w:pPr>
-      <w:hyperlink w:anchor="_Toc168265451" w:history="1">
+      <w:hyperlink w:anchor="_Toc168309140" w:history="1">
         <w:r>
           <w:rPr>
             <w:rStyle w:val="Lienhypertexte"/>
@@ -389,7 +388,7 @@
             <w:noProof/>
             <w:webHidden/>
           </w:rPr>
-          <w:instrText xml:space="preserve"> PAGEREF _Toc168265451 \h </w:instrText>
+          <w:instrText xml:space="preserve"> PAGEREF _Toc168309140 \h </w:instrText>
         </w:r>
         <w:r>
           <w:rPr>
@@ -409,7 +408,7 @@
             <w:noProof/>
             <w:webHidden/>
           </w:rPr>
-          <w:t>3</w:t>
+          <w:t>4</w:t>
         </w:r>
         <w:r>
           <w:rPr>
@@ -436,7 +435,7 @@
           <w14:ligatures w14:val="standardContextual"/>
         </w:rPr>
       </w:pPr>
-      <w:hyperlink w:anchor="_Toc168265452" w:history="1">
+      <w:hyperlink w:anchor="_Toc168309141" w:history="1">
         <w:r>
           <w:rPr>
             <w:rStyle w:val="Lienhypertexte"/>
@@ -483,7 +482,7 @@
             <w:noProof/>
             <w:webHidden/>
           </w:rPr>
-          <w:instrText xml:space="preserve"> PAGEREF _Toc168265452 \h </w:instrText>
+          <w:instrText xml:space="preserve"> PAGEREF _Toc168309141 \h </w:instrText>
         </w:r>
         <w:r>
           <w:rPr>
@@ -503,7 +502,7 @@
             <w:noProof/>
             <w:webHidden/>
           </w:rPr>
-          <w:t>3</w:t>
+          <w:t>4</w:t>
         </w:r>
         <w:r>
           <w:rPr>
@@ -530,7 +529,7 @@
           <w14:ligatures w14:val="standardContextual"/>
         </w:rPr>
       </w:pPr>
-      <w:hyperlink w:anchor="_Toc168265453" w:history="1">
+      <w:hyperlink w:anchor="_Toc168309142" w:history="1">
         <w:r>
           <w:rPr>
             <w:rStyle w:val="Lienhypertexte"/>
@@ -575,7 +574,7 @@
             <w:noProof/>
             <w:webHidden/>
           </w:rPr>
-          <w:instrText xml:space="preserve"> PAGEREF _Toc168265453 \h </w:instrText>
+          <w:instrText xml:space="preserve"> PAGEREF _Toc168309142 \h </w:instrText>
         </w:r>
         <w:r>
           <w:rPr>
@@ -595,7 +594,7 @@
             <w:noProof/>
             <w:webHidden/>
           </w:rPr>
-          <w:t>4</w:t>
+          <w:t>5</w:t>
         </w:r>
         <w:r>
           <w:rPr>
@@ -622,7 +621,7 @@
           <w14:ligatures w14:val="standardContextual"/>
         </w:rPr>
       </w:pPr>
-      <w:hyperlink w:anchor="_Toc168265454" w:history="1">
+      <w:hyperlink w:anchor="_Toc168309143" w:history="1">
         <w:r>
           <w:rPr>
             <w:rStyle w:val="Lienhypertexte"/>
@@ -667,7 +666,7 @@
             <w:noProof/>
             <w:webHidden/>
           </w:rPr>
-          <w:instrText xml:space="preserve"> PAGEREF _Toc168265454 \h </w:instrText>
+          <w:instrText xml:space="preserve"> PAGEREF _Toc168309143 \h </w:instrText>
         </w:r>
         <w:r>
           <w:rPr>
@@ -687,7 +686,7 @@
             <w:noProof/>
             <w:webHidden/>
           </w:rPr>
-          <w:t>6</w:t>
+          <w:t>7</w:t>
         </w:r>
         <w:r>
           <w:rPr>
@@ -709,7 +708,7 @@
           <w14:ligatures w14:val="standardContextual"/>
         </w:rPr>
       </w:pPr>
-      <w:hyperlink w:anchor="_Toc168265455" w:history="1">
+      <w:hyperlink w:anchor="_Toc168309144" w:history="1">
         <w:r>
           <w:rPr>
             <w:rStyle w:val="Lienhypertexte"/>
@@ -748,7 +747,7 @@
           <w:rPr>
             <w:webHidden/>
           </w:rPr>
-          <w:instrText xml:space="preserve"> PAGEREF _Toc168265455 \h </w:instrText>
+          <w:instrText xml:space="preserve"> PAGEREF _Toc168309144 \h </w:instrText>
         </w:r>
         <w:r>
           <w:rPr>
@@ -765,7 +764,7 @@
           <w:rPr>
             <w:webHidden/>
           </w:rPr>
-          <w:t>7</w:t>
+          <w:t>8</w:t>
         </w:r>
         <w:r>
           <w:rPr>
@@ -791,7 +790,7 @@
           <w14:ligatures w14:val="standardContextual"/>
         </w:rPr>
       </w:pPr>
-      <w:hyperlink w:anchor="_Toc168265456" w:history="1">
+      <w:hyperlink w:anchor="_Toc168309145" w:history="1">
         <w:r>
           <w:rPr>
             <w:rStyle w:val="Lienhypertexte"/>
@@ -838,7 +837,7 @@
             <w:noProof/>
             <w:webHidden/>
           </w:rPr>
-          <w:instrText xml:space="preserve"> PAGEREF _Toc168265456 \h </w:instrText>
+          <w:instrText xml:space="preserve"> PAGEREF _Toc168309145 \h </w:instrText>
         </w:r>
         <w:r>
           <w:rPr>
@@ -858,7 +857,7 @@
             <w:noProof/>
             <w:webHidden/>
           </w:rPr>
-          <w:t>7</w:t>
+          <w:t>8</w:t>
         </w:r>
         <w:r>
           <w:rPr>
@@ -885,7 +884,7 @@
           <w14:ligatures w14:val="standardContextual"/>
         </w:rPr>
       </w:pPr>
-      <w:hyperlink w:anchor="_Toc168265457" w:history="1">
+      <w:hyperlink w:anchor="_Toc168309146" w:history="1">
         <w:r>
           <w:rPr>
             <w:rStyle w:val="Lienhypertexte"/>
@@ -930,7 +929,7 @@
             <w:noProof/>
             <w:webHidden/>
           </w:rPr>
-          <w:instrText xml:space="preserve"> PAGEREF _Toc168265457 \h </w:instrText>
+          <w:instrText xml:space="preserve"> PAGEREF _Toc168309146 \h </w:instrText>
         </w:r>
         <w:r>
           <w:rPr>
@@ -950,7 +949,7 @@
             <w:noProof/>
             <w:webHidden/>
           </w:rPr>
-          <w:t>7</w:t>
+          <w:t>8</w:t>
         </w:r>
         <w:r>
           <w:rPr>
@@ -977,7 +976,7 @@
           <w14:ligatures w14:val="standardContextual"/>
         </w:rPr>
       </w:pPr>
-      <w:hyperlink w:anchor="_Toc168265458" w:history="1">
+      <w:hyperlink w:anchor="_Toc168309147" w:history="1">
         <w:r>
           <w:rPr>
             <w:rStyle w:val="Lienhypertexte"/>
@@ -1022,7 +1021,7 @@
             <w:noProof/>
             <w:webHidden/>
           </w:rPr>
-          <w:instrText xml:space="preserve"> PAGEREF _Toc168265458 \h </w:instrText>
+          <w:instrText xml:space="preserve"> PAGEREF _Toc168309147 \h </w:instrText>
         </w:r>
         <w:r>
           <w:rPr>
@@ -1042,7 +1041,7 @@
             <w:noProof/>
             <w:webHidden/>
           </w:rPr>
-          <w:t>10</w:t>
+          <w:t>11</w:t>
         </w:r>
         <w:r>
           <w:rPr>
@@ -1069,7 +1068,7 @@
           <w14:ligatures w14:val="standardContextual"/>
         </w:rPr>
       </w:pPr>
-      <w:hyperlink w:anchor="_Toc168265459" w:history="1">
+      <w:hyperlink w:anchor="_Toc168309148" w:history="1">
         <w:r>
           <w:rPr>
             <w:rStyle w:val="Lienhypertexte"/>
@@ -1114,7 +1113,7 @@
             <w:noProof/>
             <w:webHidden/>
           </w:rPr>
-          <w:instrText xml:space="preserve"> PAGEREF _Toc168265459 \h </w:instrText>
+          <w:instrText xml:space="preserve"> PAGEREF _Toc168309148 \h </w:instrText>
         </w:r>
         <w:r>
           <w:rPr>
@@ -1134,7 +1133,7 @@
             <w:noProof/>
             <w:webHidden/>
           </w:rPr>
-          <w:t>11</w:t>
+          <w:t>12</w:t>
         </w:r>
         <w:r>
           <w:rPr>
@@ -1161,7 +1160,7 @@
           <w14:ligatures w14:val="standardContextual"/>
         </w:rPr>
       </w:pPr>
-      <w:hyperlink w:anchor="_Toc168265460" w:history="1">
+      <w:hyperlink w:anchor="_Toc168309149" w:history="1">
         <w:r>
           <w:rPr>
             <w:rStyle w:val="Lienhypertexte"/>
@@ -1206,7 +1205,7 @@
             <w:noProof/>
             <w:webHidden/>
           </w:rPr>
-          <w:instrText xml:space="preserve"> PAGEREF _Toc168265460 \h </w:instrText>
+          <w:instrText xml:space="preserve"> PAGEREF _Toc168309149 \h </w:instrText>
         </w:r>
         <w:r>
           <w:rPr>
@@ -1226,7 +1225,7 @@
             <w:noProof/>
             <w:webHidden/>
           </w:rPr>
-          <w:t>12</w:t>
+          <w:t>13</w:t>
         </w:r>
         <w:r>
           <w:rPr>
@@ -1253,7 +1252,7 @@
           <w14:ligatures w14:val="standardContextual"/>
         </w:rPr>
       </w:pPr>
-      <w:hyperlink w:anchor="_Toc168265461" w:history="1">
+      <w:hyperlink w:anchor="_Toc168309150" w:history="1">
         <w:r>
           <w:rPr>
             <w:rStyle w:val="Lienhypertexte"/>
@@ -1300,7 +1299,7 @@
             <w:noProof/>
             <w:webHidden/>
           </w:rPr>
-          <w:instrText xml:space="preserve"> PAGEREF _Toc168265461 \h </w:instrText>
+          <w:instrText xml:space="preserve"> PAGEREF _Toc168309150 \h </w:instrText>
         </w:r>
         <w:r>
           <w:rPr>
@@ -1320,7 +1319,7 @@
             <w:noProof/>
             <w:webHidden/>
           </w:rPr>
-          <w:t>15</w:t>
+          <w:t>16</w:t>
         </w:r>
         <w:r>
           <w:rPr>
@@ -1347,7 +1346,7 @@
           <w14:ligatures w14:val="standardContextual"/>
         </w:rPr>
       </w:pPr>
-      <w:hyperlink w:anchor="_Toc168265462" w:history="1">
+      <w:hyperlink w:anchor="_Toc168309151" w:history="1">
         <w:r>
           <w:rPr>
             <w:rStyle w:val="Lienhypertexte"/>
@@ -1394,7 +1393,7 @@
             <w:noProof/>
             <w:webHidden/>
           </w:rPr>
-          <w:instrText xml:space="preserve"> PAGEREF _Toc168265462 \h </w:instrText>
+          <w:instrText xml:space="preserve"> PAGEREF _Toc168309151 \h </w:instrText>
         </w:r>
         <w:r>
           <w:rPr>
@@ -1414,7 +1413,7 @@
             <w:noProof/>
             <w:webHidden/>
           </w:rPr>
-          <w:t>15</w:t>
+          <w:t>16</w:t>
         </w:r>
         <w:r>
           <w:rPr>
@@ -1441,7 +1440,7 @@
           <w14:ligatures w14:val="standardContextual"/>
         </w:rPr>
       </w:pPr>
-      <w:hyperlink w:anchor="_Toc168265463" w:history="1">
+      <w:hyperlink w:anchor="_Toc168309152" w:history="1">
         <w:r>
           <w:rPr>
             <w:rStyle w:val="Lienhypertexte"/>
@@ -1488,7 +1487,7 @@
             <w:noProof/>
             <w:webHidden/>
           </w:rPr>
-          <w:instrText xml:space="preserve"> PAGEREF _Toc168265463 \h </w:instrText>
+          <w:instrText xml:space="preserve"> PAGEREF _Toc168309152 \h </w:instrText>
         </w:r>
         <w:r>
           <w:rPr>
@@ -1508,7 +1507,7 @@
             <w:noProof/>
             <w:webHidden/>
           </w:rPr>
-          <w:t>15</w:t>
+          <w:t>16</w:t>
         </w:r>
         <w:r>
           <w:rPr>
@@ -1535,7 +1534,7 @@
           <w14:ligatures w14:val="standardContextual"/>
         </w:rPr>
       </w:pPr>
-      <w:hyperlink w:anchor="_Toc168265464" w:history="1">
+      <w:hyperlink w:anchor="_Toc168309153" w:history="1">
         <w:r>
           <w:rPr>
             <w:rStyle w:val="Lienhypertexte"/>
@@ -1582,7 +1581,7 @@
             <w:noProof/>
             <w:webHidden/>
           </w:rPr>
-          <w:instrText xml:space="preserve"> PAGEREF _Toc168265464 \h </w:instrText>
+          <w:instrText xml:space="preserve"> PAGEREF _Toc168309153 \h </w:instrText>
         </w:r>
         <w:r>
           <w:rPr>
@@ -1602,7 +1601,7 @@
             <w:noProof/>
             <w:webHidden/>
           </w:rPr>
-          <w:t>15</w:t>
+          <w:t>16</w:t>
         </w:r>
         <w:r>
           <w:rPr>
@@ -1629,7 +1628,7 @@
           <w14:ligatures w14:val="standardContextual"/>
         </w:rPr>
       </w:pPr>
-      <w:hyperlink w:anchor="_Toc168265465" w:history="1">
+      <w:hyperlink w:anchor="_Toc168309154" w:history="1">
         <w:r>
           <w:rPr>
             <w:rStyle w:val="Lienhypertexte"/>
@@ -1676,7 +1675,7 @@
             <w:noProof/>
             <w:webHidden/>
           </w:rPr>
-          <w:instrText xml:space="preserve"> PAGEREF _Toc168265465 \h </w:instrText>
+          <w:instrText xml:space="preserve"> PAGEREF _Toc168309154 \h </w:instrText>
         </w:r>
         <w:r>
           <w:rPr>
@@ -1696,7 +1695,7 @@
             <w:noProof/>
             <w:webHidden/>
           </w:rPr>
-          <w:t>15</w:t>
+          <w:t>16</w:t>
         </w:r>
         <w:r>
           <w:rPr>
@@ -1723,7 +1722,7 @@
           <w14:ligatures w14:val="standardContextual"/>
         </w:rPr>
       </w:pPr>
-      <w:hyperlink w:anchor="_Toc168265466" w:history="1">
+      <w:hyperlink w:anchor="_Toc168309155" w:history="1">
         <w:r>
           <w:rPr>
             <w:rStyle w:val="Lienhypertexte"/>
@@ -1770,7 +1769,7 @@
             <w:noProof/>
             <w:webHidden/>
           </w:rPr>
-          <w:instrText xml:space="preserve"> PAGEREF _Toc168265466 \h </w:instrText>
+          <w:instrText xml:space="preserve"> PAGEREF _Toc168309155 \h </w:instrText>
         </w:r>
         <w:r>
           <w:rPr>
@@ -1790,7 +1789,7 @@
             <w:noProof/>
             <w:webHidden/>
           </w:rPr>
-          <w:t>16</w:t>
+          <w:t>17</w:t>
         </w:r>
         <w:r>
           <w:rPr>
@@ -1817,7 +1816,7 @@
           <w14:ligatures w14:val="standardContextual"/>
         </w:rPr>
       </w:pPr>
-      <w:hyperlink w:anchor="_Toc168265467" w:history="1">
+      <w:hyperlink w:anchor="_Toc168309156" w:history="1">
         <w:r>
           <w:rPr>
             <w:rStyle w:val="Lienhypertexte"/>
@@ -1864,7 +1863,7 @@
             <w:noProof/>
             <w:webHidden/>
           </w:rPr>
-          <w:instrText xml:space="preserve"> PAGEREF _Toc168265467 \h </w:instrText>
+          <w:instrText xml:space="preserve"> PAGEREF _Toc168309156 \h </w:instrText>
         </w:r>
         <w:r>
           <w:rPr>
@@ -1884,7 +1883,7 @@
             <w:noProof/>
             <w:webHidden/>
           </w:rPr>
-          <w:t>18</w:t>
+          <w:t>19</w:t>
         </w:r>
         <w:r>
           <w:rPr>
@@ -1911,7 +1910,7 @@
           <w14:ligatures w14:val="standardContextual"/>
         </w:rPr>
       </w:pPr>
-      <w:hyperlink w:anchor="_Toc168265468" w:history="1">
+      <w:hyperlink w:anchor="_Toc168309157" w:history="1">
         <w:r>
           <w:rPr>
             <w:rStyle w:val="Lienhypertexte"/>
@@ -1956,7 +1955,7 @@
             <w:noProof/>
             <w:webHidden/>
           </w:rPr>
-          <w:instrText xml:space="preserve"> PAGEREF _Toc168265468 \h </w:instrText>
+          <w:instrText xml:space="preserve"> PAGEREF _Toc168309157 \h </w:instrText>
         </w:r>
         <w:r>
           <w:rPr>
@@ -1976,7 +1975,7 @@
             <w:noProof/>
             <w:webHidden/>
           </w:rPr>
-          <w:t>18</w:t>
+          <w:t>19</w:t>
         </w:r>
         <w:r>
           <w:rPr>
@@ -1998,7 +1997,7 @@
           <w14:ligatures w14:val="standardContextual"/>
         </w:rPr>
       </w:pPr>
-      <w:hyperlink w:anchor="_Toc168265469" w:history="1">
+      <w:hyperlink w:anchor="_Toc168309158" w:history="1">
         <w:r>
           <w:rPr>
             <w:rStyle w:val="Lienhypertexte"/>
@@ -2037,7 +2036,7 @@
           <w:rPr>
             <w:webHidden/>
           </w:rPr>
-          <w:instrText xml:space="preserve"> PAGEREF _Toc168265469 \h </w:instrText>
+          <w:instrText xml:space="preserve"> PAGEREF _Toc168309158 \h </w:instrText>
         </w:r>
         <w:r>
           <w:rPr>
@@ -2054,7 +2053,7 @@
           <w:rPr>
             <w:webHidden/>
           </w:rPr>
-          <w:t>18</w:t>
+          <w:t>19</w:t>
         </w:r>
         <w:r>
           <w:rPr>
@@ -2080,7 +2079,7 @@
           <w14:ligatures w14:val="standardContextual"/>
         </w:rPr>
       </w:pPr>
-      <w:hyperlink w:anchor="_Toc168265470" w:history="1">
+      <w:hyperlink w:anchor="_Toc168309159" w:history="1">
         <w:r>
           <w:rPr>
             <w:rStyle w:val="Lienhypertexte"/>
@@ -2127,7 +2126,7 @@
             <w:noProof/>
             <w:webHidden/>
           </w:rPr>
-          <w:instrText xml:space="preserve"> PAGEREF _Toc168265470 \h </w:instrText>
+          <w:instrText xml:space="preserve"> PAGEREF _Toc168309159 \h </w:instrText>
         </w:r>
         <w:r>
           <w:rPr>
@@ -2147,7 +2146,7 @@
             <w:noProof/>
             <w:webHidden/>
           </w:rPr>
-          <w:t>18</w:t>
+          <w:t>19</w:t>
         </w:r>
         <w:r>
           <w:rPr>
@@ -2174,7 +2173,7 @@
           <w14:ligatures w14:val="standardContextual"/>
         </w:rPr>
       </w:pPr>
-      <w:hyperlink w:anchor="_Toc168265471" w:history="1">
+      <w:hyperlink w:anchor="_Toc168309160" w:history="1">
         <w:r>
           <w:rPr>
             <w:rStyle w:val="Lienhypertexte"/>
@@ -2198,7 +2197,7 @@
             <w:rStyle w:val="Lienhypertexte"/>
             <w:noProof/>
           </w:rPr>
-          <w:t>Arborescence</w:t>
+          <w:t>Langages utilisés</w:t>
         </w:r>
         <w:r>
           <w:rPr>
@@ -2219,7 +2218,7 @@
             <w:noProof/>
             <w:webHidden/>
           </w:rPr>
-          <w:instrText xml:space="preserve"> PAGEREF _Toc168265471 \h </w:instrText>
+          <w:instrText xml:space="preserve"> PAGEREF _Toc168309160 \h </w:instrText>
         </w:r>
         <w:r>
           <w:rPr>
@@ -2266,7 +2265,7 @@
           <w14:ligatures w14:val="standardContextual"/>
         </w:rPr>
       </w:pPr>
-      <w:hyperlink w:anchor="_Toc168265472" w:history="1">
+      <w:hyperlink w:anchor="_Toc168309161" w:history="1">
         <w:r>
           <w:rPr>
             <w:rStyle w:val="Lienhypertexte"/>
@@ -2290,7 +2289,7 @@
             <w:rStyle w:val="Lienhypertexte"/>
             <w:noProof/>
           </w:rPr>
-          <w:t>Base de données</w:t>
+          <w:t>Arborescence</w:t>
         </w:r>
         <w:r>
           <w:rPr>
@@ -2311,7 +2310,7 @@
             <w:noProof/>
             <w:webHidden/>
           </w:rPr>
-          <w:instrText xml:space="preserve"> PAGEREF _Toc168265472 \h </w:instrText>
+          <w:instrText xml:space="preserve"> PAGEREF _Toc168309161 \h </w:instrText>
         </w:r>
         <w:r>
           <w:rPr>
@@ -2331,7 +2330,7 @@
             <w:noProof/>
             <w:webHidden/>
           </w:rPr>
-          <w:t>23</w:t>
+          <w:t>20</w:t>
         </w:r>
         <w:r>
           <w:rPr>
@@ -2358,7 +2357,7 @@
           <w14:ligatures w14:val="standardContextual"/>
         </w:rPr>
       </w:pPr>
-      <w:hyperlink w:anchor="_Toc168265473" w:history="1">
+      <w:hyperlink w:anchor="_Toc168309162" w:history="1">
         <w:r>
           <w:rPr>
             <w:rStyle w:val="Lienhypertexte"/>
@@ -2382,7 +2381,7 @@
             <w:rStyle w:val="Lienhypertexte"/>
             <w:noProof/>
           </w:rPr>
-          <w:t>Communication frontend et backend</w:t>
+          <w:t>Base de données</w:t>
         </w:r>
         <w:r>
           <w:rPr>
@@ -2403,7 +2402,7 @@
             <w:noProof/>
             <w:webHidden/>
           </w:rPr>
-          <w:instrText xml:space="preserve"> PAGEREF _Toc168265473 \h </w:instrText>
+          <w:instrText xml:space="preserve"> PAGEREF _Toc168309162 \h </w:instrText>
         </w:r>
         <w:r>
           <w:rPr>
@@ -2450,7 +2449,7 @@
           <w14:ligatures w14:val="standardContextual"/>
         </w:rPr>
       </w:pPr>
-      <w:hyperlink w:anchor="_Toc168265474" w:history="1">
+      <w:hyperlink w:anchor="_Toc168309163" w:history="1">
         <w:r>
           <w:rPr>
             <w:rStyle w:val="Lienhypertexte"/>
@@ -2474,7 +2473,7 @@
             <w:rStyle w:val="Lienhypertexte"/>
             <w:noProof/>
           </w:rPr>
-          <w:t>Pages</w:t>
+          <w:t>Communication frontend et backend</w:t>
         </w:r>
         <w:r>
           <w:rPr>
@@ -2495,7 +2494,7 @@
             <w:noProof/>
             <w:webHidden/>
           </w:rPr>
-          <w:instrText xml:space="preserve"> PAGEREF _Toc168265474 \h </w:instrText>
+          <w:instrText xml:space="preserve"> PAGEREF _Toc168309163 \h </w:instrText>
         </w:r>
         <w:r>
           <w:rPr>
@@ -2515,7 +2514,7 @@
             <w:noProof/>
             <w:webHidden/>
           </w:rPr>
-          <w:t>31</w:t>
+          <w:t>25</w:t>
         </w:r>
         <w:r>
           <w:rPr>
@@ -2528,9 +2527,9 @@
     </w:p>
     <w:p>
       <w:pPr>
-        <w:pStyle w:val="TM2"/>
+        <w:pStyle w:val="TM3"/>
         <w:tabs>
-          <w:tab w:val="left" w:pos="800"/>
+          <w:tab w:val="left" w:pos="1200"/>
           <w:tab w:val="right" w:leader="dot" w:pos="9060"/>
         </w:tabs>
         <w:rPr>
@@ -2542,14 +2541,13 @@
           <w14:ligatures w14:val="standardContextual"/>
         </w:rPr>
       </w:pPr>
-      <w:hyperlink w:anchor="_Toc168265475" w:history="1">
+      <w:hyperlink w:anchor="_Toc168309164" w:history="1">
         <w:r>
           <w:rPr>
             <w:rStyle w:val="Lienhypertexte"/>
-            <w:iCs/>
-            <w:noProof/>
-          </w:rPr>
-          <w:t>3.2</w:t>
+            <w:noProof/>
+          </w:rPr>
+          <w:t>3.1.5</w:t>
         </w:r>
         <w:r>
           <w:rPr>
@@ -2565,10 +2563,9 @@
         <w:r>
           <w:rPr>
             <w:rStyle w:val="Lienhypertexte"/>
-            <w:iCs/>
-            <w:noProof/>
-          </w:rPr>
-          <w:t>Description des tests effectués</w:t>
+            <w:noProof/>
+          </w:rPr>
+          <w:t>Pages</w:t>
         </w:r>
         <w:r>
           <w:rPr>
@@ -2589,7 +2586,7 @@
             <w:noProof/>
             <w:webHidden/>
           </w:rPr>
-          <w:instrText xml:space="preserve"> PAGEREF _Toc168265475 \h </w:instrText>
+          <w:instrText xml:space="preserve"> PAGEREF _Toc168309164 \h </w:instrText>
         </w:r>
         <w:r>
           <w:rPr>
@@ -2609,7 +2606,7 @@
             <w:noProof/>
             <w:webHidden/>
           </w:rPr>
-          <w:t>33</w:t>
+          <w:t>34</w:t>
         </w:r>
         <w:r>
           <w:rPr>
@@ -2636,14 +2633,14 @@
           <w14:ligatures w14:val="standardContextual"/>
         </w:rPr>
       </w:pPr>
-      <w:hyperlink w:anchor="_Toc168265476" w:history="1">
+      <w:hyperlink w:anchor="_Toc168309165" w:history="1">
         <w:r>
           <w:rPr>
             <w:rStyle w:val="Lienhypertexte"/>
             <w:iCs/>
             <w:noProof/>
           </w:rPr>
-          <w:t>3.3</w:t>
+          <w:t>3.2</w:t>
         </w:r>
         <w:r>
           <w:rPr>
@@ -2662,7 +2659,7 @@
             <w:iCs/>
             <w:noProof/>
           </w:rPr>
-          <w:t>Erreurs restantes</w:t>
+          <w:t>Description des tests effectués</w:t>
         </w:r>
         <w:r>
           <w:rPr>
@@ -2683,7 +2680,7 @@
             <w:noProof/>
             <w:webHidden/>
           </w:rPr>
-          <w:instrText xml:space="preserve"> PAGEREF _Toc168265476 \h </w:instrText>
+          <w:instrText xml:space="preserve"> PAGEREF _Toc168309165 \h </w:instrText>
         </w:r>
         <w:r>
           <w:rPr>
@@ -2730,14 +2727,14 @@
           <w14:ligatures w14:val="standardContextual"/>
         </w:rPr>
       </w:pPr>
-      <w:hyperlink w:anchor="_Toc168265477" w:history="1">
+      <w:hyperlink w:anchor="_Toc168309166" w:history="1">
         <w:r>
           <w:rPr>
             <w:rStyle w:val="Lienhypertexte"/>
             <w:iCs/>
             <w:noProof/>
           </w:rPr>
-          <w:t>3.4</w:t>
+          <w:t>3.3</w:t>
         </w:r>
         <w:r>
           <w:rPr>
@@ -2756,7 +2753,7 @@
             <w:iCs/>
             <w:noProof/>
           </w:rPr>
-          <w:t>Liste des documents fournis</w:t>
+          <w:t>Erreurs restantes</w:t>
         </w:r>
         <w:r>
           <w:rPr>
@@ -2777,7 +2774,7 @@
             <w:noProof/>
             <w:webHidden/>
           </w:rPr>
-          <w:instrText xml:space="preserve"> PAGEREF _Toc168265477 \h </w:instrText>
+          <w:instrText xml:space="preserve"> PAGEREF _Toc168309166 \h </w:instrText>
         </w:r>
         <w:r>
           <w:rPr>
@@ -2797,88 +2794,11 @@
             <w:noProof/>
             <w:webHidden/>
           </w:rPr>
-          <w:t>36</w:t>
-        </w:r>
-        <w:r>
-          <w:rPr>
-            <w:noProof/>
-            <w:webHidden/>
-          </w:rPr>
-          <w:fldChar w:fldCharType="end"/>
-        </w:r>
-      </w:hyperlink>
-    </w:p>
-    <w:p>
-      <w:pPr>
-        <w:pStyle w:val="TM1"/>
-        <w:rPr>
-          <w:rFonts w:asciiTheme="minorHAnsi" w:eastAsiaTheme="minorEastAsia" w:hAnsiTheme="minorHAnsi" w:cstheme="minorBidi"/>
-          <w:kern w:val="2"/>
-          <w:szCs w:val="24"/>
-          <w:lang w:val="en-US" w:eastAsia="en-US"/>
-          <w14:ligatures w14:val="standardContextual"/>
-        </w:rPr>
-      </w:pPr>
-      <w:hyperlink w:anchor="_Toc168265478" w:history="1">
-        <w:r>
-          <w:rPr>
-            <w:rStyle w:val="Lienhypertexte"/>
-          </w:rPr>
-          <w:t>4</w:t>
-        </w:r>
-        <w:r>
-          <w:rPr>
-            <w:rFonts w:asciiTheme="minorHAnsi" w:eastAsiaTheme="minorEastAsia" w:hAnsiTheme="minorHAnsi" w:cstheme="minorBidi"/>
-            <w:kern w:val="2"/>
-            <w:szCs w:val="24"/>
-            <w:lang w:val="en-US" w:eastAsia="en-US"/>
-            <w14:ligatures w14:val="standardContextual"/>
-          </w:rPr>
-          <w:tab/>
-        </w:r>
-        <w:r>
-          <w:rPr>
-            <w:rStyle w:val="Lienhypertexte"/>
-          </w:rPr>
-          <w:t>Conclusions</w:t>
-        </w:r>
-        <w:r>
-          <w:rPr>
-            <w:webHidden/>
-          </w:rPr>
-          <w:tab/>
-        </w:r>
-        <w:r>
-          <w:rPr>
-            <w:webHidden/>
-          </w:rPr>
-          <w:fldChar w:fldCharType="begin"/>
-        </w:r>
-        <w:r>
-          <w:rPr>
-            <w:webHidden/>
-          </w:rPr>
-          <w:instrText xml:space="preserve"> PAGEREF _Toc168265478 \h </w:instrText>
-        </w:r>
-        <w:r>
-          <w:rPr>
-            <w:webHidden/>
-          </w:rPr>
-        </w:r>
-        <w:r>
-          <w:rPr>
-            <w:webHidden/>
-          </w:rPr>
-          <w:fldChar w:fldCharType="separate"/>
-        </w:r>
-        <w:r>
-          <w:rPr>
-            <w:webHidden/>
-          </w:rPr>
-          <w:t>36</w:t>
-        </w:r>
-        <w:r>
-          <w:rPr>
+          <w:t>39</w:t>
+        </w:r>
+        <w:r>
+          <w:rPr>
+            <w:noProof/>
             <w:webHidden/>
           </w:rPr>
           <w:fldChar w:fldCharType="end"/>
@@ -2901,13 +2821,14 @@
           <w14:ligatures w14:val="standardContextual"/>
         </w:rPr>
       </w:pPr>
-      <w:hyperlink w:anchor="_Toc168265479" w:history="1">
+      <w:hyperlink w:anchor="_Toc168309167" w:history="1">
         <w:r>
           <w:rPr>
             <w:rStyle w:val="Lienhypertexte"/>
-            <w:noProof/>
-          </w:rPr>
-          <w:t>4.1</w:t>
+            <w:iCs/>
+            <w:noProof/>
+          </w:rPr>
+          <w:t>3.4</w:t>
         </w:r>
         <w:r>
           <w:rPr>
@@ -2923,9 +2844,10 @@
         <w:r>
           <w:rPr>
             <w:rStyle w:val="Lienhypertexte"/>
-            <w:noProof/>
-          </w:rPr>
-          <w:t>Points positifs</w:t>
+            <w:iCs/>
+            <w:noProof/>
+          </w:rPr>
+          <w:t>Liste des documents fournis</w:t>
         </w:r>
         <w:r>
           <w:rPr>
@@ -2946,7 +2868,7 @@
             <w:noProof/>
             <w:webHidden/>
           </w:rPr>
-          <w:instrText xml:space="preserve"> PAGEREF _Toc168265479 \h </w:instrText>
+          <w:instrText xml:space="preserve"> PAGEREF _Toc168309167 \h </w:instrText>
         </w:r>
         <w:r>
           <w:rPr>
@@ -2966,11 +2888,88 @@
             <w:noProof/>
             <w:webHidden/>
           </w:rPr>
-          <w:t>36</w:t>
-        </w:r>
-        <w:r>
-          <w:rPr>
-            <w:noProof/>
+          <w:t>39</w:t>
+        </w:r>
+        <w:r>
+          <w:rPr>
+            <w:noProof/>
+            <w:webHidden/>
+          </w:rPr>
+          <w:fldChar w:fldCharType="end"/>
+        </w:r>
+      </w:hyperlink>
+    </w:p>
+    <w:p>
+      <w:pPr>
+        <w:pStyle w:val="TM1"/>
+        <w:rPr>
+          <w:rFonts w:asciiTheme="minorHAnsi" w:eastAsiaTheme="minorEastAsia" w:hAnsiTheme="minorHAnsi" w:cstheme="minorBidi"/>
+          <w:kern w:val="2"/>
+          <w:szCs w:val="24"/>
+          <w:lang w:val="en-US" w:eastAsia="en-US"/>
+          <w14:ligatures w14:val="standardContextual"/>
+        </w:rPr>
+      </w:pPr>
+      <w:hyperlink w:anchor="_Toc168309168" w:history="1">
+        <w:r>
+          <w:rPr>
+            <w:rStyle w:val="Lienhypertexte"/>
+          </w:rPr>
+          <w:t>4</w:t>
+        </w:r>
+        <w:r>
+          <w:rPr>
+            <w:rFonts w:asciiTheme="minorHAnsi" w:eastAsiaTheme="minorEastAsia" w:hAnsiTheme="minorHAnsi" w:cstheme="minorBidi"/>
+            <w:kern w:val="2"/>
+            <w:szCs w:val="24"/>
+            <w:lang w:val="en-US" w:eastAsia="en-US"/>
+            <w14:ligatures w14:val="standardContextual"/>
+          </w:rPr>
+          <w:tab/>
+        </w:r>
+        <w:r>
+          <w:rPr>
+            <w:rStyle w:val="Lienhypertexte"/>
+          </w:rPr>
+          <w:t>Conclusions</w:t>
+        </w:r>
+        <w:r>
+          <w:rPr>
+            <w:webHidden/>
+          </w:rPr>
+          <w:tab/>
+        </w:r>
+        <w:r>
+          <w:rPr>
+            <w:webHidden/>
+          </w:rPr>
+          <w:fldChar w:fldCharType="begin"/>
+        </w:r>
+        <w:r>
+          <w:rPr>
+            <w:webHidden/>
+          </w:rPr>
+          <w:instrText xml:space="preserve"> PAGEREF _Toc168309168 \h </w:instrText>
+        </w:r>
+        <w:r>
+          <w:rPr>
+            <w:webHidden/>
+          </w:rPr>
+        </w:r>
+        <w:r>
+          <w:rPr>
+            <w:webHidden/>
+          </w:rPr>
+          <w:fldChar w:fldCharType="separate"/>
+        </w:r>
+        <w:r>
+          <w:rPr>
+            <w:webHidden/>
+          </w:rPr>
+          <w:t>39</w:t>
+        </w:r>
+        <w:r>
+          <w:rPr>
             <w:webHidden/>
           </w:rPr>
           <w:fldChar w:fldCharType="end"/>
@@ -2993,13 +2992,13 @@
           <w14:ligatures w14:val="standardContextual"/>
         </w:rPr>
       </w:pPr>
-      <w:hyperlink w:anchor="_Toc168265480" w:history="1">
+      <w:hyperlink w:anchor="_Toc168309169" w:history="1">
         <w:r>
           <w:rPr>
             <w:rStyle w:val="Lienhypertexte"/>
             <w:noProof/>
           </w:rPr>
-          <w:t>4.2</w:t>
+          <w:t>4.1</w:t>
         </w:r>
         <w:r>
           <w:rPr>
@@ -3017,7 +3016,7 @@
             <w:rStyle w:val="Lienhypertexte"/>
             <w:noProof/>
           </w:rPr>
-          <w:t>Points négatifs</w:t>
+          <w:t>Atteinte des objectifs</w:t>
         </w:r>
         <w:r>
           <w:rPr>
@@ -3038,7 +3037,7 @@
             <w:noProof/>
             <w:webHidden/>
           </w:rPr>
-          <w:instrText xml:space="preserve"> PAGEREF _Toc168265480 \h </w:instrText>
+          <w:instrText xml:space="preserve"> PAGEREF _Toc168309169 \h </w:instrText>
         </w:r>
         <w:r>
           <w:rPr>
@@ -3058,7 +3057,7 @@
             <w:noProof/>
             <w:webHidden/>
           </w:rPr>
-          <w:t>36</w:t>
+          <w:t>39</w:t>
         </w:r>
         <w:r>
           <w:rPr>
@@ -3085,13 +3084,13 @@
           <w14:ligatures w14:val="standardContextual"/>
         </w:rPr>
       </w:pPr>
-      <w:hyperlink w:anchor="_Toc168265481" w:history="1">
+      <w:hyperlink w:anchor="_Toc168309170" w:history="1">
         <w:r>
           <w:rPr>
             <w:rStyle w:val="Lienhypertexte"/>
             <w:noProof/>
           </w:rPr>
-          <w:t>4.3</w:t>
+          <w:t>4.2</w:t>
         </w:r>
         <w:r>
           <w:rPr>
@@ -3109,7 +3108,7 @@
             <w:rStyle w:val="Lienhypertexte"/>
             <w:noProof/>
           </w:rPr>
-          <w:t>Difficultés</w:t>
+          <w:t>Points positifs</w:t>
         </w:r>
         <w:r>
           <w:rPr>
@@ -3130,7 +3129,7 @@
             <w:noProof/>
             <w:webHidden/>
           </w:rPr>
-          <w:instrText xml:space="preserve"> PAGEREF _Toc168265481 \h </w:instrText>
+          <w:instrText xml:space="preserve"> PAGEREF _Toc168309170 \h </w:instrText>
         </w:r>
         <w:r>
           <w:rPr>
@@ -3150,7 +3149,7 @@
             <w:noProof/>
             <w:webHidden/>
           </w:rPr>
-          <w:t>36</w:t>
+          <w:t>39</w:t>
         </w:r>
         <w:r>
           <w:rPr>
@@ -3163,9 +3162,9 @@
     </w:p>
     <w:p>
       <w:pPr>
-        <w:pStyle w:val="TM3"/>
+        <w:pStyle w:val="TM2"/>
         <w:tabs>
-          <w:tab w:val="left" w:pos="1200"/>
+          <w:tab w:val="left" w:pos="800"/>
           <w:tab w:val="right" w:leader="dot" w:pos="9060"/>
         </w:tabs>
         <w:rPr>
@@ -3177,13 +3176,13 @@
           <w14:ligatures w14:val="standardContextual"/>
         </w:rPr>
       </w:pPr>
-      <w:hyperlink w:anchor="_Toc168265482" w:history="1">
+      <w:hyperlink w:anchor="_Toc168309171" w:history="1">
         <w:r>
           <w:rPr>
             <w:rStyle w:val="Lienhypertexte"/>
             <w:noProof/>
           </w:rPr>
-          <w:t>4.3.1</w:t>
+          <w:t>4.3</w:t>
         </w:r>
         <w:r>
           <w:rPr>
@@ -3201,7 +3200,7 @@
             <w:rStyle w:val="Lienhypertexte"/>
             <w:noProof/>
           </w:rPr>
-          <w:t>Mise en place de docker</w:t>
+          <w:t>Point négatif</w:t>
         </w:r>
         <w:r>
           <w:rPr>
@@ -3222,7 +3221,7 @@
             <w:noProof/>
             <w:webHidden/>
           </w:rPr>
-          <w:instrText xml:space="preserve"> PAGEREF _Toc168265482 \h </w:instrText>
+          <w:instrText xml:space="preserve"> PAGEREF _Toc168309171 \h </w:instrText>
         </w:r>
         <w:r>
           <w:rPr>
@@ -3242,7 +3241,7 @@
             <w:noProof/>
             <w:webHidden/>
           </w:rPr>
-          <w:t>36</w:t>
+          <w:t>40</w:t>
         </w:r>
         <w:r>
           <w:rPr>
@@ -3269,7 +3268,7 @@
           <w14:ligatures w14:val="standardContextual"/>
         </w:rPr>
       </w:pPr>
-      <w:hyperlink w:anchor="_Toc168265483" w:history="1">
+      <w:hyperlink w:anchor="_Toc168309172" w:history="1">
         <w:r>
           <w:rPr>
             <w:rStyle w:val="Lienhypertexte"/>
@@ -3293,7 +3292,7 @@
             <w:rStyle w:val="Lienhypertexte"/>
             <w:noProof/>
           </w:rPr>
-          <w:t>Evolutions et améliorations possibles du projet</w:t>
+          <w:t>Difficultés</w:t>
         </w:r>
         <w:r>
           <w:rPr>
@@ -3314,7 +3313,7 @@
             <w:noProof/>
             <w:webHidden/>
           </w:rPr>
-          <w:instrText xml:space="preserve"> PAGEREF _Toc168265483 \h </w:instrText>
+          <w:instrText xml:space="preserve"> PAGEREF _Toc168309172 \h </w:instrText>
         </w:r>
         <w:r>
           <w:rPr>
@@ -3334,7 +3333,7 @@
             <w:noProof/>
             <w:webHidden/>
           </w:rPr>
-          <w:t>37</w:t>
+          <w:t>40</w:t>
         </w:r>
         <w:r>
           <w:rPr>
@@ -3347,163 +3346,9 @@
     </w:p>
     <w:p>
       <w:pPr>
-        <w:pStyle w:val="TM1"/>
-        <w:rPr>
-          <w:rFonts w:asciiTheme="minorHAnsi" w:eastAsiaTheme="minorEastAsia" w:hAnsiTheme="minorHAnsi" w:cstheme="minorBidi"/>
-          <w:kern w:val="2"/>
-          <w:szCs w:val="24"/>
-          <w:lang w:val="en-US" w:eastAsia="en-US"/>
-          <w14:ligatures w14:val="standardContextual"/>
-        </w:rPr>
-      </w:pPr>
-      <w:hyperlink w:anchor="_Toc168265484" w:history="1">
-        <w:r>
-          <w:rPr>
-            <w:rStyle w:val="Lienhypertexte"/>
-          </w:rPr>
-          <w:t>5</w:t>
-        </w:r>
-        <w:r>
-          <w:rPr>
-            <w:rFonts w:asciiTheme="minorHAnsi" w:eastAsiaTheme="minorEastAsia" w:hAnsiTheme="minorHAnsi" w:cstheme="minorBidi"/>
-            <w:kern w:val="2"/>
-            <w:szCs w:val="24"/>
-            <w:lang w:val="en-US" w:eastAsia="en-US"/>
-            <w14:ligatures w14:val="standardContextual"/>
-          </w:rPr>
-          <w:tab/>
-        </w:r>
-        <w:r>
-          <w:rPr>
-            <w:rStyle w:val="Lienhypertexte"/>
-          </w:rPr>
-          <w:t>Glossaire</w:t>
-        </w:r>
-        <w:r>
-          <w:rPr>
-            <w:webHidden/>
-          </w:rPr>
-          <w:tab/>
-        </w:r>
-        <w:r>
-          <w:rPr>
-            <w:webHidden/>
-          </w:rPr>
-          <w:fldChar w:fldCharType="begin"/>
-        </w:r>
-        <w:r>
-          <w:rPr>
-            <w:webHidden/>
-          </w:rPr>
-          <w:instrText xml:space="preserve"> PAGEREF _Toc168265484 \h </w:instrText>
-        </w:r>
-        <w:r>
-          <w:rPr>
-            <w:webHidden/>
-          </w:rPr>
-        </w:r>
-        <w:r>
-          <w:rPr>
-            <w:webHidden/>
-          </w:rPr>
-          <w:fldChar w:fldCharType="separate"/>
-        </w:r>
-        <w:r>
-          <w:rPr>
-            <w:webHidden/>
-          </w:rPr>
-          <w:t>38</w:t>
-        </w:r>
-        <w:r>
-          <w:rPr>
-            <w:webHidden/>
-          </w:rPr>
-          <w:fldChar w:fldCharType="end"/>
-        </w:r>
-      </w:hyperlink>
-    </w:p>
-    <w:p>
-      <w:pPr>
-        <w:pStyle w:val="TM1"/>
-        <w:rPr>
-          <w:rFonts w:asciiTheme="minorHAnsi" w:eastAsiaTheme="minorEastAsia" w:hAnsiTheme="minorHAnsi" w:cstheme="minorBidi"/>
-          <w:kern w:val="2"/>
-          <w:szCs w:val="24"/>
-          <w:lang w:val="en-US" w:eastAsia="en-US"/>
-          <w14:ligatures w14:val="standardContextual"/>
-        </w:rPr>
-      </w:pPr>
-      <w:hyperlink w:anchor="_Toc168265485" w:history="1">
-        <w:r>
-          <w:rPr>
-            <w:rStyle w:val="Lienhypertexte"/>
-          </w:rPr>
-          <w:t>6</w:t>
-        </w:r>
-        <w:r>
-          <w:rPr>
-            <w:rFonts w:asciiTheme="minorHAnsi" w:eastAsiaTheme="minorEastAsia" w:hAnsiTheme="minorHAnsi" w:cstheme="minorBidi"/>
-            <w:kern w:val="2"/>
-            <w:szCs w:val="24"/>
-            <w:lang w:val="en-US" w:eastAsia="en-US"/>
-            <w14:ligatures w14:val="standardContextual"/>
-          </w:rPr>
-          <w:tab/>
-        </w:r>
-        <w:r>
-          <w:rPr>
-            <w:rStyle w:val="Lienhypertexte"/>
-          </w:rPr>
-          <w:t>Annexes</w:t>
-        </w:r>
-        <w:r>
-          <w:rPr>
-            <w:webHidden/>
-          </w:rPr>
-          <w:tab/>
-        </w:r>
-        <w:r>
-          <w:rPr>
-            <w:webHidden/>
-          </w:rPr>
-          <w:fldChar w:fldCharType="begin"/>
-        </w:r>
-        <w:r>
-          <w:rPr>
-            <w:webHidden/>
-          </w:rPr>
-          <w:instrText xml:space="preserve"> PAGEREF _Toc168265485 \h </w:instrText>
-        </w:r>
-        <w:r>
-          <w:rPr>
-            <w:webHidden/>
-          </w:rPr>
-        </w:r>
-        <w:r>
-          <w:rPr>
-            <w:webHidden/>
-          </w:rPr>
-          <w:fldChar w:fldCharType="separate"/>
-        </w:r>
-        <w:r>
-          <w:rPr>
-            <w:webHidden/>
-          </w:rPr>
-          <w:t>38</w:t>
-        </w:r>
-        <w:r>
-          <w:rPr>
-            <w:webHidden/>
-          </w:rPr>
-          <w:fldChar w:fldCharType="end"/>
-        </w:r>
-      </w:hyperlink>
-    </w:p>
-    <w:p>
-      <w:pPr>
-        <w:pStyle w:val="TM2"/>
+        <w:pStyle w:val="TM3"/>
         <w:tabs>
-          <w:tab w:val="left" w:pos="800"/>
+          <w:tab w:val="left" w:pos="1200"/>
           <w:tab w:val="right" w:leader="dot" w:pos="9060"/>
         </w:tabs>
         <w:rPr>
@@ -3515,14 +3360,13 @@
           <w14:ligatures w14:val="standardContextual"/>
         </w:rPr>
       </w:pPr>
-      <w:hyperlink w:anchor="_Toc168265486" w:history="1">
+      <w:hyperlink w:anchor="_Toc168309173" w:history="1">
         <w:r>
           <w:rPr>
             <w:rStyle w:val="Lienhypertexte"/>
-            <w:iCs/>
-            <w:noProof/>
-          </w:rPr>
-          <w:t>6.1</w:t>
+            <w:noProof/>
+          </w:rPr>
+          <w:t>4.4.1</w:t>
         </w:r>
         <w:r>
           <w:rPr>
@@ -3538,10 +3382,9 @@
         <w:r>
           <w:rPr>
             <w:rStyle w:val="Lienhypertexte"/>
-            <w:iCs/>
-            <w:noProof/>
-          </w:rPr>
-          <w:t>Résumé du rapport du TPI / version succincte de la documentation</w:t>
+            <w:noProof/>
+          </w:rPr>
+          <w:t>Mise en place de docker</w:t>
         </w:r>
         <w:r>
           <w:rPr>
@@ -3562,7 +3405,7 @@
             <w:noProof/>
             <w:webHidden/>
           </w:rPr>
-          <w:instrText xml:space="preserve"> PAGEREF _Toc168265486 \h </w:instrText>
+          <w:instrText xml:space="preserve"> PAGEREF _Toc168309173 \h </w:instrText>
         </w:r>
         <w:r>
           <w:rPr>
@@ -3582,7 +3425,7 @@
             <w:noProof/>
             <w:webHidden/>
           </w:rPr>
-          <w:t>38</w:t>
+          <w:t>40</w:t>
         </w:r>
         <w:r>
           <w:rPr>
@@ -3609,14 +3452,13 @@
           <w14:ligatures w14:val="standardContextual"/>
         </w:rPr>
       </w:pPr>
-      <w:hyperlink w:anchor="_Toc168265487" w:history="1">
+      <w:hyperlink w:anchor="_Toc168309174" w:history="1">
         <w:r>
           <w:rPr>
             <w:rStyle w:val="Lienhypertexte"/>
-            <w:iCs/>
-            <w:noProof/>
-          </w:rPr>
-          <w:t>6.2</w:t>
+            <w:noProof/>
+          </w:rPr>
+          <w:t>4.5</w:t>
         </w:r>
         <w:r>
           <w:rPr>
@@ -3632,10 +3474,9 @@
         <w:r>
           <w:rPr>
             <w:rStyle w:val="Lienhypertexte"/>
-            <w:iCs/>
-            <w:noProof/>
-          </w:rPr>
-          <w:t>Sources – Bibliographie</w:t>
+            <w:noProof/>
+          </w:rPr>
+          <w:t>Evolutions et améliorations possibles du projet</w:t>
         </w:r>
         <w:r>
           <w:rPr>
@@ -3656,7 +3497,7 @@
             <w:noProof/>
             <w:webHidden/>
           </w:rPr>
-          <w:instrText xml:space="preserve"> PAGEREF _Toc168265487 \h </w:instrText>
+          <w:instrText xml:space="preserve"> PAGEREF _Toc168309174 \h </w:instrText>
         </w:r>
         <w:r>
           <w:rPr>
@@ -3676,7 +3517,7 @@
             <w:noProof/>
             <w:webHidden/>
           </w:rPr>
-          <w:t>38</w:t>
+          <w:t>40</w:t>
         </w:r>
         <w:r>
           <w:rPr>
@@ -3689,9 +3530,163 @@
     </w:p>
     <w:p>
       <w:pPr>
-        <w:pStyle w:val="TM3"/>
+        <w:pStyle w:val="TM1"/>
+        <w:rPr>
+          <w:rFonts w:asciiTheme="minorHAnsi" w:eastAsiaTheme="minorEastAsia" w:hAnsiTheme="minorHAnsi" w:cstheme="minorBidi"/>
+          <w:kern w:val="2"/>
+          <w:szCs w:val="24"/>
+          <w:lang w:val="en-US" w:eastAsia="en-US"/>
+          <w14:ligatures w14:val="standardContextual"/>
+        </w:rPr>
+      </w:pPr>
+      <w:hyperlink w:anchor="_Toc168309175" w:history="1">
+        <w:r>
+          <w:rPr>
+            <w:rStyle w:val="Lienhypertexte"/>
+          </w:rPr>
+          <w:t>5</w:t>
+        </w:r>
+        <w:r>
+          <w:rPr>
+            <w:rFonts w:asciiTheme="minorHAnsi" w:eastAsiaTheme="minorEastAsia" w:hAnsiTheme="minorHAnsi" w:cstheme="minorBidi"/>
+            <w:kern w:val="2"/>
+            <w:szCs w:val="24"/>
+            <w:lang w:val="en-US" w:eastAsia="en-US"/>
+            <w14:ligatures w14:val="standardContextual"/>
+          </w:rPr>
+          <w:tab/>
+        </w:r>
+        <w:r>
+          <w:rPr>
+            <w:rStyle w:val="Lienhypertexte"/>
+          </w:rPr>
+          <w:t>Glossaire</w:t>
+        </w:r>
+        <w:r>
+          <w:rPr>
+            <w:webHidden/>
+          </w:rPr>
+          <w:tab/>
+        </w:r>
+        <w:r>
+          <w:rPr>
+            <w:webHidden/>
+          </w:rPr>
+          <w:fldChar w:fldCharType="begin"/>
+        </w:r>
+        <w:r>
+          <w:rPr>
+            <w:webHidden/>
+          </w:rPr>
+          <w:instrText xml:space="preserve"> PAGEREF _Toc168309175 \h </w:instrText>
+        </w:r>
+        <w:r>
+          <w:rPr>
+            <w:webHidden/>
+          </w:rPr>
+        </w:r>
+        <w:r>
+          <w:rPr>
+            <w:webHidden/>
+          </w:rPr>
+          <w:fldChar w:fldCharType="separate"/>
+        </w:r>
+        <w:r>
+          <w:rPr>
+            <w:webHidden/>
+          </w:rPr>
+          <w:t>40</w:t>
+        </w:r>
+        <w:r>
+          <w:rPr>
+            <w:webHidden/>
+          </w:rPr>
+          <w:fldChar w:fldCharType="end"/>
+        </w:r>
+      </w:hyperlink>
+    </w:p>
+    <w:p>
+      <w:pPr>
+        <w:pStyle w:val="TM1"/>
+        <w:rPr>
+          <w:rFonts w:asciiTheme="minorHAnsi" w:eastAsiaTheme="minorEastAsia" w:hAnsiTheme="minorHAnsi" w:cstheme="minorBidi"/>
+          <w:kern w:val="2"/>
+          <w:szCs w:val="24"/>
+          <w:lang w:val="en-US" w:eastAsia="en-US"/>
+          <w14:ligatures w14:val="standardContextual"/>
+        </w:rPr>
+      </w:pPr>
+      <w:hyperlink w:anchor="_Toc168309176" w:history="1">
+        <w:r>
+          <w:rPr>
+            <w:rStyle w:val="Lienhypertexte"/>
+          </w:rPr>
+          <w:t>6</w:t>
+        </w:r>
+        <w:r>
+          <w:rPr>
+            <w:rFonts w:asciiTheme="minorHAnsi" w:eastAsiaTheme="minorEastAsia" w:hAnsiTheme="minorHAnsi" w:cstheme="minorBidi"/>
+            <w:kern w:val="2"/>
+            <w:szCs w:val="24"/>
+            <w:lang w:val="en-US" w:eastAsia="en-US"/>
+            <w14:ligatures w14:val="standardContextual"/>
+          </w:rPr>
+          <w:tab/>
+        </w:r>
+        <w:r>
+          <w:rPr>
+            <w:rStyle w:val="Lienhypertexte"/>
+          </w:rPr>
+          <w:t>Annexes</w:t>
+        </w:r>
+        <w:r>
+          <w:rPr>
+            <w:webHidden/>
+          </w:rPr>
+          <w:tab/>
+        </w:r>
+        <w:r>
+          <w:rPr>
+            <w:webHidden/>
+          </w:rPr>
+          <w:fldChar w:fldCharType="begin"/>
+        </w:r>
+        <w:r>
+          <w:rPr>
+            <w:webHidden/>
+          </w:rPr>
+          <w:instrText xml:space="preserve"> PAGEREF _Toc168309176 \h </w:instrText>
+        </w:r>
+        <w:r>
+          <w:rPr>
+            <w:webHidden/>
+          </w:rPr>
+        </w:r>
+        <w:r>
+          <w:rPr>
+            <w:webHidden/>
+          </w:rPr>
+          <w:fldChar w:fldCharType="separate"/>
+        </w:r>
+        <w:r>
+          <w:rPr>
+            <w:webHidden/>
+          </w:rPr>
+          <w:t>41</w:t>
+        </w:r>
+        <w:r>
+          <w:rPr>
+            <w:webHidden/>
+          </w:rPr>
+          <w:fldChar w:fldCharType="end"/>
+        </w:r>
+      </w:hyperlink>
+    </w:p>
+    <w:p>
+      <w:pPr>
+        <w:pStyle w:val="TM2"/>
         <w:tabs>
-          <w:tab w:val="left" w:pos="1200"/>
+          <w:tab w:val="left" w:pos="800"/>
           <w:tab w:val="right" w:leader="dot" w:pos="9060"/>
         </w:tabs>
         <w:rPr>
@@ -3703,13 +3698,14 @@
           <w14:ligatures w14:val="standardContextual"/>
         </w:rPr>
       </w:pPr>
-      <w:hyperlink w:anchor="_Toc168265488" w:history="1">
+      <w:hyperlink w:anchor="_Toc168309177" w:history="1">
         <w:r>
           <w:rPr>
             <w:rStyle w:val="Lienhypertexte"/>
-            <w:noProof/>
-          </w:rPr>
-          <w:t>6.2.1</w:t>
+            <w:iCs/>
+            <w:noProof/>
+          </w:rPr>
+          <w:t>6.1</w:t>
         </w:r>
         <w:r>
           <w:rPr>
@@ -3725,9 +3721,10 @@
         <w:r>
           <w:rPr>
             <w:rStyle w:val="Lienhypertexte"/>
-            <w:noProof/>
-          </w:rPr>
-          <w:t>Documentations officielles des outils utilisés</w:t>
+            <w:iCs/>
+            <w:noProof/>
+          </w:rPr>
+          <w:t>Sources – Bibliographie</w:t>
         </w:r>
         <w:r>
           <w:rPr>
@@ -3748,7 +3745,7 @@
             <w:noProof/>
             <w:webHidden/>
           </w:rPr>
-          <w:instrText xml:space="preserve"> PAGEREF _Toc168265488 \h </w:instrText>
+          <w:instrText xml:space="preserve"> PAGEREF _Toc168309177 \h </w:instrText>
         </w:r>
         <w:r>
           <w:rPr>
@@ -3768,7 +3765,7 @@
             <w:noProof/>
             <w:webHidden/>
           </w:rPr>
-          <w:t>38</w:t>
+          <w:t>41</w:t>
         </w:r>
         <w:r>
           <w:rPr>
@@ -3795,13 +3792,13 @@
           <w14:ligatures w14:val="standardContextual"/>
         </w:rPr>
       </w:pPr>
-      <w:hyperlink w:anchor="_Toc168265489" w:history="1">
+      <w:hyperlink w:anchor="_Toc168309178" w:history="1">
         <w:r>
           <w:rPr>
             <w:rStyle w:val="Lienhypertexte"/>
             <w:noProof/>
           </w:rPr>
-          <w:t>6.2.2</w:t>
+          <w:t>6.1.1</w:t>
         </w:r>
         <w:r>
           <w:rPr>
@@ -3819,7 +3816,7 @@
             <w:rStyle w:val="Lienhypertexte"/>
             <w:noProof/>
           </w:rPr>
-          <w:t>Stack overflow pour les compléments</w:t>
+          <w:t>Documentations officielles des outils utilisés</w:t>
         </w:r>
         <w:r>
           <w:rPr>
@@ -3840,7 +3837,7 @@
             <w:noProof/>
             <w:webHidden/>
           </w:rPr>
-          <w:instrText xml:space="preserve"> PAGEREF _Toc168265489 \h </w:instrText>
+          <w:instrText xml:space="preserve"> PAGEREF _Toc168309178 \h </w:instrText>
         </w:r>
         <w:r>
           <w:rPr>
@@ -3860,7 +3857,7 @@
             <w:noProof/>
             <w:webHidden/>
           </w:rPr>
-          <w:t>38</w:t>
+          <w:t>41</w:t>
         </w:r>
         <w:r>
           <w:rPr>
@@ -3873,9 +3870,9 @@
     </w:p>
     <w:p>
       <w:pPr>
-        <w:pStyle w:val="TM2"/>
+        <w:pStyle w:val="TM3"/>
         <w:tabs>
-          <w:tab w:val="left" w:pos="800"/>
+          <w:tab w:val="left" w:pos="1200"/>
           <w:tab w:val="right" w:leader="dot" w:pos="9060"/>
         </w:tabs>
         <w:rPr>
@@ -3887,14 +3884,13 @@
           <w14:ligatures w14:val="standardContextual"/>
         </w:rPr>
       </w:pPr>
-      <w:hyperlink w:anchor="_Toc168265490" w:history="1">
+      <w:hyperlink w:anchor="_Toc168309179" w:history="1">
         <w:r>
           <w:rPr>
             <w:rStyle w:val="Lienhypertexte"/>
-            <w:iCs/>
-            <w:noProof/>
-          </w:rPr>
-          <w:t>6.3</w:t>
+            <w:noProof/>
+          </w:rPr>
+          <w:t>6.1.2</w:t>
         </w:r>
         <w:r>
           <w:rPr>
@@ -3910,10 +3906,9 @@
         <w:r>
           <w:rPr>
             <w:rStyle w:val="Lienhypertexte"/>
-            <w:iCs/>
-            <w:noProof/>
-          </w:rPr>
-          <w:t>Journal de travail</w:t>
+            <w:noProof/>
+          </w:rPr>
+          <w:t>Stack overflow pour les compléments</w:t>
         </w:r>
         <w:r>
           <w:rPr>
@@ -3934,7 +3929,7 @@
             <w:noProof/>
             <w:webHidden/>
           </w:rPr>
-          <w:instrText xml:space="preserve"> PAGEREF _Toc168265490 \h </w:instrText>
+          <w:instrText xml:space="preserve"> PAGEREF _Toc168309179 \h </w:instrText>
         </w:r>
         <w:r>
           <w:rPr>
@@ -3954,7 +3949,7 @@
             <w:noProof/>
             <w:webHidden/>
           </w:rPr>
-          <w:t>38</w:t>
+          <w:t>41</w:t>
         </w:r>
         <w:r>
           <w:rPr>
@@ -3981,14 +3976,14 @@
           <w14:ligatures w14:val="standardContextual"/>
         </w:rPr>
       </w:pPr>
-      <w:hyperlink w:anchor="_Toc168265491" w:history="1">
+      <w:hyperlink w:anchor="_Toc168309180" w:history="1">
         <w:r>
           <w:rPr>
             <w:rStyle w:val="Lienhypertexte"/>
             <w:iCs/>
             <w:noProof/>
           </w:rPr>
-          <w:t>6.4</w:t>
+          <w:t>6.2</w:t>
         </w:r>
         <w:r>
           <w:rPr>
@@ -4007,7 +4002,7 @@
             <w:iCs/>
             <w:noProof/>
           </w:rPr>
-          <w:t>Manuel d'Installation</w:t>
+          <w:t>Résumé du rapport du TPI</w:t>
         </w:r>
         <w:r>
           <w:rPr>
@@ -4028,7 +4023,7 @@
             <w:noProof/>
             <w:webHidden/>
           </w:rPr>
-          <w:instrText xml:space="preserve"> PAGEREF _Toc168265491 \h </w:instrText>
+          <w:instrText xml:space="preserve"> PAGEREF _Toc168309180 \h </w:instrText>
         </w:r>
         <w:r>
           <w:rPr>
@@ -4048,7 +4043,7 @@
             <w:noProof/>
             <w:webHidden/>
           </w:rPr>
-          <w:t>39</w:t>
+          <w:t>42</w:t>
         </w:r>
         <w:r>
           <w:rPr>
@@ -4061,9 +4056,9 @@
     </w:p>
     <w:p>
       <w:pPr>
-        <w:pStyle w:val="TM2"/>
+        <w:pStyle w:val="TM3"/>
         <w:tabs>
-          <w:tab w:val="left" w:pos="800"/>
+          <w:tab w:val="left" w:pos="1200"/>
           <w:tab w:val="right" w:leader="dot" w:pos="9060"/>
         </w:tabs>
         <w:rPr>
@@ -4075,14 +4070,13 @@
           <w14:ligatures w14:val="standardContextual"/>
         </w:rPr>
       </w:pPr>
-      <w:hyperlink w:anchor="_Toc168265492" w:history="1">
+      <w:hyperlink w:anchor="_Toc168309181" w:history="1">
         <w:r>
           <w:rPr>
             <w:rStyle w:val="Lienhypertexte"/>
-            <w:iCs/>
-            <w:noProof/>
-          </w:rPr>
-          <w:t>6.5</w:t>
+            <w:noProof/>
+          </w:rPr>
+          <w:t>6.2.1</w:t>
         </w:r>
         <w:r>
           <w:rPr>
@@ -4098,9 +4092,474 @@
         <w:r>
           <w:rPr>
             <w:rStyle w:val="Lienhypertexte"/>
+            <w:noProof/>
+          </w:rPr>
+          <w:t>Situation de départ</w:t>
+        </w:r>
+        <w:r>
+          <w:rPr>
+            <w:noProof/>
+            <w:webHidden/>
+          </w:rPr>
+          <w:tab/>
+        </w:r>
+        <w:r>
+          <w:rPr>
+            <w:noProof/>
+            <w:webHidden/>
+          </w:rPr>
+          <w:fldChar w:fldCharType="begin"/>
+        </w:r>
+        <w:r>
+          <w:rPr>
+            <w:noProof/>
+            <w:webHidden/>
+          </w:rPr>
+          <w:instrText xml:space="preserve"> PAGEREF _Toc168309181 \h </w:instrText>
+        </w:r>
+        <w:r>
+          <w:rPr>
+            <w:noProof/>
+            <w:webHidden/>
+          </w:rPr>
+        </w:r>
+        <w:r>
+          <w:rPr>
+            <w:noProof/>
+            <w:webHidden/>
+          </w:rPr>
+          <w:fldChar w:fldCharType="separate"/>
+        </w:r>
+        <w:r>
+          <w:rPr>
+            <w:noProof/>
+            <w:webHidden/>
+          </w:rPr>
+          <w:t>42</w:t>
+        </w:r>
+        <w:r>
+          <w:rPr>
+            <w:noProof/>
+            <w:webHidden/>
+          </w:rPr>
+          <w:fldChar w:fldCharType="end"/>
+        </w:r>
+      </w:hyperlink>
+    </w:p>
+    <w:p>
+      <w:pPr>
+        <w:pStyle w:val="TM3"/>
+        <w:tabs>
+          <w:tab w:val="left" w:pos="1200"/>
+          <w:tab w:val="right" w:leader="dot" w:pos="9060"/>
+        </w:tabs>
+        <w:rPr>
+          <w:rFonts w:asciiTheme="minorHAnsi" w:eastAsiaTheme="minorEastAsia" w:hAnsiTheme="minorHAnsi" w:cstheme="minorBidi"/>
+          <w:noProof/>
+          <w:kern w:val="2"/>
+          <w:szCs w:val="24"/>
+          <w:lang w:val="en-US" w:eastAsia="en-US"/>
+          <w14:ligatures w14:val="standardContextual"/>
+        </w:rPr>
+      </w:pPr>
+      <w:hyperlink w:anchor="_Toc168309182" w:history="1">
+        <w:r>
+          <w:rPr>
+            <w:rStyle w:val="Lienhypertexte"/>
+            <w:noProof/>
+          </w:rPr>
+          <w:t>6.2.2</w:t>
+        </w:r>
+        <w:r>
+          <w:rPr>
+            <w:rFonts w:asciiTheme="minorHAnsi" w:eastAsiaTheme="minorEastAsia" w:hAnsiTheme="minorHAnsi" w:cstheme="minorBidi"/>
+            <w:noProof/>
+            <w:kern w:val="2"/>
+            <w:szCs w:val="24"/>
+            <w:lang w:val="en-US" w:eastAsia="en-US"/>
+            <w14:ligatures w14:val="standardContextual"/>
+          </w:rPr>
+          <w:tab/>
+        </w:r>
+        <w:r>
+          <w:rPr>
+            <w:rStyle w:val="Lienhypertexte"/>
+            <w:noProof/>
+          </w:rPr>
+          <w:t>Mise en œuvre</w:t>
+        </w:r>
+        <w:r>
+          <w:rPr>
+            <w:noProof/>
+            <w:webHidden/>
+          </w:rPr>
+          <w:tab/>
+        </w:r>
+        <w:r>
+          <w:rPr>
+            <w:noProof/>
+            <w:webHidden/>
+          </w:rPr>
+          <w:fldChar w:fldCharType="begin"/>
+        </w:r>
+        <w:r>
+          <w:rPr>
+            <w:noProof/>
+            <w:webHidden/>
+          </w:rPr>
+          <w:instrText xml:space="preserve"> PAGEREF _Toc168309182 \h </w:instrText>
+        </w:r>
+        <w:r>
+          <w:rPr>
+            <w:noProof/>
+            <w:webHidden/>
+          </w:rPr>
+        </w:r>
+        <w:r>
+          <w:rPr>
+            <w:noProof/>
+            <w:webHidden/>
+          </w:rPr>
+          <w:fldChar w:fldCharType="separate"/>
+        </w:r>
+        <w:r>
+          <w:rPr>
+            <w:noProof/>
+            <w:webHidden/>
+          </w:rPr>
+          <w:t>42</w:t>
+        </w:r>
+        <w:r>
+          <w:rPr>
+            <w:noProof/>
+            <w:webHidden/>
+          </w:rPr>
+          <w:fldChar w:fldCharType="end"/>
+        </w:r>
+      </w:hyperlink>
+    </w:p>
+    <w:p>
+      <w:pPr>
+        <w:pStyle w:val="TM3"/>
+        <w:tabs>
+          <w:tab w:val="left" w:pos="1200"/>
+          <w:tab w:val="right" w:leader="dot" w:pos="9060"/>
+        </w:tabs>
+        <w:rPr>
+          <w:rFonts w:asciiTheme="minorHAnsi" w:eastAsiaTheme="minorEastAsia" w:hAnsiTheme="minorHAnsi" w:cstheme="minorBidi"/>
+          <w:noProof/>
+          <w:kern w:val="2"/>
+          <w:szCs w:val="24"/>
+          <w:lang w:val="en-US" w:eastAsia="en-US"/>
+          <w14:ligatures w14:val="standardContextual"/>
+        </w:rPr>
+      </w:pPr>
+      <w:hyperlink w:anchor="_Toc168309183" w:history="1">
+        <w:r>
+          <w:rPr>
+            <w:rStyle w:val="Lienhypertexte"/>
+            <w:noProof/>
+          </w:rPr>
+          <w:t>6.2.3</w:t>
+        </w:r>
+        <w:r>
+          <w:rPr>
+            <w:rFonts w:asciiTheme="minorHAnsi" w:eastAsiaTheme="minorEastAsia" w:hAnsiTheme="minorHAnsi" w:cstheme="minorBidi"/>
+            <w:noProof/>
+            <w:kern w:val="2"/>
+            <w:szCs w:val="24"/>
+            <w:lang w:val="en-US" w:eastAsia="en-US"/>
+            <w14:ligatures w14:val="standardContextual"/>
+          </w:rPr>
+          <w:tab/>
+        </w:r>
+        <w:r>
+          <w:rPr>
+            <w:rStyle w:val="Lienhypertexte"/>
+            <w:noProof/>
+          </w:rPr>
+          <w:t>Résultats</w:t>
+        </w:r>
+        <w:r>
+          <w:rPr>
+            <w:noProof/>
+            <w:webHidden/>
+          </w:rPr>
+          <w:tab/>
+        </w:r>
+        <w:r>
+          <w:rPr>
+            <w:noProof/>
+            <w:webHidden/>
+          </w:rPr>
+          <w:fldChar w:fldCharType="begin"/>
+        </w:r>
+        <w:r>
+          <w:rPr>
+            <w:noProof/>
+            <w:webHidden/>
+          </w:rPr>
+          <w:instrText xml:space="preserve"> PAGEREF _Toc168309183 \h </w:instrText>
+        </w:r>
+        <w:r>
+          <w:rPr>
+            <w:noProof/>
+            <w:webHidden/>
+          </w:rPr>
+        </w:r>
+        <w:r>
+          <w:rPr>
+            <w:noProof/>
+            <w:webHidden/>
+          </w:rPr>
+          <w:fldChar w:fldCharType="separate"/>
+        </w:r>
+        <w:r>
+          <w:rPr>
+            <w:noProof/>
+            <w:webHidden/>
+          </w:rPr>
+          <w:t>42</w:t>
+        </w:r>
+        <w:r>
+          <w:rPr>
+            <w:noProof/>
+            <w:webHidden/>
+          </w:rPr>
+          <w:fldChar w:fldCharType="end"/>
+        </w:r>
+      </w:hyperlink>
+    </w:p>
+    <w:p>
+      <w:pPr>
+        <w:pStyle w:val="TM2"/>
+        <w:tabs>
+          <w:tab w:val="left" w:pos="800"/>
+          <w:tab w:val="right" w:leader="dot" w:pos="9060"/>
+        </w:tabs>
+        <w:rPr>
+          <w:rFonts w:asciiTheme="minorHAnsi" w:eastAsiaTheme="minorEastAsia" w:hAnsiTheme="minorHAnsi" w:cstheme="minorBidi"/>
+          <w:noProof/>
+          <w:kern w:val="2"/>
+          <w:szCs w:val="24"/>
+          <w:lang w:val="en-US" w:eastAsia="en-US"/>
+          <w14:ligatures w14:val="standardContextual"/>
+        </w:rPr>
+      </w:pPr>
+      <w:hyperlink w:anchor="_Toc168309184" w:history="1">
+        <w:r>
+          <w:rPr>
+            <w:rStyle w:val="Lienhypertexte"/>
             <w:iCs/>
             <w:noProof/>
           </w:rPr>
+          <w:t>6.3</w:t>
+        </w:r>
+        <w:r>
+          <w:rPr>
+            <w:rFonts w:asciiTheme="minorHAnsi" w:eastAsiaTheme="minorEastAsia" w:hAnsiTheme="minorHAnsi" w:cstheme="minorBidi"/>
+            <w:noProof/>
+            <w:kern w:val="2"/>
+            <w:szCs w:val="24"/>
+            <w:lang w:val="en-US" w:eastAsia="en-US"/>
+            <w14:ligatures w14:val="standardContextual"/>
+          </w:rPr>
+          <w:tab/>
+        </w:r>
+        <w:r>
+          <w:rPr>
+            <w:rStyle w:val="Lienhypertexte"/>
+            <w:iCs/>
+            <w:noProof/>
+          </w:rPr>
+          <w:t>Journal de travail</w:t>
+        </w:r>
+        <w:r>
+          <w:rPr>
+            <w:noProof/>
+            <w:webHidden/>
+          </w:rPr>
+          <w:tab/>
+        </w:r>
+        <w:r>
+          <w:rPr>
+            <w:noProof/>
+            <w:webHidden/>
+          </w:rPr>
+          <w:fldChar w:fldCharType="begin"/>
+        </w:r>
+        <w:r>
+          <w:rPr>
+            <w:noProof/>
+            <w:webHidden/>
+          </w:rPr>
+          <w:instrText xml:space="preserve"> PAGEREF _Toc168309184 \h </w:instrText>
+        </w:r>
+        <w:r>
+          <w:rPr>
+            <w:noProof/>
+            <w:webHidden/>
+          </w:rPr>
+        </w:r>
+        <w:r>
+          <w:rPr>
+            <w:noProof/>
+            <w:webHidden/>
+          </w:rPr>
+          <w:fldChar w:fldCharType="separate"/>
+        </w:r>
+        <w:r>
+          <w:rPr>
+            <w:noProof/>
+            <w:webHidden/>
+          </w:rPr>
+          <w:t>43</w:t>
+        </w:r>
+        <w:r>
+          <w:rPr>
+            <w:noProof/>
+            <w:webHidden/>
+          </w:rPr>
+          <w:fldChar w:fldCharType="end"/>
+        </w:r>
+      </w:hyperlink>
+    </w:p>
+    <w:p>
+      <w:pPr>
+        <w:pStyle w:val="TM2"/>
+        <w:tabs>
+          <w:tab w:val="left" w:pos="800"/>
+          <w:tab w:val="right" w:leader="dot" w:pos="9060"/>
+        </w:tabs>
+        <w:rPr>
+          <w:rFonts w:asciiTheme="minorHAnsi" w:eastAsiaTheme="minorEastAsia" w:hAnsiTheme="minorHAnsi" w:cstheme="minorBidi"/>
+          <w:noProof/>
+          <w:kern w:val="2"/>
+          <w:szCs w:val="24"/>
+          <w:lang w:val="en-US" w:eastAsia="en-US"/>
+          <w14:ligatures w14:val="standardContextual"/>
+        </w:rPr>
+      </w:pPr>
+      <w:hyperlink w:anchor="_Toc168309185" w:history="1">
+        <w:r>
+          <w:rPr>
+            <w:rStyle w:val="Lienhypertexte"/>
+            <w:iCs/>
+            <w:noProof/>
+          </w:rPr>
+          <w:t>6.4</w:t>
+        </w:r>
+        <w:r>
+          <w:rPr>
+            <w:rFonts w:asciiTheme="minorHAnsi" w:eastAsiaTheme="minorEastAsia" w:hAnsiTheme="minorHAnsi" w:cstheme="minorBidi"/>
+            <w:noProof/>
+            <w:kern w:val="2"/>
+            <w:szCs w:val="24"/>
+            <w:lang w:val="en-US" w:eastAsia="en-US"/>
+            <w14:ligatures w14:val="standardContextual"/>
+          </w:rPr>
+          <w:tab/>
+        </w:r>
+        <w:r>
+          <w:rPr>
+            <w:rStyle w:val="Lienhypertexte"/>
+            <w:iCs/>
+            <w:noProof/>
+          </w:rPr>
+          <w:t>Manuel d'Installation</w:t>
+        </w:r>
+        <w:r>
+          <w:rPr>
+            <w:noProof/>
+            <w:webHidden/>
+          </w:rPr>
+          <w:tab/>
+        </w:r>
+        <w:r>
+          <w:rPr>
+            <w:noProof/>
+            <w:webHidden/>
+          </w:rPr>
+          <w:fldChar w:fldCharType="begin"/>
+        </w:r>
+        <w:r>
+          <w:rPr>
+            <w:noProof/>
+            <w:webHidden/>
+          </w:rPr>
+          <w:instrText xml:space="preserve"> PAGEREF _Toc168309185 \h </w:instrText>
+        </w:r>
+        <w:r>
+          <w:rPr>
+            <w:noProof/>
+            <w:webHidden/>
+          </w:rPr>
+        </w:r>
+        <w:r>
+          <w:rPr>
+            <w:noProof/>
+            <w:webHidden/>
+          </w:rPr>
+          <w:fldChar w:fldCharType="separate"/>
+        </w:r>
+        <w:r>
+          <w:rPr>
+            <w:noProof/>
+            <w:webHidden/>
+          </w:rPr>
+          <w:t>53</w:t>
+        </w:r>
+        <w:r>
+          <w:rPr>
+            <w:noProof/>
+            <w:webHidden/>
+          </w:rPr>
+          <w:fldChar w:fldCharType="end"/>
+        </w:r>
+      </w:hyperlink>
+    </w:p>
+    <w:p>
+      <w:pPr>
+        <w:pStyle w:val="TM2"/>
+        <w:tabs>
+          <w:tab w:val="left" w:pos="800"/>
+          <w:tab w:val="right" w:leader="dot" w:pos="9060"/>
+        </w:tabs>
+        <w:rPr>
+          <w:rFonts w:asciiTheme="minorHAnsi" w:eastAsiaTheme="minorEastAsia" w:hAnsiTheme="minorHAnsi" w:cstheme="minorBidi"/>
+          <w:noProof/>
+          <w:kern w:val="2"/>
+          <w:szCs w:val="24"/>
+          <w:lang w:val="en-US" w:eastAsia="en-US"/>
+          <w14:ligatures w14:val="standardContextual"/>
+        </w:rPr>
+      </w:pPr>
+      <w:hyperlink w:anchor="_Toc168309186" w:history="1">
+        <w:r>
+          <w:rPr>
+            <w:rStyle w:val="Lienhypertexte"/>
+            <w:iCs/>
+            <w:noProof/>
+          </w:rPr>
+          <w:t>6.5</w:t>
+        </w:r>
+        <w:r>
+          <w:rPr>
+            <w:rFonts w:asciiTheme="minorHAnsi" w:eastAsiaTheme="minorEastAsia" w:hAnsiTheme="minorHAnsi" w:cstheme="minorBidi"/>
+            <w:noProof/>
+            <w:kern w:val="2"/>
+            <w:szCs w:val="24"/>
+            <w:lang w:val="en-US" w:eastAsia="en-US"/>
+            <w14:ligatures w14:val="standardContextual"/>
+          </w:rPr>
+          <w:tab/>
+        </w:r>
+        <w:r>
+          <w:rPr>
+            <w:rStyle w:val="Lienhypertexte"/>
+            <w:iCs/>
+            <w:noProof/>
+          </w:rPr>
           <w:t>Manuel d'Utilisation</w:t>
         </w:r>
         <w:r>
@@ -4122,7 +4581,7 @@
             <w:noProof/>
             <w:webHidden/>
           </w:rPr>
-          <w:instrText xml:space="preserve"> PAGEREF _Toc168265492 \h </w:instrText>
+          <w:instrText xml:space="preserve"> PAGEREF _Toc168309186 \h </w:instrText>
         </w:r>
         <w:r>
           <w:rPr>
@@ -4142,7 +4601,7 @@
             <w:noProof/>
             <w:webHidden/>
           </w:rPr>
-          <w:t>39</w:t>
+          <w:t>53</w:t>
         </w:r>
         <w:r>
           <w:rPr>
@@ -4169,9 +4628,8 @@
         <w:pStyle w:val="Titre1"/>
         <w:spacing w:line="276" w:lineRule="auto"/>
       </w:pPr>
-      <w:bookmarkStart w:id="0" w:name="_Toc168265450"/>
-      <w:r>
-        <w:lastRenderedPageBreak/>
+      <w:bookmarkStart w:id="0" w:name="_Toc168309139"/>
+      <w:r>
         <w:t>Analyse prél</w:t>
       </w:r>
       <w:r>
@@ -4191,7 +4649,7 @@
           <w:iCs/>
         </w:rPr>
       </w:pPr>
-      <w:bookmarkStart w:id="1" w:name="_Toc168265451"/>
+      <w:bookmarkStart w:id="1" w:name="_Toc168309140"/>
       <w:r>
         <w:rPr>
           <w:i w:val="0"/>
@@ -4322,7 +4780,7 @@
           <w:iCs/>
         </w:rPr>
       </w:pPr>
-      <w:bookmarkStart w:id="2" w:name="_Toc168265452"/>
+      <w:bookmarkStart w:id="2" w:name="_Toc168309141"/>
       <w:r>
         <w:rPr>
           <w:i w:val="0"/>
@@ -4553,9 +5011,8 @@
         <w:pStyle w:val="Titre2"/>
         <w:spacing w:line="276" w:lineRule="auto"/>
       </w:pPr>
-      <w:bookmarkStart w:id="3" w:name="_Toc168265453"/>
-      <w:r>
-        <w:lastRenderedPageBreak/>
+      <w:bookmarkStart w:id="3" w:name="_Toc168309142"/>
+      <w:r>
         <w:t>Planification</w:t>
       </w:r>
       <w:r>
@@ -4678,7 +5135,6 @@
         <w:rPr>
           <w:noProof/>
         </w:rPr>
-        <w:lastRenderedPageBreak/>
         <w:drawing>
           <wp:inline distT="0" distB="0" distL="0" distR="0" wp14:anchorId="2976051A" wp14:editId="7FC92BA4">
             <wp:extent cx="9210367" cy="2691130"/>
@@ -4773,7 +5229,6 @@
           <w:iCs/>
           <w:noProof/>
         </w:rPr>
-        <w:lastRenderedPageBreak/>
         <w:drawing>
           <wp:inline distT="0" distB="0" distL="0" distR="0" wp14:anchorId="5AC64ACC" wp14:editId="016E706C">
             <wp:extent cx="9218673" cy="2735826"/>
@@ -4846,7 +5301,7 @@
         <w:pStyle w:val="Titre3"/>
         <w:spacing w:line="276" w:lineRule="auto"/>
       </w:pPr>
-      <w:bookmarkStart w:id="4" w:name="_Toc168265454"/>
+      <w:bookmarkStart w:id="4" w:name="_Toc168309143"/>
       <w:r>
         <w:t>Répartition du temps prévu en %</w:t>
       </w:r>
@@ -4992,9 +5447,8 @@
         <w:pStyle w:val="Titre1"/>
         <w:spacing w:line="276" w:lineRule="auto"/>
       </w:pPr>
-      <w:bookmarkStart w:id="5" w:name="_Toc168265455"/>
-      <w:r>
-        <w:lastRenderedPageBreak/>
+      <w:bookmarkStart w:id="5" w:name="_Toc168309144"/>
+      <w:r>
         <w:t>Analyse</w:t>
       </w:r>
       <w:r>
@@ -5011,7 +5465,7 @@
           <w:iCs/>
         </w:rPr>
       </w:pPr>
-      <w:bookmarkStart w:id="6" w:name="_Toc168265456"/>
+      <w:bookmarkStart w:id="6" w:name="_Toc168309145"/>
       <w:r>
         <w:rPr>
           <w:i w:val="0"/>
@@ -5026,7 +5480,7 @@
         <w:pStyle w:val="Titre3"/>
         <w:spacing w:line="276" w:lineRule="auto"/>
       </w:pPr>
-      <w:bookmarkStart w:id="7" w:name="_Toc168265457"/>
+      <w:bookmarkStart w:id="7" w:name="_Toc168309146"/>
       <w:r>
         <w:t>Conception de la b</w:t>
       </w:r>
@@ -5055,21 +5509,12 @@
       <w:r>
         <w:t xml:space="preserve"> été réalisée à l’aide de l’application </w:t>
       </w:r>
-      <w:proofErr w:type="spellStart"/>
       <w:r>
         <w:rPr>
           <w:i/>
           <w:iCs/>
         </w:rPr>
-        <w:t>db</w:t>
-      </w:r>
-      <w:proofErr w:type="spellEnd"/>
-      <w:r>
-        <w:rPr>
-          <w:i/>
-          <w:iCs/>
-        </w:rPr>
-        <w:t>-main</w:t>
+        <w:t>db-main</w:t>
       </w:r>
       <w:r>
         <w:t>. Ces schémas découpés en deux phases, MCD (Modèle conceptuel de données) et MLD (Modèle logique de données) permettent de définir toutes les tables ainsi que les attributs de celle-ci.</w:t>
@@ -5154,15 +5599,7 @@
         <w:jc w:val="both"/>
       </w:pPr>
       <w:r>
-        <w:t>Commandes (</w:t>
-      </w:r>
-      <w:proofErr w:type="spellStart"/>
-      <w:r>
-        <w:t>order</w:t>
-      </w:r>
-      <w:proofErr w:type="spellEnd"/>
-      <w:r>
-        <w:t>) : Toutes les commandes effectuées par des utilisateurs sont stockés dans cette table, comprenant l’article en question, l’utilisateur qui a passé la commande et le magasin associé. Le nombre d’unités sont stockées aussi.</w:t>
+        <w:t>Commandes (order) : Toutes les commandes effectuées par des utilisateurs sont stockés dans cette table, comprenant l’article en question, l’utilisateur qui a passé la commande et le magasin associé. Le nombre d’unités sont stockées aussi.</w:t>
       </w:r>
     </w:p>
     <w:p>
@@ -5187,7 +5624,6 @@
         <w:spacing w:line="276" w:lineRule="auto"/>
       </w:pPr>
       <w:r>
-        <w:lastRenderedPageBreak/>
         <w:t>MCD</w:t>
       </w:r>
     </w:p>
@@ -5245,15 +5681,7 @@
         <w:jc w:val="both"/>
       </w:pPr>
       <w:r>
-        <w:t>La table « </w:t>
-      </w:r>
-      <w:proofErr w:type="spellStart"/>
-      <w:r>
-        <w:t>order</w:t>
-      </w:r>
-      <w:proofErr w:type="spellEnd"/>
-      <w:r>
-        <w:t xml:space="preserve"> » </w:t>
+        <w:t xml:space="preserve">La table « order » </w:t>
       </w:r>
       <w:r>
         <w:t>permet</w:t>
@@ -5365,7 +5793,6 @@
         <w:spacing w:line="276" w:lineRule="auto"/>
       </w:pPr>
       <w:r>
-        <w:lastRenderedPageBreak/>
         <w:t>MLD</w:t>
       </w:r>
     </w:p>
@@ -5535,9 +5962,8 @@
         <w:pStyle w:val="Titre3"/>
         <w:spacing w:line="276" w:lineRule="auto"/>
       </w:pPr>
-      <w:bookmarkStart w:id="8" w:name="_Toc168265458"/>
-      <w:r>
-        <w:lastRenderedPageBreak/>
+      <w:bookmarkStart w:id="8" w:name="_Toc168309147"/>
+      <w:r>
         <w:t>Api backend</w:t>
       </w:r>
       <w:bookmarkEnd w:id="8"/>
@@ -5732,9 +6158,8 @@
         <w:pStyle w:val="Titre3"/>
         <w:spacing w:line="276" w:lineRule="auto"/>
       </w:pPr>
-      <w:bookmarkStart w:id="9" w:name="_Toc168265459"/>
-      <w:r>
-        <w:lastRenderedPageBreak/>
+      <w:bookmarkStart w:id="9" w:name="_Toc168309148"/>
+      <w:r>
         <w:t>Diagramme de flux utilisateur</w:t>
       </w:r>
       <w:bookmarkEnd w:id="9"/>
@@ -5886,9 +6311,8 @@
         <w:pStyle w:val="Titre3"/>
         <w:spacing w:line="276" w:lineRule="auto"/>
       </w:pPr>
-      <w:bookmarkStart w:id="10" w:name="_Toc168265460"/>
-      <w:r>
-        <w:lastRenderedPageBreak/>
+      <w:bookmarkStart w:id="10" w:name="_Toc168309149"/>
+      <w:r>
         <w:t>Maquettes</w:t>
       </w:r>
       <w:bookmarkEnd w:id="10"/>
@@ -6607,7 +7031,6 @@
           <w:szCs w:val="14"/>
           <w:lang w:eastAsia="fr-FR"/>
         </w:rPr>
-        <w:lastRenderedPageBreak/>
         <w:drawing>
           <wp:inline distT="0" distB="0" distL="0" distR="0" wp14:anchorId="6B267109" wp14:editId="0D8DAC85">
             <wp:extent cx="5755640" cy="3022600"/>
@@ -7049,7 +7472,6 @@
           <w:szCs w:val="14"/>
           <w:lang w:eastAsia="fr-FR"/>
         </w:rPr>
-        <w:lastRenderedPageBreak/>
         <w:t>En ce qui concerne le</w:t>
       </w:r>
       <w:r>
@@ -7443,7 +7865,6 @@
         <w:jc w:val="both"/>
       </w:pPr>
       <w:r>
-        <w:lastRenderedPageBreak/>
         <w:t>Il est aussi possible de cliquer sur le nom du magasin (</w:t>
       </w:r>
       <w:r>
@@ -7463,7 +7884,7 @@
         </w:rPr>
       </w:pPr>
       <w:bookmarkStart w:id="11" w:name="_Toc71691012"/>
-      <w:bookmarkStart w:id="12" w:name="_Toc168265461"/>
+      <w:bookmarkStart w:id="12" w:name="_Toc168309150"/>
       <w:r>
         <w:rPr>
           <w:i w:val="0"/>
@@ -7529,7 +7950,7 @@
           <w:lang w:val="fr-CH"/>
         </w:rPr>
       </w:pPr>
-      <w:bookmarkStart w:id="13" w:name="_Toc168265462"/>
+      <w:bookmarkStart w:id="13" w:name="_Toc168309151"/>
       <w:r>
         <w:rPr>
           <w:lang w:val="fr-CH"/>
@@ -7590,7 +8011,7 @@
           <w:lang w:val="fr-CH"/>
         </w:rPr>
       </w:pPr>
-      <w:bookmarkStart w:id="14" w:name="_Toc168265463"/>
+      <w:bookmarkStart w:id="14" w:name="_Toc168309152"/>
       <w:r>
         <w:rPr>
           <w:lang w:val="fr-CH"/>
@@ -7663,7 +8084,7 @@
           <w:lang w:val="fr-CH"/>
         </w:rPr>
       </w:pPr>
-      <w:bookmarkStart w:id="15" w:name="_Toc168265464"/>
+      <w:bookmarkStart w:id="15" w:name="_Toc168309153"/>
       <w:r>
         <w:rPr>
           <w:lang w:val="fr-CH"/>
@@ -8348,7 +8769,7 @@
       </w:pPr>
       <w:bookmarkStart w:id="16" w:name="_Toc25553310"/>
       <w:bookmarkStart w:id="17" w:name="_Toc71691015"/>
-      <w:bookmarkStart w:id="18" w:name="_Toc168265465"/>
+      <w:bookmarkStart w:id="18" w:name="_Toc168309154"/>
       <w:r>
         <w:rPr>
           <w:rFonts w:cs="Arial"/>
@@ -8371,11 +8792,7 @@
         <w:jc w:val="both"/>
       </w:pPr>
       <w:r>
-        <w:t xml:space="preserve">Ce projet est effectué à l’aide de Docker. Une application de virtualisation de conteneurs permettant de déployer et tester rapidement et efficacement des </w:t>
-      </w:r>
-      <w:r>
-        <w:lastRenderedPageBreak/>
-        <w:t>applications. Cela tient compte d’un conteneur pour l’application et de l’autre pour les tests cypress.</w:t>
+        <w:t>Ce projet est effectué à l’aide de Docker. Une application de virtualisation de conteneurs permettant de déployer et tester rapidement et efficacement des applications. Cela tient compte d’un conteneur pour l’application et de l’autre pour les tests cypress.</w:t>
       </w:r>
     </w:p>
     <w:p>
@@ -8408,7 +8825,7 @@
           <w:iCs/>
         </w:rPr>
       </w:pPr>
-      <w:bookmarkStart w:id="19" w:name="_Toc168265466"/>
+      <w:bookmarkStart w:id="19" w:name="_Toc168309155"/>
       <w:r>
         <w:rPr>
           <w:i w:val="0"/>
@@ -8558,7 +8975,6 @@
         <w:spacing w:line="276" w:lineRule="auto"/>
       </w:pPr>
       <w:r>
-        <w:lastRenderedPageBreak/>
         <w:t xml:space="preserve">Voici la Roadmap permettant de voir la durée </w:t>
       </w:r>
       <w:r>
@@ -8694,13 +9110,12 @@
       </w:pPr>
       <w:bookmarkStart w:id="20" w:name="_Toc25553314"/>
       <w:bookmarkStart w:id="21" w:name="_Toc71691019"/>
-      <w:bookmarkStart w:id="22" w:name="_Toc168265467"/>
+      <w:bookmarkStart w:id="22" w:name="_Toc168309156"/>
       <w:r>
         <w:rPr>
           <w:i w:val="0"/>
           <w:iCs/>
         </w:rPr>
-        <w:lastRenderedPageBreak/>
         <w:t>Dossier de conception</w:t>
       </w:r>
       <w:bookmarkEnd w:id="20"/>
@@ -8712,7 +9127,7 @@
         <w:pStyle w:val="Titre3"/>
         <w:spacing w:line="276" w:lineRule="auto"/>
       </w:pPr>
-      <w:bookmarkStart w:id="23" w:name="_Toc168265468"/>
+      <w:bookmarkStart w:id="23" w:name="_Toc168309157"/>
       <w:r>
         <w:t>Technologies</w:t>
       </w:r>
@@ -9039,7 +9454,7 @@
         <w:spacing w:line="276" w:lineRule="auto"/>
       </w:pPr>
       <w:bookmarkStart w:id="24" w:name="_Toc71703259"/>
-      <w:bookmarkStart w:id="25" w:name="_Toc168265469"/>
+      <w:bookmarkStart w:id="25" w:name="_Toc168309158"/>
       <w:r>
         <w:t>R</w:t>
       </w:r>
@@ -9060,7 +9475,7 @@
       </w:pPr>
       <w:bookmarkStart w:id="26" w:name="_Toc25553317"/>
       <w:bookmarkStart w:id="27" w:name="_Toc71691022"/>
-      <w:bookmarkStart w:id="28" w:name="_Toc168265470"/>
+      <w:bookmarkStart w:id="28" w:name="_Toc168309159"/>
       <w:r>
         <w:rPr>
           <w:i w:val="0"/>
@@ -9077,9 +9492,11 @@
       <w:pPr>
         <w:pStyle w:val="Titre3"/>
       </w:pPr>
+      <w:bookmarkStart w:id="30" w:name="_Toc168309160"/>
       <w:r>
         <w:t>Langages utilisés</w:t>
       </w:r>
+      <w:bookmarkEnd w:id="30"/>
     </w:p>
     <w:p>
       <w:pPr>
@@ -9106,30 +9523,10 @@
         <w:t xml:space="preserve">Python : </w:t>
       </w:r>
       <w:r>
-        <w:t>Utilisé pour le backend, le python permet de faire office</w:t>
-      </w:r>
-      <w:r>
-        <w:t xml:space="preserve"> </w:t>
-      </w:r>
-      <w:proofErr w:type="spellStart"/>
-      <w:r>
-        <w:t>office</w:t>
-      </w:r>
-      <w:proofErr w:type="spellEnd"/>
-      <w:r>
-        <w:t xml:space="preserve"> de serveur</w:t>
-      </w:r>
-      <w:r>
-        <w:t>. Il</w:t>
-      </w:r>
-      <w:r>
-        <w:t xml:space="preserve"> utilise </w:t>
-      </w:r>
-      <w:r>
-        <w:t xml:space="preserve">néanmoins </w:t>
-      </w:r>
-      <w:r>
-        <w:t>le micro-Framework nommé FLASK permettant de gérer les routes qui servent de pont entre le frontend et le backend.</w:t>
+        <w:t>Utilisé pour le backend, le python permet de faire office de serveur</w:t>
+      </w:r>
+      <w:r>
+        <w:t>. Il utilise néanmoins le micro-Framework nommé FLASK permettant de gérer les routes qui servent de pont entre le frontend et le backend.</w:t>
       </w:r>
       <w:r>
         <w:t xml:space="preserve"> </w:t>
@@ -9167,46 +9564,16 @@
         <w:t xml:space="preserve"> : </w:t>
       </w:r>
       <w:r>
-        <w:t xml:space="preserve">il est </w:t>
-      </w:r>
-      <w:r>
-        <w:t>l’évolution syntaxique et sécurisée du javascript.</w:t>
+        <w:t>il est l’évolution syntaxique et sécurisée du javascript. Ce langage permet de forcer le type des variables, afin d’accroître la sécurité ou la modification inattendue de type de celles-ci.</w:t>
+      </w:r>
+      <w:r>
+        <w:t xml:space="preserve"> Il permet donc de créer tout le design, les pages et algorithmes dans le frontend.</w:t>
       </w:r>
       <w:r>
         <w:t xml:space="preserve"> </w:t>
       </w:r>
       <w:r>
-        <w:t>Ce langage permet de forcer le type des variables, afin d’accroître la sécurité ou la modification inattendue de type de celle</w:t>
-      </w:r>
-      <w:r>
-        <w:t>s</w:t>
-      </w:r>
-      <w:r>
-        <w:t>-ci.</w:t>
-      </w:r>
-      <w:r>
-        <w:t xml:space="preserve"> I</w:t>
-      </w:r>
-      <w:r>
-        <w:t>l permet donc de créer tout le design, les pages et algorithmes dans le frontend.</w:t>
-      </w:r>
-      <w:r>
-        <w:t xml:space="preserve"> </w:t>
-      </w:r>
-      <w:r>
-        <w:t>Le framework</w:t>
-      </w:r>
-      <w:r>
-        <w:t xml:space="preserve"> utilisé est « React » </w:t>
-      </w:r>
-      <w:r>
-        <w:t>afin de réaliser toute la partie visuelle du projet.</w:t>
-      </w:r>
-      <w:r>
-        <w:t xml:space="preserve"> </w:t>
-      </w:r>
-      <w:r>
-        <w:t>React est très utilisé pour faire des sites dû à sa simplicité de créer des pages et des composants amovibles utilisables partout</w:t>
+        <w:t>Le framework utilisé est « React » afin de réaliser toute la partie visuelle du projet. React est très utilisé pour faire des sites dû à sa simplicité de créer des pages et des composants amovibles utilisables partout</w:t>
       </w:r>
     </w:p>
     <w:p>
@@ -9230,7 +9597,6 @@
         </w:rPr>
         <w:t>HTML/</w:t>
       </w:r>
-      <w:proofErr w:type="spellStart"/>
       <w:r>
         <w:rPr>
           <w:b/>
@@ -9245,7 +9611,6 @@
         </w:rPr>
         <w:t>CSS</w:t>
       </w:r>
-      <w:proofErr w:type="spellEnd"/>
       <w:r>
         <w:rPr>
           <w:b/>
@@ -9294,11 +9659,9 @@
       <w:r>
         <w:t xml:space="preserve">entre le python et le </w:t>
       </w:r>
-      <w:proofErr w:type="spellStart"/>
-      <w:r>
-        <w:t>typescriot</w:t>
-      </w:r>
-      <w:proofErr w:type="spellEnd"/>
+      <w:r>
+        <w:t>typescript</w:t>
+      </w:r>
       <w:r>
         <w:t xml:space="preserve">, </w:t>
       </w:r>
@@ -9318,40 +9681,28 @@
       <w:pPr>
         <w:pStyle w:val="Titre3"/>
       </w:pPr>
-      <w:bookmarkStart w:id="30" w:name="_Toc168265471"/>
-      <w:r>
-        <w:lastRenderedPageBreak/>
+      <w:bookmarkStart w:id="31" w:name="_Toc168309161"/>
+      <w:r>
         <w:t>Arborescence</w:t>
       </w:r>
-      <w:bookmarkEnd w:id="30"/>
+      <w:bookmarkEnd w:id="31"/>
     </w:p>
     <w:p>
       <w:pPr>
         <w:jc w:val="both"/>
       </w:pPr>
       <w:r>
-        <w:t>Les répertoires sont séparés de manière à différencier clairement des tests automatiques et de l’application, ainsi que du client (frontend) et du serveur (backend)</w:t>
-      </w:r>
-      <w:r>
-        <w:t> :</w:t>
-      </w:r>
-    </w:p>
-    <w:p>
-      <w:pPr>
-        <w:jc w:val="both"/>
-      </w:pPr>
-      <w:r>
         <w:rPr>
           <w:noProof/>
         </w:rPr>
         <w:drawing>
-          <wp:anchor distT="0" distB="0" distL="114300" distR="114300" simplePos="0" relativeHeight="251660288" behindDoc="0" locked="0" layoutInCell="1" allowOverlap="1" wp14:anchorId="2EECA27F" wp14:editId="3C237A32">
+          <wp:anchor distT="0" distB="0" distL="114300" distR="114300" simplePos="0" relativeHeight="251660288" behindDoc="0" locked="0" layoutInCell="1" allowOverlap="1" wp14:anchorId="2EECA27F" wp14:editId="011C0235">
             <wp:simplePos x="0" y="0"/>
             <wp:positionH relativeFrom="column">
               <wp:posOffset>4401820</wp:posOffset>
             </wp:positionH>
             <wp:positionV relativeFrom="paragraph">
-              <wp:posOffset>79621</wp:posOffset>
+              <wp:posOffset>361598</wp:posOffset>
             </wp:positionV>
             <wp:extent cx="1431290" cy="2226945"/>
             <wp:effectExtent l="0" t="0" r="0" b="1905"/>
@@ -9401,22 +9752,10 @@
         </w:drawing>
       </w:r>
       <w:r>
-        <w:fldChar w:fldCharType="begin"/>
-      </w:r>
-      <w:r>
-        <w:instrText xml:space="preserve"> DATE \@ "dd/MM/yyyy" </w:instrText>
-      </w:r>
-      <w:r>
-        <w:fldChar w:fldCharType="separate"/>
-      </w:r>
-      <w:r>
-        <w:rPr>
-          <w:noProof/>
-        </w:rPr>
-        <w:t>03/06/2024</w:t>
-      </w:r>
-      <w:r>
-        <w:fldChar w:fldCharType="end"/>
+        <w:t>Les répertoires sont séparés de manière à différencier clairement des tests automatiques et de l’application, ainsi que du client (frontend) et du serveur (backend)</w:t>
+      </w:r>
+      <w:r>
+        <w:t> :</w:t>
       </w:r>
     </w:p>
     <w:p>
@@ -9456,13 +9795,7 @@
         <w:t>té de l’application dont le client et le serveur. Des fichiers relatifs à docker sont aussi entreposés rendant l’utilisation de l’application possible afin de mettre en place l’environnement</w:t>
       </w:r>
       <w:r>
-        <w:t xml:space="preserve"> </w:t>
-      </w:r>
-      <w:r>
-        <w:t>ainsi que les librairies à installer contenues dans le fichier « requirements.txt »</w:t>
-      </w:r>
-      <w:r>
-        <w:t>.</w:t>
+        <w:t xml:space="preserve"> ainsi que les librairies à installer contenues dans le fichier « requirements.txt ».</w:t>
       </w:r>
     </w:p>
     <w:p>
@@ -9471,16 +9804,7 @@
         <w:jc w:val="both"/>
       </w:pPr>
       <w:r>
-        <w:t>L</w:t>
-      </w:r>
-      <w:r>
-        <w:t>e fichier le plus important, « run.py » est le fichier</w:t>
-      </w:r>
-      <w:r>
-        <w:t xml:space="preserve"> s</w:t>
-      </w:r>
-      <w:r>
-        <w:t>erveur d’entrée. Il permet de lancer l’application en créant un serveur local.</w:t>
+        <w:t>Le fichier le plus important, « run.py » est le fichier serveur d’entrée. Il permet de lancer l’application en créant un serveur local.</w:t>
       </w:r>
     </w:p>
     <w:p>
@@ -9499,16 +9823,7 @@
         <w:jc w:val="both"/>
       </w:pPr>
       <w:r>
-        <w:t>Ensuite le dossier</w:t>
-      </w:r>
-      <w:r>
-        <w:t xml:space="preserve"> « tests » permet</w:t>
-      </w:r>
-      <w:r>
-        <w:t xml:space="preserve"> </w:t>
-      </w:r>
-      <w:r>
-        <w:t xml:space="preserve">d’y mettre </w:t>
+        <w:t xml:space="preserve">Ensuite le dossier « tests » permet d’y mettre </w:t>
       </w:r>
       <w:r>
         <w:t>tout le code</w:t>
@@ -9520,13 +9835,7 @@
         <w:t>à</w:t>
       </w:r>
       <w:r>
-        <w:t xml:space="preserve"> lancer</w:t>
-      </w:r>
-      <w:r>
-        <w:t xml:space="preserve"> les tests automatique cypress</w:t>
-      </w:r>
-      <w:r>
-        <w:t xml:space="preserve">. </w:t>
+        <w:t xml:space="preserve"> lancer les tests automatique cypress. </w:t>
       </w:r>
     </w:p>
     <w:p>
@@ -9540,13 +9849,13 @@
         <mc:AlternateContent>
           <mc:Choice Requires="wps">
             <w:drawing>
-              <wp:anchor distT="0" distB="0" distL="114300" distR="114300" simplePos="0" relativeHeight="251729920" behindDoc="0" locked="0" layoutInCell="1" allowOverlap="1" wp14:anchorId="3AC061DB" wp14:editId="4D71ABAA">
+              <wp:anchor distT="0" distB="0" distL="114300" distR="114300" simplePos="0" relativeHeight="251729920" behindDoc="0" locked="0" layoutInCell="1" allowOverlap="1" wp14:anchorId="3AC061DB" wp14:editId="57BB778C">
                 <wp:simplePos x="0" y="0"/>
                 <wp:positionH relativeFrom="column">
                   <wp:posOffset>4304665</wp:posOffset>
                 </wp:positionH>
                 <wp:positionV relativeFrom="paragraph">
-                  <wp:posOffset>1905</wp:posOffset>
+                  <wp:posOffset>123472</wp:posOffset>
                 </wp:positionV>
                 <wp:extent cx="1572895" cy="147320"/>
                 <wp:effectExtent l="0" t="0" r="8255" b="5080"/>
@@ -9639,7 +9948,7 @@
                 <v:stroke joinstyle="miter"/>
                 <v:path gradientshapeok="t" o:connecttype="rect"/>
               </v:shapetype>
-              <v:shape id="Zone de texte 1" o:spid="_x0000_s1026" type="#_x0000_t202" style="position:absolute;left:0;text-align:left;margin-left:338.95pt;margin-top:.15pt;width:123.85pt;height:11.6pt;z-index:251729920;visibility:visible;mso-wrap-style:square;mso-height-percent:0;mso-wrap-distance-left:9pt;mso-wrap-distance-top:0;mso-wrap-distance-right:9pt;mso-wrap-distance-bottom:0;mso-position-horizontal:absolute;mso-position-horizontal-relative:text;mso-position-vertical:absolute;mso-position-vertical-relative:text;mso-height-percent:0;mso-height-relative:margin;v-text-anchor:top" o:gfxdata="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" stroked="f">
+              <v:shape id="Zone de texte 1" o:spid="_x0000_s1026" type="#_x0000_t202" style="position:absolute;left:0;text-align:left;margin-left:338.95pt;margin-top:9.7pt;width:123.85pt;height:11.6pt;z-index:251729920;visibility:visible;mso-wrap-style:square;mso-height-percent:0;mso-wrap-distance-left:9pt;mso-wrap-distance-top:0;mso-wrap-distance-right:9pt;mso-wrap-distance-bottom:0;mso-position-horizontal:absolute;mso-position-horizontal-relative:text;mso-position-vertical:absolute;mso-position-vertical-relative:text;mso-height-percent:0;mso-height-relative:margin;v-text-anchor:top" o:gfxdata="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" stroked="f">
                 <v:textbox inset="0,0,0,0">
                   <w:txbxContent>
                     <w:p>
@@ -9742,19 +10051,7 @@
         <w:jc w:val="both"/>
       </w:pPr>
       <w:r>
-        <w:t xml:space="preserve">En revanche, </w:t>
-      </w:r>
-      <w:r>
-        <w:t>« </w:t>
-      </w:r>
-      <w:r>
-        <w:t>compose.yaml</w:t>
-      </w:r>
-      <w:r>
-        <w:t> »</w:t>
-      </w:r>
-      <w:r>
-        <w:t xml:space="preserve"> permet de définir les containers qui seront créés avec docker. Il permet aussi de mettre en place des actions automatique si le mode « watch » est activé lors du lancement de la commande de build.</w:t>
+        <w:t>En revanche, « compose.yaml » permet de définir les containers qui seront créés avec docker. Il permet aussi de mettre en place des actions automatique si le mode « watch » est activé lors du lancement de la commande de build.</w:t>
       </w:r>
     </w:p>
     <w:p>
@@ -10517,6 +10814,9 @@
         <w:ind w:left="567" w:hanging="283"/>
       </w:pPr>
       <w:r>
+        <w:rPr>
+          <w:noProof/>
+        </w:rPr>
         <w:drawing>
           <wp:inline distT="0" distB="0" distL="0" distR="0" wp14:anchorId="53E6DDEA" wp14:editId="0F2C6DCF">
             <wp:extent cx="5759450" cy="643255"/>
@@ -11163,7 +11463,6 @@
           <w:bCs/>
           <w:noProof/>
         </w:rPr>
-        <w:lastRenderedPageBreak/>
         <w:drawing>
           <wp:anchor distT="0" distB="0" distL="114300" distR="114300" simplePos="0" relativeHeight="251665408" behindDoc="0" locked="0" layoutInCell="1" allowOverlap="1" wp14:anchorId="0CEBAB86" wp14:editId="179B8CDC">
             <wp:simplePos x="0" y="0"/>
@@ -12162,7 +12461,6 @@
           <w:bCs/>
           <w:noProof/>
         </w:rPr>
-        <w:lastRenderedPageBreak/>
         <w:drawing>
           <wp:anchor distT="0" distB="0" distL="114300" distR="114300" simplePos="0" relativeHeight="251676672" behindDoc="0" locked="0" layoutInCell="1" allowOverlap="1" wp14:anchorId="560EF048" wp14:editId="6AFBFA41">
             <wp:simplePos x="0" y="0"/>
@@ -12271,22 +12569,31 @@
         <w:t xml:space="preserve"> et permet un développement facile avant d’utiliser de </w:t>
       </w:r>
       <w:r>
-        <w:t>vraie base donnée</w:t>
-      </w:r>
-      <w:r>
-        <w:t xml:space="preserve"> complètes</w:t>
+        <w:t>vraie</w:t>
+      </w:r>
+      <w:r>
+        <w:t>s</w:t>
+      </w:r>
+      <w:r>
+        <w:t xml:space="preserve"> base</w:t>
+      </w:r>
+      <w:r>
+        <w:t>s de</w:t>
       </w:r>
       <w:r>
         <w:t xml:space="preserve"> </w:t>
       </w:r>
       <w:r>
+        <w:t>données complètes</w:t>
+      </w:r>
+      <w:r>
+        <w:t xml:space="preserve"> </w:t>
+      </w:r>
+      <w:r>
         <w:t>pour la production</w:t>
       </w:r>
       <w:r>
-        <w:t xml:space="preserve"> </w:t>
-      </w:r>
-      <w:r>
-        <w:t xml:space="preserve">(ex. </w:t>
+        <w:t xml:space="preserve"> (ex. </w:t>
       </w:r>
       <w:r>
         <w:t>MySQL</w:t>
@@ -13090,7 +13397,6 @@
         <w:rPr>
           <w:noProof/>
         </w:rPr>
-        <w:lastRenderedPageBreak/>
         <w:drawing>
           <wp:anchor distT="0" distB="0" distL="114300" distR="114300" simplePos="0" relativeHeight="251692032" behindDoc="0" locked="0" layoutInCell="1" allowOverlap="1" wp14:anchorId="2B29B6E8" wp14:editId="314A7196">
             <wp:simplePos x="0" y="0"/>
@@ -13341,11 +13647,11 @@
       <w:pPr>
         <w:pStyle w:val="Titre3"/>
       </w:pPr>
-      <w:bookmarkStart w:id="31" w:name="_Toc168265472"/>
+      <w:bookmarkStart w:id="32" w:name="_Toc168309162"/>
       <w:r>
         <w:t>Base de données</w:t>
       </w:r>
-      <w:bookmarkEnd w:id="31"/>
+      <w:bookmarkEnd w:id="32"/>
     </w:p>
     <w:p>
       <w:pPr>
@@ -14228,19 +14534,7 @@
         <w:rPr>
           <w:noProof/>
         </w:rPr>
-        <w:t xml:space="preserve">Afin </w:t>
-      </w:r>
-      <w:r>
-        <w:rPr>
-          <w:noProof/>
-        </w:rPr>
-        <w:t xml:space="preserve">qu’une classe soit définie comme une table de la base de données, elle doit impérativement hériter de « db.Model » qui provient de la même </w:t>
-      </w:r>
-      <w:r>
-        <w:rPr>
-          <w:noProof/>
-        </w:rPr>
-        <w:t>instance de la variable « db »</w:t>
+        <w:t>Afin qu’une classe soit définie comme une table de la base de données, elle doit impérativement hériter de « db.Model » qui provient de la même instance de la variable « db »</w:t>
       </w:r>
       <w:r>
         <w:rPr>
@@ -14279,7 +14573,6 @@
         <w:jc w:val="both"/>
       </w:pPr>
       <w:r>
-        <w:lastRenderedPageBreak/>
         <w:t>Chaque champ est défini par un type de valeur et peut être limité en taille, comme pour le nom</w:t>
       </w:r>
       <w:r>
@@ -14393,15 +14686,7 @@
         <w:t xml:space="preserve"> est déclaré</w:t>
       </w:r>
       <w:r>
-        <w:t xml:space="preserve"> (</w:t>
-      </w:r>
-      <w:proofErr w:type="spellStart"/>
-      <w:r>
-        <w:t>users</w:t>
-      </w:r>
-      <w:proofErr w:type="spellEnd"/>
-      <w:r>
-        <w:t xml:space="preserve">). </w:t>
+        <w:t xml:space="preserve"> (users). </w:t>
       </w:r>
     </w:p>
     <w:p>
@@ -15075,14 +15360,14 @@
           <w:noProof/>
         </w:rPr>
       </w:pPr>
-      <w:bookmarkStart w:id="32" w:name="_Toc168265473"/>
+      <w:bookmarkStart w:id="33" w:name="_Toc168309163"/>
       <w:r>
         <w:rPr>
           <w:noProof/>
         </w:rPr>
         <w:t>Communication frontend et backend</w:t>
       </w:r>
-      <w:bookmarkEnd w:id="32"/>
+      <w:bookmarkEnd w:id="33"/>
     </w:p>
     <w:p>
       <w:pPr>
@@ -15224,7 +15509,6 @@
         <w:jc w:val="both"/>
       </w:pPr>
       <w:r>
-        <w:lastRenderedPageBreak/>
         <w:t>Les routes principales se trouvent dans le blueprint « main » et celles-ci permettent de retourner directement l’html du site grâce à la fonction « get_frontend ». Il permet aussi de gérer les erreurs 404.</w:t>
       </w:r>
     </w:p>
@@ -15345,16 +15629,7 @@
         <w:t xml:space="preserve">API et d’y passer l’id de celui-ci. </w:t>
       </w:r>
       <w:r>
-        <w:t xml:space="preserve">Postman </w:t>
-      </w:r>
-      <w:r>
-        <w:t>a</w:t>
-      </w:r>
-      <w:r>
-        <w:t xml:space="preserve"> été utilisé </w:t>
-      </w:r>
-      <w:r>
-        <w:t>afin de vérifier leur bon fonctionnement.</w:t>
+        <w:t>Postman a été utilisé afin de vérifier leur bon fonctionnement.</w:t>
       </w:r>
     </w:p>
     <w:p>
@@ -15526,6 +15801,9 @@
         <w:jc w:val="both"/>
       </w:pPr>
       <w:r>
+        <w:rPr>
+          <w:noProof/>
+        </w:rPr>
         <w:drawing>
           <wp:anchor distT="0" distB="0" distL="114300" distR="114300" simplePos="0" relativeHeight="251731968" behindDoc="0" locked="0" layoutInCell="1" allowOverlap="1" wp14:anchorId="4E7A8482" wp14:editId="2B66276F">
             <wp:simplePos x="0" y="0"/>
@@ -15577,15 +15855,7 @@
         </w:drawing>
       </w:r>
       <w:r>
-        <w:t>La quasi-totalité des routes comprennent un décorateur « </w:t>
-      </w:r>
-      <w:proofErr w:type="spellStart"/>
-      <w:r>
-        <w:t>login_required</w:t>
-      </w:r>
-      <w:proofErr w:type="spellEnd"/>
-      <w:r>
-        <w:t> ». Celui-ci permet de stopper tout appel d’api venant d’un utilisateur qui n’est pas préalablement connecté.</w:t>
+        <w:t>La quasi-totalité des routes comprennent un décorateur « login_required ». Celui-ci permet de stopper tout appel d’api venant d’un utilisateur qui n’est pas préalablement connecté.</w:t>
       </w:r>
       <w:r>
         <w:t xml:space="preserve"> </w:t>
@@ -15741,15 +16011,7 @@
         <w:jc w:val="both"/>
       </w:pPr>
       <w:r>
-        <w:t>Cette fonction « </w:t>
-      </w:r>
-      <w:proofErr w:type="spellStart"/>
-      <w:r>
-        <w:t>unauthorized</w:t>
-      </w:r>
-      <w:proofErr w:type="spellEnd"/>
-      <w:r>
-        <w:t> » renvoie automatiquement un message suivis d’une erreur 403.</w:t>
+        <w:t>Cette fonction « unauthorized » renvoie automatiquement un message suivis d’une erreur 403.</w:t>
       </w:r>
     </w:p>
     <w:p>
@@ -15757,8 +16019,13 @@
         <w:jc w:val="both"/>
       </w:pPr>
       <w:r>
-        <w:lastRenderedPageBreak/>
-        <w:t>La route permettant de mettre à jour une commande n’est accessible que lorsque l’utilisateur à le rôle patron. Dans ce cas, le code récupère l’utilisateur actuel et vérifie son rôle. S’il n’est pas patron, la route renverra un message d’erreur suivis d’un code d’erreur 401.</w:t>
+        <w:t xml:space="preserve">La route permettant de mettre à jour une commande n’est accessible que lorsque l’utilisateur </w:t>
+      </w:r>
+      <w:r>
+        <w:t>a</w:t>
+      </w:r>
+      <w:r>
+        <w:t xml:space="preserve"> le rôle patron. Dans ce cas, le code récupère l’utilisateur actuel et vérifie son rôle. S’il n’est pas patron, la route renverra un message d’erreur suivis d’un code d’erreur 401.</w:t>
       </w:r>
     </w:p>
     <w:p>
@@ -15775,6 +16042,9 @@
         <w:jc w:val="both"/>
       </w:pPr>
       <w:r>
+        <w:rPr>
+          <w:noProof/>
+        </w:rPr>
         <w:drawing>
           <wp:inline distT="0" distB="0" distL="0" distR="0" wp14:anchorId="045D6FE0" wp14:editId="5C386FF8">
             <wp:extent cx="5582470" cy="3344558"/>
@@ -15844,6 +16114,230 @@
         <w:pStyle w:val="Titre4"/>
       </w:pPr>
       <w:r>
+        <w:t>Importation de fichier excel</w:t>
+      </w:r>
+    </w:p>
+    <w:p>
+      <w:r>
+        <w:t>L’importation de fichier excel est la partie la plus importante de ce site de gestion de stock. Il permet d’importer très rapidement un grand nombre d’articles ou de commandes.</w:t>
+      </w:r>
+    </w:p>
+    <w:p>
+      <w:r>
+        <w:t xml:space="preserve">Voici un exemple d’à quoi il peut ressembler : </w:t>
+      </w:r>
+    </w:p>
+    <w:p>
+      <w:r>
+        <w:drawing>
+          <wp:inline distT="0" distB="0" distL="0" distR="0" wp14:anchorId="710A165E" wp14:editId="51D0009D">
+            <wp:extent cx="3274828" cy="3506269"/>
+            <wp:effectExtent l="0" t="0" r="1905" b="0"/>
+            <wp:docPr id="1830482207" name="Image 1" descr="Une image contenant texte, capture d’écran, nombre, logiciel&#10;&#10;Description générée automatiquement"/>
+            <wp:cNvGraphicFramePr>
+              <a:graphicFrameLocks xmlns:a="http://schemas.openxmlformats.org/drawingml/2006/main" noChangeAspect="1"/>
+            </wp:cNvGraphicFramePr>
+            <a:graphic xmlns:a="http://schemas.openxmlformats.org/drawingml/2006/main">
+              <a:graphicData uri="http://schemas.openxmlformats.org/drawingml/2006/picture">
+                <pic:pic xmlns:pic="http://schemas.openxmlformats.org/drawingml/2006/picture">
+                  <pic:nvPicPr>
+                    <pic:cNvPr id="1830482207" name="Image 1" descr="Une image contenant texte, capture d’écran, nombre, logiciel&#10;&#10;Description générée automatiquement"/>
+                    <pic:cNvPicPr/>
+                  </pic:nvPicPr>
+                  <pic:blipFill>
+                    <a:blip r:embed="rId57"/>
+                    <a:stretch>
+                      <a:fillRect/>
+                    </a:stretch>
+                  </pic:blipFill>
+                  <pic:spPr>
+                    <a:xfrm>
+                      <a:off x="0" y="0"/>
+                      <a:ext cx="3299288" cy="3532457"/>
+                    </a:xfrm>
+                    <a:prstGeom prst="rect">
+                      <a:avLst/>
+                    </a:prstGeom>
+                  </pic:spPr>
+                </pic:pic>
+              </a:graphicData>
+            </a:graphic>
+          </wp:inline>
+        </w:drawing>
+      </w:r>
+    </w:p>
+    <w:p>
+      <w:r>
+        <w:drawing>
+          <wp:inline distT="0" distB="0" distL="0" distR="0" wp14:anchorId="25A027CA" wp14:editId="245C8C05">
+            <wp:extent cx="3221665" cy="2821897"/>
+            <wp:effectExtent l="0" t="0" r="0" b="0"/>
+            <wp:docPr id="739762822" name="Image 1" descr="Une image contenant texte, capture d’écran, logiciel&#10;&#10;Description générée automatiquement"/>
+            <wp:cNvGraphicFramePr>
+              <a:graphicFrameLocks xmlns:a="http://schemas.openxmlformats.org/drawingml/2006/main" noChangeAspect="1"/>
+            </wp:cNvGraphicFramePr>
+            <a:graphic xmlns:a="http://schemas.openxmlformats.org/drawingml/2006/main">
+              <a:graphicData uri="http://schemas.openxmlformats.org/drawingml/2006/picture">
+                <pic:pic xmlns:pic="http://schemas.openxmlformats.org/drawingml/2006/picture">
+                  <pic:nvPicPr>
+                    <pic:cNvPr id="739762822" name="Image 1" descr="Une image contenant texte, capture d’écran, logiciel&#10;&#10;Description générée automatiquement"/>
+                    <pic:cNvPicPr/>
+                  </pic:nvPicPr>
+                  <pic:blipFill>
+                    <a:blip r:embed="rId58"/>
+                    <a:stretch>
+                      <a:fillRect/>
+                    </a:stretch>
+                  </pic:blipFill>
+                  <pic:spPr>
+                    <a:xfrm>
+                      <a:off x="0" y="0"/>
+                      <a:ext cx="3234346" cy="2833004"/>
+                    </a:xfrm>
+                    <a:prstGeom prst="rect">
+                      <a:avLst/>
+                    </a:prstGeom>
+                  </pic:spPr>
+                </pic:pic>
+              </a:graphicData>
+            </a:graphic>
+          </wp:inline>
+        </w:drawing>
+      </w:r>
+    </w:p>
+    <w:p>
+      <w:pPr>
+        <w:jc w:val="both"/>
+      </w:pPr>
+      <w:r>
+        <w:t>La fonction « </w:t>
+      </w:r>
+      <w:proofErr w:type="spellStart"/>
+      <w:r>
+        <w:t>import_stock</w:t>
+      </w:r>
+      <w:proofErr w:type="spellEnd"/>
+      <w:r>
+        <w:t> » n’est accessible que par des utilisateurs connectés et utilise la méthode POST. Elle reçoit le fichier excel grâce à l’objet de requêtes. Dans le cas où le fichier n’existerait pas, un message d’erreur serait renvoyé.</w:t>
+      </w:r>
+    </w:p>
+    <w:p/>
+    <w:p>
+      <w:r>
+        <w:t>Afin de lire le fichier excel, l’utilisation de la librairie « pandas » est requise.</w:t>
+      </w:r>
+    </w:p>
+    <w:p>
+      <w:r>
+        <w:t>Une fois le fichier excel converti en dictionnaire, il est possible d’ajouter les éléments en base de données.</w:t>
+      </w:r>
+    </w:p>
+    <w:p>
+      <w:r>
+        <w:drawing>
+          <wp:inline distT="0" distB="0" distL="0" distR="0" wp14:anchorId="55FECFB4" wp14:editId="6BBB9628">
+            <wp:extent cx="3279884" cy="3971260"/>
+            <wp:effectExtent l="0" t="0" r="0" b="0"/>
+            <wp:docPr id="1480723170" name="Image 1" descr="Une image contenant texte, capture d’écran&#10;&#10;Description générée automatiquement"/>
+            <wp:cNvGraphicFramePr>
+              <a:graphicFrameLocks xmlns:a="http://schemas.openxmlformats.org/drawingml/2006/main" noChangeAspect="1"/>
+            </wp:cNvGraphicFramePr>
+            <a:graphic xmlns:a="http://schemas.openxmlformats.org/drawingml/2006/main">
+              <a:graphicData uri="http://schemas.openxmlformats.org/drawingml/2006/picture">
+                <pic:pic xmlns:pic="http://schemas.openxmlformats.org/drawingml/2006/picture">
+                  <pic:nvPicPr>
+                    <pic:cNvPr id="1480723170" name="Image 1" descr="Une image contenant texte, capture d’écran&#10;&#10;Description générée automatiquement"/>
+                    <pic:cNvPicPr/>
+                  </pic:nvPicPr>
+                  <pic:blipFill>
+                    <a:blip r:embed="rId59"/>
+                    <a:stretch>
+                      <a:fillRect/>
+                    </a:stretch>
+                  </pic:blipFill>
+                  <pic:spPr>
+                    <a:xfrm>
+                      <a:off x="0" y="0"/>
+                      <a:ext cx="3289251" cy="3982602"/>
+                    </a:xfrm>
+                    <a:prstGeom prst="rect">
+                      <a:avLst/>
+                    </a:prstGeom>
+                  </pic:spPr>
+                </pic:pic>
+              </a:graphicData>
+            </a:graphic>
+          </wp:inline>
+        </w:drawing>
+      </w:r>
+    </w:p>
+    <w:p>
+      <w:r>
+        <w:t>La fonction itère ensuite sur le dictionnaire reçu par le fichier excel.</w:t>
+      </w:r>
+    </w:p>
+    <w:p>
+      <w:r>
+        <w:t>Pour chaque article, il est vérifié si l’article existe ou non déjà</w:t>
+      </w:r>
+      <w:r>
+        <w:t xml:space="preserve"> et s’il existe aussi dans le magasin actuel en tant que stock ou commande</w:t>
+      </w:r>
+      <w:r>
+        <w:t xml:space="preserve">. </w:t>
+      </w:r>
+    </w:p>
+    <w:p>
+      <w:pPr>
+        <w:pStyle w:val="Paragraphedeliste"/>
+        <w:numPr>
+          <w:ilvl w:val="0"/>
+          <w:numId w:val="24"/>
+        </w:numPr>
+      </w:pPr>
+      <w:r>
+        <w:t xml:space="preserve">Si oui, </w:t>
+      </w:r>
+      <w:r>
+        <w:t>le stock ou commandes demandés est ajouté à la somme de base.</w:t>
+      </w:r>
+    </w:p>
+    <w:p>
+      <w:pPr>
+        <w:pStyle w:val="Paragraphedeliste"/>
+        <w:numPr>
+          <w:ilvl w:val="0"/>
+          <w:numId w:val="24"/>
+        </w:numPr>
+      </w:pPr>
+      <w:r>
+        <w:t>Si l’article existe, mais n’est pas présent dans le magasin, l’article existant sera ajouté au magasin ciblé avec les valeurs demandées dans le fichier.</w:t>
+      </w:r>
+    </w:p>
+    <w:p>
+      <w:pPr>
+        <w:pStyle w:val="Paragraphedeliste"/>
+        <w:numPr>
+          <w:ilvl w:val="0"/>
+          <w:numId w:val="24"/>
+        </w:numPr>
+      </w:pPr>
+      <w:r>
+        <w:t xml:space="preserve">Si non, un nouvel article est créé en base de données avec des valeurs de base comme </w:t>
+      </w:r>
+      <w:r>
+        <w:t>précisé</w:t>
+      </w:r>
+      <w:r>
+        <w:t xml:space="preserve"> dans le fichier.</w:t>
+      </w:r>
+    </w:p>
+    <w:p/>
+    <w:p>
+      <w:pPr>
+        <w:pStyle w:val="Titre4"/>
+      </w:pPr>
+      <w:r>
         <w:t>Fetch de données</w:t>
       </w:r>
     </w:p>
@@ -15852,6 +16346,9 @@
         <w:jc w:val="both"/>
       </w:pPr>
       <w:r>
+        <w:rPr>
+          <w:noProof/>
+        </w:rPr>
         <w:drawing>
           <wp:anchor distT="0" distB="0" distL="114300" distR="114300" simplePos="0" relativeHeight="251732992" behindDoc="0" locked="0" layoutInCell="1" allowOverlap="1" wp14:anchorId="4585ABE6" wp14:editId="670C9C25">
             <wp:simplePos x="0" y="0"/>
@@ -15876,7 +16373,7 @@
                     <pic:cNvPicPr/>
                   </pic:nvPicPr>
                   <pic:blipFill>
-                    <a:blip r:embed="rId57">
+                    <a:blip r:embed="rId60">
                       <a:extLst>
                         <a:ext uri="{28A0092B-C50C-407E-A947-70E740481C1C}">
                           <a14:useLocalDpi xmlns:a14="http://schemas.microsoft.com/office/drawing/2010/main" val="0"/>
@@ -16168,7 +16665,7 @@
                     <pic:cNvPicPr/>
                   </pic:nvPicPr>
                   <pic:blipFill>
-                    <a:blip r:embed="rId58"/>
+                    <a:blip r:embed="rId61"/>
                     <a:stretch>
                       <a:fillRect/>
                     </a:stretch>
@@ -16243,19 +16740,13 @@
         <w:jc w:val="both"/>
       </w:pPr>
       <w:r>
-        <w:lastRenderedPageBreak/>
-        <w:t>Lorsque la fonction</w:t>
-      </w:r>
-      <w:r>
-        <w:t xml:space="preserve"> « shopApiCall » (de son nom originel « </w:t>
-      </w:r>
-      <w:proofErr w:type="spellStart"/>
-      <w:r>
-        <w:t>makeApiCall</w:t>
-      </w:r>
-      <w:proofErr w:type="spellEnd"/>
-      <w:r>
-        <w:t xml:space="preserve"> ») est appelée, l’url et la méthode (GET/POST) doivent être précisés. </w:t>
+        <w:t>Lorsque la fonction « shopApiCall » (de son nom originel « makeApiCall ») est appelée, l’url et la méthode (GET/POST) doivent être précisés</w:t>
+      </w:r>
+      <w:r>
+        <w:t xml:space="preserve"> comme montré ci-dessous</w:t>
+      </w:r>
+      <w:r>
+        <w:t xml:space="preserve">. </w:t>
       </w:r>
     </w:p>
     <w:p>
@@ -16264,6 +16755,9 @@
         <w:jc w:val="both"/>
       </w:pPr>
       <w:r>
+        <w:rPr>
+          <w:noProof/>
+        </w:rPr>
         <w:drawing>
           <wp:inline distT="0" distB="0" distL="0" distR="0" wp14:anchorId="293EE98D" wp14:editId="24FFBCEF">
             <wp:extent cx="8891270" cy="3448685"/>
@@ -16280,7 +16774,7 @@
                     <pic:cNvPicPr/>
                   </pic:nvPicPr>
                   <pic:blipFill>
-                    <a:blip r:embed="rId59"/>
+                    <a:blip r:embed="rId62"/>
                     <a:stretch>
                       <a:fillRect/>
                     </a:stretch>
@@ -16333,21 +16827,10 @@
         <w:jc w:val="both"/>
       </w:pPr>
       <w:r>
-        <w:t>Le corps n’est utilisé que lorsque la requête est exécutée en POST afin d’envoyer des informations en JSON, un fichier ou autres contenus. Le type de contenu n’est présent que pour définir</w:t>
-      </w:r>
-      <w:r>
-        <w:t xml:space="preserve"> le type d’élément envoyé</w:t>
-      </w:r>
-      <w:r>
-        <w:t xml:space="preserve"> et la variable « </w:t>
-      </w:r>
-      <w:proofErr w:type="spellStart"/>
-      <w:r>
-        <w:t>displayError</w:t>
-      </w:r>
-      <w:proofErr w:type="spellEnd"/>
-      <w:r>
-        <w:t> » permet, peu importe les circonstances, de ne pas afficher d’erreur.</w:t>
+        <w:t>Le corps n’est utilisé que lorsque la requête est exécutée en POST afin d’envoyer des informations en JSON, un fichier ou autres contenus. Le type de contenu n’est présent que pour définir le type d’élément envoyé</w:t>
+      </w:r>
+      <w:r>
+        <w:t xml:space="preserve"> et la variable « displayError » permet, peu importe les circonstances, de ne pas afficher d’erreur.</w:t>
       </w:r>
     </w:p>
     <w:p>
@@ -16366,23 +16849,11 @@
         </w:sectPr>
       </w:pPr>
       <w:r>
-        <w:t>Les appels d’api sont exécutés à l’aide de la fonction native à typescript « </w:t>
-      </w:r>
-      <w:proofErr w:type="spellStart"/>
-      <w:r>
-        <w:t>fetch</w:t>
-      </w:r>
-      <w:proofErr w:type="spellEnd"/>
-      <w:r>
-        <w:t> »</w:t>
-      </w:r>
-      <w:r>
-        <w:t xml:space="preserve"> et retourne toutes les informations trouvées afin de mettre à jour les variables d’état.</w:t>
-      </w:r>
-    </w:p>
-    <w:p>
-      <w:r>
-        <w:lastRenderedPageBreak/>
+        <w:t>Les appels d’api sont exécutés à l’aide de la fonction native à typescript « fetch » et retourne toutes les informations trouvées afin de mettre à jour les variables d’état.</w:t>
+      </w:r>
+    </w:p>
+    <w:p>
+      <w:r>
         <w:t>La réponse est récupérée, met à jour le statut de chargement et retire toute erreur potentielle.</w:t>
       </w:r>
     </w:p>
@@ -16404,24 +16875,14 @@
         <w:t xml:space="preserve">200, </w:t>
       </w:r>
       <w:r>
-        <w:t>l’utilisateur est redirigé sur une page d’erreur. L’erreur reçue est donc définie dans la variable d’état « </w:t>
-      </w:r>
-      <w:proofErr w:type="spellStart"/>
-      <w:r>
-        <w:t>error</w:t>
-      </w:r>
-      <w:proofErr w:type="spellEnd"/>
-      <w:r>
-        <w:t> »</w:t>
+        <w:t>l’utilisateur est redirigé sur une page d’erreur. L’erreur reçue est donc définie dans la variable d’état « error »</w:t>
       </w:r>
     </w:p>
     <w:p/>
     <w:p>
-      <w:proofErr w:type="gramStart"/>
-      <w:r>
-        <w:t>Par contre</w:t>
-      </w:r>
-      <w:proofErr w:type="gramEnd"/>
+      <w:r>
+        <w:t>En revanche</w:t>
+      </w:r>
       <w:r>
         <w:t>, si aucune erreur n’est reçue, les données sont ajoutées à la variable d’état associée et le statut de chargement est stoppé.</w:t>
       </w:r>
@@ -16431,6 +16892,9 @@
         <w:keepNext/>
       </w:pPr>
       <w:r>
+        <w:rPr>
+          <w:noProof/>
+        </w:rPr>
         <w:drawing>
           <wp:inline distT="0" distB="0" distL="0" distR="0" wp14:anchorId="23CFCDB7" wp14:editId="7506D4BA">
             <wp:extent cx="5138057" cy="5919247"/>
@@ -16447,7 +16911,7 @@
                     <pic:cNvPicPr/>
                   </pic:nvPicPr>
                   <pic:blipFill>
-                    <a:blip r:embed="rId60"/>
+                    <a:blip r:embed="rId63"/>
                     <a:stretch>
                       <a:fillRect/>
                     </a:stretch>
@@ -16493,11 +16957,9 @@
       <w:r>
         <w:t xml:space="preserve"> - </w:t>
       </w:r>
-      <w:proofErr w:type="spellStart"/>
-      <w:r>
-        <w:t>Resultats</w:t>
-      </w:r>
-      <w:proofErr w:type="spellEnd"/>
+      <w:r>
+        <w:t>Résultats</w:t>
+      </w:r>
       <w:r>
         <w:t xml:space="preserve"> de l'appel d'API</w:t>
       </w:r>
@@ -16512,7 +16974,6 @@
         <w:pStyle w:val="Titre4"/>
       </w:pPr>
       <w:r>
-        <w:lastRenderedPageBreak/>
         <w:t xml:space="preserve">Connexion et </w:t>
       </w:r>
       <w:r>
@@ -16560,7 +17021,7 @@
                     <pic:cNvPicPr/>
                   </pic:nvPicPr>
                   <pic:blipFill>
-                    <a:blip r:embed="rId61"/>
+                    <a:blip r:embed="rId64"/>
                     <a:stretch>
                       <a:fillRect/>
                     </a:stretch>
@@ -16687,7 +17148,7 @@
                     <pic:cNvPicPr/>
                   </pic:nvPicPr>
                   <pic:blipFill>
-                    <a:blip r:embed="rId62">
+                    <a:blip r:embed="rId65">
                       <a:extLst>
                         <a:ext uri="{28A0092B-C50C-407E-A947-70E740481C1C}">
                           <a14:useLocalDpi xmlns:a14="http://schemas.microsoft.com/office/drawing/2010/main" val="0"/>
@@ -16950,13 +17411,25 @@
         <w:t>« useFetch »</w:t>
       </w:r>
       <w:r>
-        <w:t xml:space="preserve"> est utilisé afin de récupérer les</w:t>
+        <w:t xml:space="preserve"> est utilisé afin d</w:t>
+      </w:r>
+      <w:r>
+        <w:t xml:space="preserve">’obtenir </w:t>
+      </w:r>
+      <w:r>
+        <w:t>les</w:t>
       </w:r>
       <w:r>
         <w:t xml:space="preserve"> variables d’états</w:t>
       </w:r>
       <w:r>
-        <w:t xml:space="preserve"> récupérée.</w:t>
+        <w:t xml:space="preserve"> récupérée</w:t>
+      </w:r>
+      <w:r>
+        <w:t>s</w:t>
+      </w:r>
+      <w:r>
+        <w:t>.</w:t>
       </w:r>
     </w:p>
     <w:p>
@@ -16964,6 +17437,9 @@
         <w:keepNext/>
       </w:pPr>
       <w:r>
+        <w:rPr>
+          <w:noProof/>
+        </w:rPr>
         <w:drawing>
           <wp:inline distT="0" distB="0" distL="0" distR="0" wp14:anchorId="6A252A70" wp14:editId="08A377E8">
             <wp:extent cx="4476206" cy="374580"/>
@@ -16980,7 +17456,7 @@
                     <pic:cNvPicPr/>
                   </pic:nvPicPr>
                   <pic:blipFill>
-                    <a:blip r:embed="rId63"/>
+                    <a:blip r:embed="rId66"/>
                     <a:stretch>
                       <a:fillRect/>
                     </a:stretch>
@@ -17065,7 +17541,7 @@
                     <pic:cNvPicPr/>
                   </pic:nvPicPr>
                   <pic:blipFill>
-                    <a:blip r:embed="rId64"/>
+                    <a:blip r:embed="rId67"/>
                     <a:stretch>
                       <a:fillRect/>
                     </a:stretch>
@@ -17114,7 +17590,6 @@
     </w:p>
     <w:p>
       <w:r>
-        <w:lastRenderedPageBreak/>
         <w:t xml:space="preserve">Cependant, un élément important entre en jeu. Il s’agit d’un « contexte » permettant le passage d’une variable à travers tout le frontend à l’aide </w:t>
       </w:r>
       <w:r>
@@ -17148,7 +17623,7 @@
                     <pic:cNvPicPr/>
                   </pic:nvPicPr>
                   <pic:blipFill>
-                    <a:blip r:embed="rId65"/>
+                    <a:blip r:embed="rId68"/>
                     <a:stretch>
                       <a:fillRect/>
                     </a:stretch>
@@ -17261,7 +17736,7 @@
                     <pic:cNvPicPr/>
                   </pic:nvPicPr>
                   <pic:blipFill>
-                    <a:blip r:embed="rId66"/>
+                    <a:blip r:embed="rId69"/>
                     <a:stretch>
                       <a:fillRect/>
                     </a:stretch>
@@ -17356,7 +17831,7 @@
                     <pic:cNvPicPr/>
                   </pic:nvPicPr>
                   <pic:blipFill>
-                    <a:blip r:embed="rId67"/>
+                    <a:blip r:embed="rId70"/>
                     <a:stretch>
                       <a:fillRect/>
                     </a:stretch>
@@ -17410,6 +17885,9 @@
         <w:jc w:val="both"/>
       </w:pPr>
       <w:r>
+        <w:rPr>
+          <w:noProof/>
+        </w:rPr>
         <w:drawing>
           <wp:anchor distT="0" distB="0" distL="114300" distR="114300" simplePos="0" relativeHeight="251736064" behindDoc="0" locked="0" layoutInCell="1" allowOverlap="1" wp14:anchorId="7EF1F764" wp14:editId="309E4DC8">
             <wp:simplePos x="0" y="0"/>
@@ -17434,7 +17912,7 @@
                     <pic:cNvPicPr/>
                   </pic:nvPicPr>
                   <pic:blipFill>
-                    <a:blip r:embed="rId68">
+                    <a:blip r:embed="rId71">
                       <a:extLst>
                         <a:ext uri="{28A0092B-C50C-407E-A947-70E740481C1C}">
                           <a14:useLocalDpi xmlns:a14="http://schemas.microsoft.com/office/drawing/2010/main" val="0"/>
@@ -17467,15 +17945,7 @@
         </w:drawing>
       </w:r>
       <w:r>
-        <w:t>Il est ensuite soumis à une fonction « </w:t>
-      </w:r>
-      <w:proofErr w:type="spellStart"/>
-      <w:r>
-        <w:t>checkUserSession</w:t>
-      </w:r>
-      <w:proofErr w:type="spellEnd"/>
-      <w:r>
-        <w:t xml:space="preserve"> » dont le but est de vérifier si l’utilisateur </w:t>
+        <w:t xml:space="preserve">Il est ensuite soumis à une fonction « checkUserSession » dont le but est de vérifier si l’utilisateur </w:t>
       </w:r>
       <w:r>
         <w:t>a</w:t>
@@ -17655,6 +18125,9 @@
         <w:jc w:val="both"/>
       </w:pPr>
       <w:r>
+        <w:rPr>
+          <w:noProof/>
+        </w:rPr>
         <w:drawing>
           <wp:inline distT="0" distB="0" distL="0" distR="0" wp14:anchorId="085CA3C5" wp14:editId="650364BA">
             <wp:extent cx="5721531" cy="848452"/>
@@ -17671,7 +18144,7 @@
                     <pic:cNvPicPr/>
                   </pic:nvPicPr>
                   <pic:blipFill>
-                    <a:blip r:embed="rId69"/>
+                    <a:blip r:embed="rId72"/>
                     <a:stretch>
                       <a:fillRect/>
                     </a:stretch>
@@ -17753,7 +18226,7 @@
                     <pic:cNvPicPr/>
                   </pic:nvPicPr>
                   <pic:blipFill>
-                    <a:blip r:embed="rId70"/>
+                    <a:blip r:embed="rId73"/>
                     <a:stretch>
                       <a:fillRect/>
                     </a:stretch>
@@ -17812,20 +18285,19 @@
         <w:rPr>
           <w:noProof/>
         </w:rPr>
-        <w:lastRenderedPageBreak/>
         <mc:AlternateContent>
           <mc:Choice Requires="wps">
             <w:drawing>
-              <wp:anchor distT="0" distB="0" distL="114300" distR="114300" simplePos="0" relativeHeight="251741184" behindDoc="0" locked="0" layoutInCell="1" allowOverlap="1" wp14:anchorId="05240042" wp14:editId="74377F54">
+              <wp:anchor distT="0" distB="0" distL="114300" distR="114300" simplePos="0" relativeHeight="251741184" behindDoc="0" locked="0" layoutInCell="1" allowOverlap="1" wp14:anchorId="05240042" wp14:editId="680209E4">
                 <wp:simplePos x="0" y="0"/>
                 <wp:positionH relativeFrom="column">
-                  <wp:posOffset>-1905</wp:posOffset>
+                  <wp:posOffset>-2002</wp:posOffset>
                 </wp:positionH>
                 <wp:positionV relativeFrom="paragraph">
-                  <wp:posOffset>519776</wp:posOffset>
+                  <wp:posOffset>521083</wp:posOffset>
                 </wp:positionV>
-                <wp:extent cx="1704109" cy="112222"/>
-                <wp:effectExtent l="0" t="0" r="10795" b="21590"/>
+                <wp:extent cx="1784877" cy="112222"/>
+                <wp:effectExtent l="0" t="0" r="25400" b="21590"/>
                 <wp:wrapNone/>
                 <wp:docPr id="1343122844" name="Rectangle 3"/>
                 <wp:cNvGraphicFramePr/>
@@ -17836,7 +18308,7 @@
                       <wps:spPr>
                         <a:xfrm>
                           <a:off x="0" y="0"/>
-                          <a:ext cx="1704109" cy="112222"/>
+                          <a:ext cx="1784877" cy="112222"/>
                         </a:xfrm>
                         <a:prstGeom prst="rect">
                           <a:avLst/>
@@ -17884,7 +18356,7 @@
           </mc:Choice>
           <mc:Fallback>
             <w:pict>
-              <v:rect w14:anchorId="6D4196D3" id="Rectangle 3" o:spid="_x0000_s1026" style="position:absolute;margin-left:-.15pt;margin-top:40.95pt;width:134.2pt;height:8.85pt;z-index:251741184;visibility:visible;mso-wrap-style:square;mso-width-percent:0;mso-height-percent:0;mso-wrap-distance-left:9pt;mso-wrap-distance-top:0;mso-wrap-distance-right:9pt;mso-wrap-distance-bottom:0;mso-position-horizontal:absolute;mso-position-horizontal-relative:text;mso-position-vertical:absolute;mso-position-vertical-relative:text;mso-width-percent:0;mso-height-percent:0;mso-width-relative:margin;mso-height-relative:margin;v-text-anchor:middle" o:gfxdata="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" filled="f" strokecolor="#c00000" strokeweight="1pt"/>
+              <v:rect w14:anchorId="7DAC4DDE" id="Rectangle 3" o:spid="_x0000_s1026" style="position:absolute;margin-left:-.15pt;margin-top:41.05pt;width:140.55pt;height:8.85pt;z-index:251741184;visibility:visible;mso-wrap-style:square;mso-width-percent:0;mso-height-percent:0;mso-wrap-distance-left:9pt;mso-wrap-distance-top:0;mso-wrap-distance-right:9pt;mso-wrap-distance-bottom:0;mso-position-horizontal:absolute;mso-position-horizontal-relative:text;mso-position-vertical:absolute;mso-position-vertical-relative:text;mso-width-percent:0;mso-height-percent:0;mso-width-relative:margin;mso-height-relative:margin;v-text-anchor:middle" o:gfxdata="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" filled="f" strokecolor="#c00000" strokeweight="1pt"/>
             </w:pict>
           </mc:Fallback>
         </mc:AlternateContent>
@@ -17932,7 +18404,7 @@
                     <pic:cNvPicPr/>
                   </pic:nvPicPr>
                   <pic:blipFill>
-                    <a:blip r:embed="rId71"/>
+                    <a:blip r:embed="rId74"/>
                     <a:stretch>
                       <a:fillRect/>
                     </a:stretch>
@@ -17992,11 +18464,11 @@
       <w:pPr>
         <w:pStyle w:val="Titre3"/>
       </w:pPr>
-      <w:bookmarkStart w:id="33" w:name="_Toc168265474"/>
+      <w:bookmarkStart w:id="34" w:name="_Toc168309164"/>
       <w:r>
         <w:t>Pages</w:t>
       </w:r>
-      <w:bookmarkEnd w:id="33"/>
+      <w:bookmarkEnd w:id="34"/>
     </w:p>
     <w:p>
       <w:pPr>
@@ -18009,15 +18481,7 @@
         <w:t xml:space="preserve"> </w:t>
       </w:r>
       <w:r>
-        <w:t>.</w:t>
-      </w:r>
-      <w:proofErr w:type="spellStart"/>
-      <w:r>
-        <w:t>tsx</w:t>
-      </w:r>
-      <w:proofErr w:type="spellEnd"/>
-      <w:r>
-        <w:t xml:space="preserve"> » </w:t>
+        <w:t xml:space="preserve">.tsx » </w:t>
       </w:r>
       <w:r>
         <w:t xml:space="preserve">et certains d’entre eux sont réutilisés à plusieurs endroits afin </w:t>
@@ -18159,6 +18623,9 @@
         <w:keepNext/>
       </w:pPr>
       <w:r>
+        <w:rPr>
+          <w:noProof/>
+        </w:rPr>
         <w:drawing>
           <wp:inline distT="0" distB="0" distL="0" distR="0" wp14:anchorId="77729CAE" wp14:editId="7495279A">
             <wp:extent cx="2534653" cy="482791"/>
@@ -18175,7 +18642,7 @@
                     <pic:cNvPicPr/>
                   </pic:nvPicPr>
                   <pic:blipFill>
-                    <a:blip r:embed="rId72"/>
+                    <a:blip r:embed="rId75"/>
                     <a:stretch>
                       <a:fillRect/>
                     </a:stretch>
@@ -18227,6 +18694,9 @@
         <w:keepNext/>
       </w:pPr>
       <w:r>
+        <w:rPr>
+          <w:noProof/>
+        </w:rPr>
         <w:drawing>
           <wp:inline distT="0" distB="0" distL="0" distR="0" wp14:anchorId="5D06FADA" wp14:editId="3DC38EAD">
             <wp:extent cx="3753853" cy="3202159"/>
@@ -18243,7 +18713,7 @@
                     <pic:cNvPicPr/>
                   </pic:nvPicPr>
                   <pic:blipFill>
-                    <a:blip r:embed="rId73"/>
+                    <a:blip r:embed="rId76"/>
                     <a:stretch>
                       <a:fillRect/>
                     </a:stretch>
@@ -18300,7 +18770,6 @@
         <w:pStyle w:val="Titre4"/>
       </w:pPr>
       <w:r>
-        <w:lastRenderedPageBreak/>
         <w:t>Navigation</w:t>
       </w:r>
     </w:p>
@@ -18345,7 +18814,7 @@
                     <pic:cNvPicPr/>
                   </pic:nvPicPr>
                   <pic:blipFill>
-                    <a:blip r:embed="rId74"/>
+                    <a:blip r:embed="rId77"/>
                     <a:stretch>
                       <a:fillRect/>
                     </a:stretch>
@@ -18403,15 +18872,7 @@
         <w:t xml:space="preserve">Le composant « Router » est le point central de l’application et est accompagné de </w:t>
       </w:r>
       <w:r>
-        <w:t>balises « </w:t>
-      </w:r>
-      <w:proofErr w:type="spellStart"/>
-      <w:r>
-        <w:t>Navlink</w:t>
-      </w:r>
-      <w:proofErr w:type="spellEnd"/>
-      <w:r>
-        <w:t> » pr</w:t>
+        <w:t>balises « Navlink » pr</w:t>
       </w:r>
       <w:r>
         <w:t>é-faites</w:t>
@@ -18431,15 +18892,13 @@
         <w:jc w:val="both"/>
       </w:pPr>
       <w:r>
-        <w:t>Ces balises sont contenues dans le composant « </w:t>
-      </w:r>
-      <w:proofErr w:type="spellStart"/>
-      <w:r>
-        <w:t>Sidear</w:t>
-      </w:r>
-      <w:proofErr w:type="spellEnd"/>
-      <w:r>
-        <w:t xml:space="preserve"> » </w:t>
+        <w:t>Ces balises sont contenues dans le composant « Side</w:t>
+      </w:r>
+      <w:r>
+        <w:t>b</w:t>
+      </w:r>
+      <w:r>
+        <w:t xml:space="preserve">ar » </w:t>
       </w:r>
       <w:r>
         <w:t>introduit précédemment.</w:t>
@@ -18469,7 +18928,7 @@
                     <pic:cNvPicPr/>
                   </pic:nvPicPr>
                   <pic:blipFill>
-                    <a:blip r:embed="rId75"/>
+                    <a:blip r:embed="rId78"/>
                     <a:stretch>
                       <a:fillRect/>
                     </a:stretch>
@@ -18539,18 +18998,17 @@
           <w:iCs/>
         </w:rPr>
       </w:pPr>
-      <w:bookmarkStart w:id="34" w:name="_Toc25553321"/>
-      <w:bookmarkStart w:id="35" w:name="_Toc71691025"/>
-      <w:bookmarkStart w:id="36" w:name="_Toc168265475"/>
+      <w:bookmarkStart w:id="35" w:name="_Toc25553321"/>
+      <w:bookmarkStart w:id="36" w:name="_Toc71691025"/>
+      <w:bookmarkStart w:id="37" w:name="_Toc168309165"/>
       <w:r>
         <w:rPr>
           <w:i w:val="0"/>
           <w:iCs/>
         </w:rPr>
-        <w:lastRenderedPageBreak/>
         <w:t>Description des test</w:t>
       </w:r>
-      <w:bookmarkEnd w:id="34"/>
+      <w:bookmarkEnd w:id="35"/>
       <w:r>
         <w:rPr>
           <w:i w:val="0"/>
@@ -18558,8 +19016,8 @@
         </w:rPr>
         <w:t>s effectués</w:t>
       </w:r>
-      <w:bookmarkEnd w:id="35"/>
       <w:bookmarkEnd w:id="36"/>
+      <w:bookmarkEnd w:id="37"/>
     </w:p>
     <w:p>
       <w:pPr>
@@ -18664,7 +19122,7 @@
                     <pic:cNvPicPr/>
                   </pic:nvPicPr>
                   <pic:blipFill>
-                    <a:blip r:embed="rId76"/>
+                    <a:blip r:embed="rId79"/>
                     <a:stretch>
                       <a:fillRect/>
                     </a:stretch>
@@ -18719,7 +19177,6 @@
         <w:rPr>
           <w:noProof/>
         </w:rPr>
-        <w:lastRenderedPageBreak/>
         <w:drawing>
           <wp:inline distT="0" distB="0" distL="0" distR="0" wp14:anchorId="3D11476F" wp14:editId="653DBC2D">
             <wp:extent cx="9352280" cy="2564832"/>
@@ -18736,7 +19193,7 @@
                     <pic:cNvPicPr/>
                   </pic:nvPicPr>
                   <pic:blipFill>
-                    <a:blip r:embed="rId77"/>
+                    <a:blip r:embed="rId80"/>
                     <a:stretch>
                       <a:fillRect/>
                     </a:stretch>
@@ -18830,7 +19287,7 @@
                     <pic:cNvPicPr/>
                   </pic:nvPicPr>
                   <pic:blipFill>
-                    <a:blip r:embed="rId78"/>
+                    <a:blip r:embed="rId81"/>
                     <a:stretch>
                       <a:fillRect/>
                     </a:stretch>
@@ -18893,7 +19350,6 @@
         <w:rPr>
           <w:noProof/>
         </w:rPr>
-        <w:lastRenderedPageBreak/>
         <w:drawing>
           <wp:inline distT="0" distB="0" distL="0" distR="0" wp14:anchorId="6B097601" wp14:editId="72CE43C8">
             <wp:extent cx="6668431" cy="2972215"/>
@@ -18910,7 +19366,7 @@
                     <pic:cNvPicPr/>
                   </pic:nvPicPr>
                   <pic:blipFill>
-                    <a:blip r:embed="rId79"/>
+                    <a:blip r:embed="rId82"/>
                     <a:stretch>
                       <a:fillRect/>
                     </a:stretch>
@@ -18980,18 +19436,17 @@
           <w:iCs/>
         </w:rPr>
       </w:pPr>
-      <w:bookmarkStart w:id="37" w:name="_Toc25553322"/>
-      <w:bookmarkStart w:id="38" w:name="_Toc71691026"/>
-      <w:bookmarkStart w:id="39" w:name="_Toc168265476"/>
+      <w:bookmarkStart w:id="38" w:name="_Toc25553322"/>
+      <w:bookmarkStart w:id="39" w:name="_Toc71691026"/>
+      <w:bookmarkStart w:id="40" w:name="_Toc168309166"/>
       <w:r>
         <w:rPr>
           <w:i w:val="0"/>
           <w:iCs/>
         </w:rPr>
-        <w:lastRenderedPageBreak/>
         <w:t xml:space="preserve">Erreurs </w:t>
       </w:r>
-      <w:bookmarkEnd w:id="37"/>
+      <w:bookmarkEnd w:id="38"/>
       <w:r>
         <w:rPr>
           <w:i w:val="0"/>
@@ -18999,8 +19454,8 @@
         </w:rPr>
         <w:t>restantes</w:t>
       </w:r>
-      <w:bookmarkEnd w:id="38"/>
       <w:bookmarkEnd w:id="39"/>
+      <w:bookmarkEnd w:id="40"/>
     </w:p>
     <w:p>
       <w:pPr>
@@ -19025,9 +19480,9 @@
           <w:iCs/>
         </w:rPr>
       </w:pPr>
-      <w:bookmarkStart w:id="40" w:name="_Toc25553326"/>
-      <w:bookmarkStart w:id="41" w:name="_Toc71691029"/>
-      <w:bookmarkStart w:id="42" w:name="_Toc168265477"/>
+      <w:bookmarkStart w:id="41" w:name="_Toc25553326"/>
+      <w:bookmarkStart w:id="42" w:name="_Toc71691029"/>
+      <w:bookmarkStart w:id="43" w:name="_Toc168309167"/>
       <w:r>
         <w:rPr>
           <w:i w:val="0"/>
@@ -19035,7 +19490,7 @@
         </w:rPr>
         <w:t>Liste des documents</w:t>
       </w:r>
-      <w:bookmarkEnd w:id="40"/>
+      <w:bookmarkEnd w:id="41"/>
       <w:r>
         <w:rPr>
           <w:i w:val="0"/>
@@ -19043,8 +19498,8 @@
         </w:rPr>
         <w:t xml:space="preserve"> fournis</w:t>
       </w:r>
-      <w:bookmarkEnd w:id="41"/>
       <w:bookmarkEnd w:id="42"/>
+      <w:bookmarkEnd w:id="43"/>
     </w:p>
     <w:p>
       <w:pPr>
@@ -19133,18 +19588,18 @@
         </w:tabs>
         <w:spacing w:line="276" w:lineRule="auto"/>
       </w:pPr>
-      <w:bookmarkStart w:id="43" w:name="_Toc25553328"/>
-      <w:bookmarkStart w:id="44" w:name="_Toc71703263"/>
-      <w:bookmarkStart w:id="45" w:name="_Toc168265478"/>
+      <w:bookmarkStart w:id="44" w:name="_Toc25553328"/>
+      <w:bookmarkStart w:id="45" w:name="_Toc71703263"/>
+      <w:bookmarkStart w:id="46" w:name="_Toc168309168"/>
       <w:r>
         <w:t>C</w:t>
       </w:r>
-      <w:bookmarkEnd w:id="43"/>
       <w:bookmarkEnd w:id="44"/>
+      <w:bookmarkEnd w:id="45"/>
       <w:r>
         <w:t>onclusions</w:t>
       </w:r>
-      <w:bookmarkEnd w:id="45"/>
+      <w:bookmarkEnd w:id="46"/>
     </w:p>
     <w:p>
       <w:pPr>
@@ -19184,9 +19639,11 @@
       <w:pPr>
         <w:pStyle w:val="Titre2"/>
       </w:pPr>
+      <w:bookmarkStart w:id="47" w:name="_Toc168309169"/>
       <w:r>
         <w:t>Atteinte des objectifs</w:t>
       </w:r>
+      <w:bookmarkEnd w:id="47"/>
     </w:p>
     <w:p>
       <w:r>
@@ -19255,7 +19712,13 @@
         <w:jc w:val="both"/>
       </w:pPr>
       <w:r>
-        <w:t>Un patron peu accepter ou refuser une commande et le stock sera mis à jour selon le bouton cliqué.</w:t>
+        <w:t xml:space="preserve">Un patron </w:t>
+      </w:r>
+      <w:r>
+        <w:t>peut</w:t>
+      </w:r>
+      <w:r>
+        <w:t xml:space="preserve"> accepter ou refuser une commande et le stock sera mis à jour selon le bouton cliqué.</w:t>
       </w:r>
     </w:p>
     <w:p>
@@ -19275,11 +19738,11 @@
       <w:pPr>
         <w:pStyle w:val="Titre2"/>
       </w:pPr>
-      <w:bookmarkStart w:id="46" w:name="_Toc168265479"/>
+      <w:bookmarkStart w:id="48" w:name="_Toc168309170"/>
       <w:r>
         <w:t>Points positifs</w:t>
       </w:r>
-      <w:bookmarkEnd w:id="46"/>
+      <w:bookmarkEnd w:id="48"/>
     </w:p>
     <w:p>
       <w:pPr>
@@ -19324,12 +19787,11 @@
       <w:pPr>
         <w:pStyle w:val="Titre2"/>
       </w:pPr>
-      <w:bookmarkStart w:id="47" w:name="_Toc168265480"/>
-      <w:r>
-        <w:lastRenderedPageBreak/>
+      <w:bookmarkStart w:id="49" w:name="_Toc168309171"/>
+      <w:r>
         <w:t>Point négatif</w:t>
       </w:r>
-      <w:bookmarkEnd w:id="47"/>
+      <w:bookmarkEnd w:id="49"/>
     </w:p>
     <w:p>
       <w:pPr>
@@ -19348,21 +19810,21 @@
       <w:pPr>
         <w:pStyle w:val="Titre2"/>
       </w:pPr>
-      <w:bookmarkStart w:id="48" w:name="_Toc168265481"/>
+      <w:bookmarkStart w:id="50" w:name="_Toc168309172"/>
       <w:r>
         <w:t>Difficultés</w:t>
       </w:r>
-      <w:bookmarkEnd w:id="48"/>
+      <w:bookmarkEnd w:id="50"/>
     </w:p>
     <w:p>
       <w:pPr>
         <w:pStyle w:val="Titre3"/>
       </w:pPr>
-      <w:bookmarkStart w:id="49" w:name="_Toc168265482"/>
+      <w:bookmarkStart w:id="51" w:name="_Toc168309173"/>
       <w:r>
         <w:t>Mise en place de docker</w:t>
       </w:r>
-      <w:bookmarkEnd w:id="49"/>
+      <w:bookmarkEnd w:id="51"/>
     </w:p>
     <w:p>
       <w:pPr>
@@ -19377,7 +19839,13 @@
         <w:jc w:val="both"/>
       </w:pPr>
       <w:r>
-        <w:t>La première difficulté apparue était en rapport avec le container Cypress. Lors du build des containers, celui de Cypress ne le faisait pas correctement et ne trouvait pas les fichiers de configuration Cypress, alors qu’ils y étaient. La solution trouvée et utilisée était de supprimer l’arborescence de base et en refaire une à neuf.</w:t>
+        <w:t>La première difficulté apparue était en rapport avec le container Cypress. Lors du build des containers, celui de Cypress ne le faisait pas correctement et ne trouvait pas les fichiers de configuratio</w:t>
+      </w:r>
+      <w:r>
+        <w:t>n</w:t>
+      </w:r>
+      <w:r>
+        <w:t>, alors qu’ils y étaient. La solution trouvée et utilisée était de supprimer l’arborescence de base et en refaire une à neuf.</w:t>
       </w:r>
     </w:p>
     <w:p/>
@@ -19407,23 +19875,7 @@
         <w:t>à cause des</w:t>
       </w:r>
       <w:r>
-        <w:t xml:space="preserve"> CORS (Cross-</w:t>
-      </w:r>
-      <w:proofErr w:type="spellStart"/>
-      <w:r>
-        <w:t>origin</w:t>
-      </w:r>
-      <w:proofErr w:type="spellEnd"/>
-      <w:r>
-        <w:t xml:space="preserve"> </w:t>
-      </w:r>
-      <w:proofErr w:type="spellStart"/>
-      <w:r>
-        <w:t>resource</w:t>
-      </w:r>
-      <w:proofErr w:type="spellEnd"/>
-      <w:r>
-        <w:t xml:space="preserve"> sharing) permettant de partager des </w:t>
+        <w:t xml:space="preserve"> CORS (Cross-origin resource sharing) permettant de partager des </w:t>
       </w:r>
       <w:r>
         <w:t>données</w:t>
@@ -19449,9 +19901,13 @@
     </w:p>
     <w:p>
       <w:pPr>
+        <w:keepNext/>
         <w:jc w:val="both"/>
       </w:pPr>
       <w:r>
+        <w:rPr>
+          <w:noProof/>
+        </w:rPr>
         <w:drawing>
           <wp:inline distT="0" distB="0" distL="0" distR="0" wp14:anchorId="3D5244B4" wp14:editId="3ACD5EF0">
             <wp:extent cx="3953691" cy="190868"/>
@@ -19468,7 +19924,7 @@
                     <pic:cNvPicPr/>
                   </pic:nvPicPr>
                   <pic:blipFill>
-                    <a:blip r:embed="rId80"/>
+                    <a:blip r:embed="rId83"/>
                     <a:stretch>
                       <a:fillRect/>
                     </a:stretch>
@@ -19491,9 +19947,36 @@
     </w:p>
     <w:p>
       <w:pPr>
+        <w:pStyle w:val="Lgende"/>
         <w:jc w:val="both"/>
       </w:pPr>
       <w:r>
+        <w:fldChar w:fldCharType="begin"/>
+      </w:r>
+      <w:r>
+        <w:instrText xml:space="preserve"> SEQ Figure \* ARABIC </w:instrText>
+      </w:r>
+      <w:r>
+        <w:fldChar w:fldCharType="separate"/>
+      </w:r>
+      <w:r>
+        <w:rPr>
+          <w:noProof/>
+        </w:rPr>
+        <w:t>58</w:t>
+      </w:r>
+      <w:r>
+        <w:fldChar w:fldCharType="end"/>
+      </w:r>
+      <w:r>
+        <w:t xml:space="preserve"> - Tentative d'autorisation des CORS</w:t>
+      </w:r>
+    </w:p>
+    <w:p>
+      <w:pPr>
+        <w:jc w:val="both"/>
+      </w:pPr>
+      <w:r>
         <w:t xml:space="preserve">La solution </w:t>
       </w:r>
       <w:r>
@@ -19548,15 +20031,7 @@
         <w:t>e frontend</w:t>
       </w:r>
       <w:r>
-        <w:t xml:space="preserve"> et ajoute le </w:t>
-      </w:r>
-      <w:proofErr w:type="spellStart"/>
-      <w:r>
-        <w:t>css</w:t>
-      </w:r>
-      <w:proofErr w:type="spellEnd"/>
-      <w:r>
-        <w:t xml:space="preserve"> grâce à tailwind</w:t>
+        <w:t xml:space="preserve"> et ajoute le css grâce à tailwind</w:t>
       </w:r>
       <w:r>
         <w:t>.</w:t>
@@ -19611,7 +20086,7 @@
         <w:pStyle w:val="Titre2"/>
         <w:jc w:val="both"/>
       </w:pPr>
-      <w:bookmarkStart w:id="50" w:name="_Toc168265483"/>
+      <w:bookmarkStart w:id="52" w:name="_Toc168309174"/>
       <w:r>
         <w:t>Evolutions</w:t>
       </w:r>
@@ -19627,185 +20102,72 @@
       <w:r>
         <w:t xml:space="preserve"> projet</w:t>
       </w:r>
-      <w:bookmarkEnd w:id="50"/>
-    </w:p>
-    <w:p>
-      <w:r>
-        <w:t xml:space="preserve">Le projet </w:t>
-      </w:r>
-      <w:r>
-        <w:t>a</w:t>
-      </w:r>
-      <w:r>
-        <w:t xml:space="preserve"> été réalisé </w:t>
-      </w:r>
-      <w:r>
-        <w:t>de façon</w:t>
-      </w:r>
-      <w:r>
-        <w:t xml:space="preserve"> qu</w:t>
-      </w:r>
-      <w:r>
-        <w:t>’il puisse évoluer.</w:t>
-      </w:r>
-    </w:p>
-    <w:p/>
-    <w:p/>
-    <w:p/>
-    <w:p/>
-    <w:p/>
-    <w:p>
-      <w:pPr>
-        <w:pStyle w:val="Retraitnormal1"/>
+      <w:bookmarkEnd w:id="52"/>
+    </w:p>
+    <w:p>
+      <w:r>
+        <w:t>Le projet bien que complètement fonctionnel peut être sujet à des améliorations et évolutions.</w:t>
+      </w:r>
+    </w:p>
+    <w:p>
+      <w:pPr>
+        <w:pStyle w:val="Paragraphedeliste"/>
         <w:numPr>
           <w:ilvl w:val="0"/>
-          <w:numId w:val="0"/>
+          <w:numId w:val="21"/>
         </w:numPr>
-        <w:spacing w:line="276" w:lineRule="auto"/>
-        <w:ind w:left="357"/>
-        <w:rPr>
-          <w:rFonts w:ascii="Arial" w:hAnsi="Arial" w:cs="Arial"/>
-          <w:i/>
-          <w:sz w:val="24"/>
-        </w:rPr>
-      </w:pPr>
-      <w:r>
-        <w:rPr>
-          <w:rFonts w:ascii="Arial" w:hAnsi="Arial" w:cs="Arial"/>
-          <w:i/>
-          <w:sz w:val="24"/>
-        </w:rPr>
-        <w:t>Développez en tous cas les points suivants:</w:t>
-      </w:r>
-    </w:p>
-    <w:p>
-      <w:pPr>
-        <w:pStyle w:val="Retraitnormal1"/>
+      </w:pPr>
+      <w:r>
+        <w:rPr>
+          <w:b/>
+          <w:bCs/>
+        </w:rPr>
+        <w:t xml:space="preserve">Prix des articles : </w:t>
+      </w:r>
+      <w:r>
+        <w:t xml:space="preserve">L’évolution la plus visible serait d’ajouter les prix de chaque article. Cela permettrait une gestion plus complète des stocks. Il serait donc possible de voir le chiffre d’affaires </w:t>
+      </w:r>
+      <w:r>
+        <w:t xml:space="preserve">entier et </w:t>
+      </w:r>
+      <w:r>
+        <w:t>de chaque magasin</w:t>
+      </w:r>
+      <w:r>
+        <w:t xml:space="preserve"> sachant que le compte des articles vendus est déjà implémenté.</w:t>
+      </w:r>
+    </w:p>
+    <w:p>
+      <w:pPr>
+        <w:pStyle w:val="Paragraphedeliste"/>
         <w:numPr>
           <w:ilvl w:val="0"/>
-          <w:numId w:val="0"/>
+          <w:numId w:val="21"/>
         </w:numPr>
-        <w:spacing w:line="276" w:lineRule="auto"/>
-        <w:ind w:left="357"/>
-        <w:rPr>
-          <w:rFonts w:ascii="Arial" w:hAnsi="Arial" w:cs="Arial"/>
-          <w:i/>
-          <w:sz w:val="24"/>
-        </w:rPr>
-      </w:pPr>
-    </w:p>
-    <w:p>
-      <w:pPr>
-        <w:numPr>
-          <w:ilvl w:val="0"/>
-          <w:numId w:val="3"/>
-        </w:numPr>
-        <w:spacing w:line="276" w:lineRule="auto"/>
-        <w:rPr>
-          <w:rFonts w:cs="Arial"/>
-          <w:i/>
-        </w:rPr>
-      </w:pPr>
-      <w:r>
-        <w:rPr>
-          <w:rFonts w:cs="Arial"/>
-          <w:i/>
-        </w:rPr>
-        <w:t>Objectifs atteints / non-atteints</w:t>
-      </w:r>
-    </w:p>
-    <w:p>
-      <w:pPr>
-        <w:numPr>
-          <w:ilvl w:val="0"/>
-          <w:numId w:val="3"/>
-        </w:numPr>
-        <w:spacing w:line="276" w:lineRule="auto"/>
-        <w:rPr>
-          <w:rFonts w:cs="Arial"/>
-          <w:i/>
-        </w:rPr>
-      </w:pPr>
-      <w:r>
-        <w:rPr>
-          <w:rFonts w:cs="Arial"/>
-          <w:i/>
-        </w:rPr>
-        <w:t>Points positifs / négatifs</w:t>
-      </w:r>
-    </w:p>
-    <w:p>
-      <w:pPr>
-        <w:numPr>
-          <w:ilvl w:val="0"/>
-          <w:numId w:val="3"/>
-        </w:numPr>
-        <w:spacing w:line="276" w:lineRule="auto"/>
-        <w:rPr>
-          <w:rFonts w:cs="Arial"/>
-          <w:i/>
-        </w:rPr>
-      </w:pPr>
-      <w:r>
-        <w:rPr>
-          <w:rFonts w:cs="Arial"/>
-          <w:i/>
-        </w:rPr>
-        <w:t>Difficultés particulières</w:t>
-      </w:r>
-    </w:p>
-    <w:p>
-      <w:pPr>
-        <w:numPr>
-          <w:ilvl w:val="0"/>
-          <w:numId w:val="3"/>
-        </w:numPr>
-        <w:spacing w:line="276" w:lineRule="auto"/>
-        <w:rPr>
-          <w:rFonts w:cs="Arial"/>
-          <w:i/>
-        </w:rPr>
-      </w:pPr>
-      <w:r>
-        <w:rPr>
-          <w:rFonts w:cs="Arial"/>
-          <w:i/>
-        </w:rPr>
-        <w:t>Suites possibles pour le projet (évolutions &amp; améliorations)</w:t>
-      </w:r>
-    </w:p>
-    <w:p>
-      <w:pPr>
-        <w:spacing w:line="276" w:lineRule="auto"/>
-        <w:rPr>
-          <w:szCs w:val="14"/>
-        </w:rPr>
-      </w:pPr>
-    </w:p>
-    <w:p>
-      <w:pPr>
-        <w:spacing w:line="276" w:lineRule="auto"/>
-        <w:rPr>
-          <w:szCs w:val="14"/>
-        </w:rPr>
-      </w:pPr>
-      <w:r>
-        <w:rPr>
-          <w:szCs w:val="14"/>
-        </w:rPr>
-        <w:br w:type="page"/>
+      </w:pPr>
+      <w:r>
+        <w:rPr>
+          <w:b/>
+          <w:bCs/>
+        </w:rPr>
+        <w:t xml:space="preserve">Graphiques : </w:t>
+      </w:r>
+      <w:r>
+        <w:t xml:space="preserve">Ajouter des graphiques permettant </w:t>
+      </w:r>
+      <w:r>
+        <w:t>de traquer les ventes sur l’années. Cela est utile afin d’effectuer des analyses et définir les articles les plus vendu selon la date, la saison ou encore l’année.</w:t>
       </w:r>
     </w:p>
     <w:p>
       <w:pPr>
         <w:pStyle w:val="Titre1"/>
       </w:pPr>
-      <w:bookmarkStart w:id="51" w:name="_Toc168265484"/>
-      <w:r>
-        <w:lastRenderedPageBreak/>
+      <w:bookmarkStart w:id="53" w:name="_Toc168309175"/>
+      <w:r>
         <w:t>Glossaire</w:t>
       </w:r>
-      <w:bookmarkEnd w:id="51"/>
+      <w:bookmarkEnd w:id="53"/>
     </w:p>
     <w:p>
       <w:pPr>
@@ -19838,21 +20200,7 @@
         <w:rPr>
           <w:lang w:val="fr-CH"/>
         </w:rPr>
-        <w:t xml:space="preserve">Application </w:t>
-      </w:r>
-      <w:proofErr w:type="spellStart"/>
-      <w:r>
-        <w:rPr>
-          <w:lang w:val="fr-CH"/>
-        </w:rPr>
-        <w:t>programming</w:t>
-      </w:r>
-      <w:proofErr w:type="spellEnd"/>
-      <w:r>
-        <w:rPr>
-          <w:lang w:val="fr-CH"/>
-        </w:rPr>
-        <w:t xml:space="preserve"> interface</w:t>
+        <w:t>Application programming interface</w:t>
       </w:r>
       <w:r>
         <w:rPr>
@@ -20156,13 +20504,7 @@
         <w:t xml:space="preserve">Frontend : </w:t>
       </w:r>
       <w:r>
-        <w:t>P</w:t>
-      </w:r>
-      <w:r>
-        <w:t>artie d'une application ou d'un site web avec laquelle les utilisateurs interagissent directement.</w:t>
-      </w:r>
-      <w:r>
-        <w:t xml:space="preserve"> (Design / Visuel du site web)</w:t>
+        <w:t>Partie d'une application ou d'un site web avec laquelle les utilisateurs interagissent directement. (Design / Visuel du site web)</w:t>
       </w:r>
       <w:r>
         <w:t>.</w:t>
@@ -20202,20 +20544,21 @@
         </w:tabs>
         <w:spacing w:line="276" w:lineRule="auto"/>
       </w:pPr>
-      <w:bookmarkStart w:id="52" w:name="_Toc71703264"/>
-      <w:bookmarkStart w:id="53" w:name="_Toc168265485"/>
+      <w:bookmarkStart w:id="54" w:name="_Toc71703264"/>
+      <w:bookmarkStart w:id="55" w:name="_Toc168309176"/>
       <w:r>
         <w:t>A</w:t>
       </w:r>
-      <w:bookmarkEnd w:id="52"/>
+      <w:bookmarkEnd w:id="54"/>
       <w:r>
         <w:t>nnexes</w:t>
       </w:r>
-      <w:bookmarkEnd w:id="53"/>
+      <w:bookmarkEnd w:id="55"/>
     </w:p>
     <w:p>
       <w:pPr>
         <w:spacing w:line="276" w:lineRule="auto"/>
+        <w:jc w:val="both"/>
       </w:pPr>
       <w:r>
         <w:t>Ce chapitre contient tous les autres fichiers et bibliographie utiles du projet.</w:t>
@@ -20230,76 +20573,127 @@
           <w:iCs/>
         </w:rPr>
       </w:pPr>
-      <w:bookmarkStart w:id="54" w:name="_Toc168265486"/>
+      <w:bookmarkStart w:id="56" w:name="_Toc71703265"/>
+      <w:bookmarkStart w:id="57" w:name="_Toc168309177"/>
       <w:r>
         <w:rPr>
           <w:i w:val="0"/>
           <w:iCs/>
         </w:rPr>
-        <w:t xml:space="preserve">Résumé du rapport du TPI </w:t>
-      </w:r>
-      <w:bookmarkEnd w:id="54"/>
+        <w:t>Sources – Bibliographie</w:t>
+      </w:r>
+      <w:bookmarkEnd w:id="56"/>
+      <w:bookmarkEnd w:id="57"/>
     </w:p>
     <w:p>
       <w:pPr>
         <w:pStyle w:val="Titre3"/>
-        <w:rPr>
-          <w:b w:val="0"/>
-          <w:bCs/>
-        </w:rPr>
-      </w:pPr>
-      <w:r>
-        <w:rPr>
-          <w:b w:val="0"/>
-          <w:bCs/>
-        </w:rPr>
-        <w:t>Situation de départ</w:t>
-      </w:r>
-    </w:p>
-    <w:p>
-      <w:pPr>
-        <w:rPr>
-          <w:bCs/>
-        </w:rPr>
-      </w:pPr>
+      </w:pPr>
+      <w:bookmarkStart w:id="58" w:name="_Toc168309178"/>
+      <w:r>
+        <w:t>Documentations officielles des outils utilisés</w:t>
+      </w:r>
+      <w:bookmarkEnd w:id="58"/>
+    </w:p>
+    <w:p>
+      <w:pPr>
+        <w:spacing w:line="276" w:lineRule="auto"/>
+      </w:pPr>
+      <w:hyperlink r:id="rId84" w:history="1">
+        <w:r>
+          <w:rPr>
+            <w:rStyle w:val="Lienhypertexte"/>
+          </w:rPr>
+          <w:t>https://www.docker.com</w:t>
+        </w:r>
+      </w:hyperlink>
+    </w:p>
+    <w:p>
+      <w:pPr>
+        <w:spacing w:line="276" w:lineRule="auto"/>
+      </w:pPr>
+      <w:hyperlink r:id="rId85" w:history="1">
+        <w:r>
+          <w:rPr>
+            <w:rStyle w:val="Lienhypertexte"/>
+          </w:rPr>
+          <w:t>https://flask.palletsprojects.com/en/3.0.x/</w:t>
+        </w:r>
+      </w:hyperlink>
+    </w:p>
+    <w:p>
+      <w:pPr>
+        <w:spacing w:line="276" w:lineRule="auto"/>
+        <w:rPr>
+          <w:rStyle w:val="Lienhypertexte"/>
+        </w:rPr>
+      </w:pPr>
+      <w:hyperlink r:id="rId86" w:history="1">
+        <w:r>
+          <w:rPr>
+            <w:rStyle w:val="Lienhypertexte"/>
+          </w:rPr>
+          <w:t>https://tailwindcss.com</w:t>
+        </w:r>
+      </w:hyperlink>
+    </w:p>
+    <w:p>
+      <w:pPr>
+        <w:spacing w:line="276" w:lineRule="auto"/>
+      </w:pPr>
+      <w:hyperlink r:id="rId87" w:history="1">
+        <w:r>
+          <w:rPr>
+            <w:rStyle w:val="Lienhypertexte"/>
+          </w:rPr>
+          <w:t>https://fr.react.dev</w:t>
+        </w:r>
+      </w:hyperlink>
     </w:p>
     <w:p>
       <w:pPr>
         <w:pStyle w:val="Titre3"/>
-        <w:rPr>
-          <w:b w:val="0"/>
-          <w:bCs/>
-        </w:rPr>
-      </w:pPr>
-      <w:r>
-        <w:rPr>
-          <w:b w:val="0"/>
-          <w:bCs/>
-        </w:rPr>
-        <w:t>Mise en œuvre</w:t>
-      </w:r>
-    </w:p>
-    <w:p>
-      <w:pPr>
-        <w:rPr>
-          <w:bCs/>
-        </w:rPr>
-      </w:pPr>
-    </w:p>
-    <w:p>
-      <w:pPr>
-        <w:pStyle w:val="Titre3"/>
-        <w:rPr>
-          <w:b w:val="0"/>
-          <w:bCs/>
-        </w:rPr>
-      </w:pPr>
-      <w:r>
-        <w:rPr>
-          <w:b w:val="0"/>
-          <w:bCs/>
-        </w:rPr>
-        <w:t>Résultats</w:t>
+      </w:pPr>
+      <w:bookmarkStart w:id="59" w:name="_Toc168309179"/>
+      <w:r>
+        <w:t xml:space="preserve">Stack overflow pour les </w:t>
+      </w:r>
+      <w:r>
+        <w:t>compléments</w:t>
+      </w:r>
+      <w:bookmarkEnd w:id="59"/>
+    </w:p>
+    <w:p>
+      <w:hyperlink r:id="rId88" w:history="1">
+        <w:r>
+          <w:rPr>
+            <w:rStyle w:val="Lienhypertexte"/>
+          </w:rPr>
+          <w:t>https://stackoverflow.com/questions/28089344/docker-what-is-it-and-what-is-the-purpose</w:t>
+        </w:r>
+      </w:hyperlink>
+    </w:p>
+    <w:p>
+      <w:hyperlink r:id="rId89" w:history="1">
+        <w:r>
+          <w:rPr>
+            <w:rStyle w:val="Lienhypertexte"/>
+          </w:rPr>
+          <w:t>https://stackoverflow.blog/2021/10/20/why-hooks-are-the-best-thing-to-happen-to-react/</w:t>
+        </w:r>
+      </w:hyperlink>
+    </w:p>
+    <w:p>
+      <w:hyperlink r:id="rId90" w:history="1">
+        <w:r>
+          <w:rPr>
+            <w:rStyle w:val="Lienhypertexte"/>
+          </w:rPr>
+          <w:t>https://stackoverflow.com/questions/39565706/post-request-with-fetch-api</w:t>
+        </w:r>
+      </w:hyperlink>
+      <w:r>
+        <w:br w:type="page"/>
       </w:r>
     </w:p>
     <w:p>
@@ -20311,129 +20705,427 @@
           <w:iCs/>
         </w:rPr>
       </w:pPr>
-      <w:bookmarkStart w:id="55" w:name="_Toc71703265"/>
-      <w:bookmarkStart w:id="56" w:name="_Toc168265487"/>
+      <w:bookmarkStart w:id="60" w:name="_Toc168309180"/>
       <w:r>
         <w:rPr>
           <w:i w:val="0"/>
           <w:iCs/>
         </w:rPr>
-        <w:t>Sources – Bibliographie</w:t>
-      </w:r>
-      <w:bookmarkEnd w:id="55"/>
-      <w:bookmarkEnd w:id="56"/>
+        <w:t>Résumé du rapport du TPI</w:t>
+      </w:r>
+      <w:bookmarkEnd w:id="60"/>
+      <w:r>
+        <w:rPr>
+          <w:i w:val="0"/>
+          <w:iCs/>
+        </w:rPr>
+        <w:t xml:space="preserve"> </w:t>
+      </w:r>
     </w:p>
     <w:p>
       <w:pPr>
         <w:pStyle w:val="Titre3"/>
       </w:pPr>
-      <w:bookmarkStart w:id="57" w:name="_Toc168265488"/>
-      <w:r>
-        <w:t>Documentations officielles des outils utilisés</w:t>
-      </w:r>
-      <w:bookmarkEnd w:id="57"/>
-    </w:p>
-    <w:p>
-      <w:pPr>
-        <w:spacing w:line="276" w:lineRule="auto"/>
-      </w:pPr>
-      <w:hyperlink r:id="rId81" w:history="1">
-        <w:r>
-          <w:rPr>
-            <w:rStyle w:val="Lienhypertexte"/>
-          </w:rPr>
-          <w:t>https://www.docker.com</w:t>
-        </w:r>
-      </w:hyperlink>
-    </w:p>
-    <w:p>
-      <w:pPr>
-        <w:spacing w:line="276" w:lineRule="auto"/>
-      </w:pPr>
-      <w:hyperlink r:id="rId82" w:history="1">
-        <w:r>
-          <w:rPr>
-            <w:rStyle w:val="Lienhypertexte"/>
-          </w:rPr>
-          <w:t>https://flask.palletsprojects.com/en/3.0.x/</w:t>
-        </w:r>
-      </w:hyperlink>
-    </w:p>
-    <w:p>
-      <w:pPr>
-        <w:spacing w:line="276" w:lineRule="auto"/>
+      <w:bookmarkStart w:id="61" w:name="_Toc168309181"/>
+      <w:r>
+        <w:t>Situation de départ</w:t>
+      </w:r>
+      <w:bookmarkEnd w:id="61"/>
+    </w:p>
+    <w:p>
+      <w:pPr>
+        <w:jc w:val="both"/>
+        <w:rPr>
+          <w:bCs/>
+        </w:rPr>
+      </w:pPr>
+      <w:r>
+        <w:rPr>
+          <w:bCs/>
+        </w:rPr>
+        <w:t xml:space="preserve">Le projet </w:t>
+      </w:r>
+      <w:r>
+        <w:rPr>
+          <w:bCs/>
+        </w:rPr>
+        <w:t>de base consiste à créer une application web de stockage de montres</w:t>
+      </w:r>
+      <w:r>
+        <w:rPr>
+          <w:bCs/>
+        </w:rPr>
+        <w:t xml:space="preserve"> afin d’y gérer les stocks de divers magasins d’une chaine. </w:t>
+      </w:r>
+    </w:p>
+    <w:p>
+      <w:pPr>
+        <w:spacing w:after="120"/>
+        <w:jc w:val="both"/>
+        <w:rPr>
+          <w:bCs/>
+        </w:rPr>
+      </w:pPr>
+      <w:r>
+        <w:rPr>
+          <w:bCs/>
+        </w:rPr>
+        <w:t>L’application doit avoir un système de connexion avec différents utilisateurs qui peuvent être Manager ou Patron. Il est ensuite possible de voir les stock et commandes des différents magasins selon l’utilisateur connecté (tous lorsque l’utilisateur est</w:t>
+      </w:r>
+      <w:r>
+        <w:rPr>
+          <w:bCs/>
+        </w:rPr>
+        <w:t xml:space="preserve"> un</w:t>
+      </w:r>
+      <w:r>
+        <w:rPr>
+          <w:bCs/>
+        </w:rPr>
+        <w:t xml:space="preserve"> patron). </w:t>
+      </w:r>
+    </w:p>
+    <w:p>
+      <w:pPr>
+        <w:jc w:val="both"/>
+        <w:rPr>
+          <w:bCs/>
+        </w:rPr>
+      </w:pPr>
+      <w:r>
+        <w:rPr>
+          <w:bCs/>
+        </w:rPr>
+        <w:t xml:space="preserve">Le frontend doit être codé en JavaScript / </w:t>
+      </w:r>
+      <w:r>
+        <w:rPr>
+          <w:bCs/>
+        </w:rPr>
+        <w:t>Typescript</w:t>
+      </w:r>
+      <w:r>
+        <w:rPr>
+          <w:bCs/>
+        </w:rPr>
+        <w:t xml:space="preserve"> avec la librairie react et doit suivre les maquettes de l’application faites préalablement avec FIGMA.</w:t>
+      </w:r>
+    </w:p>
+    <w:p>
+      <w:pPr>
+        <w:spacing w:after="120"/>
+        <w:jc w:val="both"/>
+        <w:rPr>
+          <w:bCs/>
+        </w:rPr>
+      </w:pPr>
+      <w:r>
+        <w:rPr>
+          <w:bCs/>
+        </w:rPr>
+        <w:t xml:space="preserve">Les données du site doivent être gérées à l’aide d’une API en backend codée en python à l’aide du micro-framework flask et la base de données doit être un fichier </w:t>
+      </w:r>
+      <w:r>
+        <w:rPr>
+          <w:bCs/>
+        </w:rPr>
+        <w:t>SQLite</w:t>
+      </w:r>
+      <w:r>
+        <w:rPr>
+          <w:bCs/>
+        </w:rPr>
+        <w:t>.</w:t>
+      </w:r>
+    </w:p>
+    <w:p>
+      <w:pPr>
+        <w:jc w:val="both"/>
+        <w:rPr>
+          <w:bCs/>
+        </w:rPr>
+      </w:pPr>
+      <w:r>
+        <w:rPr>
+          <w:bCs/>
+        </w:rPr>
+        <w:t>Pour finir, ce projet doit entièrement pouvoir tourner sur un environnement docker.</w:t>
+      </w:r>
+    </w:p>
+    <w:p>
+      <w:pPr>
+        <w:pStyle w:val="Titre3"/>
+      </w:pPr>
+      <w:bookmarkStart w:id="62" w:name="_Toc168309182"/>
+      <w:r>
+        <w:t>Mise en œuvre</w:t>
+      </w:r>
+      <w:bookmarkEnd w:id="62"/>
+    </w:p>
+    <w:p>
+      <w:pPr>
+        <w:spacing w:after="120"/>
+        <w:jc w:val="both"/>
+        <w:rPr>
+          <w:bCs/>
+        </w:rPr>
+      </w:pPr>
+      <w:r>
+        <w:rPr>
+          <w:bCs/>
+        </w:rPr>
+        <w:t>Lorsque l’utilisateur se rend sur le site, la page de connexion s’affiche. Sur cette page, il peut entrer ses informations personnelles (email et mot de passe) afin de se connecter. Une fois connecté, l’utilisateur</w:t>
+      </w:r>
+      <w:r>
+        <w:rPr>
+          <w:bCs/>
+        </w:rPr>
+        <w:t xml:space="preserve"> </w:t>
+      </w:r>
+      <w:r>
+        <w:rPr>
+          <w:bCs/>
+        </w:rPr>
+        <w:t>peut avoir un compte patron ou manager</w:t>
+      </w:r>
+      <w:r>
+        <w:rPr>
+          <w:bCs/>
+        </w:rPr>
+        <w:t xml:space="preserve"> et est capable de</w:t>
+      </w:r>
+      <w:r>
+        <w:rPr>
+          <w:bCs/>
+        </w:rPr>
+        <w:t xml:space="preserve"> naviguer </w:t>
+      </w:r>
+      <w:r>
+        <w:rPr>
+          <w:bCs/>
+        </w:rPr>
+        <w:t>entre</w:t>
+      </w:r>
+      <w:r>
+        <w:rPr>
+          <w:bCs/>
+        </w:rPr>
+        <w:t xml:space="preserve"> les différentes pages du site.</w:t>
+      </w:r>
+    </w:p>
+    <w:p>
+      <w:pPr>
+        <w:jc w:val="both"/>
+        <w:rPr>
+          <w:bCs/>
+        </w:rPr>
+      </w:pPr>
+      <w:r>
+        <w:rPr>
+          <w:bCs/>
+        </w:rPr>
+        <w:t>Le tableau de bord et la page de commandes contiennent deux ou plus de tableaux contenant des informations concernant les stocks ou les commandes.</w:t>
+      </w:r>
+    </w:p>
+    <w:p>
+      <w:pPr>
+        <w:jc w:val="both"/>
+        <w:rPr>
+          <w:bCs/>
+        </w:rPr>
+      </w:pPr>
+      <w:r>
+        <w:rPr>
+          <w:bCs/>
+        </w:rPr>
+        <w:t xml:space="preserve">Dans le cas où il est manager, </w:t>
+      </w:r>
+      <w:r>
+        <w:rPr>
+          <w:bCs/>
+        </w:rPr>
+        <w:t>les tableaux</w:t>
+      </w:r>
+      <w:r>
+        <w:rPr>
+          <w:bCs/>
+        </w:rPr>
+        <w:t xml:space="preserve"> contien</w:t>
+      </w:r>
+      <w:r>
+        <w:rPr>
+          <w:bCs/>
+        </w:rPr>
+        <w:t>nent</w:t>
+      </w:r>
+      <w:r>
+        <w:rPr>
+          <w:bCs/>
+        </w:rPr>
+        <w:t xml:space="preserve"> le stock et les commandes de son magasin</w:t>
+      </w:r>
+      <w:r>
+        <w:rPr>
+          <w:bCs/>
+        </w:rPr>
+        <w:t>.</w:t>
+      </w:r>
+      <w:r>
+        <w:rPr>
+          <w:bCs/>
+        </w:rPr>
+        <w:t xml:space="preserve"> Dû à son rôle, il ne peut se rendre dans la page des commandes.</w:t>
+      </w:r>
+    </w:p>
+    <w:p>
+      <w:pPr>
+        <w:spacing w:after="120"/>
+        <w:jc w:val="both"/>
+        <w:rPr>
+          <w:bCs/>
+        </w:rPr>
+      </w:pPr>
+      <w:r>
+        <w:rPr>
+          <w:bCs/>
+        </w:rPr>
+        <w:t>Cependant s’il est patron, il verra tous les stocks de tous les magasins sur la même page.</w:t>
+      </w:r>
+      <w:r>
+        <w:rPr>
+          <w:bCs/>
+        </w:rPr>
+        <w:t xml:space="preserve"> Etant un patron, il a les accès pour se rendre dans la page des commandes. Il voit toutes les commandes effectuées de chaque magasin</w:t>
+      </w:r>
+      <w:r>
+        <w:rPr>
+          <w:bCs/>
+        </w:rPr>
+        <w:t xml:space="preserve"> et peut approuver ou non celles qu’il veut.</w:t>
+      </w:r>
+    </w:p>
+    <w:p>
+      <w:pPr>
+        <w:spacing w:after="120"/>
+        <w:jc w:val="both"/>
+        <w:rPr>
+          <w:lang w:val="fr-CH"/>
+        </w:rPr>
+      </w:pPr>
+      <w:r>
+        <w:rPr>
+          <w:lang w:val="fr-CH"/>
+        </w:rPr>
+        <w:t>Pour en arriver là, un diagramme de flux et des maquettes ont été réalisés pour concevoir la réalisation du projet. Ils ont été créés à l’aide de Draw.io et de Figma.</w:t>
+      </w:r>
+    </w:p>
+    <w:p>
+      <w:pPr>
+        <w:rPr>
+          <w:lang w:val="fr-CH"/>
+        </w:rPr>
+      </w:pPr>
+      <w:r>
+        <w:rPr>
+          <w:lang w:val="fr-CH"/>
+        </w:rPr>
+        <w:t xml:space="preserve">Les technologies principalement utilisées sont : Visual Studio </w:t>
+      </w:r>
+      <w:r>
+        <w:rPr>
+          <w:lang w:val="fr-CH"/>
+        </w:rPr>
+        <w:t>Code,</w:t>
+      </w:r>
+      <w:r>
+        <w:rPr>
+          <w:lang w:val="fr-CH"/>
+        </w:rPr>
+        <w:t xml:space="preserve"> Gi</w:t>
+      </w:r>
+      <w:r>
+        <w:rPr>
+          <w:lang w:val="fr-CH"/>
+        </w:rPr>
+        <w:t>t, Jira</w:t>
+      </w:r>
+      <w:r>
+        <w:rPr>
+          <w:lang w:val="fr-CH"/>
+        </w:rPr>
+        <w:t>,</w:t>
+      </w:r>
+      <w:r>
+        <w:rPr>
+          <w:lang w:val="fr-CH"/>
+        </w:rPr>
+        <w:t xml:space="preserve"> </w:t>
+      </w:r>
+      <w:r>
+        <w:rPr>
+          <w:lang w:val="fr-CH"/>
+        </w:rPr>
+        <w:t>Postman</w:t>
+      </w:r>
+      <w:r>
+        <w:rPr>
+          <w:lang w:val="fr-CH"/>
+        </w:rPr>
+        <w:t xml:space="preserve"> et Docker.</w:t>
+      </w:r>
+    </w:p>
+    <w:p>
+      <w:pPr>
+        <w:pStyle w:val="Titre3"/>
+      </w:pPr>
+      <w:bookmarkStart w:id="63" w:name="_Toc168309183"/>
+      <w:r>
+        <w:t>Résultats</w:t>
+      </w:r>
+      <w:bookmarkEnd w:id="63"/>
+    </w:p>
+    <w:p>
+      <w:pPr>
+        <w:spacing w:after="120"/>
+        <w:jc w:val="both"/>
+      </w:pPr>
+      <w:r>
+        <w:t xml:space="preserve">L’application a pu être terminée et contient toutes les fonctionnalités demandées. Tout le système est fluide et les bonnes informations sont affichées. Les maquettes ont été respectées avec succès et quasiment aucun changement notable n’est présent. </w:t>
+      </w:r>
+    </w:p>
+    <w:p>
+      <w:pPr>
+        <w:spacing w:after="120"/>
+        <w:jc w:val="both"/>
+      </w:pPr>
+      <w:r>
+        <w:t>Lorsqu’un utilisateur n’a pas les droits de faire quelque chose, le site affiche un message d’erreur ou est automatiquement redirigé sur une page d’erreur.</w:t>
+      </w:r>
+    </w:p>
+    <w:p>
+      <w:pPr>
+        <w:jc w:val="both"/>
+      </w:pPr>
+      <w:r>
+        <w:t xml:space="preserve">Les appels d’API fonctionnent correctement et renvoient les bonnes valeurs. Ainsi l’importation de stock et de commandes ajoute les </w:t>
+      </w:r>
+      <w:r>
+        <w:t>éléments du fichier excel</w:t>
+      </w:r>
+      <w:r>
+        <w:t xml:space="preserve"> demand</w:t>
+      </w:r>
+      <w:r>
+        <w:t>és et crée l’article s’il n’existe pas.</w:t>
+      </w:r>
+    </w:p>
+    <w:p>
+      <w:pPr>
+        <w:jc w:val="both"/>
         <w:rPr>
           <w:rStyle w:val="Lienhypertexte"/>
-        </w:rPr>
-      </w:pPr>
-      <w:hyperlink r:id="rId83" w:history="1">
-        <w:r>
-          <w:rPr>
-            <w:rStyle w:val="Lienhypertexte"/>
-          </w:rPr>
-          <w:t>https://tailwindcss.com</w:t>
-        </w:r>
-      </w:hyperlink>
-    </w:p>
-    <w:p>
-      <w:pPr>
-        <w:spacing w:line="276" w:lineRule="auto"/>
-      </w:pPr>
-      <w:hyperlink r:id="rId84" w:history="1">
-        <w:r>
-          <w:rPr>
-            <w:rStyle w:val="Lienhypertexte"/>
-          </w:rPr>
-          <w:t>https://fr.react.dev</w:t>
-        </w:r>
-      </w:hyperlink>
-    </w:p>
-    <w:p>
-      <w:pPr>
-        <w:pStyle w:val="Titre3"/>
-      </w:pPr>
-      <w:bookmarkStart w:id="58" w:name="_Toc168265489"/>
-      <w:r>
-        <w:lastRenderedPageBreak/>
-        <w:t xml:space="preserve">Stack </w:t>
-      </w:r>
-      <w:proofErr w:type="spellStart"/>
-      <w:r>
-        <w:t>overflow</w:t>
-      </w:r>
-      <w:proofErr w:type="spellEnd"/>
-      <w:r>
-        <w:t xml:space="preserve"> pour les </w:t>
-      </w:r>
-      <w:r>
-        <w:t>compléments</w:t>
-      </w:r>
-      <w:bookmarkEnd w:id="58"/>
-    </w:p>
-    <w:p>
-      <w:hyperlink r:id="rId85" w:history="1">
-        <w:r>
-          <w:rPr>
-            <w:rStyle w:val="Lienhypertexte"/>
-          </w:rPr>
-          <w:t>https://stackoverflow.com/questions/28089344/docker-what-is-it-and-what-is-the-purpose</w:t>
-        </w:r>
-      </w:hyperlink>
-    </w:p>
-    <w:p>
-      <w:hyperlink r:id="rId86" w:history="1">
-        <w:r>
-          <w:rPr>
-            <w:rStyle w:val="Lienhypertexte"/>
-          </w:rPr>
-          <w:t>https://stackoverflow.blog/2021/10/20/why-hooks-are-the-best-thing-to-happen-to-react/</w:t>
-        </w:r>
-      </w:hyperlink>
-    </w:p>
-    <w:p>
-      <w:pPr>
-        <w:rPr>
-          <w:rStyle w:val="Lienhypertexte"/>
+          <w:color w:val="auto"/>
+          <w:u w:val="none"/>
         </w:rPr>
         <w:sectPr>
           <w:pgSz w:w="11906" w:h="16838" w:code="9"/>
@@ -20442,14 +21134,9 @@
           <w:docGrid w:linePitch="326"/>
         </w:sectPr>
       </w:pPr>
-      <w:hyperlink r:id="rId87" w:history="1">
-        <w:r>
-          <w:rPr>
-            <w:rStyle w:val="Lienhypertexte"/>
-          </w:rPr>
-          <w:t>https://stackoverflow.com/questions/39565706/post-request-with-fetch-api</w:t>
-        </w:r>
-      </w:hyperlink>
+      <w:r>
+        <w:t>Les patrons peuvent accepter ou refuser des commandes. Cette fonctionnalité ajoute les bonnes valeurs de chaque article accepté et n’ajoute rien si refusé.</w:t>
+      </w:r>
     </w:p>
     <w:p>
       <w:pPr>
@@ -20460,19 +21147,18 @@
           <w:iCs/>
         </w:rPr>
       </w:pPr>
-      <w:bookmarkStart w:id="59" w:name="_Toc25553330"/>
-      <w:bookmarkStart w:id="60" w:name="_Toc71703266"/>
-      <w:bookmarkStart w:id="61" w:name="_Toc168265490"/>
+      <w:bookmarkStart w:id="64" w:name="_Toc25553330"/>
+      <w:bookmarkStart w:id="65" w:name="_Toc71703266"/>
+      <w:bookmarkStart w:id="66" w:name="_Toc168309184"/>
       <w:r>
         <w:rPr>
           <w:i w:val="0"/>
           <w:iCs/>
         </w:rPr>
-        <w:lastRenderedPageBreak/>
         <w:t xml:space="preserve">Journal de </w:t>
       </w:r>
-      <w:bookmarkEnd w:id="59"/>
-      <w:bookmarkEnd w:id="60"/>
+      <w:bookmarkEnd w:id="64"/>
+      <w:bookmarkEnd w:id="65"/>
       <w:r>
         <w:rPr>
           <w:i w:val="0"/>
@@ -20480,7 +21166,7 @@
         </w:rPr>
         <w:t>travail</w:t>
       </w:r>
-      <w:bookmarkEnd w:id="61"/>
+      <w:bookmarkEnd w:id="66"/>
     </w:p>
     <w:p>
       <w:pPr>
@@ -20488,12 +21174,1204 @@
           <w:noProof/>
         </w:rPr>
       </w:pPr>
-      <w:bookmarkStart w:id="62" w:name="_Toc25553331"/>
+      <w:r>
+        <w:drawing>
+          <wp:inline distT="0" distB="0" distL="0" distR="0" wp14:anchorId="4745E253" wp14:editId="68D85FA4">
+            <wp:extent cx="8891270" cy="1341120"/>
+            <wp:effectExtent l="0" t="0" r="5080" b="0"/>
+            <wp:docPr id="602313989" name="Image 1" descr="Une image contenant texte, capture d’écran, ligne, Police&#10;&#10;Description générée automatiquement"/>
+            <wp:cNvGraphicFramePr>
+              <a:graphicFrameLocks xmlns:a="http://schemas.openxmlformats.org/drawingml/2006/main" noChangeAspect="1"/>
+            </wp:cNvGraphicFramePr>
+            <a:graphic xmlns:a="http://schemas.openxmlformats.org/drawingml/2006/main">
+              <a:graphicData uri="http://schemas.openxmlformats.org/drawingml/2006/picture">
+                <pic:pic xmlns:pic="http://schemas.openxmlformats.org/drawingml/2006/picture">
+                  <pic:nvPicPr>
+                    <pic:cNvPr id="602313989" name="Image 1" descr="Une image contenant texte, capture d’écran, ligne, Police&#10;&#10;Description générée automatiquement"/>
+                    <pic:cNvPicPr/>
+                  </pic:nvPicPr>
+                  <pic:blipFill>
+                    <a:blip r:embed="rId91"/>
+                    <a:stretch>
+                      <a:fillRect/>
+                    </a:stretch>
+                  </pic:blipFill>
+                  <pic:spPr>
+                    <a:xfrm>
+                      <a:off x="0" y="0"/>
+                      <a:ext cx="8891270" cy="1341120"/>
+                    </a:xfrm>
+                    <a:prstGeom prst="rect">
+                      <a:avLst/>
+                    </a:prstGeom>
+                  </pic:spPr>
+                </pic:pic>
+              </a:graphicData>
+            </a:graphic>
+          </wp:inline>
+        </w:drawing>
+      </w:r>
       <w:r>
         <w:rPr>
           <w:noProof/>
         </w:rPr>
         <w:t xml:space="preserve"> </w:t>
+      </w:r>
+      <w:r>
+        <w:drawing>
+          <wp:inline distT="0" distB="0" distL="0" distR="0" wp14:anchorId="7ADCD617" wp14:editId="7EE89106">
+            <wp:extent cx="8891270" cy="1558925"/>
+            <wp:effectExtent l="0" t="0" r="5080" b="3175"/>
+            <wp:docPr id="267247845" name="Image 1" descr="Une image contenant texte, ligne, Police, nombre&#10;&#10;Description générée automatiquement"/>
+            <wp:cNvGraphicFramePr>
+              <a:graphicFrameLocks xmlns:a="http://schemas.openxmlformats.org/drawingml/2006/main" noChangeAspect="1"/>
+            </wp:cNvGraphicFramePr>
+            <a:graphic xmlns:a="http://schemas.openxmlformats.org/drawingml/2006/main">
+              <a:graphicData uri="http://schemas.openxmlformats.org/drawingml/2006/picture">
+                <pic:pic xmlns:pic="http://schemas.openxmlformats.org/drawingml/2006/picture">
+                  <pic:nvPicPr>
+                    <pic:cNvPr id="267247845" name="Image 1" descr="Une image contenant texte, ligne, Police, nombre&#10;&#10;Description générée automatiquement"/>
+                    <pic:cNvPicPr/>
+                  </pic:nvPicPr>
+                  <pic:blipFill>
+                    <a:blip r:embed="rId92"/>
+                    <a:stretch>
+                      <a:fillRect/>
+                    </a:stretch>
+                  </pic:blipFill>
+                  <pic:spPr>
+                    <a:xfrm>
+                      <a:off x="0" y="0"/>
+                      <a:ext cx="8891270" cy="1558925"/>
+                    </a:xfrm>
+                    <a:prstGeom prst="rect">
+                      <a:avLst/>
+                    </a:prstGeom>
+                  </pic:spPr>
+                </pic:pic>
+              </a:graphicData>
+            </a:graphic>
+          </wp:inline>
+        </w:drawing>
+      </w:r>
+      <w:r>
+        <w:rPr>
+          <w:noProof/>
+        </w:rPr>
+        <w:t xml:space="preserve"> </w:t>
+      </w:r>
+      <w:r>
+        <w:rPr>
+          <w:noProof/>
+        </w:rPr>
+        <w:drawing>
+          <wp:inline distT="0" distB="0" distL="0" distR="0" wp14:anchorId="16448A82" wp14:editId="7CBFB2AD">
+            <wp:extent cx="8891270" cy="1496695"/>
+            <wp:effectExtent l="0" t="0" r="5080" b="8255"/>
+            <wp:docPr id="1413208514" name="Image 1" descr="Une image contenant texte, ligne, Police, nombre&#10;&#10;Description générée automatiquement"/>
+            <wp:cNvGraphicFramePr>
+              <a:graphicFrameLocks xmlns:a="http://schemas.openxmlformats.org/drawingml/2006/main" noChangeAspect="1"/>
+            </wp:cNvGraphicFramePr>
+            <a:graphic xmlns:a="http://schemas.openxmlformats.org/drawingml/2006/main">
+              <a:graphicData uri="http://schemas.openxmlformats.org/drawingml/2006/picture">
+                <pic:pic xmlns:pic="http://schemas.openxmlformats.org/drawingml/2006/picture">
+                  <pic:nvPicPr>
+                    <pic:cNvPr id="1413208514" name="Image 1" descr="Une image contenant texte, ligne, Police, nombre&#10;&#10;Description générée automatiquement"/>
+                    <pic:cNvPicPr/>
+                  </pic:nvPicPr>
+                  <pic:blipFill>
+                    <a:blip r:embed="rId93"/>
+                    <a:stretch>
+                      <a:fillRect/>
+                    </a:stretch>
+                  </pic:blipFill>
+                  <pic:spPr>
+                    <a:xfrm>
+                      <a:off x="0" y="0"/>
+                      <a:ext cx="8891270" cy="1496695"/>
+                    </a:xfrm>
+                    <a:prstGeom prst="rect">
+                      <a:avLst/>
+                    </a:prstGeom>
+                  </pic:spPr>
+                </pic:pic>
+              </a:graphicData>
+            </a:graphic>
+          </wp:inline>
+        </w:drawing>
+      </w:r>
+      <w:r>
+        <w:rPr>
+          <w:noProof/>
+        </w:rPr>
+        <w:t xml:space="preserve"> </w:t>
+      </w:r>
+    </w:p>
+    <w:p>
+      <w:pPr>
+        <w:rPr>
+          <w:noProof/>
+        </w:rPr>
+      </w:pPr>
+      <w:r>
+        <w:rPr>
+          <w:noProof/>
+        </w:rPr>
+        <w:drawing>
+          <wp:inline distT="0" distB="0" distL="0" distR="0" wp14:anchorId="1EF9FBD5" wp14:editId="42AE1EF1">
+            <wp:extent cx="8891270" cy="2099945"/>
+            <wp:effectExtent l="0" t="0" r="5080" b="0"/>
+            <wp:docPr id="968977072" name="Image 1" descr="Une image contenant texte, ligne, Police, nombre&#10;&#10;Description générée automatiquement"/>
+            <wp:cNvGraphicFramePr>
+              <a:graphicFrameLocks xmlns:a="http://schemas.openxmlformats.org/drawingml/2006/main" noChangeAspect="1"/>
+            </wp:cNvGraphicFramePr>
+            <a:graphic xmlns:a="http://schemas.openxmlformats.org/drawingml/2006/main">
+              <a:graphicData uri="http://schemas.openxmlformats.org/drawingml/2006/picture">
+                <pic:pic xmlns:pic="http://schemas.openxmlformats.org/drawingml/2006/picture">
+                  <pic:nvPicPr>
+                    <pic:cNvPr id="968977072" name="Image 1" descr="Une image contenant texte, ligne, Police, nombre&#10;&#10;Description générée automatiquement"/>
+                    <pic:cNvPicPr/>
+                  </pic:nvPicPr>
+                  <pic:blipFill>
+                    <a:blip r:embed="rId94"/>
+                    <a:stretch>
+                      <a:fillRect/>
+                    </a:stretch>
+                  </pic:blipFill>
+                  <pic:spPr>
+                    <a:xfrm>
+                      <a:off x="0" y="0"/>
+                      <a:ext cx="8891270" cy="2099945"/>
+                    </a:xfrm>
+                    <a:prstGeom prst="rect">
+                      <a:avLst/>
+                    </a:prstGeom>
+                  </pic:spPr>
+                </pic:pic>
+              </a:graphicData>
+            </a:graphic>
+          </wp:inline>
+        </w:drawing>
+      </w:r>
+      <w:r>
+        <w:rPr>
+          <w:noProof/>
+        </w:rPr>
+        <w:t xml:space="preserve"> </w:t>
+      </w:r>
+      <w:r>
+        <w:drawing>
+          <wp:inline distT="0" distB="0" distL="0" distR="0" wp14:anchorId="4549C484" wp14:editId="33B2755B">
+            <wp:extent cx="8891270" cy="1598295"/>
+            <wp:effectExtent l="0" t="0" r="5080" b="1905"/>
+            <wp:docPr id="1982566221" name="Image 1" descr="Une image contenant texte, Police, ligne, nombre&#10;&#10;Description générée automatiquement"/>
+            <wp:cNvGraphicFramePr>
+              <a:graphicFrameLocks xmlns:a="http://schemas.openxmlformats.org/drawingml/2006/main" noChangeAspect="1"/>
+            </wp:cNvGraphicFramePr>
+            <a:graphic xmlns:a="http://schemas.openxmlformats.org/drawingml/2006/main">
+              <a:graphicData uri="http://schemas.openxmlformats.org/drawingml/2006/picture">
+                <pic:pic xmlns:pic="http://schemas.openxmlformats.org/drawingml/2006/picture">
+                  <pic:nvPicPr>
+                    <pic:cNvPr id="1982566221" name="Image 1" descr="Une image contenant texte, Police, ligne, nombre&#10;&#10;Description générée automatiquement"/>
+                    <pic:cNvPicPr/>
+                  </pic:nvPicPr>
+                  <pic:blipFill>
+                    <a:blip r:embed="rId95"/>
+                    <a:stretch>
+                      <a:fillRect/>
+                    </a:stretch>
+                  </pic:blipFill>
+                  <pic:spPr>
+                    <a:xfrm>
+                      <a:off x="0" y="0"/>
+                      <a:ext cx="8891270" cy="1598295"/>
+                    </a:xfrm>
+                    <a:prstGeom prst="rect">
+                      <a:avLst/>
+                    </a:prstGeom>
+                  </pic:spPr>
+                </pic:pic>
+              </a:graphicData>
+            </a:graphic>
+          </wp:inline>
+        </w:drawing>
+      </w:r>
+      <w:r>
+        <w:rPr>
+          <w:noProof/>
+        </w:rPr>
+        <w:t xml:space="preserve"> </w:t>
+      </w:r>
+      <w:r>
+        <w:rPr>
+          <w:noProof/>
+        </w:rPr>
+        <w:drawing>
+          <wp:inline distT="0" distB="0" distL="0" distR="0" wp14:anchorId="2D25AB7D" wp14:editId="201C502B">
+            <wp:extent cx="8891270" cy="1725930"/>
+            <wp:effectExtent l="0" t="0" r="5080" b="7620"/>
+            <wp:docPr id="120062373" name="Image 1" descr="Une image contenant texte, capture d’écran, ligne, Police&#10;&#10;Description générée automatiquement"/>
+            <wp:cNvGraphicFramePr>
+              <a:graphicFrameLocks xmlns:a="http://schemas.openxmlformats.org/drawingml/2006/main" noChangeAspect="1"/>
+            </wp:cNvGraphicFramePr>
+            <a:graphic xmlns:a="http://schemas.openxmlformats.org/drawingml/2006/main">
+              <a:graphicData uri="http://schemas.openxmlformats.org/drawingml/2006/picture">
+                <pic:pic xmlns:pic="http://schemas.openxmlformats.org/drawingml/2006/picture">
+                  <pic:nvPicPr>
+                    <pic:cNvPr id="120062373" name="Image 1" descr="Une image contenant texte, capture d’écran, ligne, Police&#10;&#10;Description générée automatiquement"/>
+                    <pic:cNvPicPr/>
+                  </pic:nvPicPr>
+                  <pic:blipFill>
+                    <a:blip r:embed="rId96"/>
+                    <a:stretch>
+                      <a:fillRect/>
+                    </a:stretch>
+                  </pic:blipFill>
+                  <pic:spPr>
+                    <a:xfrm>
+                      <a:off x="0" y="0"/>
+                      <a:ext cx="8891270" cy="1725930"/>
+                    </a:xfrm>
+                    <a:prstGeom prst="rect">
+                      <a:avLst/>
+                    </a:prstGeom>
+                  </pic:spPr>
+                </pic:pic>
+              </a:graphicData>
+            </a:graphic>
+          </wp:inline>
+        </w:drawing>
+      </w:r>
+      <w:r>
+        <w:rPr>
+          <w:noProof/>
+        </w:rPr>
+        <w:t xml:space="preserve"> </w:t>
+      </w:r>
+    </w:p>
+    <w:p>
+      <w:pPr>
+        <w:rPr>
+          <w:noProof/>
+        </w:rPr>
+      </w:pPr>
+      <w:r>
+        <w:rPr>
+          <w:noProof/>
+        </w:rPr>
+        <w:drawing>
+          <wp:inline distT="0" distB="0" distL="0" distR="0" wp14:anchorId="750D1802" wp14:editId="724935C1">
+            <wp:extent cx="8891270" cy="1604010"/>
+            <wp:effectExtent l="0" t="0" r="5080" b="0"/>
+            <wp:docPr id="242598097" name="Image 1" descr="Une image contenant texte, Police, ligne, nombre&#10;&#10;Description générée automatiquement"/>
+            <wp:cNvGraphicFramePr>
+              <a:graphicFrameLocks xmlns:a="http://schemas.openxmlformats.org/drawingml/2006/main" noChangeAspect="1"/>
+            </wp:cNvGraphicFramePr>
+            <a:graphic xmlns:a="http://schemas.openxmlformats.org/drawingml/2006/main">
+              <a:graphicData uri="http://schemas.openxmlformats.org/drawingml/2006/picture">
+                <pic:pic xmlns:pic="http://schemas.openxmlformats.org/drawingml/2006/picture">
+                  <pic:nvPicPr>
+                    <pic:cNvPr id="242598097" name="Image 1" descr="Une image contenant texte, Police, ligne, nombre&#10;&#10;Description générée automatiquement"/>
+                    <pic:cNvPicPr/>
+                  </pic:nvPicPr>
+                  <pic:blipFill>
+                    <a:blip r:embed="rId97"/>
+                    <a:stretch>
+                      <a:fillRect/>
+                    </a:stretch>
+                  </pic:blipFill>
+                  <pic:spPr>
+                    <a:xfrm>
+                      <a:off x="0" y="0"/>
+                      <a:ext cx="8891270" cy="1604010"/>
+                    </a:xfrm>
+                    <a:prstGeom prst="rect">
+                      <a:avLst/>
+                    </a:prstGeom>
+                  </pic:spPr>
+                </pic:pic>
+              </a:graphicData>
+            </a:graphic>
+          </wp:inline>
+        </w:drawing>
+      </w:r>
+      <w:r>
+        <w:rPr>
+          <w:noProof/>
+        </w:rPr>
+        <w:t xml:space="preserve"> </w:t>
+      </w:r>
+      <w:r>
+        <w:drawing>
+          <wp:inline distT="0" distB="0" distL="0" distR="0" wp14:anchorId="037C0D67" wp14:editId="2E6DE7BE">
+            <wp:extent cx="8891270" cy="1474470"/>
+            <wp:effectExtent l="0" t="0" r="5080" b="0"/>
+            <wp:docPr id="1939937398" name="Image 1" descr="Une image contenant texte, capture d’écran, Police, ligne&#10;&#10;Description générée automatiquement"/>
+            <wp:cNvGraphicFramePr>
+              <a:graphicFrameLocks xmlns:a="http://schemas.openxmlformats.org/drawingml/2006/main" noChangeAspect="1"/>
+            </wp:cNvGraphicFramePr>
+            <a:graphic xmlns:a="http://schemas.openxmlformats.org/drawingml/2006/main">
+              <a:graphicData uri="http://schemas.openxmlformats.org/drawingml/2006/picture">
+                <pic:pic xmlns:pic="http://schemas.openxmlformats.org/drawingml/2006/picture">
+                  <pic:nvPicPr>
+                    <pic:cNvPr id="1939937398" name="Image 1" descr="Une image contenant texte, capture d’écran, Police, ligne&#10;&#10;Description générée automatiquement"/>
+                    <pic:cNvPicPr/>
+                  </pic:nvPicPr>
+                  <pic:blipFill>
+                    <a:blip r:embed="rId98"/>
+                    <a:stretch>
+                      <a:fillRect/>
+                    </a:stretch>
+                  </pic:blipFill>
+                  <pic:spPr>
+                    <a:xfrm>
+                      <a:off x="0" y="0"/>
+                      <a:ext cx="8891270" cy="1474470"/>
+                    </a:xfrm>
+                    <a:prstGeom prst="rect">
+                      <a:avLst/>
+                    </a:prstGeom>
+                  </pic:spPr>
+                </pic:pic>
+              </a:graphicData>
+            </a:graphic>
+          </wp:inline>
+        </w:drawing>
+      </w:r>
+      <w:r>
+        <w:rPr>
+          <w:noProof/>
+        </w:rPr>
+        <w:t xml:space="preserve"> </w:t>
+      </w:r>
+      <w:r>
+        <w:rPr>
+          <w:noProof/>
+        </w:rPr>
+        <w:drawing>
+          <wp:inline distT="0" distB="0" distL="0" distR="0" wp14:anchorId="683AE20B" wp14:editId="0DF3EA5C">
+            <wp:extent cx="8891270" cy="1614170"/>
+            <wp:effectExtent l="0" t="0" r="5080" b="5080"/>
+            <wp:docPr id="985365418" name="Image 1" descr="Une image contenant texte, capture d’écran, ligne, Police&#10;&#10;Description générée automatiquement"/>
+            <wp:cNvGraphicFramePr>
+              <a:graphicFrameLocks xmlns:a="http://schemas.openxmlformats.org/drawingml/2006/main" noChangeAspect="1"/>
+            </wp:cNvGraphicFramePr>
+            <a:graphic xmlns:a="http://schemas.openxmlformats.org/drawingml/2006/main">
+              <a:graphicData uri="http://schemas.openxmlformats.org/drawingml/2006/picture">
+                <pic:pic xmlns:pic="http://schemas.openxmlformats.org/drawingml/2006/picture">
+                  <pic:nvPicPr>
+                    <pic:cNvPr id="985365418" name="Image 1" descr="Une image contenant texte, capture d’écran, ligne, Police&#10;&#10;Description générée automatiquement"/>
+                    <pic:cNvPicPr/>
+                  </pic:nvPicPr>
+                  <pic:blipFill>
+                    <a:blip r:embed="rId99"/>
+                    <a:stretch>
+                      <a:fillRect/>
+                    </a:stretch>
+                  </pic:blipFill>
+                  <pic:spPr>
+                    <a:xfrm>
+                      <a:off x="0" y="0"/>
+                      <a:ext cx="8891270" cy="1614170"/>
+                    </a:xfrm>
+                    <a:prstGeom prst="rect">
+                      <a:avLst/>
+                    </a:prstGeom>
+                  </pic:spPr>
+                </pic:pic>
+              </a:graphicData>
+            </a:graphic>
+          </wp:inline>
+        </w:drawing>
+      </w:r>
+      <w:r>
+        <w:rPr>
+          <w:noProof/>
+        </w:rPr>
+        <w:t xml:space="preserve"> </w:t>
+      </w:r>
+    </w:p>
+    <w:p>
+      <w:pPr>
+        <w:rPr>
+          <w:noProof/>
+        </w:rPr>
+      </w:pPr>
+      <w:r>
+        <w:rPr>
+          <w:noProof/>
+        </w:rPr>
+        <w:drawing>
+          <wp:inline distT="0" distB="0" distL="0" distR="0" wp14:anchorId="20F550FA" wp14:editId="1FC6BF09">
+            <wp:extent cx="8891270" cy="1468755"/>
+            <wp:effectExtent l="0" t="0" r="5080" b="0"/>
+            <wp:docPr id="1053513852" name="Image 1" descr="Une image contenant texte, ligne, Police, nombre&#10;&#10;Description générée automatiquement"/>
+            <wp:cNvGraphicFramePr>
+              <a:graphicFrameLocks xmlns:a="http://schemas.openxmlformats.org/drawingml/2006/main" noChangeAspect="1"/>
+            </wp:cNvGraphicFramePr>
+            <a:graphic xmlns:a="http://schemas.openxmlformats.org/drawingml/2006/main">
+              <a:graphicData uri="http://schemas.openxmlformats.org/drawingml/2006/picture">
+                <pic:pic xmlns:pic="http://schemas.openxmlformats.org/drawingml/2006/picture">
+                  <pic:nvPicPr>
+                    <pic:cNvPr id="1053513852" name="Image 1" descr="Une image contenant texte, ligne, Police, nombre&#10;&#10;Description générée automatiquement"/>
+                    <pic:cNvPicPr/>
+                  </pic:nvPicPr>
+                  <pic:blipFill>
+                    <a:blip r:embed="rId100"/>
+                    <a:stretch>
+                      <a:fillRect/>
+                    </a:stretch>
+                  </pic:blipFill>
+                  <pic:spPr>
+                    <a:xfrm>
+                      <a:off x="0" y="0"/>
+                      <a:ext cx="8891270" cy="1468755"/>
+                    </a:xfrm>
+                    <a:prstGeom prst="rect">
+                      <a:avLst/>
+                    </a:prstGeom>
+                  </pic:spPr>
+                </pic:pic>
+              </a:graphicData>
+            </a:graphic>
+          </wp:inline>
+        </w:drawing>
+      </w:r>
+      <w:r>
+        <w:rPr>
+          <w:noProof/>
+        </w:rPr>
+        <w:t xml:space="preserve"> </w:t>
+      </w:r>
+      <w:r>
+        <w:drawing>
+          <wp:inline distT="0" distB="0" distL="0" distR="0" wp14:anchorId="3F6FC3DE" wp14:editId="0B413D7A">
+            <wp:extent cx="8891270" cy="1592580"/>
+            <wp:effectExtent l="0" t="0" r="5080" b="7620"/>
+            <wp:docPr id="329571715" name="Image 1" descr="Une image contenant texte, capture d’écran, ligne, Police&#10;&#10;Description générée automatiquement"/>
+            <wp:cNvGraphicFramePr>
+              <a:graphicFrameLocks xmlns:a="http://schemas.openxmlformats.org/drawingml/2006/main" noChangeAspect="1"/>
+            </wp:cNvGraphicFramePr>
+            <a:graphic xmlns:a="http://schemas.openxmlformats.org/drawingml/2006/main">
+              <a:graphicData uri="http://schemas.openxmlformats.org/drawingml/2006/picture">
+                <pic:pic xmlns:pic="http://schemas.openxmlformats.org/drawingml/2006/picture">
+                  <pic:nvPicPr>
+                    <pic:cNvPr id="329571715" name="Image 1" descr="Une image contenant texte, capture d’écran, ligne, Police&#10;&#10;Description générée automatiquement"/>
+                    <pic:cNvPicPr/>
+                  </pic:nvPicPr>
+                  <pic:blipFill>
+                    <a:blip r:embed="rId101"/>
+                    <a:stretch>
+                      <a:fillRect/>
+                    </a:stretch>
+                  </pic:blipFill>
+                  <pic:spPr>
+                    <a:xfrm>
+                      <a:off x="0" y="0"/>
+                      <a:ext cx="8891270" cy="1592580"/>
+                    </a:xfrm>
+                    <a:prstGeom prst="rect">
+                      <a:avLst/>
+                    </a:prstGeom>
+                  </pic:spPr>
+                </pic:pic>
+              </a:graphicData>
+            </a:graphic>
+          </wp:inline>
+        </w:drawing>
+      </w:r>
+      <w:r>
+        <w:rPr>
+          <w:noProof/>
+        </w:rPr>
+        <w:t xml:space="preserve"> </w:t>
+      </w:r>
+      <w:r>
+        <w:rPr>
+          <w:noProof/>
+        </w:rPr>
+        <w:drawing>
+          <wp:inline distT="0" distB="0" distL="0" distR="0" wp14:anchorId="4F79A0A6" wp14:editId="14284B24">
+            <wp:extent cx="8891270" cy="1472565"/>
+            <wp:effectExtent l="0" t="0" r="5080" b="0"/>
+            <wp:docPr id="2115040385" name="Image 1" descr="Une image contenant texte, ligne, Police, nombre&#10;&#10;Description générée automatiquement"/>
+            <wp:cNvGraphicFramePr>
+              <a:graphicFrameLocks xmlns:a="http://schemas.openxmlformats.org/drawingml/2006/main" noChangeAspect="1"/>
+            </wp:cNvGraphicFramePr>
+            <a:graphic xmlns:a="http://schemas.openxmlformats.org/drawingml/2006/main">
+              <a:graphicData uri="http://schemas.openxmlformats.org/drawingml/2006/picture">
+                <pic:pic xmlns:pic="http://schemas.openxmlformats.org/drawingml/2006/picture">
+                  <pic:nvPicPr>
+                    <pic:cNvPr id="2115040385" name="Image 1" descr="Une image contenant texte, ligne, Police, nombre&#10;&#10;Description générée automatiquement"/>
+                    <pic:cNvPicPr/>
+                  </pic:nvPicPr>
+                  <pic:blipFill>
+                    <a:blip r:embed="rId102"/>
+                    <a:stretch>
+                      <a:fillRect/>
+                    </a:stretch>
+                  </pic:blipFill>
+                  <pic:spPr>
+                    <a:xfrm>
+                      <a:off x="0" y="0"/>
+                      <a:ext cx="8891270" cy="1472565"/>
+                    </a:xfrm>
+                    <a:prstGeom prst="rect">
+                      <a:avLst/>
+                    </a:prstGeom>
+                  </pic:spPr>
+                </pic:pic>
+              </a:graphicData>
+            </a:graphic>
+          </wp:inline>
+        </w:drawing>
+      </w:r>
+      <w:r>
+        <w:rPr>
+          <w:noProof/>
+        </w:rPr>
+        <w:t xml:space="preserve"> </w:t>
+      </w:r>
+    </w:p>
+    <w:p>
+      <w:pPr>
+        <w:rPr>
+          <w:noProof/>
+        </w:rPr>
+      </w:pPr>
+      <w:r>
+        <w:rPr>
+          <w:noProof/>
+        </w:rPr>
+        <w:drawing>
+          <wp:inline distT="0" distB="0" distL="0" distR="0" wp14:anchorId="7E541A5A" wp14:editId="4D592F46">
+            <wp:extent cx="8891270" cy="1463040"/>
+            <wp:effectExtent l="0" t="0" r="5080" b="3810"/>
+            <wp:docPr id="293226844" name="Image 1" descr="Une image contenant texte, Police, ligne, nombre&#10;&#10;Description générée automatiquement"/>
+            <wp:cNvGraphicFramePr>
+              <a:graphicFrameLocks xmlns:a="http://schemas.openxmlformats.org/drawingml/2006/main" noChangeAspect="1"/>
+            </wp:cNvGraphicFramePr>
+            <a:graphic xmlns:a="http://schemas.openxmlformats.org/drawingml/2006/main">
+              <a:graphicData uri="http://schemas.openxmlformats.org/drawingml/2006/picture">
+                <pic:pic xmlns:pic="http://schemas.openxmlformats.org/drawingml/2006/picture">
+                  <pic:nvPicPr>
+                    <pic:cNvPr id="293226844" name="Image 1" descr="Une image contenant texte, Police, ligne, nombre&#10;&#10;Description générée automatiquement"/>
+                    <pic:cNvPicPr/>
+                  </pic:nvPicPr>
+                  <pic:blipFill>
+                    <a:blip r:embed="rId103"/>
+                    <a:stretch>
+                      <a:fillRect/>
+                    </a:stretch>
+                  </pic:blipFill>
+                  <pic:spPr>
+                    <a:xfrm>
+                      <a:off x="0" y="0"/>
+                      <a:ext cx="8891270" cy="1463040"/>
+                    </a:xfrm>
+                    <a:prstGeom prst="rect">
+                      <a:avLst/>
+                    </a:prstGeom>
+                  </pic:spPr>
+                </pic:pic>
+              </a:graphicData>
+            </a:graphic>
+          </wp:inline>
+        </w:drawing>
+      </w:r>
+      <w:r>
+        <w:rPr>
+          <w:noProof/>
+        </w:rPr>
+        <w:t xml:space="preserve"> </w:t>
+      </w:r>
+      <w:r>
+        <w:drawing>
+          <wp:inline distT="0" distB="0" distL="0" distR="0" wp14:anchorId="7BBF0927" wp14:editId="31AB2753">
+            <wp:extent cx="8891270" cy="1743075"/>
+            <wp:effectExtent l="0" t="0" r="5080" b="9525"/>
+            <wp:docPr id="1373115758" name="Image 1" descr="Une image contenant texte, Police, ligne, nombre&#10;&#10;Description générée automatiquement"/>
+            <wp:cNvGraphicFramePr>
+              <a:graphicFrameLocks xmlns:a="http://schemas.openxmlformats.org/drawingml/2006/main" noChangeAspect="1"/>
+            </wp:cNvGraphicFramePr>
+            <a:graphic xmlns:a="http://schemas.openxmlformats.org/drawingml/2006/main">
+              <a:graphicData uri="http://schemas.openxmlformats.org/drawingml/2006/picture">
+                <pic:pic xmlns:pic="http://schemas.openxmlformats.org/drawingml/2006/picture">
+                  <pic:nvPicPr>
+                    <pic:cNvPr id="1373115758" name="Image 1" descr="Une image contenant texte, Police, ligne, nombre&#10;&#10;Description générée automatiquement"/>
+                    <pic:cNvPicPr/>
+                  </pic:nvPicPr>
+                  <pic:blipFill>
+                    <a:blip r:embed="rId104"/>
+                    <a:stretch>
+                      <a:fillRect/>
+                    </a:stretch>
+                  </pic:blipFill>
+                  <pic:spPr>
+                    <a:xfrm>
+                      <a:off x="0" y="0"/>
+                      <a:ext cx="8891270" cy="1743075"/>
+                    </a:xfrm>
+                    <a:prstGeom prst="rect">
+                      <a:avLst/>
+                    </a:prstGeom>
+                  </pic:spPr>
+                </pic:pic>
+              </a:graphicData>
+            </a:graphic>
+          </wp:inline>
+        </w:drawing>
+      </w:r>
+      <w:r>
+        <w:rPr>
+          <w:noProof/>
+        </w:rPr>
+        <w:t xml:space="preserve"> </w:t>
+      </w:r>
+      <w:r>
+        <w:rPr>
+          <w:noProof/>
+        </w:rPr>
+        <w:drawing>
+          <wp:inline distT="0" distB="0" distL="0" distR="0" wp14:anchorId="590106D8" wp14:editId="6D7F7037">
+            <wp:extent cx="8891270" cy="1970405"/>
+            <wp:effectExtent l="0" t="0" r="5080" b="0"/>
+            <wp:docPr id="904004087" name="Image 1" descr="Une image contenant texte, capture d’écran, ligne, Police&#10;&#10;Description générée automatiquement"/>
+            <wp:cNvGraphicFramePr>
+              <a:graphicFrameLocks xmlns:a="http://schemas.openxmlformats.org/drawingml/2006/main" noChangeAspect="1"/>
+            </wp:cNvGraphicFramePr>
+            <a:graphic xmlns:a="http://schemas.openxmlformats.org/drawingml/2006/main">
+              <a:graphicData uri="http://schemas.openxmlformats.org/drawingml/2006/picture">
+                <pic:pic xmlns:pic="http://schemas.openxmlformats.org/drawingml/2006/picture">
+                  <pic:nvPicPr>
+                    <pic:cNvPr id="904004087" name="Image 1" descr="Une image contenant texte, capture d’écran, ligne, Police&#10;&#10;Description générée automatiquement"/>
+                    <pic:cNvPicPr/>
+                  </pic:nvPicPr>
+                  <pic:blipFill>
+                    <a:blip r:embed="rId105"/>
+                    <a:stretch>
+                      <a:fillRect/>
+                    </a:stretch>
+                  </pic:blipFill>
+                  <pic:spPr>
+                    <a:xfrm>
+                      <a:off x="0" y="0"/>
+                      <a:ext cx="8891270" cy="1970405"/>
+                    </a:xfrm>
+                    <a:prstGeom prst="rect">
+                      <a:avLst/>
+                    </a:prstGeom>
+                  </pic:spPr>
+                </pic:pic>
+              </a:graphicData>
+            </a:graphic>
+          </wp:inline>
+        </w:drawing>
+      </w:r>
+    </w:p>
+    <w:p>
+      <w:pPr>
+        <w:rPr>
+          <w:noProof/>
+        </w:rPr>
+      </w:pPr>
+      <w:r>
+        <w:drawing>
+          <wp:inline distT="0" distB="0" distL="0" distR="0" wp14:anchorId="69AF7636" wp14:editId="70321373">
+            <wp:extent cx="8891270" cy="1602105"/>
+            <wp:effectExtent l="0" t="0" r="5080" b="0"/>
+            <wp:docPr id="954466838" name="Image 1" descr="Une image contenant texte, capture d’écran, Police, ligne&#10;&#10;Description générée automatiquement"/>
+            <wp:cNvGraphicFramePr>
+              <a:graphicFrameLocks xmlns:a="http://schemas.openxmlformats.org/drawingml/2006/main" noChangeAspect="1"/>
+            </wp:cNvGraphicFramePr>
+            <a:graphic xmlns:a="http://schemas.openxmlformats.org/drawingml/2006/main">
+              <a:graphicData uri="http://schemas.openxmlformats.org/drawingml/2006/picture">
+                <pic:pic xmlns:pic="http://schemas.openxmlformats.org/drawingml/2006/picture">
+                  <pic:nvPicPr>
+                    <pic:cNvPr id="954466838" name="Image 1" descr="Une image contenant texte, capture d’écran, Police, ligne&#10;&#10;Description générée automatiquement"/>
+                    <pic:cNvPicPr/>
+                  </pic:nvPicPr>
+                  <pic:blipFill>
+                    <a:blip r:embed="rId106"/>
+                    <a:stretch>
+                      <a:fillRect/>
+                    </a:stretch>
+                  </pic:blipFill>
+                  <pic:spPr>
+                    <a:xfrm>
+                      <a:off x="0" y="0"/>
+                      <a:ext cx="8891270" cy="1602105"/>
+                    </a:xfrm>
+                    <a:prstGeom prst="rect">
+                      <a:avLst/>
+                    </a:prstGeom>
+                  </pic:spPr>
+                </pic:pic>
+              </a:graphicData>
+            </a:graphic>
+          </wp:inline>
+        </w:drawing>
+      </w:r>
+      <w:r>
+        <w:rPr>
+          <w:noProof/>
+        </w:rPr>
+        <w:t xml:space="preserve"> </w:t>
+      </w:r>
+      <w:r>
+        <w:rPr>
+          <w:noProof/>
+        </w:rPr>
+        <w:drawing>
+          <wp:inline distT="0" distB="0" distL="0" distR="0" wp14:anchorId="104370D9" wp14:editId="4EC75302">
+            <wp:extent cx="8891270" cy="1496060"/>
+            <wp:effectExtent l="0" t="0" r="5080" b="8890"/>
+            <wp:docPr id="1625591128" name="Image 1" descr="Une image contenant texte, capture d’écran, ligne, Police&#10;&#10;Description générée automatiquement"/>
+            <wp:cNvGraphicFramePr>
+              <a:graphicFrameLocks xmlns:a="http://schemas.openxmlformats.org/drawingml/2006/main" noChangeAspect="1"/>
+            </wp:cNvGraphicFramePr>
+            <a:graphic xmlns:a="http://schemas.openxmlformats.org/drawingml/2006/main">
+              <a:graphicData uri="http://schemas.openxmlformats.org/drawingml/2006/picture">
+                <pic:pic xmlns:pic="http://schemas.openxmlformats.org/drawingml/2006/picture">
+                  <pic:nvPicPr>
+                    <pic:cNvPr id="1625591128" name="Image 1" descr="Une image contenant texte, capture d’écran, ligne, Police&#10;&#10;Description générée automatiquement"/>
+                    <pic:cNvPicPr/>
+                  </pic:nvPicPr>
+                  <pic:blipFill>
+                    <a:blip r:embed="rId107"/>
+                    <a:stretch>
+                      <a:fillRect/>
+                    </a:stretch>
+                  </pic:blipFill>
+                  <pic:spPr>
+                    <a:xfrm>
+                      <a:off x="0" y="0"/>
+                      <a:ext cx="8891270" cy="1496060"/>
+                    </a:xfrm>
+                    <a:prstGeom prst="rect">
+                      <a:avLst/>
+                    </a:prstGeom>
+                  </pic:spPr>
+                </pic:pic>
+              </a:graphicData>
+            </a:graphic>
+          </wp:inline>
+        </w:drawing>
+      </w:r>
+      <w:r>
+        <w:rPr>
+          <w:noProof/>
+        </w:rPr>
+        <w:t xml:space="preserve"> </w:t>
+      </w:r>
+      <w:r>
+        <w:rPr>
+          <w:noProof/>
+        </w:rPr>
+        <w:drawing>
+          <wp:inline distT="0" distB="0" distL="0" distR="0" wp14:anchorId="68F8742C" wp14:editId="3529C29B">
+            <wp:extent cx="8891270" cy="1487805"/>
+            <wp:effectExtent l="0" t="0" r="5080" b="0"/>
+            <wp:docPr id="1681007468" name="Image 1" descr="Une image contenant texte, Police, ligne, nombre&#10;&#10;Description générée automatiquement"/>
+            <wp:cNvGraphicFramePr>
+              <a:graphicFrameLocks xmlns:a="http://schemas.openxmlformats.org/drawingml/2006/main" noChangeAspect="1"/>
+            </wp:cNvGraphicFramePr>
+            <a:graphic xmlns:a="http://schemas.openxmlformats.org/drawingml/2006/main">
+              <a:graphicData uri="http://schemas.openxmlformats.org/drawingml/2006/picture">
+                <pic:pic xmlns:pic="http://schemas.openxmlformats.org/drawingml/2006/picture">
+                  <pic:nvPicPr>
+                    <pic:cNvPr id="1681007468" name="Image 1" descr="Une image contenant texte, Police, ligne, nombre&#10;&#10;Description générée automatiquement"/>
+                    <pic:cNvPicPr/>
+                  </pic:nvPicPr>
+                  <pic:blipFill>
+                    <a:blip r:embed="rId108"/>
+                    <a:stretch>
+                      <a:fillRect/>
+                    </a:stretch>
+                  </pic:blipFill>
+                  <pic:spPr>
+                    <a:xfrm>
+                      <a:off x="0" y="0"/>
+                      <a:ext cx="8891270" cy="1487805"/>
+                    </a:xfrm>
+                    <a:prstGeom prst="rect">
+                      <a:avLst/>
+                    </a:prstGeom>
+                  </pic:spPr>
+                </pic:pic>
+              </a:graphicData>
+            </a:graphic>
+          </wp:inline>
+        </w:drawing>
+      </w:r>
+      <w:r>
+        <w:rPr>
+          <w:noProof/>
+        </w:rPr>
+        <w:t xml:space="preserve"> </w:t>
+      </w:r>
+    </w:p>
+    <w:p>
+      <w:pPr>
+        <w:rPr>
+          <w:noProof/>
+        </w:rPr>
+      </w:pPr>
+      <w:r>
+        <w:rPr>
+          <w:noProof/>
+        </w:rPr>
+        <w:drawing>
+          <wp:inline distT="0" distB="0" distL="0" distR="0" wp14:anchorId="392808AC" wp14:editId="449AB4BF">
+            <wp:extent cx="8891270" cy="1606550"/>
+            <wp:effectExtent l="0" t="0" r="5080" b="0"/>
+            <wp:docPr id="845636787" name="Image 1" descr="Une image contenant texte, capture d’écran, ligne, Police&#10;&#10;Description générée automatiquement"/>
+            <wp:cNvGraphicFramePr>
+              <a:graphicFrameLocks xmlns:a="http://schemas.openxmlformats.org/drawingml/2006/main" noChangeAspect="1"/>
+            </wp:cNvGraphicFramePr>
+            <a:graphic xmlns:a="http://schemas.openxmlformats.org/drawingml/2006/main">
+              <a:graphicData uri="http://schemas.openxmlformats.org/drawingml/2006/picture">
+                <pic:pic xmlns:pic="http://schemas.openxmlformats.org/drawingml/2006/picture">
+                  <pic:nvPicPr>
+                    <pic:cNvPr id="845636787" name="Image 1" descr="Une image contenant texte, capture d’écran, ligne, Police&#10;&#10;Description générée automatiquement"/>
+                    <pic:cNvPicPr/>
+                  </pic:nvPicPr>
+                  <pic:blipFill>
+                    <a:blip r:embed="rId109"/>
+                    <a:stretch>
+                      <a:fillRect/>
+                    </a:stretch>
+                  </pic:blipFill>
+                  <pic:spPr>
+                    <a:xfrm>
+                      <a:off x="0" y="0"/>
+                      <a:ext cx="8891270" cy="1606550"/>
+                    </a:xfrm>
+                    <a:prstGeom prst="rect">
+                      <a:avLst/>
+                    </a:prstGeom>
+                  </pic:spPr>
+                </pic:pic>
+              </a:graphicData>
+            </a:graphic>
+          </wp:inline>
+        </w:drawing>
+      </w:r>
+      <w:r>
+        <w:rPr>
+          <w:noProof/>
+        </w:rPr>
+        <w:t xml:space="preserve"> </w:t>
+      </w:r>
+      <w:r>
+        <w:drawing>
+          <wp:inline distT="0" distB="0" distL="0" distR="0" wp14:anchorId="191D2DF1" wp14:editId="0CFC2149">
+            <wp:extent cx="8891270" cy="1991360"/>
+            <wp:effectExtent l="0" t="0" r="5080" b="8890"/>
+            <wp:docPr id="1199732750" name="Image 1" descr="Une image contenant texte, Police, nombre, ligne&#10;&#10;Description générée automatiquement"/>
+            <wp:cNvGraphicFramePr>
+              <a:graphicFrameLocks xmlns:a="http://schemas.openxmlformats.org/drawingml/2006/main" noChangeAspect="1"/>
+            </wp:cNvGraphicFramePr>
+            <a:graphic xmlns:a="http://schemas.openxmlformats.org/drawingml/2006/main">
+              <a:graphicData uri="http://schemas.openxmlformats.org/drawingml/2006/picture">
+                <pic:pic xmlns:pic="http://schemas.openxmlformats.org/drawingml/2006/picture">
+                  <pic:nvPicPr>
+                    <pic:cNvPr id="1199732750" name="Image 1" descr="Une image contenant texte, Police, nombre, ligne&#10;&#10;Description générée automatiquement"/>
+                    <pic:cNvPicPr/>
+                  </pic:nvPicPr>
+                  <pic:blipFill>
+                    <a:blip r:embed="rId110"/>
+                    <a:stretch>
+                      <a:fillRect/>
+                    </a:stretch>
+                  </pic:blipFill>
+                  <pic:spPr>
+                    <a:xfrm>
+                      <a:off x="0" y="0"/>
+                      <a:ext cx="8891270" cy="1991360"/>
+                    </a:xfrm>
+                    <a:prstGeom prst="rect">
+                      <a:avLst/>
+                    </a:prstGeom>
+                  </pic:spPr>
+                </pic:pic>
+              </a:graphicData>
+            </a:graphic>
+          </wp:inline>
+        </w:drawing>
+      </w:r>
+      <w:r>
+        <w:rPr>
+          <w:noProof/>
+        </w:rPr>
+        <w:t xml:space="preserve"> </w:t>
+      </w:r>
+      <w:r>
+        <w:rPr>
+          <w:noProof/>
+        </w:rPr>
+        <w:drawing>
+          <wp:inline distT="0" distB="0" distL="0" distR="0" wp14:anchorId="73142F66" wp14:editId="013F3613">
+            <wp:extent cx="8891270" cy="1838325"/>
+            <wp:effectExtent l="0" t="0" r="5080" b="9525"/>
+            <wp:docPr id="2051027293" name="Image 1" descr="Une image contenant texte, Police, ligne, nombre&#10;&#10;Description générée automatiquement"/>
+            <wp:cNvGraphicFramePr>
+              <a:graphicFrameLocks xmlns:a="http://schemas.openxmlformats.org/drawingml/2006/main" noChangeAspect="1"/>
+            </wp:cNvGraphicFramePr>
+            <a:graphic xmlns:a="http://schemas.openxmlformats.org/drawingml/2006/main">
+              <a:graphicData uri="http://schemas.openxmlformats.org/drawingml/2006/picture">
+                <pic:pic xmlns:pic="http://schemas.openxmlformats.org/drawingml/2006/picture">
+                  <pic:nvPicPr>
+                    <pic:cNvPr id="2051027293" name="Image 1" descr="Une image contenant texte, Police, ligne, nombre&#10;&#10;Description générée automatiquement"/>
+                    <pic:cNvPicPr/>
+                  </pic:nvPicPr>
+                  <pic:blipFill>
+                    <a:blip r:embed="rId111"/>
+                    <a:stretch>
+                      <a:fillRect/>
+                    </a:stretch>
+                  </pic:blipFill>
+                  <pic:spPr>
+                    <a:xfrm>
+                      <a:off x="0" y="0"/>
+                      <a:ext cx="8891270" cy="1838325"/>
+                    </a:xfrm>
+                    <a:prstGeom prst="rect">
+                      <a:avLst/>
+                    </a:prstGeom>
+                  </pic:spPr>
+                </pic:pic>
+              </a:graphicData>
+            </a:graphic>
+          </wp:inline>
+        </w:drawing>
+      </w:r>
+    </w:p>
+    <w:p>
+      <w:r>
+        <w:drawing>
+          <wp:inline distT="0" distB="0" distL="0" distR="0" wp14:anchorId="6B8BCB42" wp14:editId="563C33CF">
+            <wp:extent cx="8891270" cy="3965575"/>
+            <wp:effectExtent l="0" t="0" r="5080" b="0"/>
+            <wp:docPr id="2012362002" name="Image 1" descr="Une image contenant texte, Appareils électroniques, capture d’écran, logiciel&#10;&#10;Description générée automatiquement"/>
+            <wp:cNvGraphicFramePr>
+              <a:graphicFrameLocks xmlns:a="http://schemas.openxmlformats.org/drawingml/2006/main" noChangeAspect="1"/>
+            </wp:cNvGraphicFramePr>
+            <a:graphic xmlns:a="http://schemas.openxmlformats.org/drawingml/2006/main">
+              <a:graphicData uri="http://schemas.openxmlformats.org/drawingml/2006/picture">
+                <pic:pic xmlns:pic="http://schemas.openxmlformats.org/drawingml/2006/picture">
+                  <pic:nvPicPr>
+                    <pic:cNvPr id="2012362002" name="Image 1" descr="Une image contenant texte, Appareils électroniques, capture d’écran, logiciel&#10;&#10;Description générée automatiquement"/>
+                    <pic:cNvPicPr/>
+                  </pic:nvPicPr>
+                  <pic:blipFill>
+                    <a:blip r:embed="rId112"/>
+                    <a:stretch>
+                      <a:fillRect/>
+                    </a:stretch>
+                  </pic:blipFill>
+                  <pic:spPr>
+                    <a:xfrm>
+                      <a:off x="0" y="0"/>
+                      <a:ext cx="8891270" cy="3965575"/>
+                    </a:xfrm>
+                    <a:prstGeom prst="rect">
+                      <a:avLst/>
+                    </a:prstGeom>
+                  </pic:spPr>
+                </pic:pic>
+              </a:graphicData>
+            </a:graphic>
+          </wp:inline>
+        </w:drawing>
+      </w:r>
+      <w:r>
+        <w:rPr>
+          <w:noProof/>
+        </w:rPr>
+        <w:t xml:space="preserve"> </w:t>
+      </w:r>
+      <w:r>
+        <w:drawing>
+          <wp:inline distT="0" distB="0" distL="0" distR="0" wp14:anchorId="56369482" wp14:editId="1F92480A">
+            <wp:extent cx="8891270" cy="1481455"/>
+            <wp:effectExtent l="0" t="0" r="5080" b="4445"/>
+            <wp:docPr id="1400972668" name="Image 1" descr="Une image contenant texte, capture d’écran, Police, ligne&#10;&#10;Description générée automatiquement"/>
+            <wp:cNvGraphicFramePr>
+              <a:graphicFrameLocks xmlns:a="http://schemas.openxmlformats.org/drawingml/2006/main" noChangeAspect="1"/>
+            </wp:cNvGraphicFramePr>
+            <a:graphic xmlns:a="http://schemas.openxmlformats.org/drawingml/2006/main">
+              <a:graphicData uri="http://schemas.openxmlformats.org/drawingml/2006/picture">
+                <pic:pic xmlns:pic="http://schemas.openxmlformats.org/drawingml/2006/picture">
+                  <pic:nvPicPr>
+                    <pic:cNvPr id="1400972668" name="Image 1" descr="Une image contenant texte, capture d’écran, Police, ligne&#10;&#10;Description générée automatiquement"/>
+                    <pic:cNvPicPr/>
+                  </pic:nvPicPr>
+                  <pic:blipFill>
+                    <a:blip r:embed="rId113"/>
+                    <a:stretch>
+                      <a:fillRect/>
+                    </a:stretch>
+                  </pic:blipFill>
+                  <pic:spPr>
+                    <a:xfrm>
+                      <a:off x="0" y="0"/>
+                      <a:ext cx="8891270" cy="1481455"/>
+                    </a:xfrm>
+                    <a:prstGeom prst="rect">
+                      <a:avLst/>
+                    </a:prstGeom>
+                  </pic:spPr>
+                </pic:pic>
+              </a:graphicData>
+            </a:graphic>
+          </wp:inline>
+        </w:drawing>
+      </w:r>
+      <w:r>
+        <w:rPr>
+          <w:noProof/>
+        </w:rPr>
+        <w:t xml:space="preserve"> </w:t>
+      </w:r>
+      <w:r>
+        <w:rPr>
+          <w:noProof/>
+        </w:rPr>
+        <w:drawing>
+          <wp:inline distT="0" distB="0" distL="0" distR="0" wp14:anchorId="55E4B5E7" wp14:editId="21B43D6E">
+            <wp:extent cx="8891270" cy="1532890"/>
+            <wp:effectExtent l="0" t="0" r="5080" b="0"/>
+            <wp:docPr id="272362806" name="Image 1" descr="Une image contenant texte, Police, ligne, nombre&#10;&#10;Description générée automatiquement"/>
+            <wp:cNvGraphicFramePr>
+              <a:graphicFrameLocks xmlns:a="http://schemas.openxmlformats.org/drawingml/2006/main" noChangeAspect="1"/>
+            </wp:cNvGraphicFramePr>
+            <a:graphic xmlns:a="http://schemas.openxmlformats.org/drawingml/2006/main">
+              <a:graphicData uri="http://schemas.openxmlformats.org/drawingml/2006/picture">
+                <pic:pic xmlns:pic="http://schemas.openxmlformats.org/drawingml/2006/picture">
+                  <pic:nvPicPr>
+                    <pic:cNvPr id="272362806" name="Image 1" descr="Une image contenant texte, Police, ligne, nombre&#10;&#10;Description générée automatiquement"/>
+                    <pic:cNvPicPr/>
+                  </pic:nvPicPr>
+                  <pic:blipFill>
+                    <a:blip r:embed="rId114"/>
+                    <a:stretch>
+                      <a:fillRect/>
+                    </a:stretch>
+                  </pic:blipFill>
+                  <pic:spPr>
+                    <a:xfrm>
+                      <a:off x="0" y="0"/>
+                      <a:ext cx="8891270" cy="1532890"/>
+                    </a:xfrm>
+                    <a:prstGeom prst="rect">
+                      <a:avLst/>
+                    </a:prstGeom>
+                  </pic:spPr>
+                </pic:pic>
+              </a:graphicData>
+            </a:graphic>
+          </wp:inline>
+        </w:drawing>
+      </w:r>
+      <w:r>
+        <w:rPr>
+          <w:noProof/>
+        </w:rPr>
+        <w:t xml:space="preserve"> </w:t>
+      </w:r>
+      <w:r>
+        <w:rPr>
+          <w:noProof/>
+        </w:rPr>
+        <w:drawing>
+          <wp:inline distT="0" distB="0" distL="0" distR="0" wp14:anchorId="5EE2CF44" wp14:editId="6ED2B037">
+            <wp:extent cx="8891270" cy="1473835"/>
+            <wp:effectExtent l="0" t="0" r="5080" b="0"/>
+            <wp:docPr id="988561560" name="Image 1" descr="Une image contenant texte, Police, ligne, nombre&#10;&#10;Description générée automatiquement"/>
+            <wp:cNvGraphicFramePr>
+              <a:graphicFrameLocks xmlns:a="http://schemas.openxmlformats.org/drawingml/2006/main" noChangeAspect="1"/>
+            </wp:cNvGraphicFramePr>
+            <a:graphic xmlns:a="http://schemas.openxmlformats.org/drawingml/2006/main">
+              <a:graphicData uri="http://schemas.openxmlformats.org/drawingml/2006/picture">
+                <pic:pic xmlns:pic="http://schemas.openxmlformats.org/drawingml/2006/picture">
+                  <pic:nvPicPr>
+                    <pic:cNvPr id="988561560" name="Image 1" descr="Une image contenant texte, Police, ligne, nombre&#10;&#10;Description générée automatiquement"/>
+                    <pic:cNvPicPr/>
+                  </pic:nvPicPr>
+                  <pic:blipFill>
+                    <a:blip r:embed="rId115"/>
+                    <a:stretch>
+                      <a:fillRect/>
+                    </a:stretch>
+                  </pic:blipFill>
+                  <pic:spPr>
+                    <a:xfrm>
+                      <a:off x="0" y="0"/>
+                      <a:ext cx="8891270" cy="1473835"/>
+                    </a:xfrm>
+                    <a:prstGeom prst="rect">
+                      <a:avLst/>
+                    </a:prstGeom>
+                  </pic:spPr>
+                </pic:pic>
+              </a:graphicData>
+            </a:graphic>
+          </wp:inline>
+        </w:drawing>
+      </w:r>
+    </w:p>
+    <w:p>
+      <w:r>
+        <w:br w:type="page"/>
+      </w:r>
+    </w:p>
+    <w:p>
+      <w:pPr>
+        <w:rPr>
+          <w:noProof/>
+        </w:rPr>
+      </w:pPr>
+      <w:bookmarkStart w:id="67" w:name="_Toc25553331"/>
+      <w:r>
+        <w:rPr>
+          <w:noProof/>
+        </w:rPr>
+        <w:drawing>
+          <wp:inline distT="0" distB="0" distL="0" distR="0" wp14:anchorId="58622990" wp14:editId="128D0504">
+            <wp:extent cx="9397471" cy="3918857"/>
+            <wp:effectExtent l="0" t="0" r="0" b="5715"/>
+            <wp:docPr id="864688870" name="Image 1" descr="Une image contenant texte, capture d’écran, diagramme, Tracé&#10;&#10;Description générée automatiquement"/>
+            <wp:cNvGraphicFramePr>
+              <a:graphicFrameLocks xmlns:a="http://schemas.openxmlformats.org/drawingml/2006/main" noChangeAspect="1"/>
+            </wp:cNvGraphicFramePr>
+            <a:graphic xmlns:a="http://schemas.openxmlformats.org/drawingml/2006/main">
+              <a:graphicData uri="http://schemas.openxmlformats.org/drawingml/2006/picture">
+                <pic:pic xmlns:pic="http://schemas.openxmlformats.org/drawingml/2006/picture">
+                  <pic:nvPicPr>
+                    <pic:cNvPr id="864688870" name="Image 1" descr="Une image contenant texte, capture d’écran, diagramme, Tracé&#10;&#10;Description générée automatiquement"/>
+                    <pic:cNvPicPr/>
+                  </pic:nvPicPr>
+                  <pic:blipFill>
+                    <a:blip r:embed="rId116"/>
+                    <a:stretch>
+                      <a:fillRect/>
+                    </a:stretch>
+                  </pic:blipFill>
+                  <pic:spPr>
+                    <a:xfrm>
+                      <a:off x="0" y="0"/>
+                      <a:ext cx="9410018" cy="3924089"/>
+                    </a:xfrm>
+                    <a:prstGeom prst="rect">
+                      <a:avLst/>
+                    </a:prstGeom>
+                  </pic:spPr>
+                </pic:pic>
+              </a:graphicData>
+            </a:graphic>
+          </wp:inline>
+        </w:drawing>
       </w:r>
     </w:p>
     <w:p>
@@ -20547,19 +22425,18 @@
           <w:iCs/>
         </w:rPr>
       </w:pPr>
-      <w:bookmarkStart w:id="63" w:name="_Toc71703267"/>
-      <w:bookmarkStart w:id="64" w:name="_Toc168265491"/>
+      <w:bookmarkStart w:id="68" w:name="_Toc71703267"/>
+      <w:bookmarkStart w:id="69" w:name="_Toc168309185"/>
       <w:r>
         <w:rPr>
           <w:i w:val="0"/>
           <w:iCs/>
         </w:rPr>
-        <w:lastRenderedPageBreak/>
         <w:t>Manuel d'Installation</w:t>
       </w:r>
-      <w:bookmarkEnd w:id="62"/>
-      <w:bookmarkEnd w:id="63"/>
-      <w:bookmarkEnd w:id="64"/>
+      <w:bookmarkEnd w:id="67"/>
+      <w:bookmarkEnd w:id="68"/>
+      <w:bookmarkEnd w:id="69"/>
     </w:p>
     <w:p>
       <w:pPr>
@@ -20629,7 +22506,7 @@
                     <pic:cNvPicPr/>
                   </pic:nvPicPr>
                   <pic:blipFill>
-                    <a:blip r:embed="rId88"/>
+                    <a:blip r:embed="rId117"/>
                     <a:stretch>
                       <a:fillRect/>
                     </a:stretch>
@@ -20659,9 +22536,9 @@
           <w:iCs/>
         </w:rPr>
       </w:pPr>
-      <w:bookmarkStart w:id="65" w:name="_Toc25553332"/>
-      <w:bookmarkStart w:id="66" w:name="_Toc71703268"/>
-      <w:bookmarkStart w:id="67" w:name="_Toc168265492"/>
+      <w:bookmarkStart w:id="70" w:name="_Toc25553332"/>
+      <w:bookmarkStart w:id="71" w:name="_Toc71703268"/>
+      <w:bookmarkStart w:id="72" w:name="_Toc168309186"/>
       <w:r>
         <w:rPr>
           <w:i w:val="0"/>
@@ -20669,9 +22546,9 @@
         </w:rPr>
         <w:t>Manuel d'Utilisation</w:t>
       </w:r>
-      <w:bookmarkEnd w:id="65"/>
-      <w:bookmarkEnd w:id="66"/>
-      <w:bookmarkEnd w:id="67"/>
+      <w:bookmarkEnd w:id="70"/>
+      <w:bookmarkEnd w:id="71"/>
+      <w:bookmarkEnd w:id="72"/>
     </w:p>
     <w:p>
       <w:pPr>
@@ -20697,7 +22574,7 @@
                     <pic:cNvPicPr/>
                   </pic:nvPicPr>
                   <pic:blipFill>
-                    <a:blip r:embed="rId89"/>
+                    <a:blip r:embed="rId118"/>
                     <a:stretch>
                       <a:fillRect/>
                     </a:stretch>
@@ -20753,7 +22630,7 @@
                     <pic:cNvPicPr/>
                   </pic:nvPicPr>
                   <pic:blipFill>
-                    <a:blip r:embed="rId90"/>
+                    <a:blip r:embed="rId119"/>
                     <a:stretch>
                       <a:fillRect/>
                     </a:stretch>
@@ -20812,7 +22689,7 @@
                     <pic:cNvPicPr/>
                   </pic:nvPicPr>
                   <pic:blipFill>
-                    <a:blip r:embed="rId91"/>
+                    <a:blip r:embed="rId120"/>
                     <a:stretch>
                       <a:fillRect/>
                     </a:stretch>
@@ -20849,7 +22726,6 @@
         <w:rPr>
           <w:noProof/>
         </w:rPr>
-        <w:lastRenderedPageBreak/>
         <w:drawing>
           <wp:inline distT="0" distB="0" distL="0" distR="0" wp14:anchorId="0D7A280F" wp14:editId="16931CCB">
             <wp:extent cx="1780674" cy="849147"/>
@@ -20866,7 +22742,7 @@
                     <pic:cNvPicPr/>
                   </pic:nvPicPr>
                   <pic:blipFill>
-                    <a:blip r:embed="rId92"/>
+                    <a:blip r:embed="rId121"/>
                     <a:stretch>
                       <a:fillRect/>
                     </a:stretch>
@@ -20934,7 +22810,7 @@
                     <pic:cNvPicPr/>
                   </pic:nvPicPr>
                   <pic:blipFill>
-                    <a:blip r:embed="rId93"/>
+                    <a:blip r:embed="rId122"/>
                     <a:stretch>
                       <a:fillRect/>
                     </a:stretch>
@@ -20991,7 +22867,7 @@
                     <pic:cNvPicPr/>
                   </pic:nvPicPr>
                   <pic:blipFill>
-                    <a:blip r:embed="rId94"/>
+                    <a:blip r:embed="rId123"/>
                     <a:stretch>
                       <a:fillRect/>
                     </a:stretch>
@@ -21031,7 +22907,7 @@
                     <pic:cNvPicPr/>
                   </pic:nvPicPr>
                   <pic:blipFill>
-                    <a:blip r:embed="rId95"/>
+                    <a:blip r:embed="rId124"/>
                     <a:stretch>
                       <a:fillRect/>
                     </a:stretch>
@@ -21087,7 +22963,7 @@
                     <pic:cNvPicPr/>
                   </pic:nvPicPr>
                   <pic:blipFill>
-                    <a:blip r:embed="rId96"/>
+                    <a:blip r:embed="rId125"/>
                     <a:stretch>
                       <a:fillRect/>
                     </a:stretch>
@@ -21140,7 +23016,7 @@
                     <pic:cNvPicPr/>
                   </pic:nvPicPr>
                   <pic:blipFill>
-                    <a:blip r:embed="rId97"/>
+                    <a:blip r:embed="rId126"/>
                     <a:stretch>
                       <a:fillRect/>
                     </a:stretch>
@@ -22005,7 +23881,7 @@
   <w:abstractNum w:abstractNumId="5" w15:restartNumberingAfterBreak="0">
     <w:nsid w:val="3D3E25B7"/>
     <w:multiLevelType w:val="hybridMultilevel"/>
-    <w:tmpl w:val="50EE2CC8"/>
+    <w:tmpl w:val="13C03390"/>
     <w:lvl w:ilvl="0" w:tplc="04090001">
       <w:start w:val="1"/>
       <w:numFmt w:val="bullet"/>
